--- a/Project_AIML.docx
+++ b/Project_AIML.docx
@@ -1209,251 +1209,259 @@
     <w:p>
       <w:pPr>
         <w:pStyle w:val="Titolo1"/>
-      </w:pPr>
-      <w:r>
-        <w:t>Introduction</w:t>
-      </w:r>
-    </w:p>
-    <w:p>
-      <w:pPr>
-        <w:pStyle w:val="Text"/>
-      </w:pPr>
-      <w:r>
-        <w:t xml:space="preserve">The idea behind this paper is </w:t>
-      </w:r>
-      <w:r>
-        <w:t xml:space="preserve">to train </w:t>
-      </w:r>
-      <w:r>
-        <w:t xml:space="preserve">a network implementing the YOLO algorithm </w:t>
-      </w:r>
-      <w:r>
-        <w:t>to detect</w:t>
-      </w:r>
-      <w:r>
-        <w:t xml:space="preserve"> objects</w:t>
-      </w:r>
-      <w:r>
-        <w:t xml:space="preserve"> in real-time</w:t>
-      </w:r>
-      <w:r>
-        <w:t xml:space="preserve"> in </w:t>
-      </w:r>
-      <w:r>
-        <w:t>a target domain, which has only information about objects in the images, but no information about where they are placed.</w:t>
-      </w:r>
-      <w:r>
-        <w:t xml:space="preserve"> So, our goal is to use instance-level annotations of other domains and try to generate them on the target </w:t>
-      </w:r>
-      <w:r>
-        <w:t>one</w:t>
-      </w:r>
-      <w:r>
-        <w:t>.</w:t>
-      </w:r>
-      <w:r>
-        <w:t xml:space="preserve"> </w:t>
-      </w:r>
-      <w:r>
-        <w:t>To make this possible, w</w:t>
-      </w:r>
-      <w:r>
-        <w:t xml:space="preserve">e </w:t>
-      </w:r>
-      <w:r>
-        <w:t xml:space="preserve">have used the Darknet as </w:t>
-      </w:r>
-      <w:r>
-        <w:t xml:space="preserve">implemented by </w:t>
-      </w:r>
-      <w:r>
-        <w:t>[reference to pjreed</w:t>
-      </w:r>
-      <w:r>
-        <w:t>i</w:t>
-      </w:r>
-      <w:r>
-        <w:t>e]</w:t>
-      </w:r>
-      <w:r>
-        <w:t xml:space="preserve"> </w:t>
-      </w:r>
-      <w:r>
-        <w:t>with no pre-train</w:t>
-      </w:r>
-      <w:r>
-        <w:t>ed</w:t>
-      </w:r>
-      <w:r>
-        <w:t xml:space="preserve"> weights applied</w:t>
-      </w:r>
-      <w:r>
-        <w:t xml:space="preserve">. </w:t>
-      </w:r>
-      <w:r>
-        <w:t xml:space="preserve">Object detection is </w:t>
-      </w:r>
-      <w:r>
-        <w:t xml:space="preserve">the process of autonomously recognizing </w:t>
-      </w:r>
-      <w:r>
-        <w:t>objects (</w:t>
-      </w:r>
-      <w:r>
-        <w:t xml:space="preserve">e.g. </w:t>
-      </w:r>
-      <w:r>
-        <w:t>people, animals</w:t>
-      </w:r>
-      <w:r>
-        <w:t>, cars e</w:t>
-      </w:r>
-      <w:r>
-        <w:t>tc.</w:t>
-      </w:r>
-      <w:r>
-        <w:t xml:space="preserve">) in an image or </w:t>
-      </w:r>
-      <w:r>
-        <w:t>video</w:t>
-      </w:r>
-      <w:r>
-        <w:t xml:space="preserve"> </w:t>
-      </w:r>
-      <w:r>
-        <w:t xml:space="preserve">not only classifying </w:t>
-      </w:r>
-      <w:r>
-        <w:t>those objects correctly</w:t>
-      </w:r>
-      <w:r>
-        <w:t xml:space="preserve"> deci</w:t>
-      </w:r>
-      <w:r>
-        <w:t>ding what they are</w:t>
-      </w:r>
-      <w:r>
-        <w:t xml:space="preserve">, but also </w:t>
-      </w:r>
-      <w:r>
-        <w:t>recogniz</w:t>
-      </w:r>
-      <w:r>
-        <w:t>ing</w:t>
-      </w:r>
-      <w:r>
-        <w:t xml:space="preserve"> their positions and </w:t>
-      </w:r>
-      <w:r>
-        <w:t>sizes in the</w:t>
-      </w:r>
-      <w:r>
-        <w:t xml:space="preserve"> input</w:t>
-      </w:r>
-      <w:r>
-        <w:t xml:space="preserve"> image. In fact</w:t>
-      </w:r>
-      <w:r>
-        <w:t>,</w:t>
-      </w:r>
-      <w:r>
-        <w:t xml:space="preserve"> object detection is </w:t>
-      </w:r>
-      <w:r>
-        <w:t xml:space="preserve">about </w:t>
-      </w:r>
-      <w:r>
-        <w:t>assigning the right label</w:t>
-      </w:r>
-      <w:r>
-        <w:t xml:space="preserve"> (i.e. the class)</w:t>
-      </w:r>
-      <w:r>
-        <w:t xml:space="preserve"> and the right bounding box</w:t>
-      </w:r>
-      <w:r>
-        <w:t xml:space="preserve"> (i.e. </w:t>
-      </w:r>
-      <w:r>
-        <w:t xml:space="preserve">a </w:t>
-      </w:r>
-      <w:r>
-        <w:t>rectangular shaped frame</w:t>
-      </w:r>
-      <w:r>
-        <w:t>)</w:t>
-      </w:r>
-      <w:r>
-        <w:t xml:space="preserve"> to an object</w:t>
-      </w:r>
-      <w:r>
-        <w:t>.</w:t>
-      </w:r>
-      <w:r>
-        <w:t xml:space="preserve"> So, </w:t>
-      </w:r>
-      <w:r>
-        <w:t>we define a</w:t>
-      </w:r>
-      <w:r>
-        <w:t>s</w:t>
-      </w:r>
-      <w:r>
-        <w:t xml:space="preserve"> </w:t>
-      </w:r>
-      <w:r>
-        <w:t>image-level annotation</w:t>
-      </w:r>
-      <w:r>
-        <w:t xml:space="preserve"> </w:t>
-      </w:r>
-      <w:r>
-        <w:t xml:space="preserve">of an image </w:t>
-      </w:r>
-      <w:r>
-        <w:t xml:space="preserve">the set of </w:t>
-      </w:r>
-      <w:r>
-        <w:t>classes coupled with</w:t>
-      </w:r>
-      <w:r>
-        <w:t xml:space="preserve"> </w:t>
-      </w:r>
-      <w:r>
-        <w:t xml:space="preserve">the </w:t>
-      </w:r>
-      <w:r>
-        <w:t xml:space="preserve">objects contained in </w:t>
-      </w:r>
-      <w:r>
-        <w:t>that</w:t>
-      </w:r>
-      <w:r>
-        <w:t xml:space="preserve"> image, without knowing where </w:t>
-      </w:r>
-      <w:r>
-        <w:t>objects</w:t>
-      </w:r>
-      <w:r>
-        <w:t xml:space="preserve"> are</w:t>
-      </w:r>
-      <w:r>
-        <w:t xml:space="preserve">. The </w:t>
-      </w:r>
-      <w:r>
-        <w:t>knowledge of the class</w:t>
-      </w:r>
-      <w:r>
-        <w:t xml:space="preserve"> and the position of objects in an image defines the instance-level annotation of the image. The position of an object is defined with a </w:t>
-      </w:r>
-      <w:r>
-        <w:t xml:space="preserve">bounding box </w:t>
-      </w:r>
-      <w:r>
         <w:rPr>
           <w:b/>
           <w:bCs/>
         </w:rPr>
+      </w:pPr>
+      <w:r>
+        <w:rPr>
+          <w:b/>
+          <w:bCs/>
+        </w:rPr>
+        <w:t>Introduction</w:t>
+      </w:r>
+    </w:p>
+    <w:p>
+      <w:pPr>
+        <w:pStyle w:val="Text"/>
+      </w:pPr>
+      <w:r>
+        <w:t xml:space="preserve">The idea behind this paper is </w:t>
+      </w:r>
+      <w:r>
+        <w:t xml:space="preserve">to train </w:t>
+      </w:r>
+      <w:r>
+        <w:t xml:space="preserve">a network implementing the YOLO algorithm </w:t>
+      </w:r>
+      <w:r>
+        <w:t>to detect</w:t>
+      </w:r>
+      <w:r>
+        <w:t xml:space="preserve"> objects</w:t>
+      </w:r>
+      <w:r>
+        <w:t xml:space="preserve"> in real-time</w:t>
+      </w:r>
+      <w:r>
+        <w:t xml:space="preserve"> in </w:t>
+      </w:r>
+      <w:r>
+        <w:t>a target domain, which has only information about objects in the images, but no information about where they are placed.</w:t>
+      </w:r>
+      <w:r>
+        <w:t xml:space="preserve"> So, our goal is to use instance-level annotations of other domains and try to generate them on the target </w:t>
+      </w:r>
+      <w:r>
+        <w:t>one</w:t>
+      </w:r>
+      <w:r>
+        <w:t>.</w:t>
+      </w:r>
+      <w:r>
+        <w:t xml:space="preserve"> </w:t>
+      </w:r>
+      <w:r>
+        <w:t>To make this possible, w</w:t>
+      </w:r>
+      <w:r>
+        <w:t xml:space="preserve">e </w:t>
+      </w:r>
+      <w:r>
+        <w:t xml:space="preserve">have used the Darknet as </w:t>
+      </w:r>
+      <w:r>
+        <w:t xml:space="preserve">implemented by </w:t>
+      </w:r>
+      <w:r>
+        <w:t>[reference to pjreed</w:t>
+      </w:r>
+      <w:r>
+        <w:t>i</w:t>
+      </w:r>
+      <w:r>
+        <w:t>e]</w:t>
+      </w:r>
+      <w:r>
+        <w:t xml:space="preserve"> </w:t>
+      </w:r>
+      <w:r>
+        <w:t>with no pre-train</w:t>
+      </w:r>
+      <w:r>
+        <w:t>ed</w:t>
+      </w:r>
+      <w:r>
+        <w:t xml:space="preserve"> weights applied</w:t>
+      </w:r>
+      <w:r>
+        <w:t xml:space="preserve">. </w:t>
+      </w:r>
+      <w:r>
+        <w:t xml:space="preserve">Object detection is </w:t>
+      </w:r>
+      <w:r>
+        <w:t xml:space="preserve">the process of autonomously recognizing </w:t>
+      </w:r>
+      <w:r>
+        <w:t>objects (</w:t>
+      </w:r>
+      <w:r>
+        <w:t xml:space="preserve">e.g. </w:t>
+      </w:r>
+      <w:r>
+        <w:t>people, animals</w:t>
+      </w:r>
+      <w:r>
+        <w:t>, cars e</w:t>
+      </w:r>
+      <w:r>
+        <w:t>tc.</w:t>
+      </w:r>
+      <w:r>
+        <w:t xml:space="preserve">) in an image or </w:t>
+      </w:r>
+      <w:r>
+        <w:t>video</w:t>
+      </w:r>
+      <w:r>
+        <w:t xml:space="preserve"> </w:t>
+      </w:r>
+      <w:r>
+        <w:t xml:space="preserve">not only classifying </w:t>
+      </w:r>
+      <w:r>
+        <w:t>those objects correctly</w:t>
+      </w:r>
+      <w:r>
+        <w:t xml:space="preserve"> deci</w:t>
+      </w:r>
+      <w:r>
+        <w:t>ding what they are</w:t>
+      </w:r>
+      <w:r>
+        <w:t xml:space="preserve">, but also </w:t>
+      </w:r>
+      <w:r>
+        <w:t>recogniz</w:t>
+      </w:r>
+      <w:r>
+        <w:t>ing</w:t>
+      </w:r>
+      <w:r>
+        <w:t xml:space="preserve"> their positions and </w:t>
+      </w:r>
+      <w:r>
+        <w:t>sizes in the</w:t>
+      </w:r>
+      <w:r>
+        <w:t xml:space="preserve"> input</w:t>
+      </w:r>
+      <w:r>
+        <w:t xml:space="preserve"> image. In fact</w:t>
+      </w:r>
+      <w:r>
+        <w:t>,</w:t>
+      </w:r>
+      <w:r>
+        <w:t xml:space="preserve"> object detection is </w:t>
+      </w:r>
+      <w:r>
+        <w:t xml:space="preserve">about </w:t>
+      </w:r>
+      <w:r>
+        <w:t>assigning the right label</w:t>
+      </w:r>
+      <w:r>
+        <w:t xml:space="preserve"> (i.e. the class)</w:t>
+      </w:r>
+      <w:r>
+        <w:t xml:space="preserve"> and the right bounding box</w:t>
+      </w:r>
+      <w:r>
+        <w:t xml:space="preserve"> (i.e. </w:t>
+      </w:r>
+      <w:r>
+        <w:t xml:space="preserve">a </w:t>
+      </w:r>
+      <w:r>
+        <w:t>rectangular shaped frame</w:t>
+      </w:r>
+      <w:r>
+        <w:t>)</w:t>
+      </w:r>
+      <w:r>
+        <w:t xml:space="preserve"> to an object</w:t>
+      </w:r>
+      <w:r>
+        <w:t>.</w:t>
+      </w:r>
+      <w:r>
+        <w:t xml:space="preserve"> So, </w:t>
+      </w:r>
+      <w:r>
+        <w:t>we define a</w:t>
+      </w:r>
+      <w:r>
+        <w:t>s</w:t>
+      </w:r>
+      <w:r>
+        <w:t xml:space="preserve"> </w:t>
+      </w:r>
+      <w:r>
+        <w:t>image-level annotation</w:t>
+      </w:r>
+      <w:r>
+        <w:t xml:space="preserve"> </w:t>
+      </w:r>
+      <w:r>
+        <w:t xml:space="preserve">of an image </w:t>
+      </w:r>
+      <w:r>
+        <w:t xml:space="preserve">the set of </w:t>
+      </w:r>
+      <w:r>
+        <w:t>classes coupled with</w:t>
+      </w:r>
+      <w:r>
+        <w:t xml:space="preserve"> </w:t>
+      </w:r>
+      <w:r>
+        <w:t xml:space="preserve">the </w:t>
+      </w:r>
+      <w:r>
+        <w:t xml:space="preserve">objects contained in </w:t>
+      </w:r>
+      <w:r>
+        <w:t>that</w:t>
+      </w:r>
+      <w:r>
+        <w:t xml:space="preserve"> image, without knowing where </w:t>
+      </w:r>
+      <w:r>
+        <w:t>objects</w:t>
+      </w:r>
+      <w:r>
+        <w:t xml:space="preserve"> are</w:t>
+      </w:r>
+      <w:r>
+        <w:t xml:space="preserve">. The </w:t>
+      </w:r>
+      <w:r>
+        <w:t>knowledge of the class</w:t>
+      </w:r>
+      <w:r>
+        <w:t xml:space="preserve"> and the position of objects in an image defines the instance-level annotation of the image. The position of an object is defined with a </w:t>
+      </w:r>
+      <w:r>
+        <w:t xml:space="preserve">bounding box </w:t>
+      </w:r>
+      <w:r>
+        <w:rPr>
+          <w:b/>
+          <w:bCs/>
+        </w:rPr>
         <w:t>b</w:t>
       </w:r>
       <w:r>
@@ -1490,380 +1498,818 @@
         <w:t xml:space="preserve"> are the </w:t>
       </w:r>
       <w:r>
-        <w:t>coordinates in pixel of the upper left vertex of the box</w:t>
+        <w:t>coordinates in pixel of the upper left vertex of the box.</w:t>
+      </w:r>
+    </w:p>
+    <w:p>
+      <w:pPr>
+        <w:pStyle w:val="Text"/>
+      </w:pPr>
+      <w:r>
+        <w:t xml:space="preserve">Right </w:t>
+      </w:r>
+      <w:r>
+        <w:t>now,</w:t>
+      </w:r>
+      <w:r>
+        <w:t xml:space="preserve"> most object detect</w:t>
+      </w:r>
+      <w:r>
+        <w:t>ion</w:t>
+      </w:r>
+      <w:r>
+        <w:t xml:space="preserve"> </w:t>
+      </w:r>
+      <w:r>
+        <w:t>networks and research</w:t>
+      </w:r>
+      <w:r>
+        <w:t>es</w:t>
+      </w:r>
+      <w:r>
+        <w:t xml:space="preserve"> focus on </w:t>
+      </w:r>
+      <w:r>
+        <w:t>images from the real world</w:t>
+      </w:r>
+      <w:r>
+        <w:softHyphen/>
+      </w:r>
+      <w:r>
+        <w:softHyphen/>
+      </w:r>
+      <w:r>
+        <w:softHyphen/>
+      </w:r>
+      <w:r>
+        <w:softHyphen/>
+      </w:r>
+      <w:r>
+        <w:softHyphen/>
+      </w:r>
+      <w:r>
+        <w:softHyphen/>
+      </w:r>
+      <w:r>
+        <w:softHyphen/>
+      </w:r>
+      <w:r>
+        <w:t xml:space="preserve"> obtaining great results</w:t>
+      </w:r>
+      <w:r>
+        <w:t xml:space="preserve">, but </w:t>
+      </w:r>
+      <w:r>
+        <w:t>object detection can be very useful also in other domain</w:t>
+      </w:r>
+      <w:r>
+        <w:t>s</w:t>
+      </w:r>
+      <w:r>
+        <w:t xml:space="preserve"> than just </w:t>
+      </w:r>
+      <w:r>
+        <w:t>real-world</w:t>
+      </w:r>
+      <w:r>
+        <w:t xml:space="preserve"> one</w:t>
+      </w:r>
+      <w:r>
+        <w:t>.</w:t>
+      </w:r>
+      <w:r>
+        <w:t xml:space="preserve"> </w:t>
+      </w:r>
+      <w:r>
+        <w:t>The methods explained in this paper</w:t>
+      </w:r>
+      <w:r>
+        <w:t xml:space="preserve"> aim for</w:t>
+      </w:r>
+      <w:r>
+        <w:t xml:space="preserve"> detect objects in </w:t>
+      </w:r>
+      <w:r>
+        <w:t>domain</w:t>
+      </w:r>
+      <w:r>
+        <w:t>s</w:t>
+      </w:r>
+      <w:r>
+        <w:t xml:space="preserve"> covered by few datasets with lack of annotations, i.e.</w:t>
+      </w:r>
+      <w:r>
+        <w:t xml:space="preserve"> </w:t>
+      </w:r>
+      <w:r>
+        <w:t>painting or</w:t>
+      </w:r>
+      <w:r>
+        <w:t xml:space="preserve"> </w:t>
+      </w:r>
+      <w:r>
+        <w:t>comic</w:t>
+      </w:r>
+      <w:r>
+        <w:t>,</w:t>
+      </w:r>
+      <w:r>
+        <w:t xml:space="preserve"> </w:t>
+      </w:r>
+      <w:r>
+        <w:t xml:space="preserve">and this </w:t>
+      </w:r>
+      <w:r>
+        <w:t xml:space="preserve">is </w:t>
+      </w:r>
+      <w:r>
+        <w:t>very</w:t>
+      </w:r>
+      <w:r>
+        <w:t xml:space="preserve"> useful</w:t>
+      </w:r>
+      <w:r>
+        <w:t xml:space="preserve"> to improve performances</w:t>
+      </w:r>
+      <w:r>
+        <w:t xml:space="preserve"> on them </w:t>
+      </w:r>
+      <w:r>
+        <w:t xml:space="preserve">and transfer </w:t>
+      </w:r>
+      <w:r>
+        <w:t xml:space="preserve">knowledge from a well-known </w:t>
+      </w:r>
+      <w:r>
+        <w:t>domain</w:t>
+      </w:r>
+      <w:r>
+        <w:t>.</w:t>
+      </w:r>
+      <w:r>
+        <w:t xml:space="preserve"> For example, an automated museum guide will exploit </w:t>
+      </w:r>
+      <w:r>
+        <w:t>the knowledge obtained from these techniques to recognize objects in form of statues, paintings, etc.</w:t>
+      </w:r>
+    </w:p>
+    <w:p>
+      <w:pPr>
+        <w:pStyle w:val="Text"/>
+      </w:pPr>
+      <w:r>
+        <w:t>We start</w:t>
+      </w:r>
+      <w:r>
+        <w:t xml:space="preserve"> from a</w:t>
+      </w:r>
+      <w:r>
+        <w:t xml:space="preserve"> Darknet</w:t>
+      </w:r>
+      <w:r>
+        <w:t xml:space="preserve"> </w:t>
+      </w:r>
+      <w:r>
+        <w:t>pre</w:t>
+      </w:r>
+      <w:r>
+        <w:t xml:space="preserve">trained on images with instance-level annotations </w:t>
+      </w:r>
+      <w:r>
+        <w:t>from</w:t>
+      </w:r>
+      <w:r>
+        <w:t xml:space="preserve"> </w:t>
+      </w:r>
+      <w:r>
+        <w:t>a</w:t>
+      </w:r>
+      <w:r>
+        <w:t xml:space="preserve"> source domain,</w:t>
+      </w:r>
+      <w:r>
+        <w:t xml:space="preserve"> then</w:t>
+      </w:r>
+      <w:r>
+        <w:t xml:space="preserve"> we fine-tune </w:t>
+      </w:r>
+      <w:r>
+        <w:t>it</w:t>
+      </w:r>
+      <w:r>
+        <w:t xml:space="preserve"> in the target domain.</w:t>
+      </w:r>
+      <w:r>
+        <w:t xml:space="preserve"> This approach seems the best one, but</w:t>
+      </w:r>
+      <w:r>
+        <w:t xml:space="preserve"> there are no instance-level annotations available in the target domain. </w:t>
+      </w:r>
+      <w:r>
+        <w:t>To generate this information, we use the same</w:t>
+      </w:r>
+      <w:r>
+        <w:t xml:space="preserve"> methods </w:t>
+      </w:r>
+      <w:r>
+        <w:t xml:space="preserve">applied in the paper made by Inoue, that are </w:t>
+      </w:r>
+      <w:r>
+        <w:rPr>
+          <w:i/>
+          <w:iCs/>
+        </w:rPr>
+        <w:t xml:space="preserve">Domain Transfer </w:t>
+      </w:r>
+      <w:r>
+        <w:t xml:space="preserve">and </w:t>
+      </w:r>
+      <w:r>
+        <w:rPr>
+          <w:i/>
+          <w:iCs/>
+        </w:rPr>
+        <w:t>Pseudo Labeling</w:t>
+      </w:r>
+      <w:r>
+        <w:t>, that will be explained later.</w:t>
+      </w:r>
+      <w:r>
+        <w:t xml:space="preserve"> To perform </w:t>
+      </w:r>
+      <w:r>
+        <w:rPr>
+          <w:i/>
+          <w:iCs/>
+        </w:rPr>
+        <w:t>Domain Transfer</w:t>
+      </w:r>
+      <w:r>
+        <w:t>, we use a CycleGAN implemented by [AMICO FRIZZ], in order to transform data from source domains in the target one.</w:t>
+      </w:r>
+      <w:r>
+        <w:t xml:space="preserve"> Once the annotations</w:t>
+      </w:r>
+      <w:r>
+        <w:t xml:space="preserve"> </w:t>
+      </w:r>
+      <w:r>
+        <w:t xml:space="preserve">are </w:t>
+      </w:r>
+      <w:r>
+        <w:t>automatically</w:t>
+      </w:r>
+      <w:r>
+        <w:t xml:space="preserve"> created</w:t>
+      </w:r>
+      <w:r>
+        <w:t>,</w:t>
+      </w:r>
+      <w:r>
+        <w:t xml:space="preserve"> we</w:t>
+      </w:r>
+      <w:r>
+        <w:t xml:space="preserve"> fine-tune the </w:t>
+      </w:r>
+      <w:r>
+        <w:t>Darknet</w:t>
+      </w:r>
+      <w:r>
+        <w:t xml:space="preserve"> on them. </w:t>
+      </w:r>
+      <w:r>
+        <w:t xml:space="preserve">The results obtained by </w:t>
+      </w:r>
+      <w:r>
+        <w:t>the original paper</w:t>
+      </w:r>
+      <w:r>
+        <w:t xml:space="preserve"> applying this task </w:t>
+      </w:r>
+      <w:r>
+        <w:t xml:space="preserve">achieve an improvement of 5 to 20 percentage points in terms of mean average precision, but the domain adaptation </w:t>
+      </w:r>
+      <w:r>
+        <w:t>wa</w:t>
+      </w:r>
+      <w:r>
+        <w:t>s made starting from a single source domain to a target one</w:t>
+      </w:r>
+      <w:r>
+        <w:t xml:space="preserve">. The source was always Pascal VOC, which contains real-world images, and three networks were created to transfer instance-level knowledge to </w:t>
+      </w:r>
+      <w:r>
+        <w:t xml:space="preserve">three different domains, that are Clipart, Comic and Watercolor. In our implementation, we want to know how much the results change if we use several sources and transfer all their information to the target one. </w:t>
+      </w:r>
+      <w:r>
+        <w:t>All t</w:t>
+      </w:r>
+      <w:r>
+        <w:t>he sources</w:t>
+      </w:r>
+      <w:r>
+        <w:t xml:space="preserve"> </w:t>
+      </w:r>
+      <w:r>
+        <w:t xml:space="preserve">have instance-level annotations, meanwhile the target one has only information about the objects in the </w:t>
+      </w:r>
+      <w:r>
+        <w:t xml:space="preserve">images, so image-level annotations. </w:t>
+      </w:r>
+      <w:r>
+        <w:t>The domains</w:t>
+      </w:r>
+      <w:r>
+        <w:t xml:space="preserve"> we </w:t>
+      </w:r>
+      <w:r>
+        <w:t xml:space="preserve">take </w:t>
+      </w:r>
+      <w:r>
+        <w:t>as source domains</w:t>
+      </w:r>
+      <w:r>
+        <w:t xml:space="preserve"> </w:t>
+      </w:r>
+      <w:r>
+        <w:t>are</w:t>
+      </w:r>
+      <w:r>
+        <w:t xml:space="preserve"> </w:t>
+      </w:r>
+      <w:r>
+        <w:t>Pascal VOC 2007 and 2012</w:t>
+      </w:r>
+      <w:r>
+        <w:t xml:space="preserve">, Watercolor and </w:t>
+      </w:r>
+      <w:r>
+        <w:t>Clipart</w:t>
+      </w:r>
+      <w:r>
+        <w:t>.</w:t>
+      </w:r>
+      <w:r>
+        <w:t xml:space="preserve"> Comic</w:t>
+      </w:r>
+      <w:r>
+        <w:t>, instead, is used</w:t>
+      </w:r>
+      <w:r>
+        <w:t xml:space="preserve"> </w:t>
+      </w:r>
+      <w:r>
+        <w:t xml:space="preserve">as target </w:t>
+      </w:r>
+      <w:r>
+        <w:lastRenderedPageBreak/>
+        <w:t>domain.</w:t>
+      </w:r>
+    </w:p>
+    <w:p/>
+    <w:p>
+      <w:pPr>
+        <w:pStyle w:val="Titolo1"/>
+        <w:jc w:val="both"/>
+        <w:rPr>
+          <w:b/>
+          <w:bCs/>
+        </w:rPr>
+      </w:pPr>
+      <w:r>
+        <w:rPr>
+          <w:b/>
+          <w:bCs/>
+        </w:rPr>
+        <w:t>Related Work</w:t>
+      </w:r>
+    </w:p>
+    <w:p>
+      <w:pPr>
+        <w:pStyle w:val="Titolo2"/>
+        <w:jc w:val="both"/>
+      </w:pPr>
+      <w:r>
+        <w:t>Supervised Detection: YOLOv3</w:t>
+      </w:r>
+    </w:p>
+    <w:p>
+      <w:pPr>
+        <w:ind w:firstLine="202"/>
+        <w:jc w:val="both"/>
+      </w:pPr>
+      <w:r>
+        <w:t xml:space="preserve">Many methods can be used to </w:t>
+      </w:r>
+      <w:r>
+        <w:t>realize object detection in</w:t>
+      </w:r>
+      <w:r>
+        <w:t xml:space="preserve"> </w:t>
+      </w:r>
+      <w:r>
+        <w:t xml:space="preserve">images and video, such as Fast R-CNN, Faster R-CNN, YOLO. The first two use a similar approach: they first define some region of interest in the image, then </w:t>
+      </w:r>
+      <w:r>
+        <w:t xml:space="preserve">they try to classify the objects into them. These two approaches are more accurate than YOLO, but they are slower. In fact, YOLO is faster and able to detect objects in real time, without a big latency between the request and the response. </w:t>
+      </w:r>
+      <w:r>
+        <w:t xml:space="preserve">The approach of YOLO in the detection is quite different, and this is because YOLO splits the image in a grid and creates a set of bounding boxes in each of them. Then it regresses from each box </w:t>
+      </w:r>
+      <w:r>
+        <w:t xml:space="preserve">to a box made by </w:t>
+      </w:r>
+      <w:r>
+        <w:rPr>
+          <w:i/>
+          <w:iCs/>
+        </w:rPr>
+        <w:t>(x,y,width,height,confidence)</w:t>
+      </w:r>
+      <w:r>
+        <w:t xml:space="preserve">, where the first four values have the same meaning explained before, and the confidence says </w:t>
+      </w:r>
+      <w:r>
+        <w:t>the probability of having a correct prediction. Once this is done for each box, it predicts scores for the classes in the dataset, including the background class, and outputs them.</w:t>
+      </w:r>
+      <w:r>
+        <w:t xml:space="preserve"> YOLOv3 is able to learn instance-level annotations from a training dataset and then to detect objects in an image in</w:t>
+      </w:r>
+      <w:r>
+        <w:t xml:space="preserve"> about 40 milliseconds, which makes it suitable for real-time detection.</w:t>
+      </w:r>
+    </w:p>
+    <w:p>
+      <w:pPr>
+        <w:pStyle w:val="Titolo2"/>
+        <w:jc w:val="both"/>
+      </w:pPr>
+      <w:r>
+        <w:t>Cross</w:t>
+      </w:r>
+      <w:r>
+        <w:t>-</w:t>
+      </w:r>
+      <w:r>
+        <w:t>Domain Object Detection</w:t>
+      </w:r>
+    </w:p>
+    <w:p>
+      <w:pPr>
+        <w:ind w:firstLine="202"/>
+        <w:jc w:val="both"/>
+      </w:pPr>
+      <w:r>
+        <w:t>T</w:t>
+      </w:r>
+      <w:r>
+        <w:t>he target domains may have few or zero information about the</w:t>
+      </w:r>
+      <w:r>
+        <w:t xml:space="preserve"> position of the objects in the images. This</w:t>
+      </w:r>
+      <w:r>
+        <w:t xml:space="preserve"> may</w:t>
+      </w:r>
+      <w:r>
+        <w:t xml:space="preserve"> lead to</w:t>
+      </w:r>
+      <w:r>
+        <w:t xml:space="preserve"> </w:t>
+      </w:r>
+      <w:r>
+        <w:t xml:space="preserve">an </w:t>
+      </w:r>
+      <w:r>
+        <w:t>unfeasible</w:t>
+      </w:r>
+      <w:r>
+        <w:t xml:space="preserve"> </w:t>
+      </w:r>
+      <w:r>
+        <w:t>detection</w:t>
+      </w:r>
+      <w:r>
+        <w:t>.</w:t>
+      </w:r>
+      <w:r>
+        <w:t xml:space="preserve"> The idea is to take instance-level annotations from a source domain and use them in the target one</w:t>
+      </w:r>
+      <w:r>
+        <w:t xml:space="preserve"> </w:t>
+      </w:r>
+      <w:r>
+        <w:t>a</w:t>
+      </w:r>
+      <w:r>
+        <w:t>s starting point</w:t>
+      </w:r>
+      <w:r>
+        <w:t>.</w:t>
+      </w:r>
+      <w:r>
+        <w:t xml:space="preserve"> </w:t>
+      </w:r>
+      <w:r>
+        <w:t>So</w:t>
+      </w:r>
+      <w:r>
+        <w:t>,</w:t>
+      </w:r>
+      <w:r>
+        <w:t xml:space="preserve"> </w:t>
+      </w:r>
+      <w:r>
+        <w:t xml:space="preserve">the network learns </w:t>
+      </w:r>
+      <w:r>
+        <w:t xml:space="preserve">from a well-known domain, that has </w:t>
+      </w:r>
+      <w:r>
+        <w:t>big and several datasets</w:t>
+      </w:r>
+      <w:r>
+        <w:t xml:space="preserve"> of </w:t>
+      </w:r>
+      <w:r>
+        <w:t xml:space="preserve">images coupled with </w:t>
+      </w:r>
+      <w:r>
+        <w:t xml:space="preserve">instance-level annotations. But if </w:t>
+      </w:r>
+      <w:r>
+        <w:t>it</w:t>
+      </w:r>
+      <w:r>
+        <w:t xml:space="preserve"> tr</w:t>
+      </w:r>
+      <w:r>
+        <w:t>ies</w:t>
+      </w:r>
+      <w:r>
+        <w:t xml:space="preserve"> to predict objects in other domains’ images, the results </w:t>
+      </w:r>
+      <w:r>
+        <w:t xml:space="preserve">significantly </w:t>
+      </w:r>
+      <w:r>
+        <w:t>worse</w:t>
+      </w:r>
+      <w:r>
+        <w:t>n</w:t>
+      </w:r>
+      <w:r>
+        <w:t>,</w:t>
+      </w:r>
+      <w:r>
+        <w:t xml:space="preserve"> because the features in the images are different</w:t>
+      </w:r>
+      <w:r>
+        <w:t xml:space="preserve"> and </w:t>
+      </w:r>
+      <w:r>
+        <w:t>the network</w:t>
+      </w:r>
+      <w:r>
+        <w:t xml:space="preserve"> is not able to understand them. </w:t>
+      </w:r>
+      <w:r>
+        <w:t xml:space="preserve">In order to increase performance, the network has to use knowledge of the source domain and </w:t>
+      </w:r>
+      <w:r>
+        <w:t>to extract patterns from target one, and this will make the prediction more reliable.</w:t>
+      </w:r>
+      <w:r>
+        <w:t xml:space="preserve"> As we said before, we </w:t>
+      </w:r>
+      <w:r>
+        <w:t>use the same approach, in terms of methods, of [</w:t>
+      </w:r>
+      <w:r>
+        <w:t>Inoue</w:t>
+      </w:r>
+      <w:r>
+        <w:t xml:space="preserve">]. The [Inoue] one takes a </w:t>
+      </w:r>
+      <w:r>
+        <w:t>real-world dataset as source and adapts it to a target one</w:t>
+      </w:r>
+      <w:r>
+        <w:t xml:space="preserve">, which has </w:t>
+      </w:r>
+      <w:r>
+        <w:t>only</w:t>
+      </w:r>
+      <w:r>
+        <w:t xml:space="preserve"> image-level annotations. In our implementation, instead, we use </w:t>
+      </w:r>
+      <w:r>
+        <w:t xml:space="preserve">multi-domain source and one target domain. The domains used as source have all the instance-level annotations. </w:t>
+      </w:r>
+      <w:r>
+        <w:t>We also have instance-level annotations of the target one, but we use them only for testing, in order to get the prediction precision. We want to know if the results get worse with multiple domains or if they can be used to make the network more robust.</w:t>
+      </w:r>
+    </w:p>
+    <w:p>
+      <w:pPr>
+        <w:pStyle w:val="Titolo2"/>
+      </w:pPr>
+      <w:r>
+        <w:t>Domain Adaptation</w:t>
+      </w:r>
+    </w:p>
+    <w:p>
+      <w:pPr>
+        <w:pStyle w:val="Text"/>
+      </w:pPr>
+      <w:r>
+        <w:t>There</w:t>
+      </w:r>
+      <w:r>
+        <w:t xml:space="preserve"> are lots of methods to perform the domain adaptation task. The one proposed here is the CycleGAN, that is an unsupervised method able to translate images from a source to a target domain and </w:t>
+      </w:r>
+      <w:r>
+        <w:t>vice versa</w:t>
+      </w:r>
+      <w:r>
+        <w:t>.</w:t>
+      </w:r>
+      <w:r>
+        <w:t xml:space="preserve"> It use</w:t>
+      </w:r>
+      <w:r>
+        <w:t>s</w:t>
+      </w:r>
+      <w:r>
+        <w:t xml:space="preserve"> two GANs, which are unsupervised generative models able to generate images similar to </w:t>
+      </w:r>
+      <w:r>
+        <w:t>the set used as training. The GAN uses an implicit density distribution to generate data</w:t>
+      </w:r>
+      <w:r>
+        <w:t xml:space="preserve"> and uses a two-player approach. There are a generator and a discriminator in each of the GAN that tries to fool the generator creating real-like images and to distin</w:t>
+      </w:r>
+      <w:r>
+        <w:t xml:space="preserve">guish between real and fake images respectively. The CycleGAN generates a fake image from source to </w:t>
+      </w:r>
+      <w:r>
+        <w:t>target and</w:t>
+      </w:r>
+      <w:r>
+        <w:t xml:space="preserve"> tries to reconstruct the image </w:t>
+      </w:r>
+      <w:r>
+        <w:t>to the</w:t>
+      </w:r>
+      <w:r>
+        <w:t xml:space="preserve"> source from the </w:t>
+      </w:r>
+      <w:r>
+        <w:t xml:space="preserve">target. The cycle-consistency losses are used to update the parameters in the network in order to create images from source to target like the real target ones. </w:t>
+      </w:r>
+    </w:p>
+    <w:p>
+      <w:pPr>
+        <w:pStyle w:val="Text"/>
+        <w:rPr>
+          <w:b/>
+          <w:bCs/>
+        </w:rPr>
+      </w:pPr>
+    </w:p>
+    <w:p>
+      <w:pPr>
+        <w:pStyle w:val="Titolo1"/>
+        <w:rPr>
+          <w:b/>
+          <w:bCs/>
+        </w:rPr>
+      </w:pPr>
+      <w:r>
+        <w:rPr>
+          <w:b/>
+          <w:bCs/>
+        </w:rPr>
+        <w:t>Dataset</w:t>
+      </w:r>
+    </w:p>
+    <w:p>
+      <w:pPr>
+        <w:ind w:firstLine="202"/>
+        <w:jc w:val="both"/>
+      </w:pPr>
+      <w:r>
+        <w:t>In our implementation, four datasets have been used. The source ones are Pascal VOC [2007]</w:t>
+      </w:r>
+      <w:r>
+        <w:t>[2012], Clipart [] and Watercolor. The target one is Comic. Comic and Watercolor datasets belong to BAM! dataset [], which contains several domain</w:t>
+      </w:r>
+      <w:r>
+        <w:t xml:space="preserve">s, but some of them are not suitable for the detection, because they contain just one object placed in the center in most of the images, so the detection is not so challenging. </w:t>
+      </w:r>
+      <w:r>
+        <w:t xml:space="preserve">All these datasets </w:t>
+      </w:r>
+      <w:r>
+        <w:t>have instance-level annotations, but only the source domains’ ones are used in the training.</w:t>
+      </w:r>
+    </w:p>
+    <w:p>
+      <w:pPr>
+        <w:pStyle w:val="Titolo2"/>
+      </w:pPr>
+      <w:r>
+        <w:t>Pascal VOC</w:t>
+      </w:r>
+    </w:p>
+    <w:p>
+      <w:pPr>
+        <w:ind w:firstLine="202"/>
+        <w:jc w:val="both"/>
+      </w:pPr>
+      <w:r>
+        <w:t xml:space="preserve">Pascal VOC is the biggest dataset among the used </w:t>
+      </w:r>
+      <w:r>
+        <w:t>ones,</w:t>
+      </w:r>
+      <w:r>
+        <w:t xml:space="preserve"> and it is composed of images from real world. The dataset </w:t>
+      </w:r>
+      <w:r>
+        <w:t>consists of</w:t>
+      </w:r>
+      <w:r>
+        <w:t xml:space="preserve"> two subparts made in different years, which are 2007 and 2012. The first one contains 9963 images</w:t>
+      </w:r>
+      <w:r>
+        <w:t xml:space="preserve">, whereas the second one has 17125 images. Both datasets address </w:t>
+      </w:r>
+      <w:r>
+        <w:t>20 classes</w:t>
+      </w:r>
+      <w:r>
+        <w:t>. This set is used to pre-train the Darknet</w:t>
+      </w:r>
+      <w:r>
+        <w:t xml:space="preserve"> and to transform the contained images in the target domain</w:t>
+      </w:r>
+      <w:r>
+        <w:t xml:space="preserve"> for the domain transfer. </w:t>
+      </w:r>
+    </w:p>
+    <w:p>
+      <w:pPr>
+        <w:pStyle w:val="Titolo2"/>
+      </w:pPr>
+      <w:r>
+        <w:t>Clipart</w:t>
+      </w:r>
+    </w:p>
+    <w:p>
+      <w:pPr>
+        <w:ind w:firstLine="202"/>
+        <w:jc w:val="both"/>
+      </w:pPr>
+      <w:r>
+        <w:t>Clipart is a d</w:t>
+      </w:r>
+      <w:r>
+        <w:t>ataset made by drawings and pictures</w:t>
+      </w:r>
+      <w:r>
+        <w:t xml:space="preserve">. It </w:t>
+      </w:r>
+      <w:r>
+        <w:t>contains 1000 images</w:t>
+      </w:r>
+      <w:r>
+        <w:t xml:space="preserve"> belonging to 20 classes, that are the same of Pascal VOC</w:t>
+      </w:r>
+      <w:r>
+        <w:t>.</w:t>
       </w:r>
       <w:bookmarkStart w:id="0" w:name="_GoBack"/>
       <w:bookmarkEnd w:id="0"/>
-      <w:r>
-        <w:t>.</w:t>
-      </w:r>
-    </w:p>
-    <w:p>
-      <w:pPr>
-        <w:pStyle w:val="Text"/>
-      </w:pPr>
-      <w:r>
-        <w:t xml:space="preserve">Right </w:t>
-      </w:r>
-      <w:r>
-        <w:t>now,</w:t>
-      </w:r>
-      <w:r>
-        <w:t xml:space="preserve"> most object detect</w:t>
-      </w:r>
-      <w:r>
-        <w:t>ion</w:t>
-      </w:r>
-      <w:r>
-        <w:t xml:space="preserve"> </w:t>
-      </w:r>
-      <w:r>
-        <w:t>networks and research</w:t>
-      </w:r>
-      <w:r>
-        <w:t>es</w:t>
-      </w:r>
-      <w:r>
-        <w:t xml:space="preserve"> focus on </w:t>
-      </w:r>
-      <w:r>
-        <w:t>images from the real world</w:t>
-      </w:r>
-      <w:r>
-        <w:softHyphen/>
-      </w:r>
-      <w:r>
-        <w:softHyphen/>
-      </w:r>
-      <w:r>
-        <w:softHyphen/>
-      </w:r>
-      <w:r>
-        <w:softHyphen/>
-      </w:r>
-      <w:r>
-        <w:softHyphen/>
-      </w:r>
-      <w:r>
-        <w:softHyphen/>
-      </w:r>
-      <w:r>
-        <w:softHyphen/>
-      </w:r>
-      <w:r>
-        <w:t xml:space="preserve"> obtaining great results</w:t>
-      </w:r>
-      <w:r>
-        <w:t xml:space="preserve">, but </w:t>
-      </w:r>
-      <w:r>
-        <w:t>object detection can be very useful also in other domain</w:t>
-      </w:r>
-      <w:r>
-        <w:t>s</w:t>
-      </w:r>
-      <w:r>
-        <w:t xml:space="preserve"> than just </w:t>
-      </w:r>
-      <w:r>
-        <w:t>real-world</w:t>
-      </w:r>
-      <w:r>
-        <w:t xml:space="preserve"> one</w:t>
-      </w:r>
-      <w:r>
-        <w:t>.</w:t>
-      </w:r>
-      <w:r>
-        <w:t xml:space="preserve"> </w:t>
-      </w:r>
-      <w:r>
-        <w:t>The methods explained in this paper</w:t>
-      </w:r>
-      <w:r>
-        <w:t xml:space="preserve"> aim for</w:t>
-      </w:r>
-      <w:r>
-        <w:t xml:space="preserve"> detect objects in </w:t>
-      </w:r>
-      <w:r>
-        <w:t>domain</w:t>
-      </w:r>
-      <w:r>
-        <w:t>s</w:t>
-      </w:r>
-      <w:r>
-        <w:t xml:space="preserve"> covered by few datasets with </w:t>
-      </w:r>
-      <w:r>
-        <w:t xml:space="preserve">lack of </w:t>
-      </w:r>
-      <w:r>
-        <w:t>annotations, i.e.</w:t>
-      </w:r>
-      <w:r>
-        <w:t xml:space="preserve"> </w:t>
-      </w:r>
-      <w:r>
-        <w:t>painting or</w:t>
-      </w:r>
-      <w:r>
-        <w:t xml:space="preserve"> </w:t>
-      </w:r>
-      <w:r>
-        <w:t>comic</w:t>
-      </w:r>
-      <w:r>
-        <w:t>,</w:t>
-      </w:r>
-      <w:r>
-        <w:t xml:space="preserve"> </w:t>
-      </w:r>
-      <w:r>
-        <w:t xml:space="preserve">and this </w:t>
-      </w:r>
-      <w:r>
-        <w:t xml:space="preserve">is </w:t>
-      </w:r>
-      <w:r>
-        <w:t>very</w:t>
-      </w:r>
-      <w:r>
-        <w:t xml:space="preserve"> useful</w:t>
-      </w:r>
-      <w:r>
-        <w:t xml:space="preserve"> to improve performances</w:t>
-      </w:r>
-      <w:r>
-        <w:t xml:space="preserve"> on them </w:t>
-      </w:r>
-      <w:r>
-        <w:t xml:space="preserve">and transfer </w:t>
-      </w:r>
-      <w:r>
-        <w:t xml:space="preserve">knowledge from a well-known </w:t>
-      </w:r>
-      <w:r>
-        <w:t>domain</w:t>
-      </w:r>
-      <w:r>
-        <w:t>.</w:t>
-      </w:r>
-      <w:r>
-        <w:t xml:space="preserve"> For example, an automated museum guide will exploit </w:t>
-      </w:r>
-      <w:r>
-        <w:t>the knowledge obtained from these techniques to recognize objects in form of statues, paintings, etc.</w:t>
-      </w:r>
-    </w:p>
-    <w:p>
-      <w:pPr>
-        <w:pStyle w:val="Text"/>
-      </w:pPr>
-      <w:r>
-        <w:t>We start</w:t>
-      </w:r>
-      <w:r>
-        <w:t xml:space="preserve"> from a</w:t>
-      </w:r>
-      <w:r>
-        <w:t xml:space="preserve"> Darknet</w:t>
-      </w:r>
-      <w:r>
-        <w:t xml:space="preserve"> </w:t>
-      </w:r>
-      <w:r>
-        <w:t>pre</w:t>
-      </w:r>
-      <w:r>
-        <w:t xml:space="preserve">trained on images with instance-level annotations </w:t>
-      </w:r>
-      <w:r>
-        <w:t>from</w:t>
-      </w:r>
-      <w:r>
-        <w:t xml:space="preserve"> </w:t>
-      </w:r>
-      <w:r>
-        <w:t>a</w:t>
-      </w:r>
-      <w:r>
-        <w:t xml:space="preserve"> source domain,</w:t>
-      </w:r>
-      <w:r>
-        <w:t xml:space="preserve"> then</w:t>
-      </w:r>
-      <w:r>
-        <w:t xml:space="preserve"> we fine-tune </w:t>
-      </w:r>
-      <w:r>
-        <w:t>it</w:t>
-      </w:r>
-      <w:r>
-        <w:t xml:space="preserve"> in the target domain.</w:t>
-      </w:r>
-      <w:r>
-        <w:t xml:space="preserve"> This approach seems the best one, but</w:t>
-      </w:r>
-      <w:r>
-        <w:t xml:space="preserve"> there are no instance-level annotations available in the target domain. </w:t>
-      </w:r>
-      <w:r>
-        <w:t>To generate this information, we use the same</w:t>
-      </w:r>
-      <w:r>
-        <w:t xml:space="preserve"> methods </w:t>
-      </w:r>
-      <w:r>
-        <w:t xml:space="preserve">applied in the paper made by Inoue, that are </w:t>
-      </w:r>
-      <w:r>
-        <w:rPr>
-          <w:i/>
-          <w:iCs/>
-        </w:rPr>
-        <w:t xml:space="preserve">Domain Transfer </w:t>
-      </w:r>
-      <w:r>
-        <w:t xml:space="preserve">and </w:t>
-      </w:r>
-      <w:r>
-        <w:rPr>
-          <w:i/>
-          <w:iCs/>
-        </w:rPr>
-        <w:t>Pseudo Labeling</w:t>
-      </w:r>
-      <w:r>
-        <w:t>, that will be explained later. Once the annotations</w:t>
-      </w:r>
-      <w:r>
-        <w:t xml:space="preserve"> </w:t>
-      </w:r>
-      <w:r>
-        <w:t xml:space="preserve">are </w:t>
-      </w:r>
-      <w:r>
-        <w:t>automatically</w:t>
-      </w:r>
-      <w:r>
-        <w:t xml:space="preserve"> created</w:t>
-      </w:r>
-      <w:r>
-        <w:t>,</w:t>
-      </w:r>
-      <w:r>
-        <w:t xml:space="preserve"> we</w:t>
-      </w:r>
-      <w:r>
-        <w:t xml:space="preserve"> fine-tune the </w:t>
-      </w:r>
-      <w:r>
-        <w:t>Darknet</w:t>
-      </w:r>
-      <w:r>
-        <w:t xml:space="preserve"> on them. </w:t>
-      </w:r>
-      <w:r>
-        <w:t xml:space="preserve">The results obtained by </w:t>
-      </w:r>
-      <w:r>
-        <w:t>the original paper</w:t>
-      </w:r>
-      <w:r>
-        <w:t xml:space="preserve"> applying this task </w:t>
-      </w:r>
-      <w:r>
-        <w:t xml:space="preserve">achieve an improvement of 5 to 20 percentage points in terms of mean average precision, but the domain adaptation </w:t>
-      </w:r>
-      <w:r>
-        <w:t>wa</w:t>
-      </w:r>
-      <w:r>
-        <w:t>s made starting from a single source domain to a target one</w:t>
-      </w:r>
-      <w:r>
-        <w:t xml:space="preserve">. The source was always Pascal VOC, which contains real-world images, and three networks were created to transfer instance-level knowledge to </w:t>
-      </w:r>
-      <w:r>
-        <w:t xml:space="preserve">three different domains, that are Clipart, Comic and Watercolor. In our implementation, we want to know how much the results change if we use several sources and transfer all their information to the target one. </w:t>
-      </w:r>
-      <w:r>
-        <w:t>All t</w:t>
-      </w:r>
-      <w:r>
-        <w:t>he sources</w:t>
-      </w:r>
-      <w:r>
-        <w:t xml:space="preserve"> </w:t>
-      </w:r>
-      <w:r>
-        <w:t xml:space="preserve">have instance-level annotations, meanwhile the target one has only information about the objects in the </w:t>
-      </w:r>
-      <w:r>
-        <w:t xml:space="preserve">images, so image-level annotations. </w:t>
-      </w:r>
-      <w:r>
-        <w:t>The domains</w:t>
-      </w:r>
-      <w:r>
-        <w:t xml:space="preserve"> we </w:t>
-      </w:r>
-      <w:r>
-        <w:t xml:space="preserve">take </w:t>
-      </w:r>
-      <w:r>
-        <w:t>as source domains</w:t>
-      </w:r>
-      <w:r>
-        <w:t xml:space="preserve"> </w:t>
-      </w:r>
-      <w:r>
-        <w:t>are</w:t>
-      </w:r>
-      <w:r>
-        <w:t xml:space="preserve"> </w:t>
-      </w:r>
-      <w:r>
-        <w:t>Pascal VOC 2007 and 2012</w:t>
-      </w:r>
-      <w:r>
-        <w:t xml:space="preserve">, Watercolor and </w:t>
-      </w:r>
-      <w:r>
-        <w:t>Clipart</w:t>
-      </w:r>
-      <w:r>
-        <w:t>.</w:t>
-      </w:r>
-      <w:r>
-        <w:t xml:space="preserve"> Comic</w:t>
-      </w:r>
-      <w:r>
-        <w:t>, instead, is used</w:t>
-      </w:r>
-      <w:r>
-        <w:t xml:space="preserve"> </w:t>
-      </w:r>
-      <w:r>
-        <w:t>as target domain.</w:t>
-      </w:r>
     </w:p>
     <w:p>
       <w:pPr>
         <w:pStyle w:val="Titolo2"/>
       </w:pPr>
       <w:r>
+        <w:t>The ruler</w:t>
+      </w:r>
+    </w:p>
+    <w:p>
+      <w:pPr>
+        <w:pStyle w:val="Text"/>
+      </w:pPr>
+      <w:r>
+        <w:t xml:space="preserve">The LATEX style defines a printed ruler which should be present in the version submitted for review. The ruler is provided in order that reviewers may comment on particular lines in the paper without circumlocution. If you are preparing a document using a non-LATEX document </w:t>
+      </w:r>
+      <w:r>
         <w:lastRenderedPageBreak/>
-        <w:t>The ruler</w:t>
-      </w:r>
-    </w:p>
-    <w:p>
-      <w:pPr>
-        <w:pStyle w:val="Text"/>
-      </w:pPr>
-      <w:r>
-        <w:t>The LATEX style defines a printed ruler which should be present in the version submitted for review. The ruler is provided in order that reviewers may comment on particular lines in the paper without circumlocution. If you are preparing a document using a non-LATEX document preparation system, please arrange for an equivalent ruler to appear on the final output pages. The presence or absence of the ruler should not change the appearance of any other content on the page. The camera ready copy should not contain a ruler. (LATEX users may uncomment the \cvprfinalcopy command in the document preamble.) Reviewers: note that the ruler measurements do not align well with lines in the paper—this turns out to be very difficult to do well when the paper contains many figures and equations, and, when done, looks ugly. Just use fractional references (e.g. this line is 189.5), although in most cases one would expect that the approximate location will be adequate.</w:t>
+        <w:t>preparation system, please arrange for an equivalent ruler to appear on the final output pages. The presence or absence of the ruler should not change the appearance of any other content on the page. The camera ready copy should not contain a ruler. (LATEX users may uncomment the \cvprfinalcopy command in the document preamble.) Reviewers: note that the ruler measurements do not align well with lines in the paper—this turns out to be very difficult to do well when the paper contains many figures and equations, and, when done, looks ugly. Just use fractional references (e.g. this line is 189.5), although in most cases one would expect that the approximate location will be adequate.</w:t>
       </w:r>
     </w:p>
     <w:p>
@@ -2373,34 +2819,28 @@
         <w:rPr>
           <w:lang w:val="en-GB" w:eastAsia="en-GB"/>
         </w:rPr>
-        <w:t xml:space="preserve">Sometimes your paper is about a problem which you tested using a tool which is widely known to be restricted to a single institution. For example, let’s say it’s 1969, you </w:t>
-      </w:r>
-      <w:r>
-        <w:rPr>
+        <w:t xml:space="preserve">Sometimes your paper is about a problem which you tested using a tool which is widely known to be restricted to a single institution. For example, let’s say it’s 1969, you have solved a key problem on the Apollo lander, and you believe that the CVPR70 audience would like to hear about your solution. The work is a development of your celebrated 1968 paper entitled ”Zero-g frobnication: How being the only people in the world with access to the Apollo lander source code makes us a wow at parties”, by Zeus </w:t>
+      </w:r>
+      <w:r>
+        <w:rPr>
+          <w:i/>
           <w:lang w:val="en-GB" w:eastAsia="en-GB"/>
         </w:rPr>
+        <w:t>et al.</w:t>
+      </w:r>
+    </w:p>
+    <w:p>
+      <w:pPr>
+        <w:pStyle w:val="Text"/>
+        <w:rPr>
+          <w:lang w:val="en-GB" w:eastAsia="en-GB"/>
+        </w:rPr>
+      </w:pPr>
+      <w:r>
+        <w:rPr>
+          <w:lang w:val="en-GB" w:eastAsia="en-GB"/>
+        </w:rPr>
         <w:lastRenderedPageBreak/>
-        <w:t xml:space="preserve">have solved a key problem on the Apollo lander, and you believe that the CVPR70 audience would like to hear about your solution. The work is a development of your celebrated 1968 paper entitled ”Zero-g frobnication: How being the only people in the world with access to the Apollo lander source code makes us a wow at parties”, by Zeus </w:t>
-      </w:r>
-      <w:r>
-        <w:rPr>
-          <w:i/>
-          <w:lang w:val="en-GB" w:eastAsia="en-GB"/>
-        </w:rPr>
-        <w:t>et al.</w:t>
-      </w:r>
-    </w:p>
-    <w:p>
-      <w:pPr>
-        <w:pStyle w:val="Text"/>
-        <w:rPr>
-          <w:lang w:val="en-GB" w:eastAsia="en-GB"/>
-        </w:rPr>
-      </w:pPr>
-      <w:r>
-        <w:rPr>
-          <w:lang w:val="en-GB" w:eastAsia="en-GB"/>
-        </w:rPr>
         <w:t>You can handle this paper like any other. Don’t write “We show how to improve our previous work [Anonymous, 1968]. This time we tested the algorithm on a lunar lander [name of lander removed for blind review]”. That would be silly, and would immediately identify the authors. Instead write the following:</w:t>
       </w:r>
     </w:p>
@@ -2673,11 +3113,11 @@
             <v:path o:extrusionok="f" gradientshapeok="t" o:connecttype="rect"/>
             <o:lock v:ext="edit" aspectratio="t"/>
           </v:shapetype>
-          <v:shape id="_x0000_i1025" type="#_x0000_t75" style="width:20.95pt;height:18.6pt" o:ole="" filled="t">
+          <v:shape id="_x0000_i1025" type="#_x0000_t75" style="width:20.8pt;height:18.75pt" o:ole="" filled="t">
             <v:fill color2="black"/>
             <v:imagedata r:id="rId8" o:title=""/>
           </v:shape>
-          <o:OLEObject Type="Embed" ProgID="Microsoft" ShapeID="_x0000_i1025" DrawAspect="Content" ObjectID="_1642535558" r:id="rId9"/>
+          <o:OLEObject Type="Embed" ProgID="Microsoft" ShapeID="_x0000_i1025" DrawAspect="Content" ObjectID="_1642584569" r:id="rId9"/>
         </w:object>
       </w:r>
       <w:r>
@@ -2689,11 +3129,11 @@
           <w:position w:val="-10"/>
         </w:rPr>
         <w:object w:dxaOrig="419" w:dyaOrig="389" w14:anchorId="64D31603">
-          <v:shape id="_x0000_i1026" type="#_x0000_t75" style="width:20.95pt;height:18.6pt" o:ole="" filled="t">
+          <v:shape id="_x0000_i1026" type="#_x0000_t75" style="width:20.8pt;height:18.75pt" o:ole="" filled="t">
             <v:fill color2="black"/>
             <v:imagedata r:id="rId10" o:title=""/>
           </v:shape>
-          <o:OLEObject Type="Embed" ProgID="Microsoft" ShapeID="_x0000_i1026" DrawAspect="Content" ObjectID="_1642535559" r:id="rId11"/>
+          <o:OLEObject Type="Embed" ProgID="Microsoft" ShapeID="_x0000_i1026" DrawAspect="Content" ObjectID="_1642584570" r:id="rId11"/>
         </w:object>
       </w:r>
       <w:r>
@@ -2705,11 +3145,11 @@
           <w:position w:val="-10"/>
         </w:rPr>
         <w:object w:dxaOrig="413" w:dyaOrig="389" w14:anchorId="1100545F">
-          <v:shape id="_x0000_i1027" type="#_x0000_t75" style="width:20.95pt;height:18.6pt" o:ole="" filled="t">
+          <v:shape id="_x0000_i1027" type="#_x0000_t75" style="width:20.8pt;height:18.75pt" o:ole="" filled="t">
             <v:fill color2="black"/>
             <v:imagedata r:id="rId12" o:title=""/>
           </v:shape>
-          <o:OLEObject Type="Embed" ProgID="Microsoft" ShapeID="_x0000_i1027" DrawAspect="Content" ObjectID="_1642535560" r:id="rId13"/>
+          <o:OLEObject Type="Embed" ProgID="Microsoft" ShapeID="_x0000_i1027" DrawAspect="Content" ObjectID="_1642584571" r:id="rId13"/>
         </w:object>
       </w:r>
       <w:r>
@@ -2721,11 +3161,11 @@
           <w:position w:val="-10"/>
         </w:rPr>
         <w:object w:dxaOrig="413" w:dyaOrig="389" w14:anchorId="54B18DD6">
-          <v:shape id="_x0000_i1028" type="#_x0000_t75" style="width:20.95pt;height:18.6pt" o:ole="" filled="t">
+          <v:shape id="_x0000_i1028" type="#_x0000_t75" style="width:20.8pt;height:18.75pt" o:ole="" filled="t">
             <v:fill color2="black"/>
             <v:imagedata r:id="rId14" o:title=""/>
           </v:shape>
-          <o:OLEObject Type="Embed" ProgID="Microsoft" ShapeID="_x0000_i1028" DrawAspect="Content" ObjectID="_1642535561" r:id="rId15"/>
+          <o:OLEObject Type="Embed" ProgID="Microsoft" ShapeID="_x0000_i1028" DrawAspect="Content" ObjectID="_1642584572" r:id="rId15"/>
         </w:object>
       </w:r>
       <w:r>
@@ -2989,11 +3429,7 @@
         <w:pStyle w:val="Text"/>
       </w:pPr>
       <w:r>
-        <w:t xml:space="preserve">All printed material, including text, illustrations, and </w:t>
-      </w:r>
-      <w:r>
-        <w:lastRenderedPageBreak/>
-        <w:t xml:space="preserve">charts, must be kept within a print area </w:t>
+        <w:t xml:space="preserve">All printed material, including text, illustrations, and charts, must be kept within a print area </w:t>
       </w:r>
       <w:r>
         <w:rPr>
@@ -3001,11 +3437,11 @@
           <w:position w:val="-10"/>
         </w:rPr>
         <w:object w:dxaOrig="420" w:dyaOrig="389" w14:anchorId="3A9B35F7">
-          <v:shape id="_x0000_i1029" type="#_x0000_t75" style="width:20.95pt;height:18.6pt" o:ole="" filled="t">
+          <v:shape id="_x0000_i1029" type="#_x0000_t75" style="width:20.8pt;height:18.75pt" o:ole="" filled="t">
             <v:fill color2="black"/>
             <v:imagedata r:id="rId8" o:title=""/>
           </v:shape>
-          <o:OLEObject Type="Embed" ProgID="Microsoft" ShapeID="_x0000_i1029" DrawAspect="Content" ObjectID="_1642535562" r:id="rId16"/>
+          <o:OLEObject Type="Embed" ProgID="Microsoft" ShapeID="_x0000_i1029" DrawAspect="Content" ObjectID="_1642584573" r:id="rId16"/>
         </w:object>
       </w:r>
       <w:r>
@@ -3023,15 +3459,19 @@
           <w:position w:val="-10"/>
         </w:rPr>
         <w:object w:dxaOrig="419" w:dyaOrig="389" w14:anchorId="6F721BCB">
-          <v:shape id="_x0000_i1030" type="#_x0000_t75" style="width:20.95pt;height:18.6pt" o:ole="" filled="t">
+          <v:shape id="_x0000_i1030" type="#_x0000_t75" style="width:20.8pt;height:18.75pt" o:ole="" filled="t">
             <v:fill color2="black"/>
             <v:imagedata r:id="rId10" o:title=""/>
           </v:shape>
-          <o:OLEObject Type="Embed" ProgID="Microsoft" ShapeID="_x0000_i1030" DrawAspect="Content" ObjectID="_1642535563" r:id="rId17"/>
+          <o:OLEObject Type="Embed" ProgID="Microsoft" ShapeID="_x0000_i1030" DrawAspect="Content" ObjectID="_1642584574" r:id="rId17"/>
         </w:object>
       </w:r>
       <w:r>
-        <w:t>inches (22.54 cm) high. Page numbers should be in footer with page numbers, centered and .75 inches from the bottom of the page and make it start at the correct page number rather than the 4321 in the example (how to do that depends on your version of word or open office.   Failure to use the correct page number, or place it properly, could result in the paper not being included in Xplore, (even if it passes PDF express (which does not check page number)</w:t>
+        <w:t xml:space="preserve">inches (22.54 cm) high. Page numbers should be in footer with page numbers, centered and .75 inches from the bottom of the page and make it start at the correct page number rather than the 4321 in the example (how to do that depends on your version of word or open </w:t>
+      </w:r>
+      <w:r>
+        <w:lastRenderedPageBreak/>
+        <w:t>office.   Failure to use the correct page number, or place it properly, could result in the paper not being included in Xplore, (even if it passes PDF express (which does not check page number)</w:t>
       </w:r>
     </w:p>
     <w:p>
@@ -3137,7 +3577,10 @@
         <w:footnoteReference w:id="1"/>
       </w:r>
       <w:r>
-        <w:t xml:space="preserve"> sparingly. Indeed, try to avoid footnotes altogether and include necessary peripheral observations in the text (within parentheses, if you prefer, as in this sentence). If you wish to use a footnote, place it at the bottom of the column on the page on which it is referenced. Use Times 8-point type, single-spaced.</w:t>
+        <w:t xml:space="preserve"> sparingly. Indeed, try to avoid footnotes altogether and include necessary peripheral observations in the text (within parentheses, if you prefer, as in this sentence). If you wish to use a footnote, place it at the bottom of the column on the page on which it is </w:t>
+      </w:r>
+      <w:r>
+        <w:t>referenced. Use Times 8-point type, single-spaced.</w:t>
       </w:r>
     </w:p>
     <w:p>
@@ -3284,60 +3727,60 @@
         </w:numPr>
       </w:pPr>
       <w:r>
+        <w:t>References</w:t>
+      </w:r>
+    </w:p>
+    <w:p>
+      <w:pPr>
+        <w:pStyle w:val="References"/>
+      </w:pPr>
+      <w:r>
+        <w:t>FirstName</w:t>
+      </w:r>
+      <w:r>
+        <w:t xml:space="preserve"> Alpher, , and J. P. N. Fotheringham-Smythe. Frobnication revisited. Journal of Foo, 13(1):234–778, 2003. </w:t>
+      </w:r>
+    </w:p>
+    <w:p>
+      <w:pPr>
+        <w:pStyle w:val="References"/>
+      </w:pPr>
+      <w:r>
+        <w:t>FirstName</w:t>
+      </w:r>
+      <w:r>
+        <w:t xml:space="preserve"> Alpher, , </w:t>
+      </w:r>
+      <w:r>
+        <w:t>FirstName</w:t>
+      </w:r>
+      <w:r>
+        <w:t xml:space="preserve"> Fotheringham-Smythe, and </w:t>
+      </w:r>
+      <w:r>
+        <w:t>FirstName</w:t>
+      </w:r>
+      <w:r>
+        <w:t xml:space="preserve"> Gamow. Can a machine frobnicate? Journal of Foo, 14(1):234–778, 2004. </w:t>
+      </w:r>
+    </w:p>
+    <w:p>
+      <w:pPr>
+        <w:pStyle w:val="References"/>
+      </w:pPr>
+      <w:r>
+        <w:t>FirstName</w:t>
+      </w:r>
+      <w:r>
+        <w:t xml:space="preserve"> Alpher. Frobnication. Journal of Foo, 12(1):234–778, 2002. </w:t>
+      </w:r>
+    </w:p>
+    <w:p>
+      <w:pPr>
+        <w:pStyle w:val="References"/>
+      </w:pPr>
+      <w:r>
         <w:lastRenderedPageBreak/>
-        <w:t>References</w:t>
-      </w:r>
-    </w:p>
-    <w:p>
-      <w:pPr>
-        <w:pStyle w:val="References"/>
-      </w:pPr>
-      <w:r>
-        <w:t>FirstName</w:t>
-      </w:r>
-      <w:r>
-        <w:t xml:space="preserve"> Alpher, , and J. P. N. Fotheringham-Smythe. Frobnication revisited. Journal of Foo, 13(1):234–778, 2003. </w:t>
-      </w:r>
-    </w:p>
-    <w:p>
-      <w:pPr>
-        <w:pStyle w:val="References"/>
-      </w:pPr>
-      <w:r>
-        <w:t>FirstName</w:t>
-      </w:r>
-      <w:r>
-        <w:t xml:space="preserve"> Alpher, , </w:t>
-      </w:r>
-      <w:r>
-        <w:t>FirstName</w:t>
-      </w:r>
-      <w:r>
-        <w:t xml:space="preserve"> Fotheringham-Smythe, and </w:t>
-      </w:r>
-      <w:r>
-        <w:t>FirstName</w:t>
-      </w:r>
-      <w:r>
-        <w:t xml:space="preserve"> Gamow. Can a machine frobnicate? Journal of Foo, 14(1):234–778, 2004. </w:t>
-      </w:r>
-    </w:p>
-    <w:p>
-      <w:pPr>
-        <w:pStyle w:val="References"/>
-      </w:pPr>
-      <w:r>
-        <w:t>FirstName</w:t>
-      </w:r>
-      <w:r>
-        <w:t xml:space="preserve"> Alpher. Frobnication. Journal of Foo, 12(1):234–778, 2002. </w:t>
-      </w:r>
-    </w:p>
-    <w:p>
-      <w:pPr>
-        <w:pStyle w:val="References"/>
-      </w:pPr>
-      <w:r>
         <w:t>Actual Author Name. The frobnicatable foo filter, 2014. Face and Gesture (to appear ID 324).</w:t>
       </w:r>
     </w:p>
@@ -3611,7 +4054,6 @@
     <w:nsid w:val="00000002"/>
     <w:multiLevelType w:val="multilevel"/>
     <w:tmpl w:val="00000002"/>
-    <w:name w:val="WW8Num1"/>
     <w:lvl w:ilvl="0">
       <w:start w:val="1"/>
       <w:numFmt w:val="decimal"/>
@@ -3751,6 +4193,377 @@
       </w:pPr>
     </w:lvl>
   </w:abstractNum>
+  <w:abstractNum w:abstractNumId="3" w15:restartNumberingAfterBreak="0">
+    <w:nsid w:val="02EA688B"/>
+    <w:multiLevelType w:val="hybridMultilevel"/>
+    <w:tmpl w:val="AE80ED54"/>
+    <w:lvl w:ilvl="0" w:tplc="0410000F">
+      <w:start w:val="1"/>
+      <w:numFmt w:val="decimal"/>
+      <w:lvlText w:val="%1."/>
+      <w:lvlJc w:val="left"/>
+      <w:pPr>
+        <w:ind w:left="360" w:hanging="360"/>
+      </w:pPr>
+    </w:lvl>
+    <w:lvl w:ilvl="1" w:tplc="04100019" w:tentative="1">
+      <w:start w:val="1"/>
+      <w:numFmt w:val="lowerLetter"/>
+      <w:lvlText w:val="%2."/>
+      <w:lvlJc w:val="left"/>
+      <w:pPr>
+        <w:ind w:left="1080" w:hanging="360"/>
+      </w:pPr>
+    </w:lvl>
+    <w:lvl w:ilvl="2" w:tplc="0410001B" w:tentative="1">
+      <w:start w:val="1"/>
+      <w:numFmt w:val="lowerRoman"/>
+      <w:lvlText w:val="%3."/>
+      <w:lvlJc w:val="right"/>
+      <w:pPr>
+        <w:ind w:left="1800" w:hanging="180"/>
+      </w:pPr>
+    </w:lvl>
+    <w:lvl w:ilvl="3" w:tplc="0410000F" w:tentative="1">
+      <w:start w:val="1"/>
+      <w:numFmt w:val="decimal"/>
+      <w:lvlText w:val="%4."/>
+      <w:lvlJc w:val="left"/>
+      <w:pPr>
+        <w:ind w:left="2520" w:hanging="360"/>
+      </w:pPr>
+    </w:lvl>
+    <w:lvl w:ilvl="4" w:tplc="04100019" w:tentative="1">
+      <w:start w:val="1"/>
+      <w:numFmt w:val="lowerLetter"/>
+      <w:lvlText w:val="%5."/>
+      <w:lvlJc w:val="left"/>
+      <w:pPr>
+        <w:ind w:left="3240" w:hanging="360"/>
+      </w:pPr>
+    </w:lvl>
+    <w:lvl w:ilvl="5" w:tplc="0410001B" w:tentative="1">
+      <w:start w:val="1"/>
+      <w:numFmt w:val="lowerRoman"/>
+      <w:lvlText w:val="%6."/>
+      <w:lvlJc w:val="right"/>
+      <w:pPr>
+        <w:ind w:left="3960" w:hanging="180"/>
+      </w:pPr>
+    </w:lvl>
+    <w:lvl w:ilvl="6" w:tplc="0410000F" w:tentative="1">
+      <w:start w:val="1"/>
+      <w:numFmt w:val="decimal"/>
+      <w:lvlText w:val="%7."/>
+      <w:lvlJc w:val="left"/>
+      <w:pPr>
+        <w:ind w:left="4680" w:hanging="360"/>
+      </w:pPr>
+    </w:lvl>
+    <w:lvl w:ilvl="7" w:tplc="04100019" w:tentative="1">
+      <w:start w:val="1"/>
+      <w:numFmt w:val="lowerLetter"/>
+      <w:lvlText w:val="%8."/>
+      <w:lvlJc w:val="left"/>
+      <w:pPr>
+        <w:ind w:left="5400" w:hanging="360"/>
+      </w:pPr>
+    </w:lvl>
+    <w:lvl w:ilvl="8" w:tplc="0410001B" w:tentative="1">
+      <w:start w:val="1"/>
+      <w:numFmt w:val="lowerRoman"/>
+      <w:lvlText w:val="%9."/>
+      <w:lvlJc w:val="right"/>
+      <w:pPr>
+        <w:ind w:left="6120" w:hanging="180"/>
+      </w:pPr>
+    </w:lvl>
+  </w:abstractNum>
+  <w:abstractNum w:abstractNumId="4" w15:restartNumberingAfterBreak="0">
+    <w:nsid w:val="0C4F541C"/>
+    <w:multiLevelType w:val="hybridMultilevel"/>
+    <w:tmpl w:val="FFC005EC"/>
+    <w:lvl w:ilvl="0" w:tplc="0410000F">
+      <w:start w:val="1"/>
+      <w:numFmt w:val="decimal"/>
+      <w:lvlText w:val="%1."/>
+      <w:lvlJc w:val="left"/>
+      <w:pPr>
+        <w:ind w:left="720" w:hanging="360"/>
+      </w:pPr>
+    </w:lvl>
+    <w:lvl w:ilvl="1" w:tplc="04100019" w:tentative="1">
+      <w:start w:val="1"/>
+      <w:numFmt w:val="lowerLetter"/>
+      <w:lvlText w:val="%2."/>
+      <w:lvlJc w:val="left"/>
+      <w:pPr>
+        <w:ind w:left="1440" w:hanging="360"/>
+      </w:pPr>
+    </w:lvl>
+    <w:lvl w:ilvl="2" w:tplc="0410001B" w:tentative="1">
+      <w:start w:val="1"/>
+      <w:numFmt w:val="lowerRoman"/>
+      <w:lvlText w:val="%3."/>
+      <w:lvlJc w:val="right"/>
+      <w:pPr>
+        <w:ind w:left="2160" w:hanging="180"/>
+      </w:pPr>
+    </w:lvl>
+    <w:lvl w:ilvl="3" w:tplc="0410000F" w:tentative="1">
+      <w:start w:val="1"/>
+      <w:numFmt w:val="decimal"/>
+      <w:lvlText w:val="%4."/>
+      <w:lvlJc w:val="left"/>
+      <w:pPr>
+        <w:ind w:left="2880" w:hanging="360"/>
+      </w:pPr>
+    </w:lvl>
+    <w:lvl w:ilvl="4" w:tplc="04100019" w:tentative="1">
+      <w:start w:val="1"/>
+      <w:numFmt w:val="lowerLetter"/>
+      <w:lvlText w:val="%5."/>
+      <w:lvlJc w:val="left"/>
+      <w:pPr>
+        <w:ind w:left="3600" w:hanging="360"/>
+      </w:pPr>
+    </w:lvl>
+    <w:lvl w:ilvl="5" w:tplc="0410001B" w:tentative="1">
+      <w:start w:val="1"/>
+      <w:numFmt w:val="lowerRoman"/>
+      <w:lvlText w:val="%6."/>
+      <w:lvlJc w:val="right"/>
+      <w:pPr>
+        <w:ind w:left="4320" w:hanging="180"/>
+      </w:pPr>
+    </w:lvl>
+    <w:lvl w:ilvl="6" w:tplc="0410000F" w:tentative="1">
+      <w:start w:val="1"/>
+      <w:numFmt w:val="decimal"/>
+      <w:lvlText w:val="%7."/>
+      <w:lvlJc w:val="left"/>
+      <w:pPr>
+        <w:ind w:left="5040" w:hanging="360"/>
+      </w:pPr>
+    </w:lvl>
+    <w:lvl w:ilvl="7" w:tplc="04100019" w:tentative="1">
+      <w:start w:val="1"/>
+      <w:numFmt w:val="lowerLetter"/>
+      <w:lvlText w:val="%8."/>
+      <w:lvlJc w:val="left"/>
+      <w:pPr>
+        <w:ind w:left="5760" w:hanging="360"/>
+      </w:pPr>
+    </w:lvl>
+    <w:lvl w:ilvl="8" w:tplc="0410001B" w:tentative="1">
+      <w:start w:val="1"/>
+      <w:numFmt w:val="lowerRoman"/>
+      <w:lvlText w:val="%9."/>
+      <w:lvlJc w:val="right"/>
+      <w:pPr>
+        <w:ind w:left="6480" w:hanging="180"/>
+      </w:pPr>
+    </w:lvl>
+  </w:abstractNum>
+  <w:abstractNum w:abstractNumId="5" w15:restartNumberingAfterBreak="0">
+    <w:nsid w:val="3687158B"/>
+    <w:multiLevelType w:val="hybridMultilevel"/>
+    <w:tmpl w:val="3CC6FB4A"/>
+    <w:lvl w:ilvl="0" w:tplc="04100001">
+      <w:start w:val="1"/>
+      <w:numFmt w:val="bullet"/>
+      <w:lvlText w:val=""/>
+      <w:lvlJc w:val="left"/>
+      <w:pPr>
+        <w:ind w:left="720" w:hanging="360"/>
+      </w:pPr>
+      <w:rPr>
+        <w:rFonts w:ascii="Symbol" w:hAnsi="Symbol" w:hint="default"/>
+      </w:rPr>
+    </w:lvl>
+    <w:lvl w:ilvl="1" w:tplc="04100003" w:tentative="1">
+      <w:start w:val="1"/>
+      <w:numFmt w:val="bullet"/>
+      <w:lvlText w:val="o"/>
+      <w:lvlJc w:val="left"/>
+      <w:pPr>
+        <w:ind w:left="1440" w:hanging="360"/>
+      </w:pPr>
+      <w:rPr>
+        <w:rFonts w:ascii="Courier New" w:hAnsi="Courier New" w:cs="Courier New" w:hint="default"/>
+      </w:rPr>
+    </w:lvl>
+    <w:lvl w:ilvl="2" w:tplc="04100005" w:tentative="1">
+      <w:start w:val="1"/>
+      <w:numFmt w:val="bullet"/>
+      <w:lvlText w:val=""/>
+      <w:lvlJc w:val="left"/>
+      <w:pPr>
+        <w:ind w:left="2160" w:hanging="360"/>
+      </w:pPr>
+      <w:rPr>
+        <w:rFonts w:ascii="Wingdings" w:hAnsi="Wingdings" w:hint="default"/>
+      </w:rPr>
+    </w:lvl>
+    <w:lvl w:ilvl="3" w:tplc="04100001" w:tentative="1">
+      <w:start w:val="1"/>
+      <w:numFmt w:val="bullet"/>
+      <w:lvlText w:val=""/>
+      <w:lvlJc w:val="left"/>
+      <w:pPr>
+        <w:ind w:left="2880" w:hanging="360"/>
+      </w:pPr>
+      <w:rPr>
+        <w:rFonts w:ascii="Symbol" w:hAnsi="Symbol" w:hint="default"/>
+      </w:rPr>
+    </w:lvl>
+    <w:lvl w:ilvl="4" w:tplc="04100003" w:tentative="1">
+      <w:start w:val="1"/>
+      <w:numFmt w:val="bullet"/>
+      <w:lvlText w:val="o"/>
+      <w:lvlJc w:val="left"/>
+      <w:pPr>
+        <w:ind w:left="3600" w:hanging="360"/>
+      </w:pPr>
+      <w:rPr>
+        <w:rFonts w:ascii="Courier New" w:hAnsi="Courier New" w:cs="Courier New" w:hint="default"/>
+      </w:rPr>
+    </w:lvl>
+    <w:lvl w:ilvl="5" w:tplc="04100005" w:tentative="1">
+      <w:start w:val="1"/>
+      <w:numFmt w:val="bullet"/>
+      <w:lvlText w:val=""/>
+      <w:lvlJc w:val="left"/>
+      <w:pPr>
+        <w:ind w:left="4320" w:hanging="360"/>
+      </w:pPr>
+      <w:rPr>
+        <w:rFonts w:ascii="Wingdings" w:hAnsi="Wingdings" w:hint="default"/>
+      </w:rPr>
+    </w:lvl>
+    <w:lvl w:ilvl="6" w:tplc="04100001" w:tentative="1">
+      <w:start w:val="1"/>
+      <w:numFmt w:val="bullet"/>
+      <w:lvlText w:val=""/>
+      <w:lvlJc w:val="left"/>
+      <w:pPr>
+        <w:ind w:left="5040" w:hanging="360"/>
+      </w:pPr>
+      <w:rPr>
+        <w:rFonts w:ascii="Symbol" w:hAnsi="Symbol" w:hint="default"/>
+      </w:rPr>
+    </w:lvl>
+    <w:lvl w:ilvl="7" w:tplc="04100003" w:tentative="1">
+      <w:start w:val="1"/>
+      <w:numFmt w:val="bullet"/>
+      <w:lvlText w:val="o"/>
+      <w:lvlJc w:val="left"/>
+      <w:pPr>
+        <w:ind w:left="5760" w:hanging="360"/>
+      </w:pPr>
+      <w:rPr>
+        <w:rFonts w:ascii="Courier New" w:hAnsi="Courier New" w:cs="Courier New" w:hint="default"/>
+      </w:rPr>
+    </w:lvl>
+    <w:lvl w:ilvl="8" w:tplc="04100005" w:tentative="1">
+      <w:start w:val="1"/>
+      <w:numFmt w:val="bullet"/>
+      <w:lvlText w:val=""/>
+      <w:lvlJc w:val="left"/>
+      <w:pPr>
+        <w:ind w:left="6480" w:hanging="360"/>
+      </w:pPr>
+      <w:rPr>
+        <w:rFonts w:ascii="Wingdings" w:hAnsi="Wingdings" w:hint="default"/>
+      </w:rPr>
+    </w:lvl>
+  </w:abstractNum>
+  <w:abstractNum w:abstractNumId="6" w15:restartNumberingAfterBreak="0">
+    <w:nsid w:val="66353E33"/>
+    <w:multiLevelType w:val="hybridMultilevel"/>
+    <w:tmpl w:val="D7FEE4D0"/>
+    <w:lvl w:ilvl="0" w:tplc="0410000F">
+      <w:start w:val="1"/>
+      <w:numFmt w:val="decimal"/>
+      <w:lvlText w:val="%1."/>
+      <w:lvlJc w:val="left"/>
+      <w:pPr>
+        <w:ind w:left="360" w:hanging="360"/>
+      </w:pPr>
+    </w:lvl>
+    <w:lvl w:ilvl="1" w:tplc="04100019" w:tentative="1">
+      <w:start w:val="1"/>
+      <w:numFmt w:val="lowerLetter"/>
+      <w:lvlText w:val="%2."/>
+      <w:lvlJc w:val="left"/>
+      <w:pPr>
+        <w:ind w:left="1080" w:hanging="360"/>
+      </w:pPr>
+    </w:lvl>
+    <w:lvl w:ilvl="2" w:tplc="0410001B" w:tentative="1">
+      <w:start w:val="1"/>
+      <w:numFmt w:val="lowerRoman"/>
+      <w:lvlText w:val="%3."/>
+      <w:lvlJc w:val="right"/>
+      <w:pPr>
+        <w:ind w:left="1800" w:hanging="180"/>
+      </w:pPr>
+    </w:lvl>
+    <w:lvl w:ilvl="3" w:tplc="0410000F" w:tentative="1">
+      <w:start w:val="1"/>
+      <w:numFmt w:val="decimal"/>
+      <w:lvlText w:val="%4."/>
+      <w:lvlJc w:val="left"/>
+      <w:pPr>
+        <w:ind w:left="2520" w:hanging="360"/>
+      </w:pPr>
+    </w:lvl>
+    <w:lvl w:ilvl="4" w:tplc="04100019" w:tentative="1">
+      <w:start w:val="1"/>
+      <w:numFmt w:val="lowerLetter"/>
+      <w:lvlText w:val="%5."/>
+      <w:lvlJc w:val="left"/>
+      <w:pPr>
+        <w:ind w:left="3240" w:hanging="360"/>
+      </w:pPr>
+    </w:lvl>
+    <w:lvl w:ilvl="5" w:tplc="0410001B" w:tentative="1">
+      <w:start w:val="1"/>
+      <w:numFmt w:val="lowerRoman"/>
+      <w:lvlText w:val="%6."/>
+      <w:lvlJc w:val="right"/>
+      <w:pPr>
+        <w:ind w:left="3960" w:hanging="180"/>
+      </w:pPr>
+    </w:lvl>
+    <w:lvl w:ilvl="6" w:tplc="0410000F" w:tentative="1">
+      <w:start w:val="1"/>
+      <w:numFmt w:val="decimal"/>
+      <w:lvlText w:val="%7."/>
+      <w:lvlJc w:val="left"/>
+      <w:pPr>
+        <w:ind w:left="4680" w:hanging="360"/>
+      </w:pPr>
+    </w:lvl>
+    <w:lvl w:ilvl="7" w:tplc="04100019" w:tentative="1">
+      <w:start w:val="1"/>
+      <w:numFmt w:val="lowerLetter"/>
+      <w:lvlText w:val="%8."/>
+      <w:lvlJc w:val="left"/>
+      <w:pPr>
+        <w:ind w:left="5400" w:hanging="360"/>
+      </w:pPr>
+    </w:lvl>
+    <w:lvl w:ilvl="8" w:tplc="0410001B" w:tentative="1">
+      <w:start w:val="1"/>
+      <w:numFmt w:val="lowerRoman"/>
+      <w:lvlText w:val="%9."/>
+      <w:lvlJc w:val="right"/>
+      <w:pPr>
+        <w:ind w:left="6120" w:hanging="180"/>
+      </w:pPr>
+    </w:lvl>
+  </w:abstractNum>
   <w:num w:numId="1">
     <w:abstractNumId w:val="0"/>
   </w:num>
@@ -3759,6 +4572,18 @@
   </w:num>
   <w:num w:numId="3">
     <w:abstractNumId w:val="2"/>
+  </w:num>
+  <w:num w:numId="4">
+    <w:abstractNumId w:val="4"/>
+  </w:num>
+  <w:num w:numId="5">
+    <w:abstractNumId w:val="5"/>
+  </w:num>
+  <w:num w:numId="6">
+    <w:abstractNumId w:val="6"/>
+  </w:num>
+  <w:num w:numId="7">
+    <w:abstractNumId w:val="3"/>
   </w:num>
 </w:numbering>
 </file>
@@ -4190,7 +5015,6 @@
         <w:numId w:val="2"/>
       </w:numPr>
       <w:spacing w:before="240" w:after="120"/>
-      <w:ind w:left="578" w:hanging="578"/>
       <w:outlineLvl w:val="1"/>
     </w:pPr>
   </w:style>

--- a/Project_AIML.docx
+++ b/Project_AIML.docx
@@ -880,18 +880,34 @@
         </w:rPr>
         <w:t xml:space="preserve">, basing ourselves on the paper by Inoue, </w:t>
       </w:r>
-      <w:r>
-        <w:rPr>
-          <w:i/>
-        </w:rPr>
-        <w:t xml:space="preserve">Furuta, </w:t>
-      </w:r>
-      <w:r>
-        <w:rPr>
-          <w:i/>
-        </w:rPr>
-        <w:t>Yamasaki, Aizawa</w:t>
-      </w:r>
+      <w:proofErr w:type="spellStart"/>
+      <w:r>
+        <w:rPr>
+          <w:i/>
+        </w:rPr>
+        <w:t>Furuta</w:t>
+      </w:r>
+      <w:proofErr w:type="spellEnd"/>
+      <w:r>
+        <w:rPr>
+          <w:i/>
+        </w:rPr>
+        <w:t xml:space="preserve">, </w:t>
+      </w:r>
+      <w:r>
+        <w:rPr>
+          <w:i/>
+        </w:rPr>
+        <w:t xml:space="preserve">Yamasaki, </w:t>
+      </w:r>
+      <w:proofErr w:type="spellStart"/>
+      <w:r>
+        <w:rPr>
+          <w:i/>
+        </w:rPr>
+        <w:t>Aizawa</w:t>
+      </w:r>
+      <w:proofErr w:type="spellEnd"/>
       <w:r>
         <w:rPr>
           <w:i/>
@@ -1184,7 +1200,21 @@
         <w:rPr>
           <w:i/>
         </w:rPr>
-        <w:t>terms of mean average precision (mAP) compared to the</w:t>
+        <w:t>terms of mean average precision (</w:t>
+      </w:r>
+      <w:proofErr w:type="spellStart"/>
+      <w:r>
+        <w:rPr>
+          <w:i/>
+        </w:rPr>
+        <w:t>mAP</w:t>
+      </w:r>
+      <w:proofErr w:type="spellEnd"/>
+      <w:r>
+        <w:rPr>
+          <w:i/>
+        </w:rPr>
+        <w:t>) compared to the</w:t>
       </w:r>
       <w:r>
         <w:rPr>
@@ -1275,13 +1305,21 @@
         <w:t xml:space="preserve">implemented by </w:t>
       </w:r>
       <w:r>
-        <w:t>[reference to pjreed</w:t>
+        <w:t xml:space="preserve">[reference to </w:t>
+      </w:r>
+      <w:proofErr w:type="spellStart"/>
+      <w:r>
+        <w:t>pjreed</w:t>
       </w:r>
       <w:r>
         <w:t>i</w:t>
       </w:r>
       <w:r>
-        <w:t>e]</w:t>
+        <w:t>e</w:t>
+      </w:r>
+      <w:proofErr w:type="spellEnd"/>
+      <w:r>
+        <w:t>]</w:t>
       </w:r>
       <w:r>
         <w:t xml:space="preserve"> </w:t>
@@ -1745,7 +1783,15 @@
         <w:t>Domain Transfer</w:t>
       </w:r>
       <w:r>
-        <w:t>, we use a CycleGAN implemented by [AMICO FRIZZ], in order to transform data from source domains in the target one.</w:t>
+        <w:t xml:space="preserve">, we use a </w:t>
+      </w:r>
+      <w:proofErr w:type="spellStart"/>
+      <w:r>
+        <w:t>CycleGAN</w:t>
+      </w:r>
+      <w:proofErr w:type="spellEnd"/>
+      <w:r>
+        <w:t xml:space="preserve"> implemented by [AMICO FRIZZ], in order to transform data from source domains in the target one.</w:t>
       </w:r>
       <w:r>
         <w:t xml:space="preserve"> Once the annotations</w:t>
@@ -1862,8 +1908,349 @@
         <w:t xml:space="preserve">as target </w:t>
       </w:r>
       <w:r>
+        <w:rPr>
+          <w:noProof/>
+        </w:rPr>
         <w:lastRenderedPageBreak/>
+        <mc:AlternateContent>
+          <mc:Choice Requires="wpg">
+            <w:drawing>
+              <wp:anchor distT="0" distB="0" distL="0" distR="0" simplePos="0" relativeHeight="251660800" behindDoc="0" locked="0" layoutInCell="1" allowOverlap="1" wp14:anchorId="66EE6394" wp14:editId="50796CF0">
+                <wp:simplePos x="0" y="0"/>
+                <wp:positionH relativeFrom="margin">
+                  <wp:align>right</wp:align>
+                </wp:positionH>
+                <wp:positionV relativeFrom="margin">
+                  <wp:align>top</wp:align>
+                </wp:positionV>
+                <wp:extent cx="3047365" cy="2912110"/>
+                <wp:effectExtent l="0" t="0" r="0" b="2540"/>
+                <wp:wrapTopAndBottom/>
+                <wp:docPr id="11" name="Group 7"/>
+                <wp:cNvGraphicFramePr>
+                  <a:graphicFrameLocks xmlns:a="http://schemas.openxmlformats.org/drawingml/2006/main"/>
+                </wp:cNvGraphicFramePr>
+                <a:graphic xmlns:a="http://schemas.openxmlformats.org/drawingml/2006/main">
+                  <a:graphicData uri="http://schemas.microsoft.com/office/word/2010/wordprocessingGroup">
+                    <wpg:wgp>
+                      <wpg:cNvGrpSpPr>
+                        <a:grpSpLocks/>
+                      </wpg:cNvGrpSpPr>
+                      <wpg:grpSpPr bwMode="auto">
+                        <a:xfrm>
+                          <a:off x="0" y="0"/>
+                          <a:ext cx="3047365" cy="2912338"/>
+                          <a:chOff x="5181" y="64"/>
+                          <a:chExt cx="4799" cy="3599"/>
+                        </a:xfrm>
+                      </wpg:grpSpPr>
+                      <wps:wsp>
+                        <wps:cNvPr id="12" name="Rectangle 8"/>
+                        <wps:cNvSpPr>
+                          <a:spLocks noChangeArrowheads="1"/>
+                        </wps:cNvSpPr>
+                        <wps:spPr bwMode="auto">
+                          <a:xfrm>
+                            <a:off x="5181" y="64"/>
+                            <a:ext cx="4799" cy="3599"/>
+                          </a:xfrm>
+                          <a:prstGeom prst="rect">
+                            <a:avLst/>
+                          </a:prstGeom>
+                          <a:noFill/>
+                          <a:ln>
+                            <a:noFill/>
+                          </a:ln>
+                          <a:extLst>
+                            <a:ext uri="{909E8E84-426E-40DD-AFC4-6F175D3DCCD1}">
+                              <a14:hiddenFill xmlns:a14="http://schemas.microsoft.com/office/drawing/2010/main">
+                                <a:solidFill>
+                                  <a:srgbClr val="FFFFFF"/>
+                                </a:solidFill>
+                              </a14:hiddenFill>
+                            </a:ext>
+                            <a:ext uri="{91240B29-F687-4F45-9708-019B960494DF}">
+                              <a14:hiddenLine xmlns:a14="http://schemas.microsoft.com/office/drawing/2010/main" w="9525">
+                                <a:solidFill>
+                                  <a:srgbClr val="3465A4"/>
+                                </a:solidFill>
+                                <a:round/>
+                                <a:headEnd/>
+                                <a:tailEnd/>
+                              </a14:hiddenLine>
+                            </a:ext>
+                          </a:extLst>
+                        </wps:spPr>
+                        <wps:bodyPr rot="0" vert="horz" wrap="none" lIns="91440" tIns="45720" rIns="91440" bIns="45720" anchor="ctr" anchorCtr="0" upright="1">
+                          <a:noAutofit/>
+                        </wps:bodyPr>
+                      </wps:wsp>
+                      <wps:wsp>
+                        <wps:cNvPr id="13" name="Text Box 9"/>
+                        <wps:cNvSpPr txBox="1">
+                          <a:spLocks noChangeArrowheads="1"/>
+                        </wps:cNvSpPr>
+                        <wps:spPr bwMode="auto">
+                          <a:xfrm>
+                            <a:off x="5181" y="2944"/>
+                            <a:ext cx="4679" cy="661"/>
+                          </a:xfrm>
+                          <a:prstGeom prst="rect">
+                            <a:avLst/>
+                          </a:prstGeom>
+                          <a:noFill/>
+                          <a:ln>
+                            <a:noFill/>
+                          </a:ln>
+                          <a:extLst>
+                            <a:ext uri="{909E8E84-426E-40DD-AFC4-6F175D3DCCD1}">
+                              <a14:hiddenFill xmlns:a14="http://schemas.microsoft.com/office/drawing/2010/main">
+                                <a:solidFill>
+                                  <a:srgbClr val="FFFFFF"/>
+                                </a:solidFill>
+                              </a14:hiddenFill>
+                            </a:ext>
+                            <a:ext uri="{91240B29-F687-4F45-9708-019B960494DF}">
+                              <a14:hiddenLine xmlns:a14="http://schemas.microsoft.com/office/drawing/2010/main" w="9525">
+                                <a:solidFill>
+                                  <a:srgbClr val="3465A4"/>
+                                </a:solidFill>
+                                <a:round/>
+                                <a:headEnd/>
+                                <a:tailEnd/>
+                              </a14:hiddenLine>
+                            </a:ext>
+                          </a:extLst>
+                        </wps:spPr>
+                        <wps:txbx>
+                          <w:txbxContent>
+                            <w:p>
+                              <w:pPr>
+                                <w:jc w:val="both"/>
+                                <w:rPr>
+                                  <w:sz w:val="18"/>
+                                  <w:szCs w:val="16"/>
+                                </w:rPr>
+                              </w:pPr>
+                              <w:r>
+                                <w:rPr>
+                                  <w:sz w:val="18"/>
+                                  <w:szCs w:val="16"/>
+                                </w:rPr>
+                                <w:t xml:space="preserve">Figure 1: </w:t>
+                              </w:r>
+                              <w:r>
+                                <w:rPr>
+                                  <w:sz w:val="18"/>
+                                  <w:szCs w:val="16"/>
+                                </w:rPr>
+                                <w:t>Samples of images from the four used datasets: Pascal VOC, Clipart, Comic, Watercolor</w:t>
+                              </w:r>
+                              <w:r>
+                                <w:rPr>
+                                  <w:sz w:val="18"/>
+                                  <w:szCs w:val="16"/>
+                                </w:rPr>
+                                <w:t xml:space="preserve"> (from upper</w:t>
+                              </w:r>
+                              <w:r>
+                                <w:rPr>
+                                  <w:sz w:val="18"/>
+                                  <w:szCs w:val="16"/>
+                                </w:rPr>
+                                <w:t xml:space="preserve"> left to lower right)</w:t>
+                              </w:r>
+                            </w:p>
+                          </w:txbxContent>
+                        </wps:txbx>
+                        <wps:bodyPr rot="0" vert="horz" wrap="square" lIns="0" tIns="0" rIns="0" bIns="0" anchor="t" anchorCtr="0" upright="1">
+                          <a:noAutofit/>
+                        </wps:bodyPr>
+                      </wps:wsp>
+                    </wpg:wgp>
+                  </a:graphicData>
+                </a:graphic>
+                <wp14:sizeRelH relativeFrom="page">
+                  <wp14:pctWidth>0</wp14:pctWidth>
+                </wp14:sizeRelH>
+                <wp14:sizeRelV relativeFrom="page">
+                  <wp14:pctHeight>0</wp14:pctHeight>
+                </wp14:sizeRelV>
+              </wp:anchor>
+            </w:drawing>
+          </mc:Choice>
+          <mc:Fallback>
+            <w:pict>
+              <v:group w14:anchorId="66EE6394" id="Group 7" o:spid="_x0000_s1027" style="position:absolute;left:0;text-align:left;margin-left:188.75pt;margin-top:0;width:239.95pt;height:229.3pt;z-index:251660800;mso-wrap-distance-left:0;mso-wrap-distance-right:0;mso-position-horizontal:right;mso-position-horizontal-relative:margin;mso-position-vertical:top;mso-position-vertical-relative:margin" coordorigin="5181,64" coordsize="4799,3599" o:gfxdata="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">
+                <v:rect id="Rectangle 8" o:spid="_x0000_s1028" style="position:absolute;left:5181;top:64;width:4799;height:3599;visibility:visible;mso-wrap-style:none;v-text-anchor:middle" o:gfxdata="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" filled="f" stroked="f" strokecolor="#3465a4">
+                  <v:stroke joinstyle="round"/>
+                </v:rect>
+                <v:shape id="Text Box 9" o:spid="_x0000_s1029" type="#_x0000_t202" style="position:absolute;left:5181;top:2944;width:4679;height:661;visibility:visible;mso-wrap-style:square;v-text-anchor:top" o:gfxdata="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" filled="f" stroked="f" strokecolor="#3465a4">
+                  <v:stroke joinstyle="round"/>
+                  <v:textbox inset="0,0,0,0">
+                    <w:txbxContent>
+                      <w:p>
+                        <w:pPr>
+                          <w:jc w:val="both"/>
+                          <w:rPr>
+                            <w:sz w:val="18"/>
+                            <w:szCs w:val="16"/>
+                          </w:rPr>
+                        </w:pPr>
+                        <w:r>
+                          <w:rPr>
+                            <w:sz w:val="18"/>
+                            <w:szCs w:val="16"/>
+                          </w:rPr>
+                          <w:t xml:space="preserve">Figure 1: </w:t>
+                        </w:r>
+                        <w:r>
+                          <w:rPr>
+                            <w:sz w:val="18"/>
+                            <w:szCs w:val="16"/>
+                          </w:rPr>
+                          <w:t>Samples of images from the four used datasets: Pascal VOC, Clipart, Comic, Watercolor</w:t>
+                        </w:r>
+                        <w:r>
+                          <w:rPr>
+                            <w:sz w:val="18"/>
+                            <w:szCs w:val="16"/>
+                          </w:rPr>
+                          <w:t xml:space="preserve"> (from upper</w:t>
+                        </w:r>
+                        <w:r>
+                          <w:rPr>
+                            <w:sz w:val="18"/>
+                            <w:szCs w:val="16"/>
+                          </w:rPr>
+                          <w:t xml:space="preserve"> left to lower right)</w:t>
+                        </w:r>
+                      </w:p>
+                    </w:txbxContent>
+                  </v:textbox>
+                </v:shape>
+                <w10:wrap type="topAndBottom" anchorx="margin" anchory="margin"/>
+              </v:group>
+            </w:pict>
+          </mc:Fallback>
+        </mc:AlternateContent>
+      </w:r>
+      <w:r>
+        <w:rPr>
+          <w:noProof/>
+        </w:rPr>
+        <w:drawing>
+          <wp:anchor distT="0" distB="0" distL="114300" distR="114300" simplePos="0" relativeHeight="251662848" behindDoc="0" locked="0" layoutInCell="1" allowOverlap="1" wp14:anchorId="3562D752" wp14:editId="363F0834">
+            <wp:simplePos x="0" y="0"/>
+            <wp:positionH relativeFrom="column">
+              <wp:posOffset>4748324</wp:posOffset>
+            </wp:positionH>
+            <wp:positionV relativeFrom="paragraph">
+              <wp:posOffset>55245</wp:posOffset>
+            </wp:positionV>
+            <wp:extent cx="1372800" cy="1080000"/>
+            <wp:effectExtent l="0" t="0" r="0" b="6350"/>
+            <wp:wrapSquare wrapText="bothSides"/>
+            <wp:docPr id="19" name="Immagine 19"/>
+            <wp:cNvGraphicFramePr>
+              <a:graphicFrameLocks xmlns:a="http://schemas.openxmlformats.org/drawingml/2006/main" noChangeAspect="1"/>
+            </wp:cNvGraphicFramePr>
+            <a:graphic xmlns:a="http://schemas.openxmlformats.org/drawingml/2006/main">
+              <a:graphicData uri="http://schemas.openxmlformats.org/drawingml/2006/picture">
+                <pic:pic xmlns:pic="http://schemas.openxmlformats.org/drawingml/2006/picture">
+                  <pic:nvPicPr>
+                    <pic:cNvPr id="19" name="17428418.jpg"/>
+                    <pic:cNvPicPr/>
+                  </pic:nvPicPr>
+                  <pic:blipFill>
+                    <a:blip r:embed="rId7"/>
+                    <a:stretch>
+                      <a:fillRect/>
+                    </a:stretch>
+                  </pic:blipFill>
+                  <pic:spPr>
+                    <a:xfrm>
+                      <a:off x="0" y="0"/>
+                      <a:ext cx="1372800" cy="1080000"/>
+                    </a:xfrm>
+                    <a:prstGeom prst="rect">
+                      <a:avLst/>
+                    </a:prstGeom>
+                  </pic:spPr>
+                </pic:pic>
+              </a:graphicData>
+            </a:graphic>
+            <wp14:sizeRelH relativeFrom="margin">
+              <wp14:pctWidth>0</wp14:pctWidth>
+            </wp14:sizeRelH>
+            <wp14:sizeRelV relativeFrom="margin">
+              <wp14:pctHeight>0</wp14:pctHeight>
+            </wp14:sizeRelV>
+          </wp:anchor>
+        </w:drawing>
+      </w:r>
+      <w:r>
+        <w:rPr>
+          <w:noProof/>
+        </w:rPr>
+        <w:drawing>
+          <wp:anchor distT="0" distB="0" distL="114300" distR="114300" simplePos="0" relativeHeight="251661824" behindDoc="1" locked="0" layoutInCell="1" allowOverlap="1" wp14:anchorId="618781AC" wp14:editId="4BF0EAD2">
+            <wp:simplePos x="0" y="0"/>
+            <wp:positionH relativeFrom="column">
+              <wp:posOffset>3821430</wp:posOffset>
+            </wp:positionH>
+            <wp:positionV relativeFrom="paragraph">
+              <wp:posOffset>31750</wp:posOffset>
+            </wp:positionV>
+            <wp:extent cx="793115" cy="1123315"/>
+            <wp:effectExtent l="0" t="0" r="6985" b="635"/>
+            <wp:wrapSquare wrapText="bothSides"/>
+            <wp:docPr id="18" name="Immagine 18"/>
+            <wp:cNvGraphicFramePr>
+              <a:graphicFrameLocks xmlns:a="http://schemas.openxmlformats.org/drawingml/2006/main" noChangeAspect="1"/>
+            </wp:cNvGraphicFramePr>
+            <a:graphic xmlns:a="http://schemas.openxmlformats.org/drawingml/2006/main">
+              <a:graphicData uri="http://schemas.openxmlformats.org/drawingml/2006/picture">
+                <pic:pic xmlns:pic="http://schemas.openxmlformats.org/drawingml/2006/picture">
+                  <pic:nvPicPr>
+                    <pic:cNvPr id="18" name="000023.jpg"/>
+                    <pic:cNvPicPr/>
+                  </pic:nvPicPr>
+                  <pic:blipFill>
+                    <a:blip r:embed="rId8"/>
+                    <a:stretch>
+                      <a:fillRect/>
+                    </a:stretch>
+                  </pic:blipFill>
+                  <pic:spPr>
+                    <a:xfrm>
+                      <a:off x="0" y="0"/>
+                      <a:ext cx="793115" cy="1123315"/>
+                    </a:xfrm>
+                    <a:prstGeom prst="rect">
+                      <a:avLst/>
+                    </a:prstGeom>
+                  </pic:spPr>
+                </pic:pic>
+              </a:graphicData>
+            </a:graphic>
+            <wp14:sizeRelH relativeFrom="margin">
+              <wp14:pctWidth>0</wp14:pctWidth>
+            </wp14:sizeRelH>
+            <wp14:sizeRelV relativeFrom="margin">
+              <wp14:pctHeight>0</wp14:pctHeight>
+            </wp14:sizeRelV>
+          </wp:anchor>
+        </w:drawing>
+      </w:r>
+      <w:r>
         <w:t>domain.</w:t>
+      </w:r>
+      <w:r>
+        <w:rPr>
+          <w:noProof/>
+        </w:rPr>
+        <w:t xml:space="preserve"> </w:t>
       </w:r>
     </w:p>
     <w:p/>
@@ -1899,6 +2286,116 @@
         <w:jc w:val="both"/>
       </w:pPr>
       <w:r>
+        <w:rPr>
+          <w:b/>
+          <w:bCs/>
+          <w:noProof/>
+        </w:rPr>
+        <w:drawing>
+          <wp:anchor distT="0" distB="0" distL="114300" distR="114300" simplePos="0" relativeHeight="251663872" behindDoc="0" locked="0" layoutInCell="1" allowOverlap="1" wp14:anchorId="215B4796" wp14:editId="4BE2A00F">
+            <wp:simplePos x="0" y="0"/>
+            <wp:positionH relativeFrom="column">
+              <wp:posOffset>4935649</wp:posOffset>
+            </wp:positionH>
+            <wp:positionV relativeFrom="paragraph">
+              <wp:posOffset>204470</wp:posOffset>
+            </wp:positionV>
+            <wp:extent cx="1080000" cy="1079500"/>
+            <wp:effectExtent l="0" t="0" r="6350" b="6350"/>
+            <wp:wrapSquare wrapText="bothSides"/>
+            <wp:docPr id="21" name="Immagine 21"/>
+            <wp:cNvGraphicFramePr>
+              <a:graphicFrameLocks xmlns:a="http://schemas.openxmlformats.org/drawingml/2006/main"/>
+            </wp:cNvGraphicFramePr>
+            <a:graphic xmlns:a="http://schemas.openxmlformats.org/drawingml/2006/main">
+              <a:graphicData uri="http://schemas.openxmlformats.org/drawingml/2006/picture">
+                <pic:pic xmlns:pic="http://schemas.openxmlformats.org/drawingml/2006/picture">
+                  <pic:nvPicPr>
+                    <pic:cNvPr id="21" name="7442343.jpg"/>
+                    <pic:cNvPicPr/>
+                  </pic:nvPicPr>
+                  <pic:blipFill>
+                    <a:blip r:embed="rId9"/>
+                    <a:stretch>
+                      <a:fillRect/>
+                    </a:stretch>
+                  </pic:blipFill>
+                  <pic:spPr>
+                    <a:xfrm>
+                      <a:off x="0" y="0"/>
+                      <a:ext cx="1080000" cy="1079500"/>
+                    </a:xfrm>
+                    <a:prstGeom prst="rect">
+                      <a:avLst/>
+                    </a:prstGeom>
+                  </pic:spPr>
+                </pic:pic>
+              </a:graphicData>
+            </a:graphic>
+            <wp14:sizeRelH relativeFrom="margin">
+              <wp14:pctWidth>0</wp14:pctWidth>
+            </wp14:sizeRelH>
+            <wp14:sizeRelV relativeFrom="margin">
+              <wp14:pctHeight>0</wp14:pctHeight>
+            </wp14:sizeRelV>
+          </wp:anchor>
+        </w:drawing>
+      </w:r>
+      <w:r>
+        <w:rPr>
+          <w:noProof/>
+        </w:rPr>
+        <w:drawing>
+          <wp:anchor distT="0" distB="0" distL="114300" distR="114300" simplePos="0" relativeHeight="251664896" behindDoc="0" locked="0" layoutInCell="1" allowOverlap="1" wp14:anchorId="7387E65A" wp14:editId="1679F37E">
+            <wp:simplePos x="0" y="0"/>
+            <wp:positionH relativeFrom="column">
+              <wp:posOffset>3451019</wp:posOffset>
+            </wp:positionH>
+            <wp:positionV relativeFrom="paragraph">
+              <wp:posOffset>200660</wp:posOffset>
+            </wp:positionV>
+            <wp:extent cx="1375410" cy="1079500"/>
+            <wp:effectExtent l="0" t="0" r="0" b="6350"/>
+            <wp:wrapSquare wrapText="bothSides"/>
+            <wp:docPr id="22" name="Immagine 22"/>
+            <wp:cNvGraphicFramePr>
+              <a:graphicFrameLocks xmlns:a="http://schemas.openxmlformats.org/drawingml/2006/main" noChangeAspect="1"/>
+            </wp:cNvGraphicFramePr>
+            <a:graphic xmlns:a="http://schemas.openxmlformats.org/drawingml/2006/main">
+              <a:graphicData uri="http://schemas.openxmlformats.org/drawingml/2006/picture">
+                <pic:pic xmlns:pic="http://schemas.openxmlformats.org/drawingml/2006/picture">
+                  <pic:nvPicPr>
+                    <pic:cNvPr id="22" name="224076.jpg"/>
+                    <pic:cNvPicPr/>
+                  </pic:nvPicPr>
+                  <pic:blipFill>
+                    <a:blip r:embed="rId10"/>
+                    <a:stretch>
+                      <a:fillRect/>
+                    </a:stretch>
+                  </pic:blipFill>
+                  <pic:spPr>
+                    <a:xfrm>
+                      <a:off x="0" y="0"/>
+                      <a:ext cx="1375410" cy="1079500"/>
+                    </a:xfrm>
+                    <a:prstGeom prst="rect">
+                      <a:avLst/>
+                    </a:prstGeom>
+                  </pic:spPr>
+                </pic:pic>
+              </a:graphicData>
+            </a:graphic>
+            <wp14:sizeRelH relativeFrom="margin">
+              <wp14:pctWidth>0</wp14:pctWidth>
+            </wp14:sizeRelH>
+            <wp14:sizeRelV relativeFrom="margin">
+              <wp14:pctHeight>0</wp14:pctHeight>
+            </wp14:sizeRelV>
+          </wp:anchor>
+        </w:drawing>
+      </w:r>
+      <w:r>
         <w:t xml:space="preserve">Many methods can be used to </w:t>
       </w:r>
       <w:r>
@@ -1924,7 +2421,23 @@
           <w:i/>
           <w:iCs/>
         </w:rPr>
-        <w:t>(x,y,width,height,confidence)</w:t>
+        <w:t>(</w:t>
+      </w:r>
+      <w:proofErr w:type="spellStart"/>
+      <w:r>
+        <w:rPr>
+          <w:i/>
+          <w:iCs/>
+        </w:rPr>
+        <w:t>x,y,width,height,confidence</w:t>
+      </w:r>
+      <w:proofErr w:type="spellEnd"/>
+      <w:r>
+        <w:rPr>
+          <w:i/>
+          <w:iCs/>
+        </w:rPr>
+        <w:t>)</w:t>
       </w:r>
       <w:r>
         <w:t xml:space="preserve">, where the first four values have the same meaning explained before, and the confidence says </w:t>
@@ -1960,13 +2473,7 @@
         <w:jc w:val="both"/>
       </w:pPr>
       <w:r>
-        <w:t>T</w:t>
-      </w:r>
-      <w:r>
-        <w:t>he target domains may have few or zero information about the</w:t>
-      </w:r>
-      <w:r>
-        <w:t xml:space="preserve"> position of the objects in the images. This</w:t>
+        <w:t>The target domains may have few or zero information about the position of the objects in the images. This</w:t>
       </w:r>
       <w:r>
         <w:t xml:space="preserve"> may</w:t>
@@ -1984,157 +2491,156 @@
         <w:t>unfeasible</w:t>
       </w:r>
       <w:r>
+        <w:t xml:space="preserve"> detection</w:t>
+      </w:r>
+      <w:r>
+        <w:t>.</w:t>
+      </w:r>
+      <w:r>
+        <w:t xml:space="preserve"> The idea is to take instance-level annotations from a source domain and use them in the target one</w:t>
+      </w:r>
+      <w:r>
         <w:t xml:space="preserve"> </w:t>
       </w:r>
       <w:r>
-        <w:t>detection</w:t>
+        <w:t>a</w:t>
+      </w:r>
+      <w:r>
+        <w:t>s starting point</w:t>
       </w:r>
       <w:r>
         <w:t>.</w:t>
       </w:r>
       <w:r>
-        <w:t xml:space="preserve"> The idea is to take instance-level annotations from a source domain and use them in the target one</w:t>
-      </w:r>
-      <w:r>
         <w:t xml:space="preserve"> </w:t>
       </w:r>
       <w:r>
-        <w:t>a</w:t>
-      </w:r>
-      <w:r>
-        <w:t>s starting point</w:t>
+        <w:t>So</w:t>
+      </w:r>
+      <w:r>
+        <w:t>,</w:t>
+      </w:r>
+      <w:r>
+        <w:t xml:space="preserve"> </w:t>
+      </w:r>
+      <w:r>
+        <w:t xml:space="preserve">the network learns </w:t>
+      </w:r>
+      <w:r>
+        <w:t xml:space="preserve">from a well-known domain, that has </w:t>
+      </w:r>
+      <w:r>
+        <w:t>big and several datasets</w:t>
+      </w:r>
+      <w:r>
+        <w:t xml:space="preserve"> of </w:t>
+      </w:r>
+      <w:r>
+        <w:t xml:space="preserve">images coupled with </w:t>
+      </w:r>
+      <w:r>
+        <w:t xml:space="preserve">instance-level annotations. But if </w:t>
+      </w:r>
+      <w:r>
+        <w:t>it</w:t>
+      </w:r>
+      <w:r>
+        <w:t xml:space="preserve"> tr</w:t>
+      </w:r>
+      <w:r>
+        <w:t>ies</w:t>
+      </w:r>
+      <w:r>
+        <w:t xml:space="preserve"> to predict objects in other domains’ images, the results </w:t>
+      </w:r>
+      <w:r>
+        <w:t xml:space="preserve">significantly </w:t>
+      </w:r>
+      <w:r>
+        <w:t>worse</w:t>
+      </w:r>
+      <w:r>
+        <w:t>n</w:t>
+      </w:r>
+      <w:r>
+        <w:t>,</w:t>
+      </w:r>
+      <w:r>
+        <w:t xml:space="preserve"> because the features in the images are different</w:t>
+      </w:r>
+      <w:r>
+        <w:t xml:space="preserve"> and </w:t>
+      </w:r>
+      <w:r>
+        <w:t>the network</w:t>
+      </w:r>
+      <w:r>
+        <w:t xml:space="preserve"> is not able to understand them. </w:t>
+      </w:r>
+      <w:r>
+        <w:t xml:space="preserve">In order to increase performance, the network has to use knowledge of the source domain and </w:t>
+      </w:r>
+      <w:r>
+        <w:t>to extract patterns from target one, and this will make the prediction more reliable.</w:t>
+      </w:r>
+      <w:r>
+        <w:t xml:space="preserve"> As we said before, we </w:t>
+      </w:r>
+      <w:r>
+        <w:t xml:space="preserve">use the same approach, in terms of methods, of [Inoue]. The [Inoue] one takes a </w:t>
+      </w:r>
+      <w:r>
+        <w:t>real-world dataset as source and adapts it to a target one</w:t>
+      </w:r>
+      <w:r>
+        <w:t xml:space="preserve">, which has </w:t>
+      </w:r>
+      <w:r>
+        <w:t>only</w:t>
+      </w:r>
+      <w:r>
+        <w:t xml:space="preserve"> image-level annotations. In our implementation, instead, we use </w:t>
+      </w:r>
+      <w:r>
+        <w:t xml:space="preserve">multi-domain source and one target domain. The domains used as source have all the instance-level annotations. </w:t>
+      </w:r>
+      <w:r>
+        <w:t>We also have instance-level annotations of the target one, but we use them only for testing, in order to get the prediction precision. We want to know if the results get worse with multiple domains or if they can be used to make the network more robust.</w:t>
+      </w:r>
+    </w:p>
+    <w:p>
+      <w:pPr>
+        <w:pStyle w:val="Titolo2"/>
+      </w:pPr>
+      <w:r>
+        <w:t>Domain Adaptation</w:t>
+      </w:r>
+    </w:p>
+    <w:p>
+      <w:pPr>
+        <w:pStyle w:val="Text"/>
+      </w:pPr>
+      <w:r>
+        <w:t>There</w:t>
+      </w:r>
+      <w:r>
+        <w:t xml:space="preserve"> are lots of methods to perform the domain adaptation task. The one proposed here is the </w:t>
+      </w:r>
+      <w:proofErr w:type="spellStart"/>
+      <w:r>
+        <w:t>CycleGAN</w:t>
+      </w:r>
+      <w:proofErr w:type="spellEnd"/>
+      <w:r>
+        <w:t xml:space="preserve">, that is an unsupervised method able to translate images from a source to a target domain and </w:t>
+      </w:r>
+      <w:r>
+        <w:t>vice versa</w:t>
       </w:r>
       <w:r>
         <w:t>.</w:t>
       </w:r>
       <w:r>
-        <w:t xml:space="preserve"> </w:t>
-      </w:r>
-      <w:r>
-        <w:t>So</w:t>
-      </w:r>
-      <w:r>
-        <w:t>,</w:t>
-      </w:r>
-      <w:r>
-        <w:t xml:space="preserve"> </w:t>
-      </w:r>
-      <w:r>
-        <w:t xml:space="preserve">the network learns </w:t>
-      </w:r>
-      <w:r>
-        <w:t xml:space="preserve">from a well-known domain, that has </w:t>
-      </w:r>
-      <w:r>
-        <w:t>big and several datasets</w:t>
-      </w:r>
-      <w:r>
-        <w:t xml:space="preserve"> of </w:t>
-      </w:r>
-      <w:r>
-        <w:t xml:space="preserve">images coupled with </w:t>
-      </w:r>
-      <w:r>
-        <w:t xml:space="preserve">instance-level annotations. But if </w:t>
-      </w:r>
-      <w:r>
-        <w:t>it</w:t>
-      </w:r>
-      <w:r>
-        <w:t xml:space="preserve"> tr</w:t>
-      </w:r>
-      <w:r>
-        <w:t>ies</w:t>
-      </w:r>
-      <w:r>
-        <w:t xml:space="preserve"> to predict objects in other domains’ images, the results </w:t>
-      </w:r>
-      <w:r>
-        <w:t xml:space="preserve">significantly </w:t>
-      </w:r>
-      <w:r>
-        <w:t>worse</w:t>
-      </w:r>
-      <w:r>
-        <w:t>n</w:t>
-      </w:r>
-      <w:r>
-        <w:t>,</w:t>
-      </w:r>
-      <w:r>
-        <w:t xml:space="preserve"> because the features in the images are different</w:t>
-      </w:r>
-      <w:r>
-        <w:t xml:space="preserve"> and </w:t>
-      </w:r>
-      <w:r>
-        <w:t>the network</w:t>
-      </w:r>
-      <w:r>
-        <w:t xml:space="preserve"> is not able to understand them. </w:t>
-      </w:r>
-      <w:r>
-        <w:t xml:space="preserve">In order to increase performance, the network has to use knowledge of the source domain and </w:t>
-      </w:r>
-      <w:r>
-        <w:t>to extract patterns from target one, and this will make the prediction more reliable.</w:t>
-      </w:r>
-      <w:r>
-        <w:t xml:space="preserve"> As we said before, we </w:t>
-      </w:r>
-      <w:r>
-        <w:t>use the same approach, in terms of methods, of [</w:t>
-      </w:r>
-      <w:r>
-        <w:t>Inoue</w:t>
-      </w:r>
-      <w:r>
-        <w:t xml:space="preserve">]. The [Inoue] one takes a </w:t>
-      </w:r>
-      <w:r>
-        <w:t>real-world dataset as source and adapts it to a target one</w:t>
-      </w:r>
-      <w:r>
-        <w:t xml:space="preserve">, which has </w:t>
-      </w:r>
-      <w:r>
-        <w:t>only</w:t>
-      </w:r>
-      <w:r>
-        <w:t xml:space="preserve"> image-level annotations. In our implementation, instead, we use </w:t>
-      </w:r>
-      <w:r>
-        <w:t xml:space="preserve">multi-domain source and one target domain. The domains used as source have all the instance-level annotations. </w:t>
-      </w:r>
-      <w:r>
-        <w:t>We also have instance-level annotations of the target one, but we use them only for testing, in order to get the prediction precision. We want to know if the results get worse with multiple domains or if they can be used to make the network more robust.</w:t>
-      </w:r>
-    </w:p>
-    <w:p>
-      <w:pPr>
-        <w:pStyle w:val="Titolo2"/>
-      </w:pPr>
-      <w:r>
-        <w:t>Domain Adaptation</w:t>
-      </w:r>
-    </w:p>
-    <w:p>
-      <w:pPr>
-        <w:pStyle w:val="Text"/>
-      </w:pPr>
-      <w:r>
-        <w:t>There</w:t>
-      </w:r>
-      <w:r>
-        <w:t xml:space="preserve"> are lots of methods to perform the domain adaptation task. The one proposed here is the CycleGAN, that is an unsupervised method able to translate images from a source to a target domain and </w:t>
-      </w:r>
-      <w:r>
-        <w:t>vice versa</w:t>
-      </w:r>
-      <w:r>
-        <w:t>.</w:t>
-      </w:r>
-      <w:r>
         <w:t xml:space="preserve"> It use</w:t>
       </w:r>
       <w:r>
@@ -2150,7 +2656,15 @@
         <w:t xml:space="preserve"> and uses a two-player approach. There are a generator and a discriminator in each of the GAN that tries to fool the generator creating real-like images and to distin</w:t>
       </w:r>
       <w:r>
-        <w:t xml:space="preserve">guish between real and fake images respectively. The CycleGAN generates a fake image from source to </w:t>
+        <w:t xml:space="preserve">guish between real and fake images respectively. The </w:t>
+      </w:r>
+      <w:proofErr w:type="spellStart"/>
+      <w:r>
+        <w:t>CycleGAN</w:t>
+      </w:r>
+      <w:proofErr w:type="spellEnd"/>
+      <w:r>
+        <w:t xml:space="preserve"> generates a fake image from source to </w:t>
       </w:r>
       <w:r>
         <w:t>target and</w:t>
@@ -2202,16 +2716,71 @@
         <w:t>In our implementation, four datasets have been used. The source ones are Pascal VOC [2007]</w:t>
       </w:r>
       <w:r>
+        <w:t xml:space="preserve"> </w:t>
+      </w:r>
+      <w:r>
         <w:t>[2012], Clipart [] and Watercolor. The target one is Comic. Comic and Watercolor datasets belong to BAM! dataset [], which contains several domain</w:t>
       </w:r>
       <w:r>
         <w:t xml:space="preserve">s, but some of them are not suitable for the detection, because they contain just one object placed in the center in most of the images, so the detection is not so challenging. </w:t>
       </w:r>
       <w:r>
-        <w:t xml:space="preserve">All these datasets </w:t>
-      </w:r>
-      <w:r>
-        <w:t>have instance-level annotations, but only the source domains’ ones are used in the training.</w:t>
+        <w:t>The only dataset with</w:t>
+      </w:r>
+      <w:r>
+        <w:t xml:space="preserve"> instance-level annotations</w:t>
+      </w:r>
+      <w:r>
+        <w:t xml:space="preserve"> is Pascal VOC</w:t>
+      </w:r>
+      <w:r>
+        <w:t>, but</w:t>
+      </w:r>
+      <w:r>
+        <w:t xml:space="preserve">, as explained in [Inoue paper], some of the images of the other domains have been annotated in order to have some information for the testing and </w:t>
+      </w:r>
+      <w:r>
+        <w:t>to</w:t>
+      </w:r>
+      <w:r>
+        <w:t xml:space="preserve"> understand</w:t>
+      </w:r>
+      <w:r>
+        <w:t xml:space="preserve"> the</w:t>
+      </w:r>
+      <w:r>
+        <w:t xml:space="preserve"> results.</w:t>
+      </w:r>
+      <w:r>
+        <w:t xml:space="preserve"> </w:t>
+      </w:r>
+      <w:r>
+        <w:t>O</w:t>
+      </w:r>
+      <w:r>
+        <w:t xml:space="preserve">nly the source domains’ </w:t>
+      </w:r>
+      <w:r>
+        <w:lastRenderedPageBreak/>
+        <w:t>ones are used in the training.</w:t>
+      </w:r>
+      <w:r>
+        <w:t xml:space="preserve"> Examples of images for each dataset are shown in F</w:t>
+      </w:r>
+      <w:r>
+        <w:t>ig</w:t>
+      </w:r>
+      <w:r>
+        <w:t>.</w:t>
+      </w:r>
+      <w:r>
+        <w:t xml:space="preserve"> </w:t>
+      </w:r>
+      <w:r>
+        <w:t>1</w:t>
+      </w:r>
+      <w:r>
+        <w:t>.</w:t>
       </w:r>
     </w:p>
     <w:p>
@@ -2275,7 +2844,19 @@
         <w:t>Clipart is a d</w:t>
       </w:r>
       <w:r>
-        <w:t>ataset made by drawings and pictures</w:t>
+        <w:t>ataset made by drawings</w:t>
+      </w:r>
+      <w:r>
+        <w:t>,</w:t>
+      </w:r>
+      <w:r>
+        <w:t xml:space="preserve"> pictures</w:t>
+      </w:r>
+      <w:r>
+        <w:t xml:space="preserve"> and cartoons-like imag</w:t>
+      </w:r>
+      <w:r>
+        <w:t>es</w:t>
       </w:r>
       <w:r>
         <w:t xml:space="preserve">. It </w:t>
@@ -2288,6 +2869,207 @@
       </w:r>
       <w:r>
         <w:t>.</w:t>
+      </w:r>
+      <w:r>
+        <w:t xml:space="preserve"> </w:t>
+      </w:r>
+      <w:r>
+        <w:t xml:space="preserve">The images have been taken from CMPlaces dataset and </w:t>
+      </w:r>
+      <w:r>
+        <w:t>correctly annotated</w:t>
+      </w:r>
+      <w:r>
+        <w:t>.</w:t>
+      </w:r>
+      <w:r>
+        <w:t xml:space="preserve"> </w:t>
+      </w:r>
+      <w:r>
+        <w:t xml:space="preserve">This set is </w:t>
+      </w:r>
+      <w:r>
+        <w:t>used during the domain transfer phase.</w:t>
+      </w:r>
+    </w:p>
+    <w:p>
+      <w:pPr>
+        <w:pStyle w:val="Titolo2"/>
+      </w:pPr>
+      <w:r>
+        <w:t>Watercolor</w:t>
+      </w:r>
+    </w:p>
+    <w:p>
+      <w:pPr>
+        <w:ind w:left="202"/>
+      </w:pPr>
+      <w:r>
+        <w:t xml:space="preserve">Watercolor is a subpart of the BAM! dataset and contains 2000 paintings, which </w:t>
+      </w:r>
+      <w:r>
+        <w:t>are made by objects of 6 classes.</w:t>
+      </w:r>
+      <w:r>
+        <w:t xml:space="preserve"> This set is used during the domain transfer.</w:t>
+      </w:r>
+    </w:p>
+    <w:p>
+      <w:pPr>
+        <w:pStyle w:val="Titolo2"/>
+      </w:pPr>
+      <w:r>
+        <w:t>Comic</w:t>
+      </w:r>
+    </w:p>
+    <w:p>
+      <w:pPr>
+        <w:ind w:left="202"/>
+      </w:pPr>
+      <w:r>
+        <w:t>Comic is a part of BAM! dataset too, and, as the name says, it has images taken from comics. The dataset is made of 2000 images, some of them are colored and</w:t>
+      </w:r>
+      <w:r>
+        <w:t xml:space="preserve"> others are black and white. The classes</w:t>
+      </w:r>
+      <w:r>
+        <w:t xml:space="preserve"> belonging to the dataset images are 6</w:t>
+      </w:r>
+      <w:r>
+        <w:t>.</w:t>
+      </w:r>
+      <w:r>
+        <w:rPr>
+          <w:i/>
+          <w:iCs/>
+        </w:rPr>
+        <w:t xml:space="preserve"> </w:t>
+      </w:r>
+      <w:r>
+        <w:t>This set is</w:t>
+      </w:r>
+      <w:r>
+        <w:t xml:space="preserve"> the</w:t>
+      </w:r>
+      <w:r>
+        <w:t xml:space="preserve"> target</w:t>
+      </w:r>
+      <w:r>
+        <w:t xml:space="preserve"> domain</w:t>
+      </w:r>
+      <w:r>
+        <w:t>, so</w:t>
+      </w:r>
+      <w:r>
+        <w:t xml:space="preserve"> it</w:t>
+      </w:r>
+      <w:r>
+        <w:t xml:space="preserve"> is used as </w:t>
+      </w:r>
+      <w:r>
+        <w:t>aim during the domain transfer</w:t>
+      </w:r>
+      <w:r>
+        <w:t xml:space="preserve"> and to perform the pseudo labeling.</w:t>
+      </w:r>
+    </w:p>
+    <w:p/>
+    <w:p>
+      <w:r>
+        <w:t>Remark that both Comic and Watercolor have only 6 classes</w:t>
+      </w:r>
+      <w:r>
+        <w:t xml:space="preserve">, specifically </w:t>
+      </w:r>
+      <w:r>
+        <w:rPr>
+          <w:i/>
+          <w:iCs/>
+        </w:rPr>
+        <w:t xml:space="preserve">bicycle, bird, car, cat, dog </w:t>
+      </w:r>
+      <w:r>
+        <w:t xml:space="preserve">and </w:t>
+      </w:r>
+      <w:r>
+        <w:rPr>
+          <w:i/>
+          <w:iCs/>
+        </w:rPr>
+        <w:t>person</w:t>
+      </w:r>
+      <w:r>
+        <w:t xml:space="preserve">. These classes </w:t>
+      </w:r>
+      <w:r>
+        <w:t xml:space="preserve">are a subpart of the one of Clipart and Comic. </w:t>
+      </w:r>
+    </w:p>
+    <w:p>
+      <w:r>
+        <w:t xml:space="preserve">Another important observation is that </w:t>
+      </w:r>
+      <w:r>
+        <w:t>BAM! dataset images are not instance-level annotated, but we take a subset of them that have been annotated by the creator of the paper [Inoue paper]. So, c</w:t>
+      </w:r>
+      <w:r>
+        <w:t>omic has instance level annotations, that we will use</w:t>
+      </w:r>
+      <w:r>
+        <w:t xml:space="preserve"> only to test the results. In this way we will have a quantitative value that show how good our network performs.</w:t>
+      </w:r>
+      <w:r>
+        <w:t xml:space="preserve"> </w:t>
+      </w:r>
+    </w:p>
+    <w:p>
+      <w:pPr>
+        <w:pStyle w:val="Titolo1"/>
+        <w:rPr>
+          <w:b/>
+          <w:bCs/>
+        </w:rPr>
+      </w:pPr>
+      <w:r>
+        <w:rPr>
+          <w:b/>
+          <w:bCs/>
+        </w:rPr>
+        <w:t>Methods</w:t>
+      </w:r>
+    </w:p>
+    <w:p>
+      <w:r>
+        <w:t>In order t</w:t>
+      </w:r>
+      <w:r>
+        <w:t>o achieve the task, we take</w:t>
+      </w:r>
+      <w:r>
+        <w:t xml:space="preserve"> an object detector network, that is YOLO. It is a supervised model, that is able also to predict where the objects are placed, so their bounding box. We pre-train it on Pascal VOC dataset, that </w:t>
+      </w:r>
+      <w:r>
+        <w:t xml:space="preserve">has instance-level annotations. In this way, the </w:t>
+      </w:r>
+      <w:proofErr w:type="spellStart"/>
+      <w:r>
+        <w:t>YoLo</w:t>
+      </w:r>
+      <w:proofErr w:type="spellEnd"/>
+      <w:r>
+        <w:t xml:space="preserve"> network, that is called Darknet, </w:t>
+      </w:r>
+      <w:r>
+        <w:t xml:space="preserve">starts learning something about the features and the information contained in these images. But if we try to predict results on the target domain, the results are very bad, because it has zero knowledge of what the comic images look like. In fact, they are different from the </w:t>
+      </w:r>
+      <w:r>
+        <w:t>real world, so the Darknet doesn’t work at all. But in our implementation, we also have instance level annotation in other two domains: Clipart and Watercolor. These annotations were made by the creators of [INOUE paper]</w:t>
+      </w:r>
+      <w:r>
+        <w:t xml:space="preserve">, so we use them as well known. We do this to see what happen if the sources are more than one, and if it works good or better it means that </w:t>
+      </w:r>
+      <w:r>
+        <w:t xml:space="preserve">this approach is extendible to all the unknown target domains starting from the knowledge of multiple source domain. </w:t>
       </w:r>
       <w:bookmarkStart w:id="0" w:name="_GoBack"/>
       <w:bookmarkEnd w:id="0"/>
@@ -2305,11 +3087,15 @@
         <w:pStyle w:val="Text"/>
       </w:pPr>
       <w:r>
-        <w:t xml:space="preserve">The LATEX style defines a printed ruler which should be present in the version submitted for review. The ruler is provided in order that reviewers may comment on particular lines in the paper without circumlocution. If you are preparing a document using a non-LATEX document </w:t>
-      </w:r>
-      <w:r>
-        <w:lastRenderedPageBreak/>
-        <w:t>preparation system, please arrange for an equivalent ruler to appear on the final output pages. The presence or absence of the ruler should not change the appearance of any other content on the page. The camera ready copy should not contain a ruler. (LATEX users may uncomment the \cvprfinalcopy command in the document preamble.) Reviewers: note that the ruler measurements do not align well with lines in the paper—this turns out to be very difficult to do well when the paper contains many figures and equations, and, when done, looks ugly. Just use fractional references (e.g. this line is 189.5), although in most cases one would expect that the approximate location will be adequate.</w:t>
+        <w:t>The LATEX style defines a printed ruler which should be present in the version submitted for review. The ruler is provided in order that reviewers may comment on particular lines in the paper without circumlocution. If you are preparing a document using a non-LATEX document preparation system, please arrange for an equivalent ruler to appear on the final output pages. The presence or absence of the ruler should not change the appearance of any other content on the page. The camera ready copy should not contain a ruler. (LATEX users may uncomment the \</w:t>
+      </w:r>
+      <w:proofErr w:type="spellStart"/>
+      <w:r>
+        <w:t>cvprfinalcopy</w:t>
+      </w:r>
+      <w:proofErr w:type="spellEnd"/>
+      <w:r>
+        <w:t xml:space="preserve"> command in the document preamble.) Reviewers: note that the ruler measurements do not align well with lines in the paper—this turns out to be very difficult to do well when the paper contains many figures and equations, and, when done, looks ugly. Just use fractional references (e.g. this line is 189.5), although in most cases one would expect that the approximate location will be adequate.</w:t>
       </w:r>
     </w:p>
     <w:p>
@@ -2325,9 +3111,17 @@
         <w:pStyle w:val="Text"/>
       </w:pPr>
       <w:r>
-        <w:t xml:space="preserve">Please number all of your sections and displayed equations. It is important for readers to be able to refer to any particular equation. Just because you didn’t refer to it in the text doesn’t mean some future reader might not need to refer to it. It is cumbersome to have to use circumlocutions like “the equation second from the top of page 3 column 1”. (Note that the ruler will not be present in the final copy, so is not an alternative to equation numbers). All authors will benefit from reading Mermin’s description of how to write mathematics: </w:t>
-      </w:r>
-      <w:hyperlink r:id="rId7" w:history="1">
+        <w:t xml:space="preserve">Please number all of your sections and displayed equations. It is important for readers to be able to refer to any particular equation. Just because you didn’t refer to it in the text doesn’t mean some future reader might not need to refer to it. It is cumbersome to have to use circumlocutions like “the equation second from the top of page 3 column 1”. (Note that the ruler will not be present in the final copy, so is not an alternative to equation numbers). All authors will benefit from reading </w:t>
+      </w:r>
+      <w:proofErr w:type="spellStart"/>
+      <w:r>
+        <w:t>Mermin’s</w:t>
+      </w:r>
+      <w:proofErr w:type="spellEnd"/>
+      <w:r>
+        <w:t xml:space="preserve"> description of how to write mathematics: </w:t>
+      </w:r>
+      <w:hyperlink r:id="rId11" w:history="1">
         <w:r>
           <w:rPr>
             <w:rStyle w:val="Collegamentoipertestuale"/>
@@ -2347,6 +3141,7 @@
         <w:rPr>
           <w:noProof/>
         </w:rPr>
+        <w:lastRenderedPageBreak/>
         <mc:AlternateContent>
           <mc:Choice Requires="wpg">
             <w:drawing>
@@ -2524,11 +3319,11 @@
           </mc:Choice>
           <mc:Fallback>
             <w:pict>
-              <v:group w14:anchorId="78A3BC86" id="Group 7" o:spid="_x0000_s1027" style="position:absolute;left:0;text-align:left;margin-left:259.05pt;margin-top:3.2pt;width:240pt;height:180pt;z-index:251656704;mso-wrap-distance-left:0;mso-wrap-distance-right:0;mso-position-horizontal-relative:margin;mso-position-vertical-relative:margin" coordorigin="5181,64" coordsize="4800,3600" o:gfxdata="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">
-                <v:rect id="Rectangle 8" o:spid="_x0000_s1028" style="position:absolute;left:5181;top:64;width:4799;height:3599;visibility:visible;mso-wrap-style:none;v-text-anchor:middle" o:gfxdata="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" filled="f" stroked="f" strokecolor="#3465a4">
+              <v:group w14:anchorId="78A3BC86" id="_x0000_s1030" style="position:absolute;left:0;text-align:left;margin-left:259.05pt;margin-top:3.2pt;width:240pt;height:180pt;z-index:251656704;mso-wrap-distance-left:0;mso-wrap-distance-right:0;mso-position-horizontal-relative:margin;mso-position-vertical-relative:margin" coordorigin="5181,64" coordsize="4800,3600" o:gfxdata="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">
+                <v:rect id="Rectangle 8" o:spid="_x0000_s1031" style="position:absolute;left:5181;top:64;width:4799;height:3599;visibility:visible;mso-wrap-style:none;v-text-anchor:middle" o:gfxdata="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" filled="f" stroked="f" strokecolor="#3465a4">
                   <v:stroke joinstyle="round"/>
                 </v:rect>
-                <v:shape id="Text Box 9" o:spid="_x0000_s1029" type="#_x0000_t202" style="position:absolute;left:5181;top:2944;width:4679;height:661;visibility:visible;mso-wrap-style:square;v-text-anchor:top" o:gfxdata="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" filled="f" stroked="f" strokecolor="#3465a4">
+                <v:shape id="Text Box 9" o:spid="_x0000_s1032" type="#_x0000_t202" style="position:absolute;left:5181;top:2944;width:4679;height:661;visibility:visible;mso-wrap-style:square;v-text-anchor:top" o:gfxdata="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" filled="f" stroked="f" strokecolor="#3465a4">
                   <v:stroke joinstyle="round"/>
                   <v:textbox inset="0,0,0,0">
                     <w:txbxContent>
@@ -2551,7 +3346,7 @@
                     </w:txbxContent>
                   </v:textbox>
                 </v:shape>
-                <v:oval id="Oval 10" o:spid="_x0000_s1030" style="position:absolute;left:6021;top:1023;width:1679;height:1199;visibility:visible;mso-wrap-style:none;v-text-anchor:middle" o:gfxdata="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" strokeweight=".26mm">
+                <v:oval id="Oval 10" o:spid="_x0000_s1033" style="position:absolute;left:6021;top:1023;width:1679;height:1199;visibility:visible;mso-wrap-style:none;v-text-anchor:middle" o:gfxdata="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" strokeweight=".26mm">
                   <v:stroke joinstyle="miter" endcap="square"/>
                 </v:oval>
                 <w10:wrap type="topAndBottom" anchorx="margin" anchory="margin"/>
@@ -2577,7 +3372,15 @@
         <w:pStyle w:val="Text"/>
       </w:pPr>
       <w:r>
-        <w:t>Blind review means that you do not use the words “my” or “our” when citing previous work. That is all. (But see below for techreports)</w:t>
+        <w:t xml:space="preserve">Blind review means that you do not use the words “my” or “our” when citing previous work. That is all. (But see below for </w:t>
+      </w:r>
+      <w:proofErr w:type="spellStart"/>
+      <w:r>
+        <w:t>techreports</w:t>
+      </w:r>
+      <w:proofErr w:type="spellEnd"/>
+      <w:r>
+        <w:t>)</w:t>
       </w:r>
     </w:p>
     <w:p>
@@ -2609,7 +3412,15 @@
         <w:jc w:val="center"/>
       </w:pPr>
       <w:r>
-        <w:t>An analysis of the frobnicatable foo filter.</w:t>
+        <w:t xml:space="preserve">An analysis of the </w:t>
+      </w:r>
+      <w:proofErr w:type="spellStart"/>
+      <w:r>
+        <w:t>frobnicatable</w:t>
+      </w:r>
+      <w:proofErr w:type="spellEnd"/>
+      <w:r>
+        <w:t xml:space="preserve"> foo filter.</w:t>
       </w:r>
     </w:p>
     <w:p>
@@ -2691,7 +3502,15 @@
         <w:jc w:val="center"/>
       </w:pPr>
       <w:r>
-        <w:t>An analysis of the frobnicatable foo filter.</w:t>
+        <w:t xml:space="preserve">An analysis of the </w:t>
+      </w:r>
+      <w:proofErr w:type="spellStart"/>
+      <w:r>
+        <w:t>frobnicatable</w:t>
+      </w:r>
+      <w:proofErr w:type="spellEnd"/>
+      <w:r>
+        <w:t xml:space="preserve"> foo filter.</w:t>
       </w:r>
     </w:p>
     <w:p>
@@ -2745,8 +3564,13 @@
         <w:ind w:left="202"/>
       </w:pPr>
       <w:r>
-        <w:t>[1] Smith, L and Jones, C. “The frobnicatable</w:t>
-      </w:r>
+        <w:t xml:space="preserve">[1] Smith, L and Jones, C. “The </w:t>
+      </w:r>
+      <w:proofErr w:type="spellStart"/>
+      <w:r>
+        <w:t>frobnicatable</w:t>
+      </w:r>
+      <w:proofErr w:type="spellEnd"/>
     </w:p>
     <w:p>
       <w:pPr>
@@ -2785,7 +3609,15 @@
         <w:pStyle w:val="Text"/>
       </w:pPr>
       <w:r>
-        <w:t xml:space="preserve">[1] Authors. “The frobnicatable foo filter”, Face and Gesture 2014 submission ID 324, Supplied as additional material </w:t>
+        <w:t xml:space="preserve">[1] Authors. “The </w:t>
+      </w:r>
+      <w:proofErr w:type="spellStart"/>
+      <w:r>
+        <w:t>frobnicatable</w:t>
+      </w:r>
+      <w:proofErr w:type="spellEnd"/>
+      <w:r>
+        <w:t xml:space="preserve"> foo filter”, Face and Gesture 2014 submission ID 324, Supplied as additional material </w:t>
       </w:r>
       <w:r>
         <w:rPr>
@@ -2805,7 +3637,23 @@
         </w:rPr>
       </w:pPr>
       <w:r>
-        <w:t>Finally, you may feel you need to tell the reader that more details can be found elsewhere, and refer them to a technical report. For conference submissions, the paper must stand on its own, and not require the reviewer to go to a techreport for further details. Thus, you may say in the body of the paper “further details may be found in [5]”. Then submit the techreport as additional material. Again, you may not assume the reviewers will read this material.</w:t>
+        <w:t xml:space="preserve">Finally, you may feel you need to tell the reader that more details can be found elsewhere, and refer them to a technical report. For conference submissions, the paper must stand on its own, and not require the reviewer to go to a </w:t>
+      </w:r>
+      <w:proofErr w:type="spellStart"/>
+      <w:r>
+        <w:t>techreport</w:t>
+      </w:r>
+      <w:proofErr w:type="spellEnd"/>
+      <w:r>
+        <w:t xml:space="preserve"> for further details. Thus, you may say in the body of the paper “further details may be found in [5]”. Then submit the </w:t>
+      </w:r>
+      <w:proofErr w:type="spellStart"/>
+      <w:r>
+        <w:t>techreport</w:t>
+      </w:r>
+      <w:proofErr w:type="spellEnd"/>
+      <w:r>
+        <w:t xml:space="preserve"> as additional material. Again, you may not assume the reviewers will read this material.</w:t>
       </w:r>
     </w:p>
     <w:p>
@@ -2819,13 +3667,27 @@
         <w:rPr>
           <w:lang w:val="en-GB" w:eastAsia="en-GB"/>
         </w:rPr>
-        <w:t xml:space="preserve">Sometimes your paper is about a problem which you tested using a tool which is widely known to be restricted to a single institution. For example, let’s say it’s 1969, you have solved a key problem on the Apollo lander, and you believe that the CVPR70 audience would like to hear about your solution. The work is a development of your celebrated 1968 paper entitled ”Zero-g frobnication: How being the only people in the world with access to the Apollo lander source code makes us a wow at parties”, by Zeus </w:t>
-      </w:r>
-      <w:r>
-        <w:rPr>
-          <w:i/>
+        <w:t xml:space="preserve">Sometimes your paper is about a problem which you tested using a tool which is widely known to be restricted to a single institution. For example, let’s say it’s 1969, you have solved a key problem on the Apollo lander, and you believe that the CVPR70 audience would like to hear about your solution. The work is a development of your celebrated 1968 paper entitled ”Zero-g </w:t>
+      </w:r>
+      <w:proofErr w:type="spellStart"/>
+      <w:r>
+        <w:rPr>
           <w:lang w:val="en-GB" w:eastAsia="en-GB"/>
         </w:rPr>
+        <w:t>frobnication</w:t>
+      </w:r>
+      <w:proofErr w:type="spellEnd"/>
+      <w:r>
+        <w:rPr>
+          <w:lang w:val="en-GB" w:eastAsia="en-GB"/>
+        </w:rPr>
+        <w:t xml:space="preserve">: How being the only people in the world with access to the Apollo lander source code makes us a wow at parties”, by Zeus </w:t>
+      </w:r>
+      <w:r>
+        <w:rPr>
+          <w:i/>
+          <w:lang w:val="en-GB" w:eastAsia="en-GB"/>
+        </w:rPr>
         <w:t>et al.</w:t>
       </w:r>
     </w:p>
@@ -2840,7 +3702,6 @@
         <w:rPr>
           <w:lang w:val="en-GB" w:eastAsia="en-GB"/>
         </w:rPr>
-        <w:lastRenderedPageBreak/>
         <w:t>You can handle this paper like any other. Don’t write “We show how to improve our previous work [Anonymous, 1968]. This time we tested the algorithm on a lunar lander [name of lander removed for blind review]”. That would be silly, and would immediately identify the authors. Instead write the following:</w:t>
       </w:r>
     </w:p>
@@ -2856,7 +3717,21 @@
         <w:rPr>
           <w:lang w:val="en-GB" w:eastAsia="en-GB"/>
         </w:rPr>
-        <w:t>We describe a system for zero-g frobnication. This system is new because it handles the following cases: A, B. Previous systems [Zeus et al. 1968] didn’t handle case B properly. Ours handles it by including a foo term in the bar integral.</w:t>
+        <w:t xml:space="preserve">We describe a system for zero-g </w:t>
+      </w:r>
+      <w:proofErr w:type="spellStart"/>
+      <w:r>
+        <w:rPr>
+          <w:lang w:val="en-GB" w:eastAsia="en-GB"/>
+        </w:rPr>
+        <w:t>frobnication</w:t>
+      </w:r>
+      <w:proofErr w:type="spellEnd"/>
+      <w:r>
+        <w:rPr>
+          <w:lang w:val="en-GB" w:eastAsia="en-GB"/>
+        </w:rPr>
+        <w:t>. This system is new because it handles the following cases: A, B. Previous systems [Zeus et al. 1968] didn’t handle case B properly. Ours handles it by including a foo term in the bar integral.</w:t>
       </w:r>
     </w:p>
     <w:p>
@@ -2958,6 +3833,7 @@
         <w:rPr>
           <w:b/>
         </w:rPr>
+        <w:lastRenderedPageBreak/>
         <w:t>Q:</w:t>
       </w:r>
       <w:r>
@@ -3036,7 +3912,15 @@
         <w:pStyle w:val="Text"/>
       </w:pPr>
       <w:r>
-        <w:t>“Frobnication has been trendy lately. It was introduced</w:t>
+        <w:t>“</w:t>
+      </w:r>
+      <w:proofErr w:type="spellStart"/>
+      <w:r>
+        <w:t>Frobnication</w:t>
+      </w:r>
+      <w:proofErr w:type="spellEnd"/>
+      <w:r>
+        <w:t xml:space="preserve"> has been trendy lately. It was introduced</w:t>
       </w:r>
     </w:p>
     <w:p>
@@ -3045,7 +3929,31 @@
         <w:ind w:firstLine="0"/>
       </w:pPr>
       <w:r>
-        <w:t xml:space="preserve"> by Alpher [3], and subsequently developed by Alpher and Fotheringham-Smythe [1], and Alpher </w:t>
+        <w:t xml:space="preserve"> by </w:t>
+      </w:r>
+      <w:proofErr w:type="spellStart"/>
+      <w:r>
+        <w:t>Alpher</w:t>
+      </w:r>
+      <w:proofErr w:type="spellEnd"/>
+      <w:r>
+        <w:t xml:space="preserve"> [3], and subsequently developed by </w:t>
+      </w:r>
+      <w:proofErr w:type="spellStart"/>
+      <w:r>
+        <w:t>Alpher</w:t>
+      </w:r>
+      <w:proofErr w:type="spellEnd"/>
+      <w:r>
+        <w:t xml:space="preserve"> and Fotheringham-Smythe [1], and </w:t>
+      </w:r>
+      <w:proofErr w:type="spellStart"/>
+      <w:r>
+        <w:t>Alpher</w:t>
+      </w:r>
+      <w:proofErr w:type="spellEnd"/>
+      <w:r>
+        <w:t xml:space="preserve"> </w:t>
       </w:r>
       <w:r>
         <w:rPr>
@@ -3062,7 +3970,31 @@
         <w:pStyle w:val="Text"/>
       </w:pPr>
       <w:r>
-        <w:t>This is incorrect: “... subsequently developed by Alpher et al. [1] ...” because reference [1] has just two authors. If you use the \etal macro provided, then you need not worry about double periods when used at the end of a sentence as in Alpher et al.</w:t>
+        <w:t xml:space="preserve">This is incorrect: “... subsequently developed by </w:t>
+      </w:r>
+      <w:proofErr w:type="spellStart"/>
+      <w:r>
+        <w:t>Alpher</w:t>
+      </w:r>
+      <w:proofErr w:type="spellEnd"/>
+      <w:r>
+        <w:t xml:space="preserve"> et al. [1] ...” because reference [1] has just two authors. If you use the \</w:t>
+      </w:r>
+      <w:proofErr w:type="spellStart"/>
+      <w:r>
+        <w:t>etal</w:t>
+      </w:r>
+      <w:proofErr w:type="spellEnd"/>
+      <w:r>
+        <w:t xml:space="preserve"> macro provided, then you need not worry about double periods when used at the end of a sentence as in </w:t>
+      </w:r>
+      <w:proofErr w:type="spellStart"/>
+      <w:r>
+        <w:t>Alpher</w:t>
+      </w:r>
+      <w:proofErr w:type="spellEnd"/>
+      <w:r>
+        <w:t xml:space="preserve"> et al.</w:t>
       </w:r>
     </w:p>
     <w:p>
@@ -3115,9 +4047,9 @@
           </v:shapetype>
           <v:shape id="_x0000_i1025" type="#_x0000_t75" style="width:20.8pt;height:18.75pt" o:ole="" filled="t">
             <v:fill color2="black"/>
-            <v:imagedata r:id="rId8" o:title=""/>
+            <v:imagedata r:id="rId12" o:title=""/>
           </v:shape>
-          <o:OLEObject Type="Embed" ProgID="Microsoft" ShapeID="_x0000_i1025" DrawAspect="Content" ObjectID="_1642584569" r:id="rId9"/>
+          <o:OLEObject Type="Embed" ProgID="Microsoft" ShapeID="_x0000_i1025" DrawAspect="Content" ObjectID="_1642671525" r:id="rId13"/>
         </w:object>
       </w:r>
       <w:r>
@@ -3131,9 +4063,9 @@
         <w:object w:dxaOrig="419" w:dyaOrig="389" w14:anchorId="64D31603">
           <v:shape id="_x0000_i1026" type="#_x0000_t75" style="width:20.8pt;height:18.75pt" o:ole="" filled="t">
             <v:fill color2="black"/>
-            <v:imagedata r:id="rId10" o:title=""/>
+            <v:imagedata r:id="rId14" o:title=""/>
           </v:shape>
-          <o:OLEObject Type="Embed" ProgID="Microsoft" ShapeID="_x0000_i1026" DrawAspect="Content" ObjectID="_1642584570" r:id="rId11"/>
+          <o:OLEObject Type="Embed" ProgID="Microsoft" ShapeID="_x0000_i1026" DrawAspect="Content" ObjectID="_1642671526" r:id="rId15"/>
         </w:object>
       </w:r>
       <w:r>
@@ -3147,9 +4079,9 @@
         <w:object w:dxaOrig="413" w:dyaOrig="389" w14:anchorId="1100545F">
           <v:shape id="_x0000_i1027" type="#_x0000_t75" style="width:20.8pt;height:18.75pt" o:ole="" filled="t">
             <v:fill color2="black"/>
-            <v:imagedata r:id="rId12" o:title=""/>
+            <v:imagedata r:id="rId16" o:title=""/>
           </v:shape>
-          <o:OLEObject Type="Embed" ProgID="Microsoft" ShapeID="_x0000_i1027" DrawAspect="Content" ObjectID="_1642584571" r:id="rId13"/>
+          <o:OLEObject Type="Embed" ProgID="Microsoft" ShapeID="_x0000_i1027" DrawAspect="Content" ObjectID="_1642671527" r:id="rId17"/>
         </w:object>
       </w:r>
       <w:r>
@@ -3163,9 +4095,9 @@
         <w:object w:dxaOrig="413" w:dyaOrig="389" w14:anchorId="54B18DD6">
           <v:shape id="_x0000_i1028" type="#_x0000_t75" style="width:20.8pt;height:18.75pt" o:ole="" filled="t">
             <v:fill color2="black"/>
-            <v:imagedata r:id="rId14" o:title=""/>
+            <v:imagedata r:id="rId18" o:title=""/>
           </v:shape>
-          <o:OLEObject Type="Embed" ProgID="Microsoft" ShapeID="_x0000_i1028" DrawAspect="Content" ObjectID="_1642584572" r:id="rId15"/>
+          <o:OLEObject Type="Embed" ProgID="Microsoft" ShapeID="_x0000_i1028" DrawAspect="Content" ObjectID="_1642671528" r:id="rId19"/>
         </w:object>
       </w:r>
       <w:r>
@@ -3358,7 +4290,23 @@
                                   <w:bCs/>
                                   <w:sz w:val="18"/>
                                 </w:rPr>
-                                <w:t>Figure 2: Short captions should be centred.</w:t>
+                                <w:t xml:space="preserve">Figure 2: Short captions should be </w:t>
+                              </w:r>
+                              <w:proofErr w:type="spellStart"/>
+                              <w:r>
+                                <w:rPr>
+                                  <w:bCs/>
+                                  <w:sz w:val="18"/>
+                                </w:rPr>
+                                <w:t>centred</w:t>
+                              </w:r>
+                              <w:proofErr w:type="spellEnd"/>
+                              <w:r>
+                                <w:rPr>
+                                  <w:bCs/>
+                                  <w:sz w:val="18"/>
+                                </w:rPr>
+                                <w:t>.</w:t>
                               </w:r>
                             </w:p>
                           </w:txbxContent>
@@ -3381,17 +4329,17 @@
           </mc:Choice>
           <mc:Fallback>
             <w:pict>
-              <v:group w14:anchorId="3C84659A" id="Group 2" o:spid="_x0000_s1031" style="position:absolute;left:0;text-align:left;margin-left:0;margin-top:1in;width:480.5pt;height:165.1pt;z-index:251657728;mso-wrap-distance-left:0;mso-wrap-distance-right:0;mso-position-horizontal:center;mso-position-horizontal-relative:margin;mso-position-vertical-relative:page" coordorigin="144" coordsize="9610,3302" o:gfxdata="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">
-                <v:rect id="Rectangle 3" o:spid="_x0000_s1032" style="position:absolute;left:144;width:9609;height:3301;visibility:visible;mso-wrap-style:none;v-text-anchor:middle" o:gfxdata="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" filled="f" stroked="f" strokecolor="#3465a4">
+              <v:group w14:anchorId="3C84659A" id="Group 2" o:spid="_x0000_s1034" style="position:absolute;left:0;text-align:left;margin-left:0;margin-top:1in;width:480.5pt;height:165.1pt;z-index:251657728;mso-wrap-distance-left:0;mso-wrap-distance-right:0;mso-position-horizontal:center;mso-position-horizontal-relative:margin;mso-position-vertical-relative:page" coordorigin="144" coordsize="9610,3302" o:gfxdata="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">
+                <v:rect id="Rectangle 3" o:spid="_x0000_s1035" style="position:absolute;left:144;width:9609;height:3301;visibility:visible;mso-wrap-style:none;v-text-anchor:middle" o:gfxdata="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" filled="f" stroked="f" strokecolor="#3465a4">
                   <v:stroke joinstyle="round"/>
                 </v:rect>
-                <v:oval id="Oval 4" o:spid="_x0000_s1033" style="position:absolute;left:753;top:479;width:3599;height:1981;visibility:visible;mso-wrap-style:none;v-text-anchor:middle" o:gfxdata="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" strokeweight=".26mm">
+                <v:oval id="Oval 4" o:spid="_x0000_s1036" style="position:absolute;left:753;top:479;width:3599;height:1981;visibility:visible;mso-wrap-style:none;v-text-anchor:middle" o:gfxdata="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" strokeweight=".26mm">
                   <v:stroke joinstyle="miter" endcap="square"/>
                 </v:oval>
-                <v:oval id="Oval 5" o:spid="_x0000_s1034" style="position:absolute;left:8674;top:360;width:479;height:1559;visibility:visible;mso-wrap-style:none;v-text-anchor:middle" o:gfxdata="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" strokeweight=".26mm">
+                <v:oval id="Oval 5" o:spid="_x0000_s1037" style="position:absolute;left:8674;top:360;width:479;height:1559;visibility:visible;mso-wrap-style:none;v-text-anchor:middle" o:gfxdata="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" strokeweight=".26mm">
                   <v:stroke joinstyle="miter" endcap="square"/>
                 </v:oval>
-                <v:shape id="Text Box 6" o:spid="_x0000_s1035" type="#_x0000_t202" style="position:absolute;left:144;top:2820;width:9599;height:211;visibility:visible;mso-wrap-style:square;v-text-anchor:top" o:gfxdata="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" stroked="f" strokecolor="#3465a4">
+                <v:shape id="Text Box 6" o:spid="_x0000_s1038" type="#_x0000_t202" style="position:absolute;left:144;top:2820;width:9599;height:211;visibility:visible;mso-wrap-style:square;v-text-anchor:top" o:gfxdata="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" stroked="f" strokecolor="#3465a4">
                   <v:stroke joinstyle="round"/>
                   <v:textbox inset="0,0,0,0">
                     <w:txbxContent>
@@ -3408,7 +4356,23 @@
                             <w:bCs/>
                             <w:sz w:val="18"/>
                           </w:rPr>
-                          <w:t>Figure 2: Short captions should be centred.</w:t>
+                          <w:t xml:space="preserve">Figure 2: Short captions should be </w:t>
+                        </w:r>
+                        <w:proofErr w:type="spellStart"/>
+                        <w:r>
+                          <w:rPr>
+                            <w:bCs/>
+                            <w:sz w:val="18"/>
+                          </w:rPr>
+                          <w:t>centred</w:t>
+                        </w:r>
+                        <w:proofErr w:type="spellEnd"/>
+                        <w:r>
+                          <w:rPr>
+                            <w:bCs/>
+                            <w:sz w:val="18"/>
+                          </w:rPr>
+                          <w:t>.</w:t>
                         </w:r>
                       </w:p>
                     </w:txbxContent>
@@ -3439,9 +4403,9 @@
         <w:object w:dxaOrig="420" w:dyaOrig="389" w14:anchorId="3A9B35F7">
           <v:shape id="_x0000_i1029" type="#_x0000_t75" style="width:20.8pt;height:18.75pt" o:ole="" filled="t">
             <v:fill color2="black"/>
-            <v:imagedata r:id="rId8" o:title=""/>
+            <v:imagedata r:id="rId12" o:title=""/>
           </v:shape>
-          <o:OLEObject Type="Embed" ProgID="Microsoft" ShapeID="_x0000_i1029" DrawAspect="Content" ObjectID="_1642584573" r:id="rId16"/>
+          <o:OLEObject Type="Embed" ProgID="Microsoft" ShapeID="_x0000_i1029" DrawAspect="Content" ObjectID="_1642671529" r:id="rId20"/>
         </w:object>
       </w:r>
       <w:r>
@@ -3461,17 +4425,122 @@
         <w:object w:dxaOrig="419" w:dyaOrig="389" w14:anchorId="6F721BCB">
           <v:shape id="_x0000_i1030" type="#_x0000_t75" style="width:20.8pt;height:18.75pt" o:ole="" filled="t">
             <v:fill color2="black"/>
-            <v:imagedata r:id="rId10" o:title=""/>
+            <v:imagedata r:id="rId14" o:title=""/>
           </v:shape>
-          <o:OLEObject Type="Embed" ProgID="Microsoft" ShapeID="_x0000_i1030" DrawAspect="Content" ObjectID="_1642584574" r:id="rId17"/>
+          <o:OLEObject Type="Embed" ProgID="Microsoft" ShapeID="_x0000_i1030" DrawAspect="Content" ObjectID="_1642671530" r:id="rId21"/>
         </w:object>
       </w:r>
       <w:r>
-        <w:t xml:space="preserve">inches (22.54 cm) high. Page numbers should be in footer with page numbers, centered and .75 inches from the bottom of the page and make it start at the correct page number rather than the 4321 in the example (how to do that depends on your version of word or open </w:t>
+        <w:t>inches (22.54 cm) high. Page numbers should be in footer with page numbers, centered and .75 inches from the bottom of the page and make it start at the correct page number rather than the 4321 in the example (how to do that depends on your version of word or open office.   Failure to use the correct page number, or place it properly, could result in the paper not being included in Xplore, (even if it passes PDF express (which does not check page number)</w:t>
+      </w:r>
+    </w:p>
+    <w:p>
+      <w:pPr>
+        <w:pStyle w:val="Titolo2"/>
+      </w:pPr>
+      <w:r>
+        <w:t>Type-style and fonts</w:t>
+      </w:r>
+    </w:p>
+    <w:p>
+      <w:pPr>
+        <w:pStyle w:val="Text"/>
+      </w:pPr>
+      <w:r>
+        <w:t>Wherever Times is specified, Times Roman may also be used. If neither is available on your word processor, please use the font closest in appearance to Times to which you have access.</w:t>
+      </w:r>
+    </w:p>
+    <w:p>
+      <w:pPr>
+        <w:pStyle w:val="Text"/>
+      </w:pPr>
+      <w:r>
+        <w:t>MAIN TITLE. Center the title 1-3/8 inches (3.49 cm) from the top edge of the first page. The title should be in Times 14-point, boldface type. Capitalize the first letter of nouns, pronouns, verbs, adjectives, and adverbs; do not capitalize articles, coordinate conjunctions, or prepositions (unless the title begins with such a word). Leave two blank lines after the title.</w:t>
+      </w:r>
+    </w:p>
+    <w:p>
+      <w:pPr>
+        <w:pStyle w:val="Text"/>
+      </w:pPr>
+      <w:r>
+        <w:t>AUTHOR NAME(s) and AFFILIATION(s) are to be centered beneath the title and printed in Times 12-point, non-boldface type. This information is to be followed by two blank lines.</w:t>
+      </w:r>
+    </w:p>
+    <w:p>
+      <w:pPr>
+        <w:pStyle w:val="Text"/>
+      </w:pPr>
+      <w:r>
+        <w:t xml:space="preserve">The ABSTRACT and MAIN TEXT are to be in a </w:t>
+      </w:r>
+      <w:proofErr w:type="spellStart"/>
+      <w:r>
+        <w:t>twocolumn</w:t>
+      </w:r>
+      <w:proofErr w:type="spellEnd"/>
+      <w:r>
+        <w:t xml:space="preserve"> format.</w:t>
+      </w:r>
+    </w:p>
+    <w:p>
+      <w:pPr>
+        <w:pStyle w:val="Text"/>
+      </w:pPr>
+      <w:r>
+        <w:t xml:space="preserve">MAIN TEXT. Type main text in 10-point Times, </w:t>
+      </w:r>
+      <w:proofErr w:type="spellStart"/>
+      <w:r>
+        <w:t>singlespaced</w:t>
+      </w:r>
+      <w:proofErr w:type="spellEnd"/>
+      <w:r>
+        <w:t xml:space="preserve">. Do NOT use double-spacing. All paragraphs should be indented 1 pica (approx. 1/6 inch or 0.422 cm). Make sure your text is fully justified—that is, flush left and </w:t>
       </w:r>
       <w:r>
         <w:lastRenderedPageBreak/>
-        <w:t>office.   Failure to use the correct page number, or place it properly, could result in the paper not being included in Xplore, (even if it passes PDF express (which does not check page number)</w:t>
+        <w:t>flush right. Please do not place any additional blank lines between paragraphs.</w:t>
+      </w:r>
+    </w:p>
+    <w:p>
+      <w:pPr>
+        <w:pStyle w:val="Text"/>
+      </w:pPr>
+      <w:r>
+        <w:t xml:space="preserve">Figure and table captions should be 9-point Roman type as in Figures 1 and 2. Short captions should be </w:t>
+      </w:r>
+      <w:proofErr w:type="spellStart"/>
+      <w:r>
+        <w:t>centred</w:t>
+      </w:r>
+      <w:proofErr w:type="spellEnd"/>
+      <w:r>
+        <w:t>. Callouts should be 9-point Helvetica, non-boldface type. Initially capitalize only the first word of section titles and first-, second-, and third-order headings.</w:t>
+      </w:r>
+    </w:p>
+    <w:p>
+      <w:pPr>
+        <w:pStyle w:val="Text"/>
+      </w:pPr>
+      <w:r>
+        <w:t xml:space="preserve">FIRST-ORDER HEADINGS. (For example, </w:t>
+      </w:r>
+      <w:r>
+        <w:rPr>
+          <w:rStyle w:val="Heading1Char"/>
+        </w:rPr>
+        <w:t>1. Introduction</w:t>
+      </w:r>
+      <w:r>
+        <w:t>) should be Times 12-point boldface, initially capitalized, flush left, with one blank line before, and one blank line after.</w:t>
+      </w:r>
+    </w:p>
+    <w:p>
+      <w:pPr>
+        <w:pStyle w:val="Text"/>
+      </w:pPr>
+      <w:r>
+        <w:t xml:space="preserve">SECOND-ORDER HEADINGS. Should be Times 11-point boldface, initially capitalized, flush left, with one blank line before, and one after. If you require a third-order heading (we discourage it), use 10-point Times, boldface, initially capitalized, flush left, preceded by one blank line, followed by a period and your text on the same line.  </w:t>
       </w:r>
     </w:p>
     <w:p>
@@ -3479,7 +4548,7 @@
         <w:pStyle w:val="Titolo2"/>
       </w:pPr>
       <w:r>
-        <w:t>Type-style and fonts</w:t>
+        <w:t>Footnotes</w:t>
       </w:r>
     </w:p>
     <w:p>
@@ -3487,7 +4556,37 @@
         <w:pStyle w:val="Text"/>
       </w:pPr>
       <w:r>
-        <w:t>Wherever Times is specified, Times Roman may also be used. If neither is available on your word processor, please use the font closest in appearance to Times to which you have access.</w:t>
+        <w:t>Please use footnotes</w:t>
+      </w:r>
+      <w:r>
+        <w:rPr>
+          <w:rStyle w:val="FootnoteCharacters"/>
+        </w:rPr>
+        <w:footnoteReference w:id="1"/>
+      </w:r>
+      <w:r>
+        <w:t xml:space="preserve"> sparingly. Indeed, try to avoid footnotes altogether and include necessary peripheral observations in the text (within parentheses, if you prefer, as in this sentence). If you wish to use a footnote, place it at the bottom of the column on the page on which it is referenced. Use Times 8-point type, single-spaced.</w:t>
+      </w:r>
+    </w:p>
+    <w:p>
+      <w:pPr>
+        <w:pStyle w:val="Titolo2"/>
+      </w:pPr>
+      <w:r>
+        <w:t>References</w:t>
+      </w:r>
+    </w:p>
+    <w:p>
+      <w:r>
+        <w:t>List and number all bibliographical references in 9-point Times, single-spaced, at the end of your paper. When referenced in the text, enclose the citation number in square brackets, for example [4]. Where appropriate, include the name(s) of editors of referenced books.</w:t>
+      </w:r>
+    </w:p>
+    <w:p>
+      <w:pPr>
+        <w:pStyle w:val="Titolo2"/>
+      </w:pPr>
+      <w:r>
+        <w:t>Illustrations, graphs, and photographs</w:t>
       </w:r>
     </w:p>
     <w:p>
@@ -3495,7 +4594,7 @@
         <w:pStyle w:val="Text"/>
       </w:pPr>
       <w:r>
-        <w:t>MAIN TITLE. Center the title 1-3/8 inches (3.49 cm) from the top edge of the first page. The title should be in Times 14-point, boldface type. Capitalize the first letter of nouns, pronouns, verbs, adjectives, and adverbs; do not capitalize articles, coordinate conjunctions, or prepositions (unless the title begins with such a word). Leave two blank lines after the title.</w:t>
+        <w:t>All graphics should be centered. Please ensure that any point you wish to make is resolvable in a printed copy of the paper. Resize fonts in figures to match the font in the body text, and choose line widths which render effectively in print. Many readers (and reviewers), even of an electronic copy, will choose to print your paper in order to read it.</w:t>
       </w:r>
     </w:p>
     <w:p>
@@ -3503,121 +4602,15 @@
         <w:pStyle w:val="Text"/>
       </w:pPr>
       <w:r>
-        <w:t>AUTHOR NAME(s) and AFFILIATION(s) are to be centered beneath the title and printed in Times 12-point, non-boldface type. This information is to be followed by two blank lines.</w:t>
-      </w:r>
-    </w:p>
-    <w:p>
-      <w:pPr>
-        <w:pStyle w:val="Text"/>
-      </w:pPr>
-      <w:r>
-        <w:t>The ABSTRACT and MAIN TEXT are to be in a twocolumn format.</w:t>
-      </w:r>
-    </w:p>
-    <w:p>
-      <w:pPr>
-        <w:pStyle w:val="Text"/>
-      </w:pPr>
-      <w:r>
-        <w:t>MAIN TEXT. Type main text in 10-point Times, singlespaced. Do NOT use double-spacing. All paragraphs should be indented 1 pica (approx. 1/6 inch or 0.422 cm). Make sure your text is fully justified—that is, flush left and flush right. Please do not place any additional blank lines between paragraphs.</w:t>
-      </w:r>
-    </w:p>
-    <w:p>
-      <w:pPr>
-        <w:pStyle w:val="Text"/>
-      </w:pPr>
-      <w:r>
-        <w:t>Figure and table captions should be 9-point Roman type as in Figures 1 and 2. Short captions should be centred. Callouts should be 9-point Helvetica, non-boldface type. Initially capitalize only the first word of section titles and first-, second-, and third-order headings.</w:t>
-      </w:r>
-    </w:p>
-    <w:p>
-      <w:pPr>
-        <w:pStyle w:val="Text"/>
-      </w:pPr>
-      <w:r>
-        <w:t xml:space="preserve">FIRST-ORDER HEADINGS. (For example, </w:t>
-      </w:r>
-      <w:r>
-        <w:rPr>
-          <w:rStyle w:val="Heading1Char"/>
-        </w:rPr>
-        <w:t>1. Introduction</w:t>
-      </w:r>
-      <w:r>
-        <w:t>) should be Times 12-point boldface, initially capitalized, flush left, with one blank line before, and one blank line after.</w:t>
-      </w:r>
-    </w:p>
-    <w:p>
-      <w:pPr>
-        <w:pStyle w:val="Text"/>
-      </w:pPr>
-      <w:r>
-        <w:t xml:space="preserve">SECOND-ORDER HEADINGS. Should be Times 11-point boldface, initially capitalized, flush left, with one blank line before, and one after. If you require a third-order heading (we discourage it), use 10-point Times, boldface, initially capitalized, flush left, preceded by one blank line, followed by a period and your text on the same line.  </w:t>
-      </w:r>
-    </w:p>
-    <w:p>
-      <w:pPr>
-        <w:pStyle w:val="Titolo2"/>
-      </w:pPr>
-      <w:r>
-        <w:t>Footnotes</w:t>
-      </w:r>
-    </w:p>
-    <w:p>
-      <w:pPr>
-        <w:pStyle w:val="Text"/>
-      </w:pPr>
-      <w:r>
-        <w:t>Please use footnotes</w:t>
-      </w:r>
-      <w:r>
-        <w:rPr>
-          <w:rStyle w:val="FootnoteCharacters"/>
-        </w:rPr>
-        <w:footnoteReference w:id="1"/>
-      </w:r>
-      <w:r>
-        <w:t xml:space="preserve"> sparingly. Indeed, try to avoid footnotes altogether and include necessary peripheral observations in the text (within parentheses, if you prefer, as in this sentence). If you wish to use a footnote, place it at the bottom of the column on the page on which it is </w:t>
-      </w:r>
-      <w:r>
-        <w:t>referenced. Use Times 8-point type, single-spaced.</w:t>
-      </w:r>
-    </w:p>
-    <w:p>
-      <w:pPr>
-        <w:pStyle w:val="Titolo2"/>
-      </w:pPr>
-      <w:r>
-        <w:t>References</w:t>
-      </w:r>
-    </w:p>
-    <w:p>
-      <w:r>
-        <w:t>List and number all bibliographical references in 9-point Times, single-spaced, at the end of your paper. When referenced in the text, enclose the citation number in square brackets, for example [4]. Where appropriate, include the name(s) of editors of referenced books.</w:t>
-      </w:r>
-    </w:p>
-    <w:p>
-      <w:pPr>
-        <w:pStyle w:val="Titolo2"/>
-      </w:pPr>
-      <w:r>
-        <w:t>Illustrations, graphs, and photographs</w:t>
-      </w:r>
-    </w:p>
-    <w:p>
-      <w:pPr>
-        <w:pStyle w:val="Text"/>
-      </w:pPr>
-      <w:r>
-        <w:t>All graphics should be centered. Please ensure that any point you wish to make is resolvable in a printed copy of the paper. Resize fonts in figures to match the font in the body text, and choose line widths which render effectively in print. Many readers (and reviewers), even of an electronic copy, will choose to print your paper in order to read it.</w:t>
-      </w:r>
-    </w:p>
-    <w:p>
-      <w:pPr>
-        <w:pStyle w:val="Text"/>
-      </w:pPr>
-      <w:r>
-        <w:t>You cannot insist that they do otherwise, and therefore must not assume that they can zoom in to see tiny details on a graphic. When placing figures in LATEX, it’s almost always best to use \includegraphics, and to specify the figure width as a multiple of the line width as in the example below</w:t>
+        <w:t>You cannot insist that they do otherwise, and therefore must not assume that they can zoom in to see tiny details on a graphic. When placing figures in LATEX, it’s almost always best to use \</w:t>
+      </w:r>
+      <w:proofErr w:type="spellStart"/>
+      <w:r>
+        <w:t>includegraphics</w:t>
+      </w:r>
+      <w:proofErr w:type="spellEnd"/>
+      <w:r>
+        <w:t>, and to specify the figure width as a multiple of the line width as in the example below</w:t>
       </w:r>
     </w:p>
     <w:p>
@@ -3638,35 +4631,115 @@
           <w:rFonts w:ascii="Courier" w:hAnsi="Courier" w:cs="Courier"/>
           <w:sz w:val="18"/>
         </w:rPr>
-        <w:t>\usepackage[dvips]{graphicx} ...</w:t>
-      </w:r>
-    </w:p>
-    <w:p>
-      <w:pPr>
-        <w:pStyle w:val="Text"/>
+        <w:t>\</w:t>
+      </w:r>
+      <w:proofErr w:type="spellStart"/>
+      <w:r>
         <w:rPr>
           <w:rFonts w:ascii="Courier" w:hAnsi="Courier" w:cs="Courier"/>
           <w:sz w:val="18"/>
         </w:rPr>
-      </w:pPr>
+        <w:t>usepackage</w:t>
+      </w:r>
+      <w:proofErr w:type="spellEnd"/>
       <w:r>
         <w:rPr>
           <w:rFonts w:ascii="Courier" w:hAnsi="Courier" w:cs="Courier"/>
           <w:sz w:val="18"/>
         </w:rPr>
-        <w:t>\includegraphics[width=0.8\linewidth]</w:t>
-      </w:r>
-    </w:p>
-    <w:p>
-      <w:pPr>
-        <w:pStyle w:val="Text"/>
-      </w:pPr>
+        <w:t>[</w:t>
+      </w:r>
+      <w:proofErr w:type="spellStart"/>
       <w:r>
         <w:rPr>
           <w:rFonts w:ascii="Courier" w:hAnsi="Courier" w:cs="Courier"/>
           <w:sz w:val="18"/>
         </w:rPr>
-        <w:t>{myfile.eps}</w:t>
+        <w:t>dvips</w:t>
+      </w:r>
+      <w:proofErr w:type="spellEnd"/>
+      <w:r>
+        <w:rPr>
+          <w:rFonts w:ascii="Courier" w:hAnsi="Courier" w:cs="Courier"/>
+          <w:sz w:val="18"/>
+        </w:rPr>
+        <w:t>]{</w:t>
+      </w:r>
+      <w:proofErr w:type="spellStart"/>
+      <w:r>
+        <w:rPr>
+          <w:rFonts w:ascii="Courier" w:hAnsi="Courier" w:cs="Courier"/>
+          <w:sz w:val="18"/>
+        </w:rPr>
+        <w:t>graphicx</w:t>
+      </w:r>
+      <w:proofErr w:type="spellEnd"/>
+      <w:r>
+        <w:rPr>
+          <w:rFonts w:ascii="Courier" w:hAnsi="Courier" w:cs="Courier"/>
+          <w:sz w:val="18"/>
+        </w:rPr>
+        <w:t>} ...</w:t>
+      </w:r>
+    </w:p>
+    <w:p>
+      <w:pPr>
+        <w:pStyle w:val="Text"/>
+        <w:rPr>
+          <w:rFonts w:ascii="Courier" w:hAnsi="Courier" w:cs="Courier"/>
+          <w:sz w:val="18"/>
+        </w:rPr>
+      </w:pPr>
+      <w:r>
+        <w:rPr>
+          <w:rFonts w:ascii="Courier" w:hAnsi="Courier" w:cs="Courier"/>
+          <w:sz w:val="18"/>
+        </w:rPr>
+        <w:t>\</w:t>
+      </w:r>
+      <w:proofErr w:type="spellStart"/>
+      <w:r>
+        <w:rPr>
+          <w:rFonts w:ascii="Courier" w:hAnsi="Courier" w:cs="Courier"/>
+          <w:sz w:val="18"/>
+        </w:rPr>
+        <w:t>includegraphics</w:t>
+      </w:r>
+      <w:proofErr w:type="spellEnd"/>
+      <w:r>
+        <w:rPr>
+          <w:rFonts w:ascii="Courier" w:hAnsi="Courier" w:cs="Courier"/>
+          <w:sz w:val="18"/>
+        </w:rPr>
+        <w:t>[width=0.8\linewidth]</w:t>
+      </w:r>
+    </w:p>
+    <w:p>
+      <w:pPr>
+        <w:pStyle w:val="Text"/>
+      </w:pPr>
+      <w:r>
+        <w:rPr>
+          <w:rFonts w:ascii="Courier" w:hAnsi="Courier" w:cs="Courier"/>
+          <w:sz w:val="18"/>
+        </w:rPr>
+        <w:t>{</w:t>
+      </w:r>
+      <w:proofErr w:type="spellStart"/>
+      <w:r>
+        <w:rPr>
+          <w:rFonts w:ascii="Courier" w:hAnsi="Courier" w:cs="Courier"/>
+          <w:sz w:val="18"/>
+        </w:rPr>
+        <w:t>myfile.eps</w:t>
+      </w:r>
+      <w:proofErr w:type="spellEnd"/>
+      <w:r>
+        <w:rPr>
+          <w:rFonts w:ascii="Courier" w:hAnsi="Courier" w:cs="Courier"/>
+          <w:sz w:val="18"/>
+        </w:rPr>
+        <w:t>}</w:t>
       </w:r>
     </w:p>
     <w:p>
@@ -3738,7 +4811,23 @@
         <w:t>FirstName</w:t>
       </w:r>
       <w:r>
-        <w:t xml:space="preserve"> Alpher, , and J. P. N. Fotheringham-Smythe. Frobnication revisited. Journal of Foo, 13(1):234–778, 2003. </w:t>
+        <w:t xml:space="preserve"> </w:t>
+      </w:r>
+      <w:proofErr w:type="spellStart"/>
+      <w:r>
+        <w:t>Alpher</w:t>
+      </w:r>
+      <w:proofErr w:type="spellEnd"/>
+      <w:r>
+        <w:t xml:space="preserve">, , and J. P. N. Fotheringham-Smythe. </w:t>
+      </w:r>
+      <w:proofErr w:type="spellStart"/>
+      <w:r>
+        <w:t>Frobnication</w:t>
+      </w:r>
+      <w:proofErr w:type="spellEnd"/>
+      <w:r>
+        <w:t xml:space="preserve"> revisited. Journal of Foo, 13(1):234–778, 2003. </w:t>
       </w:r>
     </w:p>
     <w:p>
@@ -3749,7 +4838,15 @@
         <w:t>FirstName</w:t>
       </w:r>
       <w:r>
-        <w:t xml:space="preserve"> Alpher, , </w:t>
+        <w:t xml:space="preserve"> </w:t>
+      </w:r>
+      <w:proofErr w:type="spellStart"/>
+      <w:r>
+        <w:t>Alpher</w:t>
+      </w:r>
+      <w:proofErr w:type="spellEnd"/>
+      <w:r>
+        <w:t xml:space="preserve">, , </w:t>
       </w:r>
       <w:r>
         <w:t>FirstName</w:t>
@@ -3761,7 +4858,15 @@
         <w:t>FirstName</w:t>
       </w:r>
       <w:r>
-        <w:t xml:space="preserve"> Gamow. Can a machine frobnicate? Journal of Foo, 14(1):234–778, 2004. </w:t>
+        <w:t xml:space="preserve"> Gamow. Can a machine </w:t>
+      </w:r>
+      <w:proofErr w:type="spellStart"/>
+      <w:r>
+        <w:t>frobnicate</w:t>
+      </w:r>
+      <w:proofErr w:type="spellEnd"/>
+      <w:r>
+        <w:t xml:space="preserve">? Journal of Foo, 14(1):234–778, 2004. </w:t>
       </w:r>
     </w:p>
     <w:p>
@@ -3772,7 +4877,23 @@
         <w:t>FirstName</w:t>
       </w:r>
       <w:r>
-        <w:t xml:space="preserve"> Alpher. Frobnication. Journal of Foo, 12(1):234–778, 2002. </w:t>
+        <w:t xml:space="preserve"> </w:t>
+      </w:r>
+      <w:proofErr w:type="spellStart"/>
+      <w:r>
+        <w:t>Alpher</w:t>
+      </w:r>
+      <w:proofErr w:type="spellEnd"/>
+      <w:r>
+        <w:t xml:space="preserve">. </w:t>
+      </w:r>
+      <w:proofErr w:type="spellStart"/>
+      <w:r>
+        <w:t>Frobnication</w:t>
+      </w:r>
+      <w:proofErr w:type="spellEnd"/>
+      <w:r>
+        <w:t xml:space="preserve">. Journal of Foo, 12(1):234–778, 2002. </w:t>
       </w:r>
     </w:p>
     <w:p>
@@ -3780,8 +4901,15 @@
         <w:pStyle w:val="References"/>
       </w:pPr>
       <w:r>
-        <w:lastRenderedPageBreak/>
-        <w:t>Actual Author Name. The frobnicatable foo filter, 2014. Face and Gesture (to appear ID 324).</w:t>
+        <w:t xml:space="preserve">Actual Author Name. The </w:t>
+      </w:r>
+      <w:proofErr w:type="spellStart"/>
+      <w:r>
+        <w:t>frobnicatable</w:t>
+      </w:r>
+      <w:proofErr w:type="spellEnd"/>
+      <w:r>
+        <w:t xml:space="preserve"> foo filter, 2014. Face and Gesture (to appear ID 324).</w:t>
       </w:r>
     </w:p>
     <w:p>
@@ -3789,7 +4917,15 @@
         <w:pStyle w:val="References"/>
       </w:pPr>
       <w:r>
-        <w:t>Actual Author Name. Frobnication tutorial, 2014.  Some URL al tr.pdf.</w:t>
+        <w:t xml:space="preserve">Actual Author Name. </w:t>
+      </w:r>
+      <w:proofErr w:type="spellStart"/>
+      <w:r>
+        <w:t>Frobnication</w:t>
+      </w:r>
+      <w:proofErr w:type="spellEnd"/>
+      <w:r>
+        <w:t xml:space="preserve"> tutorial, 2014.  Some URL al tr.pdf.</w:t>
       </w:r>
     </w:p>
     <w:p>
@@ -3802,8 +4938,8 @@
       </w:pPr>
     </w:p>
     <w:sectPr>
-      <w:headerReference w:type="default" r:id="rId18"/>
-      <w:footerReference w:type="default" r:id="rId19"/>
+      <w:headerReference w:type="default" r:id="rId22"/>
+      <w:footerReference w:type="default" r:id="rId23"/>
       <w:pgSz w:w="12240" w:h="15840"/>
       <w:pgMar w:top="1440" w:right="902" w:bottom="1627" w:left="1440" w:header="432" w:footer="1080" w:gutter="0"/>
       <w:pgNumType w:start="1"/>
@@ -4366,6 +5502,92 @@
     </w:lvl>
   </w:abstractNum>
   <w:abstractNum w:abstractNumId="5" w15:restartNumberingAfterBreak="0">
+    <w:nsid w:val="2A4732C0"/>
+    <w:multiLevelType w:val="hybridMultilevel"/>
+    <w:tmpl w:val="54FCAD46"/>
+    <w:lvl w:ilvl="0" w:tplc="0410000F">
+      <w:start w:val="1"/>
+      <w:numFmt w:val="decimal"/>
+      <w:lvlText w:val="%1."/>
+      <w:lvlJc w:val="left"/>
+      <w:pPr>
+        <w:ind w:left="1370" w:hanging="360"/>
+      </w:pPr>
+    </w:lvl>
+    <w:lvl w:ilvl="1" w:tplc="04100019" w:tentative="1">
+      <w:start w:val="1"/>
+      <w:numFmt w:val="lowerLetter"/>
+      <w:lvlText w:val="%2."/>
+      <w:lvlJc w:val="left"/>
+      <w:pPr>
+        <w:ind w:left="2090" w:hanging="360"/>
+      </w:pPr>
+    </w:lvl>
+    <w:lvl w:ilvl="2" w:tplc="0410001B" w:tentative="1">
+      <w:start w:val="1"/>
+      <w:numFmt w:val="lowerRoman"/>
+      <w:lvlText w:val="%3."/>
+      <w:lvlJc w:val="right"/>
+      <w:pPr>
+        <w:ind w:left="2810" w:hanging="180"/>
+      </w:pPr>
+    </w:lvl>
+    <w:lvl w:ilvl="3" w:tplc="0410000F" w:tentative="1">
+      <w:start w:val="1"/>
+      <w:numFmt w:val="decimal"/>
+      <w:lvlText w:val="%4."/>
+      <w:lvlJc w:val="left"/>
+      <w:pPr>
+        <w:ind w:left="3530" w:hanging="360"/>
+      </w:pPr>
+    </w:lvl>
+    <w:lvl w:ilvl="4" w:tplc="04100019" w:tentative="1">
+      <w:start w:val="1"/>
+      <w:numFmt w:val="lowerLetter"/>
+      <w:lvlText w:val="%5."/>
+      <w:lvlJc w:val="left"/>
+      <w:pPr>
+        <w:ind w:left="4250" w:hanging="360"/>
+      </w:pPr>
+    </w:lvl>
+    <w:lvl w:ilvl="5" w:tplc="0410001B" w:tentative="1">
+      <w:start w:val="1"/>
+      <w:numFmt w:val="lowerRoman"/>
+      <w:lvlText w:val="%6."/>
+      <w:lvlJc w:val="right"/>
+      <w:pPr>
+        <w:ind w:left="4970" w:hanging="180"/>
+      </w:pPr>
+    </w:lvl>
+    <w:lvl w:ilvl="6" w:tplc="0410000F" w:tentative="1">
+      <w:start w:val="1"/>
+      <w:numFmt w:val="decimal"/>
+      <w:lvlText w:val="%7."/>
+      <w:lvlJc w:val="left"/>
+      <w:pPr>
+        <w:ind w:left="5690" w:hanging="360"/>
+      </w:pPr>
+    </w:lvl>
+    <w:lvl w:ilvl="7" w:tplc="04100019" w:tentative="1">
+      <w:start w:val="1"/>
+      <w:numFmt w:val="lowerLetter"/>
+      <w:lvlText w:val="%8."/>
+      <w:lvlJc w:val="left"/>
+      <w:pPr>
+        <w:ind w:left="6410" w:hanging="360"/>
+      </w:pPr>
+    </w:lvl>
+    <w:lvl w:ilvl="8" w:tplc="0410001B" w:tentative="1">
+      <w:start w:val="1"/>
+      <w:numFmt w:val="lowerRoman"/>
+      <w:lvlText w:val="%9."/>
+      <w:lvlJc w:val="right"/>
+      <w:pPr>
+        <w:ind w:left="7130" w:hanging="180"/>
+      </w:pPr>
+    </w:lvl>
+  </w:abstractNum>
+  <w:abstractNum w:abstractNumId="6" w15:restartNumberingAfterBreak="0">
     <w:nsid w:val="3687158B"/>
     <w:multiLevelType w:val="hybridMultilevel"/>
     <w:tmpl w:val="3CC6FB4A"/>
@@ -4478,7 +5700,93 @@
       </w:rPr>
     </w:lvl>
   </w:abstractNum>
-  <w:abstractNum w:abstractNumId="6" w15:restartNumberingAfterBreak="0">
+  <w:abstractNum w:abstractNumId="7" w15:restartNumberingAfterBreak="0">
+    <w:nsid w:val="53330FE4"/>
+    <w:multiLevelType w:val="hybridMultilevel"/>
+    <w:tmpl w:val="9C9C7470"/>
+    <w:lvl w:ilvl="0" w:tplc="0410000F">
+      <w:start w:val="1"/>
+      <w:numFmt w:val="decimal"/>
+      <w:lvlText w:val="%1."/>
+      <w:lvlJc w:val="left"/>
+      <w:pPr>
+        <w:ind w:left="360" w:hanging="360"/>
+      </w:pPr>
+    </w:lvl>
+    <w:lvl w:ilvl="1" w:tplc="04100019" w:tentative="1">
+      <w:start w:val="1"/>
+      <w:numFmt w:val="lowerLetter"/>
+      <w:lvlText w:val="%2."/>
+      <w:lvlJc w:val="left"/>
+      <w:pPr>
+        <w:ind w:left="1080" w:hanging="360"/>
+      </w:pPr>
+    </w:lvl>
+    <w:lvl w:ilvl="2" w:tplc="0410001B" w:tentative="1">
+      <w:start w:val="1"/>
+      <w:numFmt w:val="lowerRoman"/>
+      <w:lvlText w:val="%3."/>
+      <w:lvlJc w:val="right"/>
+      <w:pPr>
+        <w:ind w:left="1800" w:hanging="180"/>
+      </w:pPr>
+    </w:lvl>
+    <w:lvl w:ilvl="3" w:tplc="0410000F" w:tentative="1">
+      <w:start w:val="1"/>
+      <w:numFmt w:val="decimal"/>
+      <w:lvlText w:val="%4."/>
+      <w:lvlJc w:val="left"/>
+      <w:pPr>
+        <w:ind w:left="2520" w:hanging="360"/>
+      </w:pPr>
+    </w:lvl>
+    <w:lvl w:ilvl="4" w:tplc="04100019" w:tentative="1">
+      <w:start w:val="1"/>
+      <w:numFmt w:val="lowerLetter"/>
+      <w:lvlText w:val="%5."/>
+      <w:lvlJc w:val="left"/>
+      <w:pPr>
+        <w:ind w:left="3240" w:hanging="360"/>
+      </w:pPr>
+    </w:lvl>
+    <w:lvl w:ilvl="5" w:tplc="0410001B" w:tentative="1">
+      <w:start w:val="1"/>
+      <w:numFmt w:val="lowerRoman"/>
+      <w:lvlText w:val="%6."/>
+      <w:lvlJc w:val="right"/>
+      <w:pPr>
+        <w:ind w:left="3960" w:hanging="180"/>
+      </w:pPr>
+    </w:lvl>
+    <w:lvl w:ilvl="6" w:tplc="0410000F" w:tentative="1">
+      <w:start w:val="1"/>
+      <w:numFmt w:val="decimal"/>
+      <w:lvlText w:val="%7."/>
+      <w:lvlJc w:val="left"/>
+      <w:pPr>
+        <w:ind w:left="4680" w:hanging="360"/>
+      </w:pPr>
+    </w:lvl>
+    <w:lvl w:ilvl="7" w:tplc="04100019" w:tentative="1">
+      <w:start w:val="1"/>
+      <w:numFmt w:val="lowerLetter"/>
+      <w:lvlText w:val="%8."/>
+      <w:lvlJc w:val="left"/>
+      <w:pPr>
+        <w:ind w:left="5400" w:hanging="360"/>
+      </w:pPr>
+    </w:lvl>
+    <w:lvl w:ilvl="8" w:tplc="0410001B" w:tentative="1">
+      <w:start w:val="1"/>
+      <w:numFmt w:val="lowerRoman"/>
+      <w:lvlText w:val="%9."/>
+      <w:lvlJc w:val="right"/>
+      <w:pPr>
+        <w:ind w:left="6120" w:hanging="180"/>
+      </w:pPr>
+    </w:lvl>
+  </w:abstractNum>
+  <w:abstractNum w:abstractNumId="8" w15:restartNumberingAfterBreak="0">
     <w:nsid w:val="66353E33"/>
     <w:multiLevelType w:val="hybridMultilevel"/>
     <w:tmpl w:val="D7FEE4D0"/>
@@ -4577,13 +5885,19 @@
     <w:abstractNumId w:val="4"/>
   </w:num>
   <w:num w:numId="5">
-    <w:abstractNumId w:val="5"/>
+    <w:abstractNumId w:val="6"/>
   </w:num>
   <w:num w:numId="6">
-    <w:abstractNumId w:val="6"/>
+    <w:abstractNumId w:val="8"/>
   </w:num>
   <w:num w:numId="7">
     <w:abstractNumId w:val="3"/>
+  </w:num>
+  <w:num w:numId="8">
+    <w:abstractNumId w:val="5"/>
+  </w:num>
+  <w:num w:numId="9">
+    <w:abstractNumId w:val="7"/>
   </w:num>
 </w:numbering>
 </file>
@@ -5682,6 +6996,17 @@
       <w:lang w:eastAsia="en-US"/>
     </w:rPr>
   </w:style>
+  <w:style w:type="paragraph" w:styleId="Paragrafoelenco">
+    <w:name w:val="List Paragraph"/>
+    <w:basedOn w:val="Normale"/>
+    <w:uiPriority w:val="72"/>
+    <w:qFormat/>
+    <w:rsid w:val="00742059"/>
+    <w:pPr>
+      <w:ind w:left="720"/>
+      <w:contextualSpacing/>
+    </w:pPr>
+  </w:style>
 </w:styles>
 </file>
 

--- a/Project_AIML.docx
+++ b/Project_AIML.docx
@@ -880,14 +880,174 @@
         </w:rPr>
         <w:t xml:space="preserve">, basing ourselves on the paper by Inoue, </w:t>
       </w:r>
-      <w:proofErr w:type="spellStart"/>
-      <w:r>
-        <w:rPr>
-          <w:i/>
-        </w:rPr>
-        <w:t>Furuta</w:t>
-      </w:r>
-      <w:proofErr w:type="spellEnd"/>
+      <w:r>
+        <w:rPr>
+          <w:i/>
+        </w:rPr>
+        <w:t xml:space="preserve">Furuta, </w:t>
+      </w:r>
+      <w:r>
+        <w:rPr>
+          <w:i/>
+        </w:rPr>
+        <w:t>Yamasaki, Aizawa</w:t>
+      </w:r>
+      <w:r>
+        <w:rPr>
+          <w:i/>
+        </w:rPr>
+        <w:t>.</w:t>
+      </w:r>
+      <w:r>
+        <w:rPr>
+          <w:i/>
+        </w:rPr>
+        <w:t xml:space="preserve"> </w:t>
+      </w:r>
+      <w:r>
+        <w:rPr>
+          <w:i/>
+        </w:rPr>
+        <w:t>For this paper, we have access to images with instance-level</w:t>
+      </w:r>
+      <w:r>
+        <w:rPr>
+          <w:i/>
+        </w:rPr>
+        <w:t xml:space="preserve"> </w:t>
+      </w:r>
+      <w:r>
+        <w:rPr>
+          <w:i/>
+        </w:rPr>
+        <w:t xml:space="preserve">annotations in </w:t>
+      </w:r>
+      <w:r>
+        <w:rPr>
+          <w:i/>
+        </w:rPr>
+        <w:t xml:space="preserve">multiple </w:t>
+      </w:r>
+      <w:r>
+        <w:rPr>
+          <w:i/>
+        </w:rPr>
+        <w:t>source domain</w:t>
+      </w:r>
+      <w:r>
+        <w:rPr>
+          <w:i/>
+        </w:rPr>
+        <w:t>s</w:t>
+      </w:r>
+      <w:r>
+        <w:rPr>
+          <w:i/>
+        </w:rPr>
+        <w:t xml:space="preserve"> and</w:t>
+      </w:r>
+      <w:r>
+        <w:rPr>
+          <w:i/>
+        </w:rPr>
+        <w:t xml:space="preserve"> </w:t>
+      </w:r>
+      <w:r>
+        <w:rPr>
+          <w:i/>
+        </w:rPr>
+        <w:t xml:space="preserve">images with </w:t>
+      </w:r>
+      <w:r>
+        <w:rPr>
+          <w:i/>
+        </w:rPr>
+        <w:t xml:space="preserve">only </w:t>
+      </w:r>
+      <w:r>
+        <w:rPr>
+          <w:i/>
+        </w:rPr>
+        <w:t>image-level annotations in a target domain.</w:t>
+      </w:r>
+      <w:r>
+        <w:rPr>
+          <w:i/>
+        </w:rPr>
+        <w:t xml:space="preserve"> </w:t>
+      </w:r>
+      <w:r>
+        <w:rPr>
+          <w:i/>
+        </w:rPr>
+        <w:t>T</w:t>
+      </w:r>
+      <w:r>
+        <w:rPr>
+          <w:i/>
+        </w:rPr>
+        <w:t>he classes to be detected in the</w:t>
+      </w:r>
+      <w:r>
+        <w:rPr>
+          <w:i/>
+        </w:rPr>
+        <w:t xml:space="preserve"> </w:t>
+      </w:r>
+      <w:r>
+        <w:rPr>
+          <w:i/>
+        </w:rPr>
+        <w:t>target domain are all or a subset of those in the source d</w:t>
+      </w:r>
+      <w:r>
+        <w:rPr>
+          <w:i/>
+        </w:rPr>
+        <w:t>omains</w:t>
+      </w:r>
+      <w:r>
+        <w:rPr>
+          <w:i/>
+        </w:rPr>
+        <w:t xml:space="preserve">. </w:t>
+      </w:r>
+      <w:r>
+        <w:rPr>
+          <w:i/>
+        </w:rPr>
+        <w:t>W</w:t>
+      </w:r>
+      <w:r>
+        <w:rPr>
+          <w:i/>
+        </w:rPr>
+        <w:t xml:space="preserve">e start from a </w:t>
+      </w:r>
+      <w:r>
+        <w:rPr>
+          <w:i/>
+        </w:rPr>
+        <w:t xml:space="preserve">YOLO implementation </w:t>
+      </w:r>
+      <w:r>
+        <w:rPr>
+          <w:i/>
+        </w:rPr>
+        <w:t>using</w:t>
+      </w:r>
+      <w:r>
+        <w:rPr>
+          <w:i/>
+        </w:rPr>
+        <w:t xml:space="preserve"> a pre-trained</w:t>
+      </w:r>
+      <w:r>
+        <w:rPr>
+          <w:i/>
+        </w:rPr>
+        <w:t xml:space="preserve"> Darknet</w:t>
+      </w:r>
       <w:r>
         <w:rPr>
           <w:i/>
@@ -898,21 +1058,7 @@
         <w:rPr>
           <w:i/>
         </w:rPr>
-        <w:t xml:space="preserve">Yamasaki, </w:t>
-      </w:r>
-      <w:proofErr w:type="spellStart"/>
-      <w:r>
-        <w:rPr>
-          <w:i/>
-        </w:rPr>
-        <w:t>Aizawa</w:t>
-      </w:r>
-      <w:proofErr w:type="spellEnd"/>
-      <w:r>
-        <w:rPr>
-          <w:i/>
-        </w:rPr>
-        <w:t>.</w:t>
+        <w:t>and then</w:t>
       </w:r>
       <w:r>
         <w:rPr>
@@ -924,7 +1070,13 @@
         <w:rPr>
           <w:i/>
         </w:rPr>
-        <w:t>For this paper, we have access to images with instance-level</w:t>
+        <w:t>we apply</w:t>
+      </w:r>
+      <w:r>
+        <w:rPr>
+          <w:i/>
+        </w:rPr>
+        <w:t xml:space="preserve"> a two-step</w:t>
       </w:r>
       <w:r>
         <w:rPr>
@@ -936,31 +1088,61 @@
         <w:rPr>
           <w:i/>
         </w:rPr>
-        <w:t xml:space="preserve">annotations in </w:t>
-      </w:r>
-      <w:r>
-        <w:rPr>
-          <w:i/>
-        </w:rPr>
-        <w:t xml:space="preserve">multiple </w:t>
-      </w:r>
-      <w:r>
-        <w:rPr>
-          <w:i/>
-        </w:rPr>
-        <w:t>source domain</w:t>
-      </w:r>
-      <w:r>
-        <w:rPr>
-          <w:i/>
-        </w:rPr>
-        <w:t>s</w:t>
-      </w:r>
-      <w:r>
-        <w:rPr>
-          <w:i/>
-        </w:rPr>
-        <w:t xml:space="preserve"> and</w:t>
+        <w:t xml:space="preserve">progressive domain adaptation technique by fine-tuning </w:t>
+      </w:r>
+      <w:r>
+        <w:rPr>
+          <w:i/>
+        </w:rPr>
+        <w:t>the Darknet</w:t>
+      </w:r>
+      <w:r>
+        <w:rPr>
+          <w:i/>
+        </w:rPr>
+        <w:t xml:space="preserve"> on two types of artificially and automatically generated samples. </w:t>
+      </w:r>
+      <w:r>
+        <w:rPr>
+          <w:i/>
+        </w:rPr>
+        <w:t>Finally,</w:t>
+      </w:r>
+      <w:r>
+        <w:rPr>
+          <w:i/>
+        </w:rPr>
+        <w:t xml:space="preserve"> we test our </w:t>
+      </w:r>
+      <w:r>
+        <w:rPr>
+          <w:i/>
+        </w:rPr>
+        <w:t>YOLO network</w:t>
+      </w:r>
+      <w:r>
+        <w:rPr>
+          <w:i/>
+        </w:rPr>
+        <w:t xml:space="preserve"> on </w:t>
+      </w:r>
+      <w:r>
+        <w:rPr>
+          <w:i/>
+        </w:rPr>
+        <w:t xml:space="preserve">a </w:t>
+      </w:r>
+      <w:r>
+        <w:rPr>
+          <w:i/>
+        </w:rPr>
+        <w:t>subset of the Comic dataset</w:t>
+      </w:r>
+      <w:r>
+        <w:rPr>
+          <w:i/>
+        </w:rPr>
+        <w:t>, achieving…</w:t>
       </w:r>
       <w:r>
         <w:rPr>
@@ -972,19 +1154,13 @@
         <w:rPr>
           <w:i/>
         </w:rPr>
-        <w:t xml:space="preserve">images with </w:t>
-      </w:r>
-      <w:r>
-        <w:rPr>
-          <w:i/>
-        </w:rPr>
-        <w:t xml:space="preserve">only </w:t>
-      </w:r>
-      <w:r>
-        <w:rPr>
-          <w:i/>
-        </w:rPr>
-        <w:t>image-level annotations in a target domain.</w:t>
+        <w:t>(</w:t>
+      </w:r>
+      <w:r>
+        <w:rPr>
+          <w:i/>
+        </w:rPr>
+        <w:t>and achieve an</w:t>
       </w:r>
       <w:r>
         <w:rPr>
@@ -996,13 +1172,7 @@
         <w:rPr>
           <w:i/>
         </w:rPr>
-        <w:t>T</w:t>
-      </w:r>
-      <w:r>
-        <w:rPr>
-          <w:i/>
-        </w:rPr>
-        <w:t>he classes to be detected in the</w:t>
+        <w:t>improvement of approximately 5 to 20 percentage points in</w:t>
       </w:r>
       <w:r>
         <w:rPr>
@@ -1014,207 +1184,7 @@
         <w:rPr>
           <w:i/>
         </w:rPr>
-        <w:t>target domain are all or a subset of those in the source d</w:t>
-      </w:r>
-      <w:r>
-        <w:rPr>
-          <w:i/>
-        </w:rPr>
-        <w:t>omains</w:t>
-      </w:r>
-      <w:r>
-        <w:rPr>
-          <w:i/>
-        </w:rPr>
-        <w:t xml:space="preserve">. </w:t>
-      </w:r>
-      <w:r>
-        <w:rPr>
-          <w:i/>
-        </w:rPr>
-        <w:t>W</w:t>
-      </w:r>
-      <w:r>
-        <w:rPr>
-          <w:i/>
-        </w:rPr>
-        <w:t xml:space="preserve">e start from a </w:t>
-      </w:r>
-      <w:r>
-        <w:rPr>
-          <w:i/>
-        </w:rPr>
-        <w:t xml:space="preserve">YOLO implementation </w:t>
-      </w:r>
-      <w:r>
-        <w:rPr>
-          <w:i/>
-        </w:rPr>
-        <w:t>using</w:t>
-      </w:r>
-      <w:r>
-        <w:rPr>
-          <w:i/>
-        </w:rPr>
-        <w:t xml:space="preserve"> a pre-trained</w:t>
-      </w:r>
-      <w:r>
-        <w:rPr>
-          <w:i/>
-        </w:rPr>
-        <w:t xml:space="preserve"> Darknet</w:t>
-      </w:r>
-      <w:r>
-        <w:rPr>
-          <w:i/>
-        </w:rPr>
-        <w:t xml:space="preserve">, </w:t>
-      </w:r>
-      <w:r>
-        <w:rPr>
-          <w:i/>
-        </w:rPr>
-        <w:t>and then</w:t>
-      </w:r>
-      <w:r>
-        <w:rPr>
-          <w:i/>
-        </w:rPr>
-        <w:t xml:space="preserve"> </w:t>
-      </w:r>
-      <w:r>
-        <w:rPr>
-          <w:i/>
-        </w:rPr>
-        <w:t>we apply</w:t>
-      </w:r>
-      <w:r>
-        <w:rPr>
-          <w:i/>
-        </w:rPr>
-        <w:t xml:space="preserve"> a two-step</w:t>
-      </w:r>
-      <w:r>
-        <w:rPr>
-          <w:i/>
-        </w:rPr>
-        <w:t xml:space="preserve"> </w:t>
-      </w:r>
-      <w:r>
-        <w:rPr>
-          <w:i/>
-        </w:rPr>
-        <w:t xml:space="preserve">progressive domain adaptation technique by fine-tuning </w:t>
-      </w:r>
-      <w:r>
-        <w:rPr>
-          <w:i/>
-        </w:rPr>
-        <w:t>the Darknet</w:t>
-      </w:r>
-      <w:r>
-        <w:rPr>
-          <w:i/>
-        </w:rPr>
-        <w:t xml:space="preserve"> on two types of artificially and automatically generated samples. </w:t>
-      </w:r>
-      <w:r>
-        <w:rPr>
-          <w:i/>
-        </w:rPr>
-        <w:t>Finally,</w:t>
-      </w:r>
-      <w:r>
-        <w:rPr>
-          <w:i/>
-        </w:rPr>
-        <w:t xml:space="preserve"> we test our </w:t>
-      </w:r>
-      <w:r>
-        <w:rPr>
-          <w:i/>
-        </w:rPr>
-        <w:t>YOLO network</w:t>
-      </w:r>
-      <w:r>
-        <w:rPr>
-          <w:i/>
-        </w:rPr>
-        <w:t xml:space="preserve"> on </w:t>
-      </w:r>
-      <w:r>
-        <w:rPr>
-          <w:i/>
-        </w:rPr>
-        <w:t xml:space="preserve">a </w:t>
-      </w:r>
-      <w:r>
-        <w:rPr>
-          <w:i/>
-        </w:rPr>
-        <w:t>subset of the Comic dataset</w:t>
-      </w:r>
-      <w:r>
-        <w:rPr>
-          <w:i/>
-        </w:rPr>
-        <w:t>, achieving…</w:t>
-      </w:r>
-      <w:r>
-        <w:rPr>
-          <w:i/>
-        </w:rPr>
-        <w:t xml:space="preserve"> </w:t>
-      </w:r>
-      <w:r>
-        <w:rPr>
-          <w:i/>
-        </w:rPr>
-        <w:t>(</w:t>
-      </w:r>
-      <w:r>
-        <w:rPr>
-          <w:i/>
-        </w:rPr>
-        <w:t>and achieve an</w:t>
-      </w:r>
-      <w:r>
-        <w:rPr>
-          <w:i/>
-        </w:rPr>
-        <w:t xml:space="preserve"> </w:t>
-      </w:r>
-      <w:r>
-        <w:rPr>
-          <w:i/>
-        </w:rPr>
-        <w:t>improvement of approximately 5 to 20 percentage points in</w:t>
-      </w:r>
-      <w:r>
-        <w:rPr>
-          <w:i/>
-        </w:rPr>
-        <w:t xml:space="preserve"> </w:t>
-      </w:r>
-      <w:r>
-        <w:rPr>
-          <w:i/>
-        </w:rPr>
-        <w:t>terms of mean average precision (</w:t>
-      </w:r>
-      <w:proofErr w:type="spellStart"/>
-      <w:r>
-        <w:rPr>
-          <w:i/>
-        </w:rPr>
-        <w:t>mAP</w:t>
-      </w:r>
-      <w:proofErr w:type="spellEnd"/>
-      <w:r>
-        <w:rPr>
-          <w:i/>
-        </w:rPr>
-        <w:t>) compared to the</w:t>
+        <w:t>terms of mean average precision (mAP) compared to the</w:t>
       </w:r>
       <w:r>
         <w:rPr>
@@ -1305,21 +1275,13 @@
         <w:t xml:space="preserve">implemented by </w:t>
       </w:r>
       <w:r>
-        <w:t xml:space="preserve">[reference to </w:t>
-      </w:r>
-      <w:proofErr w:type="spellStart"/>
-      <w:r>
-        <w:t>pjreed</w:t>
+        <w:t>[reference to pjreed</w:t>
       </w:r>
       <w:r>
         <w:t>i</w:t>
       </w:r>
       <w:r>
-        <w:t>e</w:t>
-      </w:r>
-      <w:proofErr w:type="spellEnd"/>
-      <w:r>
-        <w:t>]</w:t>
+        <w:t>e]</w:t>
       </w:r>
       <w:r>
         <w:t xml:space="preserve"> </w:t>
@@ -1783,15 +1745,7 @@
         <w:t>Domain Transfer</w:t>
       </w:r>
       <w:r>
-        <w:t xml:space="preserve">, we use a </w:t>
-      </w:r>
-      <w:proofErr w:type="spellStart"/>
-      <w:r>
-        <w:t>CycleGAN</w:t>
-      </w:r>
-      <w:proofErr w:type="spellEnd"/>
-      <w:r>
-        <w:t xml:space="preserve"> implemented by [AMICO FRIZZ], in order to transform data from source domains in the target one.</w:t>
+        <w:t>, we use a CycleGAN implemented by [AMICO FRIZZ], in order to transform data from source domains in the target one.</w:t>
       </w:r>
       <w:r>
         <w:t xml:space="preserve"> Once the annotations</w:t>
@@ -2421,23 +2375,7 @@
           <w:i/>
           <w:iCs/>
         </w:rPr>
-        <w:t>(</w:t>
-      </w:r>
-      <w:proofErr w:type="spellStart"/>
-      <w:r>
-        <w:rPr>
-          <w:i/>
-          <w:iCs/>
-        </w:rPr>
-        <w:t>x,y,width,height,confidence</w:t>
-      </w:r>
-      <w:proofErr w:type="spellEnd"/>
-      <w:r>
-        <w:rPr>
-          <w:i/>
-          <w:iCs/>
-        </w:rPr>
-        <w:t>)</w:t>
+        <w:t>(x,y,width,height,confidence)</w:t>
       </w:r>
       <w:r>
         <w:t xml:space="preserve">, where the first four values have the same meaning explained before, and the confidence says </w:t>
@@ -2624,15 +2562,7 @@
         <w:t>There</w:t>
       </w:r>
       <w:r>
-        <w:t xml:space="preserve"> are lots of methods to perform the domain adaptation task. The one proposed here is the </w:t>
-      </w:r>
-      <w:proofErr w:type="spellStart"/>
-      <w:r>
-        <w:t>CycleGAN</w:t>
-      </w:r>
-      <w:proofErr w:type="spellEnd"/>
-      <w:r>
-        <w:t xml:space="preserve">, that is an unsupervised method able to translate images from a source to a target domain and </w:t>
+        <w:t xml:space="preserve"> are lots of methods to perform the domain adaptation task. The one proposed here is the CycleGAN, that is an unsupervised method able to translate images from a source to a target domain and </w:t>
       </w:r>
       <w:r>
         <w:t>vice versa</w:t>
@@ -2656,15 +2586,7 @@
         <w:t xml:space="preserve"> and uses a two-player approach. There are a generator and a discriminator in each of the GAN that tries to fool the generator creating real-like images and to distin</w:t>
       </w:r>
       <w:r>
-        <w:t xml:space="preserve">guish between real and fake images respectively. The </w:t>
-      </w:r>
-      <w:proofErr w:type="spellStart"/>
-      <w:r>
-        <w:t>CycleGAN</w:t>
-      </w:r>
-      <w:proofErr w:type="spellEnd"/>
-      <w:r>
-        <w:t xml:space="preserve"> generates a fake image from source to </w:t>
+        <w:t xml:space="preserve">guish between real and fake images respectively. The CycleGAN generates a fake image from source to </w:t>
       </w:r>
       <w:r>
         <w:t>target and</w:t>
@@ -2786,6 +2708,7 @@
     <w:p>
       <w:pPr>
         <w:pStyle w:val="Titolo2"/>
+        <w:jc w:val="both"/>
       </w:pPr>
       <w:r>
         <w:t>Pascal VOC</w:t>
@@ -2830,6 +2753,7 @@
     <w:p>
       <w:pPr>
         <w:pStyle w:val="Titolo2"/>
+        <w:jc w:val="both"/>
       </w:pPr>
       <w:r>
         <w:t>Clipart</w:t>
@@ -2883,148 +2807,158 @@
         <w:t>.</w:t>
       </w:r>
       <w:r>
+        <w:t xml:space="preserve"> This set is used during the domain transfer phase.</w:t>
+      </w:r>
+    </w:p>
+    <w:p>
+      <w:pPr>
+        <w:pStyle w:val="Titolo2"/>
+        <w:jc w:val="both"/>
+      </w:pPr>
+      <w:r>
+        <w:t>Watercolor</w:t>
+      </w:r>
+    </w:p>
+    <w:p>
+      <w:pPr>
+        <w:ind w:firstLine="202"/>
+        <w:jc w:val="both"/>
+      </w:pPr>
+      <w:r>
+        <w:t xml:space="preserve">Watercolor is a subpart of the BAM! dataset and contains 2000 paintings, which </w:t>
+      </w:r>
+      <w:r>
+        <w:t>are made by objects of 6 classes.</w:t>
+      </w:r>
+      <w:r>
+        <w:t xml:space="preserve"> This set is used during the domain transfer.</w:t>
+      </w:r>
+    </w:p>
+    <w:p>
+      <w:pPr>
+        <w:pStyle w:val="Titolo2"/>
+        <w:jc w:val="both"/>
+      </w:pPr>
+      <w:r>
+        <w:t>Comic</w:t>
+      </w:r>
+    </w:p>
+    <w:p>
+      <w:pPr>
+        <w:ind w:firstLine="202"/>
+        <w:jc w:val="both"/>
+      </w:pPr>
+      <w:r>
+        <w:t>Comic is a part of BAM! dataset too, and, as the name says, it has images taken from comics. The dataset is made of 2000 images, some of them are colored and</w:t>
+      </w:r>
+      <w:r>
+        <w:t xml:space="preserve"> others are black and white. The classes</w:t>
+      </w:r>
+      <w:r>
+        <w:t xml:space="preserve"> belonging to the dataset images are 6</w:t>
+      </w:r>
+      <w:r>
+        <w:t>.</w:t>
+      </w:r>
+      <w:r>
+        <w:rPr>
+          <w:i/>
+          <w:iCs/>
+        </w:rPr>
         <w:t xml:space="preserve"> </w:t>
       </w:r>
       <w:r>
-        <w:t xml:space="preserve">This set is </w:t>
-      </w:r>
-      <w:r>
-        <w:t>used during the domain transfer phase.</w:t>
-      </w:r>
-    </w:p>
-    <w:p>
-      <w:pPr>
-        <w:pStyle w:val="Titolo2"/>
-      </w:pPr>
-      <w:r>
-        <w:t>Watercolor</w:t>
-      </w:r>
-    </w:p>
-    <w:p>
-      <w:pPr>
-        <w:ind w:left="202"/>
-      </w:pPr>
-      <w:r>
-        <w:t xml:space="preserve">Watercolor is a subpart of the BAM! dataset and contains 2000 paintings, which </w:t>
-      </w:r>
-      <w:r>
-        <w:t>are made by objects of 6 classes.</w:t>
-      </w:r>
-      <w:r>
-        <w:t xml:space="preserve"> This set is used during the domain transfer.</w:t>
-      </w:r>
-    </w:p>
-    <w:p>
-      <w:pPr>
-        <w:pStyle w:val="Titolo2"/>
-      </w:pPr>
-      <w:r>
-        <w:t>Comic</w:t>
-      </w:r>
-    </w:p>
-    <w:p>
-      <w:pPr>
-        <w:ind w:left="202"/>
-      </w:pPr>
-      <w:r>
-        <w:t>Comic is a part of BAM! dataset too, and, as the name says, it has images taken from comics. The dataset is made of 2000 images, some of them are colored and</w:t>
-      </w:r>
-      <w:r>
-        <w:t xml:space="preserve"> others are black and white. The classes</w:t>
-      </w:r>
-      <w:r>
-        <w:t xml:space="preserve"> belonging to the dataset images are 6</w:t>
-      </w:r>
-      <w:r>
-        <w:t>.</w:t>
+        <w:t>This set is</w:t>
+      </w:r>
+      <w:r>
+        <w:t xml:space="preserve"> the</w:t>
+      </w:r>
+      <w:r>
+        <w:t xml:space="preserve"> target</w:t>
+      </w:r>
+      <w:r>
+        <w:t xml:space="preserve"> domain</w:t>
+      </w:r>
+      <w:r>
+        <w:t>, so</w:t>
+      </w:r>
+      <w:r>
+        <w:t xml:space="preserve"> it</w:t>
+      </w:r>
+      <w:r>
+        <w:t xml:space="preserve"> is used as </w:t>
+      </w:r>
+      <w:r>
+        <w:t>aim during the domain transfer</w:t>
+      </w:r>
+      <w:r>
+        <w:t xml:space="preserve"> and to perform the pseudo labeling.</w:t>
+      </w:r>
+    </w:p>
+    <w:p>
+      <w:pPr>
+        <w:jc w:val="both"/>
+      </w:pPr>
+    </w:p>
+    <w:p>
+      <w:pPr>
+        <w:ind w:firstLine="202"/>
+        <w:jc w:val="both"/>
+      </w:pPr>
+      <w:r>
+        <w:t>Remark that both Comic and Watercolor have only 6 classes</w:t>
+      </w:r>
+      <w:r>
+        <w:t xml:space="preserve">, specifically </w:t>
       </w:r>
       <w:r>
         <w:rPr>
           <w:i/>
           <w:iCs/>
         </w:rPr>
+        <w:t xml:space="preserve">bicycle, bird, car, cat, dog </w:t>
+      </w:r>
+      <w:r>
+        <w:t xml:space="preserve">and </w:t>
+      </w:r>
+      <w:r>
+        <w:rPr>
+          <w:i/>
+          <w:iCs/>
+        </w:rPr>
+        <w:t>person</w:t>
+      </w:r>
+      <w:r>
+        <w:t xml:space="preserve">. These classes </w:t>
+      </w:r>
+      <w:r>
+        <w:t xml:space="preserve">are a subpart of the one of Clipart and Comic. </w:t>
+      </w:r>
+    </w:p>
+    <w:p>
+      <w:pPr>
+        <w:jc w:val="both"/>
+      </w:pPr>
+      <w:r>
+        <w:t xml:space="preserve">Another important observation is that </w:t>
+      </w:r>
+      <w:r>
+        <w:t>BAM! dataset images are not instance-level annotated, but we take a subset of them that have been annotated by the creator of the paper [Inoue paper]. So, c</w:t>
+      </w:r>
+      <w:r>
+        <w:t>omic has instance level annotations, that we will use</w:t>
+      </w:r>
+      <w:r>
+        <w:t xml:space="preserve"> only to test the results. In this way we will have a quantitative value that show how good our network performs.</w:t>
+      </w:r>
+      <w:r>
         <w:t xml:space="preserve"> </w:t>
       </w:r>
-      <w:r>
-        <w:t>This set is</w:t>
-      </w:r>
-      <w:r>
-        <w:t xml:space="preserve"> the</w:t>
-      </w:r>
-      <w:r>
-        <w:t xml:space="preserve"> target</w:t>
-      </w:r>
-      <w:r>
-        <w:t xml:space="preserve"> domain</w:t>
-      </w:r>
-      <w:r>
-        <w:t>, so</w:t>
-      </w:r>
-      <w:r>
-        <w:t xml:space="preserve"> it</w:t>
-      </w:r>
-      <w:r>
-        <w:t xml:space="preserve"> is used as </w:t>
-      </w:r>
-      <w:r>
-        <w:t>aim during the domain transfer</w:t>
-      </w:r>
-      <w:r>
-        <w:t xml:space="preserve"> and to perform the pseudo labeling.</w:t>
-      </w:r>
-    </w:p>
-    <w:p/>
-    <w:p>
-      <w:r>
-        <w:t>Remark that both Comic and Watercolor have only 6 classes</w:t>
-      </w:r>
-      <w:r>
-        <w:t xml:space="preserve">, specifically </w:t>
-      </w:r>
-      <w:r>
-        <w:rPr>
-          <w:i/>
-          <w:iCs/>
-        </w:rPr>
-        <w:t xml:space="preserve">bicycle, bird, car, cat, dog </w:t>
-      </w:r>
-      <w:r>
-        <w:t xml:space="preserve">and </w:t>
-      </w:r>
-      <w:r>
-        <w:rPr>
-          <w:i/>
-          <w:iCs/>
-        </w:rPr>
-        <w:t>person</w:t>
-      </w:r>
-      <w:r>
-        <w:t xml:space="preserve">. These classes </w:t>
-      </w:r>
-      <w:r>
-        <w:t xml:space="preserve">are a subpart of the one of Clipart and Comic. </w:t>
-      </w:r>
-    </w:p>
-    <w:p>
-      <w:r>
-        <w:t xml:space="preserve">Another important observation is that </w:t>
-      </w:r>
-      <w:r>
-        <w:t>BAM! dataset images are not instance-level annotated, but we take a subset of them that have been annotated by the creator of the paper [Inoue paper]. So, c</w:t>
-      </w:r>
-      <w:r>
-        <w:t>omic has instance level annotations, that we will use</w:t>
-      </w:r>
-      <w:r>
-        <w:t xml:space="preserve"> only to test the results. In this way we will have a quantitative value that show how good our network performs.</w:t>
-      </w:r>
-      <w:r>
-        <w:t xml:space="preserve"> </w:t>
-      </w:r>
     </w:p>
     <w:p>
       <w:pPr>
         <w:pStyle w:val="Titolo1"/>
+        <w:jc w:val="both"/>
         <w:rPr>
           <w:b/>
           <w:bCs/>
@@ -3039,40 +2973,230 @@
       </w:r>
     </w:p>
     <w:p>
+      <w:pPr>
+        <w:ind w:firstLine="202"/>
+        <w:jc w:val="both"/>
+      </w:pPr>
       <w:r>
         <w:t>In order t</w:t>
       </w:r>
       <w:r>
-        <w:t>o achieve the task, we take</w:t>
-      </w:r>
-      <w:r>
-        <w:t xml:space="preserve"> an object detector network, that is YOLO. It is a supervised model, that is able also to predict where the objects are placed, so their bounding box. We pre-train it on Pascal VOC dataset, that </w:t>
-      </w:r>
-      <w:r>
-        <w:t xml:space="preserve">has instance-level annotations. In this way, the </w:t>
-      </w:r>
-      <w:proofErr w:type="spellStart"/>
-      <w:r>
-        <w:t>YoLo</w:t>
-      </w:r>
-      <w:proofErr w:type="spellEnd"/>
-      <w:r>
-        <w:t xml:space="preserve"> network, that is called Darknet, </w:t>
-      </w:r>
-      <w:r>
-        <w:t xml:space="preserve">starts learning something about the features and the information contained in these images. But if we try to predict results on the target domain, the results are very bad, because it has zero knowledge of what the comic images look like. In fact, they are different from the </w:t>
-      </w:r>
-      <w:r>
-        <w:t>real world, so the Darknet doesn’t work at all. But in our implementation, we also have instance level annotation in other two domains: Clipart and Watercolor. These annotations were made by the creators of [INOUE paper]</w:t>
-      </w:r>
-      <w:r>
-        <w:t xml:space="preserve">, so we use them as well known. We do this to see what happen if the sources are more than one, and if it works good or better it means that </w:t>
-      </w:r>
-      <w:r>
-        <w:t xml:space="preserve">this approach is extendible to all the unknown target domains starting from the knowledge of multiple source domain. </w:t>
+        <w:t xml:space="preserve">o achieve the </w:t>
+      </w:r>
+      <w:r>
+        <w:t>project goal</w:t>
+      </w:r>
+      <w:r>
+        <w:t xml:space="preserve">, we </w:t>
+      </w:r>
+      <w:r>
+        <w:t>use</w:t>
+      </w:r>
+      <w:r>
+        <w:t xml:space="preserve"> an object detector </w:t>
+      </w:r>
+      <w:r>
+        <w:t>algorithm</w:t>
+      </w:r>
+      <w:r>
+        <w:t>, that is YOLO. It</w:t>
+      </w:r>
+      <w:r>
+        <w:t xml:space="preserve"> is implemented by the Darknet network, a</w:t>
+      </w:r>
+      <w:r>
+        <w:t xml:space="preserve"> supervised model</w:t>
+      </w:r>
+      <w:r>
+        <w:t xml:space="preserve"> </w:t>
+      </w:r>
+      <w:r>
+        <w:t xml:space="preserve">able to predict </w:t>
+      </w:r>
+      <w:r>
+        <w:t>instance-level annotations</w:t>
+      </w:r>
+      <w:r>
+        <w:t xml:space="preserve">, </w:t>
+      </w:r>
+      <w:r>
+        <w:t>which</w:t>
+      </w:r>
+      <w:r>
+        <w:t xml:space="preserve"> </w:t>
+      </w:r>
+      <w:r>
+        <w:t>are objects class and</w:t>
+      </w:r>
+      <w:r>
+        <w:t xml:space="preserve"> their</w:t>
+      </w:r>
+      <w:r>
+        <w:t xml:space="preserve"> </w:t>
+      </w:r>
+      <w:r>
+        <w:t>bounding box</w:t>
+      </w:r>
+      <w:r>
+        <w:t>es</w:t>
+      </w:r>
+      <w:r>
+        <w:t xml:space="preserve">. We pre-train it on Pascal VOC dataset, </w:t>
+      </w:r>
+      <w:r>
+        <w:t>using its</w:t>
+      </w:r>
+      <w:r>
+        <w:t xml:space="preserve"> instance-level annotations. In this way, </w:t>
+      </w:r>
+      <w:r>
+        <w:t xml:space="preserve">the </w:t>
+      </w:r>
+      <w:r>
+        <w:t xml:space="preserve">Darknet </w:t>
+      </w:r>
+      <w:r>
+        <w:t>starts learning something about the</w:t>
+      </w:r>
+      <w:r>
+        <w:t xml:space="preserve"> images</w:t>
+      </w:r>
+      <w:r>
+        <w:t xml:space="preserve"> features and the information contained in </w:t>
+      </w:r>
+      <w:r>
+        <w:t>them</w:t>
+      </w:r>
+      <w:r>
+        <w:t xml:space="preserve">. </w:t>
+      </w:r>
+      <w:r>
+        <w:t>However,</w:t>
+      </w:r>
+      <w:r>
+        <w:t xml:space="preserve"> if we try to </w:t>
+      </w:r>
+      <w:r>
+        <w:t>detect objects</w:t>
+      </w:r>
+      <w:r>
+        <w:t xml:space="preserve"> on the target domain, the results are very </w:t>
+      </w:r>
+      <w:r>
+        <w:t>poor</w:t>
+      </w:r>
+      <w:r>
+        <w:t xml:space="preserve">, because it has zero knowledge of what the comic images look like. </w:t>
+      </w:r>
+      <w:r>
+        <w:t>In fact, source and target domains are from different distribution</w:t>
+      </w:r>
+      <w:r>
+        <w:t>s, and the accuracy of the prediction decreases significantly. To improve the model, we</w:t>
+      </w:r>
+      <w:r>
+        <w:t xml:space="preserve"> apply </w:t>
+      </w:r>
+      <w:r>
+        <w:rPr>
+          <w:i/>
+          <w:iCs/>
+        </w:rPr>
+        <w:t>Domain Transfer</w:t>
+      </w:r>
+      <w:r>
+        <w:t xml:space="preserve"> and </w:t>
+      </w:r>
+      <w:r>
+        <w:rPr>
+          <w:i/>
+          <w:iCs/>
+        </w:rPr>
+        <w:t>Pseudo Labeling</w:t>
+      </w:r>
+      <w:r>
+        <w:t>. They are two methods also implemented by [Inoue Paper]</w:t>
+      </w:r>
+      <w:r>
+        <w:t xml:space="preserve"> able to increase the prediction accuracy in the target domain without having instance-level annotations on them. This is done transferring knowledge from the source domains to the target one. In our</w:t>
+      </w:r>
+      <w:r>
+        <w:t xml:space="preserve"> </w:t>
+      </w:r>
+      <w:r>
+        <w:t xml:space="preserve">implementation, we also </w:t>
+      </w:r>
+      <w:r>
+        <w:t>use</w:t>
+      </w:r>
+      <w:r>
+        <w:t xml:space="preserve"> instance level annotation</w:t>
+      </w:r>
+      <w:r>
+        <w:t>s</w:t>
+      </w:r>
+      <w:r>
+        <w:t xml:space="preserve"> </w:t>
+      </w:r>
+      <w:r>
+        <w:t>from</w:t>
+      </w:r>
+      <w:r>
+        <w:t xml:space="preserve"> other two domains: Clipart and Watercolor. These annotations were made by the creators of [INOUE paper]</w:t>
+      </w:r>
+      <w:r>
+        <w:t xml:space="preserve">, so we </w:t>
+      </w:r>
+      <w:r>
+        <w:t>consider them reliable</w:t>
+      </w:r>
+      <w:r>
+        <w:t>. We do this to see what happen</w:t>
+      </w:r>
+      <w:r>
+        <w:t>s</w:t>
+      </w:r>
+      <w:r>
+        <w:t xml:space="preserve"> if the sources are more than one</w:t>
+      </w:r>
+      <w:r>
+        <w:t>. I</w:t>
+      </w:r>
+      <w:r>
+        <w:t>f it works better</w:t>
+      </w:r>
+      <w:r>
+        <w:t>,</w:t>
+      </w:r>
+      <w:r>
+        <w:t xml:space="preserve"> </w:t>
+      </w:r>
+      <w:r>
+        <w:t xml:space="preserve">then </w:t>
+      </w:r>
+      <w:r>
+        <w:t xml:space="preserve">this approach </w:t>
+      </w:r>
+      <w:r>
+        <w:t>i</w:t>
+      </w:r>
+      <w:r>
+        <w:t>s extendible to all the unknown target domains starting from the knowledge of multiple source</w:t>
+      </w:r>
+      <w:r>
+        <w:t>s, considered reliable</w:t>
+      </w:r>
+      <w:r>
+        <w:t xml:space="preserve"> and</w:t>
       </w:r>
       <w:bookmarkStart w:id="0" w:name="_GoBack"/>
       <w:bookmarkEnd w:id="0"/>
+      <w:r>
+        <w:t xml:space="preserve"> very detailed</w:t>
+      </w:r>
+      <w:r>
+        <w:t xml:space="preserve">. </w:t>
+      </w:r>
     </w:p>
     <w:p>
       <w:pPr>
@@ -3087,15 +3211,7 @@
         <w:pStyle w:val="Text"/>
       </w:pPr>
       <w:r>
-        <w:t>The LATEX style defines a printed ruler which should be present in the version submitted for review. The ruler is provided in order that reviewers may comment on particular lines in the paper without circumlocution. If you are preparing a document using a non-LATEX document preparation system, please arrange for an equivalent ruler to appear on the final output pages. The presence or absence of the ruler should not change the appearance of any other content on the page. The camera ready copy should not contain a ruler. (LATEX users may uncomment the \</w:t>
-      </w:r>
-      <w:proofErr w:type="spellStart"/>
-      <w:r>
-        <w:t>cvprfinalcopy</w:t>
-      </w:r>
-      <w:proofErr w:type="spellEnd"/>
-      <w:r>
-        <w:t xml:space="preserve"> command in the document preamble.) Reviewers: note that the ruler measurements do not align well with lines in the paper—this turns out to be very difficult to do well when the paper contains many figures and equations, and, when done, looks ugly. Just use fractional references (e.g. this line is 189.5), although in most cases one would expect that the approximate location will be adequate.</w:t>
+        <w:t>The LATEX style defines a printed ruler which should be present in the version submitted for review. The ruler is provided in order that reviewers may comment on particular lines in the paper without circumlocution. If you are preparing a document using a non-LATEX document preparation system, please arrange for an equivalent ruler to appear on the final output pages. The presence or absence of the ruler should not change the appearance of any other content on the page. The camera ready copy should not contain a ruler. (LATEX users may uncomment the \cvprfinalcopy command in the document preamble.) Reviewers: note that the ruler measurements do not align well with lines in the paper—this turns out to be very difficult to do well when the paper contains many figures and equations, and, when done, looks ugly. Just use fractional references (e.g. this line is 189.5), although in most cases one would expect that the approximate location will be adequate.</w:t>
       </w:r>
     </w:p>
     <w:p>
@@ -3111,15 +3227,7 @@
         <w:pStyle w:val="Text"/>
       </w:pPr>
       <w:r>
-        <w:t xml:space="preserve">Please number all of your sections and displayed equations. It is important for readers to be able to refer to any particular equation. Just because you didn’t refer to it in the text doesn’t mean some future reader might not need to refer to it. It is cumbersome to have to use circumlocutions like “the equation second from the top of page 3 column 1”. (Note that the ruler will not be present in the final copy, so is not an alternative to equation numbers). All authors will benefit from reading </w:t>
-      </w:r>
-      <w:proofErr w:type="spellStart"/>
-      <w:r>
-        <w:t>Mermin’s</w:t>
-      </w:r>
-      <w:proofErr w:type="spellEnd"/>
-      <w:r>
-        <w:t xml:space="preserve"> description of how to write mathematics: </w:t>
+        <w:t xml:space="preserve">Please number all of your sections and displayed equations. It is important for readers to be able to refer to any particular equation. Just because you didn’t refer to it in the text doesn’t mean some future reader might not need to refer to it. It is cumbersome to have to use circumlocutions like “the equation second from the top of page 3 column 1”. (Note that the ruler will not be present in the final copy, so is not an alternative to equation numbers). All authors will benefit from reading Mermin’s description of how to write mathematics: </w:t>
       </w:r>
       <w:hyperlink r:id="rId11" w:history="1">
         <w:r>
@@ -3130,7 +3238,11 @@
         </w:r>
       </w:hyperlink>
       <w:r>
-        <w:t>. Every equation should be numbered, even if you don't refer to it!</w:t>
+        <w:t xml:space="preserve">. Every </w:t>
+      </w:r>
+      <w:r>
+        <w:lastRenderedPageBreak/>
+        <w:t>equation should be numbered, even if you don't refer to it!</w:t>
       </w:r>
     </w:p>
     <w:p>
@@ -3141,7 +3253,6 @@
         <w:rPr>
           <w:noProof/>
         </w:rPr>
-        <w:lastRenderedPageBreak/>
         <mc:AlternateContent>
           <mc:Choice Requires="wpg">
             <w:drawing>
@@ -3372,15 +3483,7 @@
         <w:pStyle w:val="Text"/>
       </w:pPr>
       <w:r>
-        <w:t xml:space="preserve">Blind review means that you do not use the words “my” or “our” when citing previous work. That is all. (But see below for </w:t>
-      </w:r>
-      <w:proofErr w:type="spellStart"/>
-      <w:r>
-        <w:t>techreports</w:t>
-      </w:r>
-      <w:proofErr w:type="spellEnd"/>
-      <w:r>
-        <w:t>)</w:t>
+        <w:t>Blind review means that you do not use the words “my” or “our” when citing previous work. That is all. (But see below for techreports)</w:t>
       </w:r>
     </w:p>
     <w:p>
@@ -3412,15 +3515,7 @@
         <w:jc w:val="center"/>
       </w:pPr>
       <w:r>
-        <w:t xml:space="preserve">An analysis of the </w:t>
-      </w:r>
-      <w:proofErr w:type="spellStart"/>
-      <w:r>
-        <w:t>frobnicatable</w:t>
-      </w:r>
-      <w:proofErr w:type="spellEnd"/>
-      <w:r>
-        <w:t xml:space="preserve"> foo filter.</w:t>
+        <w:t>An analysis of the frobnicatable foo filter.</w:t>
       </w:r>
     </w:p>
     <w:p>
@@ -3502,15 +3597,7 @@
         <w:jc w:val="center"/>
       </w:pPr>
       <w:r>
-        <w:t xml:space="preserve">An analysis of the </w:t>
-      </w:r>
-      <w:proofErr w:type="spellStart"/>
-      <w:r>
-        <w:t>frobnicatable</w:t>
-      </w:r>
-      <w:proofErr w:type="spellEnd"/>
-      <w:r>
-        <w:t xml:space="preserve"> foo filter.</w:t>
+        <w:t>An analysis of the frobnicatable foo filter.</w:t>
       </w:r>
     </w:p>
     <w:p>
@@ -3564,13 +3651,8 @@
         <w:ind w:left="202"/>
       </w:pPr>
       <w:r>
-        <w:t xml:space="preserve">[1] Smith, L and Jones, C. “The </w:t>
-      </w:r>
-      <w:proofErr w:type="spellStart"/>
-      <w:r>
-        <w:t>frobnicatable</w:t>
-      </w:r>
-      <w:proofErr w:type="spellEnd"/>
+        <w:t>[1] Smith, L and Jones, C. “The frobnicatable</w:t>
+      </w:r>
     </w:p>
     <w:p>
       <w:pPr>
@@ -3609,15 +3691,7 @@
         <w:pStyle w:val="Text"/>
       </w:pPr>
       <w:r>
-        <w:t xml:space="preserve">[1] Authors. “The </w:t>
-      </w:r>
-      <w:proofErr w:type="spellStart"/>
-      <w:r>
-        <w:t>frobnicatable</w:t>
-      </w:r>
-      <w:proofErr w:type="spellEnd"/>
-      <w:r>
-        <w:t xml:space="preserve"> foo filter”, Face and Gesture 2014 submission ID 324, Supplied as additional material </w:t>
+        <w:t xml:space="preserve">[1] Authors. “The frobnicatable foo filter”, Face and Gesture 2014 submission ID 324, Supplied as additional material </w:t>
       </w:r>
       <w:r>
         <w:rPr>
@@ -3637,23 +3711,7 @@
         </w:rPr>
       </w:pPr>
       <w:r>
-        <w:t xml:space="preserve">Finally, you may feel you need to tell the reader that more details can be found elsewhere, and refer them to a technical report. For conference submissions, the paper must stand on its own, and not require the reviewer to go to a </w:t>
-      </w:r>
-      <w:proofErr w:type="spellStart"/>
-      <w:r>
-        <w:t>techreport</w:t>
-      </w:r>
-      <w:proofErr w:type="spellEnd"/>
-      <w:r>
-        <w:t xml:space="preserve"> for further details. Thus, you may say in the body of the paper “further details may be found in [5]”. Then submit the </w:t>
-      </w:r>
-      <w:proofErr w:type="spellStart"/>
-      <w:r>
-        <w:t>techreport</w:t>
-      </w:r>
-      <w:proofErr w:type="spellEnd"/>
-      <w:r>
-        <w:t xml:space="preserve"> as additional material. Again, you may not assume the reviewers will read this material.</w:t>
+        <w:t>Finally, you may feel you need to tell the reader that more details can be found elsewhere, and refer them to a technical report. For conference submissions, the paper must stand on its own, and not require the reviewer to go to a techreport for further details. Thus, you may say in the body of the paper “further details may be found in [5]”. Then submit the techreport as additional material. Again, you may not assume the reviewers will read this material.</w:t>
       </w:r>
     </w:p>
     <w:p>
@@ -3667,33 +3725,34 @@
         <w:rPr>
           <w:lang w:val="en-GB" w:eastAsia="en-GB"/>
         </w:rPr>
-        <w:t xml:space="preserve">Sometimes your paper is about a problem which you tested using a tool which is widely known to be restricted to a single institution. For example, let’s say it’s 1969, you have solved a key problem on the Apollo lander, and you believe that the CVPR70 audience would like to hear about your solution. The work is a development of your celebrated 1968 paper entitled ”Zero-g </w:t>
-      </w:r>
-      <w:proofErr w:type="spellStart"/>
-      <w:r>
-        <w:rPr>
+        <w:t xml:space="preserve">Sometimes your paper is about a problem which you tested using a tool which is widely known to be restricted to a single institution. For example, let’s say it’s 1969, you have solved a key problem on the Apollo lander, and you believe that the CVPR70 audience would like to hear about your solution. The work is a development of your celebrated 1968 paper entitled ”Zero-g frobnication: How being the only people in the world with access to the Apollo lander source code makes us a wow at parties”, by Zeus </w:t>
+      </w:r>
+      <w:r>
+        <w:rPr>
+          <w:i/>
           <w:lang w:val="en-GB" w:eastAsia="en-GB"/>
         </w:rPr>
-        <w:t>frobnication</w:t>
-      </w:r>
-      <w:proofErr w:type="spellEnd"/>
-      <w:r>
+        <w:t>et al.</w:t>
+      </w:r>
+    </w:p>
+    <w:p>
+      <w:pPr>
+        <w:pStyle w:val="Text"/>
         <w:rPr>
           <w:lang w:val="en-GB" w:eastAsia="en-GB"/>
         </w:rPr>
-        <w:t xml:space="preserve">: How being the only people in the world with access to the Apollo lander source code makes us a wow at parties”, by Zeus </w:t>
-      </w:r>
-      <w:r>
-        <w:rPr>
-          <w:i/>
+      </w:pPr>
+      <w:r>
+        <w:rPr>
           <w:lang w:val="en-GB" w:eastAsia="en-GB"/>
         </w:rPr>
-        <w:t>et al.</w:t>
-      </w:r>
-    </w:p>
-    <w:p>
-      <w:pPr>
-        <w:pStyle w:val="Text"/>
+        <w:t>You can handle this paper like any other. Don’t write “We show how to improve our previous work [Anonymous, 1968]. This time we tested the algorithm on a lunar lander [name of lander removed for blind review]”. That would be silly, and would immediately identify the authors. Instead write the following:</w:t>
+      </w:r>
+    </w:p>
+    <w:p>
+      <w:pPr>
+        <w:pStyle w:val="Text"/>
+        <w:ind w:left="202"/>
         <w:rPr>
           <w:lang w:val="en-GB" w:eastAsia="en-GB"/>
         </w:rPr>
@@ -3702,7 +3761,7 @@
         <w:rPr>
           <w:lang w:val="en-GB" w:eastAsia="en-GB"/>
         </w:rPr>
-        <w:t>You can handle this paper like any other. Don’t write “We show how to improve our previous work [Anonymous, 1968]. This time we tested the algorithm on a lunar lander [name of lander removed for blind review]”. That would be silly, and would immediately identify the authors. Instead write the following:</w:t>
+        <w:t>We describe a system for zero-g frobnication. This system is new because it handles the following cases: A, B. Previous systems [Zeus et al. 1968] didn’t handle case B properly. Ours handles it by including a foo term in the bar integral.</w:t>
       </w:r>
     </w:p>
     <w:p>
@@ -3717,61 +3776,32 @@
         <w:rPr>
           <w:lang w:val="en-GB" w:eastAsia="en-GB"/>
         </w:rPr>
-        <w:t xml:space="preserve">We describe a system for zero-g </w:t>
-      </w:r>
-      <w:proofErr w:type="spellStart"/>
-      <w:r>
+        <w:t>...</w:t>
+      </w:r>
+    </w:p>
+    <w:p>
+      <w:pPr>
+        <w:pStyle w:val="Text"/>
+        <w:ind w:left="202"/>
         <w:rPr>
           <w:lang w:val="en-GB" w:eastAsia="en-GB"/>
         </w:rPr>
-        <w:t>frobnication</w:t>
-      </w:r>
-      <w:proofErr w:type="spellEnd"/>
+      </w:pPr>
       <w:r>
         <w:rPr>
           <w:lang w:val="en-GB" w:eastAsia="en-GB"/>
         </w:rPr>
-        <w:t>. This system is new because it handles the following cases: A, B. Previous systems [Zeus et al. 1968] didn’t handle case B properly. Ours handles it by including a foo term in the bar integral.</w:t>
-      </w:r>
-    </w:p>
-    <w:p>
-      <w:pPr>
-        <w:pStyle w:val="Text"/>
-        <w:ind w:left="202"/>
+        <w:t>The proposed system was integrated with the Apollo lunar lander, and went all the way to the moon, don’t you know. It displayed the following behaviours which show how well we solved cases A and B: ...</w:t>
+      </w:r>
+    </w:p>
+    <w:p>
+      <w:pPr>
+        <w:pStyle w:val="Text"/>
+      </w:pPr>
+      <w:r>
         <w:rPr>
           <w:lang w:val="en-GB" w:eastAsia="en-GB"/>
         </w:rPr>
-      </w:pPr>
-      <w:r>
-        <w:rPr>
-          <w:lang w:val="en-GB" w:eastAsia="en-GB"/>
-        </w:rPr>
-        <w:t>...</w:t>
-      </w:r>
-    </w:p>
-    <w:p>
-      <w:pPr>
-        <w:pStyle w:val="Text"/>
-        <w:ind w:left="202"/>
-        <w:rPr>
-          <w:lang w:val="en-GB" w:eastAsia="en-GB"/>
-        </w:rPr>
-      </w:pPr>
-      <w:r>
-        <w:rPr>
-          <w:lang w:val="en-GB" w:eastAsia="en-GB"/>
-        </w:rPr>
-        <w:t>The proposed system was integrated with the Apollo lunar lander, and went all the way to the moon, don’t you know. It displayed the following behaviours which show how well we solved cases A and B: ...</w:t>
-      </w:r>
-    </w:p>
-    <w:p>
-      <w:pPr>
-        <w:pStyle w:val="Text"/>
-      </w:pPr>
-      <w:r>
-        <w:rPr>
-          <w:lang w:val="en-GB" w:eastAsia="en-GB"/>
-        </w:rPr>
         <w:t>As you can see, the above text follows standard scientific convention, reads better than the first version, and does not explicitly name you as the authors. A reviewer might think it likely that the new paper was written by Zeus et al, but cannot make any decision based on that guess. He or she would have to be sure that no other authors could have been contracted to solve problem B.</w:t>
       </w:r>
     </w:p>
@@ -3792,36 +3822,6 @@
       </w:pPr>
       <w:r>
         <w:t>FAQ</w:t>
-      </w:r>
-    </w:p>
-    <w:p>
-      <w:pPr>
-        <w:pStyle w:val="Text"/>
-        <w:ind w:firstLine="0"/>
-      </w:pPr>
-      <w:r>
-        <w:rPr>
-          <w:b/>
-        </w:rPr>
-        <w:t>Q:</w:t>
-      </w:r>
-      <w:r>
-        <w:t xml:space="preserve"> Are acknowledgements OK?</w:t>
-      </w:r>
-    </w:p>
-    <w:p>
-      <w:pPr>
-        <w:pStyle w:val="Text"/>
-        <w:ind w:firstLine="0"/>
-      </w:pPr>
-      <w:r>
-        <w:rPr>
-          <w:b/>
-        </w:rPr>
-        <w:t>A:</w:t>
-      </w:r>
-      <w:r>
-        <w:t xml:space="preserve"> No.  Leave them for the final copy.</w:t>
       </w:r>
     </w:p>
     <w:p>
@@ -3837,6 +3837,36 @@
         <w:t>Q:</w:t>
       </w:r>
       <w:r>
+        <w:t xml:space="preserve"> Are acknowledgements OK?</w:t>
+      </w:r>
+    </w:p>
+    <w:p>
+      <w:pPr>
+        <w:pStyle w:val="Text"/>
+        <w:ind w:firstLine="0"/>
+      </w:pPr>
+      <w:r>
+        <w:rPr>
+          <w:b/>
+        </w:rPr>
+        <w:t>A:</w:t>
+      </w:r>
+      <w:r>
+        <w:t xml:space="preserve"> No.  Leave them for the final copy.</w:t>
+      </w:r>
+    </w:p>
+    <w:p>
+      <w:pPr>
+        <w:pStyle w:val="Text"/>
+        <w:ind w:firstLine="0"/>
+      </w:pPr>
+      <w:r>
+        <w:rPr>
+          <w:b/>
+        </w:rPr>
+        <w:t>Q:</w:t>
+      </w:r>
+      <w:r>
         <w:t xml:space="preserve"> How do I cite my results reported in open challenges?</w:t>
       </w:r>
     </w:p>
@@ -3912,15 +3942,7 @@
         <w:pStyle w:val="Text"/>
       </w:pPr>
       <w:r>
-        <w:t>“</w:t>
-      </w:r>
-      <w:proofErr w:type="spellStart"/>
-      <w:r>
-        <w:t>Frobnication</w:t>
-      </w:r>
-      <w:proofErr w:type="spellEnd"/>
-      <w:r>
-        <w:t xml:space="preserve"> has been trendy lately. It was introduced</w:t>
+        <w:t>“Frobnication has been trendy lately. It was introduced</w:t>
       </w:r>
     </w:p>
     <w:p>
@@ -3929,31 +3951,7 @@
         <w:ind w:firstLine="0"/>
       </w:pPr>
       <w:r>
-        <w:t xml:space="preserve"> by </w:t>
-      </w:r>
-      <w:proofErr w:type="spellStart"/>
-      <w:r>
-        <w:t>Alpher</w:t>
-      </w:r>
-      <w:proofErr w:type="spellEnd"/>
-      <w:r>
-        <w:t xml:space="preserve"> [3], and subsequently developed by </w:t>
-      </w:r>
-      <w:proofErr w:type="spellStart"/>
-      <w:r>
-        <w:t>Alpher</w:t>
-      </w:r>
-      <w:proofErr w:type="spellEnd"/>
-      <w:r>
-        <w:t xml:space="preserve"> and Fotheringham-Smythe [1], and </w:t>
-      </w:r>
-      <w:proofErr w:type="spellStart"/>
-      <w:r>
-        <w:t>Alpher</w:t>
-      </w:r>
-      <w:proofErr w:type="spellEnd"/>
-      <w:r>
-        <w:t xml:space="preserve"> </w:t>
+        <w:t xml:space="preserve"> by Alpher [3], and subsequently developed by Alpher and Fotheringham-Smythe [1], and Alpher </w:t>
       </w:r>
       <w:r>
         <w:rPr>
@@ -3970,31 +3968,7 @@
         <w:pStyle w:val="Text"/>
       </w:pPr>
       <w:r>
-        <w:t xml:space="preserve">This is incorrect: “... subsequently developed by </w:t>
-      </w:r>
-      <w:proofErr w:type="spellStart"/>
-      <w:r>
-        <w:t>Alpher</w:t>
-      </w:r>
-      <w:proofErr w:type="spellEnd"/>
-      <w:r>
-        <w:t xml:space="preserve"> et al. [1] ...” because reference [1] has just two authors. If you use the \</w:t>
-      </w:r>
-      <w:proofErr w:type="spellStart"/>
-      <w:r>
-        <w:t>etal</w:t>
-      </w:r>
-      <w:proofErr w:type="spellEnd"/>
-      <w:r>
-        <w:t xml:space="preserve"> macro provided, then you need not worry about double periods when used at the end of a sentence as in </w:t>
-      </w:r>
-      <w:proofErr w:type="spellStart"/>
-      <w:r>
-        <w:t>Alpher</w:t>
-      </w:r>
-      <w:proofErr w:type="spellEnd"/>
-      <w:r>
-        <w:t xml:space="preserve"> et al.</w:t>
+        <w:t>This is incorrect: “... subsequently developed by Alpher et al. [1] ...” because reference [1] has just two authors. If you use the \etal macro provided, then you need not worry about double periods when used at the end of a sentence as in Alpher et al.</w:t>
       </w:r>
     </w:p>
     <w:p>
@@ -4045,11 +4019,11 @@
             <v:path o:extrusionok="f" gradientshapeok="t" o:connecttype="rect"/>
             <o:lock v:ext="edit" aspectratio="t"/>
           </v:shapetype>
-          <v:shape id="_x0000_i1025" type="#_x0000_t75" style="width:20.8pt;height:18.75pt" o:ole="" filled="t">
+          <v:shape id="_x0000_i1025" type="#_x0000_t75" style="width:20.55pt;height:18.7pt" o:ole="" filled="t">
             <v:fill color2="black"/>
             <v:imagedata r:id="rId12" o:title=""/>
           </v:shape>
-          <o:OLEObject Type="Embed" ProgID="Microsoft" ShapeID="_x0000_i1025" DrawAspect="Content" ObjectID="_1642671525" r:id="rId13"/>
+          <o:OLEObject Type="Embed" ProgID="Microsoft" ShapeID="_x0000_i1025" DrawAspect="Content" ObjectID="_1642680071" r:id="rId13"/>
         </w:object>
       </w:r>
       <w:r>
@@ -4061,11 +4035,11 @@
           <w:position w:val="-10"/>
         </w:rPr>
         <w:object w:dxaOrig="419" w:dyaOrig="389" w14:anchorId="64D31603">
-          <v:shape id="_x0000_i1026" type="#_x0000_t75" style="width:20.8pt;height:18.75pt" o:ole="" filled="t">
+          <v:shape id="_x0000_i1026" type="#_x0000_t75" style="width:20.55pt;height:18.7pt" o:ole="" filled="t">
             <v:fill color2="black"/>
             <v:imagedata r:id="rId14" o:title=""/>
           </v:shape>
-          <o:OLEObject Type="Embed" ProgID="Microsoft" ShapeID="_x0000_i1026" DrawAspect="Content" ObjectID="_1642671526" r:id="rId15"/>
+          <o:OLEObject Type="Embed" ProgID="Microsoft" ShapeID="_x0000_i1026" DrawAspect="Content" ObjectID="_1642680072" r:id="rId15"/>
         </w:object>
       </w:r>
       <w:r>
@@ -4077,11 +4051,11 @@
           <w:position w:val="-10"/>
         </w:rPr>
         <w:object w:dxaOrig="413" w:dyaOrig="389" w14:anchorId="1100545F">
-          <v:shape id="_x0000_i1027" type="#_x0000_t75" style="width:20.8pt;height:18.75pt" o:ole="" filled="t">
+          <v:shape id="_x0000_i1027" type="#_x0000_t75" style="width:20.55pt;height:18.7pt" o:ole="" filled="t">
             <v:fill color2="black"/>
             <v:imagedata r:id="rId16" o:title=""/>
           </v:shape>
-          <o:OLEObject Type="Embed" ProgID="Microsoft" ShapeID="_x0000_i1027" DrawAspect="Content" ObjectID="_1642671527" r:id="rId17"/>
+          <o:OLEObject Type="Embed" ProgID="Microsoft" ShapeID="_x0000_i1027" DrawAspect="Content" ObjectID="_1642680073" r:id="rId17"/>
         </w:object>
       </w:r>
       <w:r>
@@ -4093,11 +4067,11 @@
           <w:position w:val="-10"/>
         </w:rPr>
         <w:object w:dxaOrig="413" w:dyaOrig="389" w14:anchorId="54B18DD6">
-          <v:shape id="_x0000_i1028" type="#_x0000_t75" style="width:20.8pt;height:18.75pt" o:ole="" filled="t">
+          <v:shape id="_x0000_i1028" type="#_x0000_t75" style="width:20.55pt;height:18.7pt" o:ole="" filled="t">
             <v:fill color2="black"/>
             <v:imagedata r:id="rId18" o:title=""/>
           </v:shape>
-          <o:OLEObject Type="Embed" ProgID="Microsoft" ShapeID="_x0000_i1028" DrawAspect="Content" ObjectID="_1642671528" r:id="rId19"/>
+          <o:OLEObject Type="Embed" ProgID="Microsoft" ShapeID="_x0000_i1028" DrawAspect="Content" ObjectID="_1642680074" r:id="rId19"/>
         </w:object>
       </w:r>
       <w:r>
@@ -4290,23 +4264,7 @@
                                   <w:bCs/>
                                   <w:sz w:val="18"/>
                                 </w:rPr>
-                                <w:t xml:space="preserve">Figure 2: Short captions should be </w:t>
-                              </w:r>
-                              <w:proofErr w:type="spellStart"/>
-                              <w:r>
-                                <w:rPr>
-                                  <w:bCs/>
-                                  <w:sz w:val="18"/>
-                                </w:rPr>
-                                <w:t>centred</w:t>
-                              </w:r>
-                              <w:proofErr w:type="spellEnd"/>
-                              <w:r>
-                                <w:rPr>
-                                  <w:bCs/>
-                                  <w:sz w:val="18"/>
-                                </w:rPr>
-                                <w:t>.</w:t>
+                                <w:t>Figure 2: Short captions should be centred.</w:t>
                               </w:r>
                             </w:p>
                           </w:txbxContent>
@@ -4356,23 +4314,7 @@
                             <w:bCs/>
                             <w:sz w:val="18"/>
                           </w:rPr>
-                          <w:t xml:space="preserve">Figure 2: Short captions should be </w:t>
-                        </w:r>
-                        <w:proofErr w:type="spellStart"/>
-                        <w:r>
-                          <w:rPr>
-                            <w:bCs/>
-                            <w:sz w:val="18"/>
-                          </w:rPr>
-                          <w:t>centred</w:t>
-                        </w:r>
-                        <w:proofErr w:type="spellEnd"/>
-                        <w:r>
-                          <w:rPr>
-                            <w:bCs/>
-                            <w:sz w:val="18"/>
-                          </w:rPr>
-                          <w:t>.</w:t>
+                          <w:t>Figure 2: Short captions should be centred.</w:t>
                         </w:r>
                       </w:p>
                     </w:txbxContent>
@@ -4401,11 +4343,11 @@
           <w:position w:val="-10"/>
         </w:rPr>
         <w:object w:dxaOrig="420" w:dyaOrig="389" w14:anchorId="3A9B35F7">
-          <v:shape id="_x0000_i1029" type="#_x0000_t75" style="width:20.8pt;height:18.75pt" o:ole="" filled="t">
+          <v:shape id="_x0000_i1029" type="#_x0000_t75" style="width:20.55pt;height:18.7pt" o:ole="" filled="t">
             <v:fill color2="black"/>
             <v:imagedata r:id="rId12" o:title=""/>
           </v:shape>
-          <o:OLEObject Type="Embed" ProgID="Microsoft" ShapeID="_x0000_i1029" DrawAspect="Content" ObjectID="_1642671529" r:id="rId20"/>
+          <o:OLEObject Type="Embed" ProgID="Microsoft" ShapeID="_x0000_i1029" DrawAspect="Content" ObjectID="_1642680075" r:id="rId20"/>
         </w:object>
       </w:r>
       <w:r>
@@ -4423,11 +4365,11 @@
           <w:position w:val="-10"/>
         </w:rPr>
         <w:object w:dxaOrig="419" w:dyaOrig="389" w14:anchorId="6F721BCB">
-          <v:shape id="_x0000_i1030" type="#_x0000_t75" style="width:20.8pt;height:18.75pt" o:ole="" filled="t">
+          <v:shape id="_x0000_i1030" type="#_x0000_t75" style="width:20.55pt;height:18.7pt" o:ole="" filled="t">
             <v:fill color2="black"/>
             <v:imagedata r:id="rId14" o:title=""/>
           </v:shape>
-          <o:OLEObject Type="Embed" ProgID="Microsoft" ShapeID="_x0000_i1030" DrawAspect="Content" ObjectID="_1642671530" r:id="rId21"/>
+          <o:OLEObject Type="Embed" ProgID="Microsoft" ShapeID="_x0000_i1030" DrawAspect="Content" ObjectID="_1642680076" r:id="rId21"/>
         </w:object>
       </w:r>
       <w:r>
@@ -4471,51 +4413,27 @@
         <w:pStyle w:val="Text"/>
       </w:pPr>
       <w:r>
-        <w:t xml:space="preserve">The ABSTRACT and MAIN TEXT are to be in a </w:t>
-      </w:r>
-      <w:proofErr w:type="spellStart"/>
-      <w:r>
-        <w:t>twocolumn</w:t>
-      </w:r>
-      <w:proofErr w:type="spellEnd"/>
-      <w:r>
-        <w:t xml:space="preserve"> format.</w:t>
-      </w:r>
-    </w:p>
-    <w:p>
-      <w:pPr>
-        <w:pStyle w:val="Text"/>
-      </w:pPr>
-      <w:r>
-        <w:t xml:space="preserve">MAIN TEXT. Type main text in 10-point Times, </w:t>
-      </w:r>
-      <w:proofErr w:type="spellStart"/>
-      <w:r>
-        <w:t>singlespaced</w:t>
-      </w:r>
-      <w:proofErr w:type="spellEnd"/>
-      <w:r>
-        <w:t xml:space="preserve">. Do NOT use double-spacing. All paragraphs should be indented 1 pica (approx. 1/6 inch or 0.422 cm). Make sure your text is fully justified—that is, flush left and </w:t>
+        <w:t>The ABSTRACT and MAIN TEXT are to be in a twocolumn format.</w:t>
+      </w:r>
+    </w:p>
+    <w:p>
+      <w:pPr>
+        <w:pStyle w:val="Text"/>
+      </w:pPr>
+      <w:r>
+        <w:t xml:space="preserve">MAIN TEXT. Type main text in 10-point Times, singlespaced. Do NOT use double-spacing. All paragraphs </w:t>
       </w:r>
       <w:r>
         <w:lastRenderedPageBreak/>
-        <w:t>flush right. Please do not place any additional blank lines between paragraphs.</w:t>
-      </w:r>
-    </w:p>
-    <w:p>
-      <w:pPr>
-        <w:pStyle w:val="Text"/>
-      </w:pPr>
-      <w:r>
-        <w:t xml:space="preserve">Figure and table captions should be 9-point Roman type as in Figures 1 and 2. Short captions should be </w:t>
-      </w:r>
-      <w:proofErr w:type="spellStart"/>
-      <w:r>
-        <w:t>centred</w:t>
-      </w:r>
-      <w:proofErr w:type="spellEnd"/>
-      <w:r>
-        <w:t>. Callouts should be 9-point Helvetica, non-boldface type. Initially capitalize only the first word of section titles and first-, second-, and third-order headings.</w:t>
+        <w:t>should be indented 1 pica (approx. 1/6 inch or 0.422 cm). Make sure your text is fully justified—that is, flush left and flush right. Please do not place any additional blank lines between paragraphs.</w:t>
+      </w:r>
+    </w:p>
+    <w:p>
+      <w:pPr>
+        <w:pStyle w:val="Text"/>
+      </w:pPr>
+      <w:r>
+        <w:t>Figure and table captions should be 9-point Roman type as in Figures 1 and 2. Short captions should be centred. Callouts should be 9-point Helvetica, non-boldface type. Initially capitalize only the first word of section titles and first-, second-, and third-order headings.</w:t>
       </w:r>
     </w:p>
     <w:p>
@@ -4602,15 +4520,7 @@
         <w:pStyle w:val="Text"/>
       </w:pPr>
       <w:r>
-        <w:t>You cannot insist that they do otherwise, and therefore must not assume that they can zoom in to see tiny details on a graphic. When placing figures in LATEX, it’s almost always best to use \</w:t>
-      </w:r>
-      <w:proofErr w:type="spellStart"/>
-      <w:r>
-        <w:t>includegraphics</w:t>
-      </w:r>
-      <w:proofErr w:type="spellEnd"/>
-      <w:r>
-        <w:t>, and to specify the figure width as a multiple of the line width as in the example below</w:t>
+        <w:t>You cannot insist that they do otherwise, and therefore must not assume that they can zoom in to see tiny details on a graphic. When placing figures in LATEX, it’s almost always best to use \includegraphics, and to specify the figure width as a multiple of the line width as in the example below</w:t>
       </w:r>
     </w:p>
     <w:p>
@@ -4631,115 +4541,35 @@
           <w:rFonts w:ascii="Courier" w:hAnsi="Courier" w:cs="Courier"/>
           <w:sz w:val="18"/>
         </w:rPr>
-        <w:t>\</w:t>
-      </w:r>
-      <w:proofErr w:type="spellStart"/>
-      <w:r>
+        <w:t>\usepackage[dvips]{graphicx} ...</w:t>
+      </w:r>
+    </w:p>
+    <w:p>
+      <w:pPr>
+        <w:pStyle w:val="Text"/>
         <w:rPr>
           <w:rFonts w:ascii="Courier" w:hAnsi="Courier" w:cs="Courier"/>
           <w:sz w:val="18"/>
         </w:rPr>
-        <w:t>usepackage</w:t>
-      </w:r>
-      <w:proofErr w:type="spellEnd"/>
+      </w:pPr>
       <w:r>
         <w:rPr>
           <w:rFonts w:ascii="Courier" w:hAnsi="Courier" w:cs="Courier"/>
           <w:sz w:val="18"/>
         </w:rPr>
-        <w:t>[</w:t>
-      </w:r>
-      <w:proofErr w:type="spellStart"/>
+        <w:t>\includegraphics[width=0.8\linewidth]</w:t>
+      </w:r>
+    </w:p>
+    <w:p>
+      <w:pPr>
+        <w:pStyle w:val="Text"/>
+      </w:pPr>
       <w:r>
         <w:rPr>
           <w:rFonts w:ascii="Courier" w:hAnsi="Courier" w:cs="Courier"/>
           <w:sz w:val="18"/>
         </w:rPr>
-        <w:t>dvips</w:t>
-      </w:r>
-      <w:proofErr w:type="spellEnd"/>
-      <w:r>
-        <w:rPr>
-          <w:rFonts w:ascii="Courier" w:hAnsi="Courier" w:cs="Courier"/>
-          <w:sz w:val="18"/>
-        </w:rPr>
-        <w:t>]{</w:t>
-      </w:r>
-      <w:proofErr w:type="spellStart"/>
-      <w:r>
-        <w:rPr>
-          <w:rFonts w:ascii="Courier" w:hAnsi="Courier" w:cs="Courier"/>
-          <w:sz w:val="18"/>
-        </w:rPr>
-        <w:t>graphicx</w:t>
-      </w:r>
-      <w:proofErr w:type="spellEnd"/>
-      <w:r>
-        <w:rPr>
-          <w:rFonts w:ascii="Courier" w:hAnsi="Courier" w:cs="Courier"/>
-          <w:sz w:val="18"/>
-        </w:rPr>
-        <w:t>} ...</w:t>
-      </w:r>
-    </w:p>
-    <w:p>
-      <w:pPr>
-        <w:pStyle w:val="Text"/>
-        <w:rPr>
-          <w:rFonts w:ascii="Courier" w:hAnsi="Courier" w:cs="Courier"/>
-          <w:sz w:val="18"/>
-        </w:rPr>
-      </w:pPr>
-      <w:r>
-        <w:rPr>
-          <w:rFonts w:ascii="Courier" w:hAnsi="Courier" w:cs="Courier"/>
-          <w:sz w:val="18"/>
-        </w:rPr>
-        <w:t>\</w:t>
-      </w:r>
-      <w:proofErr w:type="spellStart"/>
-      <w:r>
-        <w:rPr>
-          <w:rFonts w:ascii="Courier" w:hAnsi="Courier" w:cs="Courier"/>
-          <w:sz w:val="18"/>
-        </w:rPr>
-        <w:t>includegraphics</w:t>
-      </w:r>
-      <w:proofErr w:type="spellEnd"/>
-      <w:r>
-        <w:rPr>
-          <w:rFonts w:ascii="Courier" w:hAnsi="Courier" w:cs="Courier"/>
-          <w:sz w:val="18"/>
-        </w:rPr>
-        <w:t>[width=0.8\linewidth]</w:t>
-      </w:r>
-    </w:p>
-    <w:p>
-      <w:pPr>
-        <w:pStyle w:val="Text"/>
-      </w:pPr>
-      <w:r>
-        <w:rPr>
-          <w:rFonts w:ascii="Courier" w:hAnsi="Courier" w:cs="Courier"/>
-          <w:sz w:val="18"/>
-        </w:rPr>
-        <w:t>{</w:t>
-      </w:r>
-      <w:proofErr w:type="spellStart"/>
-      <w:r>
-        <w:rPr>
-          <w:rFonts w:ascii="Courier" w:hAnsi="Courier" w:cs="Courier"/>
-          <w:sz w:val="18"/>
-        </w:rPr>
-        <w:t>myfile.eps</w:t>
-      </w:r>
-      <w:proofErr w:type="spellEnd"/>
-      <w:r>
-        <w:rPr>
-          <w:rFonts w:ascii="Courier" w:hAnsi="Courier" w:cs="Courier"/>
-          <w:sz w:val="18"/>
-        </w:rPr>
-        <w:t>}</w:t>
+        <w:t>{myfile.eps}</w:t>
       </w:r>
     </w:p>
     <w:p>
@@ -4811,23 +4641,7 @@
         <w:t>FirstName</w:t>
       </w:r>
       <w:r>
-        <w:t xml:space="preserve"> </w:t>
-      </w:r>
-      <w:proofErr w:type="spellStart"/>
-      <w:r>
-        <w:t>Alpher</w:t>
-      </w:r>
-      <w:proofErr w:type="spellEnd"/>
-      <w:r>
-        <w:t xml:space="preserve">, , and J. P. N. Fotheringham-Smythe. </w:t>
-      </w:r>
-      <w:proofErr w:type="spellStart"/>
-      <w:r>
-        <w:t>Frobnication</w:t>
-      </w:r>
-      <w:proofErr w:type="spellEnd"/>
-      <w:r>
-        <w:t xml:space="preserve"> revisited. Journal of Foo, 13(1):234–778, 2003. </w:t>
+        <w:t xml:space="preserve"> Alpher, , and J. P. N. Fotheringham-Smythe. Frobnication revisited. Journal of Foo, 13(1):234–778, 2003. </w:t>
       </w:r>
     </w:p>
     <w:p>
@@ -4838,15 +4652,7 @@
         <w:t>FirstName</w:t>
       </w:r>
       <w:r>
-        <w:t xml:space="preserve"> </w:t>
-      </w:r>
-      <w:proofErr w:type="spellStart"/>
-      <w:r>
-        <w:t>Alpher</w:t>
-      </w:r>
-      <w:proofErr w:type="spellEnd"/>
-      <w:r>
-        <w:t xml:space="preserve">, , </w:t>
+        <w:t xml:space="preserve"> Alpher, , </w:t>
       </w:r>
       <w:r>
         <w:t>FirstName</w:t>
@@ -4858,15 +4664,7 @@
         <w:t>FirstName</w:t>
       </w:r>
       <w:r>
-        <w:t xml:space="preserve"> Gamow. Can a machine </w:t>
-      </w:r>
-      <w:proofErr w:type="spellStart"/>
-      <w:r>
-        <w:t>frobnicate</w:t>
-      </w:r>
-      <w:proofErr w:type="spellEnd"/>
-      <w:r>
-        <w:t xml:space="preserve">? Journal of Foo, 14(1):234–778, 2004. </w:t>
+        <w:t xml:space="preserve"> Gamow. Can a machine frobnicate? Journal of Foo, 14(1):234–778, 2004. </w:t>
       </w:r>
     </w:p>
     <w:p>
@@ -4877,23 +4675,7 @@
         <w:t>FirstName</w:t>
       </w:r>
       <w:r>
-        <w:t xml:space="preserve"> </w:t>
-      </w:r>
-      <w:proofErr w:type="spellStart"/>
-      <w:r>
-        <w:t>Alpher</w:t>
-      </w:r>
-      <w:proofErr w:type="spellEnd"/>
-      <w:r>
-        <w:t xml:space="preserve">. </w:t>
-      </w:r>
-      <w:proofErr w:type="spellStart"/>
-      <w:r>
-        <w:t>Frobnication</w:t>
-      </w:r>
-      <w:proofErr w:type="spellEnd"/>
-      <w:r>
-        <w:t xml:space="preserve">. Journal of Foo, 12(1):234–778, 2002. </w:t>
+        <w:t xml:space="preserve"> Alpher. Frobnication. Journal of Foo, 12(1):234–778, 2002. </w:t>
       </w:r>
     </w:p>
     <w:p>
@@ -4901,15 +4683,7 @@
         <w:pStyle w:val="References"/>
       </w:pPr>
       <w:r>
-        <w:t xml:space="preserve">Actual Author Name. The </w:t>
-      </w:r>
-      <w:proofErr w:type="spellStart"/>
-      <w:r>
-        <w:t>frobnicatable</w:t>
-      </w:r>
-      <w:proofErr w:type="spellEnd"/>
-      <w:r>
-        <w:t xml:space="preserve"> foo filter, 2014. Face and Gesture (to appear ID 324).</w:t>
+        <w:t>Actual Author Name. The frobnicatable foo filter, 2014. Face and Gesture (to appear ID 324).</w:t>
       </w:r>
     </w:p>
     <w:p>
@@ -4917,15 +4691,7 @@
         <w:pStyle w:val="References"/>
       </w:pPr>
       <w:r>
-        <w:t xml:space="preserve">Actual Author Name. </w:t>
-      </w:r>
-      <w:proofErr w:type="spellStart"/>
-      <w:r>
-        <w:t>Frobnication</w:t>
-      </w:r>
-      <w:proofErr w:type="spellEnd"/>
-      <w:r>
-        <w:t xml:space="preserve"> tutorial, 2014.  Some URL al tr.pdf.</w:t>
+        <w:t>Actual Author Name. Frobnication tutorial, 2014.  Some URL al tr.pdf.</w:t>
       </w:r>
     </w:p>
     <w:p>

--- a/Project_AIML.docx
+++ b/Project_AIML.docx
@@ -404,7 +404,7 @@
                 <v:stroke joinstyle="miter"/>
                 <v:path gradientshapeok="t" o:connecttype="rect"/>
               </v:shapetype>
-              <v:shape id="Text Box 11" o:spid="_x0000_s1026" type="#_x0000_t202" style="position:absolute;margin-left:0;margin-top:1in;width:494.6pt;height:129.15pt;z-index:251658752;visibility:visible;mso-wrap-style:square;mso-width-percent:0;mso-height-percent:0;mso-wrap-distance-left:9.05pt;mso-wrap-distance-top:0;mso-wrap-distance-right:9.05pt;mso-wrap-distance-bottom:0;mso-position-horizontal:center;mso-position-horizontal-relative:margin;mso-position-vertical:absolute;mso-position-vertical-relative:page;mso-width-percent:0;mso-height-percent:0;mso-width-relative:page;mso-height-relative:page;v-text-anchor:top" o:gfxdata="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" stroked="f">
+              <v:shape id="Text Box 11" o:spid="_x0000_s1026" type="#_x0000_t202" style="position:absolute;margin-left:0;margin-top:1in;width:494.6pt;height:129.15pt;z-index:251658752;visibility:visible;mso-wrap-style:square;mso-width-percent:0;mso-height-percent:0;mso-wrap-distance-left:9.05pt;mso-wrap-distance-top:0;mso-wrap-distance-right:9.05pt;mso-wrap-distance-bottom:0;mso-position-horizontal:center;mso-position-horizontal-relative:margin;mso-position-vertical:absolute;mso-position-vertical-relative:page;mso-width-percent:0;mso-height-percent:0;mso-width-relative:page;mso-height-relative:page;v-text-anchor:top" o:gfxdata="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" stroked="f">
                 <v:fill opacity="0"/>
                 <v:textbox inset="0,0,0,0">
                   <w:txbxContent>
@@ -2969,7 +2969,14 @@
           <w:b/>
           <w:bCs/>
         </w:rPr>
-        <w:t>Methods</w:t>
+        <w:t xml:space="preserve">Proposed </w:t>
+      </w:r>
+      <w:r>
+        <w:rPr>
+          <w:b/>
+          <w:bCs/>
+        </w:rPr>
+        <w:t>Method</w:t>
       </w:r>
     </w:p>
     <w:p>
@@ -2993,16 +3000,28 @@
         <w:t>use</w:t>
       </w:r>
       <w:r>
-        <w:t xml:space="preserve"> an object detector </w:t>
+        <w:t xml:space="preserve"> </w:t>
+      </w:r>
+      <w:r>
+        <w:t>YOLO as our o</w:t>
+      </w:r>
+      <w:r>
+        <w:t xml:space="preserve">bject detector </w:t>
       </w:r>
       <w:r>
         <w:t>algorithm</w:t>
       </w:r>
       <w:r>
-        <w:t>, that is YOLO. It</w:t>
-      </w:r>
-      <w:r>
-        <w:t xml:space="preserve"> is implemented by the Darknet network, a</w:t>
+        <w:t>. It</w:t>
+      </w:r>
+      <w:r>
+        <w:t xml:space="preserve"> is implemented by </w:t>
+      </w:r>
+      <w:r>
+        <w:t>the</w:t>
+      </w:r>
+      <w:r>
+        <w:t xml:space="preserve"> Darknet network, a</w:t>
       </w:r>
       <w:r>
         <w:t xml:space="preserve"> supervised model</w:t>
@@ -3020,40 +3039,58 @@
         <w:t xml:space="preserve">, </w:t>
       </w:r>
       <w:r>
-        <w:t>which</w:t>
+        <w:t xml:space="preserve">consisting of </w:t>
+      </w:r>
+      <w:r>
+        <w:t>objects class and</w:t>
+      </w:r>
+      <w:r>
+        <w:t xml:space="preserve"> their</w:t>
       </w:r>
       <w:r>
         <w:t xml:space="preserve"> </w:t>
       </w:r>
       <w:r>
-        <w:t>are objects class and</w:t>
-      </w:r>
-      <w:r>
-        <w:t xml:space="preserve"> their</w:t>
+        <w:t>bounding box</w:t>
+      </w:r>
+      <w:r>
+        <w:t>es</w:t>
+      </w:r>
+      <w:r>
+        <w:t>.</w:t>
       </w:r>
       <w:r>
         <w:t xml:space="preserve"> </w:t>
       </w:r>
       <w:r>
-        <w:t>bounding box</w:t>
-      </w:r>
-      <w:r>
-        <w:t>es</w:t>
-      </w:r>
-      <w:r>
-        <w:t xml:space="preserve">. We pre-train it on Pascal VOC dataset, </w:t>
-      </w:r>
-      <w:r>
-        <w:t>using its</w:t>
-      </w:r>
-      <w:r>
-        <w:t xml:space="preserve"> instance-level annotations. In this way, </w:t>
-      </w:r>
-      <w:r>
-        <w:t xml:space="preserve">the </w:t>
-      </w:r>
-      <w:r>
-        <w:t xml:space="preserve">Darknet </w:t>
+        <w:t>We</w:t>
+      </w:r>
+      <w:r>
+        <w:t xml:space="preserve"> </w:t>
+      </w:r>
+      <w:r>
+        <w:t>pre-train it on Pascal VOC</w:t>
+      </w:r>
+      <w:r>
+        <w:t xml:space="preserve"> </w:t>
+      </w:r>
+      <w:r>
+        <w:t>(Clipart,Comic,Watercolor ?)</w:t>
+      </w:r>
+      <w:r>
+        <w:t xml:space="preserve"> </w:t>
+      </w:r>
+      <w:r>
+        <w:t>dataset</w:t>
+      </w:r>
+      <w:r>
+        <w:t xml:space="preserve"> so that</w:t>
+      </w:r>
+      <w:r>
+        <w:t xml:space="preserve"> </w:t>
+      </w:r>
+      <w:r>
+        <w:t xml:space="preserve">it </w:t>
       </w:r>
       <w:r>
         <w:t>starts learning something about the</w:t>
@@ -3080,13 +3117,49 @@
         <w:t>detect objects</w:t>
       </w:r>
       <w:r>
-        <w:t xml:space="preserve"> on the target domain, the results are very </w:t>
+        <w:t xml:space="preserve"> </w:t>
+      </w:r>
+      <w:r>
+        <w:t xml:space="preserve">directly </w:t>
+      </w:r>
+      <w:r>
+        <w:t xml:space="preserve">on the target domain, the results are very </w:t>
       </w:r>
       <w:r>
         <w:t>poor</w:t>
       </w:r>
       <w:r>
-        <w:t xml:space="preserve">, because it has zero knowledge of what the comic images look like. </w:t>
+        <w:t>, because it has</w:t>
+      </w:r>
+      <w:r>
+        <w:t xml:space="preserve">n’t </w:t>
+      </w:r>
+      <w:r>
+        <w:t xml:space="preserve">instance-level </w:t>
+      </w:r>
+      <w:r>
+        <w:t>information about</w:t>
+      </w:r>
+      <w:r>
+        <w:t xml:space="preserve"> </w:t>
+      </w:r>
+      <w:r>
+        <w:t>C</w:t>
+      </w:r>
+      <w:r>
+        <w:t>omi</w:t>
+      </w:r>
+      <w:r>
+        <w:t>c</w:t>
+      </w:r>
+      <w:r>
+        <w:t xml:space="preserve"> to be used for training</w:t>
+      </w:r>
+      <w:r>
+        <w:t>.</w:t>
+      </w:r>
+      <w:r>
+        <w:t xml:space="preserve"> </w:t>
       </w:r>
       <w:r>
         <w:t>In fact, source and target domains are from different distribution</w:t>
@@ -3115,55 +3188,237 @@
         <w:t>Pseudo Labeling</w:t>
       </w:r>
       <w:r>
-        <w:t>. They are two methods also implemented by [Inoue Paper]</w:t>
-      </w:r>
-      <w:r>
-        <w:t xml:space="preserve"> able to increase the prediction accuracy in the target domain without having instance-level annotations on them. This is done transferring knowledge from the source domains to the target one. In our</w:t>
+        <w:t xml:space="preserve">. </w:t>
+      </w:r>
+      <w:r>
+        <w:t>These</w:t>
+      </w:r>
+      <w:r>
+        <w:t xml:space="preserve"> are two methods also implemented by [Inoue Paper]</w:t>
+      </w:r>
+      <w:r>
+        <w:t xml:space="preserve"> able to increase the prediction accuracy in the target domain without having instance-level annotations </w:t>
+      </w:r>
+      <w:r>
+        <w:t>about</w:t>
+      </w:r>
+      <w:r>
+        <w:t xml:space="preserve"> them. This is done transferring knowledge from the source domains to the target one.</w:t>
+      </w:r>
+      <w:r>
+        <w:t xml:space="preserve"> Instance-level annotations of Clipart and Watercolor were made </w:t>
+      </w:r>
+      <w:r>
+        <w:t>by the creators of [INOUE paper]</w:t>
+      </w:r>
+      <w:r>
+        <w:t xml:space="preserve">, so we </w:t>
+      </w:r>
+      <w:r>
+        <w:t>consider them reliable</w:t>
+      </w:r>
+      <w:r>
+        <w:t>.</w:t>
       </w:r>
       <w:r>
         <w:t xml:space="preserve"> </w:t>
       </w:r>
       <w:r>
-        <w:t xml:space="preserve">implementation, we also </w:t>
-      </w:r>
-      <w:r>
-        <w:t>use</w:t>
-      </w:r>
-      <w:r>
-        <w:t xml:space="preserve"> instance level annotation</w:t>
-      </w:r>
-      <w:r>
-        <w:t>s</w:t>
+        <w:t xml:space="preserve">Our </w:t>
+      </w:r>
+      <w:r>
+        <w:t>purpose</w:t>
+      </w:r>
+      <w:r>
+        <w:t xml:space="preserve"> is to implement a multi-Source approach and</w:t>
+      </w:r>
+      <w:r>
+        <w:t xml:space="preserve"> see </w:t>
+      </w:r>
+      <w:r>
+        <w:t>if the model can reach higher level of</w:t>
+      </w:r>
+      <w:r>
+        <w:t xml:space="preserve"> accuracy</w:t>
+      </w:r>
+      <w:r>
+        <w:t>. I</w:t>
+      </w:r>
+      <w:r>
+        <w:t>f it works better</w:t>
+      </w:r>
+      <w:r>
+        <w:t>,</w:t>
       </w:r>
       <w:r>
         <w:t xml:space="preserve"> </w:t>
       </w:r>
       <w:r>
-        <w:t>from</w:t>
-      </w:r>
-      <w:r>
-        <w:t xml:space="preserve"> other two domains: Clipart and Watercolor. These annotations were made by the creators of [INOUE paper]</w:t>
-      </w:r>
-      <w:r>
-        <w:t xml:space="preserve">, so we </w:t>
-      </w:r>
-      <w:r>
-        <w:t>consider them reliable</w:t>
-      </w:r>
-      <w:r>
-        <w:t>. We do this to see what happen</w:t>
-      </w:r>
-      <w:r>
-        <w:t>s</w:t>
-      </w:r>
-      <w:r>
-        <w:t xml:space="preserve"> if the sources are more than one</w:t>
-      </w:r>
-      <w:r>
-        <w:t>. I</w:t>
-      </w:r>
-      <w:r>
-        <w:t>f it works better</w:t>
+        <w:t xml:space="preserve">then </w:t>
+      </w:r>
+      <w:r>
+        <w:t xml:space="preserve">this approach </w:t>
+      </w:r>
+      <w:r>
+        <w:t>i</w:t>
+      </w:r>
+      <w:r>
+        <w:t>s extendible to all the unknown target domains starting from the knowledge of multiple source</w:t>
+      </w:r>
+      <w:r>
+        <w:t>s, considered reliable</w:t>
+      </w:r>
+      <w:r>
+        <w:t xml:space="preserve"> and very detailed</w:t>
+      </w:r>
+      <w:r>
+        <w:t xml:space="preserve">. </w:t>
+      </w:r>
+    </w:p>
+    <w:p>
+      <w:pPr>
+        <w:pStyle w:val="Titolo2"/>
+      </w:pPr>
+      <w:r>
+        <w:t xml:space="preserve">Pre-training </w:t>
+      </w:r>
+    </w:p>
+    <w:p>
+      <w:pPr>
+        <w:ind w:firstLine="202"/>
+      </w:pPr>
+      <w:r>
+        <w:t>Darknet implementation is taken from [stronzo1]. Once loaded</w:t>
+      </w:r>
+      <w:r>
+        <w:t xml:space="preserve">, the object detector needs to gain some knowledge about the </w:t>
+      </w:r>
+      <w:r>
+        <w:t xml:space="preserve">source domains, so as starting point it has been pretrained over 30.000 iterations </w:t>
+      </w:r>
+      <w:r>
+        <w:t>with LR of [0.001] and step-down [].</w:t>
+      </w:r>
+    </w:p>
+    <w:p>
+      <w:pPr>
+        <w:pStyle w:val="Titolo2"/>
+      </w:pPr>
+      <w:r>
+        <w:t>Domain Adaptation</w:t>
+      </w:r>
+    </w:p>
+    <w:p>
+      <w:pPr>
+        <w:ind w:left="202" w:firstLine="202"/>
+      </w:pPr>
+      <w:r>
+        <w:t>Feature and output space</w:t>
+      </w:r>
+      <w:r>
+        <w:t xml:space="preserve"> </w:t>
+      </w:r>
+      <w:r>
+        <w:t>address to the same task,</w:t>
+      </w:r>
+    </w:p>
+    <w:p>
+      <w:pPr>
+        <w:ind w:left="202"/>
+      </w:pPr>
+      <w:r>
+        <w:t xml:space="preserve">create instance level annotations,  but </w:t>
+      </w:r>
+      <w:r>
+        <w:t xml:space="preserve">they have very different marginal distributions, so they appear in a very different way. In order to generate new sample data that will have the same appearance of the target domain we use a Cycle-Gan[]. </w:t>
+      </w:r>
+    </w:p>
+    <w:p>
+      <w:pPr>
+        <w:ind w:left="202"/>
+      </w:pPr>
+      <w:r>
+        <w:tab/>
+        <w:t>The implementation is</w:t>
+      </w:r>
+      <w:r>
+        <w:t xml:space="preserve"> taken</w:t>
+      </w:r>
+      <w:r>
+        <w:t xml:space="preserve"> from </w:t>
+      </w:r>
+      <w:r>
+        <w:t>[stronzo2] and will train for 20 epochs over source domains creat</w:t>
+      </w:r>
+      <w:r>
+        <w:t>ing</w:t>
+      </w:r>
+      <w:r>
+        <w:t xml:space="preserve"> new </w:t>
+      </w:r>
+      <w:r>
+        <w:t xml:space="preserve">sample of </w:t>
+      </w:r>
+      <w:r>
+        <w:t xml:space="preserve">images </w:t>
+      </w:r>
+      <w:r>
+        <w:t>that will look like Comic dataset. All those images have been stored and used for training again the Darknet over 1 epoch with LR of []. At this point out detector will try to extract instance-level annotations from the generated images.</w:t>
+      </w:r>
+    </w:p>
+    <w:p>
+      <w:pPr>
+        <w:ind w:left="202"/>
+      </w:pPr>
+    </w:p>
+    <w:p>
+      <w:pPr>
+        <w:pStyle w:val="Titolo2"/>
+      </w:pPr>
+      <w:r>
+        <w:t>Pseudo-Labeling</w:t>
+      </w:r>
+    </w:p>
+    <w:p>
+      <w:pPr>
+        <w:ind w:left="202" w:firstLine="202"/>
+      </w:pPr>
+      <w:r>
+        <w:t>Result from DT are not quite good because the Darknet make confusion</w:t>
+      </w:r>
+      <w:r>
+        <w:t xml:space="preserve"> between the images learned so far and the new images, generated from DT. </w:t>
+      </w:r>
+    </w:p>
+    <w:p>
+      <w:pPr>
+        <w:ind w:left="202"/>
+      </w:pPr>
+      <w:r>
+        <w:tab/>
+        <w:t xml:space="preserve">To achieve better result, Pseudo Labeling technique is implemented in our paper. </w:t>
+      </w:r>
+      <w:r>
+        <w:t>W</w:t>
+      </w:r>
+      <w:r>
+        <w:t xml:space="preserve">e collect all the </w:t>
+      </w:r>
+      <w:r>
+        <w:t>results</w:t>
+      </w:r>
+      <w:r>
+        <w:t xml:space="preserve"> of the Darknet </w:t>
+      </w:r>
+      <w:r>
+        <w:t>and u</w:t>
+      </w:r>
+      <w:r>
+        <w:t xml:space="preserve">sing the instance level annotations </w:t>
+      </w:r>
+      <w:r>
+        <w:lastRenderedPageBreak/>
+        <w:t>provided by [InoueCAZZI]</w:t>
       </w:r>
       <w:r>
         <w:t>,</w:t>
@@ -3172,31 +3427,10 @@
         <w:t xml:space="preserve"> </w:t>
       </w:r>
       <w:r>
-        <w:t xml:space="preserve">then </w:t>
-      </w:r>
-      <w:r>
-        <w:t xml:space="preserve">this approach </w:t>
-      </w:r>
-      <w:r>
-        <w:t>i</w:t>
-      </w:r>
-      <w:r>
-        <w:t>s extendible to all the unknown target domains starting from the knowledge of multiple source</w:t>
-      </w:r>
-      <w:r>
-        <w:t>s, considered reliable</w:t>
-      </w:r>
-      <w:r>
-        <w:t xml:space="preserve"> and</w:t>
+        <w:t>we fine-tune the predictions taking only the top-1 confident detection.</w:t>
       </w:r>
       <w:bookmarkStart w:id="0" w:name="_GoBack"/>
       <w:bookmarkEnd w:id="0"/>
-      <w:r>
-        <w:t xml:space="preserve"> very detailed</w:t>
-      </w:r>
-      <w:r>
-        <w:t xml:space="preserve">. </w:t>
-      </w:r>
     </w:p>
     <w:p>
       <w:pPr>
@@ -3238,11 +3472,7 @@
         </w:r>
       </w:hyperlink>
       <w:r>
-        <w:t xml:space="preserve">. Every </w:t>
-      </w:r>
-      <w:r>
-        <w:lastRenderedPageBreak/>
-        <w:t>equation should be numbered, even if you don't refer to it!</w:t>
+        <w:t>. Every equation should be numbered, even if you don't refer to it!</w:t>
       </w:r>
     </w:p>
     <w:p>
@@ -3725,6 +3955,7 @@
         <w:rPr>
           <w:lang w:val="en-GB" w:eastAsia="en-GB"/>
         </w:rPr>
+        <w:lastRenderedPageBreak/>
         <w:t xml:space="preserve">Sometimes your paper is about a problem which you tested using a tool which is widely known to be restricted to a single institution. For example, let’s say it’s 1969, you have solved a key problem on the Apollo lander, and you believe that the CVPR70 audience would like to hear about your solution. The work is a development of your celebrated 1968 paper entitled ”Zero-g frobnication: How being the only people in the world with access to the Apollo lander source code makes us a wow at parties”, by Zeus </w:t>
       </w:r>
       <w:r>
@@ -3833,7 +4064,6 @@
         <w:rPr>
           <w:b/>
         </w:rPr>
-        <w:lastRenderedPageBreak/>
         <w:t>Q:</w:t>
       </w:r>
       <w:r>
@@ -4019,11 +4249,11 @@
             <v:path o:extrusionok="f" gradientshapeok="t" o:connecttype="rect"/>
             <o:lock v:ext="edit" aspectratio="t"/>
           </v:shapetype>
-          <v:shape id="_x0000_i1025" type="#_x0000_t75" style="width:20.55pt;height:18.7pt" o:ole="" filled="t">
+          <v:shape id="_x0000_i1025" type="#_x0000_t75" style="width:20.5pt;height:18.75pt" o:ole="" filled="t">
             <v:fill color2="black"/>
             <v:imagedata r:id="rId12" o:title=""/>
           </v:shape>
-          <o:OLEObject Type="Embed" ProgID="Microsoft" ShapeID="_x0000_i1025" DrawAspect="Content" ObjectID="_1642680071" r:id="rId13"/>
+          <o:OLEObject Type="Embed" ProgID="Microsoft" ShapeID="_x0000_i1025" DrawAspect="Content" ObjectID="_1642690322" r:id="rId13"/>
         </w:object>
       </w:r>
       <w:r>
@@ -4035,11 +4265,11 @@
           <w:position w:val="-10"/>
         </w:rPr>
         <w:object w:dxaOrig="419" w:dyaOrig="389" w14:anchorId="64D31603">
-          <v:shape id="_x0000_i1026" type="#_x0000_t75" style="width:20.55pt;height:18.7pt" o:ole="" filled="t">
+          <v:shape id="_x0000_i1026" type="#_x0000_t75" style="width:20.5pt;height:18.75pt" o:ole="" filled="t">
             <v:fill color2="black"/>
             <v:imagedata r:id="rId14" o:title=""/>
           </v:shape>
-          <o:OLEObject Type="Embed" ProgID="Microsoft" ShapeID="_x0000_i1026" DrawAspect="Content" ObjectID="_1642680072" r:id="rId15"/>
+          <o:OLEObject Type="Embed" ProgID="Microsoft" ShapeID="_x0000_i1026" DrawAspect="Content" ObjectID="_1642690323" r:id="rId15"/>
         </w:object>
       </w:r>
       <w:r>
@@ -4051,11 +4281,11 @@
           <w:position w:val="-10"/>
         </w:rPr>
         <w:object w:dxaOrig="413" w:dyaOrig="389" w14:anchorId="1100545F">
-          <v:shape id="_x0000_i1027" type="#_x0000_t75" style="width:20.55pt;height:18.7pt" o:ole="" filled="t">
+          <v:shape id="_x0000_i1027" type="#_x0000_t75" style="width:20.5pt;height:18.75pt" o:ole="" filled="t">
             <v:fill color2="black"/>
             <v:imagedata r:id="rId16" o:title=""/>
           </v:shape>
-          <o:OLEObject Type="Embed" ProgID="Microsoft" ShapeID="_x0000_i1027" DrawAspect="Content" ObjectID="_1642680073" r:id="rId17"/>
+          <o:OLEObject Type="Embed" ProgID="Microsoft" ShapeID="_x0000_i1027" DrawAspect="Content" ObjectID="_1642690324" r:id="rId17"/>
         </w:object>
       </w:r>
       <w:r>
@@ -4067,11 +4297,11 @@
           <w:position w:val="-10"/>
         </w:rPr>
         <w:object w:dxaOrig="413" w:dyaOrig="389" w14:anchorId="54B18DD6">
-          <v:shape id="_x0000_i1028" type="#_x0000_t75" style="width:20.55pt;height:18.7pt" o:ole="" filled="t">
+          <v:shape id="_x0000_i1028" type="#_x0000_t75" style="width:20.5pt;height:18.75pt" o:ole="" filled="t">
             <v:fill color2="black"/>
             <v:imagedata r:id="rId18" o:title=""/>
           </v:shape>
-          <o:OLEObject Type="Embed" ProgID="Microsoft" ShapeID="_x0000_i1028" DrawAspect="Content" ObjectID="_1642680074" r:id="rId19"/>
+          <o:OLEObject Type="Embed" ProgID="Microsoft" ShapeID="_x0000_i1028" DrawAspect="Content" ObjectID="_1642690325" r:id="rId19"/>
         </w:object>
       </w:r>
       <w:r>
@@ -4086,6 +4316,7 @@
         <w:rPr>
           <w:noProof/>
         </w:rPr>
+        <w:lastRenderedPageBreak/>
         <mc:AlternateContent>
           <mc:Choice Requires="wpg">
             <w:drawing>
@@ -4343,11 +4574,11 @@
           <w:position w:val="-10"/>
         </w:rPr>
         <w:object w:dxaOrig="420" w:dyaOrig="389" w14:anchorId="3A9B35F7">
-          <v:shape id="_x0000_i1029" type="#_x0000_t75" style="width:20.55pt;height:18.7pt" o:ole="" filled="t">
+          <v:shape id="_x0000_i1029" type="#_x0000_t75" style="width:20.5pt;height:18.75pt" o:ole="" filled="t">
             <v:fill color2="black"/>
             <v:imagedata r:id="rId12" o:title=""/>
           </v:shape>
-          <o:OLEObject Type="Embed" ProgID="Microsoft" ShapeID="_x0000_i1029" DrawAspect="Content" ObjectID="_1642680075" r:id="rId20"/>
+          <o:OLEObject Type="Embed" ProgID="Microsoft" ShapeID="_x0000_i1029" DrawAspect="Content" ObjectID="_1642690326" r:id="rId20"/>
         </w:object>
       </w:r>
       <w:r>
@@ -4365,11 +4596,11 @@
           <w:position w:val="-10"/>
         </w:rPr>
         <w:object w:dxaOrig="419" w:dyaOrig="389" w14:anchorId="6F721BCB">
-          <v:shape id="_x0000_i1030" type="#_x0000_t75" style="width:20.55pt;height:18.7pt" o:ole="" filled="t">
+          <v:shape id="_x0000_i1030" type="#_x0000_t75" style="width:20.5pt;height:18.75pt" o:ole="" filled="t">
             <v:fill color2="black"/>
             <v:imagedata r:id="rId14" o:title=""/>
           </v:shape>
-          <o:OLEObject Type="Embed" ProgID="Microsoft" ShapeID="_x0000_i1030" DrawAspect="Content" ObjectID="_1642680076" r:id="rId21"/>
+          <o:OLEObject Type="Embed" ProgID="Microsoft" ShapeID="_x0000_i1030" DrawAspect="Content" ObjectID="_1642690327" r:id="rId21"/>
         </w:object>
       </w:r>
       <w:r>
@@ -4421,98 +4652,98 @@
         <w:pStyle w:val="Text"/>
       </w:pPr>
       <w:r>
-        <w:t xml:space="preserve">MAIN TEXT. Type main text in 10-point Times, singlespaced. Do NOT use double-spacing. All paragraphs </w:t>
+        <w:t>MAIN TEXT. Type main text in 10-point Times, singlespaced. Do NOT use double-spacing. All paragraphs should be indented 1 pica (approx. 1/6 inch or 0.422 cm). Make sure your text is fully justified—that is, flush left and flush right. Please do not place any additional blank lines between paragraphs.</w:t>
+      </w:r>
+    </w:p>
+    <w:p>
+      <w:pPr>
+        <w:pStyle w:val="Text"/>
+      </w:pPr>
+      <w:r>
+        <w:t>Figure and table captions should be 9-point Roman type as in Figures 1 and 2. Short captions should be centred. Callouts should be 9-point Helvetica, non-boldface type. Initially capitalize only the first word of section titles and first-, second-, and third-order headings.</w:t>
+      </w:r>
+    </w:p>
+    <w:p>
+      <w:pPr>
+        <w:pStyle w:val="Text"/>
+      </w:pPr>
+      <w:r>
+        <w:t xml:space="preserve">FIRST-ORDER HEADINGS. (For example, </w:t>
+      </w:r>
+      <w:r>
+        <w:rPr>
+          <w:rStyle w:val="Heading1Char"/>
+        </w:rPr>
+        <w:t>1. Introduction</w:t>
+      </w:r>
+      <w:r>
+        <w:t>) should be Times 12-point boldface, initially capitalized, flush left, with one blank line before, and one blank line after.</w:t>
+      </w:r>
+    </w:p>
+    <w:p>
+      <w:pPr>
+        <w:pStyle w:val="Text"/>
+      </w:pPr>
+      <w:r>
+        <w:t xml:space="preserve">SECOND-ORDER HEADINGS. Should be Times 11-point boldface, initially capitalized, flush left, with one blank line before, and one after. If you require a third-order heading (we discourage it), use 10-point Times, boldface, initially capitalized, flush left, preceded by one blank line, followed by a period and your text on the same line.  </w:t>
+      </w:r>
+    </w:p>
+    <w:p>
+      <w:pPr>
+        <w:pStyle w:val="Titolo2"/>
+      </w:pPr>
+      <w:r>
+        <w:t>Footnotes</w:t>
+      </w:r>
+    </w:p>
+    <w:p>
+      <w:pPr>
+        <w:pStyle w:val="Text"/>
+      </w:pPr>
+      <w:r>
+        <w:t>Please use footnotes</w:t>
+      </w:r>
+      <w:r>
+        <w:rPr>
+          <w:rStyle w:val="FootnoteCharacters"/>
+        </w:rPr>
+        <w:footnoteReference w:id="1"/>
+      </w:r>
+      <w:r>
+        <w:t xml:space="preserve"> sparingly. Indeed, try to avoid footnotes altogether and include necessary peripheral observations in the text (within parentheses, if you prefer, as in this sentence). If you wish to use a footnote, place it at the bottom of the column on the page on which it is referenced. Use Times 8-point type, single-spaced.</w:t>
+      </w:r>
+    </w:p>
+    <w:p>
+      <w:pPr>
+        <w:pStyle w:val="Titolo2"/>
+      </w:pPr>
+      <w:r>
+        <w:t>References</w:t>
+      </w:r>
+    </w:p>
+    <w:p>
+      <w:r>
+        <w:t>List and number all bibliographical references in 9-point Times, single-spaced, at the end of your paper. When referenced in the text, enclose the citation number in square brackets, for example [4]. Where appropriate, include the name(s) of editors of referenced books.</w:t>
+      </w:r>
+    </w:p>
+    <w:p>
+      <w:pPr>
+        <w:pStyle w:val="Titolo2"/>
+      </w:pPr>
+      <w:r>
+        <w:t>Illustrations, graphs, and photographs</w:t>
+      </w:r>
+    </w:p>
+    <w:p>
+      <w:pPr>
+        <w:pStyle w:val="Text"/>
+      </w:pPr>
+      <w:r>
+        <w:t xml:space="preserve">All graphics should be centered. Please ensure that any point you wish to make is resolvable in a printed copy of </w:t>
       </w:r>
       <w:r>
         <w:lastRenderedPageBreak/>
-        <w:t>should be indented 1 pica (approx. 1/6 inch or 0.422 cm). Make sure your text is fully justified—that is, flush left and flush right. Please do not place any additional blank lines between paragraphs.</w:t>
-      </w:r>
-    </w:p>
-    <w:p>
-      <w:pPr>
-        <w:pStyle w:val="Text"/>
-      </w:pPr>
-      <w:r>
-        <w:t>Figure and table captions should be 9-point Roman type as in Figures 1 and 2. Short captions should be centred. Callouts should be 9-point Helvetica, non-boldface type. Initially capitalize only the first word of section titles and first-, second-, and third-order headings.</w:t>
-      </w:r>
-    </w:p>
-    <w:p>
-      <w:pPr>
-        <w:pStyle w:val="Text"/>
-      </w:pPr>
-      <w:r>
-        <w:t xml:space="preserve">FIRST-ORDER HEADINGS. (For example, </w:t>
-      </w:r>
-      <w:r>
-        <w:rPr>
-          <w:rStyle w:val="Heading1Char"/>
-        </w:rPr>
-        <w:t>1. Introduction</w:t>
-      </w:r>
-      <w:r>
-        <w:t>) should be Times 12-point boldface, initially capitalized, flush left, with one blank line before, and one blank line after.</w:t>
-      </w:r>
-    </w:p>
-    <w:p>
-      <w:pPr>
-        <w:pStyle w:val="Text"/>
-      </w:pPr>
-      <w:r>
-        <w:t xml:space="preserve">SECOND-ORDER HEADINGS. Should be Times 11-point boldface, initially capitalized, flush left, with one blank line before, and one after. If you require a third-order heading (we discourage it), use 10-point Times, boldface, initially capitalized, flush left, preceded by one blank line, followed by a period and your text on the same line.  </w:t>
-      </w:r>
-    </w:p>
-    <w:p>
-      <w:pPr>
-        <w:pStyle w:val="Titolo2"/>
-      </w:pPr>
-      <w:r>
-        <w:t>Footnotes</w:t>
-      </w:r>
-    </w:p>
-    <w:p>
-      <w:pPr>
-        <w:pStyle w:val="Text"/>
-      </w:pPr>
-      <w:r>
-        <w:t>Please use footnotes</w:t>
-      </w:r>
-      <w:r>
-        <w:rPr>
-          <w:rStyle w:val="FootnoteCharacters"/>
-        </w:rPr>
-        <w:footnoteReference w:id="1"/>
-      </w:r>
-      <w:r>
-        <w:t xml:space="preserve"> sparingly. Indeed, try to avoid footnotes altogether and include necessary peripheral observations in the text (within parentheses, if you prefer, as in this sentence). If you wish to use a footnote, place it at the bottom of the column on the page on which it is referenced. Use Times 8-point type, single-spaced.</w:t>
-      </w:r>
-    </w:p>
-    <w:p>
-      <w:pPr>
-        <w:pStyle w:val="Titolo2"/>
-      </w:pPr>
-      <w:r>
-        <w:t>References</w:t>
-      </w:r>
-    </w:p>
-    <w:p>
-      <w:r>
-        <w:t>List and number all bibliographical references in 9-point Times, single-spaced, at the end of your paper. When referenced in the text, enclose the citation number in square brackets, for example [4]. Where appropriate, include the name(s) of editors of referenced books.</w:t>
-      </w:r>
-    </w:p>
-    <w:p>
-      <w:pPr>
-        <w:pStyle w:val="Titolo2"/>
-      </w:pPr>
-      <w:r>
-        <w:t>Illustrations, graphs, and photographs</w:t>
-      </w:r>
-    </w:p>
-    <w:p>
-      <w:pPr>
-        <w:pStyle w:val="Text"/>
-      </w:pPr>
-      <w:r>
-        <w:t>All graphics should be centered. Please ensure that any point you wish to make is resolvable in a printed copy of the paper. Resize fonts in figures to match the font in the body text, and choose line widths which render effectively in print. Many readers (and reviewers), even of an electronic copy, will choose to print your paper in order to read it.</w:t>
+        <w:t>the paper. Resize fonts in figures to match the font in the body text, and choose line widths which render effectively in print. Many readers (and reviewers), even of an electronic copy, will choose to print your paper in order to read it.</w:t>
       </w:r>
     </w:p>
     <w:p>
@@ -5679,7 +5910,7 @@
     </w:rPrDefault>
     <w:pPrDefault/>
   </w:docDefaults>
-  <w:latentStyles w:defLockedState="0" w:defUIPriority="99" w:defSemiHidden="0" w:defUnhideWhenUsed="0" w:defQFormat="0" w:count="377">
+  <w:latentStyles w:defLockedState="0" w:defUIPriority="99" w:defSemiHidden="0" w:defUnhideWhenUsed="0" w:defQFormat="0" w:count="376">
     <w:lsdException w:name="Normal" w:uiPriority="0" w:qFormat="1"/>
     <w:lsdException w:name="heading 1" w:uiPriority="9" w:qFormat="1"/>
     <w:lsdException w:name="heading 2" w:uiPriority="9" w:qFormat="1"/>
@@ -6056,7 +6287,6 @@
     <w:lsdException w:name="Hashtag" w:semiHidden="1" w:unhideWhenUsed="1"/>
     <w:lsdException w:name="Unresolved Mention" w:semiHidden="1" w:unhideWhenUsed="1"/>
     <w:lsdException w:name="Smart Link" w:semiHidden="1" w:unhideWhenUsed="1"/>
-    <w:lsdException w:name="Smart Link Error" w:semiHidden="1" w:unhideWhenUsed="1"/>
   </w:latentStyles>
   <w:style w:type="paragraph" w:default="1" w:styleId="Normale">
     <w:name w:val="Normal"/>

--- a/Project_AIML.docx
+++ b/Project_AIML.docx
@@ -404,7 +404,7 @@
                 <v:stroke joinstyle="miter"/>
                 <v:path gradientshapeok="t" o:connecttype="rect"/>
               </v:shapetype>
-              <v:shape id="Text Box 11" o:spid="_x0000_s1026" type="#_x0000_t202" style="position:absolute;margin-left:0;margin-top:1in;width:494.6pt;height:129.15pt;z-index:251658752;visibility:visible;mso-wrap-style:square;mso-width-percent:0;mso-height-percent:0;mso-wrap-distance-left:9.05pt;mso-wrap-distance-top:0;mso-wrap-distance-right:9.05pt;mso-wrap-distance-bottom:0;mso-position-horizontal:center;mso-position-horizontal-relative:margin;mso-position-vertical:absolute;mso-position-vertical-relative:page;mso-width-percent:0;mso-height-percent:0;mso-width-relative:page;mso-height-relative:page;v-text-anchor:top" o:gfxdata="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" stroked="f">
+              <v:shape id="Text Box 11" o:spid="_x0000_s1026" type="#_x0000_t202" style="position:absolute;margin-left:0;margin-top:1in;width:494.6pt;height:129.15pt;z-index:251658752;visibility:visible;mso-wrap-style:square;mso-width-percent:0;mso-height-percent:0;mso-wrap-distance-left:9.05pt;mso-wrap-distance-top:0;mso-wrap-distance-right:9.05pt;mso-wrap-distance-bottom:0;mso-position-horizontal:center;mso-position-horizontal-relative:margin;mso-position-vertical:absolute;mso-position-vertical-relative:page;mso-width-percent:0;mso-height-percent:0;mso-width-relative:page;mso-height-relative:page;v-text-anchor:top" o:gfxdata="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" stroked="f">
                 <v:fill opacity="0"/>
                 <v:textbox inset="0,0,0,0">
                   <w:txbxContent>
@@ -3230,7 +3230,13 @@
         <w:t>purpose</w:t>
       </w:r>
       <w:r>
-        <w:t xml:space="preserve"> is to implement a multi-Source approach and</w:t>
+        <w:t xml:space="preserve"> is to implement a multi-</w:t>
+      </w:r>
+      <w:r>
+        <w:t>s</w:t>
+      </w:r>
+      <w:r>
+        <w:t>ource approach and</w:t>
       </w:r>
       <w:r>
         <w:t xml:space="preserve"> see </w:t>
@@ -3286,6 +3292,7 @@
     <w:p>
       <w:pPr>
         <w:ind w:firstLine="202"/>
+        <w:jc w:val="both"/>
       </w:pPr>
       <w:r>
         <w:t>Darknet implementation is taken from [stronzo1]. Once loaded</w:t>
@@ -3294,10 +3301,19 @@
         <w:t xml:space="preserve">, the object detector needs to gain some knowledge about the </w:t>
       </w:r>
       <w:r>
-        <w:t xml:space="preserve">source domains, so as starting point it has been pretrained over 30.000 iterations </w:t>
-      </w:r>
-      <w:r>
-        <w:t>with LR of [0.001] and step-down [].</w:t>
+        <w:t xml:space="preserve">source domains, so as starting point it has been pretrained over 30000 iterations </w:t>
+      </w:r>
+      <w:r>
+        <w:t xml:space="preserve">with LR of 0.001 and </w:t>
+      </w:r>
+      <w:r>
+        <w:t xml:space="preserve">using a </w:t>
+      </w:r>
+      <w:r>
+        <w:t xml:space="preserve">step-down </w:t>
+      </w:r>
+      <w:r>
+        <w:t>policy, that reduces the learning rate after 15000 and 25000 steps.</w:t>
       </w:r>
     </w:p>
     <w:p>
@@ -3310,32 +3326,132 @@
     </w:p>
     <w:p>
       <w:pPr>
-        <w:ind w:left="202" w:firstLine="202"/>
-      </w:pPr>
+        <w:jc w:val="both"/>
+      </w:pPr>
+      <w:r>
+        <w:tab/>
+      </w:r>
       <w:r>
         <w:t>Feature and output space</w:t>
       </w:r>
       <w:r>
+        <w:t>s</w:t>
+      </w:r>
+      <w:r>
         <w:t xml:space="preserve"> </w:t>
       </w:r>
       <w:r>
         <w:t>address to the same task,</w:t>
       </w:r>
-    </w:p>
-    <w:p>
-      <w:pPr>
-        <w:ind w:left="202"/>
-      </w:pPr>
-      <w:r>
-        <w:t xml:space="preserve">create instance level annotations,  but </w:t>
-      </w:r>
-      <w:r>
-        <w:t xml:space="preserve">they have very different marginal distributions, so they appear in a very different way. In order to generate new sample data that will have the same appearance of the target domain we use a Cycle-Gan[]. </w:t>
-      </w:r>
-    </w:p>
-    <w:p>
-      <w:pPr>
-        <w:ind w:left="202"/>
+      <w:r>
+        <w:t xml:space="preserve"> namely to </w:t>
+      </w:r>
+      <w:r>
+        <w:t xml:space="preserve">create instance level annotations, but </w:t>
+      </w:r>
+      <w:r>
+        <w:t>they have very different marginal distributions</w:t>
+      </w:r>
+      <w:r>
+        <w:t>.</w:t>
+      </w:r>
+      <w:r>
+        <w:t xml:space="preserve"> </w:t>
+      </w:r>
+      <w:r>
+        <w:t>If we plot domains</w:t>
+      </w:r>
+      <w:r>
+        <w:t xml:space="preserve"> in the features space,</w:t>
+      </w:r>
+      <w:r>
+        <w:t xml:space="preserve"> they appear in a very different way.</w:t>
+      </w:r>
+      <w:r>
+        <w:t xml:space="preserve"> The </w:t>
+      </w:r>
+      <w:r>
+        <w:t>main idea is to take images from source domains and transform them in imag</w:t>
+      </w:r>
+      <w:r>
+        <w:t>e</w:t>
+      </w:r>
+      <w:r>
+        <w:t>s similar to the target ones</w:t>
+      </w:r>
+      <w:r>
+        <w:t>.</w:t>
+      </w:r>
+      <w:r>
+        <w:t xml:space="preserve"> Then</w:t>
+      </w:r>
+      <w:r>
+        <w:t xml:space="preserve"> their instance-level annotations</w:t>
+      </w:r>
+      <w:r>
+        <w:t xml:space="preserve"> c</w:t>
+      </w:r>
+      <w:r>
+        <w:t>an be used</w:t>
+      </w:r>
+      <w:r>
+        <w:t xml:space="preserve"> </w:t>
+      </w:r>
+      <w:r>
+        <w:t>by</w:t>
+      </w:r>
+      <w:r>
+        <w:t xml:space="preserve"> the net </w:t>
+      </w:r>
+      <w:r>
+        <w:t>to understand images from a new domain, learning their features using the original</w:t>
+      </w:r>
+      <w:r>
+        <w:t xml:space="preserve"> domain</w:t>
+      </w:r>
+      <w:r>
+        <w:t xml:space="preserve"> annotations.</w:t>
+      </w:r>
+      <w:r>
+        <w:t xml:space="preserve"> </w:t>
+      </w:r>
+      <w:r>
+        <w:t xml:space="preserve"> In order to generate new sample</w:t>
+      </w:r>
+      <w:r>
+        <w:t>s,</w:t>
+      </w:r>
+      <w:r>
+        <w:t xml:space="preserve"> that will have the same appearance of the target domain</w:t>
+      </w:r>
+      <w:r>
+        <w:t>,</w:t>
+      </w:r>
+      <w:r>
+        <w:t xml:space="preserve"> we use a Cycle</w:t>
+      </w:r>
+      <w:r>
+        <w:t xml:space="preserve">GAN </w:t>
+      </w:r>
+      <w:r>
+        <w:t xml:space="preserve">[]. </w:t>
+      </w:r>
+      <w:r>
+        <w:t>Each generated image contains the same objects of the original</w:t>
+      </w:r>
+      <w:r>
+        <w:t xml:space="preserve">, </w:t>
+      </w:r>
+      <w:r>
+        <w:t>having</w:t>
+      </w:r>
+      <w:r>
+        <w:t xml:space="preserve"> a comic fashion.</w:t>
+      </w:r>
+    </w:p>
+    <w:p>
+      <w:pPr>
+        <w:jc w:val="both"/>
       </w:pPr>
       <w:r>
         <w:tab/>
@@ -3348,7 +3464,28 @@
         <w:t xml:space="preserve"> from </w:t>
       </w:r>
       <w:r>
-        <w:t>[stronzo2] and will train for 20 epochs over source domains creat</w:t>
+        <w:t xml:space="preserve">[stronzo2] and </w:t>
+      </w:r>
+      <w:r>
+        <w:t>it is</w:t>
+      </w:r>
+      <w:r>
+        <w:t xml:space="preserve"> </w:t>
+      </w:r>
+      <w:r>
+        <w:t>train</w:t>
+      </w:r>
+      <w:r>
+        <w:t>ed</w:t>
+      </w:r>
+      <w:r>
+        <w:t xml:space="preserve"> for 20 epochs </w:t>
+      </w:r>
+      <w:r>
+        <w:t>over the three</w:t>
+      </w:r>
+      <w:r>
+        <w:t xml:space="preserve"> source domains creat</w:t>
       </w:r>
       <w:r>
         <w:t>ing</w:t>
@@ -3357,13 +3494,134 @@
         <w:t xml:space="preserve"> new </w:t>
       </w:r>
       <w:r>
-        <w:t xml:space="preserve">sample of </w:t>
-      </w:r>
-      <w:r>
-        <w:t xml:space="preserve">images </w:t>
-      </w:r>
-      <w:r>
-        <w:t>that will look like Comic dataset. All those images have been stored and used for training again the Darknet over 1 epoch with LR of []. At this point out detector will try to extract instance-level annotations from the generated images.</w:t>
+        <w:t>sample</w:t>
+      </w:r>
+      <w:r>
+        <w:t>s</w:t>
+      </w:r>
+      <w:r>
+        <w:t>.</w:t>
+      </w:r>
+      <w:r>
+        <w:t xml:space="preserve"> In the first ten epochs, the CycleGAN uses a learning rate of 2x10</w:t>
+      </w:r>
+      <w:r>
+        <w:rPr>
+          <w:vertAlign w:val="superscript"/>
+        </w:rPr>
+        <w:t>-4</w:t>
+      </w:r>
+      <w:r>
+        <w:t xml:space="preserve">, then, in the last ten, the learning rate is decreased linearly after each epoch, until it </w:t>
+      </w:r>
+      <w:r>
+        <w:t>becomes 0. After the training, we obtain the parameters of the net, that will be used to transform</w:t>
+      </w:r>
+      <w:r>
+        <w:t xml:space="preserve"> all the source images. They</w:t>
+      </w:r>
+      <w:r>
+        <w:t xml:space="preserve"> have been stored and used for training again the Darknet </w:t>
+      </w:r>
+      <w:r>
+        <w:t>for</w:t>
+      </w:r>
+      <w:r>
+        <w:t xml:space="preserve"> 1</w:t>
+      </w:r>
+      <w:r>
+        <w:t>0000</w:t>
+      </w:r>
+      <w:r>
+        <w:t xml:space="preserve"> </w:t>
+      </w:r>
+      <w:r>
+        <w:t>iteration</w:t>
+      </w:r>
+      <w:r>
+        <w:t>s</w:t>
+      </w:r>
+      <w:r>
+        <w:t xml:space="preserve"> with</w:t>
+      </w:r>
+      <w:r>
+        <w:t xml:space="preserve"> a constant</w:t>
+      </w:r>
+      <w:r>
+        <w:t xml:space="preserve"> LR</w:t>
+      </w:r>
+      <w:r>
+        <w:t xml:space="preserve"> value</w:t>
+      </w:r>
+      <w:r>
+        <w:t xml:space="preserve"> of</w:t>
+      </w:r>
+      <w:r>
+        <w:t xml:space="preserve"> 10</w:t>
+      </w:r>
+      <w:r>
+        <w:rPr>
+          <w:vertAlign w:val="superscript"/>
+        </w:rPr>
+        <w:t>-5</w:t>
+      </w:r>
+      <w:r>
+        <w:t>.</w:t>
+      </w:r>
+      <w:r>
+        <w:t xml:space="preserve"> The</w:t>
+      </w:r>
+      <w:r>
+        <w:t xml:space="preserve"> training configuration</w:t>
+      </w:r>
+      <w:r>
+        <w:t xml:space="preserve"> used by the </w:t>
+      </w:r>
+      <w:r>
+        <w:lastRenderedPageBreak/>
+        <w:t>creators of [INOUE] is different, but when we tried it the results w</w:t>
+      </w:r>
+      <w:r>
+        <w:t>ere</w:t>
+      </w:r>
+      <w:r>
+        <w:t xml:space="preserve"> very poor. In fact, the net </w:t>
+      </w:r>
+      <w:r>
+        <w:t>didn’t</w:t>
+      </w:r>
+      <w:r>
+        <w:t xml:space="preserve"> gain </w:t>
+      </w:r>
+      <w:r>
+        <w:t>enough</w:t>
+      </w:r>
+      <w:r>
+        <w:t xml:space="preserve"> </w:t>
+      </w:r>
+      <w:r>
+        <w:t xml:space="preserve">information about those generated images. </w:t>
+      </w:r>
+      <w:r>
+        <w:t>Using our training configuration, the</w:t>
+      </w:r>
+      <w:r>
+        <w:t xml:space="preserve"> detector will try to extract </w:t>
+      </w:r>
+      <w:r>
+        <w:t xml:space="preserve">as more </w:t>
+      </w:r>
+      <w:r>
+        <w:t xml:space="preserve">instance-level annotations </w:t>
+      </w:r>
+      <w:r>
+        <w:t>from the generated images as it can</w:t>
+      </w:r>
+      <w:r>
+        <w:t>.</w:t>
+      </w:r>
+      <w:r>
+        <w:t xml:space="preserve"> The problem is that the quality of images generated by the CycleGAN is lower than the real target domains pictures, but after this phase, the Darknet has a deep knowledge of instance-level annotations. These can be used to classify the target domain images.</w:t>
       </w:r>
     </w:p>
     <w:p>
@@ -3381,61 +3639,373 @@
     </w:p>
     <w:p>
       <w:pPr>
-        <w:ind w:left="202" w:firstLine="202"/>
-      </w:pPr>
-      <w:r>
-        <w:t>Result from DT are not quite good because the Darknet make confusion</w:t>
-      </w:r>
-      <w:r>
-        <w:t xml:space="preserve"> between the images learned so far and the new images, generated from DT. </w:t>
-      </w:r>
-    </w:p>
-    <w:p>
-      <w:pPr>
-        <w:ind w:left="202"/>
-      </w:pPr>
-      <w:r>
-        <w:tab/>
-        <w:t xml:space="preserve">To achieve better result, Pseudo Labeling technique is implemented in our paper. </w:t>
-      </w:r>
-      <w:r>
-        <w:t>W</w:t>
-      </w:r>
-      <w:r>
-        <w:t xml:space="preserve">e collect all the </w:t>
-      </w:r>
-      <w:r>
-        <w:t>results</w:t>
-      </w:r>
-      <w:r>
-        <w:t xml:space="preserve"> of the Darknet </w:t>
-      </w:r>
-      <w:r>
-        <w:t>and u</w:t>
-      </w:r>
-      <w:r>
-        <w:t xml:space="preserve">sing the instance level annotations </w:t>
-      </w:r>
-      <w:r>
-        <w:lastRenderedPageBreak/>
-        <w:t>provided by [InoueCAZZI]</w:t>
+        <w:ind w:firstLine="202"/>
+      </w:pPr>
+      <w:r>
+        <w:t>So far, our object detector</w:t>
+      </w:r>
+      <w:r>
+        <w:t xml:space="preserve"> could</w:t>
+      </w:r>
+      <w:r>
+        <w:t xml:space="preserve"> predict</w:t>
+      </w:r>
+      <w:r>
+        <w:t xml:space="preserve"> images of target dataset, but the results are not so accurate</w:t>
+      </w:r>
+      <w:r>
+        <w:t>.</w:t>
+      </w:r>
+      <w:r>
+        <w:t xml:space="preserve"> </w:t>
+      </w:r>
+      <w:r>
+        <w:t xml:space="preserve">In fact, </w:t>
+      </w:r>
+      <w:r>
+        <w:t xml:space="preserve">even if </w:t>
+      </w:r>
+      <w:r>
+        <w:t>the Darknet</w:t>
+      </w:r>
+      <w:r>
+        <w:t xml:space="preserve"> </w:t>
+      </w:r>
+      <w:r>
+        <w:t>is</w:t>
+      </w:r>
+      <w:r>
+        <w:t xml:space="preserve"> trained over images that looks like Comic ones, </w:t>
+      </w:r>
+      <w:r>
+        <w:t>the real target images</w:t>
+      </w:r>
+      <w:r>
+        <w:t xml:space="preserve"> are </w:t>
+      </w:r>
+      <w:r>
+        <w:t>quite</w:t>
+      </w:r>
+      <w:r>
+        <w:t xml:space="preserve"> different.</w:t>
+      </w:r>
+      <w:r>
+        <w:t xml:space="preserve"> </w:t>
+      </w:r>
+    </w:p>
+    <w:p>
+      <w:pPr>
+        <w:ind w:firstLine="202"/>
+      </w:pPr>
+      <w:r>
+        <w:t xml:space="preserve">In order to achieve better performance, </w:t>
+      </w:r>
+      <w:r>
+        <w:t>Darknet</w:t>
+      </w:r>
+      <w:r>
+        <w:t xml:space="preserve"> need</w:t>
+      </w:r>
+      <w:r>
+        <w:t>s</w:t>
+      </w:r>
+      <w:r>
+        <w:t xml:space="preserve"> to understand </w:t>
+      </w:r>
+      <w:r>
+        <w:t>as much as possible</w:t>
+      </w:r>
+      <w:r>
+        <w:t xml:space="preserve"> the</w:t>
+      </w:r>
+      <w:r>
+        <w:t xml:space="preserve"> real</w:t>
+      </w:r>
+      <w:r>
+        <w:t xml:space="preserve"> data </w:t>
+      </w:r>
+      <w:r>
+        <w:t>from the target domain</w:t>
       </w:r>
       <w:r>
         <w:t>,</w:t>
       </w:r>
       <w:r>
+        <w:t xml:space="preserve"> in order to classify images correctly</w:t>
+      </w:r>
+      <w:r>
+        <w:t>.</w:t>
+      </w:r>
+    </w:p>
+    <w:p>
+      <w:pPr>
+        <w:ind w:firstLine="202"/>
+      </w:pPr>
+      <w:r>
+        <w:t>Pseudo-Labeling technique</w:t>
+      </w:r>
+      <w:r>
+        <w:t xml:space="preserve">, also implemented by [], is the choice made to help the model </w:t>
+      </w:r>
+      <w:r>
+        <w:t xml:space="preserve">to </w:t>
+      </w:r>
+      <w:r>
+        <w:t>gain more accuracy on target domain</w:t>
+      </w:r>
+      <w:r>
+        <w:t>,</w:t>
+      </w:r>
+      <w:r>
+        <w:t xml:space="preserve"> by creating pseudo instance-level annotation</w:t>
+      </w:r>
+      <w:r>
+        <w:t>s</w:t>
+      </w:r>
+      <w:r>
+        <w:t xml:space="preserve"> for each image from target domain.</w:t>
+      </w:r>
+      <w:r>
         <w:t xml:space="preserve"> </w:t>
       </w:r>
       <w:r>
-        <w:t>we fine-tune the predictions taking only the top-1 confident detection.</w:t>
-      </w:r>
+        <w:t xml:space="preserve">The objective </w:t>
+      </w:r>
+      <w:r>
+        <w:t>is to</w:t>
+      </w:r>
+      <w:r>
+        <w:t xml:space="preserve"> classify </w:t>
+      </w:r>
+      <w:r>
+        <w:t>each image</w:t>
+      </w:r>
+      <w:r>
+        <w:t xml:space="preserve"> </w:t>
+      </w:r>
+      <w:r>
+        <w:t xml:space="preserve">of Comic </w:t>
+      </w:r>
+      <w:r>
+        <w:t xml:space="preserve">with the parameters obtained from the Domain Transfer and pick, for each class from </w:t>
+      </w:r>
+      <w:r>
+        <w:t>its</w:t>
+      </w:r>
+      <w:r>
+        <w:t xml:space="preserve"> image-level annotation, the top-1 confident detection. </w:t>
+      </w:r>
+      <w:r>
+        <w:t>In our implementation</w:t>
+      </w:r>
+      <w:r>
+        <w:t>,</w:t>
+      </w:r>
+      <w:r>
+        <w:t xml:space="preserve"> we</w:t>
+      </w:r>
+      <w:r>
+        <w:t xml:space="preserve"> select</w:t>
+      </w:r>
+      <w:r>
+        <w:t xml:space="preserve"> the best prediction for each class present in</w:t>
+      </w:r>
+      <w:r>
+        <w:t xml:space="preserve"> </w:t>
+      </w:r>
+      <w:r>
+        <w:t>a</w:t>
+      </w:r>
+      <w:r>
+        <w:t xml:space="preserve"> certain</w:t>
+      </w:r>
+      <w:r>
+        <w:t xml:space="preserve"> image</w:t>
+      </w:r>
+      <w:r>
+        <w:t>, according to</w:t>
+      </w:r>
+      <w:r>
+        <w:t xml:space="preserve"> its image-level annotation</w:t>
+      </w:r>
+      <w:r>
+        <w:t xml:space="preserve">. If </w:t>
+      </w:r>
+      <w:r>
+        <w:t>an image contains</w:t>
+      </w:r>
+      <w:r>
+        <w:t xml:space="preserve"> more than one instance of a certain class</w:t>
+      </w:r>
+      <w:r>
+        <w:t xml:space="preserve"> </w:t>
+      </w:r>
+      <w:r>
+        <w:rPr>
+          <w:i/>
+          <w:iCs/>
+        </w:rPr>
+        <w:t>c</w:t>
+      </w:r>
+      <w:r>
+        <w:t xml:space="preserve">, we take the </w:t>
+      </w:r>
+      <w:r>
+        <w:rPr>
+          <w:i/>
+          <w:iCs/>
+        </w:rPr>
+        <w:t>k</w:t>
+      </w:r>
+      <w:r>
+        <w:t>-</w:t>
+      </w:r>
+      <w:r>
+        <w:t>most</w:t>
+      </w:r>
+      <w:r>
+        <w:t xml:space="preserve"> confident </w:t>
+      </w:r>
+      <w:r>
+        <w:t>prediction</w:t>
+      </w:r>
+      <w:r>
+        <w:t xml:space="preserve">s on </w:t>
+      </w:r>
+      <w:r>
+        <w:rPr>
+          <w:i/>
+          <w:iCs/>
+        </w:rPr>
+        <w:t>c</w:t>
+      </w:r>
+      <w:r>
+        <w:t>,</w:t>
+      </w:r>
+      <w:r>
+        <w:t xml:space="preserve"> where </w:t>
+      </w:r>
+      <w:r>
+        <w:rPr>
+          <w:i/>
+          <w:iCs/>
+        </w:rPr>
+        <w:t>k</w:t>
+      </w:r>
+      <w:r>
+        <w:t xml:space="preserve"> is the minimum between the </w:t>
+      </w:r>
+      <w:r>
+        <w:t xml:space="preserve">obtained </w:t>
+      </w:r>
+      <w:r>
+        <w:t xml:space="preserve">predictions for </w:t>
+      </w:r>
+      <w:r>
+        <w:rPr>
+          <w:i/>
+          <w:iCs/>
+        </w:rPr>
+        <w:t>c</w:t>
+      </w:r>
+      <w:r>
+        <w:t xml:space="preserve"> and the number of</w:t>
+      </w:r>
+      <w:r>
+        <w:t xml:space="preserve"> </w:t>
+      </w:r>
+      <w:r>
+        <w:t>instances</w:t>
+      </w:r>
+      <w:r>
+        <w:t xml:space="preserve"> of </w:t>
+      </w:r>
+      <w:r>
+        <w:rPr>
+          <w:i/>
+          <w:iCs/>
+        </w:rPr>
+        <w:t>c</w:t>
+      </w:r>
+      <w:r>
+        <w:t xml:space="preserve"> in the image</w:t>
+      </w:r>
+      <w:r>
+        <w:t>.</w:t>
+      </w:r>
+      <w:r>
+        <w:t xml:space="preserve"> </w:t>
+      </w:r>
+      <w:r>
+        <w:t xml:space="preserve">Remark that if the Darknet predicts an object </w:t>
+      </w:r>
+      <w:r>
+        <w:t>belonging to a</w:t>
+      </w:r>
+      <w:r>
+        <w:t xml:space="preserve"> class </w:t>
+      </w:r>
+      <w:r>
+        <w:t>that has</w:t>
+      </w:r>
+      <w:r>
+        <w:t>n</w:t>
+      </w:r>
+      <w:r>
+        <w:t>’</w:t>
+      </w:r>
+      <w:r>
+        <w:t xml:space="preserve">t </w:t>
+      </w:r>
+      <w:r>
+        <w:t xml:space="preserve">instances </w:t>
+      </w:r>
+      <w:r>
+        <w:t xml:space="preserve">in a certain image, this prediction is discarded. </w:t>
+      </w:r>
+      <w:r>
+        <w:t>Finally,</w:t>
+      </w:r>
+      <w:r>
+        <w:t xml:space="preserve"> we</w:t>
+      </w:r>
+      <w:r>
+        <w:t xml:space="preserve"> save </w:t>
+      </w:r>
+      <w:r>
+        <w:t>them</w:t>
+      </w:r>
+      <w:r>
+        <w:t xml:space="preserve"> as instance-level annotation</w:t>
+      </w:r>
+      <w:r>
+        <w:t>s</w:t>
+      </w:r>
+      <w:r>
+        <w:t xml:space="preserve"> and discard </w:t>
+      </w:r>
+      <w:r>
+        <w:t>the least confident ones.</w:t>
+      </w:r>
+      <w:r>
+        <w:t xml:space="preserve"> The created pseudo-annotations are used to fine-tune the Darknet for 10000 iterations, using a learning rate of 10</w:t>
+      </w:r>
+      <w:r>
+        <w:rPr>
+          <w:vertAlign w:val="superscript"/>
+        </w:rPr>
+        <w:t>-5</w:t>
+      </w:r>
+      <w:r>
+        <w:t>.</w:t>
+      </w:r>
+    </w:p>
+    <w:p>
+      <w:pPr>
+        <w:pStyle w:val="Titolo2"/>
+      </w:pPr>
       <w:bookmarkStart w:id="0" w:name="_GoBack"/>
       <w:bookmarkEnd w:id="0"/>
-    </w:p>
-    <w:p>
-      <w:pPr>
-        <w:pStyle w:val="Titolo2"/>
-      </w:pPr>
       <w:r>
         <w:t>The ruler</w:t>
       </w:r>
@@ -3745,6 +4315,7 @@
         <w:jc w:val="center"/>
       </w:pPr>
       <w:r>
+        <w:lastRenderedPageBreak/>
         <w:t>An analysis of the frobnicatable foo filter.</w:t>
       </w:r>
     </w:p>
@@ -3955,7 +4526,6 @@
         <w:rPr>
           <w:lang w:val="en-GB" w:eastAsia="en-GB"/>
         </w:rPr>
-        <w:lastRenderedPageBreak/>
         <w:t xml:space="preserve">Sometimes your paper is about a problem which you tested using a tool which is widely known to be restricted to a single institution. For example, let’s say it’s 1969, you have solved a key problem on the Apollo lander, and you believe that the CVPR70 audience would like to hear about your solution. The work is a development of your celebrated 1968 paper entitled ”Zero-g frobnication: How being the only people in the world with access to the Apollo lander source code makes us a wow at parties”, by Zeus </w:t>
       </w:r>
       <w:r>
@@ -3992,7 +4562,13 @@
         <w:rPr>
           <w:lang w:val="en-GB" w:eastAsia="en-GB"/>
         </w:rPr>
-        <w:t>We describe a system for zero-g frobnication. This system is new because it handles the following cases: A, B. Previous systems [Zeus et al. 1968] didn’t handle case B properly. Ours handles it by including a foo term in the bar integral.</w:t>
+        <w:t xml:space="preserve">We describe a system for zero-g frobnication. This </w:t>
+      </w:r>
+      <w:r>
+        <w:rPr>
+          <w:lang w:val="en-GB" w:eastAsia="en-GB"/>
+        </w:rPr>
+        <w:t>system is new because it handles the following cases: A, B. Previous systems [Zeus et al. 1968] didn’t handle case B properly. Ours handles it by including a foo term in the bar integral.</w:t>
       </w:r>
     </w:p>
     <w:p>
@@ -4249,11 +4825,11 @@
             <v:path o:extrusionok="f" gradientshapeok="t" o:connecttype="rect"/>
             <o:lock v:ext="edit" aspectratio="t"/>
           </v:shapetype>
-          <v:shape id="_x0000_i1025" type="#_x0000_t75" style="width:20.5pt;height:18.75pt" o:ole="" filled="t">
+          <v:shape id="_x0000_i1025" type="#_x0000_t75" style="width:20.55pt;height:18.7pt" o:ole="" filled="t">
             <v:fill color2="black"/>
             <v:imagedata r:id="rId12" o:title=""/>
           </v:shape>
-          <o:OLEObject Type="Embed" ProgID="Microsoft" ShapeID="_x0000_i1025" DrawAspect="Content" ObjectID="_1642690322" r:id="rId13"/>
+          <o:OLEObject Type="Embed" ProgID="Microsoft" ShapeID="_x0000_i1025" DrawAspect="Content" ObjectID="_1642759412" r:id="rId13"/>
         </w:object>
       </w:r>
       <w:r>
@@ -4265,15 +4841,19 @@
           <w:position w:val="-10"/>
         </w:rPr>
         <w:object w:dxaOrig="419" w:dyaOrig="389" w14:anchorId="64D31603">
-          <v:shape id="_x0000_i1026" type="#_x0000_t75" style="width:20.5pt;height:18.75pt" o:ole="" filled="t">
+          <v:shape id="_x0000_i1026" type="#_x0000_t75" style="width:20.55pt;height:18.7pt" o:ole="" filled="t">
             <v:fill color2="black"/>
             <v:imagedata r:id="rId14" o:title=""/>
           </v:shape>
-          <o:OLEObject Type="Embed" ProgID="Microsoft" ShapeID="_x0000_i1026" DrawAspect="Content" ObjectID="_1642690323" r:id="rId15"/>
+          <o:OLEObject Type="Embed" ProgID="Microsoft" ShapeID="_x0000_i1026" DrawAspect="Content" ObjectID="_1642759413" r:id="rId15"/>
         </w:object>
       </w:r>
       <w:r>
-        <w:t xml:space="preserve">inches (22.54 cm) high. Columns are to be 31/4 inches (8.25 cm) wide, with a 5/16 inch (0.8 cm) space between them. The main title (on the first page) should begin 1.0 inch (2.54 cm) from the top edge of the page. The second and following pages should begin 1.0 inch (2.54 cm) from the top edge. On all pages, the bottom margin should be </w:t>
+        <w:t xml:space="preserve">inches (22.54 cm) high. Columns are to be 31/4 inches (8.25 cm) wide, with a 5/16 inch (0.8 cm) space </w:t>
+      </w:r>
+      <w:r>
+        <w:lastRenderedPageBreak/>
+        <w:t xml:space="preserve">between them. The main title (on the first page) should begin 1.0 inch (2.54 cm) from the top edge of the page. The second and following pages should begin 1.0 inch (2.54 cm) from the top edge. On all pages, the bottom margin should be </w:t>
       </w:r>
       <w:r>
         <w:rPr>
@@ -4281,11 +4861,11 @@
           <w:position w:val="-10"/>
         </w:rPr>
         <w:object w:dxaOrig="413" w:dyaOrig="389" w14:anchorId="1100545F">
-          <v:shape id="_x0000_i1027" type="#_x0000_t75" style="width:20.5pt;height:18.75pt" o:ole="" filled="t">
+          <v:shape id="_x0000_i1027" type="#_x0000_t75" style="width:20.55pt;height:18.7pt" o:ole="" filled="t">
             <v:fill color2="black"/>
             <v:imagedata r:id="rId16" o:title=""/>
           </v:shape>
-          <o:OLEObject Type="Embed" ProgID="Microsoft" ShapeID="_x0000_i1027" DrawAspect="Content" ObjectID="_1642690324" r:id="rId17"/>
+          <o:OLEObject Type="Embed" ProgID="Microsoft" ShapeID="_x0000_i1027" DrawAspect="Content" ObjectID="_1642759414" r:id="rId17"/>
         </w:object>
       </w:r>
       <w:r>
@@ -4297,11 +4877,11 @@
           <w:position w:val="-10"/>
         </w:rPr>
         <w:object w:dxaOrig="413" w:dyaOrig="389" w14:anchorId="54B18DD6">
-          <v:shape id="_x0000_i1028" type="#_x0000_t75" style="width:20.5pt;height:18.75pt" o:ole="" filled="t">
+          <v:shape id="_x0000_i1028" type="#_x0000_t75" style="width:20.55pt;height:18.7pt" o:ole="" filled="t">
             <v:fill color2="black"/>
             <v:imagedata r:id="rId18" o:title=""/>
           </v:shape>
-          <o:OLEObject Type="Embed" ProgID="Microsoft" ShapeID="_x0000_i1028" DrawAspect="Content" ObjectID="_1642690325" r:id="rId19"/>
+          <o:OLEObject Type="Embed" ProgID="Microsoft" ShapeID="_x0000_i1028" DrawAspect="Content" ObjectID="_1642759415" r:id="rId19"/>
         </w:object>
       </w:r>
       <w:r>
@@ -4316,7 +4896,6 @@
         <w:rPr>
           <w:noProof/>
         </w:rPr>
-        <w:lastRenderedPageBreak/>
         <mc:AlternateContent>
           <mc:Choice Requires="wpg">
             <w:drawing>
@@ -4574,11 +5153,11 @@
           <w:position w:val="-10"/>
         </w:rPr>
         <w:object w:dxaOrig="420" w:dyaOrig="389" w14:anchorId="3A9B35F7">
-          <v:shape id="_x0000_i1029" type="#_x0000_t75" style="width:20.5pt;height:18.75pt" o:ole="" filled="t">
+          <v:shape id="_x0000_i1029" type="#_x0000_t75" style="width:20.55pt;height:18.7pt" o:ole="" filled="t">
             <v:fill color2="black"/>
             <v:imagedata r:id="rId12" o:title=""/>
           </v:shape>
-          <o:OLEObject Type="Embed" ProgID="Microsoft" ShapeID="_x0000_i1029" DrawAspect="Content" ObjectID="_1642690326" r:id="rId20"/>
+          <o:OLEObject Type="Embed" ProgID="Microsoft" ShapeID="_x0000_i1029" DrawAspect="Content" ObjectID="_1642759416" r:id="rId20"/>
         </w:object>
       </w:r>
       <w:r>
@@ -4596,11 +5175,11 @@
           <w:position w:val="-10"/>
         </w:rPr>
         <w:object w:dxaOrig="419" w:dyaOrig="389" w14:anchorId="6F721BCB">
-          <v:shape id="_x0000_i1030" type="#_x0000_t75" style="width:20.5pt;height:18.75pt" o:ole="" filled="t">
+          <v:shape id="_x0000_i1030" type="#_x0000_t75" style="width:20.55pt;height:18.7pt" o:ole="" filled="t">
             <v:fill color2="black"/>
             <v:imagedata r:id="rId14" o:title=""/>
           </v:shape>
-          <o:OLEObject Type="Embed" ProgID="Microsoft" ShapeID="_x0000_i1030" DrawAspect="Content" ObjectID="_1642690327" r:id="rId21"/>
+          <o:OLEObject Type="Embed" ProgID="Microsoft" ShapeID="_x0000_i1030" DrawAspect="Content" ObjectID="_1642759417" r:id="rId21"/>
         </w:object>
       </w:r>
       <w:r>
@@ -4718,6 +5297,7 @@
         <w:pStyle w:val="Titolo2"/>
       </w:pPr>
       <w:r>
+        <w:lastRenderedPageBreak/>
         <w:t>References</w:t>
       </w:r>
     </w:p>
@@ -4739,11 +5319,7 @@
         <w:pStyle w:val="Text"/>
       </w:pPr>
       <w:r>
-        <w:t xml:space="preserve">All graphics should be centered. Please ensure that any point you wish to make is resolvable in a printed copy of </w:t>
-      </w:r>
-      <w:r>
-        <w:lastRenderedPageBreak/>
-        <w:t>the paper. Resize fonts in figures to match the font in the body text, and choose line widths which render effectively in print. Many readers (and reviewers), even of an electronic copy, will choose to print your paper in order to read it.</w:t>
+        <w:t>All graphics should be centered. Please ensure that any point you wish to make is resolvable in a printed copy of the paper. Resize fonts in figures to match the font in the body text, and choose line widths which render effectively in print. Many readers (and reviewers), even of an electronic copy, will choose to print your paper in order to read it.</w:t>
       </w:r>
     </w:p>
     <w:p>
@@ -5910,7 +6486,7 @@
     </w:rPrDefault>
     <w:pPrDefault/>
   </w:docDefaults>
-  <w:latentStyles w:defLockedState="0" w:defUIPriority="99" w:defSemiHidden="0" w:defUnhideWhenUsed="0" w:defQFormat="0" w:count="376">
+  <w:latentStyles w:defLockedState="0" w:defUIPriority="99" w:defSemiHidden="0" w:defUnhideWhenUsed="0" w:defQFormat="0" w:count="377">
     <w:lsdException w:name="Normal" w:uiPriority="0" w:qFormat="1"/>
     <w:lsdException w:name="heading 1" w:uiPriority="9" w:qFormat="1"/>
     <w:lsdException w:name="heading 2" w:uiPriority="9" w:qFormat="1"/>
@@ -6287,6 +6863,7 @@
     <w:lsdException w:name="Hashtag" w:semiHidden="1" w:unhideWhenUsed="1"/>
     <w:lsdException w:name="Unresolved Mention" w:semiHidden="1" w:unhideWhenUsed="1"/>
     <w:lsdException w:name="Smart Link" w:semiHidden="1" w:unhideWhenUsed="1"/>
+    <w:lsdException w:name="Smart Link Error" w:semiHidden="1" w:unhideWhenUsed="1"/>
   </w:latentStyles>
   <w:style w:type="paragraph" w:default="1" w:styleId="Normale">
     <w:name w:val="Normal"/>
@@ -7002,6 +7579,16 @@
       <w:ind w:left="720"/>
       <w:contextualSpacing/>
     </w:pPr>
+  </w:style>
+  <w:style w:type="character" w:styleId="Testosegnaposto">
+    <w:name w:val="Placeholder Text"/>
+    <w:basedOn w:val="Carpredefinitoparagrafo"/>
+    <w:uiPriority w:val="99"/>
+    <w:unhideWhenUsed/>
+    <w:rsid w:val="003355C7"/>
+    <w:rPr>
+      <w:color w:val="808080"/>
+    </w:rPr>
   </w:style>
 </w:styles>
 </file>

--- a/Project_AIML.docx
+++ b/Project_AIML.docx
@@ -880,18 +880,34 @@
         </w:rPr>
         <w:t xml:space="preserve">, basing ourselves on the paper by Inoue, </w:t>
       </w:r>
-      <w:r>
-        <w:rPr>
-          <w:i/>
-        </w:rPr>
-        <w:t xml:space="preserve">Furuta, </w:t>
-      </w:r>
-      <w:r>
-        <w:rPr>
-          <w:i/>
-        </w:rPr>
-        <w:t>Yamasaki, Aizawa</w:t>
-      </w:r>
+      <w:proofErr w:type="spellStart"/>
+      <w:r>
+        <w:rPr>
+          <w:i/>
+        </w:rPr>
+        <w:t>Furuta</w:t>
+      </w:r>
+      <w:proofErr w:type="spellEnd"/>
+      <w:r>
+        <w:rPr>
+          <w:i/>
+        </w:rPr>
+        <w:t xml:space="preserve">, </w:t>
+      </w:r>
+      <w:r>
+        <w:rPr>
+          <w:i/>
+        </w:rPr>
+        <w:t xml:space="preserve">Yamasaki, </w:t>
+      </w:r>
+      <w:proofErr w:type="spellStart"/>
+      <w:r>
+        <w:rPr>
+          <w:i/>
+        </w:rPr>
+        <w:t>Aizawa</w:t>
+      </w:r>
+      <w:proofErr w:type="spellEnd"/>
       <w:r>
         <w:rPr>
           <w:i/>
@@ -1184,7 +1200,21 @@
         <w:rPr>
           <w:i/>
         </w:rPr>
-        <w:t>terms of mean average precision (mAP) compared to the</w:t>
+        <w:t>terms of mean average precision (</w:t>
+      </w:r>
+      <w:proofErr w:type="spellStart"/>
+      <w:r>
+        <w:rPr>
+          <w:i/>
+        </w:rPr>
+        <w:t>mAP</w:t>
+      </w:r>
+      <w:proofErr w:type="spellEnd"/>
+      <w:r>
+        <w:rPr>
+          <w:i/>
+        </w:rPr>
+        <w:t>) compared to the</w:t>
       </w:r>
       <w:r>
         <w:rPr>
@@ -1275,13 +1305,21 @@
         <w:t xml:space="preserve">implemented by </w:t>
       </w:r>
       <w:r>
-        <w:t>[reference to pjreed</w:t>
+        <w:t xml:space="preserve">[reference to </w:t>
+      </w:r>
+      <w:proofErr w:type="spellStart"/>
+      <w:r>
+        <w:t>pjreed</w:t>
       </w:r>
       <w:r>
         <w:t>i</w:t>
       </w:r>
       <w:r>
-        <w:t>e]</w:t>
+        <w:t>e</w:t>
+      </w:r>
+      <w:proofErr w:type="spellEnd"/>
+      <w:r>
+        <w:t>]</w:t>
       </w:r>
       <w:r>
         <w:t xml:space="preserve"> </w:t>
@@ -1745,7 +1783,15 @@
         <w:t>Domain Transfer</w:t>
       </w:r>
       <w:r>
-        <w:t>, we use a CycleGAN implemented by [AMICO FRIZZ], in order to transform data from source domains in the target one.</w:t>
+        <w:t xml:space="preserve">, we use a </w:t>
+      </w:r>
+      <w:proofErr w:type="spellStart"/>
+      <w:r>
+        <w:t>CycleGAN</w:t>
+      </w:r>
+      <w:proofErr w:type="spellEnd"/>
+      <w:r>
+        <w:t xml:space="preserve"> implemented by [AMICO FRIZZ], in order to transform data from source domains in the target one.</w:t>
       </w:r>
       <w:r>
         <w:t xml:space="preserve"> Once the annotations</w:t>
@@ -1991,7 +2037,14 @@
                                   <w:sz w:val="18"/>
                                   <w:szCs w:val="16"/>
                                 </w:rPr>
-                                <w:t xml:space="preserve">Figure 1: </w:t>
+                                <w:t>Figure 1</w:t>
+                              </w:r>
+                              <w:r>
+                                <w:rPr>
+                                  <w:sz w:val="18"/>
+                                  <w:szCs w:val="16"/>
+                                </w:rPr>
+                                <w:t xml:space="preserve">: </w:t>
                               </w:r>
                               <w:r>
                                 <w:rPr>
@@ -2056,7 +2109,14 @@
                             <w:sz w:val="18"/>
                             <w:szCs w:val="16"/>
                           </w:rPr>
-                          <w:t xml:space="preserve">Figure 1: </w:t>
+                          <w:t>Figure 1</w:t>
+                        </w:r>
+                        <w:r>
+                          <w:rPr>
+                            <w:sz w:val="18"/>
+                            <w:szCs w:val="16"/>
+                          </w:rPr>
+                          <w:t xml:space="preserve">: </w:t>
                         </w:r>
                         <w:r>
                           <w:rPr>
@@ -2375,7 +2435,32 @@
           <w:i/>
           <w:iCs/>
         </w:rPr>
-        <w:t>(x,y,width,height,confidence)</w:t>
+        <w:t>(</w:t>
+      </w:r>
+      <w:proofErr w:type="spellStart"/>
+      <w:proofErr w:type="gramStart"/>
+      <w:r>
+        <w:rPr>
+          <w:i/>
+          <w:iCs/>
+        </w:rPr>
+        <w:t>x,y</w:t>
+      </w:r>
+      <w:proofErr w:type="gramEnd"/>
+      <w:r>
+        <w:rPr>
+          <w:i/>
+          <w:iCs/>
+        </w:rPr>
+        <w:t>,width,height,confidence</w:t>
+      </w:r>
+      <w:proofErr w:type="spellEnd"/>
+      <w:r>
+        <w:rPr>
+          <w:i/>
+          <w:iCs/>
+        </w:rPr>
+        <w:t>)</w:t>
       </w:r>
       <w:r>
         <w:t xml:space="preserve">, where the first four values have the same meaning explained before, and the confidence says </w:t>
@@ -2384,7 +2469,15 @@
         <w:t>the probability of having a correct prediction. Once this is done for each box, it predicts scores for the classes in the dataset, including the background class, and outputs them.</w:t>
       </w:r>
       <w:r>
-        <w:t xml:space="preserve"> YOLOv3 is able to learn instance-level annotations from a training dataset and then to detect objects in an image in</w:t>
+        <w:t xml:space="preserve"> YOLOv3 </w:t>
+      </w:r>
+      <w:proofErr w:type="gramStart"/>
+      <w:r>
+        <w:t>is able to</w:t>
+      </w:r>
+      <w:proofErr w:type="gramEnd"/>
+      <w:r>
+        <w:t xml:space="preserve"> learn instance-level annotations from a training dataset and then to detect objects in an image in</w:t>
       </w:r>
       <w:r>
         <w:t xml:space="preserve"> about 40 milliseconds, which makes it suitable for real-time detection.</w:t>
@@ -2516,7 +2609,15 @@
         <w:t xml:space="preserve"> is not able to understand them. </w:t>
       </w:r>
       <w:r>
-        <w:t xml:space="preserve">In order to increase performance, the network has to use knowledge of the source domain and </w:t>
+        <w:t xml:space="preserve">In order to increase performance, the network </w:t>
+      </w:r>
+      <w:proofErr w:type="gramStart"/>
+      <w:r>
+        <w:t>has to</w:t>
+      </w:r>
+      <w:proofErr w:type="gramEnd"/>
+      <w:r>
+        <w:t xml:space="preserve"> use knowledge of the source domain and </w:t>
       </w:r>
       <w:r>
         <w:t>to extract patterns from target one, and this will make the prediction more reliable.</w:t>
@@ -2562,7 +2663,15 @@
         <w:t>There</w:t>
       </w:r>
       <w:r>
-        <w:t xml:space="preserve"> are lots of methods to perform the domain adaptation task. The one proposed here is the CycleGAN, that is an unsupervised method able to translate images from a source to a target domain and </w:t>
+        <w:t xml:space="preserve"> are lots of methods to perform the domain adaptation task. The one proposed here is the </w:t>
+      </w:r>
+      <w:proofErr w:type="spellStart"/>
+      <w:r>
+        <w:t>CycleGAN</w:t>
+      </w:r>
+      <w:proofErr w:type="spellEnd"/>
+      <w:r>
+        <w:t xml:space="preserve">, that is an unsupervised method able to translate images from a source to a target domain and </w:t>
       </w:r>
       <w:r>
         <w:t>vice versa</w:t>
@@ -2577,7 +2686,15 @@
         <w:t>s</w:t>
       </w:r>
       <w:r>
-        <w:t xml:space="preserve"> two GANs, which are unsupervised generative models able to generate images similar to </w:t>
+        <w:t xml:space="preserve"> two GANs, which are unsupervised generative models able to generate images </w:t>
+      </w:r>
+      <w:proofErr w:type="gramStart"/>
+      <w:r>
+        <w:t>similar to</w:t>
+      </w:r>
+      <w:proofErr w:type="gramEnd"/>
+      <w:r>
+        <w:t xml:space="preserve"> </w:t>
       </w:r>
       <w:r>
         <w:t>the set used as training. The GAN uses an implicit density distribution to generate data</w:t>
@@ -2586,7 +2703,15 @@
         <w:t xml:space="preserve"> and uses a two-player approach. There are a generator and a discriminator in each of the GAN that tries to fool the generator creating real-like images and to distin</w:t>
       </w:r>
       <w:r>
-        <w:t xml:space="preserve">guish between real and fake images respectively. The CycleGAN generates a fake image from source to </w:t>
+        <w:t xml:space="preserve">guish between real and fake images respectively. The </w:t>
+      </w:r>
+      <w:proofErr w:type="spellStart"/>
+      <w:r>
+        <w:t>CycleGAN</w:t>
+      </w:r>
+      <w:proofErr w:type="spellEnd"/>
+      <w:r>
+        <w:t xml:space="preserve"> generates a fake image from source to </w:t>
       </w:r>
       <w:r>
         <w:t>target and</w:t>
@@ -2687,19 +2812,28 @@
         <w:t>ones are used in the training.</w:t>
       </w:r>
       <w:r>
-        <w:t xml:space="preserve"> Examples of images for each dataset are shown in F</w:t>
-      </w:r>
-      <w:r>
-        <w:t>ig</w:t>
-      </w:r>
-      <w:r>
+        <w:t xml:space="preserve"> Examples of images for each dataset are shown in </w:t>
+      </w:r>
+      <w:r>
+        <w:rPr>
+          <w:i/>
+          <w:iCs/>
+        </w:rPr>
+        <w:t>Fig</w:t>
+      </w:r>
+      <w:r>
+        <w:rPr>
+          <w:i/>
+          <w:iCs/>
+        </w:rPr>
         <w:t>.</w:t>
       </w:r>
       <w:r>
-        <w:t xml:space="preserve"> </w:t>
-      </w:r>
-      <w:r>
-        <w:t>1</w:t>
+        <w:rPr>
+          <w:i/>
+          <w:iCs/>
+        </w:rPr>
+        <w:t xml:space="preserve"> 1</w:t>
       </w:r>
       <w:r>
         <w:t>.</w:t>
@@ -2798,7 +2932,15 @@
         <w:t xml:space="preserve"> </w:t>
       </w:r>
       <w:r>
-        <w:t xml:space="preserve">The images have been taken from CMPlaces dataset and </w:t>
+        <w:t xml:space="preserve">The images have been taken from </w:t>
+      </w:r>
+      <w:proofErr w:type="spellStart"/>
+      <w:r>
+        <w:t>CMPlaces</w:t>
+      </w:r>
+      <w:proofErr w:type="spellEnd"/>
+      <w:r>
+        <w:t xml:space="preserve"> dataset and </w:t>
       </w:r>
       <w:r>
         <w:t>correctly annotated</w:t>
@@ -3075,210 +3217,220 @@
         <w:t xml:space="preserve"> </w:t>
       </w:r>
       <w:r>
-        <w:t>(Clipart,Comic,Watercolor ?)</w:t>
+        <w:t>dataset</w:t>
+      </w:r>
+      <w:r>
+        <w:t xml:space="preserve"> so that</w:t>
       </w:r>
       <w:r>
         <w:t xml:space="preserve"> </w:t>
       </w:r>
       <w:r>
-        <w:t>dataset</w:t>
-      </w:r>
-      <w:r>
-        <w:t xml:space="preserve"> so that</w:t>
+        <w:t xml:space="preserve">it </w:t>
+      </w:r>
+      <w:r>
+        <w:t xml:space="preserve">starts </w:t>
+      </w:r>
+      <w:r>
+        <w:t>learning something about the</w:t>
+      </w:r>
+      <w:r>
+        <w:t xml:space="preserve"> images</w:t>
+      </w:r>
+      <w:r>
+        <w:t xml:space="preserve"> features and the information contained in </w:t>
+      </w:r>
+      <w:r>
+        <w:t>them</w:t>
+      </w:r>
+      <w:r>
+        <w:t xml:space="preserve">. </w:t>
+      </w:r>
+      <w:r>
+        <w:t>However,</w:t>
+      </w:r>
+      <w:r>
+        <w:t xml:space="preserve"> if we try to </w:t>
+      </w:r>
+      <w:r>
+        <w:t>detect objects</w:t>
       </w:r>
       <w:r>
         <w:t xml:space="preserve"> </w:t>
       </w:r>
       <w:r>
-        <w:t xml:space="preserve">it </w:t>
-      </w:r>
-      <w:r>
-        <w:t>starts learning something about the</w:t>
-      </w:r>
-      <w:r>
-        <w:t xml:space="preserve"> images</w:t>
-      </w:r>
-      <w:r>
-        <w:t xml:space="preserve"> features and the information contained in </w:t>
-      </w:r>
-      <w:r>
-        <w:t>them</w:t>
+        <w:t xml:space="preserve">directly </w:t>
+      </w:r>
+      <w:r>
+        <w:t xml:space="preserve">on the target domain, the results are very </w:t>
+      </w:r>
+      <w:r>
+        <w:t>poor</w:t>
+      </w:r>
+      <w:r>
+        <w:t>, because it has</w:t>
+      </w:r>
+      <w:r>
+        <w:t xml:space="preserve">n’t </w:t>
+      </w:r>
+      <w:r>
+        <w:t xml:space="preserve">instance-level </w:t>
+      </w:r>
+      <w:r>
+        <w:t>information about</w:t>
+      </w:r>
+      <w:r>
+        <w:t xml:space="preserve"> </w:t>
+      </w:r>
+      <w:r>
+        <w:t>C</w:t>
+      </w:r>
+      <w:r>
+        <w:t>omi</w:t>
+      </w:r>
+      <w:r>
+        <w:t>c</w:t>
+      </w:r>
+      <w:r>
+        <w:t xml:space="preserve"> to be used for training</w:t>
+      </w:r>
+      <w:r>
+        <w:t>.</w:t>
+      </w:r>
+      <w:r>
+        <w:t xml:space="preserve"> </w:t>
+      </w:r>
+      <w:r>
+        <w:t>In fact, source and target domains are from different distribution</w:t>
+      </w:r>
+      <w:r>
+        <w:t>s, and the accuracy of the prediction decreases significantly. To improve the model, we</w:t>
+      </w:r>
+      <w:r>
+        <w:t xml:space="preserve"> apply </w:t>
+      </w:r>
+      <w:r>
+        <w:rPr>
+          <w:i/>
+          <w:iCs/>
+        </w:rPr>
+        <w:t>Domain Transfer</w:t>
+      </w:r>
+      <w:r>
+        <w:t xml:space="preserve"> and </w:t>
+      </w:r>
+      <w:r>
+        <w:rPr>
+          <w:i/>
+          <w:iCs/>
+        </w:rPr>
+        <w:t>Pseudo Labeling</w:t>
       </w:r>
       <w:r>
         <w:t xml:space="preserve">. </w:t>
       </w:r>
       <w:r>
-        <w:t>However,</w:t>
-      </w:r>
-      <w:r>
-        <w:t xml:space="preserve"> if we try to </w:t>
-      </w:r>
-      <w:r>
-        <w:t>detect objects</w:t>
+        <w:t>These</w:t>
+      </w:r>
+      <w:r>
+        <w:t xml:space="preserve"> are two methods also implemented by [Inoue Paper]</w:t>
+      </w:r>
+      <w:r>
+        <w:t xml:space="preserve"> able to increase the prediction accuracy in the target domain without having instance-level annotations </w:t>
+      </w:r>
+      <w:r>
+        <w:t>about</w:t>
+      </w:r>
+      <w:r>
+        <w:t xml:space="preserve"> them. This is done transferring knowledge from the source domains to the target one.</w:t>
+      </w:r>
+      <w:r>
+        <w:t xml:space="preserve"> Instance-level annotations of Clipart and Watercolor were made </w:t>
+      </w:r>
+      <w:r>
+        <w:t>by the creators of [INOUE paper]</w:t>
+      </w:r>
+      <w:r>
+        <w:t xml:space="preserve">, so we </w:t>
+      </w:r>
+      <w:r>
+        <w:t>consider them reliable</w:t>
+      </w:r>
+      <w:r>
+        <w:t>.</w:t>
       </w:r>
       <w:r>
         <w:t xml:space="preserve"> </w:t>
       </w:r>
       <w:r>
-        <w:t xml:space="preserve">directly </w:t>
-      </w:r>
-      <w:r>
-        <w:t xml:space="preserve">on the target domain, the results are very </w:t>
-      </w:r>
-      <w:r>
-        <w:t>poor</w:t>
-      </w:r>
-      <w:r>
-        <w:t>, because it has</w:t>
-      </w:r>
-      <w:r>
-        <w:t xml:space="preserve">n’t </w:t>
-      </w:r>
-      <w:r>
-        <w:t xml:space="preserve">instance-level </w:t>
-      </w:r>
-      <w:r>
-        <w:t>information about</w:t>
+        <w:t xml:space="preserve">Our </w:t>
+      </w:r>
+      <w:r>
+        <w:t>purpose</w:t>
+      </w:r>
+      <w:r>
+        <w:t xml:space="preserve"> is to implement a multi-</w:t>
+      </w:r>
+      <w:r>
+        <w:t>s</w:t>
+      </w:r>
+      <w:r>
+        <w:t>ource approach and</w:t>
+      </w:r>
+      <w:r>
+        <w:t xml:space="preserve"> see </w:t>
+      </w:r>
+      <w:r>
+        <w:t>if the model can reach higher level of</w:t>
+      </w:r>
+      <w:r>
+        <w:t xml:space="preserve"> accuracy</w:t>
+      </w:r>
+      <w:r>
+        <w:t>. I</w:t>
+      </w:r>
+      <w:r>
+        <w:t>f it works better</w:t>
+      </w:r>
+      <w:r>
+        <w:t>,</w:t>
       </w:r>
       <w:r>
         <w:t xml:space="preserve"> </w:t>
       </w:r>
       <w:r>
-        <w:t>C</w:t>
-      </w:r>
-      <w:r>
-        <w:t>omi</w:t>
-      </w:r>
-      <w:r>
-        <w:t>c</w:t>
-      </w:r>
-      <w:r>
-        <w:t xml:space="preserve"> to be used for training</w:t>
+        <w:t xml:space="preserve">then </w:t>
+      </w:r>
+      <w:r>
+        <w:t xml:space="preserve">this approach </w:t>
+      </w:r>
+      <w:r>
+        <w:t>i</w:t>
+      </w:r>
+      <w:r>
+        <w:t>s extendible to all the unknown target domains starting from the knowledge of multiple source</w:t>
+      </w:r>
+      <w:r>
+        <w:t>s, considered reliable</w:t>
+      </w:r>
+      <w:r>
+        <w:t xml:space="preserve"> and very detailed</w:t>
+      </w:r>
+      <w:r>
+        <w:t xml:space="preserve">. </w:t>
+      </w:r>
+      <w:r>
+        <w:t xml:space="preserve">The steps followed during the workflow are shown in </w:t>
+      </w:r>
+      <w:r>
+        <w:rPr>
+          <w:i/>
+          <w:iCs/>
+        </w:rPr>
+        <w:t>Fig. 2</w:t>
       </w:r>
       <w:r>
         <w:t>.</w:t>
-      </w:r>
-      <w:r>
-        <w:t xml:space="preserve"> </w:t>
-      </w:r>
-      <w:r>
-        <w:t>In fact, source and target domains are from different distribution</w:t>
-      </w:r>
-      <w:r>
-        <w:t>s, and the accuracy of the prediction decreases significantly. To improve the model, we</w:t>
-      </w:r>
-      <w:r>
-        <w:t xml:space="preserve"> apply </w:t>
-      </w:r>
-      <w:r>
-        <w:rPr>
-          <w:i/>
-          <w:iCs/>
-        </w:rPr>
-        <w:t>Domain Transfer</w:t>
-      </w:r>
-      <w:r>
-        <w:t xml:space="preserve"> and </w:t>
-      </w:r>
-      <w:r>
-        <w:rPr>
-          <w:i/>
-          <w:iCs/>
-        </w:rPr>
-        <w:t>Pseudo Labeling</w:t>
-      </w:r>
-      <w:r>
-        <w:t xml:space="preserve">. </w:t>
-      </w:r>
-      <w:r>
-        <w:t>These</w:t>
-      </w:r>
-      <w:r>
-        <w:t xml:space="preserve"> are two methods also implemented by [Inoue Paper]</w:t>
-      </w:r>
-      <w:r>
-        <w:t xml:space="preserve"> able to increase the prediction accuracy in the target domain without having instance-level annotations </w:t>
-      </w:r>
-      <w:r>
-        <w:t>about</w:t>
-      </w:r>
-      <w:r>
-        <w:t xml:space="preserve"> them. This is done transferring knowledge from the source domains to the target one.</w:t>
-      </w:r>
-      <w:r>
-        <w:t xml:space="preserve"> Instance-level annotations of Clipart and Watercolor were made </w:t>
-      </w:r>
-      <w:r>
-        <w:t>by the creators of [INOUE paper]</w:t>
-      </w:r>
-      <w:r>
-        <w:t xml:space="preserve">, so we </w:t>
-      </w:r>
-      <w:r>
-        <w:t>consider them reliable</w:t>
-      </w:r>
-      <w:r>
-        <w:t>.</w:t>
-      </w:r>
-      <w:r>
-        <w:t xml:space="preserve"> </w:t>
-      </w:r>
-      <w:r>
-        <w:t xml:space="preserve">Our </w:t>
-      </w:r>
-      <w:r>
-        <w:t>purpose</w:t>
-      </w:r>
-      <w:r>
-        <w:t xml:space="preserve"> is to implement a multi-</w:t>
-      </w:r>
-      <w:r>
-        <w:t>s</w:t>
-      </w:r>
-      <w:r>
-        <w:t>ource approach and</w:t>
-      </w:r>
-      <w:r>
-        <w:t xml:space="preserve"> see </w:t>
-      </w:r>
-      <w:r>
-        <w:t>if the model can reach higher level of</w:t>
-      </w:r>
-      <w:r>
-        <w:t xml:space="preserve"> accuracy</w:t>
-      </w:r>
-      <w:r>
-        <w:t>. I</w:t>
-      </w:r>
-      <w:r>
-        <w:t>f it works better</w:t>
-      </w:r>
-      <w:r>
-        <w:t>,</w:t>
-      </w:r>
-      <w:r>
-        <w:t xml:space="preserve"> </w:t>
-      </w:r>
-      <w:r>
-        <w:t xml:space="preserve">then </w:t>
-      </w:r>
-      <w:r>
-        <w:t xml:space="preserve">this approach </w:t>
-      </w:r>
-      <w:r>
-        <w:t>i</w:t>
-      </w:r>
-      <w:r>
-        <w:t>s extendible to all the unknown target domains starting from the knowledge of multiple source</w:t>
-      </w:r>
-      <w:r>
-        <w:t>s, considered reliable</w:t>
-      </w:r>
-      <w:r>
-        <w:t xml:space="preserve"> and very detailed</w:t>
-      </w:r>
-      <w:r>
-        <w:t xml:space="preserve">. </w:t>
       </w:r>
     </w:p>
     <w:p>
@@ -3344,7 +3496,15 @@
         <w:t>address to the same task,</w:t>
       </w:r>
       <w:r>
-        <w:t xml:space="preserve"> namely to </w:t>
+        <w:t xml:space="preserve"> </w:t>
+      </w:r>
+      <w:proofErr w:type="gramStart"/>
+      <w:r>
+        <w:t>namely</w:t>
+      </w:r>
+      <w:proofErr w:type="gramEnd"/>
+      <w:r>
+        <w:t xml:space="preserve"> to </w:t>
       </w:r>
       <w:r>
         <w:t xml:space="preserve">create instance level annotations, but </w:t>
@@ -3377,7 +3537,15 @@
         <w:t>e</w:t>
       </w:r>
       <w:r>
-        <w:t>s similar to the target ones</w:t>
+        <w:t xml:space="preserve">s </w:t>
+      </w:r>
+      <w:proofErr w:type="gramStart"/>
+      <w:r>
+        <w:t>similar to</w:t>
+      </w:r>
+      <w:proofErr w:type="gramEnd"/>
+      <w:r>
+        <w:t xml:space="preserve"> the target ones</w:t>
       </w:r>
       <w:r>
         <w:t>.</w:t>
@@ -3428,10 +3596,18 @@
         <w:t>,</w:t>
       </w:r>
       <w:r>
-        <w:t xml:space="preserve"> we use a Cycle</w:t>
-      </w:r>
-      <w:r>
-        <w:t xml:space="preserve">GAN </w:t>
+        <w:t xml:space="preserve"> we use a </w:t>
+      </w:r>
+      <w:proofErr w:type="spellStart"/>
+      <w:r>
+        <w:t>Cycle</w:t>
+      </w:r>
+      <w:r>
+        <w:t>GAN</w:t>
+      </w:r>
+      <w:proofErr w:type="spellEnd"/>
+      <w:r>
+        <w:t xml:space="preserve"> </w:t>
       </w:r>
       <w:r>
         <w:t xml:space="preserve">[]. </w:t>
@@ -3452,6 +3628,9 @@
     <w:p>
       <w:pPr>
         <w:jc w:val="both"/>
+        <w:rPr>
+          <w:lang w:val="it-IT"/>
+        </w:rPr>
       </w:pPr>
       <w:r>
         <w:tab/>
@@ -3503,7 +3682,15 @@
         <w:t>.</w:t>
       </w:r>
       <w:r>
-        <w:t xml:space="preserve"> In the first ten epochs, the CycleGAN uses a learning rate of 2x10</w:t>
+        <w:t xml:space="preserve"> In the first ten epochs, the </w:t>
+      </w:r>
+      <w:proofErr w:type="spellStart"/>
+      <w:r>
+        <w:t>CycleGAN</w:t>
+      </w:r>
+      <w:proofErr w:type="spellEnd"/>
+      <w:r>
+        <w:t xml:space="preserve"> uses a learning rate of 2x10</w:t>
       </w:r>
       <w:r>
         <w:rPr>
@@ -3579,476 +3766,264 @@
       </w:r>
       <w:r>
         <w:lastRenderedPageBreak/>
-        <w:t>creators of [INOUE] is different, but when we tried it the results w</w:t>
-      </w:r>
-      <w:r>
-        <w:t>ere</w:t>
-      </w:r>
-      <w:r>
-        <w:t xml:space="preserve"> very poor. In fact, the net </w:t>
-      </w:r>
-      <w:r>
-        <w:t>didn’t</w:t>
-      </w:r>
-      <w:r>
-        <w:t xml:space="preserve"> gain </w:t>
-      </w:r>
-      <w:r>
-        <w:t>enough</w:t>
-      </w:r>
-      <w:r>
-        <w:t xml:space="preserve"> </w:t>
-      </w:r>
-      <w:r>
-        <w:t xml:space="preserve">information about those generated images. </w:t>
-      </w:r>
-      <w:r>
-        <w:t>Using our training configuration, the</w:t>
-      </w:r>
-      <w:r>
-        <w:t xml:space="preserve"> detector will try to extract </w:t>
-      </w:r>
-      <w:r>
-        <w:t xml:space="preserve">as more </w:t>
-      </w:r>
-      <w:r>
-        <w:t xml:space="preserve">instance-level annotations </w:t>
-      </w:r>
-      <w:r>
-        <w:t>from the generated images as it can</w:t>
-      </w:r>
-      <w:r>
-        <w:t>.</w:t>
-      </w:r>
-      <w:r>
-        <w:t xml:space="preserve"> The problem is that the quality of images generated by the CycleGAN is lower than the real target domains pictures, but after this phase, the Darknet has a deep knowledge of instance-level annotations. These can be used to classify the target domain images.</w:t>
-      </w:r>
-    </w:p>
-    <w:p>
-      <w:pPr>
-        <w:ind w:left="202"/>
-      </w:pPr>
-    </w:p>
-    <w:p>
-      <w:pPr>
-        <w:pStyle w:val="Titolo2"/>
-      </w:pPr>
-      <w:r>
-        <w:t>Pseudo-Labeling</w:t>
-      </w:r>
-    </w:p>
-    <w:p>
-      <w:pPr>
-        <w:ind w:firstLine="202"/>
-      </w:pPr>
-      <w:r>
-        <w:t>So far, our object detector</w:t>
-      </w:r>
-      <w:r>
-        <w:t xml:space="preserve"> could</w:t>
-      </w:r>
-      <w:r>
-        <w:t xml:space="preserve"> predict</w:t>
-      </w:r>
-      <w:r>
-        <w:t xml:space="preserve"> images of target dataset, but the results are not so accurate</w:t>
-      </w:r>
-      <w:r>
-        <w:t>.</w:t>
-      </w:r>
-      <w:r>
-        <w:t xml:space="preserve"> </w:t>
-      </w:r>
-      <w:r>
-        <w:t xml:space="preserve">In fact, </w:t>
-      </w:r>
-      <w:r>
-        <w:t xml:space="preserve">even if </w:t>
-      </w:r>
-      <w:r>
-        <w:t>the Darknet</w:t>
-      </w:r>
-      <w:r>
-        <w:t xml:space="preserve"> </w:t>
-      </w:r>
-      <w:r>
-        <w:t>is</w:t>
-      </w:r>
-      <w:r>
-        <w:t xml:space="preserve"> trained over images that looks like Comic ones, </w:t>
-      </w:r>
-      <w:r>
-        <w:t>the real target images</w:t>
-      </w:r>
-      <w:r>
-        <w:t xml:space="preserve"> are </w:t>
-      </w:r>
-      <w:r>
-        <w:t>quite</w:t>
-      </w:r>
-      <w:r>
-        <w:t xml:space="preserve"> different.</w:t>
-      </w:r>
-      <w:r>
-        <w:t xml:space="preserve"> </w:t>
-      </w:r>
-    </w:p>
-    <w:p>
-      <w:pPr>
-        <w:ind w:firstLine="202"/>
-      </w:pPr>
-      <w:r>
-        <w:t xml:space="preserve">In order to achieve better performance, </w:t>
-      </w:r>
-      <w:r>
-        <w:t>Darknet</w:t>
-      </w:r>
-      <w:r>
-        <w:t xml:space="preserve"> need</w:t>
-      </w:r>
-      <w:r>
-        <w:t>s</w:t>
-      </w:r>
-      <w:r>
-        <w:t xml:space="preserve"> to understand </w:t>
-      </w:r>
-      <w:r>
-        <w:t>as much as possible</w:t>
-      </w:r>
-      <w:r>
-        <w:t xml:space="preserve"> the</w:t>
-      </w:r>
-      <w:r>
-        <w:t xml:space="preserve"> real</w:t>
-      </w:r>
-      <w:r>
-        <w:t xml:space="preserve"> data </w:t>
-      </w:r>
-      <w:r>
-        <w:t>from the target domain</w:t>
-      </w:r>
-      <w:r>
-        <w:t>,</w:t>
-      </w:r>
-      <w:r>
-        <w:t xml:space="preserve"> in order to classify images correctly</w:t>
-      </w:r>
-      <w:r>
-        <w:t>.</w:t>
-      </w:r>
-    </w:p>
-    <w:p>
-      <w:pPr>
-        <w:ind w:firstLine="202"/>
-      </w:pPr>
-      <w:r>
-        <w:t>Pseudo-Labeling technique</w:t>
-      </w:r>
-      <w:r>
-        <w:t xml:space="preserve">, also implemented by [], is the choice made to help the model </w:t>
-      </w:r>
-      <w:r>
-        <w:t xml:space="preserve">to </w:t>
-      </w:r>
-      <w:r>
-        <w:t>gain more accuracy on target domain</w:t>
-      </w:r>
-      <w:r>
-        <w:t>,</w:t>
-      </w:r>
-      <w:r>
-        <w:t xml:space="preserve"> by creating pseudo instance-level annotation</w:t>
-      </w:r>
-      <w:r>
-        <w:t>s</w:t>
-      </w:r>
-      <w:r>
-        <w:t xml:space="preserve"> for each image from target domain.</w:t>
-      </w:r>
-      <w:r>
-        <w:t xml:space="preserve"> </w:t>
-      </w:r>
-      <w:r>
-        <w:t xml:space="preserve">The objective </w:t>
-      </w:r>
-      <w:r>
-        <w:t>is to</w:t>
-      </w:r>
-      <w:r>
-        <w:t xml:space="preserve"> classify </w:t>
-      </w:r>
-      <w:r>
-        <w:t>each image</w:t>
-      </w:r>
-      <w:r>
-        <w:t xml:space="preserve"> </w:t>
-      </w:r>
-      <w:r>
-        <w:t xml:space="preserve">of Comic </w:t>
-      </w:r>
-      <w:r>
-        <w:t xml:space="preserve">with the parameters obtained from the Domain Transfer and pick, for each class from </w:t>
-      </w:r>
-      <w:r>
-        <w:t>its</w:t>
-      </w:r>
-      <w:r>
-        <w:t xml:space="preserve"> image-level annotation, the top-1 confident detection. </w:t>
-      </w:r>
-      <w:r>
-        <w:t>In our implementation</w:t>
-      </w:r>
-      <w:r>
-        <w:t>,</w:t>
-      </w:r>
-      <w:r>
-        <w:t xml:space="preserve"> we</w:t>
-      </w:r>
-      <w:r>
-        <w:t xml:space="preserve"> select</w:t>
-      </w:r>
-      <w:r>
-        <w:t xml:space="preserve"> the best prediction for each class present in</w:t>
-      </w:r>
-      <w:r>
-        <w:t xml:space="preserve"> </w:t>
-      </w:r>
-      <w:r>
-        <w:t>a</w:t>
-      </w:r>
-      <w:r>
-        <w:t xml:space="preserve"> certain</w:t>
-      </w:r>
-      <w:r>
-        <w:t xml:space="preserve"> image</w:t>
-      </w:r>
-      <w:r>
-        <w:t>, according to</w:t>
-      </w:r>
-      <w:r>
-        <w:t xml:space="preserve"> its image-level annotation</w:t>
-      </w:r>
-      <w:r>
-        <w:t xml:space="preserve">. If </w:t>
-      </w:r>
-      <w:r>
-        <w:t>an image contains</w:t>
-      </w:r>
-      <w:r>
-        <w:t xml:space="preserve"> more than one instance of a certain class</w:t>
-      </w:r>
-      <w:r>
-        <w:t xml:space="preserve"> </w:t>
-      </w:r>
-      <w:r>
-        <w:rPr>
-          <w:i/>
-          <w:iCs/>
-        </w:rPr>
-        <w:t>c</w:t>
-      </w:r>
-      <w:r>
-        <w:t xml:space="preserve">, we take the </w:t>
-      </w:r>
-      <w:r>
-        <w:rPr>
-          <w:i/>
-          <w:iCs/>
-        </w:rPr>
-        <w:t>k</w:t>
-      </w:r>
-      <w:r>
-        <w:t>-</w:t>
-      </w:r>
-      <w:r>
-        <w:t>most</w:t>
-      </w:r>
-      <w:r>
-        <w:t xml:space="preserve"> confident </w:t>
-      </w:r>
-      <w:r>
-        <w:t>prediction</w:t>
-      </w:r>
-      <w:r>
-        <w:t xml:space="preserve">s on </w:t>
-      </w:r>
-      <w:r>
-        <w:rPr>
-          <w:i/>
-          <w:iCs/>
-        </w:rPr>
-        <w:t>c</w:t>
-      </w:r>
-      <w:r>
-        <w:t>,</w:t>
-      </w:r>
-      <w:r>
-        <w:t xml:space="preserve"> where </w:t>
-      </w:r>
-      <w:r>
-        <w:rPr>
-          <w:i/>
-          <w:iCs/>
-        </w:rPr>
-        <w:t>k</w:t>
-      </w:r>
-      <w:r>
-        <w:t xml:space="preserve"> is the minimum between the </w:t>
-      </w:r>
-      <w:r>
-        <w:t xml:space="preserve">obtained </w:t>
-      </w:r>
-      <w:r>
-        <w:t xml:space="preserve">predictions for </w:t>
-      </w:r>
-      <w:r>
-        <w:rPr>
-          <w:i/>
-          <w:iCs/>
-        </w:rPr>
-        <w:t>c</w:t>
-      </w:r>
-      <w:r>
-        <w:t xml:space="preserve"> and the number of</w:t>
-      </w:r>
-      <w:r>
-        <w:t xml:space="preserve"> </w:t>
-      </w:r>
-      <w:r>
-        <w:t>instances</w:t>
-      </w:r>
-      <w:r>
-        <w:t xml:space="preserve"> of </w:t>
-      </w:r>
-      <w:r>
-        <w:rPr>
-          <w:i/>
-          <w:iCs/>
-        </w:rPr>
-        <w:t>c</w:t>
-      </w:r>
-      <w:r>
-        <w:t xml:space="preserve"> in the image</w:t>
-      </w:r>
-      <w:r>
-        <w:t>.</w:t>
-      </w:r>
-      <w:r>
-        <w:t xml:space="preserve"> </w:t>
-      </w:r>
-      <w:r>
-        <w:t xml:space="preserve">Remark that if the Darknet predicts an object </w:t>
-      </w:r>
-      <w:r>
-        <w:t>belonging to a</w:t>
-      </w:r>
-      <w:r>
-        <w:t xml:space="preserve"> class </w:t>
-      </w:r>
-      <w:r>
-        <w:t>that has</w:t>
-      </w:r>
-      <w:r>
-        <w:t>n</w:t>
-      </w:r>
-      <w:r>
-        <w:t>’</w:t>
-      </w:r>
-      <w:r>
-        <w:t xml:space="preserve">t </w:t>
-      </w:r>
-      <w:r>
-        <w:t xml:space="preserve">instances </w:t>
-      </w:r>
-      <w:r>
-        <w:t xml:space="preserve">in a certain image, this prediction is discarded. </w:t>
-      </w:r>
-      <w:r>
-        <w:t>Finally,</w:t>
-      </w:r>
-      <w:r>
-        <w:t xml:space="preserve"> we</w:t>
-      </w:r>
-      <w:r>
-        <w:t xml:space="preserve"> save </w:t>
-      </w:r>
-      <w:r>
-        <w:t>them</w:t>
-      </w:r>
-      <w:r>
-        <w:t xml:space="preserve"> as instance-level annotation</w:t>
-      </w:r>
-      <w:r>
-        <w:t>s</w:t>
-      </w:r>
-      <w:r>
-        <w:t xml:space="preserve"> and discard </w:t>
-      </w:r>
-      <w:r>
-        <w:t>the least confident ones.</w:t>
-      </w:r>
-      <w:r>
-        <w:t xml:space="preserve"> The created pseudo-annotations are used to fine-tune the Darknet for 10000 iterations, using a learning rate of 10</w:t>
-      </w:r>
-      <w:r>
-        <w:rPr>
-          <w:vertAlign w:val="superscript"/>
-        </w:rPr>
-        <w:t>-5</w:t>
-      </w:r>
-      <w:r>
-        <w:t>.</w:t>
-      </w:r>
-    </w:p>
-    <w:p>
-      <w:pPr>
-        <w:pStyle w:val="Titolo2"/>
-      </w:pPr>
+        <w:drawing>
+          <wp:anchor distT="0" distB="0" distL="114300" distR="114300" simplePos="0" relativeHeight="251675136" behindDoc="0" locked="0" layoutInCell="1" allowOverlap="1" wp14:anchorId="64186D65" wp14:editId="74E3287A">
+            <wp:simplePos x="0" y="0"/>
+            <wp:positionH relativeFrom="column">
+              <wp:posOffset>5265420</wp:posOffset>
+            </wp:positionH>
+            <wp:positionV relativeFrom="page">
+              <wp:posOffset>3044190</wp:posOffset>
+            </wp:positionV>
+            <wp:extent cx="863600" cy="539750"/>
+            <wp:effectExtent l="0" t="0" r="0" b="0"/>
+            <wp:wrapSquare wrapText="bothSides"/>
+            <wp:docPr id="28" name="Immagine 28"/>
+            <wp:cNvGraphicFramePr>
+              <a:graphicFrameLocks xmlns:a="http://schemas.openxmlformats.org/drawingml/2006/main"/>
+            </wp:cNvGraphicFramePr>
+            <a:graphic xmlns:a="http://schemas.openxmlformats.org/drawingml/2006/main">
+              <a:graphicData uri="http://schemas.openxmlformats.org/drawingml/2006/picture">
+                <pic:pic xmlns:pic="http://schemas.openxmlformats.org/drawingml/2006/picture">
+                  <pic:nvPicPr>
+                    <pic:cNvPr id="24" name="638895507.jpg"/>
+                    <pic:cNvPicPr/>
+                  </pic:nvPicPr>
+                  <pic:blipFill>
+                    <a:blip r:embed="rId11"/>
+                    <a:stretch>
+                      <a:fillRect/>
+                    </a:stretch>
+                  </pic:blipFill>
+                  <pic:spPr>
+                    <a:xfrm>
+                      <a:off x="0" y="0"/>
+                      <a:ext cx="863600" cy="539750"/>
+                    </a:xfrm>
+                    <a:prstGeom prst="rect">
+                      <a:avLst/>
+                    </a:prstGeom>
+                  </pic:spPr>
+                </pic:pic>
+              </a:graphicData>
+            </a:graphic>
+            <wp14:sizeRelH relativeFrom="margin">
+              <wp14:pctWidth>0</wp14:pctWidth>
+            </wp14:sizeRelH>
+            <wp14:sizeRelV relativeFrom="margin">
+              <wp14:pctHeight>0</wp14:pctHeight>
+            </wp14:sizeRelV>
+          </wp:anchor>
+        </w:drawing>
+      </w:r>
+      <w:r>
+        <w:drawing>
+          <wp:anchor distT="0" distB="0" distL="114300" distR="114300" simplePos="0" relativeHeight="251672064" behindDoc="0" locked="0" layoutInCell="1" allowOverlap="1" wp14:anchorId="637F8D1B" wp14:editId="243A8A94">
+            <wp:simplePos x="0" y="0"/>
+            <wp:positionH relativeFrom="column">
+              <wp:posOffset>4341495</wp:posOffset>
+            </wp:positionH>
+            <wp:positionV relativeFrom="paragraph">
+              <wp:posOffset>2129790</wp:posOffset>
+            </wp:positionV>
+            <wp:extent cx="863600" cy="539750"/>
+            <wp:effectExtent l="0" t="0" r="0" b="0"/>
+            <wp:wrapSquare wrapText="bothSides"/>
+            <wp:docPr id="26" name="Immagine 26"/>
+            <wp:cNvGraphicFramePr>
+              <a:graphicFrameLocks xmlns:a="http://schemas.openxmlformats.org/drawingml/2006/main"/>
+            </wp:cNvGraphicFramePr>
+            <a:graphic xmlns:a="http://schemas.openxmlformats.org/drawingml/2006/main">
+              <a:graphicData uri="http://schemas.openxmlformats.org/drawingml/2006/picture">
+                <pic:pic xmlns:pic="http://schemas.openxmlformats.org/drawingml/2006/picture">
+                  <pic:nvPicPr>
+                    <pic:cNvPr id="24" name="638895507.jpg"/>
+                    <pic:cNvPicPr/>
+                  </pic:nvPicPr>
+                  <pic:blipFill>
+                    <a:blip r:embed="rId12"/>
+                    <a:stretch>
+                      <a:fillRect/>
+                    </a:stretch>
+                  </pic:blipFill>
+                  <pic:spPr>
+                    <a:xfrm>
+                      <a:off x="0" y="0"/>
+                      <a:ext cx="863600" cy="539750"/>
+                    </a:xfrm>
+                    <a:prstGeom prst="rect">
+                      <a:avLst/>
+                    </a:prstGeom>
+                  </pic:spPr>
+                </pic:pic>
+              </a:graphicData>
+            </a:graphic>
+            <wp14:sizeRelH relativeFrom="margin">
+              <wp14:pctWidth>0</wp14:pctWidth>
+            </wp14:sizeRelH>
+            <wp14:sizeRelV relativeFrom="margin">
+              <wp14:pctHeight>0</wp14:pctHeight>
+            </wp14:sizeRelV>
+          </wp:anchor>
+        </w:drawing>
+      </w:r>
+      <w:r>
+        <w:rPr>
+          <w:noProof/>
+        </w:rPr>
+        <w:drawing>
+          <wp:anchor distT="0" distB="0" distL="114300" distR="114300" simplePos="0" relativeHeight="251668992" behindDoc="0" locked="0" layoutInCell="1" allowOverlap="1" wp14:anchorId="04DC0CB2" wp14:editId="40D0C5A1">
+            <wp:simplePos x="0" y="0"/>
+            <wp:positionH relativeFrom="column">
+              <wp:posOffset>3399790</wp:posOffset>
+            </wp:positionH>
+            <wp:positionV relativeFrom="paragraph">
+              <wp:posOffset>2129790</wp:posOffset>
+            </wp:positionV>
+            <wp:extent cx="863600" cy="539750"/>
+            <wp:effectExtent l="0" t="0" r="0" b="0"/>
+            <wp:wrapSquare wrapText="bothSides"/>
+            <wp:docPr id="24" name="Immagine 24"/>
+            <wp:cNvGraphicFramePr>
+              <a:graphicFrameLocks xmlns:a="http://schemas.openxmlformats.org/drawingml/2006/main" noChangeAspect="1"/>
+            </wp:cNvGraphicFramePr>
+            <a:graphic xmlns:a="http://schemas.openxmlformats.org/drawingml/2006/main">
+              <a:graphicData uri="http://schemas.openxmlformats.org/drawingml/2006/picture">
+                <pic:pic xmlns:pic="http://schemas.openxmlformats.org/drawingml/2006/picture">
+                  <pic:nvPicPr>
+                    <pic:cNvPr id="24" name="638895507.jpg"/>
+                    <pic:cNvPicPr/>
+                  </pic:nvPicPr>
+                  <pic:blipFill>
+                    <a:blip r:embed="rId13"/>
+                    <a:stretch>
+                      <a:fillRect/>
+                    </a:stretch>
+                  </pic:blipFill>
+                  <pic:spPr>
+                    <a:xfrm>
+                      <a:off x="0" y="0"/>
+                      <a:ext cx="863600" cy="539750"/>
+                    </a:xfrm>
+                    <a:prstGeom prst="rect">
+                      <a:avLst/>
+                    </a:prstGeom>
+                  </pic:spPr>
+                </pic:pic>
+              </a:graphicData>
+            </a:graphic>
+            <wp14:sizeRelH relativeFrom="margin">
+              <wp14:pctWidth>0</wp14:pctWidth>
+            </wp14:sizeRelH>
+            <wp14:sizeRelV relativeFrom="margin">
+              <wp14:pctHeight>0</wp14:pctHeight>
+            </wp14:sizeRelV>
+          </wp:anchor>
+        </w:drawing>
+      </w:r>
+      <w:r>
+        <w:drawing>
+          <wp:anchor distT="0" distB="0" distL="114300" distR="114300" simplePos="0" relativeHeight="251676160" behindDoc="0" locked="0" layoutInCell="1" allowOverlap="1" wp14:anchorId="137BF8FB" wp14:editId="1AD036BE">
+            <wp:simplePos x="0" y="0"/>
+            <wp:positionH relativeFrom="column">
+              <wp:posOffset>5275580</wp:posOffset>
+            </wp:positionH>
+            <wp:positionV relativeFrom="page">
+              <wp:posOffset>3750945</wp:posOffset>
+            </wp:positionV>
+            <wp:extent cx="863600" cy="539750"/>
+            <wp:effectExtent l="0" t="0" r="0" b="0"/>
+            <wp:wrapSquare wrapText="bothSides"/>
+            <wp:docPr id="29" name="Immagine 29"/>
+            <wp:cNvGraphicFramePr>
+              <a:graphicFrameLocks xmlns:a="http://schemas.openxmlformats.org/drawingml/2006/main"/>
+            </wp:cNvGraphicFramePr>
+            <a:graphic xmlns:a="http://schemas.openxmlformats.org/drawingml/2006/main">
+              <a:graphicData uri="http://schemas.openxmlformats.org/drawingml/2006/picture">
+                <pic:pic xmlns:pic="http://schemas.openxmlformats.org/drawingml/2006/picture">
+                  <pic:nvPicPr>
+                    <pic:cNvPr id="25" name="638895507.jpg"/>
+                    <pic:cNvPicPr/>
+                  </pic:nvPicPr>
+                  <pic:blipFill>
+                    <a:blip r:embed="rId14"/>
+                    <a:stretch>
+                      <a:fillRect/>
+                    </a:stretch>
+                  </pic:blipFill>
+                  <pic:spPr>
+                    <a:xfrm>
+                      <a:off x="0" y="0"/>
+                      <a:ext cx="863600" cy="539750"/>
+                    </a:xfrm>
+                    <a:prstGeom prst="rect">
+                      <a:avLst/>
+                    </a:prstGeom>
+                  </pic:spPr>
+                </pic:pic>
+              </a:graphicData>
+            </a:graphic>
+            <wp14:sizeRelH relativeFrom="margin">
+              <wp14:pctWidth>0</wp14:pctWidth>
+            </wp14:sizeRelH>
+            <wp14:sizeRelV relativeFrom="margin">
+              <wp14:pctHeight>0</wp14:pctHeight>
+            </wp14:sizeRelV>
+          </wp:anchor>
+        </w:drawing>
+      </w:r>
+      <w:r>
+        <w:drawing>
+          <wp:anchor distT="0" distB="0" distL="114300" distR="114300" simplePos="0" relativeHeight="251673088" behindDoc="0" locked="0" layoutInCell="1" allowOverlap="1" wp14:anchorId="7214FA7D" wp14:editId="3085DF31">
+            <wp:simplePos x="0" y="0"/>
+            <wp:positionH relativeFrom="column">
+              <wp:posOffset>4343400</wp:posOffset>
+            </wp:positionH>
+            <wp:positionV relativeFrom="paragraph">
+              <wp:posOffset>2835910</wp:posOffset>
+            </wp:positionV>
+            <wp:extent cx="863600" cy="539750"/>
+            <wp:effectExtent l="0" t="0" r="0" b="0"/>
+            <wp:wrapSquare wrapText="bothSides"/>
+            <wp:docPr id="27" name="Immagine 27"/>
+            <wp:cNvGraphicFramePr>
+              <a:graphicFrameLocks xmlns:a="http://schemas.openxmlformats.org/drawingml/2006/main"/>
+            </wp:cNvGraphicFramePr>
+            <a:graphic xmlns:a="http://schemas.openxmlformats.org/drawingml/2006/main">
+              <a:graphicData uri="http://schemas.openxmlformats.org/drawingml/2006/picture">
+                <pic:pic xmlns:pic="http://schemas.openxmlformats.org/drawingml/2006/picture">
+                  <pic:nvPicPr>
+                    <pic:cNvPr id="25" name="638895507.jpg"/>
+                    <pic:cNvPicPr/>
+                  </pic:nvPicPr>
+                  <pic:blipFill>
+                    <a:blip r:embed="rId15"/>
+                    <a:stretch>
+                      <a:fillRect/>
+                    </a:stretch>
+                  </pic:blipFill>
+                  <pic:spPr>
+                    <a:xfrm>
+                      <a:off x="0" y="0"/>
+                      <a:ext cx="863600" cy="539750"/>
+                    </a:xfrm>
+                    <a:prstGeom prst="rect">
+                      <a:avLst/>
+                    </a:prstGeom>
+                  </pic:spPr>
+                </pic:pic>
+              </a:graphicData>
+            </a:graphic>
+            <wp14:sizeRelH relativeFrom="margin">
+              <wp14:pctWidth>0</wp14:pctWidth>
+            </wp14:sizeRelH>
+            <wp14:sizeRelV relativeFrom="margin">
+              <wp14:pctHeight>0</wp14:pctHeight>
+            </wp14:sizeRelV>
+          </wp:anchor>
+        </w:drawing>
+      </w:r>
       <w:bookmarkStart w:id="0" w:name="_GoBack"/>
-      <w:bookmarkEnd w:id="0"/>
-      <w:r>
-        <w:t>The ruler</w:t>
-      </w:r>
-    </w:p>
-    <w:p>
-      <w:pPr>
-        <w:pStyle w:val="Text"/>
-      </w:pPr>
-      <w:r>
-        <w:t>The LATEX style defines a printed ruler which should be present in the version submitted for review. The ruler is provided in order that reviewers may comment on particular lines in the paper without circumlocution. If you are preparing a document using a non-LATEX document preparation system, please arrange for an equivalent ruler to appear on the final output pages. The presence or absence of the ruler should not change the appearance of any other content on the page. The camera ready copy should not contain a ruler. (LATEX users may uncomment the \cvprfinalcopy command in the document preamble.) Reviewers: note that the ruler measurements do not align well with lines in the paper—this turns out to be very difficult to do well when the paper contains many figures and equations, and, when done, looks ugly. Just use fractional references (e.g. this line is 189.5), although in most cases one would expect that the approximate location will be adequate.</w:t>
-      </w:r>
-    </w:p>
-    <w:p>
-      <w:pPr>
-        <w:pStyle w:val="Titolo2"/>
-      </w:pPr>
-      <w:r>
-        <w:t>Mathematics</w:t>
-      </w:r>
-    </w:p>
-    <w:p>
-      <w:pPr>
-        <w:pStyle w:val="Text"/>
-      </w:pPr>
-      <w:r>
-        <w:t xml:space="preserve">Please number all of your sections and displayed equations. It is important for readers to be able to refer to any particular equation. Just because you didn’t refer to it in the text doesn’t mean some future reader might not need to refer to it. It is cumbersome to have to use circumlocutions like “the equation second from the top of page 3 column 1”. (Note that the ruler will not be present in the final copy, so is not an alternative to equation numbers). All authors will benefit from reading Mermin’s description of how to write mathematics: </w:t>
-      </w:r>
-      <w:hyperlink r:id="rId11" w:history="1">
-        <w:r>
-          <w:rPr>
-            <w:rStyle w:val="Collegamentoipertestuale"/>
-          </w:rPr>
-          <w:t>http://www.pamitc.org/documents/mermin.pdf</w:t>
-        </w:r>
-      </w:hyperlink>
-      <w:r>
-        <w:t>. Every equation should be numbered, even if you don't refer to it!</w:t>
-      </w:r>
-    </w:p>
-    <w:p>
-      <w:pPr>
-        <w:pStyle w:val="Titolo2"/>
-      </w:pPr>
       <w:r>
         <w:rPr>
           <w:noProof/>
@@ -4056,15 +4031,15 @@
         <mc:AlternateContent>
           <mc:Choice Requires="wpg">
             <w:drawing>
-              <wp:anchor distT="0" distB="0" distL="0" distR="0" simplePos="0" relativeHeight="251656704" behindDoc="0" locked="0" layoutInCell="1" allowOverlap="1" wp14:anchorId="78A3BC86" wp14:editId="52AC320B">
+              <wp:anchor distT="0" distB="0" distL="0" distR="0" simplePos="0" relativeHeight="251656704" behindDoc="0" locked="0" layoutInCell="1" allowOverlap="1" wp14:anchorId="78A3BC86" wp14:editId="0456FF53">
                 <wp:simplePos x="0" y="0"/>
                 <wp:positionH relativeFrom="margin">
-                  <wp:posOffset>3289935</wp:posOffset>
+                  <wp:posOffset>3264535</wp:posOffset>
                 </wp:positionH>
                 <wp:positionV relativeFrom="margin">
-                  <wp:posOffset>40640</wp:posOffset>
+                  <wp:posOffset>2025015</wp:posOffset>
                 </wp:positionV>
-                <wp:extent cx="3048000" cy="2286000"/>
+                <wp:extent cx="3047365" cy="1985645"/>
                 <wp:effectExtent l="0" t="0" r="0" b="0"/>
                 <wp:wrapTopAndBottom/>
                 <wp:docPr id="6" name="Group 7"/>
@@ -4080,9 +4055,9 @@
                       <wpg:grpSpPr bwMode="auto">
                         <a:xfrm>
                           <a:off x="0" y="0"/>
-                          <a:ext cx="3048000" cy="2286000"/>
+                          <a:ext cx="3047365" cy="1985645"/>
                           <a:chOff x="5181" y="64"/>
-                          <a:chExt cx="4800" cy="3600"/>
+                          <a:chExt cx="4799" cy="3599"/>
                         </a:xfrm>
                       </wpg:grpSpPr>
                       <wps:wsp>
@@ -4133,8 +4108,8 @@
                         </wps:cNvSpPr>
                         <wps:spPr bwMode="auto">
                           <a:xfrm>
-                            <a:off x="5181" y="2944"/>
-                            <a:ext cx="4679" cy="661"/>
+                            <a:off x="5181" y="2634"/>
+                            <a:ext cx="4679" cy="569"/>
                           </a:xfrm>
                           <a:prstGeom prst="rect">
                             <a:avLst/>
@@ -4178,41 +4153,54 @@
                                   <w:sz w:val="18"/>
                                   <w:szCs w:val="16"/>
                                 </w:rPr>
-                                <w:t xml:space="preserve">Figure 1: Example of a figure with caption.  Captions are set in roman, 9 point.  Use a Drawing area to make space for figures.  </w:t>
+                                <w:t xml:space="preserve">Figure </w:t>
+                              </w:r>
+                              <w:r>
+                                <w:rPr>
+                                  <w:sz w:val="18"/>
+                                  <w:szCs w:val="16"/>
+                                </w:rPr>
+                                <w:t>3</w:t>
+                              </w:r>
+                              <w:r>
+                                <w:rPr>
+                                  <w:sz w:val="18"/>
+                                  <w:szCs w:val="16"/>
+                                </w:rPr>
+                                <w:t>: Example</w:t>
+                              </w:r>
+                              <w:r>
+                                <w:rPr>
+                                  <w:sz w:val="18"/>
+                                  <w:szCs w:val="16"/>
+                                </w:rPr>
+                                <w:t>s</w:t>
+                              </w:r>
+                              <w:r>
+                                <w:rPr>
+                                  <w:sz w:val="18"/>
+                                  <w:szCs w:val="16"/>
+                                </w:rPr>
+                                <w:t xml:space="preserve"> of </w:t>
+                              </w:r>
+                              <w:r>
+                                <w:rPr>
+                                  <w:sz w:val="18"/>
+                                  <w:szCs w:val="16"/>
+                                </w:rPr>
+                                <w:t>images transformed by Domain Transfer from the sources (top) to the target (bottom)</w:t>
+                              </w:r>
+                              <w:r>
+                                <w:rPr>
+                                  <w:sz w:val="18"/>
+                                  <w:szCs w:val="16"/>
+                                </w:rPr>
+                                <w:t xml:space="preserve">.  </w:t>
                               </w:r>
                             </w:p>
                           </w:txbxContent>
                         </wps:txbx>
                         <wps:bodyPr rot="0" vert="horz" wrap="square" lIns="0" tIns="0" rIns="0" bIns="0" anchor="t" anchorCtr="0" upright="1">
-                          <a:noAutofit/>
-                        </wps:bodyPr>
-                      </wps:wsp>
-                      <wps:wsp>
-                        <wps:cNvPr id="9" name="Oval 10"/>
-                        <wps:cNvSpPr>
-                          <a:spLocks noChangeArrowheads="1"/>
-                        </wps:cNvSpPr>
-                        <wps:spPr bwMode="auto">
-                          <a:xfrm>
-                            <a:off x="6021" y="1023"/>
-                            <a:ext cx="1679" cy="1199"/>
-                          </a:xfrm>
-                          <a:prstGeom prst="ellipse">
-                            <a:avLst/>
-                          </a:prstGeom>
-                          <a:solidFill>
-                            <a:srgbClr val="FFFFFF"/>
-                          </a:solidFill>
-                          <a:ln w="9360" cap="sq">
-                            <a:solidFill>
-                              <a:srgbClr val="000000"/>
-                            </a:solidFill>
-                            <a:miter lim="800000"/>
-                            <a:headEnd/>
-                            <a:tailEnd/>
-                          </a:ln>
-                        </wps:spPr>
-                        <wps:bodyPr rot="0" vert="horz" wrap="none" lIns="91440" tIns="45720" rIns="91440" bIns="45720" anchor="ctr" anchorCtr="0" upright="1">
                           <a:noAutofit/>
                         </wps:bodyPr>
                       </wps:wsp>
@@ -4230,11 +4218,11 @@
           </mc:Choice>
           <mc:Fallback>
             <w:pict>
-              <v:group w14:anchorId="78A3BC86" id="_x0000_s1030" style="position:absolute;left:0;text-align:left;margin-left:259.05pt;margin-top:3.2pt;width:240pt;height:180pt;z-index:251656704;mso-wrap-distance-left:0;mso-wrap-distance-right:0;mso-position-horizontal-relative:margin;mso-position-vertical-relative:margin" coordorigin="5181,64" coordsize="4800,3600" o:gfxdata="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">
+              <v:group w14:anchorId="78A3BC86" id="_x0000_s1030" style="position:absolute;left:0;text-align:left;margin-left:257.05pt;margin-top:159.45pt;width:239.95pt;height:156.35pt;z-index:251656704;mso-wrap-distance-left:0;mso-wrap-distance-right:0;mso-position-horizontal-relative:margin;mso-position-vertical-relative:margin" coordorigin="5181,64" coordsize="4799,3599" o:gfxdata="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">
                 <v:rect id="Rectangle 8" o:spid="_x0000_s1031" style="position:absolute;left:5181;top:64;width:4799;height:3599;visibility:visible;mso-wrap-style:none;v-text-anchor:middle" o:gfxdata="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" filled="f" stroked="f" strokecolor="#3465a4">
                   <v:stroke joinstyle="round"/>
                 </v:rect>
-                <v:shape id="Text Box 9" o:spid="_x0000_s1032" type="#_x0000_t202" style="position:absolute;left:5181;top:2944;width:4679;height:661;visibility:visible;mso-wrap-style:square;v-text-anchor:top" o:gfxdata="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" filled="f" stroked="f" strokecolor="#3465a4">
+                <v:shape id="Text Box 9" o:spid="_x0000_s1032" type="#_x0000_t202" style="position:absolute;left:5181;top:2634;width:4679;height:569;visibility:visible;mso-wrap-style:square;v-text-anchor:top" o:gfxdata="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" filled="f" stroked="f" strokecolor="#3465a4">
                   <v:stroke joinstyle="round"/>
                   <v:textbox inset="0,0,0,0">
                     <w:txbxContent>
@@ -4251,21 +4239,966 @@
                             <w:sz w:val="18"/>
                             <w:szCs w:val="16"/>
                           </w:rPr>
-                          <w:t xml:space="preserve">Figure 1: Example of a figure with caption.  Captions are set in roman, 9 point.  Use a Drawing area to make space for figures.  </w:t>
+                          <w:t xml:space="preserve">Figure </w:t>
+                        </w:r>
+                        <w:r>
+                          <w:rPr>
+                            <w:sz w:val="18"/>
+                            <w:szCs w:val="16"/>
+                          </w:rPr>
+                          <w:t>3</w:t>
+                        </w:r>
+                        <w:r>
+                          <w:rPr>
+                            <w:sz w:val="18"/>
+                            <w:szCs w:val="16"/>
+                          </w:rPr>
+                          <w:t>: Example</w:t>
+                        </w:r>
+                        <w:r>
+                          <w:rPr>
+                            <w:sz w:val="18"/>
+                            <w:szCs w:val="16"/>
+                          </w:rPr>
+                          <w:t>s</w:t>
+                        </w:r>
+                        <w:r>
+                          <w:rPr>
+                            <w:sz w:val="18"/>
+                            <w:szCs w:val="16"/>
+                          </w:rPr>
+                          <w:t xml:space="preserve"> of </w:t>
+                        </w:r>
+                        <w:r>
+                          <w:rPr>
+                            <w:sz w:val="18"/>
+                            <w:szCs w:val="16"/>
+                          </w:rPr>
+                          <w:t>images transformed by Domain Transfer from the sources (top) to the target (bottom)</w:t>
+                        </w:r>
+                        <w:r>
+                          <w:rPr>
+                            <w:sz w:val="18"/>
+                            <w:szCs w:val="16"/>
+                          </w:rPr>
+                          <w:t xml:space="preserve">.  </w:t>
                         </w:r>
                       </w:p>
                     </w:txbxContent>
                   </v:textbox>
                 </v:shape>
-                <v:oval id="Oval 10" o:spid="_x0000_s1033" style="position:absolute;left:6021;top:1023;width:1679;height:1199;visibility:visible;mso-wrap-style:none;v-text-anchor:middle" o:gfxdata="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" strokeweight=".26mm">
-                  <v:stroke joinstyle="miter" endcap="square"/>
-                </v:oval>
                 <w10:wrap type="topAndBottom" anchorx="margin" anchory="margin"/>
               </v:group>
             </w:pict>
           </mc:Fallback>
         </mc:AlternateContent>
       </w:r>
+      <w:bookmarkEnd w:id="0"/>
+      <w:r>
+        <w:rPr>
+          <w:noProof/>
+        </w:rPr>
+        <w:drawing>
+          <wp:anchor distT="0" distB="0" distL="114300" distR="114300" simplePos="0" relativeHeight="251667968" behindDoc="0" locked="0" layoutInCell="1" allowOverlap="1" wp14:anchorId="5E0C5991" wp14:editId="188DD5FE">
+            <wp:simplePos x="0" y="0"/>
+            <wp:positionH relativeFrom="page">
+              <wp:posOffset>1891665</wp:posOffset>
+            </wp:positionH>
+            <wp:positionV relativeFrom="page">
+              <wp:posOffset>890800</wp:posOffset>
+            </wp:positionV>
+            <wp:extent cx="3988435" cy="1789430"/>
+            <wp:effectExtent l="0" t="0" r="0" b="0"/>
+            <wp:wrapSquare wrapText="bothSides"/>
+            <wp:docPr id="23" name="Immagine 23"/>
+            <wp:cNvGraphicFramePr>
+              <a:graphicFrameLocks xmlns:a="http://schemas.openxmlformats.org/drawingml/2006/main" noChangeAspect="1"/>
+            </wp:cNvGraphicFramePr>
+            <a:graphic xmlns:a="http://schemas.openxmlformats.org/drawingml/2006/main">
+              <a:graphicData uri="http://schemas.openxmlformats.org/drawingml/2006/picture">
+                <pic:pic xmlns:pic="http://schemas.openxmlformats.org/drawingml/2006/picture">
+                  <pic:nvPicPr>
+                    <pic:cNvPr id="23" name="capolavoro.jpg"/>
+                    <pic:cNvPicPr/>
+                  </pic:nvPicPr>
+                  <pic:blipFill>
+                    <a:blip r:embed="rId16"/>
+                    <a:stretch>
+                      <a:fillRect/>
+                    </a:stretch>
+                  </pic:blipFill>
+                  <pic:spPr>
+                    <a:xfrm>
+                      <a:off x="0" y="0"/>
+                      <a:ext cx="3988435" cy="1789430"/>
+                    </a:xfrm>
+                    <a:prstGeom prst="rect">
+                      <a:avLst/>
+                    </a:prstGeom>
+                  </pic:spPr>
+                </pic:pic>
+              </a:graphicData>
+            </a:graphic>
+            <wp14:sizeRelH relativeFrom="margin">
+              <wp14:pctWidth>0</wp14:pctWidth>
+            </wp14:sizeRelH>
+            <wp14:sizeRelV relativeFrom="margin">
+              <wp14:pctHeight>0</wp14:pctHeight>
+            </wp14:sizeRelV>
+          </wp:anchor>
+        </w:drawing>
+      </w:r>
+      <w:r>
+        <w:rPr>
+          <w:noProof/>
+        </w:rPr>
+        <mc:AlternateContent>
+          <mc:Choice Requires="wpg">
+            <w:drawing>
+              <wp:anchor distT="0" distB="0" distL="0" distR="0" simplePos="0" relativeHeight="251666944" behindDoc="0" locked="0" layoutInCell="1" allowOverlap="1" wp14:anchorId="7A07E4E0" wp14:editId="145725A7">
+                <wp:simplePos x="0" y="0"/>
+                <wp:positionH relativeFrom="margin">
+                  <wp:align>center</wp:align>
+                </wp:positionH>
+                <wp:positionV relativeFrom="page">
+                  <wp:posOffset>914400</wp:posOffset>
+                </wp:positionV>
+                <wp:extent cx="6102000" cy="2095200"/>
+                <wp:effectExtent l="0" t="0" r="0" b="635"/>
+                <wp:wrapTopAndBottom/>
+                <wp:docPr id="14" name="Group 2"/>
+                <wp:cNvGraphicFramePr>
+                  <a:graphicFrameLocks xmlns:a="http://schemas.openxmlformats.org/drawingml/2006/main"/>
+                </wp:cNvGraphicFramePr>
+                <a:graphic xmlns:a="http://schemas.openxmlformats.org/drawingml/2006/main">
+                  <a:graphicData uri="http://schemas.microsoft.com/office/word/2010/wordprocessingGroup">
+                    <wpg:wgp>
+                      <wpg:cNvGrpSpPr>
+                        <a:grpSpLocks/>
+                      </wpg:cNvGrpSpPr>
+                      <wpg:grpSpPr bwMode="auto">
+                        <a:xfrm>
+                          <a:off x="0" y="0"/>
+                          <a:ext cx="6102000" cy="2095200"/>
+                          <a:chOff x="144" y="0"/>
+                          <a:chExt cx="9609" cy="3301"/>
+                        </a:xfrm>
+                      </wpg:grpSpPr>
+                      <wps:wsp>
+                        <wps:cNvPr id="15" name="Rectangle 3"/>
+                        <wps:cNvSpPr>
+                          <a:spLocks noChangeArrowheads="1"/>
+                        </wps:cNvSpPr>
+                        <wps:spPr bwMode="auto">
+                          <a:xfrm>
+                            <a:off x="144" y="0"/>
+                            <a:ext cx="9609" cy="3301"/>
+                          </a:xfrm>
+                          <a:prstGeom prst="rect">
+                            <a:avLst/>
+                          </a:prstGeom>
+                          <a:noFill/>
+                          <a:ln>
+                            <a:noFill/>
+                          </a:ln>
+                          <a:extLst>
+                            <a:ext uri="{909E8E84-426E-40DD-AFC4-6F175D3DCCD1}">
+                              <a14:hiddenFill xmlns:a14="http://schemas.microsoft.com/office/drawing/2010/main">
+                                <a:solidFill>
+                                  <a:srgbClr val="FFFFFF"/>
+                                </a:solidFill>
+                              </a14:hiddenFill>
+                            </a:ext>
+                            <a:ext uri="{91240B29-F687-4F45-9708-019B960494DF}">
+                              <a14:hiddenLine xmlns:a14="http://schemas.microsoft.com/office/drawing/2010/main" w="9525">
+                                <a:solidFill>
+                                  <a:srgbClr val="3465A4"/>
+                                </a:solidFill>
+                                <a:round/>
+                                <a:headEnd/>
+                                <a:tailEnd/>
+                              </a14:hiddenLine>
+                            </a:ext>
+                          </a:extLst>
+                        </wps:spPr>
+                        <wps:bodyPr rot="0" vert="horz" wrap="none" lIns="91440" tIns="45720" rIns="91440" bIns="45720" anchor="ctr" anchorCtr="0" upright="1">
+                          <a:noAutofit/>
+                        </wps:bodyPr>
+                      </wps:wsp>
+                      <wps:wsp>
+                        <wps:cNvPr id="20" name="Text Box 6"/>
+                        <wps:cNvSpPr txBox="1">
+                          <a:spLocks noChangeArrowheads="1"/>
+                        </wps:cNvSpPr>
+                        <wps:spPr bwMode="auto">
+                          <a:xfrm>
+                            <a:off x="144" y="2820"/>
+                            <a:ext cx="9599" cy="211"/>
+                          </a:xfrm>
+                          <a:prstGeom prst="rect">
+                            <a:avLst/>
+                          </a:prstGeom>
+                          <a:solidFill>
+                            <a:srgbClr val="FFFFFF"/>
+                          </a:solidFill>
+                          <a:ln>
+                            <a:noFill/>
+                          </a:ln>
+                          <a:extLst>
+                            <a:ext uri="{91240B29-F687-4F45-9708-019B960494DF}">
+                              <a14:hiddenLine xmlns:a14="http://schemas.microsoft.com/office/drawing/2010/main" w="9525">
+                                <a:solidFill>
+                                  <a:srgbClr val="3465A4"/>
+                                </a:solidFill>
+                                <a:round/>
+                                <a:headEnd/>
+                                <a:tailEnd/>
+                              </a14:hiddenLine>
+                            </a:ext>
+                          </a:extLst>
+                        </wps:spPr>
+                        <wps:txbx>
+                          <w:txbxContent>
+                            <w:p>
+                              <w:pPr>
+                                <w:jc w:val="center"/>
+                                <w:rPr>
+                                  <w:bCs/>
+                                  <w:sz w:val="18"/>
+                                </w:rPr>
+                              </w:pPr>
+                              <w:r>
+                                <w:rPr>
+                                  <w:bCs/>
+                                  <w:sz w:val="18"/>
+                                </w:rPr>
+                                <w:t xml:space="preserve">Figure 2: </w:t>
+                              </w:r>
+                              <w:r>
+                                <w:rPr>
+                                  <w:bCs/>
+                                  <w:sz w:val="18"/>
+                                </w:rPr>
+                                <w:t>The steps in the workflow</w:t>
+                              </w:r>
+                              <w:r>
+                                <w:rPr>
+                                  <w:bCs/>
+                                  <w:sz w:val="18"/>
+                                </w:rPr>
+                                <w:t>.</w:t>
+                              </w:r>
+                            </w:p>
+                          </w:txbxContent>
+                        </wps:txbx>
+                        <wps:bodyPr rot="0" vert="horz" wrap="square" lIns="0" tIns="0" rIns="0" bIns="0" anchor="t" anchorCtr="0" upright="1">
+                          <a:noAutofit/>
+                        </wps:bodyPr>
+                      </wps:wsp>
+                    </wpg:wgp>
+                  </a:graphicData>
+                </a:graphic>
+                <wp14:sizeRelH relativeFrom="page">
+                  <wp14:pctWidth>0</wp14:pctWidth>
+                </wp14:sizeRelH>
+                <wp14:sizeRelV relativeFrom="page">
+                  <wp14:pctHeight>0</wp14:pctHeight>
+                </wp14:sizeRelV>
+              </wp:anchor>
+            </w:drawing>
+          </mc:Choice>
+          <mc:Fallback>
+            <w:pict>
+              <v:group w14:anchorId="7A07E4E0" id="Group 2" o:spid="_x0000_s1033" style="position:absolute;left:0;text-align:left;margin-left:0;margin-top:1in;width:480.45pt;height:165pt;z-index:251666944;mso-wrap-distance-left:0;mso-wrap-distance-right:0;mso-position-horizontal:center;mso-position-horizontal-relative:margin;mso-position-vertical-relative:page" coordorigin="144" coordsize="9609,3301" o:gfxdata="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">
+                <v:rect id="Rectangle 3" o:spid="_x0000_s1034" style="position:absolute;left:144;width:9609;height:3301;visibility:visible;mso-wrap-style:none;v-text-anchor:middle" o:gfxdata="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" filled="f" stroked="f" strokecolor="#3465a4">
+                  <v:stroke joinstyle="round"/>
+                </v:rect>
+                <v:shape id="Text Box 6" o:spid="_x0000_s1035" type="#_x0000_t202" style="position:absolute;left:144;top:2820;width:9599;height:211;visibility:visible;mso-wrap-style:square;v-text-anchor:top" o:gfxdata="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" stroked="f" strokecolor="#3465a4">
+                  <v:stroke joinstyle="round"/>
+                  <v:textbox inset="0,0,0,0">
+                    <w:txbxContent>
+                      <w:p>
+                        <w:pPr>
+                          <w:jc w:val="center"/>
+                          <w:rPr>
+                            <w:bCs/>
+                            <w:sz w:val="18"/>
+                          </w:rPr>
+                        </w:pPr>
+                        <w:r>
+                          <w:rPr>
+                            <w:bCs/>
+                            <w:sz w:val="18"/>
+                          </w:rPr>
+                          <w:t xml:space="preserve">Figure 2: </w:t>
+                        </w:r>
+                        <w:r>
+                          <w:rPr>
+                            <w:bCs/>
+                            <w:sz w:val="18"/>
+                          </w:rPr>
+                          <w:t>The steps in the workflow</w:t>
+                        </w:r>
+                        <w:r>
+                          <w:rPr>
+                            <w:bCs/>
+                            <w:sz w:val="18"/>
+                          </w:rPr>
+                          <w:t>.</w:t>
+                        </w:r>
+                      </w:p>
+                    </w:txbxContent>
+                  </v:textbox>
+                </v:shape>
+                <w10:wrap type="topAndBottom" anchorx="margin" anchory="page"/>
+              </v:group>
+            </w:pict>
+          </mc:Fallback>
+        </mc:AlternateContent>
+      </w:r>
+      <w:r>
+        <w:t>creators of [INOUE] is different, but when we tried it the results w</w:t>
+      </w:r>
+      <w:r>
+        <w:t>ere</w:t>
+      </w:r>
+      <w:r>
+        <w:t xml:space="preserve"> very poor. In fact, the net </w:t>
+      </w:r>
+      <w:r>
+        <w:t>didn’t</w:t>
+      </w:r>
+      <w:r>
+        <w:t xml:space="preserve"> gain </w:t>
+      </w:r>
+      <w:r>
+        <w:t>enough</w:t>
+      </w:r>
+      <w:r>
+        <w:t xml:space="preserve"> </w:t>
+      </w:r>
+      <w:r>
+        <w:t xml:space="preserve">information about those generated images. </w:t>
+      </w:r>
+      <w:r>
+        <w:t>Using our training configuration, the</w:t>
+      </w:r>
+      <w:r>
+        <w:t xml:space="preserve"> detector will try to extract </w:t>
+      </w:r>
+      <w:r>
+        <w:t xml:space="preserve">as </w:t>
+      </w:r>
+      <w:r>
+        <w:rPr>
+          <w:noProof/>
+        </w:rPr>
+        <w:drawing>
+          <wp:anchor distT="0" distB="0" distL="114300" distR="114300" simplePos="0" relativeHeight="251670016" behindDoc="0" locked="0" layoutInCell="1" allowOverlap="1" wp14:anchorId="57E86583" wp14:editId="426AB5DC">
+            <wp:simplePos x="0" y="0"/>
+            <wp:positionH relativeFrom="column">
+              <wp:posOffset>3397990</wp:posOffset>
+            </wp:positionH>
+            <wp:positionV relativeFrom="paragraph">
+              <wp:posOffset>2839720</wp:posOffset>
+            </wp:positionV>
+            <wp:extent cx="863600" cy="539750"/>
+            <wp:effectExtent l="0" t="0" r="0" b="0"/>
+            <wp:wrapSquare wrapText="bothSides"/>
+            <wp:docPr id="25" name="Immagine 25"/>
+            <wp:cNvGraphicFramePr>
+              <a:graphicFrameLocks xmlns:a="http://schemas.openxmlformats.org/drawingml/2006/main"/>
+            </wp:cNvGraphicFramePr>
+            <a:graphic xmlns:a="http://schemas.openxmlformats.org/drawingml/2006/main">
+              <a:graphicData uri="http://schemas.openxmlformats.org/drawingml/2006/picture">
+                <pic:pic xmlns:pic="http://schemas.openxmlformats.org/drawingml/2006/picture">
+                  <pic:nvPicPr>
+                    <pic:cNvPr id="25" name="638895507.jpg"/>
+                    <pic:cNvPicPr/>
+                  </pic:nvPicPr>
+                  <pic:blipFill>
+                    <a:blip r:embed="rId17"/>
+                    <a:stretch>
+                      <a:fillRect/>
+                    </a:stretch>
+                  </pic:blipFill>
+                  <pic:spPr>
+                    <a:xfrm>
+                      <a:off x="0" y="0"/>
+                      <a:ext cx="863600" cy="539750"/>
+                    </a:xfrm>
+                    <a:prstGeom prst="rect">
+                      <a:avLst/>
+                    </a:prstGeom>
+                  </pic:spPr>
+                </pic:pic>
+              </a:graphicData>
+            </a:graphic>
+            <wp14:sizeRelH relativeFrom="margin">
+              <wp14:pctWidth>0</wp14:pctWidth>
+            </wp14:sizeRelH>
+            <wp14:sizeRelV relativeFrom="margin">
+              <wp14:pctHeight>0</wp14:pctHeight>
+            </wp14:sizeRelV>
+          </wp:anchor>
+        </w:drawing>
+      </w:r>
+      <w:r>
+        <w:t xml:space="preserve">more </w:t>
+      </w:r>
+      <w:r>
+        <w:t xml:space="preserve">instance-level annotations </w:t>
+      </w:r>
+      <w:r>
+        <w:t>from the generated images as it can</w:t>
+      </w:r>
+      <w:r>
+        <w:t>.</w:t>
+      </w:r>
+      <w:r>
+        <w:t xml:space="preserve"> The problem is that the quality of images generated by the </w:t>
+      </w:r>
+      <w:proofErr w:type="spellStart"/>
+      <w:r>
+        <w:t>CycleGAN</w:t>
+      </w:r>
+      <w:proofErr w:type="spellEnd"/>
+      <w:r>
+        <w:t xml:space="preserve"> is lower than the real target domains pictures, but after this phase, the Darknet has a deep knowledge of instance-level annotations. These can be used to classify the target domain images.</w:t>
+      </w:r>
+      <w:r>
+        <w:t xml:space="preserve"> </w:t>
+      </w:r>
+      <w:r>
+        <w:rPr>
+          <w:lang w:val="it-IT"/>
+        </w:rPr>
+        <w:t xml:space="preserve">Samples of </w:t>
+      </w:r>
+      <w:proofErr w:type="spellStart"/>
+      <w:r>
+        <w:rPr>
+          <w:lang w:val="it-IT"/>
+        </w:rPr>
+        <w:t>generated</w:t>
+      </w:r>
+      <w:proofErr w:type="spellEnd"/>
+      <w:r>
+        <w:rPr>
+          <w:lang w:val="it-IT"/>
+        </w:rPr>
+        <w:t xml:space="preserve"> images are </w:t>
+      </w:r>
+      <w:proofErr w:type="spellStart"/>
+      <w:r>
+        <w:rPr>
+          <w:lang w:val="it-IT"/>
+        </w:rPr>
+        <w:t>shown</w:t>
+      </w:r>
+      <w:proofErr w:type="spellEnd"/>
+      <w:r>
+        <w:rPr>
+          <w:lang w:val="it-IT"/>
+        </w:rPr>
+        <w:t xml:space="preserve"> in </w:t>
+      </w:r>
+      <w:r>
+        <w:rPr>
+          <w:i/>
+          <w:iCs/>
+          <w:lang w:val="it-IT"/>
+        </w:rPr>
+        <w:t>Fig. 3</w:t>
+      </w:r>
+      <w:r>
+        <w:rPr>
+          <w:lang w:val="it-IT"/>
+        </w:rPr>
+        <w:t>.</w:t>
+      </w:r>
+    </w:p>
+    <w:p>
+      <w:pPr>
+        <w:ind w:left="202"/>
+        <w:rPr>
+          <w:lang w:val="it-IT"/>
+        </w:rPr>
+      </w:pPr>
+    </w:p>
+    <w:p>
+      <w:pPr>
+        <w:pStyle w:val="Titolo2"/>
+      </w:pPr>
+      <w:r>
+        <w:t>Pseudo-Labeling</w:t>
+      </w:r>
+    </w:p>
+    <w:p>
+      <w:pPr>
+        <w:ind w:firstLine="202"/>
+        <w:jc w:val="both"/>
+      </w:pPr>
+      <w:r>
+        <w:t>So far, our object detector</w:t>
+      </w:r>
+      <w:r>
+        <w:t xml:space="preserve"> could</w:t>
+      </w:r>
+      <w:r>
+        <w:t xml:space="preserve"> predict</w:t>
+      </w:r>
+      <w:r>
+        <w:t xml:space="preserve"> images of target dataset, but the results are not so accurate</w:t>
+      </w:r>
+      <w:r>
+        <w:t>.</w:t>
+      </w:r>
+      <w:r>
+        <w:t xml:space="preserve"> </w:t>
+      </w:r>
+      <w:r>
+        <w:t xml:space="preserve">In fact, </w:t>
+      </w:r>
+      <w:r>
+        <w:t xml:space="preserve">even if </w:t>
+      </w:r>
+      <w:r>
+        <w:t>the Darknet</w:t>
+      </w:r>
+      <w:r>
+        <w:t xml:space="preserve"> </w:t>
+      </w:r>
+      <w:r>
+        <w:t>is</w:t>
+      </w:r>
+      <w:r>
+        <w:t xml:space="preserve"> trained over images that looks like Comic ones, </w:t>
+      </w:r>
+      <w:r>
+        <w:t>the real target images</w:t>
+      </w:r>
+      <w:r>
+        <w:t xml:space="preserve"> are </w:t>
+      </w:r>
+      <w:r>
+        <w:t>quite</w:t>
+      </w:r>
+      <w:r>
+        <w:t xml:space="preserve"> different.</w:t>
+      </w:r>
+      <w:r>
+        <w:t xml:space="preserve"> </w:t>
+      </w:r>
+    </w:p>
+    <w:p>
+      <w:pPr>
+        <w:ind w:firstLine="202"/>
+        <w:jc w:val="both"/>
+      </w:pPr>
+      <w:r>
+        <w:t xml:space="preserve">In order to achieve better performance, </w:t>
+      </w:r>
+      <w:r>
+        <w:t>Darknet</w:t>
+      </w:r>
+      <w:r>
+        <w:t xml:space="preserve"> need</w:t>
+      </w:r>
+      <w:r>
+        <w:t>s</w:t>
+      </w:r>
+      <w:r>
+        <w:t xml:space="preserve"> to understand </w:t>
+      </w:r>
+      <w:r>
+        <w:t>as much as possible</w:t>
+      </w:r>
+      <w:r>
+        <w:t xml:space="preserve"> the</w:t>
+      </w:r>
+      <w:r>
+        <w:t xml:space="preserve"> real</w:t>
+      </w:r>
+      <w:r>
+        <w:t xml:space="preserve"> data </w:t>
+      </w:r>
+      <w:r>
+        <w:t>from the target domain</w:t>
+      </w:r>
+      <w:r>
+        <w:t>,</w:t>
+      </w:r>
+      <w:r>
+        <w:t xml:space="preserve"> in order to classify images correctly</w:t>
+      </w:r>
+      <w:r>
+        <w:t>.</w:t>
+      </w:r>
+    </w:p>
+    <w:p>
+      <w:pPr>
+        <w:ind w:firstLine="202"/>
+        <w:jc w:val="both"/>
+      </w:pPr>
+      <w:r>
+        <w:t>Pseudo-Labeling technique</w:t>
+      </w:r>
+      <w:r>
+        <w:t xml:space="preserve">, also implemented by [], is the choice made to help the model </w:t>
+      </w:r>
+      <w:r>
+        <w:t xml:space="preserve">to </w:t>
+      </w:r>
+      <w:r>
+        <w:t>gain more accuracy on target domain</w:t>
+      </w:r>
+      <w:r>
+        <w:t>,</w:t>
+      </w:r>
+      <w:r>
+        <w:t xml:space="preserve"> by creating pseudo instance-level annotation</w:t>
+      </w:r>
+      <w:r>
+        <w:t>s</w:t>
+      </w:r>
+      <w:r>
+        <w:t xml:space="preserve"> for each image from target domain.</w:t>
+      </w:r>
+      <w:r>
+        <w:t xml:space="preserve"> </w:t>
+      </w:r>
+      <w:r>
+        <w:t xml:space="preserve">The objective </w:t>
+      </w:r>
+      <w:r>
+        <w:t>is to</w:t>
+      </w:r>
+      <w:r>
+        <w:t xml:space="preserve"> classify </w:t>
+      </w:r>
+      <w:r>
+        <w:t>each image</w:t>
+      </w:r>
+      <w:r>
+        <w:t xml:space="preserve"> </w:t>
+      </w:r>
+      <w:r>
+        <w:t xml:space="preserve">of Comic </w:t>
+      </w:r>
+      <w:r>
+        <w:t xml:space="preserve">with the parameters obtained from the Domain Transfer and pick, for each class from </w:t>
+      </w:r>
+      <w:r>
+        <w:t>its</w:t>
+      </w:r>
+      <w:r>
+        <w:t xml:space="preserve"> image-level annotation, the top-1 confident detection. </w:t>
+      </w:r>
+      <w:r>
+        <w:t>In our implementation</w:t>
+      </w:r>
+      <w:r>
+        <w:t>,</w:t>
+      </w:r>
+      <w:r>
+        <w:t xml:space="preserve"> we</w:t>
+      </w:r>
+      <w:r>
+        <w:t xml:space="preserve"> select</w:t>
+      </w:r>
+      <w:r>
+        <w:t xml:space="preserve"> the best prediction for each class present in</w:t>
+      </w:r>
+      <w:r>
+        <w:t xml:space="preserve"> </w:t>
+      </w:r>
+      <w:r>
+        <w:t>a</w:t>
+      </w:r>
+      <w:r>
+        <w:t xml:space="preserve"> certain</w:t>
+      </w:r>
+      <w:r>
+        <w:t xml:space="preserve"> image</w:t>
+      </w:r>
+      <w:r>
+        <w:t>, according to</w:t>
+      </w:r>
+      <w:r>
+        <w:t xml:space="preserve"> its image-level annotation</w:t>
+      </w:r>
+      <w:r>
+        <w:t xml:space="preserve">. If </w:t>
+      </w:r>
+      <w:r>
+        <w:t>an image contains</w:t>
+      </w:r>
+      <w:r>
+        <w:t xml:space="preserve"> more than one instance of a certain class</w:t>
+      </w:r>
+      <w:r>
+        <w:t xml:space="preserve"> </w:t>
+      </w:r>
+      <w:r>
+        <w:rPr>
+          <w:i/>
+          <w:iCs/>
+        </w:rPr>
+        <w:t>c</w:t>
+      </w:r>
+      <w:r>
+        <w:t xml:space="preserve">, we take the </w:t>
+      </w:r>
+      <w:r>
+        <w:rPr>
+          <w:i/>
+          <w:iCs/>
+        </w:rPr>
+        <w:t>k</w:t>
+      </w:r>
+      <w:r>
+        <w:t>-</w:t>
+      </w:r>
+      <w:r>
+        <w:t>most</w:t>
+      </w:r>
+      <w:r>
+        <w:t xml:space="preserve"> confident </w:t>
+      </w:r>
+      <w:r>
+        <w:t>prediction</w:t>
+      </w:r>
+      <w:r>
+        <w:t xml:space="preserve">s on </w:t>
+      </w:r>
+      <w:r>
+        <w:rPr>
+          <w:i/>
+          <w:iCs/>
+        </w:rPr>
+        <w:t>c</w:t>
+      </w:r>
+      <w:r>
+        <w:t>,</w:t>
+      </w:r>
+      <w:r>
+        <w:t xml:space="preserve"> where </w:t>
+      </w:r>
+      <w:r>
+        <w:rPr>
+          <w:i/>
+          <w:iCs/>
+        </w:rPr>
+        <w:t>k</w:t>
+      </w:r>
+      <w:r>
+        <w:t xml:space="preserve"> is the minimum between the </w:t>
+      </w:r>
+      <w:r>
+        <w:t xml:space="preserve">obtained </w:t>
+      </w:r>
+      <w:r>
+        <w:t xml:space="preserve">predictions for </w:t>
+      </w:r>
+      <w:r>
+        <w:rPr>
+          <w:i/>
+          <w:iCs/>
+        </w:rPr>
+        <w:t>c</w:t>
+      </w:r>
+      <w:r>
+        <w:t xml:space="preserve"> and the number of</w:t>
+      </w:r>
+      <w:r>
+        <w:t xml:space="preserve"> </w:t>
+      </w:r>
+      <w:r>
+        <w:t>instances</w:t>
+      </w:r>
+      <w:r>
+        <w:t xml:space="preserve"> of </w:t>
+      </w:r>
+      <w:r>
+        <w:rPr>
+          <w:i/>
+          <w:iCs/>
+        </w:rPr>
+        <w:t>c</w:t>
+      </w:r>
+      <w:r>
+        <w:t xml:space="preserve"> in the image</w:t>
+      </w:r>
+      <w:r>
+        <w:t>.</w:t>
+      </w:r>
+      <w:r>
+        <w:t xml:space="preserve"> </w:t>
+      </w:r>
+      <w:r>
+        <w:t xml:space="preserve">Remark that if the Darknet predicts an object </w:t>
+      </w:r>
+      <w:r>
+        <w:t>belonging to a</w:t>
+      </w:r>
+      <w:r>
+        <w:t xml:space="preserve"> class </w:t>
+      </w:r>
+      <w:r>
+        <w:t>that has</w:t>
+      </w:r>
+      <w:r>
+        <w:t>n</w:t>
+      </w:r>
+      <w:r>
+        <w:t>’</w:t>
+      </w:r>
+      <w:r>
+        <w:t xml:space="preserve">t </w:t>
+      </w:r>
+      <w:r>
+        <w:t xml:space="preserve">instances </w:t>
+      </w:r>
+      <w:r>
+        <w:t xml:space="preserve">in a certain image, this prediction is discarded. </w:t>
+      </w:r>
+      <w:r>
+        <w:t>Finally,</w:t>
+      </w:r>
+      <w:r>
+        <w:t xml:space="preserve"> we</w:t>
+      </w:r>
+      <w:r>
+        <w:t xml:space="preserve"> save </w:t>
+      </w:r>
+      <w:r>
+        <w:t>them</w:t>
+      </w:r>
+      <w:r>
+        <w:t xml:space="preserve"> as instance-level annotation</w:t>
+      </w:r>
+      <w:r>
+        <w:t>s</w:t>
+      </w:r>
+      <w:r>
+        <w:t xml:space="preserve"> and discard </w:t>
+      </w:r>
+      <w:r>
+        <w:t>the least confident ones.</w:t>
+      </w:r>
+      <w:r>
+        <w:t xml:space="preserve"> The created pseudo-annotations are used to fine-tune the Darknet for 10000 iterations, using a learning rate of 10</w:t>
+      </w:r>
+      <w:r>
+        <w:rPr>
+          <w:vertAlign w:val="superscript"/>
+        </w:rPr>
+        <w:t>-5</w:t>
+      </w:r>
+      <w:r>
+        <w:t>.</w:t>
+      </w:r>
+    </w:p>
+    <w:p>
+      <w:pPr>
+        <w:pStyle w:val="Titolo2"/>
+      </w:pPr>
+      <w:r>
+        <w:t>The ruler</w:t>
+      </w:r>
+    </w:p>
+    <w:p>
+      <w:pPr>
+        <w:pStyle w:val="Text"/>
+      </w:pPr>
+      <w:r>
+        <w:t xml:space="preserve">The LATEX style defines a printed ruler which should be present in the version submitted for review. The ruler is provided in order that reviewers may comment on </w:t>
+      </w:r>
+      <w:proofErr w:type="gramStart"/>
+      <w:r>
+        <w:t>particular lines</w:t>
+      </w:r>
+      <w:proofErr w:type="gramEnd"/>
+      <w:r>
+        <w:t xml:space="preserve"> in the paper without circumlocution. If you are preparing a document using a non-LATEX document preparation system, please arrange for an equivalent ruler to appear on the final output pages. The presence or absence of the ruler should not change the appearance of any other content on the page. The </w:t>
+      </w:r>
+      <w:proofErr w:type="gramStart"/>
+      <w:r>
+        <w:t>camera ready</w:t>
+      </w:r>
+      <w:proofErr w:type="gramEnd"/>
+      <w:r>
+        <w:t xml:space="preserve"> copy should not contain a ruler. (LATEX users may uncomment the \</w:t>
+      </w:r>
+      <w:proofErr w:type="spellStart"/>
+      <w:r>
+        <w:t>cvprfinalcopy</w:t>
+      </w:r>
+      <w:proofErr w:type="spellEnd"/>
+      <w:r>
+        <w:t xml:space="preserve"> command in the document preamble.) Reviewers: note that the ruler measurements do not align well with lines in the paper—this turns out to be very difficult to do well when the paper contains many figures and equations, and, when done, looks ugly. Just use fractional references (e.g. this line is 189.5), although in most cases one would expect that the approximate location will be adequate.</w:t>
+      </w:r>
+    </w:p>
+    <w:p>
+      <w:pPr>
+        <w:pStyle w:val="Titolo2"/>
+      </w:pPr>
+      <w:r>
+        <w:t>Mathematics</w:t>
+      </w:r>
+    </w:p>
+    <w:p>
+      <w:pPr>
+        <w:pStyle w:val="Text"/>
+      </w:pPr>
+      <w:r>
+        <w:t xml:space="preserve">Please number </w:t>
+      </w:r>
+      <w:proofErr w:type="gramStart"/>
+      <w:r>
+        <w:t>all of</w:t>
+      </w:r>
+      <w:proofErr w:type="gramEnd"/>
+      <w:r>
+        <w:t xml:space="preserve"> your sections and displayed equations. It is important for readers to be able to refer to </w:t>
+      </w:r>
+      <w:r>
+        <w:lastRenderedPageBreak/>
+        <w:t xml:space="preserve">any </w:t>
+      </w:r>
+      <w:proofErr w:type="gramStart"/>
+      <w:r>
+        <w:t>particular equation</w:t>
+      </w:r>
+      <w:proofErr w:type="gramEnd"/>
+      <w:r>
+        <w:t xml:space="preserve">. Just because you didn’t refer to it in the text doesn’t mean some future reader might not need to refer to it. It is cumbersome to have to use circumlocutions like “the equation second from the top of page 3 column 1”. (Note that the ruler will not be present in the final copy, so is not an alternative to equation numbers). All authors will benefit from reading </w:t>
+      </w:r>
+      <w:proofErr w:type="spellStart"/>
+      <w:r>
+        <w:t>Mermin’s</w:t>
+      </w:r>
+      <w:proofErr w:type="spellEnd"/>
+      <w:r>
+        <w:t xml:space="preserve"> description of how to write mathematics: </w:t>
+      </w:r>
+      <w:hyperlink r:id="rId18" w:history="1">
+        <w:r>
+          <w:rPr>
+            <w:rStyle w:val="Collegamentoipertestuale"/>
+          </w:rPr>
+          <w:t>http://www.pamitc.org/documents/mermin.pdf</w:t>
+        </w:r>
+      </w:hyperlink>
+      <w:r>
+        <w:t>. Every equation should be numbered, even if you don't refer to it!</w:t>
+      </w:r>
+    </w:p>
+    <w:p>
+      <w:pPr>
+        <w:pStyle w:val="Titolo2"/>
+      </w:pPr>
       <w:r>
         <w:t>Blind review</w:t>
       </w:r>
@@ -4283,7 +5216,15 @@
         <w:pStyle w:val="Text"/>
       </w:pPr>
       <w:r>
-        <w:t>Blind review means that you do not use the words “my” or “our” when citing previous work. That is all. (But see below for techreports)</w:t>
+        <w:t xml:space="preserve">Blind review means that you do not use the words “my” or “our” when citing previous work. That is all. (But see below for </w:t>
+      </w:r>
+      <w:proofErr w:type="spellStart"/>
+      <w:r>
+        <w:t>techreports</w:t>
+      </w:r>
+      <w:proofErr w:type="spellEnd"/>
+      <w:r>
+        <w:t>)</w:t>
       </w:r>
     </w:p>
     <w:p>
@@ -4315,8 +5256,15 @@
         <w:jc w:val="center"/>
       </w:pPr>
       <w:r>
-        <w:lastRenderedPageBreak/>
-        <w:t>An analysis of the frobnicatable foo filter.</w:t>
+        <w:t xml:space="preserve">An analysis of the </w:t>
+      </w:r>
+      <w:proofErr w:type="spellStart"/>
+      <w:r>
+        <w:t>frobnicatable</w:t>
+      </w:r>
+      <w:proofErr w:type="spellEnd"/>
+      <w:r>
+        <w:t xml:space="preserve"> foo filter.</w:t>
       </w:r>
     </w:p>
     <w:p>
@@ -4398,7 +5346,15 @@
         <w:jc w:val="center"/>
       </w:pPr>
       <w:r>
-        <w:t>An analysis of the frobnicatable foo filter.</w:t>
+        <w:t xml:space="preserve">An analysis of the </w:t>
+      </w:r>
+      <w:proofErr w:type="spellStart"/>
+      <w:r>
+        <w:t>frobnicatable</w:t>
+      </w:r>
+      <w:proofErr w:type="spellEnd"/>
+      <w:r>
+        <w:t xml:space="preserve"> foo filter.</w:t>
       </w:r>
     </w:p>
     <w:p>
@@ -4452,8 +5408,13 @@
         <w:ind w:left="202"/>
       </w:pPr>
       <w:r>
-        <w:t>[1] Smith, L and Jones, C. “The frobnicatable</w:t>
-      </w:r>
+        <w:t xml:space="preserve">[1] Smith, L and Jones, C. “The </w:t>
+      </w:r>
+      <w:proofErr w:type="spellStart"/>
+      <w:r>
+        <w:t>frobnicatable</w:t>
+      </w:r>
+      <w:proofErr w:type="spellEnd"/>
     </w:p>
     <w:p>
       <w:pPr>
@@ -4484,7 +5445,10 @@
         <w:pStyle w:val="Text"/>
       </w:pPr>
       <w:r>
-        <w:t>If you are making a submission to another conference at the same time, which covers similar or overlapping material, you may need to refer to that submission in order to explain the differences, just as you would if you had previously published related work. In such cases, include the anonymized parallel submission [4] as additional material and cite it as</w:t>
+        <w:t xml:space="preserve">If you are making a submission to another conference at the same time, which covers similar or overlapping material, you may need to refer to that submission in order to explain the differences, just as you would if you had previously published related work. In such cases, include the anonymized parallel submission [4] as additional </w:t>
+      </w:r>
+      <w:r>
+        <w:t>material and cite it as</w:t>
       </w:r>
     </w:p>
     <w:p>
@@ -4492,7 +5456,15 @@
         <w:pStyle w:val="Text"/>
       </w:pPr>
       <w:r>
-        <w:t xml:space="preserve">[1] Authors. “The frobnicatable foo filter”, Face and Gesture 2014 submission ID 324, Supplied as additional material </w:t>
+        <w:t xml:space="preserve">[1] Authors. “The </w:t>
+      </w:r>
+      <w:proofErr w:type="spellStart"/>
+      <w:r>
+        <w:t>frobnicatable</w:t>
+      </w:r>
+      <w:proofErr w:type="spellEnd"/>
+      <w:r>
+        <w:t xml:space="preserve"> foo filter”, Face and Gesture 2014 submission ID 324, Supplied as additional material </w:t>
       </w:r>
       <w:r>
         <w:rPr>
@@ -4512,7 +5484,31 @@
         </w:rPr>
       </w:pPr>
       <w:r>
-        <w:t>Finally, you may feel you need to tell the reader that more details can be found elsewhere, and refer them to a technical report. For conference submissions, the paper must stand on its own, and not require the reviewer to go to a techreport for further details. Thus, you may say in the body of the paper “further details may be found in [5]”. Then submit the techreport as additional material. Again, you may not assume the reviewers will read this material.</w:t>
+        <w:t xml:space="preserve">Finally, you may feel you need to tell the reader that more details can be found </w:t>
+      </w:r>
+      <w:proofErr w:type="gramStart"/>
+      <w:r>
+        <w:t>elsewhere, and</w:t>
+      </w:r>
+      <w:proofErr w:type="gramEnd"/>
+      <w:r>
+        <w:t xml:space="preserve"> refer them to a technical report. For conference submissions, the paper must stand on its own, and not require the reviewer to go to a </w:t>
+      </w:r>
+      <w:proofErr w:type="spellStart"/>
+      <w:r>
+        <w:t>techreport</w:t>
+      </w:r>
+      <w:proofErr w:type="spellEnd"/>
+      <w:r>
+        <w:t xml:space="preserve"> for further details. Thus, you may say in the body of the paper “further details may be found in [5]”. Then submit the </w:t>
+      </w:r>
+      <w:proofErr w:type="spellStart"/>
+      <w:r>
+        <w:t>techreport</w:t>
+      </w:r>
+      <w:proofErr w:type="spellEnd"/>
+      <w:r>
+        <w:t xml:space="preserve"> as additional material. Again, you may not assume the reviewers will read this material.</w:t>
       </w:r>
     </w:p>
     <w:p>
@@ -4526,13 +5522,41 @@
         <w:rPr>
           <w:lang w:val="en-GB" w:eastAsia="en-GB"/>
         </w:rPr>
-        <w:t xml:space="preserve">Sometimes your paper is about a problem which you tested using a tool which is widely known to be restricted to a single institution. For example, let’s say it’s 1969, you have solved a key problem on the Apollo lander, and you believe that the CVPR70 audience would like to hear about your solution. The work is a development of your celebrated 1968 paper entitled ”Zero-g frobnication: How being the only people in the world with access to the Apollo lander source code makes us a wow at parties”, by Zeus </w:t>
-      </w:r>
-      <w:r>
-        <w:rPr>
-          <w:i/>
+        <w:t xml:space="preserve">Sometimes your paper is about a problem which you tested using a tool which is widely known to be restricted to a single institution. For example, let’s say it’s 1969, you have solved a key problem on the Apollo lander, and you believe that the CVPR70 audience would like to hear about your solution. The work is a development of your celebrated 1968 paper </w:t>
+      </w:r>
+      <w:proofErr w:type="gramStart"/>
+      <w:r>
+        <w:rPr>
           <w:lang w:val="en-GB" w:eastAsia="en-GB"/>
         </w:rPr>
+        <w:t>entitled ”Zero</w:t>
+      </w:r>
+      <w:proofErr w:type="gramEnd"/>
+      <w:r>
+        <w:rPr>
+          <w:lang w:val="en-GB" w:eastAsia="en-GB"/>
+        </w:rPr>
+        <w:t xml:space="preserve">-g </w:t>
+      </w:r>
+      <w:proofErr w:type="spellStart"/>
+      <w:r>
+        <w:rPr>
+          <w:lang w:val="en-GB" w:eastAsia="en-GB"/>
+        </w:rPr>
+        <w:t>frobnication</w:t>
+      </w:r>
+      <w:proofErr w:type="spellEnd"/>
+      <w:r>
+        <w:rPr>
+          <w:lang w:val="en-GB" w:eastAsia="en-GB"/>
+        </w:rPr>
+        <w:t xml:space="preserve">: How being the only people in the world with access to the Apollo lander source code makes us a wow at parties”, by Zeus </w:t>
+      </w:r>
+      <w:r>
+        <w:rPr>
+          <w:i/>
+          <w:lang w:val="en-GB" w:eastAsia="en-GB"/>
+        </w:rPr>
         <w:t>et al.</w:t>
       </w:r>
     </w:p>
@@ -4547,7 +5571,21 @@
         <w:rPr>
           <w:lang w:val="en-GB" w:eastAsia="en-GB"/>
         </w:rPr>
-        <w:t>You can handle this paper like any other. Don’t write “We show how to improve our previous work [Anonymous, 1968]. This time we tested the algorithm on a lunar lander [name of lander removed for blind review]”. That would be silly, and would immediately identify the authors. Instead write the following:</w:t>
+        <w:t xml:space="preserve">You can handle this paper like any other. Don’t write “We show how to improve our previous work [Anonymous, 1968]. This time we tested the algorithm on a lunar lander [name of lander removed for blind review]”. That would be </w:t>
+      </w:r>
+      <w:proofErr w:type="gramStart"/>
+      <w:r>
+        <w:rPr>
+          <w:lang w:val="en-GB" w:eastAsia="en-GB"/>
+        </w:rPr>
+        <w:t>silly, and</w:t>
+      </w:r>
+      <w:proofErr w:type="gramEnd"/>
+      <w:r>
+        <w:rPr>
+          <w:lang w:val="en-GB" w:eastAsia="en-GB"/>
+        </w:rPr>
+        <w:t xml:space="preserve"> would immediately identify the authors. Instead write the following:</w:t>
       </w:r>
     </w:p>
     <w:p>
@@ -4562,13 +5600,21 @@
         <w:rPr>
           <w:lang w:val="en-GB" w:eastAsia="en-GB"/>
         </w:rPr>
-        <w:t xml:space="preserve">We describe a system for zero-g frobnication. This </w:t>
-      </w:r>
+        <w:t xml:space="preserve">We describe a system for zero-g </w:t>
+      </w:r>
+      <w:proofErr w:type="spellStart"/>
       <w:r>
         <w:rPr>
           <w:lang w:val="en-GB" w:eastAsia="en-GB"/>
         </w:rPr>
-        <w:t>system is new because it handles the following cases: A, B. Previous systems [Zeus et al. 1968] didn’t handle case B properly. Ours handles it by including a foo term in the bar integral.</w:t>
+        <w:t>frobnication</w:t>
+      </w:r>
+      <w:proofErr w:type="spellEnd"/>
+      <w:r>
+        <w:rPr>
+          <w:lang w:val="en-GB" w:eastAsia="en-GB"/>
+        </w:rPr>
+        <w:t>. This system is new because it handles the following cases: A, B. Previous systems [Zeus et al. 1968] didn’t handle case B properly. Ours handles it by including a foo term in the bar integral.</w:t>
       </w:r>
     </w:p>
     <w:p>
@@ -4598,7 +5644,21 @@
         <w:rPr>
           <w:lang w:val="en-GB" w:eastAsia="en-GB"/>
         </w:rPr>
-        <w:t>The proposed system was integrated with the Apollo lunar lander, and went all the way to the moon, don’t you know. It displayed the following behaviours which show how well we solved cases A and B: ...</w:t>
+        <w:t xml:space="preserve">The proposed system was integrated with the Apollo lunar lander, and went all the way to the moon, don’t you </w:t>
+      </w:r>
+      <w:proofErr w:type="gramStart"/>
+      <w:r>
+        <w:rPr>
+          <w:lang w:val="en-GB" w:eastAsia="en-GB"/>
+        </w:rPr>
+        <w:t>know.</w:t>
+      </w:r>
+      <w:proofErr w:type="gramEnd"/>
+      <w:r>
+        <w:rPr>
+          <w:lang w:val="en-GB" w:eastAsia="en-GB"/>
+        </w:rPr>
+        <w:t xml:space="preserve"> It displayed the following behaviours which show how well we solved cases A and B: ...</w:t>
       </w:r>
     </w:p>
     <w:p>
@@ -4609,7 +5669,21 @@
         <w:rPr>
           <w:lang w:val="en-GB" w:eastAsia="en-GB"/>
         </w:rPr>
-        <w:t>As you can see, the above text follows standard scientific convention, reads better than the first version, and does not explicitly name you as the authors. A reviewer might think it likely that the new paper was written by Zeus et al, but cannot make any decision based on that guess. He or she would have to be sure that no other authors could have been contracted to solve problem B.</w:t>
+        <w:t xml:space="preserve">As you can see, the above text follows standard scientific convention, reads better than the first version, and does not explicitly name you as the authors. A reviewer might think it likely that the new paper was written by Zeus et </w:t>
+      </w:r>
+      <w:proofErr w:type="gramStart"/>
+      <w:r>
+        <w:rPr>
+          <w:lang w:val="en-GB" w:eastAsia="en-GB"/>
+        </w:rPr>
+        <w:t>al, but</w:t>
+      </w:r>
+      <w:proofErr w:type="gramEnd"/>
+      <w:r>
+        <w:rPr>
+          <w:lang w:val="en-GB" w:eastAsia="en-GB"/>
+        </w:rPr>
+        <w:t xml:space="preserve"> cannot make any decision based on that guess. He or she would have to be sure that no other authors could have been contracted to solve problem B.</w:t>
       </w:r>
     </w:p>
     <w:p>
@@ -4688,7 +5762,19 @@
         <w:t>A:</w:t>
       </w:r>
       <w:r>
-        <w:t xml:space="preserve"> To conform with the double blind review policy, you can report results of other challenge participants together with your results in your paper. For your results, however, you should not identify yourself and should not mention your participation in the challenge. Instead present your results referring to the method proposed in your paper and draw conclusions based on the experimental comparison to other results.</w:t>
+        <w:t xml:space="preserve"> To conform with the </w:t>
+      </w:r>
+      <w:proofErr w:type="gramStart"/>
+      <w:r>
+        <w:t>double blind</w:t>
+      </w:r>
+      <w:proofErr w:type="gramEnd"/>
+      <w:r>
+        <w:t xml:space="preserve"> review policy, you can report results of other challenge participants together with your results in your paper. For your results, however, you should not identify yourself and should not mention your </w:t>
+      </w:r>
+      <w:r>
+        <w:lastRenderedPageBreak/>
+        <w:t>participation in the challenge. Instead present your results referring to the method proposed in your paper and draw conclusions based on the experimental comparison to other results.</w:t>
       </w:r>
     </w:p>
     <w:p>
@@ -4748,7 +5834,15 @@
         <w:pStyle w:val="Text"/>
       </w:pPr>
       <w:r>
-        <w:t>“Frobnication has been trendy lately. It was introduced</w:t>
+        <w:t>“</w:t>
+      </w:r>
+      <w:proofErr w:type="spellStart"/>
+      <w:r>
+        <w:t>Frobnication</w:t>
+      </w:r>
+      <w:proofErr w:type="spellEnd"/>
+      <w:r>
+        <w:t xml:space="preserve"> has been trendy lately. It was introduced</w:t>
       </w:r>
     </w:p>
     <w:p>
@@ -4757,7 +5851,31 @@
         <w:ind w:firstLine="0"/>
       </w:pPr>
       <w:r>
-        <w:t xml:space="preserve"> by Alpher [3], and subsequently developed by Alpher and Fotheringham-Smythe [1], and Alpher </w:t>
+        <w:t xml:space="preserve"> by </w:t>
+      </w:r>
+      <w:proofErr w:type="spellStart"/>
+      <w:r>
+        <w:t>Alpher</w:t>
+      </w:r>
+      <w:proofErr w:type="spellEnd"/>
+      <w:r>
+        <w:t xml:space="preserve"> [3], and subsequently developed by </w:t>
+      </w:r>
+      <w:proofErr w:type="spellStart"/>
+      <w:r>
+        <w:t>Alpher</w:t>
+      </w:r>
+      <w:proofErr w:type="spellEnd"/>
+      <w:r>
+        <w:t xml:space="preserve"> and Fotheringham-Smythe [1], and </w:t>
+      </w:r>
+      <w:proofErr w:type="spellStart"/>
+      <w:r>
+        <w:t>Alpher</w:t>
+      </w:r>
+      <w:proofErr w:type="spellEnd"/>
+      <w:r>
+        <w:t xml:space="preserve"> </w:t>
       </w:r>
       <w:r>
         <w:rPr>
@@ -4774,7 +5892,31 @@
         <w:pStyle w:val="Text"/>
       </w:pPr>
       <w:r>
-        <w:t>This is incorrect: “... subsequently developed by Alpher et al. [1] ...” because reference [1] has just two authors. If you use the \etal macro provided, then you need not worry about double periods when used at the end of a sentence as in Alpher et al.</w:t>
+        <w:t xml:space="preserve">This is incorrect: “... subsequently developed by </w:t>
+      </w:r>
+      <w:proofErr w:type="spellStart"/>
+      <w:r>
+        <w:t>Alpher</w:t>
+      </w:r>
+      <w:proofErr w:type="spellEnd"/>
+      <w:r>
+        <w:t xml:space="preserve"> et al. [1] ...” because reference [1] has just two authors. If you use the \</w:t>
+      </w:r>
+      <w:proofErr w:type="spellStart"/>
+      <w:r>
+        <w:t>etal</w:t>
+      </w:r>
+      <w:proofErr w:type="spellEnd"/>
+      <w:r>
+        <w:t xml:space="preserve"> macro provided, then you need not worry about double periods when used at the end of a sentence as in </w:t>
+      </w:r>
+      <w:proofErr w:type="spellStart"/>
+      <w:r>
+        <w:t>Alpher</w:t>
+      </w:r>
+      <w:proofErr w:type="spellEnd"/>
+      <w:r>
+        <w:t xml:space="preserve"> et al.</w:t>
       </w:r>
     </w:p>
     <w:p>
@@ -4825,11 +5967,11 @@
             <v:path o:extrusionok="f" gradientshapeok="t" o:connecttype="rect"/>
             <o:lock v:ext="edit" aspectratio="t"/>
           </v:shapetype>
-          <v:shape id="_x0000_i1025" type="#_x0000_t75" style="width:20.55pt;height:18.7pt" o:ole="" filled="t">
+          <v:shape id="_x0000_i1025" type="#_x0000_t75" style="width:20.75pt;height:18.55pt" o:ole="" filled="t">
             <v:fill color2="black"/>
-            <v:imagedata r:id="rId12" o:title=""/>
+            <v:imagedata r:id="rId19" o:title=""/>
           </v:shape>
-          <o:OLEObject Type="Embed" ProgID="Microsoft" ShapeID="_x0000_i1025" DrawAspect="Content" ObjectID="_1642759412" r:id="rId13"/>
+          <o:OLEObject Type="Embed" ProgID="Microsoft" ShapeID="_x0000_i1025" DrawAspect="Content" ObjectID="_1642769568" r:id="rId20"/>
         </w:object>
       </w:r>
       <w:r>
@@ -4841,19 +5983,23 @@
           <w:position w:val="-10"/>
         </w:rPr>
         <w:object w:dxaOrig="419" w:dyaOrig="389" w14:anchorId="64D31603">
-          <v:shape id="_x0000_i1026" type="#_x0000_t75" style="width:20.55pt;height:18.7pt" o:ole="" filled="t">
+          <v:shape id="_x0000_i1026" type="#_x0000_t75" style="width:20.75pt;height:18.55pt" o:ole="" filled="t">
             <v:fill color2="black"/>
-            <v:imagedata r:id="rId14" o:title=""/>
+            <v:imagedata r:id="rId21" o:title=""/>
           </v:shape>
-          <o:OLEObject Type="Embed" ProgID="Microsoft" ShapeID="_x0000_i1026" DrawAspect="Content" ObjectID="_1642759413" r:id="rId15"/>
+          <o:OLEObject Type="Embed" ProgID="Microsoft" ShapeID="_x0000_i1026" DrawAspect="Content" ObjectID="_1642769569" r:id="rId22"/>
         </w:object>
       </w:r>
       <w:r>
-        <w:t xml:space="preserve">inches (22.54 cm) high. Columns are to be 31/4 inches (8.25 cm) wide, with a 5/16 inch (0.8 cm) space </w:t>
-      </w:r>
-      <w:r>
-        <w:lastRenderedPageBreak/>
-        <w:t xml:space="preserve">between them. The main title (on the first page) should begin 1.0 inch (2.54 cm) from the top edge of the page. The second and following pages should begin 1.0 inch (2.54 cm) from the top edge. On all pages, the bottom margin should be </w:t>
+        <w:t xml:space="preserve">inches (22.54 cm) high. Columns are to be 31/4 inches (8.25 cm) wide, with a </w:t>
+      </w:r>
+      <w:proofErr w:type="gramStart"/>
+      <w:r>
+        <w:t>5/16 inch</w:t>
+      </w:r>
+      <w:proofErr w:type="gramEnd"/>
+      <w:r>
+        <w:t xml:space="preserve"> (0.8 cm) space between them. The main title (on the first page) should begin 1.0 inch (2.54 cm) from the top edge of the page. The second and following pages should begin 1.0 inch (2.54 cm) from the top edge. On all pages, the bottom margin should be </w:t>
       </w:r>
       <w:r>
         <w:rPr>
@@ -4861,11 +6007,11 @@
           <w:position w:val="-10"/>
         </w:rPr>
         <w:object w:dxaOrig="413" w:dyaOrig="389" w14:anchorId="1100545F">
-          <v:shape id="_x0000_i1027" type="#_x0000_t75" style="width:20.55pt;height:18.7pt" o:ole="" filled="t">
+          <v:shape id="_x0000_i1027" type="#_x0000_t75" style="width:20.75pt;height:18.55pt" o:ole="" filled="t">
             <v:fill color2="black"/>
-            <v:imagedata r:id="rId16" o:title=""/>
+            <v:imagedata r:id="rId23" o:title=""/>
           </v:shape>
-          <o:OLEObject Type="Embed" ProgID="Microsoft" ShapeID="_x0000_i1027" DrawAspect="Content" ObjectID="_1642759414" r:id="rId17"/>
+          <o:OLEObject Type="Embed" ProgID="Microsoft" ShapeID="_x0000_i1027" DrawAspect="Content" ObjectID="_1642769570" r:id="rId24"/>
         </w:object>
       </w:r>
       <w:r>
@@ -4877,11 +6023,11 @@
           <w:position w:val="-10"/>
         </w:rPr>
         <w:object w:dxaOrig="413" w:dyaOrig="389" w14:anchorId="54B18DD6">
-          <v:shape id="_x0000_i1028" type="#_x0000_t75" style="width:20.55pt;height:18.7pt" o:ole="" filled="t">
+          <v:shape id="_x0000_i1028" type="#_x0000_t75" style="width:20.75pt;height:18.55pt" o:ole="" filled="t">
             <v:fill color2="black"/>
-            <v:imagedata r:id="rId18" o:title=""/>
+            <v:imagedata r:id="rId25" o:title=""/>
           </v:shape>
-          <o:OLEObject Type="Embed" ProgID="Microsoft" ShapeID="_x0000_i1028" DrawAspect="Content" ObjectID="_1642759415" r:id="rId19"/>
+          <o:OLEObject Type="Embed" ProgID="Microsoft" ShapeID="_x0000_i1028" DrawAspect="Content" ObjectID="_1642769571" r:id="rId26"/>
         </w:object>
       </w:r>
       <w:r>
@@ -4899,7 +6045,7 @@
         <mc:AlternateContent>
           <mc:Choice Requires="wpg">
             <w:drawing>
-              <wp:anchor distT="0" distB="0" distL="0" distR="0" simplePos="0" relativeHeight="251657728" behindDoc="0" locked="0" layoutInCell="1" allowOverlap="1" wp14:anchorId="3C84659A" wp14:editId="324657B2">
+              <wp:anchor distT="0" distB="0" distL="0" distR="0" simplePos="0" relativeHeight="251657728" behindDoc="0" locked="0" layoutInCell="1" allowOverlap="1" wp14:anchorId="3C84659A" wp14:editId="783ACBD5">
                 <wp:simplePos x="0" y="0"/>
                 <wp:positionH relativeFrom="margin">
                   <wp:align>center</wp:align>
@@ -5074,7 +6220,23 @@
                                   <w:bCs/>
                                   <w:sz w:val="18"/>
                                 </w:rPr>
-                                <w:t>Figure 2: Short captions should be centred.</w:t>
+                                <w:t xml:space="preserve">Figure 2: Short captions should be </w:t>
+                              </w:r>
+                              <w:proofErr w:type="spellStart"/>
+                              <w:r>
+                                <w:rPr>
+                                  <w:bCs/>
+                                  <w:sz w:val="18"/>
+                                </w:rPr>
+                                <w:t>centred</w:t>
+                              </w:r>
+                              <w:proofErr w:type="spellEnd"/>
+                              <w:r>
+                                <w:rPr>
+                                  <w:bCs/>
+                                  <w:sz w:val="18"/>
+                                </w:rPr>
+                                <w:t>.</w:t>
                               </w:r>
                             </w:p>
                           </w:txbxContent>
@@ -5097,17 +6259,17 @@
           </mc:Choice>
           <mc:Fallback>
             <w:pict>
-              <v:group w14:anchorId="3C84659A" id="Group 2" o:spid="_x0000_s1034" style="position:absolute;left:0;text-align:left;margin-left:0;margin-top:1in;width:480.5pt;height:165.1pt;z-index:251657728;mso-wrap-distance-left:0;mso-wrap-distance-right:0;mso-position-horizontal:center;mso-position-horizontal-relative:margin;mso-position-vertical-relative:page" coordorigin="144" coordsize="9610,3302" o:gfxdata="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">
-                <v:rect id="Rectangle 3" o:spid="_x0000_s1035" style="position:absolute;left:144;width:9609;height:3301;visibility:visible;mso-wrap-style:none;v-text-anchor:middle" o:gfxdata="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" filled="f" stroked="f" strokecolor="#3465a4">
+              <v:group w14:anchorId="3C84659A" id="_x0000_s1036" style="position:absolute;left:0;text-align:left;margin-left:0;margin-top:1in;width:480.5pt;height:165.1pt;z-index:251657728;mso-wrap-distance-left:0;mso-wrap-distance-right:0;mso-position-horizontal:center;mso-position-horizontal-relative:margin;mso-position-vertical-relative:page" coordorigin="144" coordsize="9610,3302" o:gfxdata="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">
+                <v:rect id="Rectangle 3" o:spid="_x0000_s1037" style="position:absolute;left:144;width:9609;height:3301;visibility:visible;mso-wrap-style:none;v-text-anchor:middle" o:gfxdata="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" filled="f" stroked="f" strokecolor="#3465a4">
                   <v:stroke joinstyle="round"/>
                 </v:rect>
-                <v:oval id="Oval 4" o:spid="_x0000_s1036" style="position:absolute;left:753;top:479;width:3599;height:1981;visibility:visible;mso-wrap-style:none;v-text-anchor:middle" o:gfxdata="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" strokeweight=".26mm">
+                <v:oval id="Oval 4" o:spid="_x0000_s1038" style="position:absolute;left:753;top:479;width:3599;height:1981;visibility:visible;mso-wrap-style:none;v-text-anchor:middle" o:gfxdata="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" strokeweight=".26mm">
                   <v:stroke joinstyle="miter" endcap="square"/>
                 </v:oval>
-                <v:oval id="Oval 5" o:spid="_x0000_s1037" style="position:absolute;left:8674;top:360;width:479;height:1559;visibility:visible;mso-wrap-style:none;v-text-anchor:middle" o:gfxdata="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" strokeweight=".26mm">
+                <v:oval id="Oval 5" o:spid="_x0000_s1039" style="position:absolute;left:8674;top:360;width:479;height:1559;visibility:visible;mso-wrap-style:none;v-text-anchor:middle" o:gfxdata="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" strokeweight=".26mm">
                   <v:stroke joinstyle="miter" endcap="square"/>
                 </v:oval>
-                <v:shape id="Text Box 6" o:spid="_x0000_s1038" type="#_x0000_t202" style="position:absolute;left:144;top:2820;width:9599;height:211;visibility:visible;mso-wrap-style:square;v-text-anchor:top" o:gfxdata="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" stroked="f" strokecolor="#3465a4">
+                <v:shape id="Text Box 6" o:spid="_x0000_s1040" type="#_x0000_t202" style="position:absolute;left:144;top:2820;width:9599;height:211;visibility:visible;mso-wrap-style:square;v-text-anchor:top" o:gfxdata="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" stroked="f" strokecolor="#3465a4">
                   <v:stroke joinstyle="round"/>
                   <v:textbox inset="0,0,0,0">
                     <w:txbxContent>
@@ -5124,7 +6286,23 @@
                             <w:bCs/>
                             <w:sz w:val="18"/>
                           </w:rPr>
-                          <w:t>Figure 2: Short captions should be centred.</w:t>
+                          <w:t xml:space="preserve">Figure 2: Short captions should be </w:t>
+                        </w:r>
+                        <w:proofErr w:type="spellStart"/>
+                        <w:r>
+                          <w:rPr>
+                            <w:bCs/>
+                            <w:sz w:val="18"/>
+                          </w:rPr>
+                          <w:t>centred</w:t>
+                        </w:r>
+                        <w:proofErr w:type="spellEnd"/>
+                        <w:r>
+                          <w:rPr>
+                            <w:bCs/>
+                            <w:sz w:val="18"/>
+                          </w:rPr>
+                          <w:t>.</w:t>
                         </w:r>
                       </w:p>
                     </w:txbxContent>
@@ -5153,11 +6331,11 @@
           <w:position w:val="-10"/>
         </w:rPr>
         <w:object w:dxaOrig="420" w:dyaOrig="389" w14:anchorId="3A9B35F7">
-          <v:shape id="_x0000_i1029" type="#_x0000_t75" style="width:20.55pt;height:18.7pt" o:ole="" filled="t">
+          <v:shape id="_x0000_i1029" type="#_x0000_t75" style="width:20.75pt;height:18.55pt" o:ole="" filled="t">
             <v:fill color2="black"/>
-            <v:imagedata r:id="rId12" o:title=""/>
+            <v:imagedata r:id="rId19" o:title=""/>
           </v:shape>
-          <o:OLEObject Type="Embed" ProgID="Microsoft" ShapeID="_x0000_i1029" DrawAspect="Content" ObjectID="_1642759416" r:id="rId20"/>
+          <o:OLEObject Type="Embed" ProgID="Microsoft" ShapeID="_x0000_i1029" DrawAspect="Content" ObjectID="_1642769572" r:id="rId27"/>
         </w:object>
       </w:r>
       <w:r>
@@ -5175,11 +6353,11 @@
           <w:position w:val="-10"/>
         </w:rPr>
         <w:object w:dxaOrig="419" w:dyaOrig="389" w14:anchorId="6F721BCB">
-          <v:shape id="_x0000_i1030" type="#_x0000_t75" style="width:20.55pt;height:18.7pt" o:ole="" filled="t">
+          <v:shape id="_x0000_i1030" type="#_x0000_t75" style="width:20.75pt;height:18.55pt" o:ole="" filled="t">
             <v:fill color2="black"/>
-            <v:imagedata r:id="rId14" o:title=""/>
+            <v:imagedata r:id="rId21" o:title=""/>
           </v:shape>
-          <o:OLEObject Type="Embed" ProgID="Microsoft" ShapeID="_x0000_i1030" DrawAspect="Content" ObjectID="_1642759417" r:id="rId21"/>
+          <o:OLEObject Type="Embed" ProgID="Microsoft" ShapeID="_x0000_i1030" DrawAspect="Content" ObjectID="_1642769573" r:id="rId28"/>
         </w:object>
       </w:r>
       <w:r>
@@ -5190,8 +6368,13 @@
       <w:pPr>
         <w:pStyle w:val="Titolo2"/>
       </w:pPr>
-      <w:r>
-        <w:t>Type-style and fonts</w:t>
+      <w:proofErr w:type="gramStart"/>
+      <w:r>
+        <w:t>Type-style</w:t>
+      </w:r>
+      <w:proofErr w:type="gramEnd"/>
+      <w:r>
+        <w:t xml:space="preserve"> and fonts</w:t>
       </w:r>
     </w:p>
     <w:p>
@@ -5223,7 +6406,15 @@
         <w:pStyle w:val="Text"/>
       </w:pPr>
       <w:r>
-        <w:t>The ABSTRACT and MAIN TEXT are to be in a twocolumn format.</w:t>
+        <w:t xml:space="preserve">The ABSTRACT and MAIN TEXT are to be in a </w:t>
+      </w:r>
+      <w:proofErr w:type="spellStart"/>
+      <w:r>
+        <w:t>twocolumn</w:t>
+      </w:r>
+      <w:proofErr w:type="spellEnd"/>
+      <w:r>
+        <w:t xml:space="preserve"> format.</w:t>
       </w:r>
     </w:p>
     <w:p>
@@ -5231,7 +6422,15 @@
         <w:pStyle w:val="Text"/>
       </w:pPr>
       <w:r>
-        <w:t>MAIN TEXT. Type main text in 10-point Times, singlespaced. Do NOT use double-spacing. All paragraphs should be indented 1 pica (approx. 1/6 inch or 0.422 cm). Make sure your text is fully justified—that is, flush left and flush right. Please do not place any additional blank lines between paragraphs.</w:t>
+        <w:t xml:space="preserve">MAIN TEXT. Type main text in 10-point Times, </w:t>
+      </w:r>
+      <w:proofErr w:type="spellStart"/>
+      <w:r>
+        <w:t>singlespaced</w:t>
+      </w:r>
+      <w:proofErr w:type="spellEnd"/>
+      <w:r>
+        <w:t>. Do NOT use double-spacing. All paragraphs should be indented 1 pica (approx. 1/6 inch or 0.422 cm). Make sure your text is fully justified—that is, flush left and flush right. Please do not place any additional blank lines between paragraphs.</w:t>
       </w:r>
     </w:p>
     <w:p>
@@ -5239,7 +6438,19 @@
         <w:pStyle w:val="Text"/>
       </w:pPr>
       <w:r>
-        <w:t>Figure and table captions should be 9-point Roman type as in Figures 1 and 2. Short captions should be centred. Callouts should be 9-point Helvetica, non-boldface type. Initially capitalize only the first word of section titles and first-, second-, and third-order headings.</w:t>
+        <w:t xml:space="preserve">Figure and table captions should be 9-point Roman type as in Figures 1 and 2. Short captions should be </w:t>
+      </w:r>
+      <w:proofErr w:type="spellStart"/>
+      <w:r>
+        <w:t>centred</w:t>
+      </w:r>
+      <w:proofErr w:type="spellEnd"/>
+      <w:r>
+        <w:t xml:space="preserve">. Callouts should be 9-point Helvetica, non-boldface type. Initially capitalize only the first word of section titles and </w:t>
+      </w:r>
+      <w:r>
+        <w:lastRenderedPageBreak/>
+        <w:t>first-, second-, and third-order headings.</w:t>
       </w:r>
     </w:p>
     <w:p>
@@ -5297,7 +6508,6 @@
         <w:pStyle w:val="Titolo2"/>
       </w:pPr>
       <w:r>
-        <w:lastRenderedPageBreak/>
         <w:t>References</w:t>
       </w:r>
     </w:p>
@@ -5319,7 +6529,15 @@
         <w:pStyle w:val="Text"/>
       </w:pPr>
       <w:r>
-        <w:t>All graphics should be centered. Please ensure that any point you wish to make is resolvable in a printed copy of the paper. Resize fonts in figures to match the font in the body text, and choose line widths which render effectively in print. Many readers (and reviewers), even of an electronic copy, will choose to print your paper in order to read it.</w:t>
+        <w:t xml:space="preserve">All graphics should be centered. Please ensure that any point you wish to make is resolvable in a printed copy of the paper. Resize fonts in figures to match the font in the body </w:t>
+      </w:r>
+      <w:proofErr w:type="gramStart"/>
+      <w:r>
+        <w:t>text, and</w:t>
+      </w:r>
+      <w:proofErr w:type="gramEnd"/>
+      <w:r>
+        <w:t xml:space="preserve"> choose line widths which render effectively in print. Many readers (and reviewers), even of an electronic copy, will choose to print your paper in order to read it.</w:t>
       </w:r>
     </w:p>
     <w:p>
@@ -5327,7 +6545,15 @@
         <w:pStyle w:val="Text"/>
       </w:pPr>
       <w:r>
-        <w:t>You cannot insist that they do otherwise, and therefore must not assume that they can zoom in to see tiny details on a graphic. When placing figures in LATEX, it’s almost always best to use \includegraphics, and to specify the figure width as a multiple of the line width as in the example below</w:t>
+        <w:t>You cannot insist that they do otherwise, and therefore must not assume that they can zoom in to see tiny details on a graphic. When placing figures in LATEX, it’s almost always best to use \</w:t>
+      </w:r>
+      <w:proofErr w:type="spellStart"/>
+      <w:r>
+        <w:t>includegraphics</w:t>
+      </w:r>
+      <w:proofErr w:type="spellEnd"/>
+      <w:r>
+        <w:t>, and to specify the figure width as a multiple of the line width as in the example below</w:t>
       </w:r>
     </w:p>
     <w:p>
@@ -5348,35 +6574,115 @@
           <w:rFonts w:ascii="Courier" w:hAnsi="Courier" w:cs="Courier"/>
           <w:sz w:val="18"/>
         </w:rPr>
-        <w:t>\usepackage[dvips]{graphicx} ...</w:t>
-      </w:r>
-    </w:p>
-    <w:p>
-      <w:pPr>
-        <w:pStyle w:val="Text"/>
+        <w:t>\</w:t>
+      </w:r>
+      <w:proofErr w:type="spellStart"/>
+      <w:r>
         <w:rPr>
           <w:rFonts w:ascii="Courier" w:hAnsi="Courier" w:cs="Courier"/>
           <w:sz w:val="18"/>
         </w:rPr>
-      </w:pPr>
+        <w:t>usepackage</w:t>
+      </w:r>
+      <w:proofErr w:type="spellEnd"/>
       <w:r>
         <w:rPr>
           <w:rFonts w:ascii="Courier" w:hAnsi="Courier" w:cs="Courier"/>
           <w:sz w:val="18"/>
         </w:rPr>
-        <w:t>\includegraphics[width=0.8\linewidth]</w:t>
-      </w:r>
-    </w:p>
-    <w:p>
-      <w:pPr>
-        <w:pStyle w:val="Text"/>
-      </w:pPr>
+        <w:t>[</w:t>
+      </w:r>
+      <w:proofErr w:type="spellStart"/>
       <w:r>
         <w:rPr>
           <w:rFonts w:ascii="Courier" w:hAnsi="Courier" w:cs="Courier"/>
           <w:sz w:val="18"/>
         </w:rPr>
-        <w:t>{myfile.eps}</w:t>
+        <w:t>dvips</w:t>
+      </w:r>
+      <w:proofErr w:type="spellEnd"/>
+      <w:r>
+        <w:rPr>
+          <w:rFonts w:ascii="Courier" w:hAnsi="Courier" w:cs="Courier"/>
+          <w:sz w:val="18"/>
+        </w:rPr>
+        <w:t>]{</w:t>
+      </w:r>
+      <w:proofErr w:type="spellStart"/>
+      <w:r>
+        <w:rPr>
+          <w:rFonts w:ascii="Courier" w:hAnsi="Courier" w:cs="Courier"/>
+          <w:sz w:val="18"/>
+        </w:rPr>
+        <w:t>graphicx</w:t>
+      </w:r>
+      <w:proofErr w:type="spellEnd"/>
+      <w:r>
+        <w:rPr>
+          <w:rFonts w:ascii="Courier" w:hAnsi="Courier" w:cs="Courier"/>
+          <w:sz w:val="18"/>
+        </w:rPr>
+        <w:t>} ...</w:t>
+      </w:r>
+    </w:p>
+    <w:p>
+      <w:pPr>
+        <w:pStyle w:val="Text"/>
+        <w:rPr>
+          <w:rFonts w:ascii="Courier" w:hAnsi="Courier" w:cs="Courier"/>
+          <w:sz w:val="18"/>
+        </w:rPr>
+      </w:pPr>
+      <w:r>
+        <w:rPr>
+          <w:rFonts w:ascii="Courier" w:hAnsi="Courier" w:cs="Courier"/>
+          <w:sz w:val="18"/>
+        </w:rPr>
+        <w:t>\</w:t>
+      </w:r>
+      <w:proofErr w:type="spellStart"/>
+      <w:r>
+        <w:rPr>
+          <w:rFonts w:ascii="Courier" w:hAnsi="Courier" w:cs="Courier"/>
+          <w:sz w:val="18"/>
+        </w:rPr>
+        <w:t>includegraphics</w:t>
+      </w:r>
+      <w:proofErr w:type="spellEnd"/>
+      <w:r>
+        <w:rPr>
+          <w:rFonts w:ascii="Courier" w:hAnsi="Courier" w:cs="Courier"/>
+          <w:sz w:val="18"/>
+        </w:rPr>
+        <w:t>[width=0.8\linewidth]</w:t>
+      </w:r>
+    </w:p>
+    <w:p>
+      <w:pPr>
+        <w:pStyle w:val="Text"/>
+      </w:pPr>
+      <w:r>
+        <w:rPr>
+          <w:rFonts w:ascii="Courier" w:hAnsi="Courier" w:cs="Courier"/>
+          <w:sz w:val="18"/>
+        </w:rPr>
+        <w:t>{</w:t>
+      </w:r>
+      <w:proofErr w:type="spellStart"/>
+      <w:r>
+        <w:rPr>
+          <w:rFonts w:ascii="Courier" w:hAnsi="Courier" w:cs="Courier"/>
+          <w:sz w:val="18"/>
+        </w:rPr>
+        <w:t>myfile.eps</w:t>
+      </w:r>
+      <w:proofErr w:type="spellEnd"/>
+      <w:r>
+        <w:rPr>
+          <w:rFonts w:ascii="Courier" w:hAnsi="Courier" w:cs="Courier"/>
+          <w:sz w:val="18"/>
+        </w:rPr>
+        <w:t>}</w:t>
       </w:r>
     </w:p>
     <w:p>
@@ -5448,7 +6754,28 @@
         <w:t>FirstName</w:t>
       </w:r>
       <w:r>
-        <w:t xml:space="preserve"> Alpher, , and J. P. N. Fotheringham-Smythe. Frobnication revisited. Journal of Foo, 13(1):234–778, 2003. </w:t>
+        <w:t xml:space="preserve"> </w:t>
+      </w:r>
+      <w:proofErr w:type="spellStart"/>
+      <w:r>
+        <w:t>Alpher</w:t>
+      </w:r>
+      <w:proofErr w:type="spellEnd"/>
+      <w:proofErr w:type="gramStart"/>
+      <w:r>
+        <w:t>, ,</w:t>
+      </w:r>
+      <w:proofErr w:type="gramEnd"/>
+      <w:r>
+        <w:t xml:space="preserve"> and J. P. N. Fotheringham-Smythe. </w:t>
+      </w:r>
+      <w:proofErr w:type="spellStart"/>
+      <w:r>
+        <w:t>Frobnication</w:t>
+      </w:r>
+      <w:proofErr w:type="spellEnd"/>
+      <w:r>
+        <w:t xml:space="preserve"> revisited. Journal of Foo, 13(1):234–778, 2003. </w:t>
       </w:r>
     </w:p>
     <w:p>
@@ -5459,7 +6786,20 @@
         <w:t>FirstName</w:t>
       </w:r>
       <w:r>
-        <w:t xml:space="preserve"> Alpher, , </w:t>
+        <w:t xml:space="preserve"> </w:t>
+      </w:r>
+      <w:proofErr w:type="spellStart"/>
+      <w:r>
+        <w:t>Alpher</w:t>
+      </w:r>
+      <w:proofErr w:type="spellEnd"/>
+      <w:proofErr w:type="gramStart"/>
+      <w:r>
+        <w:t>, ,</w:t>
+      </w:r>
+      <w:proofErr w:type="gramEnd"/>
+      <w:r>
+        <w:t xml:space="preserve"> </w:t>
       </w:r>
       <w:r>
         <w:t>FirstName</w:t>
@@ -5471,7 +6811,15 @@
         <w:t>FirstName</w:t>
       </w:r>
       <w:r>
-        <w:t xml:space="preserve"> Gamow. Can a machine frobnicate? Journal of Foo, 14(1):234–778, 2004. </w:t>
+        <w:t xml:space="preserve"> Gamow. Can a machine </w:t>
+      </w:r>
+      <w:proofErr w:type="spellStart"/>
+      <w:r>
+        <w:t>frobnicate</w:t>
+      </w:r>
+      <w:proofErr w:type="spellEnd"/>
+      <w:r>
+        <w:t xml:space="preserve">? Journal of Foo, 14(1):234–778, 2004. </w:t>
       </w:r>
     </w:p>
     <w:p>
@@ -5482,7 +6830,23 @@
         <w:t>FirstName</w:t>
       </w:r>
       <w:r>
-        <w:t xml:space="preserve"> Alpher. Frobnication. Journal of Foo, 12(1):234–778, 2002. </w:t>
+        <w:t xml:space="preserve"> </w:t>
+      </w:r>
+      <w:proofErr w:type="spellStart"/>
+      <w:r>
+        <w:t>Alpher</w:t>
+      </w:r>
+      <w:proofErr w:type="spellEnd"/>
+      <w:r>
+        <w:t xml:space="preserve">. </w:t>
+      </w:r>
+      <w:proofErr w:type="spellStart"/>
+      <w:r>
+        <w:t>Frobnication</w:t>
+      </w:r>
+      <w:proofErr w:type="spellEnd"/>
+      <w:r>
+        <w:t xml:space="preserve">. Journal of Foo, 12(1):234–778, 2002. </w:t>
       </w:r>
     </w:p>
     <w:p>
@@ -5490,7 +6854,15 @@
         <w:pStyle w:val="References"/>
       </w:pPr>
       <w:r>
-        <w:t>Actual Author Name. The frobnicatable foo filter, 2014. Face and Gesture (to appear ID 324).</w:t>
+        <w:t xml:space="preserve">Actual Author Name. The </w:t>
+      </w:r>
+      <w:proofErr w:type="spellStart"/>
+      <w:r>
+        <w:t>frobnicatable</w:t>
+      </w:r>
+      <w:proofErr w:type="spellEnd"/>
+      <w:r>
+        <w:t xml:space="preserve"> foo filter, 2014. Face and Gesture (to appear ID 324).</w:t>
       </w:r>
     </w:p>
     <w:p>
@@ -5498,7 +6870,15 @@
         <w:pStyle w:val="References"/>
       </w:pPr>
       <w:r>
-        <w:t>Actual Author Name. Frobnication tutorial, 2014.  Some URL al tr.pdf.</w:t>
+        <w:t xml:space="preserve">Actual Author Name. </w:t>
+      </w:r>
+      <w:proofErr w:type="spellStart"/>
+      <w:r>
+        <w:t>Frobnication</w:t>
+      </w:r>
+      <w:proofErr w:type="spellEnd"/>
+      <w:r>
+        <w:t xml:space="preserve"> tutorial, 2014.  Some URL al tr.pdf.</w:t>
       </w:r>
     </w:p>
     <w:p>
@@ -5511,8 +6891,8 @@
       </w:pPr>
     </w:p>
     <w:sectPr>
-      <w:headerReference w:type="default" r:id="rId22"/>
-      <w:footerReference w:type="default" r:id="rId23"/>
+      <w:headerReference w:type="default" r:id="rId29"/>
+      <w:footerReference w:type="default" r:id="rId30"/>
       <w:pgSz w:w="12240" w:h="15840"/>
       <w:pgMar w:top="1440" w:right="902" w:bottom="1627" w:left="1440" w:header="432" w:footer="1080" w:gutter="0"/>
       <w:pgNumType w:start="1"/>

--- a/Project_AIML.docx
+++ b/Project_AIML.docx
@@ -311,16 +311,7 @@
                                       <w:szCs w:val="24"/>
                                       <w:lang w:val="it-IT" w:eastAsia="en-GB"/>
                                     </w:rPr>
-                                    <w:t>Giorgio Gia</w:t>
-                                  </w:r>
-                                  <w:r>
-                                    <w:rPr>
-                                      <w:color w:val="000000"/>
-                                      <w:sz w:val="24"/>
-                                      <w:szCs w:val="24"/>
-                                      <w:lang w:val="it-IT" w:eastAsia="en-GB"/>
-                                    </w:rPr>
-                                    <w:t>calone</w:t>
+                                    <w:t>Giorgio Giacalone</w:t>
                                   </w:r>
                                 </w:p>
                                 <w:p>
@@ -404,7 +395,7 @@
                 <v:stroke joinstyle="miter"/>
                 <v:path gradientshapeok="t" o:connecttype="rect"/>
               </v:shapetype>
-              <v:shape id="Text Box 11" o:spid="_x0000_s1026" type="#_x0000_t202" style="position:absolute;margin-left:0;margin-top:1in;width:494.6pt;height:129.15pt;z-index:251658752;visibility:visible;mso-wrap-style:square;mso-width-percent:0;mso-height-percent:0;mso-wrap-distance-left:9.05pt;mso-wrap-distance-top:0;mso-wrap-distance-right:9.05pt;mso-wrap-distance-bottom:0;mso-position-horizontal:center;mso-position-horizontal-relative:margin;mso-position-vertical:absolute;mso-position-vertical-relative:page;mso-width-percent:0;mso-height-percent:0;mso-width-relative:page;mso-height-relative:page;v-text-anchor:top" o:gfxdata="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" stroked="f">
+              <v:shape id="Text Box 11" o:spid="_x0000_s1026" type="#_x0000_t202" style="position:absolute;margin-left:0;margin-top:1in;width:494.6pt;height:129.15pt;z-index:251658752;visibility:visible;mso-wrap-style:square;mso-width-percent:0;mso-height-percent:0;mso-wrap-distance-left:9.05pt;mso-wrap-distance-top:0;mso-wrap-distance-right:9.05pt;mso-wrap-distance-bottom:0;mso-position-horizontal:center;mso-position-horizontal-relative:margin;mso-position-vertical:absolute;mso-position-vertical-relative:page;mso-width-percent:0;mso-height-percent:0;mso-width-relative:page;mso-height-relative:page;v-text-anchor:top" o:gfxdata="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" stroked="f">
                 <v:fill opacity="0"/>
                 <v:textbox inset="0,0,0,0">
                   <w:txbxContent>
@@ -651,16 +642,7 @@
                                 <w:szCs w:val="24"/>
                                 <w:lang w:val="it-IT" w:eastAsia="en-GB"/>
                               </w:rPr>
-                              <w:t>Giorgio Gia</w:t>
-                            </w:r>
-                            <w:r>
-                              <w:rPr>
-                                <w:color w:val="000000"/>
-                                <w:sz w:val="24"/>
-                                <w:szCs w:val="24"/>
-                                <w:lang w:val="it-IT" w:eastAsia="en-GB"/>
-                              </w:rPr>
-                              <w:t>calone</w:t>
+                              <w:t>Giorgio Giacalone</w:t>
                             </w:r>
                           </w:p>
                           <w:p>
@@ -750,6 +732,7 @@
     </w:p>
     <w:p>
       <w:pPr>
+        <w:jc w:val="both"/>
         <w:rPr>
           <w:i/>
         </w:rPr>
@@ -2044,28 +2027,7 @@
                                   <w:sz w:val="18"/>
                                   <w:szCs w:val="16"/>
                                 </w:rPr>
-                                <w:t xml:space="preserve">: </w:t>
-                              </w:r>
-                              <w:r>
-                                <w:rPr>
-                                  <w:sz w:val="18"/>
-                                  <w:szCs w:val="16"/>
-                                </w:rPr>
-                                <w:t>Samples of images from the four used datasets: Pascal VOC, Clipart, Comic, Watercolor</w:t>
-                              </w:r>
-                              <w:r>
-                                <w:rPr>
-                                  <w:sz w:val="18"/>
-                                  <w:szCs w:val="16"/>
-                                </w:rPr>
-                                <w:t xml:space="preserve"> (from upper</w:t>
-                              </w:r>
-                              <w:r>
-                                <w:rPr>
-                                  <w:sz w:val="18"/>
-                                  <w:szCs w:val="16"/>
-                                </w:rPr>
-                                <w:t xml:space="preserve"> left to lower right)</w:t>
+                                <w:t>: Samples of images from the four used datasets: Pascal VOC, Clipart, Comic, Watercolor (from upper left to lower right)</w:t>
                               </w:r>
                             </w:p>
                           </w:txbxContent>
@@ -2088,11 +2050,11 @@
           </mc:Choice>
           <mc:Fallback>
             <w:pict>
-              <v:group w14:anchorId="66EE6394" id="Group 7" o:spid="_x0000_s1027" style="position:absolute;left:0;text-align:left;margin-left:188.75pt;margin-top:0;width:239.95pt;height:229.3pt;z-index:251660800;mso-wrap-distance-left:0;mso-wrap-distance-right:0;mso-position-horizontal:right;mso-position-horizontal-relative:margin;mso-position-vertical:top;mso-position-vertical-relative:margin" coordorigin="5181,64" coordsize="4799,3599" o:gfxdata="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">
+              <v:group w14:anchorId="66EE6394" id="Group 7" o:spid="_x0000_s1027" style="position:absolute;left:0;text-align:left;margin-left:188.75pt;margin-top:0;width:239.95pt;height:229.3pt;z-index:251660800;mso-wrap-distance-left:0;mso-wrap-distance-right:0;mso-position-horizontal:right;mso-position-horizontal-relative:margin;mso-position-vertical:top;mso-position-vertical-relative:margin" coordorigin="5181,64" coordsize="4799,3599" o:gfxdata="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">
                 <v:rect id="Rectangle 8" o:spid="_x0000_s1028" style="position:absolute;left:5181;top:64;width:4799;height:3599;visibility:visible;mso-wrap-style:none;v-text-anchor:middle" o:gfxdata="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" filled="f" stroked="f" strokecolor="#3465a4">
                   <v:stroke joinstyle="round"/>
                 </v:rect>
-                <v:shape id="Text Box 9" o:spid="_x0000_s1029" type="#_x0000_t202" style="position:absolute;left:5181;top:2944;width:4679;height:661;visibility:visible;mso-wrap-style:square;v-text-anchor:top" o:gfxdata="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" filled="f" stroked="f" strokecolor="#3465a4">
+                <v:shape id="_x0000_s1029" type="#_x0000_t202" style="position:absolute;left:5181;top:2944;width:4679;height:661;visibility:visible;mso-wrap-style:square;v-text-anchor:top" o:gfxdata="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" filled="f" stroked="f" strokecolor="#3465a4">
                   <v:stroke joinstyle="round"/>
                   <v:textbox inset="0,0,0,0">
                     <w:txbxContent>
@@ -2116,28 +2078,7 @@
                             <w:sz w:val="18"/>
                             <w:szCs w:val="16"/>
                           </w:rPr>
-                          <w:t xml:space="preserve">: </w:t>
-                        </w:r>
-                        <w:r>
-                          <w:rPr>
-                            <w:sz w:val="18"/>
-                            <w:szCs w:val="16"/>
-                          </w:rPr>
-                          <w:t>Samples of images from the four used datasets: Pascal VOC, Clipart, Comic, Watercolor</w:t>
-                        </w:r>
-                        <w:r>
-                          <w:rPr>
-                            <w:sz w:val="18"/>
-                            <w:szCs w:val="16"/>
-                          </w:rPr>
-                          <w:t xml:space="preserve"> (from upper</w:t>
-                        </w:r>
-                        <w:r>
-                          <w:rPr>
-                            <w:sz w:val="18"/>
-                            <w:szCs w:val="16"/>
-                          </w:rPr>
-                          <w:t xml:space="preserve"> left to lower right)</w:t>
+                          <w:t>: Samples of images from the four used datasets: Pascal VOC, Clipart, Comic, Watercolor (from upper left to lower right)</w:t>
                         </w:r>
                       </w:p>
                     </w:txbxContent>
@@ -2289,8 +2230,16 @@
       <w:pPr>
         <w:pStyle w:val="Titolo2"/>
         <w:jc w:val="both"/>
-      </w:pPr>
-      <w:r>
+        <w:rPr>
+          <w:b/>
+          <w:bCs/>
+        </w:rPr>
+      </w:pPr>
+      <w:r>
+        <w:rPr>
+          <w:b/>
+          <w:bCs/>
+        </w:rPr>
         <w:t>Supervised Detection: YOLOv3</w:t>
       </w:r>
     </w:p>
@@ -2487,14 +2436,30 @@
       <w:pPr>
         <w:pStyle w:val="Titolo2"/>
         <w:jc w:val="both"/>
-      </w:pPr>
-      <w:r>
+        <w:rPr>
+          <w:b/>
+          <w:bCs/>
+        </w:rPr>
+      </w:pPr>
+      <w:r>
+        <w:rPr>
+          <w:b/>
+          <w:bCs/>
+        </w:rPr>
         <w:t>Cross</w:t>
       </w:r>
       <w:r>
+        <w:rPr>
+          <w:b/>
+          <w:bCs/>
+        </w:rPr>
         <w:t>-</w:t>
       </w:r>
       <w:r>
+        <w:rPr>
+          <w:b/>
+          <w:bCs/>
+        </w:rPr>
         <w:t>Domain Object Detection</w:t>
       </w:r>
     </w:p>
@@ -2650,107 +2615,115 @@
     <w:p>
       <w:pPr>
         <w:pStyle w:val="Titolo2"/>
-      </w:pPr>
-      <w:r>
-        <w:t>Domain Adaptation</w:t>
-      </w:r>
-    </w:p>
-    <w:p>
-      <w:pPr>
-        <w:pStyle w:val="Text"/>
-      </w:pPr>
-      <w:r>
-        <w:t>There</w:t>
-      </w:r>
-      <w:r>
-        <w:t xml:space="preserve"> are lots of methods to perform the domain adaptation task. The one proposed here is the </w:t>
-      </w:r>
-      <w:proofErr w:type="spellStart"/>
-      <w:r>
-        <w:t>CycleGAN</w:t>
-      </w:r>
-      <w:proofErr w:type="spellEnd"/>
-      <w:r>
-        <w:t xml:space="preserve">, that is an unsupervised method able to translate images from a source to a target domain and </w:t>
-      </w:r>
-      <w:r>
-        <w:t>vice versa</w:t>
-      </w:r>
-      <w:r>
-        <w:t>.</w:t>
-      </w:r>
-      <w:r>
-        <w:t xml:space="preserve"> It use</w:t>
-      </w:r>
-      <w:r>
-        <w:t>s</w:t>
-      </w:r>
-      <w:r>
-        <w:t xml:space="preserve"> two GANs, which are unsupervised generative models able to generate images </w:t>
-      </w:r>
-      <w:proofErr w:type="gramStart"/>
-      <w:r>
-        <w:t>similar to</w:t>
-      </w:r>
-      <w:proofErr w:type="gramEnd"/>
-      <w:r>
-        <w:t xml:space="preserve"> </w:t>
-      </w:r>
-      <w:r>
-        <w:t>the set used as training. The GAN uses an implicit density distribution to generate data</w:t>
-      </w:r>
-      <w:r>
-        <w:t xml:space="preserve"> and uses a two-player approach. There are a generator and a discriminator in each of the GAN that tries to fool the generator creating real-like images and to distin</w:t>
-      </w:r>
-      <w:r>
-        <w:t xml:space="preserve">guish between real and fake images respectively. The </w:t>
-      </w:r>
-      <w:proofErr w:type="spellStart"/>
-      <w:r>
-        <w:t>CycleGAN</w:t>
-      </w:r>
-      <w:proofErr w:type="spellEnd"/>
-      <w:r>
-        <w:t xml:space="preserve"> generates a fake image from source to </w:t>
-      </w:r>
-      <w:r>
-        <w:t>target and</w:t>
-      </w:r>
-      <w:r>
-        <w:t xml:space="preserve"> tries to reconstruct the image </w:t>
-      </w:r>
-      <w:r>
-        <w:t>to the</w:t>
-      </w:r>
-      <w:r>
-        <w:t xml:space="preserve"> source from the </w:t>
-      </w:r>
-      <w:r>
-        <w:t xml:space="preserve">target. The cycle-consistency losses are used to update the parameters in the network in order to create images from source to target like the real target ones. </w:t>
-      </w:r>
-    </w:p>
-    <w:p>
-      <w:pPr>
-        <w:pStyle w:val="Text"/>
         <w:rPr>
           <w:b/>
           <w:bCs/>
         </w:rPr>
       </w:pPr>
-    </w:p>
-    <w:p>
-      <w:pPr>
-        <w:pStyle w:val="Titolo1"/>
+      <w:r>
         <w:rPr>
           <w:b/>
           <w:bCs/>
         </w:rPr>
-      </w:pPr>
-      <w:r>
+        <w:t>Domain Adaptation</w:t>
+      </w:r>
+    </w:p>
+    <w:p>
+      <w:pPr>
+        <w:pStyle w:val="Text"/>
+      </w:pPr>
+      <w:r>
+        <w:t>There</w:t>
+      </w:r>
+      <w:r>
+        <w:t xml:space="preserve"> are lots of methods to perform the domain adaptation task. The one proposed here is the </w:t>
+      </w:r>
+      <w:proofErr w:type="spellStart"/>
+      <w:r>
+        <w:t>CycleGAN</w:t>
+      </w:r>
+      <w:proofErr w:type="spellEnd"/>
+      <w:r>
+        <w:t xml:space="preserve">, that is an unsupervised method able to translate images from a source to a target domain and </w:t>
+      </w:r>
+      <w:r>
+        <w:t>vice versa</w:t>
+      </w:r>
+      <w:r>
+        <w:t>.</w:t>
+      </w:r>
+      <w:r>
+        <w:t xml:space="preserve"> It use</w:t>
+      </w:r>
+      <w:r>
+        <w:t>s</w:t>
+      </w:r>
+      <w:r>
+        <w:t xml:space="preserve"> two GANs, which are unsupervised generative models able to generate images </w:t>
+      </w:r>
+      <w:proofErr w:type="gramStart"/>
+      <w:r>
+        <w:t>similar to</w:t>
+      </w:r>
+      <w:proofErr w:type="gramEnd"/>
+      <w:r>
+        <w:t xml:space="preserve"> </w:t>
+      </w:r>
+      <w:r>
+        <w:t>the set used as training. The GAN uses an implicit density distribution to generate data</w:t>
+      </w:r>
+      <w:r>
+        <w:t xml:space="preserve"> and uses a two-player approach. There are a generator and a discriminator in each of the GAN that tries to fool the generator creating real-like images and to distin</w:t>
+      </w:r>
+      <w:r>
+        <w:t xml:space="preserve">guish between real and fake images respectively. The </w:t>
+      </w:r>
+      <w:proofErr w:type="spellStart"/>
+      <w:r>
+        <w:t>CycleGAN</w:t>
+      </w:r>
+      <w:proofErr w:type="spellEnd"/>
+      <w:r>
+        <w:t xml:space="preserve"> generates a fake image from source to </w:t>
+      </w:r>
+      <w:r>
+        <w:t>target and</w:t>
+      </w:r>
+      <w:r>
+        <w:t xml:space="preserve"> tries to reconstruct the image </w:t>
+      </w:r>
+      <w:r>
+        <w:t>to the</w:t>
+      </w:r>
+      <w:r>
+        <w:t xml:space="preserve"> source from the </w:t>
+      </w:r>
+      <w:r>
+        <w:t xml:space="preserve">target. The cycle-consistency losses are used to update the parameters in the network in order to create images from source to target like the real target ones. </w:t>
+      </w:r>
+    </w:p>
+    <w:p>
+      <w:pPr>
+        <w:pStyle w:val="Text"/>
         <w:rPr>
           <w:b/>
           <w:bCs/>
         </w:rPr>
+      </w:pPr>
+    </w:p>
+    <w:p>
+      <w:pPr>
+        <w:pStyle w:val="Titolo1"/>
+        <w:rPr>
+          <w:b/>
+          <w:bCs/>
+        </w:rPr>
+      </w:pPr>
+      <w:r>
+        <w:rPr>
+          <w:b/>
+          <w:bCs/>
+        </w:rPr>
         <w:t>Dataset</w:t>
       </w:r>
     </w:p>
@@ -2843,8 +2816,16 @@
       <w:pPr>
         <w:pStyle w:val="Titolo2"/>
         <w:jc w:val="both"/>
-      </w:pPr>
-      <w:r>
+        <w:rPr>
+          <w:b/>
+          <w:bCs/>
+        </w:rPr>
+      </w:pPr>
+      <w:r>
+        <w:rPr>
+          <w:b/>
+          <w:bCs/>
+        </w:rPr>
         <w:t>Pascal VOC</w:t>
       </w:r>
     </w:p>
@@ -2888,8 +2869,16 @@
       <w:pPr>
         <w:pStyle w:val="Titolo2"/>
         <w:jc w:val="both"/>
-      </w:pPr>
-      <w:r>
+        <w:rPr>
+          <w:b/>
+          <w:bCs/>
+        </w:rPr>
+      </w:pPr>
+      <w:r>
+        <w:rPr>
+          <w:b/>
+          <w:bCs/>
+        </w:rPr>
         <w:t>Clipart</w:t>
       </w:r>
     </w:p>
@@ -2956,8 +2945,16 @@
       <w:pPr>
         <w:pStyle w:val="Titolo2"/>
         <w:jc w:val="both"/>
-      </w:pPr>
-      <w:r>
+        <w:rPr>
+          <w:b/>
+          <w:bCs/>
+        </w:rPr>
+      </w:pPr>
+      <w:r>
+        <w:rPr>
+          <w:b/>
+          <w:bCs/>
+        </w:rPr>
         <w:t>Watercolor</w:t>
       </w:r>
     </w:p>
@@ -2980,8 +2977,16 @@
       <w:pPr>
         <w:pStyle w:val="Titolo2"/>
         <w:jc w:val="both"/>
-      </w:pPr>
-      <w:r>
+        <w:rPr>
+          <w:b/>
+          <w:bCs/>
+        </w:rPr>
+      </w:pPr>
+      <w:r>
+        <w:rPr>
+          <w:b/>
+          <w:bCs/>
+        </w:rPr>
         <w:t>Comic</w:t>
       </w:r>
     </w:p>
@@ -3091,7 +3096,13 @@
         <w:t>omic has instance level annotations, that we will use</w:t>
       </w:r>
       <w:r>
-        <w:t xml:space="preserve"> only to test the results. In this way we will have a quantitative value that show how good our network performs.</w:t>
+        <w:t xml:space="preserve"> only to test the results. In this way we will have a quantitative value that show</w:t>
+      </w:r>
+      <w:r>
+        <w:t>s</w:t>
+      </w:r>
+      <w:r>
+        <w:t xml:space="preserve"> how good our network performs.</w:t>
       </w:r>
       <w:r>
         <w:t xml:space="preserve"> </w:t>
@@ -3436,8 +3447,16 @@
     <w:p>
       <w:pPr>
         <w:pStyle w:val="Titolo2"/>
-      </w:pPr>
-      <w:r>
+        <w:rPr>
+          <w:b/>
+          <w:bCs/>
+        </w:rPr>
+      </w:pPr>
+      <w:r>
+        <w:rPr>
+          <w:b/>
+          <w:bCs/>
+        </w:rPr>
         <w:t xml:space="preserve">Pre-training </w:t>
       </w:r>
     </w:p>
@@ -3465,14 +3484,28 @@
         <w:t xml:space="preserve">step-down </w:t>
       </w:r>
       <w:r>
-        <w:t>policy, that reduces the learning rate after 15000 and 25000 steps.</w:t>
+        <w:t>policy, that reduces the learning rate after 15000 and 25000 steps</w:t>
+      </w:r>
+      <w:r>
+        <w:t>, with a γ equal to 0.1</w:t>
+      </w:r>
+      <w:r>
+        <w:t>.</w:t>
       </w:r>
     </w:p>
     <w:p>
       <w:pPr>
         <w:pStyle w:val="Titolo2"/>
-      </w:pPr>
-      <w:r>
+        <w:rPr>
+          <w:b/>
+          <w:bCs/>
+        </w:rPr>
+      </w:pPr>
+      <w:r>
+        <w:rPr>
+          <w:b/>
+          <w:bCs/>
+        </w:rPr>
         <w:t>Domain Adaptation</w:t>
       </w:r>
     </w:p>
@@ -3629,7 +3662,7 @@
       <w:pPr>
         <w:jc w:val="both"/>
         <w:rPr>
-          <w:lang w:val="it-IT"/>
+          <w:lang w:val="en-GB"/>
         </w:rPr>
       </w:pPr>
       <w:r>
@@ -3699,7 +3732,13 @@
         <w:t>-4</w:t>
       </w:r>
       <w:r>
-        <w:t xml:space="preserve">, then, in the last ten, the learning rate is decreased linearly after each epoch, until it </w:t>
+        <w:t>, then, in the last ten</w:t>
+      </w:r>
+      <w:r>
+        <w:t xml:space="preserve"> epochs</w:t>
+      </w:r>
+      <w:r>
+        <w:t xml:space="preserve">, the learning rate is decreased linearly after each epoch, until it </w:t>
       </w:r>
       <w:r>
         <w:t>becomes 0. After the training, we obtain the parameters of the net, that will be used to transform</w:t>
@@ -3765,6 +3804,9 @@
         <w:t xml:space="preserve"> used by the </w:t>
       </w:r>
       <w:r>
+        <w:rPr>
+          <w:lang w:val="en-GB"/>
+        </w:rPr>
         <w:lastRenderedPageBreak/>
         <w:drawing>
           <wp:anchor distT="0" distB="0" distL="114300" distR="114300" simplePos="0" relativeHeight="251675136" behindDoc="0" locked="0" layoutInCell="1" allowOverlap="1" wp14:anchorId="64186D65" wp14:editId="74E3287A">
@@ -3817,6 +3859,9 @@
         </w:drawing>
       </w:r>
       <w:r>
+        <w:rPr>
+          <w:lang w:val="en-GB"/>
+        </w:rPr>
         <w:drawing>
           <wp:anchor distT="0" distB="0" distL="114300" distR="114300" simplePos="0" relativeHeight="251672064" behindDoc="0" locked="0" layoutInCell="1" allowOverlap="1" wp14:anchorId="637F8D1B" wp14:editId="243A8A94">
             <wp:simplePos x="0" y="0"/>
@@ -3869,7 +3914,7 @@
       </w:r>
       <w:r>
         <w:rPr>
-          <w:noProof/>
+          <w:lang w:val="en-GB"/>
         </w:rPr>
         <w:drawing>
           <wp:anchor distT="0" distB="0" distL="114300" distR="114300" simplePos="0" relativeHeight="251668992" behindDoc="0" locked="0" layoutInCell="1" allowOverlap="1" wp14:anchorId="04DC0CB2" wp14:editId="40D0C5A1">
@@ -3922,6 +3967,9 @@
         </w:drawing>
       </w:r>
       <w:r>
+        <w:rPr>
+          <w:lang w:val="en-GB"/>
+        </w:rPr>
         <w:drawing>
           <wp:anchor distT="0" distB="0" distL="114300" distR="114300" simplePos="0" relativeHeight="251676160" behindDoc="0" locked="0" layoutInCell="1" allowOverlap="1" wp14:anchorId="137BF8FB" wp14:editId="1AD036BE">
             <wp:simplePos x="0" y="0"/>
@@ -3973,6 +4021,9 @@
         </w:drawing>
       </w:r>
       <w:r>
+        <w:rPr>
+          <w:lang w:val="en-GB"/>
+        </w:rPr>
         <w:drawing>
           <wp:anchor distT="0" distB="0" distL="114300" distR="114300" simplePos="0" relativeHeight="251673088" behindDoc="0" locked="0" layoutInCell="1" allowOverlap="1" wp14:anchorId="7214FA7D" wp14:editId="3085DF31">
             <wp:simplePos x="0" y="0"/>
@@ -4023,10 +4074,9 @@
           </wp:anchor>
         </w:drawing>
       </w:r>
-      <w:bookmarkStart w:id="0" w:name="_GoBack"/>
-      <w:r>
-        <w:rPr>
-          <w:noProof/>
+      <w:r>
+        <w:rPr>
+          <w:lang w:val="en-GB"/>
         </w:rPr>
         <mc:AlternateContent>
           <mc:Choice Requires="wpg">
@@ -4153,49 +4203,7 @@
                                   <w:sz w:val="18"/>
                                   <w:szCs w:val="16"/>
                                 </w:rPr>
-                                <w:t xml:space="preserve">Figure </w:t>
-                              </w:r>
-                              <w:r>
-                                <w:rPr>
-                                  <w:sz w:val="18"/>
-                                  <w:szCs w:val="16"/>
-                                </w:rPr>
-                                <w:t>3</w:t>
-                              </w:r>
-                              <w:r>
-                                <w:rPr>
-                                  <w:sz w:val="18"/>
-                                  <w:szCs w:val="16"/>
-                                </w:rPr>
-                                <w:t>: Example</w:t>
-                              </w:r>
-                              <w:r>
-                                <w:rPr>
-                                  <w:sz w:val="18"/>
-                                  <w:szCs w:val="16"/>
-                                </w:rPr>
-                                <w:t>s</w:t>
-                              </w:r>
-                              <w:r>
-                                <w:rPr>
-                                  <w:sz w:val="18"/>
-                                  <w:szCs w:val="16"/>
-                                </w:rPr>
-                                <w:t xml:space="preserve"> of </w:t>
-                              </w:r>
-                              <w:r>
-                                <w:rPr>
-                                  <w:sz w:val="18"/>
-                                  <w:szCs w:val="16"/>
-                                </w:rPr>
-                                <w:t>images transformed by Domain Transfer from the sources (top) to the target (bottom)</w:t>
-                              </w:r>
-                              <w:r>
-                                <w:rPr>
-                                  <w:sz w:val="18"/>
-                                  <w:szCs w:val="16"/>
-                                </w:rPr>
-                                <w:t xml:space="preserve">.  </w:t>
+                                <w:t xml:space="preserve">Figure 3: Examples of images transformed by Domain Transfer from the sources (top) to the target (bottom).  </w:t>
                               </w:r>
                             </w:p>
                           </w:txbxContent>
@@ -4218,11 +4226,11 @@
           </mc:Choice>
           <mc:Fallback>
             <w:pict>
-              <v:group w14:anchorId="78A3BC86" id="_x0000_s1030" style="position:absolute;left:0;text-align:left;margin-left:257.05pt;margin-top:159.45pt;width:239.95pt;height:156.35pt;z-index:251656704;mso-wrap-distance-left:0;mso-wrap-distance-right:0;mso-position-horizontal-relative:margin;mso-position-vertical-relative:margin" coordorigin="5181,64" coordsize="4799,3599" o:gfxdata="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">
+              <v:group w14:anchorId="78A3BC86" id="_x0000_s1030" style="position:absolute;left:0;text-align:left;margin-left:257.05pt;margin-top:159.45pt;width:239.95pt;height:156.35pt;z-index:251656704;mso-wrap-distance-left:0;mso-wrap-distance-right:0;mso-position-horizontal-relative:margin;mso-position-vertical-relative:margin" coordorigin="5181,64" coordsize="4799,3599" o:gfxdata="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">
                 <v:rect id="Rectangle 8" o:spid="_x0000_s1031" style="position:absolute;left:5181;top:64;width:4799;height:3599;visibility:visible;mso-wrap-style:none;v-text-anchor:middle" o:gfxdata="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" filled="f" stroked="f" strokecolor="#3465a4">
                   <v:stroke joinstyle="round"/>
                 </v:rect>
-                <v:shape id="Text Box 9" o:spid="_x0000_s1032" type="#_x0000_t202" style="position:absolute;left:5181;top:2634;width:4679;height:569;visibility:visible;mso-wrap-style:square;v-text-anchor:top" o:gfxdata="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" filled="f" stroked="f" strokecolor="#3465a4">
+                <v:shape id="_x0000_s1032" type="#_x0000_t202" style="position:absolute;left:5181;top:2634;width:4679;height:569;visibility:visible;mso-wrap-style:square;v-text-anchor:top" o:gfxdata="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" filled="f" stroked="f" strokecolor="#3465a4">
                   <v:stroke joinstyle="round"/>
                   <v:textbox inset="0,0,0,0">
                     <w:txbxContent>
@@ -4239,49 +4247,7 @@
                             <w:sz w:val="18"/>
                             <w:szCs w:val="16"/>
                           </w:rPr>
-                          <w:t xml:space="preserve">Figure </w:t>
-                        </w:r>
-                        <w:r>
-                          <w:rPr>
-                            <w:sz w:val="18"/>
-                            <w:szCs w:val="16"/>
-                          </w:rPr>
-                          <w:t>3</w:t>
-                        </w:r>
-                        <w:r>
-                          <w:rPr>
-                            <w:sz w:val="18"/>
-                            <w:szCs w:val="16"/>
-                          </w:rPr>
-                          <w:t>: Example</w:t>
-                        </w:r>
-                        <w:r>
-                          <w:rPr>
-                            <w:sz w:val="18"/>
-                            <w:szCs w:val="16"/>
-                          </w:rPr>
-                          <w:t>s</w:t>
-                        </w:r>
-                        <w:r>
-                          <w:rPr>
-                            <w:sz w:val="18"/>
-                            <w:szCs w:val="16"/>
-                          </w:rPr>
-                          <w:t xml:space="preserve"> of </w:t>
-                        </w:r>
-                        <w:r>
-                          <w:rPr>
-                            <w:sz w:val="18"/>
-                            <w:szCs w:val="16"/>
-                          </w:rPr>
-                          <w:t>images transformed by Domain Transfer from the sources (top) to the target (bottom)</w:t>
-                        </w:r>
-                        <w:r>
-                          <w:rPr>
-                            <w:sz w:val="18"/>
-                            <w:szCs w:val="16"/>
-                          </w:rPr>
-                          <w:t xml:space="preserve">.  </w:t>
+                          <w:t xml:space="preserve">Figure 3: Examples of images transformed by Domain Transfer from the sources (top) to the target (bottom).  </w:t>
                         </w:r>
                       </w:p>
                     </w:txbxContent>
@@ -4293,10 +4259,9 @@
           </mc:Fallback>
         </mc:AlternateContent>
       </w:r>
-      <w:bookmarkEnd w:id="0"/>
-      <w:r>
-        <w:rPr>
-          <w:noProof/>
+      <w:r>
+        <w:rPr>
+          <w:lang w:val="en-GB"/>
         </w:rPr>
         <w:drawing>
           <wp:anchor distT="0" distB="0" distL="114300" distR="114300" simplePos="0" relativeHeight="251667968" behindDoc="0" locked="0" layoutInCell="1" allowOverlap="1" wp14:anchorId="5E0C5991" wp14:editId="188DD5FE">
@@ -4350,7 +4315,7 @@
       </w:r>
       <w:r>
         <w:rPr>
-          <w:noProof/>
+          <w:lang w:val="en-GB"/>
         </w:rPr>
         <mc:AlternateContent>
           <mc:Choice Requires="wpg">
@@ -4472,21 +4437,7 @@
                                   <w:bCs/>
                                   <w:sz w:val="18"/>
                                 </w:rPr>
-                                <w:t xml:space="preserve">Figure 2: </w:t>
-                              </w:r>
-                              <w:r>
-                                <w:rPr>
-                                  <w:bCs/>
-                                  <w:sz w:val="18"/>
-                                </w:rPr>
-                                <w:t>The steps in the workflow</w:t>
-                              </w:r>
-                              <w:r>
-                                <w:rPr>
-                                  <w:bCs/>
-                                  <w:sz w:val="18"/>
-                                </w:rPr>
-                                <w:t>.</w:t>
+                                <w:t>Figure 2: The steps in the workflow.</w:t>
                               </w:r>
                             </w:p>
                           </w:txbxContent>
@@ -4509,7 +4460,7 @@
           </mc:Choice>
           <mc:Fallback>
             <w:pict>
-              <v:group w14:anchorId="7A07E4E0" id="Group 2" o:spid="_x0000_s1033" style="position:absolute;left:0;text-align:left;margin-left:0;margin-top:1in;width:480.45pt;height:165pt;z-index:251666944;mso-wrap-distance-left:0;mso-wrap-distance-right:0;mso-position-horizontal:center;mso-position-horizontal-relative:margin;mso-position-vertical-relative:page" coordorigin="144" coordsize="9609,3301" o:gfxdata="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">
+              <v:group w14:anchorId="7A07E4E0" id="Group 2" o:spid="_x0000_s1033" style="position:absolute;left:0;text-align:left;margin-left:0;margin-top:1in;width:480.45pt;height:165pt;z-index:251666944;mso-wrap-distance-left:0;mso-wrap-distance-right:0;mso-position-horizontal:center;mso-position-horizontal-relative:margin;mso-position-vertical-relative:page" coordorigin="144" coordsize="9609,3301" o:gfxdata="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">
                 <v:rect id="Rectangle 3" o:spid="_x0000_s1034" style="position:absolute;left:144;width:9609;height:3301;visibility:visible;mso-wrap-style:none;v-text-anchor:middle" o:gfxdata="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" filled="f" stroked="f" strokecolor="#3465a4">
                   <v:stroke joinstyle="round"/>
                 </v:rect>
@@ -4530,21 +4481,7 @@
                             <w:bCs/>
                             <w:sz w:val="18"/>
                           </w:rPr>
-                          <w:t xml:space="preserve">Figure 2: </w:t>
-                        </w:r>
-                        <w:r>
-                          <w:rPr>
-                            <w:bCs/>
-                            <w:sz w:val="18"/>
-                          </w:rPr>
-                          <w:t>The steps in the workflow</w:t>
-                        </w:r>
-                        <w:r>
-                          <w:rPr>
-                            <w:bCs/>
-                            <w:sz w:val="18"/>
-                          </w:rPr>
-                          <w:t>.</w:t>
+                          <w:t>Figure 2: The steps in the workflow.</w:t>
                         </w:r>
                       </w:p>
                     </w:txbxContent>
@@ -4557,41 +4494,86 @@
         </mc:AlternateContent>
       </w:r>
       <w:r>
+        <w:rPr>
+          <w:lang w:val="en-GB"/>
+        </w:rPr>
         <w:t>creators of [INOUE] is different, but when we tried it the results w</w:t>
       </w:r>
       <w:r>
+        <w:rPr>
+          <w:lang w:val="en-GB"/>
+        </w:rPr>
         <w:t>ere</w:t>
       </w:r>
       <w:r>
-        <w:t xml:space="preserve"> very poor. In fact, the net </w:t>
-      </w:r>
-      <w:r>
+        <w:rPr>
+          <w:lang w:val="en-GB"/>
+        </w:rPr>
+        <w:t xml:space="preserve"> </w:t>
+      </w:r>
+      <w:r>
+        <w:rPr>
+          <w:lang w:val="en-GB"/>
+        </w:rPr>
+        <w:t>sub-optimal</w:t>
+      </w:r>
+      <w:r>
+        <w:rPr>
+          <w:lang w:val="en-GB"/>
+        </w:rPr>
+        <w:t xml:space="preserve">. In fact, the net </w:t>
+      </w:r>
+      <w:r>
+        <w:rPr>
+          <w:lang w:val="en-GB"/>
+        </w:rPr>
         <w:t>didn’t</w:t>
       </w:r>
       <w:r>
+        <w:rPr>
+          <w:lang w:val="en-GB"/>
+        </w:rPr>
         <w:t xml:space="preserve"> gain </w:t>
       </w:r>
       <w:r>
+        <w:rPr>
+          <w:lang w:val="en-GB"/>
+        </w:rPr>
         <w:t>enough</w:t>
       </w:r>
       <w:r>
+        <w:rPr>
+          <w:lang w:val="en-GB"/>
+        </w:rPr>
         <w:t xml:space="preserve"> </w:t>
       </w:r>
       <w:r>
+        <w:rPr>
+          <w:lang w:val="en-GB"/>
+        </w:rPr>
         <w:t xml:space="preserve">information about those generated images. </w:t>
       </w:r>
       <w:r>
+        <w:rPr>
+          <w:lang w:val="en-GB"/>
+        </w:rPr>
         <w:t>Using our training configuration, the</w:t>
       </w:r>
       <w:r>
+        <w:rPr>
+          <w:lang w:val="en-GB"/>
+        </w:rPr>
         <w:t xml:space="preserve"> detector will try to extract </w:t>
       </w:r>
       <w:r>
+        <w:rPr>
+          <w:lang w:val="en-GB"/>
+        </w:rPr>
         <w:t xml:space="preserve">as </w:t>
       </w:r>
       <w:r>
         <w:rPr>
-          <w:noProof/>
+          <w:lang w:val="en-GB"/>
         </w:rPr>
         <w:drawing>
           <wp:anchor distT="0" distB="0" distL="114300" distR="114300" simplePos="0" relativeHeight="251670016" behindDoc="0" locked="0" layoutInCell="1" allowOverlap="1" wp14:anchorId="57E86583" wp14:editId="426AB5DC">
@@ -4644,76 +4626,90 @@
         </w:drawing>
       </w:r>
       <w:r>
+        <w:rPr>
+          <w:lang w:val="en-GB"/>
+        </w:rPr>
         <w:t xml:space="preserve">more </w:t>
       </w:r>
       <w:r>
+        <w:rPr>
+          <w:lang w:val="en-GB"/>
+        </w:rPr>
         <w:t xml:space="preserve">instance-level annotations </w:t>
       </w:r>
       <w:r>
+        <w:rPr>
+          <w:lang w:val="en-GB"/>
+        </w:rPr>
         <w:t>from the generated images as it can</w:t>
       </w:r>
       <w:r>
+        <w:rPr>
+          <w:lang w:val="en-GB"/>
+        </w:rPr>
         <w:t>.</w:t>
       </w:r>
       <w:r>
-        <w:t xml:space="preserve"> The problem is that the quality of images generated by the </w:t>
+        <w:rPr>
+          <w:lang w:val="en-GB"/>
+        </w:rPr>
+        <w:t xml:space="preserve"> The problem is that the quality of images </w:t>
+      </w:r>
+      <w:r>
+        <w:rPr>
+          <w:lang w:val="en-GB"/>
+        </w:rPr>
+        <w:t xml:space="preserve">generated by the </w:t>
       </w:r>
       <w:proofErr w:type="spellStart"/>
       <w:r>
+        <w:rPr>
+          <w:lang w:val="en-GB"/>
+        </w:rPr>
         <w:t>CycleGAN</w:t>
       </w:r>
       <w:proofErr w:type="spellEnd"/>
       <w:r>
-        <w:t xml:space="preserve"> is lower than the real target domains pictures, but after this phase, the Darknet has a deep knowledge of instance-level annotations. These can be used to classify the target domain images.</w:t>
-      </w:r>
-      <w:r>
-        <w:t xml:space="preserve"> </w:t>
-      </w:r>
-      <w:r>
-        <w:rPr>
-          <w:lang w:val="it-IT"/>
-        </w:rPr>
-        <w:t xml:space="preserve">Samples of </w:t>
-      </w:r>
-      <w:proofErr w:type="spellStart"/>
-      <w:r>
-        <w:rPr>
-          <w:lang w:val="it-IT"/>
-        </w:rPr>
-        <w:t>generated</w:t>
-      </w:r>
-      <w:proofErr w:type="spellEnd"/>
-      <w:r>
-        <w:rPr>
-          <w:lang w:val="it-IT"/>
-        </w:rPr>
-        <w:t xml:space="preserve"> images are </w:t>
-      </w:r>
-      <w:proofErr w:type="spellStart"/>
-      <w:r>
-        <w:rPr>
-          <w:lang w:val="it-IT"/>
-        </w:rPr>
-        <w:t>shown</w:t>
-      </w:r>
-      <w:proofErr w:type="spellEnd"/>
-      <w:r>
-        <w:rPr>
-          <w:lang w:val="it-IT"/>
-        </w:rPr>
-        <w:t xml:space="preserve"> in </w:t>
+        <w:rPr>
+          <w:lang w:val="en-GB"/>
+        </w:rPr>
+        <w:t xml:space="preserve"> is lower than the real target</w:t>
+      </w:r>
+      <w:r>
+        <w:rPr>
+          <w:lang w:val="en-GB"/>
+        </w:rPr>
+        <w:t xml:space="preserve"> domains pictures, but after this phase, the Darknet has a deep knowledge of instance-level annotations. These can be used to classify the target domain images.</w:t>
+      </w:r>
+      <w:r>
+        <w:rPr>
+          <w:lang w:val="en-GB"/>
+        </w:rPr>
+        <w:t xml:space="preserve"> Samples of generated images</w:t>
+      </w:r>
+      <w:r>
+        <w:rPr>
+          <w:lang w:val="en-GB"/>
+        </w:rPr>
+        <w:t xml:space="preserve"> for each source dataset</w:t>
+      </w:r>
+      <w:r>
+        <w:rPr>
+          <w:lang w:val="en-GB"/>
+        </w:rPr>
+        <w:t xml:space="preserve"> are shown in </w:t>
       </w:r>
       <w:r>
         <w:rPr>
           <w:i/>
           <w:iCs/>
-          <w:lang w:val="it-IT"/>
+          <w:lang w:val="en-GB"/>
         </w:rPr>
         <w:t>Fig. 3</w:t>
       </w:r>
       <w:r>
         <w:rPr>
-          <w:lang w:val="it-IT"/>
+          <w:lang w:val="en-GB"/>
         </w:rPr>
         <w:t>.</w:t>
       </w:r>
@@ -4722,15 +4718,23 @@
       <w:pPr>
         <w:ind w:left="202"/>
         <w:rPr>
-          <w:lang w:val="it-IT"/>
+          <w:lang w:val="en-GB"/>
         </w:rPr>
       </w:pPr>
     </w:p>
     <w:p>
       <w:pPr>
         <w:pStyle w:val="Titolo2"/>
-      </w:pPr>
-      <w:r>
+        <w:rPr>
+          <w:b/>
+          <w:bCs/>
+        </w:rPr>
+      </w:pPr>
+      <w:r>
+        <w:rPr>
+          <w:b/>
+          <w:bCs/>
+        </w:rPr>
         <w:t>Pseudo-Labeling</w:t>
       </w:r>
     </w:p>
@@ -5102,7 +5106,2710 @@
     </w:p>
     <w:p>
       <w:pPr>
+        <w:pStyle w:val="Titolo1"/>
+        <w:rPr>
+          <w:b/>
+          <w:bCs/>
+        </w:rPr>
+      </w:pPr>
+      <w:r>
+        <w:rPr>
+          <w:b/>
+          <w:bCs/>
+        </w:rPr>
+        <w:t>Experiments and results</w:t>
+      </w:r>
+    </w:p>
+    <w:p>
+      <w:pPr>
         <w:pStyle w:val="Titolo2"/>
+        <w:rPr>
+          <w:b/>
+          <w:bCs/>
+        </w:rPr>
+      </w:pPr>
+      <w:r>
+        <w:rPr>
+          <w:b/>
+          <w:bCs/>
+        </w:rPr>
+        <w:t>Evaluation metrics</w:t>
+      </w:r>
+    </w:p>
+    <w:p>
+      <w:pPr>
+        <w:ind w:firstLine="202"/>
+        <w:jc w:val="both"/>
+      </w:pPr>
+      <w:r>
+        <w:t>In order to evaluate the accuracy of the detection on the target domain, we use</w:t>
+      </w:r>
+      <w:r>
+        <w:t xml:space="preserve"> Average Precision (</w:t>
+      </w:r>
+      <w:r>
+        <w:rPr>
+          <w:i/>
+          <w:iCs/>
+        </w:rPr>
+        <w:t>AP</w:t>
+      </w:r>
+      <w:r>
+        <w:t>)</w:t>
+      </w:r>
+      <w:r>
+        <w:t xml:space="preserve"> </w:t>
+      </w:r>
+      <w:r>
+        <w:t>and its mean value</w:t>
+      </w:r>
+      <w:r>
+        <w:t xml:space="preserve"> (</w:t>
+      </w:r>
+      <w:proofErr w:type="spellStart"/>
+      <w:r>
+        <w:rPr>
+          <w:i/>
+          <w:iCs/>
+        </w:rPr>
+        <w:t>mAP</w:t>
+      </w:r>
+      <w:proofErr w:type="spellEnd"/>
+      <w:r>
+        <w:t>).</w:t>
+      </w:r>
+    </w:p>
+    <w:p>
+      <w:pPr>
+        <w:ind w:left="202"/>
+        <w:jc w:val="both"/>
+      </w:pPr>
+      <w:r>
+        <w:t>We calculate the Average Precision (</w:t>
+      </w:r>
+      <w:r>
+        <w:rPr>
+          <w:i/>
+          <w:iCs/>
+        </w:rPr>
+        <w:t>AP</w:t>
+      </w:r>
+      <w:r>
+        <w:t>) for each class</w:t>
+      </w:r>
+    </w:p>
+    <w:p>
+      <w:pPr>
+        <w:jc w:val="both"/>
+      </w:pPr>
+      <w:r>
+        <w:t xml:space="preserve">of the target dataset, and then we average these results to obtain </w:t>
+      </w:r>
+      <w:proofErr w:type="spellStart"/>
+      <w:r>
+        <w:rPr>
+          <w:i/>
+          <w:iCs/>
+        </w:rPr>
+        <w:t>mAP</w:t>
+      </w:r>
+      <w:proofErr w:type="spellEnd"/>
+      <w:r>
+        <w:t>.</w:t>
+      </w:r>
+      <w:r>
+        <w:t xml:space="preserve"> As explained before the classes of the target domain, that is Comic, are six, and all of them are a subset of the source domains classes.</w:t>
+      </w:r>
+    </w:p>
+    <w:p>
+      <w:pPr>
+        <w:ind w:firstLine="202"/>
+        <w:jc w:val="both"/>
+      </w:pPr>
+      <w:r>
+        <w:t>We evaluate three different cases:</w:t>
+      </w:r>
+    </w:p>
+    <w:p>
+      <w:pPr>
+        <w:pStyle w:val="Paragrafoelenco"/>
+        <w:numPr>
+          <w:ilvl w:val="0"/>
+          <w:numId w:val="10"/>
+        </w:numPr>
+        <w:jc w:val="both"/>
+      </w:pPr>
+      <w:r>
+        <w:t xml:space="preserve">Case 1: </w:t>
+      </w:r>
+      <w:r>
+        <w:t>we modify the last layer of the Darknet only after pseudo-labeling fine-tuning.</w:t>
+      </w:r>
+    </w:p>
+    <w:p>
+      <w:pPr>
+        <w:pStyle w:val="Paragrafoelenco"/>
+        <w:numPr>
+          <w:ilvl w:val="0"/>
+          <w:numId w:val="10"/>
+        </w:numPr>
+        <w:jc w:val="both"/>
+      </w:pPr>
+      <w:r>
+        <w:t>Case 2: we modify the last layer of the Darknet before Pseudo-labeling</w:t>
+      </w:r>
+      <w:r>
+        <w:t>.</w:t>
+      </w:r>
+    </w:p>
+    <w:p>
+      <w:pPr>
+        <w:pStyle w:val="Paragrafoelenco"/>
+        <w:numPr>
+          <w:ilvl w:val="0"/>
+          <w:numId w:val="10"/>
+        </w:numPr>
+        <w:jc w:val="both"/>
+      </w:pPr>
+      <w:r>
+        <w:t xml:space="preserve">Case 3: </w:t>
+      </w:r>
+      <w:r>
+        <w:t>top-1 selection for each class</w:t>
+      </w:r>
+    </w:p>
+    <w:p>
+      <w:pPr>
+        <w:ind w:firstLine="202"/>
+        <w:jc w:val="both"/>
+      </w:pPr>
+      <w:r>
+        <w:t>Another parameter we keep in consideration</w:t>
+      </w:r>
+      <w:r>
+        <w:t>,</w:t>
+      </w:r>
+      <w:r>
+        <w:t xml:space="preserve"> for the calculation</w:t>
+      </w:r>
+      <w:r>
+        <w:t xml:space="preserve"> of</w:t>
+      </w:r>
+      <w:r>
+        <w:t xml:space="preserve"> </w:t>
+      </w:r>
+      <w:r>
+        <w:t>results,</w:t>
+      </w:r>
+      <w:r>
+        <w:t xml:space="preserve"> is the </w:t>
+      </w:r>
+      <w:proofErr w:type="spellStart"/>
+      <w:r>
+        <w:rPr>
+          <w:i/>
+          <w:iCs/>
+        </w:rPr>
+        <w:t>IoU</w:t>
+      </w:r>
+      <w:proofErr w:type="spellEnd"/>
+      <w:r>
+        <w:t xml:space="preserve"> (Intersection over Unit)</w:t>
+      </w:r>
+      <w:r>
+        <w:t>,</w:t>
+      </w:r>
+      <w:r>
+        <w:t xml:space="preserve"> which is the percentage of overlap between the bounding boxes of ground truth and the bounding boxes predicted by YOLO. This parameter is used to determine a threshold to define if a predicted bounding box can be considered </w:t>
+      </w:r>
+      <w:r>
+        <w:lastRenderedPageBreak/>
+        <w:t>correct or not.</w:t>
+      </w:r>
+      <w:r>
+        <w:t xml:space="preserve"> In our case, we use a threshold for </w:t>
+      </w:r>
+      <w:proofErr w:type="spellStart"/>
+      <w:r>
+        <w:rPr>
+          <w:i/>
+          <w:iCs/>
+        </w:rPr>
+        <w:t>IoU</w:t>
+      </w:r>
+      <w:proofErr w:type="spellEnd"/>
+      <w:r>
+        <w:t xml:space="preserve"> of 50%, which means that if a detected bounding box overlaps more than the half of the ground truth bounding box</w:t>
+      </w:r>
+      <w:r>
+        <w:t xml:space="preserve"> and the detected class corresponds to the real one</w:t>
+      </w:r>
+      <w:r>
+        <w:t xml:space="preserve">, then </w:t>
+      </w:r>
+      <w:r>
+        <w:t>the predicted bounding box is considered correct.</w:t>
+      </w:r>
+    </w:p>
+    <w:p>
+      <w:pPr>
+        <w:ind w:firstLine="202"/>
+        <w:jc w:val="both"/>
+      </w:pPr>
+      <w:r>
+        <w:t xml:space="preserve">In order to calculate </w:t>
+      </w:r>
+      <w:r>
+        <w:rPr>
+          <w:i/>
+          <w:iCs/>
+        </w:rPr>
+        <w:t>AP</w:t>
+      </w:r>
+      <w:r>
+        <w:t xml:space="preserve">, the detector predicts classes and bounding boxes on the test image, then it ranks the predictions in descending order depending on the value of confidence of the prediction. Then, </w:t>
+      </w:r>
+      <w:bookmarkStart w:id="0" w:name="_GoBack"/>
+      <w:bookmarkEnd w:id="0"/>
+      <w:r>
+        <w:t xml:space="preserve">if the </w:t>
+      </w:r>
+      <w:proofErr w:type="spellStart"/>
+      <w:r>
+        <w:rPr>
+          <w:i/>
+          <w:iCs/>
+        </w:rPr>
+        <w:t>IoU</w:t>
+      </w:r>
+      <w:proofErr w:type="spellEnd"/>
+      <w:r>
+        <w:rPr>
+          <w:i/>
+          <w:iCs/>
+        </w:rPr>
+        <w:t xml:space="preserve"> </w:t>
+      </w:r>
+      <w:r>
+        <w:t xml:space="preserve">is greater than 50% </w:t>
+      </w:r>
+    </w:p>
+    <w:p>
+      <w:pPr>
+        <w:jc w:val="both"/>
+      </w:pPr>
+      <w:r>
+        <w:tab/>
+        <w:t xml:space="preserve">The </w:t>
+      </w:r>
+      <w:proofErr w:type="spellStart"/>
+      <w:r>
+        <w:rPr>
+          <w:i/>
+          <w:iCs/>
+        </w:rPr>
+        <w:t>mAP</w:t>
+      </w:r>
+      <w:proofErr w:type="spellEnd"/>
+      <w:r>
+        <w:t xml:space="preserve"> value is computed as follows:</w:t>
+      </w:r>
+    </w:p>
+    <w:p>
+      <w:pPr>
+        <w:jc w:val="both"/>
+      </w:pPr>
+    </w:p>
+    <w:tbl>
+      <w:tblPr>
+        <w:tblStyle w:val="Grigliatabella"/>
+        <w:tblW w:w="0" w:type="auto"/>
+        <w:tblBorders>
+          <w:top w:val="none" w:sz="0" w:space="0" w:color="auto"/>
+          <w:left w:val="none" w:sz="0" w:space="0" w:color="auto"/>
+          <w:bottom w:val="none" w:sz="0" w:space="0" w:color="auto"/>
+          <w:right w:val="none" w:sz="0" w:space="0" w:color="auto"/>
+          <w:insideH w:val="none" w:sz="0" w:space="0" w:color="auto"/>
+          <w:insideV w:val="none" w:sz="0" w:space="0" w:color="auto"/>
+        </w:tblBorders>
+        <w:tblLook w:val="04A0" w:firstRow="1" w:lastRow="0" w:firstColumn="1" w:lastColumn="0" w:noHBand="0" w:noVBand="1"/>
+      </w:tblPr>
+      <w:tblGrid>
+        <w:gridCol w:w="450"/>
+        <w:gridCol w:w="3822"/>
+        <w:gridCol w:w="450"/>
+      </w:tblGrid>
+      <w:tr>
+        <w:tc>
+          <w:tcPr>
+            <w:tcW w:w="421" w:type="dxa"/>
+          </w:tcPr>
+          <w:p>
+            <w:pPr>
+              <w:jc w:val="both"/>
+              <w:rPr>
+                <w:color w:val="FFFFFF" w:themeColor="background1"/>
+              </w:rPr>
+            </w:pPr>
+            <w:r>
+              <w:rPr>
+                <w:color w:val="FFFFFF" w:themeColor="background1"/>
+              </w:rPr>
+              <w:t>(1)</w:t>
+            </w:r>
+          </w:p>
+        </w:tc>
+        <w:tc>
+          <w:tcPr>
+            <w:tcW w:w="3841" w:type="dxa"/>
+            <w:vAlign w:val="center"/>
+          </w:tcPr>
+          <w:p>
+            <w:pPr>
+              <w:jc w:val="center"/>
+            </w:pPr>
+            <m:oMathPara>
+              <m:oMath>
+                <m:r>
+                  <w:rPr>
+                    <w:rFonts w:ascii="Cambria Math" w:hAnsi="Cambria Math"/>
+                  </w:rPr>
+                  <m:t xml:space="preserve">mAP= </m:t>
+                </m:r>
+                <m:f>
+                  <m:fPr>
+                    <m:ctrlPr>
+                      <w:rPr>
+                        <w:rFonts w:ascii="Cambria Math" w:hAnsi="Cambria Math"/>
+                        <w:i/>
+                      </w:rPr>
+                    </m:ctrlPr>
+                  </m:fPr>
+                  <m:num>
+                    <m:nary>
+                      <m:naryPr>
+                        <m:chr m:val="∑"/>
+                        <m:limLoc m:val="undOvr"/>
+                        <m:ctrlPr>
+                          <w:rPr>
+                            <w:rFonts w:ascii="Cambria Math" w:hAnsi="Cambria Math"/>
+                            <w:i/>
+                          </w:rPr>
+                        </m:ctrlPr>
+                      </m:naryPr>
+                      <m:sub>
+                        <m:r>
+                          <w:rPr>
+                            <w:rFonts w:ascii="Cambria Math" w:hAnsi="Cambria Math"/>
+                          </w:rPr>
+                          <m:t>c=0</m:t>
+                        </m:r>
+                      </m:sub>
+                      <m:sup>
+                        <m:r>
+                          <w:rPr>
+                            <w:rFonts w:ascii="Cambria Math" w:hAnsi="Cambria Math"/>
+                          </w:rPr>
+                          <m:t>C</m:t>
+                        </m:r>
+                      </m:sup>
+                      <m:e>
+                        <m:r>
+                          <w:rPr>
+                            <w:rFonts w:ascii="Cambria Math" w:hAnsi="Cambria Math"/>
+                          </w:rPr>
+                          <m:t>AP(c)</m:t>
+                        </m:r>
+                      </m:e>
+                    </m:nary>
+                  </m:num>
+                  <m:den>
+                    <m:r>
+                      <w:rPr>
+                        <w:rFonts w:ascii="Cambria Math" w:hAnsi="Cambria Math"/>
+                      </w:rPr>
+                      <m:t>C</m:t>
+                    </m:r>
+                  </m:den>
+                </m:f>
+              </m:oMath>
+            </m:oMathPara>
+          </w:p>
+        </w:tc>
+        <w:tc>
+          <w:tcPr>
+            <w:tcW w:w="450" w:type="dxa"/>
+            <w:vAlign w:val="center"/>
+          </w:tcPr>
+          <w:p>
+            <w:pPr>
+              <w:jc w:val="center"/>
+            </w:pPr>
+            <w:r>
+              <w:t>(1)</w:t>
+            </w:r>
+          </w:p>
+        </w:tc>
+      </w:tr>
+    </w:tbl>
+    <w:p>
+      <w:pPr>
+        <w:jc w:val="both"/>
+      </w:pPr>
+    </w:p>
+    <w:p>
+      <w:pPr>
+        <w:jc w:val="both"/>
+      </w:pPr>
+      <w:r>
+        <w:t xml:space="preserve">where </w:t>
+      </w:r>
+      <w:r>
+        <w:rPr>
+          <w:i/>
+          <w:iCs/>
+        </w:rPr>
+        <w:t>c</w:t>
+      </w:r>
+      <w:r>
+        <w:t xml:space="preserve"> is a class</w:t>
+      </w:r>
+      <w:r>
+        <w:t xml:space="preserve"> of the dataset</w:t>
+      </w:r>
+      <w:r>
+        <w:t xml:space="preserve">, </w:t>
+      </w:r>
+      <w:r>
+        <w:rPr>
+          <w:i/>
+          <w:iCs/>
+        </w:rPr>
+        <w:t>C</w:t>
+      </w:r>
+      <w:r>
+        <w:t xml:space="preserve"> is the total number of classes in the target dataset</w:t>
+      </w:r>
+      <w:r>
+        <w:t xml:space="preserve"> and </w:t>
+      </w:r>
+      <w:r>
+        <w:rPr>
+          <w:i/>
+          <w:iCs/>
+        </w:rPr>
+        <w:t>AP(c)</w:t>
+      </w:r>
+      <w:r>
+        <w:rPr>
+          <w:i/>
+          <w:iCs/>
+        </w:rPr>
+        <w:t xml:space="preserve"> </w:t>
+      </w:r>
+      <w:r>
+        <w:t>is the Average Precision of class c.</w:t>
+      </w:r>
+    </w:p>
+    <w:p>
+      <w:pPr>
+        <w:jc w:val="both"/>
+      </w:pPr>
+      <w:r>
+        <w:tab/>
+        <w:t xml:space="preserve">We test the accuracy of the detection after Domain Transfer (DT) and after Domain Transfer plus Pseudo Labeling (PL) to verify if pseudo-labeling is </w:t>
+      </w:r>
+      <w:proofErr w:type="gramStart"/>
+      <w:r>
+        <w:t>actually helping</w:t>
+      </w:r>
+      <w:proofErr w:type="gramEnd"/>
+      <w:r>
+        <w:t xml:space="preserve"> in obtaining better detections, or results are similar to the ones obtained with just Domain Transfer.</w:t>
+      </w:r>
+    </w:p>
+    <w:p>
+      <w:pPr>
+        <w:jc w:val="both"/>
+      </w:pPr>
+    </w:p>
+    <w:p>
+      <w:pPr>
+        <w:jc w:val="both"/>
+      </w:pPr>
+      <w:r>
+        <w:rPr>
+          <w:noProof/>
+        </w:rPr>
+        <mc:AlternateContent>
+          <mc:Choice Requires="wps">
+            <w:drawing>
+              <wp:anchor distT="0" distB="0" distL="114300" distR="114300" simplePos="0" relativeHeight="251678208" behindDoc="0" locked="0" layoutInCell="1" allowOverlap="1" wp14:anchorId="6364F847" wp14:editId="33959C60">
+                <wp:simplePos x="0" y="0"/>
+                <wp:positionH relativeFrom="column">
+                  <wp:posOffset>0</wp:posOffset>
+                </wp:positionH>
+                <wp:positionV relativeFrom="paragraph">
+                  <wp:posOffset>-635</wp:posOffset>
+                </wp:positionV>
+                <wp:extent cx="2971165" cy="313929"/>
+                <wp:effectExtent l="0" t="0" r="0" b="0"/>
+                <wp:wrapNone/>
+                <wp:docPr id="9" name="Text Box 9"/>
+                <wp:cNvGraphicFramePr>
+                  <a:graphicFrameLocks xmlns:a="http://schemas.openxmlformats.org/drawingml/2006/main"/>
+                </wp:cNvGraphicFramePr>
+                <a:graphic xmlns:a="http://schemas.openxmlformats.org/drawingml/2006/main">
+                  <a:graphicData uri="http://schemas.microsoft.com/office/word/2010/wordprocessingShape">
+                    <wps:wsp>
+                      <wps:cNvSpPr txBox="1">
+                        <a:spLocks noChangeArrowheads="1"/>
+                      </wps:cNvSpPr>
+                      <wps:spPr bwMode="auto">
+                        <a:xfrm>
+                          <a:off x="0" y="0"/>
+                          <a:ext cx="2971165" cy="313929"/>
+                        </a:xfrm>
+                        <a:prstGeom prst="rect">
+                          <a:avLst/>
+                        </a:prstGeom>
+                        <a:noFill/>
+                        <a:ln>
+                          <a:noFill/>
+                        </a:ln>
+                        <a:extLst>
+                          <a:ext uri="{909E8E84-426E-40DD-AFC4-6F175D3DCCD1}">
+                            <a14:hiddenFill xmlns:a14="http://schemas.microsoft.com/office/drawing/2010/main">
+                              <a:solidFill>
+                                <a:srgbClr val="FFFFFF"/>
+                              </a:solidFill>
+                            </a14:hiddenFill>
+                          </a:ext>
+                          <a:ext uri="{91240B29-F687-4F45-9708-019B960494DF}">
+                            <a14:hiddenLine xmlns:a14="http://schemas.microsoft.com/office/drawing/2010/main" w="9525">
+                              <a:solidFill>
+                                <a:srgbClr val="3465A4"/>
+                              </a:solidFill>
+                              <a:round/>
+                              <a:headEnd/>
+                              <a:tailEnd/>
+                            </a14:hiddenLine>
+                          </a:ext>
+                        </a:extLst>
+                      </wps:spPr>
+                      <wps:txbx>
+                        <w:txbxContent>
+                          <w:p>
+                            <w:pPr>
+                              <w:jc w:val="both"/>
+                              <w:rPr>
+                                <w:sz w:val="18"/>
+                                <w:szCs w:val="16"/>
+                              </w:rPr>
+                            </w:pPr>
+                            <w:r>
+                              <w:rPr>
+                                <w:sz w:val="18"/>
+                                <w:szCs w:val="16"/>
+                              </w:rPr>
+                              <w:t>Table 1</w:t>
+                            </w:r>
+                            <w:proofErr w:type="gramStart"/>
+                            <w:r>
+                              <w:rPr>
+                                <w:sz w:val="18"/>
+                                <w:szCs w:val="16"/>
+                              </w:rPr>
+                              <w:t>: .</w:t>
+                            </w:r>
+                            <w:proofErr w:type="gramEnd"/>
+                            <w:r>
+                              <w:rPr>
+                                <w:sz w:val="18"/>
+                                <w:szCs w:val="16"/>
+                              </w:rPr>
+                              <w:t xml:space="preserve">  </w:t>
+                            </w:r>
+                          </w:p>
+                        </w:txbxContent>
+                      </wps:txbx>
+                      <wps:bodyPr rot="0" vert="horz" wrap="square" lIns="0" tIns="0" rIns="0" bIns="0" anchor="t" anchorCtr="0" upright="1">
+                        <a:noAutofit/>
+                      </wps:bodyPr>
+                    </wps:wsp>
+                  </a:graphicData>
+                </a:graphic>
+              </wp:anchor>
+            </w:drawing>
+          </mc:Choice>
+          <mc:Fallback>
+            <w:pict>
+              <v:shape w14:anchorId="6364F847" id="Text Box 9" o:spid="_x0000_s1036" type="#_x0000_t202" style="position:absolute;left:0;text-align:left;margin-left:0;margin-top:-.05pt;width:233.95pt;height:24.7pt;z-index:251678208;visibility:visible;mso-wrap-style:square;mso-wrap-distance-left:9pt;mso-wrap-distance-top:0;mso-wrap-distance-right:9pt;mso-wrap-distance-bottom:0;mso-position-horizontal:absolute;mso-position-horizontal-relative:text;mso-position-vertical:absolute;mso-position-vertical-relative:text;v-text-anchor:top" o:gfxdata="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" filled="f" stroked="f" strokecolor="#3465a4">
+                <v:stroke joinstyle="round"/>
+                <v:textbox inset="0,0,0,0">
+                  <w:txbxContent>
+                    <w:p>
+                      <w:pPr>
+                        <w:jc w:val="both"/>
+                        <w:rPr>
+                          <w:sz w:val="18"/>
+                          <w:szCs w:val="16"/>
+                        </w:rPr>
+                      </w:pPr>
+                      <w:r>
+                        <w:rPr>
+                          <w:sz w:val="18"/>
+                          <w:szCs w:val="16"/>
+                        </w:rPr>
+                        <w:t>Table 1</w:t>
+                      </w:r>
+                      <w:proofErr w:type="gramStart"/>
+                      <w:r>
+                        <w:rPr>
+                          <w:sz w:val="18"/>
+                          <w:szCs w:val="16"/>
+                        </w:rPr>
+                        <w:t>: .</w:t>
+                      </w:r>
+                      <w:proofErr w:type="gramEnd"/>
+                      <w:r>
+                        <w:rPr>
+                          <w:sz w:val="18"/>
+                          <w:szCs w:val="16"/>
+                        </w:rPr>
+                        <w:t xml:space="preserve">  </w:t>
+                      </w:r>
+                    </w:p>
+                  </w:txbxContent>
+                </v:textbox>
+              </v:shape>
+            </w:pict>
+          </mc:Fallback>
+        </mc:AlternateContent>
+      </w:r>
+    </w:p>
+    <w:p>
+      <w:pPr>
+        <w:jc w:val="both"/>
+      </w:pPr>
+      <w:r>
+        <w:t xml:space="preserve"> </w:t>
+      </w:r>
+    </w:p>
+    <w:tbl>
+      <w:tblPr>
+        <w:tblStyle w:val="Grigliatabella"/>
+        <w:tblW w:w="0" w:type="auto"/>
+        <w:tblLook w:val="04A0" w:firstRow="1" w:lastRow="0" w:firstColumn="1" w:lastColumn="0" w:noHBand="0" w:noVBand="1"/>
+      </w:tblPr>
+      <w:tblGrid>
+        <w:gridCol w:w="836"/>
+        <w:gridCol w:w="736"/>
+        <w:gridCol w:w="508"/>
+        <w:gridCol w:w="440"/>
+        <w:gridCol w:w="430"/>
+        <w:gridCol w:w="489"/>
+        <w:gridCol w:w="696"/>
+        <w:gridCol w:w="587"/>
+      </w:tblGrid>
+      <w:tr>
+        <w:tc>
+          <w:tcPr>
+            <w:tcW w:w="777" w:type="dxa"/>
+            <w:tcBorders>
+              <w:top w:val="nil"/>
+              <w:left w:val="nil"/>
+              <w:bottom w:val="nil"/>
+              <w:right w:val="nil"/>
+            </w:tcBorders>
+          </w:tcPr>
+          <w:p>
+            <w:pPr>
+              <w:jc w:val="both"/>
+            </w:pPr>
+          </w:p>
+        </w:tc>
+        <w:tc>
+          <w:tcPr>
+            <w:tcW w:w="3348" w:type="dxa"/>
+            <w:gridSpan w:val="6"/>
+            <w:tcBorders>
+              <w:top w:val="nil"/>
+              <w:left w:val="nil"/>
+              <w:bottom w:val="single" w:sz="4" w:space="0" w:color="auto"/>
+              <w:right w:val="nil"/>
+            </w:tcBorders>
+            <w:vAlign w:val="center"/>
+          </w:tcPr>
+          <w:p>
+            <w:pPr>
+              <w:jc w:val="center"/>
+              <w:rPr>
+                <w:sz w:val="18"/>
+                <w:szCs w:val="18"/>
+              </w:rPr>
+            </w:pPr>
+            <w:r>
+              <w:rPr>
+                <w:sz w:val="18"/>
+                <w:szCs w:val="18"/>
+              </w:rPr>
+              <w:t>AP for each class</w:t>
+            </w:r>
+          </w:p>
+        </w:tc>
+        <w:tc>
+          <w:tcPr>
+            <w:tcW w:w="587" w:type="dxa"/>
+            <w:tcBorders>
+              <w:top w:val="nil"/>
+              <w:left w:val="nil"/>
+              <w:bottom w:val="nil"/>
+              <w:right w:val="nil"/>
+            </w:tcBorders>
+          </w:tcPr>
+          <w:p>
+            <w:pPr>
+              <w:jc w:val="both"/>
+            </w:pPr>
+          </w:p>
+        </w:tc>
+      </w:tr>
+      <w:tr>
+        <w:tc>
+          <w:tcPr>
+            <w:tcW w:w="777" w:type="dxa"/>
+            <w:tcBorders>
+              <w:top w:val="nil"/>
+              <w:left w:val="nil"/>
+              <w:bottom w:val="single" w:sz="4" w:space="0" w:color="auto"/>
+              <w:right w:val="nil"/>
+            </w:tcBorders>
+          </w:tcPr>
+          <w:p>
+            <w:pPr>
+              <w:jc w:val="both"/>
+              <w:rPr>
+                <w:sz w:val="18"/>
+                <w:szCs w:val="18"/>
+              </w:rPr>
+            </w:pPr>
+            <w:r>
+              <w:rPr>
+                <w:sz w:val="18"/>
+                <w:szCs w:val="18"/>
+              </w:rPr>
+              <w:t>Method</w:t>
+            </w:r>
+          </w:p>
+        </w:tc>
+        <w:tc>
+          <w:tcPr>
+            <w:tcW w:w="736" w:type="dxa"/>
+            <w:tcBorders>
+              <w:left w:val="nil"/>
+              <w:bottom w:val="single" w:sz="4" w:space="0" w:color="auto"/>
+              <w:right w:val="nil"/>
+            </w:tcBorders>
+          </w:tcPr>
+          <w:p>
+            <w:pPr>
+              <w:jc w:val="both"/>
+              <w:rPr>
+                <w:sz w:val="18"/>
+                <w:szCs w:val="18"/>
+              </w:rPr>
+            </w:pPr>
+            <w:r>
+              <w:rPr>
+                <w:sz w:val="18"/>
+                <w:szCs w:val="18"/>
+              </w:rPr>
+              <w:t>bicycle</w:t>
+            </w:r>
+          </w:p>
+        </w:tc>
+        <w:tc>
+          <w:tcPr>
+            <w:tcW w:w="516" w:type="dxa"/>
+            <w:tcBorders>
+              <w:left w:val="nil"/>
+              <w:bottom w:val="single" w:sz="4" w:space="0" w:color="auto"/>
+              <w:right w:val="nil"/>
+            </w:tcBorders>
+          </w:tcPr>
+          <w:p>
+            <w:pPr>
+              <w:jc w:val="both"/>
+              <w:rPr>
+                <w:sz w:val="18"/>
+                <w:szCs w:val="18"/>
+              </w:rPr>
+            </w:pPr>
+            <w:r>
+              <w:rPr>
+                <w:sz w:val="18"/>
+                <w:szCs w:val="18"/>
+              </w:rPr>
+              <w:t>bird</w:t>
+            </w:r>
+          </w:p>
+        </w:tc>
+        <w:tc>
+          <w:tcPr>
+            <w:tcW w:w="455" w:type="dxa"/>
+            <w:tcBorders>
+              <w:left w:val="nil"/>
+              <w:bottom w:val="single" w:sz="4" w:space="0" w:color="auto"/>
+              <w:right w:val="nil"/>
+            </w:tcBorders>
+          </w:tcPr>
+          <w:p>
+            <w:pPr>
+              <w:jc w:val="both"/>
+              <w:rPr>
+                <w:sz w:val="18"/>
+                <w:szCs w:val="18"/>
+              </w:rPr>
+            </w:pPr>
+            <w:r>
+              <w:rPr>
+                <w:sz w:val="18"/>
+                <w:szCs w:val="18"/>
+              </w:rPr>
+              <w:t>car</w:t>
+            </w:r>
+          </w:p>
+        </w:tc>
+        <w:tc>
+          <w:tcPr>
+            <w:tcW w:w="446" w:type="dxa"/>
+            <w:tcBorders>
+              <w:left w:val="nil"/>
+              <w:bottom w:val="single" w:sz="4" w:space="0" w:color="auto"/>
+              <w:right w:val="nil"/>
+            </w:tcBorders>
+          </w:tcPr>
+          <w:p>
+            <w:pPr>
+              <w:jc w:val="both"/>
+              <w:rPr>
+                <w:sz w:val="18"/>
+                <w:szCs w:val="18"/>
+              </w:rPr>
+            </w:pPr>
+            <w:r>
+              <w:rPr>
+                <w:sz w:val="18"/>
+                <w:szCs w:val="18"/>
+              </w:rPr>
+              <w:t>cat</w:t>
+            </w:r>
+          </w:p>
+        </w:tc>
+        <w:tc>
+          <w:tcPr>
+            <w:tcW w:w="499" w:type="dxa"/>
+            <w:tcBorders>
+              <w:left w:val="nil"/>
+              <w:bottom w:val="single" w:sz="4" w:space="0" w:color="auto"/>
+              <w:right w:val="nil"/>
+            </w:tcBorders>
+          </w:tcPr>
+          <w:p>
+            <w:pPr>
+              <w:jc w:val="both"/>
+              <w:rPr>
+                <w:sz w:val="18"/>
+                <w:szCs w:val="18"/>
+              </w:rPr>
+            </w:pPr>
+            <w:r>
+              <w:rPr>
+                <w:sz w:val="18"/>
+                <w:szCs w:val="18"/>
+              </w:rPr>
+              <w:t>dog</w:t>
+            </w:r>
+          </w:p>
+        </w:tc>
+        <w:tc>
+          <w:tcPr>
+            <w:tcW w:w="696" w:type="dxa"/>
+            <w:tcBorders>
+              <w:left w:val="nil"/>
+              <w:bottom w:val="single" w:sz="4" w:space="0" w:color="auto"/>
+              <w:right w:val="nil"/>
+            </w:tcBorders>
+          </w:tcPr>
+          <w:p>
+            <w:pPr>
+              <w:jc w:val="both"/>
+              <w:rPr>
+                <w:sz w:val="18"/>
+                <w:szCs w:val="18"/>
+              </w:rPr>
+            </w:pPr>
+            <w:r>
+              <w:rPr>
+                <w:sz w:val="18"/>
+                <w:szCs w:val="18"/>
+              </w:rPr>
+              <w:t>person</w:t>
+            </w:r>
+          </w:p>
+        </w:tc>
+        <w:tc>
+          <w:tcPr>
+            <w:tcW w:w="587" w:type="dxa"/>
+            <w:tcBorders>
+              <w:top w:val="nil"/>
+              <w:left w:val="nil"/>
+              <w:bottom w:val="single" w:sz="4" w:space="0" w:color="auto"/>
+              <w:right w:val="nil"/>
+            </w:tcBorders>
+          </w:tcPr>
+          <w:p>
+            <w:pPr>
+              <w:jc w:val="both"/>
+              <w:rPr>
+                <w:sz w:val="18"/>
+                <w:szCs w:val="18"/>
+              </w:rPr>
+            </w:pPr>
+            <w:proofErr w:type="spellStart"/>
+            <w:r>
+              <w:rPr>
+                <w:sz w:val="18"/>
+                <w:szCs w:val="18"/>
+              </w:rPr>
+              <w:t>mAP</w:t>
+            </w:r>
+            <w:proofErr w:type="spellEnd"/>
+          </w:p>
+        </w:tc>
+      </w:tr>
+      <w:tr>
+        <w:tc>
+          <w:tcPr>
+            <w:tcW w:w="777" w:type="dxa"/>
+            <w:tcBorders>
+              <w:top w:val="single" w:sz="4" w:space="0" w:color="auto"/>
+              <w:left w:val="nil"/>
+              <w:bottom w:val="single" w:sz="4" w:space="0" w:color="auto"/>
+              <w:right w:val="nil"/>
+            </w:tcBorders>
+          </w:tcPr>
+          <w:p>
+            <w:pPr>
+              <w:jc w:val="both"/>
+              <w:rPr>
+                <w:sz w:val="18"/>
+                <w:szCs w:val="18"/>
+              </w:rPr>
+            </w:pPr>
+            <w:r>
+              <w:rPr>
+                <w:sz w:val="18"/>
+                <w:szCs w:val="18"/>
+              </w:rPr>
+              <w:t>Baseline</w:t>
+            </w:r>
+          </w:p>
+        </w:tc>
+        <w:tc>
+          <w:tcPr>
+            <w:tcW w:w="736" w:type="dxa"/>
+            <w:tcBorders>
+              <w:top w:val="single" w:sz="4" w:space="0" w:color="auto"/>
+              <w:left w:val="nil"/>
+              <w:bottom w:val="single" w:sz="4" w:space="0" w:color="auto"/>
+              <w:right w:val="nil"/>
+            </w:tcBorders>
+          </w:tcPr>
+          <w:p>
+            <w:pPr>
+              <w:jc w:val="both"/>
+              <w:rPr>
+                <w:sz w:val="18"/>
+                <w:szCs w:val="18"/>
+              </w:rPr>
+            </w:pPr>
+          </w:p>
+        </w:tc>
+        <w:tc>
+          <w:tcPr>
+            <w:tcW w:w="516" w:type="dxa"/>
+            <w:tcBorders>
+              <w:top w:val="single" w:sz="4" w:space="0" w:color="auto"/>
+              <w:left w:val="nil"/>
+              <w:bottom w:val="single" w:sz="4" w:space="0" w:color="auto"/>
+              <w:right w:val="nil"/>
+            </w:tcBorders>
+          </w:tcPr>
+          <w:p>
+            <w:pPr>
+              <w:jc w:val="both"/>
+              <w:rPr>
+                <w:sz w:val="18"/>
+                <w:szCs w:val="18"/>
+              </w:rPr>
+            </w:pPr>
+          </w:p>
+        </w:tc>
+        <w:tc>
+          <w:tcPr>
+            <w:tcW w:w="455" w:type="dxa"/>
+            <w:tcBorders>
+              <w:top w:val="single" w:sz="4" w:space="0" w:color="auto"/>
+              <w:left w:val="nil"/>
+              <w:bottom w:val="single" w:sz="4" w:space="0" w:color="auto"/>
+              <w:right w:val="nil"/>
+            </w:tcBorders>
+          </w:tcPr>
+          <w:p>
+            <w:pPr>
+              <w:jc w:val="both"/>
+              <w:rPr>
+                <w:sz w:val="18"/>
+                <w:szCs w:val="18"/>
+              </w:rPr>
+            </w:pPr>
+          </w:p>
+        </w:tc>
+        <w:tc>
+          <w:tcPr>
+            <w:tcW w:w="446" w:type="dxa"/>
+            <w:tcBorders>
+              <w:top w:val="single" w:sz="4" w:space="0" w:color="auto"/>
+              <w:left w:val="nil"/>
+              <w:bottom w:val="single" w:sz="4" w:space="0" w:color="auto"/>
+              <w:right w:val="nil"/>
+            </w:tcBorders>
+          </w:tcPr>
+          <w:p>
+            <w:pPr>
+              <w:jc w:val="both"/>
+              <w:rPr>
+                <w:sz w:val="18"/>
+                <w:szCs w:val="18"/>
+              </w:rPr>
+            </w:pPr>
+          </w:p>
+        </w:tc>
+        <w:tc>
+          <w:tcPr>
+            <w:tcW w:w="499" w:type="dxa"/>
+            <w:tcBorders>
+              <w:top w:val="single" w:sz="4" w:space="0" w:color="auto"/>
+              <w:left w:val="nil"/>
+              <w:bottom w:val="single" w:sz="4" w:space="0" w:color="auto"/>
+              <w:right w:val="nil"/>
+            </w:tcBorders>
+          </w:tcPr>
+          <w:p>
+            <w:pPr>
+              <w:jc w:val="both"/>
+              <w:rPr>
+                <w:sz w:val="18"/>
+                <w:szCs w:val="18"/>
+              </w:rPr>
+            </w:pPr>
+          </w:p>
+        </w:tc>
+        <w:tc>
+          <w:tcPr>
+            <w:tcW w:w="696" w:type="dxa"/>
+            <w:tcBorders>
+              <w:top w:val="single" w:sz="4" w:space="0" w:color="auto"/>
+              <w:left w:val="nil"/>
+              <w:bottom w:val="single" w:sz="4" w:space="0" w:color="auto"/>
+              <w:right w:val="nil"/>
+            </w:tcBorders>
+          </w:tcPr>
+          <w:p>
+            <w:pPr>
+              <w:jc w:val="both"/>
+              <w:rPr>
+                <w:sz w:val="18"/>
+                <w:szCs w:val="18"/>
+              </w:rPr>
+            </w:pPr>
+          </w:p>
+        </w:tc>
+        <w:tc>
+          <w:tcPr>
+            <w:tcW w:w="587" w:type="dxa"/>
+            <w:tcBorders>
+              <w:top w:val="single" w:sz="4" w:space="0" w:color="auto"/>
+              <w:left w:val="nil"/>
+              <w:bottom w:val="single" w:sz="4" w:space="0" w:color="auto"/>
+              <w:right w:val="nil"/>
+            </w:tcBorders>
+          </w:tcPr>
+          <w:p>
+            <w:pPr>
+              <w:jc w:val="both"/>
+              <w:rPr>
+                <w:sz w:val="18"/>
+                <w:szCs w:val="18"/>
+              </w:rPr>
+            </w:pPr>
+          </w:p>
+        </w:tc>
+      </w:tr>
+      <w:tr>
+        <w:tc>
+          <w:tcPr>
+            <w:tcW w:w="777" w:type="dxa"/>
+            <w:tcBorders>
+              <w:top w:val="single" w:sz="4" w:space="0" w:color="auto"/>
+              <w:left w:val="nil"/>
+              <w:bottom w:val="nil"/>
+              <w:right w:val="nil"/>
+            </w:tcBorders>
+          </w:tcPr>
+          <w:p>
+            <w:pPr>
+              <w:jc w:val="both"/>
+              <w:rPr>
+                <w:i/>
+                <w:iCs/>
+                <w:sz w:val="18"/>
+                <w:szCs w:val="18"/>
+              </w:rPr>
+            </w:pPr>
+            <w:r>
+              <w:rPr>
+                <w:i/>
+                <w:iCs/>
+                <w:sz w:val="18"/>
+                <w:szCs w:val="18"/>
+              </w:rPr>
+              <w:t>Case 1</w:t>
+            </w:r>
+          </w:p>
+        </w:tc>
+        <w:tc>
+          <w:tcPr>
+            <w:tcW w:w="736" w:type="dxa"/>
+            <w:tcBorders>
+              <w:top w:val="single" w:sz="4" w:space="0" w:color="auto"/>
+              <w:left w:val="nil"/>
+              <w:bottom w:val="nil"/>
+              <w:right w:val="nil"/>
+            </w:tcBorders>
+          </w:tcPr>
+          <w:p>
+            <w:pPr>
+              <w:jc w:val="both"/>
+              <w:rPr>
+                <w:sz w:val="18"/>
+                <w:szCs w:val="18"/>
+              </w:rPr>
+            </w:pPr>
+          </w:p>
+        </w:tc>
+        <w:tc>
+          <w:tcPr>
+            <w:tcW w:w="516" w:type="dxa"/>
+            <w:tcBorders>
+              <w:top w:val="single" w:sz="4" w:space="0" w:color="auto"/>
+              <w:left w:val="nil"/>
+              <w:bottom w:val="nil"/>
+              <w:right w:val="nil"/>
+            </w:tcBorders>
+          </w:tcPr>
+          <w:p>
+            <w:pPr>
+              <w:jc w:val="both"/>
+              <w:rPr>
+                <w:sz w:val="18"/>
+                <w:szCs w:val="18"/>
+              </w:rPr>
+            </w:pPr>
+          </w:p>
+        </w:tc>
+        <w:tc>
+          <w:tcPr>
+            <w:tcW w:w="455" w:type="dxa"/>
+            <w:tcBorders>
+              <w:top w:val="single" w:sz="4" w:space="0" w:color="auto"/>
+              <w:left w:val="nil"/>
+              <w:bottom w:val="nil"/>
+              <w:right w:val="nil"/>
+            </w:tcBorders>
+          </w:tcPr>
+          <w:p>
+            <w:pPr>
+              <w:jc w:val="both"/>
+              <w:rPr>
+                <w:sz w:val="18"/>
+                <w:szCs w:val="18"/>
+              </w:rPr>
+            </w:pPr>
+          </w:p>
+        </w:tc>
+        <w:tc>
+          <w:tcPr>
+            <w:tcW w:w="446" w:type="dxa"/>
+            <w:tcBorders>
+              <w:top w:val="single" w:sz="4" w:space="0" w:color="auto"/>
+              <w:left w:val="nil"/>
+              <w:bottom w:val="nil"/>
+              <w:right w:val="nil"/>
+            </w:tcBorders>
+          </w:tcPr>
+          <w:p>
+            <w:pPr>
+              <w:jc w:val="both"/>
+              <w:rPr>
+                <w:sz w:val="18"/>
+                <w:szCs w:val="18"/>
+              </w:rPr>
+            </w:pPr>
+          </w:p>
+        </w:tc>
+        <w:tc>
+          <w:tcPr>
+            <w:tcW w:w="499" w:type="dxa"/>
+            <w:tcBorders>
+              <w:top w:val="single" w:sz="4" w:space="0" w:color="auto"/>
+              <w:left w:val="nil"/>
+              <w:bottom w:val="nil"/>
+              <w:right w:val="nil"/>
+            </w:tcBorders>
+          </w:tcPr>
+          <w:p>
+            <w:pPr>
+              <w:jc w:val="both"/>
+              <w:rPr>
+                <w:sz w:val="18"/>
+                <w:szCs w:val="18"/>
+              </w:rPr>
+            </w:pPr>
+          </w:p>
+        </w:tc>
+        <w:tc>
+          <w:tcPr>
+            <w:tcW w:w="696" w:type="dxa"/>
+            <w:tcBorders>
+              <w:top w:val="single" w:sz="4" w:space="0" w:color="auto"/>
+              <w:left w:val="nil"/>
+              <w:bottom w:val="nil"/>
+              <w:right w:val="nil"/>
+            </w:tcBorders>
+          </w:tcPr>
+          <w:p>
+            <w:pPr>
+              <w:jc w:val="both"/>
+              <w:rPr>
+                <w:sz w:val="18"/>
+                <w:szCs w:val="18"/>
+              </w:rPr>
+            </w:pPr>
+          </w:p>
+        </w:tc>
+        <w:tc>
+          <w:tcPr>
+            <w:tcW w:w="587" w:type="dxa"/>
+            <w:tcBorders>
+              <w:top w:val="single" w:sz="4" w:space="0" w:color="auto"/>
+              <w:left w:val="nil"/>
+              <w:bottom w:val="nil"/>
+              <w:right w:val="nil"/>
+            </w:tcBorders>
+          </w:tcPr>
+          <w:p>
+            <w:pPr>
+              <w:jc w:val="both"/>
+              <w:rPr>
+                <w:sz w:val="18"/>
+                <w:szCs w:val="18"/>
+              </w:rPr>
+            </w:pPr>
+          </w:p>
+        </w:tc>
+      </w:tr>
+      <w:tr>
+        <w:tc>
+          <w:tcPr>
+            <w:tcW w:w="777" w:type="dxa"/>
+            <w:tcBorders>
+              <w:top w:val="nil"/>
+              <w:left w:val="nil"/>
+              <w:bottom w:val="nil"/>
+              <w:right w:val="nil"/>
+            </w:tcBorders>
+          </w:tcPr>
+          <w:p>
+            <w:pPr>
+              <w:jc w:val="both"/>
+              <w:rPr>
+                <w:sz w:val="18"/>
+                <w:szCs w:val="18"/>
+              </w:rPr>
+            </w:pPr>
+            <w:r>
+              <w:rPr>
+                <w:sz w:val="18"/>
+                <w:szCs w:val="18"/>
+              </w:rPr>
+              <w:t>DT</w:t>
+            </w:r>
+          </w:p>
+        </w:tc>
+        <w:tc>
+          <w:tcPr>
+            <w:tcW w:w="736" w:type="dxa"/>
+            <w:tcBorders>
+              <w:top w:val="nil"/>
+              <w:left w:val="nil"/>
+              <w:bottom w:val="nil"/>
+              <w:right w:val="nil"/>
+            </w:tcBorders>
+          </w:tcPr>
+          <w:p>
+            <w:pPr>
+              <w:jc w:val="both"/>
+              <w:rPr>
+                <w:sz w:val="18"/>
+                <w:szCs w:val="18"/>
+              </w:rPr>
+            </w:pPr>
+          </w:p>
+        </w:tc>
+        <w:tc>
+          <w:tcPr>
+            <w:tcW w:w="516" w:type="dxa"/>
+            <w:tcBorders>
+              <w:top w:val="nil"/>
+              <w:left w:val="nil"/>
+              <w:bottom w:val="nil"/>
+              <w:right w:val="nil"/>
+            </w:tcBorders>
+          </w:tcPr>
+          <w:p>
+            <w:pPr>
+              <w:jc w:val="both"/>
+              <w:rPr>
+                <w:sz w:val="18"/>
+                <w:szCs w:val="18"/>
+              </w:rPr>
+            </w:pPr>
+          </w:p>
+        </w:tc>
+        <w:tc>
+          <w:tcPr>
+            <w:tcW w:w="455" w:type="dxa"/>
+            <w:tcBorders>
+              <w:top w:val="nil"/>
+              <w:left w:val="nil"/>
+              <w:bottom w:val="nil"/>
+              <w:right w:val="nil"/>
+            </w:tcBorders>
+          </w:tcPr>
+          <w:p>
+            <w:pPr>
+              <w:jc w:val="both"/>
+              <w:rPr>
+                <w:sz w:val="18"/>
+                <w:szCs w:val="18"/>
+              </w:rPr>
+            </w:pPr>
+          </w:p>
+        </w:tc>
+        <w:tc>
+          <w:tcPr>
+            <w:tcW w:w="446" w:type="dxa"/>
+            <w:tcBorders>
+              <w:top w:val="nil"/>
+              <w:left w:val="nil"/>
+              <w:bottom w:val="nil"/>
+              <w:right w:val="nil"/>
+            </w:tcBorders>
+          </w:tcPr>
+          <w:p>
+            <w:pPr>
+              <w:jc w:val="both"/>
+              <w:rPr>
+                <w:sz w:val="18"/>
+                <w:szCs w:val="18"/>
+              </w:rPr>
+            </w:pPr>
+          </w:p>
+        </w:tc>
+        <w:tc>
+          <w:tcPr>
+            <w:tcW w:w="499" w:type="dxa"/>
+            <w:tcBorders>
+              <w:top w:val="nil"/>
+              <w:left w:val="nil"/>
+              <w:bottom w:val="nil"/>
+              <w:right w:val="nil"/>
+            </w:tcBorders>
+          </w:tcPr>
+          <w:p>
+            <w:pPr>
+              <w:jc w:val="both"/>
+              <w:rPr>
+                <w:sz w:val="18"/>
+                <w:szCs w:val="18"/>
+              </w:rPr>
+            </w:pPr>
+          </w:p>
+        </w:tc>
+        <w:tc>
+          <w:tcPr>
+            <w:tcW w:w="696" w:type="dxa"/>
+            <w:tcBorders>
+              <w:top w:val="nil"/>
+              <w:left w:val="nil"/>
+              <w:bottom w:val="nil"/>
+              <w:right w:val="nil"/>
+            </w:tcBorders>
+          </w:tcPr>
+          <w:p>
+            <w:pPr>
+              <w:jc w:val="both"/>
+              <w:rPr>
+                <w:sz w:val="18"/>
+                <w:szCs w:val="18"/>
+              </w:rPr>
+            </w:pPr>
+          </w:p>
+        </w:tc>
+        <w:tc>
+          <w:tcPr>
+            <w:tcW w:w="587" w:type="dxa"/>
+            <w:tcBorders>
+              <w:top w:val="nil"/>
+              <w:left w:val="nil"/>
+              <w:bottom w:val="nil"/>
+              <w:right w:val="nil"/>
+            </w:tcBorders>
+          </w:tcPr>
+          <w:p>
+            <w:pPr>
+              <w:jc w:val="both"/>
+              <w:rPr>
+                <w:sz w:val="18"/>
+                <w:szCs w:val="18"/>
+              </w:rPr>
+            </w:pPr>
+          </w:p>
+        </w:tc>
+      </w:tr>
+      <w:tr>
+        <w:tc>
+          <w:tcPr>
+            <w:tcW w:w="777" w:type="dxa"/>
+            <w:tcBorders>
+              <w:top w:val="nil"/>
+              <w:left w:val="nil"/>
+              <w:bottom w:val="single" w:sz="4" w:space="0" w:color="auto"/>
+              <w:right w:val="nil"/>
+            </w:tcBorders>
+          </w:tcPr>
+          <w:p>
+            <w:pPr>
+              <w:jc w:val="both"/>
+              <w:rPr>
+                <w:sz w:val="18"/>
+                <w:szCs w:val="18"/>
+              </w:rPr>
+            </w:pPr>
+            <w:r>
+              <w:rPr>
+                <w:sz w:val="18"/>
+                <w:szCs w:val="18"/>
+              </w:rPr>
+              <w:t>DT+PL</w:t>
+            </w:r>
+          </w:p>
+        </w:tc>
+        <w:tc>
+          <w:tcPr>
+            <w:tcW w:w="736" w:type="dxa"/>
+            <w:tcBorders>
+              <w:top w:val="nil"/>
+              <w:left w:val="nil"/>
+              <w:bottom w:val="single" w:sz="4" w:space="0" w:color="auto"/>
+              <w:right w:val="nil"/>
+            </w:tcBorders>
+          </w:tcPr>
+          <w:p>
+            <w:pPr>
+              <w:jc w:val="both"/>
+              <w:rPr>
+                <w:sz w:val="18"/>
+                <w:szCs w:val="18"/>
+              </w:rPr>
+            </w:pPr>
+          </w:p>
+        </w:tc>
+        <w:tc>
+          <w:tcPr>
+            <w:tcW w:w="516" w:type="dxa"/>
+            <w:tcBorders>
+              <w:top w:val="nil"/>
+              <w:left w:val="nil"/>
+              <w:bottom w:val="single" w:sz="4" w:space="0" w:color="auto"/>
+              <w:right w:val="nil"/>
+            </w:tcBorders>
+          </w:tcPr>
+          <w:p>
+            <w:pPr>
+              <w:jc w:val="both"/>
+              <w:rPr>
+                <w:sz w:val="18"/>
+                <w:szCs w:val="18"/>
+              </w:rPr>
+            </w:pPr>
+          </w:p>
+        </w:tc>
+        <w:tc>
+          <w:tcPr>
+            <w:tcW w:w="455" w:type="dxa"/>
+            <w:tcBorders>
+              <w:top w:val="nil"/>
+              <w:left w:val="nil"/>
+              <w:bottom w:val="single" w:sz="4" w:space="0" w:color="auto"/>
+              <w:right w:val="nil"/>
+            </w:tcBorders>
+          </w:tcPr>
+          <w:p>
+            <w:pPr>
+              <w:jc w:val="both"/>
+              <w:rPr>
+                <w:sz w:val="18"/>
+                <w:szCs w:val="18"/>
+              </w:rPr>
+            </w:pPr>
+          </w:p>
+        </w:tc>
+        <w:tc>
+          <w:tcPr>
+            <w:tcW w:w="446" w:type="dxa"/>
+            <w:tcBorders>
+              <w:top w:val="nil"/>
+              <w:left w:val="nil"/>
+              <w:bottom w:val="single" w:sz="4" w:space="0" w:color="auto"/>
+              <w:right w:val="nil"/>
+            </w:tcBorders>
+          </w:tcPr>
+          <w:p>
+            <w:pPr>
+              <w:jc w:val="both"/>
+              <w:rPr>
+                <w:sz w:val="18"/>
+                <w:szCs w:val="18"/>
+              </w:rPr>
+            </w:pPr>
+          </w:p>
+        </w:tc>
+        <w:tc>
+          <w:tcPr>
+            <w:tcW w:w="499" w:type="dxa"/>
+            <w:tcBorders>
+              <w:top w:val="nil"/>
+              <w:left w:val="nil"/>
+              <w:bottom w:val="single" w:sz="4" w:space="0" w:color="auto"/>
+              <w:right w:val="nil"/>
+            </w:tcBorders>
+          </w:tcPr>
+          <w:p>
+            <w:pPr>
+              <w:jc w:val="both"/>
+              <w:rPr>
+                <w:sz w:val="18"/>
+                <w:szCs w:val="18"/>
+              </w:rPr>
+            </w:pPr>
+          </w:p>
+        </w:tc>
+        <w:tc>
+          <w:tcPr>
+            <w:tcW w:w="696" w:type="dxa"/>
+            <w:tcBorders>
+              <w:top w:val="nil"/>
+              <w:left w:val="nil"/>
+              <w:bottom w:val="single" w:sz="4" w:space="0" w:color="auto"/>
+              <w:right w:val="nil"/>
+            </w:tcBorders>
+          </w:tcPr>
+          <w:p>
+            <w:pPr>
+              <w:jc w:val="both"/>
+              <w:rPr>
+                <w:sz w:val="18"/>
+                <w:szCs w:val="18"/>
+              </w:rPr>
+            </w:pPr>
+          </w:p>
+        </w:tc>
+        <w:tc>
+          <w:tcPr>
+            <w:tcW w:w="587" w:type="dxa"/>
+            <w:tcBorders>
+              <w:top w:val="nil"/>
+              <w:left w:val="nil"/>
+              <w:bottom w:val="single" w:sz="4" w:space="0" w:color="auto"/>
+              <w:right w:val="nil"/>
+            </w:tcBorders>
+          </w:tcPr>
+          <w:p>
+            <w:pPr>
+              <w:jc w:val="both"/>
+              <w:rPr>
+                <w:sz w:val="18"/>
+                <w:szCs w:val="18"/>
+              </w:rPr>
+            </w:pPr>
+          </w:p>
+        </w:tc>
+      </w:tr>
+      <w:tr>
+        <w:tc>
+          <w:tcPr>
+            <w:tcW w:w="777" w:type="dxa"/>
+            <w:tcBorders>
+              <w:top w:val="single" w:sz="4" w:space="0" w:color="auto"/>
+              <w:left w:val="nil"/>
+              <w:bottom w:val="nil"/>
+              <w:right w:val="nil"/>
+            </w:tcBorders>
+          </w:tcPr>
+          <w:p>
+            <w:pPr>
+              <w:jc w:val="both"/>
+              <w:rPr>
+                <w:i/>
+                <w:iCs/>
+                <w:sz w:val="18"/>
+                <w:szCs w:val="18"/>
+              </w:rPr>
+            </w:pPr>
+            <w:r>
+              <w:rPr>
+                <w:i/>
+                <w:iCs/>
+                <w:sz w:val="18"/>
+                <w:szCs w:val="18"/>
+              </w:rPr>
+              <w:t>Case 2</w:t>
+            </w:r>
+          </w:p>
+        </w:tc>
+        <w:tc>
+          <w:tcPr>
+            <w:tcW w:w="736" w:type="dxa"/>
+            <w:tcBorders>
+              <w:top w:val="single" w:sz="4" w:space="0" w:color="auto"/>
+              <w:left w:val="nil"/>
+              <w:bottom w:val="nil"/>
+              <w:right w:val="nil"/>
+            </w:tcBorders>
+          </w:tcPr>
+          <w:p>
+            <w:pPr>
+              <w:jc w:val="both"/>
+              <w:rPr>
+                <w:sz w:val="18"/>
+                <w:szCs w:val="18"/>
+              </w:rPr>
+            </w:pPr>
+          </w:p>
+        </w:tc>
+        <w:tc>
+          <w:tcPr>
+            <w:tcW w:w="516" w:type="dxa"/>
+            <w:tcBorders>
+              <w:top w:val="single" w:sz="4" w:space="0" w:color="auto"/>
+              <w:left w:val="nil"/>
+              <w:bottom w:val="nil"/>
+              <w:right w:val="nil"/>
+            </w:tcBorders>
+          </w:tcPr>
+          <w:p>
+            <w:pPr>
+              <w:jc w:val="both"/>
+              <w:rPr>
+                <w:sz w:val="18"/>
+                <w:szCs w:val="18"/>
+              </w:rPr>
+            </w:pPr>
+          </w:p>
+        </w:tc>
+        <w:tc>
+          <w:tcPr>
+            <w:tcW w:w="455" w:type="dxa"/>
+            <w:tcBorders>
+              <w:top w:val="single" w:sz="4" w:space="0" w:color="auto"/>
+              <w:left w:val="nil"/>
+              <w:bottom w:val="nil"/>
+              <w:right w:val="nil"/>
+            </w:tcBorders>
+          </w:tcPr>
+          <w:p>
+            <w:pPr>
+              <w:jc w:val="both"/>
+              <w:rPr>
+                <w:sz w:val="18"/>
+                <w:szCs w:val="18"/>
+              </w:rPr>
+            </w:pPr>
+          </w:p>
+        </w:tc>
+        <w:tc>
+          <w:tcPr>
+            <w:tcW w:w="446" w:type="dxa"/>
+            <w:tcBorders>
+              <w:top w:val="single" w:sz="4" w:space="0" w:color="auto"/>
+              <w:left w:val="nil"/>
+              <w:bottom w:val="nil"/>
+              <w:right w:val="nil"/>
+            </w:tcBorders>
+          </w:tcPr>
+          <w:p>
+            <w:pPr>
+              <w:jc w:val="both"/>
+              <w:rPr>
+                <w:sz w:val="18"/>
+                <w:szCs w:val="18"/>
+              </w:rPr>
+            </w:pPr>
+          </w:p>
+        </w:tc>
+        <w:tc>
+          <w:tcPr>
+            <w:tcW w:w="499" w:type="dxa"/>
+            <w:tcBorders>
+              <w:top w:val="single" w:sz="4" w:space="0" w:color="auto"/>
+              <w:left w:val="nil"/>
+              <w:bottom w:val="nil"/>
+              <w:right w:val="nil"/>
+            </w:tcBorders>
+          </w:tcPr>
+          <w:p>
+            <w:pPr>
+              <w:jc w:val="both"/>
+              <w:rPr>
+                <w:sz w:val="18"/>
+                <w:szCs w:val="18"/>
+              </w:rPr>
+            </w:pPr>
+          </w:p>
+        </w:tc>
+        <w:tc>
+          <w:tcPr>
+            <w:tcW w:w="696" w:type="dxa"/>
+            <w:tcBorders>
+              <w:top w:val="single" w:sz="4" w:space="0" w:color="auto"/>
+              <w:left w:val="nil"/>
+              <w:bottom w:val="nil"/>
+              <w:right w:val="nil"/>
+            </w:tcBorders>
+          </w:tcPr>
+          <w:p>
+            <w:pPr>
+              <w:jc w:val="both"/>
+              <w:rPr>
+                <w:sz w:val="18"/>
+                <w:szCs w:val="18"/>
+              </w:rPr>
+            </w:pPr>
+          </w:p>
+        </w:tc>
+        <w:tc>
+          <w:tcPr>
+            <w:tcW w:w="587" w:type="dxa"/>
+            <w:tcBorders>
+              <w:top w:val="single" w:sz="4" w:space="0" w:color="auto"/>
+              <w:left w:val="nil"/>
+              <w:bottom w:val="nil"/>
+              <w:right w:val="nil"/>
+            </w:tcBorders>
+          </w:tcPr>
+          <w:p>
+            <w:pPr>
+              <w:jc w:val="both"/>
+              <w:rPr>
+                <w:sz w:val="18"/>
+                <w:szCs w:val="18"/>
+              </w:rPr>
+            </w:pPr>
+          </w:p>
+        </w:tc>
+      </w:tr>
+      <w:tr>
+        <w:tc>
+          <w:tcPr>
+            <w:tcW w:w="777" w:type="dxa"/>
+            <w:tcBorders>
+              <w:top w:val="nil"/>
+              <w:left w:val="nil"/>
+              <w:bottom w:val="nil"/>
+              <w:right w:val="nil"/>
+            </w:tcBorders>
+          </w:tcPr>
+          <w:p>
+            <w:pPr>
+              <w:jc w:val="both"/>
+              <w:rPr>
+                <w:sz w:val="18"/>
+                <w:szCs w:val="18"/>
+              </w:rPr>
+            </w:pPr>
+            <w:r>
+              <w:rPr>
+                <w:sz w:val="18"/>
+                <w:szCs w:val="18"/>
+              </w:rPr>
+              <w:t>DT</w:t>
+            </w:r>
+          </w:p>
+        </w:tc>
+        <w:tc>
+          <w:tcPr>
+            <w:tcW w:w="736" w:type="dxa"/>
+            <w:tcBorders>
+              <w:top w:val="nil"/>
+              <w:left w:val="nil"/>
+              <w:bottom w:val="nil"/>
+              <w:right w:val="nil"/>
+            </w:tcBorders>
+          </w:tcPr>
+          <w:p>
+            <w:pPr>
+              <w:jc w:val="both"/>
+              <w:rPr>
+                <w:sz w:val="18"/>
+                <w:szCs w:val="18"/>
+              </w:rPr>
+            </w:pPr>
+          </w:p>
+        </w:tc>
+        <w:tc>
+          <w:tcPr>
+            <w:tcW w:w="516" w:type="dxa"/>
+            <w:tcBorders>
+              <w:top w:val="nil"/>
+              <w:left w:val="nil"/>
+              <w:bottom w:val="nil"/>
+              <w:right w:val="nil"/>
+            </w:tcBorders>
+          </w:tcPr>
+          <w:p>
+            <w:pPr>
+              <w:jc w:val="both"/>
+              <w:rPr>
+                <w:sz w:val="18"/>
+                <w:szCs w:val="18"/>
+              </w:rPr>
+            </w:pPr>
+          </w:p>
+        </w:tc>
+        <w:tc>
+          <w:tcPr>
+            <w:tcW w:w="455" w:type="dxa"/>
+            <w:tcBorders>
+              <w:top w:val="nil"/>
+              <w:left w:val="nil"/>
+              <w:bottom w:val="nil"/>
+              <w:right w:val="nil"/>
+            </w:tcBorders>
+          </w:tcPr>
+          <w:p>
+            <w:pPr>
+              <w:jc w:val="both"/>
+              <w:rPr>
+                <w:sz w:val="18"/>
+                <w:szCs w:val="18"/>
+              </w:rPr>
+            </w:pPr>
+          </w:p>
+        </w:tc>
+        <w:tc>
+          <w:tcPr>
+            <w:tcW w:w="446" w:type="dxa"/>
+            <w:tcBorders>
+              <w:top w:val="nil"/>
+              <w:left w:val="nil"/>
+              <w:bottom w:val="nil"/>
+              <w:right w:val="nil"/>
+            </w:tcBorders>
+          </w:tcPr>
+          <w:p>
+            <w:pPr>
+              <w:jc w:val="both"/>
+              <w:rPr>
+                <w:sz w:val="18"/>
+                <w:szCs w:val="18"/>
+              </w:rPr>
+            </w:pPr>
+          </w:p>
+        </w:tc>
+        <w:tc>
+          <w:tcPr>
+            <w:tcW w:w="499" w:type="dxa"/>
+            <w:tcBorders>
+              <w:top w:val="nil"/>
+              <w:left w:val="nil"/>
+              <w:bottom w:val="nil"/>
+              <w:right w:val="nil"/>
+            </w:tcBorders>
+          </w:tcPr>
+          <w:p>
+            <w:pPr>
+              <w:jc w:val="both"/>
+              <w:rPr>
+                <w:sz w:val="18"/>
+                <w:szCs w:val="18"/>
+              </w:rPr>
+            </w:pPr>
+          </w:p>
+        </w:tc>
+        <w:tc>
+          <w:tcPr>
+            <w:tcW w:w="696" w:type="dxa"/>
+            <w:tcBorders>
+              <w:top w:val="nil"/>
+              <w:left w:val="nil"/>
+              <w:bottom w:val="nil"/>
+              <w:right w:val="nil"/>
+            </w:tcBorders>
+          </w:tcPr>
+          <w:p>
+            <w:pPr>
+              <w:jc w:val="both"/>
+              <w:rPr>
+                <w:sz w:val="18"/>
+                <w:szCs w:val="18"/>
+              </w:rPr>
+            </w:pPr>
+          </w:p>
+        </w:tc>
+        <w:tc>
+          <w:tcPr>
+            <w:tcW w:w="587" w:type="dxa"/>
+            <w:tcBorders>
+              <w:top w:val="nil"/>
+              <w:left w:val="nil"/>
+              <w:bottom w:val="nil"/>
+              <w:right w:val="nil"/>
+            </w:tcBorders>
+          </w:tcPr>
+          <w:p>
+            <w:pPr>
+              <w:jc w:val="both"/>
+              <w:rPr>
+                <w:sz w:val="18"/>
+                <w:szCs w:val="18"/>
+              </w:rPr>
+            </w:pPr>
+          </w:p>
+        </w:tc>
+      </w:tr>
+      <w:tr>
+        <w:tc>
+          <w:tcPr>
+            <w:tcW w:w="777" w:type="dxa"/>
+            <w:tcBorders>
+              <w:top w:val="nil"/>
+              <w:left w:val="nil"/>
+              <w:bottom w:val="single" w:sz="4" w:space="0" w:color="auto"/>
+              <w:right w:val="nil"/>
+            </w:tcBorders>
+          </w:tcPr>
+          <w:p>
+            <w:pPr>
+              <w:jc w:val="both"/>
+              <w:rPr>
+                <w:sz w:val="18"/>
+                <w:szCs w:val="18"/>
+              </w:rPr>
+            </w:pPr>
+            <w:r>
+              <w:rPr>
+                <w:sz w:val="18"/>
+                <w:szCs w:val="18"/>
+              </w:rPr>
+              <w:t>DT+PL</w:t>
+            </w:r>
+          </w:p>
+        </w:tc>
+        <w:tc>
+          <w:tcPr>
+            <w:tcW w:w="736" w:type="dxa"/>
+            <w:tcBorders>
+              <w:top w:val="nil"/>
+              <w:left w:val="nil"/>
+              <w:bottom w:val="single" w:sz="4" w:space="0" w:color="auto"/>
+              <w:right w:val="nil"/>
+            </w:tcBorders>
+          </w:tcPr>
+          <w:p>
+            <w:pPr>
+              <w:jc w:val="both"/>
+              <w:rPr>
+                <w:sz w:val="18"/>
+                <w:szCs w:val="18"/>
+              </w:rPr>
+            </w:pPr>
+          </w:p>
+        </w:tc>
+        <w:tc>
+          <w:tcPr>
+            <w:tcW w:w="516" w:type="dxa"/>
+            <w:tcBorders>
+              <w:top w:val="nil"/>
+              <w:left w:val="nil"/>
+              <w:bottom w:val="single" w:sz="4" w:space="0" w:color="auto"/>
+              <w:right w:val="nil"/>
+            </w:tcBorders>
+          </w:tcPr>
+          <w:p>
+            <w:pPr>
+              <w:jc w:val="both"/>
+              <w:rPr>
+                <w:sz w:val="18"/>
+                <w:szCs w:val="18"/>
+              </w:rPr>
+            </w:pPr>
+          </w:p>
+        </w:tc>
+        <w:tc>
+          <w:tcPr>
+            <w:tcW w:w="455" w:type="dxa"/>
+            <w:tcBorders>
+              <w:top w:val="nil"/>
+              <w:left w:val="nil"/>
+              <w:bottom w:val="single" w:sz="4" w:space="0" w:color="auto"/>
+              <w:right w:val="nil"/>
+            </w:tcBorders>
+          </w:tcPr>
+          <w:p>
+            <w:pPr>
+              <w:jc w:val="both"/>
+              <w:rPr>
+                <w:sz w:val="18"/>
+                <w:szCs w:val="18"/>
+              </w:rPr>
+            </w:pPr>
+          </w:p>
+        </w:tc>
+        <w:tc>
+          <w:tcPr>
+            <w:tcW w:w="446" w:type="dxa"/>
+            <w:tcBorders>
+              <w:top w:val="nil"/>
+              <w:left w:val="nil"/>
+              <w:bottom w:val="single" w:sz="4" w:space="0" w:color="auto"/>
+              <w:right w:val="nil"/>
+            </w:tcBorders>
+          </w:tcPr>
+          <w:p>
+            <w:pPr>
+              <w:jc w:val="both"/>
+              <w:rPr>
+                <w:sz w:val="18"/>
+                <w:szCs w:val="18"/>
+              </w:rPr>
+            </w:pPr>
+          </w:p>
+        </w:tc>
+        <w:tc>
+          <w:tcPr>
+            <w:tcW w:w="499" w:type="dxa"/>
+            <w:tcBorders>
+              <w:top w:val="nil"/>
+              <w:left w:val="nil"/>
+              <w:bottom w:val="single" w:sz="4" w:space="0" w:color="auto"/>
+              <w:right w:val="nil"/>
+            </w:tcBorders>
+          </w:tcPr>
+          <w:p>
+            <w:pPr>
+              <w:jc w:val="both"/>
+              <w:rPr>
+                <w:sz w:val="18"/>
+                <w:szCs w:val="18"/>
+              </w:rPr>
+            </w:pPr>
+          </w:p>
+        </w:tc>
+        <w:tc>
+          <w:tcPr>
+            <w:tcW w:w="696" w:type="dxa"/>
+            <w:tcBorders>
+              <w:top w:val="nil"/>
+              <w:left w:val="nil"/>
+              <w:bottom w:val="single" w:sz="4" w:space="0" w:color="auto"/>
+              <w:right w:val="nil"/>
+            </w:tcBorders>
+          </w:tcPr>
+          <w:p>
+            <w:pPr>
+              <w:jc w:val="both"/>
+              <w:rPr>
+                <w:sz w:val="18"/>
+                <w:szCs w:val="18"/>
+              </w:rPr>
+            </w:pPr>
+          </w:p>
+        </w:tc>
+        <w:tc>
+          <w:tcPr>
+            <w:tcW w:w="587" w:type="dxa"/>
+            <w:tcBorders>
+              <w:top w:val="nil"/>
+              <w:left w:val="nil"/>
+              <w:bottom w:val="single" w:sz="4" w:space="0" w:color="auto"/>
+              <w:right w:val="nil"/>
+            </w:tcBorders>
+          </w:tcPr>
+          <w:p>
+            <w:pPr>
+              <w:jc w:val="both"/>
+              <w:rPr>
+                <w:sz w:val="18"/>
+                <w:szCs w:val="18"/>
+              </w:rPr>
+            </w:pPr>
+          </w:p>
+        </w:tc>
+      </w:tr>
+      <w:tr>
+        <w:tc>
+          <w:tcPr>
+            <w:tcW w:w="777" w:type="dxa"/>
+            <w:tcBorders>
+              <w:top w:val="single" w:sz="4" w:space="0" w:color="auto"/>
+              <w:left w:val="nil"/>
+              <w:bottom w:val="nil"/>
+              <w:right w:val="nil"/>
+            </w:tcBorders>
+          </w:tcPr>
+          <w:p>
+            <w:pPr>
+              <w:jc w:val="both"/>
+              <w:rPr>
+                <w:i/>
+                <w:iCs/>
+                <w:sz w:val="18"/>
+                <w:szCs w:val="18"/>
+              </w:rPr>
+            </w:pPr>
+            <w:r>
+              <w:rPr>
+                <w:i/>
+                <w:iCs/>
+                <w:sz w:val="18"/>
+                <w:szCs w:val="18"/>
+              </w:rPr>
+              <w:t>Case 3</w:t>
+            </w:r>
+          </w:p>
+        </w:tc>
+        <w:tc>
+          <w:tcPr>
+            <w:tcW w:w="736" w:type="dxa"/>
+            <w:tcBorders>
+              <w:top w:val="single" w:sz="4" w:space="0" w:color="auto"/>
+              <w:left w:val="nil"/>
+              <w:bottom w:val="nil"/>
+              <w:right w:val="nil"/>
+            </w:tcBorders>
+          </w:tcPr>
+          <w:p>
+            <w:pPr>
+              <w:jc w:val="both"/>
+              <w:rPr>
+                <w:sz w:val="18"/>
+                <w:szCs w:val="18"/>
+              </w:rPr>
+            </w:pPr>
+          </w:p>
+        </w:tc>
+        <w:tc>
+          <w:tcPr>
+            <w:tcW w:w="516" w:type="dxa"/>
+            <w:tcBorders>
+              <w:top w:val="single" w:sz="4" w:space="0" w:color="auto"/>
+              <w:left w:val="nil"/>
+              <w:bottom w:val="nil"/>
+              <w:right w:val="nil"/>
+            </w:tcBorders>
+          </w:tcPr>
+          <w:p>
+            <w:pPr>
+              <w:jc w:val="both"/>
+              <w:rPr>
+                <w:sz w:val="18"/>
+                <w:szCs w:val="18"/>
+              </w:rPr>
+            </w:pPr>
+          </w:p>
+        </w:tc>
+        <w:tc>
+          <w:tcPr>
+            <w:tcW w:w="455" w:type="dxa"/>
+            <w:tcBorders>
+              <w:top w:val="single" w:sz="4" w:space="0" w:color="auto"/>
+              <w:left w:val="nil"/>
+              <w:bottom w:val="nil"/>
+              <w:right w:val="nil"/>
+            </w:tcBorders>
+          </w:tcPr>
+          <w:p>
+            <w:pPr>
+              <w:jc w:val="both"/>
+              <w:rPr>
+                <w:sz w:val="18"/>
+                <w:szCs w:val="18"/>
+              </w:rPr>
+            </w:pPr>
+          </w:p>
+        </w:tc>
+        <w:tc>
+          <w:tcPr>
+            <w:tcW w:w="446" w:type="dxa"/>
+            <w:tcBorders>
+              <w:top w:val="single" w:sz="4" w:space="0" w:color="auto"/>
+              <w:left w:val="nil"/>
+              <w:bottom w:val="nil"/>
+              <w:right w:val="nil"/>
+            </w:tcBorders>
+          </w:tcPr>
+          <w:p>
+            <w:pPr>
+              <w:jc w:val="both"/>
+              <w:rPr>
+                <w:sz w:val="18"/>
+                <w:szCs w:val="18"/>
+              </w:rPr>
+            </w:pPr>
+          </w:p>
+        </w:tc>
+        <w:tc>
+          <w:tcPr>
+            <w:tcW w:w="499" w:type="dxa"/>
+            <w:tcBorders>
+              <w:top w:val="single" w:sz="4" w:space="0" w:color="auto"/>
+              <w:left w:val="nil"/>
+              <w:bottom w:val="nil"/>
+              <w:right w:val="nil"/>
+            </w:tcBorders>
+          </w:tcPr>
+          <w:p>
+            <w:pPr>
+              <w:jc w:val="both"/>
+              <w:rPr>
+                <w:sz w:val="18"/>
+                <w:szCs w:val="18"/>
+              </w:rPr>
+            </w:pPr>
+          </w:p>
+        </w:tc>
+        <w:tc>
+          <w:tcPr>
+            <w:tcW w:w="696" w:type="dxa"/>
+            <w:tcBorders>
+              <w:top w:val="single" w:sz="4" w:space="0" w:color="auto"/>
+              <w:left w:val="nil"/>
+              <w:bottom w:val="nil"/>
+              <w:right w:val="nil"/>
+            </w:tcBorders>
+          </w:tcPr>
+          <w:p>
+            <w:pPr>
+              <w:jc w:val="both"/>
+              <w:rPr>
+                <w:sz w:val="18"/>
+                <w:szCs w:val="18"/>
+              </w:rPr>
+            </w:pPr>
+          </w:p>
+        </w:tc>
+        <w:tc>
+          <w:tcPr>
+            <w:tcW w:w="587" w:type="dxa"/>
+            <w:tcBorders>
+              <w:top w:val="single" w:sz="4" w:space="0" w:color="auto"/>
+              <w:left w:val="nil"/>
+              <w:bottom w:val="nil"/>
+              <w:right w:val="nil"/>
+            </w:tcBorders>
+          </w:tcPr>
+          <w:p>
+            <w:pPr>
+              <w:jc w:val="both"/>
+              <w:rPr>
+                <w:sz w:val="18"/>
+                <w:szCs w:val="18"/>
+              </w:rPr>
+            </w:pPr>
+          </w:p>
+        </w:tc>
+      </w:tr>
+      <w:tr>
+        <w:tc>
+          <w:tcPr>
+            <w:tcW w:w="777" w:type="dxa"/>
+            <w:tcBorders>
+              <w:top w:val="nil"/>
+              <w:left w:val="nil"/>
+              <w:bottom w:val="nil"/>
+              <w:right w:val="nil"/>
+            </w:tcBorders>
+          </w:tcPr>
+          <w:p>
+            <w:pPr>
+              <w:jc w:val="both"/>
+              <w:rPr>
+                <w:sz w:val="18"/>
+                <w:szCs w:val="18"/>
+              </w:rPr>
+            </w:pPr>
+            <w:r>
+              <w:rPr>
+                <w:sz w:val="18"/>
+                <w:szCs w:val="18"/>
+              </w:rPr>
+              <w:t>DT</w:t>
+            </w:r>
+          </w:p>
+          <w:p>
+            <w:pPr>
+              <w:jc w:val="both"/>
+              <w:rPr>
+                <w:sz w:val="18"/>
+                <w:szCs w:val="18"/>
+              </w:rPr>
+            </w:pPr>
+            <w:r>
+              <w:rPr>
+                <w:sz w:val="18"/>
+                <w:szCs w:val="18"/>
+              </w:rPr>
+              <w:t>DT+PL</w:t>
+            </w:r>
+          </w:p>
+        </w:tc>
+        <w:tc>
+          <w:tcPr>
+            <w:tcW w:w="736" w:type="dxa"/>
+            <w:tcBorders>
+              <w:top w:val="nil"/>
+              <w:left w:val="nil"/>
+              <w:bottom w:val="nil"/>
+              <w:right w:val="nil"/>
+            </w:tcBorders>
+          </w:tcPr>
+          <w:p>
+            <w:pPr>
+              <w:jc w:val="both"/>
+              <w:rPr>
+                <w:sz w:val="18"/>
+                <w:szCs w:val="18"/>
+              </w:rPr>
+            </w:pPr>
+          </w:p>
+        </w:tc>
+        <w:tc>
+          <w:tcPr>
+            <w:tcW w:w="516" w:type="dxa"/>
+            <w:tcBorders>
+              <w:top w:val="nil"/>
+              <w:left w:val="nil"/>
+              <w:bottom w:val="nil"/>
+              <w:right w:val="nil"/>
+            </w:tcBorders>
+          </w:tcPr>
+          <w:p>
+            <w:pPr>
+              <w:jc w:val="both"/>
+              <w:rPr>
+                <w:sz w:val="18"/>
+                <w:szCs w:val="18"/>
+              </w:rPr>
+            </w:pPr>
+          </w:p>
+        </w:tc>
+        <w:tc>
+          <w:tcPr>
+            <w:tcW w:w="455" w:type="dxa"/>
+            <w:tcBorders>
+              <w:top w:val="nil"/>
+              <w:left w:val="nil"/>
+              <w:bottom w:val="nil"/>
+              <w:right w:val="nil"/>
+            </w:tcBorders>
+          </w:tcPr>
+          <w:p>
+            <w:pPr>
+              <w:jc w:val="both"/>
+              <w:rPr>
+                <w:sz w:val="18"/>
+                <w:szCs w:val="18"/>
+              </w:rPr>
+            </w:pPr>
+          </w:p>
+        </w:tc>
+        <w:tc>
+          <w:tcPr>
+            <w:tcW w:w="446" w:type="dxa"/>
+            <w:tcBorders>
+              <w:top w:val="nil"/>
+              <w:left w:val="nil"/>
+              <w:bottom w:val="nil"/>
+              <w:right w:val="nil"/>
+            </w:tcBorders>
+          </w:tcPr>
+          <w:p>
+            <w:pPr>
+              <w:jc w:val="both"/>
+              <w:rPr>
+                <w:sz w:val="18"/>
+                <w:szCs w:val="18"/>
+              </w:rPr>
+            </w:pPr>
+          </w:p>
+        </w:tc>
+        <w:tc>
+          <w:tcPr>
+            <w:tcW w:w="499" w:type="dxa"/>
+            <w:tcBorders>
+              <w:top w:val="nil"/>
+              <w:left w:val="nil"/>
+              <w:bottom w:val="nil"/>
+              <w:right w:val="nil"/>
+            </w:tcBorders>
+          </w:tcPr>
+          <w:p>
+            <w:pPr>
+              <w:jc w:val="both"/>
+              <w:rPr>
+                <w:sz w:val="18"/>
+                <w:szCs w:val="18"/>
+              </w:rPr>
+            </w:pPr>
+          </w:p>
+        </w:tc>
+        <w:tc>
+          <w:tcPr>
+            <w:tcW w:w="696" w:type="dxa"/>
+            <w:tcBorders>
+              <w:top w:val="nil"/>
+              <w:left w:val="nil"/>
+              <w:bottom w:val="nil"/>
+              <w:right w:val="nil"/>
+            </w:tcBorders>
+          </w:tcPr>
+          <w:p>
+            <w:pPr>
+              <w:jc w:val="both"/>
+              <w:rPr>
+                <w:sz w:val="18"/>
+                <w:szCs w:val="18"/>
+              </w:rPr>
+            </w:pPr>
+          </w:p>
+        </w:tc>
+        <w:tc>
+          <w:tcPr>
+            <w:tcW w:w="587" w:type="dxa"/>
+            <w:tcBorders>
+              <w:top w:val="nil"/>
+              <w:left w:val="nil"/>
+              <w:bottom w:val="nil"/>
+              <w:right w:val="nil"/>
+            </w:tcBorders>
+          </w:tcPr>
+          <w:p>
+            <w:pPr>
+              <w:jc w:val="both"/>
+              <w:rPr>
+                <w:sz w:val="18"/>
+                <w:szCs w:val="18"/>
+              </w:rPr>
+            </w:pPr>
+          </w:p>
+        </w:tc>
+      </w:tr>
+      <w:tr>
+        <w:tc>
+          <w:tcPr>
+            <w:tcW w:w="777" w:type="dxa"/>
+            <w:tcBorders>
+              <w:top w:val="nil"/>
+              <w:left w:val="nil"/>
+              <w:bottom w:val="nil"/>
+              <w:right w:val="nil"/>
+            </w:tcBorders>
+          </w:tcPr>
+          <w:p>
+            <w:pPr>
+              <w:jc w:val="both"/>
+              <w:rPr>
+                <w:sz w:val="18"/>
+                <w:szCs w:val="18"/>
+              </w:rPr>
+            </w:pPr>
+          </w:p>
+        </w:tc>
+        <w:tc>
+          <w:tcPr>
+            <w:tcW w:w="736" w:type="dxa"/>
+            <w:tcBorders>
+              <w:top w:val="nil"/>
+              <w:left w:val="nil"/>
+              <w:bottom w:val="nil"/>
+              <w:right w:val="nil"/>
+            </w:tcBorders>
+          </w:tcPr>
+          <w:p>
+            <w:pPr>
+              <w:jc w:val="both"/>
+              <w:rPr>
+                <w:sz w:val="18"/>
+                <w:szCs w:val="18"/>
+              </w:rPr>
+            </w:pPr>
+          </w:p>
+        </w:tc>
+        <w:tc>
+          <w:tcPr>
+            <w:tcW w:w="516" w:type="dxa"/>
+            <w:tcBorders>
+              <w:top w:val="nil"/>
+              <w:left w:val="nil"/>
+              <w:bottom w:val="nil"/>
+              <w:right w:val="nil"/>
+            </w:tcBorders>
+          </w:tcPr>
+          <w:p>
+            <w:pPr>
+              <w:jc w:val="both"/>
+              <w:rPr>
+                <w:sz w:val="18"/>
+                <w:szCs w:val="18"/>
+              </w:rPr>
+            </w:pPr>
+          </w:p>
+        </w:tc>
+        <w:tc>
+          <w:tcPr>
+            <w:tcW w:w="455" w:type="dxa"/>
+            <w:tcBorders>
+              <w:top w:val="nil"/>
+              <w:left w:val="nil"/>
+              <w:bottom w:val="nil"/>
+              <w:right w:val="nil"/>
+            </w:tcBorders>
+          </w:tcPr>
+          <w:p>
+            <w:pPr>
+              <w:jc w:val="both"/>
+              <w:rPr>
+                <w:sz w:val="18"/>
+                <w:szCs w:val="18"/>
+              </w:rPr>
+            </w:pPr>
+          </w:p>
+        </w:tc>
+        <w:tc>
+          <w:tcPr>
+            <w:tcW w:w="446" w:type="dxa"/>
+            <w:tcBorders>
+              <w:top w:val="nil"/>
+              <w:left w:val="nil"/>
+              <w:bottom w:val="nil"/>
+              <w:right w:val="nil"/>
+            </w:tcBorders>
+          </w:tcPr>
+          <w:p>
+            <w:pPr>
+              <w:jc w:val="both"/>
+              <w:rPr>
+                <w:sz w:val="18"/>
+                <w:szCs w:val="18"/>
+              </w:rPr>
+            </w:pPr>
+          </w:p>
+        </w:tc>
+        <w:tc>
+          <w:tcPr>
+            <w:tcW w:w="499" w:type="dxa"/>
+            <w:tcBorders>
+              <w:top w:val="nil"/>
+              <w:left w:val="nil"/>
+              <w:bottom w:val="nil"/>
+              <w:right w:val="nil"/>
+            </w:tcBorders>
+          </w:tcPr>
+          <w:p>
+            <w:pPr>
+              <w:jc w:val="both"/>
+              <w:rPr>
+                <w:sz w:val="18"/>
+                <w:szCs w:val="18"/>
+              </w:rPr>
+            </w:pPr>
+          </w:p>
+        </w:tc>
+        <w:tc>
+          <w:tcPr>
+            <w:tcW w:w="696" w:type="dxa"/>
+            <w:tcBorders>
+              <w:top w:val="nil"/>
+              <w:left w:val="nil"/>
+              <w:bottom w:val="nil"/>
+              <w:right w:val="nil"/>
+            </w:tcBorders>
+          </w:tcPr>
+          <w:p>
+            <w:pPr>
+              <w:jc w:val="both"/>
+              <w:rPr>
+                <w:sz w:val="18"/>
+                <w:szCs w:val="18"/>
+              </w:rPr>
+            </w:pPr>
+          </w:p>
+        </w:tc>
+        <w:tc>
+          <w:tcPr>
+            <w:tcW w:w="587" w:type="dxa"/>
+            <w:tcBorders>
+              <w:top w:val="nil"/>
+              <w:left w:val="nil"/>
+              <w:bottom w:val="nil"/>
+              <w:right w:val="nil"/>
+            </w:tcBorders>
+          </w:tcPr>
+          <w:p>
+            <w:pPr>
+              <w:jc w:val="both"/>
+              <w:rPr>
+                <w:sz w:val="18"/>
+                <w:szCs w:val="18"/>
+              </w:rPr>
+            </w:pPr>
+          </w:p>
+        </w:tc>
+      </w:tr>
+    </w:tbl>
+    <w:p>
+      <w:pPr>
+        <w:jc w:val="both"/>
+      </w:pPr>
+    </w:p>
+    <w:p/>
+    <w:p>
+      <w:pPr>
+        <w:pStyle w:val="Titolo2"/>
       </w:pPr>
       <w:r>
         <w:t>The ruler</w:t>
@@ -5137,7 +7844,10 @@
       </w:r>
       <w:proofErr w:type="spellEnd"/>
       <w:r>
-        <w:t xml:space="preserve"> command in the document preamble.) Reviewers: note that the ruler measurements do not align well with lines in the paper—this turns out to be very difficult to do well when the paper contains many figures and equations, and, when done, looks ugly. Just use fractional references (e.g. this line is 189.5), although in most cases one would expect that the approximate location will be adequate.</w:t>
+        <w:t xml:space="preserve"> command in the document preamble.) Reviewers: note that the ruler measurements do not align </w:t>
+      </w:r>
+      <w:r>
+        <w:t>well with lines in the paper—this turns out to be very difficult to do well when the paper contains many figures and equations, and, when done, looks ugly. Just use fractional references (e.g. this line is 189.5), although in most cases one would expect that the approximate location will be adequate.</w:t>
       </w:r>
     </w:p>
     <w:p>
@@ -5161,11 +7871,7 @@
       </w:r>
       <w:proofErr w:type="gramEnd"/>
       <w:r>
-        <w:t xml:space="preserve"> your sections and displayed equations. It is important for readers to be able to refer to </w:t>
-      </w:r>
-      <w:r>
-        <w:lastRenderedPageBreak/>
-        <w:t xml:space="preserve">any </w:t>
+        <w:t xml:space="preserve"> your sections and displayed equations. It is important for readers to be able to refer to any </w:t>
       </w:r>
       <w:proofErr w:type="gramStart"/>
       <w:r>
@@ -5408,6 +8114,7 @@
         <w:ind w:left="202"/>
       </w:pPr>
       <w:r>
+        <w:lastRenderedPageBreak/>
         <w:t xml:space="preserve">[1] Smith, L and Jones, C. “The </w:t>
       </w:r>
       <w:proofErr w:type="spellStart"/>
@@ -5445,10 +8152,7 @@
         <w:pStyle w:val="Text"/>
       </w:pPr>
       <w:r>
-        <w:t xml:space="preserve">If you are making a submission to another conference at the same time, which covers similar or overlapping material, you may need to refer to that submission in order to explain the differences, just as you would if you had previously published related work. In such cases, include the anonymized parallel submission [4] as additional </w:t>
-      </w:r>
-      <w:r>
-        <w:t>material and cite it as</w:t>
+        <w:t>If you are making a submission to another conference at the same time, which covers similar or overlapping material, you may need to refer to that submission in order to explain the differences, just as you would if you had previously published related work. In such cases, include the anonymized parallel submission [4] as additional material and cite it as</w:t>
       </w:r>
     </w:p>
     <w:p>
@@ -5770,11 +8474,7 @@
       </w:r>
       <w:proofErr w:type="gramEnd"/>
       <w:r>
-        <w:t xml:space="preserve"> review policy, you can report results of other challenge participants together with your results in your paper. For your results, however, you should not identify yourself and should not mention your </w:t>
-      </w:r>
-      <w:r>
-        <w:lastRenderedPageBreak/>
-        <w:t>participation in the challenge. Instead present your results referring to the method proposed in your paper and draw conclusions based on the experimental comparison to other results.</w:t>
+        <w:t xml:space="preserve"> review policy, you can report results of other challenge participants together with your results in your paper. For your results, however, you should not identify yourself and should not mention your participation in the challenge. Instead present your results referring to the method proposed in your paper and draw conclusions based on the experimental comparison to other results.</w:t>
       </w:r>
     </w:p>
     <w:p>
@@ -5967,11 +8667,11 @@
             <v:path o:extrusionok="f" gradientshapeok="t" o:connecttype="rect"/>
             <o:lock v:ext="edit" aspectratio="t"/>
           </v:shapetype>
-          <v:shape id="_x0000_i1025" type="#_x0000_t75" style="width:20.75pt;height:18.55pt" o:ole="" filled="t">
+          <v:shape id="_x0000_i1025" type="#_x0000_t75" style="width:20.55pt;height:18.45pt" o:ole="" filled="t">
             <v:fill color2="black"/>
             <v:imagedata r:id="rId19" o:title=""/>
           </v:shape>
-          <o:OLEObject Type="Embed" ProgID="Microsoft" ShapeID="_x0000_i1025" DrawAspect="Content" ObjectID="_1642769568" r:id="rId20"/>
+          <o:OLEObject Type="Embed" ProgID="Microsoft" ShapeID="_x0000_i1025" DrawAspect="Content" ObjectID="_1642864961" r:id="rId20"/>
         </w:object>
       </w:r>
       <w:r>
@@ -5983,11 +8683,11 @@
           <w:position w:val="-10"/>
         </w:rPr>
         <w:object w:dxaOrig="419" w:dyaOrig="389" w14:anchorId="64D31603">
-          <v:shape id="_x0000_i1026" type="#_x0000_t75" style="width:20.75pt;height:18.55pt" o:ole="" filled="t">
+          <v:shape id="_x0000_i1026" type="#_x0000_t75" style="width:20.55pt;height:18.45pt" o:ole="" filled="t">
             <v:fill color2="black"/>
             <v:imagedata r:id="rId21" o:title=""/>
           </v:shape>
-          <o:OLEObject Type="Embed" ProgID="Microsoft" ShapeID="_x0000_i1026" DrawAspect="Content" ObjectID="_1642769569" r:id="rId22"/>
+          <o:OLEObject Type="Embed" ProgID="Microsoft" ShapeID="_x0000_i1026" DrawAspect="Content" ObjectID="_1642864962" r:id="rId22"/>
         </w:object>
       </w:r>
       <w:r>
@@ -6007,11 +8707,11 @@
           <w:position w:val="-10"/>
         </w:rPr>
         <w:object w:dxaOrig="413" w:dyaOrig="389" w14:anchorId="1100545F">
-          <v:shape id="_x0000_i1027" type="#_x0000_t75" style="width:20.75pt;height:18.55pt" o:ole="" filled="t">
+          <v:shape id="_x0000_i1027" type="#_x0000_t75" style="width:20.55pt;height:18.45pt" o:ole="" filled="t">
             <v:fill color2="black"/>
             <v:imagedata r:id="rId23" o:title=""/>
           </v:shape>
-          <o:OLEObject Type="Embed" ProgID="Microsoft" ShapeID="_x0000_i1027" DrawAspect="Content" ObjectID="_1642769570" r:id="rId24"/>
+          <o:OLEObject Type="Embed" ProgID="Microsoft" ShapeID="_x0000_i1027" DrawAspect="Content" ObjectID="_1642864963" r:id="rId24"/>
         </w:object>
       </w:r>
       <w:r>
@@ -6023,11 +8723,11 @@
           <w:position w:val="-10"/>
         </w:rPr>
         <w:object w:dxaOrig="413" w:dyaOrig="389" w14:anchorId="54B18DD6">
-          <v:shape id="_x0000_i1028" type="#_x0000_t75" style="width:20.75pt;height:18.55pt" o:ole="" filled="t">
+          <v:shape id="_x0000_i1028" type="#_x0000_t75" style="width:20.55pt;height:18.45pt" o:ole="" filled="t">
             <v:fill color2="black"/>
             <v:imagedata r:id="rId25" o:title=""/>
           </v:shape>
-          <o:OLEObject Type="Embed" ProgID="Microsoft" ShapeID="_x0000_i1028" DrawAspect="Content" ObjectID="_1642769571" r:id="rId26"/>
+          <o:OLEObject Type="Embed" ProgID="Microsoft" ShapeID="_x0000_i1028" DrawAspect="Content" ObjectID="_1642864964" r:id="rId26"/>
         </w:object>
       </w:r>
       <w:r>
@@ -6042,6 +8742,7 @@
         <w:rPr>
           <w:noProof/>
         </w:rPr>
+        <w:lastRenderedPageBreak/>
         <mc:AlternateContent>
           <mc:Choice Requires="wpg">
             <w:drawing>
@@ -6259,17 +8960,17 @@
           </mc:Choice>
           <mc:Fallback>
             <w:pict>
-              <v:group w14:anchorId="3C84659A" id="_x0000_s1036" style="position:absolute;left:0;text-align:left;margin-left:0;margin-top:1in;width:480.5pt;height:165.1pt;z-index:251657728;mso-wrap-distance-left:0;mso-wrap-distance-right:0;mso-position-horizontal:center;mso-position-horizontal-relative:margin;mso-position-vertical-relative:page" coordorigin="144" coordsize="9610,3302" o:gfxdata="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">
-                <v:rect id="Rectangle 3" o:spid="_x0000_s1037" style="position:absolute;left:144;width:9609;height:3301;visibility:visible;mso-wrap-style:none;v-text-anchor:middle" o:gfxdata="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" filled="f" stroked="f" strokecolor="#3465a4">
+              <v:group w14:anchorId="3C84659A" id="_x0000_s1037" style="position:absolute;left:0;text-align:left;margin-left:0;margin-top:1in;width:480.5pt;height:165.1pt;z-index:251657728;mso-wrap-distance-left:0;mso-wrap-distance-right:0;mso-position-horizontal:center;mso-position-horizontal-relative:margin;mso-position-vertical-relative:page" coordorigin="144" coordsize="9610,3302" o:gfxdata="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">
+                <v:rect id="Rectangle 3" o:spid="_x0000_s1038" style="position:absolute;left:144;width:9609;height:3301;visibility:visible;mso-wrap-style:none;v-text-anchor:middle" o:gfxdata="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" filled="f" stroked="f" strokecolor="#3465a4">
                   <v:stroke joinstyle="round"/>
                 </v:rect>
-                <v:oval id="Oval 4" o:spid="_x0000_s1038" style="position:absolute;left:753;top:479;width:3599;height:1981;visibility:visible;mso-wrap-style:none;v-text-anchor:middle" o:gfxdata="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" strokeweight=".26mm">
+                <v:oval id="Oval 4" o:spid="_x0000_s1039" style="position:absolute;left:753;top:479;width:3599;height:1981;visibility:visible;mso-wrap-style:none;v-text-anchor:middle" o:gfxdata="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" strokeweight=".26mm">
                   <v:stroke joinstyle="miter" endcap="square"/>
                 </v:oval>
-                <v:oval id="Oval 5" o:spid="_x0000_s1039" style="position:absolute;left:8674;top:360;width:479;height:1559;visibility:visible;mso-wrap-style:none;v-text-anchor:middle" o:gfxdata="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" strokeweight=".26mm">
+                <v:oval id="Oval 5" o:spid="_x0000_s1040" style="position:absolute;left:8674;top:360;width:479;height:1559;visibility:visible;mso-wrap-style:none;v-text-anchor:middle" o:gfxdata="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" strokeweight=".26mm">
                   <v:stroke joinstyle="miter" endcap="square"/>
                 </v:oval>
-                <v:shape id="Text Box 6" o:spid="_x0000_s1040" type="#_x0000_t202" style="position:absolute;left:144;top:2820;width:9599;height:211;visibility:visible;mso-wrap-style:square;v-text-anchor:top" o:gfxdata="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" stroked="f" strokecolor="#3465a4">
+                <v:shape id="Text Box 6" o:spid="_x0000_s1041" type="#_x0000_t202" style="position:absolute;left:144;top:2820;width:9599;height:211;visibility:visible;mso-wrap-style:square;v-text-anchor:top" o:gfxdata="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" stroked="f" strokecolor="#3465a4">
                   <v:stroke joinstyle="round"/>
                   <v:textbox inset="0,0,0,0">
                     <w:txbxContent>
@@ -6331,11 +9032,11 @@
           <w:position w:val="-10"/>
         </w:rPr>
         <w:object w:dxaOrig="420" w:dyaOrig="389" w14:anchorId="3A9B35F7">
-          <v:shape id="_x0000_i1029" type="#_x0000_t75" style="width:20.75pt;height:18.55pt" o:ole="" filled="t">
+          <v:shape id="_x0000_i1029" type="#_x0000_t75" style="width:20.55pt;height:18.45pt" o:ole="" filled="t">
             <v:fill color2="black"/>
             <v:imagedata r:id="rId19" o:title=""/>
           </v:shape>
-          <o:OLEObject Type="Embed" ProgID="Microsoft" ShapeID="_x0000_i1029" DrawAspect="Content" ObjectID="_1642769572" r:id="rId27"/>
+          <o:OLEObject Type="Embed" ProgID="Microsoft" ShapeID="_x0000_i1029" DrawAspect="Content" ObjectID="_1642864965" r:id="rId27"/>
         </w:object>
       </w:r>
       <w:r>
@@ -6353,11 +9054,11 @@
           <w:position w:val="-10"/>
         </w:rPr>
         <w:object w:dxaOrig="419" w:dyaOrig="389" w14:anchorId="6F721BCB">
-          <v:shape id="_x0000_i1030" type="#_x0000_t75" style="width:20.75pt;height:18.55pt" o:ole="" filled="t">
+          <v:shape id="_x0000_i1030" type="#_x0000_t75" style="width:20.55pt;height:18.45pt" o:ole="" filled="t">
             <v:fill color2="black"/>
             <v:imagedata r:id="rId21" o:title=""/>
           </v:shape>
-          <o:OLEObject Type="Embed" ProgID="Microsoft" ShapeID="_x0000_i1030" DrawAspect="Content" ObjectID="_1642769573" r:id="rId28"/>
+          <o:OLEObject Type="Embed" ProgID="Microsoft" ShapeID="_x0000_i1030" DrawAspect="Content" ObjectID="_1642864966" r:id="rId28"/>
         </w:object>
       </w:r>
       <w:r>
@@ -6446,90 +9147,90 @@
       </w:r>
       <w:proofErr w:type="spellEnd"/>
       <w:r>
-        <w:t xml:space="preserve">. Callouts should be 9-point Helvetica, non-boldface type. Initially capitalize only the first word of section titles and </w:t>
+        <w:t>. Callouts should be 9-point Helvetica, non-boldface type. Initially capitalize only the first word of section titles and first-, second-, and third-order headings.</w:t>
+      </w:r>
+    </w:p>
+    <w:p>
+      <w:pPr>
+        <w:pStyle w:val="Text"/>
+      </w:pPr>
+      <w:r>
+        <w:t xml:space="preserve">FIRST-ORDER HEADINGS. (For example, </w:t>
+      </w:r>
+      <w:r>
+        <w:rPr>
+          <w:rStyle w:val="Heading1Char"/>
+        </w:rPr>
+        <w:t>1. Introduction</w:t>
+      </w:r>
+      <w:r>
+        <w:t>) should be Times 12-point boldface, initially capitalized, flush left, with one blank line before, and one blank line after.</w:t>
+      </w:r>
+    </w:p>
+    <w:p>
+      <w:pPr>
+        <w:pStyle w:val="Text"/>
+      </w:pPr>
+      <w:r>
+        <w:t xml:space="preserve">SECOND-ORDER HEADINGS. Should be Times 11-point boldface, initially capitalized, flush left, with one blank line before, and one after. If you require a third-order heading (we discourage it), use 10-point Times, boldface, initially capitalized, flush left, preceded by one blank line, followed by a period and your text on the same line.  </w:t>
+      </w:r>
+    </w:p>
+    <w:p>
+      <w:pPr>
+        <w:pStyle w:val="Titolo2"/>
+      </w:pPr>
+      <w:r>
+        <w:t>Footnotes</w:t>
+      </w:r>
+    </w:p>
+    <w:p>
+      <w:pPr>
+        <w:pStyle w:val="Text"/>
+      </w:pPr>
+      <w:r>
+        <w:t>Please use footnotes</w:t>
+      </w:r>
+      <w:r>
+        <w:rPr>
+          <w:rStyle w:val="FootnoteCharacters"/>
+        </w:rPr>
+        <w:footnoteReference w:id="1"/>
+      </w:r>
+      <w:r>
+        <w:t xml:space="preserve"> sparingly. Indeed, try to avoid footnotes altogether and include necessary peripheral observations in the text (within parentheses, if you prefer, as in this sentence). If you wish to use a footnote, place it at the bottom of the column on the page on which it is referenced. Use Times 8-point type, single-spaced.</w:t>
+      </w:r>
+    </w:p>
+    <w:p>
+      <w:pPr>
+        <w:pStyle w:val="Titolo2"/>
+      </w:pPr>
+      <w:r>
+        <w:t>References</w:t>
+      </w:r>
+    </w:p>
+    <w:p>
+      <w:r>
+        <w:t>List and number all bibliographical references in 9-point Times, single-spaced, at the end of your paper. When referenced in the text, enclose the citation number in square brackets, for example [4]. Where appropriate, include the name(s) of editors of referenced books.</w:t>
+      </w:r>
+    </w:p>
+    <w:p>
+      <w:pPr>
+        <w:pStyle w:val="Titolo2"/>
+      </w:pPr>
+      <w:r>
+        <w:t>Illustrations, graphs, and photographs</w:t>
+      </w:r>
+    </w:p>
+    <w:p>
+      <w:pPr>
+        <w:pStyle w:val="Text"/>
+      </w:pPr>
+      <w:r>
+        <w:t xml:space="preserve">All graphics should be centered. Please ensure that any point you wish to make is resolvable in a printed copy of </w:t>
       </w:r>
       <w:r>
         <w:lastRenderedPageBreak/>
-        <w:t>first-, second-, and third-order headings.</w:t>
-      </w:r>
-    </w:p>
-    <w:p>
-      <w:pPr>
-        <w:pStyle w:val="Text"/>
-      </w:pPr>
-      <w:r>
-        <w:t xml:space="preserve">FIRST-ORDER HEADINGS. (For example, </w:t>
-      </w:r>
-      <w:r>
-        <w:rPr>
-          <w:rStyle w:val="Heading1Char"/>
-        </w:rPr>
-        <w:t>1. Introduction</w:t>
-      </w:r>
-      <w:r>
-        <w:t>) should be Times 12-point boldface, initially capitalized, flush left, with one blank line before, and one blank line after.</w:t>
-      </w:r>
-    </w:p>
-    <w:p>
-      <w:pPr>
-        <w:pStyle w:val="Text"/>
-      </w:pPr>
-      <w:r>
-        <w:t xml:space="preserve">SECOND-ORDER HEADINGS. Should be Times 11-point boldface, initially capitalized, flush left, with one blank line before, and one after. If you require a third-order heading (we discourage it), use 10-point Times, boldface, initially capitalized, flush left, preceded by one blank line, followed by a period and your text on the same line.  </w:t>
-      </w:r>
-    </w:p>
-    <w:p>
-      <w:pPr>
-        <w:pStyle w:val="Titolo2"/>
-      </w:pPr>
-      <w:r>
-        <w:t>Footnotes</w:t>
-      </w:r>
-    </w:p>
-    <w:p>
-      <w:pPr>
-        <w:pStyle w:val="Text"/>
-      </w:pPr>
-      <w:r>
-        <w:t>Please use footnotes</w:t>
-      </w:r>
-      <w:r>
-        <w:rPr>
-          <w:rStyle w:val="FootnoteCharacters"/>
-        </w:rPr>
-        <w:footnoteReference w:id="1"/>
-      </w:r>
-      <w:r>
-        <w:t xml:space="preserve"> sparingly. Indeed, try to avoid footnotes altogether and include necessary peripheral observations in the text (within parentheses, if you prefer, as in this sentence). If you wish to use a footnote, place it at the bottom of the column on the page on which it is referenced. Use Times 8-point type, single-spaced.</w:t>
-      </w:r>
-    </w:p>
-    <w:p>
-      <w:pPr>
-        <w:pStyle w:val="Titolo2"/>
-      </w:pPr>
-      <w:r>
-        <w:t>References</w:t>
-      </w:r>
-    </w:p>
-    <w:p>
-      <w:r>
-        <w:t>List and number all bibliographical references in 9-point Times, single-spaced, at the end of your paper. When referenced in the text, enclose the citation number in square brackets, for example [4]. Where appropriate, include the name(s) of editors of referenced books.</w:t>
-      </w:r>
-    </w:p>
-    <w:p>
-      <w:pPr>
-        <w:pStyle w:val="Titolo2"/>
-      </w:pPr>
-      <w:r>
-        <w:t>Illustrations, graphs, and photographs</w:t>
-      </w:r>
-    </w:p>
-    <w:p>
-      <w:pPr>
-        <w:pStyle w:val="Text"/>
-      </w:pPr>
-      <w:r>
-        <w:t xml:space="preserve">All graphics should be centered. Please ensure that any point you wish to make is resolvable in a printed copy of the paper. Resize fonts in figures to match the font in the body </w:t>
+        <w:t xml:space="preserve">the paper. Resize fonts in figures to match the font in the body </w:t>
       </w:r>
       <w:proofErr w:type="gramStart"/>
       <w:r>
@@ -7142,7 +9843,7 @@
   <w:abstractNum w:abstractNumId="1" w15:restartNumberingAfterBreak="0">
     <w:nsid w:val="00000002"/>
     <w:multiLevelType w:val="multilevel"/>
-    <w:tmpl w:val="00000002"/>
+    <w:tmpl w:val="00F86BAA"/>
     <w:lvl w:ilvl="0">
       <w:start w:val="1"/>
       <w:numFmt w:val="decimal"/>
@@ -7152,10 +9853,14 @@
       <w:lvlJc w:val="left"/>
       <w:pPr>
         <w:tabs>
-          <w:tab w:val="num" w:pos="0"/>
+          <w:tab w:val="num" w:pos="284"/>
         </w:tabs>
-        <w:ind w:left="432" w:hanging="432"/>
-      </w:pPr>
+        <w:ind w:left="716" w:hanging="432"/>
+      </w:pPr>
+      <w:rPr>
+        <w:b/>
+        <w:bCs/>
+      </w:rPr>
     </w:lvl>
     <w:lvl w:ilvl="1">
       <w:start w:val="1"/>
@@ -7654,6 +10359,119 @@
     </w:lvl>
   </w:abstractNum>
   <w:abstractNum w:abstractNumId="7" w15:restartNumberingAfterBreak="0">
+    <w:nsid w:val="50B9087F"/>
+    <w:multiLevelType w:val="hybridMultilevel"/>
+    <w:tmpl w:val="205E2BE2"/>
+    <w:lvl w:ilvl="0" w:tplc="08090001">
+      <w:start w:val="1"/>
+      <w:numFmt w:val="bullet"/>
+      <w:lvlText w:val=""/>
+      <w:lvlJc w:val="left"/>
+      <w:pPr>
+        <w:ind w:left="720" w:hanging="360"/>
+      </w:pPr>
+      <w:rPr>
+        <w:rFonts w:ascii="Symbol" w:hAnsi="Symbol" w:hint="default"/>
+      </w:rPr>
+    </w:lvl>
+    <w:lvl w:ilvl="1" w:tplc="08090003" w:tentative="1">
+      <w:start w:val="1"/>
+      <w:numFmt w:val="bullet"/>
+      <w:lvlText w:val="o"/>
+      <w:lvlJc w:val="left"/>
+      <w:pPr>
+        <w:ind w:left="1440" w:hanging="360"/>
+      </w:pPr>
+      <w:rPr>
+        <w:rFonts w:ascii="Courier New" w:hAnsi="Courier New" w:cs="Courier New" w:hint="default"/>
+      </w:rPr>
+    </w:lvl>
+    <w:lvl w:ilvl="2" w:tplc="08090005" w:tentative="1">
+      <w:start w:val="1"/>
+      <w:numFmt w:val="bullet"/>
+      <w:lvlText w:val=""/>
+      <w:lvlJc w:val="left"/>
+      <w:pPr>
+        <w:ind w:left="2160" w:hanging="360"/>
+      </w:pPr>
+      <w:rPr>
+        <w:rFonts w:ascii="Wingdings" w:hAnsi="Wingdings" w:hint="default"/>
+      </w:rPr>
+    </w:lvl>
+    <w:lvl w:ilvl="3" w:tplc="08090001" w:tentative="1">
+      <w:start w:val="1"/>
+      <w:numFmt w:val="bullet"/>
+      <w:lvlText w:val=""/>
+      <w:lvlJc w:val="left"/>
+      <w:pPr>
+        <w:ind w:left="2880" w:hanging="360"/>
+      </w:pPr>
+      <w:rPr>
+        <w:rFonts w:ascii="Symbol" w:hAnsi="Symbol" w:hint="default"/>
+      </w:rPr>
+    </w:lvl>
+    <w:lvl w:ilvl="4" w:tplc="08090003" w:tentative="1">
+      <w:start w:val="1"/>
+      <w:numFmt w:val="bullet"/>
+      <w:lvlText w:val="o"/>
+      <w:lvlJc w:val="left"/>
+      <w:pPr>
+        <w:ind w:left="3600" w:hanging="360"/>
+      </w:pPr>
+      <w:rPr>
+        <w:rFonts w:ascii="Courier New" w:hAnsi="Courier New" w:cs="Courier New" w:hint="default"/>
+      </w:rPr>
+    </w:lvl>
+    <w:lvl w:ilvl="5" w:tplc="08090005" w:tentative="1">
+      <w:start w:val="1"/>
+      <w:numFmt w:val="bullet"/>
+      <w:lvlText w:val=""/>
+      <w:lvlJc w:val="left"/>
+      <w:pPr>
+        <w:ind w:left="4320" w:hanging="360"/>
+      </w:pPr>
+      <w:rPr>
+        <w:rFonts w:ascii="Wingdings" w:hAnsi="Wingdings" w:hint="default"/>
+      </w:rPr>
+    </w:lvl>
+    <w:lvl w:ilvl="6" w:tplc="08090001" w:tentative="1">
+      <w:start w:val="1"/>
+      <w:numFmt w:val="bullet"/>
+      <w:lvlText w:val=""/>
+      <w:lvlJc w:val="left"/>
+      <w:pPr>
+        <w:ind w:left="5040" w:hanging="360"/>
+      </w:pPr>
+      <w:rPr>
+        <w:rFonts w:ascii="Symbol" w:hAnsi="Symbol" w:hint="default"/>
+      </w:rPr>
+    </w:lvl>
+    <w:lvl w:ilvl="7" w:tplc="08090003" w:tentative="1">
+      <w:start w:val="1"/>
+      <w:numFmt w:val="bullet"/>
+      <w:lvlText w:val="o"/>
+      <w:lvlJc w:val="left"/>
+      <w:pPr>
+        <w:ind w:left="5760" w:hanging="360"/>
+      </w:pPr>
+      <w:rPr>
+        <w:rFonts w:ascii="Courier New" w:hAnsi="Courier New" w:cs="Courier New" w:hint="default"/>
+      </w:rPr>
+    </w:lvl>
+    <w:lvl w:ilvl="8" w:tplc="08090005" w:tentative="1">
+      <w:start w:val="1"/>
+      <w:numFmt w:val="bullet"/>
+      <w:lvlText w:val=""/>
+      <w:lvlJc w:val="left"/>
+      <w:pPr>
+        <w:ind w:left="6480" w:hanging="360"/>
+      </w:pPr>
+      <w:rPr>
+        <w:rFonts w:ascii="Wingdings" w:hAnsi="Wingdings" w:hint="default"/>
+      </w:rPr>
+    </w:lvl>
+  </w:abstractNum>
+  <w:abstractNum w:abstractNumId="8" w15:restartNumberingAfterBreak="0">
     <w:nsid w:val="53330FE4"/>
     <w:multiLevelType w:val="hybridMultilevel"/>
     <w:tmpl w:val="9C9C7470"/>
@@ -7739,7 +10557,7 @@
       </w:pPr>
     </w:lvl>
   </w:abstractNum>
-  <w:abstractNum w:abstractNumId="8" w15:restartNumberingAfterBreak="0">
+  <w:abstractNum w:abstractNumId="9" w15:restartNumberingAfterBreak="0">
     <w:nsid w:val="66353E33"/>
     <w:multiLevelType w:val="hybridMultilevel"/>
     <w:tmpl w:val="D7FEE4D0"/>
@@ -7841,7 +10659,7 @@
     <w:abstractNumId w:val="6"/>
   </w:num>
   <w:num w:numId="6">
-    <w:abstractNumId w:val="8"/>
+    <w:abstractNumId w:val="9"/>
   </w:num>
   <w:num w:numId="7">
     <w:abstractNumId w:val="3"/>
@@ -7850,6 +10668,9 @@
     <w:abstractNumId w:val="5"/>
   </w:num>
   <w:num w:numId="9">
+    <w:abstractNumId w:val="8"/>
+  </w:num>
+  <w:num w:numId="10">
     <w:abstractNumId w:val="7"/>
   </w:num>
 </w:numbering>
@@ -7866,7 +10687,7 @@
     </w:rPrDefault>
     <w:pPrDefault/>
   </w:docDefaults>
-  <w:latentStyles w:defLockedState="0" w:defUIPriority="99" w:defSemiHidden="0" w:defUnhideWhenUsed="0" w:defQFormat="0" w:count="377">
+  <w:latentStyles w:defLockedState="0" w:defUIPriority="99" w:defSemiHidden="0" w:defUnhideWhenUsed="0" w:defQFormat="0" w:count="376">
     <w:lsdException w:name="Normal" w:uiPriority="0" w:qFormat="1"/>
     <w:lsdException w:name="heading 1" w:uiPriority="9" w:qFormat="1"/>
     <w:lsdException w:name="heading 2" w:uiPriority="9" w:qFormat="1"/>
@@ -8243,7 +11064,6 @@
     <w:lsdException w:name="Hashtag" w:semiHidden="1" w:unhideWhenUsed="1"/>
     <w:lsdException w:name="Unresolved Mention" w:semiHidden="1" w:unhideWhenUsed="1"/>
     <w:lsdException w:name="Smart Link" w:semiHidden="1" w:unhideWhenUsed="1"/>
-    <w:lsdException w:name="Smart Link Error" w:semiHidden="1" w:unhideWhenUsed="1"/>
   </w:latentStyles>
   <w:style w:type="paragraph" w:default="1" w:styleId="Normale">
     <w:name w:val="Normal"/>
@@ -8266,7 +11086,12 @@
       <w:numPr>
         <w:numId w:val="2"/>
       </w:numPr>
+      <w:tabs>
+        <w:tab w:val="clear" w:pos="284"/>
+        <w:tab w:val="num" w:pos="0"/>
+      </w:tabs>
       <w:spacing w:before="240" w:after="80"/>
+      <w:ind w:left="432"/>
       <w:outlineLvl w:val="0"/>
     </w:pPr>
   </w:style>
@@ -8969,6 +11794,22 @@
     <w:rPr>
       <w:color w:val="808080"/>
     </w:rPr>
+  </w:style>
+  <w:style w:type="table" w:styleId="Grigliatabella">
+    <w:name w:val="Table Grid"/>
+    <w:basedOn w:val="Tabellanormale"/>
+    <w:uiPriority w:val="59"/>
+    <w:rsid w:val="0006780A"/>
+    <w:tblPr>
+      <w:tblBorders>
+        <w:top w:val="single" w:sz="4" w:space="0" w:color="auto"/>
+        <w:left w:val="single" w:sz="4" w:space="0" w:color="auto"/>
+        <w:bottom w:val="single" w:sz="4" w:space="0" w:color="auto"/>
+        <w:right w:val="single" w:sz="4" w:space="0" w:color="auto"/>
+        <w:insideH w:val="single" w:sz="4" w:space="0" w:color="auto"/>
+        <w:insideV w:val="single" w:sz="4" w:space="0" w:color="auto"/>
+      </w:tblBorders>
+    </w:tblPr>
   </w:style>
 </w:styles>
 </file>

--- a/Project_AIML.docx
+++ b/Project_AIML.docx
@@ -395,7 +395,7 @@
                 <v:stroke joinstyle="miter"/>
                 <v:path gradientshapeok="t" o:connecttype="rect"/>
               </v:shapetype>
-              <v:shape id="Text Box 11" o:spid="_x0000_s1026" type="#_x0000_t202" style="position:absolute;margin-left:0;margin-top:1in;width:494.6pt;height:129.15pt;z-index:251658752;visibility:visible;mso-wrap-style:square;mso-width-percent:0;mso-height-percent:0;mso-wrap-distance-left:9.05pt;mso-wrap-distance-top:0;mso-wrap-distance-right:9.05pt;mso-wrap-distance-bottom:0;mso-position-horizontal:center;mso-position-horizontal-relative:margin;mso-position-vertical:absolute;mso-position-vertical-relative:page;mso-width-percent:0;mso-height-percent:0;mso-width-relative:page;mso-height-relative:page;v-text-anchor:top" o:gfxdata="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" stroked="f">
+              <v:shape id="Text Box 11" o:spid="_x0000_s1026" type="#_x0000_t202" style="position:absolute;margin-left:0;margin-top:1in;width:494.6pt;height:129.15pt;z-index:251658752;visibility:visible;mso-wrap-style:square;mso-width-percent:0;mso-height-percent:0;mso-wrap-distance-left:9.05pt;mso-wrap-distance-top:0;mso-wrap-distance-right:9.05pt;mso-wrap-distance-bottom:0;mso-position-horizontal:center;mso-position-horizontal-relative:margin;mso-position-vertical:absolute;mso-position-vertical-relative:page;mso-width-percent:0;mso-height-percent:0;mso-width-relative:page;mso-height-relative:page;v-text-anchor:top" o:gfxdata="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" stroked="f">
                 <v:fill opacity="0"/>
                 <v:textbox inset="0,0,0,0">
                   <w:txbxContent>
@@ -863,14 +863,174 @@
         </w:rPr>
         <w:t xml:space="preserve">, basing ourselves on the paper by Inoue, </w:t>
       </w:r>
-      <w:proofErr w:type="spellStart"/>
-      <w:r>
-        <w:rPr>
-          <w:i/>
-        </w:rPr>
-        <w:t>Furuta</w:t>
-      </w:r>
-      <w:proofErr w:type="spellEnd"/>
+      <w:r>
+        <w:rPr>
+          <w:i/>
+        </w:rPr>
+        <w:t xml:space="preserve">Furuta, </w:t>
+      </w:r>
+      <w:r>
+        <w:rPr>
+          <w:i/>
+        </w:rPr>
+        <w:t>Yamasaki, Aizawa</w:t>
+      </w:r>
+      <w:r>
+        <w:rPr>
+          <w:i/>
+        </w:rPr>
+        <w:t>.</w:t>
+      </w:r>
+      <w:r>
+        <w:rPr>
+          <w:i/>
+        </w:rPr>
+        <w:t xml:space="preserve"> </w:t>
+      </w:r>
+      <w:r>
+        <w:rPr>
+          <w:i/>
+        </w:rPr>
+        <w:t>For this paper, we have access to images with instance-level</w:t>
+      </w:r>
+      <w:r>
+        <w:rPr>
+          <w:i/>
+        </w:rPr>
+        <w:t xml:space="preserve"> </w:t>
+      </w:r>
+      <w:r>
+        <w:rPr>
+          <w:i/>
+        </w:rPr>
+        <w:t xml:space="preserve">annotations in </w:t>
+      </w:r>
+      <w:r>
+        <w:rPr>
+          <w:i/>
+        </w:rPr>
+        <w:t xml:space="preserve">multiple </w:t>
+      </w:r>
+      <w:r>
+        <w:rPr>
+          <w:i/>
+        </w:rPr>
+        <w:t>source domain</w:t>
+      </w:r>
+      <w:r>
+        <w:rPr>
+          <w:i/>
+        </w:rPr>
+        <w:t>s</w:t>
+      </w:r>
+      <w:r>
+        <w:rPr>
+          <w:i/>
+        </w:rPr>
+        <w:t xml:space="preserve"> and</w:t>
+      </w:r>
+      <w:r>
+        <w:rPr>
+          <w:i/>
+        </w:rPr>
+        <w:t xml:space="preserve"> </w:t>
+      </w:r>
+      <w:r>
+        <w:rPr>
+          <w:i/>
+        </w:rPr>
+        <w:t xml:space="preserve">images with </w:t>
+      </w:r>
+      <w:r>
+        <w:rPr>
+          <w:i/>
+        </w:rPr>
+        <w:t xml:space="preserve">only </w:t>
+      </w:r>
+      <w:r>
+        <w:rPr>
+          <w:i/>
+        </w:rPr>
+        <w:t>image-level annotations in a target domain.</w:t>
+      </w:r>
+      <w:r>
+        <w:rPr>
+          <w:i/>
+        </w:rPr>
+        <w:t xml:space="preserve"> </w:t>
+      </w:r>
+      <w:r>
+        <w:rPr>
+          <w:i/>
+        </w:rPr>
+        <w:t>T</w:t>
+      </w:r>
+      <w:r>
+        <w:rPr>
+          <w:i/>
+        </w:rPr>
+        <w:t>he classes to be detected in the</w:t>
+      </w:r>
+      <w:r>
+        <w:rPr>
+          <w:i/>
+        </w:rPr>
+        <w:t xml:space="preserve"> </w:t>
+      </w:r>
+      <w:r>
+        <w:rPr>
+          <w:i/>
+        </w:rPr>
+        <w:t>target domain are all or a subset of those in the source d</w:t>
+      </w:r>
+      <w:r>
+        <w:rPr>
+          <w:i/>
+        </w:rPr>
+        <w:t>omains</w:t>
+      </w:r>
+      <w:r>
+        <w:rPr>
+          <w:i/>
+        </w:rPr>
+        <w:t xml:space="preserve">. </w:t>
+      </w:r>
+      <w:r>
+        <w:rPr>
+          <w:i/>
+        </w:rPr>
+        <w:t>W</w:t>
+      </w:r>
+      <w:r>
+        <w:rPr>
+          <w:i/>
+        </w:rPr>
+        <w:t xml:space="preserve">e start from a </w:t>
+      </w:r>
+      <w:r>
+        <w:rPr>
+          <w:i/>
+        </w:rPr>
+        <w:t xml:space="preserve">YOLO implementation </w:t>
+      </w:r>
+      <w:r>
+        <w:rPr>
+          <w:i/>
+        </w:rPr>
+        <w:t>using</w:t>
+      </w:r>
+      <w:r>
+        <w:rPr>
+          <w:i/>
+        </w:rPr>
+        <w:t xml:space="preserve"> a pre-trained</w:t>
+      </w:r>
+      <w:r>
+        <w:rPr>
+          <w:i/>
+        </w:rPr>
+        <w:t xml:space="preserve"> Darknet</w:t>
+      </w:r>
       <w:r>
         <w:rPr>
           <w:i/>
@@ -881,21 +1041,7 @@
         <w:rPr>
           <w:i/>
         </w:rPr>
-        <w:t xml:space="preserve">Yamasaki, </w:t>
-      </w:r>
-      <w:proofErr w:type="spellStart"/>
-      <w:r>
-        <w:rPr>
-          <w:i/>
-        </w:rPr>
-        <w:t>Aizawa</w:t>
-      </w:r>
-      <w:proofErr w:type="spellEnd"/>
-      <w:r>
-        <w:rPr>
-          <w:i/>
-        </w:rPr>
-        <w:t>.</w:t>
+        <w:t>and then</w:t>
       </w:r>
       <w:r>
         <w:rPr>
@@ -907,7 +1053,13 @@
         <w:rPr>
           <w:i/>
         </w:rPr>
-        <w:t>For this paper, we have access to images with instance-level</w:t>
+        <w:t>we apply</w:t>
+      </w:r>
+      <w:r>
+        <w:rPr>
+          <w:i/>
+        </w:rPr>
+        <w:t xml:space="preserve"> a two-step</w:t>
       </w:r>
       <w:r>
         <w:rPr>
@@ -919,31 +1071,61 @@
         <w:rPr>
           <w:i/>
         </w:rPr>
-        <w:t xml:space="preserve">annotations in </w:t>
-      </w:r>
-      <w:r>
-        <w:rPr>
-          <w:i/>
-        </w:rPr>
-        <w:t xml:space="preserve">multiple </w:t>
-      </w:r>
-      <w:r>
-        <w:rPr>
-          <w:i/>
-        </w:rPr>
-        <w:t>source domain</w:t>
-      </w:r>
-      <w:r>
-        <w:rPr>
-          <w:i/>
-        </w:rPr>
-        <w:t>s</w:t>
-      </w:r>
-      <w:r>
-        <w:rPr>
-          <w:i/>
-        </w:rPr>
-        <w:t xml:space="preserve"> and</w:t>
+        <w:t xml:space="preserve">progressive domain adaptation technique by fine-tuning </w:t>
+      </w:r>
+      <w:r>
+        <w:rPr>
+          <w:i/>
+        </w:rPr>
+        <w:t>the Darknet</w:t>
+      </w:r>
+      <w:r>
+        <w:rPr>
+          <w:i/>
+        </w:rPr>
+        <w:t xml:space="preserve"> on two types of artificially and automatically generated samples. </w:t>
+      </w:r>
+      <w:r>
+        <w:rPr>
+          <w:i/>
+        </w:rPr>
+        <w:t>Finally,</w:t>
+      </w:r>
+      <w:r>
+        <w:rPr>
+          <w:i/>
+        </w:rPr>
+        <w:t xml:space="preserve"> we test our </w:t>
+      </w:r>
+      <w:r>
+        <w:rPr>
+          <w:i/>
+        </w:rPr>
+        <w:t>YOLO network</w:t>
+      </w:r>
+      <w:r>
+        <w:rPr>
+          <w:i/>
+        </w:rPr>
+        <w:t xml:space="preserve"> on </w:t>
+      </w:r>
+      <w:r>
+        <w:rPr>
+          <w:i/>
+        </w:rPr>
+        <w:t xml:space="preserve">a </w:t>
+      </w:r>
+      <w:r>
+        <w:rPr>
+          <w:i/>
+        </w:rPr>
+        <w:t>subset of the Comic dataset</w:t>
+      </w:r>
+      <w:r>
+        <w:rPr>
+          <w:i/>
+        </w:rPr>
+        <w:t>, achieving…</w:t>
       </w:r>
       <w:r>
         <w:rPr>
@@ -955,19 +1137,13 @@
         <w:rPr>
           <w:i/>
         </w:rPr>
-        <w:t xml:space="preserve">images with </w:t>
-      </w:r>
-      <w:r>
-        <w:rPr>
-          <w:i/>
-        </w:rPr>
-        <w:t xml:space="preserve">only </w:t>
-      </w:r>
-      <w:r>
-        <w:rPr>
-          <w:i/>
-        </w:rPr>
-        <w:t>image-level annotations in a target domain.</w:t>
+        <w:t>(</w:t>
+      </w:r>
+      <w:r>
+        <w:rPr>
+          <w:i/>
+        </w:rPr>
+        <w:t>and achieve an</w:t>
       </w:r>
       <w:r>
         <w:rPr>
@@ -979,13 +1155,7 @@
         <w:rPr>
           <w:i/>
         </w:rPr>
-        <w:t>T</w:t>
-      </w:r>
-      <w:r>
-        <w:rPr>
-          <w:i/>
-        </w:rPr>
-        <w:t>he classes to be detected in the</w:t>
+        <w:t>improvement of approximately 5 to 20 percentage points in</w:t>
       </w:r>
       <w:r>
         <w:rPr>
@@ -997,207 +1167,7 @@
         <w:rPr>
           <w:i/>
         </w:rPr>
-        <w:t>target domain are all or a subset of those in the source d</w:t>
-      </w:r>
-      <w:r>
-        <w:rPr>
-          <w:i/>
-        </w:rPr>
-        <w:t>omains</w:t>
-      </w:r>
-      <w:r>
-        <w:rPr>
-          <w:i/>
-        </w:rPr>
-        <w:t xml:space="preserve">. </w:t>
-      </w:r>
-      <w:r>
-        <w:rPr>
-          <w:i/>
-        </w:rPr>
-        <w:t>W</w:t>
-      </w:r>
-      <w:r>
-        <w:rPr>
-          <w:i/>
-        </w:rPr>
-        <w:t xml:space="preserve">e start from a </w:t>
-      </w:r>
-      <w:r>
-        <w:rPr>
-          <w:i/>
-        </w:rPr>
-        <w:t xml:space="preserve">YOLO implementation </w:t>
-      </w:r>
-      <w:r>
-        <w:rPr>
-          <w:i/>
-        </w:rPr>
-        <w:t>using</w:t>
-      </w:r>
-      <w:r>
-        <w:rPr>
-          <w:i/>
-        </w:rPr>
-        <w:t xml:space="preserve"> a pre-trained</w:t>
-      </w:r>
-      <w:r>
-        <w:rPr>
-          <w:i/>
-        </w:rPr>
-        <w:t xml:space="preserve"> Darknet</w:t>
-      </w:r>
-      <w:r>
-        <w:rPr>
-          <w:i/>
-        </w:rPr>
-        <w:t xml:space="preserve">, </w:t>
-      </w:r>
-      <w:r>
-        <w:rPr>
-          <w:i/>
-        </w:rPr>
-        <w:t>and then</w:t>
-      </w:r>
-      <w:r>
-        <w:rPr>
-          <w:i/>
-        </w:rPr>
-        <w:t xml:space="preserve"> </w:t>
-      </w:r>
-      <w:r>
-        <w:rPr>
-          <w:i/>
-        </w:rPr>
-        <w:t>we apply</w:t>
-      </w:r>
-      <w:r>
-        <w:rPr>
-          <w:i/>
-        </w:rPr>
-        <w:t xml:space="preserve"> a two-step</w:t>
-      </w:r>
-      <w:r>
-        <w:rPr>
-          <w:i/>
-        </w:rPr>
-        <w:t xml:space="preserve"> </w:t>
-      </w:r>
-      <w:r>
-        <w:rPr>
-          <w:i/>
-        </w:rPr>
-        <w:t xml:space="preserve">progressive domain adaptation technique by fine-tuning </w:t>
-      </w:r>
-      <w:r>
-        <w:rPr>
-          <w:i/>
-        </w:rPr>
-        <w:t>the Darknet</w:t>
-      </w:r>
-      <w:r>
-        <w:rPr>
-          <w:i/>
-        </w:rPr>
-        <w:t xml:space="preserve"> on two types of artificially and automatically generated samples. </w:t>
-      </w:r>
-      <w:r>
-        <w:rPr>
-          <w:i/>
-        </w:rPr>
-        <w:t>Finally,</w:t>
-      </w:r>
-      <w:r>
-        <w:rPr>
-          <w:i/>
-        </w:rPr>
-        <w:t xml:space="preserve"> we test our </w:t>
-      </w:r>
-      <w:r>
-        <w:rPr>
-          <w:i/>
-        </w:rPr>
-        <w:t>YOLO network</w:t>
-      </w:r>
-      <w:r>
-        <w:rPr>
-          <w:i/>
-        </w:rPr>
-        <w:t xml:space="preserve"> on </w:t>
-      </w:r>
-      <w:r>
-        <w:rPr>
-          <w:i/>
-        </w:rPr>
-        <w:t xml:space="preserve">a </w:t>
-      </w:r>
-      <w:r>
-        <w:rPr>
-          <w:i/>
-        </w:rPr>
-        <w:t>subset of the Comic dataset</w:t>
-      </w:r>
-      <w:r>
-        <w:rPr>
-          <w:i/>
-        </w:rPr>
-        <w:t>, achieving…</w:t>
-      </w:r>
-      <w:r>
-        <w:rPr>
-          <w:i/>
-        </w:rPr>
-        <w:t xml:space="preserve"> </w:t>
-      </w:r>
-      <w:r>
-        <w:rPr>
-          <w:i/>
-        </w:rPr>
-        <w:t>(</w:t>
-      </w:r>
-      <w:r>
-        <w:rPr>
-          <w:i/>
-        </w:rPr>
-        <w:t>and achieve an</w:t>
-      </w:r>
-      <w:r>
-        <w:rPr>
-          <w:i/>
-        </w:rPr>
-        <w:t xml:space="preserve"> </w:t>
-      </w:r>
-      <w:r>
-        <w:rPr>
-          <w:i/>
-        </w:rPr>
-        <w:t>improvement of approximately 5 to 20 percentage points in</w:t>
-      </w:r>
-      <w:r>
-        <w:rPr>
-          <w:i/>
-        </w:rPr>
-        <w:t xml:space="preserve"> </w:t>
-      </w:r>
-      <w:r>
-        <w:rPr>
-          <w:i/>
-        </w:rPr>
-        <w:t>terms of mean average precision (</w:t>
-      </w:r>
-      <w:proofErr w:type="spellStart"/>
-      <w:r>
-        <w:rPr>
-          <w:i/>
-        </w:rPr>
-        <w:t>mAP</w:t>
-      </w:r>
-      <w:proofErr w:type="spellEnd"/>
-      <w:r>
-        <w:rPr>
-          <w:i/>
-        </w:rPr>
-        <w:t>) compared to the</w:t>
+        <w:t>terms of mean average precision (mAP) compared to the</w:t>
       </w:r>
       <w:r>
         <w:rPr>
@@ -1288,21 +1258,13 @@
         <w:t xml:space="preserve">implemented by </w:t>
       </w:r>
       <w:r>
-        <w:t xml:space="preserve">[reference to </w:t>
-      </w:r>
-      <w:proofErr w:type="spellStart"/>
-      <w:r>
-        <w:t>pjreed</w:t>
+        <w:t>[reference to pjreed</w:t>
       </w:r>
       <w:r>
         <w:t>i</w:t>
       </w:r>
       <w:r>
-        <w:t>e</w:t>
-      </w:r>
-      <w:proofErr w:type="spellEnd"/>
-      <w:r>
-        <w:t>]</w:t>
+        <w:t>e]</w:t>
       </w:r>
       <w:r>
         <w:t xml:space="preserve"> </w:t>
@@ -1766,15 +1728,7 @@
         <w:t>Domain Transfer</w:t>
       </w:r>
       <w:r>
-        <w:t xml:space="preserve">, we use a </w:t>
-      </w:r>
-      <w:proofErr w:type="spellStart"/>
-      <w:r>
-        <w:t>CycleGAN</w:t>
-      </w:r>
-      <w:proofErr w:type="spellEnd"/>
-      <w:r>
-        <w:t xml:space="preserve"> implemented by [AMICO FRIZZ], in order to transform data from source domains in the target one.</w:t>
+        <w:t>, we use a CycleGAN implemented by [AMICO FRIZZ], in order to transform data from source domains in the target one.</w:t>
       </w:r>
       <w:r>
         <w:t xml:space="preserve"> Once the annotations</w:t>
@@ -2050,7 +2004,7 @@
           </mc:Choice>
           <mc:Fallback>
             <w:pict>
-              <v:group w14:anchorId="66EE6394" id="Group 7" o:spid="_x0000_s1027" style="position:absolute;left:0;text-align:left;margin-left:188.75pt;margin-top:0;width:239.95pt;height:229.3pt;z-index:251660800;mso-wrap-distance-left:0;mso-wrap-distance-right:0;mso-position-horizontal:right;mso-position-horizontal-relative:margin;mso-position-vertical:top;mso-position-vertical-relative:margin" coordorigin="5181,64" coordsize="4799,3599" o:gfxdata="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">
+              <v:group w14:anchorId="66EE6394" id="Group 7" o:spid="_x0000_s1027" style="position:absolute;left:0;text-align:left;margin-left:188.75pt;margin-top:0;width:239.95pt;height:229.3pt;z-index:251660800;mso-wrap-distance-left:0;mso-wrap-distance-right:0;mso-position-horizontal:right;mso-position-horizontal-relative:margin;mso-position-vertical:top;mso-position-vertical-relative:margin" coordorigin="5181,64" coordsize="4799,3599" o:gfxdata="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">
                 <v:rect id="Rectangle 8" o:spid="_x0000_s1028" style="position:absolute;left:5181;top:64;width:4799;height:3599;visibility:visible;mso-wrap-style:none;v-text-anchor:middle" o:gfxdata="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" filled="f" stroked="f" strokecolor="#3465a4">
                   <v:stroke joinstyle="round"/>
                 </v:rect>
@@ -2384,32 +2338,7 @@
           <w:i/>
           <w:iCs/>
         </w:rPr>
-        <w:t>(</w:t>
-      </w:r>
-      <w:proofErr w:type="spellStart"/>
-      <w:proofErr w:type="gramStart"/>
-      <w:r>
-        <w:rPr>
-          <w:i/>
-          <w:iCs/>
-        </w:rPr>
-        <w:t>x,y</w:t>
-      </w:r>
-      <w:proofErr w:type="gramEnd"/>
-      <w:r>
-        <w:rPr>
-          <w:i/>
-          <w:iCs/>
-        </w:rPr>
-        <w:t>,width,height,confidence</w:t>
-      </w:r>
-      <w:proofErr w:type="spellEnd"/>
-      <w:r>
-        <w:rPr>
-          <w:i/>
-          <w:iCs/>
-        </w:rPr>
-        <w:t>)</w:t>
+        <w:t>(x,y,width,height,confidence)</w:t>
       </w:r>
       <w:r>
         <w:t xml:space="preserve">, where the first four values have the same meaning explained before, and the confidence says </w:t>
@@ -2418,15 +2347,7 @@
         <w:t>the probability of having a correct prediction. Once this is done for each box, it predicts scores for the classes in the dataset, including the background class, and outputs them.</w:t>
       </w:r>
       <w:r>
-        <w:t xml:space="preserve"> YOLOv3 </w:t>
-      </w:r>
-      <w:proofErr w:type="gramStart"/>
-      <w:r>
-        <w:t>is able to</w:t>
-      </w:r>
-      <w:proofErr w:type="gramEnd"/>
-      <w:r>
-        <w:t xml:space="preserve"> learn instance-level annotations from a training dataset and then to detect objects in an image in</w:t>
+        <w:t xml:space="preserve"> YOLOv3 is able to learn instance-level annotations from a training dataset and then to detect objects in an image in</w:t>
       </w:r>
       <w:r>
         <w:t xml:space="preserve"> about 40 milliseconds, which makes it suitable for real-time detection.</w:t>
@@ -2574,15 +2495,7 @@
         <w:t xml:space="preserve"> is not able to understand them. </w:t>
       </w:r>
       <w:r>
-        <w:t xml:space="preserve">In order to increase performance, the network </w:t>
-      </w:r>
-      <w:proofErr w:type="gramStart"/>
-      <w:r>
-        <w:t>has to</w:t>
-      </w:r>
-      <w:proofErr w:type="gramEnd"/>
-      <w:r>
-        <w:t xml:space="preserve"> use knowledge of the source domain and </w:t>
+        <w:t xml:space="preserve">In order to increase performance, the network has to use knowledge of the source domain and </w:t>
       </w:r>
       <w:r>
         <w:t>to extract patterns from target one, and this will make the prediction more reliable.</w:t>
@@ -2636,15 +2549,7 @@
         <w:t>There</w:t>
       </w:r>
       <w:r>
-        <w:t xml:space="preserve"> are lots of methods to perform the domain adaptation task. The one proposed here is the </w:t>
-      </w:r>
-      <w:proofErr w:type="spellStart"/>
-      <w:r>
-        <w:t>CycleGAN</w:t>
-      </w:r>
-      <w:proofErr w:type="spellEnd"/>
-      <w:r>
-        <w:t xml:space="preserve">, that is an unsupervised method able to translate images from a source to a target domain and </w:t>
+        <w:t xml:space="preserve"> are lots of methods to perform the domain adaptation task. The one proposed here is the CycleGAN, that is an unsupervised method able to translate images from a source to a target domain and </w:t>
       </w:r>
       <w:r>
         <w:t>vice versa</w:t>
@@ -2659,15 +2564,7 @@
         <w:t>s</w:t>
       </w:r>
       <w:r>
-        <w:t xml:space="preserve"> two GANs, which are unsupervised generative models able to generate images </w:t>
-      </w:r>
-      <w:proofErr w:type="gramStart"/>
-      <w:r>
-        <w:t>similar to</w:t>
-      </w:r>
-      <w:proofErr w:type="gramEnd"/>
-      <w:r>
-        <w:t xml:space="preserve"> </w:t>
+        <w:t xml:space="preserve"> two GANs, which are unsupervised generative models able to generate images similar to </w:t>
       </w:r>
       <w:r>
         <w:t>the set used as training. The GAN uses an implicit density distribution to generate data</w:t>
@@ -2676,15 +2573,7 @@
         <w:t xml:space="preserve"> and uses a two-player approach. There are a generator and a discriminator in each of the GAN that tries to fool the generator creating real-like images and to distin</w:t>
       </w:r>
       <w:r>
-        <w:t xml:space="preserve">guish between real and fake images respectively. The </w:t>
-      </w:r>
-      <w:proofErr w:type="spellStart"/>
-      <w:r>
-        <w:t>CycleGAN</w:t>
-      </w:r>
-      <w:proofErr w:type="spellEnd"/>
-      <w:r>
-        <w:t xml:space="preserve"> generates a fake image from source to </w:t>
+        <w:t xml:space="preserve">guish between real and fake images respectively. The CycleGAN generates a fake image from source to </w:t>
       </w:r>
       <w:r>
         <w:t>target and</w:t>
@@ -2921,15 +2810,7 @@
         <w:t xml:space="preserve"> </w:t>
       </w:r>
       <w:r>
-        <w:t xml:space="preserve">The images have been taken from </w:t>
-      </w:r>
-      <w:proofErr w:type="spellStart"/>
-      <w:r>
-        <w:t>CMPlaces</w:t>
-      </w:r>
-      <w:proofErr w:type="spellEnd"/>
-      <w:r>
-        <w:t xml:space="preserve"> dataset and </w:t>
+        <w:t xml:space="preserve">The images have been taken from CMPlaces dataset and </w:t>
       </w:r>
       <w:r>
         <w:t>correctly annotated</w:t>
@@ -3529,94 +3410,78 @@
         <w:t>address to the same task,</w:t>
       </w:r>
       <w:r>
+        <w:t xml:space="preserve"> namely to </w:t>
+      </w:r>
+      <w:r>
+        <w:t xml:space="preserve">create instance level annotations, but </w:t>
+      </w:r>
+      <w:r>
+        <w:t>they have very different marginal distributions</w:t>
+      </w:r>
+      <w:r>
+        <w:t>.</w:t>
+      </w:r>
+      <w:r>
         <w:t xml:space="preserve"> </w:t>
       </w:r>
-      <w:proofErr w:type="gramStart"/>
-      <w:r>
-        <w:t>namely</w:t>
-      </w:r>
-      <w:proofErr w:type="gramEnd"/>
-      <w:r>
-        <w:t xml:space="preserve"> to </w:t>
-      </w:r>
-      <w:r>
-        <w:t xml:space="preserve">create instance level annotations, but </w:t>
-      </w:r>
-      <w:r>
-        <w:t>they have very different marginal distributions</w:t>
+      <w:r>
+        <w:t>If we plot domains</w:t>
+      </w:r>
+      <w:r>
+        <w:t xml:space="preserve"> in the features space,</w:t>
+      </w:r>
+      <w:r>
+        <w:t xml:space="preserve"> they appear in a very different way.</w:t>
+      </w:r>
+      <w:r>
+        <w:t xml:space="preserve"> The </w:t>
+      </w:r>
+      <w:r>
+        <w:t>main idea is to take images from source domains and transform them in imag</w:t>
+      </w:r>
+      <w:r>
+        <w:t>e</w:t>
+      </w:r>
+      <w:r>
+        <w:t>s similar to the target ones</w:t>
       </w:r>
       <w:r>
         <w:t>.</w:t>
       </w:r>
       <w:r>
+        <w:t xml:space="preserve"> Then</w:t>
+      </w:r>
+      <w:r>
+        <w:t xml:space="preserve"> their instance-level annotations</w:t>
+      </w:r>
+      <w:r>
+        <w:t xml:space="preserve"> c</w:t>
+      </w:r>
+      <w:r>
+        <w:t>an be used</w:t>
+      </w:r>
+      <w:r>
         <w:t xml:space="preserve"> </w:t>
       </w:r>
       <w:r>
-        <w:t>If we plot domains</w:t>
-      </w:r>
-      <w:r>
-        <w:t xml:space="preserve"> in the features space,</w:t>
-      </w:r>
-      <w:r>
-        <w:t xml:space="preserve"> they appear in a very different way.</w:t>
-      </w:r>
-      <w:r>
-        <w:t xml:space="preserve"> The </w:t>
-      </w:r>
-      <w:r>
-        <w:t>main idea is to take images from source domains and transform them in imag</w:t>
-      </w:r>
-      <w:r>
-        <w:t>e</w:t>
-      </w:r>
-      <w:r>
-        <w:t xml:space="preserve">s </w:t>
-      </w:r>
-      <w:proofErr w:type="gramStart"/>
-      <w:r>
-        <w:t>similar to</w:t>
-      </w:r>
-      <w:proofErr w:type="gramEnd"/>
-      <w:r>
-        <w:t xml:space="preserve"> the target ones</w:t>
-      </w:r>
-      <w:r>
-        <w:t>.</w:t>
-      </w:r>
-      <w:r>
-        <w:t xml:space="preserve"> Then</w:t>
-      </w:r>
-      <w:r>
-        <w:t xml:space="preserve"> their instance-level annotations</w:t>
-      </w:r>
-      <w:r>
-        <w:t xml:space="preserve"> c</w:t>
-      </w:r>
-      <w:r>
-        <w:t>an be used</w:t>
+        <w:t>by</w:t>
+      </w:r>
+      <w:r>
+        <w:t xml:space="preserve"> the net </w:t>
+      </w:r>
+      <w:r>
+        <w:t>to understand images from a new domain, learning their features using the original</w:t>
+      </w:r>
+      <w:r>
+        <w:t xml:space="preserve"> domain</w:t>
+      </w:r>
+      <w:r>
+        <w:t xml:space="preserve"> annotations.</w:t>
       </w:r>
       <w:r>
         <w:t xml:space="preserve"> </w:t>
       </w:r>
       <w:r>
-        <w:t>by</w:t>
-      </w:r>
-      <w:r>
-        <w:t xml:space="preserve"> the net </w:t>
-      </w:r>
-      <w:r>
-        <w:t>to understand images from a new domain, learning their features using the original</w:t>
-      </w:r>
-      <w:r>
-        <w:t xml:space="preserve"> domain</w:t>
-      </w:r>
-      <w:r>
-        <w:t xml:space="preserve"> annotations.</w:t>
-      </w:r>
-      <w:r>
-        <w:t xml:space="preserve"> </w:t>
-      </w:r>
-      <w:r>
         <w:t xml:space="preserve"> In order to generate new sample</w:t>
       </w:r>
       <w:r>
@@ -3629,18 +3494,10 @@
         <w:t>,</w:t>
       </w:r>
       <w:r>
-        <w:t xml:space="preserve"> we use a </w:t>
-      </w:r>
-      <w:proofErr w:type="spellStart"/>
-      <w:r>
-        <w:t>Cycle</w:t>
-      </w:r>
-      <w:r>
-        <w:t>GAN</w:t>
-      </w:r>
-      <w:proofErr w:type="spellEnd"/>
-      <w:r>
-        <w:t xml:space="preserve"> </w:t>
+        <w:t xml:space="preserve"> we use a Cycle</w:t>
+      </w:r>
+      <w:r>
+        <w:t xml:space="preserve">GAN </w:t>
       </w:r>
       <w:r>
         <w:t xml:space="preserve">[]. </w:t>
@@ -3715,15 +3572,7 @@
         <w:t>.</w:t>
       </w:r>
       <w:r>
-        <w:t xml:space="preserve"> In the first ten epochs, the </w:t>
-      </w:r>
-      <w:proofErr w:type="spellStart"/>
-      <w:r>
-        <w:t>CycleGAN</w:t>
-      </w:r>
-      <w:proofErr w:type="spellEnd"/>
-      <w:r>
-        <w:t xml:space="preserve"> uses a learning rate of 2x10</w:t>
+        <w:t xml:space="preserve"> In the first ten epochs, the CycleGAN uses a learning rate of 2x10</w:t>
       </w:r>
       <w:r>
         <w:rPr>
@@ -3805,6 +3654,7 @@
       </w:r>
       <w:r>
         <w:rPr>
+          <w:noProof/>
           <w:lang w:val="en-GB"/>
         </w:rPr>
         <w:lastRenderedPageBreak/>
@@ -3860,6 +3710,7 @@
       </w:r>
       <w:r>
         <w:rPr>
+          <w:noProof/>
           <w:lang w:val="en-GB"/>
         </w:rPr>
         <w:drawing>
@@ -3914,6 +3765,7 @@
       </w:r>
       <w:r>
         <w:rPr>
+          <w:noProof/>
           <w:lang w:val="en-GB"/>
         </w:rPr>
         <w:drawing>
@@ -3968,6 +3820,7 @@
       </w:r>
       <w:r>
         <w:rPr>
+          <w:noProof/>
           <w:lang w:val="en-GB"/>
         </w:rPr>
         <w:drawing>
@@ -4022,6 +3875,7 @@
       </w:r>
       <w:r>
         <w:rPr>
+          <w:noProof/>
           <w:lang w:val="en-GB"/>
         </w:rPr>
         <w:drawing>
@@ -4076,6 +3930,7 @@
       </w:r>
       <w:r>
         <w:rPr>
+          <w:noProof/>
           <w:lang w:val="en-GB"/>
         </w:rPr>
         <mc:AlternateContent>
@@ -4226,7 +4081,7 @@
           </mc:Choice>
           <mc:Fallback>
             <w:pict>
-              <v:group w14:anchorId="78A3BC86" id="_x0000_s1030" style="position:absolute;left:0;text-align:left;margin-left:257.05pt;margin-top:159.45pt;width:239.95pt;height:156.35pt;z-index:251656704;mso-wrap-distance-left:0;mso-wrap-distance-right:0;mso-position-horizontal-relative:margin;mso-position-vertical-relative:margin" coordorigin="5181,64" coordsize="4799,3599" o:gfxdata="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">
+              <v:group w14:anchorId="78A3BC86" id="_x0000_s1030" style="position:absolute;left:0;text-align:left;margin-left:257.05pt;margin-top:159.45pt;width:239.95pt;height:156.35pt;z-index:251656704;mso-wrap-distance-left:0;mso-wrap-distance-right:0;mso-position-horizontal-relative:margin;mso-position-vertical-relative:margin" coordorigin="5181,64" coordsize="4799,3599" o:gfxdata="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">
                 <v:rect id="Rectangle 8" o:spid="_x0000_s1031" style="position:absolute;left:5181;top:64;width:4799;height:3599;visibility:visible;mso-wrap-style:none;v-text-anchor:middle" o:gfxdata="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" filled="f" stroked="f" strokecolor="#3465a4">
                   <v:stroke joinstyle="round"/>
                 </v:rect>
@@ -4261,6 +4116,7 @@
       </w:r>
       <w:r>
         <w:rPr>
+          <w:noProof/>
           <w:lang w:val="en-GB"/>
         </w:rPr>
         <w:drawing>
@@ -4315,6 +4171,7 @@
       </w:r>
       <w:r>
         <w:rPr>
+          <w:noProof/>
           <w:lang w:val="en-GB"/>
         </w:rPr>
         <mc:AlternateContent>
@@ -4460,7 +4317,7 @@
           </mc:Choice>
           <mc:Fallback>
             <w:pict>
-              <v:group w14:anchorId="7A07E4E0" id="Group 2" o:spid="_x0000_s1033" style="position:absolute;left:0;text-align:left;margin-left:0;margin-top:1in;width:480.45pt;height:165pt;z-index:251666944;mso-wrap-distance-left:0;mso-wrap-distance-right:0;mso-position-horizontal:center;mso-position-horizontal-relative:margin;mso-position-vertical-relative:page" coordorigin="144" coordsize="9609,3301" o:gfxdata="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">
+              <v:group w14:anchorId="7A07E4E0" id="Group 2" o:spid="_x0000_s1033" style="position:absolute;left:0;text-align:left;margin-left:0;margin-top:1in;width:480.45pt;height:165pt;z-index:251666944;mso-wrap-distance-left:0;mso-wrap-distance-right:0;mso-position-horizontal:center;mso-position-horizontal-relative:margin;mso-position-vertical-relative:page" coordorigin="144" coordsize="9609,3301" o:gfxdata="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">
                 <v:rect id="Rectangle 3" o:spid="_x0000_s1034" style="position:absolute;left:144;width:9609;height:3301;visibility:visible;mso-wrap-style:none;v-text-anchor:middle" o:gfxdata="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" filled="f" stroked="f" strokecolor="#3465a4">
                   <v:stroke joinstyle="round"/>
                 </v:rect>
@@ -4573,6 +4430,7 @@
       </w:r>
       <w:r>
         <w:rPr>
+          <w:noProof/>
           <w:lang w:val="en-GB"/>
         </w:rPr>
         <w:drawing>
@@ -4659,21 +4517,7 @@
         <w:rPr>
           <w:lang w:val="en-GB"/>
         </w:rPr>
-        <w:t xml:space="preserve">generated by the </w:t>
-      </w:r>
-      <w:proofErr w:type="spellStart"/>
-      <w:r>
-        <w:rPr>
-          <w:lang w:val="en-GB"/>
-        </w:rPr>
-        <w:t>CycleGAN</w:t>
-      </w:r>
-      <w:proofErr w:type="spellEnd"/>
-      <w:r>
-        <w:rPr>
-          <w:lang w:val="en-GB"/>
-        </w:rPr>
-        <w:t xml:space="preserve"> is lower than the real target</w:t>
+        <w:t>generated by the CycleGAN is lower than the real target</w:t>
       </w:r>
       <w:r>
         <w:rPr>
@@ -5166,7 +5010,6 @@
       <w:r>
         <w:t xml:space="preserve"> (</w:t>
       </w:r>
-      <w:proofErr w:type="spellStart"/>
       <w:r>
         <w:rPr>
           <w:i/>
@@ -5174,7 +5017,6 @@
         </w:rPr>
         <w:t>mAP</w:t>
       </w:r>
-      <w:proofErr w:type="spellEnd"/>
       <w:r>
         <w:t>).</w:t>
       </w:r>
@@ -5205,7 +5047,6 @@
       <w:r>
         <w:t xml:space="preserve">of the target dataset, and then we average these results to obtain </w:t>
       </w:r>
-      <w:proofErr w:type="spellStart"/>
       <w:r>
         <w:rPr>
           <w:i/>
@@ -5213,7 +5054,6 @@
         </w:rPr>
         <w:t>mAP</w:t>
       </w:r>
-      <w:proofErr w:type="spellEnd"/>
       <w:r>
         <w:t>.</w:t>
       </w:r>
@@ -5304,7 +5144,6 @@
       <w:r>
         <w:t xml:space="preserve"> is the </w:t>
       </w:r>
-      <w:proofErr w:type="spellStart"/>
       <w:r>
         <w:rPr>
           <w:i/>
@@ -5312,7 +5151,6 @@
         </w:rPr>
         <w:t>IoU</w:t>
       </w:r>
-      <w:proofErr w:type="spellEnd"/>
       <w:r>
         <w:t xml:space="preserve"> (Intersection over Unit)</w:t>
       </w:r>
@@ -5329,7 +5167,6 @@
       <w:r>
         <w:t xml:space="preserve"> In our case, we use a threshold for </w:t>
       </w:r>
-      <w:proofErr w:type="spellStart"/>
       <w:r>
         <w:rPr>
           <w:i/>
@@ -5337,7 +5174,6 @@
         </w:rPr>
         <w:t>IoU</w:t>
       </w:r>
-      <w:proofErr w:type="spellEnd"/>
       <w:r>
         <w:t xml:space="preserve"> of 50%, which means that if a detected bounding box overlaps more than the half of the ground truth bounding box</w:t>
       </w:r>
@@ -5367,32 +5203,314 @@
         <w:t>AP</w:t>
       </w:r>
       <w:r>
-        <w:t xml:space="preserve">, the detector predicts classes and bounding boxes on the test image, then it ranks the predictions in descending order depending on the value of confidence of the prediction. Then, </w:t>
-      </w:r>
-      <w:bookmarkStart w:id="0" w:name="_GoBack"/>
-      <w:bookmarkEnd w:id="0"/>
-      <w:r>
-        <w:t xml:space="preserve">if the </w:t>
-      </w:r>
-      <w:proofErr w:type="spellStart"/>
+        <w:t>, the detector predicts classes and bounding boxes on the test image</w:t>
+      </w:r>
+      <w:r>
+        <w:t>s</w:t>
+      </w:r>
+      <w:r>
+        <w:t xml:space="preserve">, then it ranks </w:t>
+      </w:r>
+      <w:r>
+        <w:t xml:space="preserve">all </w:t>
+      </w:r>
+      <w:r>
+        <w:t xml:space="preserve">the predictions in descending order depending on the value of confidence of the prediction. Then, if the </w:t>
+      </w:r>
       <w:r>
         <w:rPr>
           <w:i/>
           <w:iCs/>
         </w:rPr>
+        <w:t xml:space="preserve">IoU </w:t>
+      </w:r>
+      <w:r>
+        <w:t>is greater than 50%</w:t>
+      </w:r>
+      <w:r>
+        <w:t xml:space="preserve"> and the class is correct, the detection is considered as </w:t>
+      </w:r>
+      <w:r>
+        <w:rPr>
+          <w:i/>
+          <w:iCs/>
+        </w:rPr>
+        <w:t>True Positive</w:t>
+      </w:r>
+      <w:r>
+        <w:rPr>
+          <w:i/>
+          <w:iCs/>
+        </w:rPr>
+        <w:t xml:space="preserve"> (TP)</w:t>
+      </w:r>
+      <w:r>
+        <w:t xml:space="preserve">, otherwise </w:t>
+      </w:r>
+      <w:r>
+        <w:t xml:space="preserve">there will be </w:t>
+      </w:r>
+      <w:r>
+        <w:t>two</w:t>
+      </w:r>
+      <w:r>
+        <w:t xml:space="preserve"> possible classifications of the detection:</w:t>
+      </w:r>
+    </w:p>
+    <w:p>
+      <w:pPr>
+        <w:pStyle w:val="Paragrafoelenco"/>
+        <w:numPr>
+          <w:ilvl w:val="0"/>
+          <w:numId w:val="12"/>
+        </w:numPr>
+        <w:jc w:val="both"/>
+      </w:pPr>
+      <w:r>
+        <w:rPr>
+          <w:i/>
+          <w:iCs/>
+        </w:rPr>
+        <w:t>False Positive</w:t>
+      </w:r>
+      <w:r>
+        <w:rPr>
+          <w:i/>
+          <w:iCs/>
+        </w:rPr>
+        <w:t xml:space="preserve"> (FP)</w:t>
+      </w:r>
+      <w:r>
+        <w:t xml:space="preserve">, if the </w:t>
+      </w:r>
+      <w:r>
+        <w:rPr>
+          <w:i/>
+          <w:iCs/>
+        </w:rPr>
         <w:t>IoU</w:t>
       </w:r>
-      <w:proofErr w:type="spellEnd"/>
+      <w:r>
+        <w:t xml:space="preserve"> is lower than 50%</w:t>
+      </w:r>
+      <w:r>
+        <w:t xml:space="preserve"> or the bounding box around the object is duplicated</w:t>
+      </w:r>
+    </w:p>
+    <w:p>
+      <w:pPr>
+        <w:pStyle w:val="Paragrafoelenco"/>
+        <w:numPr>
+          <w:ilvl w:val="0"/>
+          <w:numId w:val="12"/>
+        </w:numPr>
+        <w:jc w:val="both"/>
+      </w:pPr>
       <w:r>
         <w:rPr>
           <w:i/>
           <w:iCs/>
         </w:rPr>
+        <w:t>False Negative (FN)</w:t>
+      </w:r>
+      <w:r>
+        <w:t xml:space="preserve">, if the </w:t>
+      </w:r>
+      <w:r>
+        <w:rPr>
+          <w:i/>
+          <w:iCs/>
+        </w:rPr>
+        <w:t>IoU</w:t>
+      </w:r>
+      <w:r>
+        <w:t xml:space="preserve"> is greater than 50%, but the predicted class is not the real class</w:t>
+      </w:r>
+    </w:p>
+    <w:p>
+      <w:pPr>
+        <w:ind w:firstLine="202"/>
+        <w:jc w:val="both"/>
+      </w:pPr>
+      <w:r>
+        <w:t xml:space="preserve">Once the predictions are ranked and </w:t>
+      </w:r>
+      <w:r>
+        <w:t xml:space="preserve">classified in terms of </w:t>
+      </w:r>
+      <w:r>
+        <w:rPr>
+          <w:i/>
+          <w:iCs/>
+        </w:rPr>
+        <w:t xml:space="preserve">TP, FP </w:t>
+      </w:r>
+      <w:r>
+        <w:t xml:space="preserve">and </w:t>
+      </w:r>
+      <w:r>
+        <w:rPr>
+          <w:i/>
+          <w:iCs/>
+        </w:rPr>
+        <w:t>FN</w:t>
+      </w:r>
+      <w:r>
+        <w:t xml:space="preserve">, the precision is calculated for each class as: </w:t>
+      </w:r>
+    </w:p>
+    <w:p>
+      <w:pPr>
+        <w:jc w:val="both"/>
+      </w:pPr>
+    </w:p>
+    <w:tbl>
+      <w:tblPr>
+        <w:tblStyle w:val="Grigliatabella"/>
+        <w:tblW w:w="0" w:type="auto"/>
+        <w:tblBorders>
+          <w:top w:val="none" w:sz="0" w:space="0" w:color="auto"/>
+          <w:left w:val="none" w:sz="0" w:space="0" w:color="auto"/>
+          <w:bottom w:val="none" w:sz="0" w:space="0" w:color="auto"/>
+          <w:right w:val="none" w:sz="0" w:space="0" w:color="auto"/>
+          <w:insideH w:val="none" w:sz="0" w:space="0" w:color="auto"/>
+          <w:insideV w:val="none" w:sz="0" w:space="0" w:color="auto"/>
+        </w:tblBorders>
+        <w:tblLook w:val="04A0" w:firstRow="1" w:lastRow="0" w:firstColumn="1" w:lastColumn="0" w:noHBand="0" w:noVBand="1"/>
+      </w:tblPr>
+      <w:tblGrid>
+        <w:gridCol w:w="450"/>
+        <w:gridCol w:w="3822"/>
+        <w:gridCol w:w="450"/>
+      </w:tblGrid>
+      <w:tr>
+        <w:tc>
+          <w:tcPr>
+            <w:tcW w:w="421" w:type="dxa"/>
+          </w:tcPr>
+          <w:p>
+            <w:pPr>
+              <w:jc w:val="both"/>
+              <w:rPr>
+                <w:color w:val="FFFFFF" w:themeColor="background1"/>
+              </w:rPr>
+            </w:pPr>
+            <w:r>
+              <w:rPr>
+                <w:color w:val="FFFFFF" w:themeColor="background1"/>
+              </w:rPr>
+              <w:t>(1)</w:t>
+            </w:r>
+          </w:p>
+        </w:tc>
+        <w:tc>
+          <w:tcPr>
+            <w:tcW w:w="3841" w:type="dxa"/>
+            <w:vAlign w:val="center"/>
+          </w:tcPr>
+          <w:p>
+            <w:pPr>
+              <w:jc w:val="center"/>
+            </w:pPr>
+            <m:oMathPara>
+              <m:oMath>
+                <m:r>
+                  <w:rPr>
+                    <w:rFonts w:ascii="Cambria Math" w:hAnsi="Cambria Math"/>
+                  </w:rPr>
+                  <m:t xml:space="preserve">AP= </m:t>
+                </m:r>
+                <m:f>
+                  <m:fPr>
+                    <m:ctrlPr>
+                      <w:rPr>
+                        <w:rFonts w:ascii="Cambria Math" w:hAnsi="Cambria Math"/>
+                        <w:i/>
+                      </w:rPr>
+                    </m:ctrlPr>
+                  </m:fPr>
+                  <m:num>
+                    <m:nary>
+                      <m:naryPr>
+                        <m:chr m:val="∑"/>
+                        <m:limLoc m:val="undOvr"/>
+                        <m:ctrlPr>
+                          <w:rPr>
+                            <w:rFonts w:ascii="Cambria Math" w:hAnsi="Cambria Math"/>
+                            <w:i/>
+                          </w:rPr>
+                        </m:ctrlPr>
+                      </m:naryPr>
+                      <m:sub>
+                        <m:r>
+                          <w:rPr>
+                            <w:rFonts w:ascii="Cambria Math" w:hAnsi="Cambria Math"/>
+                          </w:rPr>
+                          <m:t>i</m:t>
+                        </m:r>
+                        <m:r>
+                          <w:rPr>
+                            <w:rFonts w:ascii="Cambria Math" w:hAnsi="Cambria Math"/>
+                          </w:rPr>
+                          <m:t>=0</m:t>
+                        </m:r>
+                      </m:sub>
+                      <m:sup>
+                        <m:r>
+                          <w:rPr>
+                            <w:rFonts w:ascii="Cambria Math" w:hAnsi="Cambria Math"/>
+                          </w:rPr>
+                          <m:t>n</m:t>
+                        </m:r>
+                      </m:sup>
+                      <m:e>
+                        <w:bookmarkStart w:id="0" w:name="_GoBack"/>
+                        <w:bookmarkEnd w:id="0"/>
+                      </m:e>
+                    </m:nary>
+                  </m:num>
+                  <m:den>
+                    <m:r>
+                      <w:rPr>
+                        <w:rFonts w:ascii="Cambria Math" w:hAnsi="Cambria Math"/>
+                      </w:rPr>
+                      <m:t>C</m:t>
+                    </m:r>
+                  </m:den>
+                </m:f>
+              </m:oMath>
+            </m:oMathPara>
+          </w:p>
+        </w:tc>
+        <w:tc>
+          <w:tcPr>
+            <w:tcW w:w="450" w:type="dxa"/>
+            <w:vAlign w:val="center"/>
+          </w:tcPr>
+          <w:p>
+            <w:pPr>
+              <w:jc w:val="center"/>
+            </w:pPr>
+            <w:r>
+              <w:t>(1)</w:t>
+            </w:r>
+          </w:p>
+        </w:tc>
+      </w:tr>
+    </w:tbl>
+    <w:p>
+      <w:pPr>
+        <w:jc w:val="both"/>
+      </w:pPr>
+      <w:r>
         <w:t xml:space="preserve"> </w:t>
       </w:r>
-      <w:r>
-        <w:t xml:space="preserve">is greater than 50% </w:t>
-      </w:r>
+    </w:p>
+    <w:p>
+      <w:pPr>
+        <w:ind w:left="202"/>
+        <w:jc w:val="both"/>
+      </w:pPr>
     </w:p>
     <w:p>
       <w:pPr>
@@ -5402,7 +5520,6 @@
         <w:tab/>
         <w:t xml:space="preserve">The </w:t>
       </w:r>
-      <w:proofErr w:type="spellStart"/>
       <w:r>
         <w:rPr>
           <w:i/>
@@ -5410,7 +5527,6 @@
         </w:rPr>
         <w:t>mAP</w:t>
       </w:r>
-      <w:proofErr w:type="spellEnd"/>
       <w:r>
         <w:t xml:space="preserve"> value is computed as follows:</w:t>
       </w:r>
@@ -5546,7 +5662,13 @@
               <w:jc w:val="center"/>
             </w:pPr>
             <w:r>
-              <w:t>(1)</w:t>
+              <w:t>(</w:t>
+            </w:r>
+            <w:r>
+              <w:t>2</w:t>
+            </w:r>
+            <w:r>
+              <w:t>)</w:t>
             </w:r>
           </w:p>
         </w:tc>
@@ -5617,15 +5739,7 @@
       </w:pPr>
       <w:r>
         <w:tab/>
-        <w:t xml:space="preserve">We test the accuracy of the detection after Domain Transfer (DT) and after Domain Transfer plus Pseudo Labeling (PL) to verify if pseudo-labeling is </w:t>
-      </w:r>
-      <w:proofErr w:type="gramStart"/>
-      <w:r>
-        <w:t>actually helping</w:t>
-      </w:r>
-      <w:proofErr w:type="gramEnd"/>
-      <w:r>
-        <w:t xml:space="preserve"> in obtaining better detections, or results are similar to the ones obtained with just Domain Transfer.</w:t>
+        <w:t>We test the accuracy of the detection after Domain Transfer (DT) and after Domain Transfer plus Pseudo Labeling (PL) to verify if pseudo-labeling is actually helping in obtaining better detections, or results are similar to the ones obtained with just Domain Transfer.</w:t>
       </w:r>
     </w:p>
     <w:p>
@@ -5712,23 +5826,7 @@
                                 <w:sz w:val="18"/>
                                 <w:szCs w:val="16"/>
                               </w:rPr>
-                              <w:t>Table 1</w:t>
-                            </w:r>
-                            <w:proofErr w:type="gramStart"/>
-                            <w:r>
-                              <w:rPr>
-                                <w:sz w:val="18"/>
-                                <w:szCs w:val="16"/>
-                              </w:rPr>
-                              <w:t>: .</w:t>
-                            </w:r>
-                            <w:proofErr w:type="gramEnd"/>
-                            <w:r>
-                              <w:rPr>
-                                <w:sz w:val="18"/>
-                                <w:szCs w:val="16"/>
-                              </w:rPr>
-                              <w:t xml:space="preserve">  </w:t>
+                              <w:t xml:space="preserve">Table 1: .  </w:t>
                             </w:r>
                           </w:p>
                         </w:txbxContent>
@@ -5744,7 +5842,7 @@
           </mc:Choice>
           <mc:Fallback>
             <w:pict>
-              <v:shape w14:anchorId="6364F847" id="Text Box 9" o:spid="_x0000_s1036" type="#_x0000_t202" style="position:absolute;left:0;text-align:left;margin-left:0;margin-top:-.05pt;width:233.95pt;height:24.7pt;z-index:251678208;visibility:visible;mso-wrap-style:square;mso-wrap-distance-left:9pt;mso-wrap-distance-top:0;mso-wrap-distance-right:9pt;mso-wrap-distance-bottom:0;mso-position-horizontal:absolute;mso-position-horizontal-relative:text;mso-position-vertical:absolute;mso-position-vertical-relative:text;v-text-anchor:top" o:gfxdata="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" filled="f" stroked="f" strokecolor="#3465a4">
+              <v:shape w14:anchorId="6364F847" id="Text Box 9" o:spid="_x0000_s1036" type="#_x0000_t202" style="position:absolute;left:0;text-align:left;margin-left:0;margin-top:-.05pt;width:233.95pt;height:24.7pt;z-index:251678208;visibility:visible;mso-wrap-style:square;mso-wrap-distance-left:9pt;mso-wrap-distance-top:0;mso-wrap-distance-right:9pt;mso-wrap-distance-bottom:0;mso-position-horizontal:absolute;mso-position-horizontal-relative:text;mso-position-vertical:absolute;mso-position-vertical-relative:text;v-text-anchor:top" o:gfxdata="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" filled="f" stroked="f" strokecolor="#3465a4">
                 <v:stroke joinstyle="round"/>
                 <v:textbox inset="0,0,0,0">
                   <w:txbxContent>
@@ -5761,23 +5859,7 @@
                           <w:sz w:val="18"/>
                           <w:szCs w:val="16"/>
                         </w:rPr>
-                        <w:t>Table 1</w:t>
-                      </w:r>
-                      <w:proofErr w:type="gramStart"/>
-                      <w:r>
-                        <w:rPr>
-                          <w:sz w:val="18"/>
-                          <w:szCs w:val="16"/>
-                        </w:rPr>
-                        <w:t>: .</w:t>
-                      </w:r>
-                      <w:proofErr w:type="gramEnd"/>
-                      <w:r>
-                        <w:rPr>
-                          <w:sz w:val="18"/>
-                          <w:szCs w:val="16"/>
-                        </w:rPr>
-                        <w:t xml:space="preserve">  </w:t>
+                        <w:t xml:space="preserve">Table 1: .  </w:t>
                       </w:r>
                     </w:p>
                   </w:txbxContent>
@@ -6077,7 +6159,6 @@
                 <w:szCs w:val="18"/>
               </w:rPr>
             </w:pPr>
-            <w:proofErr w:type="spellStart"/>
             <w:r>
               <w:rPr>
                 <w:sz w:val="18"/>
@@ -6085,7 +6166,6 @@
               </w:rPr>
               <w:t>mAP</w:t>
             </w:r>
-            <w:proofErr w:type="spellEnd"/>
           </w:p>
         </w:tc>
       </w:tr>
@@ -7820,34 +7900,7 @@
         <w:pStyle w:val="Text"/>
       </w:pPr>
       <w:r>
-        <w:t xml:space="preserve">The LATEX style defines a printed ruler which should be present in the version submitted for review. The ruler is provided in order that reviewers may comment on </w:t>
-      </w:r>
-      <w:proofErr w:type="gramStart"/>
-      <w:r>
-        <w:t>particular lines</w:t>
-      </w:r>
-      <w:proofErr w:type="gramEnd"/>
-      <w:r>
-        <w:t xml:space="preserve"> in the paper without circumlocution. If you are preparing a document using a non-LATEX document preparation system, please arrange for an equivalent ruler to appear on the final output pages. The presence or absence of the ruler should not change the appearance of any other content on the page. The </w:t>
-      </w:r>
-      <w:proofErr w:type="gramStart"/>
-      <w:r>
-        <w:t>camera ready</w:t>
-      </w:r>
-      <w:proofErr w:type="gramEnd"/>
-      <w:r>
-        <w:t xml:space="preserve"> copy should not contain a ruler. (LATEX users may uncomment the \</w:t>
-      </w:r>
-      <w:proofErr w:type="spellStart"/>
-      <w:r>
-        <w:t>cvprfinalcopy</w:t>
-      </w:r>
-      <w:proofErr w:type="spellEnd"/>
-      <w:r>
-        <w:t xml:space="preserve"> command in the document preamble.) Reviewers: note that the ruler measurements do not align </w:t>
-      </w:r>
-      <w:r>
-        <w:t>well with lines in the paper—this turns out to be very difficult to do well when the paper contains many figures and equations, and, when done, looks ugly. Just use fractional references (e.g. this line is 189.5), although in most cases one would expect that the approximate location will be adequate.</w:t>
+        <w:t>The LATEX style defines a printed ruler which should be present in the version submitted for review. The ruler is provided in order that reviewers may comment on particular lines in the paper without circumlocution. If you are preparing a document using a non-LATEX document preparation system, please arrange for an equivalent ruler to appear on the final output pages. The presence or absence of the ruler should not change the appearance of any other content on the page. The camera ready copy should not contain a ruler. (LATEX users may uncomment the \cvprfinalcopy command in the document preamble.) Reviewers: note that the ruler measurements do not align well with lines in the paper—this turns out to be very difficult to do well when the paper contains many figures and equations, and, when done, looks ugly. Just use fractional references (e.g. this line is 189.5), although in most cases one would expect that the approximate location will be adequate.</w:t>
       </w:r>
     </w:p>
     <w:p>
@@ -7863,31 +7916,7 @@
         <w:pStyle w:val="Text"/>
       </w:pPr>
       <w:r>
-        <w:t xml:space="preserve">Please number </w:t>
-      </w:r>
-      <w:proofErr w:type="gramStart"/>
-      <w:r>
-        <w:t>all of</w:t>
-      </w:r>
-      <w:proofErr w:type="gramEnd"/>
-      <w:r>
-        <w:t xml:space="preserve"> your sections and displayed equations. It is important for readers to be able to refer to any </w:t>
-      </w:r>
-      <w:proofErr w:type="gramStart"/>
-      <w:r>
-        <w:t>particular equation</w:t>
-      </w:r>
-      <w:proofErr w:type="gramEnd"/>
-      <w:r>
-        <w:t xml:space="preserve">. Just because you didn’t refer to it in the text doesn’t mean some future reader might not need to refer to it. It is cumbersome to have to use circumlocutions like “the equation second from the top of page 3 column 1”. (Note that the ruler will not be present in the final copy, so is not an alternative to equation numbers). All authors will benefit from reading </w:t>
-      </w:r>
-      <w:proofErr w:type="spellStart"/>
-      <w:r>
-        <w:t>Mermin’s</w:t>
-      </w:r>
-      <w:proofErr w:type="spellEnd"/>
-      <w:r>
-        <w:t xml:space="preserve"> description of how to write mathematics: </w:t>
+        <w:t xml:space="preserve">Please number all of your sections and displayed equations. It is important for readers to be able to refer to any particular equation. Just because you didn’t refer to it in the text doesn’t mean some future reader might not need to refer to it. It is cumbersome to have to use circumlocutions like “the equation second from the top of page 3 column 1”. (Note that the ruler will not be present in the final copy, so is not an alternative to equation numbers). All authors will benefit from reading Mermin’s description of how to write mathematics: </w:t>
       </w:r>
       <w:hyperlink r:id="rId18" w:history="1">
         <w:r>
@@ -7922,15 +7951,7 @@
         <w:pStyle w:val="Text"/>
       </w:pPr>
       <w:r>
-        <w:t xml:space="preserve">Blind review means that you do not use the words “my” or “our” when citing previous work. That is all. (But see below for </w:t>
-      </w:r>
-      <w:proofErr w:type="spellStart"/>
-      <w:r>
-        <w:t>techreports</w:t>
-      </w:r>
-      <w:proofErr w:type="spellEnd"/>
-      <w:r>
-        <w:t>)</w:t>
+        <w:t>Blind review means that you do not use the words “my” or “our” when citing previous work. That is all. (But see below for techreports)</w:t>
       </w:r>
     </w:p>
     <w:p>
@@ -7962,15 +7983,7 @@
         <w:jc w:val="center"/>
       </w:pPr>
       <w:r>
-        <w:t xml:space="preserve">An analysis of the </w:t>
-      </w:r>
-      <w:proofErr w:type="spellStart"/>
-      <w:r>
-        <w:t>frobnicatable</w:t>
-      </w:r>
-      <w:proofErr w:type="spellEnd"/>
-      <w:r>
-        <w:t xml:space="preserve"> foo filter.</w:t>
+        <w:t>An analysis of the frobnicatable foo filter.</w:t>
       </w:r>
     </w:p>
     <w:p>
@@ -7988,6 +8001,7 @@
         <w:ind w:left="202"/>
       </w:pPr>
       <w:r>
+        <w:lastRenderedPageBreak/>
         <w:t>of our previous paper [1], and show it to be inferior</w:t>
       </w:r>
     </w:p>
@@ -8052,15 +8066,7 @@
         <w:jc w:val="center"/>
       </w:pPr>
       <w:r>
-        <w:t xml:space="preserve">An analysis of the </w:t>
-      </w:r>
-      <w:proofErr w:type="spellStart"/>
-      <w:r>
-        <w:t>frobnicatable</w:t>
-      </w:r>
-      <w:proofErr w:type="spellEnd"/>
-      <w:r>
-        <w:t xml:space="preserve"> foo filter.</w:t>
+        <w:t>An analysis of the frobnicatable foo filter.</w:t>
       </w:r>
     </w:p>
     <w:p>
@@ -8114,14 +8120,8 @@
         <w:ind w:left="202"/>
       </w:pPr>
       <w:r>
-        <w:lastRenderedPageBreak/>
-        <w:t xml:space="preserve">[1] Smith, L and Jones, C. “The </w:t>
-      </w:r>
-      <w:proofErr w:type="spellStart"/>
-      <w:r>
-        <w:t>frobnicatable</w:t>
-      </w:r>
-      <w:proofErr w:type="spellEnd"/>
+        <w:t>[1] Smith, L and Jones, C. “The frobnicatable</w:t>
+      </w:r>
     </w:p>
     <w:p>
       <w:pPr>
@@ -8160,15 +8160,7 @@
         <w:pStyle w:val="Text"/>
       </w:pPr>
       <w:r>
-        <w:t xml:space="preserve">[1] Authors. “The </w:t>
-      </w:r>
-      <w:proofErr w:type="spellStart"/>
-      <w:r>
-        <w:t>frobnicatable</w:t>
-      </w:r>
-      <w:proofErr w:type="spellEnd"/>
-      <w:r>
-        <w:t xml:space="preserve"> foo filter”, Face and Gesture 2014 submission ID 324, Supplied as additional material </w:t>
+        <w:t xml:space="preserve">[1] Authors. “The frobnicatable foo filter”, Face and Gesture 2014 submission ID 324, Supplied as additional material </w:t>
       </w:r>
       <w:r>
         <w:rPr>
@@ -8188,31 +8180,7 @@
         </w:rPr>
       </w:pPr>
       <w:r>
-        <w:t xml:space="preserve">Finally, you may feel you need to tell the reader that more details can be found </w:t>
-      </w:r>
-      <w:proofErr w:type="gramStart"/>
-      <w:r>
-        <w:t>elsewhere, and</w:t>
-      </w:r>
-      <w:proofErr w:type="gramEnd"/>
-      <w:r>
-        <w:t xml:space="preserve"> refer them to a technical report. For conference submissions, the paper must stand on its own, and not require the reviewer to go to a </w:t>
-      </w:r>
-      <w:proofErr w:type="spellStart"/>
-      <w:r>
-        <w:t>techreport</w:t>
-      </w:r>
-      <w:proofErr w:type="spellEnd"/>
-      <w:r>
-        <w:t xml:space="preserve"> for further details. Thus, you may say in the body of the paper “further details may be found in [5]”. Then submit the </w:t>
-      </w:r>
-      <w:proofErr w:type="spellStart"/>
-      <w:r>
-        <w:t>techreport</w:t>
-      </w:r>
-      <w:proofErr w:type="spellEnd"/>
-      <w:r>
-        <w:t xml:space="preserve"> as additional material. Again, you may not assume the reviewers will read this material.</w:t>
+        <w:t>Finally, you may feel you need to tell the reader that more details can be found elsewhere, and refer them to a technical report. For conference submissions, the paper must stand on its own, and not require the reviewer to go to a techreport for further details. Thus, you may say in the body of the paper “further details may be found in [5]”. Then submit the techreport as additional material. Again, you may not assume the reviewers will read this material.</w:t>
       </w:r>
     </w:p>
     <w:p>
@@ -8226,70 +8194,28 @@
         <w:rPr>
           <w:lang w:val="en-GB" w:eastAsia="en-GB"/>
         </w:rPr>
-        <w:t xml:space="preserve">Sometimes your paper is about a problem which you tested using a tool which is widely known to be restricted to a single institution. For example, let’s say it’s 1969, you have solved a key problem on the Apollo lander, and you believe that the CVPR70 audience would like to hear about your solution. The work is a development of your celebrated 1968 paper </w:t>
-      </w:r>
-      <w:proofErr w:type="gramStart"/>
-      <w:r>
-        <w:rPr>
+        <w:t xml:space="preserve">Sometimes your paper is about a problem which you tested using a tool which is widely known to be restricted to a single institution. For example, let’s say it’s 1969, you have solved a key problem on the Apollo lander, and you believe that the CVPR70 audience would like to hear about your solution. The work is a development of your celebrated 1968 paper entitled ”Zero-g frobnication: How being the only people in the world with access to the Apollo lander source code makes us a wow at parties”, by Zeus </w:t>
+      </w:r>
+      <w:r>
+        <w:rPr>
+          <w:i/>
           <w:lang w:val="en-GB" w:eastAsia="en-GB"/>
         </w:rPr>
-        <w:t>entitled ”Zero</w:t>
-      </w:r>
-      <w:proofErr w:type="gramEnd"/>
-      <w:r>
+        <w:t>et al.</w:t>
+      </w:r>
+    </w:p>
+    <w:p>
+      <w:pPr>
+        <w:pStyle w:val="Text"/>
         <w:rPr>
           <w:lang w:val="en-GB" w:eastAsia="en-GB"/>
         </w:rPr>
-        <w:t xml:space="preserve">-g </w:t>
-      </w:r>
-      <w:proofErr w:type="spellStart"/>
+      </w:pPr>
       <w:r>
         <w:rPr>
           <w:lang w:val="en-GB" w:eastAsia="en-GB"/>
         </w:rPr>
-        <w:t>frobnication</w:t>
-      </w:r>
-      <w:proofErr w:type="spellEnd"/>
-      <w:r>
-        <w:rPr>
-          <w:lang w:val="en-GB" w:eastAsia="en-GB"/>
-        </w:rPr>
-        <w:t xml:space="preserve">: How being the only people in the world with access to the Apollo lander source code makes us a wow at parties”, by Zeus </w:t>
-      </w:r>
-      <w:r>
-        <w:rPr>
-          <w:i/>
-          <w:lang w:val="en-GB" w:eastAsia="en-GB"/>
-        </w:rPr>
-        <w:t>et al.</w:t>
-      </w:r>
-    </w:p>
-    <w:p>
-      <w:pPr>
-        <w:pStyle w:val="Text"/>
-        <w:rPr>
-          <w:lang w:val="en-GB" w:eastAsia="en-GB"/>
-        </w:rPr>
-      </w:pPr>
-      <w:r>
-        <w:rPr>
-          <w:lang w:val="en-GB" w:eastAsia="en-GB"/>
-        </w:rPr>
-        <w:t xml:space="preserve">You can handle this paper like any other. Don’t write “We show how to improve our previous work [Anonymous, 1968]. This time we tested the algorithm on a lunar lander [name of lander removed for blind review]”. That would be </w:t>
-      </w:r>
-      <w:proofErr w:type="gramStart"/>
-      <w:r>
-        <w:rPr>
-          <w:lang w:val="en-GB" w:eastAsia="en-GB"/>
-        </w:rPr>
-        <w:t>silly, and</w:t>
-      </w:r>
-      <w:proofErr w:type="gramEnd"/>
-      <w:r>
-        <w:rPr>
-          <w:lang w:val="en-GB" w:eastAsia="en-GB"/>
-        </w:rPr>
-        <w:t xml:space="preserve"> would immediately identify the authors. Instead write the following:</w:t>
+        <w:t>You can handle this paper like any other. Don’t write “We show how to improve our previous work [Anonymous, 1968]. This time we tested the algorithm on a lunar lander [name of lander removed for blind review]”. That would be silly, and would immediately identify the authors. Instead write the following:</w:t>
       </w:r>
     </w:p>
     <w:p>
@@ -8304,21 +8230,13 @@
         <w:rPr>
           <w:lang w:val="en-GB" w:eastAsia="en-GB"/>
         </w:rPr>
-        <w:t xml:space="preserve">We describe a system for zero-g </w:t>
-      </w:r>
-      <w:proofErr w:type="spellStart"/>
+        <w:t xml:space="preserve">We describe a system for zero-g frobnication. This system is new because it handles the following cases: A, B. Previous systems [Zeus et al. 1968] didn’t handle case </w:t>
+      </w:r>
       <w:r>
         <w:rPr>
           <w:lang w:val="en-GB" w:eastAsia="en-GB"/>
         </w:rPr>
-        <w:t>frobnication</w:t>
-      </w:r>
-      <w:proofErr w:type="spellEnd"/>
-      <w:r>
-        <w:rPr>
-          <w:lang w:val="en-GB" w:eastAsia="en-GB"/>
-        </w:rPr>
-        <w:t>. This system is new because it handles the following cases: A, B. Previous systems [Zeus et al. 1968] didn’t handle case B properly. Ours handles it by including a foo term in the bar integral.</w:t>
+        <w:t>B properly. Ours handles it by including a foo term in the bar integral.</w:t>
       </w:r>
     </w:p>
     <w:p>
@@ -8348,46 +8266,18 @@
         <w:rPr>
           <w:lang w:val="en-GB" w:eastAsia="en-GB"/>
         </w:rPr>
-        <w:t xml:space="preserve">The proposed system was integrated with the Apollo lunar lander, and went all the way to the moon, don’t you </w:t>
-      </w:r>
-      <w:proofErr w:type="gramStart"/>
+        <w:t>The proposed system was integrated with the Apollo lunar lander, and went all the way to the moon, don’t you know. It displayed the following behaviours which show how well we solved cases A and B: ...</w:t>
+      </w:r>
+    </w:p>
+    <w:p>
+      <w:pPr>
+        <w:pStyle w:val="Text"/>
+      </w:pPr>
       <w:r>
         <w:rPr>
           <w:lang w:val="en-GB" w:eastAsia="en-GB"/>
         </w:rPr>
-        <w:t>know.</w:t>
-      </w:r>
-      <w:proofErr w:type="gramEnd"/>
-      <w:r>
-        <w:rPr>
-          <w:lang w:val="en-GB" w:eastAsia="en-GB"/>
-        </w:rPr>
-        <w:t xml:space="preserve"> It displayed the following behaviours which show how well we solved cases A and B: ...</w:t>
-      </w:r>
-    </w:p>
-    <w:p>
-      <w:pPr>
-        <w:pStyle w:val="Text"/>
-      </w:pPr>
-      <w:r>
-        <w:rPr>
-          <w:lang w:val="en-GB" w:eastAsia="en-GB"/>
-        </w:rPr>
-        <w:t xml:space="preserve">As you can see, the above text follows standard scientific convention, reads better than the first version, and does not explicitly name you as the authors. A reviewer might think it likely that the new paper was written by Zeus et </w:t>
-      </w:r>
-      <w:proofErr w:type="gramStart"/>
-      <w:r>
-        <w:rPr>
-          <w:lang w:val="en-GB" w:eastAsia="en-GB"/>
-        </w:rPr>
-        <w:t>al, but</w:t>
-      </w:r>
-      <w:proofErr w:type="gramEnd"/>
-      <w:r>
-        <w:rPr>
-          <w:lang w:val="en-GB" w:eastAsia="en-GB"/>
-        </w:rPr>
-        <w:t xml:space="preserve"> cannot make any decision based on that guess. He or she would have to be sure that no other authors could have been contracted to solve problem B.</w:t>
+        <w:t>As you can see, the above text follows standard scientific convention, reads better than the first version, and does not explicitly name you as the authors. A reviewer might think it likely that the new paper was written by Zeus et al, but cannot make any decision based on that guess. He or she would have to be sure that no other authors could have been contracted to solve problem B.</w:t>
       </w:r>
     </w:p>
     <w:p>
@@ -8466,15 +8356,7 @@
         <w:t>A:</w:t>
       </w:r>
       <w:r>
-        <w:t xml:space="preserve"> To conform with the </w:t>
-      </w:r>
-      <w:proofErr w:type="gramStart"/>
-      <w:r>
-        <w:t>double blind</w:t>
-      </w:r>
-      <w:proofErr w:type="gramEnd"/>
-      <w:r>
-        <w:t xml:space="preserve"> review policy, you can report results of other challenge participants together with your results in your paper. For your results, however, you should not identify yourself and should not mention your participation in the challenge. Instead present your results referring to the method proposed in your paper and draw conclusions based on the experimental comparison to other results.</w:t>
+        <w:t xml:space="preserve"> To conform with the double blind review policy, you can report results of other challenge participants together with your results in your paper. For your results, however, you should not identify yourself and should not mention your participation in the challenge. Instead present your results referring to the method proposed in your paper and draw conclusions based on the experimental comparison to other results.</w:t>
       </w:r>
     </w:p>
     <w:p>
@@ -8534,15 +8416,7 @@
         <w:pStyle w:val="Text"/>
       </w:pPr>
       <w:r>
-        <w:t>“</w:t>
-      </w:r>
-      <w:proofErr w:type="spellStart"/>
-      <w:r>
-        <w:t>Frobnication</w:t>
-      </w:r>
-      <w:proofErr w:type="spellEnd"/>
-      <w:r>
-        <w:t xml:space="preserve"> has been trendy lately. It was introduced</w:t>
+        <w:t>“Frobnication has been trendy lately. It was introduced</w:t>
       </w:r>
     </w:p>
     <w:p>
@@ -8551,31 +8425,7 @@
         <w:ind w:firstLine="0"/>
       </w:pPr>
       <w:r>
-        <w:t xml:space="preserve"> by </w:t>
-      </w:r>
-      <w:proofErr w:type="spellStart"/>
-      <w:r>
-        <w:t>Alpher</w:t>
-      </w:r>
-      <w:proofErr w:type="spellEnd"/>
-      <w:r>
-        <w:t xml:space="preserve"> [3], and subsequently developed by </w:t>
-      </w:r>
-      <w:proofErr w:type="spellStart"/>
-      <w:r>
-        <w:t>Alpher</w:t>
-      </w:r>
-      <w:proofErr w:type="spellEnd"/>
-      <w:r>
-        <w:t xml:space="preserve"> and Fotheringham-Smythe [1], and </w:t>
-      </w:r>
-      <w:proofErr w:type="spellStart"/>
-      <w:r>
-        <w:t>Alpher</w:t>
-      </w:r>
-      <w:proofErr w:type="spellEnd"/>
-      <w:r>
-        <w:t xml:space="preserve"> </w:t>
+        <w:t xml:space="preserve"> by Alpher [3], and subsequently developed by Alpher and Fotheringham-Smythe [1], and Alpher </w:t>
       </w:r>
       <w:r>
         <w:rPr>
@@ -8592,31 +8442,7 @@
         <w:pStyle w:val="Text"/>
       </w:pPr>
       <w:r>
-        <w:t xml:space="preserve">This is incorrect: “... subsequently developed by </w:t>
-      </w:r>
-      <w:proofErr w:type="spellStart"/>
-      <w:r>
-        <w:t>Alpher</w:t>
-      </w:r>
-      <w:proofErr w:type="spellEnd"/>
-      <w:r>
-        <w:t xml:space="preserve"> et al. [1] ...” because reference [1] has just two authors. If you use the \</w:t>
-      </w:r>
-      <w:proofErr w:type="spellStart"/>
-      <w:r>
-        <w:t>etal</w:t>
-      </w:r>
-      <w:proofErr w:type="spellEnd"/>
-      <w:r>
-        <w:t xml:space="preserve"> macro provided, then you need not worry about double periods when used at the end of a sentence as in </w:t>
-      </w:r>
-      <w:proofErr w:type="spellStart"/>
-      <w:r>
-        <w:t>Alpher</w:t>
-      </w:r>
-      <w:proofErr w:type="spellEnd"/>
-      <w:r>
-        <w:t xml:space="preserve"> et al.</w:t>
+        <w:t>This is incorrect: “... subsequently developed by Alpher et al. [1] ...” because reference [1] has just two authors. If you use the \etal macro provided, then you need not worry about double periods when used at the end of a sentence as in Alpher et al.</w:t>
       </w:r>
     </w:p>
     <w:p>
@@ -8667,11 +8493,11 @@
             <v:path o:extrusionok="f" gradientshapeok="t" o:connecttype="rect"/>
             <o:lock v:ext="edit" aspectratio="t"/>
           </v:shapetype>
-          <v:shape id="_x0000_i1025" type="#_x0000_t75" style="width:20.55pt;height:18.45pt" o:ole="" filled="t">
+          <v:shape id="_x0000_i1025" type="#_x0000_t75" style="width:20.75pt;height:18.55pt" o:ole="" filled="t">
             <v:fill color2="black"/>
             <v:imagedata r:id="rId19" o:title=""/>
           </v:shape>
-          <o:OLEObject Type="Embed" ProgID="Microsoft" ShapeID="_x0000_i1025" DrawAspect="Content" ObjectID="_1642864961" r:id="rId20"/>
+          <o:OLEObject Type="Embed" ProgID="Microsoft" ShapeID="_x0000_i1025" DrawAspect="Content" ObjectID="_1642866566" r:id="rId20"/>
         </w:object>
       </w:r>
       <w:r>
@@ -8683,23 +8509,19 @@
           <w:position w:val="-10"/>
         </w:rPr>
         <w:object w:dxaOrig="419" w:dyaOrig="389" w14:anchorId="64D31603">
-          <v:shape id="_x0000_i1026" type="#_x0000_t75" style="width:20.55pt;height:18.45pt" o:ole="" filled="t">
+          <v:shape id="_x0000_i1026" type="#_x0000_t75" style="width:20.75pt;height:18.55pt" o:ole="" filled="t">
             <v:fill color2="black"/>
             <v:imagedata r:id="rId21" o:title=""/>
           </v:shape>
-          <o:OLEObject Type="Embed" ProgID="Microsoft" ShapeID="_x0000_i1026" DrawAspect="Content" ObjectID="_1642864962" r:id="rId22"/>
+          <o:OLEObject Type="Embed" ProgID="Microsoft" ShapeID="_x0000_i1026" DrawAspect="Content" ObjectID="_1642866567" r:id="rId22"/>
         </w:object>
       </w:r>
       <w:r>
-        <w:t xml:space="preserve">inches (22.54 cm) high. Columns are to be 31/4 inches (8.25 cm) wide, with a </w:t>
-      </w:r>
-      <w:proofErr w:type="gramStart"/>
-      <w:r>
-        <w:t>5/16 inch</w:t>
-      </w:r>
-      <w:proofErr w:type="gramEnd"/>
-      <w:r>
-        <w:t xml:space="preserve"> (0.8 cm) space between them. The main title (on the first page) should begin 1.0 inch (2.54 cm) from the top edge of the page. The second and following pages should begin 1.0 inch (2.54 cm) from the top edge. On all pages, the bottom margin should be </w:t>
+        <w:t xml:space="preserve">inches (22.54 cm) high. Columns are to be 31/4 inches (8.25 cm) wide, with a 5/16 inch (0.8 cm) space between them. The main title (on the first page) should begin 1.0 inch (2.54 cm) from the top edge of the page. The </w:t>
+      </w:r>
+      <w:r>
+        <w:lastRenderedPageBreak/>
+        <w:t xml:space="preserve">second and following pages should begin 1.0 inch (2.54 cm) from the top edge. On all pages, the bottom margin should be </w:t>
       </w:r>
       <w:r>
         <w:rPr>
@@ -8707,11 +8529,11 @@
           <w:position w:val="-10"/>
         </w:rPr>
         <w:object w:dxaOrig="413" w:dyaOrig="389" w14:anchorId="1100545F">
-          <v:shape id="_x0000_i1027" type="#_x0000_t75" style="width:20.55pt;height:18.45pt" o:ole="" filled="t">
+          <v:shape id="_x0000_i1027" type="#_x0000_t75" style="width:20.75pt;height:18.55pt" o:ole="" filled="t">
             <v:fill color2="black"/>
             <v:imagedata r:id="rId23" o:title=""/>
           </v:shape>
-          <o:OLEObject Type="Embed" ProgID="Microsoft" ShapeID="_x0000_i1027" DrawAspect="Content" ObjectID="_1642864963" r:id="rId24"/>
+          <o:OLEObject Type="Embed" ProgID="Microsoft" ShapeID="_x0000_i1027" DrawAspect="Content" ObjectID="_1642866568" r:id="rId24"/>
         </w:object>
       </w:r>
       <w:r>
@@ -8723,11 +8545,11 @@
           <w:position w:val="-10"/>
         </w:rPr>
         <w:object w:dxaOrig="413" w:dyaOrig="389" w14:anchorId="54B18DD6">
-          <v:shape id="_x0000_i1028" type="#_x0000_t75" style="width:20.55pt;height:18.45pt" o:ole="" filled="t">
+          <v:shape id="_x0000_i1028" type="#_x0000_t75" style="width:20.75pt;height:18.55pt" o:ole="" filled="t">
             <v:fill color2="black"/>
             <v:imagedata r:id="rId25" o:title=""/>
           </v:shape>
-          <o:OLEObject Type="Embed" ProgID="Microsoft" ShapeID="_x0000_i1028" DrawAspect="Content" ObjectID="_1642864964" r:id="rId26"/>
+          <o:OLEObject Type="Embed" ProgID="Microsoft" ShapeID="_x0000_i1028" DrawAspect="Content" ObjectID="_1642866569" r:id="rId26"/>
         </w:object>
       </w:r>
       <w:r>
@@ -8742,7 +8564,6 @@
         <w:rPr>
           <w:noProof/>
         </w:rPr>
-        <w:lastRenderedPageBreak/>
         <mc:AlternateContent>
           <mc:Choice Requires="wpg">
             <w:drawing>
@@ -8921,23 +8742,7 @@
                                   <w:bCs/>
                                   <w:sz w:val="18"/>
                                 </w:rPr>
-                                <w:t xml:space="preserve">Figure 2: Short captions should be </w:t>
-                              </w:r>
-                              <w:proofErr w:type="spellStart"/>
-                              <w:r>
-                                <w:rPr>
-                                  <w:bCs/>
-                                  <w:sz w:val="18"/>
-                                </w:rPr>
-                                <w:t>centred</w:t>
-                              </w:r>
-                              <w:proofErr w:type="spellEnd"/>
-                              <w:r>
-                                <w:rPr>
-                                  <w:bCs/>
-                                  <w:sz w:val="18"/>
-                                </w:rPr>
-                                <w:t>.</w:t>
+                                <w:t>Figure 2: Short captions should be centred.</w:t>
                               </w:r>
                             </w:p>
                           </w:txbxContent>
@@ -8960,7 +8765,7 @@
           </mc:Choice>
           <mc:Fallback>
             <w:pict>
-              <v:group w14:anchorId="3C84659A" id="_x0000_s1037" style="position:absolute;left:0;text-align:left;margin-left:0;margin-top:1in;width:480.5pt;height:165.1pt;z-index:251657728;mso-wrap-distance-left:0;mso-wrap-distance-right:0;mso-position-horizontal:center;mso-position-horizontal-relative:margin;mso-position-vertical-relative:page" coordorigin="144" coordsize="9610,3302" o:gfxdata="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">
+              <v:group w14:anchorId="3C84659A" id="_x0000_s1037" style="position:absolute;left:0;text-align:left;margin-left:0;margin-top:1in;width:480.5pt;height:165.1pt;z-index:251657728;mso-wrap-distance-left:0;mso-wrap-distance-right:0;mso-position-horizontal:center;mso-position-horizontal-relative:margin;mso-position-vertical-relative:page" coordorigin="144" coordsize="9610,3302" o:gfxdata="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">
                 <v:rect id="Rectangle 3" o:spid="_x0000_s1038" style="position:absolute;left:144;width:9609;height:3301;visibility:visible;mso-wrap-style:none;v-text-anchor:middle" o:gfxdata="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" filled="f" stroked="f" strokecolor="#3465a4">
                   <v:stroke joinstyle="round"/>
                 </v:rect>
@@ -8987,23 +8792,7 @@
                             <w:bCs/>
                             <w:sz w:val="18"/>
                           </w:rPr>
-                          <w:t xml:space="preserve">Figure 2: Short captions should be </w:t>
-                        </w:r>
-                        <w:proofErr w:type="spellStart"/>
-                        <w:r>
-                          <w:rPr>
-                            <w:bCs/>
-                            <w:sz w:val="18"/>
-                          </w:rPr>
-                          <w:t>centred</w:t>
-                        </w:r>
-                        <w:proofErr w:type="spellEnd"/>
-                        <w:r>
-                          <w:rPr>
-                            <w:bCs/>
-                            <w:sz w:val="18"/>
-                          </w:rPr>
-                          <w:t>.</w:t>
+                          <w:t>Figure 2: Short captions should be centred.</w:t>
                         </w:r>
                       </w:p>
                     </w:txbxContent>
@@ -9032,11 +8821,11 @@
           <w:position w:val="-10"/>
         </w:rPr>
         <w:object w:dxaOrig="420" w:dyaOrig="389" w14:anchorId="3A9B35F7">
-          <v:shape id="_x0000_i1029" type="#_x0000_t75" style="width:20.55pt;height:18.45pt" o:ole="" filled="t">
+          <v:shape id="_x0000_i1029" type="#_x0000_t75" style="width:20.75pt;height:18.55pt" o:ole="" filled="t">
             <v:fill color2="black"/>
             <v:imagedata r:id="rId19" o:title=""/>
           </v:shape>
-          <o:OLEObject Type="Embed" ProgID="Microsoft" ShapeID="_x0000_i1029" DrawAspect="Content" ObjectID="_1642864965" r:id="rId27"/>
+          <o:OLEObject Type="Embed" ProgID="Microsoft" ShapeID="_x0000_i1029" DrawAspect="Content" ObjectID="_1642866570" r:id="rId27"/>
         </w:object>
       </w:r>
       <w:r>
@@ -9054,11 +8843,11 @@
           <w:position w:val="-10"/>
         </w:rPr>
         <w:object w:dxaOrig="419" w:dyaOrig="389" w14:anchorId="6F721BCB">
-          <v:shape id="_x0000_i1030" type="#_x0000_t75" style="width:20.55pt;height:18.45pt" o:ole="" filled="t">
+          <v:shape id="_x0000_i1030" type="#_x0000_t75" style="width:20.75pt;height:18.55pt" o:ole="" filled="t">
             <v:fill color2="black"/>
             <v:imagedata r:id="rId21" o:title=""/>
           </v:shape>
-          <o:OLEObject Type="Embed" ProgID="Microsoft" ShapeID="_x0000_i1030" DrawAspect="Content" ObjectID="_1642864966" r:id="rId28"/>
+          <o:OLEObject Type="Embed" ProgID="Microsoft" ShapeID="_x0000_i1030" DrawAspect="Content" ObjectID="_1642866571" r:id="rId28"/>
         </w:object>
       </w:r>
       <w:r>
@@ -9069,13 +8858,8 @@
       <w:pPr>
         <w:pStyle w:val="Titolo2"/>
       </w:pPr>
-      <w:proofErr w:type="gramStart"/>
-      <w:r>
-        <w:t>Type-style</w:t>
-      </w:r>
-      <w:proofErr w:type="gramEnd"/>
-      <w:r>
-        <w:t xml:space="preserve"> and fonts</w:t>
+      <w:r>
+        <w:t>Type-style and fonts</w:t>
       </w:r>
     </w:p>
     <w:p>
@@ -9107,15 +8891,7 @@
         <w:pStyle w:val="Text"/>
       </w:pPr>
       <w:r>
-        <w:t xml:space="preserve">The ABSTRACT and MAIN TEXT are to be in a </w:t>
-      </w:r>
-      <w:proofErr w:type="spellStart"/>
-      <w:r>
-        <w:t>twocolumn</w:t>
-      </w:r>
-      <w:proofErr w:type="spellEnd"/>
-      <w:r>
-        <w:t xml:space="preserve"> format.</w:t>
+        <w:t>The ABSTRACT and MAIN TEXT are to be in a twocolumn format.</w:t>
       </w:r>
     </w:p>
     <w:p>
@@ -9123,15 +8899,7 @@
         <w:pStyle w:val="Text"/>
       </w:pPr>
       <w:r>
-        <w:t xml:space="preserve">MAIN TEXT. Type main text in 10-point Times, </w:t>
-      </w:r>
-      <w:proofErr w:type="spellStart"/>
-      <w:r>
-        <w:t>singlespaced</w:t>
-      </w:r>
-      <w:proofErr w:type="spellEnd"/>
-      <w:r>
-        <w:t>. Do NOT use double-spacing. All paragraphs should be indented 1 pica (approx. 1/6 inch or 0.422 cm). Make sure your text is fully justified—that is, flush left and flush right. Please do not place any additional blank lines between paragraphs.</w:t>
+        <w:t>MAIN TEXT. Type main text in 10-point Times, singlespaced. Do NOT use double-spacing. All paragraphs should be indented 1 pica (approx. 1/6 inch or 0.422 cm). Make sure your text is fully justified—that is, flush left and flush right. Please do not place any additional blank lines between paragraphs.</w:t>
       </w:r>
     </w:p>
     <w:p>
@@ -9139,15 +8907,7 @@
         <w:pStyle w:val="Text"/>
       </w:pPr>
       <w:r>
-        <w:t xml:space="preserve">Figure and table captions should be 9-point Roman type as in Figures 1 and 2. Short captions should be </w:t>
-      </w:r>
-      <w:proofErr w:type="spellStart"/>
-      <w:r>
-        <w:t>centred</w:t>
-      </w:r>
-      <w:proofErr w:type="spellEnd"/>
-      <w:r>
-        <w:t>. Callouts should be 9-point Helvetica, non-boldface type. Initially capitalize only the first word of section titles and first-, second-, and third-order headings.</w:t>
+        <w:t>Figure and table captions should be 9-point Roman type as in Figures 1 and 2. Short captions should be centred. Callouts should be 9-point Helvetica, non-boldface type. Initially capitalize only the first word of section titles and first-, second-, and third-order headings.</w:t>
       </w:r>
     </w:p>
     <w:p>
@@ -9210,7 +8970,11 @@
     </w:p>
     <w:p>
       <w:r>
-        <w:t>List and number all bibliographical references in 9-point Times, single-spaced, at the end of your paper. When referenced in the text, enclose the citation number in square brackets, for example [4]. Where appropriate, include the name(s) of editors of referenced books.</w:t>
+        <w:t xml:space="preserve">List and number all bibliographical references in 9-point Times, single-spaced, at the end of your paper. When referenced in the text, enclose the citation number in </w:t>
+      </w:r>
+      <w:r>
+        <w:lastRenderedPageBreak/>
+        <w:t>square brackets, for example [4]. Where appropriate, include the name(s) of editors of referenced books.</w:t>
       </w:r>
     </w:p>
     <w:p>
@@ -9226,19 +8990,7 @@
         <w:pStyle w:val="Text"/>
       </w:pPr>
       <w:r>
-        <w:t xml:space="preserve">All graphics should be centered. Please ensure that any point you wish to make is resolvable in a printed copy of </w:t>
-      </w:r>
-      <w:r>
-        <w:lastRenderedPageBreak/>
-        <w:t xml:space="preserve">the paper. Resize fonts in figures to match the font in the body </w:t>
-      </w:r>
-      <w:proofErr w:type="gramStart"/>
-      <w:r>
-        <w:t>text, and</w:t>
-      </w:r>
-      <w:proofErr w:type="gramEnd"/>
-      <w:r>
-        <w:t xml:space="preserve"> choose line widths which render effectively in print. Many readers (and reviewers), even of an electronic copy, will choose to print your paper in order to read it.</w:t>
+        <w:t>All graphics should be centered. Please ensure that any point you wish to make is resolvable in a printed copy of the paper. Resize fonts in figures to match the font in the body text, and choose line widths which render effectively in print. Many readers (and reviewers), even of an electronic copy, will choose to print your paper in order to read it.</w:t>
       </w:r>
     </w:p>
     <w:p>
@@ -9246,15 +8998,7 @@
         <w:pStyle w:val="Text"/>
       </w:pPr>
       <w:r>
-        <w:t>You cannot insist that they do otherwise, and therefore must not assume that they can zoom in to see tiny details on a graphic. When placing figures in LATEX, it’s almost always best to use \</w:t>
-      </w:r>
-      <w:proofErr w:type="spellStart"/>
-      <w:r>
-        <w:t>includegraphics</w:t>
-      </w:r>
-      <w:proofErr w:type="spellEnd"/>
-      <w:r>
-        <w:t>, and to specify the figure width as a multiple of the line width as in the example below</w:t>
+        <w:t>You cannot insist that they do otherwise, and therefore must not assume that they can zoom in to see tiny details on a graphic. When placing figures in LATEX, it’s almost always best to use \includegraphics, and to specify the figure width as a multiple of the line width as in the example below</w:t>
       </w:r>
     </w:p>
     <w:p>
@@ -9275,115 +9019,35 @@
           <w:rFonts w:ascii="Courier" w:hAnsi="Courier" w:cs="Courier"/>
           <w:sz w:val="18"/>
         </w:rPr>
-        <w:t>\</w:t>
-      </w:r>
-      <w:proofErr w:type="spellStart"/>
-      <w:r>
+        <w:t>\usepackage[dvips]{graphicx} ...</w:t>
+      </w:r>
+    </w:p>
+    <w:p>
+      <w:pPr>
+        <w:pStyle w:val="Text"/>
         <w:rPr>
           <w:rFonts w:ascii="Courier" w:hAnsi="Courier" w:cs="Courier"/>
           <w:sz w:val="18"/>
         </w:rPr>
-        <w:t>usepackage</w:t>
-      </w:r>
-      <w:proofErr w:type="spellEnd"/>
+      </w:pPr>
       <w:r>
         <w:rPr>
           <w:rFonts w:ascii="Courier" w:hAnsi="Courier" w:cs="Courier"/>
           <w:sz w:val="18"/>
         </w:rPr>
-        <w:t>[</w:t>
-      </w:r>
-      <w:proofErr w:type="spellStart"/>
+        <w:t>\includegraphics[width=0.8\linewidth]</w:t>
+      </w:r>
+    </w:p>
+    <w:p>
+      <w:pPr>
+        <w:pStyle w:val="Text"/>
+      </w:pPr>
       <w:r>
         <w:rPr>
           <w:rFonts w:ascii="Courier" w:hAnsi="Courier" w:cs="Courier"/>
           <w:sz w:val="18"/>
         </w:rPr>
-        <w:t>dvips</w:t>
-      </w:r>
-      <w:proofErr w:type="spellEnd"/>
-      <w:r>
-        <w:rPr>
-          <w:rFonts w:ascii="Courier" w:hAnsi="Courier" w:cs="Courier"/>
-          <w:sz w:val="18"/>
-        </w:rPr>
-        <w:t>]{</w:t>
-      </w:r>
-      <w:proofErr w:type="spellStart"/>
-      <w:r>
-        <w:rPr>
-          <w:rFonts w:ascii="Courier" w:hAnsi="Courier" w:cs="Courier"/>
-          <w:sz w:val="18"/>
-        </w:rPr>
-        <w:t>graphicx</w:t>
-      </w:r>
-      <w:proofErr w:type="spellEnd"/>
-      <w:r>
-        <w:rPr>
-          <w:rFonts w:ascii="Courier" w:hAnsi="Courier" w:cs="Courier"/>
-          <w:sz w:val="18"/>
-        </w:rPr>
-        <w:t>} ...</w:t>
-      </w:r>
-    </w:p>
-    <w:p>
-      <w:pPr>
-        <w:pStyle w:val="Text"/>
-        <w:rPr>
-          <w:rFonts w:ascii="Courier" w:hAnsi="Courier" w:cs="Courier"/>
-          <w:sz w:val="18"/>
-        </w:rPr>
-      </w:pPr>
-      <w:r>
-        <w:rPr>
-          <w:rFonts w:ascii="Courier" w:hAnsi="Courier" w:cs="Courier"/>
-          <w:sz w:val="18"/>
-        </w:rPr>
-        <w:t>\</w:t>
-      </w:r>
-      <w:proofErr w:type="spellStart"/>
-      <w:r>
-        <w:rPr>
-          <w:rFonts w:ascii="Courier" w:hAnsi="Courier" w:cs="Courier"/>
-          <w:sz w:val="18"/>
-        </w:rPr>
-        <w:t>includegraphics</w:t>
-      </w:r>
-      <w:proofErr w:type="spellEnd"/>
-      <w:r>
-        <w:rPr>
-          <w:rFonts w:ascii="Courier" w:hAnsi="Courier" w:cs="Courier"/>
-          <w:sz w:val="18"/>
-        </w:rPr>
-        <w:t>[width=0.8\linewidth]</w:t>
-      </w:r>
-    </w:p>
-    <w:p>
-      <w:pPr>
-        <w:pStyle w:val="Text"/>
-      </w:pPr>
-      <w:r>
-        <w:rPr>
-          <w:rFonts w:ascii="Courier" w:hAnsi="Courier" w:cs="Courier"/>
-          <w:sz w:val="18"/>
-        </w:rPr>
-        <w:t>{</w:t>
-      </w:r>
-      <w:proofErr w:type="spellStart"/>
-      <w:r>
-        <w:rPr>
-          <w:rFonts w:ascii="Courier" w:hAnsi="Courier" w:cs="Courier"/>
-          <w:sz w:val="18"/>
-        </w:rPr>
-        <w:t>myfile.eps</w:t>
-      </w:r>
-      <w:proofErr w:type="spellEnd"/>
-      <w:r>
-        <w:rPr>
-          <w:rFonts w:ascii="Courier" w:hAnsi="Courier" w:cs="Courier"/>
-          <w:sz w:val="18"/>
-        </w:rPr>
-        <w:t>}</w:t>
+        <w:t>{myfile.eps}</w:t>
       </w:r>
     </w:p>
     <w:p>
@@ -9455,28 +9119,7 @@
         <w:t>FirstName</w:t>
       </w:r>
       <w:r>
-        <w:t xml:space="preserve"> </w:t>
-      </w:r>
-      <w:proofErr w:type="spellStart"/>
-      <w:r>
-        <w:t>Alpher</w:t>
-      </w:r>
-      <w:proofErr w:type="spellEnd"/>
-      <w:proofErr w:type="gramStart"/>
-      <w:r>
-        <w:t>, ,</w:t>
-      </w:r>
-      <w:proofErr w:type="gramEnd"/>
-      <w:r>
-        <w:t xml:space="preserve"> and J. P. N. Fotheringham-Smythe. </w:t>
-      </w:r>
-      <w:proofErr w:type="spellStart"/>
-      <w:r>
-        <w:t>Frobnication</w:t>
-      </w:r>
-      <w:proofErr w:type="spellEnd"/>
-      <w:r>
-        <w:t xml:space="preserve"> revisited. Journal of Foo, 13(1):234–778, 2003. </w:t>
+        <w:t xml:space="preserve"> Alpher, , and J. P. N. Fotheringham-Smythe. Frobnication revisited. Journal of Foo, 13(1):234–778, 2003. </w:t>
       </w:r>
     </w:p>
     <w:p>
@@ -9487,20 +9130,7 @@
         <w:t>FirstName</w:t>
       </w:r>
       <w:r>
-        <w:t xml:space="preserve"> </w:t>
-      </w:r>
-      <w:proofErr w:type="spellStart"/>
-      <w:r>
-        <w:t>Alpher</w:t>
-      </w:r>
-      <w:proofErr w:type="spellEnd"/>
-      <w:proofErr w:type="gramStart"/>
-      <w:r>
-        <w:t>, ,</w:t>
-      </w:r>
-      <w:proofErr w:type="gramEnd"/>
-      <w:r>
-        <w:t xml:space="preserve"> </w:t>
+        <w:t xml:space="preserve"> Alpher, , </w:t>
       </w:r>
       <w:r>
         <w:t>FirstName</w:t>
@@ -9512,15 +9142,7 @@
         <w:t>FirstName</w:t>
       </w:r>
       <w:r>
-        <w:t xml:space="preserve"> Gamow. Can a machine </w:t>
-      </w:r>
-      <w:proofErr w:type="spellStart"/>
-      <w:r>
-        <w:t>frobnicate</w:t>
-      </w:r>
-      <w:proofErr w:type="spellEnd"/>
-      <w:r>
-        <w:t xml:space="preserve">? Journal of Foo, 14(1):234–778, 2004. </w:t>
+        <w:t xml:space="preserve"> Gamow. Can a machine frobnicate? Journal of Foo, 14(1):234–778, 2004. </w:t>
       </w:r>
     </w:p>
     <w:p>
@@ -9531,23 +9153,7 @@
         <w:t>FirstName</w:t>
       </w:r>
       <w:r>
-        <w:t xml:space="preserve"> </w:t>
-      </w:r>
-      <w:proofErr w:type="spellStart"/>
-      <w:r>
-        <w:t>Alpher</w:t>
-      </w:r>
-      <w:proofErr w:type="spellEnd"/>
-      <w:r>
-        <w:t xml:space="preserve">. </w:t>
-      </w:r>
-      <w:proofErr w:type="spellStart"/>
-      <w:r>
-        <w:t>Frobnication</w:t>
-      </w:r>
-      <w:proofErr w:type="spellEnd"/>
-      <w:r>
-        <w:t xml:space="preserve">. Journal of Foo, 12(1):234–778, 2002. </w:t>
+        <w:t xml:space="preserve"> Alpher. Frobnication. Journal of Foo, 12(1):234–778, 2002. </w:t>
       </w:r>
     </w:p>
     <w:p>
@@ -9555,15 +9161,7 @@
         <w:pStyle w:val="References"/>
       </w:pPr>
       <w:r>
-        <w:t xml:space="preserve">Actual Author Name. The </w:t>
-      </w:r>
-      <w:proofErr w:type="spellStart"/>
-      <w:r>
-        <w:t>frobnicatable</w:t>
-      </w:r>
-      <w:proofErr w:type="spellEnd"/>
-      <w:r>
-        <w:t xml:space="preserve"> foo filter, 2014. Face and Gesture (to appear ID 324).</w:t>
+        <w:t>Actual Author Name. The frobnicatable foo filter, 2014. Face and Gesture (to appear ID 324).</w:t>
       </w:r>
     </w:p>
     <w:p>
@@ -9571,15 +9169,7 @@
         <w:pStyle w:val="References"/>
       </w:pPr>
       <w:r>
-        <w:t xml:space="preserve">Actual Author Name. </w:t>
-      </w:r>
-      <w:proofErr w:type="spellStart"/>
-      <w:r>
-        <w:t>Frobnication</w:t>
-      </w:r>
-      <w:proofErr w:type="spellEnd"/>
-      <w:r>
-        <w:t xml:space="preserve"> tutorial, 2014.  Some URL al tr.pdf.</w:t>
+        <w:t>Actual Author Name. Frobnication tutorial, 2014.  Some URL al tr.pdf.</w:t>
       </w:r>
     </w:p>
     <w:p>
@@ -10558,6 +10148,119 @@
     </w:lvl>
   </w:abstractNum>
   <w:abstractNum w:abstractNumId="9" w15:restartNumberingAfterBreak="0">
+    <w:nsid w:val="5D8E5B59"/>
+    <w:multiLevelType w:val="hybridMultilevel"/>
+    <w:tmpl w:val="7EA270F2"/>
+    <w:lvl w:ilvl="0" w:tplc="04100001">
+      <w:start w:val="1"/>
+      <w:numFmt w:val="bullet"/>
+      <w:lvlText w:val=""/>
+      <w:lvlJc w:val="left"/>
+      <w:pPr>
+        <w:ind w:left="562" w:hanging="360"/>
+      </w:pPr>
+      <w:rPr>
+        <w:rFonts w:ascii="Symbol" w:hAnsi="Symbol" w:hint="default"/>
+      </w:rPr>
+    </w:lvl>
+    <w:lvl w:ilvl="1" w:tplc="04100003" w:tentative="1">
+      <w:start w:val="1"/>
+      <w:numFmt w:val="bullet"/>
+      <w:lvlText w:val="o"/>
+      <w:lvlJc w:val="left"/>
+      <w:pPr>
+        <w:ind w:left="1282" w:hanging="360"/>
+      </w:pPr>
+      <w:rPr>
+        <w:rFonts w:ascii="Courier New" w:hAnsi="Courier New" w:cs="Courier New" w:hint="default"/>
+      </w:rPr>
+    </w:lvl>
+    <w:lvl w:ilvl="2" w:tplc="04100005" w:tentative="1">
+      <w:start w:val="1"/>
+      <w:numFmt w:val="bullet"/>
+      <w:lvlText w:val=""/>
+      <w:lvlJc w:val="left"/>
+      <w:pPr>
+        <w:ind w:left="2002" w:hanging="360"/>
+      </w:pPr>
+      <w:rPr>
+        <w:rFonts w:ascii="Wingdings" w:hAnsi="Wingdings" w:hint="default"/>
+      </w:rPr>
+    </w:lvl>
+    <w:lvl w:ilvl="3" w:tplc="04100001" w:tentative="1">
+      <w:start w:val="1"/>
+      <w:numFmt w:val="bullet"/>
+      <w:lvlText w:val=""/>
+      <w:lvlJc w:val="left"/>
+      <w:pPr>
+        <w:ind w:left="2722" w:hanging="360"/>
+      </w:pPr>
+      <w:rPr>
+        <w:rFonts w:ascii="Symbol" w:hAnsi="Symbol" w:hint="default"/>
+      </w:rPr>
+    </w:lvl>
+    <w:lvl w:ilvl="4" w:tplc="04100003" w:tentative="1">
+      <w:start w:val="1"/>
+      <w:numFmt w:val="bullet"/>
+      <w:lvlText w:val="o"/>
+      <w:lvlJc w:val="left"/>
+      <w:pPr>
+        <w:ind w:left="3442" w:hanging="360"/>
+      </w:pPr>
+      <w:rPr>
+        <w:rFonts w:ascii="Courier New" w:hAnsi="Courier New" w:cs="Courier New" w:hint="default"/>
+      </w:rPr>
+    </w:lvl>
+    <w:lvl w:ilvl="5" w:tplc="04100005" w:tentative="1">
+      <w:start w:val="1"/>
+      <w:numFmt w:val="bullet"/>
+      <w:lvlText w:val=""/>
+      <w:lvlJc w:val="left"/>
+      <w:pPr>
+        <w:ind w:left="4162" w:hanging="360"/>
+      </w:pPr>
+      <w:rPr>
+        <w:rFonts w:ascii="Wingdings" w:hAnsi="Wingdings" w:hint="default"/>
+      </w:rPr>
+    </w:lvl>
+    <w:lvl w:ilvl="6" w:tplc="04100001" w:tentative="1">
+      <w:start w:val="1"/>
+      <w:numFmt w:val="bullet"/>
+      <w:lvlText w:val=""/>
+      <w:lvlJc w:val="left"/>
+      <w:pPr>
+        <w:ind w:left="4882" w:hanging="360"/>
+      </w:pPr>
+      <w:rPr>
+        <w:rFonts w:ascii="Symbol" w:hAnsi="Symbol" w:hint="default"/>
+      </w:rPr>
+    </w:lvl>
+    <w:lvl w:ilvl="7" w:tplc="04100003" w:tentative="1">
+      <w:start w:val="1"/>
+      <w:numFmt w:val="bullet"/>
+      <w:lvlText w:val="o"/>
+      <w:lvlJc w:val="left"/>
+      <w:pPr>
+        <w:ind w:left="5602" w:hanging="360"/>
+      </w:pPr>
+      <w:rPr>
+        <w:rFonts w:ascii="Courier New" w:hAnsi="Courier New" w:cs="Courier New" w:hint="default"/>
+      </w:rPr>
+    </w:lvl>
+    <w:lvl w:ilvl="8" w:tplc="04100005" w:tentative="1">
+      <w:start w:val="1"/>
+      <w:numFmt w:val="bullet"/>
+      <w:lvlText w:val=""/>
+      <w:lvlJc w:val="left"/>
+      <w:pPr>
+        <w:ind w:left="6322" w:hanging="360"/>
+      </w:pPr>
+      <w:rPr>
+        <w:rFonts w:ascii="Wingdings" w:hAnsi="Wingdings" w:hint="default"/>
+      </w:rPr>
+    </w:lvl>
+  </w:abstractNum>
+  <w:abstractNum w:abstractNumId="10" w15:restartNumberingAfterBreak="0">
     <w:nsid w:val="66353E33"/>
     <w:multiLevelType w:val="hybridMultilevel"/>
     <w:tmpl w:val="D7FEE4D0"/>
@@ -10641,6 +10344,119 @@
       <w:pPr>
         <w:ind w:left="6120" w:hanging="180"/>
       </w:pPr>
+    </w:lvl>
+  </w:abstractNum>
+  <w:abstractNum w:abstractNumId="11" w15:restartNumberingAfterBreak="0">
+    <w:nsid w:val="77CF1F8D"/>
+    <w:multiLevelType w:val="hybridMultilevel"/>
+    <w:tmpl w:val="5B08BB74"/>
+    <w:lvl w:ilvl="0" w:tplc="04100001">
+      <w:start w:val="1"/>
+      <w:numFmt w:val="bullet"/>
+      <w:lvlText w:val=""/>
+      <w:lvlJc w:val="left"/>
+      <w:pPr>
+        <w:ind w:left="562" w:hanging="360"/>
+      </w:pPr>
+      <w:rPr>
+        <w:rFonts w:ascii="Symbol" w:hAnsi="Symbol" w:hint="default"/>
+      </w:rPr>
+    </w:lvl>
+    <w:lvl w:ilvl="1" w:tplc="04100003" w:tentative="1">
+      <w:start w:val="1"/>
+      <w:numFmt w:val="bullet"/>
+      <w:lvlText w:val="o"/>
+      <w:lvlJc w:val="left"/>
+      <w:pPr>
+        <w:ind w:left="1282" w:hanging="360"/>
+      </w:pPr>
+      <w:rPr>
+        <w:rFonts w:ascii="Courier New" w:hAnsi="Courier New" w:cs="Courier New" w:hint="default"/>
+      </w:rPr>
+    </w:lvl>
+    <w:lvl w:ilvl="2" w:tplc="04100005" w:tentative="1">
+      <w:start w:val="1"/>
+      <w:numFmt w:val="bullet"/>
+      <w:lvlText w:val=""/>
+      <w:lvlJc w:val="left"/>
+      <w:pPr>
+        <w:ind w:left="2002" w:hanging="360"/>
+      </w:pPr>
+      <w:rPr>
+        <w:rFonts w:ascii="Wingdings" w:hAnsi="Wingdings" w:hint="default"/>
+      </w:rPr>
+    </w:lvl>
+    <w:lvl w:ilvl="3" w:tplc="04100001" w:tentative="1">
+      <w:start w:val="1"/>
+      <w:numFmt w:val="bullet"/>
+      <w:lvlText w:val=""/>
+      <w:lvlJc w:val="left"/>
+      <w:pPr>
+        <w:ind w:left="2722" w:hanging="360"/>
+      </w:pPr>
+      <w:rPr>
+        <w:rFonts w:ascii="Symbol" w:hAnsi="Symbol" w:hint="default"/>
+      </w:rPr>
+    </w:lvl>
+    <w:lvl w:ilvl="4" w:tplc="04100003" w:tentative="1">
+      <w:start w:val="1"/>
+      <w:numFmt w:val="bullet"/>
+      <w:lvlText w:val="o"/>
+      <w:lvlJc w:val="left"/>
+      <w:pPr>
+        <w:ind w:left="3442" w:hanging="360"/>
+      </w:pPr>
+      <w:rPr>
+        <w:rFonts w:ascii="Courier New" w:hAnsi="Courier New" w:cs="Courier New" w:hint="default"/>
+      </w:rPr>
+    </w:lvl>
+    <w:lvl w:ilvl="5" w:tplc="04100005" w:tentative="1">
+      <w:start w:val="1"/>
+      <w:numFmt w:val="bullet"/>
+      <w:lvlText w:val=""/>
+      <w:lvlJc w:val="left"/>
+      <w:pPr>
+        <w:ind w:left="4162" w:hanging="360"/>
+      </w:pPr>
+      <w:rPr>
+        <w:rFonts w:ascii="Wingdings" w:hAnsi="Wingdings" w:hint="default"/>
+      </w:rPr>
+    </w:lvl>
+    <w:lvl w:ilvl="6" w:tplc="04100001" w:tentative="1">
+      <w:start w:val="1"/>
+      <w:numFmt w:val="bullet"/>
+      <w:lvlText w:val=""/>
+      <w:lvlJc w:val="left"/>
+      <w:pPr>
+        <w:ind w:left="4882" w:hanging="360"/>
+      </w:pPr>
+      <w:rPr>
+        <w:rFonts w:ascii="Symbol" w:hAnsi="Symbol" w:hint="default"/>
+      </w:rPr>
+    </w:lvl>
+    <w:lvl w:ilvl="7" w:tplc="04100003" w:tentative="1">
+      <w:start w:val="1"/>
+      <w:numFmt w:val="bullet"/>
+      <w:lvlText w:val="o"/>
+      <w:lvlJc w:val="left"/>
+      <w:pPr>
+        <w:ind w:left="5602" w:hanging="360"/>
+      </w:pPr>
+      <w:rPr>
+        <w:rFonts w:ascii="Courier New" w:hAnsi="Courier New" w:cs="Courier New" w:hint="default"/>
+      </w:rPr>
+    </w:lvl>
+    <w:lvl w:ilvl="8" w:tplc="04100005" w:tentative="1">
+      <w:start w:val="1"/>
+      <w:numFmt w:val="bullet"/>
+      <w:lvlText w:val=""/>
+      <w:lvlJc w:val="left"/>
+      <w:pPr>
+        <w:ind w:left="6322" w:hanging="360"/>
+      </w:pPr>
+      <w:rPr>
+        <w:rFonts w:ascii="Wingdings" w:hAnsi="Wingdings" w:hint="default"/>
+      </w:rPr>
     </w:lvl>
   </w:abstractNum>
   <w:num w:numId="1">
@@ -10659,7 +10475,7 @@
     <w:abstractNumId w:val="6"/>
   </w:num>
   <w:num w:numId="6">
-    <w:abstractNumId w:val="9"/>
+    <w:abstractNumId w:val="10"/>
   </w:num>
   <w:num w:numId="7">
     <w:abstractNumId w:val="3"/>
@@ -10672,6 +10488,12 @@
   </w:num>
   <w:num w:numId="10">
     <w:abstractNumId w:val="7"/>
+  </w:num>
+  <w:num w:numId="11">
+    <w:abstractNumId w:val="9"/>
+  </w:num>
+  <w:num w:numId="12">
+    <w:abstractNumId w:val="11"/>
   </w:num>
 </w:numbering>
 </file>
@@ -10687,7 +10509,7 @@
     </w:rPrDefault>
     <w:pPrDefault/>
   </w:docDefaults>
-  <w:latentStyles w:defLockedState="0" w:defUIPriority="99" w:defSemiHidden="0" w:defUnhideWhenUsed="0" w:defQFormat="0" w:count="376">
+  <w:latentStyles w:defLockedState="0" w:defUIPriority="99" w:defSemiHidden="0" w:defUnhideWhenUsed="0" w:defQFormat="0" w:count="377">
     <w:lsdException w:name="Normal" w:uiPriority="0" w:qFormat="1"/>
     <w:lsdException w:name="heading 1" w:uiPriority="9" w:qFormat="1"/>
     <w:lsdException w:name="heading 2" w:uiPriority="9" w:qFormat="1"/>
@@ -10793,7 +10615,6 @@
     <w:lsdException w:name="HTML Sample" w:semiHidden="1" w:unhideWhenUsed="1"/>
     <w:lsdException w:name="HTML Typewriter" w:semiHidden="1" w:unhideWhenUsed="1"/>
     <w:lsdException w:name="HTML Variable" w:semiHidden="1" w:unhideWhenUsed="1"/>
-    <w:lsdException w:name="Normal Table" w:semiHidden="1" w:unhideWhenUsed="1"/>
     <w:lsdException w:name="annotation subject" w:semiHidden="1" w:unhideWhenUsed="1"/>
     <w:lsdException w:name="No List" w:semiHidden="1" w:unhideWhenUsed="1"/>
     <w:lsdException w:name="Outline List 1" w:semiHidden="1" w:unhideWhenUsed="1"/>
@@ -10840,10 +10661,8 @@
     <w:lsdException w:name="Table Subtle 2" w:semiHidden="1" w:unhideWhenUsed="1"/>
     <w:lsdException w:name="Table Web 1" w:semiHidden="1" w:unhideWhenUsed="1"/>
     <w:lsdException w:name="Table Web 2" w:semiHidden="1" w:unhideWhenUsed="1"/>
-    <w:lsdException w:name="Table Web 3" w:semiHidden="1" w:unhideWhenUsed="1"/>
     <w:lsdException w:name="Balloon Text" w:semiHidden="1" w:unhideWhenUsed="1"/>
     <w:lsdException w:name="Table Grid" w:uiPriority="59"/>
-    <w:lsdException w:name="Table Theme" w:semiHidden="1" w:unhideWhenUsed="1"/>
     <w:lsdException w:name="Placeholder Text" w:semiHidden="1" w:unhideWhenUsed="1"/>
     <w:lsdException w:name="No Spacing" w:qFormat="1"/>
     <w:lsdException w:name="Light Shading"/>
@@ -11064,6 +10883,7 @@
     <w:lsdException w:name="Hashtag" w:semiHidden="1" w:unhideWhenUsed="1"/>
     <w:lsdException w:name="Unresolved Mention" w:semiHidden="1" w:unhideWhenUsed="1"/>
     <w:lsdException w:name="Smart Link" w:semiHidden="1" w:unhideWhenUsed="1"/>
+    <w:lsdException w:name="Smart Link Error" w:semiHidden="1" w:unhideWhenUsed="1"/>
   </w:latentStyles>
   <w:style w:type="paragraph" w:default="1" w:styleId="Normale">
     <w:name w:val="Normal"/>

--- a/Project_AIML.docx
+++ b/Project_AIML.docx
@@ -3658,285 +3658,10 @@
           <w:lang w:val="en-GB"/>
         </w:rPr>
         <w:lastRenderedPageBreak/>
-        <w:drawing>
-          <wp:anchor distT="0" distB="0" distL="114300" distR="114300" simplePos="0" relativeHeight="251675136" behindDoc="0" locked="0" layoutInCell="1" allowOverlap="1" wp14:anchorId="64186D65" wp14:editId="74E3287A">
-            <wp:simplePos x="0" y="0"/>
-            <wp:positionH relativeFrom="column">
-              <wp:posOffset>5265420</wp:posOffset>
-            </wp:positionH>
-            <wp:positionV relativeFrom="page">
-              <wp:posOffset>3044190</wp:posOffset>
-            </wp:positionV>
-            <wp:extent cx="863600" cy="539750"/>
-            <wp:effectExtent l="0" t="0" r="0" b="0"/>
-            <wp:wrapSquare wrapText="bothSides"/>
-            <wp:docPr id="28" name="Immagine 28"/>
-            <wp:cNvGraphicFramePr>
-              <a:graphicFrameLocks xmlns:a="http://schemas.openxmlformats.org/drawingml/2006/main"/>
-            </wp:cNvGraphicFramePr>
-            <a:graphic xmlns:a="http://schemas.openxmlformats.org/drawingml/2006/main">
-              <a:graphicData uri="http://schemas.openxmlformats.org/drawingml/2006/picture">
-                <pic:pic xmlns:pic="http://schemas.openxmlformats.org/drawingml/2006/picture">
-                  <pic:nvPicPr>
-                    <pic:cNvPr id="24" name="638895507.jpg"/>
-                    <pic:cNvPicPr/>
-                  </pic:nvPicPr>
-                  <pic:blipFill>
-                    <a:blip r:embed="rId11"/>
-                    <a:stretch>
-                      <a:fillRect/>
-                    </a:stretch>
-                  </pic:blipFill>
-                  <pic:spPr>
-                    <a:xfrm>
-                      <a:off x="0" y="0"/>
-                      <a:ext cx="863600" cy="539750"/>
-                    </a:xfrm>
-                    <a:prstGeom prst="rect">
-                      <a:avLst/>
-                    </a:prstGeom>
-                  </pic:spPr>
-                </pic:pic>
-              </a:graphicData>
-            </a:graphic>
-            <wp14:sizeRelH relativeFrom="margin">
-              <wp14:pctWidth>0</wp14:pctWidth>
-            </wp14:sizeRelH>
-            <wp14:sizeRelV relativeFrom="margin">
-              <wp14:pctHeight>0</wp14:pctHeight>
-            </wp14:sizeRelV>
-          </wp:anchor>
-        </w:drawing>
-      </w:r>
-      <w:r>
-        <w:rPr>
-          <w:noProof/>
-          <w:lang w:val="en-GB"/>
-        </w:rPr>
-        <w:drawing>
-          <wp:anchor distT="0" distB="0" distL="114300" distR="114300" simplePos="0" relativeHeight="251672064" behindDoc="0" locked="0" layoutInCell="1" allowOverlap="1" wp14:anchorId="637F8D1B" wp14:editId="243A8A94">
-            <wp:simplePos x="0" y="0"/>
-            <wp:positionH relativeFrom="column">
-              <wp:posOffset>4341495</wp:posOffset>
-            </wp:positionH>
-            <wp:positionV relativeFrom="paragraph">
-              <wp:posOffset>2129790</wp:posOffset>
-            </wp:positionV>
-            <wp:extent cx="863600" cy="539750"/>
-            <wp:effectExtent l="0" t="0" r="0" b="0"/>
-            <wp:wrapSquare wrapText="bothSides"/>
-            <wp:docPr id="26" name="Immagine 26"/>
-            <wp:cNvGraphicFramePr>
-              <a:graphicFrameLocks xmlns:a="http://schemas.openxmlformats.org/drawingml/2006/main"/>
-            </wp:cNvGraphicFramePr>
-            <a:graphic xmlns:a="http://schemas.openxmlformats.org/drawingml/2006/main">
-              <a:graphicData uri="http://schemas.openxmlformats.org/drawingml/2006/picture">
-                <pic:pic xmlns:pic="http://schemas.openxmlformats.org/drawingml/2006/picture">
-                  <pic:nvPicPr>
-                    <pic:cNvPr id="24" name="638895507.jpg"/>
-                    <pic:cNvPicPr/>
-                  </pic:nvPicPr>
-                  <pic:blipFill>
-                    <a:blip r:embed="rId12"/>
-                    <a:stretch>
-                      <a:fillRect/>
-                    </a:stretch>
-                  </pic:blipFill>
-                  <pic:spPr>
-                    <a:xfrm>
-                      <a:off x="0" y="0"/>
-                      <a:ext cx="863600" cy="539750"/>
-                    </a:xfrm>
-                    <a:prstGeom prst="rect">
-                      <a:avLst/>
-                    </a:prstGeom>
-                  </pic:spPr>
-                </pic:pic>
-              </a:graphicData>
-            </a:graphic>
-            <wp14:sizeRelH relativeFrom="margin">
-              <wp14:pctWidth>0</wp14:pctWidth>
-            </wp14:sizeRelH>
-            <wp14:sizeRelV relativeFrom="margin">
-              <wp14:pctHeight>0</wp14:pctHeight>
-            </wp14:sizeRelV>
-          </wp:anchor>
-        </w:drawing>
-      </w:r>
-      <w:r>
-        <w:rPr>
-          <w:noProof/>
-          <w:lang w:val="en-GB"/>
-        </w:rPr>
-        <w:drawing>
-          <wp:anchor distT="0" distB="0" distL="114300" distR="114300" simplePos="0" relativeHeight="251668992" behindDoc="0" locked="0" layoutInCell="1" allowOverlap="1" wp14:anchorId="04DC0CB2" wp14:editId="40D0C5A1">
-            <wp:simplePos x="0" y="0"/>
-            <wp:positionH relativeFrom="column">
-              <wp:posOffset>3399790</wp:posOffset>
-            </wp:positionH>
-            <wp:positionV relativeFrom="paragraph">
-              <wp:posOffset>2129790</wp:posOffset>
-            </wp:positionV>
-            <wp:extent cx="863600" cy="539750"/>
-            <wp:effectExtent l="0" t="0" r="0" b="0"/>
-            <wp:wrapSquare wrapText="bothSides"/>
-            <wp:docPr id="24" name="Immagine 24"/>
-            <wp:cNvGraphicFramePr>
-              <a:graphicFrameLocks xmlns:a="http://schemas.openxmlformats.org/drawingml/2006/main" noChangeAspect="1"/>
-            </wp:cNvGraphicFramePr>
-            <a:graphic xmlns:a="http://schemas.openxmlformats.org/drawingml/2006/main">
-              <a:graphicData uri="http://schemas.openxmlformats.org/drawingml/2006/picture">
-                <pic:pic xmlns:pic="http://schemas.openxmlformats.org/drawingml/2006/picture">
-                  <pic:nvPicPr>
-                    <pic:cNvPr id="24" name="638895507.jpg"/>
-                    <pic:cNvPicPr/>
-                  </pic:nvPicPr>
-                  <pic:blipFill>
-                    <a:blip r:embed="rId13"/>
-                    <a:stretch>
-                      <a:fillRect/>
-                    </a:stretch>
-                  </pic:blipFill>
-                  <pic:spPr>
-                    <a:xfrm>
-                      <a:off x="0" y="0"/>
-                      <a:ext cx="863600" cy="539750"/>
-                    </a:xfrm>
-                    <a:prstGeom prst="rect">
-                      <a:avLst/>
-                    </a:prstGeom>
-                  </pic:spPr>
-                </pic:pic>
-              </a:graphicData>
-            </a:graphic>
-            <wp14:sizeRelH relativeFrom="margin">
-              <wp14:pctWidth>0</wp14:pctWidth>
-            </wp14:sizeRelH>
-            <wp14:sizeRelV relativeFrom="margin">
-              <wp14:pctHeight>0</wp14:pctHeight>
-            </wp14:sizeRelV>
-          </wp:anchor>
-        </w:drawing>
-      </w:r>
-      <w:r>
-        <w:rPr>
-          <w:noProof/>
-          <w:lang w:val="en-GB"/>
-        </w:rPr>
-        <w:drawing>
-          <wp:anchor distT="0" distB="0" distL="114300" distR="114300" simplePos="0" relativeHeight="251676160" behindDoc="0" locked="0" layoutInCell="1" allowOverlap="1" wp14:anchorId="137BF8FB" wp14:editId="1AD036BE">
-            <wp:simplePos x="0" y="0"/>
-            <wp:positionH relativeFrom="column">
-              <wp:posOffset>5275580</wp:posOffset>
-            </wp:positionH>
-            <wp:positionV relativeFrom="page">
-              <wp:posOffset>3750945</wp:posOffset>
-            </wp:positionV>
-            <wp:extent cx="863600" cy="539750"/>
-            <wp:effectExtent l="0" t="0" r="0" b="0"/>
-            <wp:wrapSquare wrapText="bothSides"/>
-            <wp:docPr id="29" name="Immagine 29"/>
-            <wp:cNvGraphicFramePr>
-              <a:graphicFrameLocks xmlns:a="http://schemas.openxmlformats.org/drawingml/2006/main"/>
-            </wp:cNvGraphicFramePr>
-            <a:graphic xmlns:a="http://schemas.openxmlformats.org/drawingml/2006/main">
-              <a:graphicData uri="http://schemas.openxmlformats.org/drawingml/2006/picture">
-                <pic:pic xmlns:pic="http://schemas.openxmlformats.org/drawingml/2006/picture">
-                  <pic:nvPicPr>
-                    <pic:cNvPr id="25" name="638895507.jpg"/>
-                    <pic:cNvPicPr/>
-                  </pic:nvPicPr>
-                  <pic:blipFill>
-                    <a:blip r:embed="rId14"/>
-                    <a:stretch>
-                      <a:fillRect/>
-                    </a:stretch>
-                  </pic:blipFill>
-                  <pic:spPr>
-                    <a:xfrm>
-                      <a:off x="0" y="0"/>
-                      <a:ext cx="863600" cy="539750"/>
-                    </a:xfrm>
-                    <a:prstGeom prst="rect">
-                      <a:avLst/>
-                    </a:prstGeom>
-                  </pic:spPr>
-                </pic:pic>
-              </a:graphicData>
-            </a:graphic>
-            <wp14:sizeRelH relativeFrom="margin">
-              <wp14:pctWidth>0</wp14:pctWidth>
-            </wp14:sizeRelH>
-            <wp14:sizeRelV relativeFrom="margin">
-              <wp14:pctHeight>0</wp14:pctHeight>
-            </wp14:sizeRelV>
-          </wp:anchor>
-        </w:drawing>
-      </w:r>
-      <w:r>
-        <w:rPr>
-          <w:noProof/>
-          <w:lang w:val="en-GB"/>
-        </w:rPr>
-        <w:drawing>
-          <wp:anchor distT="0" distB="0" distL="114300" distR="114300" simplePos="0" relativeHeight="251673088" behindDoc="0" locked="0" layoutInCell="1" allowOverlap="1" wp14:anchorId="7214FA7D" wp14:editId="3085DF31">
-            <wp:simplePos x="0" y="0"/>
-            <wp:positionH relativeFrom="column">
-              <wp:posOffset>4343400</wp:posOffset>
-            </wp:positionH>
-            <wp:positionV relativeFrom="paragraph">
-              <wp:posOffset>2835910</wp:posOffset>
-            </wp:positionV>
-            <wp:extent cx="863600" cy="539750"/>
-            <wp:effectExtent l="0" t="0" r="0" b="0"/>
-            <wp:wrapSquare wrapText="bothSides"/>
-            <wp:docPr id="27" name="Immagine 27"/>
-            <wp:cNvGraphicFramePr>
-              <a:graphicFrameLocks xmlns:a="http://schemas.openxmlformats.org/drawingml/2006/main"/>
-            </wp:cNvGraphicFramePr>
-            <a:graphic xmlns:a="http://schemas.openxmlformats.org/drawingml/2006/main">
-              <a:graphicData uri="http://schemas.openxmlformats.org/drawingml/2006/picture">
-                <pic:pic xmlns:pic="http://schemas.openxmlformats.org/drawingml/2006/picture">
-                  <pic:nvPicPr>
-                    <pic:cNvPr id="25" name="638895507.jpg"/>
-                    <pic:cNvPicPr/>
-                  </pic:nvPicPr>
-                  <pic:blipFill>
-                    <a:blip r:embed="rId15"/>
-                    <a:stretch>
-                      <a:fillRect/>
-                    </a:stretch>
-                  </pic:blipFill>
-                  <pic:spPr>
-                    <a:xfrm>
-                      <a:off x="0" y="0"/>
-                      <a:ext cx="863600" cy="539750"/>
-                    </a:xfrm>
-                    <a:prstGeom prst="rect">
-                      <a:avLst/>
-                    </a:prstGeom>
-                  </pic:spPr>
-                </pic:pic>
-              </a:graphicData>
-            </a:graphic>
-            <wp14:sizeRelH relativeFrom="margin">
-              <wp14:pctWidth>0</wp14:pctWidth>
-            </wp14:sizeRelH>
-            <wp14:sizeRelV relativeFrom="margin">
-              <wp14:pctHeight>0</wp14:pctHeight>
-            </wp14:sizeRelV>
-          </wp:anchor>
-        </w:drawing>
-      </w:r>
-      <w:r>
-        <w:rPr>
-          <w:noProof/>
-          <w:lang w:val="en-GB"/>
-        </w:rPr>
         <mc:AlternateContent>
           <mc:Choice Requires="wpg">
             <w:drawing>
-              <wp:anchor distT="0" distB="0" distL="0" distR="0" simplePos="0" relativeHeight="251656704" behindDoc="0" locked="0" layoutInCell="1" allowOverlap="1" wp14:anchorId="78A3BC86" wp14:editId="0456FF53">
+              <wp:anchor distT="0" distB="0" distL="0" distR="0" simplePos="0" relativeHeight="251656704" behindDoc="0" locked="0" layoutInCell="1" allowOverlap="1" wp14:anchorId="78A3BC86" wp14:editId="28FF8CC1">
                 <wp:simplePos x="0" y="0"/>
                 <wp:positionH relativeFrom="margin">
                   <wp:posOffset>3264535</wp:posOffset>
@@ -3944,8 +3669,8 @@
                 <wp:positionV relativeFrom="margin">
                   <wp:posOffset>2025015</wp:posOffset>
                 </wp:positionV>
-                <wp:extent cx="3047365" cy="1985645"/>
-                <wp:effectExtent l="0" t="0" r="0" b="0"/>
+                <wp:extent cx="3047365" cy="2204085"/>
+                <wp:effectExtent l="0" t="0" r="0" b="5715"/>
                 <wp:wrapTopAndBottom/>
                 <wp:docPr id="6" name="Group 7"/>
                 <wp:cNvGraphicFramePr>
@@ -3960,7 +3685,7 @@
                       <wpg:grpSpPr bwMode="auto">
                         <a:xfrm>
                           <a:off x="0" y="0"/>
-                          <a:ext cx="3047365" cy="1985645"/>
+                          <a:ext cx="3047365" cy="2204085"/>
                           <a:chOff x="5181" y="64"/>
                           <a:chExt cx="4799" cy="3599"/>
                         </a:xfrm>
@@ -4013,8 +3738,8 @@
                         </wps:cNvSpPr>
                         <wps:spPr bwMode="auto">
                           <a:xfrm>
-                            <a:off x="5181" y="2634"/>
-                            <a:ext cx="4679" cy="569"/>
+                            <a:off x="5235" y="2958"/>
+                            <a:ext cx="4677" cy="569"/>
                           </a:xfrm>
                           <a:prstGeom prst="rect">
                             <a:avLst/>
@@ -4081,11 +3806,11 @@
           </mc:Choice>
           <mc:Fallback>
             <w:pict>
-              <v:group w14:anchorId="78A3BC86" id="_x0000_s1030" style="position:absolute;left:0;text-align:left;margin-left:257.05pt;margin-top:159.45pt;width:239.95pt;height:156.35pt;z-index:251656704;mso-wrap-distance-left:0;mso-wrap-distance-right:0;mso-position-horizontal-relative:margin;mso-position-vertical-relative:margin" coordorigin="5181,64" coordsize="4799,3599" o:gfxdata="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">
+              <v:group w14:anchorId="78A3BC86" id="_x0000_s1030" style="position:absolute;left:0;text-align:left;margin-left:257.05pt;margin-top:159.45pt;width:239.95pt;height:173.55pt;z-index:251656704;mso-wrap-distance-left:0;mso-wrap-distance-right:0;mso-position-horizontal-relative:margin;mso-position-vertical-relative:margin" coordorigin="5181,64" coordsize="4799,3599" o:gfxdata="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">
                 <v:rect id="Rectangle 8" o:spid="_x0000_s1031" style="position:absolute;left:5181;top:64;width:4799;height:3599;visibility:visible;mso-wrap-style:none;v-text-anchor:middle" o:gfxdata="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" filled="f" stroked="f" strokecolor="#3465a4">
                   <v:stroke joinstyle="round"/>
                 </v:rect>
-                <v:shape id="_x0000_s1032" type="#_x0000_t202" style="position:absolute;left:5181;top:2634;width:4679;height:569;visibility:visible;mso-wrap-style:square;v-text-anchor:top" o:gfxdata="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" filled="f" stroked="f" strokecolor="#3465a4">
+                <v:shape id="_x0000_s1032" type="#_x0000_t202" style="position:absolute;left:5235;top:2958;width:4677;height:569;visibility:visible;mso-wrap-style:square;v-text-anchor:top" o:gfxdata="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" filled="f" stroked="f" strokecolor="#3465a4">
                   <v:stroke joinstyle="round"/>
                   <v:textbox inset="0,0,0,0">
                     <w:txbxContent>
@@ -4120,7 +3845,62 @@
           <w:lang w:val="en-GB"/>
         </w:rPr>
         <w:drawing>
-          <wp:anchor distT="0" distB="0" distL="114300" distR="114300" simplePos="0" relativeHeight="251667968" behindDoc="0" locked="0" layoutInCell="1" allowOverlap="1" wp14:anchorId="5E0C5991" wp14:editId="188DD5FE">
+          <wp:anchor distT="0" distB="0" distL="114300" distR="114300" simplePos="0" relativeHeight="251679232" behindDoc="0" locked="0" layoutInCell="1" allowOverlap="1" wp14:anchorId="67084B4D" wp14:editId="3704264C">
+            <wp:simplePos x="0" y="0"/>
+            <wp:positionH relativeFrom="column">
+              <wp:posOffset>3677180</wp:posOffset>
+            </wp:positionH>
+            <wp:positionV relativeFrom="paragraph">
+              <wp:posOffset>2025015</wp:posOffset>
+            </wp:positionV>
+            <wp:extent cx="2231390" cy="1685925"/>
+            <wp:effectExtent l="0" t="0" r="0" b="9525"/>
+            <wp:wrapSquare wrapText="bothSides"/>
+            <wp:docPr id="16" name="Immagine 16"/>
+            <wp:cNvGraphicFramePr>
+              <a:graphicFrameLocks xmlns:a="http://schemas.openxmlformats.org/drawingml/2006/main" noChangeAspect="1"/>
+            </wp:cNvGraphicFramePr>
+            <a:graphic xmlns:a="http://schemas.openxmlformats.org/drawingml/2006/main">
+              <a:graphicData uri="http://schemas.openxmlformats.org/drawingml/2006/picture">
+                <pic:pic xmlns:pic="http://schemas.openxmlformats.org/drawingml/2006/picture">
+                  <pic:nvPicPr>
+                    <pic:cNvPr id="16" name="capolavoro2.jpg"/>
+                    <pic:cNvPicPr/>
+                  </pic:nvPicPr>
+                  <pic:blipFill>
+                    <a:blip r:embed="rId11"/>
+                    <a:stretch>
+                      <a:fillRect/>
+                    </a:stretch>
+                  </pic:blipFill>
+                  <pic:spPr>
+                    <a:xfrm>
+                      <a:off x="0" y="0"/>
+                      <a:ext cx="2231390" cy="1685925"/>
+                    </a:xfrm>
+                    <a:prstGeom prst="rect">
+                      <a:avLst/>
+                    </a:prstGeom>
+                  </pic:spPr>
+                </pic:pic>
+              </a:graphicData>
+            </a:graphic>
+            <wp14:sizeRelH relativeFrom="margin">
+              <wp14:pctWidth>0</wp14:pctWidth>
+            </wp14:sizeRelH>
+            <wp14:sizeRelV relativeFrom="margin">
+              <wp14:pctHeight>0</wp14:pctHeight>
+            </wp14:sizeRelV>
+          </wp:anchor>
+        </w:drawing>
+      </w:r>
+      <w:r>
+        <w:rPr>
+          <w:noProof/>
+          <w:lang w:val="en-GB"/>
+        </w:rPr>
+        <w:drawing>
+          <wp:anchor distT="0" distB="0" distL="114300" distR="114300" simplePos="0" relativeHeight="251667968" behindDoc="0" locked="0" layoutInCell="1" allowOverlap="1" wp14:anchorId="5E0C5991" wp14:editId="1677BEBC">
             <wp:simplePos x="0" y="0"/>
             <wp:positionH relativeFrom="page">
               <wp:posOffset>1891665</wp:posOffset>
@@ -4143,7 +3923,7 @@
                     <pic:cNvPicPr/>
                   </pic:nvPicPr>
                   <pic:blipFill>
-                    <a:blip r:embed="rId16"/>
+                    <a:blip r:embed="rId12"/>
                     <a:stretch>
                       <a:fillRect/>
                     </a:stretch>
@@ -4177,7 +3957,7 @@
         <mc:AlternateContent>
           <mc:Choice Requires="wpg">
             <w:drawing>
-              <wp:anchor distT="0" distB="0" distL="0" distR="0" simplePos="0" relativeHeight="251666944" behindDoc="0" locked="0" layoutInCell="1" allowOverlap="1" wp14:anchorId="7A07E4E0" wp14:editId="145725A7">
+              <wp:anchor distT="0" distB="0" distL="0" distR="0" simplePos="0" relativeHeight="251666944" behindDoc="0" locked="0" layoutInCell="1" allowOverlap="1" wp14:anchorId="7A07E4E0" wp14:editId="0ADCF2BD">
                 <wp:simplePos x="0" y="0"/>
                 <wp:positionH relativeFrom="margin">
                   <wp:align>center</wp:align>
@@ -4426,68 +4206,7 @@
         <w:rPr>
           <w:lang w:val="en-GB"/>
         </w:rPr>
-        <w:t xml:space="preserve">as </w:t>
-      </w:r>
-      <w:r>
-        <w:rPr>
-          <w:noProof/>
-          <w:lang w:val="en-GB"/>
-        </w:rPr>
-        <w:drawing>
-          <wp:anchor distT="0" distB="0" distL="114300" distR="114300" simplePos="0" relativeHeight="251670016" behindDoc="0" locked="0" layoutInCell="1" allowOverlap="1" wp14:anchorId="57E86583" wp14:editId="426AB5DC">
-            <wp:simplePos x="0" y="0"/>
-            <wp:positionH relativeFrom="column">
-              <wp:posOffset>3397990</wp:posOffset>
-            </wp:positionH>
-            <wp:positionV relativeFrom="paragraph">
-              <wp:posOffset>2839720</wp:posOffset>
-            </wp:positionV>
-            <wp:extent cx="863600" cy="539750"/>
-            <wp:effectExtent l="0" t="0" r="0" b="0"/>
-            <wp:wrapSquare wrapText="bothSides"/>
-            <wp:docPr id="25" name="Immagine 25"/>
-            <wp:cNvGraphicFramePr>
-              <a:graphicFrameLocks xmlns:a="http://schemas.openxmlformats.org/drawingml/2006/main"/>
-            </wp:cNvGraphicFramePr>
-            <a:graphic xmlns:a="http://schemas.openxmlformats.org/drawingml/2006/main">
-              <a:graphicData uri="http://schemas.openxmlformats.org/drawingml/2006/picture">
-                <pic:pic xmlns:pic="http://schemas.openxmlformats.org/drawingml/2006/picture">
-                  <pic:nvPicPr>
-                    <pic:cNvPr id="25" name="638895507.jpg"/>
-                    <pic:cNvPicPr/>
-                  </pic:nvPicPr>
-                  <pic:blipFill>
-                    <a:blip r:embed="rId17"/>
-                    <a:stretch>
-                      <a:fillRect/>
-                    </a:stretch>
-                  </pic:blipFill>
-                  <pic:spPr>
-                    <a:xfrm>
-                      <a:off x="0" y="0"/>
-                      <a:ext cx="863600" cy="539750"/>
-                    </a:xfrm>
-                    <a:prstGeom prst="rect">
-                      <a:avLst/>
-                    </a:prstGeom>
-                  </pic:spPr>
-                </pic:pic>
-              </a:graphicData>
-            </a:graphic>
-            <wp14:sizeRelH relativeFrom="margin">
-              <wp14:pctWidth>0</wp14:pctWidth>
-            </wp14:sizeRelH>
-            <wp14:sizeRelV relativeFrom="margin">
-              <wp14:pctHeight>0</wp14:pctHeight>
-            </wp14:sizeRelV>
-          </wp:anchor>
-        </w:drawing>
-      </w:r>
-      <w:r>
-        <w:rPr>
-          <w:lang w:val="en-GB"/>
-        </w:rPr>
-        <w:t xml:space="preserve">more </w:t>
+        <w:t xml:space="preserve">as more </w:t>
       </w:r>
       <w:r>
         <w:rPr>
@@ -5080,7 +4799,14 @@
         <w:jc w:val="both"/>
       </w:pPr>
       <w:r>
-        <w:t xml:space="preserve">Case 1: </w:t>
+        <w:rPr>
+          <w:i/>
+          <w:iCs/>
+        </w:rPr>
+        <w:t>Case 1</w:t>
+      </w:r>
+      <w:r>
+        <w:t xml:space="preserve">: </w:t>
       </w:r>
       <w:r>
         <w:t>we modify the last layer of the Darknet only after pseudo-labeling fine-tuning.</w:t>
@@ -5096,7 +4822,14 @@
         <w:jc w:val="both"/>
       </w:pPr>
       <w:r>
-        <w:t>Case 2: we modify the last layer of the Darknet before Pseudo-labeling</w:t>
+        <w:rPr>
+          <w:i/>
+          <w:iCs/>
+        </w:rPr>
+        <w:t>Case 2</w:t>
+      </w:r>
+      <w:r>
+        <w:t>: we modify the last layer of the Darknet before Pseudo-labeling</w:t>
       </w:r>
       <w:r>
         <w:t>.</w:t>
@@ -5112,7 +4845,14 @@
         <w:jc w:val="both"/>
       </w:pPr>
       <w:r>
-        <w:t xml:space="preserve">Case 3: </w:t>
+        <w:rPr>
+          <w:i/>
+          <w:iCs/>
+        </w:rPr>
+        <w:t>Case 3</w:t>
+      </w:r>
+      <w:r>
+        <w:t xml:space="preserve">: </w:t>
       </w:r>
       <w:r>
         <w:t>top-1 selection for each class</w:t>
@@ -5158,11 +4898,11 @@
         <w:t>,</w:t>
       </w:r>
       <w:r>
-        <w:t xml:space="preserve"> which is the percentage of overlap between the bounding boxes of ground truth and the bounding boxes predicted by YOLO. This parameter is used to determine a threshold to define if a predicted bounding box can be considered </w:t>
+        <w:t xml:space="preserve"> which is the percentage of overlap between the bounding boxes of ground truth and the bounding boxes predicted by YOLO. This parameter is used to determine a threshold to </w:t>
       </w:r>
       <w:r>
         <w:lastRenderedPageBreak/>
-        <w:t>correct or not.</w:t>
+        <w:t>define if a predicted bounding box can be considered correct or not.</w:t>
       </w:r>
       <w:r>
         <w:t xml:space="preserve"> In our case, we use a threshold for </w:t>
@@ -5358,11 +5098,6 @@
       <w:r>
         <w:t xml:space="preserve">, the precision is calculated for each class as: </w:t>
       </w:r>
-    </w:p>
-    <w:p>
-      <w:pPr>
-        <w:jc w:val="both"/>
-      </w:pPr>
     </w:p>
     <w:tbl>
       <w:tblPr>
@@ -5418,7 +5153,19 @@
                   <w:rPr>
                     <w:rFonts w:ascii="Cambria Math" w:hAnsi="Cambria Math"/>
                   </w:rPr>
-                  <m:t xml:space="preserve">AP= </m:t>
+                  <m:t>AP</m:t>
+                </m:r>
+                <m:r>
+                  <w:rPr>
+                    <w:rFonts w:ascii="Cambria Math" w:hAnsi="Cambria Math"/>
+                  </w:rPr>
+                  <m:t>(c)</m:t>
+                </m:r>
+                <m:r>
+                  <w:rPr>
+                    <w:rFonts w:ascii="Cambria Math" w:hAnsi="Cambria Math"/>
+                  </w:rPr>
+                  <m:t xml:space="preserve">= </m:t>
                 </m:r>
                 <m:f>
                   <m:fPr>
@@ -5446,13 +5193,7 @@
                           <w:rPr>
                             <w:rFonts w:ascii="Cambria Math" w:hAnsi="Cambria Math"/>
                           </w:rPr>
-                          <m:t>i</m:t>
-                        </m:r>
-                        <m:r>
-                          <w:rPr>
-                            <w:rFonts w:ascii="Cambria Math" w:hAnsi="Cambria Math"/>
-                          </w:rPr>
-                          <m:t>=0</m:t>
+                          <m:t>i=0</m:t>
                         </m:r>
                       </m:sub>
                       <m:sup>
@@ -5464,8 +5205,32 @@
                         </m:r>
                       </m:sup>
                       <m:e>
-                        <w:bookmarkStart w:id="0" w:name="_GoBack"/>
-                        <w:bookmarkEnd w:id="0"/>
+                        <m:f>
+                          <m:fPr>
+                            <m:ctrlPr>
+                              <w:rPr>
+                                <w:rFonts w:ascii="Cambria Math" w:hAnsi="Cambria Math"/>
+                                <w:i/>
+                              </w:rPr>
+                            </m:ctrlPr>
+                          </m:fPr>
+                          <m:num>
+                            <m:r>
+                              <w:rPr>
+                                <w:rFonts w:ascii="Cambria Math" w:hAnsi="Cambria Math"/>
+                              </w:rPr>
+                              <m:t>nTP</m:t>
+                            </m:r>
+                          </m:num>
+                          <m:den>
+                            <m:r>
+                              <w:rPr>
+                                <w:rFonts w:ascii="Cambria Math" w:hAnsi="Cambria Math"/>
+                              </w:rPr>
+                              <m:t>i</m:t>
+                            </m:r>
+                          </m:den>
+                        </m:f>
                       </m:e>
                     </m:nary>
                   </m:num>
@@ -5474,7 +5239,7 @@
                       <w:rPr>
                         <w:rFonts w:ascii="Cambria Math" w:hAnsi="Cambria Math"/>
                       </w:rPr>
-                      <m:t>C</m:t>
+                      <m:t>n</m:t>
                     </m:r>
                   </m:den>
                 </m:f>
@@ -5502,22 +5267,107 @@
       <w:pPr>
         <w:jc w:val="both"/>
       </w:pPr>
+    </w:p>
+    <w:p>
+      <w:pPr>
+        <w:jc w:val="both"/>
+      </w:pPr>
+      <w:r>
+        <w:t xml:space="preserve">where </w:t>
+      </w:r>
+      <w:r>
+        <w:rPr>
+          <w:i/>
+          <w:iCs/>
+        </w:rPr>
+        <w:t>n</w:t>
+      </w:r>
+      <w:r>
+        <w:t xml:space="preserve"> is the number of objects predicted for the class </w:t>
+      </w:r>
+      <w:r>
+        <w:rPr>
+          <w:i/>
+          <w:iCs/>
+        </w:rPr>
+        <w:t>c</w:t>
+      </w:r>
+      <w:r>
+        <w:t xml:space="preserve">, </w:t>
+      </w:r>
+      <w:r>
+        <w:rPr>
+          <w:i/>
+          <w:iCs/>
+        </w:rPr>
+        <w:t>nT</w:t>
+      </w:r>
+      <w:r>
+        <w:rPr>
+          <w:i/>
+          <w:iCs/>
+        </w:rPr>
+        <w:t>P</w:t>
+      </w:r>
       <w:r>
         <w:t xml:space="preserve"> </w:t>
       </w:r>
-    </w:p>
-    <w:p>
-      <w:pPr>
-        <w:ind w:left="202"/>
+      <w:r>
+        <w:t xml:space="preserve"> </w:t>
+      </w:r>
+      <w:r>
+        <w:t>is the number of</w:t>
+      </w:r>
+      <w:r>
+        <w:t xml:space="preserve"> </w:t>
+      </w:r>
+      <w:r>
+        <w:t xml:space="preserve"> objects</w:t>
+      </w:r>
+      <w:r>
+        <w:t xml:space="preserve"> correctly</w:t>
+      </w:r>
+      <w:r>
+        <w:t xml:space="preserve"> </w:t>
+      </w:r>
+      <w:r>
+        <w:t xml:space="preserve"> </w:t>
+      </w:r>
+      <w:r>
+        <w:t>detected until</w:t>
+      </w:r>
+      <w:r>
+        <w:t xml:space="preserve">  the </w:t>
+      </w:r>
+      <w:r>
+        <w:rPr>
+          <w:i/>
+          <w:iCs/>
+        </w:rPr>
+        <w:t>i-th</w:t>
+      </w:r>
+      <w:r>
+        <w:t xml:space="preserve"> </w:t>
+      </w:r>
+      <w:r>
+        <w:rPr>
+          <w:lang w:val="en-GB"/>
+        </w:rPr>
+        <w:t>analysed</w:t>
+      </w:r>
+      <w:r>
+        <w:t xml:space="preserve"> detection</w:t>
+      </w:r>
+      <w:r>
+        <w:t xml:space="preserve">. </w:t>
+      </w:r>
+    </w:p>
+    <w:p>
+      <w:pPr>
+        <w:ind w:firstLine="202"/>
         <w:jc w:val="both"/>
       </w:pPr>
-    </w:p>
-    <w:p>
-      <w:pPr>
-        <w:jc w:val="both"/>
-      </w:pPr>
-      <w:r>
-        <w:tab/>
+      <w:r>
         <w:t xml:space="preserve">The </w:t>
       </w:r>
       <w:r>
@@ -5556,6 +5406,9 @@
         <w:gridCol w:w="450"/>
       </w:tblGrid>
       <w:tr>
+        <w:trPr>
+          <w:trHeight w:val="567"/>
+        </w:trPr>
         <w:tc>
           <w:tcPr>
             <w:tcW w:w="421" w:type="dxa"/>
@@ -5730,153 +5583,58 @@
         <w:t xml:space="preserve"> </w:t>
       </w:r>
       <w:r>
-        <w:t>is the Average Precision of class c.</w:t>
+        <w:t xml:space="preserve">is the Average Precision of class </w:t>
+      </w:r>
+      <w:r>
+        <w:rPr>
+          <w:i/>
+          <w:iCs/>
+        </w:rPr>
+        <w:t>c</w:t>
+      </w:r>
+      <w:r>
+        <w:t>.</w:t>
       </w:r>
     </w:p>
     <w:p>
       <w:pPr>
         <w:jc w:val="both"/>
+        <w:rPr>
+          <w:lang w:val="en-GB"/>
+        </w:rPr>
       </w:pPr>
       <w:r>
         <w:tab/>
-        <w:t>We test the accuracy of the detection after Domain Transfer (DT) and after Domain Transfer plus Pseudo Labeling (PL) to verify if pseudo-labeling is actually helping in obtaining better detections, or results are similar to the ones obtained with just Domain Transfer.</w:t>
+        <w:t xml:space="preserve">We test the accuracy of the detection after Domain Transfer (DT) and </w:t>
+      </w:r>
+      <w:r>
+        <w:t xml:space="preserve">then also </w:t>
+      </w:r>
+      <w:r>
+        <w:t>after Pseudo Labeling (PL)</w:t>
+      </w:r>
+      <w:r>
+        <w:t>. As test set, we split the whole Comic dataset and use a part as test and the other during the fine-tuning of the Pseudo Labeling</w:t>
+      </w:r>
+      <w:r>
+        <w:t>.</w:t>
+      </w:r>
+      <w:r>
+        <w:t xml:space="preserve"> As training set, we use the whole Pascal VOC and half of Clipart and Watercolor datasets. We leave the other t</w:t>
+      </w:r>
+      <w:r>
+        <w:t>wo splits because we use them for testing in the intermediate results of the entire workflow.</w:t>
+      </w:r>
+      <w:bookmarkStart w:id="0" w:name="_GoBack"/>
+      <w:bookmarkEnd w:id="0"/>
+      <w:r>
+        <w:t xml:space="preserve"> </w:t>
       </w:r>
     </w:p>
     <w:p>
       <w:pPr>
         <w:jc w:val="both"/>
       </w:pPr>
-    </w:p>
-    <w:p>
-      <w:pPr>
-        <w:jc w:val="both"/>
-      </w:pPr>
-      <w:r>
-        <w:rPr>
-          <w:noProof/>
-        </w:rPr>
-        <mc:AlternateContent>
-          <mc:Choice Requires="wps">
-            <w:drawing>
-              <wp:anchor distT="0" distB="0" distL="114300" distR="114300" simplePos="0" relativeHeight="251678208" behindDoc="0" locked="0" layoutInCell="1" allowOverlap="1" wp14:anchorId="6364F847" wp14:editId="33959C60">
-                <wp:simplePos x="0" y="0"/>
-                <wp:positionH relativeFrom="column">
-                  <wp:posOffset>0</wp:posOffset>
-                </wp:positionH>
-                <wp:positionV relativeFrom="paragraph">
-                  <wp:posOffset>-635</wp:posOffset>
-                </wp:positionV>
-                <wp:extent cx="2971165" cy="313929"/>
-                <wp:effectExtent l="0" t="0" r="0" b="0"/>
-                <wp:wrapNone/>
-                <wp:docPr id="9" name="Text Box 9"/>
-                <wp:cNvGraphicFramePr>
-                  <a:graphicFrameLocks xmlns:a="http://schemas.openxmlformats.org/drawingml/2006/main"/>
-                </wp:cNvGraphicFramePr>
-                <a:graphic xmlns:a="http://schemas.openxmlformats.org/drawingml/2006/main">
-                  <a:graphicData uri="http://schemas.microsoft.com/office/word/2010/wordprocessingShape">
-                    <wps:wsp>
-                      <wps:cNvSpPr txBox="1">
-                        <a:spLocks noChangeArrowheads="1"/>
-                      </wps:cNvSpPr>
-                      <wps:spPr bwMode="auto">
-                        <a:xfrm>
-                          <a:off x="0" y="0"/>
-                          <a:ext cx="2971165" cy="313929"/>
-                        </a:xfrm>
-                        <a:prstGeom prst="rect">
-                          <a:avLst/>
-                        </a:prstGeom>
-                        <a:noFill/>
-                        <a:ln>
-                          <a:noFill/>
-                        </a:ln>
-                        <a:extLst>
-                          <a:ext uri="{909E8E84-426E-40DD-AFC4-6F175D3DCCD1}">
-                            <a14:hiddenFill xmlns:a14="http://schemas.microsoft.com/office/drawing/2010/main">
-                              <a:solidFill>
-                                <a:srgbClr val="FFFFFF"/>
-                              </a:solidFill>
-                            </a14:hiddenFill>
-                          </a:ext>
-                          <a:ext uri="{91240B29-F687-4F45-9708-019B960494DF}">
-                            <a14:hiddenLine xmlns:a14="http://schemas.microsoft.com/office/drawing/2010/main" w="9525">
-                              <a:solidFill>
-                                <a:srgbClr val="3465A4"/>
-                              </a:solidFill>
-                              <a:round/>
-                              <a:headEnd/>
-                              <a:tailEnd/>
-                            </a14:hiddenLine>
-                          </a:ext>
-                        </a:extLst>
-                      </wps:spPr>
-                      <wps:txbx>
-                        <w:txbxContent>
-                          <w:p>
-                            <w:pPr>
-                              <w:jc w:val="both"/>
-                              <w:rPr>
-                                <w:sz w:val="18"/>
-                                <w:szCs w:val="16"/>
-                              </w:rPr>
-                            </w:pPr>
-                            <w:r>
-                              <w:rPr>
-                                <w:sz w:val="18"/>
-                                <w:szCs w:val="16"/>
-                              </w:rPr>
-                              <w:t xml:space="preserve">Table 1: .  </w:t>
-                            </w:r>
-                          </w:p>
-                        </w:txbxContent>
-                      </wps:txbx>
-                      <wps:bodyPr rot="0" vert="horz" wrap="square" lIns="0" tIns="0" rIns="0" bIns="0" anchor="t" anchorCtr="0" upright="1">
-                        <a:noAutofit/>
-                      </wps:bodyPr>
-                    </wps:wsp>
-                  </a:graphicData>
-                </a:graphic>
-              </wp:anchor>
-            </w:drawing>
-          </mc:Choice>
-          <mc:Fallback>
-            <w:pict>
-              <v:shape w14:anchorId="6364F847" id="Text Box 9" o:spid="_x0000_s1036" type="#_x0000_t202" style="position:absolute;left:0;text-align:left;margin-left:0;margin-top:-.05pt;width:233.95pt;height:24.7pt;z-index:251678208;visibility:visible;mso-wrap-style:square;mso-wrap-distance-left:9pt;mso-wrap-distance-top:0;mso-wrap-distance-right:9pt;mso-wrap-distance-bottom:0;mso-position-horizontal:absolute;mso-position-horizontal-relative:text;mso-position-vertical:absolute;mso-position-vertical-relative:text;v-text-anchor:top" o:gfxdata="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" filled="f" stroked="f" strokecolor="#3465a4">
-                <v:stroke joinstyle="round"/>
-                <v:textbox inset="0,0,0,0">
-                  <w:txbxContent>
-                    <w:p>
-                      <w:pPr>
-                        <w:jc w:val="both"/>
-                        <w:rPr>
-                          <w:sz w:val="18"/>
-                          <w:szCs w:val="16"/>
-                        </w:rPr>
-                      </w:pPr>
-                      <w:r>
-                        <w:rPr>
-                          <w:sz w:val="18"/>
-                          <w:szCs w:val="16"/>
-                        </w:rPr>
-                        <w:t xml:space="preserve">Table 1: .  </w:t>
-                      </w:r>
-                    </w:p>
-                  </w:txbxContent>
-                </v:textbox>
-              </v:shape>
-            </w:pict>
-          </mc:Fallback>
-        </mc:AlternateContent>
-      </w:r>
-    </w:p>
-    <w:p>
-      <w:pPr>
-        <w:jc w:val="both"/>
-      </w:pPr>
-      <w:r>
-        <w:t xml:space="preserve"> </w:t>
-      </w:r>
     </w:p>
     <w:tbl>
       <w:tblPr>
@@ -5887,12 +5645,12 @@
       <w:tblGrid>
         <w:gridCol w:w="836"/>
         <w:gridCol w:w="736"/>
-        <w:gridCol w:w="508"/>
-        <w:gridCol w:w="440"/>
-        <w:gridCol w:w="430"/>
-        <w:gridCol w:w="489"/>
+        <w:gridCol w:w="510"/>
+        <w:gridCol w:w="444"/>
+        <w:gridCol w:w="434"/>
+        <w:gridCol w:w="491"/>
         <w:gridCol w:w="696"/>
-        <w:gridCol w:w="587"/>
+        <w:gridCol w:w="575"/>
       </w:tblGrid>
       <w:tr>
         <w:tc>
@@ -6155,12 +5913,16 @@
             <w:pPr>
               <w:jc w:val="both"/>
               <w:rPr>
+                <w:i/>
+                <w:iCs/>
                 <w:sz w:val="18"/>
                 <w:szCs w:val="18"/>
               </w:rPr>
             </w:pPr>
             <w:r>
               <w:rPr>
+                <w:i/>
+                <w:iCs/>
                 <w:sz w:val="18"/>
                 <w:szCs w:val="18"/>
               </w:rPr>
@@ -7737,6 +7499,188 @@
                 <w:szCs w:val="18"/>
               </w:rPr>
             </w:pPr>
+            <w:r>
+              <w:rPr>
+                <w:noProof/>
+              </w:rPr>
+              <mc:AlternateContent>
+                <mc:Choice Requires="wps">
+                  <w:drawing>
+                    <wp:anchor distT="0" distB="0" distL="114300" distR="114300" simplePos="0" relativeHeight="251678208" behindDoc="0" locked="0" layoutInCell="1" allowOverlap="1" wp14:anchorId="6364F847" wp14:editId="50DC3136">
+                      <wp:simplePos x="0" y="0"/>
+                      <wp:positionH relativeFrom="column">
+                        <wp:posOffset>-68580</wp:posOffset>
+                      </wp:positionH>
+                      <wp:positionV relativeFrom="paragraph">
+                        <wp:posOffset>40110</wp:posOffset>
+                      </wp:positionV>
+                      <wp:extent cx="2971165" cy="313690"/>
+                      <wp:effectExtent l="0" t="0" r="635" b="10160"/>
+                      <wp:wrapNone/>
+                      <wp:docPr id="9" name="Text Box 9"/>
+                      <wp:cNvGraphicFramePr>
+                        <a:graphicFrameLocks xmlns:a="http://schemas.openxmlformats.org/drawingml/2006/main"/>
+                      </wp:cNvGraphicFramePr>
+                      <a:graphic xmlns:a="http://schemas.openxmlformats.org/drawingml/2006/main">
+                        <a:graphicData uri="http://schemas.microsoft.com/office/word/2010/wordprocessingShape">
+                          <wps:wsp>
+                            <wps:cNvSpPr txBox="1">
+                              <a:spLocks noChangeArrowheads="1"/>
+                            </wps:cNvSpPr>
+                            <wps:spPr bwMode="auto">
+                              <a:xfrm>
+                                <a:off x="0" y="0"/>
+                                <a:ext cx="2971165" cy="313690"/>
+                              </a:xfrm>
+                              <a:prstGeom prst="rect">
+                                <a:avLst/>
+                              </a:prstGeom>
+                              <a:noFill/>
+                              <a:ln>
+                                <a:noFill/>
+                              </a:ln>
+                              <a:extLst>
+                                <a:ext uri="{909E8E84-426E-40DD-AFC4-6F175D3DCCD1}">
+                                  <a14:hiddenFill xmlns:a14="http://schemas.microsoft.com/office/drawing/2010/main">
+                                    <a:solidFill>
+                                      <a:srgbClr val="FFFFFF"/>
+                                    </a:solidFill>
+                                  </a14:hiddenFill>
+                                </a:ext>
+                                <a:ext uri="{91240B29-F687-4F45-9708-019B960494DF}">
+                                  <a14:hiddenLine xmlns:a14="http://schemas.microsoft.com/office/drawing/2010/main" w="9525">
+                                    <a:solidFill>
+                                      <a:srgbClr val="3465A4"/>
+                                    </a:solidFill>
+                                    <a:round/>
+                                    <a:headEnd/>
+                                    <a:tailEnd/>
+                                  </a14:hiddenLine>
+                                </a:ext>
+                              </a:extLst>
+                            </wps:spPr>
+                            <wps:txbx>
+                              <w:txbxContent>
+                                <w:p>
+                                  <w:pPr>
+                                    <w:jc w:val="center"/>
+                                    <w:rPr>
+                                      <w:sz w:val="18"/>
+                                      <w:szCs w:val="16"/>
+                                    </w:rPr>
+                                  </w:pPr>
+                                  <w:r>
+                                    <w:rPr>
+                                      <w:sz w:val="18"/>
+                                      <w:szCs w:val="16"/>
+                                    </w:rPr>
+                                    <w:t xml:space="preserve">Table 1: </w:t>
+                                  </w:r>
+                                  <w:r>
+                                    <w:rPr>
+                                      <w:i/>
+                                      <w:iCs/>
+                                      <w:sz w:val="18"/>
+                                      <w:szCs w:val="16"/>
+                                    </w:rPr>
+                                    <w:t xml:space="preserve">AP </w:t>
+                                  </w:r>
+                                  <w:r>
+                                    <w:rPr>
+                                      <w:sz w:val="18"/>
+                                      <w:szCs w:val="16"/>
+                                    </w:rPr>
+                                    <w:t xml:space="preserve">results for each class and </w:t>
+                                  </w:r>
+                                  <w:r>
+                                    <w:rPr>
+                                      <w:i/>
+                                      <w:iCs/>
+                                      <w:sz w:val="18"/>
+                                      <w:szCs w:val="16"/>
+                                    </w:rPr>
+                                    <w:t>mAP</w:t>
+                                  </w:r>
+                                  <w:r>
+                                    <w:rPr>
+                                      <w:sz w:val="18"/>
+                                      <w:szCs w:val="16"/>
+                                    </w:rPr>
+                                    <w:t>.</w:t>
+                                  </w:r>
+                                </w:p>
+                              </w:txbxContent>
+                            </wps:txbx>
+                            <wps:bodyPr rot="0" vert="horz" wrap="square" lIns="0" tIns="0" rIns="0" bIns="0" anchor="t" anchorCtr="0" upright="1">
+                              <a:noAutofit/>
+                            </wps:bodyPr>
+                          </wps:wsp>
+                        </a:graphicData>
+                      </a:graphic>
+                    </wp:anchor>
+                  </w:drawing>
+                </mc:Choice>
+                <mc:Fallback>
+                  <w:pict>
+                    <v:shape w14:anchorId="6364F847" id="Text Box 9" o:spid="_x0000_s1036" type="#_x0000_t202" style="position:absolute;left:0;text-align:left;margin-left:-5.4pt;margin-top:3.15pt;width:233.95pt;height:24.7pt;z-index:251678208;visibility:visible;mso-wrap-style:square;mso-wrap-distance-left:9pt;mso-wrap-distance-top:0;mso-wrap-distance-right:9pt;mso-wrap-distance-bottom:0;mso-position-horizontal:absolute;mso-position-horizontal-relative:text;mso-position-vertical:absolute;mso-position-vertical-relative:text;v-text-anchor:top" o:gfxdata="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" filled="f" stroked="f" strokecolor="#3465a4">
+                      <v:stroke joinstyle="round"/>
+                      <v:textbox inset="0,0,0,0">
+                        <w:txbxContent>
+                          <w:p>
+                            <w:pPr>
+                              <w:jc w:val="center"/>
+                              <w:rPr>
+                                <w:sz w:val="18"/>
+                                <w:szCs w:val="16"/>
+                              </w:rPr>
+                            </w:pPr>
+                            <w:r>
+                              <w:rPr>
+                                <w:sz w:val="18"/>
+                                <w:szCs w:val="16"/>
+                              </w:rPr>
+                              <w:t xml:space="preserve">Table 1: </w:t>
+                            </w:r>
+                            <w:r>
+                              <w:rPr>
+                                <w:i/>
+                                <w:iCs/>
+                                <w:sz w:val="18"/>
+                                <w:szCs w:val="16"/>
+                              </w:rPr>
+                              <w:t xml:space="preserve">AP </w:t>
+                            </w:r>
+                            <w:r>
+                              <w:rPr>
+                                <w:sz w:val="18"/>
+                                <w:szCs w:val="16"/>
+                              </w:rPr>
+                              <w:t xml:space="preserve">results for each class and </w:t>
+                            </w:r>
+                            <w:r>
+                              <w:rPr>
+                                <w:i/>
+                                <w:iCs/>
+                                <w:sz w:val="18"/>
+                                <w:szCs w:val="16"/>
+                              </w:rPr>
+                              <w:t>mAP</w:t>
+                            </w:r>
+                            <w:r>
+                              <w:rPr>
+                                <w:sz w:val="18"/>
+                                <w:szCs w:val="16"/>
+                              </w:rPr>
+                              <w:t>.</w:t>
+                            </w:r>
+                          </w:p>
+                        </w:txbxContent>
+                      </v:textbox>
+                    </v:shape>
+                  </w:pict>
+                </mc:Fallback>
+              </mc:AlternateContent>
+            </w:r>
           </w:p>
         </w:tc>
         <w:tc>
@@ -7918,7 +7862,7 @@
       <w:r>
         <w:t xml:space="preserve">Please number all of your sections and displayed equations. It is important for readers to be able to refer to any particular equation. Just because you didn’t refer to it in the text doesn’t mean some future reader might not need to refer to it. It is cumbersome to have to use circumlocutions like “the equation second from the top of page 3 column 1”. (Note that the ruler will not be present in the final copy, so is not an alternative to equation numbers). All authors will benefit from reading Mermin’s description of how to write mathematics: </w:t>
       </w:r>
-      <w:hyperlink r:id="rId18" w:history="1">
+      <w:hyperlink r:id="rId13" w:history="1">
         <w:r>
           <w:rPr>
             <w:rStyle w:val="Collegamentoipertestuale"/>
@@ -7967,6 +7911,7 @@
         <w:pStyle w:val="Text"/>
       </w:pPr>
       <w:r>
+        <w:lastRenderedPageBreak/>
         <w:t>An example of a bad paper:</w:t>
       </w:r>
     </w:p>
@@ -8001,7 +7946,6 @@
         <w:ind w:left="202"/>
       </w:pPr>
       <w:r>
-        <w:lastRenderedPageBreak/>
         <w:t>of our previous paper [1], and show it to be inferior</w:t>
       </w:r>
     </w:p>
@@ -8215,7 +8159,13 @@
         <w:rPr>
           <w:lang w:val="en-GB" w:eastAsia="en-GB"/>
         </w:rPr>
-        <w:t>You can handle this paper like any other. Don’t write “We show how to improve our previous work [Anonymous, 1968]. This time we tested the algorithm on a lunar lander [name of lander removed for blind review]”. That would be silly, and would immediately identify the authors. Instead write the following:</w:t>
+        <w:t xml:space="preserve">You can handle this paper like any other. Don’t write “We show how to improve our previous work [Anonymous, 1968]. This time we tested the algorithm on a lunar lander [name of lander removed for blind review]”. That would be silly, and would immediately identify the authors. Instead </w:t>
+      </w:r>
+      <w:r>
+        <w:rPr>
+          <w:lang w:val="en-GB" w:eastAsia="en-GB"/>
+        </w:rPr>
+        <w:t>write the following:</w:t>
       </w:r>
     </w:p>
     <w:p>
@@ -8230,13 +8180,7 @@
         <w:rPr>
           <w:lang w:val="en-GB" w:eastAsia="en-GB"/>
         </w:rPr>
-        <w:t xml:space="preserve">We describe a system for zero-g frobnication. This system is new because it handles the following cases: A, B. Previous systems [Zeus et al. 1968] didn’t handle case </w:t>
-      </w:r>
-      <w:r>
-        <w:rPr>
-          <w:lang w:val="en-GB" w:eastAsia="en-GB"/>
-        </w:rPr>
-        <w:t>B properly. Ours handles it by including a foo term in the bar integral.</w:t>
+        <w:t>We describe a system for zero-g frobnication. This system is new because it handles the following cases: A, B. Previous systems [Zeus et al. 1968] didn’t handle case B properly. Ours handles it by including a foo term in the bar integral.</w:t>
       </w:r>
     </w:p>
     <w:p>
@@ -8495,13 +8439,17 @@
           </v:shapetype>
           <v:shape id="_x0000_i1025" type="#_x0000_t75" style="width:20.75pt;height:18.55pt" o:ole="" filled="t">
             <v:fill color2="black"/>
-            <v:imagedata r:id="rId19" o:title=""/>
+            <v:imagedata r:id="rId14" o:title=""/>
           </v:shape>
-          <o:OLEObject Type="Embed" ProgID="Microsoft" ShapeID="_x0000_i1025" DrawAspect="Content" ObjectID="_1642866566" r:id="rId20"/>
+          <o:OLEObject Type="Embed" ProgID="Microsoft" ShapeID="_x0000_i1025" DrawAspect="Content" ObjectID="_1642877117" r:id="rId15"/>
         </w:object>
       </w:r>
       <w:r>
-        <w:t>inches (17.5 cm) wide by</w:t>
+        <w:t xml:space="preserve">inches (17.5 cm) </w:t>
+      </w:r>
+      <w:r>
+        <w:lastRenderedPageBreak/>
+        <w:t>wide by</w:t>
       </w:r>
       <w:r>
         <w:rPr>
@@ -8511,17 +8459,13 @@
         <w:object w:dxaOrig="419" w:dyaOrig="389" w14:anchorId="64D31603">
           <v:shape id="_x0000_i1026" type="#_x0000_t75" style="width:20.75pt;height:18.55pt" o:ole="" filled="t">
             <v:fill color2="black"/>
-            <v:imagedata r:id="rId21" o:title=""/>
+            <v:imagedata r:id="rId16" o:title=""/>
           </v:shape>
-          <o:OLEObject Type="Embed" ProgID="Microsoft" ShapeID="_x0000_i1026" DrawAspect="Content" ObjectID="_1642866567" r:id="rId22"/>
+          <o:OLEObject Type="Embed" ProgID="Microsoft" ShapeID="_x0000_i1026" DrawAspect="Content" ObjectID="_1642877118" r:id="rId17"/>
         </w:object>
       </w:r>
       <w:r>
-        <w:t xml:space="preserve">inches (22.54 cm) high. Columns are to be 31/4 inches (8.25 cm) wide, with a 5/16 inch (0.8 cm) space between them. The main title (on the first page) should begin 1.0 inch (2.54 cm) from the top edge of the page. The </w:t>
-      </w:r>
-      <w:r>
-        <w:lastRenderedPageBreak/>
-        <w:t xml:space="preserve">second and following pages should begin 1.0 inch (2.54 cm) from the top edge. On all pages, the bottom margin should be </w:t>
+        <w:t xml:space="preserve">inches (22.54 cm) high. Columns are to be 31/4 inches (8.25 cm) wide, with a 5/16 inch (0.8 cm) space between them. The main title (on the first page) should begin 1.0 inch (2.54 cm) from the top edge of the page. The second and following pages should begin 1.0 inch (2.54 cm) from the top edge. On all pages, the bottom margin should be </w:t>
       </w:r>
       <w:r>
         <w:rPr>
@@ -8531,9 +8475,9 @@
         <w:object w:dxaOrig="413" w:dyaOrig="389" w14:anchorId="1100545F">
           <v:shape id="_x0000_i1027" type="#_x0000_t75" style="width:20.75pt;height:18.55pt" o:ole="" filled="t">
             <v:fill color2="black"/>
-            <v:imagedata r:id="rId23" o:title=""/>
+            <v:imagedata r:id="rId18" o:title=""/>
           </v:shape>
-          <o:OLEObject Type="Embed" ProgID="Microsoft" ShapeID="_x0000_i1027" DrawAspect="Content" ObjectID="_1642866568" r:id="rId24"/>
+          <o:OLEObject Type="Embed" ProgID="Microsoft" ShapeID="_x0000_i1027" DrawAspect="Content" ObjectID="_1642877119" r:id="rId19"/>
         </w:object>
       </w:r>
       <w:r>
@@ -8547,9 +8491,9 @@
         <w:object w:dxaOrig="413" w:dyaOrig="389" w14:anchorId="54B18DD6">
           <v:shape id="_x0000_i1028" type="#_x0000_t75" style="width:20.75pt;height:18.55pt" o:ole="" filled="t">
             <v:fill color2="black"/>
-            <v:imagedata r:id="rId25" o:title=""/>
+            <v:imagedata r:id="rId20" o:title=""/>
           </v:shape>
-          <o:OLEObject Type="Embed" ProgID="Microsoft" ShapeID="_x0000_i1028" DrawAspect="Content" ObjectID="_1642866569" r:id="rId26"/>
+          <o:OLEObject Type="Embed" ProgID="Microsoft" ShapeID="_x0000_i1028" DrawAspect="Content" ObjectID="_1642877120" r:id="rId21"/>
         </w:object>
       </w:r>
       <w:r>
@@ -8823,9 +8767,9 @@
         <w:object w:dxaOrig="420" w:dyaOrig="389" w14:anchorId="3A9B35F7">
           <v:shape id="_x0000_i1029" type="#_x0000_t75" style="width:20.75pt;height:18.55pt" o:ole="" filled="t">
             <v:fill color2="black"/>
-            <v:imagedata r:id="rId19" o:title=""/>
+            <v:imagedata r:id="rId14" o:title=""/>
           </v:shape>
-          <o:OLEObject Type="Embed" ProgID="Microsoft" ShapeID="_x0000_i1029" DrawAspect="Content" ObjectID="_1642866570" r:id="rId27"/>
+          <o:OLEObject Type="Embed" ProgID="Microsoft" ShapeID="_x0000_i1029" DrawAspect="Content" ObjectID="_1642877121" r:id="rId22"/>
         </w:object>
       </w:r>
       <w:r>
@@ -8845,9 +8789,9 @@
         <w:object w:dxaOrig="419" w:dyaOrig="389" w14:anchorId="6F721BCB">
           <v:shape id="_x0000_i1030" type="#_x0000_t75" style="width:20.75pt;height:18.55pt" o:ole="" filled="t">
             <v:fill color2="black"/>
-            <v:imagedata r:id="rId21" o:title=""/>
+            <v:imagedata r:id="rId16" o:title=""/>
           </v:shape>
-          <o:OLEObject Type="Embed" ProgID="Microsoft" ShapeID="_x0000_i1030" DrawAspect="Content" ObjectID="_1642866571" r:id="rId28"/>
+          <o:OLEObject Type="Embed" ProgID="Microsoft" ShapeID="_x0000_i1030" DrawAspect="Content" ObjectID="_1642877122" r:id="rId23"/>
         </w:object>
       </w:r>
       <w:r>
@@ -8965,16 +8909,13 @@
         <w:pStyle w:val="Titolo2"/>
       </w:pPr>
       <w:r>
+        <w:lastRenderedPageBreak/>
         <w:t>References</w:t>
       </w:r>
     </w:p>
     <w:p>
       <w:r>
-        <w:t xml:space="preserve">List and number all bibliographical references in 9-point Times, single-spaced, at the end of your paper. When referenced in the text, enclose the citation number in </w:t>
-      </w:r>
-      <w:r>
-        <w:lastRenderedPageBreak/>
-        <w:t>square brackets, for example [4]. Where appropriate, include the name(s) of editors of referenced books.</w:t>
+        <w:t>List and number all bibliographical references in 9-point Times, single-spaced, at the end of your paper. When referenced in the text, enclose the citation number in square brackets, for example [4]. Where appropriate, include the name(s) of editors of referenced books.</w:t>
       </w:r>
     </w:p>
     <w:p>
@@ -9182,8 +9123,8 @@
       </w:pPr>
     </w:p>
     <w:sectPr>
-      <w:headerReference w:type="default" r:id="rId29"/>
-      <w:footerReference w:type="default" r:id="rId30"/>
+      <w:headerReference w:type="default" r:id="rId24"/>
+      <w:footerReference w:type="default" r:id="rId25"/>
       <w:pgSz w:w="12240" w:h="15840"/>
       <w:pgMar w:top="1440" w:right="902" w:bottom="1627" w:left="1440" w:header="432" w:footer="1080" w:gutter="0"/>
       <w:pgNumType w:start="1"/>
@@ -10615,6 +10556,7 @@
     <w:lsdException w:name="HTML Sample" w:semiHidden="1" w:unhideWhenUsed="1"/>
     <w:lsdException w:name="HTML Typewriter" w:semiHidden="1" w:unhideWhenUsed="1"/>
     <w:lsdException w:name="HTML Variable" w:semiHidden="1" w:unhideWhenUsed="1"/>
+    <w:lsdException w:name="Normal Table" w:semiHidden="1" w:unhideWhenUsed="1"/>
     <w:lsdException w:name="annotation subject" w:semiHidden="1" w:unhideWhenUsed="1"/>
     <w:lsdException w:name="No List" w:semiHidden="1" w:unhideWhenUsed="1"/>
     <w:lsdException w:name="Outline List 1" w:semiHidden="1" w:unhideWhenUsed="1"/>
@@ -10661,8 +10603,10 @@
     <w:lsdException w:name="Table Subtle 2" w:semiHidden="1" w:unhideWhenUsed="1"/>
     <w:lsdException w:name="Table Web 1" w:semiHidden="1" w:unhideWhenUsed="1"/>
     <w:lsdException w:name="Table Web 2" w:semiHidden="1" w:unhideWhenUsed="1"/>
+    <w:lsdException w:name="Table Web 3" w:semiHidden="1" w:unhideWhenUsed="1"/>
     <w:lsdException w:name="Balloon Text" w:semiHidden="1" w:unhideWhenUsed="1"/>
     <w:lsdException w:name="Table Grid" w:uiPriority="59"/>
+    <w:lsdException w:name="Table Theme" w:semiHidden="1" w:unhideWhenUsed="1"/>
     <w:lsdException w:name="Placeholder Text" w:semiHidden="1" w:unhideWhenUsed="1"/>
     <w:lsdException w:name="No Spacing" w:qFormat="1"/>
     <w:lsdException w:name="Light Shading"/>
@@ -11048,7 +10992,6 @@
   <w:style w:type="character" w:default="1" w:styleId="Carpredefinitoparagrafo">
     <w:name w:val="Default Paragraph Font"/>
     <w:uiPriority w:val="1"/>
-    <w:semiHidden/>
     <w:unhideWhenUsed/>
   </w:style>
   <w:style w:type="table" w:default="1" w:styleId="Tabellanormale">

--- a/Project_AIML.docx
+++ b/Project_AIML.docx
@@ -2072,7 +2072,7 @@
                     <pic:cNvPicPr/>
                   </pic:nvPicPr>
                   <pic:blipFill>
-                    <a:blip r:embed="rId7"/>
+                    <a:blip r:embed="rId8"/>
                     <a:stretch>
                       <a:fillRect/>
                     </a:stretch>
@@ -2126,7 +2126,7 @@
                     <pic:cNvPicPr/>
                   </pic:nvPicPr>
                   <pic:blipFill>
-                    <a:blip r:embed="rId8"/>
+                    <a:blip r:embed="rId9"/>
                     <a:stretch>
                       <a:fillRect/>
                     </a:stretch>
@@ -2232,7 +2232,7 @@
                     <pic:cNvPicPr/>
                   </pic:nvPicPr>
                   <pic:blipFill>
-                    <a:blip r:embed="rId9"/>
+                    <a:blip r:embed="rId10"/>
                     <a:stretch>
                       <a:fillRect/>
                     </a:stretch>
@@ -2286,7 +2286,7 @@
                     <pic:cNvPicPr/>
                   </pic:nvPicPr>
                   <pic:blipFill>
-                    <a:blip r:embed="rId10"/>
+                    <a:blip r:embed="rId11"/>
                     <a:stretch>
                       <a:fillRect/>
                     </a:stretch>
@@ -3868,7 +3868,7 @@
                     <pic:cNvPicPr/>
                   </pic:nvPicPr>
                   <pic:blipFill>
-                    <a:blip r:embed="rId11"/>
+                    <a:blip r:embed="rId12"/>
                     <a:stretch>
                       <a:fillRect/>
                     </a:stretch>
@@ -3923,7 +3923,7 @@
                     <pic:cNvPicPr/>
                   </pic:nvPicPr>
                   <pic:blipFill>
-                    <a:blip r:embed="rId12"/>
+                    <a:blip r:embed="rId13"/>
                     <a:stretch>
                       <a:fillRect/>
                     </a:stretch>
@@ -4809,7 +4809,51 @@
         <w:t xml:space="preserve">: </w:t>
       </w:r>
       <w:r>
-        <w:t>we modify the last layer of the Darknet only after pseudo-labeling fine-tuning.</w:t>
+        <w:t>we pre-train Darknet on Pascal VOC and we</w:t>
+      </w:r>
+      <w:r>
+        <w:t xml:space="preserve"> </w:t>
+      </w:r>
+      <w:r>
+        <w:t xml:space="preserve">use the same parameters and network architecture to fine-tune during the </w:t>
+      </w:r>
+      <w:r>
+        <w:rPr>
+          <w:i/>
+          <w:iCs/>
+        </w:rPr>
+        <w:t>Domain Transfer</w:t>
+      </w:r>
+      <w:r>
+        <w:t xml:space="preserve">. Then, </w:t>
+      </w:r>
+      <w:r>
+        <w:t>in order to execute</w:t>
+      </w:r>
+      <w:r>
+        <w:t xml:space="preserve"> the </w:t>
+      </w:r>
+      <w:r>
+        <w:rPr>
+          <w:i/>
+          <w:iCs/>
+        </w:rPr>
+        <w:t>Pseudo Labeling</w:t>
+      </w:r>
+      <w:r>
+        <w:t xml:space="preserve">, we </w:t>
+      </w:r>
+      <w:r>
+        <w:t>define the pseudo-labels on the training images, discard the predictions of objects not in the set of Comic classes and we modify the last layer of the Darknet</w:t>
+      </w:r>
+      <w:r>
+        <w:t>.</w:t>
+      </w:r>
+      <w:r>
+        <w:t xml:space="preserve"> In this way, the net will be able to classify </w:t>
+      </w:r>
+      <w:r>
+        <w:t>only objects belonging to the six classes of Comic.</w:t>
       </w:r>
     </w:p>
     <w:p>
@@ -4826,13 +4870,83 @@
           <w:i/>
           <w:iCs/>
         </w:rPr>
+        <w:lastRenderedPageBreak/>
         <w:t>Case 2</w:t>
       </w:r>
       <w:r>
-        <w:t>: we modify the last layer of the Darknet before Pseudo-labeling</w:t>
+        <w:t xml:space="preserve">: </w:t>
+      </w:r>
+      <w:r>
+        <w:t>we pre-train Darknet on Pascal VOC</w:t>
+      </w:r>
+      <w:r>
+        <w:t xml:space="preserve">, but, in this case, </w:t>
+      </w:r>
+      <w:r>
+        <w:t>we</w:t>
+      </w:r>
+      <w:r>
+        <w:t xml:space="preserve"> change the last layer of the </w:t>
+      </w:r>
+      <w:r>
+        <w:t>Darknet,</w:t>
+      </w:r>
+      <w:r>
+        <w:t xml:space="preserve"> and we</w:t>
+      </w:r>
+      <w:r>
+        <w:t xml:space="preserve"> use the </w:t>
+      </w:r>
+      <w:r>
+        <w:t>pretrained weights</w:t>
+      </w:r>
+      <w:r>
+        <w:t xml:space="preserve"> architecture to fine-tune during the </w:t>
+      </w:r>
+      <w:r>
+        <w:rPr>
+          <w:i/>
+          <w:iCs/>
+        </w:rPr>
+        <w:t>Domain Transfer</w:t>
       </w:r>
       <w:r>
         <w:t>.</w:t>
+      </w:r>
+      <w:r>
+        <w:t xml:space="preserve"> So, now</w:t>
+      </w:r>
+      <w:r>
+        <w:t xml:space="preserve"> during</w:t>
+      </w:r>
+      <w:r>
+        <w:t xml:space="preserve"> the</w:t>
+      </w:r>
+      <w:r>
+        <w:t xml:space="preserve"> </w:t>
+      </w:r>
+      <w:r>
+        <w:rPr>
+          <w:i/>
+          <w:iCs/>
+        </w:rPr>
+        <w:t>Pseudo Labeling</w:t>
+      </w:r>
+      <w:r>
+        <w:t xml:space="preserve"> we use a network that only knows the classes of the target domain. The pseudo-annotations are generated using the technique explained </w:t>
+      </w:r>
+      <w:r>
+        <w:t xml:space="preserve">before in the </w:t>
+      </w:r>
+      <w:r>
+        <w:rPr>
+          <w:i/>
+          <w:iCs/>
+        </w:rPr>
+        <w:t>Pseudo-Labeling</w:t>
+      </w:r>
+      <w:r>
+        <w:t xml:space="preserve"> paragraph, taking the top-k predictions for each class.</w:t>
       </w:r>
     </w:p>
     <w:p>
@@ -4855,7 +4969,48 @@
         <w:t xml:space="preserve">: </w:t>
       </w:r>
       <w:r>
-        <w:t>top-1 selection for each class</w:t>
+        <w:t xml:space="preserve">we pre-train Darknet on Pascal VOC, </w:t>
+      </w:r>
+      <w:r>
+        <w:t xml:space="preserve">and also in this case, </w:t>
+      </w:r>
+      <w:r>
+        <w:t xml:space="preserve">we change the last layer of the Darknet, and we use the pretrained weights architecture to fine-tune during the </w:t>
+      </w:r>
+      <w:r>
+        <w:rPr>
+          <w:i/>
+          <w:iCs/>
+        </w:rPr>
+        <w:t>Domain Transfer</w:t>
+      </w:r>
+      <w:r>
+        <w:t xml:space="preserve">. The pseudo-annotations </w:t>
+      </w:r>
+      <w:r>
+        <w:t xml:space="preserve">that will be used during the fine-tuning </w:t>
+      </w:r>
+      <w:r>
+        <w:t xml:space="preserve">are generated using the </w:t>
+      </w:r>
+      <w:r>
+        <w:rPr>
+          <w:i/>
+          <w:iCs/>
+        </w:rPr>
+        <w:t>Pseudo-Labeling</w:t>
+      </w:r>
+      <w:r>
+        <w:t xml:space="preserve">, </w:t>
+      </w:r>
+      <w:r>
+        <w:t xml:space="preserve">but in this </w:t>
+      </w:r>
+      <w:r>
+        <w:t>case,</w:t>
+      </w:r>
+      <w:r>
+        <w:t xml:space="preserve"> we take only the top-1 confident detection for each class for all the images. This is the approach used by the creators of [INOUE].</w:t>
       </w:r>
     </w:p>
     <w:p>
@@ -4898,11 +5053,7 @@
         <w:t>,</w:t>
       </w:r>
       <w:r>
-        <w:t xml:space="preserve"> which is the percentage of overlap between the bounding boxes of ground truth and the bounding boxes predicted by YOLO. This parameter is used to determine a threshold to </w:t>
-      </w:r>
-      <w:r>
-        <w:lastRenderedPageBreak/>
-        <w:t>define if a predicted bounding box can be considered correct or not.</w:t>
+        <w:t xml:space="preserve"> which is the percentage of overlap between the bounding boxes of ground truth and the bounding boxes predicted by YOLO. This parameter is used to determine a threshold to define if a predicted bounding box can be considered correct or not.</w:t>
       </w:r>
       <w:r>
         <w:t xml:space="preserve"> In our case, we use a threshold for </w:t>
@@ -5153,19 +5304,7 @@
                   <w:rPr>
                     <w:rFonts w:ascii="Cambria Math" w:hAnsi="Cambria Math"/>
                   </w:rPr>
-                  <m:t>AP</m:t>
-                </m:r>
-                <m:r>
-                  <w:rPr>
-                    <w:rFonts w:ascii="Cambria Math" w:hAnsi="Cambria Math"/>
-                  </w:rPr>
-                  <m:t>(c)</m:t>
-                </m:r>
-                <m:r>
-                  <w:rPr>
-                    <w:rFonts w:ascii="Cambria Math" w:hAnsi="Cambria Math"/>
-                  </w:rPr>
-                  <m:t xml:space="preserve">= </m:t>
+                  <m:t xml:space="preserve">AP(c)= </m:t>
                 </m:r>
                 <m:f>
                   <m:fPr>
@@ -5625,8 +5764,6 @@
       <w:r>
         <w:t>wo splits because we use them for testing in the intermediate results of the entire workflow.</w:t>
       </w:r>
-      <w:bookmarkStart w:id="0" w:name="_GoBack"/>
-      <w:bookmarkEnd w:id="0"/>
       <w:r>
         <w:t xml:space="preserve"> </w:t>
       </w:r>
@@ -5640,17 +5777,21 @@
       <w:tblPr>
         <w:tblStyle w:val="Grigliatabella"/>
         <w:tblW w:w="0" w:type="auto"/>
+        <w:tblCellMar>
+          <w:left w:w="28" w:type="dxa"/>
+          <w:right w:w="28" w:type="dxa"/>
+        </w:tblCellMar>
         <w:tblLook w:val="04A0" w:firstRow="1" w:lastRow="0" w:firstColumn="1" w:lastColumn="0" w:noHBand="0" w:noVBand="1"/>
       </w:tblPr>
       <w:tblGrid>
-        <w:gridCol w:w="836"/>
+        <w:gridCol w:w="777"/>
         <w:gridCol w:w="736"/>
-        <w:gridCol w:w="510"/>
-        <w:gridCol w:w="444"/>
-        <w:gridCol w:w="434"/>
-        <w:gridCol w:w="491"/>
+        <w:gridCol w:w="516"/>
+        <w:gridCol w:w="455"/>
+        <w:gridCol w:w="446"/>
+        <w:gridCol w:w="499"/>
         <w:gridCol w:w="696"/>
-        <w:gridCol w:w="575"/>
+        <w:gridCol w:w="587"/>
       </w:tblGrid>
       <w:tr>
         <w:tc>
@@ -5754,7 +5895,7 @@
           </w:tcPr>
           <w:p>
             <w:pPr>
-              <w:jc w:val="both"/>
+              <w:jc w:val="center"/>
               <w:rPr>
                 <w:sz w:val="18"/>
                 <w:szCs w:val="18"/>
@@ -5780,7 +5921,7 @@
           </w:tcPr>
           <w:p>
             <w:pPr>
-              <w:jc w:val="both"/>
+              <w:jc w:val="center"/>
               <w:rPr>
                 <w:sz w:val="18"/>
                 <w:szCs w:val="18"/>
@@ -5806,7 +5947,7 @@
           </w:tcPr>
           <w:p>
             <w:pPr>
-              <w:jc w:val="both"/>
+              <w:jc w:val="center"/>
               <w:rPr>
                 <w:sz w:val="18"/>
                 <w:szCs w:val="18"/>
@@ -5832,7 +5973,7 @@
           </w:tcPr>
           <w:p>
             <w:pPr>
-              <w:jc w:val="both"/>
+              <w:jc w:val="center"/>
               <w:rPr>
                 <w:sz w:val="18"/>
                 <w:szCs w:val="18"/>
@@ -5858,7 +5999,7 @@
           </w:tcPr>
           <w:p>
             <w:pPr>
-              <w:jc w:val="both"/>
+              <w:jc w:val="center"/>
               <w:rPr>
                 <w:sz w:val="18"/>
                 <w:szCs w:val="18"/>
@@ -5884,7 +6025,7 @@
           </w:tcPr>
           <w:p>
             <w:pPr>
-              <w:jc w:val="both"/>
+              <w:jc w:val="center"/>
               <w:rPr>
                 <w:sz w:val="18"/>
                 <w:szCs w:val="18"/>
@@ -5911,7 +6052,7 @@
           </w:tcPr>
           <w:p>
             <w:pPr>
-              <w:jc w:val="both"/>
+              <w:jc w:val="center"/>
               <w:rPr>
                 <w:i/>
                 <w:iCs/>
@@ -5955,7 +6096,7 @@
                 <w:sz w:val="18"/>
                 <w:szCs w:val="18"/>
               </w:rPr>
-              <w:t>Baseline</w:t>
+              <w:t>Pre-train</w:t>
             </w:r>
           </w:p>
         </w:tc>
@@ -5971,12 +6112,19 @@
           </w:tcPr>
           <w:p>
             <w:pPr>
-              <w:jc w:val="both"/>
+              <w:jc w:val="center"/>
               <w:rPr>
                 <w:sz w:val="18"/>
                 <w:szCs w:val="18"/>
               </w:rPr>
             </w:pPr>
+            <w:r>
+              <w:rPr>
+                <w:sz w:val="18"/>
+                <w:szCs w:val="18"/>
+              </w:rPr>
+              <w:t>25.7</w:t>
+            </w:r>
           </w:p>
         </w:tc>
         <w:tc>
@@ -5991,12 +6139,19 @@
           </w:tcPr>
           <w:p>
             <w:pPr>
-              <w:jc w:val="both"/>
+              <w:jc w:val="center"/>
               <w:rPr>
                 <w:sz w:val="18"/>
                 <w:szCs w:val="18"/>
               </w:rPr>
             </w:pPr>
+            <w:r>
+              <w:rPr>
+                <w:sz w:val="18"/>
+                <w:szCs w:val="18"/>
+              </w:rPr>
+              <w:t>6.6</w:t>
+            </w:r>
           </w:p>
         </w:tc>
         <w:tc>
@@ -6011,12 +6166,19 @@
           </w:tcPr>
           <w:p>
             <w:pPr>
-              <w:jc w:val="both"/>
+              <w:jc w:val="center"/>
               <w:rPr>
                 <w:sz w:val="18"/>
                 <w:szCs w:val="18"/>
               </w:rPr>
             </w:pPr>
+            <w:r>
+              <w:rPr>
+                <w:sz w:val="18"/>
+                <w:szCs w:val="18"/>
+              </w:rPr>
+              <w:t>9.5</w:t>
+            </w:r>
           </w:p>
         </w:tc>
         <w:tc>
@@ -6031,12 +6193,19 @@
           </w:tcPr>
           <w:p>
             <w:pPr>
-              <w:jc w:val="both"/>
+              <w:jc w:val="center"/>
               <w:rPr>
                 <w:sz w:val="18"/>
                 <w:szCs w:val="18"/>
               </w:rPr>
             </w:pPr>
+            <w:r>
+              <w:rPr>
+                <w:sz w:val="18"/>
+                <w:szCs w:val="18"/>
+              </w:rPr>
+              <w:t>8.4</w:t>
+            </w:r>
           </w:p>
         </w:tc>
         <w:tc>
@@ -6051,12 +6220,19 @@
           </w:tcPr>
           <w:p>
             <w:pPr>
-              <w:jc w:val="both"/>
+              <w:jc w:val="center"/>
               <w:rPr>
                 <w:sz w:val="18"/>
                 <w:szCs w:val="18"/>
               </w:rPr>
             </w:pPr>
+            <w:r>
+              <w:rPr>
+                <w:sz w:val="18"/>
+                <w:szCs w:val="18"/>
+              </w:rPr>
+              <w:t>7.4</w:t>
+            </w:r>
           </w:p>
         </w:tc>
         <w:tc>
@@ -6071,12 +6247,19 @@
           </w:tcPr>
           <w:p>
             <w:pPr>
-              <w:jc w:val="both"/>
+              <w:jc w:val="center"/>
               <w:rPr>
                 <w:sz w:val="18"/>
                 <w:szCs w:val="18"/>
               </w:rPr>
             </w:pPr>
+            <w:r>
+              <w:rPr>
+                <w:sz w:val="18"/>
+                <w:szCs w:val="18"/>
+              </w:rPr>
+              <w:t>21.0</w:t>
+            </w:r>
           </w:p>
         </w:tc>
         <w:tc>
@@ -6091,12 +6274,19 @@
           </w:tcPr>
           <w:p>
             <w:pPr>
-              <w:jc w:val="both"/>
+              <w:jc w:val="center"/>
               <w:rPr>
                 <w:sz w:val="18"/>
                 <w:szCs w:val="18"/>
               </w:rPr>
             </w:pPr>
+            <w:r>
+              <w:rPr>
+                <w:sz w:val="18"/>
+                <w:szCs w:val="18"/>
+              </w:rPr>
+              <w:t>13.1</w:t>
+            </w:r>
           </w:p>
         </w:tc>
       </w:tr>
@@ -6144,7 +6334,7 @@
           </w:tcPr>
           <w:p>
             <w:pPr>
-              <w:jc w:val="both"/>
+              <w:jc w:val="center"/>
               <w:rPr>
                 <w:sz w:val="18"/>
                 <w:szCs w:val="18"/>
@@ -6164,7 +6354,7 @@
           </w:tcPr>
           <w:p>
             <w:pPr>
-              <w:jc w:val="both"/>
+              <w:jc w:val="center"/>
               <w:rPr>
                 <w:sz w:val="18"/>
                 <w:szCs w:val="18"/>
@@ -6184,7 +6374,7 @@
           </w:tcPr>
           <w:p>
             <w:pPr>
-              <w:jc w:val="both"/>
+              <w:jc w:val="center"/>
               <w:rPr>
                 <w:sz w:val="18"/>
                 <w:szCs w:val="18"/>
@@ -6204,7 +6394,7 @@
           </w:tcPr>
           <w:p>
             <w:pPr>
-              <w:jc w:val="both"/>
+              <w:jc w:val="center"/>
               <w:rPr>
                 <w:sz w:val="18"/>
                 <w:szCs w:val="18"/>
@@ -6224,7 +6414,7 @@
           </w:tcPr>
           <w:p>
             <w:pPr>
-              <w:jc w:val="both"/>
+              <w:jc w:val="center"/>
               <w:rPr>
                 <w:sz w:val="18"/>
                 <w:szCs w:val="18"/>
@@ -6244,7 +6434,7 @@
           </w:tcPr>
           <w:p>
             <w:pPr>
-              <w:jc w:val="both"/>
+              <w:jc w:val="center"/>
               <w:rPr>
                 <w:sz w:val="18"/>
                 <w:szCs w:val="18"/>
@@ -6264,7 +6454,7 @@
           </w:tcPr>
           <w:p>
             <w:pPr>
-              <w:jc w:val="both"/>
+              <w:jc w:val="center"/>
               <w:rPr>
                 <w:sz w:val="18"/>
                 <w:szCs w:val="18"/>
@@ -6313,12 +6503,26 @@
           </w:tcPr>
           <w:p>
             <w:pPr>
-              <w:jc w:val="both"/>
+              <w:jc w:val="center"/>
               <w:rPr>
                 <w:sz w:val="18"/>
                 <w:szCs w:val="18"/>
               </w:rPr>
             </w:pPr>
+            <w:r>
+              <w:rPr>
+                <w:sz w:val="18"/>
+                <w:szCs w:val="18"/>
+              </w:rPr>
+              <w:t>43.</w:t>
+            </w:r>
+            <w:r>
+              <w:rPr>
+                <w:sz w:val="18"/>
+                <w:szCs w:val="18"/>
+              </w:rPr>
+              <w:t>8</w:t>
+            </w:r>
           </w:p>
         </w:tc>
         <w:tc>
@@ -6333,12 +6537,19 @@
           </w:tcPr>
           <w:p>
             <w:pPr>
-              <w:jc w:val="both"/>
+              <w:jc w:val="center"/>
               <w:rPr>
                 <w:sz w:val="18"/>
                 <w:szCs w:val="18"/>
               </w:rPr>
             </w:pPr>
+            <w:r>
+              <w:rPr>
+                <w:sz w:val="18"/>
+                <w:szCs w:val="18"/>
+              </w:rPr>
+              <w:t>20.4</w:t>
+            </w:r>
           </w:p>
         </w:tc>
         <w:tc>
@@ -6353,12 +6564,26 @@
           </w:tcPr>
           <w:p>
             <w:pPr>
-              <w:jc w:val="both"/>
+              <w:jc w:val="center"/>
               <w:rPr>
                 <w:sz w:val="18"/>
                 <w:szCs w:val="18"/>
               </w:rPr>
             </w:pPr>
+            <w:r>
+              <w:rPr>
+                <w:sz w:val="18"/>
+                <w:szCs w:val="18"/>
+              </w:rPr>
+              <w:t>2</w:t>
+            </w:r>
+            <w:r>
+              <w:rPr>
+                <w:sz w:val="18"/>
+                <w:szCs w:val="18"/>
+              </w:rPr>
+              <w:t>2.0</w:t>
+            </w:r>
           </w:p>
         </w:tc>
         <w:tc>
@@ -6373,12 +6598,26 @@
           </w:tcPr>
           <w:p>
             <w:pPr>
-              <w:jc w:val="both"/>
+              <w:jc w:val="center"/>
               <w:rPr>
                 <w:sz w:val="18"/>
                 <w:szCs w:val="18"/>
               </w:rPr>
             </w:pPr>
+            <w:r>
+              <w:rPr>
+                <w:sz w:val="18"/>
+                <w:szCs w:val="18"/>
+              </w:rPr>
+              <w:t>15.</w:t>
+            </w:r>
+            <w:r>
+              <w:rPr>
+                <w:sz w:val="18"/>
+                <w:szCs w:val="18"/>
+              </w:rPr>
+              <w:t>7</w:t>
+            </w:r>
           </w:p>
         </w:tc>
         <w:tc>
@@ -6393,12 +6632,26 @@
           </w:tcPr>
           <w:p>
             <w:pPr>
-              <w:jc w:val="both"/>
+              <w:jc w:val="center"/>
               <w:rPr>
                 <w:sz w:val="18"/>
                 <w:szCs w:val="18"/>
               </w:rPr>
             </w:pPr>
+            <w:r>
+              <w:rPr>
+                <w:sz w:val="18"/>
+                <w:szCs w:val="18"/>
+              </w:rPr>
+              <w:t>19.</w:t>
+            </w:r>
+            <w:r>
+              <w:rPr>
+                <w:sz w:val="18"/>
+                <w:szCs w:val="18"/>
+              </w:rPr>
+              <w:t>6</w:t>
+            </w:r>
           </w:p>
         </w:tc>
         <w:tc>
@@ -6413,12 +6666,19 @@
           </w:tcPr>
           <w:p>
             <w:pPr>
-              <w:jc w:val="both"/>
+              <w:jc w:val="center"/>
               <w:rPr>
                 <w:sz w:val="18"/>
                 <w:szCs w:val="18"/>
               </w:rPr>
             </w:pPr>
+            <w:r>
+              <w:rPr>
+                <w:sz w:val="18"/>
+                <w:szCs w:val="18"/>
+              </w:rPr>
+              <w:t>53.2</w:t>
+            </w:r>
           </w:p>
         </w:tc>
         <w:tc>
@@ -6433,12 +6693,19 @@
           </w:tcPr>
           <w:p>
             <w:pPr>
-              <w:jc w:val="both"/>
+              <w:jc w:val="center"/>
               <w:rPr>
                 <w:sz w:val="18"/>
                 <w:szCs w:val="18"/>
               </w:rPr>
             </w:pPr>
+            <w:r>
+              <w:rPr>
+                <w:sz w:val="18"/>
+                <w:szCs w:val="18"/>
+              </w:rPr>
+              <w:t>29.1</w:t>
+            </w:r>
           </w:p>
         </w:tc>
       </w:tr>
@@ -6482,12 +6749,19 @@
           </w:tcPr>
           <w:p>
             <w:pPr>
-              <w:jc w:val="both"/>
+              <w:jc w:val="center"/>
               <w:rPr>
                 <w:sz w:val="18"/>
                 <w:szCs w:val="18"/>
               </w:rPr>
             </w:pPr>
+            <w:r>
+              <w:rPr>
+                <w:sz w:val="18"/>
+                <w:szCs w:val="18"/>
+              </w:rPr>
+              <w:t>0.3</w:t>
+            </w:r>
           </w:p>
         </w:tc>
         <w:tc>
@@ -6502,12 +6776,19 @@
           </w:tcPr>
           <w:p>
             <w:pPr>
-              <w:jc w:val="both"/>
+              <w:jc w:val="center"/>
               <w:rPr>
                 <w:sz w:val="18"/>
                 <w:szCs w:val="18"/>
               </w:rPr>
             </w:pPr>
+            <w:r>
+              <w:rPr>
+                <w:sz w:val="18"/>
+                <w:szCs w:val="18"/>
+              </w:rPr>
+              <w:t>0.5</w:t>
+            </w:r>
           </w:p>
         </w:tc>
         <w:tc>
@@ -6522,12 +6803,19 @@
           </w:tcPr>
           <w:p>
             <w:pPr>
-              <w:jc w:val="both"/>
+              <w:jc w:val="center"/>
               <w:rPr>
                 <w:sz w:val="18"/>
                 <w:szCs w:val="18"/>
               </w:rPr>
             </w:pPr>
+            <w:r>
+              <w:rPr>
+                <w:sz w:val="18"/>
+                <w:szCs w:val="18"/>
+              </w:rPr>
+              <w:t>8.1</w:t>
+            </w:r>
           </w:p>
         </w:tc>
         <w:tc>
@@ -6542,12 +6830,19 @@
           </w:tcPr>
           <w:p>
             <w:pPr>
-              <w:jc w:val="both"/>
+              <w:jc w:val="center"/>
               <w:rPr>
                 <w:sz w:val="18"/>
                 <w:szCs w:val="18"/>
               </w:rPr>
             </w:pPr>
+            <w:r>
+              <w:rPr>
+                <w:sz w:val="18"/>
+                <w:szCs w:val="18"/>
+              </w:rPr>
+              <w:t>1.3</w:t>
+            </w:r>
           </w:p>
         </w:tc>
         <w:tc>
@@ -6562,12 +6857,19 @@
           </w:tcPr>
           <w:p>
             <w:pPr>
-              <w:jc w:val="both"/>
+              <w:jc w:val="center"/>
               <w:rPr>
                 <w:sz w:val="18"/>
                 <w:szCs w:val="18"/>
               </w:rPr>
             </w:pPr>
+            <w:r>
+              <w:rPr>
+                <w:sz w:val="18"/>
+                <w:szCs w:val="18"/>
+              </w:rPr>
+              <w:t>0.2</w:t>
+            </w:r>
           </w:p>
         </w:tc>
         <w:tc>
@@ -6582,12 +6884,19 @@
           </w:tcPr>
           <w:p>
             <w:pPr>
-              <w:jc w:val="both"/>
+              <w:jc w:val="center"/>
               <w:rPr>
                 <w:sz w:val="18"/>
                 <w:szCs w:val="18"/>
               </w:rPr>
             </w:pPr>
+            <w:r>
+              <w:rPr>
+                <w:sz w:val="18"/>
+                <w:szCs w:val="18"/>
+              </w:rPr>
+              <w:t>44.2</w:t>
+            </w:r>
           </w:p>
         </w:tc>
         <w:tc>
@@ -6602,12 +6911,19 @@
           </w:tcPr>
           <w:p>
             <w:pPr>
-              <w:jc w:val="both"/>
+              <w:jc w:val="center"/>
               <w:rPr>
                 <w:sz w:val="18"/>
                 <w:szCs w:val="18"/>
               </w:rPr>
             </w:pPr>
+            <w:r>
+              <w:rPr>
+                <w:sz w:val="18"/>
+                <w:szCs w:val="18"/>
+              </w:rPr>
+              <w:t>9.1</w:t>
+            </w:r>
           </w:p>
         </w:tc>
       </w:tr>
@@ -6655,7 +6971,7 @@
           </w:tcPr>
           <w:p>
             <w:pPr>
-              <w:jc w:val="both"/>
+              <w:jc w:val="center"/>
               <w:rPr>
                 <w:sz w:val="18"/>
                 <w:szCs w:val="18"/>
@@ -6675,7 +6991,7 @@
           </w:tcPr>
           <w:p>
             <w:pPr>
-              <w:jc w:val="both"/>
+              <w:jc w:val="center"/>
               <w:rPr>
                 <w:sz w:val="18"/>
                 <w:szCs w:val="18"/>
@@ -6695,7 +7011,7 @@
           </w:tcPr>
           <w:p>
             <w:pPr>
-              <w:jc w:val="both"/>
+              <w:jc w:val="center"/>
               <w:rPr>
                 <w:sz w:val="18"/>
                 <w:szCs w:val="18"/>
@@ -6715,7 +7031,7 @@
           </w:tcPr>
           <w:p>
             <w:pPr>
-              <w:jc w:val="both"/>
+              <w:jc w:val="center"/>
               <w:rPr>
                 <w:sz w:val="18"/>
                 <w:szCs w:val="18"/>
@@ -6735,7 +7051,7 @@
           </w:tcPr>
           <w:p>
             <w:pPr>
-              <w:jc w:val="both"/>
+              <w:jc w:val="center"/>
               <w:rPr>
                 <w:sz w:val="18"/>
                 <w:szCs w:val="18"/>
@@ -6755,7 +7071,7 @@
           </w:tcPr>
           <w:p>
             <w:pPr>
-              <w:jc w:val="both"/>
+              <w:jc w:val="center"/>
               <w:rPr>
                 <w:sz w:val="18"/>
                 <w:szCs w:val="18"/>
@@ -6775,7 +7091,7 @@
           </w:tcPr>
           <w:p>
             <w:pPr>
-              <w:jc w:val="both"/>
+              <w:jc w:val="center"/>
               <w:rPr>
                 <w:sz w:val="18"/>
                 <w:szCs w:val="18"/>
@@ -6824,12 +7140,26 @@
           </w:tcPr>
           <w:p>
             <w:pPr>
-              <w:jc w:val="both"/>
+              <w:jc w:val="center"/>
               <w:rPr>
                 <w:sz w:val="18"/>
                 <w:szCs w:val="18"/>
               </w:rPr>
             </w:pPr>
+            <w:r>
+              <w:rPr>
+                <w:sz w:val="18"/>
+                <w:szCs w:val="18"/>
+              </w:rPr>
+              <w:t>34.</w:t>
+            </w:r>
+            <w:r>
+              <w:rPr>
+                <w:sz w:val="18"/>
+                <w:szCs w:val="18"/>
+              </w:rPr>
+              <w:t>2</w:t>
+            </w:r>
           </w:p>
         </w:tc>
         <w:tc>
@@ -6844,12 +7174,19 @@
           </w:tcPr>
           <w:p>
             <w:pPr>
-              <w:jc w:val="both"/>
+              <w:jc w:val="center"/>
               <w:rPr>
                 <w:sz w:val="18"/>
                 <w:szCs w:val="18"/>
               </w:rPr>
             </w:pPr>
+            <w:r>
+              <w:rPr>
+                <w:sz w:val="18"/>
+                <w:szCs w:val="18"/>
+              </w:rPr>
+              <w:t>13.5</w:t>
+            </w:r>
           </w:p>
         </w:tc>
         <w:tc>
@@ -6864,12 +7201,19 @@
           </w:tcPr>
           <w:p>
             <w:pPr>
-              <w:jc w:val="both"/>
+              <w:jc w:val="center"/>
               <w:rPr>
                 <w:sz w:val="18"/>
                 <w:szCs w:val="18"/>
               </w:rPr>
             </w:pPr>
+            <w:r>
+              <w:rPr>
+                <w:sz w:val="18"/>
+                <w:szCs w:val="18"/>
+              </w:rPr>
+              <w:t>19.6</w:t>
+            </w:r>
           </w:p>
         </w:tc>
         <w:tc>
@@ -6884,12 +7228,19 @@
           </w:tcPr>
           <w:p>
             <w:pPr>
-              <w:jc w:val="both"/>
+              <w:jc w:val="center"/>
               <w:rPr>
                 <w:sz w:val="18"/>
                 <w:szCs w:val="18"/>
               </w:rPr>
             </w:pPr>
+            <w:r>
+              <w:rPr>
+                <w:sz w:val="18"/>
+                <w:szCs w:val="18"/>
+              </w:rPr>
+              <w:t>13.5</w:t>
+            </w:r>
           </w:p>
         </w:tc>
         <w:tc>
@@ -6904,12 +7255,19 @@
           </w:tcPr>
           <w:p>
             <w:pPr>
-              <w:jc w:val="both"/>
+              <w:jc w:val="center"/>
               <w:rPr>
                 <w:sz w:val="18"/>
                 <w:szCs w:val="18"/>
               </w:rPr>
             </w:pPr>
+            <w:r>
+              <w:rPr>
+                <w:sz w:val="18"/>
+                <w:szCs w:val="18"/>
+              </w:rPr>
+              <w:t>13.9</w:t>
+            </w:r>
           </w:p>
         </w:tc>
         <w:tc>
@@ -6924,12 +7282,19 @@
           </w:tcPr>
           <w:p>
             <w:pPr>
-              <w:jc w:val="both"/>
+              <w:jc w:val="center"/>
               <w:rPr>
                 <w:sz w:val="18"/>
                 <w:szCs w:val="18"/>
               </w:rPr>
             </w:pPr>
+            <w:r>
+              <w:rPr>
+                <w:sz w:val="18"/>
+                <w:szCs w:val="18"/>
+              </w:rPr>
+              <w:t>43.3</w:t>
+            </w:r>
           </w:p>
         </w:tc>
         <w:tc>
@@ -6944,12 +7309,19 @@
           </w:tcPr>
           <w:p>
             <w:pPr>
-              <w:jc w:val="both"/>
+              <w:jc w:val="center"/>
               <w:rPr>
                 <w:sz w:val="18"/>
                 <w:szCs w:val="18"/>
               </w:rPr>
             </w:pPr>
+            <w:r>
+              <w:rPr>
+                <w:sz w:val="18"/>
+                <w:szCs w:val="18"/>
+              </w:rPr>
+              <w:t>23.0</w:t>
+            </w:r>
           </w:p>
         </w:tc>
       </w:tr>
@@ -6993,12 +7365,19 @@
           </w:tcPr>
           <w:p>
             <w:pPr>
-              <w:jc w:val="both"/>
+              <w:jc w:val="center"/>
               <w:rPr>
                 <w:sz w:val="18"/>
                 <w:szCs w:val="18"/>
               </w:rPr>
             </w:pPr>
+            <w:r>
+              <w:rPr>
+                <w:sz w:val="18"/>
+                <w:szCs w:val="18"/>
+              </w:rPr>
+              <w:t>6.7</w:t>
+            </w:r>
           </w:p>
         </w:tc>
         <w:tc>
@@ -7013,12 +7392,19 @@
           </w:tcPr>
           <w:p>
             <w:pPr>
-              <w:jc w:val="both"/>
+              <w:jc w:val="center"/>
               <w:rPr>
                 <w:sz w:val="18"/>
                 <w:szCs w:val="18"/>
               </w:rPr>
             </w:pPr>
+            <w:r>
+              <w:rPr>
+                <w:sz w:val="18"/>
+                <w:szCs w:val="18"/>
+              </w:rPr>
+              <w:t>10.4</w:t>
+            </w:r>
           </w:p>
         </w:tc>
         <w:tc>
@@ -7033,12 +7419,19 @@
           </w:tcPr>
           <w:p>
             <w:pPr>
-              <w:jc w:val="both"/>
+              <w:jc w:val="center"/>
               <w:rPr>
                 <w:sz w:val="18"/>
                 <w:szCs w:val="18"/>
               </w:rPr>
             </w:pPr>
+            <w:r>
+              <w:rPr>
+                <w:sz w:val="18"/>
+                <w:szCs w:val="18"/>
+              </w:rPr>
+              <w:t>21.5</w:t>
+            </w:r>
           </w:p>
         </w:tc>
         <w:tc>
@@ -7053,12 +7446,19 @@
           </w:tcPr>
           <w:p>
             <w:pPr>
-              <w:jc w:val="both"/>
+              <w:jc w:val="center"/>
               <w:rPr>
                 <w:sz w:val="18"/>
                 <w:szCs w:val="18"/>
               </w:rPr>
             </w:pPr>
+            <w:r>
+              <w:rPr>
+                <w:sz w:val="18"/>
+                <w:szCs w:val="18"/>
+              </w:rPr>
+              <w:t>11.1</w:t>
+            </w:r>
           </w:p>
         </w:tc>
         <w:tc>
@@ -7073,12 +7473,19 @@
           </w:tcPr>
           <w:p>
             <w:pPr>
-              <w:jc w:val="both"/>
+              <w:jc w:val="center"/>
               <w:rPr>
                 <w:sz w:val="18"/>
                 <w:szCs w:val="18"/>
               </w:rPr>
             </w:pPr>
+            <w:r>
+              <w:rPr>
+                <w:sz w:val="18"/>
+                <w:szCs w:val="18"/>
+              </w:rPr>
+              <w:t>17.9</w:t>
+            </w:r>
           </w:p>
         </w:tc>
         <w:tc>
@@ -7093,12 +7500,19 @@
           </w:tcPr>
           <w:p>
             <w:pPr>
-              <w:jc w:val="both"/>
+              <w:jc w:val="center"/>
               <w:rPr>
                 <w:sz w:val="18"/>
                 <w:szCs w:val="18"/>
               </w:rPr>
             </w:pPr>
+            <w:r>
+              <w:rPr>
+                <w:sz w:val="18"/>
+                <w:szCs w:val="18"/>
+              </w:rPr>
+              <w:t>40.4</w:t>
+            </w:r>
           </w:p>
         </w:tc>
         <w:tc>
@@ -7113,12 +7527,19 @@
           </w:tcPr>
           <w:p>
             <w:pPr>
-              <w:jc w:val="both"/>
+              <w:jc w:val="center"/>
               <w:rPr>
                 <w:sz w:val="18"/>
                 <w:szCs w:val="18"/>
               </w:rPr>
             </w:pPr>
+            <w:r>
+              <w:rPr>
+                <w:sz w:val="18"/>
+                <w:szCs w:val="18"/>
+              </w:rPr>
+              <w:t>18.0</w:t>
+            </w:r>
           </w:p>
         </w:tc>
       </w:tr>
@@ -7166,7 +7587,7 @@
           </w:tcPr>
           <w:p>
             <w:pPr>
-              <w:jc w:val="both"/>
+              <w:jc w:val="center"/>
               <w:rPr>
                 <w:sz w:val="18"/>
                 <w:szCs w:val="18"/>
@@ -7186,7 +7607,7 @@
           </w:tcPr>
           <w:p>
             <w:pPr>
-              <w:jc w:val="both"/>
+              <w:jc w:val="center"/>
               <w:rPr>
                 <w:sz w:val="18"/>
                 <w:szCs w:val="18"/>
@@ -7206,7 +7627,7 @@
           </w:tcPr>
           <w:p>
             <w:pPr>
-              <w:jc w:val="both"/>
+              <w:jc w:val="center"/>
               <w:rPr>
                 <w:sz w:val="18"/>
                 <w:szCs w:val="18"/>
@@ -7226,7 +7647,7 @@
           </w:tcPr>
           <w:p>
             <w:pPr>
-              <w:jc w:val="both"/>
+              <w:jc w:val="center"/>
               <w:rPr>
                 <w:sz w:val="18"/>
                 <w:szCs w:val="18"/>
@@ -7246,7 +7667,7 @@
           </w:tcPr>
           <w:p>
             <w:pPr>
-              <w:jc w:val="both"/>
+              <w:jc w:val="center"/>
               <w:rPr>
                 <w:sz w:val="18"/>
                 <w:szCs w:val="18"/>
@@ -7266,7 +7687,7 @@
           </w:tcPr>
           <w:p>
             <w:pPr>
-              <w:jc w:val="both"/>
+              <w:jc w:val="center"/>
               <w:rPr>
                 <w:sz w:val="18"/>
                 <w:szCs w:val="18"/>
@@ -7286,7 +7707,7 @@
           </w:tcPr>
           <w:p>
             <w:pPr>
-              <w:jc w:val="both"/>
+              <w:jc w:val="center"/>
               <w:rPr>
                 <w:sz w:val="18"/>
                 <w:szCs w:val="18"/>
@@ -7322,22 +7743,6 @@
               <w:t>DT</w:t>
             </w:r>
           </w:p>
-          <w:p>
-            <w:pPr>
-              <w:jc w:val="both"/>
-              <w:rPr>
-                <w:sz w:val="18"/>
-                <w:szCs w:val="18"/>
-              </w:rPr>
-            </w:pPr>
-            <w:r>
-              <w:rPr>
-                <w:sz w:val="18"/>
-                <w:szCs w:val="18"/>
-              </w:rPr>
-              <w:t>DT+PL</w:t>
-            </w:r>
-          </w:p>
         </w:tc>
         <w:tc>
           <w:tcPr>
@@ -7351,12 +7756,19 @@
           </w:tcPr>
           <w:p>
             <w:pPr>
-              <w:jc w:val="both"/>
+              <w:jc w:val="center"/>
               <w:rPr>
                 <w:sz w:val="18"/>
                 <w:szCs w:val="18"/>
               </w:rPr>
             </w:pPr>
+            <w:r>
+              <w:rPr>
+                <w:sz w:val="18"/>
+                <w:szCs w:val="18"/>
+              </w:rPr>
+              <w:t>34.2</w:t>
+            </w:r>
           </w:p>
         </w:tc>
         <w:tc>
@@ -7371,12 +7783,19 @@
           </w:tcPr>
           <w:p>
             <w:pPr>
-              <w:jc w:val="both"/>
+              <w:jc w:val="center"/>
               <w:rPr>
                 <w:sz w:val="18"/>
                 <w:szCs w:val="18"/>
               </w:rPr>
             </w:pPr>
+            <w:r>
+              <w:rPr>
+                <w:sz w:val="18"/>
+                <w:szCs w:val="18"/>
+              </w:rPr>
+              <w:t>13.5</w:t>
+            </w:r>
           </w:p>
         </w:tc>
         <w:tc>
@@ -7391,12 +7810,19 @@
           </w:tcPr>
           <w:p>
             <w:pPr>
-              <w:jc w:val="both"/>
+              <w:jc w:val="center"/>
               <w:rPr>
                 <w:sz w:val="18"/>
                 <w:szCs w:val="18"/>
               </w:rPr>
             </w:pPr>
+            <w:r>
+              <w:rPr>
+                <w:sz w:val="18"/>
+                <w:szCs w:val="18"/>
+              </w:rPr>
+              <w:t>19.6</w:t>
+            </w:r>
           </w:p>
         </w:tc>
         <w:tc>
@@ -7411,12 +7837,19 @@
           </w:tcPr>
           <w:p>
             <w:pPr>
-              <w:jc w:val="both"/>
+              <w:jc w:val="center"/>
               <w:rPr>
                 <w:sz w:val="18"/>
                 <w:szCs w:val="18"/>
               </w:rPr>
             </w:pPr>
+            <w:r>
+              <w:rPr>
+                <w:sz w:val="18"/>
+                <w:szCs w:val="18"/>
+              </w:rPr>
+              <w:t>13.5</w:t>
+            </w:r>
           </w:p>
         </w:tc>
         <w:tc>
@@ -7431,12 +7864,19 @@
           </w:tcPr>
           <w:p>
             <w:pPr>
-              <w:jc w:val="both"/>
+              <w:jc w:val="center"/>
               <w:rPr>
                 <w:sz w:val="18"/>
                 <w:szCs w:val="18"/>
               </w:rPr>
             </w:pPr>
+            <w:r>
+              <w:rPr>
+                <w:sz w:val="18"/>
+                <w:szCs w:val="18"/>
+              </w:rPr>
+              <w:t>13.9</w:t>
+            </w:r>
           </w:p>
         </w:tc>
         <w:tc>
@@ -7451,12 +7891,19 @@
           </w:tcPr>
           <w:p>
             <w:pPr>
-              <w:jc w:val="both"/>
+              <w:jc w:val="center"/>
               <w:rPr>
                 <w:sz w:val="18"/>
                 <w:szCs w:val="18"/>
               </w:rPr>
             </w:pPr>
+            <w:r>
+              <w:rPr>
+                <w:sz w:val="18"/>
+                <w:szCs w:val="18"/>
+              </w:rPr>
+              <w:t>43.3</w:t>
+            </w:r>
           </w:p>
         </w:tc>
         <w:tc>
@@ -7471,12 +7918,19 @@
           </w:tcPr>
           <w:p>
             <w:pPr>
-              <w:jc w:val="both"/>
+              <w:jc w:val="center"/>
               <w:rPr>
                 <w:sz w:val="18"/>
                 <w:szCs w:val="18"/>
               </w:rPr>
             </w:pPr>
+            <w:r>
+              <w:rPr>
+                <w:sz w:val="18"/>
+                <w:szCs w:val="18"/>
+              </w:rPr>
+              <w:t>23.0</w:t>
+            </w:r>
           </w:p>
         </w:tc>
       </w:tr>
@@ -7501,12 +7955,230 @@
             </w:pPr>
             <w:r>
               <w:rPr>
+                <w:sz w:val="18"/>
+                <w:szCs w:val="18"/>
+              </w:rPr>
+              <w:t>DT+PL</w:t>
+            </w:r>
+          </w:p>
+        </w:tc>
+        <w:tc>
+          <w:tcPr>
+            <w:tcW w:w="736" w:type="dxa"/>
+            <w:tcBorders>
+              <w:top w:val="nil"/>
+              <w:left w:val="nil"/>
+              <w:bottom w:val="nil"/>
+              <w:right w:val="nil"/>
+            </w:tcBorders>
+          </w:tcPr>
+          <w:p>
+            <w:pPr>
+              <w:jc w:val="center"/>
+              <w:rPr>
+                <w:sz w:val="18"/>
+                <w:szCs w:val="18"/>
+              </w:rPr>
+            </w:pPr>
+            <w:r>
+              <w:rPr>
+                <w:sz w:val="18"/>
+                <w:szCs w:val="18"/>
+              </w:rPr>
+              <w:t>28.5</w:t>
+            </w:r>
+          </w:p>
+        </w:tc>
+        <w:tc>
+          <w:tcPr>
+            <w:tcW w:w="516" w:type="dxa"/>
+            <w:tcBorders>
+              <w:top w:val="nil"/>
+              <w:left w:val="nil"/>
+              <w:bottom w:val="nil"/>
+              <w:right w:val="nil"/>
+            </w:tcBorders>
+          </w:tcPr>
+          <w:p>
+            <w:pPr>
+              <w:jc w:val="center"/>
+              <w:rPr>
+                <w:sz w:val="18"/>
+                <w:szCs w:val="18"/>
+              </w:rPr>
+            </w:pPr>
+            <w:r>
+              <w:rPr>
+                <w:sz w:val="18"/>
+                <w:szCs w:val="18"/>
+              </w:rPr>
+              <w:t>11.3</w:t>
+            </w:r>
+          </w:p>
+        </w:tc>
+        <w:tc>
+          <w:tcPr>
+            <w:tcW w:w="455" w:type="dxa"/>
+            <w:tcBorders>
+              <w:top w:val="nil"/>
+              <w:left w:val="nil"/>
+              <w:bottom w:val="nil"/>
+              <w:right w:val="nil"/>
+            </w:tcBorders>
+          </w:tcPr>
+          <w:p>
+            <w:pPr>
+              <w:jc w:val="center"/>
+              <w:rPr>
+                <w:sz w:val="18"/>
+                <w:szCs w:val="18"/>
+              </w:rPr>
+            </w:pPr>
+            <w:r>
+              <w:rPr>
+                <w:sz w:val="18"/>
+                <w:szCs w:val="18"/>
+              </w:rPr>
+              <w:t>20.3</w:t>
+            </w:r>
+          </w:p>
+        </w:tc>
+        <w:tc>
+          <w:tcPr>
+            <w:tcW w:w="446" w:type="dxa"/>
+            <w:tcBorders>
+              <w:top w:val="nil"/>
+              <w:left w:val="nil"/>
+              <w:bottom w:val="nil"/>
+              <w:right w:val="nil"/>
+            </w:tcBorders>
+          </w:tcPr>
+          <w:p>
+            <w:pPr>
+              <w:jc w:val="center"/>
+              <w:rPr>
+                <w:sz w:val="18"/>
+                <w:szCs w:val="18"/>
+              </w:rPr>
+            </w:pPr>
+            <w:r>
+              <w:rPr>
+                <w:sz w:val="18"/>
+                <w:szCs w:val="18"/>
+              </w:rPr>
+              <w:t>11.1</w:t>
+            </w:r>
+          </w:p>
+        </w:tc>
+        <w:tc>
+          <w:tcPr>
+            <w:tcW w:w="499" w:type="dxa"/>
+            <w:tcBorders>
+              <w:top w:val="nil"/>
+              <w:left w:val="nil"/>
+              <w:bottom w:val="nil"/>
+              <w:right w:val="nil"/>
+            </w:tcBorders>
+          </w:tcPr>
+          <w:p>
+            <w:pPr>
+              <w:jc w:val="center"/>
+              <w:rPr>
+                <w:sz w:val="18"/>
+                <w:szCs w:val="18"/>
+              </w:rPr>
+            </w:pPr>
+            <w:r>
+              <w:rPr>
+                <w:sz w:val="18"/>
+                <w:szCs w:val="18"/>
+              </w:rPr>
+              <w:t>20.3</w:t>
+            </w:r>
+          </w:p>
+        </w:tc>
+        <w:tc>
+          <w:tcPr>
+            <w:tcW w:w="696" w:type="dxa"/>
+            <w:tcBorders>
+              <w:top w:val="nil"/>
+              <w:left w:val="nil"/>
+              <w:bottom w:val="nil"/>
+              <w:right w:val="nil"/>
+            </w:tcBorders>
+          </w:tcPr>
+          <w:p>
+            <w:pPr>
+              <w:jc w:val="center"/>
+              <w:rPr>
+                <w:sz w:val="18"/>
+                <w:szCs w:val="18"/>
+              </w:rPr>
+            </w:pPr>
+            <w:r>
+              <w:rPr>
+                <w:sz w:val="18"/>
+                <w:szCs w:val="18"/>
+              </w:rPr>
+              <w:t>42.0</w:t>
+            </w:r>
+          </w:p>
+        </w:tc>
+        <w:tc>
+          <w:tcPr>
+            <w:tcW w:w="587" w:type="dxa"/>
+            <w:tcBorders>
+              <w:top w:val="nil"/>
+              <w:left w:val="nil"/>
+              <w:bottom w:val="nil"/>
+              <w:right w:val="nil"/>
+            </w:tcBorders>
+          </w:tcPr>
+          <w:p>
+            <w:pPr>
+              <w:jc w:val="center"/>
+              <w:rPr>
+                <w:sz w:val="18"/>
+                <w:szCs w:val="18"/>
+              </w:rPr>
+            </w:pPr>
+            <w:r>
+              <w:rPr>
+                <w:sz w:val="18"/>
+                <w:szCs w:val="18"/>
+              </w:rPr>
+              <w:t>22.3</w:t>
+            </w:r>
+          </w:p>
+        </w:tc>
+      </w:tr>
+      <w:tr>
+        <w:tc>
+          <w:tcPr>
+            <w:tcW w:w="777" w:type="dxa"/>
+            <w:tcBorders>
+              <w:top w:val="nil"/>
+              <w:left w:val="nil"/>
+              <w:bottom w:val="nil"/>
+              <w:right w:val="nil"/>
+            </w:tcBorders>
+          </w:tcPr>
+          <w:p>
+            <w:pPr>
+              <w:jc w:val="both"/>
+              <w:rPr>
+                <w:sz w:val="18"/>
+                <w:szCs w:val="18"/>
+              </w:rPr>
+            </w:pPr>
+            <w:r>
+              <w:rPr>
                 <w:noProof/>
               </w:rPr>
               <mc:AlternateContent>
                 <mc:Choice Requires="wps">
                   <w:drawing>
-                    <wp:anchor distT="0" distB="0" distL="114300" distR="114300" simplePos="0" relativeHeight="251678208" behindDoc="0" locked="0" layoutInCell="1" allowOverlap="1" wp14:anchorId="6364F847" wp14:editId="50DC3136">
+                    <wp:anchor distT="0" distB="0" distL="114300" distR="114300" simplePos="0" relativeHeight="251681280" behindDoc="0" locked="0" layoutInCell="1" allowOverlap="1" wp14:anchorId="6364F847" wp14:editId="50DC3136">
                       <wp:simplePos x="0" y="0"/>
                       <wp:positionH relativeFrom="column">
                         <wp:posOffset>-68580</wp:posOffset>
@@ -7622,7 +8294,7 @@
                 </mc:Choice>
                 <mc:Fallback>
                   <w:pict>
-                    <v:shape w14:anchorId="6364F847" id="Text Box 9" o:spid="_x0000_s1036" type="#_x0000_t202" style="position:absolute;left:0;text-align:left;margin-left:-5.4pt;margin-top:3.15pt;width:233.95pt;height:24.7pt;z-index:251678208;visibility:visible;mso-wrap-style:square;mso-wrap-distance-left:9pt;mso-wrap-distance-top:0;mso-wrap-distance-right:9pt;mso-wrap-distance-bottom:0;mso-position-horizontal:absolute;mso-position-horizontal-relative:text;mso-position-vertical:absolute;mso-position-vertical-relative:text;v-text-anchor:top" o:gfxdata="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" filled="f" stroked="f" strokecolor="#3465a4">
+                    <v:shape w14:anchorId="6364F847" id="Text Box 9" o:spid="_x0000_s1036" type="#_x0000_t202" style="position:absolute;left:0;text-align:left;margin-left:-5.4pt;margin-top:3.15pt;width:233.95pt;height:24.7pt;z-index:251681280;visibility:visible;mso-wrap-style:square;mso-wrap-distance-left:9pt;mso-wrap-distance-top:0;mso-wrap-distance-right:9pt;mso-wrap-distance-bottom:0;mso-position-horizontal:absolute;mso-position-horizontal-relative:text;mso-position-vertical:absolute;mso-position-vertical-relative:text;v-text-anchor:top" o:gfxdata="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" filled="f" stroked="f" strokecolor="#3465a4">
                       <v:stroke joinstyle="round"/>
                       <v:textbox inset="0,0,0,0">
                         <w:txbxContent>
@@ -7830,7 +8502,333 @@
         <w:jc w:val="both"/>
       </w:pPr>
     </w:p>
-    <w:p/>
+    <w:p>
+      <w:pPr>
+        <w:jc w:val="both"/>
+      </w:pPr>
+      <w:r>
+        <w:tab/>
+        <w:t xml:space="preserve">The </w:t>
+      </w:r>
+      <w:r>
+        <w:rPr>
+          <w:i/>
+          <w:iCs/>
+        </w:rPr>
+        <w:t>Pre-train</w:t>
+      </w:r>
+      <w:r>
+        <w:t xml:space="preserve"> row in the </w:t>
+      </w:r>
+      <w:r>
+        <w:rPr>
+          <w:i/>
+          <w:iCs/>
+        </w:rPr>
+        <w:t>Table 1</w:t>
+      </w:r>
+      <w:r>
+        <w:t xml:space="preserve"> </w:t>
+      </w:r>
+      <w:r>
+        <w:t xml:space="preserve">shows the </w:t>
+      </w:r>
+      <w:r>
+        <w:rPr>
+          <w:i/>
+          <w:iCs/>
+        </w:rPr>
+        <w:t>mAP</w:t>
+      </w:r>
+      <w:r>
+        <w:t xml:space="preserve"> of the pretrained network using Pascal VOC and tested on the target dataset. As expected, the results are very poor, because the Darknet has no knowledge on the target domain.</w:t>
+      </w:r>
+    </w:p>
+    <w:p>
+      <w:pPr>
+        <w:jc w:val="both"/>
+      </w:pPr>
+      <w:r>
+        <w:tab/>
+      </w:r>
+      <w:r>
+        <w:t xml:space="preserve">As the </w:t>
+      </w:r>
+      <w:r>
+        <w:rPr>
+          <w:i/>
+          <w:iCs/>
+        </w:rPr>
+        <w:t>Table 1</w:t>
+      </w:r>
+      <w:r>
+        <w:t xml:space="preserve"> shows, the results obtained using the first approach</w:t>
+      </w:r>
+      <w:r>
+        <w:t xml:space="preserve"> are </w:t>
+      </w:r>
+      <w:r>
+        <w:t>very</w:t>
+      </w:r>
+      <w:r>
+        <w:t xml:space="preserve"> good for the </w:t>
+      </w:r>
+      <w:r>
+        <w:rPr>
+          <w:i/>
+          <w:iCs/>
+        </w:rPr>
+        <w:t>Domain Transfer</w:t>
+      </w:r>
+      <w:r>
+        <w:t xml:space="preserve">, meanwhile the </w:t>
+      </w:r>
+      <w:r>
+        <w:rPr>
+          <w:i/>
+          <w:iCs/>
+        </w:rPr>
+        <w:t>Pseudo Labeling</w:t>
+      </w:r>
+      <w:r>
+        <w:t xml:space="preserve"> phase worsen. This is because the Domain Transfer i</w:t>
+      </w:r>
+      <w:r>
+        <w:t>s</w:t>
+      </w:r>
+      <w:r>
+        <w:t xml:space="preserve"> done using</w:t>
+      </w:r>
+      <w:r>
+        <w:t xml:space="preserve"> all the source classes </w:t>
+      </w:r>
+      <w:r>
+        <w:t xml:space="preserve"> </w:t>
+      </w:r>
+      <w:r>
+        <w:t>and only in the Pseudo Labeling the last layer is changed</w:t>
+      </w:r>
+      <w:r>
+        <w:t>.</w:t>
+      </w:r>
+      <w:r>
+        <w:t xml:space="preserve"> </w:t>
+      </w:r>
+      <w:r>
+        <w:t>In fact,</w:t>
+      </w:r>
+      <w:r>
+        <w:t xml:space="preserve"> the pseudo labels cannot improve the detection as expected.</w:t>
+      </w:r>
+    </w:p>
+    <w:p>
+      <w:pPr>
+        <w:jc w:val="both"/>
+      </w:pPr>
+      <w:r>
+        <w:tab/>
+        <w:t xml:space="preserve">About the last case, the </w:t>
+      </w:r>
+      <w:r>
+        <w:t xml:space="preserve">results given both in </w:t>
+      </w:r>
+      <w:r>
+        <w:rPr>
+          <w:i/>
+          <w:iCs/>
+        </w:rPr>
+        <w:t>Domain Transfer</w:t>
+      </w:r>
+      <w:r>
+        <w:t xml:space="preserve"> and </w:t>
+      </w:r>
+      <w:r>
+        <w:rPr>
+          <w:i/>
+          <w:iCs/>
+        </w:rPr>
+        <w:t>Pseudo Labeling</w:t>
+      </w:r>
+      <w:r>
+        <w:t xml:space="preserve"> are very similar, with a slight decrease after the pseudo labeling. We expect higher </w:t>
+      </w:r>
+      <w:r>
+        <w:rPr>
+          <w:i/>
+          <w:iCs/>
+        </w:rPr>
+        <w:t>mAP</w:t>
+      </w:r>
+      <w:r>
+        <w:t xml:space="preserve"> for the latter one, but it seems that the </w:t>
+      </w:r>
+      <w:r>
+        <w:t>Darknet</w:t>
+      </w:r>
+      <w:r>
+        <w:t xml:space="preserve"> is overfi</w:t>
+      </w:r>
+      <w:r>
+        <w:t>t</w:t>
+      </w:r>
+      <w:r>
+        <w:t xml:space="preserve"> or </w:t>
+      </w:r>
+      <w:r>
+        <w:t>our implementation of Pseudo Labeling is not completely correct.</w:t>
+      </w:r>
+      <w:r>
+        <w:t xml:space="preserve"> Another possible cause of the deterioration </w:t>
+      </w:r>
+      <w:r>
+        <w:t xml:space="preserve">may be due to the multiple source domains used during the Domain Transfer. In fact, the pseudo labels are generated after the fine-tuning of the </w:t>
+      </w:r>
+      <w:r>
+        <w:rPr>
+          <w:i/>
+          <w:iCs/>
+        </w:rPr>
+        <w:t>DT</w:t>
+      </w:r>
+      <w:r>
+        <w:t xml:space="preserve"> phase, and these may not be correct</w:t>
+      </w:r>
+      <w:r>
+        <w:t xml:space="preserve"> because the annotations are not supervised, but automatically created. Executing the </w:t>
+      </w:r>
+      <w:r>
+        <w:rPr>
+          <w:i/>
+          <w:iCs/>
+        </w:rPr>
+        <w:t>PL</w:t>
+      </w:r>
+      <w:r>
+        <w:t xml:space="preserve"> fine-tuning,</w:t>
+      </w:r>
+      <w:r>
+        <w:t xml:space="preserve"> </w:t>
+      </w:r>
+      <w:r>
+        <w:t>t</w:t>
+      </w:r>
+      <w:r>
+        <w:t xml:space="preserve">he loss value decreases during the iterations, but </w:t>
+      </w:r>
+      <w:r>
+        <w:t xml:space="preserve">also the </w:t>
+      </w:r>
+      <w:r>
+        <w:rPr>
+          <w:i/>
+          <w:iCs/>
+        </w:rPr>
+        <w:t>mAP</w:t>
+      </w:r>
+      <w:r>
+        <w:t xml:space="preserve"> decreases</w:t>
+      </w:r>
+      <w:r>
+        <w:t xml:space="preserve">. Testing the net with </w:t>
+      </w:r>
+      <w:r>
+        <w:t xml:space="preserve">weights of the Darknet after 1000 iterations of </w:t>
+      </w:r>
+      <w:r>
+        <w:rPr>
+          <w:i/>
+          <w:iCs/>
+        </w:rPr>
+        <w:t>PL</w:t>
+      </w:r>
+      <w:r>
+        <w:t xml:space="preserve"> fine-tuning, the </w:t>
+      </w:r>
+      <w:r>
+        <w:rPr>
+          <w:i/>
+          <w:iCs/>
+        </w:rPr>
+        <w:t>mAP</w:t>
+      </w:r>
+      <w:r>
+        <w:t xml:space="preserve"> value obtained is </w:t>
+      </w:r>
+      <w:r>
+        <w:t>[NUMERO]</w:t>
+      </w:r>
+      <w:r>
+        <w:t>.</w:t>
+      </w:r>
+      <w:r>
+        <w:t xml:space="preserve"> </w:t>
+      </w:r>
+      <w:r>
+        <w:t>This</w:t>
+      </w:r>
+      <w:r>
+        <w:t xml:space="preserve"> is the highest computed during the whole project, so we think that the best way to do </w:t>
+      </w:r>
+      <w:r>
+        <w:rPr>
+          <w:i/>
+          <w:iCs/>
+        </w:rPr>
+        <w:t>PL</w:t>
+      </w:r>
+      <w:r>
+        <w:t xml:space="preserve"> with our implementation is to run the tuning only for few </w:t>
+      </w:r>
+      <w:r>
+        <w:t xml:space="preserve">iterations. This is a big difference between our </w:t>
+      </w:r>
+      <w:r>
+        <w:lastRenderedPageBreak/>
+        <w:t>implementation and the one made by</w:t>
+      </w:r>
+      <w:r>
+        <w:t xml:space="preserve"> [</w:t>
+      </w:r>
+      <w:r>
+        <w:t>INOUE</w:t>
+      </w:r>
+      <w:r>
+        <w:t>]</w:t>
+      </w:r>
+      <w:r>
+        <w:t>, which uses 10000 iterations</w:t>
+      </w:r>
+      <w:r>
+        <w:t>.</w:t>
+      </w:r>
+    </w:p>
+    <w:p>
+      <w:pPr>
+        <w:jc w:val="both"/>
+      </w:pPr>
+      <w:r>
+        <w:tab/>
+        <w:t xml:space="preserve">Moreover, comparing our results and the [INOUE ] ones, </w:t>
+      </w:r>
+      <w:r>
+        <w:t xml:space="preserve">the latter obtain a better </w:t>
+      </w:r>
+      <w:r>
+        <w:rPr>
+          <w:i/>
+          <w:iCs/>
+        </w:rPr>
+        <w:t>mAP</w:t>
+      </w:r>
+      <w:r>
+        <w:t>, and we attribute this to the multiple source domains and to a possible bad implementation</w:t>
+      </w:r>
+      <w:bookmarkStart w:id="0" w:name="_GoBack"/>
+      <w:bookmarkEnd w:id="0"/>
+      <w:r>
+        <w:t xml:space="preserve">. </w:t>
+      </w:r>
+    </w:p>
     <w:p>
       <w:pPr>
         <w:pStyle w:val="Titolo2"/>
@@ -7862,7 +8860,7 @@
       <w:r>
         <w:t xml:space="preserve">Please number all of your sections and displayed equations. It is important for readers to be able to refer to any particular equation. Just because you didn’t refer to it in the text doesn’t mean some future reader might not need to refer to it. It is cumbersome to have to use circumlocutions like “the equation second from the top of page 3 column 1”. (Note that the ruler will not be present in the final copy, so is not an alternative to equation numbers). All authors will benefit from reading Mermin’s description of how to write mathematics: </w:t>
       </w:r>
-      <w:hyperlink r:id="rId13" w:history="1">
+      <w:hyperlink r:id="rId14" w:history="1">
         <w:r>
           <w:rPr>
             <w:rStyle w:val="Collegamentoipertestuale"/>
@@ -7903,7 +8901,10 @@
         <w:pStyle w:val="Text"/>
       </w:pPr>
       <w:r>
-        <w:t>Saying “this builds on the work of Lucy Smith [1]” does not say that you are Lucy Smith, it says that you are building on her work. If you are Smith and Jones, do not say “as we show in [7]”, say “as Smith and Jones show in [7]” and at the end of the paper, include reference 7 as you would any other cited work.</w:t>
+        <w:t xml:space="preserve">Saying “this builds on the work of Lucy Smith [1]” does not say that you are Lucy Smith, it says that you are building on her work. If you are Smith and Jones, do not say “as we </w:t>
+      </w:r>
+      <w:r>
+        <w:t>show in [7]”, say “as Smith and Jones show in [7]” and at the end of the paper, include reference 7 as you would any other cited work.</w:t>
       </w:r>
     </w:p>
     <w:p>
@@ -7911,7 +8912,6 @@
         <w:pStyle w:val="Text"/>
       </w:pPr>
       <w:r>
-        <w:lastRenderedPageBreak/>
         <w:t>An example of a bad paper:</w:t>
       </w:r>
     </w:p>
@@ -8159,13 +9159,14 @@
         <w:rPr>
           <w:lang w:val="en-GB" w:eastAsia="en-GB"/>
         </w:rPr>
-        <w:t xml:space="preserve">You can handle this paper like any other. Don’t write “We show how to improve our previous work [Anonymous, 1968]. This time we tested the algorithm on a lunar lander [name of lander removed for blind review]”. That would be silly, and would immediately identify the authors. Instead </w:t>
+        <w:t xml:space="preserve">You can handle this paper like any other. Don’t write “We show how to improve our previous work [Anonymous, </w:t>
       </w:r>
       <w:r>
         <w:rPr>
           <w:lang w:val="en-GB" w:eastAsia="en-GB"/>
         </w:rPr>
-        <w:t>write the following:</w:t>
+        <w:lastRenderedPageBreak/>
+        <w:t>1968]. This time we tested the algorithm on a lunar lander [name of lander removed for blind review]”. That would be silly, and would immediately identify the authors. Instead write the following:</w:t>
       </w:r>
     </w:p>
     <w:p>
@@ -8418,38 +9419,15 @@
           <w:position w:val="-10"/>
         </w:rPr>
         <w:object w:dxaOrig="420" w:dyaOrig="389" w14:anchorId="2AD5BD7C">
-          <v:shapetype id="_x0000_t75" coordsize="21600,21600" o:spt="75" o:preferrelative="t" path="m@4@5l@4@11@9@11@9@5xe" filled="f" stroked="f">
-            <v:stroke joinstyle="miter"/>
-            <v:formulas>
-              <v:f eqn="if lineDrawn pixelLineWidth 0"/>
-              <v:f eqn="sum @0 1 0"/>
-              <v:f eqn="sum 0 0 @1"/>
-              <v:f eqn="prod @2 1 2"/>
-              <v:f eqn="prod @3 21600 pixelWidth"/>
-              <v:f eqn="prod @3 21600 pixelHeight"/>
-              <v:f eqn="sum @0 0 1"/>
-              <v:f eqn="prod @6 1 2"/>
-              <v:f eqn="prod @7 21600 pixelWidth"/>
-              <v:f eqn="sum @8 21600 0"/>
-              <v:f eqn="prod @7 21600 pixelHeight"/>
-              <v:f eqn="sum @10 21600 0"/>
-            </v:formulas>
-            <v:path o:extrusionok="f" gradientshapeok="t" o:connecttype="rect"/>
-            <o:lock v:ext="edit" aspectratio="t"/>
-          </v:shapetype>
           <v:shape id="_x0000_i1025" type="#_x0000_t75" style="width:20.75pt;height:18.55pt" o:ole="" filled="t">
             <v:fill color2="black"/>
-            <v:imagedata r:id="rId14" o:title=""/>
+            <v:imagedata r:id="rId15" o:title=""/>
           </v:shape>
-          <o:OLEObject Type="Embed" ProgID="Microsoft" ShapeID="_x0000_i1025" DrawAspect="Content" ObjectID="_1642877117" r:id="rId15"/>
+          <o:OLEObject Type="Embed" ProgID="Microsoft" ShapeID="_x0000_i1025" DrawAspect="Content" ObjectID="_1642940163" r:id="rId16"/>
         </w:object>
       </w:r>
       <w:r>
-        <w:t xml:space="preserve">inches (17.5 cm) </w:t>
-      </w:r>
-      <w:r>
-        <w:lastRenderedPageBreak/>
-        <w:t>wide by</w:t>
+        <w:t>inches (17.5 cm) wide by</w:t>
       </w:r>
       <w:r>
         <w:rPr>
@@ -8459,9 +9437,9 @@
         <w:object w:dxaOrig="419" w:dyaOrig="389" w14:anchorId="64D31603">
           <v:shape id="_x0000_i1026" type="#_x0000_t75" style="width:20.75pt;height:18.55pt" o:ole="" filled="t">
             <v:fill color2="black"/>
-            <v:imagedata r:id="rId16" o:title=""/>
+            <v:imagedata r:id="rId17" o:title=""/>
           </v:shape>
-          <o:OLEObject Type="Embed" ProgID="Microsoft" ShapeID="_x0000_i1026" DrawAspect="Content" ObjectID="_1642877118" r:id="rId17"/>
+          <o:OLEObject Type="Embed" ProgID="Microsoft" ShapeID="_x0000_i1026" DrawAspect="Content" ObjectID="_1642940164" r:id="rId18"/>
         </w:object>
       </w:r>
       <w:r>
@@ -8475,9 +9453,9 @@
         <w:object w:dxaOrig="413" w:dyaOrig="389" w14:anchorId="1100545F">
           <v:shape id="_x0000_i1027" type="#_x0000_t75" style="width:20.75pt;height:18.55pt" o:ole="" filled="t">
             <v:fill color2="black"/>
-            <v:imagedata r:id="rId18" o:title=""/>
+            <v:imagedata r:id="rId19" o:title=""/>
           </v:shape>
-          <o:OLEObject Type="Embed" ProgID="Microsoft" ShapeID="_x0000_i1027" DrawAspect="Content" ObjectID="_1642877119" r:id="rId19"/>
+          <o:OLEObject Type="Embed" ProgID="Microsoft" ShapeID="_x0000_i1027" DrawAspect="Content" ObjectID="_1642940165" r:id="rId20"/>
         </w:object>
       </w:r>
       <w:r>
@@ -8491,9 +9469,9 @@
         <w:object w:dxaOrig="413" w:dyaOrig="389" w14:anchorId="54B18DD6">
           <v:shape id="_x0000_i1028" type="#_x0000_t75" style="width:20.75pt;height:18.55pt" o:ole="" filled="t">
             <v:fill color2="black"/>
-            <v:imagedata r:id="rId20" o:title=""/>
+            <v:imagedata r:id="rId21" o:title=""/>
           </v:shape>
-          <o:OLEObject Type="Embed" ProgID="Microsoft" ShapeID="_x0000_i1028" DrawAspect="Content" ObjectID="_1642877120" r:id="rId21"/>
+          <o:OLEObject Type="Embed" ProgID="Microsoft" ShapeID="_x0000_i1028" DrawAspect="Content" ObjectID="_1642940166" r:id="rId22"/>
         </w:object>
       </w:r>
       <w:r>
@@ -8767,9 +9745,9 @@
         <w:object w:dxaOrig="420" w:dyaOrig="389" w14:anchorId="3A9B35F7">
           <v:shape id="_x0000_i1029" type="#_x0000_t75" style="width:20.75pt;height:18.55pt" o:ole="" filled="t">
             <v:fill color2="black"/>
-            <v:imagedata r:id="rId14" o:title=""/>
+            <v:imagedata r:id="rId15" o:title=""/>
           </v:shape>
-          <o:OLEObject Type="Embed" ProgID="Microsoft" ShapeID="_x0000_i1029" DrawAspect="Content" ObjectID="_1642877121" r:id="rId22"/>
+          <o:OLEObject Type="Embed" ProgID="Microsoft" ShapeID="_x0000_i1029" DrawAspect="Content" ObjectID="_1642940167" r:id="rId23"/>
         </w:object>
       </w:r>
       <w:r>
@@ -8789,13 +9767,17 @@
         <w:object w:dxaOrig="419" w:dyaOrig="389" w14:anchorId="6F721BCB">
           <v:shape id="_x0000_i1030" type="#_x0000_t75" style="width:20.75pt;height:18.55pt" o:ole="" filled="t">
             <v:fill color2="black"/>
-            <v:imagedata r:id="rId16" o:title=""/>
+            <v:imagedata r:id="rId17" o:title=""/>
           </v:shape>
-          <o:OLEObject Type="Embed" ProgID="Microsoft" ShapeID="_x0000_i1030" DrawAspect="Content" ObjectID="_1642877122" r:id="rId23"/>
+          <o:OLEObject Type="Embed" ProgID="Microsoft" ShapeID="_x0000_i1030" DrawAspect="Content" ObjectID="_1642940168" r:id="rId24"/>
         </w:object>
       </w:r>
       <w:r>
-        <w:t>inches (22.54 cm) high. Page numbers should be in footer with page numbers, centered and .75 inches from the bottom of the page and make it start at the correct page number rather than the 4321 in the example (how to do that depends on your version of word or open office.   Failure to use the correct page number, or place it properly, could result in the paper not being included in Xplore, (even if it passes PDF express (which does not check page number)</w:t>
+        <w:t xml:space="preserve">inches (22.54 cm) high. Page numbers should be in footer with page numbers, centered and .75 inches from the bottom of the page and make it start at the correct page number rather than the 4321 in the example (how to do that depends on your version of word or open office.   Failure to use the correct page number, or place it properly, could result in the paper not being included in </w:t>
+      </w:r>
+      <w:r>
+        <w:lastRenderedPageBreak/>
+        <w:t>Xplore, (even if it passes PDF express (which does not check page number)</w:t>
       </w:r>
     </w:p>
     <w:p>
@@ -8909,7 +9891,6 @@
         <w:pStyle w:val="Titolo2"/>
       </w:pPr>
       <w:r>
-        <w:lastRenderedPageBreak/>
         <w:t>References</w:t>
       </w:r>
     </w:p>
@@ -9110,6 +10091,7 @@
         <w:pStyle w:val="References"/>
       </w:pPr>
       <w:r>
+        <w:lastRenderedPageBreak/>
         <w:t>Actual Author Name. Frobnication tutorial, 2014.  Some URL al tr.pdf.</w:t>
       </w:r>
     </w:p>
@@ -9123,8 +10105,8 @@
       </w:pPr>
     </w:p>
     <w:sectPr>
-      <w:headerReference w:type="default" r:id="rId24"/>
-      <w:footerReference w:type="default" r:id="rId25"/>
+      <w:headerReference w:type="default" r:id="rId25"/>
+      <w:footerReference w:type="default" r:id="rId26"/>
       <w:pgSz w:w="12240" w:h="15840"/>
       <w:pgMar w:top="1440" w:right="902" w:bottom="1627" w:left="1440" w:header="432" w:footer="1080" w:gutter="0"/>
       <w:pgNumType w:start="1"/>
@@ -9256,6 +10238,32 @@
 
 <file path=word/numbering.xml><?xml version="1.0" encoding="utf-8"?>
 <w:numbering xmlns:wpc="http://schemas.microsoft.com/office/word/2010/wordprocessingCanvas" xmlns:cx="http://schemas.microsoft.com/office/drawing/2014/chartex" xmlns:cx1="http://schemas.microsoft.com/office/drawing/2015/9/8/chartex" xmlns:cx2="http://schemas.microsoft.com/office/drawing/2015/10/21/chartex" xmlns:cx3="http://schemas.microsoft.com/office/drawing/2016/5/9/chartex" xmlns:cx4="http://schemas.microsoft.com/office/drawing/2016/5/10/chartex" xmlns:cx5="http://schemas.microsoft.com/office/drawing/2016/5/11/chartex" xmlns:cx6="http://schemas.microsoft.com/office/drawing/2016/5/12/chartex" xmlns:cx7="http://schemas.microsoft.com/office/drawing/2016/5/13/chartex" xmlns:cx8="http://schemas.microsoft.com/office/drawing/2016/5/14/chartex" xmlns:mc="http://schemas.openxmlformats.org/markup-compatibility/2006" xmlns:aink="http://schemas.microsoft.com/office/drawing/2016/ink" xmlns:am3d="http://schemas.microsoft.com/office/drawing/2017/model3d" xmlns:o="urn:schemas-microsoft-com:office:office" xmlns:r="http://schemas.openxmlformats.org/officeDocument/2006/relationships" xmlns:m="http://schemas.openxmlformats.org/officeDocument/2006/math" xmlns:v="urn:schemas-microsoft-com:vml" xmlns:wp14="http://schemas.microsoft.com/office/word/2010/wordprocessingDrawing" xmlns:wp="http://schemas.openxmlformats.org/drawingml/2006/wordprocessingDrawing" xmlns:w10="urn:schemas-microsoft-com:office:word" xmlns:w="http://schemas.openxmlformats.org/wordprocessingml/2006/main" xmlns:w14="http://schemas.microsoft.com/office/word/2010/wordml" xmlns:w15="http://schemas.microsoft.com/office/word/2012/wordml" xmlns:w16cid="http://schemas.microsoft.com/office/word/2016/wordml/cid" xmlns:w16se="http://schemas.microsoft.com/office/word/2015/wordml/symex" xmlns:wpg="http://schemas.microsoft.com/office/word/2010/wordprocessingGroup" xmlns:wpi="http://schemas.microsoft.com/office/word/2010/wordprocessingInk" xmlns:wne="http://schemas.microsoft.com/office/word/2006/wordml" xmlns:wps="http://schemas.microsoft.com/office/word/2010/wordprocessingShape" mc:Ignorable="w14 w15 w16se w16cid wp14">
+  <w:numPicBullet w:numPicBulletId="0">
+    <w:pict>
+      <v:shapetype id="_x0000_t75" coordsize="21600,21600" o:spt="75" o:preferrelative="t" path="m@4@5l@4@11@9@11@9@5xe" filled="f" stroked="f">
+        <v:stroke joinstyle="miter"/>
+        <v:formulas>
+          <v:f eqn="if lineDrawn pixelLineWidth 0"/>
+          <v:f eqn="sum @0 1 0"/>
+          <v:f eqn="sum 0 0 @1"/>
+          <v:f eqn="prod @2 1 2"/>
+          <v:f eqn="prod @3 21600 pixelWidth"/>
+          <v:f eqn="prod @3 21600 pixelHeight"/>
+          <v:f eqn="sum @0 0 1"/>
+          <v:f eqn="prod @6 1 2"/>
+          <v:f eqn="prod @7 21600 pixelWidth"/>
+          <v:f eqn="sum @8 21600 0"/>
+          <v:f eqn="prod @7 21600 pixelHeight"/>
+          <v:f eqn="sum @10 21600 0"/>
+        </v:formulas>
+        <v:path o:extrusionok="f" gradientshapeok="t" o:connecttype="rect"/>
+        <o:lock v:ext="edit" aspectratio="t"/>
+      </v:shapetype>
+      <v:shape id="_x0000_i1096" type="#_x0000_t75" style="width:11.05pt;height:11.05pt" o:bullet="t">
+        <v:imagedata r:id="rId1" o:title="msoDB21"/>
+      </v:shape>
+    </w:pict>
+  </w:numPicBullet>
   <w:abstractNum w:abstractNumId="0" w15:restartNumberingAfterBreak="0">
     <w:nsid w:val="00000001"/>
     <w:multiLevelType w:val="multilevel"/>
@@ -9899,7 +10907,7 @@
       <w:lvlText w:val=""/>
       <w:lvlJc w:val="left"/>
       <w:pPr>
-        <w:ind w:left="720" w:hanging="360"/>
+        <w:ind w:left="360" w:hanging="360"/>
       </w:pPr>
       <w:rPr>
         <w:rFonts w:ascii="Symbol" w:hAnsi="Symbol" w:hint="default"/>
@@ -9911,7 +10919,7 @@
       <w:lvlText w:val="o"/>
       <w:lvlJc w:val="left"/>
       <w:pPr>
-        <w:ind w:left="1440" w:hanging="360"/>
+        <w:ind w:left="1080" w:hanging="360"/>
       </w:pPr>
       <w:rPr>
         <w:rFonts w:ascii="Courier New" w:hAnsi="Courier New" w:cs="Courier New" w:hint="default"/>
@@ -9923,7 +10931,7 @@
       <w:lvlText w:val=""/>
       <w:lvlJc w:val="left"/>
       <w:pPr>
-        <w:ind w:left="2160" w:hanging="360"/>
+        <w:ind w:left="1800" w:hanging="360"/>
       </w:pPr>
       <w:rPr>
         <w:rFonts w:ascii="Wingdings" w:hAnsi="Wingdings" w:hint="default"/>
@@ -9935,7 +10943,7 @@
       <w:lvlText w:val=""/>
       <w:lvlJc w:val="left"/>
       <w:pPr>
-        <w:ind w:left="2880" w:hanging="360"/>
+        <w:ind w:left="2520" w:hanging="360"/>
       </w:pPr>
       <w:rPr>
         <w:rFonts w:ascii="Symbol" w:hAnsi="Symbol" w:hint="default"/>
@@ -9947,7 +10955,7 @@
       <w:lvlText w:val="o"/>
       <w:lvlJc w:val="left"/>
       <w:pPr>
-        <w:ind w:left="3600" w:hanging="360"/>
+        <w:ind w:left="3240" w:hanging="360"/>
       </w:pPr>
       <w:rPr>
         <w:rFonts w:ascii="Courier New" w:hAnsi="Courier New" w:cs="Courier New" w:hint="default"/>
@@ -9959,7 +10967,7 @@
       <w:lvlText w:val=""/>
       <w:lvlJc w:val="left"/>
       <w:pPr>
-        <w:ind w:left="4320" w:hanging="360"/>
+        <w:ind w:left="3960" w:hanging="360"/>
       </w:pPr>
       <w:rPr>
         <w:rFonts w:ascii="Wingdings" w:hAnsi="Wingdings" w:hint="default"/>
@@ -9971,7 +10979,7 @@
       <w:lvlText w:val=""/>
       <w:lvlJc w:val="left"/>
       <w:pPr>
-        <w:ind w:left="5040" w:hanging="360"/>
+        <w:ind w:left="4680" w:hanging="360"/>
       </w:pPr>
       <w:rPr>
         <w:rFonts w:ascii="Symbol" w:hAnsi="Symbol" w:hint="default"/>
@@ -9983,7 +10991,7 @@
       <w:lvlText w:val="o"/>
       <w:lvlJc w:val="left"/>
       <w:pPr>
-        <w:ind w:left="5760" w:hanging="360"/>
+        <w:ind w:left="5400" w:hanging="360"/>
       </w:pPr>
       <w:rPr>
         <w:rFonts w:ascii="Courier New" w:hAnsi="Courier New" w:cs="Courier New" w:hint="default"/>
@@ -9995,7 +11003,7 @@
       <w:lvlText w:val=""/>
       <w:lvlJc w:val="left"/>
       <w:pPr>
-        <w:ind w:left="6480" w:hanging="360"/>
+        <w:ind w:left="6120" w:hanging="360"/>
       </w:pPr>
       <w:rPr>
         <w:rFonts w:ascii="Wingdings" w:hAnsi="Wingdings" w:hint="default"/>
@@ -11870,4 +12878,16 @@
     </a:ext>
   </a:extLst>
 </a:theme>
+</file>
+
+<file path=customXml/item1.xml><?xml version="1.0" encoding="utf-8"?>
+<b:Sources xmlns:b="http://schemas.openxmlformats.org/officeDocument/2006/bibliography" xmlns="http://schemas.openxmlformats.org/officeDocument/2006/bibliography" SelectedStyle="\APASixthEditionOfficeOnline.xsl" StyleName="APA" Version="6"/>
+</file>
+
+<file path=customXml/itemProps1.xml><?xml version="1.0" encoding="utf-8"?>
+<ds:datastoreItem xmlns:ds="http://schemas.openxmlformats.org/officeDocument/2006/customXml" ds:itemID="{A3EE5B2D-EC16-4E47-A2BA-D971465740A3}">
+  <ds:schemaRefs>
+    <ds:schemaRef ds:uri="http://schemas.openxmlformats.org/officeDocument/2006/bibliography"/>
+  </ds:schemaRefs>
+</ds:datastoreItem>
 </file>
--- a/Project_AIML.docx
+++ b/Project_AIML.docx
@@ -4877,31 +4877,13 @@
         <w:t xml:space="preserve">: </w:t>
       </w:r>
       <w:r>
-        <w:t>we pre-train Darknet on Pascal VOC</w:t>
-      </w:r>
-      <w:r>
-        <w:t xml:space="preserve">, but, in this case, </w:t>
-      </w:r>
-      <w:r>
-        <w:t>we</w:t>
-      </w:r>
-      <w:r>
-        <w:t xml:space="preserve"> change the last layer of the </w:t>
+        <w:t xml:space="preserve">we pre-train Darknet on Pascal VOC, but, in this case, we change the last layer of the </w:t>
       </w:r>
       <w:r>
         <w:t>Darknet,</w:t>
       </w:r>
       <w:r>
-        <w:t xml:space="preserve"> and we</w:t>
-      </w:r>
-      <w:r>
-        <w:t xml:space="preserve"> use the </w:t>
-      </w:r>
-      <w:r>
-        <w:t>pretrained weights</w:t>
-      </w:r>
-      <w:r>
-        <w:t xml:space="preserve"> architecture to fine-tune during the </w:t>
+        <w:t xml:space="preserve"> and we use the pretrained weights architecture to fine-tune during the </w:t>
       </w:r>
       <w:r>
         <w:rPr>
@@ -4911,19 +4893,13 @@
         <w:t>Domain Transfer</w:t>
       </w:r>
       <w:r>
-        <w:t>.</w:t>
-      </w:r>
-      <w:r>
-        <w:t xml:space="preserve"> So, now</w:t>
+        <w:t>. So, now</w:t>
       </w:r>
       <w:r>
         <w:t xml:space="preserve"> during</w:t>
       </w:r>
       <w:r>
-        <w:t xml:space="preserve"> the</w:t>
-      </w:r>
-      <w:r>
-        <w:t xml:space="preserve"> </w:t>
+        <w:t xml:space="preserve"> the </w:t>
       </w:r>
       <w:r>
         <w:rPr>
@@ -4969,13 +4945,7 @@
         <w:t xml:space="preserve">: </w:t>
       </w:r>
       <w:r>
-        <w:t xml:space="preserve">we pre-train Darknet on Pascal VOC, </w:t>
-      </w:r>
-      <w:r>
-        <w:t xml:space="preserve">and also in this case, </w:t>
-      </w:r>
-      <w:r>
-        <w:t xml:space="preserve">we change the last layer of the Darknet, and we use the pretrained weights architecture to fine-tune during the </w:t>
+        <w:t xml:space="preserve">we pre-train Darknet on Pascal VOC, and also in this case, we change the last layer of the Darknet, and we use the pretrained weights architecture to fine-tune during the </w:t>
       </w:r>
       <w:r>
         <w:rPr>
@@ -5784,14 +5754,14 @@
         <w:tblLook w:val="04A0" w:firstRow="1" w:lastRow="0" w:firstColumn="1" w:lastColumn="0" w:noHBand="0" w:noVBand="1"/>
       </w:tblPr>
       <w:tblGrid>
-        <w:gridCol w:w="777"/>
-        <w:gridCol w:w="736"/>
-        <w:gridCol w:w="516"/>
-        <w:gridCol w:w="455"/>
-        <w:gridCol w:w="446"/>
-        <w:gridCol w:w="499"/>
-        <w:gridCol w:w="696"/>
-        <w:gridCol w:w="587"/>
+        <w:gridCol w:w="1278"/>
+        <w:gridCol w:w="651"/>
+        <w:gridCol w:w="439"/>
+        <w:gridCol w:w="411"/>
+        <w:gridCol w:w="407"/>
+        <w:gridCol w:w="432"/>
+        <w:gridCol w:w="612"/>
+        <w:gridCol w:w="492"/>
       </w:tblGrid>
       <w:tr>
         <w:tc>
@@ -8148,6 +8118,224 @@
                 <w:szCs w:val="18"/>
               </w:rPr>
               <w:t>22.3</w:t>
+            </w:r>
+          </w:p>
+        </w:tc>
+      </w:tr>
+      <w:tr>
+        <w:tc>
+          <w:tcPr>
+            <w:tcW w:w="777" w:type="dxa"/>
+            <w:tcBorders>
+              <w:top w:val="nil"/>
+              <w:left w:val="nil"/>
+              <w:bottom w:val="nil"/>
+              <w:right w:val="nil"/>
+            </w:tcBorders>
+          </w:tcPr>
+          <w:p>
+            <w:pPr>
+              <w:jc w:val="both"/>
+              <w:rPr>
+                <w:sz w:val="18"/>
+                <w:szCs w:val="18"/>
+              </w:rPr>
+            </w:pPr>
+            <w:r>
+              <w:rPr>
+                <w:sz w:val="18"/>
+                <w:szCs w:val="18"/>
+              </w:rPr>
+              <w:t>DT+PL1000iters</w:t>
+            </w:r>
+          </w:p>
+        </w:tc>
+        <w:tc>
+          <w:tcPr>
+            <w:tcW w:w="736" w:type="dxa"/>
+            <w:tcBorders>
+              <w:top w:val="nil"/>
+              <w:left w:val="nil"/>
+              <w:bottom w:val="nil"/>
+              <w:right w:val="nil"/>
+            </w:tcBorders>
+          </w:tcPr>
+          <w:p>
+            <w:pPr>
+              <w:jc w:val="center"/>
+              <w:rPr>
+                <w:sz w:val="18"/>
+                <w:szCs w:val="18"/>
+              </w:rPr>
+            </w:pPr>
+            <w:r>
+              <w:rPr>
+                <w:sz w:val="18"/>
+                <w:szCs w:val="18"/>
+              </w:rPr>
+              <w:t>35.0</w:t>
+            </w:r>
+          </w:p>
+        </w:tc>
+        <w:tc>
+          <w:tcPr>
+            <w:tcW w:w="516" w:type="dxa"/>
+            <w:tcBorders>
+              <w:top w:val="nil"/>
+              <w:left w:val="nil"/>
+              <w:bottom w:val="nil"/>
+              <w:right w:val="nil"/>
+            </w:tcBorders>
+          </w:tcPr>
+          <w:p>
+            <w:pPr>
+              <w:jc w:val="center"/>
+              <w:rPr>
+                <w:sz w:val="18"/>
+                <w:szCs w:val="18"/>
+              </w:rPr>
+            </w:pPr>
+            <w:r>
+              <w:rPr>
+                <w:sz w:val="18"/>
+                <w:szCs w:val="18"/>
+              </w:rPr>
+              <w:t>14.2</w:t>
+            </w:r>
+          </w:p>
+        </w:tc>
+        <w:tc>
+          <w:tcPr>
+            <w:tcW w:w="455" w:type="dxa"/>
+            <w:tcBorders>
+              <w:top w:val="nil"/>
+              <w:left w:val="nil"/>
+              <w:bottom w:val="nil"/>
+              <w:right w:val="nil"/>
+            </w:tcBorders>
+          </w:tcPr>
+          <w:p>
+            <w:pPr>
+              <w:jc w:val="center"/>
+              <w:rPr>
+                <w:sz w:val="18"/>
+                <w:szCs w:val="18"/>
+              </w:rPr>
+            </w:pPr>
+            <w:r>
+              <w:rPr>
+                <w:sz w:val="18"/>
+                <w:szCs w:val="18"/>
+              </w:rPr>
+              <w:t>19.8</w:t>
+            </w:r>
+          </w:p>
+        </w:tc>
+        <w:tc>
+          <w:tcPr>
+            <w:tcW w:w="446" w:type="dxa"/>
+            <w:tcBorders>
+              <w:top w:val="nil"/>
+              <w:left w:val="nil"/>
+              <w:bottom w:val="nil"/>
+              <w:right w:val="nil"/>
+            </w:tcBorders>
+          </w:tcPr>
+          <w:p>
+            <w:pPr>
+              <w:jc w:val="center"/>
+              <w:rPr>
+                <w:sz w:val="18"/>
+                <w:szCs w:val="18"/>
+              </w:rPr>
+            </w:pPr>
+            <w:r>
+              <w:rPr>
+                <w:sz w:val="18"/>
+                <w:szCs w:val="18"/>
+              </w:rPr>
+              <w:t>11.7</w:t>
+            </w:r>
+          </w:p>
+        </w:tc>
+        <w:tc>
+          <w:tcPr>
+            <w:tcW w:w="499" w:type="dxa"/>
+            <w:tcBorders>
+              <w:top w:val="nil"/>
+              <w:left w:val="nil"/>
+              <w:bottom w:val="nil"/>
+              <w:right w:val="nil"/>
+            </w:tcBorders>
+          </w:tcPr>
+          <w:p>
+            <w:pPr>
+              <w:jc w:val="center"/>
+              <w:rPr>
+                <w:sz w:val="18"/>
+                <w:szCs w:val="18"/>
+              </w:rPr>
+            </w:pPr>
+            <w:r>
+              <w:rPr>
+                <w:sz w:val="18"/>
+                <w:szCs w:val="18"/>
+              </w:rPr>
+              <w:t>19.2</w:t>
+            </w:r>
+          </w:p>
+        </w:tc>
+        <w:tc>
+          <w:tcPr>
+            <w:tcW w:w="696" w:type="dxa"/>
+            <w:tcBorders>
+              <w:top w:val="nil"/>
+              <w:left w:val="nil"/>
+              <w:bottom w:val="nil"/>
+              <w:right w:val="nil"/>
+            </w:tcBorders>
+          </w:tcPr>
+          <w:p>
+            <w:pPr>
+              <w:jc w:val="center"/>
+              <w:rPr>
+                <w:sz w:val="18"/>
+                <w:szCs w:val="18"/>
+              </w:rPr>
+            </w:pPr>
+            <w:r>
+              <w:rPr>
+                <w:sz w:val="18"/>
+                <w:szCs w:val="18"/>
+              </w:rPr>
+              <w:t>42.8</w:t>
+            </w:r>
+          </w:p>
+        </w:tc>
+        <w:tc>
+          <w:tcPr>
+            <w:tcW w:w="587" w:type="dxa"/>
+            <w:tcBorders>
+              <w:top w:val="nil"/>
+              <w:left w:val="nil"/>
+              <w:bottom w:val="nil"/>
+              <w:right w:val="nil"/>
+            </w:tcBorders>
+          </w:tcPr>
+          <w:p>
+            <w:pPr>
+              <w:jc w:val="center"/>
+              <w:rPr>
+                <w:sz w:val="18"/>
+                <w:szCs w:val="18"/>
+              </w:rPr>
+            </w:pPr>
+            <w:r>
+              <w:rPr>
+                <w:sz w:val="18"/>
+                <w:szCs w:val="18"/>
+              </w:rPr>
+              <w:t>23.8</w:t>
             </w:r>
           </w:p>
         </w:tc>
@@ -8278,6 +8466,13 @@
                                       <w:sz w:val="18"/>
                                       <w:szCs w:val="16"/>
                                     </w:rPr>
+                                    <w:t xml:space="preserve"> in percentage</w:t>
+                                  </w:r>
+                                  <w:r>
+                                    <w:rPr>
+                                      <w:sz w:val="18"/>
+                                      <w:szCs w:val="16"/>
+                                    </w:rPr>
                                     <w:t>.</w:t>
                                   </w:r>
                                 </w:p>
@@ -8343,6 +8538,13 @@
                                 <w:sz w:val="18"/>
                                 <w:szCs w:val="16"/>
                               </w:rPr>
+                              <w:t xml:space="preserve"> in percentage</w:t>
+                            </w:r>
+                            <w:r>
+                              <w:rPr>
+                                <w:sz w:val="18"/>
+                                <w:szCs w:val="16"/>
+                              </w:rPr>
                               <w:t>.</w:t>
                             </w:r>
                           </w:p>
@@ -8755,7 +8957,7 @@
         <w:t xml:space="preserve"> value obtained is </w:t>
       </w:r>
       <w:r>
-        <w:t>[NUMERO]</w:t>
+        <w:t>23.8%</w:t>
       </w:r>
       <w:r>
         <w:t>.</w:t>
@@ -8780,11 +8982,11 @@
         <w:t xml:space="preserve"> with our implementation is to run the tuning only for few </w:t>
       </w:r>
       <w:r>
-        <w:t xml:space="preserve">iterations. This is a big difference between our </w:t>
+        <w:t xml:space="preserve">iterations. </w:t>
       </w:r>
       <w:r>
         <w:lastRenderedPageBreak/>
-        <w:t>implementation and the one made by</w:t>
+        <w:t>This is a big difference between our implementation and the one made by</w:t>
       </w:r>
       <w:r>
         <w:t xml:space="preserve"> [</w:t>
@@ -8821,12 +9023,38 @@
         <w:t>mAP</w:t>
       </w:r>
       <w:r>
-        <w:t>, and we attribute this to the multiple source domains and to a possible bad implementation</w:t>
+        <w:t xml:space="preserve">, and we attribute this to the multiple source domains and to a possible bad implementation. </w:t>
+      </w:r>
+      <w:r>
+        <w:t xml:space="preserve">The </w:t>
+      </w:r>
+      <w:r>
+        <w:rPr>
+          <w:i/>
+          <w:iCs/>
+        </w:rPr>
+        <w:t>AP</w:t>
+      </w:r>
+      <w:r>
+        <w:t xml:space="preserve"> for each class are shown in</w:t>
+      </w:r>
+      <w:r>
+        <w:t xml:space="preserve"> the last row of</w:t>
       </w:r>
       <w:bookmarkStart w:id="0" w:name="_GoBack"/>
       <w:bookmarkEnd w:id="0"/>
       <w:r>
-        <w:t xml:space="preserve">. </w:t>
+        <w:t xml:space="preserve"> </w:t>
+      </w:r>
+      <w:r>
+        <w:rPr>
+          <w:i/>
+          <w:iCs/>
+        </w:rPr>
+        <w:t>Table 1</w:t>
+      </w:r>
+      <w:r>
+        <w:t>.</w:t>
       </w:r>
     </w:p>
     <w:p>
@@ -8901,10 +9129,10 @@
         <w:pStyle w:val="Text"/>
       </w:pPr>
       <w:r>
-        <w:t xml:space="preserve">Saying “this builds on the work of Lucy Smith [1]” does not say that you are Lucy Smith, it says that you are building on her work. If you are Smith and Jones, do not say “as we </w:t>
-      </w:r>
-      <w:r>
-        <w:t>show in [7]”, say “as Smith and Jones show in [7]” and at the end of the paper, include reference 7 as you would any other cited work.</w:t>
+        <w:t xml:space="preserve">Saying “this builds on the work of Lucy Smith [1]” does not say that you are Lucy Smith, it says that you are building </w:t>
+      </w:r>
+      <w:r>
+        <w:t>on her work. If you are Smith and Jones, do not say “as we show in [7]”, say “as Smith and Jones show in [7]” and at the end of the paper, include reference 7 as you would any other cited work.</w:t>
       </w:r>
     </w:p>
     <w:p>
@@ -9159,14 +9387,14 @@
         <w:rPr>
           <w:lang w:val="en-GB" w:eastAsia="en-GB"/>
         </w:rPr>
-        <w:t xml:space="preserve">You can handle this paper like any other. Don’t write “We show how to improve our previous work [Anonymous, </w:t>
+        <w:t xml:space="preserve">You can handle this paper like any other. Don’t write </w:t>
       </w:r>
       <w:r>
         <w:rPr>
           <w:lang w:val="en-GB" w:eastAsia="en-GB"/>
         </w:rPr>
         <w:lastRenderedPageBreak/>
-        <w:t>1968]. This time we tested the algorithm on a lunar lander [name of lander removed for blind review]”. That would be silly, and would immediately identify the authors. Instead write the following:</w:t>
+        <w:t>“We show how to improve our previous work [Anonymous, 1968]. This time we tested the algorithm on a lunar lander [name of lander removed for blind review]”. That would be silly, and would immediately identify the authors. Instead write the following:</w:t>
       </w:r>
     </w:p>
     <w:p>
@@ -9419,11 +9647,11 @@
           <w:position w:val="-10"/>
         </w:rPr>
         <w:object w:dxaOrig="420" w:dyaOrig="389" w14:anchorId="2AD5BD7C">
-          <v:shape id="_x0000_i1025" type="#_x0000_t75" style="width:20.75pt;height:18.55pt" o:ole="" filled="t">
+          <v:shape id="_x0000_i1026" type="#_x0000_t75" style="width:20.75pt;height:18.55pt" o:ole="" filled="t">
             <v:fill color2="black"/>
             <v:imagedata r:id="rId15" o:title=""/>
           </v:shape>
-          <o:OLEObject Type="Embed" ProgID="Microsoft" ShapeID="_x0000_i1025" DrawAspect="Content" ObjectID="_1642940163" r:id="rId16"/>
+          <o:OLEObject Type="Embed" ProgID="Microsoft" ShapeID="_x0000_i1026" DrawAspect="Content" ObjectID="_1642942767" r:id="rId16"/>
         </w:object>
       </w:r>
       <w:r>
@@ -9435,11 +9663,11 @@
           <w:position w:val="-10"/>
         </w:rPr>
         <w:object w:dxaOrig="419" w:dyaOrig="389" w14:anchorId="64D31603">
-          <v:shape id="_x0000_i1026" type="#_x0000_t75" style="width:20.75pt;height:18.55pt" o:ole="" filled="t">
+          <v:shape id="_x0000_i1027" type="#_x0000_t75" style="width:20.75pt;height:18.55pt" o:ole="" filled="t">
             <v:fill color2="black"/>
             <v:imagedata r:id="rId17" o:title=""/>
           </v:shape>
-          <o:OLEObject Type="Embed" ProgID="Microsoft" ShapeID="_x0000_i1026" DrawAspect="Content" ObjectID="_1642940164" r:id="rId18"/>
+          <o:OLEObject Type="Embed" ProgID="Microsoft" ShapeID="_x0000_i1027" DrawAspect="Content" ObjectID="_1642942768" r:id="rId18"/>
         </w:object>
       </w:r>
       <w:r>
@@ -9451,11 +9679,11 @@
           <w:position w:val="-10"/>
         </w:rPr>
         <w:object w:dxaOrig="413" w:dyaOrig="389" w14:anchorId="1100545F">
-          <v:shape id="_x0000_i1027" type="#_x0000_t75" style="width:20.75pt;height:18.55pt" o:ole="" filled="t">
+          <v:shape id="_x0000_i1028" type="#_x0000_t75" style="width:20.75pt;height:18.55pt" o:ole="" filled="t">
             <v:fill color2="black"/>
             <v:imagedata r:id="rId19" o:title=""/>
           </v:shape>
-          <o:OLEObject Type="Embed" ProgID="Microsoft" ShapeID="_x0000_i1027" DrawAspect="Content" ObjectID="_1642940165" r:id="rId20"/>
+          <o:OLEObject Type="Embed" ProgID="Microsoft" ShapeID="_x0000_i1028" DrawAspect="Content" ObjectID="_1642942769" r:id="rId20"/>
         </w:object>
       </w:r>
       <w:r>
@@ -9467,11 +9695,11 @@
           <w:position w:val="-10"/>
         </w:rPr>
         <w:object w:dxaOrig="413" w:dyaOrig="389" w14:anchorId="54B18DD6">
-          <v:shape id="_x0000_i1028" type="#_x0000_t75" style="width:20.75pt;height:18.55pt" o:ole="" filled="t">
+          <v:shape id="_x0000_i1029" type="#_x0000_t75" style="width:20.75pt;height:18.55pt" o:ole="" filled="t">
             <v:fill color2="black"/>
             <v:imagedata r:id="rId21" o:title=""/>
           </v:shape>
-          <o:OLEObject Type="Embed" ProgID="Microsoft" ShapeID="_x0000_i1028" DrawAspect="Content" ObjectID="_1642940166" r:id="rId22"/>
+          <o:OLEObject Type="Embed" ProgID="Microsoft" ShapeID="_x0000_i1029" DrawAspect="Content" ObjectID="_1642942770" r:id="rId22"/>
         </w:object>
       </w:r>
       <w:r>
@@ -9743,11 +9971,11 @@
           <w:position w:val="-10"/>
         </w:rPr>
         <w:object w:dxaOrig="420" w:dyaOrig="389" w14:anchorId="3A9B35F7">
-          <v:shape id="_x0000_i1029" type="#_x0000_t75" style="width:20.75pt;height:18.55pt" o:ole="" filled="t">
+          <v:shape id="_x0000_i1030" type="#_x0000_t75" style="width:20.75pt;height:18.55pt" o:ole="" filled="t">
             <v:fill color2="black"/>
             <v:imagedata r:id="rId15" o:title=""/>
           </v:shape>
-          <o:OLEObject Type="Embed" ProgID="Microsoft" ShapeID="_x0000_i1029" DrawAspect="Content" ObjectID="_1642940167" r:id="rId23"/>
+          <o:OLEObject Type="Embed" ProgID="Microsoft" ShapeID="_x0000_i1030" DrawAspect="Content" ObjectID="_1642942771" r:id="rId23"/>
         </w:object>
       </w:r>
       <w:r>
@@ -9765,19 +9993,19 @@
           <w:position w:val="-10"/>
         </w:rPr>
         <w:object w:dxaOrig="419" w:dyaOrig="389" w14:anchorId="6F721BCB">
-          <v:shape id="_x0000_i1030" type="#_x0000_t75" style="width:20.75pt;height:18.55pt" o:ole="" filled="t">
+          <v:shape id="_x0000_i1031" type="#_x0000_t75" style="width:20.75pt;height:18.55pt" o:ole="" filled="t">
             <v:fill color2="black"/>
             <v:imagedata r:id="rId17" o:title=""/>
           </v:shape>
-          <o:OLEObject Type="Embed" ProgID="Microsoft" ShapeID="_x0000_i1030" DrawAspect="Content" ObjectID="_1642940168" r:id="rId24"/>
+          <o:OLEObject Type="Embed" ProgID="Microsoft" ShapeID="_x0000_i1031" DrawAspect="Content" ObjectID="_1642942772" r:id="rId24"/>
         </w:object>
       </w:r>
       <w:r>
-        <w:t xml:space="preserve">inches (22.54 cm) high. Page numbers should be in footer with page numbers, centered and .75 inches from the bottom of the page and make it start at the correct page number rather than the 4321 in the example (how to do that depends on your version of word or open office.   Failure to use the correct page number, or place it properly, could result in the paper not being included in </w:t>
+        <w:t xml:space="preserve">inches (22.54 cm) high. Page numbers should be in footer with page numbers, centered and .75 inches from the bottom of the page and make it start at the correct page number rather than the 4321 in the example (how to do that depends on your version of word or open office.   Failure to use the correct page number, or place it </w:t>
       </w:r>
       <w:r>
         <w:lastRenderedPageBreak/>
-        <w:t>Xplore, (even if it passes PDF express (which does not check page number)</w:t>
+        <w:t>properly, could result in the paper not being included in Xplore, (even if it passes PDF express (which does not check page number)</w:t>
       </w:r>
     </w:p>
     <w:p>
@@ -10259,7 +10487,7 @@
         <v:path o:extrusionok="f" gradientshapeok="t" o:connecttype="rect"/>
         <o:lock v:ext="edit" aspectratio="t"/>
       </v:shapetype>
-      <v:shape id="_x0000_i1096" type="#_x0000_t75" style="width:11.05pt;height:11.05pt" o:bullet="t">
+      <v:shape id="_x0000_i1032" type="#_x0000_t75" style="width:11.05pt;height:11.05pt" o:bullet="t">
         <v:imagedata r:id="rId1" o:title="msoDB21"/>
       </v:shape>
     </w:pict>
@@ -12000,6 +12228,7 @@
   <w:style w:type="character" w:default="1" w:styleId="Carpredefinitoparagrafo">
     <w:name w:val="Default Paragraph Font"/>
     <w:uiPriority w:val="1"/>
+    <w:semiHidden/>
     <w:unhideWhenUsed/>
   </w:style>
   <w:style w:type="table" w:default="1" w:styleId="Tabellanormale">
@@ -12885,7 +13114,7 @@
 </file>
 
 <file path=customXml/itemProps1.xml><?xml version="1.0" encoding="utf-8"?>
-<ds:datastoreItem xmlns:ds="http://schemas.openxmlformats.org/officeDocument/2006/customXml" ds:itemID="{A3EE5B2D-EC16-4E47-A2BA-D971465740A3}">
+<ds:datastoreItem xmlns:ds="http://schemas.openxmlformats.org/officeDocument/2006/customXml" ds:itemID="{867DCF94-9945-427C-B498-FCFB0F6335FB}">
   <ds:schemaRefs>
     <ds:schemaRef ds:uri="http://schemas.openxmlformats.org/officeDocument/2006/bibliography"/>
   </ds:schemaRefs>

--- a/Project_AIML.docx
+++ b/Project_AIML.docx
@@ -395,7 +395,7 @@
                 <v:stroke joinstyle="miter"/>
                 <v:path gradientshapeok="t" o:connecttype="rect"/>
               </v:shapetype>
-              <v:shape id="Text Box 11" o:spid="_x0000_s1026" type="#_x0000_t202" style="position:absolute;margin-left:0;margin-top:1in;width:494.6pt;height:129.15pt;z-index:251658752;visibility:visible;mso-wrap-style:square;mso-width-percent:0;mso-height-percent:0;mso-wrap-distance-left:9.05pt;mso-wrap-distance-top:0;mso-wrap-distance-right:9.05pt;mso-wrap-distance-bottom:0;mso-position-horizontal:center;mso-position-horizontal-relative:margin;mso-position-vertical:absolute;mso-position-vertical-relative:page;mso-width-percent:0;mso-height-percent:0;mso-width-relative:page;mso-height-relative:page;v-text-anchor:top" o:gfxdata="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" stroked="f">
+              <v:shape id="Text Box 11" o:spid="_x0000_s1026" type="#_x0000_t202" style="position:absolute;margin-left:0;margin-top:1in;width:494.6pt;height:129.15pt;z-index:251658752;visibility:visible;mso-wrap-style:square;mso-width-percent:0;mso-height-percent:0;mso-wrap-distance-left:9.05pt;mso-wrap-distance-top:0;mso-wrap-distance-right:9.05pt;mso-wrap-distance-bottom:0;mso-position-horizontal:center;mso-position-horizontal-relative:margin;mso-position-vertical:absolute;mso-position-vertical-relative:page;mso-width-percent:0;mso-height-percent:0;mso-width-relative:page;mso-height-relative:page;v-text-anchor:top" o:gfxdata="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" stroked="f">
                 <v:fill opacity="0"/>
                 <v:textbox inset="0,0,0,0">
                   <w:txbxContent>
@@ -863,18 +863,34 @@
         </w:rPr>
         <w:t xml:space="preserve">, basing ourselves on the paper by Inoue, </w:t>
       </w:r>
-      <w:r>
-        <w:rPr>
-          <w:i/>
-        </w:rPr>
-        <w:t xml:space="preserve">Furuta, </w:t>
-      </w:r>
-      <w:r>
-        <w:rPr>
-          <w:i/>
-        </w:rPr>
-        <w:t>Yamasaki, Aizawa</w:t>
-      </w:r>
+      <w:proofErr w:type="spellStart"/>
+      <w:r>
+        <w:rPr>
+          <w:i/>
+        </w:rPr>
+        <w:t>Furuta</w:t>
+      </w:r>
+      <w:proofErr w:type="spellEnd"/>
+      <w:r>
+        <w:rPr>
+          <w:i/>
+        </w:rPr>
+        <w:t xml:space="preserve">, </w:t>
+      </w:r>
+      <w:r>
+        <w:rPr>
+          <w:i/>
+        </w:rPr>
+        <w:t xml:space="preserve">Yamasaki, </w:t>
+      </w:r>
+      <w:proofErr w:type="spellStart"/>
+      <w:r>
+        <w:rPr>
+          <w:i/>
+        </w:rPr>
+        <w:t>Aizawa</w:t>
+      </w:r>
+      <w:proofErr w:type="spellEnd"/>
       <w:r>
         <w:rPr>
           <w:i/>
@@ -981,7 +997,7 @@
         <w:rPr>
           <w:i/>
         </w:rPr>
-        <w:t>target domain are all or a subset of those in the source d</w:t>
+        <w:t>target domain are a subset of those in the source d</w:t>
       </w:r>
       <w:r>
         <w:rPr>
@@ -1125,67 +1141,13 @@
         <w:rPr>
           <w:i/>
         </w:rPr>
-        <w:t>, achieving…</w:t>
-      </w:r>
-      <w:r>
-        <w:rPr>
-          <w:i/>
-        </w:rPr>
-        <w:t xml:space="preserve"> </w:t>
-      </w:r>
-      <w:r>
-        <w:rPr>
-          <w:i/>
-        </w:rPr>
-        <w:t>(</w:t>
-      </w:r>
-      <w:r>
-        <w:rPr>
-          <w:i/>
-        </w:rPr>
-        <w:t>and achieve an</w:t>
-      </w:r>
-      <w:r>
-        <w:rPr>
-          <w:i/>
-        </w:rPr>
-        <w:t xml:space="preserve"> </w:t>
-      </w:r>
-      <w:r>
-        <w:rPr>
-          <w:i/>
-        </w:rPr>
-        <w:t>improvement of approximately 5 to 20 percentage points in</w:t>
-      </w:r>
-      <w:r>
-        <w:rPr>
-          <w:i/>
-        </w:rPr>
-        <w:t xml:space="preserve"> </w:t>
-      </w:r>
-      <w:r>
-        <w:rPr>
-          <w:i/>
-        </w:rPr>
-        <w:t>terms of mean average precision (mAP) compared to the</w:t>
-      </w:r>
-      <w:r>
-        <w:rPr>
-          <w:i/>
-        </w:rPr>
-        <w:t xml:space="preserve"> </w:t>
-      </w:r>
-      <w:r>
-        <w:rPr>
-          <w:i/>
-        </w:rPr>
-        <w:t>best-performing baselines.</w:t>
-      </w:r>
-      <w:r>
-        <w:rPr>
-          <w:i/>
-        </w:rPr>
-        <w:t>)</w:t>
+        <w:t>, achieving</w:t>
+      </w:r>
+      <w:r>
+        <w:rPr>
+          <w:i/>
+        </w:rPr>
+        <w:t xml:space="preserve"> an improvement of accuracy in detection of PERC% with reference to the detections made with the network pre-trained with Pascal VOC.</w:t>
       </w:r>
     </w:p>
     <w:p/>
@@ -1258,13 +1220,21 @@
         <w:t xml:space="preserve">implemented by </w:t>
       </w:r>
       <w:r>
-        <w:t>[reference to pjreed</w:t>
+        <w:t xml:space="preserve">[reference to </w:t>
+      </w:r>
+      <w:proofErr w:type="spellStart"/>
+      <w:r>
+        <w:t>pjreed</w:t>
       </w:r>
       <w:r>
         <w:t>i</w:t>
       </w:r>
       <w:r>
-        <w:t>e]</w:t>
+        <w:t>e</w:t>
+      </w:r>
+      <w:proofErr w:type="spellEnd"/>
+      <w:r>
+        <w:t>]</w:t>
       </w:r>
       <w:r>
         <w:t xml:space="preserve"> </w:t>
@@ -1728,7 +1698,15 @@
         <w:t>Domain Transfer</w:t>
       </w:r>
       <w:r>
-        <w:t>, we use a CycleGAN implemented by [AMICO FRIZZ], in order to transform data from source domains in the target one.</w:t>
+        <w:t xml:space="preserve">, we use a </w:t>
+      </w:r>
+      <w:proofErr w:type="spellStart"/>
+      <w:r>
+        <w:t>CycleGAN</w:t>
+      </w:r>
+      <w:proofErr w:type="spellEnd"/>
+      <w:r>
+        <w:t xml:space="preserve"> implemented by [AMICO FRIZZ], in order to transform data from source domains in the target one.</w:t>
       </w:r>
       <w:r>
         <w:t xml:space="preserve"> Once the annotations</w:t>
@@ -2004,7 +1982,7 @@
           </mc:Choice>
           <mc:Fallback>
             <w:pict>
-              <v:group w14:anchorId="66EE6394" id="Group 7" o:spid="_x0000_s1027" style="position:absolute;left:0;text-align:left;margin-left:188.75pt;margin-top:0;width:239.95pt;height:229.3pt;z-index:251660800;mso-wrap-distance-left:0;mso-wrap-distance-right:0;mso-position-horizontal:right;mso-position-horizontal-relative:margin;mso-position-vertical:top;mso-position-vertical-relative:margin" coordorigin="5181,64" coordsize="4799,3599" o:gfxdata="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">
+              <v:group w14:anchorId="66EE6394" id="Group 7" o:spid="_x0000_s1027" style="position:absolute;left:0;text-align:left;margin-left:188.75pt;margin-top:0;width:239.95pt;height:229.3pt;z-index:251660800;mso-wrap-distance-left:0;mso-wrap-distance-right:0;mso-position-horizontal:right;mso-position-horizontal-relative:margin;mso-position-vertical:top;mso-position-vertical-relative:margin" coordorigin="5181,64" coordsize="4799,3599" o:gfxdata="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">
                 <v:rect id="Rectangle 8" o:spid="_x0000_s1028" style="position:absolute;left:5181;top:64;width:4799;height:3599;visibility:visible;mso-wrap-style:none;v-text-anchor:middle" o:gfxdata="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" filled="f" stroked="f" strokecolor="#3465a4">
                   <v:stroke joinstyle="round"/>
                 </v:rect>
@@ -2338,7 +2316,32 @@
           <w:i/>
           <w:iCs/>
         </w:rPr>
-        <w:t>(x,y,width,height,confidence)</w:t>
+        <w:t>(</w:t>
+      </w:r>
+      <w:proofErr w:type="spellStart"/>
+      <w:proofErr w:type="gramStart"/>
+      <w:r>
+        <w:rPr>
+          <w:i/>
+          <w:iCs/>
+        </w:rPr>
+        <w:t>x,y</w:t>
+      </w:r>
+      <w:proofErr w:type="gramEnd"/>
+      <w:r>
+        <w:rPr>
+          <w:i/>
+          <w:iCs/>
+        </w:rPr>
+        <w:t>,width,height,confidence</w:t>
+      </w:r>
+      <w:proofErr w:type="spellEnd"/>
+      <w:r>
+        <w:rPr>
+          <w:i/>
+          <w:iCs/>
+        </w:rPr>
+        <w:t>)</w:t>
       </w:r>
       <w:r>
         <w:t xml:space="preserve">, where the first four values have the same meaning explained before, and the confidence says </w:t>
@@ -2347,7 +2350,15 @@
         <w:t>the probability of having a correct prediction. Once this is done for each box, it predicts scores for the classes in the dataset, including the background class, and outputs them.</w:t>
       </w:r>
       <w:r>
-        <w:t xml:space="preserve"> YOLOv3 is able to learn instance-level annotations from a training dataset and then to detect objects in an image in</w:t>
+        <w:t xml:space="preserve"> YOLOv3 </w:t>
+      </w:r>
+      <w:proofErr w:type="gramStart"/>
+      <w:r>
+        <w:t>is able to</w:t>
+      </w:r>
+      <w:proofErr w:type="gramEnd"/>
+      <w:r>
+        <w:t xml:space="preserve"> learn instance-level annotations from a training dataset and then to detect objects in an image in</w:t>
       </w:r>
       <w:r>
         <w:t xml:space="preserve"> about 40 milliseconds, which makes it suitable for real-time detection.</w:t>
@@ -2495,7 +2506,15 @@
         <w:t xml:space="preserve"> is not able to understand them. </w:t>
       </w:r>
       <w:r>
-        <w:t xml:space="preserve">In order to increase performance, the network has to use knowledge of the source domain and </w:t>
+        <w:t xml:space="preserve">In order to increase performance, the network </w:t>
+      </w:r>
+      <w:proofErr w:type="gramStart"/>
+      <w:r>
+        <w:t>has to</w:t>
+      </w:r>
+      <w:proofErr w:type="gramEnd"/>
+      <w:r>
+        <w:t xml:space="preserve"> use knowledge of the source domain and </w:t>
       </w:r>
       <w:r>
         <w:t>to extract patterns from target one, and this will make the prediction more reliable.</w:t>
@@ -2549,7 +2568,15 @@
         <w:t>There</w:t>
       </w:r>
       <w:r>
-        <w:t xml:space="preserve"> are lots of methods to perform the domain adaptation task. The one proposed here is the CycleGAN, that is an unsupervised method able to translate images from a source to a target domain and </w:t>
+        <w:t xml:space="preserve"> are lots of methods to perform the domain adaptation task. The one proposed here is the </w:t>
+      </w:r>
+      <w:proofErr w:type="spellStart"/>
+      <w:r>
+        <w:t>CycleGAN</w:t>
+      </w:r>
+      <w:proofErr w:type="spellEnd"/>
+      <w:r>
+        <w:t xml:space="preserve">, that is an unsupervised method able to translate images from a source to a target domain and </w:t>
       </w:r>
       <w:r>
         <w:t>vice versa</w:t>
@@ -2564,7 +2591,15 @@
         <w:t>s</w:t>
       </w:r>
       <w:r>
-        <w:t xml:space="preserve"> two GANs, which are unsupervised generative models able to generate images similar to </w:t>
+        <w:t xml:space="preserve"> two GANs, which are unsupervised generative models able to generate images </w:t>
+      </w:r>
+      <w:proofErr w:type="gramStart"/>
+      <w:r>
+        <w:t>similar to</w:t>
+      </w:r>
+      <w:proofErr w:type="gramEnd"/>
+      <w:r>
+        <w:t xml:space="preserve"> </w:t>
       </w:r>
       <w:r>
         <w:t>the set used as training. The GAN uses an implicit density distribution to generate data</w:t>
@@ -2573,7 +2608,15 @@
         <w:t xml:space="preserve"> and uses a two-player approach. There are a generator and a discriminator in each of the GAN that tries to fool the generator creating real-like images and to distin</w:t>
       </w:r>
       <w:r>
-        <w:t xml:space="preserve">guish between real and fake images respectively. The CycleGAN generates a fake image from source to </w:t>
+        <w:t xml:space="preserve">guish between real and fake images respectively. The </w:t>
+      </w:r>
+      <w:proofErr w:type="spellStart"/>
+      <w:r>
+        <w:t>CycleGAN</w:t>
+      </w:r>
+      <w:proofErr w:type="spellEnd"/>
+      <w:r>
+        <w:t xml:space="preserve"> generates a fake image from source to </w:t>
       </w:r>
       <w:r>
         <w:t>target and</w:t>
@@ -2810,7 +2853,15 @@
         <w:t xml:space="preserve"> </w:t>
       </w:r>
       <w:r>
-        <w:t xml:space="preserve">The images have been taken from CMPlaces dataset and </w:t>
+        <w:t xml:space="preserve">The images have been taken from </w:t>
+      </w:r>
+      <w:proofErr w:type="spellStart"/>
+      <w:r>
+        <w:t>CMPlaces</w:t>
+      </w:r>
+      <w:proofErr w:type="spellEnd"/>
+      <w:r>
+        <w:t xml:space="preserve"> dataset and </w:t>
       </w:r>
       <w:r>
         <w:t>correctly annotated</w:t>
@@ -3410,7 +3461,15 @@
         <w:t>address to the same task,</w:t>
       </w:r>
       <w:r>
-        <w:t xml:space="preserve"> namely to </w:t>
+        <w:t xml:space="preserve"> </w:t>
+      </w:r>
+      <w:proofErr w:type="gramStart"/>
+      <w:r>
+        <w:t>namely</w:t>
+      </w:r>
+      <w:proofErr w:type="gramEnd"/>
+      <w:r>
+        <w:t xml:space="preserve"> to </w:t>
       </w:r>
       <w:r>
         <w:t xml:space="preserve">create instance level annotations, but </w:t>
@@ -3443,7 +3502,15 @@
         <w:t>e</w:t>
       </w:r>
       <w:r>
-        <w:t>s similar to the target ones</w:t>
+        <w:t xml:space="preserve">s </w:t>
+      </w:r>
+      <w:proofErr w:type="gramStart"/>
+      <w:r>
+        <w:t>similar to</w:t>
+      </w:r>
+      <w:proofErr w:type="gramEnd"/>
+      <w:r>
+        <w:t xml:space="preserve"> the target ones</w:t>
       </w:r>
       <w:r>
         <w:t>.</w:t>
@@ -3494,10 +3561,18 @@
         <w:t>,</w:t>
       </w:r>
       <w:r>
-        <w:t xml:space="preserve"> we use a Cycle</w:t>
-      </w:r>
-      <w:r>
-        <w:t xml:space="preserve">GAN </w:t>
+        <w:t xml:space="preserve"> we use a </w:t>
+      </w:r>
+      <w:proofErr w:type="spellStart"/>
+      <w:r>
+        <w:t>Cycle</w:t>
+      </w:r>
+      <w:r>
+        <w:t>GAN</w:t>
+      </w:r>
+      <w:proofErr w:type="spellEnd"/>
+      <w:r>
+        <w:t xml:space="preserve"> </w:t>
       </w:r>
       <w:r>
         <w:t xml:space="preserve">[]. </w:t>
@@ -3572,7 +3647,15 @@
         <w:t>.</w:t>
       </w:r>
       <w:r>
-        <w:t xml:space="preserve"> In the first ten epochs, the CycleGAN uses a learning rate of 2x10</w:t>
+        <w:t xml:space="preserve"> In the first ten epochs, the </w:t>
+      </w:r>
+      <w:proofErr w:type="spellStart"/>
+      <w:r>
+        <w:t>CycleGAN</w:t>
+      </w:r>
+      <w:proofErr w:type="spellEnd"/>
+      <w:r>
+        <w:t xml:space="preserve"> uses a learning rate of 2x10</w:t>
       </w:r>
       <w:r>
         <w:rPr>
@@ -3806,7 +3889,7 @@
           </mc:Choice>
           <mc:Fallback>
             <w:pict>
-              <v:group w14:anchorId="78A3BC86" id="_x0000_s1030" style="position:absolute;left:0;text-align:left;margin-left:257.05pt;margin-top:159.45pt;width:239.95pt;height:173.55pt;z-index:251656704;mso-wrap-distance-left:0;mso-wrap-distance-right:0;mso-position-horizontal-relative:margin;mso-position-vertical-relative:margin" coordorigin="5181,64" coordsize="4799,3599" o:gfxdata="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">
+              <v:group w14:anchorId="78A3BC86" id="_x0000_s1030" style="position:absolute;left:0;text-align:left;margin-left:257.05pt;margin-top:159.45pt;width:239.95pt;height:173.55pt;z-index:251656704;mso-wrap-distance-left:0;mso-wrap-distance-right:0;mso-position-horizontal-relative:margin;mso-position-vertical-relative:margin" coordorigin="5181,64" coordsize="4799,3599" o:gfxdata="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">
                 <v:rect id="Rectangle 8" o:spid="_x0000_s1031" style="position:absolute;left:5181;top:64;width:4799;height:3599;visibility:visible;mso-wrap-style:none;v-text-anchor:middle" o:gfxdata="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" filled="f" stroked="f" strokecolor="#3465a4">
                   <v:stroke joinstyle="round"/>
                 </v:rect>
@@ -4097,7 +4180,7 @@
           </mc:Choice>
           <mc:Fallback>
             <w:pict>
-              <v:group w14:anchorId="7A07E4E0" id="Group 2" o:spid="_x0000_s1033" style="position:absolute;left:0;text-align:left;margin-left:0;margin-top:1in;width:480.45pt;height:165pt;z-index:251666944;mso-wrap-distance-left:0;mso-wrap-distance-right:0;mso-position-horizontal:center;mso-position-horizontal-relative:margin;mso-position-vertical-relative:page" coordorigin="144" coordsize="9609,3301" o:gfxdata="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">
+              <v:group w14:anchorId="7A07E4E0" id="Group 2" o:spid="_x0000_s1033" style="position:absolute;left:0;text-align:left;margin-left:0;margin-top:1in;width:480.45pt;height:165pt;z-index:251666944;mso-wrap-distance-left:0;mso-wrap-distance-right:0;mso-position-horizontal:center;mso-position-horizontal-relative:margin;mso-position-vertical-relative:page" coordorigin="144" coordsize="9609,3301" o:gfxdata="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">
                 <v:rect id="Rectangle 3" o:spid="_x0000_s1034" style="position:absolute;left:144;width:9609;height:3301;visibility:visible;mso-wrap-style:none;v-text-anchor:middle" o:gfxdata="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" filled="f" stroked="f" strokecolor="#3465a4">
                   <v:stroke joinstyle="round"/>
                 </v:rect>
@@ -4236,7 +4319,21 @@
         <w:rPr>
           <w:lang w:val="en-GB"/>
         </w:rPr>
-        <w:t>generated by the CycleGAN is lower than the real target</w:t>
+        <w:t xml:space="preserve">generated by the </w:t>
+      </w:r>
+      <w:proofErr w:type="spellStart"/>
+      <w:r>
+        <w:rPr>
+          <w:lang w:val="en-GB"/>
+        </w:rPr>
+        <w:t>CycleGAN</w:t>
+      </w:r>
+      <w:proofErr w:type="spellEnd"/>
+      <w:r>
+        <w:rPr>
+          <w:lang w:val="en-GB"/>
+        </w:rPr>
+        <w:t xml:space="preserve"> is lower than the real target</w:t>
       </w:r>
       <w:r>
         <w:rPr>
@@ -4729,6 +4826,7 @@
       <w:r>
         <w:t xml:space="preserve"> (</w:t>
       </w:r>
+      <w:proofErr w:type="spellStart"/>
       <w:r>
         <w:rPr>
           <w:i/>
@@ -4736,6 +4834,7 @@
         </w:rPr>
         <w:t>mAP</w:t>
       </w:r>
+      <w:proofErr w:type="spellEnd"/>
       <w:r>
         <w:t>).</w:t>
       </w:r>
@@ -4766,6 +4865,7 @@
       <w:r>
         <w:t xml:space="preserve">of the target dataset, and then we average these results to obtain </w:t>
       </w:r>
+      <w:proofErr w:type="spellStart"/>
       <w:r>
         <w:rPr>
           <w:i/>
@@ -4773,6 +4873,7 @@
         </w:rPr>
         <w:t>mAP</w:t>
       </w:r>
+      <w:proofErr w:type="spellEnd"/>
       <w:r>
         <w:t>.</w:t>
       </w:r>
@@ -4945,7 +5046,15 @@
         <w:t xml:space="preserve">: </w:t>
       </w:r>
       <w:r>
-        <w:t xml:space="preserve">we pre-train Darknet on Pascal VOC, and also in this case, we change the last layer of the Darknet, and we use the pretrained weights architecture to fine-tune during the </w:t>
+        <w:t xml:space="preserve">we pre-train Darknet on Pascal VOC, </w:t>
+      </w:r>
+      <w:proofErr w:type="gramStart"/>
+      <w:r>
+        <w:t>and also</w:t>
+      </w:r>
+      <w:proofErr w:type="gramEnd"/>
+      <w:r>
+        <w:t xml:space="preserve"> in this case, we change the last layer of the Darknet, and we use the pretrained weights architecture to fine-tune during the </w:t>
       </w:r>
       <w:r>
         <w:rPr>
@@ -5009,6 +5118,7 @@
       <w:r>
         <w:t xml:space="preserve"> is the </w:t>
       </w:r>
+      <w:proofErr w:type="spellStart"/>
       <w:r>
         <w:rPr>
           <w:i/>
@@ -5016,6 +5126,7 @@
         </w:rPr>
         <w:t>IoU</w:t>
       </w:r>
+      <w:proofErr w:type="spellEnd"/>
       <w:r>
         <w:t xml:space="preserve"> (Intersection over Unit)</w:t>
       </w:r>
@@ -5028,6 +5139,7 @@
       <w:r>
         <w:t xml:space="preserve"> In our case, we use a threshold for </w:t>
       </w:r>
+      <w:proofErr w:type="spellStart"/>
       <w:r>
         <w:rPr>
           <w:i/>
@@ -5035,6 +5147,7 @@
         </w:rPr>
         <w:t>IoU</w:t>
       </w:r>
+      <w:proofErr w:type="spellEnd"/>
       <w:r>
         <w:t xml:space="preserve"> of 50%, which means that if a detected bounding box overlaps more than the half of the ground truth bounding box</w:t>
       </w:r>
@@ -5078,12 +5191,21 @@
       <w:r>
         <w:t xml:space="preserve">the predictions in descending order depending on the value of confidence of the prediction. Then, if the </w:t>
       </w:r>
+      <w:proofErr w:type="spellStart"/>
       <w:r>
         <w:rPr>
           <w:i/>
           <w:iCs/>
         </w:rPr>
-        <w:t xml:space="preserve">IoU </w:t>
+        <w:t>IoU</w:t>
+      </w:r>
+      <w:proofErr w:type="spellEnd"/>
+      <w:r>
+        <w:rPr>
+          <w:i/>
+          <w:iCs/>
+        </w:rPr>
+        <w:t xml:space="preserve"> </w:t>
       </w:r>
       <w:r>
         <w:t>is greater than 50%</w:t>
@@ -5144,6 +5266,7 @@
       <w:r>
         <w:t xml:space="preserve">, if the </w:t>
       </w:r>
+      <w:proofErr w:type="spellStart"/>
       <w:r>
         <w:rPr>
           <w:i/>
@@ -5151,6 +5274,7 @@
         </w:rPr>
         <w:t>IoU</w:t>
       </w:r>
+      <w:proofErr w:type="spellEnd"/>
       <w:r>
         <w:t xml:space="preserve"> is lower than 50%</w:t>
       </w:r>
@@ -5177,6 +5301,7 @@
       <w:r>
         <w:t xml:space="preserve">, if the </w:t>
       </w:r>
+      <w:proofErr w:type="spellStart"/>
       <w:r>
         <w:rPr>
           <w:i/>
@@ -5184,6 +5309,7 @@
         </w:rPr>
         <w:t>IoU</w:t>
       </w:r>
+      <w:proofErr w:type="spellEnd"/>
       <w:r>
         <w:t xml:space="preserve"> is greater than 50%, but the predicted class is not the real class</w:t>
       </w:r>
@@ -5404,6 +5530,8 @@
       <w:r>
         <w:t xml:space="preserve">, </w:t>
       </w:r>
+      <w:proofErr w:type="spellStart"/>
+      <w:proofErr w:type="gramStart"/>
       <w:r>
         <w:rPr>
           <w:i/>
@@ -5418,6 +5546,7 @@
         </w:rPr>
         <w:t>P</w:t>
       </w:r>
+      <w:proofErr w:type="spellEnd"/>
       <w:r>
         <w:t xml:space="preserve"> </w:t>
       </w:r>
@@ -5425,7 +5554,11 @@
         <w:t xml:space="preserve"> </w:t>
       </w:r>
       <w:r>
-        <w:t>is the number of</w:t>
+        <w:t>is</w:t>
+      </w:r>
+      <w:proofErr w:type="gramEnd"/>
+      <w:r>
+        <w:t xml:space="preserve"> the number of</w:t>
       </w:r>
       <w:r>
         <w:t xml:space="preserve"> </w:t>
@@ -5448,6 +5581,7 @@
       <w:r>
         <w:t xml:space="preserve">  the </w:t>
       </w:r>
+      <w:proofErr w:type="spellStart"/>
       <w:r>
         <w:rPr>
           <w:i/>
@@ -5455,6 +5589,7 @@
         </w:rPr>
         <w:t>i-th</w:t>
       </w:r>
+      <w:proofErr w:type="spellEnd"/>
       <w:r>
         <w:t xml:space="preserve"> </w:t>
       </w:r>
@@ -5479,6 +5614,7 @@
       <w:r>
         <w:t xml:space="preserve">The </w:t>
       </w:r>
+      <w:proofErr w:type="spellStart"/>
       <w:r>
         <w:rPr>
           <w:i/>
@@ -5486,6 +5622,7 @@
         </w:rPr>
         <w:t>mAP</w:t>
       </w:r>
+      <w:proofErr w:type="spellEnd"/>
       <w:r>
         <w:t xml:space="preserve"> value is computed as follows:</w:t>
       </w:r>
@@ -5708,9 +5845,6 @@
     <w:p>
       <w:pPr>
         <w:jc w:val="both"/>
-        <w:rPr>
-          <w:lang w:val="en-GB"/>
-        </w:rPr>
       </w:pPr>
       <w:r>
         <w:tab/>
@@ -5736,6 +5870,22 @@
       </w:r>
       <w:r>
         <w:t xml:space="preserve"> </w:t>
+      </w:r>
+    </w:p>
+    <w:p>
+      <w:pPr>
+        <w:pStyle w:val="Titolo2"/>
+        <w:rPr>
+          <w:b/>
+          <w:bCs/>
+        </w:rPr>
+      </w:pPr>
+      <w:r>
+        <w:rPr>
+          <w:b/>
+          <w:bCs/>
+        </w:rPr>
+        <w:t>Results and discussion</w:t>
       </w:r>
     </w:p>
     <w:p>
@@ -6030,6 +6180,7 @@
                 <w:szCs w:val="18"/>
               </w:rPr>
             </w:pPr>
+            <w:proofErr w:type="spellStart"/>
             <w:r>
               <w:rPr>
                 <w:i/>
@@ -6039,6 +6190,7 @@
               </w:rPr>
               <w:t>mAP</w:t>
             </w:r>
+            <w:proofErr w:type="spellEnd"/>
           </w:p>
         </w:tc>
       </w:tr>
@@ -8452,6 +8604,7 @@
                                     </w:rPr>
                                     <w:t xml:space="preserve">results for each class and </w:t>
                                   </w:r>
+                                  <w:proofErr w:type="spellStart"/>
                                   <w:r>
                                     <w:rPr>
                                       <w:i/>
@@ -8461,6 +8614,7 @@
                                     </w:rPr>
                                     <w:t>mAP</w:t>
                                   </w:r>
+                                  <w:proofErr w:type="spellEnd"/>
                                   <w:r>
                                     <w:rPr>
                                       <w:sz w:val="18"/>
@@ -8489,7 +8643,7 @@
                 </mc:Choice>
                 <mc:Fallback>
                   <w:pict>
-                    <v:shape w14:anchorId="6364F847" id="Text Box 9" o:spid="_x0000_s1036" type="#_x0000_t202" style="position:absolute;left:0;text-align:left;margin-left:-5.4pt;margin-top:3.15pt;width:233.95pt;height:24.7pt;z-index:251681280;visibility:visible;mso-wrap-style:square;mso-wrap-distance-left:9pt;mso-wrap-distance-top:0;mso-wrap-distance-right:9pt;mso-wrap-distance-bottom:0;mso-position-horizontal:absolute;mso-position-horizontal-relative:text;mso-position-vertical:absolute;mso-position-vertical-relative:text;v-text-anchor:top" o:gfxdata="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" filled="f" stroked="f" strokecolor="#3465a4">
+                    <v:shape w14:anchorId="6364F847" id="Text Box 9" o:spid="_x0000_s1036" type="#_x0000_t202" style="position:absolute;left:0;text-align:left;margin-left:-5.4pt;margin-top:3.15pt;width:233.95pt;height:24.7pt;z-index:251681280;visibility:visible;mso-wrap-style:square;mso-wrap-distance-left:9pt;mso-wrap-distance-top:0;mso-wrap-distance-right:9pt;mso-wrap-distance-bottom:0;mso-position-horizontal:absolute;mso-position-horizontal-relative:text;mso-position-vertical:absolute;mso-position-vertical-relative:text;v-text-anchor:top" o:gfxdata="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" filled="f" stroked="f" strokecolor="#3465a4">
                       <v:stroke joinstyle="round"/>
                       <v:textbox inset="0,0,0,0">
                         <w:txbxContent>
@@ -8524,6 +8678,7 @@
                               </w:rPr>
                               <w:t xml:space="preserve">results for each class and </w:t>
                             </w:r>
+                            <w:proofErr w:type="spellStart"/>
                             <w:r>
                               <w:rPr>
                                 <w:i/>
@@ -8533,6 +8688,7 @@
                               </w:rPr>
                               <w:t>mAP</w:t>
                             </w:r>
+                            <w:proofErr w:type="spellEnd"/>
                             <w:r>
                               <w:rPr>
                                 <w:sz w:val="18"/>
@@ -8735,6 +8891,7 @@
       <w:r>
         <w:t xml:space="preserve">shows the </w:t>
       </w:r>
+      <w:proofErr w:type="spellStart"/>
       <w:r>
         <w:rPr>
           <w:i/>
@@ -8742,6 +8899,7 @@
         </w:rPr>
         <w:t>mAP</w:t>
       </w:r>
+      <w:proofErr w:type="spellEnd"/>
       <w:r>
         <w:t xml:space="preserve"> of the pretrained network using Pascal VOC and tested on the target dataset. As expected, the results are very poor, because the Darknet has no knowledge on the target domain.</w:t>
       </w:r>
@@ -8802,13 +8960,21 @@
         <w:t xml:space="preserve"> done using</w:t>
       </w:r>
       <w:r>
-        <w:t xml:space="preserve"> all the source classes </w:t>
+        <w:t xml:space="preserve"> all the source </w:t>
+      </w:r>
+      <w:proofErr w:type="gramStart"/>
+      <w:r>
+        <w:t xml:space="preserve">classes </w:t>
       </w:r>
       <w:r>
         <w:t xml:space="preserve"> </w:t>
       </w:r>
       <w:r>
-        <w:t>and only in the Pseudo Labeling the last layer is changed</w:t>
+        <w:t>and</w:t>
+      </w:r>
+      <w:proofErr w:type="gramEnd"/>
+      <w:r>
+        <w:t xml:space="preserve"> only in the Pseudo Labeling the last layer is changed</w:t>
       </w:r>
       <w:r>
         <w:t>.</w:t>
@@ -8854,6 +9020,7 @@
       <w:r>
         <w:t xml:space="preserve"> are very similar, with a slight decrease after the pseudo labeling. We expect higher </w:t>
       </w:r>
+      <w:proofErr w:type="spellStart"/>
       <w:r>
         <w:rPr>
           <w:i/>
@@ -8861,6 +9028,7 @@
         </w:rPr>
         <w:t>mAP</w:t>
       </w:r>
+      <w:proofErr w:type="spellEnd"/>
       <w:r>
         <w:t xml:space="preserve"> for the latter one, but it seems that the </w:t>
       </w:r>
@@ -8920,6 +9088,7 @@
       <w:r>
         <w:t xml:space="preserve">also the </w:t>
       </w:r>
+      <w:proofErr w:type="spellStart"/>
       <w:r>
         <w:rPr>
           <w:i/>
@@ -8927,6 +9096,7 @@
         </w:rPr>
         <w:t>mAP</w:t>
       </w:r>
+      <w:proofErr w:type="spellEnd"/>
       <w:r>
         <w:t xml:space="preserve"> decreases</w:t>
       </w:r>
@@ -8946,6 +9116,7 @@
       <w:r>
         <w:t xml:space="preserve"> fine-tuning, the </w:t>
       </w:r>
+      <w:proofErr w:type="spellStart"/>
       <w:r>
         <w:rPr>
           <w:i/>
@@ -8953,6 +9124,7 @@
         </w:rPr>
         <w:t>mAP</w:t>
       </w:r>
+      <w:proofErr w:type="spellEnd"/>
       <w:r>
         <w:t xml:space="preserve"> value obtained is </w:t>
       </w:r>
@@ -8969,7 +9141,11 @@
         <w:t>This</w:t>
       </w:r>
       <w:r>
-        <w:t xml:space="preserve"> is the highest computed during the whole project, so we think that the best way to do </w:t>
+        <w:t xml:space="preserve"> is the highest computed during the whole </w:t>
+      </w:r>
+      <w:r>
+        <w:lastRenderedPageBreak/>
+        <w:t xml:space="preserve">project, so we think that the best way to do </w:t>
       </w:r>
       <w:r>
         <w:rPr>
@@ -8982,11 +9158,7 @@
         <w:t xml:space="preserve"> with our implementation is to run the tuning only for few </w:t>
       </w:r>
       <w:r>
-        <w:t xml:space="preserve">iterations. </w:t>
-      </w:r>
-      <w:r>
-        <w:lastRenderedPageBreak/>
-        <w:t>This is a big difference between our implementation and the one made by</w:t>
+        <w:t>iterations. This is a big difference between our implementation and the one made by</w:t>
       </w:r>
       <w:r>
         <w:t xml:space="preserve"> [</w:t>
@@ -9010,11 +9182,20 @@
       </w:pPr>
       <w:r>
         <w:tab/>
-        <w:t xml:space="preserve">Moreover, comparing our results and the [INOUE ] ones, </w:t>
+        <w:t>Moreover, comparing our results and the [</w:t>
+      </w:r>
+      <w:proofErr w:type="gramStart"/>
+      <w:r>
+        <w:t>INOUE ]</w:t>
+      </w:r>
+      <w:proofErr w:type="gramEnd"/>
+      <w:r>
+        <w:t xml:space="preserve"> ones, </w:t>
       </w:r>
       <w:r>
         <w:t xml:space="preserve">the latter obtain a better </w:t>
       </w:r>
+      <w:proofErr w:type="spellStart"/>
       <w:r>
         <w:rPr>
           <w:i/>
@@ -9022,6 +9203,7 @@
         </w:rPr>
         <w:t>mAP</w:t>
       </w:r>
+      <w:proofErr w:type="spellEnd"/>
       <w:r>
         <w:t xml:space="preserve">, and we attribute this to the multiple source domains and to a possible bad implementation. </w:t>
       </w:r>
@@ -9036,13 +9218,19 @@
         <w:t>AP</w:t>
       </w:r>
       <w:r>
-        <w:t xml:space="preserve"> for each class are shown in</w:t>
+        <w:t xml:space="preserve"> for each class </w:t>
+      </w:r>
+      <w:proofErr w:type="gramStart"/>
+      <w:r>
+        <w:t>are</w:t>
+      </w:r>
+      <w:proofErr w:type="gramEnd"/>
+      <w:r>
+        <w:t xml:space="preserve"> shown in</w:t>
       </w:r>
       <w:r>
         <w:t xml:space="preserve"> the last row of</w:t>
       </w:r>
-      <w:bookmarkStart w:id="0" w:name="_GoBack"/>
-      <w:bookmarkEnd w:id="0"/>
       <w:r>
         <w:t xml:space="preserve"> </w:t>
       </w:r>
@@ -9059,10 +9247,113 @@
     </w:p>
     <w:p>
       <w:pPr>
+        <w:pStyle w:val="Titolo1"/>
+        <w:rPr>
+          <w:b/>
+          <w:bCs/>
+        </w:rPr>
+      </w:pPr>
+      <w:r>
+        <w:rPr>
+          <w:b/>
+          <w:bCs/>
+        </w:rPr>
+        <w:t>Conclusion</w:t>
+      </w:r>
+    </w:p>
+    <w:p/>
+    <w:p>
+      <w:pPr>
+        <w:ind w:firstLine="202"/>
+        <w:jc w:val="both"/>
+      </w:pPr>
+      <w:r>
+        <w:t>Detection of objects in a domain that doesn’t have instance-level annotations</w:t>
+      </w:r>
+      <w:r>
+        <w:t xml:space="preserve"> </w:t>
+      </w:r>
+      <w:r>
+        <w:t xml:space="preserve">for training improve quite significantly </w:t>
+      </w:r>
+      <w:r>
+        <w:t xml:space="preserve">using the proposed methods, so </w:t>
+      </w:r>
+      <w:r>
+        <w:t>this approach</w:t>
+      </w:r>
+      <w:r>
+        <w:t xml:space="preserve"> can be considered a good workflow that can be adapted to any domain needed.</w:t>
+      </w:r>
+      <w:r>
+        <w:t xml:space="preserve"> In fact, we consider these techniques a very powerful tool, because of the flexibility of its usage among every possible domain.</w:t>
+      </w:r>
+      <w:r>
+        <w:t xml:space="preserve"> However, if results obtained with </w:t>
+      </w:r>
+      <w:r>
+        <w:rPr>
+          <w:i/>
+          <w:iCs/>
+        </w:rPr>
+        <w:t>Domain Adaptation</w:t>
+      </w:r>
+      <w:r>
+        <w:rPr>
+          <w:i/>
+          <w:iCs/>
+        </w:rPr>
+        <w:t xml:space="preserve"> </w:t>
+      </w:r>
+      <w:r>
+        <w:t xml:space="preserve">are similar to the ones obtained by </w:t>
+      </w:r>
+      <w:proofErr w:type="gramStart"/>
+      <w:r>
+        <w:t>Inoue[</w:t>
+      </w:r>
+      <w:proofErr w:type="gramEnd"/>
+      <w:r>
+        <w:t xml:space="preserve">], we can’t say the same thing about </w:t>
+      </w:r>
+      <w:r>
+        <w:rPr>
+          <w:i/>
+          <w:iCs/>
+        </w:rPr>
+        <w:t>Pseudo-labeling</w:t>
+      </w:r>
+      <w:r>
+        <w:t xml:space="preserve">. So, in a future work, or having more time to spend on this project, we would like to inspect with more attention the implementation of </w:t>
+      </w:r>
+      <w:r>
+        <w:rPr>
+          <w:i/>
+          <w:iCs/>
+        </w:rPr>
+        <w:t xml:space="preserve">PL </w:t>
+      </w:r>
+      <w:r>
+        <w:t xml:space="preserve">in order to find possible problems and make it work as expected. In fact, in the original paper by </w:t>
+      </w:r>
+      <w:proofErr w:type="gramStart"/>
+      <w:r>
+        <w:t>Inoue[</w:t>
+      </w:r>
+      <w:proofErr w:type="gramEnd"/>
+      <w:r>
+        <w:t>], the highest accuracy in detection is obtained with DT + PL, but we haven’t been able to reproduce the same results.</w:t>
+      </w:r>
+      <w:r>
+        <w:t xml:space="preserve"> </w:t>
+      </w:r>
+    </w:p>
+    <w:p>
+      <w:pPr>
         <w:pStyle w:val="Titolo2"/>
       </w:pPr>
       <w:r>
-        <w:t>The ruler</w:t>
+        <w:t>Blind review</w:t>
       </w:r>
     </w:p>
     <w:p>
@@ -9070,15 +9361,7 @@
         <w:pStyle w:val="Text"/>
       </w:pPr>
       <w:r>
-        <w:t>The LATEX style defines a printed ruler which should be present in the version submitted for review. The ruler is provided in order that reviewers may comment on particular lines in the paper without circumlocution. If you are preparing a document using a non-LATEX document preparation system, please arrange for an equivalent ruler to appear on the final output pages. The presence or absence of the ruler should not change the appearance of any other content on the page. The camera ready copy should not contain a ruler. (LATEX users may uncomment the \cvprfinalcopy command in the document preamble.) Reviewers: note that the ruler measurements do not align well with lines in the paper—this turns out to be very difficult to do well when the paper contains many figures and equations, and, when done, looks ugly. Just use fractional references (e.g. this line is 189.5), although in most cases one would expect that the approximate location will be adequate.</w:t>
-      </w:r>
-    </w:p>
-    <w:p>
-      <w:pPr>
-        <w:pStyle w:val="Titolo2"/>
-      </w:pPr>
-      <w:r>
-        <w:t>Mathematics</w:t>
+        <w:t>Many authors misunderstand the concept of anonymizing for blind review. Blind review does not mean that one must remove citations to one’s own work—in fact it is often impossible to review a paper unless the previous citations are known and available.</w:t>
       </w:r>
     </w:p>
     <w:p>
@@ -9086,26 +9369,15 @@
         <w:pStyle w:val="Text"/>
       </w:pPr>
       <w:r>
-        <w:t xml:space="preserve">Please number all of your sections and displayed equations. It is important for readers to be able to refer to any particular equation. Just because you didn’t refer to it in the text doesn’t mean some future reader might not need to refer to it. It is cumbersome to have to use circumlocutions like “the equation second from the top of page 3 column 1”. (Note that the ruler will not be present in the final copy, so is not an alternative to equation numbers). All authors will benefit from reading Mermin’s description of how to write mathematics: </w:t>
-      </w:r>
-      <w:hyperlink r:id="rId14" w:history="1">
-        <w:r>
-          <w:rPr>
-            <w:rStyle w:val="Collegamentoipertestuale"/>
-          </w:rPr>
-          <w:t>http://www.pamitc.org/documents/mermin.pdf</w:t>
-        </w:r>
-      </w:hyperlink>
-      <w:r>
-        <w:t>. Every equation should be numbered, even if you don't refer to it!</w:t>
-      </w:r>
-    </w:p>
-    <w:p>
-      <w:pPr>
-        <w:pStyle w:val="Titolo2"/>
-      </w:pPr>
-      <w:r>
-        <w:t>Blind review</w:t>
+        <w:t xml:space="preserve">Blind review means that you do not use the words “my” or “our” when citing previous work. That is all. (But see below for </w:t>
+      </w:r>
+      <w:proofErr w:type="spellStart"/>
+      <w:r>
+        <w:t>techreports</w:t>
+      </w:r>
+      <w:proofErr w:type="spellEnd"/>
+      <w:r>
+        <w:t>)</w:t>
       </w:r>
     </w:p>
     <w:p>
@@ -9113,26 +9385,7 @@
         <w:pStyle w:val="Text"/>
       </w:pPr>
       <w:r>
-        <w:t>Many authors misunderstand the concept of anonymizing for blind review. Blind review does not mean that one must remove citations to one’s own work—in fact it is often impossible to review a paper unless the previous citations are known and available.</w:t>
-      </w:r>
-    </w:p>
-    <w:p>
-      <w:pPr>
-        <w:pStyle w:val="Text"/>
-      </w:pPr>
-      <w:r>
-        <w:t>Blind review means that you do not use the words “my” or “our” when citing previous work. That is all. (But see below for techreports)</w:t>
-      </w:r>
-    </w:p>
-    <w:p>
-      <w:pPr>
-        <w:pStyle w:val="Text"/>
-      </w:pPr>
-      <w:r>
-        <w:t xml:space="preserve">Saying “this builds on the work of Lucy Smith [1]” does not say that you are Lucy Smith, it says that you are building </w:t>
-      </w:r>
-      <w:r>
-        <w:t>on her work. If you are Smith and Jones, do not say “as we show in [7]”, say “as Smith and Jones show in [7]” and at the end of the paper, include reference 7 as you would any other cited work.</w:t>
+        <w:t>Saying “this builds on the work of Lucy Smith [1]” does not say that you are Lucy Smith, it says that you are building on her work. If you are Smith and Jones, do not say “as we show in [7]”, say “as Smith and Jones show in [7]” and at the end of the paper, include reference 7 as you would any other cited work.</w:t>
       </w:r>
     </w:p>
     <w:p>
@@ -9156,7 +9409,15 @@
         <w:jc w:val="center"/>
       </w:pPr>
       <w:r>
-        <w:t>An analysis of the frobnicatable foo filter.</w:t>
+        <w:t xml:space="preserve">An analysis of the </w:t>
+      </w:r>
+      <w:proofErr w:type="spellStart"/>
+      <w:r>
+        <w:t>frobnicatable</w:t>
+      </w:r>
+      <w:proofErr w:type="spellEnd"/>
+      <w:r>
+        <w:t xml:space="preserve"> foo filter.</w:t>
       </w:r>
     </w:p>
     <w:p>
@@ -9238,7 +9499,15 @@
         <w:jc w:val="center"/>
       </w:pPr>
       <w:r>
-        <w:t>An analysis of the frobnicatable foo filter.</w:t>
+        <w:t xml:space="preserve">An analysis of the </w:t>
+      </w:r>
+      <w:proofErr w:type="spellStart"/>
+      <w:r>
+        <w:t>frobnicatable</w:t>
+      </w:r>
+      <w:proofErr w:type="spellEnd"/>
+      <w:r>
+        <w:t xml:space="preserve"> foo filter.</w:t>
       </w:r>
     </w:p>
     <w:p>
@@ -9292,8 +9561,13 @@
         <w:ind w:left="202"/>
       </w:pPr>
       <w:r>
-        <w:t>[1] Smith, L and Jones, C. “The frobnicatable</w:t>
-      </w:r>
+        <w:t xml:space="preserve">[1] Smith, L and Jones, C. “The </w:t>
+      </w:r>
+      <w:proofErr w:type="spellStart"/>
+      <w:r>
+        <w:t>frobnicatable</w:t>
+      </w:r>
+      <w:proofErr w:type="spellEnd"/>
     </w:p>
     <w:p>
       <w:pPr>
@@ -9332,7 +9606,15 @@
         <w:pStyle w:val="Text"/>
       </w:pPr>
       <w:r>
-        <w:t xml:space="preserve">[1] Authors. “The frobnicatable foo filter”, Face and Gesture 2014 submission ID 324, Supplied as additional material </w:t>
+        <w:t xml:space="preserve">[1] Authors. “The </w:t>
+      </w:r>
+      <w:proofErr w:type="spellStart"/>
+      <w:r>
+        <w:t>frobnicatable</w:t>
+      </w:r>
+      <w:proofErr w:type="spellEnd"/>
+      <w:r>
+        <w:t xml:space="preserve"> foo filter”, Face and Gesture 2014 submission ID 324, Supplied as additional material </w:t>
       </w:r>
       <w:r>
         <w:rPr>
@@ -9352,7 +9634,31 @@
         </w:rPr>
       </w:pPr>
       <w:r>
-        <w:t>Finally, you may feel you need to tell the reader that more details can be found elsewhere, and refer them to a technical report. For conference submissions, the paper must stand on its own, and not require the reviewer to go to a techreport for further details. Thus, you may say in the body of the paper “further details may be found in [5]”. Then submit the techreport as additional material. Again, you may not assume the reviewers will read this material.</w:t>
+        <w:t xml:space="preserve">Finally, you may feel you need to tell the reader that more details can be found </w:t>
+      </w:r>
+      <w:proofErr w:type="gramStart"/>
+      <w:r>
+        <w:t>elsewhere, and</w:t>
+      </w:r>
+      <w:proofErr w:type="gramEnd"/>
+      <w:r>
+        <w:t xml:space="preserve"> refer them to a technical report. For conference submissions, the paper must stand on its own, and not require the reviewer to go to a </w:t>
+      </w:r>
+      <w:proofErr w:type="spellStart"/>
+      <w:r>
+        <w:t>techreport</w:t>
+      </w:r>
+      <w:proofErr w:type="spellEnd"/>
+      <w:r>
+        <w:t xml:space="preserve"> for further details. Thus, you may say in the body of the paper “further details may be found in [5]”. Then submit the </w:t>
+      </w:r>
+      <w:proofErr w:type="spellStart"/>
+      <w:r>
+        <w:t>techreport</w:t>
+      </w:r>
+      <w:proofErr w:type="spellEnd"/>
+      <w:r>
+        <w:t xml:space="preserve"> as additional material. Again, you may not assume the reviewers will read this material.</w:t>
       </w:r>
     </w:p>
     <w:p>
@@ -9366,13 +9672,41 @@
         <w:rPr>
           <w:lang w:val="en-GB" w:eastAsia="en-GB"/>
         </w:rPr>
-        <w:t xml:space="preserve">Sometimes your paper is about a problem which you tested using a tool which is widely known to be restricted to a single institution. For example, let’s say it’s 1969, you have solved a key problem on the Apollo lander, and you believe that the CVPR70 audience would like to hear about your solution. The work is a development of your celebrated 1968 paper entitled ”Zero-g frobnication: How being the only people in the world with access to the Apollo lander source code makes us a wow at parties”, by Zeus </w:t>
-      </w:r>
-      <w:r>
-        <w:rPr>
-          <w:i/>
+        <w:t xml:space="preserve">Sometimes your paper is about a problem which you tested using a tool which is widely known to be restricted to a single institution. For example, let’s say it’s 1969, you have solved a key problem on the Apollo lander, and you believe that the CVPR70 audience would like to hear about your solution. The work is a development of your celebrated 1968 paper </w:t>
+      </w:r>
+      <w:proofErr w:type="gramStart"/>
+      <w:r>
+        <w:rPr>
           <w:lang w:val="en-GB" w:eastAsia="en-GB"/>
         </w:rPr>
+        <w:t>entitled ”Zero</w:t>
+      </w:r>
+      <w:proofErr w:type="gramEnd"/>
+      <w:r>
+        <w:rPr>
+          <w:lang w:val="en-GB" w:eastAsia="en-GB"/>
+        </w:rPr>
+        <w:t xml:space="preserve">-g </w:t>
+      </w:r>
+      <w:proofErr w:type="spellStart"/>
+      <w:r>
+        <w:rPr>
+          <w:lang w:val="en-GB" w:eastAsia="en-GB"/>
+        </w:rPr>
+        <w:t>frobnication</w:t>
+      </w:r>
+      <w:proofErr w:type="spellEnd"/>
+      <w:r>
+        <w:rPr>
+          <w:lang w:val="en-GB" w:eastAsia="en-GB"/>
+        </w:rPr>
+        <w:t xml:space="preserve">: How being the only people in the world with access to the Apollo lander source code makes us a wow at parties”, by Zeus </w:t>
+      </w:r>
+      <w:r>
+        <w:rPr>
+          <w:i/>
+          <w:lang w:val="en-GB" w:eastAsia="en-GB"/>
+        </w:rPr>
         <w:t>et al.</w:t>
       </w:r>
     </w:p>
@@ -9387,14 +9721,21 @@
         <w:rPr>
           <w:lang w:val="en-GB" w:eastAsia="en-GB"/>
         </w:rPr>
-        <w:t xml:space="preserve">You can handle this paper like any other. Don’t write </w:t>
-      </w:r>
+        <w:t xml:space="preserve">You can handle this paper like any other. Don’t write “We show how to improve our previous work [Anonymous, 1968]. This time we tested the algorithm on a lunar lander [name of lander removed for blind review]”. That would be </w:t>
+      </w:r>
+      <w:proofErr w:type="gramStart"/>
       <w:r>
         <w:rPr>
           <w:lang w:val="en-GB" w:eastAsia="en-GB"/>
         </w:rPr>
-        <w:lastRenderedPageBreak/>
-        <w:t>“We show how to improve our previous work [Anonymous, 1968]. This time we tested the algorithm on a lunar lander [name of lander removed for blind review]”. That would be silly, and would immediately identify the authors. Instead write the following:</w:t>
+        <w:t>silly, and</w:t>
+      </w:r>
+      <w:proofErr w:type="gramEnd"/>
+      <w:r>
+        <w:rPr>
+          <w:lang w:val="en-GB" w:eastAsia="en-GB"/>
+        </w:rPr>
+        <w:t xml:space="preserve"> would immediately identify the authors. Instead write the following:</w:t>
       </w:r>
     </w:p>
     <w:p>
@@ -9409,7 +9750,21 @@
         <w:rPr>
           <w:lang w:val="en-GB" w:eastAsia="en-GB"/>
         </w:rPr>
-        <w:t>We describe a system for zero-g frobnication. This system is new because it handles the following cases: A, B. Previous systems [Zeus et al. 1968] didn’t handle case B properly. Ours handles it by including a foo term in the bar integral.</w:t>
+        <w:t xml:space="preserve">We describe a system for zero-g </w:t>
+      </w:r>
+      <w:proofErr w:type="spellStart"/>
+      <w:r>
+        <w:rPr>
+          <w:lang w:val="en-GB" w:eastAsia="en-GB"/>
+        </w:rPr>
+        <w:t>frobnication</w:t>
+      </w:r>
+      <w:proofErr w:type="spellEnd"/>
+      <w:r>
+        <w:rPr>
+          <w:lang w:val="en-GB" w:eastAsia="en-GB"/>
+        </w:rPr>
+        <w:t>. This system is new because it handles the following cases: A, B. Previous systems [Zeus et al. 1968] didn’t handle case B properly. Ours handles it by including a foo term in the bar integral.</w:t>
       </w:r>
     </w:p>
     <w:p>
@@ -9439,7 +9794,28 @@
         <w:rPr>
           <w:lang w:val="en-GB" w:eastAsia="en-GB"/>
         </w:rPr>
-        <w:t>The proposed system was integrated with the Apollo lunar lander, and went all the way to the moon, don’t you know. It displayed the following behaviours which show how well we solved cases A and B: ...</w:t>
+        <w:t xml:space="preserve">The proposed system was integrated with the Apollo lunar lander, and went all the way to the moon, don’t you </w:t>
+      </w:r>
+      <w:proofErr w:type="gramStart"/>
+      <w:r>
+        <w:rPr>
+          <w:lang w:val="en-GB" w:eastAsia="en-GB"/>
+        </w:rPr>
+        <w:t>know.</w:t>
+      </w:r>
+      <w:proofErr w:type="gramEnd"/>
+      <w:r>
+        <w:rPr>
+          <w:lang w:val="en-GB" w:eastAsia="en-GB"/>
+        </w:rPr>
+        <w:t xml:space="preserve"> It displayed the following behaviours which show </w:t>
+      </w:r>
+      <w:r>
+        <w:rPr>
+          <w:lang w:val="en-GB" w:eastAsia="en-GB"/>
+        </w:rPr>
+        <w:lastRenderedPageBreak/>
+        <w:t>how well we solved cases A and B: ...</w:t>
       </w:r>
     </w:p>
     <w:p>
@@ -9450,7 +9826,21 @@
         <w:rPr>
           <w:lang w:val="en-GB" w:eastAsia="en-GB"/>
         </w:rPr>
-        <w:t>As you can see, the above text follows standard scientific convention, reads better than the first version, and does not explicitly name you as the authors. A reviewer might think it likely that the new paper was written by Zeus et al, but cannot make any decision based on that guess. He or she would have to be sure that no other authors could have been contracted to solve problem B.</w:t>
+        <w:t xml:space="preserve">As you can see, the above text follows standard scientific convention, reads better than the first version, and does not explicitly name you as the authors. A reviewer might think it likely that the new paper was written by Zeus et </w:t>
+      </w:r>
+      <w:proofErr w:type="gramStart"/>
+      <w:r>
+        <w:rPr>
+          <w:lang w:val="en-GB" w:eastAsia="en-GB"/>
+        </w:rPr>
+        <w:t>al, but</w:t>
+      </w:r>
+      <w:proofErr w:type="gramEnd"/>
+      <w:r>
+        <w:rPr>
+          <w:lang w:val="en-GB" w:eastAsia="en-GB"/>
+        </w:rPr>
+        <w:t xml:space="preserve"> cannot make any decision based on that guess. He or she would have to be sure that no other authors could have been contracted to solve problem B.</w:t>
       </w:r>
     </w:p>
     <w:p>
@@ -9462,6 +9852,74 @@
       <w:pPr>
         <w:pStyle w:val="Text"/>
       </w:pPr>
+    </w:p>
+    <w:p>
+      <w:pPr>
+        <w:pStyle w:val="Titolo2"/>
+      </w:pPr>
+      <w:r>
+        <w:t>Miscellaneous</w:t>
+      </w:r>
+    </w:p>
+    <w:p>
+      <w:pPr>
+        <w:pStyle w:val="Text"/>
+      </w:pPr>
+      <w:r>
+        <w:t>When citing a multi-author paper, you may save space by using “</w:t>
+      </w:r>
+      <w:r>
+        <w:rPr>
+          <w:i/>
+        </w:rPr>
+        <w:t>et alia</w:t>
+      </w:r>
+      <w:r>
+        <w:t>”, shortened to “</w:t>
+      </w:r>
+      <w:r>
+        <w:rPr>
+          <w:i/>
+        </w:rPr>
+        <w:t>et al</w:t>
+      </w:r>
+      <w:r>
+        <w:t>.” (not “</w:t>
+      </w:r>
+      <w:r>
+        <w:rPr>
+          <w:i/>
+        </w:rPr>
+        <w:t>et. al.</w:t>
+      </w:r>
+      <w:r>
+        <w:t>” as “</w:t>
+      </w:r>
+      <w:r>
+        <w:rPr>
+          <w:i/>
+        </w:rPr>
+        <w:t>et</w:t>
+      </w:r>
+      <w:r>
+        <w:t>” is a complete word.) However, use it only when there are three or more authors. Thus, the following is correct:</w:t>
+      </w:r>
+    </w:p>
+    <w:p>
+      <w:pPr>
+        <w:pStyle w:val="Text"/>
+      </w:pPr>
+      <w:r>
+        <w:t>“</w:t>
+      </w:r>
+      <w:proofErr w:type="spellStart"/>
+      <w:r>
+        <w:t>Frobnication</w:t>
+      </w:r>
+      <w:proofErr w:type="spellEnd"/>
+      <w:r>
+        <w:t xml:space="preserve"> has been trendy lately. It was introduced</w:t>
+      </w:r>
     </w:p>
     <w:p>
       <w:pPr>
@@ -9469,153 +9927,72 @@
         <w:ind w:firstLine="0"/>
       </w:pPr>
       <w:r>
-        <w:t>FAQ</w:t>
+        <w:t xml:space="preserve"> by </w:t>
+      </w:r>
+      <w:proofErr w:type="spellStart"/>
+      <w:r>
+        <w:t>Alpher</w:t>
+      </w:r>
+      <w:proofErr w:type="spellEnd"/>
+      <w:r>
+        <w:t xml:space="preserve"> [3], and subsequently developed by </w:t>
+      </w:r>
+      <w:proofErr w:type="spellStart"/>
+      <w:r>
+        <w:t>Alpher</w:t>
+      </w:r>
+      <w:proofErr w:type="spellEnd"/>
+      <w:r>
+        <w:t xml:space="preserve"> and Fotheringham-Smythe [1], and </w:t>
+      </w:r>
+      <w:proofErr w:type="spellStart"/>
+      <w:r>
+        <w:t>Alpher</w:t>
+      </w:r>
+      <w:proofErr w:type="spellEnd"/>
+      <w:r>
+        <w:t xml:space="preserve"> </w:t>
+      </w:r>
+      <w:r>
+        <w:rPr>
+          <w:i/>
+        </w:rPr>
+        <w:t>et al.</w:t>
+      </w:r>
+      <w:r>
+        <w:t xml:space="preserve"> [2].”</w:t>
       </w:r>
     </w:p>
     <w:p>
       <w:pPr>
         <w:pStyle w:val="Text"/>
-        <w:ind w:firstLine="0"/>
-      </w:pPr>
-      <w:r>
-        <w:rPr>
-          <w:b/>
-        </w:rPr>
-        <w:t>Q:</w:t>
-      </w:r>
-      <w:r>
-        <w:t xml:space="preserve"> Are acknowledgements OK?</w:t>
-      </w:r>
-    </w:p>
-    <w:p>
-      <w:pPr>
-        <w:pStyle w:val="Text"/>
-        <w:ind w:firstLine="0"/>
-      </w:pPr>
-      <w:r>
-        <w:rPr>
-          <w:b/>
-        </w:rPr>
-        <w:t>A:</w:t>
-      </w:r>
-      <w:r>
-        <w:t xml:space="preserve"> No.  Leave them for the final copy.</w:t>
-      </w:r>
-    </w:p>
-    <w:p>
-      <w:pPr>
-        <w:pStyle w:val="Text"/>
-        <w:ind w:firstLine="0"/>
-      </w:pPr>
-      <w:r>
-        <w:rPr>
-          <w:b/>
-        </w:rPr>
-        <w:t>Q:</w:t>
-      </w:r>
-      <w:r>
-        <w:t xml:space="preserve"> How do I cite my results reported in open challenges?</w:t>
-      </w:r>
-    </w:p>
-    <w:p>
-      <w:pPr>
-        <w:pStyle w:val="Text"/>
-        <w:ind w:firstLine="0"/>
-      </w:pPr>
-      <w:r>
-        <w:rPr>
-          <w:b/>
-        </w:rPr>
-        <w:t>A:</w:t>
-      </w:r>
-      <w:r>
-        <w:t xml:space="preserve"> To conform with the double blind review policy, you can report results of other challenge participants together with your results in your paper. For your results, however, you should not identify yourself and should not mention your participation in the challenge. Instead present your results referring to the method proposed in your paper and draw conclusions based on the experimental comparison to other results.</w:t>
-      </w:r>
-    </w:p>
-    <w:p>
-      <w:pPr>
-        <w:pStyle w:val="Titolo2"/>
-      </w:pPr>
-      <w:r>
-        <w:t>Miscellaneous</w:t>
-      </w:r>
-    </w:p>
-    <w:p>
-      <w:pPr>
-        <w:pStyle w:val="Text"/>
-      </w:pPr>
-      <w:r>
-        <w:t>When citing a multi-author paper, you may save space by using “</w:t>
-      </w:r>
-      <w:r>
-        <w:rPr>
-          <w:i/>
-        </w:rPr>
-        <w:t>et alia</w:t>
-      </w:r>
-      <w:r>
-        <w:t>”, shortened to “</w:t>
-      </w:r>
-      <w:r>
-        <w:rPr>
-          <w:i/>
-        </w:rPr>
-        <w:t>et al</w:t>
-      </w:r>
-      <w:r>
-        <w:t>.” (not “</w:t>
-      </w:r>
-      <w:r>
-        <w:rPr>
-          <w:i/>
-        </w:rPr>
-        <w:t>et. al.</w:t>
-      </w:r>
-      <w:r>
-        <w:t>” as “</w:t>
-      </w:r>
-      <w:r>
-        <w:rPr>
-          <w:i/>
-        </w:rPr>
-        <w:t>et</w:t>
-      </w:r>
-      <w:r>
-        <w:t>” is a complete word.) However, use it only when there are three or more authors. Thus, the following is correct:</w:t>
-      </w:r>
-    </w:p>
-    <w:p>
-      <w:pPr>
-        <w:pStyle w:val="Text"/>
-      </w:pPr>
-      <w:r>
-        <w:t>“Frobnication has been trendy lately. It was introduced</w:t>
-      </w:r>
-    </w:p>
-    <w:p>
-      <w:pPr>
-        <w:pStyle w:val="Text"/>
-        <w:ind w:firstLine="0"/>
-      </w:pPr>
-      <w:r>
-        <w:t xml:space="preserve"> by Alpher [3], and subsequently developed by Alpher and Fotheringham-Smythe [1], and Alpher </w:t>
-      </w:r>
-      <w:r>
-        <w:rPr>
-          <w:i/>
-        </w:rPr>
-        <w:t>et al.</w:t>
-      </w:r>
-      <w:r>
-        <w:t xml:space="preserve"> [2].”</w:t>
-      </w:r>
-    </w:p>
-    <w:p>
-      <w:pPr>
-        <w:pStyle w:val="Text"/>
-      </w:pPr>
-      <w:r>
-        <w:t>This is incorrect: “... subsequently developed by Alpher et al. [1] ...” because reference [1] has just two authors. If you use the \etal macro provided, then you need not worry about double periods when used at the end of a sentence as in Alpher et al.</w:t>
+      </w:pPr>
+      <w:r>
+        <w:t xml:space="preserve">This is incorrect: “... subsequently developed by </w:t>
+      </w:r>
+      <w:proofErr w:type="spellStart"/>
+      <w:r>
+        <w:t>Alpher</w:t>
+      </w:r>
+      <w:proofErr w:type="spellEnd"/>
+      <w:r>
+        <w:t xml:space="preserve"> et al. [1] ...” because reference [1] has just two authors. If you use the \</w:t>
+      </w:r>
+      <w:proofErr w:type="spellStart"/>
+      <w:r>
+        <w:t>etal</w:t>
+      </w:r>
+      <w:proofErr w:type="spellEnd"/>
+      <w:r>
+        <w:t xml:space="preserve"> macro provided, then you need not worry about double periods when used at the end of a sentence as in </w:t>
+      </w:r>
+      <w:proofErr w:type="spellStart"/>
+      <w:r>
+        <w:t>Alpher</w:t>
+      </w:r>
+      <w:proofErr w:type="spellEnd"/>
+      <w:r>
+        <w:t xml:space="preserve"> et al.</w:t>
       </w:r>
     </w:p>
     <w:p>
@@ -9647,11 +10024,11 @@
           <w:position w:val="-10"/>
         </w:rPr>
         <w:object w:dxaOrig="420" w:dyaOrig="389" w14:anchorId="2AD5BD7C">
-          <v:shape id="_x0000_i1026" type="#_x0000_t75" style="width:20.75pt;height:18.55pt" o:ole="" filled="t">
+          <v:shape id="_x0000_i1026" type="#_x0000_t75" style="width:20.55pt;height:18.45pt" o:ole="" filled="t">
             <v:fill color2="black"/>
-            <v:imagedata r:id="rId15" o:title=""/>
+            <v:imagedata r:id="rId14" o:title=""/>
           </v:shape>
-          <o:OLEObject Type="Embed" ProgID="Microsoft" ShapeID="_x0000_i1026" DrawAspect="Content" ObjectID="_1642942767" r:id="rId16"/>
+          <o:OLEObject Type="Embed" ProgID="Microsoft" ShapeID="_x0000_i1026" DrawAspect="Content" ObjectID="_1642946795" r:id="rId15"/>
         </w:object>
       </w:r>
       <w:r>
@@ -9663,15 +10040,23 @@
           <w:position w:val="-10"/>
         </w:rPr>
         <w:object w:dxaOrig="419" w:dyaOrig="389" w14:anchorId="64D31603">
-          <v:shape id="_x0000_i1027" type="#_x0000_t75" style="width:20.75pt;height:18.55pt" o:ole="" filled="t">
+          <v:shape id="_x0000_i1027" type="#_x0000_t75" style="width:20.55pt;height:18.45pt" o:ole="" filled="t">
             <v:fill color2="black"/>
-            <v:imagedata r:id="rId17" o:title=""/>
+            <v:imagedata r:id="rId16" o:title=""/>
           </v:shape>
-          <o:OLEObject Type="Embed" ProgID="Microsoft" ShapeID="_x0000_i1027" DrawAspect="Content" ObjectID="_1642942768" r:id="rId18"/>
+          <o:OLEObject Type="Embed" ProgID="Microsoft" ShapeID="_x0000_i1027" DrawAspect="Content" ObjectID="_1642946796" r:id="rId17"/>
         </w:object>
       </w:r>
       <w:r>
-        <w:t xml:space="preserve">inches (22.54 cm) high. Columns are to be 31/4 inches (8.25 cm) wide, with a 5/16 inch (0.8 cm) space between them. The main title (on the first page) should begin 1.0 inch (2.54 cm) from the top edge of the page. The second and following pages should begin 1.0 inch (2.54 cm) from the top edge. On all pages, the bottom margin should be </w:t>
+        <w:t xml:space="preserve">inches (22.54 cm) high. Columns are to be 31/4 inches (8.25 cm) wide, with a </w:t>
+      </w:r>
+      <w:proofErr w:type="gramStart"/>
+      <w:r>
+        <w:t>5/16 inch</w:t>
+      </w:r>
+      <w:proofErr w:type="gramEnd"/>
+      <w:r>
+        <w:t xml:space="preserve"> (0.8 cm) space between them. The main title (on the first page) should begin 1.0 inch (2.54 cm) from the top edge of the page. The second and following pages should begin 1.0 inch (2.54 cm) from the top edge. On all pages, the bottom margin should be </w:t>
       </w:r>
       <w:r>
         <w:rPr>
@@ -9679,11 +10064,11 @@
           <w:position w:val="-10"/>
         </w:rPr>
         <w:object w:dxaOrig="413" w:dyaOrig="389" w14:anchorId="1100545F">
-          <v:shape id="_x0000_i1028" type="#_x0000_t75" style="width:20.75pt;height:18.55pt" o:ole="" filled="t">
+          <v:shape id="_x0000_i1028" type="#_x0000_t75" style="width:20.55pt;height:18.45pt" o:ole="" filled="t">
             <v:fill color2="black"/>
-            <v:imagedata r:id="rId19" o:title=""/>
+            <v:imagedata r:id="rId18" o:title=""/>
           </v:shape>
-          <o:OLEObject Type="Embed" ProgID="Microsoft" ShapeID="_x0000_i1028" DrawAspect="Content" ObjectID="_1642942769" r:id="rId20"/>
+          <o:OLEObject Type="Embed" ProgID="Microsoft" ShapeID="_x0000_i1028" DrawAspect="Content" ObjectID="_1642946797" r:id="rId19"/>
         </w:object>
       </w:r>
       <w:r>
@@ -9695,11 +10080,11 @@
           <w:position w:val="-10"/>
         </w:rPr>
         <w:object w:dxaOrig="413" w:dyaOrig="389" w14:anchorId="54B18DD6">
-          <v:shape id="_x0000_i1029" type="#_x0000_t75" style="width:20.75pt;height:18.55pt" o:ole="" filled="t">
+          <v:shape id="_x0000_i1029" type="#_x0000_t75" style="width:20.55pt;height:18.45pt" o:ole="" filled="t">
             <v:fill color2="black"/>
-            <v:imagedata r:id="rId21" o:title=""/>
+            <v:imagedata r:id="rId20" o:title=""/>
           </v:shape>
-          <o:OLEObject Type="Embed" ProgID="Microsoft" ShapeID="_x0000_i1029" DrawAspect="Content" ObjectID="_1642942770" r:id="rId22"/>
+          <o:OLEObject Type="Embed" ProgID="Microsoft" ShapeID="_x0000_i1029" DrawAspect="Content" ObjectID="_1642946798" r:id="rId21"/>
         </w:object>
       </w:r>
       <w:r>
@@ -9710,250 +10095,6 @@
       <w:pPr>
         <w:pStyle w:val="Titolo2"/>
       </w:pPr>
-      <w:r>
-        <w:rPr>
-          <w:noProof/>
-        </w:rPr>
-        <mc:AlternateContent>
-          <mc:Choice Requires="wpg">
-            <w:drawing>
-              <wp:anchor distT="0" distB="0" distL="0" distR="0" simplePos="0" relativeHeight="251657728" behindDoc="0" locked="0" layoutInCell="1" allowOverlap="1" wp14:anchorId="3C84659A" wp14:editId="783ACBD5">
-                <wp:simplePos x="0" y="0"/>
-                <wp:positionH relativeFrom="margin">
-                  <wp:align>center</wp:align>
-                </wp:positionH>
-                <wp:positionV relativeFrom="page">
-                  <wp:posOffset>914400</wp:posOffset>
-                </wp:positionV>
-                <wp:extent cx="6102350" cy="2096770"/>
-                <wp:effectExtent l="0" t="0" r="0" b="0"/>
-                <wp:wrapTopAndBottom/>
-                <wp:docPr id="1" name="Group 2"/>
-                <wp:cNvGraphicFramePr>
-                  <a:graphicFrameLocks xmlns:a="http://schemas.openxmlformats.org/drawingml/2006/main"/>
-                </wp:cNvGraphicFramePr>
-                <a:graphic xmlns:a="http://schemas.openxmlformats.org/drawingml/2006/main">
-                  <a:graphicData uri="http://schemas.microsoft.com/office/word/2010/wordprocessingGroup">
-                    <wpg:wgp>
-                      <wpg:cNvGrpSpPr>
-                        <a:grpSpLocks/>
-                      </wpg:cNvGrpSpPr>
-                      <wpg:grpSpPr bwMode="auto">
-                        <a:xfrm>
-                          <a:off x="0" y="0"/>
-                          <a:ext cx="6102350" cy="2096770"/>
-                          <a:chOff x="144" y="0"/>
-                          <a:chExt cx="9610" cy="3302"/>
-                        </a:xfrm>
-                      </wpg:grpSpPr>
-                      <wps:wsp>
-                        <wps:cNvPr id="2" name="Rectangle 3"/>
-                        <wps:cNvSpPr>
-                          <a:spLocks noChangeArrowheads="1"/>
-                        </wps:cNvSpPr>
-                        <wps:spPr bwMode="auto">
-                          <a:xfrm>
-                            <a:off x="144" y="0"/>
-                            <a:ext cx="9609" cy="3301"/>
-                          </a:xfrm>
-                          <a:prstGeom prst="rect">
-                            <a:avLst/>
-                          </a:prstGeom>
-                          <a:noFill/>
-                          <a:ln>
-                            <a:noFill/>
-                          </a:ln>
-                          <a:extLst>
-                            <a:ext uri="{909E8E84-426E-40DD-AFC4-6F175D3DCCD1}">
-                              <a14:hiddenFill xmlns:a14="http://schemas.microsoft.com/office/drawing/2010/main">
-                                <a:solidFill>
-                                  <a:srgbClr val="FFFFFF"/>
-                                </a:solidFill>
-                              </a14:hiddenFill>
-                            </a:ext>
-                            <a:ext uri="{91240B29-F687-4F45-9708-019B960494DF}">
-                              <a14:hiddenLine xmlns:a14="http://schemas.microsoft.com/office/drawing/2010/main" w="9525">
-                                <a:solidFill>
-                                  <a:srgbClr val="3465A4"/>
-                                </a:solidFill>
-                                <a:round/>
-                                <a:headEnd/>
-                                <a:tailEnd/>
-                              </a14:hiddenLine>
-                            </a:ext>
-                          </a:extLst>
-                        </wps:spPr>
-                        <wps:bodyPr rot="0" vert="horz" wrap="none" lIns="91440" tIns="45720" rIns="91440" bIns="45720" anchor="ctr" anchorCtr="0" upright="1">
-                          <a:noAutofit/>
-                        </wps:bodyPr>
-                      </wps:wsp>
-                      <wps:wsp>
-                        <wps:cNvPr id="3" name="Oval 4"/>
-                        <wps:cNvSpPr>
-                          <a:spLocks noChangeArrowheads="1"/>
-                        </wps:cNvSpPr>
-                        <wps:spPr bwMode="auto">
-                          <a:xfrm>
-                            <a:off x="753" y="479"/>
-                            <a:ext cx="3599" cy="1981"/>
-                          </a:xfrm>
-                          <a:prstGeom prst="ellipse">
-                            <a:avLst/>
-                          </a:prstGeom>
-                          <a:solidFill>
-                            <a:srgbClr val="FFFFFF"/>
-                          </a:solidFill>
-                          <a:ln w="9360" cap="sq">
-                            <a:solidFill>
-                              <a:srgbClr val="000000"/>
-                            </a:solidFill>
-                            <a:miter lim="800000"/>
-                            <a:headEnd/>
-                            <a:tailEnd/>
-                          </a:ln>
-                        </wps:spPr>
-                        <wps:bodyPr rot="0" vert="horz" wrap="none" lIns="91440" tIns="45720" rIns="91440" bIns="45720" anchor="ctr" anchorCtr="0" upright="1">
-                          <a:noAutofit/>
-                        </wps:bodyPr>
-                      </wps:wsp>
-                      <wps:wsp>
-                        <wps:cNvPr id="4" name="Oval 5"/>
-                        <wps:cNvSpPr>
-                          <a:spLocks noChangeArrowheads="1"/>
-                        </wps:cNvSpPr>
-                        <wps:spPr bwMode="auto">
-                          <a:xfrm>
-                            <a:off x="8674" y="360"/>
-                            <a:ext cx="479" cy="1559"/>
-                          </a:xfrm>
-                          <a:prstGeom prst="ellipse">
-                            <a:avLst/>
-                          </a:prstGeom>
-                          <a:solidFill>
-                            <a:srgbClr val="FFFFFF"/>
-                          </a:solidFill>
-                          <a:ln w="9360" cap="sq">
-                            <a:solidFill>
-                              <a:srgbClr val="000000"/>
-                            </a:solidFill>
-                            <a:miter lim="800000"/>
-                            <a:headEnd/>
-                            <a:tailEnd/>
-                          </a:ln>
-                        </wps:spPr>
-                        <wps:bodyPr rot="0" vert="horz" wrap="none" lIns="91440" tIns="45720" rIns="91440" bIns="45720" anchor="ctr" anchorCtr="0" upright="1">
-                          <a:noAutofit/>
-                        </wps:bodyPr>
-                      </wps:wsp>
-                      <wps:wsp>
-                        <wps:cNvPr id="5" name="Text Box 6"/>
-                        <wps:cNvSpPr txBox="1">
-                          <a:spLocks noChangeArrowheads="1"/>
-                        </wps:cNvSpPr>
-                        <wps:spPr bwMode="auto">
-                          <a:xfrm>
-                            <a:off x="144" y="2820"/>
-                            <a:ext cx="9599" cy="211"/>
-                          </a:xfrm>
-                          <a:prstGeom prst="rect">
-                            <a:avLst/>
-                          </a:prstGeom>
-                          <a:solidFill>
-                            <a:srgbClr val="FFFFFF"/>
-                          </a:solidFill>
-                          <a:ln>
-                            <a:noFill/>
-                          </a:ln>
-                          <a:extLst>
-                            <a:ext uri="{91240B29-F687-4F45-9708-019B960494DF}">
-                              <a14:hiddenLine xmlns:a14="http://schemas.microsoft.com/office/drawing/2010/main" w="9525">
-                                <a:solidFill>
-                                  <a:srgbClr val="3465A4"/>
-                                </a:solidFill>
-                                <a:round/>
-                                <a:headEnd/>
-                                <a:tailEnd/>
-                              </a14:hiddenLine>
-                            </a:ext>
-                          </a:extLst>
-                        </wps:spPr>
-                        <wps:txbx>
-                          <w:txbxContent>
-                            <w:p>
-                              <w:pPr>
-                                <w:jc w:val="center"/>
-                                <w:rPr>
-                                  <w:bCs/>
-                                  <w:sz w:val="18"/>
-                                </w:rPr>
-                              </w:pPr>
-                              <w:r>
-                                <w:rPr>
-                                  <w:bCs/>
-                                  <w:sz w:val="18"/>
-                                </w:rPr>
-                                <w:t>Figure 2: Short captions should be centred.</w:t>
-                              </w:r>
-                            </w:p>
-                          </w:txbxContent>
-                        </wps:txbx>
-                        <wps:bodyPr rot="0" vert="horz" wrap="square" lIns="0" tIns="0" rIns="0" bIns="0" anchor="t" anchorCtr="0" upright="1">
-                          <a:noAutofit/>
-                        </wps:bodyPr>
-                      </wps:wsp>
-                    </wpg:wgp>
-                  </a:graphicData>
-                </a:graphic>
-                <wp14:sizeRelH relativeFrom="page">
-                  <wp14:pctWidth>0</wp14:pctWidth>
-                </wp14:sizeRelH>
-                <wp14:sizeRelV relativeFrom="page">
-                  <wp14:pctHeight>0</wp14:pctHeight>
-                </wp14:sizeRelV>
-              </wp:anchor>
-            </w:drawing>
-          </mc:Choice>
-          <mc:Fallback>
-            <w:pict>
-              <v:group w14:anchorId="3C84659A" id="_x0000_s1037" style="position:absolute;left:0;text-align:left;margin-left:0;margin-top:1in;width:480.5pt;height:165.1pt;z-index:251657728;mso-wrap-distance-left:0;mso-wrap-distance-right:0;mso-position-horizontal:center;mso-position-horizontal-relative:margin;mso-position-vertical-relative:page" coordorigin="144" coordsize="9610,3302" o:gfxdata="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">
-                <v:rect id="Rectangle 3" o:spid="_x0000_s1038" style="position:absolute;left:144;width:9609;height:3301;visibility:visible;mso-wrap-style:none;v-text-anchor:middle" o:gfxdata="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" filled="f" stroked="f" strokecolor="#3465a4">
-                  <v:stroke joinstyle="round"/>
-                </v:rect>
-                <v:oval id="Oval 4" o:spid="_x0000_s1039" style="position:absolute;left:753;top:479;width:3599;height:1981;visibility:visible;mso-wrap-style:none;v-text-anchor:middle" o:gfxdata="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" strokeweight=".26mm">
-                  <v:stroke joinstyle="miter" endcap="square"/>
-                </v:oval>
-                <v:oval id="Oval 5" o:spid="_x0000_s1040" style="position:absolute;left:8674;top:360;width:479;height:1559;visibility:visible;mso-wrap-style:none;v-text-anchor:middle" o:gfxdata="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" strokeweight=".26mm">
-                  <v:stroke joinstyle="miter" endcap="square"/>
-                </v:oval>
-                <v:shape id="Text Box 6" o:spid="_x0000_s1041" type="#_x0000_t202" style="position:absolute;left:144;top:2820;width:9599;height:211;visibility:visible;mso-wrap-style:square;v-text-anchor:top" o:gfxdata="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" stroked="f" strokecolor="#3465a4">
-                  <v:stroke joinstyle="round"/>
-                  <v:textbox inset="0,0,0,0">
-                    <w:txbxContent>
-                      <w:p>
-                        <w:pPr>
-                          <w:jc w:val="center"/>
-                          <w:rPr>
-                            <w:bCs/>
-                            <w:sz w:val="18"/>
-                          </w:rPr>
-                        </w:pPr>
-                        <w:r>
-                          <w:rPr>
-                            <w:bCs/>
-                            <w:sz w:val="18"/>
-                          </w:rPr>
-                          <w:t>Figure 2: Short captions should be centred.</w:t>
-                        </w:r>
-                      </w:p>
-                    </w:txbxContent>
-                  </v:textbox>
-                </v:shape>
-                <w10:wrap type="topAndBottom" anchorx="margin" anchory="page"/>
-              </v:group>
-            </w:pict>
-          </mc:Fallback>
-        </mc:AlternateContent>
-      </w:r>
       <w:r>
         <w:t>Margins and page numbering</w:t>
       </w:r>
@@ -9971,11 +10112,11 @@
           <w:position w:val="-10"/>
         </w:rPr>
         <w:object w:dxaOrig="420" w:dyaOrig="389" w14:anchorId="3A9B35F7">
-          <v:shape id="_x0000_i1030" type="#_x0000_t75" style="width:20.75pt;height:18.55pt" o:ole="" filled="t">
+          <v:shape id="_x0000_i1030" type="#_x0000_t75" style="width:20.55pt;height:18.45pt" o:ole="" filled="t">
             <v:fill color2="black"/>
-            <v:imagedata r:id="rId15" o:title=""/>
+            <v:imagedata r:id="rId14" o:title=""/>
           </v:shape>
-          <o:OLEObject Type="Embed" ProgID="Microsoft" ShapeID="_x0000_i1030" DrawAspect="Content" ObjectID="_1642942771" r:id="rId23"/>
+          <o:OLEObject Type="Embed" ProgID="Microsoft" ShapeID="_x0000_i1030" DrawAspect="Content" ObjectID="_1642946799" r:id="rId22"/>
         </w:object>
       </w:r>
       <w:r>
@@ -9993,19 +10134,157 @@
           <w:position w:val="-10"/>
         </w:rPr>
         <w:object w:dxaOrig="419" w:dyaOrig="389" w14:anchorId="6F721BCB">
-          <v:shape id="_x0000_i1031" type="#_x0000_t75" style="width:20.75pt;height:18.55pt" o:ole="" filled="t">
+          <v:shape id="_x0000_i1031" type="#_x0000_t75" style="width:20.55pt;height:18.45pt" o:ole="" filled="t">
             <v:fill color2="black"/>
-            <v:imagedata r:id="rId17" o:title=""/>
+            <v:imagedata r:id="rId16" o:title=""/>
           </v:shape>
-          <o:OLEObject Type="Embed" ProgID="Microsoft" ShapeID="_x0000_i1031" DrawAspect="Content" ObjectID="_1642942772" r:id="rId24"/>
+          <o:OLEObject Type="Embed" ProgID="Microsoft" ShapeID="_x0000_i1031" DrawAspect="Content" ObjectID="_1642946800" r:id="rId23"/>
         </w:object>
       </w:r>
       <w:r>
-        <w:t xml:space="preserve">inches (22.54 cm) high. Page numbers should be in footer with page numbers, centered and .75 inches from the bottom of the page and make it start at the correct page number rather than the 4321 in the example (how to do that depends on your version of word or open office.   Failure to use the correct page number, or place it </w:t>
+        <w:t xml:space="preserve">inches (22.54 cm) high. Page numbers should be in footer with page numbers, centered and .75 inches from the bottom of the page and make it start at the </w:t>
+      </w:r>
+      <w:r>
+        <w:t>correct page number rather than the 4321 in the example (how to do that depends on your version of word or open office.   Failure to use the correct page number, or place it properly, could result in the paper not being included in Xplore, (even if it passes PDF express (which does not check page number)</w:t>
+      </w:r>
+    </w:p>
+    <w:p>
+      <w:pPr>
+        <w:pStyle w:val="Titolo2"/>
+      </w:pPr>
+      <w:proofErr w:type="gramStart"/>
+      <w:r>
+        <w:t>Type-style</w:t>
+      </w:r>
+      <w:proofErr w:type="gramEnd"/>
+      <w:r>
+        <w:t xml:space="preserve"> and fonts</w:t>
+      </w:r>
+    </w:p>
+    <w:p>
+      <w:pPr>
+        <w:pStyle w:val="Text"/>
+      </w:pPr>
+      <w:r>
+        <w:t>Wherever Times is specified, Times Roman may also be used. If neither is available on your word processor, please use the font closest in appearance to Times to which you have access.</w:t>
+      </w:r>
+    </w:p>
+    <w:p>
+      <w:pPr>
+        <w:pStyle w:val="Text"/>
+      </w:pPr>
+      <w:r>
+        <w:t>MAIN TITLE. Center the title 1-3/8 inches (3.49 cm) from the top edge of the first page. The title should be in Times 14-point, boldface type. Capitalize the first letter of nouns, pronouns, verbs, adjectives, and adverbs; do not capitalize articles, coordinate conjunctions, or prepositions (unless the title begins with such a word). Leave two blank lines after the title.</w:t>
+      </w:r>
+    </w:p>
+    <w:p>
+      <w:pPr>
+        <w:pStyle w:val="Text"/>
+      </w:pPr>
+      <w:r>
+        <w:t>AUTHOR NAME(s) and AFFILIATION(s) are to be centered beneath the title and printed in Times 12-point, non-boldface type. This information is to be followed by two blank lines.</w:t>
+      </w:r>
+    </w:p>
+    <w:p>
+      <w:pPr>
+        <w:pStyle w:val="Text"/>
+      </w:pPr>
+      <w:r>
+        <w:t xml:space="preserve">The ABSTRACT and MAIN TEXT are to be in a </w:t>
+      </w:r>
+      <w:proofErr w:type="spellStart"/>
+      <w:r>
+        <w:t>twocolumn</w:t>
+      </w:r>
+      <w:proofErr w:type="spellEnd"/>
+      <w:r>
+        <w:t xml:space="preserve"> format.</w:t>
+      </w:r>
+    </w:p>
+    <w:p>
+      <w:pPr>
+        <w:pStyle w:val="Text"/>
+      </w:pPr>
+      <w:r>
+        <w:t xml:space="preserve">MAIN TEXT. Type main text in 10-point Times, </w:t>
+      </w:r>
+      <w:proofErr w:type="spellStart"/>
+      <w:r>
+        <w:t>singlespaced</w:t>
+      </w:r>
+      <w:proofErr w:type="spellEnd"/>
+      <w:r>
+        <w:t>. Do NOT use double-spacing. All paragraphs should be indented 1 pica (approx. 1/6 inch or 0.422 cm). Make sure your text is fully justified—that is, flush left and flush right. Please do not place any additional blank lines between paragraphs.</w:t>
+      </w:r>
+    </w:p>
+    <w:p>
+      <w:pPr>
+        <w:pStyle w:val="Text"/>
+      </w:pPr>
+      <w:r>
+        <w:t xml:space="preserve">Figure and table captions should be 9-point Roman type as in Figures 1 and 2. Short captions should be </w:t>
+      </w:r>
+      <w:proofErr w:type="spellStart"/>
+      <w:r>
+        <w:t>centred</w:t>
+      </w:r>
+      <w:proofErr w:type="spellEnd"/>
+      <w:r>
+        <w:t>. Callouts should be 9-point Helvetica, non-boldface type. Initially capitalize only the first word of section titles and first-, second-, and third-order headings.</w:t>
+      </w:r>
+    </w:p>
+    <w:p>
+      <w:pPr>
+        <w:pStyle w:val="Text"/>
+      </w:pPr>
+      <w:r>
+        <w:t xml:space="preserve">FIRST-ORDER HEADINGS. (For example, </w:t>
+      </w:r>
+      <w:r>
+        <w:rPr>
+          <w:rStyle w:val="Heading1Char"/>
+        </w:rPr>
+        <w:t>1. Introduction</w:t>
+      </w:r>
+      <w:r>
+        <w:t>) should be Times 12-point boldface, initially capitalized, flush left, with one blank line before, and one blank line after.</w:t>
+      </w:r>
+    </w:p>
+    <w:p>
+      <w:pPr>
+        <w:pStyle w:val="Text"/>
+      </w:pPr>
+      <w:r>
+        <w:t xml:space="preserve">SECOND-ORDER HEADINGS. Should be Times 11-point boldface, initially capitalized, flush left, with one blank line before, and one after. If you require a third-order heading (we discourage it), use 10-point Times, boldface, initially capitalized, flush left, preceded by one blank line, followed by a period and your text on the same line.  </w:t>
+      </w:r>
+    </w:p>
+    <w:p>
+      <w:pPr>
+        <w:pStyle w:val="Titolo2"/>
+      </w:pPr>
+      <w:r>
+        <w:t>Footnotes</w:t>
+      </w:r>
+    </w:p>
+    <w:p>
+      <w:pPr>
+        <w:pStyle w:val="Text"/>
+      </w:pPr>
+      <w:r>
+        <w:t>Please use footnotes</w:t>
+      </w:r>
+      <w:r>
+        <w:rPr>
+          <w:rStyle w:val="FootnoteCharacters"/>
+        </w:rPr>
+        <w:footnoteReference w:id="1"/>
+      </w:r>
+      <w:r>
+        <w:t xml:space="preserve"> sparingly. Indeed, try to avoid footnotes altogether and include necessary peripheral observations in the text (within parentheses, if you prefer, </w:t>
       </w:r>
       <w:r>
         <w:lastRenderedPageBreak/>
-        <w:t>properly, could result in the paper not being included in Xplore, (even if it passes PDF express (which does not check page number)</w:t>
+        <w:t>as in this sentence). If you wish to use a footnote, place it at the bottom of the column on the page on which it is referenced. Use Times 8-point type, single-spaced.</w:t>
       </w:r>
     </w:p>
     <w:p>
@@ -10013,7 +10292,20 @@
         <w:pStyle w:val="Titolo2"/>
       </w:pPr>
       <w:r>
-        <w:t>Type-style and fonts</w:t>
+        <w:t>References</w:t>
+      </w:r>
+    </w:p>
+    <w:p>
+      <w:r>
+        <w:t>List and number all bibliographical references in 9-point Times, single-spaced, at the end of your paper. When referenced in the text, enclose the citation number in square brackets, for example [4]. Where appropriate, include the name(s) of editors of referenced books.</w:t>
+      </w:r>
+    </w:p>
+    <w:p>
+      <w:pPr>
+        <w:pStyle w:val="Titolo2"/>
+      </w:pPr>
+      <w:r>
+        <w:t>Illustrations, graphs, and photographs</w:t>
       </w:r>
     </w:p>
     <w:p>
@@ -10021,7 +10313,15 @@
         <w:pStyle w:val="Text"/>
       </w:pPr>
       <w:r>
-        <w:t>Wherever Times is specified, Times Roman may also be used. If neither is available on your word processor, please use the font closest in appearance to Times to which you have access.</w:t>
+        <w:t xml:space="preserve">All graphics should be centered. Please ensure that any point you wish to make is resolvable in a printed copy of the paper. Resize fonts in figures to match the font in the body </w:t>
+      </w:r>
+      <w:proofErr w:type="gramStart"/>
+      <w:r>
+        <w:t>text, and</w:t>
+      </w:r>
+      <w:proofErr w:type="gramEnd"/>
+      <w:r>
+        <w:t xml:space="preserve"> choose line widths which render effectively in print. Many readers (and reviewers), even of an electronic copy, will choose to print your paper in order to read it.</w:t>
       </w:r>
     </w:p>
     <w:p>
@@ -10029,126 +10329,15 @@
         <w:pStyle w:val="Text"/>
       </w:pPr>
       <w:r>
-        <w:t>MAIN TITLE. Center the title 1-3/8 inches (3.49 cm) from the top edge of the first page. The title should be in Times 14-point, boldface type. Capitalize the first letter of nouns, pronouns, verbs, adjectives, and adverbs; do not capitalize articles, coordinate conjunctions, or prepositions (unless the title begins with such a word). Leave two blank lines after the title.</w:t>
-      </w:r>
-    </w:p>
-    <w:p>
-      <w:pPr>
-        <w:pStyle w:val="Text"/>
-      </w:pPr>
-      <w:r>
-        <w:t>AUTHOR NAME(s) and AFFILIATION(s) are to be centered beneath the title and printed in Times 12-point, non-boldface type. This information is to be followed by two blank lines.</w:t>
-      </w:r>
-    </w:p>
-    <w:p>
-      <w:pPr>
-        <w:pStyle w:val="Text"/>
-      </w:pPr>
-      <w:r>
-        <w:t>The ABSTRACT and MAIN TEXT are to be in a twocolumn format.</w:t>
-      </w:r>
-    </w:p>
-    <w:p>
-      <w:pPr>
-        <w:pStyle w:val="Text"/>
-      </w:pPr>
-      <w:r>
-        <w:t>MAIN TEXT. Type main text in 10-point Times, singlespaced. Do NOT use double-spacing. All paragraphs should be indented 1 pica (approx. 1/6 inch or 0.422 cm). Make sure your text is fully justified—that is, flush left and flush right. Please do not place any additional blank lines between paragraphs.</w:t>
-      </w:r>
-    </w:p>
-    <w:p>
-      <w:pPr>
-        <w:pStyle w:val="Text"/>
-      </w:pPr>
-      <w:r>
-        <w:t>Figure and table captions should be 9-point Roman type as in Figures 1 and 2. Short captions should be centred. Callouts should be 9-point Helvetica, non-boldface type. Initially capitalize only the first word of section titles and first-, second-, and third-order headings.</w:t>
-      </w:r>
-    </w:p>
-    <w:p>
-      <w:pPr>
-        <w:pStyle w:val="Text"/>
-      </w:pPr>
-      <w:r>
-        <w:t xml:space="preserve">FIRST-ORDER HEADINGS. (For example, </w:t>
-      </w:r>
-      <w:r>
-        <w:rPr>
-          <w:rStyle w:val="Heading1Char"/>
-        </w:rPr>
-        <w:t>1. Introduction</w:t>
-      </w:r>
-      <w:r>
-        <w:t>) should be Times 12-point boldface, initially capitalized, flush left, with one blank line before, and one blank line after.</w:t>
-      </w:r>
-    </w:p>
-    <w:p>
-      <w:pPr>
-        <w:pStyle w:val="Text"/>
-      </w:pPr>
-      <w:r>
-        <w:t xml:space="preserve">SECOND-ORDER HEADINGS. Should be Times 11-point boldface, initially capitalized, flush left, with one blank line before, and one after. If you require a third-order heading (we discourage it), use 10-point Times, boldface, initially capitalized, flush left, preceded by one blank line, followed by a period and your text on the same line.  </w:t>
-      </w:r>
-    </w:p>
-    <w:p>
-      <w:pPr>
-        <w:pStyle w:val="Titolo2"/>
-      </w:pPr>
-      <w:r>
-        <w:t>Footnotes</w:t>
-      </w:r>
-    </w:p>
-    <w:p>
-      <w:pPr>
-        <w:pStyle w:val="Text"/>
-      </w:pPr>
-      <w:r>
-        <w:t>Please use footnotes</w:t>
-      </w:r>
-      <w:r>
-        <w:rPr>
-          <w:rStyle w:val="FootnoteCharacters"/>
-        </w:rPr>
-        <w:footnoteReference w:id="1"/>
-      </w:r>
-      <w:r>
-        <w:t xml:space="preserve"> sparingly. Indeed, try to avoid footnotes altogether and include necessary peripheral observations in the text (within parentheses, if you prefer, as in this sentence). If you wish to use a footnote, place it at the bottom of the column on the page on which it is referenced. Use Times 8-point type, single-spaced.</w:t>
-      </w:r>
-    </w:p>
-    <w:p>
-      <w:pPr>
-        <w:pStyle w:val="Titolo2"/>
-      </w:pPr>
-      <w:r>
-        <w:t>References</w:t>
-      </w:r>
-    </w:p>
-    <w:p>
-      <w:r>
-        <w:t>List and number all bibliographical references in 9-point Times, single-spaced, at the end of your paper. When referenced in the text, enclose the citation number in square brackets, for example [4]. Where appropriate, include the name(s) of editors of referenced books.</w:t>
-      </w:r>
-    </w:p>
-    <w:p>
-      <w:pPr>
-        <w:pStyle w:val="Titolo2"/>
-      </w:pPr>
-      <w:r>
-        <w:t>Illustrations, graphs, and photographs</w:t>
-      </w:r>
-    </w:p>
-    <w:p>
-      <w:pPr>
-        <w:pStyle w:val="Text"/>
-      </w:pPr>
-      <w:r>
-        <w:t>All graphics should be centered. Please ensure that any point you wish to make is resolvable in a printed copy of the paper. Resize fonts in figures to match the font in the body text, and choose line widths which render effectively in print. Many readers (and reviewers), even of an electronic copy, will choose to print your paper in order to read it.</w:t>
-      </w:r>
-    </w:p>
-    <w:p>
-      <w:pPr>
-        <w:pStyle w:val="Text"/>
-      </w:pPr>
-      <w:r>
-        <w:t>You cannot insist that they do otherwise, and therefore must not assume that they can zoom in to see tiny details on a graphic. When placing figures in LATEX, it’s almost always best to use \includegraphics, and to specify the figure width as a multiple of the line width as in the example below</w:t>
+        <w:t>You cannot insist that they do otherwise, and therefore must not assume that they can zoom in to see tiny details on a graphic. When placing figures in LATEX, it’s almost always best to use \</w:t>
+      </w:r>
+      <w:proofErr w:type="spellStart"/>
+      <w:r>
+        <w:t>includegraphics</w:t>
+      </w:r>
+      <w:proofErr w:type="spellEnd"/>
+      <w:r>
+        <w:t>, and to specify the figure width as a multiple of the line width as in the example below</w:t>
       </w:r>
     </w:p>
     <w:p>
@@ -10169,65 +10358,87 @@
           <w:rFonts w:ascii="Courier" w:hAnsi="Courier" w:cs="Courier"/>
           <w:sz w:val="18"/>
         </w:rPr>
-        <w:t>\usepackage[dvips]{graphicx} ...</w:t>
-      </w:r>
-    </w:p>
-    <w:p>
-      <w:pPr>
-        <w:pStyle w:val="Text"/>
+        <w:t>\</w:t>
+      </w:r>
+      <w:proofErr w:type="spellStart"/>
+      <w:r>
         <w:rPr>
           <w:rFonts w:ascii="Courier" w:hAnsi="Courier" w:cs="Courier"/>
           <w:sz w:val="18"/>
         </w:rPr>
-      </w:pPr>
+        <w:t>usepackage</w:t>
+      </w:r>
+      <w:proofErr w:type="spellEnd"/>
       <w:r>
         <w:rPr>
           <w:rFonts w:ascii="Courier" w:hAnsi="Courier" w:cs="Courier"/>
           <w:sz w:val="18"/>
         </w:rPr>
-        <w:t>\includegraphics[width=0.8\linewidth]</w:t>
-      </w:r>
-    </w:p>
-    <w:p>
-      <w:pPr>
-        <w:pStyle w:val="Text"/>
-      </w:pPr>
+        <w:t>[</w:t>
+      </w:r>
+      <w:proofErr w:type="spellStart"/>
       <w:r>
         <w:rPr>
           <w:rFonts w:ascii="Courier" w:hAnsi="Courier" w:cs="Courier"/>
           <w:sz w:val="18"/>
         </w:rPr>
-        <w:t>{myfile.eps}</w:t>
-      </w:r>
-    </w:p>
-    <w:p>
-      <w:pPr>
-        <w:pStyle w:val="Titolo2"/>
-      </w:pPr>
-      <w:r>
-        <w:t>Color</w:t>
+        <w:t>dvips</w:t>
+      </w:r>
+      <w:proofErr w:type="spellEnd"/>
+      <w:r>
+        <w:rPr>
+          <w:rFonts w:ascii="Courier" w:hAnsi="Courier" w:cs="Courier"/>
+          <w:sz w:val="18"/>
+        </w:rPr>
+        <w:t>]{</w:t>
+      </w:r>
+      <w:proofErr w:type="spellStart"/>
+      <w:r>
+        <w:rPr>
+          <w:rFonts w:ascii="Courier" w:hAnsi="Courier" w:cs="Courier"/>
+          <w:sz w:val="18"/>
+        </w:rPr>
+        <w:t>graphicx</w:t>
+      </w:r>
+      <w:proofErr w:type="spellEnd"/>
+      <w:r>
+        <w:rPr>
+          <w:rFonts w:ascii="Courier" w:hAnsi="Courier" w:cs="Courier"/>
+          <w:sz w:val="18"/>
+        </w:rPr>
+        <w:t>} ...</w:t>
       </w:r>
     </w:p>
     <w:p>
       <w:pPr>
         <w:pStyle w:val="Text"/>
-      </w:pPr>
-      <w:r>
-        <w:t>Please refer to the author guidelines on the CVPR 20</w:t>
-      </w:r>
-      <w:r>
-        <w:t>20</w:t>
-      </w:r>
-      <w:r>
-        <w:t xml:space="preserve"> web page for a discussion of the use of color in your document.</w:t>
-      </w:r>
-    </w:p>
-    <w:p>
-      <w:pPr>
-        <w:pStyle w:val="Titolo1"/>
-      </w:pPr>
-      <w:r>
-        <w:t>Final copy</w:t>
+        <w:rPr>
+          <w:rFonts w:ascii="Courier" w:hAnsi="Courier" w:cs="Courier"/>
+          <w:sz w:val="18"/>
+        </w:rPr>
+      </w:pPr>
+      <w:r>
+        <w:rPr>
+          <w:rFonts w:ascii="Courier" w:hAnsi="Courier" w:cs="Courier"/>
+          <w:sz w:val="18"/>
+        </w:rPr>
+        <w:t>\</w:t>
+      </w:r>
+      <w:proofErr w:type="spellStart"/>
+      <w:r>
+        <w:rPr>
+          <w:rFonts w:ascii="Courier" w:hAnsi="Courier" w:cs="Courier"/>
+          <w:sz w:val="18"/>
+        </w:rPr>
+        <w:t>includegraphics</w:t>
+      </w:r>
+      <w:proofErr w:type="spellEnd"/>
+      <w:r>
+        <w:rPr>
+          <w:rFonts w:ascii="Courier" w:hAnsi="Courier" w:cs="Courier"/>
+          <w:sz w:val="18"/>
+        </w:rPr>
+        <w:t>[width=0.8\linewidth]</w:t>
       </w:r>
     </w:p>
     <w:p>
@@ -10235,18 +10446,27 @@
         <w:pStyle w:val="Text"/>
       </w:pPr>
       <w:r>
-        <w:t>You must include your signed IEEE copyright release form when you submit your finished paper. We MUST have this form before your paper can be published in the proceedings. Please direct any questions to the production editor in charge of these proceedings at the IEEE Computer Society Press</w:t>
-      </w:r>
-      <w:r>
-        <w:t xml:space="preserve">: </w:t>
-      </w:r>
-    </w:p>
-    <w:p>
-      <w:pPr>
-        <w:pStyle w:val="Text"/>
-      </w:pPr>
-      <w:r>
-        <w:t>https://www.computer.org/about/contact</w:t>
+        <w:rPr>
+          <w:rFonts w:ascii="Courier" w:hAnsi="Courier" w:cs="Courier"/>
+          <w:sz w:val="18"/>
+        </w:rPr>
+        <w:t>{</w:t>
+      </w:r>
+      <w:proofErr w:type="spellStart"/>
+      <w:r>
+        <w:rPr>
+          <w:rFonts w:ascii="Courier" w:hAnsi="Courier" w:cs="Courier"/>
+          <w:sz w:val="18"/>
+        </w:rPr>
+        <w:t>myfile.eps</w:t>
+      </w:r>
+      <w:proofErr w:type="spellEnd"/>
+      <w:r>
+        <w:rPr>
+          <w:rFonts w:ascii="Courier" w:hAnsi="Courier" w:cs="Courier"/>
+          <w:sz w:val="18"/>
+        </w:rPr>
+        <w:t>}</w:t>
       </w:r>
     </w:p>
     <w:p>
@@ -10257,6 +10477,8 @@
           <w:numId w:val="0"/>
         </w:numPr>
       </w:pPr>
+      <w:bookmarkStart w:id="0" w:name="_GoBack"/>
+      <w:bookmarkEnd w:id="0"/>
       <w:r>
         <w:t>References</w:t>
       </w:r>
@@ -10269,7 +10491,28 @@
         <w:t>FirstName</w:t>
       </w:r>
       <w:r>
-        <w:t xml:space="preserve"> Alpher, , and J. P. N. Fotheringham-Smythe. Frobnication revisited. Journal of Foo, 13(1):234–778, 2003. </w:t>
+        <w:t xml:space="preserve"> </w:t>
+      </w:r>
+      <w:proofErr w:type="spellStart"/>
+      <w:r>
+        <w:t>Alpher</w:t>
+      </w:r>
+      <w:proofErr w:type="spellEnd"/>
+      <w:proofErr w:type="gramStart"/>
+      <w:r>
+        <w:t>, ,</w:t>
+      </w:r>
+      <w:proofErr w:type="gramEnd"/>
+      <w:r>
+        <w:t xml:space="preserve"> and J. P. N. Fotheringham-Smythe. </w:t>
+      </w:r>
+      <w:proofErr w:type="spellStart"/>
+      <w:r>
+        <w:t>Frobnication</w:t>
+      </w:r>
+      <w:proofErr w:type="spellEnd"/>
+      <w:r>
+        <w:t xml:space="preserve"> revisited. Journal of Foo, 13(1):234–778, 2003. </w:t>
       </w:r>
     </w:p>
     <w:p>
@@ -10280,7 +10523,20 @@
         <w:t>FirstName</w:t>
       </w:r>
       <w:r>
-        <w:t xml:space="preserve"> Alpher, , </w:t>
+        <w:t xml:space="preserve"> </w:t>
+      </w:r>
+      <w:proofErr w:type="spellStart"/>
+      <w:r>
+        <w:t>Alpher</w:t>
+      </w:r>
+      <w:proofErr w:type="spellEnd"/>
+      <w:proofErr w:type="gramStart"/>
+      <w:r>
+        <w:t>, ,</w:t>
+      </w:r>
+      <w:proofErr w:type="gramEnd"/>
+      <w:r>
+        <w:t xml:space="preserve"> </w:t>
       </w:r>
       <w:r>
         <w:t>FirstName</w:t>
@@ -10292,7 +10548,15 @@
         <w:t>FirstName</w:t>
       </w:r>
       <w:r>
-        <w:t xml:space="preserve"> Gamow. Can a machine frobnicate? Journal of Foo, 14(1):234–778, 2004. </w:t>
+        <w:t xml:space="preserve"> Gamow. Can a machine </w:t>
+      </w:r>
+      <w:proofErr w:type="spellStart"/>
+      <w:r>
+        <w:t>frobnicate</w:t>
+      </w:r>
+      <w:proofErr w:type="spellEnd"/>
+      <w:r>
+        <w:t xml:space="preserve">? Journal of Foo, 14(1):234–778, 2004. </w:t>
       </w:r>
     </w:p>
     <w:p>
@@ -10303,7 +10567,23 @@
         <w:t>FirstName</w:t>
       </w:r>
       <w:r>
-        <w:t xml:space="preserve"> Alpher. Frobnication. Journal of Foo, 12(1):234–778, 2002. </w:t>
+        <w:t xml:space="preserve"> </w:t>
+      </w:r>
+      <w:proofErr w:type="spellStart"/>
+      <w:r>
+        <w:t>Alpher</w:t>
+      </w:r>
+      <w:proofErr w:type="spellEnd"/>
+      <w:r>
+        <w:t xml:space="preserve">. </w:t>
+      </w:r>
+      <w:proofErr w:type="spellStart"/>
+      <w:r>
+        <w:t>Frobnication</w:t>
+      </w:r>
+      <w:proofErr w:type="spellEnd"/>
+      <w:r>
+        <w:t xml:space="preserve">. Journal of Foo, 12(1):234–778, 2002. </w:t>
       </w:r>
     </w:p>
     <w:p>
@@ -10311,7 +10591,15 @@
         <w:pStyle w:val="References"/>
       </w:pPr>
       <w:r>
-        <w:t>Actual Author Name. The frobnicatable foo filter, 2014. Face and Gesture (to appear ID 324).</w:t>
+        <w:t xml:space="preserve">Actual Author Name. The </w:t>
+      </w:r>
+      <w:proofErr w:type="spellStart"/>
+      <w:r>
+        <w:t>frobnicatable</w:t>
+      </w:r>
+      <w:proofErr w:type="spellEnd"/>
+      <w:r>
+        <w:t xml:space="preserve"> foo filter, 2014. Face and Gesture (to appear ID 324).</w:t>
       </w:r>
     </w:p>
     <w:p>
@@ -10319,8 +10607,15 @@
         <w:pStyle w:val="References"/>
       </w:pPr>
       <w:r>
-        <w:lastRenderedPageBreak/>
-        <w:t>Actual Author Name. Frobnication tutorial, 2014.  Some URL al tr.pdf.</w:t>
+        <w:t xml:space="preserve">Actual Author Name. </w:t>
+      </w:r>
+      <w:proofErr w:type="spellStart"/>
+      <w:r>
+        <w:t>Frobnication</w:t>
+      </w:r>
+      <w:proofErr w:type="spellEnd"/>
+      <w:r>
+        <w:t xml:space="preserve"> tutorial, 2014.  Some URL al tr.pdf.</w:t>
       </w:r>
     </w:p>
     <w:p>
@@ -10333,8 +10628,8 @@
       </w:pPr>
     </w:p>
     <w:sectPr>
-      <w:headerReference w:type="default" r:id="rId25"/>
-      <w:footerReference w:type="default" r:id="rId26"/>
+      <w:headerReference w:type="default" r:id="rId24"/>
+      <w:footerReference w:type="default" r:id="rId25"/>
       <w:pgSz w:w="12240" w:h="15840"/>
       <w:pgMar w:top="1440" w:right="902" w:bottom="1627" w:left="1440" w:header="432" w:footer="1080" w:gutter="0"/>
       <w:pgNumType w:start="1"/>
@@ -10487,7 +10782,7 @@
         <v:path o:extrusionok="f" gradientshapeok="t" o:connecttype="rect"/>
         <o:lock v:ext="edit" aspectratio="t"/>
       </v:shapetype>
-      <v:shape id="_x0000_i1032" type="#_x0000_t75" style="width:11.05pt;height:11.05pt" o:bullet="t">
+      <v:shape id="_x0000_i1034" type="#_x0000_t75" style="width:11.15pt;height:11.15pt" o:bullet="t">
         <v:imagedata r:id="rId1" o:title="msoDB21"/>
       </v:shape>
     </w:pict>
@@ -11686,7 +11981,7 @@
     </w:rPrDefault>
     <w:pPrDefault/>
   </w:docDefaults>
-  <w:latentStyles w:defLockedState="0" w:defUIPriority="99" w:defSemiHidden="0" w:defUnhideWhenUsed="0" w:defQFormat="0" w:count="377">
+  <w:latentStyles w:defLockedState="0" w:defUIPriority="99" w:defSemiHidden="0" w:defUnhideWhenUsed="0" w:defQFormat="0" w:count="376">
     <w:lsdException w:name="Normal" w:uiPriority="0" w:qFormat="1"/>
     <w:lsdException w:name="heading 1" w:uiPriority="9" w:qFormat="1"/>
     <w:lsdException w:name="heading 2" w:uiPriority="9" w:qFormat="1"/>
@@ -12063,7 +12358,6 @@
     <w:lsdException w:name="Hashtag" w:semiHidden="1" w:unhideWhenUsed="1"/>
     <w:lsdException w:name="Unresolved Mention" w:semiHidden="1" w:unhideWhenUsed="1"/>
     <w:lsdException w:name="Smart Link" w:semiHidden="1" w:unhideWhenUsed="1"/>
-    <w:lsdException w:name="Smart Link Error" w:semiHidden="1" w:unhideWhenUsed="1"/>
   </w:latentStyles>
   <w:style w:type="paragraph" w:default="1" w:styleId="Normale">
     <w:name w:val="Normal"/>
@@ -13114,7 +13408,7 @@
 </file>
 
 <file path=customXml/itemProps1.xml><?xml version="1.0" encoding="utf-8"?>
-<ds:datastoreItem xmlns:ds="http://schemas.openxmlformats.org/officeDocument/2006/customXml" ds:itemID="{867DCF94-9945-427C-B498-FCFB0F6335FB}">
+<ds:datastoreItem xmlns:ds="http://schemas.openxmlformats.org/officeDocument/2006/customXml" ds:itemID="{4AC53F1A-C5E9-4B14-B6E2-9272902B3BE9}">
   <ds:schemaRefs>
     <ds:schemaRef ds:uri="http://schemas.openxmlformats.org/officeDocument/2006/bibliography"/>
   </ds:schemaRefs>

--- a/Project_AIML.docx
+++ b/Project_AIML.docx
@@ -395,7 +395,7 @@
                 <v:stroke joinstyle="miter"/>
                 <v:path gradientshapeok="t" o:connecttype="rect"/>
               </v:shapetype>
-              <v:shape id="Text Box 11" o:spid="_x0000_s1026" type="#_x0000_t202" style="position:absolute;margin-left:0;margin-top:1in;width:494.6pt;height:129.15pt;z-index:251658752;visibility:visible;mso-wrap-style:square;mso-width-percent:0;mso-height-percent:0;mso-wrap-distance-left:9.05pt;mso-wrap-distance-top:0;mso-wrap-distance-right:9.05pt;mso-wrap-distance-bottom:0;mso-position-horizontal:center;mso-position-horizontal-relative:margin;mso-position-vertical:absolute;mso-position-vertical-relative:page;mso-width-percent:0;mso-height-percent:0;mso-width-relative:page;mso-height-relative:page;v-text-anchor:top" o:gfxdata="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" stroked="f">
+              <v:shape id="Text Box 11" o:spid="_x0000_s1026" type="#_x0000_t202" style="position:absolute;margin-left:0;margin-top:1in;width:494.6pt;height:129.15pt;z-index:251658752;visibility:visible;mso-wrap-style:square;mso-width-percent:0;mso-height-percent:0;mso-wrap-distance-left:9.05pt;mso-wrap-distance-top:0;mso-wrap-distance-right:9.05pt;mso-wrap-distance-bottom:0;mso-position-horizontal:center;mso-position-horizontal-relative:margin;mso-position-vertical:absolute;mso-position-vertical-relative:page;mso-width-percent:0;mso-height-percent:0;mso-width-relative:page;mso-height-relative:page;v-text-anchor:top" o:gfxdata="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" stroked="f">
                 <v:fill opacity="0"/>
                 <v:textbox inset="0,0,0,0">
                   <w:txbxContent>
@@ -863,14 +863,174 @@
         </w:rPr>
         <w:t xml:space="preserve">, basing ourselves on the paper by Inoue, </w:t>
       </w:r>
-      <w:proofErr w:type="spellStart"/>
-      <w:r>
-        <w:rPr>
-          <w:i/>
-        </w:rPr>
-        <w:t>Furuta</w:t>
-      </w:r>
-      <w:proofErr w:type="spellEnd"/>
+      <w:r>
+        <w:rPr>
+          <w:i/>
+        </w:rPr>
+        <w:t xml:space="preserve">Furuta, </w:t>
+      </w:r>
+      <w:r>
+        <w:rPr>
+          <w:i/>
+        </w:rPr>
+        <w:t>Yamasaki, Aizawa</w:t>
+      </w:r>
+      <w:r>
+        <w:rPr>
+          <w:i/>
+        </w:rPr>
+        <w:t>.</w:t>
+      </w:r>
+      <w:r>
+        <w:rPr>
+          <w:i/>
+        </w:rPr>
+        <w:t xml:space="preserve"> </w:t>
+      </w:r>
+      <w:r>
+        <w:rPr>
+          <w:i/>
+        </w:rPr>
+        <w:t>For this paper, we have access to images with instance-level</w:t>
+      </w:r>
+      <w:r>
+        <w:rPr>
+          <w:i/>
+        </w:rPr>
+        <w:t xml:space="preserve"> </w:t>
+      </w:r>
+      <w:r>
+        <w:rPr>
+          <w:i/>
+        </w:rPr>
+        <w:t xml:space="preserve">annotations in </w:t>
+      </w:r>
+      <w:r>
+        <w:rPr>
+          <w:i/>
+        </w:rPr>
+        <w:t xml:space="preserve">multiple </w:t>
+      </w:r>
+      <w:r>
+        <w:rPr>
+          <w:i/>
+        </w:rPr>
+        <w:t>source domain</w:t>
+      </w:r>
+      <w:r>
+        <w:rPr>
+          <w:i/>
+        </w:rPr>
+        <w:t>s</w:t>
+      </w:r>
+      <w:r>
+        <w:rPr>
+          <w:i/>
+        </w:rPr>
+        <w:t xml:space="preserve"> and</w:t>
+      </w:r>
+      <w:r>
+        <w:rPr>
+          <w:i/>
+        </w:rPr>
+        <w:t xml:space="preserve"> </w:t>
+      </w:r>
+      <w:r>
+        <w:rPr>
+          <w:i/>
+        </w:rPr>
+        <w:t xml:space="preserve">images with </w:t>
+      </w:r>
+      <w:r>
+        <w:rPr>
+          <w:i/>
+        </w:rPr>
+        <w:t xml:space="preserve">only </w:t>
+      </w:r>
+      <w:r>
+        <w:rPr>
+          <w:i/>
+        </w:rPr>
+        <w:t>image-level annotations in a target domain.</w:t>
+      </w:r>
+      <w:r>
+        <w:rPr>
+          <w:i/>
+        </w:rPr>
+        <w:t xml:space="preserve"> </w:t>
+      </w:r>
+      <w:r>
+        <w:rPr>
+          <w:i/>
+        </w:rPr>
+        <w:t>T</w:t>
+      </w:r>
+      <w:r>
+        <w:rPr>
+          <w:i/>
+        </w:rPr>
+        <w:t>he classes to be detected in the</w:t>
+      </w:r>
+      <w:r>
+        <w:rPr>
+          <w:i/>
+        </w:rPr>
+        <w:t xml:space="preserve"> </w:t>
+      </w:r>
+      <w:r>
+        <w:rPr>
+          <w:i/>
+        </w:rPr>
+        <w:t>target domain are a subset of those in the source d</w:t>
+      </w:r>
+      <w:r>
+        <w:rPr>
+          <w:i/>
+        </w:rPr>
+        <w:t>omains</w:t>
+      </w:r>
+      <w:r>
+        <w:rPr>
+          <w:i/>
+        </w:rPr>
+        <w:t xml:space="preserve">. </w:t>
+      </w:r>
+      <w:r>
+        <w:rPr>
+          <w:i/>
+        </w:rPr>
+        <w:t>W</w:t>
+      </w:r>
+      <w:r>
+        <w:rPr>
+          <w:i/>
+        </w:rPr>
+        <w:t xml:space="preserve">e start from a </w:t>
+      </w:r>
+      <w:r>
+        <w:rPr>
+          <w:i/>
+        </w:rPr>
+        <w:t xml:space="preserve">YOLO implementation </w:t>
+      </w:r>
+      <w:r>
+        <w:rPr>
+          <w:i/>
+        </w:rPr>
+        <w:t>using</w:t>
+      </w:r>
+      <w:r>
+        <w:rPr>
+          <w:i/>
+        </w:rPr>
+        <w:t xml:space="preserve"> a pre-trained</w:t>
+      </w:r>
+      <w:r>
+        <w:rPr>
+          <w:i/>
+        </w:rPr>
+        <w:t xml:space="preserve"> Darknet</w:t>
+      </w:r>
       <w:r>
         <w:rPr>
           <w:i/>
@@ -881,21 +1041,7 @@
         <w:rPr>
           <w:i/>
         </w:rPr>
-        <w:t xml:space="preserve">Yamasaki, </w:t>
-      </w:r>
-      <w:proofErr w:type="spellStart"/>
-      <w:r>
-        <w:rPr>
-          <w:i/>
-        </w:rPr>
-        <w:t>Aizawa</w:t>
-      </w:r>
-      <w:proofErr w:type="spellEnd"/>
-      <w:r>
-        <w:rPr>
-          <w:i/>
-        </w:rPr>
-        <w:t>.</w:t>
+        <w:t>and then</w:t>
       </w:r>
       <w:r>
         <w:rPr>
@@ -907,7 +1053,13 @@
         <w:rPr>
           <w:i/>
         </w:rPr>
-        <w:t>For this paper, we have access to images with instance-level</w:t>
+        <w:t>we apply</w:t>
+      </w:r>
+      <w:r>
+        <w:rPr>
+          <w:i/>
+        </w:rPr>
+        <w:t xml:space="preserve"> a two-step</w:t>
       </w:r>
       <w:r>
         <w:rPr>
@@ -919,174 +1071,6 @@
         <w:rPr>
           <w:i/>
         </w:rPr>
-        <w:t xml:space="preserve">annotations in </w:t>
-      </w:r>
-      <w:r>
-        <w:rPr>
-          <w:i/>
-        </w:rPr>
-        <w:t xml:space="preserve">multiple </w:t>
-      </w:r>
-      <w:r>
-        <w:rPr>
-          <w:i/>
-        </w:rPr>
-        <w:t>source domain</w:t>
-      </w:r>
-      <w:r>
-        <w:rPr>
-          <w:i/>
-        </w:rPr>
-        <w:t>s</w:t>
-      </w:r>
-      <w:r>
-        <w:rPr>
-          <w:i/>
-        </w:rPr>
-        <w:t xml:space="preserve"> and</w:t>
-      </w:r>
-      <w:r>
-        <w:rPr>
-          <w:i/>
-        </w:rPr>
-        <w:t xml:space="preserve"> </w:t>
-      </w:r>
-      <w:r>
-        <w:rPr>
-          <w:i/>
-        </w:rPr>
-        <w:t xml:space="preserve">images with </w:t>
-      </w:r>
-      <w:r>
-        <w:rPr>
-          <w:i/>
-        </w:rPr>
-        <w:t xml:space="preserve">only </w:t>
-      </w:r>
-      <w:r>
-        <w:rPr>
-          <w:i/>
-        </w:rPr>
-        <w:t>image-level annotations in a target domain.</w:t>
-      </w:r>
-      <w:r>
-        <w:rPr>
-          <w:i/>
-        </w:rPr>
-        <w:t xml:space="preserve"> </w:t>
-      </w:r>
-      <w:r>
-        <w:rPr>
-          <w:i/>
-        </w:rPr>
-        <w:t>T</w:t>
-      </w:r>
-      <w:r>
-        <w:rPr>
-          <w:i/>
-        </w:rPr>
-        <w:t>he classes to be detected in the</w:t>
-      </w:r>
-      <w:r>
-        <w:rPr>
-          <w:i/>
-        </w:rPr>
-        <w:t xml:space="preserve"> </w:t>
-      </w:r>
-      <w:r>
-        <w:rPr>
-          <w:i/>
-        </w:rPr>
-        <w:t>target domain are a subset of those in the source d</w:t>
-      </w:r>
-      <w:r>
-        <w:rPr>
-          <w:i/>
-        </w:rPr>
-        <w:t>omains</w:t>
-      </w:r>
-      <w:r>
-        <w:rPr>
-          <w:i/>
-        </w:rPr>
-        <w:t xml:space="preserve">. </w:t>
-      </w:r>
-      <w:r>
-        <w:rPr>
-          <w:i/>
-        </w:rPr>
-        <w:t>W</w:t>
-      </w:r>
-      <w:r>
-        <w:rPr>
-          <w:i/>
-        </w:rPr>
-        <w:t xml:space="preserve">e start from a </w:t>
-      </w:r>
-      <w:r>
-        <w:rPr>
-          <w:i/>
-        </w:rPr>
-        <w:t xml:space="preserve">YOLO implementation </w:t>
-      </w:r>
-      <w:r>
-        <w:rPr>
-          <w:i/>
-        </w:rPr>
-        <w:t>using</w:t>
-      </w:r>
-      <w:r>
-        <w:rPr>
-          <w:i/>
-        </w:rPr>
-        <w:t xml:space="preserve"> a pre-trained</w:t>
-      </w:r>
-      <w:r>
-        <w:rPr>
-          <w:i/>
-        </w:rPr>
-        <w:t xml:space="preserve"> Darknet</w:t>
-      </w:r>
-      <w:r>
-        <w:rPr>
-          <w:i/>
-        </w:rPr>
-        <w:t xml:space="preserve">, </w:t>
-      </w:r>
-      <w:r>
-        <w:rPr>
-          <w:i/>
-        </w:rPr>
-        <w:t>and then</w:t>
-      </w:r>
-      <w:r>
-        <w:rPr>
-          <w:i/>
-        </w:rPr>
-        <w:t xml:space="preserve"> </w:t>
-      </w:r>
-      <w:r>
-        <w:rPr>
-          <w:i/>
-        </w:rPr>
-        <w:t>we apply</w:t>
-      </w:r>
-      <w:r>
-        <w:rPr>
-          <w:i/>
-        </w:rPr>
-        <w:t xml:space="preserve"> a two-step</w:t>
-      </w:r>
-      <w:r>
-        <w:rPr>
-          <w:i/>
-        </w:rPr>
-        <w:t xml:space="preserve"> </w:t>
-      </w:r>
-      <w:r>
-        <w:rPr>
-          <w:i/>
-        </w:rPr>
         <w:t xml:space="preserve">progressive domain adaptation technique by fine-tuning </w:t>
       </w:r>
       <w:r>
@@ -1147,7 +1131,48 @@
         <w:rPr>
           <w:i/>
         </w:rPr>
-        <w:t xml:space="preserve"> an improvement of accuracy in detection of PERC% with reference to the detections made with the network pre-trained with Pascal VOC.</w:t>
+        <w:t xml:space="preserve"> an improvement of accuracy in detection of </w:t>
+      </w:r>
+      <w:r>
+        <w:rPr>
+          <w:i/>
+        </w:rPr>
+        <w:t>5-15</w:t>
+      </w:r>
+      <w:r>
+        <w:rPr>
+          <w:i/>
+        </w:rPr>
+        <w:t>%</w:t>
+      </w:r>
+      <w:r>
+        <w:rPr>
+          <w:i/>
+        </w:rPr>
+        <w:t>, depending o</w:t>
+      </w:r>
+      <w:r>
+        <w:t>n</w:t>
+      </w:r>
+      <w:r>
+        <w:rPr>
+          <w:i/>
+        </w:rPr>
+        <w:t xml:space="preserve"> the used method</w:t>
+      </w:r>
+      <w:r>
+        <w:rPr>
+          <w:i/>
+        </w:rPr>
+        <w:t>,</w:t>
+      </w:r>
+      <w:bookmarkStart w:id="0" w:name="_GoBack"/>
+      <w:bookmarkEnd w:id="0"/>
+      <w:r>
+        <w:rPr>
+          <w:i/>
+        </w:rPr>
+        <w:t xml:space="preserve"> with reference to the detections made with the network pre-trained with Pascal VOC.</w:t>
       </w:r>
     </w:p>
     <w:p/>
@@ -1220,21 +1245,13 @@
         <w:t xml:space="preserve">implemented by </w:t>
       </w:r>
       <w:r>
-        <w:t xml:space="preserve">[reference to </w:t>
-      </w:r>
-      <w:proofErr w:type="spellStart"/>
-      <w:r>
-        <w:t>pjreed</w:t>
+        <w:t>[reference to pjreed</w:t>
       </w:r>
       <w:r>
         <w:t>i</w:t>
       </w:r>
       <w:r>
-        <w:t>e</w:t>
-      </w:r>
-      <w:proofErr w:type="spellEnd"/>
-      <w:r>
-        <w:t>]</w:t>
+        <w:t>e]</w:t>
       </w:r>
       <w:r>
         <w:t xml:space="preserve"> </w:t>
@@ -1698,15 +1715,7 @@
         <w:t>Domain Transfer</w:t>
       </w:r>
       <w:r>
-        <w:t xml:space="preserve">, we use a </w:t>
-      </w:r>
-      <w:proofErr w:type="spellStart"/>
-      <w:r>
-        <w:t>CycleGAN</w:t>
-      </w:r>
-      <w:proofErr w:type="spellEnd"/>
-      <w:r>
-        <w:t xml:space="preserve"> implemented by [AMICO FRIZZ], in order to transform data from source domains in the target one.</w:t>
+        <w:t>, we use a CycleGAN implemented by [AMICO FRIZZ], in order to transform data from source domains in the target one.</w:t>
       </w:r>
       <w:r>
         <w:t xml:space="preserve"> Once the annotations</w:t>
@@ -1982,7 +1991,7 @@
           </mc:Choice>
           <mc:Fallback>
             <w:pict>
-              <v:group w14:anchorId="66EE6394" id="Group 7" o:spid="_x0000_s1027" style="position:absolute;left:0;text-align:left;margin-left:188.75pt;margin-top:0;width:239.95pt;height:229.3pt;z-index:251660800;mso-wrap-distance-left:0;mso-wrap-distance-right:0;mso-position-horizontal:right;mso-position-horizontal-relative:margin;mso-position-vertical:top;mso-position-vertical-relative:margin" coordorigin="5181,64" coordsize="4799,3599" o:gfxdata="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">
+              <v:group w14:anchorId="66EE6394" id="Group 7" o:spid="_x0000_s1027" style="position:absolute;left:0;text-align:left;margin-left:188.75pt;margin-top:0;width:239.95pt;height:229.3pt;z-index:251660800;mso-wrap-distance-left:0;mso-wrap-distance-right:0;mso-position-horizontal:right;mso-position-horizontal-relative:margin;mso-position-vertical:top;mso-position-vertical-relative:margin" coordorigin="5181,64" coordsize="4799,3599" o:gfxdata="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">
                 <v:rect id="Rectangle 8" o:spid="_x0000_s1028" style="position:absolute;left:5181;top:64;width:4799;height:3599;visibility:visible;mso-wrap-style:none;v-text-anchor:middle" o:gfxdata="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" filled="f" stroked="f" strokecolor="#3465a4">
                   <v:stroke joinstyle="round"/>
                 </v:rect>
@@ -2316,32 +2325,7 @@
           <w:i/>
           <w:iCs/>
         </w:rPr>
-        <w:t>(</w:t>
-      </w:r>
-      <w:proofErr w:type="spellStart"/>
-      <w:proofErr w:type="gramStart"/>
-      <w:r>
-        <w:rPr>
-          <w:i/>
-          <w:iCs/>
-        </w:rPr>
-        <w:t>x,y</w:t>
-      </w:r>
-      <w:proofErr w:type="gramEnd"/>
-      <w:r>
-        <w:rPr>
-          <w:i/>
-          <w:iCs/>
-        </w:rPr>
-        <w:t>,width,height,confidence</w:t>
-      </w:r>
-      <w:proofErr w:type="spellEnd"/>
-      <w:r>
-        <w:rPr>
-          <w:i/>
-          <w:iCs/>
-        </w:rPr>
-        <w:t>)</w:t>
+        <w:t>(x,y,width,height,confidence)</w:t>
       </w:r>
       <w:r>
         <w:t xml:space="preserve">, where the first four values have the same meaning explained before, and the confidence says </w:t>
@@ -2350,15 +2334,7 @@
         <w:t>the probability of having a correct prediction. Once this is done for each box, it predicts scores for the classes in the dataset, including the background class, and outputs them.</w:t>
       </w:r>
       <w:r>
-        <w:t xml:space="preserve"> YOLOv3 </w:t>
-      </w:r>
-      <w:proofErr w:type="gramStart"/>
-      <w:r>
-        <w:t>is able to</w:t>
-      </w:r>
-      <w:proofErr w:type="gramEnd"/>
-      <w:r>
-        <w:t xml:space="preserve"> learn instance-level annotations from a training dataset and then to detect objects in an image in</w:t>
+        <w:t xml:space="preserve"> YOLOv3 is able to learn instance-level annotations from a training dataset and then to detect objects in an image in</w:t>
       </w:r>
       <w:r>
         <w:t xml:space="preserve"> about 40 milliseconds, which makes it suitable for real-time detection.</w:t>
@@ -2506,15 +2482,7 @@
         <w:t xml:space="preserve"> is not able to understand them. </w:t>
       </w:r>
       <w:r>
-        <w:t xml:space="preserve">In order to increase performance, the network </w:t>
-      </w:r>
-      <w:proofErr w:type="gramStart"/>
-      <w:r>
-        <w:t>has to</w:t>
-      </w:r>
-      <w:proofErr w:type="gramEnd"/>
-      <w:r>
-        <w:t xml:space="preserve"> use knowledge of the source domain and </w:t>
+        <w:t xml:space="preserve">In order to increase performance, the network has to use knowledge of the source domain and </w:t>
       </w:r>
       <w:r>
         <w:t>to extract patterns from target one, and this will make the prediction more reliable.</w:t>
@@ -2568,15 +2536,7 @@
         <w:t>There</w:t>
       </w:r>
       <w:r>
-        <w:t xml:space="preserve"> are lots of methods to perform the domain adaptation task. The one proposed here is the </w:t>
-      </w:r>
-      <w:proofErr w:type="spellStart"/>
-      <w:r>
-        <w:t>CycleGAN</w:t>
-      </w:r>
-      <w:proofErr w:type="spellEnd"/>
-      <w:r>
-        <w:t xml:space="preserve">, that is an unsupervised method able to translate images from a source to a target domain and </w:t>
+        <w:t xml:space="preserve"> are lots of methods to perform the domain adaptation task. The one proposed here is the CycleGAN, that is an unsupervised method able to translate images from a source to a target domain and </w:t>
       </w:r>
       <w:r>
         <w:t>vice versa</w:t>
@@ -2591,15 +2551,7 @@
         <w:t>s</w:t>
       </w:r>
       <w:r>
-        <w:t xml:space="preserve"> two GANs, which are unsupervised generative models able to generate images </w:t>
-      </w:r>
-      <w:proofErr w:type="gramStart"/>
-      <w:r>
-        <w:t>similar to</w:t>
-      </w:r>
-      <w:proofErr w:type="gramEnd"/>
-      <w:r>
-        <w:t xml:space="preserve"> </w:t>
+        <w:t xml:space="preserve"> two GANs, which are unsupervised generative models able to generate images similar to </w:t>
       </w:r>
       <w:r>
         <w:t>the set used as training. The GAN uses an implicit density distribution to generate data</w:t>
@@ -2608,15 +2560,7 @@
         <w:t xml:space="preserve"> and uses a two-player approach. There are a generator and a discriminator in each of the GAN that tries to fool the generator creating real-like images and to distin</w:t>
       </w:r>
       <w:r>
-        <w:t xml:space="preserve">guish between real and fake images respectively. The </w:t>
-      </w:r>
-      <w:proofErr w:type="spellStart"/>
-      <w:r>
-        <w:t>CycleGAN</w:t>
-      </w:r>
-      <w:proofErr w:type="spellEnd"/>
-      <w:r>
-        <w:t xml:space="preserve"> generates a fake image from source to </w:t>
+        <w:t xml:space="preserve">guish between real and fake images respectively. The CycleGAN generates a fake image from source to </w:t>
       </w:r>
       <w:r>
         <w:t>target and</w:t>
@@ -2853,15 +2797,7 @@
         <w:t xml:space="preserve"> </w:t>
       </w:r>
       <w:r>
-        <w:t xml:space="preserve">The images have been taken from </w:t>
-      </w:r>
-      <w:proofErr w:type="spellStart"/>
-      <w:r>
-        <w:t>CMPlaces</w:t>
-      </w:r>
-      <w:proofErr w:type="spellEnd"/>
-      <w:r>
-        <w:t xml:space="preserve"> dataset and </w:t>
+        <w:t xml:space="preserve">The images have been taken from CMPlaces dataset and </w:t>
       </w:r>
       <w:r>
         <w:t>correctly annotated</w:t>
@@ -3461,94 +3397,78 @@
         <w:t>address to the same task,</w:t>
       </w:r>
       <w:r>
+        <w:t xml:space="preserve"> namely to </w:t>
+      </w:r>
+      <w:r>
+        <w:t xml:space="preserve">create instance level annotations, but </w:t>
+      </w:r>
+      <w:r>
+        <w:t>they have very different marginal distributions</w:t>
+      </w:r>
+      <w:r>
+        <w:t>.</w:t>
+      </w:r>
+      <w:r>
         <w:t xml:space="preserve"> </w:t>
       </w:r>
-      <w:proofErr w:type="gramStart"/>
-      <w:r>
-        <w:t>namely</w:t>
-      </w:r>
-      <w:proofErr w:type="gramEnd"/>
-      <w:r>
-        <w:t xml:space="preserve"> to </w:t>
-      </w:r>
-      <w:r>
-        <w:t xml:space="preserve">create instance level annotations, but </w:t>
-      </w:r>
-      <w:r>
-        <w:t>they have very different marginal distributions</w:t>
+      <w:r>
+        <w:t>If we plot domains</w:t>
+      </w:r>
+      <w:r>
+        <w:t xml:space="preserve"> in the features space,</w:t>
+      </w:r>
+      <w:r>
+        <w:t xml:space="preserve"> they appear in a very different way.</w:t>
+      </w:r>
+      <w:r>
+        <w:t xml:space="preserve"> The </w:t>
+      </w:r>
+      <w:r>
+        <w:t>main idea is to take images from source domains and transform them in imag</w:t>
+      </w:r>
+      <w:r>
+        <w:t>e</w:t>
+      </w:r>
+      <w:r>
+        <w:t>s similar to the target ones</w:t>
       </w:r>
       <w:r>
         <w:t>.</w:t>
       </w:r>
       <w:r>
+        <w:t xml:space="preserve"> Then</w:t>
+      </w:r>
+      <w:r>
+        <w:t xml:space="preserve"> their instance-level annotations</w:t>
+      </w:r>
+      <w:r>
+        <w:t xml:space="preserve"> c</w:t>
+      </w:r>
+      <w:r>
+        <w:t>an be used</w:t>
+      </w:r>
+      <w:r>
         <w:t xml:space="preserve"> </w:t>
       </w:r>
       <w:r>
-        <w:t>If we plot domains</w:t>
-      </w:r>
-      <w:r>
-        <w:t xml:space="preserve"> in the features space,</w:t>
-      </w:r>
-      <w:r>
-        <w:t xml:space="preserve"> they appear in a very different way.</w:t>
-      </w:r>
-      <w:r>
-        <w:t xml:space="preserve"> The </w:t>
-      </w:r>
-      <w:r>
-        <w:t>main idea is to take images from source domains and transform them in imag</w:t>
-      </w:r>
-      <w:r>
-        <w:t>e</w:t>
-      </w:r>
-      <w:r>
-        <w:t xml:space="preserve">s </w:t>
-      </w:r>
-      <w:proofErr w:type="gramStart"/>
-      <w:r>
-        <w:t>similar to</w:t>
-      </w:r>
-      <w:proofErr w:type="gramEnd"/>
-      <w:r>
-        <w:t xml:space="preserve"> the target ones</w:t>
-      </w:r>
-      <w:r>
-        <w:t>.</w:t>
-      </w:r>
-      <w:r>
-        <w:t xml:space="preserve"> Then</w:t>
-      </w:r>
-      <w:r>
-        <w:t xml:space="preserve"> their instance-level annotations</w:t>
-      </w:r>
-      <w:r>
-        <w:t xml:space="preserve"> c</w:t>
-      </w:r>
-      <w:r>
-        <w:t>an be used</w:t>
+        <w:t>by</w:t>
+      </w:r>
+      <w:r>
+        <w:t xml:space="preserve"> the net </w:t>
+      </w:r>
+      <w:r>
+        <w:t>to understand images from a new domain, learning their features using the original</w:t>
+      </w:r>
+      <w:r>
+        <w:t xml:space="preserve"> domain</w:t>
+      </w:r>
+      <w:r>
+        <w:t xml:space="preserve"> annotations.</w:t>
       </w:r>
       <w:r>
         <w:t xml:space="preserve"> </w:t>
       </w:r>
       <w:r>
-        <w:t>by</w:t>
-      </w:r>
-      <w:r>
-        <w:t xml:space="preserve"> the net </w:t>
-      </w:r>
-      <w:r>
-        <w:t>to understand images from a new domain, learning their features using the original</w:t>
-      </w:r>
-      <w:r>
-        <w:t xml:space="preserve"> domain</w:t>
-      </w:r>
-      <w:r>
-        <w:t xml:space="preserve"> annotations.</w:t>
-      </w:r>
-      <w:r>
-        <w:t xml:space="preserve"> </w:t>
-      </w:r>
-      <w:r>
         <w:t xml:space="preserve"> In order to generate new sample</w:t>
       </w:r>
       <w:r>
@@ -3561,18 +3481,10 @@
         <w:t>,</w:t>
       </w:r>
       <w:r>
-        <w:t xml:space="preserve"> we use a </w:t>
-      </w:r>
-      <w:proofErr w:type="spellStart"/>
-      <w:r>
-        <w:t>Cycle</w:t>
-      </w:r>
-      <w:r>
-        <w:t>GAN</w:t>
-      </w:r>
-      <w:proofErr w:type="spellEnd"/>
-      <w:r>
-        <w:t xml:space="preserve"> </w:t>
+        <w:t xml:space="preserve"> we use a Cycle</w:t>
+      </w:r>
+      <w:r>
+        <w:t xml:space="preserve">GAN </w:t>
       </w:r>
       <w:r>
         <w:t xml:space="preserve">[]. </w:t>
@@ -3647,15 +3559,7 @@
         <w:t>.</w:t>
       </w:r>
       <w:r>
-        <w:t xml:space="preserve"> In the first ten epochs, the </w:t>
-      </w:r>
-      <w:proofErr w:type="spellStart"/>
-      <w:r>
-        <w:t>CycleGAN</w:t>
-      </w:r>
-      <w:proofErr w:type="spellEnd"/>
-      <w:r>
-        <w:t xml:space="preserve"> uses a learning rate of 2x10</w:t>
+        <w:t xml:space="preserve"> In the first ten epochs, the CycleGAN uses a learning rate of 2x10</w:t>
       </w:r>
       <w:r>
         <w:rPr>
@@ -3889,7 +3793,7 @@
           </mc:Choice>
           <mc:Fallback>
             <w:pict>
-              <v:group w14:anchorId="78A3BC86" id="_x0000_s1030" style="position:absolute;left:0;text-align:left;margin-left:257.05pt;margin-top:159.45pt;width:239.95pt;height:173.55pt;z-index:251656704;mso-wrap-distance-left:0;mso-wrap-distance-right:0;mso-position-horizontal-relative:margin;mso-position-vertical-relative:margin" coordorigin="5181,64" coordsize="4799,3599" o:gfxdata="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">
+              <v:group w14:anchorId="78A3BC86" id="_x0000_s1030" style="position:absolute;left:0;text-align:left;margin-left:257.05pt;margin-top:159.45pt;width:239.95pt;height:173.55pt;z-index:251656704;mso-wrap-distance-left:0;mso-wrap-distance-right:0;mso-position-horizontal-relative:margin;mso-position-vertical-relative:margin" coordorigin="5181,64" coordsize="4799,3599" o:gfxdata="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">
                 <v:rect id="Rectangle 8" o:spid="_x0000_s1031" style="position:absolute;left:5181;top:64;width:4799;height:3599;visibility:visible;mso-wrap-style:none;v-text-anchor:middle" o:gfxdata="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" filled="f" stroked="f" strokecolor="#3465a4">
                   <v:stroke joinstyle="round"/>
                 </v:rect>
@@ -4180,7 +4084,7 @@
           </mc:Choice>
           <mc:Fallback>
             <w:pict>
-              <v:group w14:anchorId="7A07E4E0" id="Group 2" o:spid="_x0000_s1033" style="position:absolute;left:0;text-align:left;margin-left:0;margin-top:1in;width:480.45pt;height:165pt;z-index:251666944;mso-wrap-distance-left:0;mso-wrap-distance-right:0;mso-position-horizontal:center;mso-position-horizontal-relative:margin;mso-position-vertical-relative:page" coordorigin="144" coordsize="9609,3301" o:gfxdata="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">
+              <v:group w14:anchorId="7A07E4E0" id="Group 2" o:spid="_x0000_s1033" style="position:absolute;left:0;text-align:left;margin-left:0;margin-top:1in;width:480.45pt;height:165pt;z-index:251666944;mso-wrap-distance-left:0;mso-wrap-distance-right:0;mso-position-horizontal:center;mso-position-horizontal-relative:margin;mso-position-vertical-relative:page" coordorigin="144" coordsize="9609,3301" o:gfxdata="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">
                 <v:rect id="Rectangle 3" o:spid="_x0000_s1034" style="position:absolute;left:144;width:9609;height:3301;visibility:visible;mso-wrap-style:none;v-text-anchor:middle" o:gfxdata="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" filled="f" stroked="f" strokecolor="#3465a4">
                   <v:stroke joinstyle="round"/>
                 </v:rect>
@@ -4319,21 +4223,7 @@
         <w:rPr>
           <w:lang w:val="en-GB"/>
         </w:rPr>
-        <w:t xml:space="preserve">generated by the </w:t>
-      </w:r>
-      <w:proofErr w:type="spellStart"/>
-      <w:r>
-        <w:rPr>
-          <w:lang w:val="en-GB"/>
-        </w:rPr>
-        <w:t>CycleGAN</w:t>
-      </w:r>
-      <w:proofErr w:type="spellEnd"/>
-      <w:r>
-        <w:rPr>
-          <w:lang w:val="en-GB"/>
-        </w:rPr>
-        <w:t xml:space="preserve"> is lower than the real target</w:t>
+        <w:t>generated by the CycleGAN is lower than the real target</w:t>
       </w:r>
       <w:r>
         <w:rPr>
@@ -4826,7 +4716,6 @@
       <w:r>
         <w:t xml:space="preserve"> (</w:t>
       </w:r>
-      <w:proofErr w:type="spellStart"/>
       <w:r>
         <w:rPr>
           <w:i/>
@@ -4834,7 +4723,6 @@
         </w:rPr>
         <w:t>mAP</w:t>
       </w:r>
-      <w:proofErr w:type="spellEnd"/>
       <w:r>
         <w:t>).</w:t>
       </w:r>
@@ -4865,7 +4753,6 @@
       <w:r>
         <w:t xml:space="preserve">of the target dataset, and then we average these results to obtain </w:t>
       </w:r>
-      <w:proofErr w:type="spellStart"/>
       <w:r>
         <w:rPr>
           <w:i/>
@@ -4873,7 +4760,6 @@
         </w:rPr>
         <w:t>mAP</w:t>
       </w:r>
-      <w:proofErr w:type="spellEnd"/>
       <w:r>
         <w:t>.</w:t>
       </w:r>
@@ -5046,15 +4932,7 @@
         <w:t xml:space="preserve">: </w:t>
       </w:r>
       <w:r>
-        <w:t xml:space="preserve">we pre-train Darknet on Pascal VOC, </w:t>
-      </w:r>
-      <w:proofErr w:type="gramStart"/>
-      <w:r>
-        <w:t>and also</w:t>
-      </w:r>
-      <w:proofErr w:type="gramEnd"/>
-      <w:r>
-        <w:t xml:space="preserve"> in this case, we change the last layer of the Darknet, and we use the pretrained weights architecture to fine-tune during the </w:t>
+        <w:t xml:space="preserve">we pre-train Darknet on Pascal VOC, and also in this case, we change the last layer of the Darknet, and we use the pretrained weights architecture to fine-tune during the </w:t>
       </w:r>
       <w:r>
         <w:rPr>
@@ -5118,7 +4996,6 @@
       <w:r>
         <w:t xml:space="preserve"> is the </w:t>
       </w:r>
-      <w:proofErr w:type="spellStart"/>
       <w:r>
         <w:rPr>
           <w:i/>
@@ -5126,7 +5003,6 @@
         </w:rPr>
         <w:t>IoU</w:t>
       </w:r>
-      <w:proofErr w:type="spellEnd"/>
       <w:r>
         <w:t xml:space="preserve"> (Intersection over Unit)</w:t>
       </w:r>
@@ -5139,7 +5015,6 @@
       <w:r>
         <w:t xml:space="preserve"> In our case, we use a threshold for </w:t>
       </w:r>
-      <w:proofErr w:type="spellStart"/>
       <w:r>
         <w:rPr>
           <w:i/>
@@ -5147,7 +5022,6 @@
         </w:rPr>
         <w:t>IoU</w:t>
       </w:r>
-      <w:proofErr w:type="spellEnd"/>
       <w:r>
         <w:t xml:space="preserve"> of 50%, which means that if a detected bounding box overlaps more than the half of the ground truth bounding box</w:t>
       </w:r>
@@ -5191,21 +5065,12 @@
       <w:r>
         <w:t xml:space="preserve">the predictions in descending order depending on the value of confidence of the prediction. Then, if the </w:t>
       </w:r>
-      <w:proofErr w:type="spellStart"/>
       <w:r>
         <w:rPr>
           <w:i/>
           <w:iCs/>
         </w:rPr>
-        <w:t>IoU</w:t>
-      </w:r>
-      <w:proofErr w:type="spellEnd"/>
-      <w:r>
-        <w:rPr>
-          <w:i/>
-          <w:iCs/>
-        </w:rPr>
-        <w:t xml:space="preserve"> </w:t>
+        <w:t xml:space="preserve">IoU </w:t>
       </w:r>
       <w:r>
         <w:t>is greater than 50%</w:t>
@@ -5266,7 +5131,6 @@
       <w:r>
         <w:t xml:space="preserve">, if the </w:t>
       </w:r>
-      <w:proofErr w:type="spellStart"/>
       <w:r>
         <w:rPr>
           <w:i/>
@@ -5274,7 +5138,6 @@
         </w:rPr>
         <w:t>IoU</w:t>
       </w:r>
-      <w:proofErr w:type="spellEnd"/>
       <w:r>
         <w:t xml:space="preserve"> is lower than 50%</w:t>
       </w:r>
@@ -5301,7 +5164,6 @@
       <w:r>
         <w:t xml:space="preserve">, if the </w:t>
       </w:r>
-      <w:proofErr w:type="spellStart"/>
       <w:r>
         <w:rPr>
           <w:i/>
@@ -5309,7 +5171,6 @@
         </w:rPr>
         <w:t>IoU</w:t>
       </w:r>
-      <w:proofErr w:type="spellEnd"/>
       <w:r>
         <w:t xml:space="preserve"> is greater than 50%, but the predicted class is not the real class</w:t>
       </w:r>
@@ -5530,8 +5391,6 @@
       <w:r>
         <w:t xml:space="preserve">, </w:t>
       </w:r>
-      <w:proofErr w:type="spellStart"/>
-      <w:proofErr w:type="gramStart"/>
       <w:r>
         <w:rPr>
           <w:i/>
@@ -5546,7 +5405,6 @@
         </w:rPr>
         <w:t>P</w:t>
       </w:r>
-      <w:proofErr w:type="spellEnd"/>
       <w:r>
         <w:t xml:space="preserve"> </w:t>
       </w:r>
@@ -5554,11 +5412,7 @@
         <w:t xml:space="preserve"> </w:t>
       </w:r>
       <w:r>
-        <w:t>is</w:t>
-      </w:r>
-      <w:proofErr w:type="gramEnd"/>
-      <w:r>
-        <w:t xml:space="preserve"> the number of</w:t>
+        <w:t>is the number of</w:t>
       </w:r>
       <w:r>
         <w:t xml:space="preserve"> </w:t>
@@ -5581,7 +5435,6 @@
       <w:r>
         <w:t xml:space="preserve">  the </w:t>
       </w:r>
-      <w:proofErr w:type="spellStart"/>
       <w:r>
         <w:rPr>
           <w:i/>
@@ -5589,7 +5442,6 @@
         </w:rPr>
         <w:t>i-th</w:t>
       </w:r>
-      <w:proofErr w:type="spellEnd"/>
       <w:r>
         <w:t xml:space="preserve"> </w:t>
       </w:r>
@@ -5614,7 +5466,6 @@
       <w:r>
         <w:t xml:space="preserve">The </w:t>
       </w:r>
-      <w:proofErr w:type="spellStart"/>
       <w:r>
         <w:rPr>
           <w:i/>
@@ -5622,7 +5473,6 @@
         </w:rPr>
         <w:t>mAP</w:t>
       </w:r>
-      <w:proofErr w:type="spellEnd"/>
       <w:r>
         <w:t xml:space="preserve"> value is computed as follows:</w:t>
       </w:r>
@@ -6180,7 +6030,6 @@
                 <w:szCs w:val="18"/>
               </w:rPr>
             </w:pPr>
-            <w:proofErr w:type="spellStart"/>
             <w:r>
               <w:rPr>
                 <w:i/>
@@ -6190,7 +6039,6 @@
               </w:rPr>
               <w:t>mAP</w:t>
             </w:r>
-            <w:proofErr w:type="spellEnd"/>
           </w:p>
         </w:tc>
       </w:tr>
@@ -8604,7 +8452,6 @@
                                     </w:rPr>
                                     <w:t xml:space="preserve">results for each class and </w:t>
                                   </w:r>
-                                  <w:proofErr w:type="spellStart"/>
                                   <w:r>
                                     <w:rPr>
                                       <w:i/>
@@ -8614,7 +8461,6 @@
                                     </w:rPr>
                                     <w:t>mAP</w:t>
                                   </w:r>
-                                  <w:proofErr w:type="spellEnd"/>
                                   <w:r>
                                     <w:rPr>
                                       <w:sz w:val="18"/>
@@ -8643,7 +8489,7 @@
                 </mc:Choice>
                 <mc:Fallback>
                   <w:pict>
-                    <v:shape w14:anchorId="6364F847" id="Text Box 9" o:spid="_x0000_s1036" type="#_x0000_t202" style="position:absolute;left:0;text-align:left;margin-left:-5.4pt;margin-top:3.15pt;width:233.95pt;height:24.7pt;z-index:251681280;visibility:visible;mso-wrap-style:square;mso-wrap-distance-left:9pt;mso-wrap-distance-top:0;mso-wrap-distance-right:9pt;mso-wrap-distance-bottom:0;mso-position-horizontal:absolute;mso-position-horizontal-relative:text;mso-position-vertical:absolute;mso-position-vertical-relative:text;v-text-anchor:top" o:gfxdata="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" filled="f" stroked="f" strokecolor="#3465a4">
+                    <v:shape w14:anchorId="6364F847" id="Text Box 9" o:spid="_x0000_s1036" type="#_x0000_t202" style="position:absolute;left:0;text-align:left;margin-left:-5.4pt;margin-top:3.15pt;width:233.95pt;height:24.7pt;z-index:251681280;visibility:visible;mso-wrap-style:square;mso-wrap-distance-left:9pt;mso-wrap-distance-top:0;mso-wrap-distance-right:9pt;mso-wrap-distance-bottom:0;mso-position-horizontal:absolute;mso-position-horizontal-relative:text;mso-position-vertical:absolute;mso-position-vertical-relative:text;v-text-anchor:top" o:gfxdata="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" filled="f" stroked="f" strokecolor="#3465a4">
                       <v:stroke joinstyle="round"/>
                       <v:textbox inset="0,0,0,0">
                         <w:txbxContent>
@@ -8678,7 +8524,6 @@
                               </w:rPr>
                               <w:t xml:space="preserve">results for each class and </w:t>
                             </w:r>
-                            <w:proofErr w:type="spellStart"/>
                             <w:r>
                               <w:rPr>
                                 <w:i/>
@@ -8688,7 +8533,6 @@
                               </w:rPr>
                               <w:t>mAP</w:t>
                             </w:r>
-                            <w:proofErr w:type="spellEnd"/>
                             <w:r>
                               <w:rPr>
                                 <w:sz w:val="18"/>
@@ -8891,7 +8735,6 @@
       <w:r>
         <w:t xml:space="preserve">shows the </w:t>
       </w:r>
-      <w:proofErr w:type="spellStart"/>
       <w:r>
         <w:rPr>
           <w:i/>
@@ -8899,7 +8742,6 @@
         </w:rPr>
         <w:t>mAP</w:t>
       </w:r>
-      <w:proofErr w:type="spellEnd"/>
       <w:r>
         <w:t xml:space="preserve"> of the pretrained network using Pascal VOC and tested on the target dataset. As expected, the results are very poor, because the Darknet has no knowledge on the target domain.</w:t>
       </w:r>
@@ -8960,21 +8802,13 @@
         <w:t xml:space="preserve"> done using</w:t>
       </w:r>
       <w:r>
-        <w:t xml:space="preserve"> all the source </w:t>
-      </w:r>
-      <w:proofErr w:type="gramStart"/>
-      <w:r>
-        <w:t xml:space="preserve">classes </w:t>
+        <w:t xml:space="preserve"> all the source classes </w:t>
       </w:r>
       <w:r>
         <w:t xml:space="preserve"> </w:t>
       </w:r>
       <w:r>
-        <w:t>and</w:t>
-      </w:r>
-      <w:proofErr w:type="gramEnd"/>
-      <w:r>
-        <w:t xml:space="preserve"> only in the Pseudo Labeling the last layer is changed</w:t>
+        <w:t>and only in the Pseudo Labeling the last layer is changed</w:t>
       </w:r>
       <w:r>
         <w:t>.</w:t>
@@ -9020,7 +8854,6 @@
       <w:r>
         <w:t xml:space="preserve"> are very similar, with a slight decrease after the pseudo labeling. We expect higher </w:t>
       </w:r>
-      <w:proofErr w:type="spellStart"/>
       <w:r>
         <w:rPr>
           <w:i/>
@@ -9028,7 +8861,6 @@
         </w:rPr>
         <w:t>mAP</w:t>
       </w:r>
-      <w:proofErr w:type="spellEnd"/>
       <w:r>
         <w:t xml:space="preserve"> for the latter one, but it seems that the </w:t>
       </w:r>
@@ -9088,7 +8920,6 @@
       <w:r>
         <w:t xml:space="preserve">also the </w:t>
       </w:r>
-      <w:proofErr w:type="spellStart"/>
       <w:r>
         <w:rPr>
           <w:i/>
@@ -9096,7 +8927,6 @@
         </w:rPr>
         <w:t>mAP</w:t>
       </w:r>
-      <w:proofErr w:type="spellEnd"/>
       <w:r>
         <w:t xml:space="preserve"> decreases</w:t>
       </w:r>
@@ -9116,7 +8946,6 @@
       <w:r>
         <w:t xml:space="preserve"> fine-tuning, the </w:t>
       </w:r>
-      <w:proofErr w:type="spellStart"/>
       <w:r>
         <w:rPr>
           <w:i/>
@@ -9124,7 +8953,6 @@
         </w:rPr>
         <w:t>mAP</w:t>
       </w:r>
-      <w:proofErr w:type="spellEnd"/>
       <w:r>
         <w:t xml:space="preserve"> value obtained is </w:t>
       </w:r>
@@ -9182,20 +9010,11 @@
       </w:pPr>
       <w:r>
         <w:tab/>
-        <w:t>Moreover, comparing our results and the [</w:t>
-      </w:r>
-      <w:proofErr w:type="gramStart"/>
-      <w:r>
-        <w:t>INOUE ]</w:t>
-      </w:r>
-      <w:proofErr w:type="gramEnd"/>
-      <w:r>
-        <w:t xml:space="preserve"> ones, </w:t>
+        <w:t xml:space="preserve">Moreover, comparing our results and the [INOUE ] ones, </w:t>
       </w:r>
       <w:r>
         <w:t xml:space="preserve">the latter obtain a better </w:t>
       </w:r>
-      <w:proofErr w:type="spellStart"/>
       <w:r>
         <w:rPr>
           <w:i/>
@@ -9203,7 +9022,6 @@
         </w:rPr>
         <w:t>mAP</w:t>
       </w:r>
-      <w:proofErr w:type="spellEnd"/>
       <w:r>
         <w:t xml:space="preserve">, and we attribute this to the multiple source domains and to a possible bad implementation. </w:t>
       </w:r>
@@ -9218,15 +9036,14 @@
         <w:t>AP</w:t>
       </w:r>
       <w:r>
-        <w:t xml:space="preserve"> for each class </w:t>
-      </w:r>
-      <w:proofErr w:type="gramStart"/>
-      <w:r>
-        <w:t>are</w:t>
-      </w:r>
-      <w:proofErr w:type="gramEnd"/>
-      <w:r>
-        <w:t xml:space="preserve"> shown in</w:t>
+        <w:rPr>
+          <w:i/>
+          <w:iCs/>
+        </w:rPr>
+        <w:t>s</w:t>
+      </w:r>
+      <w:r>
+        <w:t xml:space="preserve"> for each class are shown in</w:t>
       </w:r>
       <w:r>
         <w:t xml:space="preserve"> the last row of</w:t>
@@ -9243,6 +9060,35 @@
       </w:r>
       <w:r>
         <w:t>.</w:t>
+      </w:r>
+    </w:p>
+    <w:p>
+      <w:pPr>
+        <w:pStyle w:val="Titolo2"/>
+      </w:pPr>
+      <w:r>
+        <w:t xml:space="preserve">Graphs </w:t>
+      </w:r>
+    </w:p>
+    <w:p>
+      <w:pPr>
+        <w:ind w:firstLine="202"/>
+        <w:jc w:val="both"/>
+      </w:pPr>
+      <w:r>
+        <w:t>The loss graphs for both CycleGAN and Darknet during the training are not reported because we ha</w:t>
+      </w:r>
+      <w:r>
+        <w:t>d</w:t>
+      </w:r>
+      <w:r>
+        <w:t xml:space="preserve"> to stop often the training</w:t>
+      </w:r>
+      <w:r>
+        <w:t xml:space="preserve"> during the time. This is due to the session time of Google Colab, that more or less every 10 hours disconnects the sessions and requires to create a new one</w:t>
+      </w:r>
+      <w:r>
+        <w:t>, losing all data created in it. Even if the intermediate graph is stored and loaded in each session, it is cleared and a new one is created every time the training restarts.</w:t>
       </w:r>
     </w:p>
     <w:p>
@@ -9306,15 +9152,7 @@
         <w:t xml:space="preserve"> </w:t>
       </w:r>
       <w:r>
-        <w:t xml:space="preserve">are similar to the ones obtained by </w:t>
-      </w:r>
-      <w:proofErr w:type="gramStart"/>
-      <w:r>
-        <w:t>Inoue[</w:t>
-      </w:r>
-      <w:proofErr w:type="gramEnd"/>
-      <w:r>
-        <w:t xml:space="preserve">], we can’t say the same thing about </w:t>
+        <w:t xml:space="preserve">are similar to the ones obtained by Inoue[], we can’t say the same thing about </w:t>
       </w:r>
       <w:r>
         <w:rPr>
@@ -9334,15 +9172,7 @@
         <w:t xml:space="preserve">PL </w:t>
       </w:r>
       <w:r>
-        <w:t xml:space="preserve">in order to find possible problems and make it work as expected. In fact, in the original paper by </w:t>
-      </w:r>
-      <w:proofErr w:type="gramStart"/>
-      <w:r>
-        <w:t>Inoue[</w:t>
-      </w:r>
-      <w:proofErr w:type="gramEnd"/>
-      <w:r>
-        <w:t>], the highest accuracy in detection is obtained with DT + PL, but we haven’t been able to reproduce the same results.</w:t>
+        <w:t>in order to find possible problems and make it work as expected. In fact, in the original paper by Inoue[], the highest accuracy in detection is obtained with DT + PL, but we haven’t been able to reproduce the same results.</w:t>
       </w:r>
       <w:r>
         <w:t xml:space="preserve"> </w:t>
@@ -9369,15 +9199,7 @@
         <w:pStyle w:val="Text"/>
       </w:pPr>
       <w:r>
-        <w:t xml:space="preserve">Blind review means that you do not use the words “my” or “our” when citing previous work. That is all. (But see below for </w:t>
-      </w:r>
-      <w:proofErr w:type="spellStart"/>
-      <w:r>
-        <w:t>techreports</w:t>
-      </w:r>
-      <w:proofErr w:type="spellEnd"/>
-      <w:r>
-        <w:t>)</w:t>
+        <w:t>Blind review means that you do not use the words “my” or “our” when citing previous work. That is all. (But see below for techreports)</w:t>
       </w:r>
     </w:p>
     <w:p>
@@ -9409,15 +9231,7 @@
         <w:jc w:val="center"/>
       </w:pPr>
       <w:r>
-        <w:t xml:space="preserve">An analysis of the </w:t>
-      </w:r>
-      <w:proofErr w:type="spellStart"/>
-      <w:r>
-        <w:t>frobnicatable</w:t>
-      </w:r>
-      <w:proofErr w:type="spellEnd"/>
-      <w:r>
-        <w:t xml:space="preserve"> foo filter.</w:t>
+        <w:t>An analysis of the frobnicatable foo filter.</w:t>
       </w:r>
     </w:p>
     <w:p>
@@ -9499,15 +9313,7 @@
         <w:jc w:val="center"/>
       </w:pPr>
       <w:r>
-        <w:t xml:space="preserve">An analysis of the </w:t>
-      </w:r>
-      <w:proofErr w:type="spellStart"/>
-      <w:r>
-        <w:t>frobnicatable</w:t>
-      </w:r>
-      <w:proofErr w:type="spellEnd"/>
-      <w:r>
-        <w:t xml:space="preserve"> foo filter.</w:t>
+        <w:t>An analysis of the frobnicatable foo filter.</w:t>
       </w:r>
     </w:p>
     <w:p>
@@ -9561,13 +9367,8 @@
         <w:ind w:left="202"/>
       </w:pPr>
       <w:r>
-        <w:t xml:space="preserve">[1] Smith, L and Jones, C. “The </w:t>
-      </w:r>
-      <w:proofErr w:type="spellStart"/>
-      <w:r>
-        <w:t>frobnicatable</w:t>
-      </w:r>
-      <w:proofErr w:type="spellEnd"/>
+        <w:t>[1] Smith, L and Jones, C. “The frobnicatable</w:t>
+      </w:r>
     </w:p>
     <w:p>
       <w:pPr>
@@ -9606,15 +9407,7 @@
         <w:pStyle w:val="Text"/>
       </w:pPr>
       <w:r>
-        <w:t xml:space="preserve">[1] Authors. “The </w:t>
-      </w:r>
-      <w:proofErr w:type="spellStart"/>
-      <w:r>
-        <w:t>frobnicatable</w:t>
-      </w:r>
-      <w:proofErr w:type="spellEnd"/>
-      <w:r>
-        <w:t xml:space="preserve"> foo filter”, Face and Gesture 2014 submission ID 324, Supplied as additional material </w:t>
+        <w:t xml:space="preserve">[1] Authors. “The frobnicatable foo filter”, Face and Gesture 2014 submission ID 324, Supplied as additional material </w:t>
       </w:r>
       <w:r>
         <w:rPr>
@@ -9634,31 +9427,7 @@
         </w:rPr>
       </w:pPr>
       <w:r>
-        <w:t xml:space="preserve">Finally, you may feel you need to tell the reader that more details can be found </w:t>
-      </w:r>
-      <w:proofErr w:type="gramStart"/>
-      <w:r>
-        <w:t>elsewhere, and</w:t>
-      </w:r>
-      <w:proofErr w:type="gramEnd"/>
-      <w:r>
-        <w:t xml:space="preserve"> refer them to a technical report. For conference submissions, the paper must stand on its own, and not require the reviewer to go to a </w:t>
-      </w:r>
-      <w:proofErr w:type="spellStart"/>
-      <w:r>
-        <w:t>techreport</w:t>
-      </w:r>
-      <w:proofErr w:type="spellEnd"/>
-      <w:r>
-        <w:t xml:space="preserve"> for further details. Thus, you may say in the body of the paper “further details may be found in [5]”. Then submit the </w:t>
-      </w:r>
-      <w:proofErr w:type="spellStart"/>
-      <w:r>
-        <w:t>techreport</w:t>
-      </w:r>
-      <w:proofErr w:type="spellEnd"/>
-      <w:r>
-        <w:t xml:space="preserve"> as additional material. Again, you may not assume the reviewers will read this material.</w:t>
+        <w:t>Finally, you may feel you need to tell the reader that more details can be found elsewhere, and refer them to a technical report. For conference submissions, the paper must stand on its own, and not require the reviewer to go to a techreport for further details. Thus, you may say in the body of the paper “further details may be found in [5]”. Then submit the techreport as additional material. Again, you may not assume the reviewers will read this material.</w:t>
       </w:r>
     </w:p>
     <w:p>
@@ -9672,70 +9441,35 @@
         <w:rPr>
           <w:lang w:val="en-GB" w:eastAsia="en-GB"/>
         </w:rPr>
-        <w:t xml:space="preserve">Sometimes your paper is about a problem which you tested using a tool which is widely known to be restricted to a single institution. For example, let’s say it’s 1969, you have solved a key problem on the Apollo lander, and you believe that the CVPR70 audience would like to hear about your solution. The work is a development of your celebrated 1968 paper </w:t>
-      </w:r>
-      <w:proofErr w:type="gramStart"/>
-      <w:r>
-        <w:rPr>
+        <w:t xml:space="preserve">Sometimes your paper is about a problem which you tested using a tool which is widely known to be restricted to a single institution. For example, let’s say it’s 1969, you have solved a key problem on the Apollo lander, and you believe that the CVPR70 audience would like to hear about your solution. The work is a development of your celebrated 1968 paper entitled ”Zero-g frobnication: How being the only people in the world with access to the Apollo lander source code makes us a wow at parties”, by Zeus </w:t>
+      </w:r>
+      <w:r>
+        <w:rPr>
+          <w:i/>
           <w:lang w:val="en-GB" w:eastAsia="en-GB"/>
         </w:rPr>
-        <w:t>entitled ”Zero</w:t>
-      </w:r>
-      <w:proofErr w:type="gramEnd"/>
-      <w:r>
+        <w:t>et al.</w:t>
+      </w:r>
+    </w:p>
+    <w:p>
+      <w:pPr>
+        <w:pStyle w:val="Text"/>
         <w:rPr>
           <w:lang w:val="en-GB" w:eastAsia="en-GB"/>
         </w:rPr>
-        <w:t xml:space="preserve">-g </w:t>
-      </w:r>
-      <w:proofErr w:type="spellStart"/>
+      </w:pPr>
       <w:r>
         <w:rPr>
           <w:lang w:val="en-GB" w:eastAsia="en-GB"/>
         </w:rPr>
-        <w:t>frobnication</w:t>
-      </w:r>
-      <w:proofErr w:type="spellEnd"/>
+        <w:t xml:space="preserve">You can handle this paper like any other. Don’t write “We show how to improve our previous work [Anonymous, 1968]. This time we tested the algorithm on a lunar lander [name of lander removed for blind review]”. That would be silly, and would immediately identify the authors. Instead </w:t>
+      </w:r>
       <w:r>
         <w:rPr>
           <w:lang w:val="en-GB" w:eastAsia="en-GB"/>
         </w:rPr>
-        <w:t xml:space="preserve">: How being the only people in the world with access to the Apollo lander source code makes us a wow at parties”, by Zeus </w:t>
-      </w:r>
-      <w:r>
-        <w:rPr>
-          <w:i/>
-          <w:lang w:val="en-GB" w:eastAsia="en-GB"/>
-        </w:rPr>
-        <w:t>et al.</w:t>
-      </w:r>
-    </w:p>
-    <w:p>
-      <w:pPr>
-        <w:pStyle w:val="Text"/>
-        <w:rPr>
-          <w:lang w:val="en-GB" w:eastAsia="en-GB"/>
-        </w:rPr>
-      </w:pPr>
-      <w:r>
-        <w:rPr>
-          <w:lang w:val="en-GB" w:eastAsia="en-GB"/>
-        </w:rPr>
-        <w:t xml:space="preserve">You can handle this paper like any other. Don’t write “We show how to improve our previous work [Anonymous, 1968]. This time we tested the algorithm on a lunar lander [name of lander removed for blind review]”. That would be </w:t>
-      </w:r>
-      <w:proofErr w:type="gramStart"/>
-      <w:r>
-        <w:rPr>
-          <w:lang w:val="en-GB" w:eastAsia="en-GB"/>
-        </w:rPr>
-        <w:t>silly, and</w:t>
-      </w:r>
-      <w:proofErr w:type="gramEnd"/>
-      <w:r>
-        <w:rPr>
-          <w:lang w:val="en-GB" w:eastAsia="en-GB"/>
-        </w:rPr>
-        <w:t xml:space="preserve"> would immediately identify the authors. Instead write the following:</w:t>
+        <w:lastRenderedPageBreak/>
+        <w:t>write the following:</w:t>
       </w:r>
     </w:p>
     <w:p>
@@ -9750,21 +9484,7 @@
         <w:rPr>
           <w:lang w:val="en-GB" w:eastAsia="en-GB"/>
         </w:rPr>
-        <w:t xml:space="preserve">We describe a system for zero-g </w:t>
-      </w:r>
-      <w:proofErr w:type="spellStart"/>
-      <w:r>
-        <w:rPr>
-          <w:lang w:val="en-GB" w:eastAsia="en-GB"/>
-        </w:rPr>
-        <w:t>frobnication</w:t>
-      </w:r>
-      <w:proofErr w:type="spellEnd"/>
-      <w:r>
-        <w:rPr>
-          <w:lang w:val="en-GB" w:eastAsia="en-GB"/>
-        </w:rPr>
-        <w:t>. This system is new because it handles the following cases: A, B. Previous systems [Zeus et al. 1968] didn’t handle case B properly. Ours handles it by including a foo term in the bar integral.</w:t>
+        <w:t>We describe a system for zero-g frobnication. This system is new because it handles the following cases: A, B. Previous systems [Zeus et al. 1968] didn’t handle case B properly. Ours handles it by including a foo term in the bar integral.</w:t>
       </w:r>
     </w:p>
     <w:p>
@@ -9794,54 +9514,24 @@
         <w:rPr>
           <w:lang w:val="en-GB" w:eastAsia="en-GB"/>
         </w:rPr>
-        <w:t xml:space="preserve">The proposed system was integrated with the Apollo lunar lander, and went all the way to the moon, don’t you </w:t>
-      </w:r>
-      <w:proofErr w:type="gramStart"/>
+        <w:t>The proposed system was integrated with the Apollo lunar lander, and went all the way to the moon, don’t you know. It displayed the following behaviours which show how well we solved cases A and B: ...</w:t>
+      </w:r>
+    </w:p>
+    <w:p>
+      <w:pPr>
+        <w:pStyle w:val="Text"/>
+      </w:pPr>
       <w:r>
         <w:rPr>
           <w:lang w:val="en-GB" w:eastAsia="en-GB"/>
         </w:rPr>
-        <w:t>know.</w:t>
-      </w:r>
-      <w:proofErr w:type="gramEnd"/>
-      <w:r>
-        <w:rPr>
-          <w:lang w:val="en-GB" w:eastAsia="en-GB"/>
-        </w:rPr>
-        <w:t xml:space="preserve"> It displayed the following behaviours which show </w:t>
-      </w:r>
-      <w:r>
-        <w:rPr>
-          <w:lang w:val="en-GB" w:eastAsia="en-GB"/>
-        </w:rPr>
-        <w:lastRenderedPageBreak/>
-        <w:t>how well we solved cases A and B: ...</w:t>
+        <w:t>As you can see, the above text follows standard scientific convention, reads better than the first version, and does not explicitly name you as the authors. A reviewer might think it likely that the new paper was written by Zeus et al, but cannot make any decision based on that guess. He or she would have to be sure that no other authors could have been contracted to solve problem B.</w:t>
       </w:r>
     </w:p>
     <w:p>
       <w:pPr>
         <w:pStyle w:val="Text"/>
       </w:pPr>
-      <w:r>
-        <w:rPr>
-          <w:lang w:val="en-GB" w:eastAsia="en-GB"/>
-        </w:rPr>
-        <w:t xml:space="preserve">As you can see, the above text follows standard scientific convention, reads better than the first version, and does not explicitly name you as the authors. A reviewer might think it likely that the new paper was written by Zeus et </w:t>
-      </w:r>
-      <w:proofErr w:type="gramStart"/>
-      <w:r>
-        <w:rPr>
-          <w:lang w:val="en-GB" w:eastAsia="en-GB"/>
-        </w:rPr>
-        <w:t>al, but</w:t>
-      </w:r>
-      <w:proofErr w:type="gramEnd"/>
-      <w:r>
-        <w:rPr>
-          <w:lang w:val="en-GB" w:eastAsia="en-GB"/>
-        </w:rPr>
-        <w:t xml:space="preserve"> cannot make any decision based on that guess. He or she would have to be sure that no other authors could have been contracted to solve problem B.</w:t>
-      </w:r>
     </w:p>
     <w:p>
       <w:pPr>
@@ -9850,15 +9540,54 @@
     </w:p>
     <w:p>
       <w:pPr>
+        <w:pStyle w:val="Titolo2"/>
+      </w:pPr>
+      <w:r>
+        <w:t>Miscellaneous</w:t>
+      </w:r>
+    </w:p>
+    <w:p>
+      <w:pPr>
         <w:pStyle w:val="Text"/>
       </w:pPr>
-    </w:p>
-    <w:p>
-      <w:pPr>
-        <w:pStyle w:val="Titolo2"/>
-      </w:pPr>
-      <w:r>
-        <w:t>Miscellaneous</w:t>
+      <w:r>
+        <w:t>When citing a multi-author paper, you may save space by using “</w:t>
+      </w:r>
+      <w:r>
+        <w:rPr>
+          <w:i/>
+        </w:rPr>
+        <w:t>et alia</w:t>
+      </w:r>
+      <w:r>
+        <w:t>”, shortened to “</w:t>
+      </w:r>
+      <w:r>
+        <w:rPr>
+          <w:i/>
+        </w:rPr>
+        <w:t>et al</w:t>
+      </w:r>
+      <w:r>
+        <w:t>.” (not “</w:t>
+      </w:r>
+      <w:r>
+        <w:rPr>
+          <w:i/>
+        </w:rPr>
+        <w:t>et. al.</w:t>
+      </w:r>
+      <w:r>
+        <w:t>” as “</w:t>
+      </w:r>
+      <w:r>
+        <w:rPr>
+          <w:i/>
+        </w:rPr>
+        <w:t>et</w:t>
+      </w:r>
+      <w:r>
+        <w:t>” is a complete word.) However, use it only when there are three or more authors. Thus, the following is correct:</w:t>
       </w:r>
     </w:p>
     <w:p>
@@ -9866,59 +9595,7 @@
         <w:pStyle w:val="Text"/>
       </w:pPr>
       <w:r>
-        <w:t>When citing a multi-author paper, you may save space by using “</w:t>
-      </w:r>
-      <w:r>
-        <w:rPr>
-          <w:i/>
-        </w:rPr>
-        <w:t>et alia</w:t>
-      </w:r>
-      <w:r>
-        <w:t>”, shortened to “</w:t>
-      </w:r>
-      <w:r>
-        <w:rPr>
-          <w:i/>
-        </w:rPr>
-        <w:t>et al</w:t>
-      </w:r>
-      <w:r>
-        <w:t>.” (not “</w:t>
-      </w:r>
-      <w:r>
-        <w:rPr>
-          <w:i/>
-        </w:rPr>
-        <w:t>et. al.</w:t>
-      </w:r>
-      <w:r>
-        <w:t>” as “</w:t>
-      </w:r>
-      <w:r>
-        <w:rPr>
-          <w:i/>
-        </w:rPr>
-        <w:t>et</w:t>
-      </w:r>
-      <w:r>
-        <w:t>” is a complete word.) However, use it only when there are three or more authors. Thus, the following is correct:</w:t>
-      </w:r>
-    </w:p>
-    <w:p>
-      <w:pPr>
-        <w:pStyle w:val="Text"/>
-      </w:pPr>
-      <w:r>
-        <w:t>“</w:t>
-      </w:r>
-      <w:proofErr w:type="spellStart"/>
-      <w:r>
-        <w:t>Frobnication</w:t>
-      </w:r>
-      <w:proofErr w:type="spellEnd"/>
-      <w:r>
-        <w:t xml:space="preserve"> has been trendy lately. It was introduced</w:t>
+        <w:t>“Frobnication has been trendy lately. It was introduced</w:t>
       </w:r>
     </w:p>
     <w:p>
@@ -9927,31 +9604,7 @@
         <w:ind w:firstLine="0"/>
       </w:pPr>
       <w:r>
-        <w:t xml:space="preserve"> by </w:t>
-      </w:r>
-      <w:proofErr w:type="spellStart"/>
-      <w:r>
-        <w:t>Alpher</w:t>
-      </w:r>
-      <w:proofErr w:type="spellEnd"/>
-      <w:r>
-        <w:t xml:space="preserve"> [3], and subsequently developed by </w:t>
-      </w:r>
-      <w:proofErr w:type="spellStart"/>
-      <w:r>
-        <w:t>Alpher</w:t>
-      </w:r>
-      <w:proofErr w:type="spellEnd"/>
-      <w:r>
-        <w:t xml:space="preserve"> and Fotheringham-Smythe [1], and </w:t>
-      </w:r>
-      <w:proofErr w:type="spellStart"/>
-      <w:r>
-        <w:t>Alpher</w:t>
-      </w:r>
-      <w:proofErr w:type="spellEnd"/>
-      <w:r>
-        <w:t xml:space="preserve"> </w:t>
+        <w:t xml:space="preserve"> by Alpher [3], and subsequently developed by Alpher and Fotheringham-Smythe [1], and Alpher </w:t>
       </w:r>
       <w:r>
         <w:rPr>
@@ -9968,31 +9621,7 @@
         <w:pStyle w:val="Text"/>
       </w:pPr>
       <w:r>
-        <w:t xml:space="preserve">This is incorrect: “... subsequently developed by </w:t>
-      </w:r>
-      <w:proofErr w:type="spellStart"/>
-      <w:r>
-        <w:t>Alpher</w:t>
-      </w:r>
-      <w:proofErr w:type="spellEnd"/>
-      <w:r>
-        <w:t xml:space="preserve"> et al. [1] ...” because reference [1] has just two authors. If you use the \</w:t>
-      </w:r>
-      <w:proofErr w:type="spellStart"/>
-      <w:r>
-        <w:t>etal</w:t>
-      </w:r>
-      <w:proofErr w:type="spellEnd"/>
-      <w:r>
-        <w:t xml:space="preserve"> macro provided, then you need not worry about double periods when used at the end of a sentence as in </w:t>
-      </w:r>
-      <w:proofErr w:type="spellStart"/>
-      <w:r>
-        <w:t>Alpher</w:t>
-      </w:r>
-      <w:proofErr w:type="spellEnd"/>
-      <w:r>
-        <w:t xml:space="preserve"> et al.</w:t>
+        <w:t>This is incorrect: “... subsequently developed by Alpher et al. [1] ...” because reference [1] has just two authors. If you use the \etal macro provided, then you need not worry about double periods when used at the end of a sentence as in Alpher et al.</w:t>
       </w:r>
     </w:p>
     <w:p>
@@ -10024,11 +9653,11 @@
           <w:position w:val="-10"/>
         </w:rPr>
         <w:object w:dxaOrig="420" w:dyaOrig="389" w14:anchorId="2AD5BD7C">
-          <v:shape id="_x0000_i1026" type="#_x0000_t75" style="width:20.55pt;height:18.45pt" o:ole="" filled="t">
+          <v:shape id="_x0000_i1026" type="#_x0000_t75" style="width:21.6pt;height:21.6pt" o:ole="" filled="t">
             <v:fill color2="black"/>
             <v:imagedata r:id="rId14" o:title=""/>
           </v:shape>
-          <o:OLEObject Type="Embed" ProgID="Microsoft" ShapeID="_x0000_i1026" DrawAspect="Content" ObjectID="_1642946795" r:id="rId15"/>
+          <o:OLEObject Type="Embed" ProgID="Microsoft" ShapeID="_x0000_i1026" DrawAspect="Content" ObjectID="_1642948097" r:id="rId15"/>
         </w:object>
       </w:r>
       <w:r>
@@ -10040,23 +9669,15 @@
           <w:position w:val="-10"/>
         </w:rPr>
         <w:object w:dxaOrig="419" w:dyaOrig="389" w14:anchorId="64D31603">
-          <v:shape id="_x0000_i1027" type="#_x0000_t75" style="width:20.55pt;height:18.45pt" o:ole="" filled="t">
+          <v:shape id="_x0000_i1027" type="#_x0000_t75" style="width:21.6pt;height:21.6pt" o:ole="" filled="t">
             <v:fill color2="black"/>
             <v:imagedata r:id="rId16" o:title=""/>
           </v:shape>
-          <o:OLEObject Type="Embed" ProgID="Microsoft" ShapeID="_x0000_i1027" DrawAspect="Content" ObjectID="_1642946796" r:id="rId17"/>
+          <o:OLEObject Type="Embed" ProgID="Microsoft" ShapeID="_x0000_i1027" DrawAspect="Content" ObjectID="_1642948098" r:id="rId17"/>
         </w:object>
       </w:r>
       <w:r>
-        <w:t xml:space="preserve">inches (22.54 cm) high. Columns are to be 31/4 inches (8.25 cm) wide, with a </w:t>
-      </w:r>
-      <w:proofErr w:type="gramStart"/>
-      <w:r>
-        <w:t>5/16 inch</w:t>
-      </w:r>
-      <w:proofErr w:type="gramEnd"/>
-      <w:r>
-        <w:t xml:space="preserve"> (0.8 cm) space between them. The main title (on the first page) should begin 1.0 inch (2.54 cm) from the top edge of the page. The second and following pages should begin 1.0 inch (2.54 cm) from the top edge. On all pages, the bottom margin should be </w:t>
+        <w:t xml:space="preserve">inches (22.54 cm) high. Columns are to be 31/4 inches (8.25 cm) wide, with a 5/16 inch (0.8 cm) space between them. The main title (on the first page) should begin 1.0 inch (2.54 cm) from the top edge of the page. The second and following pages should begin 1.0 inch (2.54 cm) from the top edge. On all pages, the bottom margin should be </w:t>
       </w:r>
       <w:r>
         <w:rPr>
@@ -10064,11 +9685,11 @@
           <w:position w:val="-10"/>
         </w:rPr>
         <w:object w:dxaOrig="413" w:dyaOrig="389" w14:anchorId="1100545F">
-          <v:shape id="_x0000_i1028" type="#_x0000_t75" style="width:20.55pt;height:18.45pt" o:ole="" filled="t">
+          <v:shape id="_x0000_i1028" type="#_x0000_t75" style="width:21.6pt;height:21.6pt" o:ole="" filled="t">
             <v:fill color2="black"/>
             <v:imagedata r:id="rId18" o:title=""/>
           </v:shape>
-          <o:OLEObject Type="Embed" ProgID="Microsoft" ShapeID="_x0000_i1028" DrawAspect="Content" ObjectID="_1642946797" r:id="rId19"/>
+          <o:OLEObject Type="Embed" ProgID="Microsoft" ShapeID="_x0000_i1028" DrawAspect="Content" ObjectID="_1642948099" r:id="rId19"/>
         </w:object>
       </w:r>
       <w:r>
@@ -10080,11 +9701,11 @@
           <w:position w:val="-10"/>
         </w:rPr>
         <w:object w:dxaOrig="413" w:dyaOrig="389" w14:anchorId="54B18DD6">
-          <v:shape id="_x0000_i1029" type="#_x0000_t75" style="width:20.55pt;height:18.45pt" o:ole="" filled="t">
+          <v:shape id="_x0000_i1029" type="#_x0000_t75" style="width:21.6pt;height:21.6pt" o:ole="" filled="t">
             <v:fill color2="black"/>
             <v:imagedata r:id="rId20" o:title=""/>
           </v:shape>
-          <o:OLEObject Type="Embed" ProgID="Microsoft" ShapeID="_x0000_i1029" DrawAspect="Content" ObjectID="_1642946798" r:id="rId21"/>
+          <o:OLEObject Type="Embed" ProgID="Microsoft" ShapeID="_x0000_i1029" DrawAspect="Content" ObjectID="_1642948100" r:id="rId21"/>
         </w:object>
       </w:r>
       <w:r>
@@ -10112,11 +9733,11 @@
           <w:position w:val="-10"/>
         </w:rPr>
         <w:object w:dxaOrig="420" w:dyaOrig="389" w14:anchorId="3A9B35F7">
-          <v:shape id="_x0000_i1030" type="#_x0000_t75" style="width:20.55pt;height:18.45pt" o:ole="" filled="t">
+          <v:shape id="_x0000_i1030" type="#_x0000_t75" style="width:21.6pt;height:21.6pt" o:ole="" filled="t">
             <v:fill color2="black"/>
             <v:imagedata r:id="rId14" o:title=""/>
           </v:shape>
-          <o:OLEObject Type="Embed" ProgID="Microsoft" ShapeID="_x0000_i1030" DrawAspect="Content" ObjectID="_1642946799" r:id="rId22"/>
+          <o:OLEObject Type="Embed" ProgID="Microsoft" ShapeID="_x0000_i1030" DrawAspect="Content" ObjectID="_1642948101" r:id="rId22"/>
         </w:object>
       </w:r>
       <w:r>
@@ -10134,31 +9755,23 @@
           <w:position w:val="-10"/>
         </w:rPr>
         <w:object w:dxaOrig="419" w:dyaOrig="389" w14:anchorId="6F721BCB">
-          <v:shape id="_x0000_i1031" type="#_x0000_t75" style="width:20.55pt;height:18.45pt" o:ole="" filled="t">
+          <v:shape id="_x0000_i1031" type="#_x0000_t75" style="width:21.6pt;height:21.6pt" o:ole="" filled="t">
             <v:fill color2="black"/>
             <v:imagedata r:id="rId16" o:title=""/>
           </v:shape>
-          <o:OLEObject Type="Embed" ProgID="Microsoft" ShapeID="_x0000_i1031" DrawAspect="Content" ObjectID="_1642946800" r:id="rId23"/>
+          <o:OLEObject Type="Embed" ProgID="Microsoft" ShapeID="_x0000_i1031" DrawAspect="Content" ObjectID="_1642948102" r:id="rId23"/>
         </w:object>
       </w:r>
       <w:r>
-        <w:t xml:space="preserve">inches (22.54 cm) high. Page numbers should be in footer with page numbers, centered and .75 inches from the bottom of the page and make it start at the </w:t>
-      </w:r>
-      <w:r>
-        <w:t>correct page number rather than the 4321 in the example (how to do that depends on your version of word or open office.   Failure to use the correct page number, or place it properly, could result in the paper not being included in Xplore, (even if it passes PDF express (which does not check page number)</w:t>
+        <w:t>inches (22.54 cm) high. Page numbers should be in footer with page numbers, centered and .75 inches from the bottom of the page and make it start at the correct page number rather than the 4321 in the example (how to do that depends on your version of word or open office.   Failure to use the correct page number, or place it properly, could result in the paper not being included in Xplore, (even if it passes PDF express (which does not check page number)</w:t>
       </w:r>
     </w:p>
     <w:p>
       <w:pPr>
         <w:pStyle w:val="Titolo2"/>
       </w:pPr>
-      <w:proofErr w:type="gramStart"/>
-      <w:r>
-        <w:t>Type-style</w:t>
-      </w:r>
-      <w:proofErr w:type="gramEnd"/>
-      <w:r>
-        <w:t xml:space="preserve"> and fonts</w:t>
+      <w:r>
+        <w:t>Type-style and fonts</w:t>
       </w:r>
     </w:p>
     <w:p>
@@ -10190,15 +9803,7 @@
         <w:pStyle w:val="Text"/>
       </w:pPr>
       <w:r>
-        <w:t xml:space="preserve">The ABSTRACT and MAIN TEXT are to be in a </w:t>
-      </w:r>
-      <w:proofErr w:type="spellStart"/>
-      <w:r>
-        <w:t>twocolumn</w:t>
-      </w:r>
-      <w:proofErr w:type="spellEnd"/>
-      <w:r>
-        <w:t xml:space="preserve"> format.</w:t>
+        <w:t>The ABSTRACT and MAIN TEXT are to be in a twocolumn format.</w:t>
       </w:r>
     </w:p>
     <w:p>
@@ -10206,15 +9811,7 @@
         <w:pStyle w:val="Text"/>
       </w:pPr>
       <w:r>
-        <w:t xml:space="preserve">MAIN TEXT. Type main text in 10-point Times, </w:t>
-      </w:r>
-      <w:proofErr w:type="spellStart"/>
-      <w:r>
-        <w:t>singlespaced</w:t>
-      </w:r>
-      <w:proofErr w:type="spellEnd"/>
-      <w:r>
-        <w:t>. Do NOT use double-spacing. All paragraphs should be indented 1 pica (approx. 1/6 inch or 0.422 cm). Make sure your text is fully justified—that is, flush left and flush right. Please do not place any additional blank lines between paragraphs.</w:t>
+        <w:t>MAIN TEXT. Type main text in 10-point Times, singlespaced. Do NOT use double-spacing. All paragraphs should be indented 1 pica (approx. 1/6 inch or 0.422 cm). Make sure your text is fully justified—that is, flush left and flush right. Please do not place any additional blank lines between paragraphs.</w:t>
       </w:r>
     </w:p>
     <w:p>
@@ -10222,15 +9819,7 @@
         <w:pStyle w:val="Text"/>
       </w:pPr>
       <w:r>
-        <w:t xml:space="preserve">Figure and table captions should be 9-point Roman type as in Figures 1 and 2. Short captions should be </w:t>
-      </w:r>
-      <w:proofErr w:type="spellStart"/>
-      <w:r>
-        <w:t>centred</w:t>
-      </w:r>
-      <w:proofErr w:type="spellEnd"/>
-      <w:r>
-        <w:t>. Callouts should be 9-point Helvetica, non-boldface type. Initially capitalize only the first word of section titles and first-, second-, and third-order headings.</w:t>
+        <w:t>Figure and table captions should be 9-point Roman type as in Figures 1 and 2. Short captions should be centred. Callouts should be 9-point Helvetica, non-boldface type. Initially capitalize only the first word of section titles and first-, second-, and third-order headings.</w:t>
       </w:r>
     </w:p>
     <w:p>
@@ -10263,6 +9852,7 @@
         <w:pStyle w:val="Titolo2"/>
       </w:pPr>
       <w:r>
+        <w:lastRenderedPageBreak/>
         <w:t>Footnotes</w:t>
       </w:r>
     </w:p>
@@ -10280,11 +9870,7 @@
         <w:footnoteReference w:id="1"/>
       </w:r>
       <w:r>
-        <w:t xml:space="preserve"> sparingly. Indeed, try to avoid footnotes altogether and include necessary peripheral observations in the text (within parentheses, if you prefer, </w:t>
-      </w:r>
-      <w:r>
-        <w:lastRenderedPageBreak/>
-        <w:t>as in this sentence). If you wish to use a footnote, place it at the bottom of the column on the page on which it is referenced. Use Times 8-point type, single-spaced.</w:t>
+        <w:t xml:space="preserve"> sparingly. Indeed, try to avoid footnotes altogether and include necessary peripheral observations in the text (within parentheses, if you prefer, as in this sentence). If you wish to use a footnote, place it at the bottom of the column on the page on which it is referenced. Use Times 8-point type, single-spaced.</w:t>
       </w:r>
     </w:p>
     <w:p>
@@ -10313,15 +9899,7 @@
         <w:pStyle w:val="Text"/>
       </w:pPr>
       <w:r>
-        <w:t xml:space="preserve">All graphics should be centered. Please ensure that any point you wish to make is resolvable in a printed copy of the paper. Resize fonts in figures to match the font in the body </w:t>
-      </w:r>
-      <w:proofErr w:type="gramStart"/>
-      <w:r>
-        <w:t>text, and</w:t>
-      </w:r>
-      <w:proofErr w:type="gramEnd"/>
-      <w:r>
-        <w:t xml:space="preserve"> choose line widths which render effectively in print. Many readers (and reviewers), even of an electronic copy, will choose to print your paper in order to read it.</w:t>
+        <w:t>All graphics should be centered. Please ensure that any point you wish to make is resolvable in a printed copy of the paper. Resize fonts in figures to match the font in the body text, and choose line widths which render effectively in print. Many readers (and reviewers), even of an electronic copy, will choose to print your paper in order to read it.</w:t>
       </w:r>
     </w:p>
     <w:p>
@@ -10329,15 +9907,7 @@
         <w:pStyle w:val="Text"/>
       </w:pPr>
       <w:r>
-        <w:t>You cannot insist that they do otherwise, and therefore must not assume that they can zoom in to see tiny details on a graphic. When placing figures in LATEX, it’s almost always best to use \</w:t>
-      </w:r>
-      <w:proofErr w:type="spellStart"/>
-      <w:r>
-        <w:t>includegraphics</w:t>
-      </w:r>
-      <w:proofErr w:type="spellEnd"/>
-      <w:r>
-        <w:t>, and to specify the figure width as a multiple of the line width as in the example below</w:t>
+        <w:t>You cannot insist that they do otherwise, and therefore must not assume that they can zoom in to see tiny details on a graphic. When placing figures in LATEX, it’s almost always best to use \includegraphics, and to specify the figure width as a multiple of the line width as in the example below</w:t>
       </w:r>
     </w:p>
     <w:p>
@@ -10358,115 +9928,35 @@
           <w:rFonts w:ascii="Courier" w:hAnsi="Courier" w:cs="Courier"/>
           <w:sz w:val="18"/>
         </w:rPr>
-        <w:t>\</w:t>
-      </w:r>
-      <w:proofErr w:type="spellStart"/>
-      <w:r>
+        <w:t>\usepackage[dvips]{graphicx} ...</w:t>
+      </w:r>
+    </w:p>
+    <w:p>
+      <w:pPr>
+        <w:pStyle w:val="Text"/>
         <w:rPr>
           <w:rFonts w:ascii="Courier" w:hAnsi="Courier" w:cs="Courier"/>
           <w:sz w:val="18"/>
         </w:rPr>
-        <w:t>usepackage</w:t>
-      </w:r>
-      <w:proofErr w:type="spellEnd"/>
+      </w:pPr>
       <w:r>
         <w:rPr>
           <w:rFonts w:ascii="Courier" w:hAnsi="Courier" w:cs="Courier"/>
           <w:sz w:val="18"/>
         </w:rPr>
-        <w:t>[</w:t>
-      </w:r>
-      <w:proofErr w:type="spellStart"/>
+        <w:t>\includegraphics[width=0.8\linewidth]</w:t>
+      </w:r>
+    </w:p>
+    <w:p>
+      <w:pPr>
+        <w:pStyle w:val="Text"/>
+      </w:pPr>
       <w:r>
         <w:rPr>
           <w:rFonts w:ascii="Courier" w:hAnsi="Courier" w:cs="Courier"/>
           <w:sz w:val="18"/>
         </w:rPr>
-        <w:t>dvips</w:t>
-      </w:r>
-      <w:proofErr w:type="spellEnd"/>
-      <w:r>
-        <w:rPr>
-          <w:rFonts w:ascii="Courier" w:hAnsi="Courier" w:cs="Courier"/>
-          <w:sz w:val="18"/>
-        </w:rPr>
-        <w:t>]{</w:t>
-      </w:r>
-      <w:proofErr w:type="spellStart"/>
-      <w:r>
-        <w:rPr>
-          <w:rFonts w:ascii="Courier" w:hAnsi="Courier" w:cs="Courier"/>
-          <w:sz w:val="18"/>
-        </w:rPr>
-        <w:t>graphicx</w:t>
-      </w:r>
-      <w:proofErr w:type="spellEnd"/>
-      <w:r>
-        <w:rPr>
-          <w:rFonts w:ascii="Courier" w:hAnsi="Courier" w:cs="Courier"/>
-          <w:sz w:val="18"/>
-        </w:rPr>
-        <w:t>} ...</w:t>
-      </w:r>
-    </w:p>
-    <w:p>
-      <w:pPr>
-        <w:pStyle w:val="Text"/>
-        <w:rPr>
-          <w:rFonts w:ascii="Courier" w:hAnsi="Courier" w:cs="Courier"/>
-          <w:sz w:val="18"/>
-        </w:rPr>
-      </w:pPr>
-      <w:r>
-        <w:rPr>
-          <w:rFonts w:ascii="Courier" w:hAnsi="Courier" w:cs="Courier"/>
-          <w:sz w:val="18"/>
-        </w:rPr>
-        <w:t>\</w:t>
-      </w:r>
-      <w:proofErr w:type="spellStart"/>
-      <w:r>
-        <w:rPr>
-          <w:rFonts w:ascii="Courier" w:hAnsi="Courier" w:cs="Courier"/>
-          <w:sz w:val="18"/>
-        </w:rPr>
-        <w:t>includegraphics</w:t>
-      </w:r>
-      <w:proofErr w:type="spellEnd"/>
-      <w:r>
-        <w:rPr>
-          <w:rFonts w:ascii="Courier" w:hAnsi="Courier" w:cs="Courier"/>
-          <w:sz w:val="18"/>
-        </w:rPr>
-        <w:t>[width=0.8\linewidth]</w:t>
-      </w:r>
-    </w:p>
-    <w:p>
-      <w:pPr>
-        <w:pStyle w:val="Text"/>
-      </w:pPr>
-      <w:r>
-        <w:rPr>
-          <w:rFonts w:ascii="Courier" w:hAnsi="Courier" w:cs="Courier"/>
-          <w:sz w:val="18"/>
-        </w:rPr>
-        <w:t>{</w:t>
-      </w:r>
-      <w:proofErr w:type="spellStart"/>
-      <w:r>
-        <w:rPr>
-          <w:rFonts w:ascii="Courier" w:hAnsi="Courier" w:cs="Courier"/>
-          <w:sz w:val="18"/>
-        </w:rPr>
-        <w:t>myfile.eps</w:t>
-      </w:r>
-      <w:proofErr w:type="spellEnd"/>
-      <w:r>
-        <w:rPr>
-          <w:rFonts w:ascii="Courier" w:hAnsi="Courier" w:cs="Courier"/>
-          <w:sz w:val="18"/>
-        </w:rPr>
-        <w:t>}</w:t>
+        <w:t>{myfile.eps}</w:t>
       </w:r>
     </w:p>
     <w:p>
@@ -10477,8 +9967,6 @@
           <w:numId w:val="0"/>
         </w:numPr>
       </w:pPr>
-      <w:bookmarkStart w:id="0" w:name="_GoBack"/>
-      <w:bookmarkEnd w:id="0"/>
       <w:r>
         <w:t>References</w:t>
       </w:r>
@@ -10491,28 +9979,7 @@
         <w:t>FirstName</w:t>
       </w:r>
       <w:r>
-        <w:t xml:space="preserve"> </w:t>
-      </w:r>
-      <w:proofErr w:type="spellStart"/>
-      <w:r>
-        <w:t>Alpher</w:t>
-      </w:r>
-      <w:proofErr w:type="spellEnd"/>
-      <w:proofErr w:type="gramStart"/>
-      <w:r>
-        <w:t>, ,</w:t>
-      </w:r>
-      <w:proofErr w:type="gramEnd"/>
-      <w:r>
-        <w:t xml:space="preserve"> and J. P. N. Fotheringham-Smythe. </w:t>
-      </w:r>
-      <w:proofErr w:type="spellStart"/>
-      <w:r>
-        <w:t>Frobnication</w:t>
-      </w:r>
-      <w:proofErr w:type="spellEnd"/>
-      <w:r>
-        <w:t xml:space="preserve"> revisited. Journal of Foo, 13(1):234–778, 2003. </w:t>
+        <w:t xml:space="preserve"> Alpher, , and J. P. N. Fotheringham-Smythe. Frobnication revisited. Journal of Foo, 13(1):234–778, 2003. </w:t>
       </w:r>
     </w:p>
     <w:p>
@@ -10523,20 +9990,7 @@
         <w:t>FirstName</w:t>
       </w:r>
       <w:r>
-        <w:t xml:space="preserve"> </w:t>
-      </w:r>
-      <w:proofErr w:type="spellStart"/>
-      <w:r>
-        <w:t>Alpher</w:t>
-      </w:r>
-      <w:proofErr w:type="spellEnd"/>
-      <w:proofErr w:type="gramStart"/>
-      <w:r>
-        <w:t>, ,</w:t>
-      </w:r>
-      <w:proofErr w:type="gramEnd"/>
-      <w:r>
-        <w:t xml:space="preserve"> </w:t>
+        <w:t xml:space="preserve"> Alpher, , </w:t>
       </w:r>
       <w:r>
         <w:t>FirstName</w:t>
@@ -10548,15 +10002,7 @@
         <w:t>FirstName</w:t>
       </w:r>
       <w:r>
-        <w:t xml:space="preserve"> Gamow. Can a machine </w:t>
-      </w:r>
-      <w:proofErr w:type="spellStart"/>
-      <w:r>
-        <w:t>frobnicate</w:t>
-      </w:r>
-      <w:proofErr w:type="spellEnd"/>
-      <w:r>
-        <w:t xml:space="preserve">? Journal of Foo, 14(1):234–778, 2004. </w:t>
+        <w:t xml:space="preserve"> Gamow. Can a machine frobnicate? Journal of Foo, 14(1):234–778, 2004. </w:t>
       </w:r>
     </w:p>
     <w:p>
@@ -10567,23 +10013,7 @@
         <w:t>FirstName</w:t>
       </w:r>
       <w:r>
-        <w:t xml:space="preserve"> </w:t>
-      </w:r>
-      <w:proofErr w:type="spellStart"/>
-      <w:r>
-        <w:t>Alpher</w:t>
-      </w:r>
-      <w:proofErr w:type="spellEnd"/>
-      <w:r>
-        <w:t xml:space="preserve">. </w:t>
-      </w:r>
-      <w:proofErr w:type="spellStart"/>
-      <w:r>
-        <w:t>Frobnication</w:t>
-      </w:r>
-      <w:proofErr w:type="spellEnd"/>
-      <w:r>
-        <w:t xml:space="preserve">. Journal of Foo, 12(1):234–778, 2002. </w:t>
+        <w:t xml:space="preserve"> Alpher. Frobnication. Journal of Foo, 12(1):234–778, 2002. </w:t>
       </w:r>
     </w:p>
     <w:p>
@@ -10591,15 +10021,7 @@
         <w:pStyle w:val="References"/>
       </w:pPr>
       <w:r>
-        <w:t xml:space="preserve">Actual Author Name. The </w:t>
-      </w:r>
-      <w:proofErr w:type="spellStart"/>
-      <w:r>
-        <w:t>frobnicatable</w:t>
-      </w:r>
-      <w:proofErr w:type="spellEnd"/>
-      <w:r>
-        <w:t xml:space="preserve"> foo filter, 2014. Face and Gesture (to appear ID 324).</w:t>
+        <w:t>Actual Author Name. The frobnicatable foo filter, 2014. Face and Gesture (to appear ID 324).</w:t>
       </w:r>
     </w:p>
     <w:p>
@@ -10607,15 +10029,7 @@
         <w:pStyle w:val="References"/>
       </w:pPr>
       <w:r>
-        <w:t xml:space="preserve">Actual Author Name. </w:t>
-      </w:r>
-      <w:proofErr w:type="spellStart"/>
-      <w:r>
-        <w:t>Frobnication</w:t>
-      </w:r>
-      <w:proofErr w:type="spellEnd"/>
-      <w:r>
-        <w:t xml:space="preserve"> tutorial, 2014.  Some URL al tr.pdf.</w:t>
+        <w:t>Actual Author Name. Frobnication tutorial, 2014.  Some URL al tr.pdf.</w:t>
       </w:r>
     </w:p>
     <w:p>
@@ -10782,7 +10196,7 @@
         <v:path o:extrusionok="f" gradientshapeok="t" o:connecttype="rect"/>
         <o:lock v:ext="edit" aspectratio="t"/>
       </v:shapetype>
-      <v:shape id="_x0000_i1034" type="#_x0000_t75" style="width:11.15pt;height:11.15pt" o:bullet="t">
+      <v:shape id="_x0000_i1035" type="#_x0000_t75" style="width:14.4pt;height:14.4pt" o:bullet="t">
         <v:imagedata r:id="rId1" o:title="msoDB21"/>
       </v:shape>
     </w:pict>
@@ -11222,6 +10636,92 @@
     </w:lvl>
   </w:abstractNum>
   <w:abstractNum w:abstractNumId="5" w15:restartNumberingAfterBreak="0">
+    <w:nsid w:val="25392FD0"/>
+    <w:multiLevelType w:val="hybridMultilevel"/>
+    <w:tmpl w:val="10D8A59C"/>
+    <w:lvl w:ilvl="0" w:tplc="0410000F">
+      <w:start w:val="1"/>
+      <w:numFmt w:val="decimal"/>
+      <w:lvlText w:val="%1."/>
+      <w:lvlJc w:val="left"/>
+      <w:pPr>
+        <w:ind w:left="360" w:hanging="360"/>
+      </w:pPr>
+    </w:lvl>
+    <w:lvl w:ilvl="1" w:tplc="04100019" w:tentative="1">
+      <w:start w:val="1"/>
+      <w:numFmt w:val="lowerLetter"/>
+      <w:lvlText w:val="%2."/>
+      <w:lvlJc w:val="left"/>
+      <w:pPr>
+        <w:ind w:left="1080" w:hanging="360"/>
+      </w:pPr>
+    </w:lvl>
+    <w:lvl w:ilvl="2" w:tplc="0410001B" w:tentative="1">
+      <w:start w:val="1"/>
+      <w:numFmt w:val="lowerRoman"/>
+      <w:lvlText w:val="%3."/>
+      <w:lvlJc w:val="right"/>
+      <w:pPr>
+        <w:ind w:left="1800" w:hanging="180"/>
+      </w:pPr>
+    </w:lvl>
+    <w:lvl w:ilvl="3" w:tplc="0410000F" w:tentative="1">
+      <w:start w:val="1"/>
+      <w:numFmt w:val="decimal"/>
+      <w:lvlText w:val="%4."/>
+      <w:lvlJc w:val="left"/>
+      <w:pPr>
+        <w:ind w:left="2520" w:hanging="360"/>
+      </w:pPr>
+    </w:lvl>
+    <w:lvl w:ilvl="4" w:tplc="04100019" w:tentative="1">
+      <w:start w:val="1"/>
+      <w:numFmt w:val="lowerLetter"/>
+      <w:lvlText w:val="%5."/>
+      <w:lvlJc w:val="left"/>
+      <w:pPr>
+        <w:ind w:left="3240" w:hanging="360"/>
+      </w:pPr>
+    </w:lvl>
+    <w:lvl w:ilvl="5" w:tplc="0410001B" w:tentative="1">
+      <w:start w:val="1"/>
+      <w:numFmt w:val="lowerRoman"/>
+      <w:lvlText w:val="%6."/>
+      <w:lvlJc w:val="right"/>
+      <w:pPr>
+        <w:ind w:left="3960" w:hanging="180"/>
+      </w:pPr>
+    </w:lvl>
+    <w:lvl w:ilvl="6" w:tplc="0410000F" w:tentative="1">
+      <w:start w:val="1"/>
+      <w:numFmt w:val="decimal"/>
+      <w:lvlText w:val="%7."/>
+      <w:lvlJc w:val="left"/>
+      <w:pPr>
+        <w:ind w:left="4680" w:hanging="360"/>
+      </w:pPr>
+    </w:lvl>
+    <w:lvl w:ilvl="7" w:tplc="04100019" w:tentative="1">
+      <w:start w:val="1"/>
+      <w:numFmt w:val="lowerLetter"/>
+      <w:lvlText w:val="%8."/>
+      <w:lvlJc w:val="left"/>
+      <w:pPr>
+        <w:ind w:left="5400" w:hanging="360"/>
+      </w:pPr>
+    </w:lvl>
+    <w:lvl w:ilvl="8" w:tplc="0410001B" w:tentative="1">
+      <w:start w:val="1"/>
+      <w:numFmt w:val="lowerRoman"/>
+      <w:lvlText w:val="%9."/>
+      <w:lvlJc w:val="right"/>
+      <w:pPr>
+        <w:ind w:left="6120" w:hanging="180"/>
+      </w:pPr>
+    </w:lvl>
+  </w:abstractNum>
+  <w:abstractNum w:abstractNumId="6" w15:restartNumberingAfterBreak="0">
     <w:nsid w:val="2A4732C0"/>
     <w:multiLevelType w:val="hybridMultilevel"/>
     <w:tmpl w:val="54FCAD46"/>
@@ -11307,7 +10807,7 @@
       </w:pPr>
     </w:lvl>
   </w:abstractNum>
-  <w:abstractNum w:abstractNumId="6" w15:restartNumberingAfterBreak="0">
+  <w:abstractNum w:abstractNumId="7" w15:restartNumberingAfterBreak="0">
     <w:nsid w:val="3687158B"/>
     <w:multiLevelType w:val="hybridMultilevel"/>
     <w:tmpl w:val="3CC6FB4A"/>
@@ -11420,7 +10920,7 @@
       </w:rPr>
     </w:lvl>
   </w:abstractNum>
-  <w:abstractNum w:abstractNumId="7" w15:restartNumberingAfterBreak="0">
+  <w:abstractNum w:abstractNumId="8" w15:restartNumberingAfterBreak="0">
     <w:nsid w:val="50B9087F"/>
     <w:multiLevelType w:val="hybridMultilevel"/>
     <w:tmpl w:val="205E2BE2"/>
@@ -11533,7 +11033,7 @@
       </w:rPr>
     </w:lvl>
   </w:abstractNum>
-  <w:abstractNum w:abstractNumId="8" w15:restartNumberingAfterBreak="0">
+  <w:abstractNum w:abstractNumId="9" w15:restartNumberingAfterBreak="0">
     <w:nsid w:val="53330FE4"/>
     <w:multiLevelType w:val="hybridMultilevel"/>
     <w:tmpl w:val="9C9C7470"/>
@@ -11619,7 +11119,7 @@
       </w:pPr>
     </w:lvl>
   </w:abstractNum>
-  <w:abstractNum w:abstractNumId="9" w15:restartNumberingAfterBreak="0">
+  <w:abstractNum w:abstractNumId="10" w15:restartNumberingAfterBreak="0">
     <w:nsid w:val="5D8E5B59"/>
     <w:multiLevelType w:val="hybridMultilevel"/>
     <w:tmpl w:val="7EA270F2"/>
@@ -11732,7 +11232,7 @@
       </w:rPr>
     </w:lvl>
   </w:abstractNum>
-  <w:abstractNum w:abstractNumId="10" w15:restartNumberingAfterBreak="0">
+  <w:abstractNum w:abstractNumId="11" w15:restartNumberingAfterBreak="0">
     <w:nsid w:val="66353E33"/>
     <w:multiLevelType w:val="hybridMultilevel"/>
     <w:tmpl w:val="D7FEE4D0"/>
@@ -11818,7 +11318,7 @@
       </w:pPr>
     </w:lvl>
   </w:abstractNum>
-  <w:abstractNum w:abstractNumId="11" w15:restartNumberingAfterBreak="0">
+  <w:abstractNum w:abstractNumId="12" w15:restartNumberingAfterBreak="0">
     <w:nsid w:val="77CF1F8D"/>
     <w:multiLevelType w:val="hybridMultilevel"/>
     <w:tmpl w:val="5B08BB74"/>
@@ -11944,28 +11444,31 @@
     <w:abstractNumId w:val="4"/>
   </w:num>
   <w:num w:numId="5">
-    <w:abstractNumId w:val="6"/>
+    <w:abstractNumId w:val="7"/>
   </w:num>
   <w:num w:numId="6">
-    <w:abstractNumId w:val="10"/>
+    <w:abstractNumId w:val="11"/>
   </w:num>
   <w:num w:numId="7">
     <w:abstractNumId w:val="3"/>
   </w:num>
   <w:num w:numId="8">
-    <w:abstractNumId w:val="5"/>
+    <w:abstractNumId w:val="6"/>
   </w:num>
   <w:num w:numId="9">
+    <w:abstractNumId w:val="9"/>
+  </w:num>
+  <w:num w:numId="10">
     <w:abstractNumId w:val="8"/>
   </w:num>
-  <w:num w:numId="10">
-    <w:abstractNumId w:val="7"/>
-  </w:num>
   <w:num w:numId="11">
-    <w:abstractNumId w:val="9"/>
+    <w:abstractNumId w:val="10"/>
   </w:num>
   <w:num w:numId="12">
-    <w:abstractNumId w:val="11"/>
+    <w:abstractNumId w:val="12"/>
+  </w:num>
+  <w:num w:numId="13">
+    <w:abstractNumId w:val="5"/>
   </w:num>
 </w:numbering>
 </file>
@@ -11981,7 +11484,7 @@
     </w:rPrDefault>
     <w:pPrDefault/>
   </w:docDefaults>
-  <w:latentStyles w:defLockedState="0" w:defUIPriority="99" w:defSemiHidden="0" w:defUnhideWhenUsed="0" w:defQFormat="0" w:count="376">
+  <w:latentStyles w:defLockedState="0" w:defUIPriority="99" w:defSemiHidden="0" w:defUnhideWhenUsed="0" w:defQFormat="0" w:count="377">
     <w:lsdException w:name="Normal" w:uiPriority="0" w:qFormat="1"/>
     <w:lsdException w:name="heading 1" w:uiPriority="9" w:qFormat="1"/>
     <w:lsdException w:name="heading 2" w:uiPriority="9" w:qFormat="1"/>
@@ -12087,7 +11590,6 @@
     <w:lsdException w:name="HTML Sample" w:semiHidden="1" w:unhideWhenUsed="1"/>
     <w:lsdException w:name="HTML Typewriter" w:semiHidden="1" w:unhideWhenUsed="1"/>
     <w:lsdException w:name="HTML Variable" w:semiHidden="1" w:unhideWhenUsed="1"/>
-    <w:lsdException w:name="Normal Table" w:semiHidden="1" w:unhideWhenUsed="1"/>
     <w:lsdException w:name="annotation subject" w:semiHidden="1" w:unhideWhenUsed="1"/>
     <w:lsdException w:name="No List" w:semiHidden="1" w:unhideWhenUsed="1"/>
     <w:lsdException w:name="Outline List 1" w:semiHidden="1" w:unhideWhenUsed="1"/>
@@ -12134,10 +11636,8 @@
     <w:lsdException w:name="Table Subtle 2" w:semiHidden="1" w:unhideWhenUsed="1"/>
     <w:lsdException w:name="Table Web 1" w:semiHidden="1" w:unhideWhenUsed="1"/>
     <w:lsdException w:name="Table Web 2" w:semiHidden="1" w:unhideWhenUsed="1"/>
-    <w:lsdException w:name="Table Web 3" w:semiHidden="1" w:unhideWhenUsed="1"/>
     <w:lsdException w:name="Balloon Text" w:semiHidden="1" w:unhideWhenUsed="1"/>
     <w:lsdException w:name="Table Grid" w:uiPriority="59"/>
-    <w:lsdException w:name="Table Theme" w:semiHidden="1" w:unhideWhenUsed="1"/>
     <w:lsdException w:name="Placeholder Text" w:semiHidden="1" w:unhideWhenUsed="1"/>
     <w:lsdException w:name="No Spacing" w:qFormat="1"/>
     <w:lsdException w:name="Light Shading"/>
@@ -12358,6 +11858,7 @@
     <w:lsdException w:name="Hashtag" w:semiHidden="1" w:unhideWhenUsed="1"/>
     <w:lsdException w:name="Unresolved Mention" w:semiHidden="1" w:unhideWhenUsed="1"/>
     <w:lsdException w:name="Smart Link" w:semiHidden="1" w:unhideWhenUsed="1"/>
+    <w:lsdException w:name="Smart Link Error" w:semiHidden="1" w:unhideWhenUsed="1"/>
   </w:latentStyles>
   <w:style w:type="paragraph" w:default="1" w:styleId="Normale">
     <w:name w:val="Normal"/>
@@ -12522,7 +12023,6 @@
   <w:style w:type="character" w:default="1" w:styleId="Carpredefinitoparagrafo">
     <w:name w:val="Default Paragraph Font"/>
     <w:uiPriority w:val="1"/>
-    <w:semiHidden/>
     <w:unhideWhenUsed/>
   </w:style>
   <w:style w:type="table" w:default="1" w:styleId="Tabellanormale">
@@ -13408,7 +12908,7 @@
 </file>
 
 <file path=customXml/itemProps1.xml><?xml version="1.0" encoding="utf-8"?>
-<ds:datastoreItem xmlns:ds="http://schemas.openxmlformats.org/officeDocument/2006/customXml" ds:itemID="{4AC53F1A-C5E9-4B14-B6E2-9272902B3BE9}">
+<ds:datastoreItem xmlns:ds="http://schemas.openxmlformats.org/officeDocument/2006/customXml" ds:itemID="{96EFC7D4-0561-4C05-BB60-FE526C8F1F3B}">
   <ds:schemaRefs>
     <ds:schemaRef ds:uri="http://schemas.openxmlformats.org/officeDocument/2006/bibliography"/>
   </ds:schemaRefs>

--- a/Project_AIML.docx
+++ b/Project_AIML.docx
@@ -395,7 +395,7 @@
                 <v:stroke joinstyle="miter"/>
                 <v:path gradientshapeok="t" o:connecttype="rect"/>
               </v:shapetype>
-              <v:shape id="Text Box 11" o:spid="_x0000_s1026" type="#_x0000_t202" style="position:absolute;margin-left:0;margin-top:1in;width:494.6pt;height:129.15pt;z-index:251658752;visibility:visible;mso-wrap-style:square;mso-width-percent:0;mso-height-percent:0;mso-wrap-distance-left:9.05pt;mso-wrap-distance-top:0;mso-wrap-distance-right:9.05pt;mso-wrap-distance-bottom:0;mso-position-horizontal:center;mso-position-horizontal-relative:margin;mso-position-vertical:absolute;mso-position-vertical-relative:page;mso-width-percent:0;mso-height-percent:0;mso-width-relative:page;mso-height-relative:page;v-text-anchor:top" o:gfxdata="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" stroked="f">
+              <v:shape id="Text Box 11" o:spid="_x0000_s1026" type="#_x0000_t202" style="position:absolute;margin-left:0;margin-top:1in;width:494.6pt;height:129.15pt;z-index:251658752;visibility:visible;mso-wrap-style:square;mso-width-percent:0;mso-height-percent:0;mso-wrap-distance-left:9.05pt;mso-wrap-distance-top:0;mso-wrap-distance-right:9.05pt;mso-wrap-distance-bottom:0;mso-position-horizontal:center;mso-position-horizontal-relative:margin;mso-position-vertical:absolute;mso-position-vertical-relative:page;mso-width-percent:0;mso-height-percent:0;mso-width-relative:page;mso-height-relative:page;v-text-anchor:top" o:gfxdata="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" stroked="f">
                 <v:fill opacity="0"/>
                 <v:textbox inset="0,0,0,0">
                   <w:txbxContent>
@@ -861,19 +861,25 @@
         <w:rPr>
           <w:i/>
         </w:rPr>
-        <w:t xml:space="preserve">, basing ourselves on the paper by Inoue, </w:t>
-      </w:r>
-      <w:r>
-        <w:rPr>
-          <w:i/>
-        </w:rPr>
-        <w:t xml:space="preserve">Furuta, </w:t>
-      </w:r>
-      <w:r>
-        <w:rPr>
-          <w:i/>
-        </w:rPr>
-        <w:t>Yamasaki, Aizawa</w:t>
+        <w:t xml:space="preserve">, basing ourselves on the paper </w:t>
+      </w:r>
+      <w:r>
+        <w:rPr>
+          <w:i/>
+        </w:rPr>
+        <w:t xml:space="preserve">made </w:t>
+      </w:r>
+      <w:r>
+        <w:rPr>
+          <w:i/>
+        </w:rPr>
+        <w:t>by Inoue</w:t>
+      </w:r>
+      <w:r>
+        <w:rPr>
+          <w:i/>
+        </w:rPr>
+        <w:t xml:space="preserve"> et al [1]</w:t>
       </w:r>
       <w:r>
         <w:rPr>
@@ -1166,8 +1172,6 @@
         </w:rPr>
         <w:t>,</w:t>
       </w:r>
-      <w:bookmarkStart w:id="0" w:name="_GoBack"/>
-      <w:bookmarkEnd w:id="0"/>
       <w:r>
         <w:rPr>
           <w:i/>
@@ -1188,6 +1192,8 @@
         <w:rPr>
           <w:b/>
           <w:bCs/>
+          <w:sz w:val="24"/>
+          <w:szCs w:val="24"/>
         </w:rPr>
         <w:t>Introduction</w:t>
       </w:r>
@@ -1239,22 +1245,13 @@
         <w:t xml:space="preserve">e </w:t>
       </w:r>
       <w:r>
-        <w:t xml:space="preserve">have used the Darknet as </w:t>
-      </w:r>
-      <w:r>
-        <w:t xml:space="preserve">implemented by </w:t>
-      </w:r>
-      <w:r>
-        <w:t>[reference to pjreed</w:t>
-      </w:r>
-      <w:r>
-        <w:t>i</w:t>
-      </w:r>
-      <w:r>
-        <w:t>e]</w:t>
-      </w:r>
-      <w:r>
-        <w:t xml:space="preserve"> </w:t>
+        <w:t xml:space="preserve">have used the Darknet </w:t>
+      </w:r>
+      <w:r>
+        <w:t>implemented by</w:t>
+      </w:r>
+      <w:r>
+        <w:t xml:space="preserve"> Redmon et al [2] </w:t>
       </w:r>
       <w:r>
         <w:t>with no pre-train</w:t>
@@ -1715,7 +1712,21 @@
         <w:t>Domain Transfer</w:t>
       </w:r>
       <w:r>
-        <w:t>, we use a CycleGAN implemented by [AMICO FRIZZ], in order to transform data from source domains in the target one.</w:t>
+        <w:t xml:space="preserve">, we use a </w:t>
+      </w:r>
+      <w:proofErr w:type="spellStart"/>
+      <w:r>
+        <w:t>CycleGAN</w:t>
+      </w:r>
+      <w:proofErr w:type="spellEnd"/>
+      <w:r>
+        <w:t xml:space="preserve"> implemented by </w:t>
+      </w:r>
+      <w:r>
+        <w:t>Zhu et al [3]</w:t>
+      </w:r>
+      <w:r>
+        <w:t>, in order to transform data from source domains in the target one.</w:t>
       </w:r>
       <w:r>
         <w:t xml:space="preserve"> Once the annotations</w:t>
@@ -1991,7 +2002,7 @@
           </mc:Choice>
           <mc:Fallback>
             <w:pict>
-              <v:group w14:anchorId="66EE6394" id="Group 7" o:spid="_x0000_s1027" style="position:absolute;left:0;text-align:left;margin-left:188.75pt;margin-top:0;width:239.95pt;height:229.3pt;z-index:251660800;mso-wrap-distance-left:0;mso-wrap-distance-right:0;mso-position-horizontal:right;mso-position-horizontal-relative:margin;mso-position-vertical:top;mso-position-vertical-relative:margin" coordorigin="5181,64" coordsize="4799,3599" o:gfxdata="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">
+              <v:group w14:anchorId="66EE6394" id="Group 7" o:spid="_x0000_s1027" style="position:absolute;left:0;text-align:left;margin-left:188.75pt;margin-top:0;width:239.95pt;height:229.3pt;z-index:251660800;mso-wrap-distance-left:0;mso-wrap-distance-right:0;mso-position-horizontal:right;mso-position-horizontal-relative:margin;mso-position-vertical:top;mso-position-vertical-relative:margin" coordorigin="5181,64" coordsize="4799,3599" o:gfxdata="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">
                 <v:rect id="Rectangle 8" o:spid="_x0000_s1028" style="position:absolute;left:5181;top:64;width:4799;height:3599;visibility:visible;mso-wrap-style:none;v-text-anchor:middle" o:gfxdata="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" filled="f" stroked="f" strokecolor="#3465a4">
                   <v:stroke joinstyle="round"/>
                 </v:rect>
@@ -2157,12 +2168,16 @@
         <w:rPr>
           <w:b/>
           <w:bCs/>
+          <w:sz w:val="24"/>
+          <w:szCs w:val="24"/>
         </w:rPr>
       </w:pPr>
       <w:r>
         <w:rPr>
           <w:b/>
           <w:bCs/>
+          <w:sz w:val="24"/>
+          <w:szCs w:val="24"/>
         </w:rPr>
         <w:t>Related Work</w:t>
       </w:r>
@@ -2174,12 +2189,16 @@
         <w:rPr>
           <w:b/>
           <w:bCs/>
+          <w:sz w:val="22"/>
+          <w:szCs w:val="22"/>
         </w:rPr>
       </w:pPr>
       <w:r>
         <w:rPr>
           <w:b/>
           <w:bCs/>
+          <w:sz w:val="22"/>
+          <w:szCs w:val="22"/>
         </w:rPr>
         <w:t>Supervised Detection: YOLOv3</w:t>
       </w:r>
@@ -2325,7 +2344,32 @@
           <w:i/>
           <w:iCs/>
         </w:rPr>
-        <w:t>(x,y,width,height,confidence)</w:t>
+        <w:t>(</w:t>
+      </w:r>
+      <w:proofErr w:type="spellStart"/>
+      <w:proofErr w:type="gramStart"/>
+      <w:r>
+        <w:rPr>
+          <w:i/>
+          <w:iCs/>
+        </w:rPr>
+        <w:t>x,y</w:t>
+      </w:r>
+      <w:proofErr w:type="gramEnd"/>
+      <w:r>
+        <w:rPr>
+          <w:i/>
+          <w:iCs/>
+        </w:rPr>
+        <w:t>,width,height,confidence</w:t>
+      </w:r>
+      <w:proofErr w:type="spellEnd"/>
+      <w:r>
+        <w:rPr>
+          <w:i/>
+          <w:iCs/>
+        </w:rPr>
+        <w:t>)</w:t>
       </w:r>
       <w:r>
         <w:t xml:space="preserve">, where the first four values have the same meaning explained before, and the confidence says </w:t>
@@ -2334,7 +2378,15 @@
         <w:t>the probability of having a correct prediction. Once this is done for each box, it predicts scores for the classes in the dataset, including the background class, and outputs them.</w:t>
       </w:r>
       <w:r>
-        <w:t xml:space="preserve"> YOLOv3 is able to learn instance-level annotations from a training dataset and then to detect objects in an image in</w:t>
+        <w:t xml:space="preserve"> YOLOv3 </w:t>
+      </w:r>
+      <w:proofErr w:type="gramStart"/>
+      <w:r>
+        <w:t>is able to</w:t>
+      </w:r>
+      <w:proofErr w:type="gramEnd"/>
+      <w:r>
+        <w:t xml:space="preserve"> learn instance-level annotations from a training dataset and then to detect objects in an image in</w:t>
       </w:r>
       <w:r>
         <w:t xml:space="preserve"> about 40 milliseconds, which makes it suitable for real-time detection.</w:t>
@@ -2347,12 +2399,16 @@
         <w:rPr>
           <w:b/>
           <w:bCs/>
+          <w:sz w:val="22"/>
+          <w:szCs w:val="22"/>
         </w:rPr>
       </w:pPr>
       <w:r>
         <w:rPr>
           <w:b/>
           <w:bCs/>
+          <w:sz w:val="22"/>
+          <w:szCs w:val="22"/>
         </w:rPr>
         <w:t>Cross</w:t>
       </w:r>
@@ -2360,6 +2416,8 @@
         <w:rPr>
           <w:b/>
           <w:bCs/>
+          <w:sz w:val="22"/>
+          <w:szCs w:val="22"/>
         </w:rPr>
         <w:t>-</w:t>
       </w:r>
@@ -2367,6 +2425,8 @@
         <w:rPr>
           <w:b/>
           <w:bCs/>
+          <w:sz w:val="22"/>
+          <w:szCs w:val="22"/>
         </w:rPr>
         <w:t>Domain Object Detection</w:t>
       </w:r>
@@ -2482,7 +2542,15 @@
         <w:t xml:space="preserve"> is not able to understand them. </w:t>
       </w:r>
       <w:r>
-        <w:t xml:space="preserve">In order to increase performance, the network has to use knowledge of the source domain and </w:t>
+        <w:t xml:space="preserve">In order to increase performance, the network </w:t>
+      </w:r>
+      <w:proofErr w:type="gramStart"/>
+      <w:r>
+        <w:t>has to</w:t>
+      </w:r>
+      <w:proofErr w:type="gramEnd"/>
+      <w:r>
+        <w:t xml:space="preserve"> use knowledge of the source domain and </w:t>
       </w:r>
       <w:r>
         <w:t>to extract patterns from target one, and this will make the prediction more reliable.</w:t>
@@ -2491,10 +2559,34 @@
         <w:t xml:space="preserve"> As we said before, we </w:t>
       </w:r>
       <w:r>
-        <w:t xml:space="preserve">use the same approach, in terms of methods, of [Inoue]. The [Inoue] one takes a </w:t>
-      </w:r>
-      <w:r>
-        <w:t>real-world dataset as source and adapts it to a target one</w:t>
+        <w:t>use the same approach, in terms of methods, of [</w:t>
+      </w:r>
+      <w:r>
+        <w:t>1</w:t>
+      </w:r>
+      <w:r>
+        <w:t>].</w:t>
+      </w:r>
+      <w:r>
+        <w:t xml:space="preserve"> In</w:t>
+      </w:r>
+      <w:r>
+        <w:t xml:space="preserve"> [</w:t>
+      </w:r>
+      <w:r>
+        <w:t>1</w:t>
+      </w:r>
+      <w:r>
+        <w:t xml:space="preserve">] </w:t>
+      </w:r>
+      <w:r>
+        <w:t xml:space="preserve">implementation, they </w:t>
+      </w:r>
+      <w:r>
+        <w:t xml:space="preserve">take a </w:t>
+      </w:r>
+      <w:r>
+        <w:t>real-world dataset as source and adapt it to a target one</w:t>
       </w:r>
       <w:r>
         <w:t xml:space="preserve">, which has </w:t>
@@ -2518,12 +2610,16 @@
         <w:rPr>
           <w:b/>
           <w:bCs/>
+          <w:sz w:val="22"/>
+          <w:szCs w:val="22"/>
         </w:rPr>
       </w:pPr>
       <w:r>
         <w:rPr>
           <w:b/>
           <w:bCs/>
+          <w:sz w:val="22"/>
+          <w:szCs w:val="22"/>
         </w:rPr>
         <w:t>Domain Adaptation</w:t>
       </w:r>
@@ -2536,7 +2632,15 @@
         <w:t>There</w:t>
       </w:r>
       <w:r>
-        <w:t xml:space="preserve"> are lots of methods to perform the domain adaptation task. The one proposed here is the CycleGAN, that is an unsupervised method able to translate images from a source to a target domain and </w:t>
+        <w:t xml:space="preserve"> are lots of methods to perform the domain adaptation task. The one proposed here is the </w:t>
+      </w:r>
+      <w:proofErr w:type="spellStart"/>
+      <w:r>
+        <w:t>CycleGAN</w:t>
+      </w:r>
+      <w:proofErr w:type="spellEnd"/>
+      <w:r>
+        <w:t xml:space="preserve">, that is an unsupervised method able to translate images from a source to a target domain and </w:t>
       </w:r>
       <w:r>
         <w:t>vice versa</w:t>
@@ -2551,7 +2655,15 @@
         <w:t>s</w:t>
       </w:r>
       <w:r>
-        <w:t xml:space="preserve"> two GANs, which are unsupervised generative models able to generate images similar to </w:t>
+        <w:t xml:space="preserve"> two GANs, which are unsupervised generative models able to generate images </w:t>
+      </w:r>
+      <w:proofErr w:type="gramStart"/>
+      <w:r>
+        <w:t>similar to</w:t>
+      </w:r>
+      <w:proofErr w:type="gramEnd"/>
+      <w:r>
+        <w:t xml:space="preserve"> </w:t>
       </w:r>
       <w:r>
         <w:t>the set used as training. The GAN uses an implicit density distribution to generate data</w:t>
@@ -2560,7 +2672,15 @@
         <w:t xml:space="preserve"> and uses a two-player approach. There are a generator and a discriminator in each of the GAN that tries to fool the generator creating real-like images and to distin</w:t>
       </w:r>
       <w:r>
-        <w:t xml:space="preserve">guish between real and fake images respectively. The CycleGAN generates a fake image from source to </w:t>
+        <w:t xml:space="preserve">guish between real and fake images respectively. The </w:t>
+      </w:r>
+      <w:proofErr w:type="spellStart"/>
+      <w:r>
+        <w:t>CycleGAN</w:t>
+      </w:r>
+      <w:proofErr w:type="spellEnd"/>
+      <w:r>
+        <w:t xml:space="preserve"> generates a fake image from source to </w:t>
       </w:r>
       <w:r>
         <w:t>target and</w:t>
@@ -2593,12 +2713,16 @@
         <w:rPr>
           <w:b/>
           <w:bCs/>
+          <w:sz w:val="24"/>
+          <w:szCs w:val="24"/>
         </w:rPr>
       </w:pPr>
       <w:r>
         <w:rPr>
           <w:b/>
           <w:bCs/>
+          <w:sz w:val="24"/>
+          <w:szCs w:val="24"/>
         </w:rPr>
         <w:t>Dataset</w:t>
       </w:r>
@@ -2609,56 +2733,68 @@
         <w:jc w:val="both"/>
       </w:pPr>
       <w:r>
-        <w:t>In our implementation, four datasets have been used. The source ones are Pascal VOC [2007]</w:t>
+        <w:t>In our implementation, four datasets have been used. The source ones are Pascal VOC [</w:t>
+      </w:r>
+      <w:r>
+        <w:t>4</w:t>
+      </w:r>
+      <w:r>
+        <w:t>], Clipart and Watercolor. The target one is Comic. Comic and Watercolor datasets belong to BAM! dataset [</w:t>
+      </w:r>
+      <w:r>
+        <w:t>5</w:t>
+      </w:r>
+      <w:r>
+        <w:t>], which contains several domain</w:t>
+      </w:r>
+      <w:r>
+        <w:t xml:space="preserve">s, but some of them are not suitable for the detection, because they contain just one object placed in the center in most of the images, so the detection is not so challenging. </w:t>
+      </w:r>
+      <w:r>
+        <w:t>The only dataset with</w:t>
+      </w:r>
+      <w:r>
+        <w:t xml:space="preserve"> instance-level annotations</w:t>
+      </w:r>
+      <w:r>
+        <w:t xml:space="preserve"> is Pascal VOC</w:t>
+      </w:r>
+      <w:r>
+        <w:t>, but</w:t>
+      </w:r>
+      <w:r>
+        <w:t>, as explained in [</w:t>
+      </w:r>
+      <w:r>
+        <w:t>1</w:t>
+      </w:r>
+      <w:r>
+        <w:t xml:space="preserve">], some of the images of the other domains have been annotated in order to have some information for the testing and </w:t>
+      </w:r>
+      <w:r>
+        <w:t>to</w:t>
+      </w:r>
+      <w:r>
+        <w:t xml:space="preserve"> understand</w:t>
+      </w:r>
+      <w:r>
+        <w:t xml:space="preserve"> the</w:t>
+      </w:r>
+      <w:r>
+        <w:t xml:space="preserve"> results.</w:t>
       </w:r>
       <w:r>
         <w:t xml:space="preserve"> </w:t>
       </w:r>
       <w:r>
-        <w:t>[2012], Clipart [] and Watercolor. The target one is Comic. Comic and Watercolor datasets belong to BAM! dataset [], which contains several domain</w:t>
-      </w:r>
-      <w:r>
-        <w:t xml:space="preserve">s, but some of them are not suitable for the detection, because they contain just one object placed in the center in most of the images, so the detection is not so challenging. </w:t>
-      </w:r>
-      <w:r>
-        <w:t>The only dataset with</w:t>
-      </w:r>
-      <w:r>
-        <w:t xml:space="preserve"> instance-level annotations</w:t>
-      </w:r>
-      <w:r>
-        <w:t xml:space="preserve"> is Pascal VOC</w:t>
-      </w:r>
-      <w:r>
-        <w:t>, but</w:t>
-      </w:r>
-      <w:r>
-        <w:t xml:space="preserve">, as explained in [Inoue paper], some of the images of the other domains have been annotated in order to have some information for the testing and </w:t>
-      </w:r>
-      <w:r>
-        <w:t>to</w:t>
-      </w:r>
-      <w:r>
-        <w:t xml:space="preserve"> understand</w:t>
-      </w:r>
-      <w:r>
-        <w:t xml:space="preserve"> the</w:t>
-      </w:r>
-      <w:r>
-        <w:t xml:space="preserve"> results.</w:t>
-      </w:r>
-      <w:r>
-        <w:t xml:space="preserve"> </w:t>
-      </w:r>
-      <w:r>
         <w:t>O</w:t>
       </w:r>
       <w:r>
-        <w:t xml:space="preserve">nly the source domains’ </w:t>
+        <w:t xml:space="preserve">nly the source domains’ ones are </w:t>
       </w:r>
       <w:r>
         <w:lastRenderedPageBreak/>
-        <w:t>ones are used in the training.</w:t>
+        <w:t>used in the training.</w:t>
       </w:r>
       <w:r>
         <w:t xml:space="preserve"> Examples of images for each dataset are shown in </w:t>
@@ -2695,12 +2831,16 @@
         <w:rPr>
           <w:b/>
           <w:bCs/>
+          <w:sz w:val="22"/>
+          <w:szCs w:val="22"/>
         </w:rPr>
       </w:pPr>
       <w:r>
         <w:rPr>
           <w:b/>
           <w:bCs/>
+          <w:sz w:val="22"/>
+          <w:szCs w:val="22"/>
         </w:rPr>
         <w:t>Pascal VOC</w:t>
       </w:r>
@@ -2748,12 +2888,16 @@
         <w:rPr>
           <w:b/>
           <w:bCs/>
+          <w:sz w:val="22"/>
+          <w:szCs w:val="22"/>
         </w:rPr>
       </w:pPr>
       <w:r>
         <w:rPr>
           <w:b/>
           <w:bCs/>
+          <w:sz w:val="22"/>
+          <w:szCs w:val="22"/>
         </w:rPr>
         <w:t>Clipart</w:t>
       </w:r>
@@ -2797,7 +2941,15 @@
         <w:t xml:space="preserve"> </w:t>
       </w:r>
       <w:r>
-        <w:t xml:space="preserve">The images have been taken from CMPlaces dataset and </w:t>
+        <w:t xml:space="preserve">The images have been taken from </w:t>
+      </w:r>
+      <w:proofErr w:type="spellStart"/>
+      <w:r>
+        <w:t>CMPlaces</w:t>
+      </w:r>
+      <w:proofErr w:type="spellEnd"/>
+      <w:r>
+        <w:t xml:space="preserve"> dataset and </w:t>
       </w:r>
       <w:r>
         <w:t>correctly annotated</w:t>
@@ -2816,12 +2968,16 @@
         <w:rPr>
           <w:b/>
           <w:bCs/>
+          <w:sz w:val="22"/>
+          <w:szCs w:val="22"/>
         </w:rPr>
       </w:pPr>
       <w:r>
         <w:rPr>
           <w:b/>
           <w:bCs/>
+          <w:sz w:val="22"/>
+          <w:szCs w:val="22"/>
         </w:rPr>
         <w:t>Watercolor</w:t>
       </w:r>
@@ -2848,12 +3004,16 @@
         <w:rPr>
           <w:b/>
           <w:bCs/>
+          <w:sz w:val="22"/>
+          <w:szCs w:val="22"/>
         </w:rPr>
       </w:pPr>
       <w:r>
         <w:rPr>
           <w:b/>
           <w:bCs/>
+          <w:sz w:val="22"/>
+          <w:szCs w:val="22"/>
         </w:rPr>
         <w:t>Comic</w:t>
       </w:r>
@@ -2958,7 +3118,13 @@
         <w:t xml:space="preserve">Another important observation is that </w:t>
       </w:r>
       <w:r>
-        <w:t>BAM! dataset images are not instance-level annotated, but we take a subset of them that have been annotated by the creator of the paper [Inoue paper]. So, c</w:t>
+        <w:t>BAM! dataset images are not instance-level annotated, but we take a subset of them that have been annotated by the creator of the paper [</w:t>
+      </w:r>
+      <w:r>
+        <w:t>1</w:t>
+      </w:r>
+      <w:r>
+        <w:t>]. So, c</w:t>
       </w:r>
       <w:r>
         <w:t>omic has instance level annotations, that we will use</w:t>
@@ -2983,12 +3149,16 @@
         <w:rPr>
           <w:b/>
           <w:bCs/>
+          <w:sz w:val="24"/>
+          <w:szCs w:val="24"/>
         </w:rPr>
       </w:pPr>
       <w:r>
         <w:rPr>
           <w:b/>
           <w:bCs/>
+          <w:sz w:val="24"/>
+          <w:szCs w:val="24"/>
         </w:rPr>
         <w:t xml:space="preserve">Proposed </w:t>
       </w:r>
@@ -2996,6 +3166,8 @@
         <w:rPr>
           <w:b/>
           <w:bCs/>
+          <w:sz w:val="24"/>
+          <w:szCs w:val="24"/>
         </w:rPr>
         <w:t>Method</w:t>
       </w:r>
@@ -3212,7 +3384,13 @@
         <w:t>These</w:t>
       </w:r>
       <w:r>
-        <w:t xml:space="preserve"> are two methods also implemented by [Inoue Paper]</w:t>
+        <w:t xml:space="preserve"> are two methods also implemented by [</w:t>
+      </w:r>
+      <w:r>
+        <w:t>1</w:t>
+      </w:r>
+      <w:r>
+        <w:t>]</w:t>
       </w:r>
       <w:r>
         <w:t xml:space="preserve"> able to increase the prediction accuracy in the target domain without having instance-level annotations </w:t>
@@ -3227,7 +3405,13 @@
         <w:t xml:space="preserve"> Instance-level annotations of Clipart and Watercolor were made </w:t>
       </w:r>
       <w:r>
-        <w:t>by the creators of [INOUE paper]</w:t>
+        <w:t>by the creators of [</w:t>
+      </w:r>
+      <w:r>
+        <w:t>1</w:t>
+      </w:r>
+      <w:r>
+        <w:t>]</w:t>
       </w:r>
       <w:r>
         <w:t xml:space="preserve">, so we </w:t>
@@ -3318,12 +3502,16 @@
         <w:rPr>
           <w:b/>
           <w:bCs/>
+          <w:sz w:val="22"/>
+          <w:szCs w:val="22"/>
         </w:rPr>
       </w:pPr>
       <w:r>
         <w:rPr>
           <w:b/>
           <w:bCs/>
+          <w:sz w:val="22"/>
+          <w:szCs w:val="22"/>
         </w:rPr>
         <w:t xml:space="preserve">Pre-training </w:t>
       </w:r>
@@ -3334,7 +3522,13 @@
         <w:jc w:val="both"/>
       </w:pPr>
       <w:r>
-        <w:t>Darknet implementation is taken from [stronzo1]. Once loaded</w:t>
+        <w:t>Darknet implementation is taken from [</w:t>
+      </w:r>
+      <w:r>
+        <w:t>2</w:t>
+      </w:r>
+      <w:r>
+        <w:t>]. Once loaded</w:t>
       </w:r>
       <w:r>
         <w:t xml:space="preserve">, the object detector needs to gain some knowledge about the </w:t>
@@ -3367,12 +3561,16 @@
         <w:rPr>
           <w:b/>
           <w:bCs/>
+          <w:sz w:val="22"/>
+          <w:szCs w:val="22"/>
         </w:rPr>
       </w:pPr>
       <w:r>
         <w:rPr>
           <w:b/>
           <w:bCs/>
+          <w:sz w:val="22"/>
+          <w:szCs w:val="22"/>
         </w:rPr>
         <w:t>Domain Adaptation</w:t>
       </w:r>
@@ -3397,7 +3595,15 @@
         <w:t>address to the same task,</w:t>
       </w:r>
       <w:r>
-        <w:t xml:space="preserve"> namely to </w:t>
+        <w:t xml:space="preserve"> </w:t>
+      </w:r>
+      <w:proofErr w:type="gramStart"/>
+      <w:r>
+        <w:t>namely</w:t>
+      </w:r>
+      <w:proofErr w:type="gramEnd"/>
+      <w:r>
+        <w:t xml:space="preserve"> to </w:t>
       </w:r>
       <w:r>
         <w:t xml:space="preserve">create instance level annotations, but </w:t>
@@ -3430,7 +3636,15 @@
         <w:t>e</w:t>
       </w:r>
       <w:r>
-        <w:t>s similar to the target ones</w:t>
+        <w:t xml:space="preserve">s </w:t>
+      </w:r>
+      <w:proofErr w:type="gramStart"/>
+      <w:r>
+        <w:t>similar to</w:t>
+      </w:r>
+      <w:proofErr w:type="gramEnd"/>
+      <w:r>
+        <w:t xml:space="preserve"> the target ones</w:t>
       </w:r>
       <w:r>
         <w:t>.</w:t>
@@ -3481,13 +3695,18 @@
         <w:t>,</w:t>
       </w:r>
       <w:r>
-        <w:t xml:space="preserve"> we use a Cycle</w:t>
-      </w:r>
-      <w:r>
-        <w:t xml:space="preserve">GAN </w:t>
-      </w:r>
-      <w:r>
-        <w:t xml:space="preserve">[]. </w:t>
+        <w:t xml:space="preserve"> we use a </w:t>
+      </w:r>
+      <w:proofErr w:type="spellStart"/>
+      <w:r>
+        <w:t>Cycle</w:t>
+      </w:r>
+      <w:r>
+        <w:t>GAN</w:t>
+      </w:r>
+      <w:proofErr w:type="spellEnd"/>
+      <w:r>
+        <w:t xml:space="preserve">. </w:t>
       </w:r>
       <w:r>
         <w:t>Each generated image contains the same objects of the original</w:t>
@@ -3520,7 +3739,13 @@
         <w:t xml:space="preserve"> from </w:t>
       </w:r>
       <w:r>
-        <w:t xml:space="preserve">[stronzo2] and </w:t>
+        <w:t>[</w:t>
+      </w:r>
+      <w:r>
+        <w:t>3</w:t>
+      </w:r>
+      <w:r>
+        <w:t xml:space="preserve">] and </w:t>
       </w:r>
       <w:r>
         <w:t>it is</w:t>
@@ -3559,7 +3784,15 @@
         <w:t>.</w:t>
       </w:r>
       <w:r>
-        <w:t xml:space="preserve"> In the first ten epochs, the CycleGAN uses a learning rate of 2x10</w:t>
+        <w:t xml:space="preserve"> In the first ten epochs, the </w:t>
+      </w:r>
+      <w:proofErr w:type="spellStart"/>
+      <w:r>
+        <w:t>CycleGAN</w:t>
+      </w:r>
+      <w:proofErr w:type="spellEnd"/>
+      <w:r>
+        <w:t xml:space="preserve"> uses a learning rate of 2x10</w:t>
       </w:r>
       <w:r>
         <w:rPr>
@@ -3619,7 +3852,11 @@
         <w:t xml:space="preserve"> of</w:t>
       </w:r>
       <w:r>
-        <w:t xml:space="preserve"> 10</w:t>
+        <w:t xml:space="preserve"> </w:t>
+      </w:r>
+      <w:r>
+        <w:lastRenderedPageBreak/>
+        <w:t>10</w:t>
       </w:r>
       <w:r>
         <w:rPr>
@@ -3644,7 +3881,6 @@
           <w:noProof/>
           <w:lang w:val="en-GB"/>
         </w:rPr>
-        <w:lastRenderedPageBreak/>
         <mc:AlternateContent>
           <mc:Choice Requires="wpg">
             <w:drawing>
@@ -3793,7 +4029,7 @@
           </mc:Choice>
           <mc:Fallback>
             <w:pict>
-              <v:group w14:anchorId="78A3BC86" id="_x0000_s1030" style="position:absolute;left:0;text-align:left;margin-left:257.05pt;margin-top:159.45pt;width:239.95pt;height:173.55pt;z-index:251656704;mso-wrap-distance-left:0;mso-wrap-distance-right:0;mso-position-horizontal-relative:margin;mso-position-vertical-relative:margin" coordorigin="5181,64" coordsize="4799,3599" o:gfxdata="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">
+              <v:group w14:anchorId="78A3BC86" id="_x0000_s1030" style="position:absolute;left:0;text-align:left;margin-left:257.05pt;margin-top:159.45pt;width:239.95pt;height:173.55pt;z-index:251656704;mso-wrap-distance-left:0;mso-wrap-distance-right:0;mso-position-horizontal-relative:margin;mso-position-vertical-relative:margin" coordorigin="5181,64" coordsize="4799,3599" o:gfxdata="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">
                 <v:rect id="Rectangle 8" o:spid="_x0000_s1031" style="position:absolute;left:5181;top:64;width:4799;height:3599;visibility:visible;mso-wrap-style:none;v-text-anchor:middle" o:gfxdata="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" filled="f" stroked="f" strokecolor="#3465a4">
                   <v:stroke joinstyle="round"/>
                 </v:rect>
@@ -4084,7 +4320,7 @@
           </mc:Choice>
           <mc:Fallback>
             <w:pict>
-              <v:group w14:anchorId="7A07E4E0" id="Group 2" o:spid="_x0000_s1033" style="position:absolute;left:0;text-align:left;margin-left:0;margin-top:1in;width:480.45pt;height:165pt;z-index:251666944;mso-wrap-distance-left:0;mso-wrap-distance-right:0;mso-position-horizontal:center;mso-position-horizontal-relative:margin;mso-position-vertical-relative:page" coordorigin="144" coordsize="9609,3301" o:gfxdata="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">
+              <v:group w14:anchorId="7A07E4E0" id="Group 2" o:spid="_x0000_s1033" style="position:absolute;left:0;text-align:left;margin-left:0;margin-top:1in;width:480.45pt;height:165pt;z-index:251666944;mso-wrap-distance-left:0;mso-wrap-distance-right:0;mso-position-horizontal:center;mso-position-horizontal-relative:margin;mso-position-vertical-relative:page" coordorigin="144" coordsize="9609,3301" o:gfxdata="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">
                 <v:rect id="Rectangle 3" o:spid="_x0000_s1034" style="position:absolute;left:144;width:9609;height:3301;visibility:visible;mso-wrap-style:none;v-text-anchor:middle" o:gfxdata="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" filled="f" stroked="f" strokecolor="#3465a4">
                   <v:stroke joinstyle="round"/>
                 </v:rect>
@@ -4121,12 +4357,24 @@
         <w:rPr>
           <w:lang w:val="en-GB"/>
         </w:rPr>
-        <w:t>creators of [INOUE] is different, but when we tried it the results w</w:t>
+        <w:t>creators of [</w:t>
       </w:r>
       <w:r>
         <w:rPr>
           <w:lang w:val="en-GB"/>
         </w:rPr>
+        <w:t>1</w:t>
+      </w:r>
+      <w:r>
+        <w:rPr>
+          <w:lang w:val="en-GB"/>
+        </w:rPr>
+        <w:t>] is different, but when we tried it the results w</w:t>
+      </w:r>
+      <w:r>
+        <w:rPr>
+          <w:lang w:val="en-GB"/>
+        </w:rPr>
         <w:t>ere</w:t>
       </w:r>
       <w:r>
@@ -4223,7 +4471,21 @@
         <w:rPr>
           <w:lang w:val="en-GB"/>
         </w:rPr>
-        <w:t>generated by the CycleGAN is lower than the real target</w:t>
+        <w:t xml:space="preserve">generated by the </w:t>
+      </w:r>
+      <w:proofErr w:type="spellStart"/>
+      <w:r>
+        <w:rPr>
+          <w:lang w:val="en-GB"/>
+        </w:rPr>
+        <w:t>CycleGAN</w:t>
+      </w:r>
+      <w:proofErr w:type="spellEnd"/>
+      <w:r>
+        <w:rPr>
+          <w:lang w:val="en-GB"/>
+        </w:rPr>
+        <w:t xml:space="preserve"> is lower than the real target</w:t>
       </w:r>
       <w:r>
         <w:rPr>
@@ -4278,12 +4540,16 @@
         <w:rPr>
           <w:b/>
           <w:bCs/>
+          <w:sz w:val="22"/>
+          <w:szCs w:val="22"/>
         </w:rPr>
       </w:pPr>
       <w:r>
         <w:rPr>
           <w:b/>
           <w:bCs/>
+          <w:sz w:val="22"/>
+          <w:szCs w:val="22"/>
         </w:rPr>
         <w:t>Pseudo-Labeling</w:t>
       </w:r>
@@ -4399,7 +4665,13 @@
         <w:t>Pseudo-Labeling technique</w:t>
       </w:r>
       <w:r>
-        <w:t xml:space="preserve">, also implemented by [], is the choice made to help the model </w:t>
+        <w:t>, also implemented by [</w:t>
+      </w:r>
+      <w:r>
+        <w:t>1</w:t>
+      </w:r>
+      <w:r>
+        <w:t xml:space="preserve">], is the choice made to help the model </w:t>
       </w:r>
       <w:r>
         <w:t xml:space="preserve">to </w:t>
@@ -4660,12 +4932,16 @@
         <w:rPr>
           <w:b/>
           <w:bCs/>
+          <w:sz w:val="24"/>
+          <w:szCs w:val="24"/>
         </w:rPr>
       </w:pPr>
       <w:r>
         <w:rPr>
           <w:b/>
           <w:bCs/>
+          <w:sz w:val="24"/>
+          <w:szCs w:val="24"/>
         </w:rPr>
         <w:t>Experiments and results</w:t>
       </w:r>
@@ -4676,12 +4952,16 @@
         <w:rPr>
           <w:b/>
           <w:bCs/>
+          <w:sz w:val="22"/>
+          <w:szCs w:val="22"/>
         </w:rPr>
       </w:pPr>
       <w:r>
         <w:rPr>
           <w:b/>
           <w:bCs/>
+          <w:sz w:val="22"/>
+          <w:szCs w:val="22"/>
         </w:rPr>
         <w:t>Evaluation metrics</w:t>
       </w:r>
@@ -4716,6 +4996,7 @@
       <w:r>
         <w:t xml:space="preserve"> (</w:t>
       </w:r>
+      <w:proofErr w:type="spellStart"/>
       <w:r>
         <w:rPr>
           <w:i/>
@@ -4723,6 +5004,7 @@
         </w:rPr>
         <w:t>mAP</w:t>
       </w:r>
+      <w:proofErr w:type="spellEnd"/>
       <w:r>
         <w:t>).</w:t>
       </w:r>
@@ -4753,6 +5035,7 @@
       <w:r>
         <w:t xml:space="preserve">of the target dataset, and then we average these results to obtain </w:t>
       </w:r>
+      <w:proofErr w:type="spellStart"/>
       <w:r>
         <w:rPr>
           <w:i/>
@@ -4760,6 +5043,7 @@
         </w:rPr>
         <w:t>mAP</w:t>
       </w:r>
+      <w:proofErr w:type="spellEnd"/>
       <w:r>
         <w:t>.</w:t>
       </w:r>
@@ -4932,7 +5216,15 @@
         <w:t xml:space="preserve">: </w:t>
       </w:r>
       <w:r>
-        <w:t xml:space="preserve">we pre-train Darknet on Pascal VOC, and also in this case, we change the last layer of the Darknet, and we use the pretrained weights architecture to fine-tune during the </w:t>
+        <w:t xml:space="preserve">we pre-train Darknet on Pascal VOC, </w:t>
+      </w:r>
+      <w:proofErr w:type="gramStart"/>
+      <w:r>
+        <w:t>and also</w:t>
+      </w:r>
+      <w:proofErr w:type="gramEnd"/>
+      <w:r>
+        <w:t xml:space="preserve"> in this case, we change the last layer of the Darknet, and we use the pretrained weights architecture to fine-tune during the </w:t>
       </w:r>
       <w:r>
         <w:rPr>
@@ -4967,7 +5259,19 @@
         <w:t>case,</w:t>
       </w:r>
       <w:r>
-        <w:t xml:space="preserve"> we take only the top-1 confident detection for each class for all the images. This is the approach used by the creators of [INOUE].</w:t>
+        <w:t xml:space="preserve"> we take only the top-1 confident detection for each class for all the images. This is the approach used </w:t>
+      </w:r>
+      <w:r>
+        <w:t>in</w:t>
+      </w:r>
+      <w:r>
+        <w:t xml:space="preserve"> [</w:t>
+      </w:r>
+      <w:r>
+        <w:t>1</w:t>
+      </w:r>
+      <w:r>
+        <w:t>].</w:t>
       </w:r>
     </w:p>
     <w:p>
@@ -4996,6 +5300,7 @@
       <w:r>
         <w:t xml:space="preserve"> is the </w:t>
       </w:r>
+      <w:proofErr w:type="spellStart"/>
       <w:r>
         <w:rPr>
           <w:i/>
@@ -5003,6 +5308,7 @@
         </w:rPr>
         <w:t>IoU</w:t>
       </w:r>
+      <w:proofErr w:type="spellEnd"/>
       <w:r>
         <w:t xml:space="preserve"> (Intersection over Unit)</w:t>
       </w:r>
@@ -5015,6 +5321,7 @@
       <w:r>
         <w:t xml:space="preserve"> In our case, we use a threshold for </w:t>
       </w:r>
+      <w:proofErr w:type="spellStart"/>
       <w:r>
         <w:rPr>
           <w:i/>
@@ -5022,6 +5329,7 @@
         </w:rPr>
         <w:t>IoU</w:t>
       </w:r>
+      <w:proofErr w:type="spellEnd"/>
       <w:r>
         <w:t xml:space="preserve"> of 50%, which means that if a detected bounding box overlaps more than the half of the ground truth bounding box</w:t>
       </w:r>
@@ -5065,12 +5373,21 @@
       <w:r>
         <w:t xml:space="preserve">the predictions in descending order depending on the value of confidence of the prediction. Then, if the </w:t>
       </w:r>
+      <w:proofErr w:type="spellStart"/>
       <w:r>
         <w:rPr>
           <w:i/>
           <w:iCs/>
         </w:rPr>
-        <w:t xml:space="preserve">IoU </w:t>
+        <w:t>IoU</w:t>
+      </w:r>
+      <w:proofErr w:type="spellEnd"/>
+      <w:r>
+        <w:rPr>
+          <w:i/>
+          <w:iCs/>
+        </w:rPr>
+        <w:t xml:space="preserve"> </w:t>
       </w:r>
       <w:r>
         <w:t>is greater than 50%</w:t>
@@ -5131,6 +5448,7 @@
       <w:r>
         <w:t xml:space="preserve">, if the </w:t>
       </w:r>
+      <w:proofErr w:type="spellStart"/>
       <w:r>
         <w:rPr>
           <w:i/>
@@ -5138,6 +5456,7 @@
         </w:rPr>
         <w:t>IoU</w:t>
       </w:r>
+      <w:proofErr w:type="spellEnd"/>
       <w:r>
         <w:t xml:space="preserve"> is lower than 50%</w:t>
       </w:r>
@@ -5164,6 +5483,7 @@
       <w:r>
         <w:t xml:space="preserve">, if the </w:t>
       </w:r>
+      <w:proofErr w:type="spellStart"/>
       <w:r>
         <w:rPr>
           <w:i/>
@@ -5171,6 +5491,7 @@
         </w:rPr>
         <w:t>IoU</w:t>
       </w:r>
+      <w:proofErr w:type="spellEnd"/>
       <w:r>
         <w:t xml:space="preserve"> is greater than 50%, but the predicted class is not the real class</w:t>
       </w:r>
@@ -5391,6 +5712,8 @@
       <w:r>
         <w:t xml:space="preserve">, </w:t>
       </w:r>
+      <w:proofErr w:type="spellStart"/>
+      <w:proofErr w:type="gramStart"/>
       <w:r>
         <w:rPr>
           <w:i/>
@@ -5405,6 +5728,7 @@
         </w:rPr>
         <w:t>P</w:t>
       </w:r>
+      <w:proofErr w:type="spellEnd"/>
       <w:r>
         <w:t xml:space="preserve"> </w:t>
       </w:r>
@@ -5412,7 +5736,11 @@
         <w:t xml:space="preserve"> </w:t>
       </w:r>
       <w:r>
-        <w:t>is the number of</w:t>
+        <w:t>is</w:t>
+      </w:r>
+      <w:proofErr w:type="gramEnd"/>
+      <w:r>
+        <w:t xml:space="preserve"> the number of</w:t>
       </w:r>
       <w:r>
         <w:t xml:space="preserve"> </w:t>
@@ -5435,6 +5763,7 @@
       <w:r>
         <w:t xml:space="preserve">  the </w:t>
       </w:r>
+      <w:proofErr w:type="spellStart"/>
       <w:r>
         <w:rPr>
           <w:i/>
@@ -5442,6 +5771,7 @@
         </w:rPr>
         <w:t>i-th</w:t>
       </w:r>
+      <w:proofErr w:type="spellEnd"/>
       <w:r>
         <w:t xml:space="preserve"> </w:t>
       </w:r>
@@ -5466,6 +5796,7 @@
       <w:r>
         <w:t xml:space="preserve">The </w:t>
       </w:r>
+      <w:proofErr w:type="spellStart"/>
       <w:r>
         <w:rPr>
           <w:i/>
@@ -5473,6 +5804,7 @@
         </w:rPr>
         <w:t>mAP</w:t>
       </w:r>
+      <w:proofErr w:type="spellEnd"/>
       <w:r>
         <w:t xml:space="preserve"> value is computed as follows:</w:t>
       </w:r>
@@ -5728,12 +6060,16 @@
         <w:rPr>
           <w:b/>
           <w:bCs/>
+          <w:sz w:val="22"/>
+          <w:szCs w:val="22"/>
         </w:rPr>
       </w:pPr>
       <w:r>
         <w:rPr>
           <w:b/>
           <w:bCs/>
+          <w:sz w:val="22"/>
+          <w:szCs w:val="22"/>
         </w:rPr>
         <w:t>Results and discussion</w:t>
       </w:r>
@@ -6030,6 +6366,7 @@
                 <w:szCs w:val="18"/>
               </w:rPr>
             </w:pPr>
+            <w:proofErr w:type="spellStart"/>
             <w:r>
               <w:rPr>
                 <w:i/>
@@ -6039,6 +6376,7 @@
               </w:rPr>
               <w:t>mAP</w:t>
             </w:r>
+            <w:proofErr w:type="spellEnd"/>
           </w:p>
         </w:tc>
       </w:tr>
@@ -8452,6 +8790,7 @@
                                     </w:rPr>
                                     <w:t xml:space="preserve">results for each class and </w:t>
                                   </w:r>
+                                  <w:proofErr w:type="spellStart"/>
                                   <w:r>
                                     <w:rPr>
                                       <w:i/>
@@ -8461,6 +8800,7 @@
                                     </w:rPr>
                                     <w:t>mAP</w:t>
                                   </w:r>
+                                  <w:proofErr w:type="spellEnd"/>
                                   <w:r>
                                     <w:rPr>
                                       <w:sz w:val="18"/>
@@ -8489,7 +8829,7 @@
                 </mc:Choice>
                 <mc:Fallback>
                   <w:pict>
-                    <v:shape w14:anchorId="6364F847" id="Text Box 9" o:spid="_x0000_s1036" type="#_x0000_t202" style="position:absolute;left:0;text-align:left;margin-left:-5.4pt;margin-top:3.15pt;width:233.95pt;height:24.7pt;z-index:251681280;visibility:visible;mso-wrap-style:square;mso-wrap-distance-left:9pt;mso-wrap-distance-top:0;mso-wrap-distance-right:9pt;mso-wrap-distance-bottom:0;mso-position-horizontal:absolute;mso-position-horizontal-relative:text;mso-position-vertical:absolute;mso-position-vertical-relative:text;v-text-anchor:top" o:gfxdata="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" filled="f" stroked="f" strokecolor="#3465a4">
+                    <v:shape w14:anchorId="6364F847" id="Text Box 9" o:spid="_x0000_s1036" type="#_x0000_t202" style="position:absolute;left:0;text-align:left;margin-left:-5.4pt;margin-top:3.15pt;width:233.95pt;height:24.7pt;z-index:251681280;visibility:visible;mso-wrap-style:square;mso-wrap-distance-left:9pt;mso-wrap-distance-top:0;mso-wrap-distance-right:9pt;mso-wrap-distance-bottom:0;mso-position-horizontal:absolute;mso-position-horizontal-relative:text;mso-position-vertical:absolute;mso-position-vertical-relative:text;v-text-anchor:top" o:gfxdata="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" filled="f" stroked="f" strokecolor="#3465a4">
                       <v:stroke joinstyle="round"/>
                       <v:textbox inset="0,0,0,0">
                         <w:txbxContent>
@@ -8524,6 +8864,7 @@
                               </w:rPr>
                               <w:t xml:space="preserve">results for each class and </w:t>
                             </w:r>
+                            <w:proofErr w:type="spellStart"/>
                             <w:r>
                               <w:rPr>
                                 <w:i/>
@@ -8533,6 +8874,7 @@
                               </w:rPr>
                               <w:t>mAP</w:t>
                             </w:r>
+                            <w:proofErr w:type="spellEnd"/>
                             <w:r>
                               <w:rPr>
                                 <w:sz w:val="18"/>
@@ -8735,6 +9077,7 @@
       <w:r>
         <w:t xml:space="preserve">shows the </w:t>
       </w:r>
+      <w:proofErr w:type="spellStart"/>
       <w:r>
         <w:rPr>
           <w:i/>
@@ -8742,6 +9085,7 @@
         </w:rPr>
         <w:t>mAP</w:t>
       </w:r>
+      <w:proofErr w:type="spellEnd"/>
       <w:r>
         <w:t xml:space="preserve"> of the pretrained network using Pascal VOC and tested on the target dataset. As expected, the results are very poor, because the Darknet has no knowledge on the target domain.</w:t>
       </w:r>
@@ -8805,9 +9149,6 @@
         <w:t xml:space="preserve"> all the source classes </w:t>
       </w:r>
       <w:r>
-        <w:t xml:space="preserve"> </w:t>
-      </w:r>
-      <w:r>
         <w:t>and only in the Pseudo Labeling the last layer is changed</w:t>
       </w:r>
       <w:r>
@@ -8854,6 +9195,7 @@
       <w:r>
         <w:t xml:space="preserve"> are very similar, with a slight decrease after the pseudo labeling. We expect higher </w:t>
       </w:r>
+      <w:proofErr w:type="spellStart"/>
       <w:r>
         <w:rPr>
           <w:i/>
@@ -8861,6 +9203,7 @@
         </w:rPr>
         <w:t>mAP</w:t>
       </w:r>
+      <w:proofErr w:type="spellEnd"/>
       <w:r>
         <w:t xml:space="preserve"> for the latter one, but it seems that the </w:t>
       </w:r>
@@ -8915,11 +9258,514 @@
         <w:t>t</w:t>
       </w:r>
       <w:r>
-        <w:t xml:space="preserve">he loss value decreases during the iterations, but </w:t>
+        <w:t xml:space="preserve">he </w:t>
+      </w:r>
+      <w:r>
+        <w:rPr>
+          <w:noProof/>
+          <w:lang w:val="en-GB"/>
+        </w:rPr>
+        <w:lastRenderedPageBreak/>
+        <w:drawing>
+          <wp:anchor distT="0" distB="0" distL="114300" distR="114300" simplePos="0" relativeHeight="251683328" behindDoc="0" locked="0" layoutInCell="1" allowOverlap="1" wp14:anchorId="5D52FE64" wp14:editId="6A776F35">
+            <wp:simplePos x="0" y="0"/>
+            <wp:positionH relativeFrom="column">
+              <wp:posOffset>3347175</wp:posOffset>
+            </wp:positionH>
+            <wp:positionV relativeFrom="paragraph">
+              <wp:posOffset>184876</wp:posOffset>
+            </wp:positionV>
+            <wp:extent cx="2553335" cy="1550670"/>
+            <wp:effectExtent l="0" t="0" r="0" b="0"/>
+            <wp:wrapSquare wrapText="bothSides"/>
+            <wp:docPr id="5" name="Immagine 5"/>
+            <wp:cNvGraphicFramePr>
+              <a:graphicFrameLocks xmlns:a="http://schemas.openxmlformats.org/drawingml/2006/main" noChangeAspect="1"/>
+            </wp:cNvGraphicFramePr>
+            <a:graphic xmlns:a="http://schemas.openxmlformats.org/drawingml/2006/main">
+              <a:graphicData uri="http://schemas.openxmlformats.org/drawingml/2006/picture">
+                <pic:pic xmlns:pic="http://schemas.openxmlformats.org/drawingml/2006/picture">
+                  <pic:nvPicPr>
+                    <pic:cNvPr id="5" name="comic_2.jfif"/>
+                    <pic:cNvPicPr/>
+                  </pic:nvPicPr>
+                  <pic:blipFill>
+                    <a:blip r:embed="rId14"/>
+                    <a:stretch>
+                      <a:fillRect/>
+                    </a:stretch>
+                  </pic:blipFill>
+                  <pic:spPr>
+                    <a:xfrm>
+                      <a:off x="0" y="0"/>
+                      <a:ext cx="2553335" cy="1550670"/>
+                    </a:xfrm>
+                    <a:prstGeom prst="rect">
+                      <a:avLst/>
+                    </a:prstGeom>
+                  </pic:spPr>
+                </pic:pic>
+              </a:graphicData>
+            </a:graphic>
+            <wp14:sizeRelH relativeFrom="margin">
+              <wp14:pctWidth>0</wp14:pctWidth>
+            </wp14:sizeRelH>
+            <wp14:sizeRelV relativeFrom="margin">
+              <wp14:pctHeight>0</wp14:pctHeight>
+            </wp14:sizeRelV>
+          </wp:anchor>
+        </w:drawing>
+      </w:r>
+      <w:r>
+        <w:rPr>
+          <w:noProof/>
+          <w:lang w:val="en-GB"/>
+        </w:rPr>
+        <w:drawing>
+          <wp:anchor distT="0" distB="0" distL="114300" distR="114300" simplePos="0" relativeHeight="251687424" behindDoc="0" locked="0" layoutInCell="1" allowOverlap="1" wp14:anchorId="59CB379D" wp14:editId="23073DAB">
+            <wp:simplePos x="0" y="0"/>
+            <wp:positionH relativeFrom="column">
+              <wp:posOffset>1822994</wp:posOffset>
+            </wp:positionH>
+            <wp:positionV relativeFrom="paragraph">
+              <wp:posOffset>989965</wp:posOffset>
+            </wp:positionV>
+            <wp:extent cx="831600" cy="961200"/>
+            <wp:effectExtent l="0" t="0" r="6985" b="0"/>
+            <wp:wrapSquare wrapText="bothSides"/>
+            <wp:docPr id="26" name="Immagine 26"/>
+            <wp:cNvGraphicFramePr>
+              <a:graphicFrameLocks xmlns:a="http://schemas.openxmlformats.org/drawingml/2006/main"/>
+            </wp:cNvGraphicFramePr>
+            <a:graphic xmlns:a="http://schemas.openxmlformats.org/drawingml/2006/main">
+              <a:graphicData uri="http://schemas.openxmlformats.org/drawingml/2006/picture">
+                <pic:pic xmlns:pic="http://schemas.openxmlformats.org/drawingml/2006/picture">
+                  <pic:nvPicPr>
+                    <pic:cNvPr id="26" name="comic_1.jfif"/>
+                    <pic:cNvPicPr/>
+                  </pic:nvPicPr>
+                  <pic:blipFill>
+                    <a:blip r:embed="rId15"/>
+                    <a:stretch>
+                      <a:fillRect/>
+                    </a:stretch>
+                  </pic:blipFill>
+                  <pic:spPr>
+                    <a:xfrm>
+                      <a:off x="0" y="0"/>
+                      <a:ext cx="831600" cy="961200"/>
+                    </a:xfrm>
+                    <a:prstGeom prst="rect">
+                      <a:avLst/>
+                    </a:prstGeom>
+                  </pic:spPr>
+                </pic:pic>
+              </a:graphicData>
+            </a:graphic>
+            <wp14:sizeRelH relativeFrom="margin">
+              <wp14:pctWidth>0</wp14:pctWidth>
+            </wp14:sizeRelH>
+            <wp14:sizeRelV relativeFrom="margin">
+              <wp14:pctHeight>0</wp14:pctHeight>
+            </wp14:sizeRelV>
+          </wp:anchor>
+        </w:drawing>
+      </w:r>
+      <w:r>
+        <w:rPr>
+          <w:noProof/>
+          <w:lang w:val="en-GB"/>
+        </w:rPr>
+        <mc:AlternateContent>
+          <mc:Choice Requires="wpg">
+            <w:drawing>
+              <wp:anchor distT="0" distB="0" distL="114300" distR="114300" simplePos="0" relativeHeight="251682304" behindDoc="0" locked="0" layoutInCell="1" allowOverlap="1" wp14:anchorId="47632F9F" wp14:editId="20D056AA">
+                <wp:simplePos x="0" y="0"/>
+                <wp:positionH relativeFrom="column">
+                  <wp:posOffset>0</wp:posOffset>
+                </wp:positionH>
+                <wp:positionV relativeFrom="paragraph">
+                  <wp:posOffset>0</wp:posOffset>
+                </wp:positionV>
+                <wp:extent cx="6101715" cy="2459990"/>
+                <wp:effectExtent l="0" t="0" r="0" b="0"/>
+                <wp:wrapSquare wrapText="bothSides"/>
+                <wp:docPr id="1" name="Group 2"/>
+                <wp:cNvGraphicFramePr>
+                  <a:graphicFrameLocks xmlns:a="http://schemas.openxmlformats.org/drawingml/2006/main"/>
+                </wp:cNvGraphicFramePr>
+                <a:graphic xmlns:a="http://schemas.openxmlformats.org/drawingml/2006/main">
+                  <a:graphicData uri="http://schemas.microsoft.com/office/word/2010/wordprocessingGroup">
+                    <wpg:wgp>
+                      <wpg:cNvGrpSpPr>
+                        <a:grpSpLocks/>
+                      </wpg:cNvGrpSpPr>
+                      <wpg:grpSpPr bwMode="auto">
+                        <a:xfrm>
+                          <a:off x="0" y="0"/>
+                          <a:ext cx="6101715" cy="2459990"/>
+                          <a:chOff x="144" y="0"/>
+                          <a:chExt cx="9609" cy="3301"/>
+                        </a:xfrm>
+                      </wpg:grpSpPr>
+                      <wps:wsp>
+                        <wps:cNvPr id="2" name="Rectangle 3"/>
+                        <wps:cNvSpPr>
+                          <a:spLocks noChangeArrowheads="1"/>
+                        </wps:cNvSpPr>
+                        <wps:spPr bwMode="auto">
+                          <a:xfrm>
+                            <a:off x="144" y="0"/>
+                            <a:ext cx="9609" cy="3301"/>
+                          </a:xfrm>
+                          <a:prstGeom prst="rect">
+                            <a:avLst/>
+                          </a:prstGeom>
+                          <a:noFill/>
+                          <a:ln>
+                            <a:noFill/>
+                          </a:ln>
+                          <a:extLst>
+                            <a:ext uri="{909E8E84-426E-40DD-AFC4-6F175D3DCCD1}">
+                              <a14:hiddenFill xmlns:a14="http://schemas.microsoft.com/office/drawing/2010/main">
+                                <a:solidFill>
+                                  <a:srgbClr val="FFFFFF"/>
+                                </a:solidFill>
+                              </a14:hiddenFill>
+                            </a:ext>
+                            <a:ext uri="{91240B29-F687-4F45-9708-019B960494DF}">
+                              <a14:hiddenLine xmlns:a14="http://schemas.microsoft.com/office/drawing/2010/main" w="9525">
+                                <a:solidFill>
+                                  <a:srgbClr val="3465A4"/>
+                                </a:solidFill>
+                                <a:round/>
+                                <a:headEnd/>
+                                <a:tailEnd/>
+                              </a14:hiddenLine>
+                            </a:ext>
+                          </a:extLst>
+                        </wps:spPr>
+                        <wps:bodyPr rot="0" vert="horz" wrap="none" lIns="91440" tIns="45720" rIns="91440" bIns="45720" anchor="ctr" anchorCtr="0" upright="1">
+                          <a:noAutofit/>
+                        </wps:bodyPr>
+                      </wps:wsp>
+                      <wps:wsp>
+                        <wps:cNvPr id="3" name="Text Box 6"/>
+                        <wps:cNvSpPr txBox="1">
+                          <a:spLocks noChangeArrowheads="1"/>
+                        </wps:cNvSpPr>
+                        <wps:spPr bwMode="auto">
+                          <a:xfrm>
+                            <a:off x="144" y="2820"/>
+                            <a:ext cx="9599" cy="211"/>
+                          </a:xfrm>
+                          <a:prstGeom prst="rect">
+                            <a:avLst/>
+                          </a:prstGeom>
+                          <a:solidFill>
+                            <a:srgbClr val="FFFFFF"/>
+                          </a:solidFill>
+                          <a:ln>
+                            <a:noFill/>
+                          </a:ln>
+                          <a:extLst>
+                            <a:ext uri="{91240B29-F687-4F45-9708-019B960494DF}">
+                              <a14:hiddenLine xmlns:a14="http://schemas.microsoft.com/office/drawing/2010/main" w="9525">
+                                <a:solidFill>
+                                  <a:srgbClr val="3465A4"/>
+                                </a:solidFill>
+                                <a:round/>
+                                <a:headEnd/>
+                                <a:tailEnd/>
+                              </a14:hiddenLine>
+                            </a:ext>
+                          </a:extLst>
+                        </wps:spPr>
+                        <wps:txbx>
+                          <w:txbxContent>
+                            <w:p>
+                              <w:pPr>
+                                <w:jc w:val="center"/>
+                                <w:rPr>
+                                  <w:bCs/>
+                                  <w:sz w:val="18"/>
+                                </w:rPr>
+                              </w:pPr>
+                              <w:r>
+                                <w:rPr>
+                                  <w:bCs/>
+                                  <w:sz w:val="18"/>
+                                </w:rPr>
+                                <w:t xml:space="preserve">Figure </w:t>
+                              </w:r>
+                              <w:r>
+                                <w:rPr>
+                                  <w:bCs/>
+                                  <w:sz w:val="18"/>
+                                </w:rPr>
+                                <w:t>4</w:t>
+                              </w:r>
+                              <w:r>
+                                <w:rPr>
+                                  <w:bCs/>
+                                  <w:sz w:val="18"/>
+                                </w:rPr>
+                                <w:t xml:space="preserve">: </w:t>
+                              </w:r>
+                              <w:r>
+                                <w:rPr>
+                                  <w:bCs/>
+                                  <w:sz w:val="18"/>
+                                </w:rPr>
+                                <w:t>Examples of detection on images from Pascal VOC, generated images from Pascal VOC and images from Comic dataset</w:t>
+                              </w:r>
+                            </w:p>
+                          </w:txbxContent>
+                        </wps:txbx>
+                        <wps:bodyPr rot="0" vert="horz" wrap="square" lIns="0" tIns="0" rIns="0" bIns="0" anchor="t" anchorCtr="0" upright="1">
+                          <a:noAutofit/>
+                        </wps:bodyPr>
+                      </wps:wsp>
+                    </wpg:wgp>
+                  </a:graphicData>
+                </a:graphic>
+                <wp14:sizeRelH relativeFrom="margin">
+                  <wp14:pctWidth>0</wp14:pctWidth>
+                </wp14:sizeRelH>
+                <wp14:sizeRelV relativeFrom="margin">
+                  <wp14:pctHeight>0</wp14:pctHeight>
+                </wp14:sizeRelV>
+              </wp:anchor>
+            </w:drawing>
+          </mc:Choice>
+          <mc:Fallback>
+            <w:pict>
+              <v:group w14:anchorId="47632F9F" id="_x0000_s1037" style="position:absolute;left:0;text-align:left;margin-left:0;margin-top:0;width:480.45pt;height:193.7pt;z-index:251682304;mso-width-relative:margin;mso-height-relative:margin" coordorigin="144" coordsize="9609,3301" o:gfxdata="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">
+                <v:rect id="Rectangle 3" o:spid="_x0000_s1038" style="position:absolute;left:144;width:9609;height:3301;visibility:visible;mso-wrap-style:none;v-text-anchor:middle" o:gfxdata="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" filled="f" stroked="f" strokecolor="#3465a4">
+                  <v:stroke joinstyle="round"/>
+                </v:rect>
+                <v:shape id="Text Box 6" o:spid="_x0000_s1039" type="#_x0000_t202" style="position:absolute;left:144;top:2820;width:9599;height:211;visibility:visible;mso-wrap-style:square;v-text-anchor:top" o:gfxdata="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" stroked="f" strokecolor="#3465a4">
+                  <v:stroke joinstyle="round"/>
+                  <v:textbox inset="0,0,0,0">
+                    <w:txbxContent>
+                      <w:p>
+                        <w:pPr>
+                          <w:jc w:val="center"/>
+                          <w:rPr>
+                            <w:bCs/>
+                            <w:sz w:val="18"/>
+                          </w:rPr>
+                        </w:pPr>
+                        <w:r>
+                          <w:rPr>
+                            <w:bCs/>
+                            <w:sz w:val="18"/>
+                          </w:rPr>
+                          <w:t xml:space="preserve">Figure </w:t>
+                        </w:r>
+                        <w:r>
+                          <w:rPr>
+                            <w:bCs/>
+                            <w:sz w:val="18"/>
+                          </w:rPr>
+                          <w:t>4</w:t>
+                        </w:r>
+                        <w:r>
+                          <w:rPr>
+                            <w:bCs/>
+                            <w:sz w:val="18"/>
+                          </w:rPr>
+                          <w:t xml:space="preserve">: </w:t>
+                        </w:r>
+                        <w:r>
+                          <w:rPr>
+                            <w:bCs/>
+                            <w:sz w:val="18"/>
+                          </w:rPr>
+                          <w:t>Examples of detection on images from Pascal VOC, generated images from Pascal VOC and images from Comic dataset</w:t>
+                        </w:r>
+                      </w:p>
+                    </w:txbxContent>
+                  </v:textbox>
+                </v:shape>
+                <w10:wrap type="square"/>
+              </v:group>
+            </w:pict>
+          </mc:Fallback>
+        </mc:AlternateContent>
+      </w:r>
+      <w:r>
+        <w:rPr>
+          <w:noProof/>
+          <w:lang w:val="en-GB"/>
+        </w:rPr>
+        <w:drawing>
+          <wp:anchor distT="0" distB="0" distL="114300" distR="114300" simplePos="0" relativeHeight="251684352" behindDoc="0" locked="0" layoutInCell="1" allowOverlap="1" wp14:anchorId="35C27786" wp14:editId="5F8B0324">
+            <wp:simplePos x="0" y="0"/>
+            <wp:positionH relativeFrom="column">
+              <wp:posOffset>36376</wp:posOffset>
+            </wp:positionH>
+            <wp:positionV relativeFrom="paragraph">
+              <wp:posOffset>991235</wp:posOffset>
+            </wp:positionV>
+            <wp:extent cx="1440000" cy="962313"/>
+            <wp:effectExtent l="0" t="0" r="8255" b="0"/>
+            <wp:wrapSquare wrapText="bothSides"/>
+            <wp:docPr id="17" name="Immagine 17"/>
+            <wp:cNvGraphicFramePr>
+              <a:graphicFrameLocks xmlns:a="http://schemas.openxmlformats.org/drawingml/2006/main" noChangeAspect="1"/>
+            </wp:cNvGraphicFramePr>
+            <a:graphic xmlns:a="http://schemas.openxmlformats.org/drawingml/2006/main">
+              <a:graphicData uri="http://schemas.openxmlformats.org/drawingml/2006/picture">
+                <pic:pic xmlns:pic="http://schemas.openxmlformats.org/drawingml/2006/picture">
+                  <pic:nvPicPr>
+                    <pic:cNvPr id="17" name="comic_3.jfif"/>
+                    <pic:cNvPicPr/>
+                  </pic:nvPicPr>
+                  <pic:blipFill>
+                    <a:blip r:embed="rId16"/>
+                    <a:stretch>
+                      <a:fillRect/>
+                    </a:stretch>
+                  </pic:blipFill>
+                  <pic:spPr>
+                    <a:xfrm>
+                      <a:off x="0" y="0"/>
+                      <a:ext cx="1440000" cy="962313"/>
+                    </a:xfrm>
+                    <a:prstGeom prst="rect">
+                      <a:avLst/>
+                    </a:prstGeom>
+                  </pic:spPr>
+                </pic:pic>
+              </a:graphicData>
+            </a:graphic>
+            <wp14:sizeRelH relativeFrom="margin">
+              <wp14:pctWidth>0</wp14:pctWidth>
+            </wp14:sizeRelH>
+            <wp14:sizeRelV relativeFrom="margin">
+              <wp14:pctHeight>0</wp14:pctHeight>
+            </wp14:sizeRelV>
+          </wp:anchor>
+        </w:drawing>
+      </w:r>
+      <w:r>
+        <w:rPr>
+          <w:noProof/>
+          <w:lang w:val="en-GB"/>
+        </w:rPr>
+        <w:drawing>
+          <wp:anchor distT="0" distB="0" distL="114300" distR="114300" simplePos="0" relativeHeight="251686400" behindDoc="0" locked="0" layoutInCell="1" allowOverlap="1" wp14:anchorId="7CD71DA8" wp14:editId="144FB31F">
+            <wp:simplePos x="0" y="0"/>
+            <wp:positionH relativeFrom="column">
+              <wp:posOffset>1510030</wp:posOffset>
+            </wp:positionH>
+            <wp:positionV relativeFrom="paragraph">
+              <wp:posOffset>907</wp:posOffset>
+            </wp:positionV>
+            <wp:extent cx="1440000" cy="961200"/>
+            <wp:effectExtent l="0" t="0" r="8255" b="0"/>
+            <wp:wrapSquare wrapText="bothSides"/>
+            <wp:docPr id="25" name="Immagine 25" descr="Immagine che contiene esterni, terra&#10;&#10;Descrizione generata automaticamente"/>
+            <wp:cNvGraphicFramePr>
+              <a:graphicFrameLocks xmlns:a="http://schemas.openxmlformats.org/drawingml/2006/main"/>
+            </wp:cNvGraphicFramePr>
+            <a:graphic xmlns:a="http://schemas.openxmlformats.org/drawingml/2006/main">
+              <a:graphicData uri="http://schemas.openxmlformats.org/drawingml/2006/picture">
+                <pic:pic xmlns:pic="http://schemas.openxmlformats.org/drawingml/2006/picture">
+                  <pic:nvPicPr>
+                    <pic:cNvPr id="25" name="trasformata_voc.jfif"/>
+                    <pic:cNvPicPr/>
+                  </pic:nvPicPr>
+                  <pic:blipFill>
+                    <a:blip r:embed="rId17"/>
+                    <a:stretch>
+                      <a:fillRect/>
+                    </a:stretch>
+                  </pic:blipFill>
+                  <pic:spPr>
+                    <a:xfrm>
+                      <a:off x="0" y="0"/>
+                      <a:ext cx="1440000" cy="961200"/>
+                    </a:xfrm>
+                    <a:prstGeom prst="rect">
+                      <a:avLst/>
+                    </a:prstGeom>
+                  </pic:spPr>
+                </pic:pic>
+              </a:graphicData>
+            </a:graphic>
+            <wp14:sizeRelH relativeFrom="margin">
+              <wp14:pctWidth>0</wp14:pctWidth>
+            </wp14:sizeRelH>
+            <wp14:sizeRelV relativeFrom="margin">
+              <wp14:pctHeight>0</wp14:pctHeight>
+            </wp14:sizeRelV>
+          </wp:anchor>
+        </w:drawing>
+      </w:r>
+      <w:r>
+        <w:rPr>
+          <w:noProof/>
+          <w:lang w:val="en-GB"/>
+        </w:rPr>
+        <w:drawing>
+          <wp:anchor distT="0" distB="0" distL="114300" distR="114300" simplePos="0" relativeHeight="251685376" behindDoc="0" locked="0" layoutInCell="1" allowOverlap="1" wp14:anchorId="21BF27A0" wp14:editId="776B50DD">
+            <wp:simplePos x="0" y="0"/>
+            <wp:positionH relativeFrom="column">
+              <wp:posOffset>40005</wp:posOffset>
+            </wp:positionH>
+            <wp:positionV relativeFrom="paragraph">
+              <wp:posOffset>0</wp:posOffset>
+            </wp:positionV>
+            <wp:extent cx="1440000" cy="961200"/>
+            <wp:effectExtent l="0" t="0" r="8255" b="0"/>
+            <wp:wrapSquare wrapText="bothSides"/>
+            <wp:docPr id="24" name="Immagine 24" descr="Immagine che contiene bicicletta, esterni, cielo, erba&#10;&#10;Descrizione generata automaticamente"/>
+            <wp:cNvGraphicFramePr>
+              <a:graphicFrameLocks xmlns:a="http://schemas.openxmlformats.org/drawingml/2006/main"/>
+            </wp:cNvGraphicFramePr>
+            <a:graphic xmlns:a="http://schemas.openxmlformats.org/drawingml/2006/main">
+              <a:graphicData uri="http://schemas.openxmlformats.org/drawingml/2006/picture">
+                <pic:pic xmlns:pic="http://schemas.openxmlformats.org/drawingml/2006/picture">
+                  <pic:nvPicPr>
+                    <pic:cNvPr id="24" name="originale.jfif"/>
+                    <pic:cNvPicPr/>
+                  </pic:nvPicPr>
+                  <pic:blipFill>
+                    <a:blip r:embed="rId18"/>
+                    <a:stretch>
+                      <a:fillRect/>
+                    </a:stretch>
+                  </pic:blipFill>
+                  <pic:spPr>
+                    <a:xfrm>
+                      <a:off x="0" y="0"/>
+                      <a:ext cx="1440000" cy="961200"/>
+                    </a:xfrm>
+                    <a:prstGeom prst="rect">
+                      <a:avLst/>
+                    </a:prstGeom>
+                  </pic:spPr>
+                </pic:pic>
+              </a:graphicData>
+            </a:graphic>
+            <wp14:sizeRelH relativeFrom="margin">
+              <wp14:pctWidth>0</wp14:pctWidth>
+            </wp14:sizeRelH>
+            <wp14:sizeRelV relativeFrom="margin">
+              <wp14:pctHeight>0</wp14:pctHeight>
+            </wp14:sizeRelV>
+          </wp:anchor>
+        </w:drawing>
+      </w:r>
+      <w:r>
+        <w:t xml:space="preserve">loss value decreases during the iterations, but </w:t>
       </w:r>
       <w:r>
         <w:t xml:space="preserve">also the </w:t>
       </w:r>
+      <w:proofErr w:type="spellStart"/>
       <w:r>
         <w:rPr>
           <w:i/>
@@ -8927,6 +9773,7 @@
         </w:rPr>
         <w:t>mAP</w:t>
       </w:r>
+      <w:proofErr w:type="spellEnd"/>
       <w:r>
         <w:t xml:space="preserve"> decreases</w:t>
       </w:r>
@@ -8946,6 +9793,7 @@
       <w:r>
         <w:t xml:space="preserve"> fine-tuning, the </w:t>
       </w:r>
+      <w:proofErr w:type="spellStart"/>
       <w:r>
         <w:rPr>
           <w:i/>
@@ -8953,6 +9801,7 @@
         </w:rPr>
         <w:t>mAP</w:t>
       </w:r>
+      <w:proofErr w:type="spellEnd"/>
       <w:r>
         <w:t xml:space="preserve"> value obtained is </w:t>
       </w:r>
@@ -8969,11 +9818,7 @@
         <w:t>This</w:t>
       </w:r>
       <w:r>
-        <w:t xml:space="preserve"> is the highest computed during the whole </w:t>
-      </w:r>
-      <w:r>
-        <w:lastRenderedPageBreak/>
-        <w:t xml:space="preserve">project, so we think that the best way to do </w:t>
+        <w:t xml:space="preserve"> is the highest computed during the whole project, so we think that the best way to do </w:t>
       </w:r>
       <w:r>
         <w:rPr>
@@ -8986,13 +9831,16 @@
         <w:t xml:space="preserve"> with our implementation is to run the tuning only for few </w:t>
       </w:r>
       <w:r>
-        <w:t>iterations. This is a big difference between our implementation and the one made by</w:t>
-      </w:r>
-      <w:r>
-        <w:t xml:space="preserve"> [</w:t>
-      </w:r>
-      <w:r>
-        <w:t>INOUE</w:t>
+        <w:t>iterations. This is a big difference between our implementation and</w:t>
+      </w:r>
+      <w:r>
+        <w:t xml:space="preserve"> </w:t>
+      </w:r>
+      <w:r>
+        <w:t>[</w:t>
+      </w:r>
+      <w:r>
+        <w:t>1</w:t>
       </w:r>
       <w:r>
         <w:t>]</w:t>
@@ -9010,11 +9858,18 @@
       </w:pPr>
       <w:r>
         <w:tab/>
-        <w:t xml:space="preserve">Moreover, comparing our results and the [INOUE ] ones, </w:t>
+        <w:t>Moreover, comparing our results and the [</w:t>
+      </w:r>
+      <w:r>
+        <w:t>1</w:t>
+      </w:r>
+      <w:r>
+        <w:t xml:space="preserve">] ones, </w:t>
       </w:r>
       <w:r>
         <w:t xml:space="preserve">the latter obtain a better </w:t>
       </w:r>
+      <w:proofErr w:type="spellStart"/>
       <w:r>
         <w:rPr>
           <w:i/>
@@ -9022,8 +9877,21 @@
         </w:rPr>
         <w:t>mAP</w:t>
       </w:r>
-      <w:r>
-        <w:t xml:space="preserve">, and we attribute this to the multiple source domains and to a possible bad implementation. </w:t>
+      <w:proofErr w:type="spellEnd"/>
+      <w:r>
+        <w:t xml:space="preserve">, and we attribute this to the multiple source domains </w:t>
+      </w:r>
+      <w:r>
+        <w:t>or</w:t>
+      </w:r>
+      <w:r>
+        <w:t xml:space="preserve"> to a possible </w:t>
+      </w:r>
+      <w:r>
+        <w:t>mistake in the</w:t>
+      </w:r>
+      <w:r>
+        <w:t xml:space="preserve"> implementation. </w:t>
       </w:r>
       <w:r>
         <w:t xml:space="preserve">The </w:t>
@@ -9065,9 +9933,26 @@
     <w:p>
       <w:pPr>
         <w:pStyle w:val="Titolo2"/>
-      </w:pPr>
-      <w:r>
-        <w:t xml:space="preserve">Graphs </w:t>
+        <w:rPr>
+          <w:b/>
+          <w:bCs/>
+        </w:rPr>
+      </w:pPr>
+      <w:r>
+        <w:rPr>
+          <w:b/>
+          <w:bCs/>
+          <w:sz w:val="22"/>
+          <w:szCs w:val="22"/>
+        </w:rPr>
+        <w:t>Graphs</w:t>
+      </w:r>
+      <w:r>
+        <w:rPr>
+          <w:b/>
+          <w:bCs/>
+        </w:rPr>
+        <w:t xml:space="preserve"> </w:t>
       </w:r>
     </w:p>
     <w:p>
@@ -9076,7 +9961,15 @@
         <w:jc w:val="both"/>
       </w:pPr>
       <w:r>
-        <w:t>The loss graphs for both CycleGAN and Darknet during the training are not reported because we ha</w:t>
+        <w:t xml:space="preserve">The loss graphs for both </w:t>
+      </w:r>
+      <w:proofErr w:type="spellStart"/>
+      <w:r>
+        <w:t>CycleGAN</w:t>
+      </w:r>
+      <w:proofErr w:type="spellEnd"/>
+      <w:r>
+        <w:t xml:space="preserve"> and Darknet during the training are not reported because we ha</w:t>
       </w:r>
       <w:r>
         <w:t>d</w:t>
@@ -9085,7 +9978,23 @@
         <w:t xml:space="preserve"> to stop often the training</w:t>
       </w:r>
       <w:r>
-        <w:t xml:space="preserve"> during the time. This is due to the session time of Google Colab, that more or less every 10 hours disconnects the sessions and requires to create a new one</w:t>
+        <w:t xml:space="preserve"> during the time. This is due to the session time of Google </w:t>
+      </w:r>
+      <w:proofErr w:type="spellStart"/>
+      <w:r>
+        <w:t>Colab</w:t>
+      </w:r>
+      <w:proofErr w:type="spellEnd"/>
+      <w:r>
+        <w:t xml:space="preserve">, that </w:t>
+      </w:r>
+      <w:proofErr w:type="gramStart"/>
+      <w:r>
+        <w:t>more or less every</w:t>
+      </w:r>
+      <w:proofErr w:type="gramEnd"/>
+      <w:r>
+        <w:t xml:space="preserve"> 10 hours disconnects the sessions and requires to create a new one</w:t>
       </w:r>
       <w:r>
         <w:t>, losing all data created in it. Even if the intermediate graph is stored and loaded in each session, it is cleared and a new one is created every time the training restarts.</w:t>
@@ -9097,12 +10006,16 @@
         <w:rPr>
           <w:b/>
           <w:bCs/>
+          <w:sz w:val="24"/>
+          <w:szCs w:val="24"/>
         </w:rPr>
       </w:pPr>
       <w:r>
         <w:rPr>
           <w:b/>
           <w:bCs/>
+          <w:sz w:val="24"/>
+          <w:szCs w:val="24"/>
         </w:rPr>
         <w:t>Conclusion</w:t>
       </w:r>
@@ -9152,7 +10065,21 @@
         <w:t xml:space="preserve"> </w:t>
       </w:r>
       <w:r>
-        <w:t xml:space="preserve">are similar to the ones obtained by Inoue[], we can’t say the same thing about </w:t>
+        <w:t xml:space="preserve">are </w:t>
+      </w:r>
+      <w:proofErr w:type="gramStart"/>
+      <w:r>
+        <w:t>similar to</w:t>
+      </w:r>
+      <w:proofErr w:type="gramEnd"/>
+      <w:r>
+        <w:t xml:space="preserve"> the ones obtained by [</w:t>
+      </w:r>
+      <w:r>
+        <w:t>1</w:t>
+      </w:r>
+      <w:r>
+        <w:t xml:space="preserve">], we can’t say the same thing about </w:t>
       </w:r>
       <w:r>
         <w:rPr>
@@ -9172,7 +10099,19 @@
         <w:t xml:space="preserve">PL </w:t>
       </w:r>
       <w:r>
-        <w:t>in order to find possible problems and make it work as expected. In fact, in the original paper by Inoue[], the highest accuracy in detection is obtained with DT + PL, but we haven’t been able to reproduce the same results.</w:t>
+        <w:t>in order to find possible problems and make it work as expected. In fact, in</w:t>
+      </w:r>
+      <w:r>
+        <w:t xml:space="preserve"> </w:t>
+      </w:r>
+      <w:r>
+        <w:t>[</w:t>
+      </w:r>
+      <w:r>
+        <w:t>1</w:t>
+      </w:r>
+      <w:r>
+        <w:t>], the highest accuracy in detection is obtained with DT + PL, but we haven’t been able to reproduce the same results.</w:t>
       </w:r>
       <w:r>
         <w:t xml:space="preserve"> </w:t>
@@ -9180,784 +10119,9 @@
     </w:p>
     <w:p>
       <w:pPr>
-        <w:pStyle w:val="Titolo2"/>
-      </w:pPr>
-      <w:r>
-        <w:t>Blind review</w:t>
-      </w:r>
-    </w:p>
-    <w:p>
-      <w:pPr>
-        <w:pStyle w:val="Text"/>
-      </w:pPr>
-      <w:r>
-        <w:t>Many authors misunderstand the concept of anonymizing for blind review. Blind review does not mean that one must remove citations to one’s own work—in fact it is often impossible to review a paper unless the previous citations are known and available.</w:t>
-      </w:r>
-    </w:p>
-    <w:p>
-      <w:pPr>
-        <w:pStyle w:val="Text"/>
-      </w:pPr>
-      <w:r>
-        <w:t>Blind review means that you do not use the words “my” or “our” when citing previous work. That is all. (But see below for techreports)</w:t>
-      </w:r>
-    </w:p>
-    <w:p>
-      <w:pPr>
-        <w:pStyle w:val="Text"/>
-      </w:pPr>
-      <w:r>
-        <w:t>Saying “this builds on the work of Lucy Smith [1]” does not say that you are Lucy Smith, it says that you are building on her work. If you are Smith and Jones, do not say “as we show in [7]”, say “as Smith and Jones show in [7]” and at the end of the paper, include reference 7 as you would any other cited work.</w:t>
-      </w:r>
-    </w:p>
-    <w:p>
-      <w:pPr>
-        <w:pStyle w:val="Text"/>
-      </w:pPr>
-      <w:r>
-        <w:t>An example of a bad paper:</w:t>
-      </w:r>
-    </w:p>
-    <w:p>
-      <w:pPr>
         <w:pStyle w:val="Text"/>
         <w:ind w:firstLine="0"/>
       </w:pPr>
-    </w:p>
-    <w:p>
-      <w:pPr>
-        <w:pStyle w:val="Text"/>
-        <w:ind w:left="202" w:firstLine="202"/>
-        <w:jc w:val="center"/>
-      </w:pPr>
-      <w:r>
-        <w:t>An analysis of the frobnicatable foo filter.</w:t>
-      </w:r>
-    </w:p>
-    <w:p>
-      <w:pPr>
-        <w:pStyle w:val="Text"/>
-        <w:ind w:left="202"/>
-      </w:pPr>
-      <w:r>
-        <w:t>In this paper we present a performance analysis</w:t>
-      </w:r>
-    </w:p>
-    <w:p>
-      <w:pPr>
-        <w:pStyle w:val="Text"/>
-        <w:ind w:left="202"/>
-      </w:pPr>
-      <w:r>
-        <w:t>of our previous paper [1], and show it to be inferior</w:t>
-      </w:r>
-    </w:p>
-    <w:p>
-      <w:pPr>
-        <w:pStyle w:val="Text"/>
-        <w:ind w:left="202"/>
-      </w:pPr>
-      <w:r>
-        <w:t>to all previously known methods. Why the</w:t>
-      </w:r>
-    </w:p>
-    <w:p>
-      <w:pPr>
-        <w:pStyle w:val="Text"/>
-        <w:ind w:left="202"/>
-      </w:pPr>
-      <w:r>
-        <w:t>previous paper was accepted without this analysis</w:t>
-      </w:r>
-    </w:p>
-    <w:p>
-      <w:pPr>
-        <w:pStyle w:val="Text"/>
-        <w:ind w:left="202"/>
-      </w:pPr>
-      <w:r>
-        <w:t>is beyond me.</w:t>
-      </w:r>
-    </w:p>
-    <w:p>
-      <w:pPr>
-        <w:pStyle w:val="Text"/>
-        <w:ind w:left="202"/>
-      </w:pPr>
-      <w:r>
-        <w:t>[1] Removed for blind review</w:t>
-      </w:r>
-    </w:p>
-    <w:p>
-      <w:pPr>
-        <w:pStyle w:val="Text"/>
-      </w:pPr>
-    </w:p>
-    <w:p>
-      <w:pPr>
-        <w:pStyle w:val="Text"/>
-      </w:pPr>
-      <w:r>
-        <w:t>An example of an excellent paper:</w:t>
-      </w:r>
-    </w:p>
-    <w:p>
-      <w:pPr>
-        <w:pStyle w:val="Text"/>
-      </w:pPr>
-    </w:p>
-    <w:p>
-      <w:pPr>
-        <w:pStyle w:val="Text"/>
-        <w:ind w:left="202" w:firstLine="202"/>
-        <w:jc w:val="center"/>
-      </w:pPr>
-      <w:r>
-        <w:t>An analysis of the frobnicatable foo filter.</w:t>
-      </w:r>
-    </w:p>
-    <w:p>
-      <w:pPr>
-        <w:pStyle w:val="Text"/>
-        <w:ind w:left="202"/>
-      </w:pPr>
-      <w:r>
-        <w:t>In this paper we present a performance analysis of</w:t>
-      </w:r>
-    </w:p>
-    <w:p>
-      <w:pPr>
-        <w:pStyle w:val="Text"/>
-        <w:ind w:left="202"/>
-      </w:pPr>
-      <w:r>
-        <w:t xml:space="preserve">the paper of Smith et al. [1], and show it to be </w:t>
-      </w:r>
-    </w:p>
-    <w:p>
-      <w:pPr>
-        <w:pStyle w:val="Text"/>
-        <w:ind w:left="202"/>
-      </w:pPr>
-      <w:r>
-        <w:t>inferior to all previously known methods. Why the</w:t>
-      </w:r>
-    </w:p>
-    <w:p>
-      <w:pPr>
-        <w:pStyle w:val="Text"/>
-        <w:ind w:left="202"/>
-      </w:pPr>
-      <w:r>
-        <w:t>previous paper was accepted without this analysis</w:t>
-      </w:r>
-    </w:p>
-    <w:p>
-      <w:pPr>
-        <w:pStyle w:val="Text"/>
-        <w:ind w:left="202"/>
-      </w:pPr>
-      <w:r>
-        <w:t>is beyond me.</w:t>
-      </w:r>
-    </w:p>
-    <w:p>
-      <w:pPr>
-        <w:pStyle w:val="Text"/>
-        <w:ind w:left="202"/>
-      </w:pPr>
-      <w:r>
-        <w:t>[1] Smith, L and Jones, C. “The frobnicatable</w:t>
-      </w:r>
-    </w:p>
-    <w:p>
-      <w:pPr>
-        <w:pStyle w:val="Text"/>
-        <w:ind w:left="202"/>
-      </w:pPr>
-      <w:r>
-        <w:t>foo filter, a fundamental contribution to human</w:t>
-      </w:r>
-    </w:p>
-    <w:p>
-      <w:pPr>
-        <w:pStyle w:val="Text"/>
-        <w:ind w:left="202"/>
-      </w:pPr>
-      <w:r>
-        <w:t>knowledge”. Nature 381(12), 1-213.</w:t>
-      </w:r>
-    </w:p>
-    <w:p>
-      <w:pPr>
-        <w:pStyle w:val="Text"/>
-        <w:ind w:left="202"/>
-      </w:pPr>
-    </w:p>
-    <w:p>
-      <w:pPr>
-        <w:pStyle w:val="Text"/>
-      </w:pPr>
-      <w:r>
-        <w:t>If you are making a submission to another conference at the same time, which covers similar or overlapping material, you may need to refer to that submission in order to explain the differences, just as you would if you had previously published related work. In such cases, include the anonymized parallel submission [4] as additional material and cite it as</w:t>
-      </w:r>
-    </w:p>
-    <w:p>
-      <w:pPr>
-        <w:pStyle w:val="Text"/>
-      </w:pPr>
-      <w:r>
-        <w:t xml:space="preserve">[1] Authors. “The frobnicatable foo filter”, Face and Gesture 2014 submission ID 324, Supplied as additional material </w:t>
-      </w:r>
-      <w:r>
-        <w:rPr>
-          <w:rFonts w:ascii="Courier" w:hAnsi="Courier" w:cs="Courier"/>
-        </w:rPr>
-        <w:t>efg324.pdf</w:t>
-      </w:r>
-      <w:r>
-        <w:t>.</w:t>
-      </w:r>
-    </w:p>
-    <w:p>
-      <w:pPr>
-        <w:pStyle w:val="Text"/>
-        <w:rPr>
-          <w:lang w:val="en-GB" w:eastAsia="en-GB"/>
-        </w:rPr>
-      </w:pPr>
-      <w:r>
-        <w:t>Finally, you may feel you need to tell the reader that more details can be found elsewhere, and refer them to a technical report. For conference submissions, the paper must stand on its own, and not require the reviewer to go to a techreport for further details. Thus, you may say in the body of the paper “further details may be found in [5]”. Then submit the techreport as additional material. Again, you may not assume the reviewers will read this material.</w:t>
-      </w:r>
-    </w:p>
-    <w:p>
-      <w:pPr>
-        <w:pStyle w:val="Text"/>
-        <w:rPr>
-          <w:lang w:val="en-GB" w:eastAsia="en-GB"/>
-        </w:rPr>
-      </w:pPr>
-      <w:r>
-        <w:rPr>
-          <w:lang w:val="en-GB" w:eastAsia="en-GB"/>
-        </w:rPr>
-        <w:t xml:space="preserve">Sometimes your paper is about a problem which you tested using a tool which is widely known to be restricted to a single institution. For example, let’s say it’s 1969, you have solved a key problem on the Apollo lander, and you believe that the CVPR70 audience would like to hear about your solution. The work is a development of your celebrated 1968 paper entitled ”Zero-g frobnication: How being the only people in the world with access to the Apollo lander source code makes us a wow at parties”, by Zeus </w:t>
-      </w:r>
-      <w:r>
-        <w:rPr>
-          <w:i/>
-          <w:lang w:val="en-GB" w:eastAsia="en-GB"/>
-        </w:rPr>
-        <w:t>et al.</w:t>
-      </w:r>
-    </w:p>
-    <w:p>
-      <w:pPr>
-        <w:pStyle w:val="Text"/>
-        <w:rPr>
-          <w:lang w:val="en-GB" w:eastAsia="en-GB"/>
-        </w:rPr>
-      </w:pPr>
-      <w:r>
-        <w:rPr>
-          <w:lang w:val="en-GB" w:eastAsia="en-GB"/>
-        </w:rPr>
-        <w:t xml:space="preserve">You can handle this paper like any other. Don’t write “We show how to improve our previous work [Anonymous, 1968]. This time we tested the algorithm on a lunar lander [name of lander removed for blind review]”. That would be silly, and would immediately identify the authors. Instead </w:t>
-      </w:r>
-      <w:r>
-        <w:rPr>
-          <w:lang w:val="en-GB" w:eastAsia="en-GB"/>
-        </w:rPr>
-        <w:lastRenderedPageBreak/>
-        <w:t>write the following:</w:t>
-      </w:r>
-    </w:p>
-    <w:p>
-      <w:pPr>
-        <w:pStyle w:val="Text"/>
-        <w:ind w:left="202"/>
-        <w:rPr>
-          <w:lang w:val="en-GB" w:eastAsia="en-GB"/>
-        </w:rPr>
-      </w:pPr>
-      <w:r>
-        <w:rPr>
-          <w:lang w:val="en-GB" w:eastAsia="en-GB"/>
-        </w:rPr>
-        <w:t>We describe a system for zero-g frobnication. This system is new because it handles the following cases: A, B. Previous systems [Zeus et al. 1968] didn’t handle case B properly. Ours handles it by including a foo term in the bar integral.</w:t>
-      </w:r>
-    </w:p>
-    <w:p>
-      <w:pPr>
-        <w:pStyle w:val="Text"/>
-        <w:ind w:left="202"/>
-        <w:rPr>
-          <w:lang w:val="en-GB" w:eastAsia="en-GB"/>
-        </w:rPr>
-      </w:pPr>
-      <w:r>
-        <w:rPr>
-          <w:lang w:val="en-GB" w:eastAsia="en-GB"/>
-        </w:rPr>
-        <w:t>...</w:t>
-      </w:r>
-    </w:p>
-    <w:p>
-      <w:pPr>
-        <w:pStyle w:val="Text"/>
-        <w:ind w:left="202"/>
-        <w:rPr>
-          <w:lang w:val="en-GB" w:eastAsia="en-GB"/>
-        </w:rPr>
-      </w:pPr>
-      <w:r>
-        <w:rPr>
-          <w:lang w:val="en-GB" w:eastAsia="en-GB"/>
-        </w:rPr>
-        <w:t>The proposed system was integrated with the Apollo lunar lander, and went all the way to the moon, don’t you know. It displayed the following behaviours which show how well we solved cases A and B: ...</w:t>
-      </w:r>
-    </w:p>
-    <w:p>
-      <w:pPr>
-        <w:pStyle w:val="Text"/>
-      </w:pPr>
-      <w:r>
-        <w:rPr>
-          <w:lang w:val="en-GB" w:eastAsia="en-GB"/>
-        </w:rPr>
-        <w:t>As you can see, the above text follows standard scientific convention, reads better than the first version, and does not explicitly name you as the authors. A reviewer might think it likely that the new paper was written by Zeus et al, but cannot make any decision based on that guess. He or she would have to be sure that no other authors could have been contracted to solve problem B.</w:t>
-      </w:r>
-    </w:p>
-    <w:p>
-      <w:pPr>
-        <w:pStyle w:val="Text"/>
-      </w:pPr>
-    </w:p>
-    <w:p>
-      <w:pPr>
-        <w:pStyle w:val="Text"/>
-      </w:pPr>
-    </w:p>
-    <w:p>
-      <w:pPr>
-        <w:pStyle w:val="Titolo2"/>
-      </w:pPr>
-      <w:r>
-        <w:t>Miscellaneous</w:t>
-      </w:r>
-    </w:p>
-    <w:p>
-      <w:pPr>
-        <w:pStyle w:val="Text"/>
-      </w:pPr>
-      <w:r>
-        <w:t>When citing a multi-author paper, you may save space by using “</w:t>
-      </w:r>
-      <w:r>
-        <w:rPr>
-          <w:i/>
-        </w:rPr>
-        <w:t>et alia</w:t>
-      </w:r>
-      <w:r>
-        <w:t>”, shortened to “</w:t>
-      </w:r>
-      <w:r>
-        <w:rPr>
-          <w:i/>
-        </w:rPr>
-        <w:t>et al</w:t>
-      </w:r>
-      <w:r>
-        <w:t>.” (not “</w:t>
-      </w:r>
-      <w:r>
-        <w:rPr>
-          <w:i/>
-        </w:rPr>
-        <w:t>et. al.</w:t>
-      </w:r>
-      <w:r>
-        <w:t>” as “</w:t>
-      </w:r>
-      <w:r>
-        <w:rPr>
-          <w:i/>
-        </w:rPr>
-        <w:t>et</w:t>
-      </w:r>
-      <w:r>
-        <w:t>” is a complete word.) However, use it only when there are three or more authors. Thus, the following is correct:</w:t>
-      </w:r>
-    </w:p>
-    <w:p>
-      <w:pPr>
-        <w:pStyle w:val="Text"/>
-      </w:pPr>
-      <w:r>
-        <w:t>“Frobnication has been trendy lately. It was introduced</w:t>
-      </w:r>
-    </w:p>
-    <w:p>
-      <w:pPr>
-        <w:pStyle w:val="Text"/>
-        <w:ind w:firstLine="0"/>
-      </w:pPr>
-      <w:r>
-        <w:t xml:space="preserve"> by Alpher [3], and subsequently developed by Alpher and Fotheringham-Smythe [1], and Alpher </w:t>
-      </w:r>
-      <w:r>
-        <w:rPr>
-          <w:i/>
-        </w:rPr>
-        <w:t>et al.</w:t>
-      </w:r>
-      <w:r>
-        <w:t xml:space="preserve"> [2].”</w:t>
-      </w:r>
-    </w:p>
-    <w:p>
-      <w:pPr>
-        <w:pStyle w:val="Text"/>
-      </w:pPr>
-      <w:r>
-        <w:t>This is incorrect: “... subsequently developed by Alpher et al. [1] ...” because reference [1] has just two authors. If you use the \etal macro provided, then you need not worry about double periods when used at the end of a sentence as in Alpher et al.</w:t>
-      </w:r>
-    </w:p>
-    <w:p>
-      <w:pPr>
-        <w:pStyle w:val="Text"/>
-      </w:pPr>
-      <w:r>
-        <w:t>For this citation style, keep multiple citations in numerical (not chronological) order, so prefer [1, 3, 4] to [3, 1, 4].</w:t>
-      </w:r>
-    </w:p>
-    <w:p>
-      <w:pPr>
-        <w:pStyle w:val="Titolo1"/>
-      </w:pPr>
-      <w:r>
-        <w:t>Formatting your paper</w:t>
-      </w:r>
-    </w:p>
-    <w:p>
-      <w:pPr>
-        <w:pStyle w:val="Text"/>
-      </w:pPr>
-      <w:r>
-        <w:t xml:space="preserve">All text must be in a two-column format. The total allowable width of the text area is </w:t>
-      </w:r>
-      <w:r>
-        <w:rPr>
-          <w:noProof/>
-          <w:position w:val="-10"/>
-        </w:rPr>
-        <w:object w:dxaOrig="420" w:dyaOrig="389" w14:anchorId="2AD5BD7C">
-          <v:shape id="_x0000_i1026" type="#_x0000_t75" style="width:21.6pt;height:21.6pt" o:ole="" filled="t">
-            <v:fill color2="black"/>
-            <v:imagedata r:id="rId14" o:title=""/>
-          </v:shape>
-          <o:OLEObject Type="Embed" ProgID="Microsoft" ShapeID="_x0000_i1026" DrawAspect="Content" ObjectID="_1642948097" r:id="rId15"/>
-        </w:object>
-      </w:r>
-      <w:r>
-        <w:t>inches (17.5 cm) wide by</w:t>
-      </w:r>
-      <w:r>
-        <w:rPr>
-          <w:noProof/>
-          <w:position w:val="-10"/>
-        </w:rPr>
-        <w:object w:dxaOrig="419" w:dyaOrig="389" w14:anchorId="64D31603">
-          <v:shape id="_x0000_i1027" type="#_x0000_t75" style="width:21.6pt;height:21.6pt" o:ole="" filled="t">
-            <v:fill color2="black"/>
-            <v:imagedata r:id="rId16" o:title=""/>
-          </v:shape>
-          <o:OLEObject Type="Embed" ProgID="Microsoft" ShapeID="_x0000_i1027" DrawAspect="Content" ObjectID="_1642948098" r:id="rId17"/>
-        </w:object>
-      </w:r>
-      <w:r>
-        <w:t xml:space="preserve">inches (22.54 cm) high. Columns are to be 31/4 inches (8.25 cm) wide, with a 5/16 inch (0.8 cm) space between them. The main title (on the first page) should begin 1.0 inch (2.54 cm) from the top edge of the page. The second and following pages should begin 1.0 inch (2.54 cm) from the top edge. On all pages, the bottom margin should be </w:t>
-      </w:r>
-      <w:r>
-        <w:rPr>
-          <w:noProof/>
-          <w:position w:val="-10"/>
-        </w:rPr>
-        <w:object w:dxaOrig="413" w:dyaOrig="389" w14:anchorId="1100545F">
-          <v:shape id="_x0000_i1028" type="#_x0000_t75" style="width:21.6pt;height:21.6pt" o:ole="" filled="t">
-            <v:fill color2="black"/>
-            <v:imagedata r:id="rId18" o:title=""/>
-          </v:shape>
-          <o:OLEObject Type="Embed" ProgID="Microsoft" ShapeID="_x0000_i1028" DrawAspect="Content" ObjectID="_1642948099" r:id="rId19"/>
-        </w:object>
-      </w:r>
-      <w:r>
-        <w:t>inches (2.86 cm) from the bottom edge of the page for 8.5 × 11-inch paper; for A4 paper, approximately</w:t>
-      </w:r>
-      <w:r>
-        <w:rPr>
-          <w:noProof/>
-          <w:position w:val="-10"/>
-        </w:rPr>
-        <w:object w:dxaOrig="413" w:dyaOrig="389" w14:anchorId="54B18DD6">
-          <v:shape id="_x0000_i1029" type="#_x0000_t75" style="width:21.6pt;height:21.6pt" o:ole="" filled="t">
-            <v:fill color2="black"/>
-            <v:imagedata r:id="rId20" o:title=""/>
-          </v:shape>
-          <o:OLEObject Type="Embed" ProgID="Microsoft" ShapeID="_x0000_i1029" DrawAspect="Content" ObjectID="_1642948100" r:id="rId21"/>
-        </w:object>
-      </w:r>
-      <w:r>
-        <w:t>inches (4.13 cm) from the bottom edge of the page.</w:t>
-      </w:r>
-    </w:p>
-    <w:p>
-      <w:pPr>
-        <w:pStyle w:val="Titolo2"/>
-      </w:pPr>
-      <w:r>
-        <w:t>Margins and page numbering</w:t>
-      </w:r>
-    </w:p>
-    <w:p>
-      <w:pPr>
-        <w:pStyle w:val="Text"/>
-      </w:pPr>
-      <w:r>
-        <w:t xml:space="preserve">All printed material, including text, illustrations, and charts, must be kept within a print area </w:t>
-      </w:r>
-      <w:r>
-        <w:rPr>
-          <w:noProof/>
-          <w:position w:val="-10"/>
-        </w:rPr>
-        <w:object w:dxaOrig="420" w:dyaOrig="389" w14:anchorId="3A9B35F7">
-          <v:shape id="_x0000_i1030" type="#_x0000_t75" style="width:21.6pt;height:21.6pt" o:ole="" filled="t">
-            <v:fill color2="black"/>
-            <v:imagedata r:id="rId14" o:title=""/>
-          </v:shape>
-          <o:OLEObject Type="Embed" ProgID="Microsoft" ShapeID="_x0000_i1030" DrawAspect="Content" ObjectID="_1642948101" r:id="rId22"/>
-        </w:object>
-      </w:r>
-      <w:r>
-        <w:rPr>
-          <w:sz w:val="18"/>
-        </w:rPr>
-        <w:t xml:space="preserve"> </w:t>
-      </w:r>
-      <w:r>
-        <w:t xml:space="preserve">inches (17.5 cm) wide by </w:t>
-      </w:r>
-      <w:r>
-        <w:rPr>
-          <w:noProof/>
-          <w:position w:val="-10"/>
-        </w:rPr>
-        <w:object w:dxaOrig="419" w:dyaOrig="389" w14:anchorId="6F721BCB">
-          <v:shape id="_x0000_i1031" type="#_x0000_t75" style="width:21.6pt;height:21.6pt" o:ole="" filled="t">
-            <v:fill color2="black"/>
-            <v:imagedata r:id="rId16" o:title=""/>
-          </v:shape>
-          <o:OLEObject Type="Embed" ProgID="Microsoft" ShapeID="_x0000_i1031" DrawAspect="Content" ObjectID="_1642948102" r:id="rId23"/>
-        </w:object>
-      </w:r>
-      <w:r>
-        <w:t>inches (22.54 cm) high. Page numbers should be in footer with page numbers, centered and .75 inches from the bottom of the page and make it start at the correct page number rather than the 4321 in the example (how to do that depends on your version of word or open office.   Failure to use the correct page number, or place it properly, could result in the paper not being included in Xplore, (even if it passes PDF express (which does not check page number)</w:t>
-      </w:r>
-    </w:p>
-    <w:p>
-      <w:pPr>
-        <w:pStyle w:val="Titolo2"/>
-      </w:pPr>
-      <w:r>
-        <w:t>Type-style and fonts</w:t>
-      </w:r>
-    </w:p>
-    <w:p>
-      <w:pPr>
-        <w:pStyle w:val="Text"/>
-      </w:pPr>
-      <w:r>
-        <w:t>Wherever Times is specified, Times Roman may also be used. If neither is available on your word processor, please use the font closest in appearance to Times to which you have access.</w:t>
-      </w:r>
-    </w:p>
-    <w:p>
-      <w:pPr>
-        <w:pStyle w:val="Text"/>
-      </w:pPr>
-      <w:r>
-        <w:t>MAIN TITLE. Center the title 1-3/8 inches (3.49 cm) from the top edge of the first page. The title should be in Times 14-point, boldface type. Capitalize the first letter of nouns, pronouns, verbs, adjectives, and adverbs; do not capitalize articles, coordinate conjunctions, or prepositions (unless the title begins with such a word). Leave two blank lines after the title.</w:t>
-      </w:r>
-    </w:p>
-    <w:p>
-      <w:pPr>
-        <w:pStyle w:val="Text"/>
-      </w:pPr>
-      <w:r>
-        <w:t>AUTHOR NAME(s) and AFFILIATION(s) are to be centered beneath the title and printed in Times 12-point, non-boldface type. This information is to be followed by two blank lines.</w:t>
-      </w:r>
-    </w:p>
-    <w:p>
-      <w:pPr>
-        <w:pStyle w:val="Text"/>
-      </w:pPr>
-      <w:r>
-        <w:t>The ABSTRACT and MAIN TEXT are to be in a twocolumn format.</w:t>
-      </w:r>
-    </w:p>
-    <w:p>
-      <w:pPr>
-        <w:pStyle w:val="Text"/>
-      </w:pPr>
-      <w:r>
-        <w:t>MAIN TEXT. Type main text in 10-point Times, singlespaced. Do NOT use double-spacing. All paragraphs should be indented 1 pica (approx. 1/6 inch or 0.422 cm). Make sure your text is fully justified—that is, flush left and flush right. Please do not place any additional blank lines between paragraphs.</w:t>
-      </w:r>
-    </w:p>
-    <w:p>
-      <w:pPr>
-        <w:pStyle w:val="Text"/>
-      </w:pPr>
-      <w:r>
-        <w:t>Figure and table captions should be 9-point Roman type as in Figures 1 and 2. Short captions should be centred. Callouts should be 9-point Helvetica, non-boldface type. Initially capitalize only the first word of section titles and first-, second-, and third-order headings.</w:t>
-      </w:r>
-    </w:p>
-    <w:p>
-      <w:pPr>
-        <w:pStyle w:val="Text"/>
-      </w:pPr>
-      <w:r>
-        <w:t xml:space="preserve">FIRST-ORDER HEADINGS. (For example, </w:t>
-      </w:r>
-      <w:r>
-        <w:rPr>
-          <w:rStyle w:val="Heading1Char"/>
-        </w:rPr>
-        <w:t>1. Introduction</w:t>
-      </w:r>
-      <w:r>
-        <w:t>) should be Times 12-point boldface, initially capitalized, flush left, with one blank line before, and one blank line after.</w:t>
-      </w:r>
-    </w:p>
-    <w:p>
-      <w:pPr>
-        <w:pStyle w:val="Text"/>
-      </w:pPr>
-      <w:r>
-        <w:t xml:space="preserve">SECOND-ORDER HEADINGS. Should be Times 11-point boldface, initially capitalized, flush left, with one blank line before, and one after. If you require a third-order heading (we discourage it), use 10-point Times, boldface, initially capitalized, flush left, preceded by one blank line, followed by a period and your text on the same line.  </w:t>
-      </w:r>
-    </w:p>
-    <w:p>
-      <w:pPr>
-        <w:pStyle w:val="Titolo2"/>
-      </w:pPr>
-      <w:r>
-        <w:lastRenderedPageBreak/>
-        <w:t>Footnotes</w:t>
-      </w:r>
-    </w:p>
-    <w:p>
-      <w:pPr>
-        <w:pStyle w:val="Text"/>
-      </w:pPr>
-      <w:r>
-        <w:t>Please use footnotes</w:t>
-      </w:r>
-      <w:r>
-        <w:rPr>
-          <w:rStyle w:val="FootnoteCharacters"/>
-        </w:rPr>
-        <w:footnoteReference w:id="1"/>
-      </w:r>
-      <w:r>
-        <w:t xml:space="preserve"> sparingly. Indeed, try to avoid footnotes altogether and include necessary peripheral observations in the text (within parentheses, if you prefer, as in this sentence). If you wish to use a footnote, place it at the bottom of the column on the page on which it is referenced. Use Times 8-point type, single-spaced.</w:t>
-      </w:r>
-    </w:p>
-    <w:p>
-      <w:pPr>
-        <w:pStyle w:val="Titolo2"/>
-      </w:pPr>
-      <w:r>
-        <w:t>References</w:t>
-      </w:r>
-    </w:p>
-    <w:p>
-      <w:r>
-        <w:t>List and number all bibliographical references in 9-point Times, single-spaced, at the end of your paper. When referenced in the text, enclose the citation number in square brackets, for example [4]. Where appropriate, include the name(s) of editors of referenced books.</w:t>
-      </w:r>
-    </w:p>
-    <w:p>
-      <w:pPr>
-        <w:pStyle w:val="Titolo2"/>
-      </w:pPr>
-      <w:r>
-        <w:t>Illustrations, graphs, and photographs</w:t>
-      </w:r>
-    </w:p>
-    <w:p>
-      <w:pPr>
-        <w:pStyle w:val="Text"/>
-      </w:pPr>
-      <w:r>
-        <w:t>All graphics should be centered. Please ensure that any point you wish to make is resolvable in a printed copy of the paper. Resize fonts in figures to match the font in the body text, and choose line widths which render effectively in print. Many readers (and reviewers), even of an electronic copy, will choose to print your paper in order to read it.</w:t>
-      </w:r>
-    </w:p>
-    <w:p>
-      <w:pPr>
-        <w:pStyle w:val="Text"/>
-      </w:pPr>
-      <w:r>
-        <w:t>You cannot insist that they do otherwise, and therefore must not assume that they can zoom in to see tiny details on a graphic. When placing figures in LATEX, it’s almost always best to use \includegraphics, and to specify the figure width as a multiple of the line width as in the example below</w:t>
-      </w:r>
-    </w:p>
-    <w:p>
-      <w:pPr>
-        <w:pStyle w:val="Text"/>
-      </w:pPr>
-    </w:p>
-    <w:p>
-      <w:pPr>
-        <w:pStyle w:val="Text"/>
-        <w:rPr>
-          <w:rFonts w:ascii="Courier" w:hAnsi="Courier" w:cs="Courier"/>
-          <w:sz w:val="18"/>
-        </w:rPr>
-      </w:pPr>
-      <w:r>
-        <w:rPr>
-          <w:rFonts w:ascii="Courier" w:hAnsi="Courier" w:cs="Courier"/>
-          <w:sz w:val="18"/>
-        </w:rPr>
-        <w:t>\usepackage[dvips]{graphicx} ...</w:t>
-      </w:r>
-    </w:p>
-    <w:p>
-      <w:pPr>
-        <w:pStyle w:val="Text"/>
-        <w:rPr>
-          <w:rFonts w:ascii="Courier" w:hAnsi="Courier" w:cs="Courier"/>
-          <w:sz w:val="18"/>
-        </w:rPr>
-      </w:pPr>
-      <w:r>
-        <w:rPr>
-          <w:rFonts w:ascii="Courier" w:hAnsi="Courier" w:cs="Courier"/>
-          <w:sz w:val="18"/>
-        </w:rPr>
-        <w:t>\includegraphics[width=0.8\linewidth]</w:t>
-      </w:r>
-    </w:p>
-    <w:p>
-      <w:pPr>
-        <w:pStyle w:val="Text"/>
-      </w:pPr>
-      <w:r>
-        <w:rPr>
-          <w:rFonts w:ascii="Courier" w:hAnsi="Courier" w:cs="Courier"/>
-          <w:sz w:val="18"/>
-        </w:rPr>
-        <w:t>{myfile.eps}</w:t>
-      </w:r>
     </w:p>
     <w:p>
       <w:pPr>
@@ -9966,8 +10130,16 @@
           <w:ilvl w:val="0"/>
           <w:numId w:val="0"/>
         </w:numPr>
-      </w:pPr>
-      <w:r>
+        <w:rPr>
+          <w:b/>
+          <w:bCs/>
+        </w:rPr>
+      </w:pPr>
+      <w:r>
+        <w:rPr>
+          <w:b/>
+          <w:bCs/>
+        </w:rPr>
         <w:t>References</w:t>
       </w:r>
     </w:p>
@@ -9976,10 +10148,76 @@
         <w:pStyle w:val="References"/>
       </w:pPr>
       <w:r>
-        <w:t>FirstName</w:t>
-      </w:r>
-      <w:r>
-        <w:t xml:space="preserve"> Alpher, , and J. P. N. Fotheringham-Smythe. Frobnication revisited. Journal of Foo, 13(1):234–778, 2003. </w:t>
+        <w:t>Naoto Inoue</w:t>
+      </w:r>
+      <w:r>
+        <w:t xml:space="preserve">, </w:t>
+      </w:r>
+      <w:r>
+        <w:t>Ryosuke</w:t>
+      </w:r>
+      <w:r>
+        <w:t xml:space="preserve"> </w:t>
+      </w:r>
+      <w:proofErr w:type="spellStart"/>
+      <w:r>
+        <w:t>Furuta</w:t>
+      </w:r>
+      <w:proofErr w:type="spellEnd"/>
+      <w:r>
+        <w:t xml:space="preserve">, </w:t>
+      </w:r>
+      <w:r>
+        <w:t>Toshihiko</w:t>
+      </w:r>
+      <w:r>
+        <w:t xml:space="preserve"> </w:t>
+      </w:r>
+      <w:r>
+        <w:t>Yamasaki</w:t>
+      </w:r>
+      <w:r>
+        <w:t>,</w:t>
+      </w:r>
+      <w:r>
+        <w:t xml:space="preserve"> </w:t>
+      </w:r>
+      <w:proofErr w:type="spellStart"/>
+      <w:r>
+        <w:t>Kiyoharu</w:t>
+      </w:r>
+      <w:proofErr w:type="spellEnd"/>
+      <w:r>
+        <w:t xml:space="preserve"> </w:t>
+      </w:r>
+      <w:proofErr w:type="spellStart"/>
+      <w:r>
+        <w:t>Aizawa</w:t>
+      </w:r>
+      <w:proofErr w:type="spellEnd"/>
+      <w:r>
+        <w:t xml:space="preserve">. </w:t>
+      </w:r>
+      <w:r>
+        <w:t>Cross-Domain</w:t>
+      </w:r>
+      <w:r>
+        <w:t xml:space="preserve"> </w:t>
+      </w:r>
+      <w:r>
+        <w:t>Weakly-Supervised Object Detection</w:t>
+      </w:r>
+      <w:r>
+        <w:t xml:space="preserve"> </w:t>
+      </w:r>
+      <w:r>
+        <w:t>through Progressive Domain Adaptation</w:t>
+      </w:r>
+      <w:r>
+        <w:t xml:space="preserve">. </w:t>
+      </w:r>
+      <w:r>
+        <w:t>The IEEE Conference on Computer Vision and Pattern Recognition (CVPR), 2018.</w:t>
       </w:r>
     </w:p>
     <w:p>
@@ -9987,22 +10225,41 @@
         <w:pStyle w:val="References"/>
       </w:pPr>
       <w:r>
-        <w:t>FirstName</w:t>
-      </w:r>
-      <w:r>
-        <w:t xml:space="preserve"> Alpher, , </w:t>
-      </w:r>
-      <w:r>
-        <w:t>FirstName</w:t>
-      </w:r>
-      <w:r>
-        <w:t xml:space="preserve"> Fotheringham-Smythe, and </w:t>
-      </w:r>
-      <w:r>
-        <w:t>FirstName</w:t>
-      </w:r>
-      <w:r>
-        <w:t xml:space="preserve"> Gamow. Can a machine frobnicate? Journal of Foo, 14(1):234–778, 2004. </w:t>
+        <w:t xml:space="preserve">Joseph Redmon, Santosh </w:t>
+      </w:r>
+      <w:proofErr w:type="spellStart"/>
+      <w:r>
+        <w:t>Divvala</w:t>
+      </w:r>
+      <w:proofErr w:type="spellEnd"/>
+      <w:r>
+        <w:t xml:space="preserve">, Ross </w:t>
+      </w:r>
+      <w:proofErr w:type="spellStart"/>
+      <w:r>
+        <w:t>Girshick</w:t>
+      </w:r>
+      <w:proofErr w:type="spellEnd"/>
+      <w:r>
+        <w:t>, Ali Farhadi</w:t>
+      </w:r>
+      <w:r>
+        <w:t xml:space="preserve">. </w:t>
+      </w:r>
+      <w:r>
+        <w:t>You Only Look Once: Unified, Real-Time Object Detection</w:t>
+      </w:r>
+      <w:r>
+        <w:t>.</w:t>
+      </w:r>
+      <w:r>
+        <w:t xml:space="preserve"> The IEEE Conference on Computer Vision and Pattern Recognition (CVPR), 2016</w:t>
+      </w:r>
+      <w:r>
+        <w:t>.</w:t>
+      </w:r>
+      <w:r>
+        <w:t xml:space="preserve"> </w:t>
       </w:r>
     </w:p>
     <w:p>
@@ -10010,10 +10267,35 @@
         <w:pStyle w:val="References"/>
       </w:pPr>
       <w:r>
-        <w:t>FirstName</w:t>
-      </w:r>
-      <w:r>
-        <w:t xml:space="preserve"> Alpher. Frobnication. Journal of Foo, 12(1):234–778, 2002. </w:t>
+        <w:t xml:space="preserve">Jun-Yan Zhu, </w:t>
+      </w:r>
+      <w:proofErr w:type="spellStart"/>
+      <w:r>
+        <w:t>Taesung</w:t>
+      </w:r>
+      <w:proofErr w:type="spellEnd"/>
+      <w:r>
+        <w:t xml:space="preserve"> Park, Phillip Isola, Alexei A. </w:t>
+      </w:r>
+      <w:proofErr w:type="spellStart"/>
+      <w:r>
+        <w:t>Efros</w:t>
+      </w:r>
+      <w:proofErr w:type="spellEnd"/>
+      <w:r>
+        <w:t xml:space="preserve">. </w:t>
+      </w:r>
+      <w:r>
+        <w:t>Unpaired Image-to-Image Translation using Cycle-Consistent Adversarial Networks</w:t>
+      </w:r>
+      <w:r>
+        <w:t xml:space="preserve">. </w:t>
+      </w:r>
+      <w:r>
+        <w:t>The IEEE International Conference on Computer Vision (ICCV), 2017</w:t>
+      </w:r>
+      <w:r>
+        <w:t>.</w:t>
       </w:r>
     </w:p>
     <w:p>
@@ -10021,15 +10303,72 @@
         <w:pStyle w:val="References"/>
       </w:pPr>
       <w:r>
-        <w:t>Actual Author Name. The frobnicatable foo filter, 2014. Face and Gesture (to appear ID 324).</w:t>
+        <w:t xml:space="preserve">M. Everingham, L. Van </w:t>
+      </w:r>
+      <w:proofErr w:type="spellStart"/>
+      <w:r>
+        <w:t>Gool</w:t>
+      </w:r>
+      <w:proofErr w:type="spellEnd"/>
+      <w:r>
+        <w:t>, C. K. Williams, J. Winn, and</w:t>
+      </w:r>
+      <w:r>
+        <w:t xml:space="preserve"> </w:t>
+      </w:r>
+      <w:r>
+        <w:t>A. Zisserman. The pascal visual object classes (</w:t>
+      </w:r>
+      <w:proofErr w:type="spellStart"/>
+      <w:r>
+        <w:t>voc</w:t>
+      </w:r>
+      <w:proofErr w:type="spellEnd"/>
+      <w:r>
+        <w:t>) challenge.</w:t>
+      </w:r>
+      <w:r>
+        <w:t xml:space="preserve"> </w:t>
+      </w:r>
+      <w:r>
+        <w:t>IJCV, 88(2), 2010.</w:t>
       </w:r>
     </w:p>
     <w:p>
       <w:pPr>
         <w:pStyle w:val="References"/>
-      </w:pPr>
-      <w:r>
-        <w:t>Actual Author Name. Frobnication tutorial, 2014.  Some URL al tr.pdf.</w:t>
+        <w:tabs>
+          <w:tab w:val="clear" w:pos="360"/>
+          <w:tab w:val="num" w:pos="0"/>
+          <w:tab w:val="num" w:pos="1897"/>
+        </w:tabs>
+      </w:pPr>
+      <w:r>
+        <w:t xml:space="preserve">M. J. Wilber, C. Fang, H. </w:t>
+      </w:r>
+      <w:proofErr w:type="spellStart"/>
+      <w:r>
+        <w:t>Jin</w:t>
+      </w:r>
+      <w:proofErr w:type="spellEnd"/>
+      <w:r>
+        <w:t xml:space="preserve">, A. </w:t>
+      </w:r>
+      <w:proofErr w:type="spellStart"/>
+      <w:r>
+        <w:t>Hertzmann</w:t>
+      </w:r>
+      <w:proofErr w:type="spellEnd"/>
+      <w:r>
+        <w:t xml:space="preserve">, J. </w:t>
+      </w:r>
+      <w:proofErr w:type="spellStart"/>
+      <w:r>
+        <w:t>Collomosse</w:t>
+      </w:r>
+      <w:proofErr w:type="spellEnd"/>
+      <w:r>
+        <w:t>,</w:t>
       </w:r>
     </w:p>
     <w:p>
@@ -10039,11 +10378,61 @@
           <w:ilvl w:val="0"/>
           <w:numId w:val="0"/>
         </w:numPr>
-      </w:pPr>
+        <w:tabs>
+          <w:tab w:val="num" w:pos="1897"/>
+        </w:tabs>
+        <w:ind w:left="360"/>
+      </w:pPr>
+      <w:r>
+        <w:t xml:space="preserve">and S. </w:t>
+      </w:r>
+      <w:proofErr w:type="spellStart"/>
+      <w:r>
+        <w:t>Belongie</w:t>
+      </w:r>
+      <w:proofErr w:type="spellEnd"/>
+      <w:r>
+        <w:t xml:space="preserve">. BAM! the </w:t>
+      </w:r>
+      <w:proofErr w:type="spellStart"/>
+      <w:r>
+        <w:t>behance</w:t>
+      </w:r>
+      <w:proofErr w:type="spellEnd"/>
+      <w:r>
+        <w:t xml:space="preserve"> artistic media dataset for</w:t>
+      </w:r>
+    </w:p>
+    <w:p>
+      <w:pPr>
+        <w:pStyle w:val="References"/>
+        <w:numPr>
+          <w:ilvl w:val="0"/>
+          <w:numId w:val="0"/>
+        </w:numPr>
+        <w:tabs>
+          <w:tab w:val="num" w:pos="1897"/>
+        </w:tabs>
+        <w:ind w:left="360"/>
+      </w:pPr>
+      <w:r>
+        <w:t>recognition beyond photography. In ICCV, 2017.</w:t>
+      </w:r>
+    </w:p>
+    <w:p>
+      <w:pPr>
+        <w:pStyle w:val="References"/>
+        <w:numPr>
+          <w:ilvl w:val="0"/>
+          <w:numId w:val="0"/>
+        </w:numPr>
+      </w:pPr>
+      <w:bookmarkStart w:id="0" w:name="_GoBack"/>
+      <w:bookmarkEnd w:id="0"/>
     </w:p>
     <w:sectPr>
-      <w:headerReference w:type="default" r:id="rId24"/>
-      <w:footerReference w:type="default" r:id="rId25"/>
+      <w:headerReference w:type="default" r:id="rId19"/>
+      <w:footerReference w:type="default" r:id="rId20"/>
       <w:pgSz w:w="12240" w:h="15840"/>
       <w:pgMar w:top="1440" w:right="902" w:bottom="1627" w:left="1440" w:header="432" w:footer="1080" w:gutter="0"/>
       <w:pgNumType w:start="1"/>
@@ -10133,32 +10522,6 @@
       </w:r>
     </w:p>
   </w:footnote>
-  <w:footnote w:id="1">
-    <w:p>
-      <w:pPr>
-        <w:pStyle w:val="Testonotaapidipagina"/>
-      </w:pPr>
-      <w:r>
-        <w:rPr>
-          <w:rStyle w:val="FootnoteCharacters"/>
-        </w:rPr>
-        <w:footnoteRef/>
-      </w:r>
-      <w:r>
-        <w:tab/>
-        <w:t xml:space="preserve"> This is what a footnote looks like. It </w:t>
-      </w:r>
-      <w:r>
-        <w:rPr>
-          <w:rStyle w:val="Numeropagina"/>
-        </w:rPr>
-        <w:t>often distracts the reader from</w:t>
-      </w:r>
-      <w:r>
-        <w:t xml:space="preserve"> the main flow of the argument.</w:t>
-      </w:r>
-    </w:p>
-  </w:footnote>
 </w:footnotes>
 </file>
 
@@ -10196,7 +10559,7 @@
         <v:path o:extrusionok="f" gradientshapeok="t" o:connecttype="rect"/>
         <o:lock v:ext="edit" aspectratio="t"/>
       </v:shapetype>
-      <v:shape id="_x0000_i1035" type="#_x0000_t75" style="width:14.4pt;height:14.4pt" o:bullet="t">
+      <v:shape id="_x0000_i1092" type="#_x0000_t75" style="width:14.55pt;height:14.55pt" o:bullet="t">
         <v:imagedata r:id="rId1" o:title="msoDB21"/>
       </v:shape>
     </w:pict>
@@ -10319,7 +10682,7 @@
   <w:abstractNum w:abstractNumId="1" w15:restartNumberingAfterBreak="0">
     <w:nsid w:val="00000002"/>
     <w:multiLevelType w:val="multilevel"/>
-    <w:tmpl w:val="00F86BAA"/>
+    <w:tmpl w:val="2C8436D4"/>
     <w:lvl w:ilvl="0">
       <w:start w:val="1"/>
       <w:numFmt w:val="decimal"/>
@@ -10336,6 +10699,8 @@
       <w:rPr>
         <w:b/>
         <w:bCs/>
+        <w:sz w:val="24"/>
+        <w:szCs w:val="24"/>
       </w:rPr>
     </w:lvl>
     <w:lvl w:ilvl="1">
@@ -10351,6 +10716,10 @@
         </w:tabs>
         <w:ind w:left="576" w:hanging="576"/>
       </w:pPr>
+      <w:rPr>
+        <w:sz w:val="22"/>
+        <w:szCs w:val="22"/>
+      </w:rPr>
     </w:lvl>
     <w:lvl w:ilvl="2">
       <w:start w:val="1"/>
@@ -10448,7 +10817,6 @@
     <w:nsid w:val="00000003"/>
     <w:multiLevelType w:val="singleLevel"/>
     <w:tmpl w:val="00000003"/>
-    <w:name w:val="WW8Num7"/>
     <w:lvl w:ilvl="0">
       <w:start w:val="1"/>
       <w:numFmt w:val="decimal"/>
@@ -11484,7 +11852,7 @@
     </w:rPrDefault>
     <w:pPrDefault/>
   </w:docDefaults>
-  <w:latentStyles w:defLockedState="0" w:defUIPriority="99" w:defSemiHidden="0" w:defUnhideWhenUsed="0" w:defQFormat="0" w:count="377">
+  <w:latentStyles w:defLockedState="0" w:defUIPriority="99" w:defSemiHidden="0" w:defUnhideWhenUsed="0" w:defQFormat="0" w:count="376">
     <w:lsdException w:name="Normal" w:uiPriority="0" w:qFormat="1"/>
     <w:lsdException w:name="heading 1" w:uiPriority="9" w:qFormat="1"/>
     <w:lsdException w:name="heading 2" w:uiPriority="9" w:qFormat="1"/>
@@ -11590,6 +11958,7 @@
     <w:lsdException w:name="HTML Sample" w:semiHidden="1" w:unhideWhenUsed="1"/>
     <w:lsdException w:name="HTML Typewriter" w:semiHidden="1" w:unhideWhenUsed="1"/>
     <w:lsdException w:name="HTML Variable" w:semiHidden="1" w:unhideWhenUsed="1"/>
+    <w:lsdException w:name="Normal Table" w:semiHidden="1" w:unhideWhenUsed="1"/>
     <w:lsdException w:name="annotation subject" w:semiHidden="1" w:unhideWhenUsed="1"/>
     <w:lsdException w:name="No List" w:semiHidden="1" w:unhideWhenUsed="1"/>
     <w:lsdException w:name="Outline List 1" w:semiHidden="1" w:unhideWhenUsed="1"/>
@@ -11636,8 +12005,10 @@
     <w:lsdException w:name="Table Subtle 2" w:semiHidden="1" w:unhideWhenUsed="1"/>
     <w:lsdException w:name="Table Web 1" w:semiHidden="1" w:unhideWhenUsed="1"/>
     <w:lsdException w:name="Table Web 2" w:semiHidden="1" w:unhideWhenUsed="1"/>
+    <w:lsdException w:name="Table Web 3" w:semiHidden="1" w:unhideWhenUsed="1"/>
     <w:lsdException w:name="Balloon Text" w:semiHidden="1" w:unhideWhenUsed="1"/>
     <w:lsdException w:name="Table Grid" w:uiPriority="59"/>
+    <w:lsdException w:name="Table Theme" w:semiHidden="1" w:unhideWhenUsed="1"/>
     <w:lsdException w:name="Placeholder Text" w:semiHidden="1" w:unhideWhenUsed="1"/>
     <w:lsdException w:name="No Spacing" w:qFormat="1"/>
     <w:lsdException w:name="Light Shading"/>
@@ -11858,7 +12229,6 @@
     <w:lsdException w:name="Hashtag" w:semiHidden="1" w:unhideWhenUsed="1"/>
     <w:lsdException w:name="Unresolved Mention" w:semiHidden="1" w:unhideWhenUsed="1"/>
     <w:lsdException w:name="Smart Link" w:semiHidden="1" w:unhideWhenUsed="1"/>
-    <w:lsdException w:name="Smart Link Error" w:semiHidden="1" w:unhideWhenUsed="1"/>
   </w:latentStyles>
   <w:style w:type="paragraph" w:default="1" w:styleId="Normale">
     <w:name w:val="Normal"/>
@@ -12023,6 +12393,7 @@
   <w:style w:type="character" w:default="1" w:styleId="Carpredefinitoparagrafo">
     <w:name w:val="Default Paragraph Font"/>
     <w:uiPriority w:val="1"/>
+    <w:semiHidden/>
     <w:unhideWhenUsed/>
   </w:style>
   <w:style w:type="table" w:default="1" w:styleId="Tabellanormale">
@@ -12908,7 +13279,7 @@
 </file>
 
 <file path=customXml/itemProps1.xml><?xml version="1.0" encoding="utf-8"?>
-<ds:datastoreItem xmlns:ds="http://schemas.openxmlformats.org/officeDocument/2006/customXml" ds:itemID="{96EFC7D4-0561-4C05-BB60-FE526C8F1F3B}">
+<ds:datastoreItem xmlns:ds="http://schemas.openxmlformats.org/officeDocument/2006/customXml" ds:itemID="{9A25A6D3-55FC-432A-B864-514C74BAE168}">
   <ds:schemaRefs>
     <ds:schemaRef ds:uri="http://schemas.openxmlformats.org/officeDocument/2006/bibliography"/>
   </ds:schemaRefs>

--- a/Project_AIML.docx
+++ b/Project_AIML.docx
@@ -395,7 +395,7 @@
                 <v:stroke joinstyle="miter"/>
                 <v:path gradientshapeok="t" o:connecttype="rect"/>
               </v:shapetype>
-              <v:shape id="Text Box 11" o:spid="_x0000_s1026" type="#_x0000_t202" style="position:absolute;margin-left:0;margin-top:1in;width:494.6pt;height:129.15pt;z-index:251658752;visibility:visible;mso-wrap-style:square;mso-width-percent:0;mso-height-percent:0;mso-wrap-distance-left:9.05pt;mso-wrap-distance-top:0;mso-wrap-distance-right:9.05pt;mso-wrap-distance-bottom:0;mso-position-horizontal:center;mso-position-horizontal-relative:margin;mso-position-vertical:absolute;mso-position-vertical-relative:page;mso-width-percent:0;mso-height-percent:0;mso-width-relative:page;mso-height-relative:page;v-text-anchor:top" o:gfxdata="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" stroked="f">
+              <v:shape id="Text Box 11" o:spid="_x0000_s1026" type="#_x0000_t202" style="position:absolute;margin-left:0;margin-top:1in;width:494.6pt;height:129.15pt;z-index:251658752;visibility:visible;mso-wrap-style:square;mso-width-percent:0;mso-height-percent:0;mso-wrap-distance-left:9.05pt;mso-wrap-distance-top:0;mso-wrap-distance-right:9.05pt;mso-wrap-distance-bottom:0;mso-position-horizontal:center;mso-position-horizontal-relative:margin;mso-position-vertical:absolute;mso-position-vertical-relative:page;mso-width-percent:0;mso-height-percent:0;mso-width-relative:page;mso-height-relative:page;v-text-anchor:top" o:gfxdata="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" stroked="f">
                 <v:fill opacity="0"/>
                 <v:textbox inset="0,0,0,0">
                   <w:txbxContent>
@@ -2002,7 +2002,7 @@
           </mc:Choice>
           <mc:Fallback>
             <w:pict>
-              <v:group w14:anchorId="66EE6394" id="Group 7" o:spid="_x0000_s1027" style="position:absolute;left:0;text-align:left;margin-left:188.75pt;margin-top:0;width:239.95pt;height:229.3pt;z-index:251660800;mso-wrap-distance-left:0;mso-wrap-distance-right:0;mso-position-horizontal:right;mso-position-horizontal-relative:margin;mso-position-vertical:top;mso-position-vertical-relative:margin" coordorigin="5181,64" coordsize="4799,3599" o:gfxdata="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">
+              <v:group w14:anchorId="66EE6394" id="Group 7" o:spid="_x0000_s1027" style="position:absolute;left:0;text-align:left;margin-left:188.75pt;margin-top:0;width:239.95pt;height:229.3pt;z-index:251660800;mso-wrap-distance-left:0;mso-wrap-distance-right:0;mso-position-horizontal:right;mso-position-horizontal-relative:margin;mso-position-vertical:top;mso-position-vertical-relative:margin" coordorigin="5181,64" coordsize="4799,3599" o:gfxdata="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">
                 <v:rect id="Rectangle 8" o:spid="_x0000_s1028" style="position:absolute;left:5181;top:64;width:4799;height:3599;visibility:visible;mso-wrap-style:none;v-text-anchor:middle" o:gfxdata="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" filled="f" stroked="f" strokecolor="#3465a4">
                   <v:stroke joinstyle="round"/>
                 </v:rect>
@@ -2347,21 +2347,12 @@
         <w:t>(</w:t>
       </w:r>
       <w:proofErr w:type="spellStart"/>
-      <w:proofErr w:type="gramStart"/>
       <w:r>
         <w:rPr>
           <w:i/>
           <w:iCs/>
         </w:rPr>
-        <w:t>x,y</w:t>
-      </w:r>
-      <w:proofErr w:type="gramEnd"/>
-      <w:r>
-        <w:rPr>
-          <w:i/>
-          <w:iCs/>
-        </w:rPr>
-        <w:t>,width,height,confidence</w:t>
+        <w:t>x,y,width,height,confidence</w:t>
       </w:r>
       <w:proofErr w:type="spellEnd"/>
       <w:r>
@@ -3606,7 +3597,13 @@
         <w:t xml:space="preserve"> to </w:t>
       </w:r>
       <w:r>
-        <w:t xml:space="preserve">create instance level annotations, but </w:t>
+        <w:t>create instance</w:t>
+      </w:r>
+      <w:r>
+        <w:t>-</w:t>
+      </w:r>
+      <w:r>
+        <w:t xml:space="preserve">level annotations, but </w:t>
       </w:r>
       <w:r>
         <w:t>they have very different marginal distributions</w:t>
@@ -4029,7 +4026,7 @@
           </mc:Choice>
           <mc:Fallback>
             <w:pict>
-              <v:group w14:anchorId="78A3BC86" id="_x0000_s1030" style="position:absolute;left:0;text-align:left;margin-left:257.05pt;margin-top:159.45pt;width:239.95pt;height:173.55pt;z-index:251656704;mso-wrap-distance-left:0;mso-wrap-distance-right:0;mso-position-horizontal-relative:margin;mso-position-vertical-relative:margin" coordorigin="5181,64" coordsize="4799,3599" o:gfxdata="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">
+              <v:group w14:anchorId="78A3BC86" id="_x0000_s1030" style="position:absolute;left:0;text-align:left;margin-left:257.05pt;margin-top:159.45pt;width:239.95pt;height:173.55pt;z-index:251656704;mso-wrap-distance-left:0;mso-wrap-distance-right:0;mso-position-horizontal-relative:margin;mso-position-vertical-relative:margin" coordorigin="5181,64" coordsize="4799,3599" o:gfxdata="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">
                 <v:rect id="Rectangle 8" o:spid="_x0000_s1031" style="position:absolute;left:5181;top:64;width:4799;height:3599;visibility:visible;mso-wrap-style:none;v-text-anchor:middle" o:gfxdata="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" filled="f" stroked="f" strokecolor="#3465a4">
                   <v:stroke joinstyle="round"/>
                 </v:rect>
@@ -4320,7 +4317,7 @@
           </mc:Choice>
           <mc:Fallback>
             <w:pict>
-              <v:group w14:anchorId="7A07E4E0" id="Group 2" o:spid="_x0000_s1033" style="position:absolute;left:0;text-align:left;margin-left:0;margin-top:1in;width:480.45pt;height:165pt;z-index:251666944;mso-wrap-distance-left:0;mso-wrap-distance-right:0;mso-position-horizontal:center;mso-position-horizontal-relative:margin;mso-position-vertical-relative:page" coordorigin="144" coordsize="9609,3301" o:gfxdata="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">
+              <v:group w14:anchorId="7A07E4E0" id="Group 2" o:spid="_x0000_s1033" style="position:absolute;left:0;text-align:left;margin-left:0;margin-top:1in;width:480.45pt;height:165pt;z-index:251666944;mso-wrap-distance-left:0;mso-wrap-distance-right:0;mso-position-horizontal:center;mso-position-horizontal-relative:margin;mso-position-vertical-relative:page" coordorigin="144" coordsize="9609,3301" o:gfxdata="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">
                 <v:rect id="Rectangle 3" o:spid="_x0000_s1034" style="position:absolute;left:144;width:9609;height:3301;visibility:visible;mso-wrap-style:none;v-text-anchor:middle" o:gfxdata="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" filled="f" stroked="f" strokecolor="#3465a4">
                   <v:stroke joinstyle="round"/>
                 </v:rect>
@@ -4887,7 +4884,47 @@
         <w:t xml:space="preserve">instances </w:t>
       </w:r>
       <w:r>
-        <w:t xml:space="preserve">in a certain image, this prediction is discarded. </w:t>
+        <w:t>in a certain image, this prediction is discarded</w:t>
+      </w:r>
+      <w:r>
+        <w:t xml:space="preserve">. In </w:t>
+      </w:r>
+      <w:r>
+        <w:t>addition,</w:t>
+      </w:r>
+      <w:r>
+        <w:t xml:space="preserve"> we also implement the </w:t>
+      </w:r>
+      <w:r>
+        <w:rPr>
+          <w:i/>
+          <w:iCs/>
+        </w:rPr>
+        <w:t>PL</w:t>
+      </w:r>
+      <w:r>
+        <w:t xml:space="preserve"> only taking</w:t>
+      </w:r>
+      <w:bookmarkStart w:id="0" w:name="_GoBack"/>
+      <w:bookmarkEnd w:id="0"/>
+      <w:r>
+        <w:t xml:space="preserve"> the top-1 confident detection for each class in a certain image</w:t>
+      </w:r>
+      <w:r>
+        <w:t xml:space="preserve">. More details will be explained in </w:t>
+      </w:r>
+      <w:r>
+        <w:rPr>
+          <w:i/>
+          <w:iCs/>
+        </w:rPr>
+        <w:t>section 5.1</w:t>
+      </w:r>
+      <w:r>
+        <w:t>.</w:t>
+      </w:r>
+      <w:r>
+        <w:t xml:space="preserve"> </w:t>
       </w:r>
       <w:r>
         <w:t>Finally,</w:t>
@@ -5121,7 +5158,11 @@
         <w:t>.</w:t>
       </w:r>
       <w:r>
-        <w:t xml:space="preserve"> In this way, the net will be able to classify </w:t>
+        <w:t xml:space="preserve"> In this way, the net will </w:t>
+      </w:r>
+      <w:r>
+        <w:lastRenderedPageBreak/>
+        <w:t xml:space="preserve">be able to classify </w:t>
       </w:r>
       <w:r>
         <w:t>only objects belonging to the six classes of Comic.</w:t>
@@ -5141,7 +5182,6 @@
           <w:i/>
           <w:iCs/>
         </w:rPr>
-        <w:lastRenderedPageBreak/>
         <w:t>Case 2</w:t>
       </w:r>
       <w:r>
@@ -5713,7 +5753,6 @@
         <w:t xml:space="preserve">, </w:t>
       </w:r>
       <w:proofErr w:type="spellStart"/>
-      <w:proofErr w:type="gramStart"/>
       <w:r>
         <w:rPr>
           <w:i/>
@@ -5736,11 +5775,7 @@
         <w:t xml:space="preserve"> </w:t>
       </w:r>
       <w:r>
-        <w:t>is</w:t>
-      </w:r>
-      <w:proofErr w:type="gramEnd"/>
-      <w:r>
-        <w:t xml:space="preserve"> the number of</w:t>
+        <w:t>is the number of</w:t>
       </w:r>
       <w:r>
         <w:t xml:space="preserve"> </w:t>
@@ -8829,7 +8864,7 @@
                 </mc:Choice>
                 <mc:Fallback>
                   <w:pict>
-                    <v:shape w14:anchorId="6364F847" id="Text Box 9" o:spid="_x0000_s1036" type="#_x0000_t202" style="position:absolute;left:0;text-align:left;margin-left:-5.4pt;margin-top:3.15pt;width:233.95pt;height:24.7pt;z-index:251681280;visibility:visible;mso-wrap-style:square;mso-wrap-distance-left:9pt;mso-wrap-distance-top:0;mso-wrap-distance-right:9pt;mso-wrap-distance-bottom:0;mso-position-horizontal:absolute;mso-position-horizontal-relative:text;mso-position-vertical:absolute;mso-position-vertical-relative:text;v-text-anchor:top" o:gfxdata="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" filled="f" stroked="f" strokecolor="#3465a4">
+                    <v:shape w14:anchorId="6364F847" id="Text Box 9" o:spid="_x0000_s1036" type="#_x0000_t202" style="position:absolute;left:0;text-align:left;margin-left:-5.4pt;margin-top:3.15pt;width:233.95pt;height:24.7pt;z-index:251681280;visibility:visible;mso-wrap-style:square;mso-wrap-distance-left:9pt;mso-wrap-distance-top:0;mso-wrap-distance-right:9pt;mso-wrap-distance-bottom:0;mso-position-horizontal:absolute;mso-position-horizontal-relative:text;mso-position-vertical:absolute;mso-position-vertical-relative:text;v-text-anchor:top" o:gfxdata="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" filled="f" stroked="f" strokecolor="#3465a4">
                       <v:stroke joinstyle="round"/>
                       <v:textbox inset="0,0,0,0">
                         <w:txbxContent>
@@ -9540,7 +9575,7 @@
           </mc:Choice>
           <mc:Fallback>
             <w:pict>
-              <v:group w14:anchorId="47632F9F" id="_x0000_s1037" style="position:absolute;left:0;text-align:left;margin-left:0;margin-top:0;width:480.45pt;height:193.7pt;z-index:251682304;mso-width-relative:margin;mso-height-relative:margin" coordorigin="144" coordsize="9609,3301" o:gfxdata="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">
+              <v:group w14:anchorId="47632F9F" id="_x0000_s1037" style="position:absolute;left:0;text-align:left;margin-left:0;margin-top:0;width:480.45pt;height:193.7pt;z-index:251682304;mso-width-relative:margin;mso-height-relative:margin" coordorigin="144" coordsize="9609,3301" o:gfxdata="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">
                 <v:rect id="Rectangle 3" o:spid="_x0000_s1038" style="position:absolute;left:144;width:9609;height:3301;visibility:visible;mso-wrap-style:none;v-text-anchor:middle" o:gfxdata="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" filled="f" stroked="f" strokecolor="#3465a4">
                   <v:stroke joinstyle="round"/>
                 </v:rect>
@@ -10196,10 +10231,7 @@
       </w:r>
       <w:proofErr w:type="spellEnd"/>
       <w:r>
-        <w:t xml:space="preserve">. </w:t>
-      </w:r>
-      <w:r>
-        <w:t>Cross-Domain</w:t>
+        <w:t>. Cross-Domain</w:t>
       </w:r>
       <w:r>
         <w:t xml:space="preserve"> </w:t>
@@ -10311,13 +10343,7 @@
       </w:r>
       <w:proofErr w:type="spellEnd"/>
       <w:r>
-        <w:t>, C. K. Williams, J. Winn, and</w:t>
-      </w:r>
-      <w:r>
-        <w:t xml:space="preserve"> </w:t>
-      </w:r>
-      <w:r>
-        <w:t>A. Zisserman. The pascal visual object classes (</w:t>
+        <w:t>, C. K. Williams, J. Winn, and A. Zisserman. The pascal visual object classes (</w:t>
       </w:r>
       <w:proofErr w:type="spellStart"/>
       <w:r>
@@ -10325,13 +10351,7 @@
       </w:r>
       <w:proofErr w:type="spellEnd"/>
       <w:r>
-        <w:t>) challenge.</w:t>
-      </w:r>
-      <w:r>
-        <w:t xml:space="preserve"> </w:t>
-      </w:r>
-      <w:r>
-        <w:t>IJCV, 88(2), 2010.</w:t>
+        <w:t>) challenge. IJCV, 88(2), 2010.</w:t>
       </w:r>
     </w:p>
     <w:p>
@@ -10427,8 +10447,6 @@
           <w:numId w:val="0"/>
         </w:numPr>
       </w:pPr>
-      <w:bookmarkStart w:id="0" w:name="_GoBack"/>
-      <w:bookmarkEnd w:id="0"/>
     </w:p>
     <w:sectPr>
       <w:headerReference w:type="default" r:id="rId19"/>
@@ -10559,7 +10577,7 @@
         <v:path o:extrusionok="f" gradientshapeok="t" o:connecttype="rect"/>
         <o:lock v:ext="edit" aspectratio="t"/>
       </v:shapetype>
-      <v:shape id="_x0000_i1092" type="#_x0000_t75" style="width:14.55pt;height:14.55pt" o:bullet="t">
+      <v:shape id="_x0000_i1033" type="#_x0000_t75" style="width:14.6pt;height:14.6pt" o:bullet="t">
         <v:imagedata r:id="rId1" o:title="msoDB21"/>
       </v:shape>
     </w:pict>
@@ -11852,7 +11870,7 @@
     </w:rPrDefault>
     <w:pPrDefault/>
   </w:docDefaults>
-  <w:latentStyles w:defLockedState="0" w:defUIPriority="99" w:defSemiHidden="0" w:defUnhideWhenUsed="0" w:defQFormat="0" w:count="376">
+  <w:latentStyles w:defLockedState="0" w:defUIPriority="99" w:defSemiHidden="0" w:defUnhideWhenUsed="0" w:defQFormat="0" w:count="377">
     <w:lsdException w:name="Normal" w:uiPriority="0" w:qFormat="1"/>
     <w:lsdException w:name="heading 1" w:uiPriority="9" w:qFormat="1"/>
     <w:lsdException w:name="heading 2" w:uiPriority="9" w:qFormat="1"/>
@@ -11958,7 +11976,6 @@
     <w:lsdException w:name="HTML Sample" w:semiHidden="1" w:unhideWhenUsed="1"/>
     <w:lsdException w:name="HTML Typewriter" w:semiHidden="1" w:unhideWhenUsed="1"/>
     <w:lsdException w:name="HTML Variable" w:semiHidden="1" w:unhideWhenUsed="1"/>
-    <w:lsdException w:name="Normal Table" w:semiHidden="1" w:unhideWhenUsed="1"/>
     <w:lsdException w:name="annotation subject" w:semiHidden="1" w:unhideWhenUsed="1"/>
     <w:lsdException w:name="No List" w:semiHidden="1" w:unhideWhenUsed="1"/>
     <w:lsdException w:name="Outline List 1" w:semiHidden="1" w:unhideWhenUsed="1"/>
@@ -12005,10 +12022,8 @@
     <w:lsdException w:name="Table Subtle 2" w:semiHidden="1" w:unhideWhenUsed="1"/>
     <w:lsdException w:name="Table Web 1" w:semiHidden="1" w:unhideWhenUsed="1"/>
     <w:lsdException w:name="Table Web 2" w:semiHidden="1" w:unhideWhenUsed="1"/>
-    <w:lsdException w:name="Table Web 3" w:semiHidden="1" w:unhideWhenUsed="1"/>
     <w:lsdException w:name="Balloon Text" w:semiHidden="1" w:unhideWhenUsed="1"/>
     <w:lsdException w:name="Table Grid" w:uiPriority="59"/>
-    <w:lsdException w:name="Table Theme" w:semiHidden="1" w:unhideWhenUsed="1"/>
     <w:lsdException w:name="Placeholder Text" w:semiHidden="1" w:unhideWhenUsed="1"/>
     <w:lsdException w:name="No Spacing" w:qFormat="1"/>
     <w:lsdException w:name="Light Shading"/>
@@ -12229,6 +12244,7 @@
     <w:lsdException w:name="Hashtag" w:semiHidden="1" w:unhideWhenUsed="1"/>
     <w:lsdException w:name="Unresolved Mention" w:semiHidden="1" w:unhideWhenUsed="1"/>
     <w:lsdException w:name="Smart Link" w:semiHidden="1" w:unhideWhenUsed="1"/>
+    <w:lsdException w:name="Smart Link Error" w:semiHidden="1" w:unhideWhenUsed="1"/>
   </w:latentStyles>
   <w:style w:type="paragraph" w:default="1" w:styleId="Normale">
     <w:name w:val="Normal"/>
@@ -13279,7 +13295,7 @@
 </file>
 
 <file path=customXml/itemProps1.xml><?xml version="1.0" encoding="utf-8"?>
-<ds:datastoreItem xmlns:ds="http://schemas.openxmlformats.org/officeDocument/2006/customXml" ds:itemID="{9A25A6D3-55FC-432A-B864-514C74BAE168}">
+<ds:datastoreItem xmlns:ds="http://schemas.openxmlformats.org/officeDocument/2006/customXml" ds:itemID="{04D85D5C-AD42-4313-BFED-A6F8381CF6A3}">
   <ds:schemaRefs>
     <ds:schemaRef ds:uri="http://schemas.openxmlformats.org/officeDocument/2006/bibliography"/>
   </ds:schemaRefs>

--- a/Project_AIML.docx
+++ b/Project_AIML.docx
@@ -801,7 +801,7 @@
         <w:rPr>
           <w:i/>
         </w:rPr>
-        <w:t>In this paper, we</w:t>
+        <w:t>In this paper,</w:t>
       </w:r>
       <w:r>
         <w:rPr>
@@ -813,6 +813,18 @@
         <w:rPr>
           <w:i/>
         </w:rPr>
+        <w:t>we</w:t>
+      </w:r>
+      <w:r>
+        <w:rPr>
+          <w:i/>
+        </w:rPr>
+        <w:t xml:space="preserve"> </w:t>
+      </w:r>
+      <w:r>
+        <w:rPr>
+          <w:i/>
+        </w:rPr>
         <w:t xml:space="preserve">present </w:t>
       </w:r>
       <w:r>
@@ -861,7 +873,33 @@
         <w:rPr>
           <w:i/>
         </w:rPr>
-        <w:t xml:space="preserve">, basing ourselves on the paper </w:t>
+        <w:t xml:space="preserve">, basing ourselves </w:t>
+      </w:r>
+      <w:r>
+        <w:rPr>
+          <w:i/>
+        </w:rPr>
+        <w:t>(</w:t>
+      </w:r>
+      <w:r>
+        <w:rPr>
+          <w:i/>
+          <w:highlight w:val="yellow"/>
+          <w:u w:val="single"/>
+        </w:rPr>
+        <w:t>or taking inspiration from</w:t>
+      </w:r>
+      <w:r>
+        <w:rPr>
+          <w:i/>
+        </w:rPr>
+        <w:t xml:space="preserve">) </w:t>
+      </w:r>
+      <w:r>
+        <w:rPr>
+          <w:i/>
+        </w:rPr>
+        <w:t xml:space="preserve">on the paper </w:t>
       </w:r>
       <w:r>
         <w:rPr>
@@ -897,7 +935,13 @@
         <w:rPr>
           <w:i/>
         </w:rPr>
-        <w:t>For this paper, we have access to images with instance-level</w:t>
+        <w:t>The novelty of this paper is the use of multi-source</w:t>
+      </w:r>
+      <w:r>
+        <w:rPr>
+          <w:i/>
+        </w:rPr>
+        <w:t xml:space="preserve"> approach on</w:t>
       </w:r>
       <w:r>
         <w:rPr>
@@ -909,31 +953,7 @@
         <w:rPr>
           <w:i/>
         </w:rPr>
-        <w:t xml:space="preserve">annotations in </w:t>
-      </w:r>
-      <w:r>
-        <w:rPr>
-          <w:i/>
-        </w:rPr>
-        <w:t xml:space="preserve">multiple </w:t>
-      </w:r>
-      <w:r>
-        <w:rPr>
-          <w:i/>
-        </w:rPr>
-        <w:t>source domain</w:t>
-      </w:r>
-      <w:r>
-        <w:rPr>
-          <w:i/>
-        </w:rPr>
-        <w:t>s</w:t>
-      </w:r>
-      <w:r>
-        <w:rPr>
-          <w:i/>
-        </w:rPr>
-        <w:t xml:space="preserve"> and</w:t>
+        <w:t>domains</w:t>
       </w:r>
       <w:r>
         <w:rPr>
@@ -945,7 +965,37 @@
         <w:rPr>
           <w:i/>
         </w:rPr>
-        <w:t xml:space="preserve">images with </w:t>
+        <w:t>characterized by instance-level annotations</w:t>
+      </w:r>
+      <w:r>
+        <w:rPr>
+          <w:i/>
+        </w:rPr>
+        <w:t>,</w:t>
+      </w:r>
+      <w:r>
+        <w:rPr>
+          <w:i/>
+        </w:rPr>
+        <w:t xml:space="preserve"> combined with </w:t>
+      </w:r>
+      <w:r>
+        <w:rPr>
+          <w:i/>
+        </w:rPr>
+        <w:t xml:space="preserve">images </w:t>
+      </w:r>
+      <w:r>
+        <w:rPr>
+          <w:i/>
+        </w:rPr>
+        <w:t>having</w:t>
+      </w:r>
+      <w:r>
+        <w:rPr>
+          <w:i/>
+        </w:rPr>
+        <w:t xml:space="preserve"> </w:t>
       </w:r>
       <w:r>
         <w:rPr>
@@ -1065,31 +1115,49 @@
         <w:rPr>
           <w:i/>
         </w:rPr>
-        <w:t xml:space="preserve"> a two-step</w:t>
-      </w:r>
-      <w:r>
-        <w:rPr>
-          <w:i/>
-        </w:rPr>
         <w:t xml:space="preserve"> </w:t>
       </w:r>
       <w:r>
         <w:rPr>
           <w:i/>
         </w:rPr>
-        <w:t xml:space="preserve">progressive domain adaptation technique by fine-tuning </w:t>
-      </w:r>
-      <w:r>
-        <w:rPr>
-          <w:i/>
-        </w:rPr>
-        <w:t>the Darknet</w:t>
-      </w:r>
-      <w:r>
-        <w:rPr>
-          <w:i/>
-        </w:rPr>
-        <w:t xml:space="preserve"> on two types of artificially and automatically generated samples. </w:t>
+        <w:t>two</w:t>
+      </w:r>
+      <w:r>
+        <w:rPr>
+          <w:i/>
+        </w:rPr>
+        <w:t xml:space="preserve"> </w:t>
+      </w:r>
+      <w:r>
+        <w:rPr>
+          <w:i/>
+        </w:rPr>
+        <w:t>deep learning</w:t>
+      </w:r>
+      <w:r>
+        <w:rPr>
+          <w:i/>
+        </w:rPr>
+        <w:t xml:space="preserve"> procedures aimed to increase the </w:t>
+      </w:r>
+      <w:r>
+        <w:rPr>
+          <w:i/>
+        </w:rPr>
+        <w:t>performance</w:t>
+      </w:r>
+      <w:r>
+        <w:rPr>
+          <w:i/>
+        </w:rPr>
+        <w:t xml:space="preserve"> of our model</w:t>
+      </w:r>
+      <w:r>
+        <w:rPr>
+          <w:i/>
+        </w:rPr>
+        <w:t xml:space="preserve">. </w:t>
       </w:r>
       <w:r>
         <w:rPr>
@@ -1107,7 +1175,7 @@
         <w:rPr>
           <w:i/>
         </w:rPr>
-        <w:t>YOLO network</w:t>
+        <w:t>network</w:t>
       </w:r>
       <w:r>
         <w:rPr>
@@ -1125,7 +1193,19 @@
         <w:rPr>
           <w:i/>
         </w:rPr>
-        <w:t>subset of the Comic dataset</w:t>
+        <w:t xml:space="preserve">subset of the </w:t>
+      </w:r>
+      <w:r>
+        <w:rPr>
+          <w:i/>
+        </w:rPr>
+        <w:t>target</w:t>
+      </w:r>
+      <w:r>
+        <w:rPr>
+          <w:i/>
+        </w:rPr>
+        <w:t xml:space="preserve"> dataset</w:t>
       </w:r>
       <w:r>
         <w:rPr>
@@ -1176,10 +1256,21 @@
         <w:rPr>
           <w:i/>
         </w:rPr>
-        <w:t xml:space="preserve"> with reference to the detections made with the network pre-trained with Pascal VOC.</w:t>
+        <w:t xml:space="preserve"> with reference to the detections made with the </w:t>
+      </w:r>
+      <w:r>
+        <w:rPr>
+          <w:i/>
+        </w:rPr>
+        <w:t xml:space="preserve">pre-trained </w:t>
+      </w:r>
+      <w:r>
+        <w:rPr>
+          <w:i/>
+        </w:rPr>
+        <w:t>network.</w:t>
       </w:r>
     </w:p>
-    <w:p/>
     <w:p>
       <w:pPr>
         <w:pStyle w:val="Titolo1"/>
@@ -1218,16 +1309,35 @@
         <w:t xml:space="preserve"> objects</w:t>
       </w:r>
       <w:r>
-        <w:t xml:space="preserve"> in real-time</w:t>
-      </w:r>
-      <w:r>
-        <w:t xml:space="preserve"> in </w:t>
+        <w:t xml:space="preserve"> </w:t>
+      </w:r>
+      <w:r>
+        <w:t>of (</w:t>
+      </w:r>
+      <w:r>
+        <w:rPr>
+          <w:highlight w:val="yellow"/>
+          <w:u w:val="single"/>
+        </w:rPr>
+        <w:t>or in</w:t>
+      </w:r>
+      <w:r>
+        <w:t>)</w:t>
+      </w:r>
+      <w:r>
+        <w:t xml:space="preserve"> </w:t>
       </w:r>
       <w:r>
         <w:t>a target domain, which has only information about objects in the images, but no information about where they are placed.</w:t>
       </w:r>
       <w:r>
-        <w:t xml:space="preserve"> So, our goal is to use instance-level annotations of other domains and try to generate them on the target </w:t>
+        <w:t xml:space="preserve"> So, our goal is to use instance-level annotations of </w:t>
+      </w:r>
+      <w:r>
+        <w:t>source</w:t>
+      </w:r>
+      <w:r>
+        <w:t xml:space="preserve"> domains and try to generate them on the target </w:t>
       </w:r>
       <w:r>
         <w:t>one</w:t>
@@ -1245,22 +1355,25 @@
         <w:t xml:space="preserve">e </w:t>
       </w:r>
       <w:r>
-        <w:t xml:space="preserve">have used the Darknet </w:t>
-      </w:r>
-      <w:r>
-        <w:t>implemented by</w:t>
+        <w:t xml:space="preserve">have used </w:t>
+      </w:r>
+      <w:r>
+        <w:t>a</w:t>
+      </w:r>
+      <w:r>
+        <w:t xml:space="preserve"> Darknet </w:t>
+      </w:r>
+      <w:r>
+        <w:t>implementation</w:t>
+      </w:r>
+      <w:r>
+        <w:t xml:space="preserve"> by</w:t>
       </w:r>
       <w:r>
         <w:t xml:space="preserve"> Redmon et al [2] </w:t>
       </w:r>
       <w:r>
-        <w:t>with no pre-train</w:t>
-      </w:r>
-      <w:r>
-        <w:t>ed</w:t>
-      </w:r>
-      <w:r>
-        <w:t xml:space="preserve"> weights applied</w:t>
+        <w:t>from scratch</w:t>
       </w:r>
       <w:r>
         <w:t xml:space="preserve">. </w:t>
@@ -1293,6 +1406,9 @@
         <w:t>video</w:t>
       </w:r>
       <w:r>
+        <w:t>,</w:t>
+      </w:r>
+      <w:r>
         <w:t xml:space="preserve"> </w:t>
       </w:r>
       <w:r>
@@ -1326,7 +1442,32 @@
         <w:t xml:space="preserve"> input</w:t>
       </w:r>
       <w:r>
-        <w:t xml:space="preserve"> image. In fact</w:t>
+        <w:t xml:space="preserve"> image</w:t>
+      </w:r>
+      <w:r>
+        <w:t xml:space="preserve"> (</w:t>
+      </w:r>
+      <w:r>
+        <w:rPr>
+          <w:highlight w:val="yellow"/>
+          <w:u w:val="single"/>
+        </w:rPr>
+        <w:t>maybe too long?</w:t>
+      </w:r>
+      <w:r>
+        <w:rPr>
+          <w:highlight w:val="yellow"/>
+        </w:rPr>
+        <w:t>)</w:t>
+      </w:r>
+      <w:r>
+        <w:rPr>
+          <w:highlight w:val="yellow"/>
+        </w:rPr>
+        <w:t>.</w:t>
+      </w:r>
+      <w:r>
+        <w:t xml:space="preserve"> In fact</w:t>
       </w:r>
       <w:r>
         <w:t>,</w:t>
@@ -1383,9 +1524,6 @@
         <w:t xml:space="preserve"> </w:t>
       </w:r>
       <w:r>
-        <w:t xml:space="preserve">of an image </w:t>
-      </w:r>
-      <w:r>
         <w:t xml:space="preserve">the set of </w:t>
       </w:r>
       <w:r>
@@ -1401,7 +1539,7 @@
         <w:t xml:space="preserve">objects contained in </w:t>
       </w:r>
       <w:r>
-        <w:t>that</w:t>
+        <w:t>a certain</w:t>
       </w:r>
       <w:r>
         <w:t xml:space="preserve"> image, without knowing where </w:t>
@@ -1419,7 +1557,13 @@
         <w:t>knowledge of the class</w:t>
       </w:r>
       <w:r>
-        <w:t xml:space="preserve"> and the position of objects in an image defines the instance-level annotation of the image. The position of an object is defined with a </w:t>
+        <w:t xml:space="preserve"> and the position of objects defines the instance-level annotation of </w:t>
+      </w:r>
+      <w:r>
+        <w:t>an</w:t>
+      </w:r>
+      <w:r>
+        <w:t xml:space="preserve"> image. The position of an object is defined with a </w:t>
       </w:r>
       <w:r>
         <w:t xml:space="preserve">bounding box </w:t>
@@ -1439,33 +1583,192 @@
           <w:i/>
           <w:iCs/>
         </w:rPr>
-        <w:t>(x, y, width, height)</w:t>
+        <w:t>(</w:t>
+      </w:r>
+      <w:proofErr w:type="spellStart"/>
+      <w:r>
+        <w:rPr>
+          <w:i/>
+          <w:iCs/>
+        </w:rPr>
+        <w:t>xmin</w:t>
+      </w:r>
+      <w:proofErr w:type="spellEnd"/>
+      <w:r>
+        <w:rPr>
+          <w:i/>
+          <w:iCs/>
+        </w:rPr>
+        <w:t xml:space="preserve">, </w:t>
+      </w:r>
+      <w:proofErr w:type="spellStart"/>
+      <w:r>
+        <w:rPr>
+          <w:i/>
+          <w:iCs/>
+        </w:rPr>
+        <w:t>xmax</w:t>
+      </w:r>
+      <w:proofErr w:type="spellEnd"/>
+      <w:r>
+        <w:rPr>
+          <w:i/>
+          <w:iCs/>
+        </w:rPr>
+        <w:t xml:space="preserve">, </w:t>
+      </w:r>
+      <w:proofErr w:type="spellStart"/>
+      <w:r>
+        <w:rPr>
+          <w:i/>
+          <w:iCs/>
+        </w:rPr>
+        <w:t>ymin</w:t>
+      </w:r>
+      <w:proofErr w:type="spellEnd"/>
+      <w:r>
+        <w:rPr>
+          <w:i/>
+          <w:iCs/>
+        </w:rPr>
+        <w:t xml:space="preserve">, </w:t>
+      </w:r>
+      <w:proofErr w:type="spellStart"/>
+      <w:r>
+        <w:rPr>
+          <w:i/>
+          <w:iCs/>
+        </w:rPr>
+        <w:t>ymax</w:t>
+      </w:r>
+      <w:proofErr w:type="spellEnd"/>
+      <w:r>
+        <w:rPr>
+          <w:i/>
+          <w:iCs/>
+        </w:rPr>
+        <w:t>)</w:t>
       </w:r>
       <w:r>
         <w:t xml:space="preserve">, where </w:t>
       </w:r>
+      <w:proofErr w:type="spellStart"/>
       <w:r>
         <w:rPr>
           <w:i/>
           <w:iCs/>
         </w:rPr>
-        <w:t xml:space="preserve">x </w:t>
+        <w:t>x</w:t>
+      </w:r>
+      <w:r>
+        <w:rPr>
+          <w:i/>
+          <w:iCs/>
+        </w:rPr>
+        <w:t>min</w:t>
+      </w:r>
+      <w:proofErr w:type="spellEnd"/>
+      <w:r>
+        <w:rPr>
+          <w:i/>
+          <w:iCs/>
+        </w:rPr>
+        <w:t xml:space="preserve"> </w:t>
       </w:r>
       <w:r>
         <w:t xml:space="preserve">and </w:t>
       </w:r>
+      <w:proofErr w:type="spellStart"/>
       <w:r>
         <w:rPr>
           <w:i/>
           <w:iCs/>
         </w:rPr>
-        <w:t>y</w:t>
-      </w:r>
+        <w:t>xmax</w:t>
+      </w:r>
+      <w:proofErr w:type="spellEnd"/>
       <w:r>
         <w:t xml:space="preserve"> are the </w:t>
       </w:r>
       <w:r>
-        <w:t>coordinates in pixel of the upper left vertex of the box.</w:t>
+        <w:t xml:space="preserve">coordinates in pixel of </w:t>
+      </w:r>
+      <w:r>
+        <w:t>the leftmost and rightmost vertex</w:t>
+      </w:r>
+      <w:r>
+        <w:t>es</w:t>
+      </w:r>
+      <w:r>
+        <w:t xml:space="preserve"> respectively</w:t>
+      </w:r>
+      <w:r>
+        <w:t>.</w:t>
+      </w:r>
+      <w:r>
+        <w:t xml:space="preserve"> Same for </w:t>
+      </w:r>
+      <w:proofErr w:type="spellStart"/>
+      <w:r>
+        <w:rPr>
+          <w:i/>
+          <w:iCs/>
+        </w:rPr>
+        <w:t>ymin</w:t>
+      </w:r>
+      <w:proofErr w:type="spellEnd"/>
+      <w:r>
+        <w:t xml:space="preserve"> and </w:t>
+      </w:r>
+      <w:proofErr w:type="spellStart"/>
+      <w:r>
+        <w:rPr>
+          <w:i/>
+          <w:iCs/>
+        </w:rPr>
+        <w:t>ymax</w:t>
+      </w:r>
+      <w:proofErr w:type="spellEnd"/>
+      <w:r>
+        <w:t>, that are the uppermost and lowermost vertexes. (</w:t>
+      </w:r>
+      <w:proofErr w:type="spellStart"/>
+      <w:r>
+        <w:rPr>
+          <w:highlight w:val="yellow"/>
+          <w:u w:val="single"/>
+        </w:rPr>
+        <w:t>si</w:t>
+      </w:r>
+      <w:proofErr w:type="spellEnd"/>
+      <w:r>
+        <w:rPr>
+          <w:highlight w:val="yellow"/>
+          <w:u w:val="single"/>
+        </w:rPr>
+        <w:t xml:space="preserve"> scrive </w:t>
+      </w:r>
+      <w:proofErr w:type="spellStart"/>
+      <w:r>
+        <w:rPr>
+          <w:highlight w:val="yellow"/>
+          <w:u w:val="single"/>
+        </w:rPr>
+        <w:t>così</w:t>
+      </w:r>
+      <w:proofErr w:type="spellEnd"/>
+      <w:r>
+        <w:rPr>
+          <w:highlight w:val="yellow"/>
+          <w:u w:val="single"/>
+        </w:rPr>
+        <w:t>???</w:t>
+      </w:r>
+      <w:r>
+        <w:rPr>
+          <w:highlight w:val="yellow"/>
+        </w:rPr>
+        <w:t>)</w:t>
       </w:r>
     </w:p>
     <w:p>
@@ -1475,9 +1778,11 @@
       <w:r>
         <w:t xml:space="preserve">Right </w:t>
       </w:r>
-      <w:r>
-        <w:t>now,</w:t>
-      </w:r>
+      <w:proofErr w:type="gramStart"/>
+      <w:r>
+        <w:t>now</w:t>
+      </w:r>
+      <w:proofErr w:type="gramEnd"/>
       <w:r>
         <w:t xml:space="preserve"> most object detect</w:t>
       </w:r>
@@ -1494,6 +1799,9 @@
         <w:t>es</w:t>
       </w:r>
       <w:r>
+        <w:t>,</w:t>
+      </w:r>
+      <w:r>
         <w:t xml:space="preserve"> focus on </w:t>
       </w:r>
       <w:r>
@@ -1533,15 +1841,6 @@
         <w:t>s</w:t>
       </w:r>
       <w:r>
-        <w:t xml:space="preserve"> than just </w:t>
-      </w:r>
-      <w:r>
-        <w:t>real-world</w:t>
-      </w:r>
-      <w:r>
-        <w:t xml:space="preserve"> one</w:t>
-      </w:r>
-      <w:r>
         <w:t>.</w:t>
       </w:r>
       <w:r>
@@ -1578,13 +1877,16 @@
         <w:t>comic</w:t>
       </w:r>
       <w:r>
-        <w:t>,</w:t>
+        <w:t>.</w:t>
       </w:r>
       <w:r>
         <w:t xml:space="preserve"> </w:t>
       </w:r>
       <w:r>
-        <w:t xml:space="preserve">and this </w:t>
+        <w:t>T</w:t>
+      </w:r>
+      <w:r>
+        <w:t xml:space="preserve">his </w:t>
       </w:r>
       <w:r>
         <w:t xml:space="preserve">is </w:t>
@@ -1617,7 +1919,16 @@
         <w:t xml:space="preserve"> For example, an automated museum guide will exploit </w:t>
       </w:r>
       <w:r>
-        <w:t>the knowledge obtained from these techniques to recognize objects in form of statues, paintings, etc.</w:t>
+        <w:t xml:space="preserve">the knowledge obtained from these techniques to recognize objects in </w:t>
+      </w:r>
+      <w:r>
+        <w:rPr>
+          <w:highlight w:val="yellow"/>
+        </w:rPr>
+        <w:t>form/shape</w:t>
+      </w:r>
+      <w:r>
+        <w:t xml:space="preserve"> of statues, paintings, etc.</w:t>
       </w:r>
     </w:p>
     <w:p>
@@ -1664,7 +1975,13 @@
         <w:t>it</w:t>
       </w:r>
       <w:r>
-        <w:t xml:space="preserve"> in the target domain.</w:t>
+        <w:t xml:space="preserve"> </w:t>
+      </w:r>
+      <w:r>
+        <w:t>with</w:t>
+      </w:r>
+      <w:r>
+        <w:t xml:space="preserve"> the target domain.</w:t>
       </w:r>
       <w:r>
         <w:t xml:space="preserve"> This approach seems the best one, but</w:t>
@@ -1679,7 +1996,13 @@
         <w:t xml:space="preserve"> methods </w:t>
       </w:r>
       <w:r>
-        <w:t xml:space="preserve">applied in the paper made by Inoue, that are </w:t>
+        <w:t xml:space="preserve">applied in </w:t>
+      </w:r>
+      <w:r>
+        <w:t>[1]</w:t>
+      </w:r>
+      <w:r>
+        <w:t xml:space="preserve">, that are </w:t>
       </w:r>
       <w:r>
         <w:rPr>
@@ -1699,7 +2022,7 @@
         <w:t>Pseudo Labeling</w:t>
       </w:r>
       <w:r>
-        <w:t>, that will be explained later.</w:t>
+        <w:t>.</w:t>
       </w:r>
       <w:r>
         <w:t xml:space="preserve"> To perform </w:t>
@@ -1774,10 +2097,28 @@
         <w:t>wa</w:t>
       </w:r>
       <w:r>
-        <w:t>s made starting from a single source domain to a target one</w:t>
-      </w:r>
-      <w:r>
-        <w:t xml:space="preserve">. The source was always Pascal VOC, which contains real-world images, and three networks were created to transfer instance-level knowledge to </w:t>
+        <w:t>s made starting from a single source domain</w:t>
+      </w:r>
+      <w:r>
+        <w:t>. The source was always Pascal VOC</w:t>
+      </w:r>
+      <w:r>
+        <w:t xml:space="preserve"> </w:t>
+      </w:r>
+      <w:r>
+        <w:t>and</w:t>
+      </w:r>
+      <w:r>
+        <w:t xml:space="preserve"> it is used to train</w:t>
+      </w:r>
+      <w:r>
+        <w:t xml:space="preserve"> three networks </w:t>
+      </w:r>
+      <w:r>
+        <w:t>in order</w:t>
+      </w:r>
+      <w:r>
+        <w:t xml:space="preserve"> to transfer instance-level knowledge to </w:t>
       </w:r>
       <w:r>
         <w:t xml:space="preserve">three different domains, that are Clipart, Comic and Watercolor. In our implementation, we want to know how much the results change if we use several sources and transfer all their information to the target one. </w:t>
@@ -1792,10 +2133,21 @@
         <w:t xml:space="preserve"> </w:t>
       </w:r>
       <w:r>
-        <w:t xml:space="preserve">have instance-level annotations, meanwhile the target one has only information about the objects in the </w:t>
-      </w:r>
-      <w:r>
-        <w:t xml:space="preserve">images, so image-level annotations. </w:t>
+        <w:t>have instance-level annotations, meanwhile the tar</w:t>
+      </w:r>
+      <w:bookmarkStart w:id="0" w:name="_GoBack"/>
+      <w:bookmarkEnd w:id="0"/>
+      <w:r>
+        <w:t>get</w:t>
+      </w:r>
+      <w:r>
+        <w:t xml:space="preserve"> dataset </w:t>
+      </w:r>
+      <w:r>
+        <w:t xml:space="preserve">has only </w:t>
+      </w:r>
+      <w:r>
+        <w:t xml:space="preserve">image-level annotations. </w:t>
       </w:r>
       <w:r>
         <w:t>The domains</w:t>
@@ -1822,7 +2174,10 @@
         <w:t>Pascal VOC 2007 and 2012</w:t>
       </w:r>
       <w:r>
-        <w:t xml:space="preserve">, Watercolor and </w:t>
+        <w:t>, Watercolor and</w:t>
+      </w:r>
+      <w:r>
+        <w:t xml:space="preserve"> </w:t>
       </w:r>
       <w:r>
         <w:t>Clipart</w:t>
@@ -1840,26 +2195,44 @@
         <w:t xml:space="preserve"> </w:t>
       </w:r>
       <w:r>
-        <w:t xml:space="preserve">as target </w:t>
-      </w:r>
-      <w:r>
-        <w:rPr>
-          <w:noProof/>
+        <w:t>as target domai</w:t>
+      </w:r>
+      <w:r>
+        <w:t>n.</w:t>
+      </w:r>
+    </w:p>
+    <w:p>
+      <w:pPr>
+        <w:pStyle w:val="Titolo1"/>
+        <w:jc w:val="both"/>
+        <w:rPr>
+          <w:b/>
+          <w:bCs/>
+          <w:sz w:val="24"/>
+          <w:szCs w:val="24"/>
+        </w:rPr>
+      </w:pPr>
+      <w:r>
+        <w:rPr>
+          <w:b/>
+          <w:bCs/>
+          <w:sz w:val="22"/>
+          <w:szCs w:val="22"/>
         </w:rPr>
         <w:lastRenderedPageBreak/>
         <mc:AlternateContent>
           <mc:Choice Requires="wpg">
             <w:drawing>
-              <wp:anchor distT="0" distB="0" distL="0" distR="0" simplePos="0" relativeHeight="251660800" behindDoc="0" locked="0" layoutInCell="1" allowOverlap="1" wp14:anchorId="66EE6394" wp14:editId="50796CF0">
+              <wp:anchor distT="0" distB="0" distL="0" distR="0" simplePos="0" relativeHeight="251689472" behindDoc="0" locked="0" layoutInCell="1" allowOverlap="1" wp14:anchorId="54C0CBA7" wp14:editId="080B8E01">
                 <wp:simplePos x="0" y="0"/>
                 <wp:positionH relativeFrom="margin">
-                  <wp:align>right</wp:align>
+                  <wp:posOffset>3286125</wp:posOffset>
                 </wp:positionH>
                 <wp:positionV relativeFrom="margin">
-                  <wp:align>top</wp:align>
+                  <wp:posOffset>158115</wp:posOffset>
                 </wp:positionV>
-                <wp:extent cx="3047365" cy="2912110"/>
-                <wp:effectExtent l="0" t="0" r="0" b="2540"/>
+                <wp:extent cx="3047365" cy="2955925"/>
+                <wp:effectExtent l="0" t="0" r="0" b="0"/>
                 <wp:wrapTopAndBottom/>
                 <wp:docPr id="11" name="Group 7"/>
                 <wp:cNvGraphicFramePr>
@@ -1874,7 +2247,7 @@
                       <wpg:grpSpPr bwMode="auto">
                         <a:xfrm>
                           <a:off x="0" y="0"/>
-                          <a:ext cx="3047365" cy="2912338"/>
+                          <a:ext cx="3047365" cy="2955925"/>
                           <a:chOff x="5181" y="64"/>
                           <a:chExt cx="4799" cy="3599"/>
                         </a:xfrm>
@@ -1927,8 +2300,8 @@
                         </wps:cNvSpPr>
                         <wps:spPr bwMode="auto">
                           <a:xfrm>
-                            <a:off x="5181" y="2944"/>
-                            <a:ext cx="4679" cy="661"/>
+                            <a:off x="5181" y="3028"/>
+                            <a:ext cx="4679" cy="564"/>
                           </a:xfrm>
                           <a:prstGeom prst="rect">
                             <a:avLst/>
@@ -2002,11 +2375,11 @@
           </mc:Choice>
           <mc:Fallback>
             <w:pict>
-              <v:group w14:anchorId="66EE6394" id="Group 7" o:spid="_x0000_s1027" style="position:absolute;left:0;text-align:left;margin-left:188.75pt;margin-top:0;width:239.95pt;height:229.3pt;z-index:251660800;mso-wrap-distance-left:0;mso-wrap-distance-right:0;mso-position-horizontal:right;mso-position-horizontal-relative:margin;mso-position-vertical:top;mso-position-vertical-relative:margin" coordorigin="5181,64" coordsize="4799,3599" o:gfxdata="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">
+              <v:group w14:anchorId="54C0CBA7" id="Group 7" o:spid="_x0000_s1027" style="position:absolute;left:0;text-align:left;margin-left:258.75pt;margin-top:12.45pt;width:239.95pt;height:232.75pt;z-index:251689472;mso-wrap-distance-left:0;mso-wrap-distance-right:0;mso-position-horizontal-relative:margin;mso-position-vertical-relative:margin" coordorigin="5181,64" coordsize="4799,3599" o:gfxdata="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">
                 <v:rect id="Rectangle 8" o:spid="_x0000_s1028" style="position:absolute;left:5181;top:64;width:4799;height:3599;visibility:visible;mso-wrap-style:none;v-text-anchor:middle" o:gfxdata="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" filled="f" stroked="f" strokecolor="#3465a4">
                   <v:stroke joinstyle="round"/>
                 </v:rect>
-                <v:shape id="_x0000_s1029" type="#_x0000_t202" style="position:absolute;left:5181;top:2944;width:4679;height:661;visibility:visible;mso-wrap-style:square;v-text-anchor:top" o:gfxdata="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" filled="f" stroked="f" strokecolor="#3465a4">
+                <v:shape id="_x0000_s1029" type="#_x0000_t202" style="position:absolute;left:5181;top:3028;width:4679;height:564;visibility:visible;mso-wrap-style:square;v-text-anchor:top" o:gfxdata="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" filled="f" stroked="f" strokecolor="#3465a4">
                   <v:stroke joinstyle="round"/>
                   <v:textbox inset="0,0,0,0">
                     <w:txbxContent>
@@ -2044,70 +2417,342 @@
       </w:r>
       <w:r>
         <w:rPr>
-          <w:noProof/>
+          <w:b/>
+          <w:bCs/>
+          <w:sz w:val="24"/>
+          <w:szCs w:val="24"/>
+        </w:rPr>
+        <w:t>Related Work</w:t>
+      </w:r>
+    </w:p>
+    <w:p>
+      <w:pPr>
+        <w:pStyle w:val="Titolo2"/>
+        <w:jc w:val="both"/>
+        <w:rPr>
+          <w:b/>
+          <w:bCs/>
+          <w:sz w:val="22"/>
+          <w:szCs w:val="22"/>
+        </w:rPr>
+      </w:pPr>
+      <w:r>
+        <w:rPr>
+          <w:b/>
+          <w:bCs/>
+          <w:sz w:val="22"/>
+          <w:szCs w:val="22"/>
+        </w:rPr>
+        <w:t>Supervised Detection: YOLOv3</w:t>
+      </w:r>
+    </w:p>
+    <w:p>
+      <w:pPr>
+        <w:ind w:firstLine="202"/>
+        <w:jc w:val="both"/>
+      </w:pPr>
+      <w:r>
+        <w:t xml:space="preserve">Many methods can be used to </w:t>
+      </w:r>
+      <w:r>
+        <w:t>realize object detection in</w:t>
+      </w:r>
+      <w:r>
+        <w:t xml:space="preserve"> </w:t>
+      </w:r>
+      <w:r>
+        <w:t xml:space="preserve">images and video, such as Fast R-CNN, Faster R-CNN, YOLO. The first two use a similar approach: they first define some region of interest in the image, then </w:t>
+      </w:r>
+      <w:r>
+        <w:t xml:space="preserve">they try to classify the objects into them. These two approaches are more accurate than YOLO, but they are slower. In fact, YOLO is faster and able to detect objects in real time, without a big latency between the request and the response. </w:t>
+      </w:r>
+      <w:r>
+        <w:t xml:space="preserve">The approach of YOLO in the detection is quite different, and this is because YOLO splits the image in a grid and creates a set of bounding boxes in each of them. Then it regresses from each box </w:t>
+      </w:r>
+      <w:r>
+        <w:t xml:space="preserve">to a box made by </w:t>
+      </w:r>
+      <w:r>
+        <w:rPr>
+          <w:i/>
+          <w:iCs/>
+        </w:rPr>
+        <w:t>(</w:t>
+      </w:r>
+      <w:proofErr w:type="spellStart"/>
+      <w:r>
+        <w:rPr>
+          <w:i/>
+          <w:iCs/>
+        </w:rPr>
+        <w:t>x,y,width,height,confidence</w:t>
+      </w:r>
+      <w:proofErr w:type="spellEnd"/>
+      <w:r>
+        <w:rPr>
+          <w:i/>
+          <w:iCs/>
+        </w:rPr>
+        <w:t>)</w:t>
+      </w:r>
+      <w:r>
+        <w:t xml:space="preserve">, where the first four values have the same meaning explained before, and the confidence says </w:t>
+      </w:r>
+      <w:r>
+        <w:t>the probability of having a correct prediction. Once this is done for each box, it predicts scores for the classes in the dataset, including the background class, and outputs them.</w:t>
+      </w:r>
+      <w:r>
+        <w:t xml:space="preserve"> YOLOv3 </w:t>
+      </w:r>
+      <w:proofErr w:type="gramStart"/>
+      <w:r>
+        <w:t>is able to</w:t>
+      </w:r>
+      <w:proofErr w:type="gramEnd"/>
+      <w:r>
+        <w:t xml:space="preserve"> learn instance-level annotations from a training dataset and then to detect objects in an image in</w:t>
+      </w:r>
+      <w:r>
+        <w:t xml:space="preserve"> about 40 milliseconds, which makes it suitable for real-time detection.</w:t>
+      </w:r>
+    </w:p>
+    <w:p>
+      <w:pPr>
+        <w:pStyle w:val="Titolo2"/>
+        <w:jc w:val="both"/>
+        <w:rPr>
+          <w:b/>
+          <w:bCs/>
+          <w:sz w:val="22"/>
+          <w:szCs w:val="22"/>
+        </w:rPr>
+      </w:pPr>
+      <w:r>
+        <w:rPr>
+          <w:b/>
+          <w:bCs/>
+          <w:sz w:val="22"/>
+          <w:szCs w:val="22"/>
+        </w:rPr>
+        <w:t>Cross</w:t>
+      </w:r>
+      <w:r>
+        <w:rPr>
+          <w:b/>
+          <w:bCs/>
+          <w:sz w:val="22"/>
+          <w:szCs w:val="22"/>
+        </w:rPr>
+        <w:t>-</w:t>
+      </w:r>
+      <w:r>
+        <w:rPr>
+          <w:b/>
+          <w:bCs/>
+          <w:sz w:val="22"/>
+          <w:szCs w:val="22"/>
+        </w:rPr>
+        <w:t>Domain Object Detection</w:t>
+      </w:r>
+    </w:p>
+    <w:p>
+      <w:pPr>
+        <w:ind w:firstLine="202"/>
+        <w:jc w:val="both"/>
+      </w:pPr>
+      <w:r>
+        <w:t>The target domains may have few or zero information about the position of the objects in the images. This</w:t>
+      </w:r>
+      <w:r>
+        <w:t xml:space="preserve"> may</w:t>
+      </w:r>
+      <w:r>
+        <w:t xml:space="preserve"> lead to</w:t>
+      </w:r>
+      <w:r>
+        <w:t xml:space="preserve"> </w:t>
+      </w:r>
+      <w:r>
+        <w:t xml:space="preserve">an </w:t>
+      </w:r>
+      <w:r>
+        <w:t>unfeasible</w:t>
+      </w:r>
+      <w:r>
+        <w:t xml:space="preserve"> detection</w:t>
+      </w:r>
+      <w:r>
+        <w:t>.</w:t>
+      </w:r>
+      <w:r>
+        <w:t xml:space="preserve"> The idea is to take instance-level annotations from a source domain and use them in the target one</w:t>
+      </w:r>
+      <w:r>
+        <w:t xml:space="preserve"> </w:t>
+      </w:r>
+      <w:r>
+        <w:t>a</w:t>
+      </w:r>
+      <w:r>
+        <w:t>s starting point</w:t>
+      </w:r>
+      <w:r>
+        <w:t>.</w:t>
+      </w:r>
+      <w:r>
+        <w:t xml:space="preserve"> </w:t>
+      </w:r>
+      <w:r>
+        <w:t>So</w:t>
+      </w:r>
+      <w:r>
+        <w:t>,</w:t>
+      </w:r>
+      <w:r>
+        <w:t xml:space="preserve"> </w:t>
+      </w:r>
+      <w:r>
+        <w:t xml:space="preserve">the network learns </w:t>
+      </w:r>
+      <w:r>
+        <w:t xml:space="preserve">from a well-known domain, that has </w:t>
+      </w:r>
+      <w:r>
+        <w:t>big and several datasets</w:t>
+      </w:r>
+      <w:r>
+        <w:t xml:space="preserve"> of </w:t>
+      </w:r>
+      <w:r>
+        <w:t xml:space="preserve">images coupled with </w:t>
+      </w:r>
+      <w:r>
+        <w:t xml:space="preserve">instance-level annotations. But if </w:t>
+      </w:r>
+      <w:r>
+        <w:t>it</w:t>
+      </w:r>
+      <w:r>
+        <w:t xml:space="preserve"> tr</w:t>
+      </w:r>
+      <w:r>
+        <w:t>ies</w:t>
+      </w:r>
+      <w:r>
+        <w:t xml:space="preserve"> to predict objects in other domains’ images, the results </w:t>
+      </w:r>
+      <w:r>
+        <w:t xml:space="preserve">significantly </w:t>
+      </w:r>
+      <w:r>
+        <w:t>worse</w:t>
+      </w:r>
+      <w:r>
+        <w:t>n</w:t>
+      </w:r>
+      <w:r>
+        <w:t>,</w:t>
+      </w:r>
+      <w:r>
+        <w:t xml:space="preserve"> because the features in the images are different</w:t>
+      </w:r>
+      <w:r>
+        <w:t xml:space="preserve"> and </w:t>
+      </w:r>
+      <w:r>
+        <w:t>the network</w:t>
+      </w:r>
+      <w:r>
+        <w:t xml:space="preserve"> is not able to understand them. </w:t>
+      </w:r>
+      <w:r>
+        <w:t xml:space="preserve">In order to increase performance, the network </w:t>
+      </w:r>
+      <w:proofErr w:type="gramStart"/>
+      <w:r>
+        <w:t>has to</w:t>
+      </w:r>
+      <w:proofErr w:type="gramEnd"/>
+      <w:r>
+        <w:t xml:space="preserve"> use knowledge of the source domain and </w:t>
+      </w:r>
+      <w:r>
+        <w:t>to extract patterns from target one, and this will make the prediction more reliable.</w:t>
+      </w:r>
+      <w:r>
+        <w:t xml:space="preserve"> As we said before, we </w:t>
+      </w:r>
+      <w:r>
+        <w:t>use the same approach, in terms of methods, of [</w:t>
+      </w:r>
+      <w:r>
+        <w:t>1</w:t>
+      </w:r>
+      <w:r>
+        <w:t>].</w:t>
+      </w:r>
+      <w:r>
+        <w:t xml:space="preserve"> In</w:t>
+      </w:r>
+      <w:r>
+        <w:t xml:space="preserve"> [</w:t>
+      </w:r>
+      <w:r>
+        <w:t>1</w:t>
+      </w:r>
+      <w:r>
+        <w:t xml:space="preserve">] </w:t>
+      </w:r>
+      <w:r>
+        <w:t xml:space="preserve">implementation, they </w:t>
+      </w:r>
+      <w:r>
+        <w:t xml:space="preserve">take a </w:t>
+      </w:r>
+      <w:r>
+        <w:t>real-world dataset as source and adapt it to a target one</w:t>
+      </w:r>
+      <w:r>
+        <w:t xml:space="preserve">, which has </w:t>
+      </w:r>
+      <w:r>
+        <w:t>only</w:t>
+      </w:r>
+      <w:r>
+        <w:t xml:space="preserve"> image-level annotations. In our implementation, instead, we use </w:t>
+      </w:r>
+      <w:r>
+        <w:t xml:space="preserve">multi-domain source and one target domain. The domains used as source have all the instance-level annotations. </w:t>
+      </w:r>
+      <w:r>
+        <w:t>We also have instance-level annotations of the target one, but we use them only for testing, in order to get the prediction precision. We want to know if the results get worse with multiple domains or if they can be used to make the network more robust.</w:t>
+      </w:r>
+    </w:p>
+    <w:p>
+      <w:pPr>
+        <w:pStyle w:val="Titolo2"/>
+        <w:rPr>
+          <w:b/>
+          <w:bCs/>
+          <w:sz w:val="22"/>
+          <w:szCs w:val="22"/>
+        </w:rPr>
+      </w:pPr>
+      <w:r>
+        <w:rPr>
+          <w:b/>
+          <w:bCs/>
+          <w:sz w:val="22"/>
+          <w:szCs w:val="22"/>
         </w:rPr>
         <w:drawing>
-          <wp:anchor distT="0" distB="0" distL="114300" distR="114300" simplePos="0" relativeHeight="251662848" behindDoc="0" locked="0" layoutInCell="1" allowOverlap="1" wp14:anchorId="3562D752" wp14:editId="363F0834">
+          <wp:anchor distT="0" distB="0" distL="114300" distR="114300" simplePos="0" relativeHeight="251690496" behindDoc="1" locked="0" layoutInCell="1" allowOverlap="1" wp14:anchorId="6E35C653" wp14:editId="0A26CACE">
             <wp:simplePos x="0" y="0"/>
             <wp:positionH relativeFrom="column">
-              <wp:posOffset>4748324</wp:posOffset>
+              <wp:posOffset>544195</wp:posOffset>
             </wp:positionH>
             <wp:positionV relativeFrom="paragraph">
-              <wp:posOffset>55245</wp:posOffset>
-            </wp:positionV>
-            <wp:extent cx="1372800" cy="1080000"/>
-            <wp:effectExtent l="0" t="0" r="0" b="6350"/>
-            <wp:wrapSquare wrapText="bothSides"/>
-            <wp:docPr id="19" name="Immagine 19"/>
-            <wp:cNvGraphicFramePr>
-              <a:graphicFrameLocks xmlns:a="http://schemas.openxmlformats.org/drawingml/2006/main" noChangeAspect="1"/>
-            </wp:cNvGraphicFramePr>
-            <a:graphic xmlns:a="http://schemas.openxmlformats.org/drawingml/2006/main">
-              <a:graphicData uri="http://schemas.openxmlformats.org/drawingml/2006/picture">
-                <pic:pic xmlns:pic="http://schemas.openxmlformats.org/drawingml/2006/picture">
-                  <pic:nvPicPr>
-                    <pic:cNvPr id="19" name="17428418.jpg"/>
-                    <pic:cNvPicPr/>
-                  </pic:nvPicPr>
-                  <pic:blipFill>
-                    <a:blip r:embed="rId8"/>
-                    <a:stretch>
-                      <a:fillRect/>
-                    </a:stretch>
-                  </pic:blipFill>
-                  <pic:spPr>
-                    <a:xfrm>
-                      <a:off x="0" y="0"/>
-                      <a:ext cx="1372800" cy="1080000"/>
-                    </a:xfrm>
-                    <a:prstGeom prst="rect">
-                      <a:avLst/>
-                    </a:prstGeom>
-                  </pic:spPr>
-                </pic:pic>
-              </a:graphicData>
-            </a:graphic>
-            <wp14:sizeRelH relativeFrom="margin">
-              <wp14:pctWidth>0</wp14:pctWidth>
-            </wp14:sizeRelH>
-            <wp14:sizeRelV relativeFrom="margin">
-              <wp14:pctHeight>0</wp14:pctHeight>
-            </wp14:sizeRelV>
-          </wp:anchor>
-        </w:drawing>
-      </w:r>
-      <w:r>
-        <w:rPr>
-          <w:noProof/>
-        </w:rPr>
-        <w:drawing>
-          <wp:anchor distT="0" distB="0" distL="114300" distR="114300" simplePos="0" relativeHeight="251661824" behindDoc="1" locked="0" layoutInCell="1" allowOverlap="1" wp14:anchorId="618781AC" wp14:editId="4BF0EAD2">
-            <wp:simplePos x="0" y="0"/>
-            <wp:positionH relativeFrom="column">
-              <wp:posOffset>3821430</wp:posOffset>
-            </wp:positionH>
-            <wp:positionV relativeFrom="paragraph">
-              <wp:posOffset>31750</wp:posOffset>
+              <wp:posOffset>234950</wp:posOffset>
             </wp:positionV>
             <wp:extent cx="793115" cy="1123315"/>
             <wp:effectExtent l="0" t="0" r="6985" b="635"/>
@@ -2124,7 +2769,7 @@
                     <pic:cNvPicPr/>
                   </pic:nvPicPr>
                   <pic:blipFill>
-                    <a:blip r:embed="rId9"/>
+                    <a:blip r:embed="rId8"/>
                     <a:stretch>
                       <a:fillRect/>
                     </a:stretch>
@@ -2151,48 +2796,62 @@
         </w:drawing>
       </w:r>
       <w:r>
-        <w:t>domain.</w:t>
-      </w:r>
-      <w:r>
-        <w:rPr>
-          <w:noProof/>
-        </w:rPr>
-        <w:t xml:space="preserve"> </w:t>
-      </w:r>
-    </w:p>
-    <w:p/>
-    <w:p>
-      <w:pPr>
-        <w:pStyle w:val="Titolo1"/>
-        <w:jc w:val="both"/>
-        <w:rPr>
-          <w:b/>
-          <w:bCs/>
-          <w:sz w:val="24"/>
-          <w:szCs w:val="24"/>
-        </w:rPr>
-      </w:pPr>
-      <w:r>
-        <w:rPr>
-          <w:b/>
-          <w:bCs/>
-          <w:sz w:val="24"/>
-          <w:szCs w:val="24"/>
-        </w:rPr>
-        <w:t>Related Work</w:t>
-      </w:r>
-    </w:p>
-    <w:p>
-      <w:pPr>
-        <w:pStyle w:val="Titolo2"/>
-        <w:jc w:val="both"/>
         <w:rPr>
           <w:b/>
           <w:bCs/>
           <w:sz w:val="22"/>
           <w:szCs w:val="22"/>
         </w:rPr>
-      </w:pPr>
+        <w:drawing>
+          <wp:anchor distT="0" distB="0" distL="114300" distR="114300" simplePos="0" relativeHeight="251691520" behindDoc="0" locked="0" layoutInCell="1" allowOverlap="1" wp14:anchorId="2F982F26" wp14:editId="0934BFD8">
+            <wp:simplePos x="0" y="0"/>
+            <wp:positionH relativeFrom="column">
+              <wp:posOffset>1521460</wp:posOffset>
+            </wp:positionH>
+            <wp:positionV relativeFrom="page">
+              <wp:posOffset>1172210</wp:posOffset>
+            </wp:positionV>
+            <wp:extent cx="1372235" cy="1079500"/>
+            <wp:effectExtent l="0" t="0" r="0" b="6350"/>
+            <wp:wrapSquare wrapText="bothSides"/>
+            <wp:docPr id="19" name="Immagine 19"/>
+            <wp:cNvGraphicFramePr>
+              <a:graphicFrameLocks xmlns:a="http://schemas.openxmlformats.org/drawingml/2006/main" noChangeAspect="1"/>
+            </wp:cNvGraphicFramePr>
+            <a:graphic xmlns:a="http://schemas.openxmlformats.org/drawingml/2006/main">
+              <a:graphicData uri="http://schemas.openxmlformats.org/drawingml/2006/picture">
+                <pic:pic xmlns:pic="http://schemas.openxmlformats.org/drawingml/2006/picture">
+                  <pic:nvPicPr>
+                    <pic:cNvPr id="19" name="17428418.jpg"/>
+                    <pic:cNvPicPr/>
+                  </pic:nvPicPr>
+                  <pic:blipFill>
+                    <a:blip r:embed="rId9"/>
+                    <a:stretch>
+                      <a:fillRect/>
+                    </a:stretch>
+                  </pic:blipFill>
+                  <pic:spPr>
+                    <a:xfrm>
+                      <a:off x="0" y="0"/>
+                      <a:ext cx="1372235" cy="1079500"/>
+                    </a:xfrm>
+                    <a:prstGeom prst="rect">
+                      <a:avLst/>
+                    </a:prstGeom>
+                  </pic:spPr>
+                </pic:pic>
+              </a:graphicData>
+            </a:graphic>
+            <wp14:sizeRelH relativeFrom="margin">
+              <wp14:pctWidth>0</wp14:pctWidth>
+            </wp14:sizeRelH>
+            <wp14:sizeRelV relativeFrom="margin">
+              <wp14:pctHeight>0</wp14:pctHeight>
+            </wp14:sizeRelV>
+          </wp:anchor>
+        </w:drawing>
+      </w:r>
       <w:r>
         <w:rPr>
           <w:b/>
@@ -2200,30 +2859,16 @@
           <w:sz w:val="22"/>
           <w:szCs w:val="22"/>
         </w:rPr>
-        <w:t>Supervised Detection: YOLOv3</w:t>
-      </w:r>
-    </w:p>
-    <w:p>
-      <w:pPr>
-        <w:ind w:firstLine="202"/>
-        <w:jc w:val="both"/>
-      </w:pPr>
-      <w:r>
-        <w:rPr>
-          <w:b/>
-          <w:bCs/>
-          <w:noProof/>
-        </w:rPr>
         <w:drawing>
-          <wp:anchor distT="0" distB="0" distL="114300" distR="114300" simplePos="0" relativeHeight="251663872" behindDoc="0" locked="0" layoutInCell="1" allowOverlap="1" wp14:anchorId="215B4796" wp14:editId="4BE2A00F">
+          <wp:anchor distT="0" distB="0" distL="114300" distR="114300" simplePos="0" relativeHeight="251692544" behindDoc="0" locked="0" layoutInCell="1" allowOverlap="1" wp14:anchorId="796C6BDD" wp14:editId="61438996">
             <wp:simplePos x="0" y="0"/>
             <wp:positionH relativeFrom="column">
-              <wp:posOffset>4935649</wp:posOffset>
+              <wp:posOffset>1697173</wp:posOffset>
             </wp:positionH>
             <wp:positionV relativeFrom="paragraph">
-              <wp:posOffset>204470</wp:posOffset>
+              <wp:posOffset>1434974</wp:posOffset>
             </wp:positionV>
-            <wp:extent cx="1080000" cy="1079500"/>
+            <wp:extent cx="1079500" cy="1079500"/>
             <wp:effectExtent l="0" t="0" r="6350" b="6350"/>
             <wp:wrapSquare wrapText="bothSides"/>
             <wp:docPr id="21" name="Immagine 21"/>
@@ -2246,7 +2891,7 @@
                   <pic:spPr>
                     <a:xfrm>
                       <a:off x="0" y="0"/>
-                      <a:ext cx="1080000" cy="1079500"/>
+                      <a:ext cx="1079500" cy="1079500"/>
                     </a:xfrm>
                     <a:prstGeom prst="rect">
                       <a:avLst/>
@@ -2266,16 +2911,19 @@
       </w:r>
       <w:r>
         <w:rPr>
-          <w:noProof/>
+          <w:b/>
+          <w:bCs/>
+          <w:sz w:val="22"/>
+          <w:szCs w:val="22"/>
         </w:rPr>
         <w:drawing>
-          <wp:anchor distT="0" distB="0" distL="114300" distR="114300" simplePos="0" relativeHeight="251664896" behindDoc="0" locked="0" layoutInCell="1" allowOverlap="1" wp14:anchorId="7387E65A" wp14:editId="1679F37E">
+          <wp:anchor distT="0" distB="0" distL="114300" distR="114300" simplePos="0" relativeHeight="251693568" behindDoc="0" locked="0" layoutInCell="1" allowOverlap="1" wp14:anchorId="0848839C" wp14:editId="360441DF">
             <wp:simplePos x="0" y="0"/>
             <wp:positionH relativeFrom="column">
-              <wp:posOffset>3451019</wp:posOffset>
+              <wp:posOffset>212404</wp:posOffset>
             </wp:positionH>
             <wp:positionV relativeFrom="paragraph">
-              <wp:posOffset>200660</wp:posOffset>
+              <wp:posOffset>1430448</wp:posOffset>
             </wp:positionV>
             <wp:extent cx="1375410" cy="1079500"/>
             <wp:effectExtent l="0" t="0" r="0" b="6350"/>
@@ -2319,90 +2967,226 @@
         </w:drawing>
       </w:r>
       <w:r>
-        <w:t xml:space="preserve">Many methods can be used to </w:t>
-      </w:r>
-      <w:r>
-        <w:t>realize object detection in</w:t>
-      </w:r>
-      <w:r>
-        <w:t xml:space="preserve"> </w:t>
-      </w:r>
-      <w:r>
-        <w:t xml:space="preserve">images and video, such as Fast R-CNN, Faster R-CNN, YOLO. The first two use a similar approach: they first define some region of interest in the image, then </w:t>
-      </w:r>
-      <w:r>
-        <w:t xml:space="preserve">they try to classify the objects into them. These two approaches are more accurate than YOLO, but they are slower. In fact, YOLO is faster and able to detect objects in real time, without a big latency between the request and the response. </w:t>
-      </w:r>
-      <w:r>
-        <w:t xml:space="preserve">The approach of YOLO in the detection is quite different, and this is because YOLO splits the image in a grid and creates a set of bounding boxes in each of them. Then it regresses from each box </w:t>
-      </w:r>
-      <w:r>
-        <w:t xml:space="preserve">to a box made by </w:t>
-      </w:r>
-      <w:r>
-        <w:rPr>
-          <w:i/>
-          <w:iCs/>
-        </w:rPr>
-        <w:t>(</w:t>
-      </w:r>
-      <w:proofErr w:type="spellStart"/>
-      <w:r>
-        <w:rPr>
-          <w:i/>
-          <w:iCs/>
-        </w:rPr>
-        <w:t>x,y,width,height,confidence</w:t>
-      </w:r>
-      <w:proofErr w:type="spellEnd"/>
-      <w:r>
-        <w:rPr>
-          <w:i/>
-          <w:iCs/>
-        </w:rPr>
-        <w:t>)</w:t>
-      </w:r>
-      <w:r>
-        <w:t xml:space="preserve">, where the first four values have the same meaning explained before, and the confidence says </w:t>
-      </w:r>
-      <w:r>
-        <w:t>the probability of having a correct prediction. Once this is done for each box, it predicts scores for the classes in the dataset, including the background class, and outputs them.</w:t>
-      </w:r>
-      <w:r>
-        <w:t xml:space="preserve"> YOLOv3 </w:t>
-      </w:r>
-      <w:proofErr w:type="gramStart"/>
-      <w:r>
-        <w:t>is able to</w:t>
-      </w:r>
-      <w:proofErr w:type="gramEnd"/>
-      <w:r>
-        <w:t xml:space="preserve"> learn instance-level annotations from a training dataset and then to detect objects in an image in</w:t>
-      </w:r>
-      <w:r>
-        <w:t xml:space="preserve"> about 40 milliseconds, which makes it suitable for real-time detection.</w:t>
-      </w:r>
-    </w:p>
-    <w:p>
-      <w:pPr>
-        <w:pStyle w:val="Titolo2"/>
-        <w:jc w:val="both"/>
         <w:rPr>
           <w:b/>
           <w:bCs/>
           <w:sz w:val="22"/>
           <w:szCs w:val="22"/>
         </w:rPr>
-      </w:pPr>
-      <w:r>
+        <w:t>Domain Adaptation</w:t>
+      </w:r>
+    </w:p>
+    <w:p>
+      <w:pPr>
+        <w:pStyle w:val="Text"/>
+      </w:pPr>
+      <w:r>
+        <w:t>There</w:t>
+      </w:r>
+      <w:r>
+        <w:t xml:space="preserve"> are lots of methods to perform the domain adaptation task. The one proposed here is the </w:t>
+      </w:r>
+      <w:proofErr w:type="spellStart"/>
+      <w:r>
+        <w:t>CycleGAN</w:t>
+      </w:r>
+      <w:proofErr w:type="spellEnd"/>
+      <w:r>
+        <w:t xml:space="preserve">, that is an unsupervised method able to translate images from a source to a target domain and </w:t>
+      </w:r>
+      <w:r>
+        <w:t>vice versa</w:t>
+      </w:r>
+      <w:r>
+        <w:t>.</w:t>
+      </w:r>
+      <w:r>
+        <w:t xml:space="preserve"> It use</w:t>
+      </w:r>
+      <w:r>
+        <w:t>s</w:t>
+      </w:r>
+      <w:r>
+        <w:t xml:space="preserve"> two GANs, which are unsupervised generative models able to generate images </w:t>
+      </w:r>
+      <w:proofErr w:type="gramStart"/>
+      <w:r>
+        <w:t>similar to</w:t>
+      </w:r>
+      <w:proofErr w:type="gramEnd"/>
+      <w:r>
+        <w:t xml:space="preserve"> </w:t>
+      </w:r>
+      <w:r>
+        <w:t>the set used as training. The GAN uses an implicit density distribution to generate data</w:t>
+      </w:r>
+      <w:r>
+        <w:t xml:space="preserve"> and uses a two-player approach. There are a generator and a discriminator in each of the GAN that tries to fool the generator creating real-like images and to distin</w:t>
+      </w:r>
+      <w:r>
+        <w:t xml:space="preserve">guish between real and fake images respectively. The </w:t>
+      </w:r>
+      <w:proofErr w:type="spellStart"/>
+      <w:r>
+        <w:t>CycleGAN</w:t>
+      </w:r>
+      <w:proofErr w:type="spellEnd"/>
+      <w:r>
+        <w:t xml:space="preserve"> generates a fake image from source to </w:t>
+      </w:r>
+      <w:r>
+        <w:t>target and</w:t>
+      </w:r>
+      <w:r>
+        <w:t xml:space="preserve"> tries to reconstruct the image </w:t>
+      </w:r>
+      <w:r>
+        <w:t>to the</w:t>
+      </w:r>
+      <w:r>
+        <w:t xml:space="preserve"> source from the </w:t>
+      </w:r>
+      <w:r>
+        <w:t xml:space="preserve">target. The cycle-consistency losses are used to update the parameters in the network in order to create images from source to target like the real target ones. </w:t>
+      </w:r>
+    </w:p>
+    <w:p>
+      <w:pPr>
+        <w:pStyle w:val="Text"/>
+        <w:rPr>
+          <w:b/>
+          <w:bCs/>
+        </w:rPr>
+      </w:pPr>
+    </w:p>
+    <w:p>
+      <w:pPr>
+        <w:pStyle w:val="Titolo1"/>
+        <w:rPr>
+          <w:b/>
+          <w:bCs/>
+          <w:sz w:val="24"/>
+          <w:szCs w:val="24"/>
+        </w:rPr>
+      </w:pPr>
+      <w:r>
+        <w:rPr>
+          <w:b/>
+          <w:bCs/>
+          <w:sz w:val="24"/>
+          <w:szCs w:val="24"/>
+        </w:rPr>
+        <w:t>Dataset</w:t>
+      </w:r>
+    </w:p>
+    <w:p>
+      <w:pPr>
+        <w:ind w:firstLine="202"/>
+        <w:jc w:val="both"/>
+      </w:pPr>
+      <w:r>
+        <w:t>In our implementation, four datasets have been used. The source ones are Pascal VOC [</w:t>
+      </w:r>
+      <w:r>
+        <w:t>4</w:t>
+      </w:r>
+      <w:r>
+        <w:t>], Clipart and Watercolor. The target one is Comic. Comic and Watercolor datasets belong to BAM! dataset [</w:t>
+      </w:r>
+      <w:r>
+        <w:t>5</w:t>
+      </w:r>
+      <w:r>
+        <w:t>], which contains several domain</w:t>
+      </w:r>
+      <w:r>
+        <w:t xml:space="preserve">s, but some of them are not suitable for the detection, because they contain just one object placed in the center in most of the images, so the detection is not so challenging. </w:t>
+      </w:r>
+      <w:r>
+        <w:t>The only dataset with</w:t>
+      </w:r>
+      <w:r>
+        <w:t xml:space="preserve"> instance-level annotations</w:t>
+      </w:r>
+      <w:r>
+        <w:t xml:space="preserve"> is Pascal VOC</w:t>
+      </w:r>
+      <w:r>
+        <w:t>, but</w:t>
+      </w:r>
+      <w:r>
+        <w:t>, as explained in [</w:t>
+      </w:r>
+      <w:r>
+        <w:t>1</w:t>
+      </w:r>
+      <w:r>
+        <w:t xml:space="preserve">], some of the images of the other domains have been annotated in order to have some information for the testing and </w:t>
+      </w:r>
+      <w:r>
+        <w:t>to</w:t>
+      </w:r>
+      <w:r>
+        <w:t xml:space="preserve"> </w:t>
+      </w:r>
+      <w:r>
+        <w:lastRenderedPageBreak/>
+        <w:t>understand</w:t>
+      </w:r>
+      <w:r>
+        <w:t xml:space="preserve"> the</w:t>
+      </w:r>
+      <w:r>
+        <w:t xml:space="preserve"> results.</w:t>
+      </w:r>
+      <w:r>
+        <w:t xml:space="preserve"> </w:t>
+      </w:r>
+      <w:r>
+        <w:t>O</w:t>
+      </w:r>
+      <w:r>
+        <w:t>nly the source domains’ ones are used in the training.</w:t>
+      </w:r>
+      <w:r>
+        <w:t xml:space="preserve"> Examples of images for each dataset are shown in </w:t>
+      </w:r>
+      <w:r>
+        <w:rPr>
+          <w:i/>
+          <w:iCs/>
+        </w:rPr>
+        <w:t>Fig</w:t>
+      </w:r>
+      <w:r>
+        <w:rPr>
+          <w:i/>
+          <w:iCs/>
+        </w:rPr>
+        <w:t>.</w:t>
+      </w:r>
+      <w:r>
+        <w:rPr>
+          <w:i/>
+          <w:iCs/>
+        </w:rPr>
+        <w:t xml:space="preserve"> 1</w:t>
+      </w:r>
+      <w:r>
+        <w:t>.</w:t>
+      </w:r>
+    </w:p>
+    <w:p>
+      <w:pPr>
+        <w:pStyle w:val="Titolo2"/>
+        <w:jc w:val="both"/>
         <w:rPr>
           <w:b/>
           <w:bCs/>
           <w:sz w:val="22"/>
           <w:szCs w:val="22"/>
         </w:rPr>
-        <w:t>Cross</w:t>
-      </w:r>
+      </w:pPr>
       <w:r>
         <w:rPr>
           <w:b/>
@@ -2410,297 +3194,310 @@
           <w:sz w:val="22"/>
           <w:szCs w:val="22"/>
         </w:rPr>
-        <w:t>-</w:t>
-      </w:r>
-      <w:r>
+        <w:t>Pascal VOC</w:t>
+      </w:r>
+    </w:p>
+    <w:p>
+      <w:pPr>
+        <w:ind w:firstLine="202"/>
+        <w:jc w:val="both"/>
+      </w:pPr>
+      <w:r>
+        <w:t xml:space="preserve">Pascal VOC is the biggest dataset among the used </w:t>
+      </w:r>
+      <w:r>
+        <w:t>ones,</w:t>
+      </w:r>
+      <w:r>
+        <w:t xml:space="preserve"> and it is composed of images from real world. The dataset </w:t>
+      </w:r>
+      <w:r>
+        <w:t>consists of</w:t>
+      </w:r>
+      <w:r>
+        <w:t xml:space="preserve"> two subparts made in different years, which are 2007 and 2012. The first one contains 9963 images</w:t>
+      </w:r>
+      <w:r>
+        <w:t xml:space="preserve">, whereas the second one has 17125 images. Both datasets address </w:t>
+      </w:r>
+      <w:r>
+        <w:t>20 classes</w:t>
+      </w:r>
+      <w:r>
+        <w:t>. This set is used to pre-train the Darknet</w:t>
+      </w:r>
+      <w:r>
+        <w:t xml:space="preserve"> and to transform the contained images in the target domain</w:t>
+      </w:r>
+      <w:r>
+        <w:t xml:space="preserve"> for the domain transfer. </w:t>
+      </w:r>
+    </w:p>
+    <w:p>
+      <w:pPr>
+        <w:pStyle w:val="Titolo2"/>
+        <w:jc w:val="both"/>
         <w:rPr>
           <w:b/>
           <w:bCs/>
           <w:sz w:val="22"/>
           <w:szCs w:val="22"/>
         </w:rPr>
-        <w:t>Domain Object Detection</w:t>
-      </w:r>
-    </w:p>
-    <w:p>
-      <w:pPr>
-        <w:ind w:firstLine="202"/>
-        <w:jc w:val="both"/>
-      </w:pPr>
-      <w:r>
-        <w:t>The target domains may have few or zero information about the position of the objects in the images. This</w:t>
-      </w:r>
-      <w:r>
-        <w:t xml:space="preserve"> may</w:t>
-      </w:r>
-      <w:r>
-        <w:t xml:space="preserve"> lead to</w:t>
-      </w:r>
-      <w:r>
-        <w:t xml:space="preserve"> </w:t>
-      </w:r>
-      <w:r>
-        <w:t xml:space="preserve">an </w:t>
-      </w:r>
-      <w:r>
-        <w:t>unfeasible</w:t>
-      </w:r>
-      <w:r>
-        <w:t xml:space="preserve"> detection</w:t>
-      </w:r>
-      <w:r>
-        <w:t>.</w:t>
-      </w:r>
-      <w:r>
-        <w:t xml:space="preserve"> The idea is to take instance-level annotations from a source domain and use them in the target one</w:t>
-      </w:r>
-      <w:r>
-        <w:t xml:space="preserve"> </w:t>
-      </w:r>
-      <w:r>
-        <w:t>a</w:t>
-      </w:r>
-      <w:r>
-        <w:t>s starting point</w:t>
-      </w:r>
-      <w:r>
-        <w:t>.</w:t>
-      </w:r>
-      <w:r>
-        <w:t xml:space="preserve"> </w:t>
-      </w:r>
-      <w:r>
-        <w:t>So</w:t>
-      </w:r>
-      <w:r>
-        <w:t>,</w:t>
-      </w:r>
-      <w:r>
-        <w:t xml:space="preserve"> </w:t>
-      </w:r>
-      <w:r>
-        <w:t xml:space="preserve">the network learns </w:t>
-      </w:r>
-      <w:r>
-        <w:t xml:space="preserve">from a well-known domain, that has </w:t>
-      </w:r>
-      <w:r>
-        <w:t>big and several datasets</w:t>
-      </w:r>
-      <w:r>
-        <w:t xml:space="preserve"> of </w:t>
-      </w:r>
-      <w:r>
-        <w:t xml:space="preserve">images coupled with </w:t>
-      </w:r>
-      <w:r>
-        <w:t xml:space="preserve">instance-level annotations. But if </w:t>
-      </w:r>
-      <w:r>
-        <w:t>it</w:t>
-      </w:r>
-      <w:r>
-        <w:t xml:space="preserve"> tr</w:t>
-      </w:r>
-      <w:r>
-        <w:t>ies</w:t>
-      </w:r>
-      <w:r>
-        <w:t xml:space="preserve"> to predict objects in other domains’ images, the results </w:t>
-      </w:r>
-      <w:r>
-        <w:t xml:space="preserve">significantly </w:t>
-      </w:r>
-      <w:r>
-        <w:t>worse</w:t>
-      </w:r>
-      <w:r>
-        <w:t>n</w:t>
-      </w:r>
-      <w:r>
-        <w:t>,</w:t>
-      </w:r>
-      <w:r>
-        <w:t xml:space="preserve"> because the features in the images are different</w:t>
-      </w:r>
-      <w:r>
-        <w:t xml:space="preserve"> and </w:t>
-      </w:r>
-      <w:r>
-        <w:t>the network</w:t>
-      </w:r>
-      <w:r>
-        <w:t xml:space="preserve"> is not able to understand them. </w:t>
-      </w:r>
-      <w:r>
-        <w:t xml:space="preserve">In order to increase performance, the network </w:t>
-      </w:r>
-      <w:proofErr w:type="gramStart"/>
-      <w:r>
-        <w:t>has to</w:t>
-      </w:r>
-      <w:proofErr w:type="gramEnd"/>
-      <w:r>
-        <w:t xml:space="preserve"> use knowledge of the source domain and </w:t>
-      </w:r>
-      <w:r>
-        <w:t>to extract patterns from target one, and this will make the prediction more reliable.</w:t>
-      </w:r>
-      <w:r>
-        <w:t xml:space="preserve"> As we said before, we </w:t>
-      </w:r>
-      <w:r>
-        <w:t>use the same approach, in terms of methods, of [</w:t>
-      </w:r>
-      <w:r>
-        <w:t>1</w:t>
-      </w:r>
-      <w:r>
-        <w:t>].</w:t>
-      </w:r>
-      <w:r>
-        <w:t xml:space="preserve"> In</w:t>
-      </w:r>
-      <w:r>
-        <w:t xml:space="preserve"> [</w:t>
-      </w:r>
-      <w:r>
-        <w:t>1</w:t>
-      </w:r>
-      <w:r>
-        <w:t xml:space="preserve">] </w:t>
-      </w:r>
-      <w:r>
-        <w:t xml:space="preserve">implementation, they </w:t>
-      </w:r>
-      <w:r>
-        <w:t xml:space="preserve">take a </w:t>
-      </w:r>
-      <w:r>
-        <w:t>real-world dataset as source and adapt it to a target one</w:t>
-      </w:r>
-      <w:r>
-        <w:t xml:space="preserve">, which has </w:t>
-      </w:r>
-      <w:r>
-        <w:t>only</w:t>
-      </w:r>
-      <w:r>
-        <w:t xml:space="preserve"> image-level annotations. In our implementation, instead, we use </w:t>
-      </w:r>
-      <w:r>
-        <w:t xml:space="preserve">multi-domain source and one target domain. The domains used as source have all the instance-level annotations. </w:t>
-      </w:r>
-      <w:r>
-        <w:t>We also have instance-level annotations of the target one, but we use them only for testing, in order to get the prediction precision. We want to know if the results get worse with multiple domains or if they can be used to make the network more robust.</w:t>
-      </w:r>
-    </w:p>
-    <w:p>
-      <w:pPr>
-        <w:pStyle w:val="Titolo2"/>
+      </w:pPr>
+      <w:r>
         <w:rPr>
           <w:b/>
           <w:bCs/>
           <w:sz w:val="22"/>
           <w:szCs w:val="22"/>
         </w:rPr>
-      </w:pPr>
-      <w:r>
+        <w:t>Clipart</w:t>
+      </w:r>
+    </w:p>
+    <w:p>
+      <w:pPr>
+        <w:ind w:firstLine="202"/>
+        <w:jc w:val="both"/>
+      </w:pPr>
+      <w:r>
+        <w:t>Clipart is a d</w:t>
+      </w:r>
+      <w:r>
+        <w:t>ataset made by drawings</w:t>
+      </w:r>
+      <w:r>
+        <w:t>,</w:t>
+      </w:r>
+      <w:r>
+        <w:t xml:space="preserve"> pictures</w:t>
+      </w:r>
+      <w:r>
+        <w:t xml:space="preserve"> and cartoons-like imag</w:t>
+      </w:r>
+      <w:r>
+        <w:t>es</w:t>
+      </w:r>
+      <w:r>
+        <w:t xml:space="preserve">. It </w:t>
+      </w:r>
+      <w:r>
+        <w:t>contains 1000 images</w:t>
+      </w:r>
+      <w:r>
+        <w:t xml:space="preserve"> belonging to 20 classes, that are the same of Pascal VOC</w:t>
+      </w:r>
+      <w:r>
+        <w:t>.</w:t>
+      </w:r>
+      <w:r>
+        <w:t xml:space="preserve"> </w:t>
+      </w:r>
+      <w:r>
+        <w:t xml:space="preserve">The images have been taken from </w:t>
+      </w:r>
+      <w:proofErr w:type="spellStart"/>
+      <w:r>
+        <w:t>CMPlaces</w:t>
+      </w:r>
+      <w:proofErr w:type="spellEnd"/>
+      <w:r>
+        <w:t xml:space="preserve"> dataset and </w:t>
+      </w:r>
+      <w:r>
+        <w:t>correctly annotated</w:t>
+      </w:r>
+      <w:r>
+        <w:t>.</w:t>
+      </w:r>
+      <w:r>
+        <w:t xml:space="preserve"> This set is used during the domain transfer phase.</w:t>
+      </w:r>
+    </w:p>
+    <w:p>
+      <w:pPr>
+        <w:pStyle w:val="Titolo2"/>
+        <w:jc w:val="both"/>
         <w:rPr>
           <w:b/>
           <w:bCs/>
           <w:sz w:val="22"/>
           <w:szCs w:val="22"/>
         </w:rPr>
-        <w:t>Domain Adaptation</w:t>
+      </w:pPr>
+      <w:r>
+        <w:rPr>
+          <w:b/>
+          <w:bCs/>
+          <w:sz w:val="22"/>
+          <w:szCs w:val="22"/>
+        </w:rPr>
+        <w:t>Watercolor</w:t>
       </w:r>
     </w:p>
     <w:p>
       <w:pPr>
-        <w:pStyle w:val="Text"/>
-      </w:pPr>
-      <w:r>
-        <w:t>There</w:t>
-      </w:r>
-      <w:r>
-        <w:t xml:space="preserve"> are lots of methods to perform the domain adaptation task. The one proposed here is the </w:t>
-      </w:r>
-      <w:proofErr w:type="spellStart"/>
-      <w:r>
-        <w:t>CycleGAN</w:t>
-      </w:r>
-      <w:proofErr w:type="spellEnd"/>
-      <w:r>
-        <w:t xml:space="preserve">, that is an unsupervised method able to translate images from a source to a target domain and </w:t>
-      </w:r>
-      <w:r>
-        <w:t>vice versa</w:t>
-      </w:r>
-      <w:r>
-        <w:t>.</w:t>
-      </w:r>
-      <w:r>
-        <w:t xml:space="preserve"> It use</w:t>
-      </w:r>
-      <w:r>
-        <w:t>s</w:t>
-      </w:r>
-      <w:r>
-        <w:t xml:space="preserve"> two GANs, which are unsupervised generative models able to generate images </w:t>
-      </w:r>
-      <w:proofErr w:type="gramStart"/>
-      <w:r>
-        <w:t>similar to</w:t>
-      </w:r>
-      <w:proofErr w:type="gramEnd"/>
-      <w:r>
-        <w:t xml:space="preserve"> </w:t>
-      </w:r>
-      <w:r>
-        <w:t>the set used as training. The GAN uses an implicit density distribution to generate data</w:t>
-      </w:r>
-      <w:r>
-        <w:t xml:space="preserve"> and uses a two-player approach. There are a generator and a discriminator in each of the GAN that tries to fool the generator creating real-like images and to distin</w:t>
-      </w:r>
-      <w:r>
-        <w:t xml:space="preserve">guish between real and fake images respectively. The </w:t>
-      </w:r>
-      <w:proofErr w:type="spellStart"/>
-      <w:r>
-        <w:t>CycleGAN</w:t>
-      </w:r>
-      <w:proofErr w:type="spellEnd"/>
-      <w:r>
-        <w:t xml:space="preserve"> generates a fake image from source to </w:t>
-      </w:r>
-      <w:r>
-        <w:t>target and</w:t>
-      </w:r>
-      <w:r>
-        <w:t xml:space="preserve"> tries to reconstruct the image </w:t>
-      </w:r>
-      <w:r>
-        <w:t>to the</w:t>
-      </w:r>
-      <w:r>
-        <w:t xml:space="preserve"> source from the </w:t>
-      </w:r>
-      <w:r>
-        <w:t xml:space="preserve">target. The cycle-consistency losses are used to update the parameters in the network in order to create images from source to target like the real target ones. </w:t>
+        <w:ind w:firstLine="202"/>
+        <w:jc w:val="both"/>
+      </w:pPr>
+      <w:r>
+        <w:t xml:space="preserve">Watercolor is a subpart of the BAM! dataset and contains 2000 paintings, which </w:t>
+      </w:r>
+      <w:r>
+        <w:t>are made by objects of 6 classes.</w:t>
+      </w:r>
+      <w:r>
+        <w:t xml:space="preserve"> This set is used during the domain transfer.</w:t>
       </w:r>
     </w:p>
     <w:p>
       <w:pPr>
-        <w:pStyle w:val="Text"/>
+        <w:pStyle w:val="Titolo2"/>
+        <w:jc w:val="both"/>
         <w:rPr>
           <w:b/>
           <w:bCs/>
-        </w:rPr>
-      </w:pPr>
+          <w:sz w:val="22"/>
+          <w:szCs w:val="22"/>
+        </w:rPr>
+      </w:pPr>
+      <w:r>
+        <w:rPr>
+          <w:b/>
+          <w:bCs/>
+          <w:sz w:val="22"/>
+          <w:szCs w:val="22"/>
+        </w:rPr>
+        <w:t>Comic</w:t>
+      </w:r>
     </w:p>
     <w:p>
       <w:pPr>
+        <w:ind w:firstLine="202"/>
+        <w:jc w:val="both"/>
+      </w:pPr>
+      <w:r>
+        <w:t>Comic is a part of BAM! dataset too, and, as the name says, it has images taken from comics. The dataset is made of 2000 images, some of them are colored and</w:t>
+      </w:r>
+      <w:r>
+        <w:t xml:space="preserve"> others are black and white. The classes</w:t>
+      </w:r>
+      <w:r>
+        <w:t xml:space="preserve"> belonging to the dataset images are 6</w:t>
+      </w:r>
+      <w:r>
+        <w:t>.</w:t>
+      </w:r>
+      <w:r>
+        <w:rPr>
+          <w:i/>
+          <w:iCs/>
+        </w:rPr>
+        <w:t xml:space="preserve"> </w:t>
+      </w:r>
+      <w:r>
+        <w:t>This set is</w:t>
+      </w:r>
+      <w:r>
+        <w:t xml:space="preserve"> the</w:t>
+      </w:r>
+      <w:r>
+        <w:t xml:space="preserve"> target</w:t>
+      </w:r>
+      <w:r>
+        <w:t xml:space="preserve"> domain</w:t>
+      </w:r>
+      <w:r>
+        <w:t>, so</w:t>
+      </w:r>
+      <w:r>
+        <w:t xml:space="preserve"> it</w:t>
+      </w:r>
+      <w:r>
+        <w:t xml:space="preserve"> is used as </w:t>
+      </w:r>
+      <w:r>
+        <w:t>aim during the domain transfer</w:t>
+      </w:r>
+      <w:r>
+        <w:t xml:space="preserve"> and to perform the pseudo labeling.</w:t>
+      </w:r>
+    </w:p>
+    <w:p>
+      <w:pPr>
+        <w:jc w:val="both"/>
+      </w:pPr>
+    </w:p>
+    <w:p>
+      <w:pPr>
+        <w:ind w:firstLine="202"/>
+        <w:jc w:val="both"/>
+      </w:pPr>
+      <w:r>
+        <w:t>Remark that both Comic and Watercolor have only 6 classes</w:t>
+      </w:r>
+      <w:r>
+        <w:t xml:space="preserve">, specifically </w:t>
+      </w:r>
+      <w:r>
+        <w:rPr>
+          <w:i/>
+          <w:iCs/>
+        </w:rPr>
+        <w:t xml:space="preserve">bicycle, bird, car, cat, dog </w:t>
+      </w:r>
+      <w:r>
+        <w:t xml:space="preserve">and </w:t>
+      </w:r>
+      <w:r>
+        <w:rPr>
+          <w:i/>
+          <w:iCs/>
+        </w:rPr>
+        <w:t>person</w:t>
+      </w:r>
+      <w:r>
+        <w:t xml:space="preserve">. These classes </w:t>
+      </w:r>
+      <w:r>
+        <w:t xml:space="preserve">are a subpart of the one of Clipart and Comic. </w:t>
+      </w:r>
+    </w:p>
+    <w:p>
+      <w:pPr>
+        <w:jc w:val="both"/>
+      </w:pPr>
+      <w:r>
+        <w:t xml:space="preserve">Another important observation is that </w:t>
+      </w:r>
+      <w:r>
+        <w:t>BAM! dataset images are not instance-level annotated, but we take a subset of them that have been annotated by the creator of the paper [</w:t>
+      </w:r>
+      <w:r>
+        <w:t>1</w:t>
+      </w:r>
+      <w:r>
+        <w:t>]. So, c</w:t>
+      </w:r>
+      <w:r>
+        <w:t>omic has instance level annotations, that we will use</w:t>
+      </w:r>
+      <w:r>
+        <w:t xml:space="preserve"> only to test the results. In this way we will have a quantitative value that show</w:t>
+      </w:r>
+      <w:r>
+        <w:t>s</w:t>
+      </w:r>
+      <w:r>
+        <w:t xml:space="preserve"> how good our network performs.</w:t>
+      </w:r>
+      <w:r>
+        <w:t xml:space="preserve"> </w:t>
+      </w:r>
+    </w:p>
+    <w:p>
+      <w:pPr>
         <w:pStyle w:val="Titolo1"/>
+        <w:jc w:val="both"/>
         <w:rPr>
           <w:b/>
           <w:bCs/>
@@ -2715,451 +3512,15 @@
           <w:sz w:val="24"/>
           <w:szCs w:val="24"/>
         </w:rPr>
-        <w:t>Dataset</w:t>
-      </w:r>
-    </w:p>
-    <w:p>
-      <w:pPr>
-        <w:ind w:firstLine="202"/>
-        <w:jc w:val="both"/>
-      </w:pPr>
-      <w:r>
-        <w:t>In our implementation, four datasets have been used. The source ones are Pascal VOC [</w:t>
-      </w:r>
-      <w:r>
-        <w:t>4</w:t>
-      </w:r>
-      <w:r>
-        <w:t>], Clipart and Watercolor. The target one is Comic. Comic and Watercolor datasets belong to BAM! dataset [</w:t>
-      </w:r>
-      <w:r>
-        <w:t>5</w:t>
-      </w:r>
-      <w:r>
-        <w:t>], which contains several domain</w:t>
-      </w:r>
-      <w:r>
-        <w:t xml:space="preserve">s, but some of them are not suitable for the detection, because they contain just one object placed in the center in most of the images, so the detection is not so challenging. </w:t>
-      </w:r>
-      <w:r>
-        <w:t>The only dataset with</w:t>
-      </w:r>
-      <w:r>
-        <w:t xml:space="preserve"> instance-level annotations</w:t>
-      </w:r>
-      <w:r>
-        <w:t xml:space="preserve"> is Pascal VOC</w:t>
-      </w:r>
-      <w:r>
-        <w:t>, but</w:t>
-      </w:r>
-      <w:r>
-        <w:t>, as explained in [</w:t>
-      </w:r>
-      <w:r>
-        <w:t>1</w:t>
-      </w:r>
-      <w:r>
-        <w:t xml:space="preserve">], some of the images of the other domains have been annotated in order to have some information for the testing and </w:t>
-      </w:r>
-      <w:r>
-        <w:t>to</w:t>
-      </w:r>
-      <w:r>
-        <w:t xml:space="preserve"> understand</w:t>
-      </w:r>
-      <w:r>
-        <w:t xml:space="preserve"> the</w:t>
-      </w:r>
-      <w:r>
-        <w:t xml:space="preserve"> results.</w:t>
-      </w:r>
-      <w:r>
-        <w:t xml:space="preserve"> </w:t>
-      </w:r>
-      <w:r>
-        <w:t>O</w:t>
-      </w:r>
-      <w:r>
-        <w:t xml:space="preserve">nly the source domains’ ones are </w:t>
-      </w:r>
-      <w:r>
-        <w:lastRenderedPageBreak/>
-        <w:t>used in the training.</w:t>
-      </w:r>
-      <w:r>
-        <w:t xml:space="preserve"> Examples of images for each dataset are shown in </w:t>
-      </w:r>
-      <w:r>
-        <w:rPr>
-          <w:i/>
-          <w:iCs/>
-        </w:rPr>
-        <w:t>Fig</w:t>
-      </w:r>
-      <w:r>
-        <w:rPr>
-          <w:i/>
-          <w:iCs/>
-        </w:rPr>
-        <w:t>.</w:t>
-      </w:r>
-      <w:r>
-        <w:rPr>
-          <w:i/>
-          <w:iCs/>
-        </w:rPr>
-        <w:t xml:space="preserve"> 1</w:t>
-      </w:r>
-      <w:r>
-        <w:t>.</w:t>
-      </w:r>
-    </w:p>
-    <w:p>
-      <w:pPr>
-        <w:pStyle w:val="Titolo2"/>
-        <w:jc w:val="both"/>
-        <w:rPr>
-          <w:b/>
-          <w:bCs/>
-          <w:sz w:val="22"/>
-          <w:szCs w:val="22"/>
-        </w:rPr>
-      </w:pPr>
-      <w:r>
-        <w:rPr>
-          <w:b/>
-          <w:bCs/>
-          <w:sz w:val="22"/>
-          <w:szCs w:val="22"/>
-        </w:rPr>
-        <w:t>Pascal VOC</w:t>
-      </w:r>
-    </w:p>
-    <w:p>
-      <w:pPr>
-        <w:ind w:firstLine="202"/>
-        <w:jc w:val="both"/>
-      </w:pPr>
-      <w:r>
-        <w:t xml:space="preserve">Pascal VOC is the biggest dataset among the used </w:t>
-      </w:r>
-      <w:r>
-        <w:t>ones,</w:t>
-      </w:r>
-      <w:r>
-        <w:t xml:space="preserve"> and it is composed of images from real world. The dataset </w:t>
-      </w:r>
-      <w:r>
-        <w:t>consists of</w:t>
-      </w:r>
-      <w:r>
-        <w:t xml:space="preserve"> two subparts made in different years, which are 2007 and 2012. The first one contains 9963 images</w:t>
-      </w:r>
-      <w:r>
-        <w:t xml:space="preserve">, whereas the second one has 17125 images. Both datasets address </w:t>
-      </w:r>
-      <w:r>
-        <w:t>20 classes</w:t>
-      </w:r>
-      <w:r>
-        <w:t>. This set is used to pre-train the Darknet</w:t>
-      </w:r>
-      <w:r>
-        <w:t xml:space="preserve"> and to transform the contained images in the target domain</w:t>
-      </w:r>
-      <w:r>
-        <w:t xml:space="preserve"> for the domain transfer. </w:t>
-      </w:r>
-    </w:p>
-    <w:p>
-      <w:pPr>
-        <w:pStyle w:val="Titolo2"/>
-        <w:jc w:val="both"/>
-        <w:rPr>
-          <w:b/>
-          <w:bCs/>
-          <w:sz w:val="22"/>
-          <w:szCs w:val="22"/>
-        </w:rPr>
-      </w:pPr>
-      <w:r>
-        <w:rPr>
-          <w:b/>
-          <w:bCs/>
-          <w:sz w:val="22"/>
-          <w:szCs w:val="22"/>
-        </w:rPr>
-        <w:t>Clipart</w:t>
-      </w:r>
-    </w:p>
-    <w:p>
-      <w:pPr>
-        <w:ind w:firstLine="202"/>
-        <w:jc w:val="both"/>
-      </w:pPr>
-      <w:r>
-        <w:t>Clipart is a d</w:t>
-      </w:r>
-      <w:r>
-        <w:t>ataset made by drawings</w:t>
-      </w:r>
-      <w:r>
-        <w:t>,</w:t>
-      </w:r>
-      <w:r>
-        <w:t xml:space="preserve"> pictures</w:t>
-      </w:r>
-      <w:r>
-        <w:t xml:space="preserve"> and cartoons-like imag</w:t>
-      </w:r>
-      <w:r>
-        <w:t>es</w:t>
-      </w:r>
-      <w:r>
-        <w:t xml:space="preserve">. It </w:t>
-      </w:r>
-      <w:r>
-        <w:t>contains 1000 images</w:t>
-      </w:r>
-      <w:r>
-        <w:t xml:space="preserve"> belonging to 20 classes, that are the same of Pascal VOC</w:t>
-      </w:r>
-      <w:r>
-        <w:t>.</w:t>
-      </w:r>
-      <w:r>
-        <w:t xml:space="preserve"> </w:t>
-      </w:r>
-      <w:r>
-        <w:t xml:space="preserve">The images have been taken from </w:t>
-      </w:r>
-      <w:proofErr w:type="spellStart"/>
-      <w:r>
-        <w:t>CMPlaces</w:t>
-      </w:r>
-      <w:proofErr w:type="spellEnd"/>
-      <w:r>
-        <w:t xml:space="preserve"> dataset and </w:t>
-      </w:r>
-      <w:r>
-        <w:t>correctly annotated</w:t>
-      </w:r>
-      <w:r>
-        <w:t>.</w:t>
-      </w:r>
-      <w:r>
-        <w:t xml:space="preserve"> This set is used during the domain transfer phase.</w:t>
-      </w:r>
-    </w:p>
-    <w:p>
-      <w:pPr>
-        <w:pStyle w:val="Titolo2"/>
-        <w:jc w:val="both"/>
-        <w:rPr>
-          <w:b/>
-          <w:bCs/>
-          <w:sz w:val="22"/>
-          <w:szCs w:val="22"/>
-        </w:rPr>
-      </w:pPr>
-      <w:r>
-        <w:rPr>
-          <w:b/>
-          <w:bCs/>
-          <w:sz w:val="22"/>
-          <w:szCs w:val="22"/>
-        </w:rPr>
-        <w:t>Watercolor</w:t>
-      </w:r>
-    </w:p>
-    <w:p>
-      <w:pPr>
-        <w:ind w:firstLine="202"/>
-        <w:jc w:val="both"/>
-      </w:pPr>
-      <w:r>
-        <w:t xml:space="preserve">Watercolor is a subpart of the BAM! dataset and contains 2000 paintings, which </w:t>
-      </w:r>
-      <w:r>
-        <w:t>are made by objects of 6 classes.</w:t>
-      </w:r>
-      <w:r>
-        <w:t xml:space="preserve"> This set is used during the domain transfer.</w:t>
-      </w:r>
-    </w:p>
-    <w:p>
-      <w:pPr>
-        <w:pStyle w:val="Titolo2"/>
-        <w:jc w:val="both"/>
-        <w:rPr>
-          <w:b/>
-          <w:bCs/>
-          <w:sz w:val="22"/>
-          <w:szCs w:val="22"/>
-        </w:rPr>
-      </w:pPr>
-      <w:r>
-        <w:rPr>
-          <w:b/>
-          <w:bCs/>
-          <w:sz w:val="22"/>
-          <w:szCs w:val="22"/>
-        </w:rPr>
-        <w:t>Comic</w:t>
-      </w:r>
-    </w:p>
-    <w:p>
-      <w:pPr>
-        <w:ind w:firstLine="202"/>
-        <w:jc w:val="both"/>
-      </w:pPr>
-      <w:r>
-        <w:t>Comic is a part of BAM! dataset too, and, as the name says, it has images taken from comics. The dataset is made of 2000 images, some of them are colored and</w:t>
-      </w:r>
-      <w:r>
-        <w:t xml:space="preserve"> others are black and white. The classes</w:t>
-      </w:r>
-      <w:r>
-        <w:t xml:space="preserve"> belonging to the dataset images are 6</w:t>
-      </w:r>
-      <w:r>
-        <w:t>.</w:t>
-      </w:r>
-      <w:r>
-        <w:rPr>
-          <w:i/>
-          <w:iCs/>
-        </w:rPr>
-        <w:t xml:space="preserve"> </w:t>
-      </w:r>
-      <w:r>
-        <w:t>This set is</w:t>
-      </w:r>
-      <w:r>
-        <w:t xml:space="preserve"> the</w:t>
-      </w:r>
-      <w:r>
-        <w:t xml:space="preserve"> target</w:t>
-      </w:r>
-      <w:r>
-        <w:t xml:space="preserve"> domain</w:t>
-      </w:r>
-      <w:r>
-        <w:t>, so</w:t>
-      </w:r>
-      <w:r>
-        <w:t xml:space="preserve"> it</w:t>
-      </w:r>
-      <w:r>
-        <w:t xml:space="preserve"> is used as </w:t>
-      </w:r>
-      <w:r>
-        <w:t>aim during the domain transfer</w:t>
-      </w:r>
-      <w:r>
-        <w:t xml:space="preserve"> and to perform the pseudo labeling.</w:t>
-      </w:r>
-    </w:p>
-    <w:p>
-      <w:pPr>
-        <w:jc w:val="both"/>
-      </w:pPr>
-    </w:p>
-    <w:p>
-      <w:pPr>
-        <w:ind w:firstLine="202"/>
-        <w:jc w:val="both"/>
-      </w:pPr>
-      <w:r>
-        <w:t>Remark that both Comic and Watercolor have only 6 classes</w:t>
-      </w:r>
-      <w:r>
-        <w:t xml:space="preserve">, specifically </w:t>
-      </w:r>
-      <w:r>
-        <w:rPr>
-          <w:i/>
-          <w:iCs/>
-        </w:rPr>
-        <w:t xml:space="preserve">bicycle, bird, car, cat, dog </w:t>
-      </w:r>
-      <w:r>
-        <w:t xml:space="preserve">and </w:t>
-      </w:r>
-      <w:r>
-        <w:rPr>
-          <w:i/>
-          <w:iCs/>
-        </w:rPr>
-        <w:t>person</w:t>
-      </w:r>
-      <w:r>
-        <w:t xml:space="preserve">. These classes </w:t>
-      </w:r>
-      <w:r>
-        <w:t xml:space="preserve">are a subpart of the one of Clipart and Comic. </w:t>
-      </w:r>
-    </w:p>
-    <w:p>
-      <w:pPr>
-        <w:jc w:val="both"/>
-      </w:pPr>
-      <w:r>
-        <w:t xml:space="preserve">Another important observation is that </w:t>
-      </w:r>
-      <w:r>
-        <w:t>BAM! dataset images are not instance-level annotated, but we take a subset of them that have been annotated by the creator of the paper [</w:t>
-      </w:r>
-      <w:r>
-        <w:t>1</w:t>
-      </w:r>
-      <w:r>
-        <w:t>]. So, c</w:t>
-      </w:r>
-      <w:r>
-        <w:t>omic has instance level annotations, that we will use</w:t>
-      </w:r>
-      <w:r>
-        <w:t xml:space="preserve"> only to test the results. In this way we will have a quantitative value that show</w:t>
-      </w:r>
-      <w:r>
-        <w:t>s</w:t>
-      </w:r>
-      <w:r>
-        <w:t xml:space="preserve"> how good our network performs.</w:t>
-      </w:r>
-      <w:r>
-        <w:t xml:space="preserve"> </w:t>
-      </w:r>
-    </w:p>
-    <w:p>
-      <w:pPr>
-        <w:pStyle w:val="Titolo1"/>
-        <w:jc w:val="both"/>
+        <w:t xml:space="preserve">Proposed </w:t>
+      </w:r>
+      <w:r>
         <w:rPr>
           <w:b/>
           <w:bCs/>
           <w:sz w:val="24"/>
           <w:szCs w:val="24"/>
         </w:rPr>
-      </w:pPr>
-      <w:r>
-        <w:rPr>
-          <w:b/>
-          <w:bCs/>
-          <w:sz w:val="24"/>
-          <w:szCs w:val="24"/>
-        </w:rPr>
-        <w:t xml:space="preserve">Proposed </w:t>
-      </w:r>
-      <w:r>
-        <w:rPr>
-          <w:b/>
-          <w:bCs/>
-          <w:sz w:val="24"/>
-          <w:szCs w:val="24"/>
-        </w:rPr>
         <w:t>Method</w:t>
       </w:r>
     </w:p>
@@ -3235,7 +3596,10 @@
         <w:t xml:space="preserve"> </w:t>
       </w:r>
       <w:r>
-        <w:t>bounding box</w:t>
+        <w:t xml:space="preserve">bounding </w:t>
+      </w:r>
+      <w:r>
+        <w:t>box</w:t>
       </w:r>
       <w:r>
         <w:t>es</w:t>
@@ -3271,10 +3635,7 @@
         <w:t xml:space="preserve">it </w:t>
       </w:r>
       <w:r>
-        <w:t xml:space="preserve">starts </w:t>
-      </w:r>
-      <w:r>
-        <w:t>learning something about the</w:t>
+        <w:t>starts learning something about the</w:t>
       </w:r>
       <w:r>
         <w:t xml:space="preserve"> images</w:t>
@@ -4903,12 +5264,7 @@
         <w:t>PL</w:t>
       </w:r>
       <w:r>
-        <w:t xml:space="preserve"> only taking</w:t>
-      </w:r>
-      <w:bookmarkStart w:id="0" w:name="_GoBack"/>
-      <w:bookmarkEnd w:id="0"/>
-      <w:r>
-        <w:t xml:space="preserve"> the top-1 confident detection for each class in a certain image</w:t>
+        <w:t xml:space="preserve"> only taking the top-1 confident detection for each class in a certain image</w:t>
       </w:r>
       <w:r>
         <w:t xml:space="preserve">. More details will be explained in </w:t>
@@ -10577,7 +10933,7 @@
         <v:path o:extrusionok="f" gradientshapeok="t" o:connecttype="rect"/>
         <o:lock v:ext="edit" aspectratio="t"/>
       </v:shapetype>
-      <v:shape id="_x0000_i1033" type="#_x0000_t75" style="width:14.6pt;height:14.6pt" o:bullet="t">
+      <v:shape id="_x0000_i1075" type="#_x0000_t75" style="width:14.6pt;height:14.6pt" o:bullet="t">
         <v:imagedata r:id="rId1" o:title="msoDB21"/>
       </v:shape>
     </w:pict>
@@ -11976,6 +12332,7 @@
     <w:lsdException w:name="HTML Sample" w:semiHidden="1" w:unhideWhenUsed="1"/>
     <w:lsdException w:name="HTML Typewriter" w:semiHidden="1" w:unhideWhenUsed="1"/>
     <w:lsdException w:name="HTML Variable" w:semiHidden="1" w:unhideWhenUsed="1"/>
+    <w:lsdException w:name="Normal Table" w:semiHidden="1" w:unhideWhenUsed="1"/>
     <w:lsdException w:name="annotation subject" w:semiHidden="1" w:unhideWhenUsed="1"/>
     <w:lsdException w:name="No List" w:semiHidden="1" w:unhideWhenUsed="1"/>
     <w:lsdException w:name="Outline List 1" w:semiHidden="1" w:unhideWhenUsed="1"/>
@@ -12022,8 +12379,10 @@
     <w:lsdException w:name="Table Subtle 2" w:semiHidden="1" w:unhideWhenUsed="1"/>
     <w:lsdException w:name="Table Web 1" w:semiHidden="1" w:unhideWhenUsed="1"/>
     <w:lsdException w:name="Table Web 2" w:semiHidden="1" w:unhideWhenUsed="1"/>
+    <w:lsdException w:name="Table Web 3" w:semiHidden="1" w:unhideWhenUsed="1"/>
     <w:lsdException w:name="Balloon Text" w:semiHidden="1" w:unhideWhenUsed="1"/>
     <w:lsdException w:name="Table Grid" w:uiPriority="59"/>
+    <w:lsdException w:name="Table Theme" w:semiHidden="1" w:unhideWhenUsed="1"/>
     <w:lsdException w:name="Placeholder Text" w:semiHidden="1" w:unhideWhenUsed="1"/>
     <w:lsdException w:name="No Spacing" w:qFormat="1"/>
     <w:lsdException w:name="Light Shading"/>
@@ -12409,7 +12768,6 @@
   <w:style w:type="character" w:default="1" w:styleId="Carpredefinitoparagrafo">
     <w:name w:val="Default Paragraph Font"/>
     <w:uiPriority w:val="1"/>
-    <w:semiHidden/>
     <w:unhideWhenUsed/>
   </w:style>
   <w:style w:type="table" w:default="1" w:styleId="Tabellanormale">
@@ -13295,7 +13653,7 @@
 </file>
 
 <file path=customXml/itemProps1.xml><?xml version="1.0" encoding="utf-8"?>
-<ds:datastoreItem xmlns:ds="http://schemas.openxmlformats.org/officeDocument/2006/customXml" ds:itemID="{04D85D5C-AD42-4313-BFED-A6F8381CF6A3}">
+<ds:datastoreItem xmlns:ds="http://schemas.openxmlformats.org/officeDocument/2006/customXml" ds:itemID="{BD046393-A0F2-4ACC-93CE-B55B799B785D}">
   <ds:schemaRefs>
     <ds:schemaRef ds:uri="http://schemas.openxmlformats.org/officeDocument/2006/bibliography"/>
   </ds:schemaRefs>

--- a/Project_AIML.docx
+++ b/Project_AIML.docx
@@ -395,7 +395,7 @@
                 <v:stroke joinstyle="miter"/>
                 <v:path gradientshapeok="t" o:connecttype="rect"/>
               </v:shapetype>
-              <v:shape id="Text Box 11" o:spid="_x0000_s1026" type="#_x0000_t202" style="position:absolute;margin-left:0;margin-top:1in;width:494.6pt;height:129.15pt;z-index:251658752;visibility:visible;mso-wrap-style:square;mso-width-percent:0;mso-height-percent:0;mso-wrap-distance-left:9.05pt;mso-wrap-distance-top:0;mso-wrap-distance-right:9.05pt;mso-wrap-distance-bottom:0;mso-position-horizontal:center;mso-position-horizontal-relative:margin;mso-position-vertical:absolute;mso-position-vertical-relative:page;mso-width-percent:0;mso-height-percent:0;mso-width-relative:page;mso-height-relative:page;v-text-anchor:top" o:gfxdata="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" stroked="f">
+              <v:shape id="Text Box 11" o:spid="_x0000_s1026" type="#_x0000_t202" style="position:absolute;margin-left:0;margin-top:1in;width:494.6pt;height:129.15pt;z-index:251658752;visibility:visible;mso-wrap-style:square;mso-width-percent:0;mso-height-percent:0;mso-wrap-distance-left:9.05pt;mso-wrap-distance-top:0;mso-wrap-distance-right:9.05pt;mso-wrap-distance-bottom:0;mso-position-horizontal:center;mso-position-horizontal-relative:margin;mso-position-vertical:absolute;mso-position-vertical-relative:page;mso-width-percent:0;mso-height-percent:0;mso-width-relative:page;mso-height-relative:page;v-text-anchor:top" o:gfxdata="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" stroked="f">
                 <v:fill opacity="0"/>
                 <v:textbox inset="0,0,0,0">
                   <w:txbxContent>
@@ -2133,12 +2133,7 @@
         <w:t xml:space="preserve"> </w:t>
       </w:r>
       <w:r>
-        <w:t>have instance-level annotations, meanwhile the tar</w:t>
-      </w:r>
-      <w:bookmarkStart w:id="0" w:name="_GoBack"/>
-      <w:bookmarkEnd w:id="0"/>
-      <w:r>
-        <w:t>get</w:t>
+        <w:t>have instance-level annotations, meanwhile the target</w:t>
       </w:r>
       <w:r>
         <w:t xml:space="preserve"> dataset </w:t>
@@ -2216,6 +2211,7 @@
         <w:rPr>
           <w:b/>
           <w:bCs/>
+          <w:noProof/>
           <w:sz w:val="22"/>
           <w:szCs w:val="22"/>
         </w:rPr>
@@ -2476,6 +2472,7 @@
         <w:rPr>
           <w:i/>
           <w:iCs/>
+          <w:highlight w:val="yellow"/>
         </w:rPr>
         <w:t>(</w:t>
       </w:r>
@@ -2484,6 +2481,7 @@
         <w:rPr>
           <w:i/>
           <w:iCs/>
+          <w:highlight w:val="yellow"/>
         </w:rPr>
         <w:t>x,y,width,height,confidence</w:t>
       </w:r>
@@ -2492,11 +2490,18 @@
         <w:rPr>
           <w:i/>
           <w:iCs/>
+          <w:highlight w:val="yellow"/>
         </w:rPr>
         <w:t>)</w:t>
       </w:r>
       <w:r>
-        <w:t xml:space="preserve">, where the first four values have the same meaning explained before, and the confidence says </w:t>
+        <w:rPr>
+          <w:highlight w:val="yellow"/>
+        </w:rPr>
+        <w:t>, where the first four values have the same meaning explained before</w:t>
+      </w:r>
+      <w:r>
+        <w:t xml:space="preserve">, and the confidence says </w:t>
       </w:r>
       <w:r>
         <w:t>the probability of having a correct prediction. Once this is done for each box, it predicts scores for the classes in the dataset, including the background class, and outputs them.</w:t>
@@ -2504,13 +2509,11 @@
       <w:r>
         <w:t xml:space="preserve"> YOLOv3 </w:t>
       </w:r>
-      <w:proofErr w:type="gramStart"/>
-      <w:r>
-        <w:t>is able to</w:t>
-      </w:r>
-      <w:proofErr w:type="gramEnd"/>
-      <w:r>
-        <w:t xml:space="preserve"> learn instance-level annotations from a training dataset and then to detect objects in an image in</w:t>
+      <w:r>
+        <w:t>can</w:t>
+      </w:r>
+      <w:r>
+        <w:t xml:space="preserve"> learn instance-level annotations from a training dataset and then detect objects in an image in</w:t>
       </w:r>
       <w:r>
         <w:t xml:space="preserve"> about 40 milliseconds, which makes it suitable for real-time detection.</w:t>
@@ -2561,25 +2564,69 @@
         <w:jc w:val="both"/>
       </w:pPr>
       <w:r>
-        <w:t>The target domains may have few or zero information about the position of the objects in the images. This</w:t>
-      </w:r>
-      <w:r>
+        <w:t xml:space="preserve">The target domains may have few or zero information about the position of the objects in the images. </w:t>
+      </w:r>
+      <w:r>
+        <w:rPr>
+          <w:highlight w:val="yellow"/>
+        </w:rPr>
+        <w:t>This</w:t>
+      </w:r>
+      <w:r>
+        <w:rPr>
+          <w:highlight w:val="yellow"/>
+        </w:rPr>
         <w:t xml:space="preserve"> may</w:t>
       </w:r>
       <w:r>
+        <w:rPr>
+          <w:highlight w:val="yellow"/>
+        </w:rPr>
         <w:t xml:space="preserve"> lead to</w:t>
       </w:r>
       <w:r>
+        <w:rPr>
+          <w:highlight w:val="yellow"/>
+        </w:rPr>
         <w:t xml:space="preserve"> </w:t>
       </w:r>
       <w:r>
+        <w:rPr>
+          <w:highlight w:val="yellow"/>
+        </w:rPr>
         <w:t xml:space="preserve">an </w:t>
       </w:r>
       <w:r>
+        <w:rPr>
+          <w:highlight w:val="yellow"/>
+        </w:rPr>
         <w:t>unfeasible</w:t>
       </w:r>
       <w:r>
+        <w:rPr>
+          <w:highlight w:val="yellow"/>
+        </w:rPr>
         <w:t xml:space="preserve"> detection</w:t>
+      </w:r>
+      <w:r>
+        <w:rPr>
+          <w:highlight w:val="yellow"/>
+        </w:rPr>
+        <w:t xml:space="preserve"> {</w:t>
+      </w:r>
+      <w:r>
+        <w:rPr>
+          <w:highlight w:val="yellow"/>
+        </w:rPr>
+        <w:t>to an unfeasible training</w:t>
+      </w:r>
+      <w:bookmarkStart w:id="0" w:name="_GoBack"/>
+      <w:bookmarkEnd w:id="0"/>
+      <w:r>
+        <w:rPr>
+          <w:highlight w:val="yellow"/>
+        </w:rPr>
+        <w:t>}</w:t>
       </w:r>
       <w:r>
         <w:t>.</w:t>
@@ -2742,6 +2789,7 @@
         <w:rPr>
           <w:b/>
           <w:bCs/>
+          <w:noProof/>
           <w:sz w:val="22"/>
           <w:szCs w:val="22"/>
         </w:rPr>
@@ -2799,6 +2847,7 @@
         <w:rPr>
           <w:b/>
           <w:bCs/>
+          <w:noProof/>
           <w:sz w:val="22"/>
           <w:szCs w:val="22"/>
         </w:rPr>
@@ -2856,6 +2905,7 @@
         <w:rPr>
           <w:b/>
           <w:bCs/>
+          <w:noProof/>
           <w:sz w:val="22"/>
           <w:szCs w:val="22"/>
         </w:rPr>
@@ -2913,6 +2963,7 @@
         <w:rPr>
           <w:b/>
           <w:bCs/>
+          <w:noProof/>
           <w:sz w:val="22"/>
           <w:szCs w:val="22"/>
         </w:rPr>
@@ -10933,7 +10984,7 @@
         <v:path o:extrusionok="f" gradientshapeok="t" o:connecttype="rect"/>
         <o:lock v:ext="edit" aspectratio="t"/>
       </v:shapetype>
-      <v:shape id="_x0000_i1075" type="#_x0000_t75" style="width:14.6pt;height:14.6pt" o:bullet="t">
+      <v:shape id="_x0000_i1028" type="#_x0000_t75" style="width:14.65pt;height:14.65pt" o:bullet="t">
         <v:imagedata r:id="rId1" o:title="msoDB21"/>
       </v:shape>
     </w:pict>
@@ -12226,7 +12277,7 @@
     </w:rPrDefault>
     <w:pPrDefault/>
   </w:docDefaults>
-  <w:latentStyles w:defLockedState="0" w:defUIPriority="99" w:defSemiHidden="0" w:defUnhideWhenUsed="0" w:defQFormat="0" w:count="377">
+  <w:latentStyles w:defLockedState="0" w:defUIPriority="99" w:defSemiHidden="0" w:defUnhideWhenUsed="0" w:defQFormat="0" w:count="376">
     <w:lsdException w:name="Normal" w:uiPriority="0" w:qFormat="1"/>
     <w:lsdException w:name="heading 1" w:uiPriority="9" w:qFormat="1"/>
     <w:lsdException w:name="heading 2" w:uiPriority="9" w:qFormat="1"/>
@@ -12603,7 +12654,6 @@
     <w:lsdException w:name="Hashtag" w:semiHidden="1" w:unhideWhenUsed="1"/>
     <w:lsdException w:name="Unresolved Mention" w:semiHidden="1" w:unhideWhenUsed="1"/>
     <w:lsdException w:name="Smart Link" w:semiHidden="1" w:unhideWhenUsed="1"/>
-    <w:lsdException w:name="Smart Link Error" w:semiHidden="1" w:unhideWhenUsed="1"/>
   </w:latentStyles>
   <w:style w:type="paragraph" w:default="1" w:styleId="Normale">
     <w:name w:val="Normal"/>
@@ -12768,6 +12818,7 @@
   <w:style w:type="character" w:default="1" w:styleId="Carpredefinitoparagrafo">
     <w:name w:val="Default Paragraph Font"/>
     <w:uiPriority w:val="1"/>
+    <w:semiHidden/>
     <w:unhideWhenUsed/>
   </w:style>
   <w:style w:type="table" w:default="1" w:styleId="Tabellanormale">
@@ -13653,7 +13704,7 @@
 </file>
 
 <file path=customXml/itemProps1.xml><?xml version="1.0" encoding="utf-8"?>
-<ds:datastoreItem xmlns:ds="http://schemas.openxmlformats.org/officeDocument/2006/customXml" ds:itemID="{BD046393-A0F2-4ACC-93CE-B55B799B785D}">
+<ds:datastoreItem xmlns:ds="http://schemas.openxmlformats.org/officeDocument/2006/customXml" ds:itemID="{A8D50B55-FE57-4E36-AB7B-0F50C9B107D5}">
   <ds:schemaRefs>
     <ds:schemaRef ds:uri="http://schemas.openxmlformats.org/officeDocument/2006/bibliography"/>
   </ds:schemaRefs>

--- a/Project_AIML.docx
+++ b/Project_AIML.docx
@@ -395,7 +395,7 @@
                 <v:stroke joinstyle="miter"/>
                 <v:path gradientshapeok="t" o:connecttype="rect"/>
               </v:shapetype>
-              <v:shape id="Text Box 11" o:spid="_x0000_s1026" type="#_x0000_t202" style="position:absolute;margin-left:0;margin-top:1in;width:494.6pt;height:129.15pt;z-index:251658752;visibility:visible;mso-wrap-style:square;mso-width-percent:0;mso-height-percent:0;mso-wrap-distance-left:9.05pt;mso-wrap-distance-top:0;mso-wrap-distance-right:9.05pt;mso-wrap-distance-bottom:0;mso-position-horizontal:center;mso-position-horizontal-relative:margin;mso-position-vertical:absolute;mso-position-vertical-relative:page;mso-width-percent:0;mso-height-percent:0;mso-width-relative:page;mso-height-relative:page;v-text-anchor:top" o:gfxdata="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" stroked="f">
+              <v:shape id="Text Box 11" o:spid="_x0000_s1026" type="#_x0000_t202" style="position:absolute;margin-left:0;margin-top:1in;width:494.6pt;height:129.15pt;z-index:251658752;visibility:visible;mso-wrap-style:square;mso-width-percent:0;mso-height-percent:0;mso-wrap-distance-left:9.05pt;mso-wrap-distance-top:0;mso-wrap-distance-right:9.05pt;mso-wrap-distance-bottom:0;mso-position-horizontal:center;mso-position-horizontal-relative:margin;mso-position-vertical:absolute;mso-position-vertical-relative:page;mso-width-percent:0;mso-height-percent:0;mso-width-relative:page;mso-height-relative:page;v-text-anchor:top" o:gfxdata="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" stroked="f">
                 <v:fill opacity="0"/>
                 <v:textbox inset="0,0,0,0">
                   <w:txbxContent>
@@ -935,7 +935,13 @@
         <w:rPr>
           <w:i/>
         </w:rPr>
-        <w:t>The novelty of this paper is the use of multi-source</w:t>
+        <w:t>The novelty of this paper is the use of multi-</w:t>
+      </w:r>
+      <w:r>
+        <w:rPr>
+          <w:i/>
+        </w:rPr>
+        <w:t>source</w:t>
       </w:r>
       <w:r>
         <w:rPr>
@@ -1585,184 +1591,101 @@
         </w:rPr>
         <w:t>(</w:t>
       </w:r>
-      <w:proofErr w:type="spellStart"/>
       <w:r>
         <w:rPr>
           <w:i/>
           <w:iCs/>
         </w:rPr>
-        <w:t>xmin</w:t>
-      </w:r>
-      <w:proofErr w:type="spellEnd"/>
+        <w:t>xmin, xmax, ymin, ymax</w:t>
+      </w:r>
       <w:r>
         <w:rPr>
           <w:i/>
           <w:iCs/>
         </w:rPr>
-        <w:t xml:space="preserve">, </w:t>
-      </w:r>
-      <w:proofErr w:type="spellStart"/>
+        <w:t>)</w:t>
+      </w:r>
+      <w:r>
+        <w:t xml:space="preserve">, where </w:t>
+      </w:r>
       <w:r>
         <w:rPr>
           <w:i/>
           <w:iCs/>
         </w:rPr>
+        <w:t>x</w:t>
+      </w:r>
+      <w:r>
+        <w:rPr>
+          <w:i/>
+          <w:iCs/>
+        </w:rPr>
+        <w:t>min</w:t>
+      </w:r>
+      <w:r>
+        <w:rPr>
+          <w:i/>
+          <w:iCs/>
+        </w:rPr>
+        <w:t xml:space="preserve"> </w:t>
+      </w:r>
+      <w:r>
+        <w:t xml:space="preserve">and </w:t>
+      </w:r>
+      <w:r>
+        <w:rPr>
+          <w:i/>
+          <w:iCs/>
+        </w:rPr>
         <w:t>xmax</w:t>
       </w:r>
-      <w:proofErr w:type="spellEnd"/>
+      <w:r>
+        <w:t xml:space="preserve"> are the </w:t>
+      </w:r>
+      <w:r>
+        <w:t xml:space="preserve">coordinates in pixel of </w:t>
+      </w:r>
+      <w:r>
+        <w:t>the leftmost and rightmost vertex</w:t>
+      </w:r>
+      <w:r>
+        <w:t>es</w:t>
+      </w:r>
+      <w:r>
+        <w:t xml:space="preserve"> respectively</w:t>
+      </w:r>
+      <w:r>
+        <w:t>.</w:t>
+      </w:r>
+      <w:r>
+        <w:t xml:space="preserve"> Same for </w:t>
+      </w:r>
       <w:r>
         <w:rPr>
           <w:i/>
           <w:iCs/>
         </w:rPr>
-        <w:t xml:space="preserve">, </w:t>
-      </w:r>
-      <w:proofErr w:type="spellStart"/>
+        <w:t>ymin</w:t>
+      </w:r>
+      <w:r>
+        <w:t xml:space="preserve"> and </w:t>
+      </w:r>
       <w:r>
         <w:rPr>
           <w:i/>
           <w:iCs/>
         </w:rPr>
-        <w:t>ymin</w:t>
-      </w:r>
-      <w:proofErr w:type="spellEnd"/>
-      <w:r>
-        <w:rPr>
-          <w:i/>
-          <w:iCs/>
-        </w:rPr>
-        <w:t xml:space="preserve">, </w:t>
-      </w:r>
-      <w:proofErr w:type="spellStart"/>
-      <w:r>
-        <w:rPr>
-          <w:i/>
-          <w:iCs/>
-        </w:rPr>
         <w:t>ymax</w:t>
       </w:r>
-      <w:proofErr w:type="spellEnd"/>
-      <w:r>
-        <w:rPr>
-          <w:i/>
-          <w:iCs/>
-        </w:rPr>
-        <w:t>)</w:t>
-      </w:r>
-      <w:r>
-        <w:t xml:space="preserve">, where </w:t>
-      </w:r>
-      <w:proofErr w:type="spellStart"/>
-      <w:r>
-        <w:rPr>
-          <w:i/>
-          <w:iCs/>
-        </w:rPr>
-        <w:t>x</w:t>
-      </w:r>
-      <w:r>
-        <w:rPr>
-          <w:i/>
-          <w:iCs/>
-        </w:rPr>
-        <w:t>min</w:t>
-      </w:r>
-      <w:proofErr w:type="spellEnd"/>
-      <w:r>
-        <w:rPr>
-          <w:i/>
-          <w:iCs/>
-        </w:rPr>
-        <w:t xml:space="preserve"> </w:t>
-      </w:r>
-      <w:r>
-        <w:t xml:space="preserve">and </w:t>
-      </w:r>
-      <w:proofErr w:type="spellStart"/>
-      <w:r>
-        <w:rPr>
-          <w:i/>
-          <w:iCs/>
-        </w:rPr>
-        <w:t>xmax</w:t>
-      </w:r>
-      <w:proofErr w:type="spellEnd"/>
-      <w:r>
-        <w:t xml:space="preserve"> are the </w:t>
-      </w:r>
-      <w:r>
-        <w:t xml:space="preserve">coordinates in pixel of </w:t>
-      </w:r>
-      <w:r>
-        <w:t>the leftmost and rightmost vertex</w:t>
-      </w:r>
-      <w:r>
-        <w:t>es</w:t>
-      </w:r>
-      <w:r>
-        <w:t xml:space="preserve"> respectively</w:t>
-      </w:r>
-      <w:r>
-        <w:t>.</w:t>
-      </w:r>
-      <w:r>
-        <w:t xml:space="preserve"> Same for </w:t>
-      </w:r>
-      <w:proofErr w:type="spellStart"/>
-      <w:r>
-        <w:rPr>
-          <w:i/>
-          <w:iCs/>
-        </w:rPr>
-        <w:t>ymin</w:t>
-      </w:r>
-      <w:proofErr w:type="spellEnd"/>
-      <w:r>
-        <w:t xml:space="preserve"> and </w:t>
-      </w:r>
-      <w:proofErr w:type="spellStart"/>
-      <w:r>
-        <w:rPr>
-          <w:i/>
-          <w:iCs/>
-        </w:rPr>
-        <w:t>ymax</w:t>
-      </w:r>
-      <w:proofErr w:type="spellEnd"/>
       <w:r>
         <w:t>, that are the uppermost and lowermost vertexes. (</w:t>
       </w:r>
-      <w:proofErr w:type="spellStart"/>
       <w:r>
         <w:rPr>
           <w:highlight w:val="yellow"/>
           <w:u w:val="single"/>
         </w:rPr>
-        <w:t>si</w:t>
-      </w:r>
-      <w:proofErr w:type="spellEnd"/>
-      <w:r>
-        <w:rPr>
-          <w:highlight w:val="yellow"/>
-          <w:u w:val="single"/>
-        </w:rPr>
-        <w:t xml:space="preserve"> scrive </w:t>
-      </w:r>
-      <w:proofErr w:type="spellStart"/>
-      <w:r>
-        <w:rPr>
-          <w:highlight w:val="yellow"/>
-          <w:u w:val="single"/>
-        </w:rPr>
-        <w:t>così</w:t>
-      </w:r>
-      <w:proofErr w:type="spellEnd"/>
-      <w:r>
-        <w:rPr>
-          <w:highlight w:val="yellow"/>
-          <w:u w:val="single"/>
-        </w:rPr>
-        <w:t>???</w:t>
+        <w:t>si scrive così???</w:t>
       </w:r>
       <w:r>
         <w:rPr>
@@ -1778,11 +1701,9 @@
       <w:r>
         <w:t xml:space="preserve">Right </w:t>
       </w:r>
-      <w:proofErr w:type="gramStart"/>
       <w:r>
         <w:t>now</w:t>
       </w:r>
-      <w:proofErr w:type="gramEnd"/>
       <w:r>
         <w:t xml:space="preserve"> most object detect</w:t>
       </w:r>
@@ -2035,15 +1956,7 @@
         <w:t>Domain Transfer</w:t>
       </w:r>
       <w:r>
-        <w:t xml:space="preserve">, we use a </w:t>
-      </w:r>
-      <w:proofErr w:type="spellStart"/>
-      <w:r>
-        <w:t>CycleGAN</w:t>
-      </w:r>
-      <w:proofErr w:type="spellEnd"/>
-      <w:r>
-        <w:t xml:space="preserve"> implemented by </w:t>
+        <w:t xml:space="preserve">, we use a CycleGAN implemented by </w:t>
       </w:r>
       <w:r>
         <w:t>Zhu et al [3]</w:t>
@@ -2472,32 +2385,66 @@
         <w:rPr>
           <w:i/>
           <w:iCs/>
-          <w:highlight w:val="yellow"/>
-        </w:rPr>
-        <w:t>(</w:t>
-      </w:r>
-      <w:proofErr w:type="spellStart"/>
+        </w:rPr>
+        <w:t>(x</w:t>
+      </w:r>
       <w:r>
         <w:rPr>
           <w:i/>
           <w:iCs/>
-          <w:highlight w:val="yellow"/>
-        </w:rPr>
-        <w:t>x,y,width,height,confidence</w:t>
-      </w:r>
-      <w:proofErr w:type="spellEnd"/>
+        </w:rPr>
+        <w:t>min</w:t>
+      </w:r>
       <w:r>
         <w:rPr>
           <w:i/>
           <w:iCs/>
-          <w:highlight w:val="yellow"/>
-        </w:rPr>
-        <w:t>)</w:t>
-      </w:r>
-      <w:r>
-        <w:rPr>
-          <w:highlight w:val="yellow"/>
-        </w:rPr>
+        </w:rPr>
+        <w:t>,</w:t>
+      </w:r>
+      <w:r>
+        <w:rPr>
+          <w:i/>
+          <w:iCs/>
+        </w:rPr>
+        <w:t>xmax</w:t>
+      </w:r>
+      <w:r>
+        <w:rPr>
+          <w:i/>
+          <w:iCs/>
+        </w:rPr>
+        <w:t>,</w:t>
+      </w:r>
+      <w:r>
+        <w:rPr>
+          <w:i/>
+          <w:iCs/>
+        </w:rPr>
+        <w:t>ymin</w:t>
+      </w:r>
+      <w:r>
+        <w:rPr>
+          <w:i/>
+          <w:iCs/>
+        </w:rPr>
+        <w:t>,</w:t>
+      </w:r>
+      <w:r>
+        <w:rPr>
+          <w:i/>
+          <w:iCs/>
+        </w:rPr>
+        <w:t>ymax</w:t>
+      </w:r>
+      <w:r>
+        <w:rPr>
+          <w:i/>
+          <w:iCs/>
+        </w:rPr>
+        <w:t>,confidence)</w:t>
+      </w:r>
+      <w:r>
         <w:t>, where the first four values have the same meaning explained before</w:t>
       </w:r>
       <w:r>
@@ -2567,140 +2514,81 @@
         <w:t xml:space="preserve">The target domains may have few or zero information about the position of the objects in the images. </w:t>
       </w:r>
       <w:r>
-        <w:rPr>
-          <w:highlight w:val="yellow"/>
-        </w:rPr>
         <w:t>This</w:t>
       </w:r>
       <w:r>
-        <w:rPr>
-          <w:highlight w:val="yellow"/>
-        </w:rPr>
         <w:t xml:space="preserve"> may</w:t>
       </w:r>
       <w:r>
-        <w:rPr>
-          <w:highlight w:val="yellow"/>
-        </w:rPr>
-        <w:t xml:space="preserve"> lead to</w:t>
-      </w:r>
-      <w:r>
-        <w:rPr>
-          <w:highlight w:val="yellow"/>
-        </w:rPr>
+        <w:t xml:space="preserve"> lead</w:t>
+      </w:r>
+      <w:r>
         <w:t xml:space="preserve"> </w:t>
       </w:r>
       <w:r>
-        <w:rPr>
-          <w:highlight w:val="yellow"/>
-        </w:rPr>
-        <w:t xml:space="preserve">an </w:t>
-      </w:r>
-      <w:r>
-        <w:rPr>
-          <w:highlight w:val="yellow"/>
-        </w:rPr>
-        <w:t>unfeasible</w:t>
-      </w:r>
-      <w:r>
-        <w:rPr>
-          <w:highlight w:val="yellow"/>
-        </w:rPr>
-        <w:t xml:space="preserve"> detection</w:t>
-      </w:r>
-      <w:r>
-        <w:rPr>
-          <w:highlight w:val="yellow"/>
-        </w:rPr>
-        <w:t xml:space="preserve"> {</w:t>
-      </w:r>
-      <w:r>
-        <w:rPr>
-          <w:highlight w:val="yellow"/>
-        </w:rPr>
         <w:t>to an unfeasible training</w:t>
       </w:r>
-      <w:bookmarkStart w:id="0" w:name="_GoBack"/>
-      <w:bookmarkEnd w:id="0"/>
-      <w:r>
-        <w:rPr>
-          <w:highlight w:val="yellow"/>
-        </w:rPr>
-        <w:t>}</w:t>
-      </w:r>
       <w:r>
         <w:t>.</w:t>
       </w:r>
       <w:r>
-        <w:t xml:space="preserve"> The idea is to take instance-level annotations from a source domain and use them in the target one</w:t>
+        <w:t xml:space="preserve"> The idea is to take instance-level annotations from a source domain and use them in the target one.</w:t>
       </w:r>
       <w:r>
         <w:t xml:space="preserve"> </w:t>
       </w:r>
       <w:r>
-        <w:t>a</w:t>
-      </w:r>
-      <w:r>
-        <w:t>s starting point</w:t>
-      </w:r>
-      <w:r>
-        <w:t>.</w:t>
+        <w:t>So</w:t>
+      </w:r>
+      <w:r>
+        <w:t>,</w:t>
       </w:r>
       <w:r>
         <w:t xml:space="preserve"> </w:t>
       </w:r>
       <w:r>
-        <w:t>So</w:t>
+        <w:t xml:space="preserve">the network learns </w:t>
+      </w:r>
+      <w:r>
+        <w:t xml:space="preserve">from a well-known domain, that has </w:t>
+      </w:r>
+      <w:r>
+        <w:t>big and several datasets</w:t>
+      </w:r>
+      <w:r>
+        <w:t xml:space="preserve"> of </w:t>
+      </w:r>
+      <w:r>
+        <w:t xml:space="preserve">images coupled with </w:t>
+      </w:r>
+      <w:r>
+        <w:t xml:space="preserve">instance-level annotations. But if </w:t>
+      </w:r>
+      <w:r>
+        <w:t>it</w:t>
+      </w:r>
+      <w:r>
+        <w:t xml:space="preserve"> tr</w:t>
+      </w:r>
+      <w:r>
+        <w:t>ies</w:t>
+      </w:r>
+      <w:r>
+        <w:t xml:space="preserve"> to predict objects in other domains’ images, the results </w:t>
+      </w:r>
+      <w:r>
+        <w:t xml:space="preserve">significantly </w:t>
+      </w:r>
+      <w:r>
+        <w:t>worse</w:t>
+      </w:r>
+      <w:r>
+        <w:t>n</w:t>
       </w:r>
       <w:r>
         <w:t>,</w:t>
       </w:r>
       <w:r>
-        <w:t xml:space="preserve"> </w:t>
-      </w:r>
-      <w:r>
-        <w:t xml:space="preserve">the network learns </w:t>
-      </w:r>
-      <w:r>
-        <w:t xml:space="preserve">from a well-known domain, that has </w:t>
-      </w:r>
-      <w:r>
-        <w:t>big and several datasets</w:t>
-      </w:r>
-      <w:r>
-        <w:t xml:space="preserve"> of </w:t>
-      </w:r>
-      <w:r>
-        <w:t xml:space="preserve">images coupled with </w:t>
-      </w:r>
-      <w:r>
-        <w:t xml:space="preserve">instance-level annotations. But if </w:t>
-      </w:r>
-      <w:r>
-        <w:t>it</w:t>
-      </w:r>
-      <w:r>
-        <w:t xml:space="preserve"> tr</w:t>
-      </w:r>
-      <w:r>
-        <w:t>ies</w:t>
-      </w:r>
-      <w:r>
-        <w:t xml:space="preserve"> to predict objects in other domains’ images, the results </w:t>
-      </w:r>
-      <w:r>
-        <w:t xml:space="preserve">significantly </w:t>
-      </w:r>
-      <w:r>
-        <w:t>worse</w:t>
-      </w:r>
-      <w:r>
-        <w:t>n</w:t>
-      </w:r>
-      <w:r>
-        <w:t>,</w:t>
-      </w:r>
-      <w:r>
         <w:t xml:space="preserve"> because the features in the images are different</w:t>
       </w:r>
       <w:r>
@@ -2713,18 +2601,25 @@
         <w:t xml:space="preserve"> is not able to understand them. </w:t>
       </w:r>
       <w:r>
-        <w:t xml:space="preserve">In order to increase performance, the network </w:t>
-      </w:r>
-      <w:proofErr w:type="gramStart"/>
-      <w:r>
-        <w:t>has to</w:t>
-      </w:r>
-      <w:proofErr w:type="gramEnd"/>
-      <w:r>
-        <w:t xml:space="preserve"> use knowledge of the source domain and </w:t>
-      </w:r>
-      <w:r>
-        <w:t>to extract patterns from target one, and this will make the prediction more reliable.</w:t>
+        <w:t xml:space="preserve">In order to increase performance, the network has to use knowledge of the source domain and </w:t>
+      </w:r>
+      <w:r>
+        <w:t xml:space="preserve">has </w:t>
+      </w:r>
+      <w:r>
+        <w:t>to extract patterns from target one</w:t>
+      </w:r>
+      <w:r>
+        <w:t xml:space="preserve">, </w:t>
+      </w:r>
+      <w:r>
+        <w:t>mak</w:t>
+      </w:r>
+      <w:r>
+        <w:t>ing</w:t>
+      </w:r>
+      <w:r>
+        <w:t xml:space="preserve"> the prediction more reliable.</w:t>
       </w:r>
       <w:r>
         <w:t xml:space="preserve"> As we said before, we </w:t>
@@ -2736,22 +2631,13 @@
         <w:t>1</w:t>
       </w:r>
       <w:r>
-        <w:t>].</w:t>
-      </w:r>
-      <w:r>
-        <w:t xml:space="preserve"> In</w:t>
-      </w:r>
-      <w:r>
-        <w:t xml:space="preserve"> [</w:t>
-      </w:r>
-      <w:r>
-        <w:t>1</w:t>
-      </w:r>
-      <w:r>
-        <w:t xml:space="preserve">] </w:t>
-      </w:r>
-      <w:r>
-        <w:t xml:space="preserve">implementation, they </w:t>
+        <w:t>]</w:t>
+      </w:r>
+      <w:r>
+        <w:t>, where</w:t>
+      </w:r>
+      <w:r>
+        <w:t xml:space="preserve"> they </w:t>
       </w:r>
       <w:r>
         <w:t xml:space="preserve">take a </w:t>
@@ -3035,15 +2921,13 @@
         <w:t>There</w:t>
       </w:r>
       <w:r>
-        <w:t xml:space="preserve"> are lots of methods to perform the domain adaptation task. The one proposed here is the </w:t>
-      </w:r>
-      <w:proofErr w:type="spellStart"/>
-      <w:r>
-        <w:t>CycleGAN</w:t>
-      </w:r>
-      <w:proofErr w:type="spellEnd"/>
-      <w:r>
-        <w:t xml:space="preserve">, that is an unsupervised method able to translate images from a source to a target domain and </w:t>
+        <w:t xml:space="preserve"> are lots of methods to perform the domain adaptation task. The one proposed here is the CycleGAN, </w:t>
+      </w:r>
+      <w:r>
+        <w:t>a model</w:t>
+      </w:r>
+      <w:r>
+        <w:t xml:space="preserve"> able to translate images from a source to a target domain and </w:t>
       </w:r>
       <w:r>
         <w:t>vice versa</w:t>
@@ -3058,47 +2942,58 @@
         <w:t>s</w:t>
       </w:r>
       <w:r>
-        <w:t xml:space="preserve"> two GANs, which are unsupervised generative models able to generate images </w:t>
-      </w:r>
-      <w:proofErr w:type="gramStart"/>
-      <w:r>
-        <w:t>similar to</w:t>
-      </w:r>
-      <w:proofErr w:type="gramEnd"/>
+        <w:t xml:space="preserve"> two GANs, which are unsupervised generative models able to generate images similar to </w:t>
+      </w:r>
+      <w:r>
+        <w:t xml:space="preserve">pictures of the </w:t>
+      </w:r>
+      <w:r>
+        <w:t>set used as training. The GAN uses an implicit density distribution to generate data</w:t>
+      </w:r>
+      <w:r>
+        <w:t xml:space="preserve"> and uses a two-player approach. There are a generator and a discriminator in each of the GAN</w:t>
+      </w:r>
+      <w:r>
+        <w:t>,</w:t>
+      </w:r>
+      <w:r>
+        <w:t xml:space="preserve"> that</w:t>
+      </w:r>
+      <w:r>
+        <w:t xml:space="preserve"> respectively</w:t>
+      </w:r>
+      <w:r>
+        <w:t xml:space="preserve"> tries to fool the </w:t>
+      </w:r>
+      <w:r>
+        <w:t xml:space="preserve">discriminator </w:t>
+      </w:r>
+      <w:r>
+        <w:t>creating real-like images and to distin</w:t>
+      </w:r>
+      <w:r>
+        <w:t xml:space="preserve">guish between real and fake images. The CycleGAN generates a fake image from source to </w:t>
+      </w:r>
+      <w:r>
+        <w:t>target and</w:t>
+      </w:r>
+      <w:r>
+        <w:t xml:space="preserve"> tries to reconstruct the image </w:t>
+      </w:r>
+      <w:r>
+        <w:t>from the target</w:t>
+      </w:r>
       <w:r>
         <w:t xml:space="preserve"> </w:t>
       </w:r>
       <w:r>
-        <w:t>the set used as training. The GAN uses an implicit density distribution to generate data</w:t>
-      </w:r>
-      <w:r>
-        <w:t xml:space="preserve"> and uses a two-player approach. There are a generator and a discriminator in each of the GAN that tries to fool the generator creating real-like images and to distin</w:t>
-      </w:r>
-      <w:r>
-        <w:t xml:space="preserve">guish between real and fake images respectively. The </w:t>
-      </w:r>
-      <w:proofErr w:type="spellStart"/>
-      <w:r>
-        <w:t>CycleGAN</w:t>
-      </w:r>
-      <w:proofErr w:type="spellEnd"/>
-      <w:r>
-        <w:t xml:space="preserve"> generates a fake image from source to </w:t>
-      </w:r>
-      <w:r>
-        <w:t>target and</w:t>
-      </w:r>
-      <w:r>
-        <w:t xml:space="preserve"> tries to reconstruct the image </w:t>
-      </w:r>
-      <w:r>
         <w:t>to the</w:t>
       </w:r>
       <w:r>
-        <w:t xml:space="preserve"> source from the </w:t>
-      </w:r>
-      <w:r>
-        <w:t xml:space="preserve">target. The cycle-consistency losses are used to update the parameters in the network in order to create images from source to target like the real target ones. </w:t>
+        <w:t xml:space="preserve"> source</w:t>
+      </w:r>
+      <w:r>
+        <w:t xml:space="preserve">. The cycle-consistency losses are used to update the parameters in the network in order to create images from source to target. </w:t>
       </w:r>
     </w:p>
     <w:p>
@@ -3154,53 +3049,46 @@
         <w:t xml:space="preserve">s, but some of them are not suitable for the detection, because they contain just one object placed in the center in most of the images, so the detection is not so challenging. </w:t>
       </w:r>
       <w:r>
-        <w:t>The only dataset with</w:t>
-      </w:r>
-      <w:r>
-        <w:t xml:space="preserve"> instance-level annotations</w:t>
-      </w:r>
-      <w:r>
-        <w:t xml:space="preserve"> is Pascal VOC</w:t>
-      </w:r>
-      <w:r>
-        <w:t>, but</w:t>
-      </w:r>
-      <w:r>
-        <w:t>, as explained in [</w:t>
-      </w:r>
-      <w:r>
-        <w:t>1</w:t>
-      </w:r>
-      <w:r>
-        <w:t xml:space="preserve">], some of the images of the other domains have been annotated in order to have some information for the testing and </w:t>
-      </w:r>
-      <w:r>
-        <w:t>to</w:t>
+        <w:t>All the datase</w:t>
+      </w:r>
+      <w:r>
+        <w:t>t</w:t>
+      </w:r>
+      <w:r>
+        <w:t>s contain</w:t>
+      </w:r>
+      <w:r>
+        <w:t xml:space="preserve"> instance-level annotations, but</w:t>
       </w:r>
       <w:r>
         <w:t xml:space="preserve"> </w:t>
       </w:r>
       <w:r>
-        <w:lastRenderedPageBreak/>
-        <w:t>understand</w:t>
-      </w:r>
-      <w:r>
-        <w:t xml:space="preserve"> the</w:t>
-      </w:r>
-      <w:r>
-        <w:t xml:space="preserve"> results.</w:t>
+        <w:t xml:space="preserve">as explained </w:t>
+      </w:r>
+      <w:r>
+        <w:t>before</w:t>
+      </w:r>
+      <w:r>
+        <w:t>,</w:t>
+      </w:r>
+      <w:r>
+        <w:t xml:space="preserve"> the target ones will be used only for testing</w:t>
+      </w:r>
+      <w:r>
+        <w:t>.</w:t>
       </w:r>
       <w:r>
         <w:t xml:space="preserve"> </w:t>
       </w:r>
       <w:r>
-        <w:t>O</w:t>
-      </w:r>
-      <w:r>
-        <w:t>nly the source domains’ ones are used in the training.</w:t>
-      </w:r>
-      <w:r>
-        <w:t xml:space="preserve"> Examples of images for each dataset are shown in </w:t>
+        <w:t>Examples of images f</w:t>
+      </w:r>
+      <w:r>
+        <w:t>rom</w:t>
+      </w:r>
+      <w:r>
+        <w:t xml:space="preserve"> each dataset are shown in </w:t>
       </w:r>
       <w:r>
         <w:rPr>
@@ -3240,1066 +3128,20 @@
       </w:pPr>
       <w:r>
         <w:rPr>
-          <w:b/>
-          <w:bCs/>
-          <w:sz w:val="22"/>
-          <w:szCs w:val="22"/>
-        </w:rPr>
-        <w:t>Pascal VOC</w:t>
-      </w:r>
-    </w:p>
-    <w:p>
-      <w:pPr>
-        <w:ind w:firstLine="202"/>
-        <w:jc w:val="both"/>
-      </w:pPr>
-      <w:r>
-        <w:t xml:space="preserve">Pascal VOC is the biggest dataset among the used </w:t>
-      </w:r>
-      <w:r>
-        <w:t>ones,</w:t>
-      </w:r>
-      <w:r>
-        <w:t xml:space="preserve"> and it is composed of images from real world. The dataset </w:t>
-      </w:r>
-      <w:r>
-        <w:t>consists of</w:t>
-      </w:r>
-      <w:r>
-        <w:t xml:space="preserve"> two subparts made in different years, which are 2007 and 2012. The first one contains 9963 images</w:t>
-      </w:r>
-      <w:r>
-        <w:t xml:space="preserve">, whereas the second one has 17125 images. Both datasets address </w:t>
-      </w:r>
-      <w:r>
-        <w:t>20 classes</w:t>
-      </w:r>
-      <w:r>
-        <w:t>. This set is used to pre-train the Darknet</w:t>
-      </w:r>
-      <w:r>
-        <w:t xml:space="preserve"> and to transform the contained images in the target domain</w:t>
-      </w:r>
-      <w:r>
-        <w:t xml:space="preserve"> for the domain transfer. </w:t>
-      </w:r>
-    </w:p>
-    <w:p>
-      <w:pPr>
-        <w:pStyle w:val="Titolo2"/>
-        <w:jc w:val="both"/>
-        <w:rPr>
-          <w:b/>
-          <w:bCs/>
-          <w:sz w:val="22"/>
-          <w:szCs w:val="22"/>
-        </w:rPr>
-      </w:pPr>
-      <w:r>
-        <w:rPr>
-          <w:b/>
-          <w:bCs/>
-          <w:sz w:val="22"/>
-          <w:szCs w:val="22"/>
-        </w:rPr>
-        <w:t>Clipart</w:t>
-      </w:r>
-    </w:p>
-    <w:p>
-      <w:pPr>
-        <w:ind w:firstLine="202"/>
-        <w:jc w:val="both"/>
-      </w:pPr>
-      <w:r>
-        <w:t>Clipart is a d</w:t>
-      </w:r>
-      <w:r>
-        <w:t>ataset made by drawings</w:t>
-      </w:r>
-      <w:r>
-        <w:t>,</w:t>
-      </w:r>
-      <w:r>
-        <w:t xml:space="preserve"> pictures</w:t>
-      </w:r>
-      <w:r>
-        <w:t xml:space="preserve"> and cartoons-like imag</w:t>
-      </w:r>
-      <w:r>
-        <w:t>es</w:t>
-      </w:r>
-      <w:r>
-        <w:t xml:space="preserve">. It </w:t>
-      </w:r>
-      <w:r>
-        <w:t>contains 1000 images</w:t>
-      </w:r>
-      <w:r>
-        <w:t xml:space="preserve"> belonging to 20 classes, that are the same of Pascal VOC</w:t>
-      </w:r>
-      <w:r>
-        <w:t>.</w:t>
-      </w:r>
-      <w:r>
-        <w:t xml:space="preserve"> </w:t>
-      </w:r>
-      <w:r>
-        <w:t xml:space="preserve">The images have been taken from </w:t>
-      </w:r>
-      <w:proofErr w:type="spellStart"/>
-      <w:r>
-        <w:t>CMPlaces</w:t>
-      </w:r>
-      <w:proofErr w:type="spellEnd"/>
-      <w:r>
-        <w:t xml:space="preserve"> dataset and </w:t>
-      </w:r>
-      <w:r>
-        <w:t>correctly annotated</w:t>
-      </w:r>
-      <w:r>
-        <w:t>.</w:t>
-      </w:r>
-      <w:r>
-        <w:t xml:space="preserve"> This set is used during the domain transfer phase.</w:t>
-      </w:r>
-    </w:p>
-    <w:p>
-      <w:pPr>
-        <w:pStyle w:val="Titolo2"/>
-        <w:jc w:val="both"/>
-        <w:rPr>
-          <w:b/>
-          <w:bCs/>
-          <w:sz w:val="22"/>
-          <w:szCs w:val="22"/>
-        </w:rPr>
-      </w:pPr>
-      <w:r>
-        <w:rPr>
-          <w:b/>
-          <w:bCs/>
-          <w:sz w:val="22"/>
-          <w:szCs w:val="22"/>
-        </w:rPr>
-        <w:t>Watercolor</w:t>
-      </w:r>
-    </w:p>
-    <w:p>
-      <w:pPr>
-        <w:ind w:firstLine="202"/>
-        <w:jc w:val="both"/>
-      </w:pPr>
-      <w:r>
-        <w:t xml:space="preserve">Watercolor is a subpart of the BAM! dataset and contains 2000 paintings, which </w:t>
-      </w:r>
-      <w:r>
-        <w:t>are made by objects of 6 classes.</w:t>
-      </w:r>
-      <w:r>
-        <w:t xml:space="preserve"> This set is used during the domain transfer.</w:t>
-      </w:r>
-    </w:p>
-    <w:p>
-      <w:pPr>
-        <w:pStyle w:val="Titolo2"/>
-        <w:jc w:val="both"/>
-        <w:rPr>
-          <w:b/>
-          <w:bCs/>
-          <w:sz w:val="22"/>
-          <w:szCs w:val="22"/>
-        </w:rPr>
-      </w:pPr>
-      <w:r>
-        <w:rPr>
-          <w:b/>
-          <w:bCs/>
-          <w:sz w:val="22"/>
-          <w:szCs w:val="22"/>
-        </w:rPr>
-        <w:t>Comic</w:t>
-      </w:r>
-    </w:p>
-    <w:p>
-      <w:pPr>
-        <w:ind w:firstLine="202"/>
-        <w:jc w:val="both"/>
-      </w:pPr>
-      <w:r>
-        <w:t>Comic is a part of BAM! dataset too, and, as the name says, it has images taken from comics. The dataset is made of 2000 images, some of them are colored and</w:t>
-      </w:r>
-      <w:r>
-        <w:t xml:space="preserve"> others are black and white. The classes</w:t>
-      </w:r>
-      <w:r>
-        <w:t xml:space="preserve"> belonging to the dataset images are 6</w:t>
-      </w:r>
-      <w:r>
-        <w:t>.</w:t>
-      </w:r>
-      <w:r>
-        <w:rPr>
-          <w:i/>
-          <w:iCs/>
-        </w:rPr>
-        <w:t xml:space="preserve"> </w:t>
-      </w:r>
-      <w:r>
-        <w:t>This set is</w:t>
-      </w:r>
-      <w:r>
-        <w:t xml:space="preserve"> the</w:t>
-      </w:r>
-      <w:r>
-        <w:t xml:space="preserve"> target</w:t>
-      </w:r>
-      <w:r>
-        <w:t xml:space="preserve"> domain</w:t>
-      </w:r>
-      <w:r>
-        <w:t>, so</w:t>
-      </w:r>
-      <w:r>
-        <w:t xml:space="preserve"> it</w:t>
-      </w:r>
-      <w:r>
-        <w:t xml:space="preserve"> is used as </w:t>
-      </w:r>
-      <w:r>
-        <w:t>aim during the domain transfer</w:t>
-      </w:r>
-      <w:r>
-        <w:t xml:space="preserve"> and to perform the pseudo labeling.</w:t>
-      </w:r>
-    </w:p>
-    <w:p>
-      <w:pPr>
-        <w:jc w:val="both"/>
-      </w:pPr>
-    </w:p>
-    <w:p>
-      <w:pPr>
-        <w:ind w:firstLine="202"/>
-        <w:jc w:val="both"/>
-      </w:pPr>
-      <w:r>
-        <w:t>Remark that both Comic and Watercolor have only 6 classes</w:t>
-      </w:r>
-      <w:r>
-        <w:t xml:space="preserve">, specifically </w:t>
-      </w:r>
-      <w:r>
-        <w:rPr>
-          <w:i/>
-          <w:iCs/>
-        </w:rPr>
-        <w:t xml:space="preserve">bicycle, bird, car, cat, dog </w:t>
-      </w:r>
-      <w:r>
-        <w:t xml:space="preserve">and </w:t>
-      </w:r>
-      <w:r>
-        <w:rPr>
-          <w:i/>
-          <w:iCs/>
-        </w:rPr>
-        <w:t>person</w:t>
-      </w:r>
-      <w:r>
-        <w:t xml:space="preserve">. These classes </w:t>
-      </w:r>
-      <w:r>
-        <w:t xml:space="preserve">are a subpart of the one of Clipart and Comic. </w:t>
-      </w:r>
-    </w:p>
-    <w:p>
-      <w:pPr>
-        <w:jc w:val="both"/>
-      </w:pPr>
-      <w:r>
-        <w:t xml:space="preserve">Another important observation is that </w:t>
-      </w:r>
-      <w:r>
-        <w:t>BAM! dataset images are not instance-level annotated, but we take a subset of them that have been annotated by the creator of the paper [</w:t>
-      </w:r>
-      <w:r>
-        <w:t>1</w:t>
-      </w:r>
-      <w:r>
-        <w:t>]. So, c</w:t>
-      </w:r>
-      <w:r>
-        <w:t>omic has instance level annotations, that we will use</w:t>
-      </w:r>
-      <w:r>
-        <w:t xml:space="preserve"> only to test the results. In this way we will have a quantitative value that show</w:t>
-      </w:r>
-      <w:r>
-        <w:t>s</w:t>
-      </w:r>
-      <w:r>
-        <w:t xml:space="preserve"> how good our network performs.</w:t>
-      </w:r>
-      <w:r>
-        <w:t xml:space="preserve"> </w:t>
-      </w:r>
-    </w:p>
-    <w:p>
-      <w:pPr>
-        <w:pStyle w:val="Titolo1"/>
-        <w:jc w:val="both"/>
-        <w:rPr>
-          <w:b/>
-          <w:bCs/>
-          <w:sz w:val="24"/>
-          <w:szCs w:val="24"/>
-        </w:rPr>
-      </w:pPr>
-      <w:r>
-        <w:rPr>
-          <w:b/>
-          <w:bCs/>
-          <w:sz w:val="24"/>
-          <w:szCs w:val="24"/>
-        </w:rPr>
-        <w:t xml:space="preserve">Proposed </w:t>
-      </w:r>
-      <w:r>
-        <w:rPr>
-          <w:b/>
-          <w:bCs/>
-          <w:sz w:val="24"/>
-          <w:szCs w:val="24"/>
-        </w:rPr>
-        <w:t>Method</w:t>
-      </w:r>
-    </w:p>
-    <w:p>
-      <w:pPr>
-        <w:ind w:firstLine="202"/>
-        <w:jc w:val="both"/>
-      </w:pPr>
-      <w:r>
-        <w:t>In order t</w:t>
-      </w:r>
-      <w:r>
-        <w:t xml:space="preserve">o achieve the </w:t>
-      </w:r>
-      <w:r>
-        <w:t>project goal</w:t>
-      </w:r>
-      <w:r>
-        <w:t xml:space="preserve">, we </w:t>
-      </w:r>
-      <w:r>
-        <w:t>use</w:t>
-      </w:r>
-      <w:r>
-        <w:t xml:space="preserve"> </w:t>
-      </w:r>
-      <w:r>
-        <w:t>YOLO as our o</w:t>
-      </w:r>
-      <w:r>
-        <w:t xml:space="preserve">bject detector </w:t>
-      </w:r>
-      <w:r>
-        <w:t>algorithm</w:t>
-      </w:r>
-      <w:r>
-        <w:t>. It</w:t>
-      </w:r>
-      <w:r>
-        <w:t xml:space="preserve"> is implemented by </w:t>
-      </w:r>
-      <w:r>
-        <w:t>the</w:t>
-      </w:r>
-      <w:r>
-        <w:t xml:space="preserve"> Darknet network, a</w:t>
-      </w:r>
-      <w:r>
-        <w:t xml:space="preserve"> supervised model</w:t>
-      </w:r>
-      <w:r>
-        <w:t xml:space="preserve"> </w:t>
-      </w:r>
-      <w:r>
-        <w:t xml:space="preserve">able to predict </w:t>
-      </w:r>
-      <w:r>
-        <w:t>instance-level annotations</w:t>
-      </w:r>
-      <w:r>
-        <w:t xml:space="preserve">, </w:t>
-      </w:r>
-      <w:r>
-        <w:t xml:space="preserve">consisting of </w:t>
-      </w:r>
-      <w:r>
-        <w:t>objects class and</w:t>
-      </w:r>
-      <w:r>
-        <w:t xml:space="preserve"> their</w:t>
-      </w:r>
-      <w:r>
-        <w:t xml:space="preserve"> </w:t>
-      </w:r>
-      <w:r>
-        <w:t xml:space="preserve">bounding </w:t>
-      </w:r>
-      <w:r>
-        <w:t>box</w:t>
-      </w:r>
-      <w:r>
-        <w:t>es</w:t>
-      </w:r>
-      <w:r>
-        <w:t>.</w:t>
-      </w:r>
-      <w:r>
-        <w:t xml:space="preserve"> </w:t>
-      </w:r>
-      <w:r>
-        <w:t>We</w:t>
-      </w:r>
-      <w:r>
-        <w:t xml:space="preserve"> </w:t>
-      </w:r>
-      <w:r>
-        <w:t>pre-train it on Pascal VOC</w:t>
-      </w:r>
-      <w:r>
-        <w:t xml:space="preserve"> </w:t>
-      </w:r>
-      <w:r>
-        <w:t>dataset</w:t>
-      </w:r>
-      <w:r>
-        <w:t xml:space="preserve"> so that</w:t>
-      </w:r>
-      <w:r>
-        <w:t xml:space="preserve"> </w:t>
-      </w:r>
-      <w:r>
-        <w:t xml:space="preserve">it </w:t>
-      </w:r>
-      <w:r>
-        <w:t>starts learning something about the</w:t>
-      </w:r>
-      <w:r>
-        <w:t xml:space="preserve"> images</w:t>
-      </w:r>
-      <w:r>
-        <w:t xml:space="preserve"> features and the information contained in </w:t>
-      </w:r>
-      <w:r>
-        <w:t>them</w:t>
-      </w:r>
-      <w:r>
-        <w:t xml:space="preserve">. </w:t>
-      </w:r>
-      <w:r>
-        <w:t>However,</w:t>
-      </w:r>
-      <w:r>
-        <w:t xml:space="preserve"> if we try to </w:t>
-      </w:r>
-      <w:r>
-        <w:t>detect objects</w:t>
-      </w:r>
-      <w:r>
-        <w:t xml:space="preserve"> </w:t>
-      </w:r>
-      <w:r>
-        <w:t xml:space="preserve">directly </w:t>
-      </w:r>
-      <w:r>
-        <w:t xml:space="preserve">on the target domain, the results are very </w:t>
-      </w:r>
-      <w:r>
-        <w:t>poor</w:t>
-      </w:r>
-      <w:r>
-        <w:t>, because it has</w:t>
-      </w:r>
-      <w:r>
-        <w:t xml:space="preserve">n’t </w:t>
-      </w:r>
-      <w:r>
-        <w:t xml:space="preserve">instance-level </w:t>
-      </w:r>
-      <w:r>
-        <w:t>information about</w:t>
-      </w:r>
-      <w:r>
-        <w:t xml:space="preserve"> </w:t>
-      </w:r>
-      <w:r>
-        <w:t>C</w:t>
-      </w:r>
-      <w:r>
-        <w:t>omi</w:t>
-      </w:r>
-      <w:r>
-        <w:t>c</w:t>
-      </w:r>
-      <w:r>
-        <w:t xml:space="preserve"> to be used for training</w:t>
-      </w:r>
-      <w:r>
-        <w:t>.</w:t>
-      </w:r>
-      <w:r>
-        <w:t xml:space="preserve"> </w:t>
-      </w:r>
-      <w:r>
-        <w:t>In fact, source and target domains are from different distribution</w:t>
-      </w:r>
-      <w:r>
-        <w:t>s, and the accuracy of the prediction decreases significantly. To improve the model, we</w:t>
-      </w:r>
-      <w:r>
-        <w:t xml:space="preserve"> apply </w:t>
-      </w:r>
-      <w:r>
-        <w:rPr>
-          <w:i/>
-          <w:iCs/>
-        </w:rPr>
-        <w:t>Domain Transfer</w:t>
-      </w:r>
-      <w:r>
-        <w:t xml:space="preserve"> and </w:t>
-      </w:r>
-      <w:r>
-        <w:rPr>
-          <w:i/>
-          <w:iCs/>
-        </w:rPr>
-        <w:t>Pseudo Labeling</w:t>
-      </w:r>
-      <w:r>
-        <w:t xml:space="preserve">. </w:t>
-      </w:r>
-      <w:r>
-        <w:t>These</w:t>
-      </w:r>
-      <w:r>
-        <w:t xml:space="preserve"> are two methods also implemented by [</w:t>
-      </w:r>
-      <w:r>
-        <w:t>1</w:t>
-      </w:r>
-      <w:r>
-        <w:t>]</w:t>
-      </w:r>
-      <w:r>
-        <w:t xml:space="preserve"> able to increase the prediction accuracy in the target domain without having instance-level annotations </w:t>
-      </w:r>
-      <w:r>
-        <w:t>about</w:t>
-      </w:r>
-      <w:r>
-        <w:t xml:space="preserve"> them. This is done transferring knowledge from the source domains to the target one.</w:t>
-      </w:r>
-      <w:r>
-        <w:t xml:space="preserve"> Instance-level annotations of Clipart and Watercolor were made </w:t>
-      </w:r>
-      <w:r>
-        <w:t>by the creators of [</w:t>
-      </w:r>
-      <w:r>
-        <w:t>1</w:t>
-      </w:r>
-      <w:r>
-        <w:t>]</w:t>
-      </w:r>
-      <w:r>
-        <w:t xml:space="preserve">, so we </w:t>
-      </w:r>
-      <w:r>
-        <w:t>consider them reliable</w:t>
-      </w:r>
-      <w:r>
-        <w:t>.</w:t>
-      </w:r>
-      <w:r>
-        <w:t xml:space="preserve"> </w:t>
-      </w:r>
-      <w:r>
-        <w:t xml:space="preserve">Our </w:t>
-      </w:r>
-      <w:r>
-        <w:t>purpose</w:t>
-      </w:r>
-      <w:r>
-        <w:t xml:space="preserve"> is to implement a multi-</w:t>
-      </w:r>
-      <w:r>
-        <w:t>s</w:t>
-      </w:r>
-      <w:r>
-        <w:t>ource approach and</w:t>
-      </w:r>
-      <w:r>
-        <w:t xml:space="preserve"> see </w:t>
-      </w:r>
-      <w:r>
-        <w:t>if the model can reach higher level of</w:t>
-      </w:r>
-      <w:r>
-        <w:t xml:space="preserve"> accuracy</w:t>
-      </w:r>
-      <w:r>
-        <w:t>. I</w:t>
-      </w:r>
-      <w:r>
-        <w:t>f it works better</w:t>
-      </w:r>
-      <w:r>
-        <w:t>,</w:t>
-      </w:r>
-      <w:r>
-        <w:t xml:space="preserve"> </w:t>
-      </w:r>
-      <w:r>
-        <w:t xml:space="preserve">then </w:t>
-      </w:r>
-      <w:r>
-        <w:t xml:space="preserve">this approach </w:t>
-      </w:r>
-      <w:r>
-        <w:t>i</w:t>
-      </w:r>
-      <w:r>
-        <w:t>s extendible to all the unknown target domains starting from the knowledge of multiple source</w:t>
-      </w:r>
-      <w:r>
-        <w:t>s, considered reliable</w:t>
-      </w:r>
-      <w:r>
-        <w:t xml:space="preserve"> and very detailed</w:t>
-      </w:r>
-      <w:r>
-        <w:t xml:space="preserve">. </w:t>
-      </w:r>
-      <w:r>
-        <w:t xml:space="preserve">The steps followed during the workflow are shown in </w:t>
-      </w:r>
-      <w:r>
-        <w:rPr>
-          <w:i/>
-          <w:iCs/>
-        </w:rPr>
-        <w:t>Fig. 2</w:t>
-      </w:r>
-      <w:r>
-        <w:t>.</w:t>
-      </w:r>
-    </w:p>
-    <w:p>
-      <w:pPr>
-        <w:pStyle w:val="Titolo2"/>
-        <w:rPr>
-          <w:b/>
-          <w:bCs/>
-          <w:sz w:val="22"/>
-          <w:szCs w:val="22"/>
-        </w:rPr>
-      </w:pPr>
-      <w:r>
-        <w:rPr>
-          <w:b/>
-          <w:bCs/>
-          <w:sz w:val="22"/>
-          <w:szCs w:val="22"/>
-        </w:rPr>
-        <w:t xml:space="preserve">Pre-training </w:t>
-      </w:r>
-    </w:p>
-    <w:p>
-      <w:pPr>
-        <w:ind w:firstLine="202"/>
-        <w:jc w:val="both"/>
-      </w:pPr>
-      <w:r>
-        <w:t>Darknet implementation is taken from [</w:t>
-      </w:r>
-      <w:r>
-        <w:t>2</w:t>
-      </w:r>
-      <w:r>
-        <w:t>]. Once loaded</w:t>
-      </w:r>
-      <w:r>
-        <w:t xml:space="preserve">, the object detector needs to gain some knowledge about the </w:t>
-      </w:r>
-      <w:r>
-        <w:t xml:space="preserve">source domains, so as starting point it has been pretrained over 30000 iterations </w:t>
-      </w:r>
-      <w:r>
-        <w:t xml:space="preserve">with LR of 0.001 and </w:t>
-      </w:r>
-      <w:r>
-        <w:t xml:space="preserve">using a </w:t>
-      </w:r>
-      <w:r>
-        <w:t xml:space="preserve">step-down </w:t>
-      </w:r>
-      <w:r>
-        <w:t>policy, that reduces the learning rate after 15000 and 25000 steps</w:t>
-      </w:r>
-      <w:r>
-        <w:t>, with a γ equal to 0.1</w:t>
-      </w:r>
-      <w:r>
-        <w:t>.</w:t>
-      </w:r>
-    </w:p>
-    <w:p>
-      <w:pPr>
-        <w:pStyle w:val="Titolo2"/>
-        <w:rPr>
-          <w:b/>
-          <w:bCs/>
-          <w:sz w:val="22"/>
-          <w:szCs w:val="22"/>
-        </w:rPr>
-      </w:pPr>
-      <w:r>
-        <w:rPr>
-          <w:b/>
-          <w:bCs/>
-          <w:sz w:val="22"/>
-          <w:szCs w:val="22"/>
-        </w:rPr>
-        <w:t>Domain Adaptation</w:t>
-      </w:r>
-    </w:p>
-    <w:p>
-      <w:pPr>
-        <w:jc w:val="both"/>
-      </w:pPr>
-      <w:r>
-        <w:tab/>
-      </w:r>
-      <w:r>
-        <w:t>Feature and output space</w:t>
-      </w:r>
-      <w:r>
-        <w:t>s</w:t>
-      </w:r>
-      <w:r>
-        <w:t xml:space="preserve"> </w:t>
-      </w:r>
-      <w:r>
-        <w:t>address to the same task,</w:t>
-      </w:r>
-      <w:r>
-        <w:t xml:space="preserve"> </w:t>
-      </w:r>
-      <w:proofErr w:type="gramStart"/>
-      <w:r>
-        <w:t>namely</w:t>
-      </w:r>
-      <w:proofErr w:type="gramEnd"/>
-      <w:r>
-        <w:t xml:space="preserve"> to </w:t>
-      </w:r>
-      <w:r>
-        <w:t>create instance</w:t>
-      </w:r>
-      <w:r>
-        <w:t>-</w:t>
-      </w:r>
-      <w:r>
-        <w:t xml:space="preserve">level annotations, but </w:t>
-      </w:r>
-      <w:r>
-        <w:t>they have very different marginal distributions</w:t>
-      </w:r>
-      <w:r>
-        <w:t>.</w:t>
-      </w:r>
-      <w:r>
-        <w:t xml:space="preserve"> </w:t>
-      </w:r>
-      <w:r>
-        <w:t>If we plot domains</w:t>
-      </w:r>
-      <w:r>
-        <w:t xml:space="preserve"> in the features space,</w:t>
-      </w:r>
-      <w:r>
-        <w:t xml:space="preserve"> they appear in a very different way.</w:t>
-      </w:r>
-      <w:r>
-        <w:t xml:space="preserve"> The </w:t>
-      </w:r>
-      <w:r>
-        <w:t>main idea is to take images from source domains and transform them in imag</w:t>
-      </w:r>
-      <w:r>
-        <w:t>e</w:t>
-      </w:r>
-      <w:r>
-        <w:t xml:space="preserve">s </w:t>
-      </w:r>
-      <w:proofErr w:type="gramStart"/>
-      <w:r>
-        <w:t>similar to</w:t>
-      </w:r>
-      <w:proofErr w:type="gramEnd"/>
-      <w:r>
-        <w:t xml:space="preserve"> the target ones</w:t>
-      </w:r>
-      <w:r>
-        <w:t>.</w:t>
-      </w:r>
-      <w:r>
-        <w:t xml:space="preserve"> Then</w:t>
-      </w:r>
-      <w:r>
-        <w:t xml:space="preserve"> their instance-level annotations</w:t>
-      </w:r>
-      <w:r>
-        <w:t xml:space="preserve"> c</w:t>
-      </w:r>
-      <w:r>
-        <w:t>an be used</w:t>
-      </w:r>
-      <w:r>
-        <w:t xml:space="preserve"> </w:t>
-      </w:r>
-      <w:r>
-        <w:t>by</w:t>
-      </w:r>
-      <w:r>
-        <w:t xml:space="preserve"> the net </w:t>
-      </w:r>
-      <w:r>
-        <w:t>to understand images from a new domain, learning their features using the original</w:t>
-      </w:r>
-      <w:r>
-        <w:t xml:space="preserve"> domain</w:t>
-      </w:r>
-      <w:r>
-        <w:t xml:space="preserve"> annotations.</w:t>
-      </w:r>
-      <w:r>
-        <w:t xml:space="preserve"> </w:t>
-      </w:r>
-      <w:r>
-        <w:t xml:space="preserve"> In order to generate new sample</w:t>
-      </w:r>
-      <w:r>
-        <w:t>s,</w:t>
-      </w:r>
-      <w:r>
-        <w:t xml:space="preserve"> that will have the same appearance of the target domain</w:t>
-      </w:r>
-      <w:r>
-        <w:t>,</w:t>
-      </w:r>
-      <w:r>
-        <w:t xml:space="preserve"> we use a </w:t>
-      </w:r>
-      <w:proofErr w:type="spellStart"/>
-      <w:r>
-        <w:t>Cycle</w:t>
-      </w:r>
-      <w:r>
-        <w:t>GAN</w:t>
-      </w:r>
-      <w:proofErr w:type="spellEnd"/>
-      <w:r>
-        <w:t xml:space="preserve">. </w:t>
-      </w:r>
-      <w:r>
-        <w:t>Each generated image contains the same objects of the original</w:t>
-      </w:r>
-      <w:r>
-        <w:t xml:space="preserve">, </w:t>
-      </w:r>
-      <w:r>
-        <w:t>having</w:t>
-      </w:r>
-      <w:r>
-        <w:t xml:space="preserve"> a comic fashion.</w:t>
-      </w:r>
-    </w:p>
-    <w:p>
-      <w:pPr>
-        <w:jc w:val="both"/>
-        <w:rPr>
-          <w:lang w:val="en-GB"/>
-        </w:rPr>
-      </w:pPr>
-      <w:r>
-        <w:tab/>
-        <w:t>The implementation is</w:t>
-      </w:r>
-      <w:r>
-        <w:t xml:space="preserve"> taken</w:t>
-      </w:r>
-      <w:r>
-        <w:t xml:space="preserve"> from </w:t>
-      </w:r>
-      <w:r>
-        <w:t>[</w:t>
-      </w:r>
-      <w:r>
-        <w:t>3</w:t>
-      </w:r>
-      <w:r>
-        <w:t xml:space="preserve">] and </w:t>
-      </w:r>
-      <w:r>
-        <w:t>it is</w:t>
-      </w:r>
-      <w:r>
-        <w:t xml:space="preserve"> </w:t>
-      </w:r>
-      <w:r>
-        <w:t>train</w:t>
-      </w:r>
-      <w:r>
-        <w:t>ed</w:t>
-      </w:r>
-      <w:r>
-        <w:t xml:space="preserve"> for 20 epochs </w:t>
-      </w:r>
-      <w:r>
-        <w:t>over the three</w:t>
-      </w:r>
-      <w:r>
-        <w:t xml:space="preserve"> source domains creat</w:t>
-      </w:r>
-      <w:r>
-        <w:t>ing</w:t>
-      </w:r>
-      <w:r>
-        <w:t xml:space="preserve"> new </w:t>
-      </w:r>
-      <w:r>
-        <w:t>sample</w:t>
-      </w:r>
-      <w:r>
-        <w:t>s</w:t>
-      </w:r>
-      <w:r>
-        <w:t>.</w:t>
-      </w:r>
-      <w:r>
-        <w:t xml:space="preserve"> In the first ten epochs, the </w:t>
-      </w:r>
-      <w:proofErr w:type="spellStart"/>
-      <w:r>
-        <w:t>CycleGAN</w:t>
-      </w:r>
-      <w:proofErr w:type="spellEnd"/>
-      <w:r>
-        <w:t xml:space="preserve"> uses a learning rate of 2x10</w:t>
-      </w:r>
-      <w:r>
-        <w:rPr>
-          <w:vertAlign w:val="superscript"/>
-        </w:rPr>
-        <w:t>-4</w:t>
-      </w:r>
-      <w:r>
-        <w:t>, then, in the last ten</w:t>
-      </w:r>
-      <w:r>
-        <w:t xml:space="preserve"> epochs</w:t>
-      </w:r>
-      <w:r>
-        <w:t xml:space="preserve">, the learning rate is decreased linearly after each epoch, until it </w:t>
-      </w:r>
-      <w:r>
-        <w:t>becomes 0. After the training, we obtain the parameters of the net, that will be used to transform</w:t>
-      </w:r>
-      <w:r>
-        <w:t xml:space="preserve"> all the source images. They</w:t>
-      </w:r>
-      <w:r>
-        <w:t xml:space="preserve"> have been stored and used for training again the Darknet </w:t>
-      </w:r>
-      <w:r>
-        <w:t>for</w:t>
-      </w:r>
-      <w:r>
-        <w:t xml:space="preserve"> 1</w:t>
-      </w:r>
-      <w:r>
-        <w:t>0000</w:t>
-      </w:r>
-      <w:r>
-        <w:t xml:space="preserve"> </w:t>
-      </w:r>
-      <w:r>
-        <w:t>iteration</w:t>
-      </w:r>
-      <w:r>
-        <w:t>s</w:t>
-      </w:r>
-      <w:r>
-        <w:t xml:space="preserve"> with</w:t>
-      </w:r>
-      <w:r>
-        <w:t xml:space="preserve"> a constant</w:t>
-      </w:r>
-      <w:r>
-        <w:t xml:space="preserve"> LR</w:t>
-      </w:r>
-      <w:r>
-        <w:t xml:space="preserve"> value</w:t>
-      </w:r>
-      <w:r>
-        <w:t xml:space="preserve"> of</w:t>
-      </w:r>
-      <w:r>
-        <w:t xml:space="preserve"> </w:t>
-      </w:r>
-      <w:r>
-        <w:lastRenderedPageBreak/>
-        <w:t>10</w:t>
-      </w:r>
-      <w:r>
-        <w:rPr>
-          <w:vertAlign w:val="superscript"/>
-        </w:rPr>
-        <w:t>-5</w:t>
-      </w:r>
-      <w:r>
-        <w:t>.</w:t>
-      </w:r>
-      <w:r>
-        <w:t xml:space="preserve"> The</w:t>
-      </w:r>
-      <w:r>
-        <w:t xml:space="preserve"> training configuration</w:t>
-      </w:r>
-      <w:r>
-        <w:t xml:space="preserve"> used by the </w:t>
-      </w:r>
-      <w:r>
-        <w:rPr>
           <w:noProof/>
           <w:lang w:val="en-GB"/>
         </w:rPr>
+        <w:lastRenderedPageBreak/>
         <mc:AlternateContent>
           <mc:Choice Requires="wpg">
             <w:drawing>
-              <wp:anchor distT="0" distB="0" distL="0" distR="0" simplePos="0" relativeHeight="251656704" behindDoc="0" locked="0" layoutInCell="1" allowOverlap="1" wp14:anchorId="78A3BC86" wp14:editId="28FF8CC1">
+              <wp:anchor distT="0" distB="0" distL="0" distR="0" simplePos="0" relativeHeight="251696640" behindDoc="0" locked="0" layoutInCell="1" allowOverlap="1" wp14:anchorId="06DBF533" wp14:editId="137F15EE">
                 <wp:simplePos x="0" y="0"/>
                 <wp:positionH relativeFrom="margin">
-                  <wp:posOffset>3264535</wp:posOffset>
+                  <wp:posOffset>3286760</wp:posOffset>
                 </wp:positionH>
                 <wp:positionV relativeFrom="margin">
-                  <wp:posOffset>2025015</wp:posOffset>
+                  <wp:posOffset>12065</wp:posOffset>
                 </wp:positionV>
                 <wp:extent cx="3047365" cy="2204085"/>
                 <wp:effectExtent l="0" t="0" r="0" b="5715"/>
@@ -4415,7 +3257,21 @@
                                   <w:sz w:val="18"/>
                                   <w:szCs w:val="16"/>
                                 </w:rPr>
-                                <w:t xml:space="preserve">Figure 3: Examples of images transformed by Domain Transfer from the sources (top) to the target (bottom).  </w:t>
+                                <w:t xml:space="preserve">Figure </w:t>
+                              </w:r>
+                              <w:r>
+                                <w:rPr>
+                                  <w:sz w:val="18"/>
+                                  <w:szCs w:val="16"/>
+                                </w:rPr>
+                                <w:t>2</w:t>
+                              </w:r>
+                              <w:r>
+                                <w:rPr>
+                                  <w:sz w:val="18"/>
+                                  <w:szCs w:val="16"/>
+                                </w:rPr>
+                                <w:t xml:space="preserve">: Examples of images transformed by Domain Transfer from the sources (top) to the target (bottom).  </w:t>
                               </w:r>
                             </w:p>
                           </w:txbxContent>
@@ -4438,7 +3294,7 @@
           </mc:Choice>
           <mc:Fallback>
             <w:pict>
-              <v:group w14:anchorId="78A3BC86" id="_x0000_s1030" style="position:absolute;left:0;text-align:left;margin-left:257.05pt;margin-top:159.45pt;width:239.95pt;height:173.55pt;z-index:251656704;mso-wrap-distance-left:0;mso-wrap-distance-right:0;mso-position-horizontal-relative:margin;mso-position-vertical-relative:margin" coordorigin="5181,64" coordsize="4799,3599" o:gfxdata="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">
+              <v:group w14:anchorId="06DBF533" id="_x0000_s1030" style="position:absolute;left:0;text-align:left;margin-left:258.8pt;margin-top:.95pt;width:239.95pt;height:173.55pt;z-index:251696640;mso-wrap-distance-left:0;mso-wrap-distance-right:0;mso-position-horizontal-relative:margin;mso-position-vertical-relative:margin" coordorigin="5181,64" coordsize="4799,3599" o:gfxdata="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">
                 <v:rect id="Rectangle 8" o:spid="_x0000_s1031" style="position:absolute;left:5181;top:64;width:4799;height:3599;visibility:visible;mso-wrap-style:none;v-text-anchor:middle" o:gfxdata="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" filled="f" stroked="f" strokecolor="#3465a4">
                   <v:stroke joinstyle="round"/>
                 </v:rect>
@@ -4459,7 +3315,21 @@
                             <w:sz w:val="18"/>
                             <w:szCs w:val="16"/>
                           </w:rPr>
-                          <w:t xml:space="preserve">Figure 3: Examples of images transformed by Domain Transfer from the sources (top) to the target (bottom).  </w:t>
+                          <w:t xml:space="preserve">Figure </w:t>
+                        </w:r>
+                        <w:r>
+                          <w:rPr>
+                            <w:sz w:val="18"/>
+                            <w:szCs w:val="16"/>
+                          </w:rPr>
+                          <w:t>2</w:t>
+                        </w:r>
+                        <w:r>
+                          <w:rPr>
+                            <w:sz w:val="18"/>
+                            <w:szCs w:val="16"/>
+                          </w:rPr>
+                          <w:t xml:space="preserve">: Examples of images transformed by Domain Transfer from the sources (top) to the target (bottom).  </w:t>
                         </w:r>
                       </w:p>
                     </w:txbxContent>
@@ -4477,17 +3347,17 @@
           <w:lang w:val="en-GB"/>
         </w:rPr>
         <w:drawing>
-          <wp:anchor distT="0" distB="0" distL="114300" distR="114300" simplePos="0" relativeHeight="251679232" behindDoc="0" locked="0" layoutInCell="1" allowOverlap="1" wp14:anchorId="67084B4D" wp14:editId="3704264C">
+          <wp:anchor distT="0" distB="0" distL="114300" distR="114300" simplePos="0" relativeHeight="251697664" behindDoc="0" locked="0" layoutInCell="1" allowOverlap="1" wp14:anchorId="09DB789B" wp14:editId="0C64D654">
             <wp:simplePos x="0" y="0"/>
             <wp:positionH relativeFrom="column">
-              <wp:posOffset>3677180</wp:posOffset>
+              <wp:posOffset>3634105</wp:posOffset>
             </wp:positionH>
             <wp:positionV relativeFrom="paragraph">
-              <wp:posOffset>2025015</wp:posOffset>
+              <wp:posOffset>51229</wp:posOffset>
             </wp:positionV>
             <wp:extent cx="2231390" cy="1685925"/>
             <wp:effectExtent l="0" t="0" r="0" b="9525"/>
-            <wp:wrapSquare wrapText="bothSides"/>
+            <wp:wrapNone/>
             <wp:docPr id="16" name="Immagine 16"/>
             <wp:cNvGraphicFramePr>
               <a:graphicFrameLocks xmlns:a="http://schemas.openxmlformats.org/drawingml/2006/main" noChangeAspect="1"/>
@@ -4528,20 +3398,1026 @@
       </w:r>
       <w:r>
         <w:rPr>
+          <w:b/>
+          <w:bCs/>
+          <w:sz w:val="22"/>
+          <w:szCs w:val="22"/>
+        </w:rPr>
+        <w:t>Pascal VOC</w:t>
+      </w:r>
+    </w:p>
+    <w:p>
+      <w:pPr>
+        <w:ind w:firstLine="202"/>
+        <w:jc w:val="both"/>
+      </w:pPr>
+      <w:r>
+        <w:t xml:space="preserve">Pascal VOC is the biggest dataset among the used </w:t>
+      </w:r>
+      <w:r>
+        <w:t>ones,</w:t>
+      </w:r>
+      <w:r>
+        <w:t xml:space="preserve"> and it is composed of images from real world. The dataset </w:t>
+      </w:r>
+      <w:r>
+        <w:t>consists of</w:t>
+      </w:r>
+      <w:r>
+        <w:t xml:space="preserve"> two subparts made in different years, which are 2007 and 2012. The first one contains 9963 images</w:t>
+      </w:r>
+      <w:r>
+        <w:t xml:space="preserve">, whereas the second one has 17125 images. Both datasets address </w:t>
+      </w:r>
+      <w:r>
+        <w:t>20 classes</w:t>
+      </w:r>
+      <w:r>
+        <w:t>. This set is used to pre-train the Darknet</w:t>
+      </w:r>
+      <w:r>
+        <w:t xml:space="preserve"> and to transform the contained images in the target domain</w:t>
+      </w:r>
+      <w:r>
+        <w:t xml:space="preserve"> for the </w:t>
+      </w:r>
+      <w:r>
+        <w:rPr>
+          <w:i/>
+          <w:iCs/>
+        </w:rPr>
+        <w:t>Domain Transfer</w:t>
+      </w:r>
+      <w:r>
+        <w:t xml:space="preserve"> phase</w:t>
+      </w:r>
+      <w:r>
+        <w:t xml:space="preserve">. </w:t>
+      </w:r>
+    </w:p>
+    <w:p>
+      <w:pPr>
+        <w:pStyle w:val="Titolo2"/>
+        <w:jc w:val="both"/>
+        <w:rPr>
+          <w:b/>
+          <w:bCs/>
+          <w:sz w:val="22"/>
+          <w:szCs w:val="22"/>
+        </w:rPr>
+      </w:pPr>
+      <w:r>
+        <w:rPr>
+          <w:b/>
+          <w:bCs/>
+          <w:sz w:val="22"/>
+          <w:szCs w:val="22"/>
+        </w:rPr>
+        <w:t>Clipart</w:t>
+      </w:r>
+    </w:p>
+    <w:p>
+      <w:pPr>
+        <w:ind w:firstLine="202"/>
+        <w:jc w:val="both"/>
+      </w:pPr>
+      <w:r>
+        <w:t>Clipart is a d</w:t>
+      </w:r>
+      <w:r>
+        <w:t>ataset made by drawings</w:t>
+      </w:r>
+      <w:r>
+        <w:t>,</w:t>
+      </w:r>
+      <w:r>
+        <w:t xml:space="preserve"> pictures</w:t>
+      </w:r>
+      <w:r>
+        <w:t xml:space="preserve"> and cartoons-like imag</w:t>
+      </w:r>
+      <w:r>
+        <w:t>es</w:t>
+      </w:r>
+      <w:r>
+        <w:t xml:space="preserve">. It </w:t>
+      </w:r>
+      <w:r>
+        <w:t>contains 1000 images</w:t>
+      </w:r>
+      <w:r>
+        <w:t xml:space="preserve"> belonging to 20 classes, that are the same of Pascal VOC</w:t>
+      </w:r>
+      <w:r>
+        <w:t>.</w:t>
+      </w:r>
+      <w:r>
+        <w:t xml:space="preserve"> </w:t>
+      </w:r>
+      <w:r>
+        <w:t xml:space="preserve">The images have been taken from CMPlaces dataset and </w:t>
+      </w:r>
+      <w:r>
+        <w:t>correctly annotated</w:t>
+      </w:r>
+      <w:r>
+        <w:t>.</w:t>
+      </w:r>
+      <w:r>
+        <w:t xml:space="preserve"> This set is used during the </w:t>
+      </w:r>
+      <w:r>
+        <w:rPr>
+          <w:i/>
+          <w:iCs/>
+        </w:rPr>
+        <w:t>Domain Transfer</w:t>
+      </w:r>
+      <w:r>
+        <w:t xml:space="preserve"> </w:t>
+      </w:r>
+      <w:r>
+        <w:t>phase.</w:t>
+      </w:r>
+    </w:p>
+    <w:p>
+      <w:pPr>
+        <w:pStyle w:val="Titolo2"/>
+        <w:jc w:val="both"/>
+        <w:rPr>
+          <w:b/>
+          <w:bCs/>
+          <w:sz w:val="22"/>
+          <w:szCs w:val="22"/>
+        </w:rPr>
+      </w:pPr>
+      <w:r>
+        <w:rPr>
+          <w:b/>
+          <w:bCs/>
+          <w:sz w:val="22"/>
+          <w:szCs w:val="22"/>
+        </w:rPr>
+        <w:t>Watercolor</w:t>
+      </w:r>
+    </w:p>
+    <w:p>
+      <w:pPr>
+        <w:ind w:firstLine="202"/>
+        <w:jc w:val="both"/>
+      </w:pPr>
+      <w:r>
+        <w:t xml:space="preserve">Watercolor is a subpart of the BAM! dataset and contains 2000 paintings, which </w:t>
+      </w:r>
+      <w:r>
+        <w:t>are made by objects of 6 classes.</w:t>
+      </w:r>
+      <w:r>
+        <w:t xml:space="preserve"> This set is used during the </w:t>
+      </w:r>
+      <w:r>
+        <w:rPr>
+          <w:i/>
+          <w:iCs/>
+        </w:rPr>
+        <w:t>Domain Transfer</w:t>
+      </w:r>
+      <w:r>
+        <w:t>.</w:t>
+      </w:r>
+    </w:p>
+    <w:p>
+      <w:pPr>
+        <w:pStyle w:val="Titolo2"/>
+        <w:jc w:val="both"/>
+        <w:rPr>
+          <w:b/>
+          <w:bCs/>
+          <w:sz w:val="22"/>
+          <w:szCs w:val="22"/>
+        </w:rPr>
+      </w:pPr>
+      <w:r>
+        <w:rPr>
+          <w:b/>
+          <w:bCs/>
+          <w:sz w:val="22"/>
+          <w:szCs w:val="22"/>
+        </w:rPr>
+        <w:t>Comic</w:t>
+      </w:r>
+    </w:p>
+    <w:p>
+      <w:pPr>
+        <w:ind w:firstLine="202"/>
+        <w:jc w:val="both"/>
+      </w:pPr>
+      <w:r>
+        <w:t>Comic is a part of BAM! dataset too, and, as the name says, it has images taken from comics. The dataset is made of 2000 images, some of them are colored and</w:t>
+      </w:r>
+      <w:r>
+        <w:t xml:space="preserve"> others are black and white. The classes</w:t>
+      </w:r>
+      <w:r>
+        <w:t xml:space="preserve"> belonging to the dataset images are 6</w:t>
+      </w:r>
+      <w:r>
+        <w:t>.</w:t>
+      </w:r>
+      <w:r>
+        <w:rPr>
+          <w:i/>
+          <w:iCs/>
+        </w:rPr>
+        <w:t xml:space="preserve"> </w:t>
+      </w:r>
+      <w:r>
+        <w:t>This set is</w:t>
+      </w:r>
+      <w:r>
+        <w:t xml:space="preserve"> the</w:t>
+      </w:r>
+      <w:r>
+        <w:t xml:space="preserve"> target</w:t>
+      </w:r>
+      <w:r>
+        <w:t xml:space="preserve"> domain</w:t>
+      </w:r>
+      <w:r>
+        <w:t>, so</w:t>
+      </w:r>
+      <w:r>
+        <w:t xml:space="preserve"> it</w:t>
+      </w:r>
+      <w:r>
+        <w:t xml:space="preserve"> is used as </w:t>
+      </w:r>
+      <w:r>
+        <w:t xml:space="preserve">aim during the </w:t>
+      </w:r>
+      <w:r>
+        <w:rPr>
+          <w:i/>
+          <w:iCs/>
+        </w:rPr>
+        <w:t>Domain Transfer</w:t>
+      </w:r>
+      <w:r>
+        <w:t xml:space="preserve"> </w:t>
+      </w:r>
+      <w:r>
+        <w:t xml:space="preserve">and to perform the </w:t>
+      </w:r>
+      <w:r>
+        <w:rPr>
+          <w:i/>
+          <w:iCs/>
+        </w:rPr>
+        <w:t>Pseudo Labeling</w:t>
+      </w:r>
+      <w:r>
+        <w:t>.</w:t>
+      </w:r>
+    </w:p>
+    <w:p>
+      <w:pPr>
+        <w:ind w:firstLine="202"/>
+        <w:jc w:val="both"/>
+      </w:pPr>
+    </w:p>
+    <w:p>
+      <w:pPr>
+        <w:ind w:firstLine="202"/>
+        <w:jc w:val="both"/>
+      </w:pPr>
+      <w:r>
+        <w:t>Remark that both Comic and Watercolor have only 6 classes</w:t>
+      </w:r>
+      <w:r>
+        <w:t xml:space="preserve">, specifically </w:t>
+      </w:r>
+      <w:r>
+        <w:rPr>
+          <w:i/>
+          <w:iCs/>
+        </w:rPr>
+        <w:t xml:space="preserve">bicycle, bird, car, cat, dog </w:t>
+      </w:r>
+      <w:r>
+        <w:t xml:space="preserve">and </w:t>
+      </w:r>
+      <w:r>
+        <w:rPr>
+          <w:i/>
+          <w:iCs/>
+        </w:rPr>
+        <w:t>person</w:t>
+      </w:r>
+      <w:r>
+        <w:t xml:space="preserve">. These classes </w:t>
+      </w:r>
+      <w:r>
+        <w:t xml:space="preserve">are a subpart of the one of Clipart and </w:t>
+      </w:r>
+      <w:r>
+        <w:t>Pascal VOC</w:t>
+      </w:r>
+      <w:r>
+        <w:t>.</w:t>
+      </w:r>
+      <w:r>
+        <w:t xml:space="preserve"> </w:t>
+      </w:r>
+    </w:p>
+    <w:p>
+      <w:pPr>
+        <w:pStyle w:val="Titolo1"/>
+        <w:jc w:val="both"/>
+        <w:rPr>
+          <w:b/>
+          <w:bCs/>
+          <w:sz w:val="24"/>
+          <w:szCs w:val="24"/>
+        </w:rPr>
+      </w:pPr>
+      <w:r>
+        <w:rPr>
+          <w:b/>
+          <w:bCs/>
+          <w:sz w:val="24"/>
+          <w:szCs w:val="24"/>
+        </w:rPr>
+        <w:t xml:space="preserve">Proposed </w:t>
+      </w:r>
+      <w:r>
+        <w:rPr>
+          <w:b/>
+          <w:bCs/>
+          <w:sz w:val="24"/>
+          <w:szCs w:val="24"/>
+        </w:rPr>
+        <w:t>Method</w:t>
+      </w:r>
+    </w:p>
+    <w:p>
+      <w:pPr>
+        <w:ind w:firstLine="202"/>
+        <w:jc w:val="both"/>
+      </w:pPr>
+      <w:r>
+        <w:t>In order t</w:t>
+      </w:r>
+      <w:r>
+        <w:t xml:space="preserve">o achieve the </w:t>
+      </w:r>
+      <w:r>
+        <w:t>project goal</w:t>
+      </w:r>
+      <w:r>
+        <w:t xml:space="preserve">, we </w:t>
+      </w:r>
+      <w:r>
+        <w:t>use</w:t>
+      </w:r>
+      <w:r>
+        <w:t xml:space="preserve"> </w:t>
+      </w:r>
+      <w:r>
+        <w:t>YOLO</w:t>
+      </w:r>
+      <w:r>
+        <w:t>v3</w:t>
+      </w:r>
+      <w:r>
+        <w:t xml:space="preserve"> as our o</w:t>
+      </w:r>
+      <w:r>
+        <w:t xml:space="preserve">bject detector </w:t>
+      </w:r>
+      <w:r>
+        <w:t>algorithm</w:t>
+      </w:r>
+      <w:r>
+        <w:t>. It</w:t>
+      </w:r>
+      <w:r>
+        <w:t xml:space="preserve"> is implemented by </w:t>
+      </w:r>
+      <w:r>
+        <w:t>the</w:t>
+      </w:r>
+      <w:r>
+        <w:t xml:space="preserve"> Darknet network</w:t>
+      </w:r>
+      <w:r>
+        <w:t>.</w:t>
+      </w:r>
+      <w:r>
+        <w:t xml:space="preserve"> </w:t>
+      </w:r>
+      <w:r>
+        <w:t>We</w:t>
+      </w:r>
+      <w:r>
+        <w:t xml:space="preserve"> </w:t>
+      </w:r>
+      <w:r>
+        <w:t>pre-train it on Pascal VOC</w:t>
+      </w:r>
+      <w:r>
+        <w:t xml:space="preserve"> </w:t>
+      </w:r>
+      <w:r>
+        <w:t>dataset</w:t>
+      </w:r>
+      <w:r>
+        <w:t xml:space="preserve"> so that</w:t>
+      </w:r>
+      <w:r>
+        <w:t xml:space="preserve"> </w:t>
+      </w:r>
+      <w:r>
+        <w:t xml:space="preserve">it </w:t>
+      </w:r>
+      <w:r>
+        <w:t>starts learning something about the</w:t>
+      </w:r>
+      <w:r>
+        <w:t xml:space="preserve"> images</w:t>
+      </w:r>
+      <w:r>
+        <w:t xml:space="preserve"> features and the information contained in </w:t>
+      </w:r>
+      <w:r>
+        <w:t>them</w:t>
+      </w:r>
+      <w:r>
+        <w:t xml:space="preserve">. </w:t>
+      </w:r>
+      <w:r>
+        <w:t>However,</w:t>
+      </w:r>
+      <w:r>
+        <w:t xml:space="preserve"> if we try to </w:t>
+      </w:r>
+      <w:r>
+        <w:t>detect objects</w:t>
+      </w:r>
+      <w:r>
+        <w:t xml:space="preserve"> </w:t>
+      </w:r>
+      <w:r>
+        <w:t xml:space="preserve">directly </w:t>
+      </w:r>
+      <w:r>
+        <w:t xml:space="preserve">on the target domain, the results are very </w:t>
+      </w:r>
+      <w:r>
+        <w:t>poor</w:t>
+      </w:r>
+      <w:r>
+        <w:t>, because it has</w:t>
+      </w:r>
+      <w:r>
+        <w:t xml:space="preserve">n’t </w:t>
+      </w:r>
+      <w:r>
+        <w:t xml:space="preserve">instance-level </w:t>
+      </w:r>
+      <w:r>
+        <w:t>information about</w:t>
+      </w:r>
+      <w:r>
+        <w:t xml:space="preserve"> </w:t>
+      </w:r>
+      <w:r>
+        <w:t>C</w:t>
+      </w:r>
+      <w:r>
+        <w:t>omi</w:t>
+      </w:r>
+      <w:r>
+        <w:t>c</w:t>
+      </w:r>
+      <w:r>
+        <w:t xml:space="preserve"> to be used for training</w:t>
+      </w:r>
+      <w:r>
+        <w:t>.</w:t>
+      </w:r>
+      <w:r>
+        <w:t xml:space="preserve"> </w:t>
+      </w:r>
+      <w:r>
+        <w:t>In fact, source and target domains are from different distribution</w:t>
+      </w:r>
+      <w:r>
+        <w:t>s, and the accuracy of the prediction decreases significantly. To improve the model, we</w:t>
+      </w:r>
+      <w:r>
+        <w:t xml:space="preserve"> apply </w:t>
+      </w:r>
+      <w:r>
+        <w:rPr>
+          <w:i/>
+          <w:iCs/>
+        </w:rPr>
+        <w:t>Domain Transfer</w:t>
+      </w:r>
+      <w:r>
+        <w:t xml:space="preserve"> and </w:t>
+      </w:r>
+      <w:r>
+        <w:rPr>
+          <w:i/>
+          <w:iCs/>
+        </w:rPr>
+        <w:t>Pseudo Labeling</w:t>
+      </w:r>
+      <w:r>
+        <w:t xml:space="preserve">. </w:t>
+      </w:r>
+      <w:r>
+        <w:t>These</w:t>
+      </w:r>
+      <w:r>
+        <w:t xml:space="preserve"> are two methods also implemented by [</w:t>
+      </w:r>
+      <w:r>
+        <w:t>1</w:t>
+      </w:r>
+      <w:r>
+        <w:t>]</w:t>
+      </w:r>
+      <w:r>
+        <w:t xml:space="preserve"> able to increase the prediction accuracy in the target domain without having instance-level annotations </w:t>
+      </w:r>
+      <w:r>
+        <w:t>about</w:t>
+      </w:r>
+      <w:r>
+        <w:t xml:space="preserve"> them. This is done transferring knowledge from the source domains to the target one</w:t>
+      </w:r>
+      <w:r>
+        <w:t>.</w:t>
+      </w:r>
+      <w:r>
+        <w:t xml:space="preserve"> </w:t>
+      </w:r>
+      <w:r>
+        <w:t xml:space="preserve">Our </w:t>
+      </w:r>
+      <w:r>
+        <w:t>purpose</w:t>
+      </w:r>
+      <w:r>
+        <w:t xml:space="preserve"> is to implement a multi-</w:t>
+      </w:r>
+      <w:r>
+        <w:t>s</w:t>
+      </w:r>
+      <w:r>
+        <w:t>ource approach and</w:t>
+      </w:r>
+      <w:r>
+        <w:t xml:space="preserve"> see </w:t>
+      </w:r>
+      <w:r>
+        <w:t>if the model can reach higher level of</w:t>
+      </w:r>
+      <w:r>
+        <w:t xml:space="preserve"> accuracy</w:t>
+      </w:r>
+      <w:r>
+        <w:t>. I</w:t>
+      </w:r>
+      <w:r>
+        <w:t>f it works better</w:t>
+      </w:r>
+      <w:r>
+        <w:t>,</w:t>
+      </w:r>
+      <w:r>
+        <w:t xml:space="preserve"> </w:t>
+      </w:r>
+      <w:r>
+        <w:t xml:space="preserve">then </w:t>
+      </w:r>
+      <w:r>
+        <w:t xml:space="preserve">this approach </w:t>
+      </w:r>
+      <w:r>
+        <w:t>i</w:t>
+      </w:r>
+      <w:r>
+        <w:t>s extendible to all the unknown target domains starting from the knowledge of multiple source</w:t>
+      </w:r>
+      <w:r>
+        <w:t>s, considered reliable</w:t>
+      </w:r>
+      <w:r>
+        <w:t xml:space="preserve"> and very detailed</w:t>
+      </w:r>
+      <w:r>
+        <w:t xml:space="preserve">. </w:t>
+      </w:r>
+      <w:r>
+        <w:t xml:space="preserve">The steps followed during the workflow are shown in </w:t>
+      </w:r>
+      <w:r>
+        <w:rPr>
+          <w:i/>
+          <w:iCs/>
+        </w:rPr>
+        <w:t xml:space="preserve">Fig. </w:t>
+      </w:r>
+      <w:r>
+        <w:rPr>
+          <w:i/>
+          <w:iCs/>
+        </w:rPr>
+        <w:t>3</w:t>
+      </w:r>
+      <w:r>
+        <w:t>.</w:t>
+      </w:r>
+    </w:p>
+    <w:p>
+      <w:pPr>
+        <w:pStyle w:val="Titolo2"/>
+        <w:rPr>
+          <w:b/>
+          <w:bCs/>
+          <w:sz w:val="22"/>
+          <w:szCs w:val="22"/>
+        </w:rPr>
+      </w:pPr>
+      <w:r>
+        <w:rPr>
+          <w:b/>
+          <w:bCs/>
+          <w:sz w:val="22"/>
+          <w:szCs w:val="22"/>
+        </w:rPr>
+        <w:t xml:space="preserve">Pre-training </w:t>
+      </w:r>
+    </w:p>
+    <w:p>
+      <w:pPr>
+        <w:ind w:firstLine="202"/>
+        <w:jc w:val="both"/>
+      </w:pPr>
+      <w:r>
+        <w:t>Darknet implementation is taken from [</w:t>
+      </w:r>
+      <w:r>
+        <w:t>2</w:t>
+      </w:r>
+      <w:r>
+        <w:t>]. Once loaded</w:t>
+      </w:r>
+      <w:r>
+        <w:t xml:space="preserve">, the object detector needs to gain some knowledge about the </w:t>
+      </w:r>
+      <w:r>
+        <w:t xml:space="preserve">source domains, so as starting point it has been pretrained over 30000 iterations </w:t>
+      </w:r>
+      <w:r>
+        <w:t xml:space="preserve">with LR of 0.001 and </w:t>
+      </w:r>
+      <w:r>
+        <w:t xml:space="preserve">using a </w:t>
+      </w:r>
+      <w:r>
+        <w:t xml:space="preserve">step-down </w:t>
+      </w:r>
+      <w:r>
+        <w:t>policy, that reduces the learning rate after 15000 and 25000 steps</w:t>
+      </w:r>
+      <w:r>
+        <w:t>, with a γ equal to 0.1</w:t>
+      </w:r>
+      <w:r>
+        <w:t>.</w:t>
+      </w:r>
+    </w:p>
+    <w:p>
+      <w:pPr>
+        <w:pStyle w:val="Titolo2"/>
+        <w:rPr>
+          <w:b/>
+          <w:bCs/>
+          <w:sz w:val="22"/>
+          <w:szCs w:val="22"/>
+        </w:rPr>
+      </w:pPr>
+      <w:r>
+        <w:rPr>
+          <w:b/>
+          <w:bCs/>
+          <w:sz w:val="22"/>
+          <w:szCs w:val="22"/>
+        </w:rPr>
+        <w:t>Domain Adaptation</w:t>
+      </w:r>
+    </w:p>
+    <w:p>
+      <w:pPr>
+        <w:jc w:val="both"/>
+      </w:pPr>
+      <w:r>
+        <w:tab/>
+      </w:r>
+      <w:r>
+        <w:t>Feature and output space</w:t>
+      </w:r>
+      <w:r>
+        <w:t>s</w:t>
+      </w:r>
+      <w:r>
+        <w:t xml:space="preserve"> </w:t>
+      </w:r>
+      <w:r>
+        <w:t>address to the same task,</w:t>
+      </w:r>
+      <w:r>
+        <w:t xml:space="preserve"> namely to </w:t>
+      </w:r>
+      <w:r>
+        <w:t>create instance</w:t>
+      </w:r>
+      <w:r>
+        <w:t>-</w:t>
+      </w:r>
+      <w:r>
+        <w:t xml:space="preserve">level annotations, but </w:t>
+      </w:r>
+      <w:r>
+        <w:t>they have very different marginal distributions</w:t>
+      </w:r>
+      <w:r>
+        <w:t>.</w:t>
+      </w:r>
+      <w:r>
+        <w:t xml:space="preserve"> </w:t>
+      </w:r>
+      <w:r>
+        <w:t>If we plot domains</w:t>
+      </w:r>
+      <w:r>
+        <w:t xml:space="preserve"> in the features space,</w:t>
+      </w:r>
+      <w:r>
+        <w:t xml:space="preserve"> they appear in a very different way.</w:t>
+      </w:r>
+      <w:r>
+        <w:t xml:space="preserve"> The </w:t>
+      </w:r>
+      <w:r>
+        <w:t>main idea is to take images from source domains and transform them in imag</w:t>
+      </w:r>
+      <w:r>
+        <w:t>e</w:t>
+      </w:r>
+      <w:r>
+        <w:t>s similar to the target ones</w:t>
+      </w:r>
+      <w:r>
+        <w:t>.</w:t>
+      </w:r>
+      <w:r>
+        <w:t xml:space="preserve"> Then</w:t>
+      </w:r>
+      <w:r>
+        <w:t xml:space="preserve"> their instance-level annotations</w:t>
+      </w:r>
+      <w:r>
+        <w:t xml:space="preserve"> c</w:t>
+      </w:r>
+      <w:r>
+        <w:t>an be used</w:t>
+      </w:r>
+      <w:r>
+        <w:t xml:space="preserve"> </w:t>
+      </w:r>
+      <w:r>
+        <w:t>by</w:t>
+      </w:r>
+      <w:r>
+        <w:t xml:space="preserve"> the net</w:t>
+      </w:r>
+      <w:r>
+        <w:t>work</w:t>
+      </w:r>
+      <w:r>
+        <w:t xml:space="preserve"> </w:t>
+      </w:r>
+      <w:r>
+        <w:t>to understand images from a new domain, learning their features using the original</w:t>
+      </w:r>
+      <w:r>
+        <w:t xml:space="preserve"> domain</w:t>
+      </w:r>
+      <w:r>
+        <w:t xml:space="preserve"> annotations.</w:t>
+      </w:r>
+      <w:r>
+        <w:t xml:space="preserve"> </w:t>
+      </w:r>
+      <w:r>
+        <w:t xml:space="preserve"> In order to generate new sample</w:t>
+      </w:r>
+      <w:r>
+        <w:t>s,</w:t>
+      </w:r>
+      <w:r>
+        <w:t xml:space="preserve"> that will have the same appearance of the target domain</w:t>
+      </w:r>
+      <w:r>
+        <w:t>,</w:t>
+      </w:r>
+      <w:r>
+        <w:t xml:space="preserve"> we use a Cycle</w:t>
+      </w:r>
+      <w:r>
+        <w:t>GAN</w:t>
+      </w:r>
+      <w:r>
+        <w:t xml:space="preserve">. </w:t>
+      </w:r>
+      <w:r>
+        <w:t>Each generated image contains the same objects of the original</w:t>
+      </w:r>
+      <w:r>
+        <w:t xml:space="preserve">, </w:t>
+      </w:r>
+      <w:r>
+        <w:t>having</w:t>
+      </w:r>
+      <w:r>
+        <w:t xml:space="preserve"> a comic fashion.</w:t>
+      </w:r>
+    </w:p>
+    <w:p>
+      <w:pPr>
+        <w:jc w:val="both"/>
+        <w:rPr>
+          <w:lang w:val="en-GB"/>
+        </w:rPr>
+      </w:pPr>
+      <w:r>
+        <w:tab/>
+        <w:t>The implementation is</w:t>
+      </w:r>
+      <w:r>
+        <w:t xml:space="preserve"> taken</w:t>
+      </w:r>
+      <w:r>
+        <w:t xml:space="preserve"> from </w:t>
+      </w:r>
+      <w:r>
+        <w:t>[</w:t>
+      </w:r>
+      <w:r>
+        <w:t>3</w:t>
+      </w:r>
+      <w:r>
+        <w:t xml:space="preserve">] and </w:t>
+      </w:r>
+      <w:r>
+        <w:t>it is</w:t>
+      </w:r>
+      <w:r>
+        <w:t xml:space="preserve"> </w:t>
+      </w:r>
+      <w:r>
+        <w:t>train</w:t>
+      </w:r>
+      <w:r>
+        <w:t>ed</w:t>
+      </w:r>
+      <w:r>
+        <w:t xml:space="preserve"> for 20 epochs </w:t>
+      </w:r>
+      <w:r>
+        <w:t>over the three</w:t>
+      </w:r>
+      <w:r>
+        <w:t xml:space="preserve"> source domains creat</w:t>
+      </w:r>
+      <w:r>
+        <w:t>ing</w:t>
+      </w:r>
+      <w:r>
+        <w:t xml:space="preserve"> new </w:t>
+      </w:r>
+      <w:r>
+        <w:t>sample</w:t>
+      </w:r>
+      <w:r>
+        <w:t>s</w:t>
+      </w:r>
+      <w:r>
+        <w:t>.</w:t>
+      </w:r>
+      <w:r>
+        <w:t xml:space="preserve"> In the first ten epochs, the CycleGAN uses a learning rate of 2x10</w:t>
+      </w:r>
+      <w:r>
+        <w:rPr>
+          <w:vertAlign w:val="superscript"/>
+        </w:rPr>
+        <w:t>-4</w:t>
+      </w:r>
+      <w:r>
+        <w:t>, then, in the last ten</w:t>
+      </w:r>
+      <w:r>
+        <w:t xml:space="preserve"> epochs</w:t>
+      </w:r>
+      <w:r>
+        <w:t>, the learning rate is decreased linearly after each epoch</w:t>
+      </w:r>
+      <w:r>
+        <w:t xml:space="preserve">. </w:t>
+      </w:r>
+      <w:r>
+        <w:t>After the training, we obtain the parameters of the net</w:t>
+      </w:r>
+      <w:r>
+        <w:t>work</w:t>
+      </w:r>
+      <w:r>
+        <w:t>, that will be used to transform</w:t>
+      </w:r>
+      <w:r>
+        <w:t xml:space="preserve"> all the source images. </w:t>
+      </w:r>
+      <w:r>
+        <w:t xml:space="preserve">Generated </w:t>
+      </w:r>
+      <w:r>
+        <w:lastRenderedPageBreak/>
+        <w:t>images</w:t>
+      </w:r>
+      <w:r>
+        <w:t xml:space="preserve"> have been stored and used </w:t>
+      </w:r>
+      <w:r>
+        <w:t>to fine-tune</w:t>
+      </w:r>
+      <w:r>
+        <w:t xml:space="preserve"> the Darknet </w:t>
+      </w:r>
+      <w:r>
+        <w:t>for</w:t>
+      </w:r>
+      <w:r>
+        <w:t xml:space="preserve"> 1</w:t>
+      </w:r>
+      <w:r>
+        <w:t>0000</w:t>
+      </w:r>
+      <w:r>
+        <w:t xml:space="preserve"> </w:t>
+      </w:r>
+      <w:r>
+        <w:t>iteration</w:t>
+      </w:r>
+      <w:r>
+        <w:t>s</w:t>
+      </w:r>
+      <w:r>
+        <w:t xml:space="preserve"> with</w:t>
+      </w:r>
+      <w:r>
+        <w:t xml:space="preserve"> a constant</w:t>
+      </w:r>
+      <w:r>
+        <w:t xml:space="preserve"> LR</w:t>
+      </w:r>
+      <w:r>
+        <w:t xml:space="preserve"> value</w:t>
+      </w:r>
+      <w:r>
+        <w:t xml:space="preserve"> of</w:t>
+      </w:r>
+      <w:r>
+        <w:rPr>
           <w:noProof/>
           <w:lang w:val="en-GB"/>
         </w:rPr>
         <w:drawing>
-          <wp:anchor distT="0" distB="0" distL="114300" distR="114300" simplePos="0" relativeHeight="251667968" behindDoc="0" locked="0" layoutInCell="1" allowOverlap="1" wp14:anchorId="5E0C5991" wp14:editId="1677BEBC">
+          <wp:anchor distT="0" distB="0" distL="114300" distR="114300" simplePos="0" relativeHeight="251667968" behindDoc="1" locked="0" layoutInCell="1" allowOverlap="1" wp14:anchorId="5E0C5991" wp14:editId="4A8CCEDD">
             <wp:simplePos x="0" y="0"/>
             <wp:positionH relativeFrom="page">
               <wp:posOffset>1891665</wp:posOffset>
             </wp:positionH>
-            <wp:positionV relativeFrom="page">
-              <wp:posOffset>890800</wp:posOffset>
+            <wp:positionV relativeFrom="paragraph">
+              <wp:posOffset>0</wp:posOffset>
             </wp:positionV>
             <wp:extent cx="3988435" cy="1789430"/>
-            <wp:effectExtent l="0" t="0" r="0" b="0"/>
+            <wp:effectExtent l="0" t="0" r="0" b="1270"/>
             <wp:wrapSquare wrapText="bothSides"/>
             <wp:docPr id="23" name="Immagine 23"/>
             <wp:cNvGraphicFramePr>
@@ -4582,6 +4458,63 @@
         </w:drawing>
       </w:r>
       <w:r>
+        <w:t xml:space="preserve"> </w:t>
+      </w:r>
+      <w:r>
+        <w:t>10</w:t>
+      </w:r>
+      <w:r>
+        <w:rPr>
+          <w:vertAlign w:val="superscript"/>
+        </w:rPr>
+        <w:t>-5</w:t>
+      </w:r>
+      <w:r>
+        <w:t xml:space="preserve">. The training configuration used by the </w:t>
+      </w:r>
+      <w:r>
+        <w:rPr>
+          <w:lang w:val="en-GB"/>
+        </w:rPr>
+        <w:t>creators of [</w:t>
+      </w:r>
+      <w:r>
+        <w:rPr>
+          <w:lang w:val="en-GB"/>
+        </w:rPr>
+        <w:t>1</w:t>
+      </w:r>
+      <w:r>
+        <w:rPr>
+          <w:lang w:val="en-GB"/>
+        </w:rPr>
+        <w:t xml:space="preserve">] is different, but when we tried it the results were </w:t>
+      </w:r>
+      <w:r>
+        <w:rPr>
+          <w:lang w:val="en-GB"/>
+        </w:rPr>
+        <w:t>sub-optimal</w:t>
+      </w:r>
+      <w:r>
+        <w:rPr>
+          <w:lang w:val="en-GB"/>
+        </w:rPr>
+        <w:t>. In fact, the net</w:t>
+      </w:r>
+      <w:r>
+        <w:rPr>
+          <w:lang w:val="en-GB"/>
+        </w:rPr>
+        <w:t>work</w:t>
+      </w:r>
+      <w:r>
+        <w:rPr>
+          <w:lang w:val="en-GB"/>
+        </w:rPr>
+        <w:t xml:space="preserve"> didn’t gain enough information about those generated images. Using our training </w:t>
+      </w:r>
+      <w:r>
         <w:rPr>
           <w:noProof/>
           <w:lang w:val="en-GB"/>
@@ -4589,17 +4522,17 @@
         <mc:AlternateContent>
           <mc:Choice Requires="wpg">
             <w:drawing>
-              <wp:anchor distT="0" distB="0" distL="0" distR="0" simplePos="0" relativeHeight="251666944" behindDoc="0" locked="0" layoutInCell="1" allowOverlap="1" wp14:anchorId="7A07E4E0" wp14:editId="0ADCF2BD">
+              <wp:anchor distT="0" distB="0" distL="114300" distR="114300" simplePos="0" relativeHeight="251694592" behindDoc="0" locked="0" layoutInCell="1" allowOverlap="1" wp14:anchorId="7A07E4E0" wp14:editId="16E8C6A2">
                 <wp:simplePos x="0" y="0"/>
-                <wp:positionH relativeFrom="margin">
-                  <wp:align>center</wp:align>
+                <wp:positionH relativeFrom="column">
+                  <wp:posOffset>0</wp:posOffset>
                 </wp:positionH>
-                <wp:positionV relativeFrom="page">
-                  <wp:posOffset>914400</wp:posOffset>
+                <wp:positionV relativeFrom="paragraph">
+                  <wp:posOffset>0</wp:posOffset>
                 </wp:positionV>
-                <wp:extent cx="6102000" cy="2095200"/>
+                <wp:extent cx="6101715" cy="2094865"/>
                 <wp:effectExtent l="0" t="0" r="0" b="635"/>
-                <wp:wrapTopAndBottom/>
+                <wp:wrapSquare wrapText="bothSides"/>
                 <wp:docPr id="14" name="Group 2"/>
                 <wp:cNvGraphicFramePr>
                   <a:graphicFrameLocks xmlns:a="http://schemas.openxmlformats.org/drawingml/2006/main"/>
@@ -4613,7 +4546,7 @@
                       <wpg:grpSpPr bwMode="auto">
                         <a:xfrm>
                           <a:off x="0" y="0"/>
-                          <a:ext cx="6102000" cy="2095200"/>
+                          <a:ext cx="6101715" cy="2094865"/>
                           <a:chOff x="144" y="0"/>
                           <a:chExt cx="9609" cy="3301"/>
                         </a:xfrm>
@@ -4666,7 +4599,7 @@
                         </wps:cNvSpPr>
                         <wps:spPr bwMode="auto">
                           <a:xfrm>
-                            <a:off x="144" y="2820"/>
+                            <a:off x="144" y="2860"/>
                             <a:ext cx="9599" cy="211"/>
                           </a:xfrm>
                           <a:prstGeom prst="rect">
@@ -4706,7 +4639,21 @@
                                   <w:bCs/>
                                   <w:sz w:val="18"/>
                                 </w:rPr>
-                                <w:t>Figure 2: The steps in the workflow.</w:t>
+                                <w:t xml:space="preserve">Figure </w:t>
+                              </w:r>
+                              <w:r>
+                                <w:rPr>
+                                  <w:bCs/>
+                                  <w:sz w:val="18"/>
+                                </w:rPr>
+                                <w:t>3</w:t>
+                              </w:r>
+                              <w:r>
+                                <w:rPr>
+                                  <w:bCs/>
+                                  <w:sz w:val="18"/>
+                                </w:rPr>
+                                <w:t>: The steps in the workflow.</w:t>
                               </w:r>
                             </w:p>
                           </w:txbxContent>
@@ -4718,22 +4665,16 @@
                     </wpg:wgp>
                   </a:graphicData>
                 </a:graphic>
-                <wp14:sizeRelH relativeFrom="page">
-                  <wp14:pctWidth>0</wp14:pctWidth>
-                </wp14:sizeRelH>
-                <wp14:sizeRelV relativeFrom="page">
-                  <wp14:pctHeight>0</wp14:pctHeight>
-                </wp14:sizeRelV>
               </wp:anchor>
             </w:drawing>
           </mc:Choice>
           <mc:Fallback>
             <w:pict>
-              <v:group w14:anchorId="7A07E4E0" id="Group 2" o:spid="_x0000_s1033" style="position:absolute;left:0;text-align:left;margin-left:0;margin-top:1in;width:480.45pt;height:165pt;z-index:251666944;mso-wrap-distance-left:0;mso-wrap-distance-right:0;mso-position-horizontal:center;mso-position-horizontal-relative:margin;mso-position-vertical-relative:page" coordorigin="144" coordsize="9609,3301" o:gfxdata="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">
+              <v:group w14:anchorId="7A07E4E0" id="Group 2" o:spid="_x0000_s1033" style="position:absolute;left:0;text-align:left;margin-left:0;margin-top:0;width:480.45pt;height:164.95pt;z-index:251694592" coordorigin="144" coordsize="9609,3301" o:gfxdata="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">
                 <v:rect id="Rectangle 3" o:spid="_x0000_s1034" style="position:absolute;left:144;width:9609;height:3301;visibility:visible;mso-wrap-style:none;v-text-anchor:middle" o:gfxdata="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" filled="f" stroked="f" strokecolor="#3465a4">
                   <v:stroke joinstyle="round"/>
                 </v:rect>
-                <v:shape id="Text Box 6" o:spid="_x0000_s1035" type="#_x0000_t202" style="position:absolute;left:144;top:2820;width:9599;height:211;visibility:visible;mso-wrap-style:square;v-text-anchor:top" o:gfxdata="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" stroked="f" strokecolor="#3465a4">
+                <v:shape id="Text Box 6" o:spid="_x0000_s1035" type="#_x0000_t202" style="position:absolute;left:144;top:2860;width:9599;height:211;visibility:visible;mso-wrap-style:square;v-text-anchor:top" o:gfxdata="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" stroked="f" strokecolor="#3465a4">
                   <v:stroke joinstyle="round"/>
                   <v:textbox inset="0,0,0,0">
                     <w:txbxContent>
@@ -4750,13 +4691,27 @@
                             <w:bCs/>
                             <w:sz w:val="18"/>
                           </w:rPr>
-                          <w:t>Figure 2: The steps in the workflow.</w:t>
+                          <w:t xml:space="preserve">Figure </w:t>
+                        </w:r>
+                        <w:r>
+                          <w:rPr>
+                            <w:bCs/>
+                            <w:sz w:val="18"/>
+                          </w:rPr>
+                          <w:t>3</w:t>
+                        </w:r>
+                        <w:r>
+                          <w:rPr>
+                            <w:bCs/>
+                            <w:sz w:val="18"/>
+                          </w:rPr>
+                          <w:t>: The steps in the workflow.</w:t>
                         </w:r>
                       </w:p>
                     </w:txbxContent>
                   </v:textbox>
                 </v:shape>
-                <w10:wrap type="topAndBottom" anchorx="margin" anchory="page"/>
+                <w10:wrap type="square"/>
               </v:group>
             </w:pict>
           </mc:Fallback>
@@ -4766,147 +4721,19 @@
         <w:rPr>
           <w:lang w:val="en-GB"/>
         </w:rPr>
-        <w:t>creators of [</w:t>
+        <w:t xml:space="preserve">configuration, the detector will try to extract as more instance-level annotations from the generated images as it can. The problem is that the quality of images </w:t>
       </w:r>
       <w:r>
         <w:rPr>
           <w:lang w:val="en-GB"/>
         </w:rPr>
-        <w:t>1</w:t>
+        <w:t>generated by the CycleGAN is lower than the real target</w:t>
       </w:r>
       <w:r>
         <w:rPr>
           <w:lang w:val="en-GB"/>
         </w:rPr>
-        <w:t>] is different, but when we tried it the results w</w:t>
-      </w:r>
-      <w:r>
-        <w:rPr>
-          <w:lang w:val="en-GB"/>
-        </w:rPr>
-        <w:t>ere</w:t>
-      </w:r>
-      <w:r>
-        <w:rPr>
-          <w:lang w:val="en-GB"/>
-        </w:rPr>
-        <w:t xml:space="preserve"> </w:t>
-      </w:r>
-      <w:r>
-        <w:rPr>
-          <w:lang w:val="en-GB"/>
-        </w:rPr>
-        <w:t>sub-optimal</w:t>
-      </w:r>
-      <w:r>
-        <w:rPr>
-          <w:lang w:val="en-GB"/>
-        </w:rPr>
-        <w:t xml:space="preserve">. In fact, the net </w:t>
-      </w:r>
-      <w:r>
-        <w:rPr>
-          <w:lang w:val="en-GB"/>
-        </w:rPr>
-        <w:t>didn’t</w:t>
-      </w:r>
-      <w:r>
-        <w:rPr>
-          <w:lang w:val="en-GB"/>
-        </w:rPr>
-        <w:t xml:space="preserve"> gain </w:t>
-      </w:r>
-      <w:r>
-        <w:rPr>
-          <w:lang w:val="en-GB"/>
-        </w:rPr>
-        <w:t>enough</w:t>
-      </w:r>
-      <w:r>
-        <w:rPr>
-          <w:lang w:val="en-GB"/>
-        </w:rPr>
-        <w:t xml:space="preserve"> </w:t>
-      </w:r>
-      <w:r>
-        <w:rPr>
-          <w:lang w:val="en-GB"/>
-        </w:rPr>
-        <w:t xml:space="preserve">information about those generated images. </w:t>
-      </w:r>
-      <w:r>
-        <w:rPr>
-          <w:lang w:val="en-GB"/>
-        </w:rPr>
-        <w:t>Using our training configuration, the</w:t>
-      </w:r>
-      <w:r>
-        <w:rPr>
-          <w:lang w:val="en-GB"/>
-        </w:rPr>
-        <w:t xml:space="preserve"> detector will try to extract </w:t>
-      </w:r>
-      <w:r>
-        <w:rPr>
-          <w:lang w:val="en-GB"/>
-        </w:rPr>
-        <w:t xml:space="preserve">as more </w:t>
-      </w:r>
-      <w:r>
-        <w:rPr>
-          <w:lang w:val="en-GB"/>
-        </w:rPr>
-        <w:t xml:space="preserve">instance-level annotations </w:t>
-      </w:r>
-      <w:r>
-        <w:rPr>
-          <w:lang w:val="en-GB"/>
-        </w:rPr>
-        <w:t>from the generated images as it can</w:t>
-      </w:r>
-      <w:r>
-        <w:rPr>
-          <w:lang w:val="en-GB"/>
-        </w:rPr>
-        <w:t>.</w:t>
-      </w:r>
-      <w:r>
-        <w:rPr>
-          <w:lang w:val="en-GB"/>
-        </w:rPr>
-        <w:t xml:space="preserve"> The problem is that the quality of images </w:t>
-      </w:r>
-      <w:r>
-        <w:rPr>
-          <w:lang w:val="en-GB"/>
-        </w:rPr>
-        <w:t xml:space="preserve">generated by the </w:t>
-      </w:r>
-      <w:proofErr w:type="spellStart"/>
-      <w:r>
-        <w:rPr>
-          <w:lang w:val="en-GB"/>
-        </w:rPr>
-        <w:t>CycleGAN</w:t>
-      </w:r>
-      <w:proofErr w:type="spellEnd"/>
-      <w:r>
-        <w:rPr>
-          <w:lang w:val="en-GB"/>
-        </w:rPr>
-        <w:t xml:space="preserve"> is lower than the real target</w:t>
-      </w:r>
-      <w:r>
-        <w:rPr>
-          <w:lang w:val="en-GB"/>
-        </w:rPr>
-        <w:t xml:space="preserve"> domains pictures, but after this phase, the Darknet has a deep knowledge of instance-level annotations. These can be used to classify the target domain images.</w:t>
-      </w:r>
-      <w:r>
-        <w:rPr>
-          <w:lang w:val="en-GB"/>
-        </w:rPr>
-        <w:t xml:space="preserve"> Samples of generated images</w:t>
+        <w:t xml:space="preserve"> domains pictures, but after this phase, the Darknet has a deep knowledge of instance-level annotations. These can be used to classify the target domain images. Samples of generated images</w:t>
       </w:r>
       <w:r>
         <w:rPr>
@@ -4926,22 +4753,22 @@
           <w:iCs/>
           <w:lang w:val="en-GB"/>
         </w:rPr>
-        <w:t>Fig. 3</w:t>
-      </w:r>
-      <w:r>
-        <w:rPr>
+        <w:t xml:space="preserve">Fig. </w:t>
+      </w:r>
+      <w:r>
+        <w:rPr>
+          <w:i/>
+          <w:iCs/>
           <w:lang w:val="en-GB"/>
         </w:rPr>
+        <w:t>2</w:t>
+      </w:r>
+      <w:r>
+        <w:rPr>
+          <w:lang w:val="en-GB"/>
+        </w:rPr>
         <w:t>.</w:t>
       </w:r>
-    </w:p>
-    <w:p>
-      <w:pPr>
-        <w:ind w:left="202"/>
-        <w:rPr>
-          <w:lang w:val="en-GB"/>
-        </w:rPr>
-      </w:pPr>
     </w:p>
     <w:p>
       <w:pPr>
@@ -4969,15 +4796,33 @@
         <w:jc w:val="both"/>
       </w:pPr>
       <w:r>
+        <w:rPr>
+          <w:highlight w:val="yellow"/>
+        </w:rPr>
         <w:t>So far, our object detector</w:t>
       </w:r>
       <w:r>
-        <w:t xml:space="preserve"> could</w:t>
-      </w:r>
-      <w:r>
+        <w:rPr>
+          <w:highlight w:val="yellow"/>
+        </w:rPr>
+        <w:t xml:space="preserve"> </w:t>
+      </w:r>
+      <w:r>
+        <w:rPr>
+          <w:highlight w:val="yellow"/>
+        </w:rPr>
+        <w:t>may</w:t>
+      </w:r>
+      <w:r>
+        <w:rPr>
+          <w:highlight w:val="yellow"/>
+        </w:rPr>
         <w:t xml:space="preserve"> predict</w:t>
       </w:r>
       <w:r>
+        <w:rPr>
+          <w:highlight w:val="yellow"/>
+        </w:rPr>
         <w:t xml:space="preserve"> images of target dataset, but the results are not so accurate</w:t>
       </w:r>
       <w:r>
@@ -5002,7 +4847,7 @@
         <w:t>is</w:t>
       </w:r>
       <w:r>
-        <w:t xml:space="preserve"> trained over images that looks like Comic ones, </w:t>
+        <w:t xml:space="preserve"> trained over images that look like Comic ones, </w:t>
       </w:r>
       <w:r>
         <w:t>the real target images</w:t>
@@ -5071,7 +4916,35 @@
         <w:jc w:val="both"/>
       </w:pPr>
       <w:r>
-        <w:t>Pseudo-Labeling technique</w:t>
+        <w:rPr>
+          <w:i/>
+          <w:iCs/>
+        </w:rPr>
+        <w:t>Pseudo</w:t>
+      </w:r>
+      <w:r>
+        <w:rPr>
+          <w:i/>
+          <w:iCs/>
+        </w:rPr>
+        <w:t xml:space="preserve"> </w:t>
+      </w:r>
+      <w:r>
+        <w:rPr>
+          <w:i/>
+          <w:iCs/>
+        </w:rPr>
+        <w:t>Label</w:t>
+      </w:r>
+      <w:r>
+        <w:rPr>
+          <w:i/>
+          <w:iCs/>
+        </w:rPr>
+        <w:t>ing</w:t>
+      </w:r>
+      <w:r>
+        <w:t xml:space="preserve"> technique</w:t>
       </w:r>
       <w:r>
         <w:t>, also implemented by [</w:t>
@@ -5080,7 +4953,10 @@
         <w:t>1</w:t>
       </w:r>
       <w:r>
-        <w:t xml:space="preserve">], is the choice made to help the model </w:t>
+        <w:t>], is the choice made to help the model</w:t>
+      </w:r>
+      <w:r>
+        <w:t xml:space="preserve"> </w:t>
       </w:r>
       <w:r>
         <w:t xml:space="preserve">to </w:t>
@@ -5122,7 +4998,17 @@
         <w:t xml:space="preserve">of Comic </w:t>
       </w:r>
       <w:r>
-        <w:t xml:space="preserve">with the parameters obtained from the Domain Transfer and pick, for each class from </w:t>
+        <w:t xml:space="preserve">with the parameters obtained from the </w:t>
+      </w:r>
+      <w:r>
+        <w:rPr>
+          <w:i/>
+          <w:iCs/>
+        </w:rPr>
+        <w:t>Domain Transfer</w:t>
+      </w:r>
+      <w:r>
+        <w:t xml:space="preserve"> and pick, for each class from </w:t>
       </w:r>
       <w:r>
         <w:t>its</w:t>
@@ -5409,6 +5295,15 @@
         </w:rPr>
         <w:t>Evaluation metrics</w:t>
       </w:r>
+      <w:r>
+        <w:rPr>
+          <w:b/>
+          <w:bCs/>
+          <w:sz w:val="22"/>
+          <w:szCs w:val="22"/>
+        </w:rPr>
+        <w:t xml:space="preserve"> and test cases</w:t>
+      </w:r>
     </w:p>
     <w:p>
       <w:pPr>
@@ -5440,7 +5335,6 @@
       <w:r>
         <w:t xml:space="preserve"> (</w:t>
       </w:r>
-      <w:proofErr w:type="spellStart"/>
       <w:r>
         <w:rPr>
           <w:i/>
@@ -5448,7 +5342,6 @@
         </w:rPr>
         <w:t>mAP</w:t>
       </w:r>
-      <w:proofErr w:type="spellEnd"/>
       <w:r>
         <w:t>).</w:t>
       </w:r>
@@ -5479,7 +5372,6 @@
       <w:r>
         <w:t xml:space="preserve">of the target dataset, and then we average these results to obtain </w:t>
       </w:r>
-      <w:proofErr w:type="spellStart"/>
       <w:r>
         <w:rPr>
           <w:i/>
@@ -5487,7 +5379,6 @@
         </w:rPr>
         <w:t>mAP</w:t>
       </w:r>
-      <w:proofErr w:type="spellEnd"/>
       <w:r>
         <w:t>.</w:t>
       </w:r>
@@ -5565,11 +5456,7 @@
         <w:t>.</w:t>
       </w:r>
       <w:r>
-        <w:t xml:space="preserve"> In this way, the net will </w:t>
-      </w:r>
-      <w:r>
-        <w:lastRenderedPageBreak/>
-        <w:t xml:space="preserve">be able to classify </w:t>
+        <w:t xml:space="preserve"> In this way, the net will be able to classify </w:t>
       </w:r>
       <w:r>
         <w:t>only objects belonging to the six classes of Comic.</w:t>
@@ -5663,15 +5550,11 @@
         <w:t xml:space="preserve">: </w:t>
       </w:r>
       <w:r>
-        <w:t xml:space="preserve">we pre-train Darknet on Pascal VOC, </w:t>
-      </w:r>
-      <w:proofErr w:type="gramStart"/>
-      <w:r>
-        <w:t>and also</w:t>
-      </w:r>
-      <w:proofErr w:type="gramEnd"/>
-      <w:r>
-        <w:t xml:space="preserve"> in this case, we change the last layer of the Darknet, and we use the pretrained weights architecture to fine-tune during the </w:t>
+        <w:t xml:space="preserve">we pre-train Darknet on Pascal VOC, and also in this case, we change the last layer of the Darknet, </w:t>
+      </w:r>
+      <w:r>
+        <w:lastRenderedPageBreak/>
+        <w:t xml:space="preserve">and we use the pretrained weights architecture to fine-tune during the </w:t>
       </w:r>
       <w:r>
         <w:rPr>
@@ -5747,7 +5630,6 @@
       <w:r>
         <w:t xml:space="preserve"> is the </w:t>
       </w:r>
-      <w:proofErr w:type="spellStart"/>
       <w:r>
         <w:rPr>
           <w:i/>
@@ -5755,7 +5637,6 @@
         </w:rPr>
         <w:t>IoU</w:t>
       </w:r>
-      <w:proofErr w:type="spellEnd"/>
       <w:r>
         <w:t xml:space="preserve"> (Intersection over Unit)</w:t>
       </w:r>
@@ -5763,12 +5644,17 @@
         <w:t>,</w:t>
       </w:r>
       <w:r>
-        <w:t xml:space="preserve"> which is the percentage of overlap between the bounding boxes of ground truth and the bounding boxes predicted by YOLO. This parameter is used to determine a threshold to define if a predicted bounding box can be considered correct or not.</w:t>
+        <w:t xml:space="preserve"> which is the percentage of overlap between the bounding boxes of ground truth and the bounding boxes predicted by </w:t>
+      </w:r>
+      <w:r>
+        <w:t>the Darknet</w:t>
+      </w:r>
+      <w:r>
+        <w:t>. This parameter is used to determine a threshold to define if a predicted bounding box can be considered correct or not.</w:t>
       </w:r>
       <w:r>
         <w:t xml:space="preserve"> In our case, we use a threshold for </w:t>
       </w:r>
-      <w:proofErr w:type="spellStart"/>
       <w:r>
         <w:rPr>
           <w:i/>
@@ -5776,7 +5662,6 @@
         </w:rPr>
         <w:t>IoU</w:t>
       </w:r>
-      <w:proofErr w:type="spellEnd"/>
       <w:r>
         <w:t xml:space="preserve"> of 50%, which means that if a detected bounding box overlaps more than the half of the ground truth bounding box</w:t>
       </w:r>
@@ -5820,21 +5705,12 @@
       <w:r>
         <w:t xml:space="preserve">the predictions in descending order depending on the value of confidence of the prediction. Then, if the </w:t>
       </w:r>
-      <w:proofErr w:type="spellStart"/>
       <w:r>
         <w:rPr>
           <w:i/>
           <w:iCs/>
         </w:rPr>
-        <w:t>IoU</w:t>
-      </w:r>
-      <w:proofErr w:type="spellEnd"/>
-      <w:r>
-        <w:rPr>
-          <w:i/>
-          <w:iCs/>
-        </w:rPr>
-        <w:t xml:space="preserve"> </w:t>
+        <w:t xml:space="preserve">IoU </w:t>
       </w:r>
       <w:r>
         <w:t>is greater than 50%</w:t>
@@ -5895,7 +5771,6 @@
       <w:r>
         <w:t xml:space="preserve">, if the </w:t>
       </w:r>
-      <w:proofErr w:type="spellStart"/>
       <w:r>
         <w:rPr>
           <w:i/>
@@ -5903,7 +5778,6 @@
         </w:rPr>
         <w:t>IoU</w:t>
       </w:r>
-      <w:proofErr w:type="spellEnd"/>
       <w:r>
         <w:t xml:space="preserve"> is lower than 50%</w:t>
       </w:r>
@@ -5930,7 +5804,6 @@
       <w:r>
         <w:t xml:space="preserve">, if the </w:t>
       </w:r>
-      <w:proofErr w:type="spellStart"/>
       <w:r>
         <w:rPr>
           <w:i/>
@@ -5938,7 +5811,6 @@
         </w:rPr>
         <w:t>IoU</w:t>
       </w:r>
-      <w:proofErr w:type="spellEnd"/>
       <w:r>
         <w:t xml:space="preserve"> is greater than 50%, but the predicted class is not the real class</w:t>
       </w:r>
@@ -6159,7 +6031,6 @@
       <w:r>
         <w:t xml:space="preserve">, </w:t>
       </w:r>
-      <w:proofErr w:type="spellStart"/>
       <w:r>
         <w:rPr>
           <w:i/>
@@ -6174,7 +6045,6 @@
         </w:rPr>
         <w:t>P</w:t>
       </w:r>
-      <w:proofErr w:type="spellEnd"/>
       <w:r>
         <w:t xml:space="preserve"> </w:t>
       </w:r>
@@ -6205,7 +6075,6 @@
       <w:r>
         <w:t xml:space="preserve">  the </w:t>
       </w:r>
-      <w:proofErr w:type="spellStart"/>
       <w:r>
         <w:rPr>
           <w:i/>
@@ -6213,7 +6082,6 @@
         </w:rPr>
         <w:t>i-th</w:t>
       </w:r>
-      <w:proofErr w:type="spellEnd"/>
       <w:r>
         <w:t xml:space="preserve"> </w:t>
       </w:r>
@@ -6238,7 +6106,6 @@
       <w:r>
         <w:t xml:space="preserve">The </w:t>
       </w:r>
-      <w:proofErr w:type="spellStart"/>
       <w:r>
         <w:rPr>
           <w:i/>
@@ -6246,7 +6113,6 @@
         </w:rPr>
         <w:t>mAP</w:t>
       </w:r>
-      <w:proofErr w:type="spellEnd"/>
       <w:r>
         <w:t xml:space="preserve"> value is computed as follows:</w:t>
       </w:r>
@@ -6481,7 +6347,14 @@
         <w:t>after Pseudo Labeling (PL)</w:t>
       </w:r>
       <w:r>
-        <w:t>. As test set, we split the whole Comic dataset and use a part as test and the other during the fine-tuning of the Pseudo Labeling</w:t>
+        <w:t xml:space="preserve">. As test set, we split the whole Comic dataset and use a part as test and the other during the fine-tuning of the </w:t>
+      </w:r>
+      <w:r>
+        <w:rPr>
+          <w:i/>
+          <w:iCs/>
+        </w:rPr>
+        <w:t>Pseudo Labeling</w:t>
       </w:r>
       <w:r>
         <w:t>.</w:t>
@@ -6808,7 +6681,6 @@
                 <w:szCs w:val="18"/>
               </w:rPr>
             </w:pPr>
-            <w:proofErr w:type="spellStart"/>
             <w:r>
               <w:rPr>
                 <w:i/>
@@ -6818,7 +6690,6 @@
               </w:rPr>
               <w:t>mAP</w:t>
             </w:r>
-            <w:proofErr w:type="spellEnd"/>
           </w:p>
         </w:tc>
       </w:tr>
@@ -9232,7 +9103,6 @@
                                     </w:rPr>
                                     <w:t xml:space="preserve">results for each class and </w:t>
                                   </w:r>
-                                  <w:proofErr w:type="spellStart"/>
                                   <w:r>
                                     <w:rPr>
                                       <w:i/>
@@ -9242,7 +9112,6 @@
                                     </w:rPr>
                                     <w:t>mAP</w:t>
                                   </w:r>
-                                  <w:proofErr w:type="spellEnd"/>
                                   <w:r>
                                     <w:rPr>
                                       <w:sz w:val="18"/>
@@ -9306,7 +9175,6 @@
                               </w:rPr>
                               <w:t xml:space="preserve">results for each class and </w:t>
                             </w:r>
-                            <w:proofErr w:type="spellStart"/>
                             <w:r>
                               <w:rPr>
                                 <w:i/>
@@ -9316,7 +9184,6 @@
                               </w:rPr>
                               <w:t>mAP</w:t>
                             </w:r>
-                            <w:proofErr w:type="spellEnd"/>
                             <w:r>
                               <w:rPr>
                                 <w:sz w:val="18"/>
@@ -9519,7 +9386,6 @@
       <w:r>
         <w:t xml:space="preserve">shows the </w:t>
       </w:r>
-      <w:proofErr w:type="spellStart"/>
       <w:r>
         <w:rPr>
           <w:i/>
@@ -9527,7 +9393,6 @@
         </w:rPr>
         <w:t>mAP</w:t>
       </w:r>
-      <w:proofErr w:type="spellEnd"/>
       <w:r>
         <w:t xml:space="preserve"> of the pretrained network using Pascal VOC and tested on the target dataset. As expected, the results are very poor, because the Darknet has no knowledge on the target domain.</w:t>
       </w:r>
@@ -9612,6 +9477,147 @@
       </w:pPr>
       <w:r>
         <w:tab/>
+      </w:r>
+      <w:r>
+        <w:t>Analyzing</w:t>
+      </w:r>
+      <w:r>
+        <w:t xml:space="preserve"> the results of the </w:t>
+      </w:r>
+      <w:r>
+        <w:t>c</w:t>
+      </w:r>
+      <w:r>
+        <w:t>ase 2</w:t>
+      </w:r>
+      <w:r>
+        <w:t xml:space="preserve">, we see that the </w:t>
+      </w:r>
+      <w:r>
+        <w:rPr>
+          <w:i/>
+          <w:iCs/>
+        </w:rPr>
+        <w:t>Domain Transfer</w:t>
+      </w:r>
+      <w:r>
+        <w:t xml:space="preserve"> obtain</w:t>
+      </w:r>
+      <w:r>
+        <w:t>s</w:t>
+      </w:r>
+      <w:r>
+        <w:t xml:space="preserve"> quite good results</w:t>
+      </w:r>
+      <w:r>
+        <w:t xml:space="preserve">, </w:t>
+      </w:r>
+      <w:r>
+        <w:t>lower than the previous one</w:t>
+      </w:r>
+      <w:r>
+        <w:t>s</w:t>
+      </w:r>
+      <w:r>
+        <w:t xml:space="preserve">, but more reliable. In fact, </w:t>
+      </w:r>
+      <w:r>
+        <w:t>case 1</w:t>
+      </w:r>
+      <w:r>
+        <w:t xml:space="preserve"> predicts also objects of classes not in the target domain, </w:t>
+      </w:r>
+      <w:r>
+        <w:t xml:space="preserve">and the </w:t>
+      </w:r>
+      <w:r>
+        <w:rPr>
+          <w:i/>
+          <w:iCs/>
+        </w:rPr>
+        <w:t>AP</w:t>
+      </w:r>
+      <w:r>
+        <w:t xml:space="preserve"> on those classes is equal to 0. The real </w:t>
+      </w:r>
+      <w:r>
+        <w:rPr>
+          <w:i/>
+          <w:iCs/>
+        </w:rPr>
+        <w:t>mAP</w:t>
+      </w:r>
+      <w:r>
+        <w:t xml:space="preserve"> in the first case was 8.7, but using only </w:t>
+      </w:r>
+      <w:r>
+        <w:rPr>
+          <w:i/>
+          <w:iCs/>
+        </w:rPr>
+        <w:t>AP</w:t>
+      </w:r>
+      <w:r>
+        <w:t xml:space="preserve"> of the target classes, we obtain the result shown in the </w:t>
+      </w:r>
+      <w:r>
+        <w:rPr>
+          <w:i/>
+          <w:iCs/>
+        </w:rPr>
+        <w:t>Table 1</w:t>
+      </w:r>
+      <w:r>
+        <w:t>.</w:t>
+      </w:r>
+      <w:r>
+        <w:t xml:space="preserve"> </w:t>
+      </w:r>
+      <w:r>
+        <w:t xml:space="preserve">The </w:t>
+      </w:r>
+      <w:r>
+        <w:rPr>
+          <w:i/>
+          <w:iCs/>
+        </w:rPr>
+        <w:t>mAP</w:t>
+      </w:r>
+      <w:r>
+        <w:t xml:space="preserve"> decreases during the </w:t>
+      </w:r>
+      <w:r>
+        <w:rPr>
+          <w:i/>
+          <w:iCs/>
+        </w:rPr>
+        <w:t>Pseudo Labeling</w:t>
+      </w:r>
+      <w:r>
+        <w:t xml:space="preserve">, and we </w:t>
+      </w:r>
+      <w:r>
+        <w:t xml:space="preserve">address this behavior to the usage of the top-k detections for each class in the image. These detections may be wrong, and </w:t>
+      </w:r>
+      <w:r>
+        <w:t>therefore</w:t>
+      </w:r>
+      <w:r>
+        <w:t xml:space="preserve"> we also try the case</w:t>
+      </w:r>
+      <w:r>
+        <w:t xml:space="preserve"> </w:t>
+      </w:r>
+      <w:r>
+        <w:t xml:space="preserve">3, where we expect more confident and accurate top detections.  </w:t>
+      </w:r>
+    </w:p>
+    <w:p>
+      <w:pPr>
+        <w:jc w:val="both"/>
+      </w:pPr>
+      <w:r>
+        <w:tab/>
         <w:t xml:space="preserve">About the last case, the </w:t>
       </w:r>
       <w:r>
@@ -9635,9 +9641,20 @@
         <w:t>Pseudo Labeling</w:t>
       </w:r>
       <w:r>
-        <w:t xml:space="preserve"> are very similar, with a slight decrease after the pseudo labeling. We expect higher </w:t>
-      </w:r>
-      <w:proofErr w:type="spellStart"/>
+        <w:t xml:space="preserve"> are very similar, with a slight decrease after the </w:t>
+      </w:r>
+      <w:r>
+        <w:t>PL</w:t>
+      </w:r>
+      <w:r>
+        <w:t>. We expect</w:t>
+      </w:r>
+      <w:r>
+        <w:t>ed</w:t>
+      </w:r>
+      <w:r>
+        <w:t xml:space="preserve"> higher </w:t>
+      </w:r>
       <w:r>
         <w:rPr>
           <w:i/>
@@ -9645,7 +9662,6 @@
         </w:rPr>
         <w:t>mAP</w:t>
       </w:r>
-      <w:proofErr w:type="spellEnd"/>
       <w:r>
         <w:t xml:space="preserve"> for the latter one, but it seems that the </w:t>
       </w:r>
@@ -9662,7 +9678,23 @@
         <w:t xml:space="preserve"> or </w:t>
       </w:r>
       <w:r>
-        <w:t>our implementation of Pseudo Labeling is not completely correct.</w:t>
+        <w:t xml:space="preserve">our implementation of </w:t>
+      </w:r>
+      <w:r>
+        <w:rPr>
+          <w:i/>
+          <w:iCs/>
+        </w:rPr>
+        <w:t>Pseudo Labeling</w:t>
+      </w:r>
+      <w:r>
+        <w:t xml:space="preserve"> </w:t>
+      </w:r>
+      <w:r>
+        <w:t>may be</w:t>
+      </w:r>
+      <w:r>
+        <w:t xml:space="preserve"> not completely correct.</w:t>
       </w:r>
       <w:r>
         <w:t xml:space="preserve"> Another possible cause of the deterioration </w:t>
@@ -9681,7 +9713,16 @@
         <w:t xml:space="preserve"> phase, and these may not be correct</w:t>
       </w:r>
       <w:r>
-        <w:t xml:space="preserve"> because the annotations are not supervised, but automatically created. Executing the </w:t>
+        <w:t xml:space="preserve"> because the annotations are not supervised, but automatically created. </w:t>
+      </w:r>
+    </w:p>
+    <w:p>
+      <w:pPr>
+        <w:ind w:firstLine="202"/>
+        <w:jc w:val="both"/>
+      </w:pPr>
+      <w:r>
+        <w:t xml:space="preserve">Executing the </w:t>
       </w:r>
       <w:r>
         <w:rPr>
@@ -9700,7 +9741,61 @@
         <w:t>t</w:t>
       </w:r>
       <w:r>
-        <w:t xml:space="preserve">he </w:t>
+        <w:t xml:space="preserve">he loss value decreases during the iterations, but </w:t>
+      </w:r>
+      <w:r>
+        <w:t xml:space="preserve">also the </w:t>
+      </w:r>
+      <w:r>
+        <w:rPr>
+          <w:i/>
+          <w:iCs/>
+        </w:rPr>
+        <w:t>mAP</w:t>
+      </w:r>
+      <w:r>
+        <w:t xml:space="preserve"> decreases</w:t>
+      </w:r>
+      <w:r>
+        <w:t xml:space="preserve">. Testing the net with </w:t>
+      </w:r>
+      <w:r>
+        <w:t xml:space="preserve">weights of the Darknet after 1000 iterations of </w:t>
+      </w:r>
+      <w:r>
+        <w:rPr>
+          <w:i/>
+          <w:iCs/>
+        </w:rPr>
+        <w:t>PL</w:t>
+      </w:r>
+      <w:r>
+        <w:t xml:space="preserve"> fine-tuning, the </w:t>
+      </w:r>
+      <w:r>
+        <w:rPr>
+          <w:i/>
+          <w:iCs/>
+        </w:rPr>
+        <w:t>mAP</w:t>
+      </w:r>
+      <w:r>
+        <w:t xml:space="preserve"> value obtained is </w:t>
+      </w:r>
+      <w:r>
+        <w:t>23.8%</w:t>
+      </w:r>
+      <w:r>
+        <w:t>.</w:t>
+      </w:r>
+      <w:r>
+        <w:t xml:space="preserve"> </w:t>
+      </w:r>
+      <w:r>
+        <w:t>This</w:t>
+      </w:r>
+      <w:r>
+        <w:t xml:space="preserve"> is </w:t>
       </w:r>
       <w:r>
         <w:rPr>
@@ -9709,13 +9804,13 @@
         </w:rPr>
         <w:lastRenderedPageBreak/>
         <w:drawing>
-          <wp:anchor distT="0" distB="0" distL="114300" distR="114300" simplePos="0" relativeHeight="251683328" behindDoc="0" locked="0" layoutInCell="1" allowOverlap="1" wp14:anchorId="5D52FE64" wp14:editId="6A776F35">
+          <wp:anchor distT="0" distB="0" distL="114300" distR="114300" simplePos="0" relativeHeight="251700736" behindDoc="0" locked="0" layoutInCell="1" allowOverlap="1" wp14:anchorId="5C85529C" wp14:editId="473DD13E">
             <wp:simplePos x="0" y="0"/>
             <wp:positionH relativeFrom="column">
-              <wp:posOffset>3347175</wp:posOffset>
+              <wp:posOffset>3418205</wp:posOffset>
             </wp:positionH>
             <wp:positionV relativeFrom="paragraph">
-              <wp:posOffset>184876</wp:posOffset>
+              <wp:posOffset>310309</wp:posOffset>
             </wp:positionV>
             <wp:extent cx="2553335" cy="1550670"/>
             <wp:effectExtent l="0" t="0" r="0" b="0"/>
@@ -9759,59 +9854,7 @@
         </w:drawing>
       </w:r>
       <w:r>
-        <w:rPr>
-          <w:noProof/>
-          <w:lang w:val="en-GB"/>
-        </w:rPr>
-        <w:drawing>
-          <wp:anchor distT="0" distB="0" distL="114300" distR="114300" simplePos="0" relativeHeight="251687424" behindDoc="0" locked="0" layoutInCell="1" allowOverlap="1" wp14:anchorId="59CB379D" wp14:editId="23073DAB">
-            <wp:simplePos x="0" y="0"/>
-            <wp:positionH relativeFrom="column">
-              <wp:posOffset>1822994</wp:posOffset>
-            </wp:positionH>
-            <wp:positionV relativeFrom="paragraph">
-              <wp:posOffset>989965</wp:posOffset>
-            </wp:positionV>
-            <wp:extent cx="831600" cy="961200"/>
-            <wp:effectExtent l="0" t="0" r="6985" b="0"/>
-            <wp:wrapSquare wrapText="bothSides"/>
-            <wp:docPr id="26" name="Immagine 26"/>
-            <wp:cNvGraphicFramePr>
-              <a:graphicFrameLocks xmlns:a="http://schemas.openxmlformats.org/drawingml/2006/main"/>
-            </wp:cNvGraphicFramePr>
-            <a:graphic xmlns:a="http://schemas.openxmlformats.org/drawingml/2006/main">
-              <a:graphicData uri="http://schemas.openxmlformats.org/drawingml/2006/picture">
-                <pic:pic xmlns:pic="http://schemas.openxmlformats.org/drawingml/2006/picture">
-                  <pic:nvPicPr>
-                    <pic:cNvPr id="26" name="comic_1.jfif"/>
-                    <pic:cNvPicPr/>
-                  </pic:nvPicPr>
-                  <pic:blipFill>
-                    <a:blip r:embed="rId15"/>
-                    <a:stretch>
-                      <a:fillRect/>
-                    </a:stretch>
-                  </pic:blipFill>
-                  <pic:spPr>
-                    <a:xfrm>
-                      <a:off x="0" y="0"/>
-                      <a:ext cx="831600" cy="961200"/>
-                    </a:xfrm>
-                    <a:prstGeom prst="rect">
-                      <a:avLst/>
-                    </a:prstGeom>
-                  </pic:spPr>
-                </pic:pic>
-              </a:graphicData>
-            </a:graphic>
-            <wp14:sizeRelH relativeFrom="margin">
-              <wp14:pctWidth>0</wp14:pctWidth>
-            </wp14:sizeRelH>
-            <wp14:sizeRelV relativeFrom="margin">
-              <wp14:pctHeight>0</wp14:pctHeight>
-            </wp14:sizeRelV>
-          </wp:anchor>
-        </w:drawing>
+        <w:t xml:space="preserve">the highest computed during the whole </w:t>
       </w:r>
       <w:r>
         <w:rPr>
@@ -9821,10 +9864,10 @@
         <mc:AlternateContent>
           <mc:Choice Requires="wpg">
             <w:drawing>
-              <wp:anchor distT="0" distB="0" distL="114300" distR="114300" simplePos="0" relativeHeight="251682304" behindDoc="0" locked="0" layoutInCell="1" allowOverlap="1" wp14:anchorId="47632F9F" wp14:editId="20D056AA">
+              <wp:anchor distT="0" distB="0" distL="114300" distR="114300" simplePos="0" relativeHeight="251699712" behindDoc="0" locked="0" layoutInCell="1" allowOverlap="1" wp14:anchorId="0E5ECC5C" wp14:editId="171C03FF">
                 <wp:simplePos x="0" y="0"/>
-                <wp:positionH relativeFrom="column">
-                  <wp:posOffset>0</wp:posOffset>
+                <wp:positionH relativeFrom="page">
+                  <wp:posOffset>906351</wp:posOffset>
                 </wp:positionH>
                 <wp:positionV relativeFrom="paragraph">
                   <wp:posOffset>0</wp:posOffset>
@@ -9938,28 +9981,7 @@
                                   <w:bCs/>
                                   <w:sz w:val="18"/>
                                 </w:rPr>
-                                <w:t xml:space="preserve">Figure </w:t>
-                              </w:r>
-                              <w:r>
-                                <w:rPr>
-                                  <w:bCs/>
-                                  <w:sz w:val="18"/>
-                                </w:rPr>
-                                <w:t>4</w:t>
-                              </w:r>
-                              <w:r>
-                                <w:rPr>
-                                  <w:bCs/>
-                                  <w:sz w:val="18"/>
-                                </w:rPr>
-                                <w:t xml:space="preserve">: </w:t>
-                              </w:r>
-                              <w:r>
-                                <w:rPr>
-                                  <w:bCs/>
-                                  <w:sz w:val="18"/>
-                                </w:rPr>
-                                <w:t>Examples of detection on images from Pascal VOC, generated images from Pascal VOC and images from Comic dataset</w:t>
+                                <w:t>Figure 4: Examples of detection on images from Pascal VOC, generated images from Pascal VOC and images from Comic dataset</w:t>
                               </w:r>
                             </w:p>
                           </w:txbxContent>
@@ -9982,7 +10004,7 @@
           </mc:Choice>
           <mc:Fallback>
             <w:pict>
-              <v:group w14:anchorId="47632F9F" id="_x0000_s1037" style="position:absolute;left:0;text-align:left;margin-left:0;margin-top:0;width:480.45pt;height:193.7pt;z-index:251682304;mso-width-relative:margin;mso-height-relative:margin" coordorigin="144" coordsize="9609,3301" o:gfxdata="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">
+              <v:group w14:anchorId="0E5ECC5C" id="_x0000_s1037" style="position:absolute;left:0;text-align:left;margin-left:71.35pt;margin-top:0;width:480.45pt;height:193.7pt;z-index:251699712;mso-position-horizontal-relative:page;mso-width-relative:margin;mso-height-relative:margin" coordorigin="144" coordsize="9609,3301" o:gfxdata="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">
                 <v:rect id="Rectangle 3" o:spid="_x0000_s1038" style="position:absolute;left:144;width:9609;height:3301;visibility:visible;mso-wrap-style:none;v-text-anchor:middle" o:gfxdata="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" filled="f" stroked="f" strokecolor="#3465a4">
                   <v:stroke joinstyle="round"/>
                 </v:rect>
@@ -10003,34 +10025,13 @@
                             <w:bCs/>
                             <w:sz w:val="18"/>
                           </w:rPr>
-                          <w:t xml:space="preserve">Figure </w:t>
-                        </w:r>
-                        <w:r>
-                          <w:rPr>
-                            <w:bCs/>
-                            <w:sz w:val="18"/>
-                          </w:rPr>
-                          <w:t>4</w:t>
-                        </w:r>
-                        <w:r>
-                          <w:rPr>
-                            <w:bCs/>
-                            <w:sz w:val="18"/>
-                          </w:rPr>
-                          <w:t xml:space="preserve">: </w:t>
-                        </w:r>
-                        <w:r>
-                          <w:rPr>
-                            <w:bCs/>
-                            <w:sz w:val="18"/>
-                          </w:rPr>
-                          <w:t>Examples of detection on images from Pascal VOC, generated images from Pascal VOC and images from Comic dataset</w:t>
+                          <w:t>Figure 4: Examples of detection on images from Pascal VOC, generated images from Pascal VOC and images from Comic dataset</w:t>
                         </w:r>
                       </w:p>
                     </w:txbxContent>
                   </v:textbox>
                 </v:shape>
-                <w10:wrap type="square"/>
+                <w10:wrap type="square" anchorx="page"/>
               </v:group>
             </w:pict>
           </mc:Fallback>
@@ -10042,16 +10043,71 @@
           <w:lang w:val="en-GB"/>
         </w:rPr>
         <w:drawing>
-          <wp:anchor distT="0" distB="0" distL="114300" distR="114300" simplePos="0" relativeHeight="251684352" behindDoc="0" locked="0" layoutInCell="1" allowOverlap="1" wp14:anchorId="35C27786" wp14:editId="5F8B0324">
+          <wp:anchor distT="0" distB="0" distL="114300" distR="114300" simplePos="0" relativeHeight="251704832" behindDoc="0" locked="0" layoutInCell="1" allowOverlap="1" wp14:anchorId="2C0514FC" wp14:editId="4FBBE553">
             <wp:simplePos x="0" y="0"/>
             <wp:positionH relativeFrom="column">
-              <wp:posOffset>36376</wp:posOffset>
+              <wp:posOffset>2058464</wp:posOffset>
             </wp:positionH>
             <wp:positionV relativeFrom="paragraph">
-              <wp:posOffset>991235</wp:posOffset>
+              <wp:posOffset>1074420</wp:posOffset>
             </wp:positionV>
-            <wp:extent cx="1440000" cy="962313"/>
-            <wp:effectExtent l="0" t="0" r="8255" b="0"/>
+            <wp:extent cx="831215" cy="960755"/>
+            <wp:effectExtent l="0" t="0" r="6985" b="0"/>
+            <wp:wrapSquare wrapText="bothSides"/>
+            <wp:docPr id="26" name="Immagine 26"/>
+            <wp:cNvGraphicFramePr>
+              <a:graphicFrameLocks xmlns:a="http://schemas.openxmlformats.org/drawingml/2006/main"/>
+            </wp:cNvGraphicFramePr>
+            <a:graphic xmlns:a="http://schemas.openxmlformats.org/drawingml/2006/main">
+              <a:graphicData uri="http://schemas.openxmlformats.org/drawingml/2006/picture">
+                <pic:pic xmlns:pic="http://schemas.openxmlformats.org/drawingml/2006/picture">
+                  <pic:nvPicPr>
+                    <pic:cNvPr id="26" name="comic_1.jfif"/>
+                    <pic:cNvPicPr/>
+                  </pic:nvPicPr>
+                  <pic:blipFill>
+                    <a:blip r:embed="rId15"/>
+                    <a:stretch>
+                      <a:fillRect/>
+                    </a:stretch>
+                  </pic:blipFill>
+                  <pic:spPr>
+                    <a:xfrm>
+                      <a:off x="0" y="0"/>
+                      <a:ext cx="831215" cy="960755"/>
+                    </a:xfrm>
+                    <a:prstGeom prst="rect">
+                      <a:avLst/>
+                    </a:prstGeom>
+                  </pic:spPr>
+                </pic:pic>
+              </a:graphicData>
+            </a:graphic>
+            <wp14:sizeRelH relativeFrom="margin">
+              <wp14:pctWidth>0</wp14:pctWidth>
+            </wp14:sizeRelH>
+            <wp14:sizeRelV relativeFrom="margin">
+              <wp14:pctHeight>0</wp14:pctHeight>
+            </wp14:sizeRelV>
+          </wp:anchor>
+        </w:drawing>
+      </w:r>
+      <w:r>
+        <w:rPr>
+          <w:noProof/>
+          <w:lang w:val="en-GB"/>
+        </w:rPr>
+        <w:drawing>
+          <wp:anchor distT="0" distB="0" distL="114300" distR="114300" simplePos="0" relativeHeight="251701760" behindDoc="0" locked="0" layoutInCell="1" allowOverlap="1" wp14:anchorId="1CFF4F02" wp14:editId="30B0DCE3">
+            <wp:simplePos x="0" y="0"/>
+            <wp:positionH relativeFrom="column">
+              <wp:posOffset>114935</wp:posOffset>
+            </wp:positionH>
+            <wp:positionV relativeFrom="paragraph">
+              <wp:posOffset>1075896</wp:posOffset>
+            </wp:positionV>
+            <wp:extent cx="1439545" cy="962025"/>
+            <wp:effectExtent l="0" t="0" r="8255" b="9525"/>
             <wp:wrapSquare wrapText="bothSides"/>
             <wp:docPr id="17" name="Immagine 17"/>
             <wp:cNvGraphicFramePr>
@@ -10073,7 +10129,7 @@
                   <pic:spPr>
                     <a:xfrm>
                       <a:off x="0" y="0"/>
-                      <a:ext cx="1440000" cy="962313"/>
+                      <a:ext cx="1439545" cy="962025"/>
                     </a:xfrm>
                     <a:prstGeom prst="rect">
                       <a:avLst/>
@@ -10097,15 +10153,15 @@
           <w:lang w:val="en-GB"/>
         </w:rPr>
         <w:drawing>
-          <wp:anchor distT="0" distB="0" distL="114300" distR="114300" simplePos="0" relativeHeight="251686400" behindDoc="0" locked="0" layoutInCell="1" allowOverlap="1" wp14:anchorId="7CD71DA8" wp14:editId="144FB31F">
+          <wp:anchor distT="0" distB="0" distL="114300" distR="114300" simplePos="0" relativeHeight="251703808" behindDoc="0" locked="0" layoutInCell="1" allowOverlap="1" wp14:anchorId="5AC20304" wp14:editId="45A705E1">
             <wp:simplePos x="0" y="0"/>
             <wp:positionH relativeFrom="column">
-              <wp:posOffset>1510030</wp:posOffset>
+              <wp:posOffset>1728899</wp:posOffset>
             </wp:positionH>
             <wp:positionV relativeFrom="paragraph">
-              <wp:posOffset>907</wp:posOffset>
+              <wp:posOffset>74930</wp:posOffset>
             </wp:positionV>
-            <wp:extent cx="1440000" cy="961200"/>
+            <wp:extent cx="1439545" cy="960755"/>
             <wp:effectExtent l="0" t="0" r="8255" b="0"/>
             <wp:wrapSquare wrapText="bothSides"/>
             <wp:docPr id="25" name="Immagine 25" descr="Immagine che contiene esterni, terra&#10;&#10;Descrizione generata automaticamente"/>
@@ -10128,7 +10184,7 @@
                   <pic:spPr>
                     <a:xfrm>
                       <a:off x="0" y="0"/>
-                      <a:ext cx="1440000" cy="961200"/>
+                      <a:ext cx="1439545" cy="960755"/>
                     </a:xfrm>
                     <a:prstGeom prst="rect">
                       <a:avLst/>
@@ -10152,15 +10208,15 @@
           <w:lang w:val="en-GB"/>
         </w:rPr>
         <w:drawing>
-          <wp:anchor distT="0" distB="0" distL="114300" distR="114300" simplePos="0" relativeHeight="251685376" behindDoc="0" locked="0" layoutInCell="1" allowOverlap="1" wp14:anchorId="21BF27A0" wp14:editId="776B50DD">
+          <wp:anchor distT="0" distB="0" distL="114300" distR="114300" simplePos="0" relativeHeight="251702784" behindDoc="0" locked="0" layoutInCell="1" allowOverlap="1" wp14:anchorId="1114095E" wp14:editId="240DE6E0">
             <wp:simplePos x="0" y="0"/>
             <wp:positionH relativeFrom="column">
-              <wp:posOffset>40005</wp:posOffset>
+              <wp:posOffset>114094</wp:posOffset>
             </wp:positionH>
             <wp:positionV relativeFrom="paragraph">
-              <wp:posOffset>0</wp:posOffset>
+              <wp:posOffset>74295</wp:posOffset>
             </wp:positionV>
-            <wp:extent cx="1440000" cy="961200"/>
+            <wp:extent cx="1439545" cy="960755"/>
             <wp:effectExtent l="0" t="0" r="8255" b="0"/>
             <wp:wrapSquare wrapText="bothSides"/>
             <wp:docPr id="24" name="Immagine 24" descr="Immagine che contiene bicicletta, esterni, cielo, erba&#10;&#10;Descrizione generata automaticamente"/>
@@ -10183,7 +10239,7 @@
                   <pic:spPr>
                     <a:xfrm>
                       <a:off x="0" y="0"/>
-                      <a:ext cx="1440000" cy="961200"/>
+                      <a:ext cx="1439545" cy="960755"/>
                     </a:xfrm>
                     <a:prstGeom prst="rect">
                       <a:avLst/>
@@ -10202,65 +10258,10 @@
         </w:drawing>
       </w:r>
       <w:r>
-        <w:t xml:space="preserve">loss value decreases during the iterations, but </w:t>
-      </w:r>
-      <w:r>
-        <w:t xml:space="preserve">also the </w:t>
-      </w:r>
-      <w:proofErr w:type="spellStart"/>
-      <w:r>
-        <w:rPr>
-          <w:i/>
-          <w:iCs/>
-        </w:rPr>
-        <w:t>mAP</w:t>
-      </w:r>
-      <w:proofErr w:type="spellEnd"/>
-      <w:r>
-        <w:t xml:space="preserve"> decreases</w:t>
-      </w:r>
-      <w:r>
-        <w:t xml:space="preserve">. Testing the net with </w:t>
-      </w:r>
-      <w:r>
-        <w:t xml:space="preserve">weights of the Darknet after 1000 iterations of </w:t>
-      </w:r>
-      <w:r>
-        <w:rPr>
-          <w:i/>
-          <w:iCs/>
-        </w:rPr>
-        <w:t>PL</w:t>
-      </w:r>
-      <w:r>
-        <w:t xml:space="preserve"> fine-tuning, the </w:t>
-      </w:r>
-      <w:proofErr w:type="spellStart"/>
-      <w:r>
-        <w:rPr>
-          <w:i/>
-          <w:iCs/>
-        </w:rPr>
-        <w:t>mAP</w:t>
-      </w:r>
-      <w:proofErr w:type="spellEnd"/>
-      <w:r>
-        <w:t xml:space="preserve"> value obtained is </w:t>
-      </w:r>
-      <w:r>
-        <w:t>23.8%</w:t>
-      </w:r>
-      <w:r>
-        <w:t>.</w:t>
-      </w:r>
-      <w:r>
-        <w:t xml:space="preserve"> </w:t>
-      </w:r>
-      <w:r>
-        <w:t>This</w:t>
-      </w:r>
-      <w:r>
-        <w:t xml:space="preserve"> is the highest computed during the whole project, so we think that the best way to do </w:t>
+        <w:t>experience</w:t>
+      </w:r>
+      <w:r>
+        <w:t xml:space="preserve">, so we think that the best way to do </w:t>
       </w:r>
       <w:r>
         <w:rPr>
@@ -10311,7 +10312,6 @@
       <w:r>
         <w:t xml:space="preserve">the latter obtain a better </w:t>
       </w:r>
-      <w:proofErr w:type="spellStart"/>
       <w:r>
         <w:rPr>
           <w:i/>
@@ -10319,7 +10319,6 @@
         </w:rPr>
         <w:t>mAP</w:t>
       </w:r>
-      <w:proofErr w:type="spellEnd"/>
       <w:r>
         <w:t xml:space="preserve">, and we attribute this to the multiple source domains </w:t>
       </w:r>
@@ -10333,7 +10332,20 @@
         <w:t>mistake in the</w:t>
       </w:r>
       <w:r>
-        <w:t xml:space="preserve"> implementation. </w:t>
+        <w:t xml:space="preserve"> implementation</w:t>
+      </w:r>
+      <w:r>
+        <w:t xml:space="preserve"> of </w:t>
+      </w:r>
+      <w:r>
+        <w:rPr>
+          <w:i/>
+          <w:iCs/>
+        </w:rPr>
+        <w:t>PL</w:t>
+      </w:r>
+      <w:r>
+        <w:t xml:space="preserve">. </w:t>
       </w:r>
       <w:r>
         <w:t xml:space="preserve">The </w:t>
@@ -10403,15 +10415,7 @@
         <w:jc w:val="both"/>
       </w:pPr>
       <w:r>
-        <w:t xml:space="preserve">The loss graphs for both </w:t>
-      </w:r>
-      <w:proofErr w:type="spellStart"/>
-      <w:r>
-        <w:t>CycleGAN</w:t>
-      </w:r>
-      <w:proofErr w:type="spellEnd"/>
-      <w:r>
-        <w:t xml:space="preserve"> and Darknet during the training are not reported because we ha</w:t>
+        <w:t>The loss graphs for both CycleGAN and Darknet during the training are not reported because we ha</w:t>
       </w:r>
       <w:r>
         <w:t>d</w:t>
@@ -10420,21 +10424,11 @@
         <w:t xml:space="preserve"> to stop often the training</w:t>
       </w:r>
       <w:r>
-        <w:t xml:space="preserve"> during the time. This is due to the session time of Google </w:t>
-      </w:r>
-      <w:proofErr w:type="spellStart"/>
-      <w:r>
-        <w:t>Colab</w:t>
-      </w:r>
-      <w:proofErr w:type="spellEnd"/>
-      <w:r>
-        <w:t xml:space="preserve">, that </w:t>
-      </w:r>
-      <w:proofErr w:type="gramStart"/>
-      <w:r>
-        <w:t>more or less every</w:t>
-      </w:r>
-      <w:proofErr w:type="gramEnd"/>
+        <w:t xml:space="preserve"> during the time. This is due to the session time of Google Colab, that </w:t>
+      </w:r>
+      <w:r>
+        <w:t>every</w:t>
+      </w:r>
       <w:r>
         <w:t xml:space="preserve"> 10 hours disconnects the sessions and requires to create a new one</w:t>
       </w:r>
@@ -10462,7 +10456,6 @@
         <w:t>Conclusion</w:t>
       </w:r>
     </w:p>
-    <w:p/>
     <w:p>
       <w:pPr>
         <w:ind w:firstLine="202"/>
@@ -10507,15 +10500,7 @@
         <w:t xml:space="preserve"> </w:t>
       </w:r>
       <w:r>
-        <w:t xml:space="preserve">are </w:t>
-      </w:r>
-      <w:proofErr w:type="gramStart"/>
-      <w:r>
-        <w:t>similar to</w:t>
-      </w:r>
-      <w:proofErr w:type="gramEnd"/>
-      <w:r>
-        <w:t xml:space="preserve"> the ones obtained by [</w:t>
+        <w:t>are similar to the ones obtained by [</w:t>
       </w:r>
       <w:r>
         <w:t>1</w:t>
@@ -10553,7 +10538,35 @@
         <w:t>1</w:t>
       </w:r>
       <w:r>
-        <w:t>], the highest accuracy in detection is obtained with DT + PL, but we haven’t been able to reproduce the same results.</w:t>
+        <w:t xml:space="preserve">], the highest accuracy in detection is obtained with </w:t>
+      </w:r>
+      <w:r>
+        <w:rPr>
+          <w:i/>
+          <w:iCs/>
+        </w:rPr>
+        <w:t>DT</w:t>
+      </w:r>
+      <w:r>
+        <w:t xml:space="preserve"> </w:t>
+      </w:r>
+      <w:r>
+        <w:t>and</w:t>
+      </w:r>
+      <w:bookmarkStart w:id="0" w:name="_GoBack"/>
+      <w:bookmarkEnd w:id="0"/>
+      <w:r>
+        <w:t xml:space="preserve"> </w:t>
+      </w:r>
+      <w:r>
+        <w:rPr>
+          <w:i/>
+          <w:iCs/>
+        </w:rPr>
+        <w:t>PL</w:t>
+      </w:r>
+      <w:r>
+        <w:t>, but we haven’t been able to reproduce the same results.</w:t>
       </w:r>
       <w:r>
         <w:t xml:space="preserve"> </w:t>
@@ -10601,11 +10614,9 @@
       <w:r>
         <w:t xml:space="preserve"> </w:t>
       </w:r>
-      <w:proofErr w:type="spellStart"/>
       <w:r>
         <w:t>Furuta</w:t>
       </w:r>
-      <w:proofErr w:type="spellEnd"/>
       <w:r>
         <w:t xml:space="preserve">, </w:t>
       </w:r>
@@ -10622,21 +10633,8 @@
         <w:t>,</w:t>
       </w:r>
       <w:r>
-        <w:t xml:space="preserve"> </w:t>
-      </w:r>
-      <w:proofErr w:type="spellStart"/>
-      <w:r>
-        <w:t>Kiyoharu</w:t>
-      </w:r>
-      <w:proofErr w:type="spellEnd"/>
-      <w:r>
-        <w:t xml:space="preserve"> </w:t>
-      </w:r>
-      <w:proofErr w:type="spellStart"/>
-      <w:r>
-        <w:t>Aizawa</w:t>
-      </w:r>
-      <w:proofErr w:type="spellEnd"/>
+        <w:t xml:space="preserve"> Kiyoharu Aizawa</w:t>
+      </w:r>
       <w:r>
         <w:t>. Cross-Domain</w:t>
       </w:r>
@@ -10664,23 +10662,7 @@
         <w:pStyle w:val="References"/>
       </w:pPr>
       <w:r>
-        <w:t xml:space="preserve">Joseph Redmon, Santosh </w:t>
-      </w:r>
-      <w:proofErr w:type="spellStart"/>
-      <w:r>
-        <w:t>Divvala</w:t>
-      </w:r>
-      <w:proofErr w:type="spellEnd"/>
-      <w:r>
-        <w:t xml:space="preserve">, Ross </w:t>
-      </w:r>
-      <w:proofErr w:type="spellStart"/>
-      <w:r>
-        <w:t>Girshick</w:t>
-      </w:r>
-      <w:proofErr w:type="spellEnd"/>
-      <w:r>
-        <w:t>, Ali Farhadi</w:t>
+        <w:t>Joseph Redmon, Santosh Divvala, Ross Girshick, Ali Farhadi</w:t>
       </w:r>
       <w:r>
         <w:t xml:space="preserve">. </w:t>
@@ -10706,21 +10688,8 @@
         <w:pStyle w:val="References"/>
       </w:pPr>
       <w:r>
-        <w:t xml:space="preserve">Jun-Yan Zhu, </w:t>
-      </w:r>
-      <w:proofErr w:type="spellStart"/>
-      <w:r>
-        <w:t>Taesung</w:t>
-      </w:r>
-      <w:proofErr w:type="spellEnd"/>
-      <w:r>
-        <w:t xml:space="preserve"> Park, Phillip Isola, Alexei A. </w:t>
-      </w:r>
-      <w:proofErr w:type="spellStart"/>
-      <w:r>
-        <w:t>Efros</w:t>
-      </w:r>
-      <w:proofErr w:type="spellEnd"/>
+        <w:t>Jun-Yan Zhu, Taesung Park, Phillip Isola, Alexei A. Efros</w:t>
+      </w:r>
       <w:r>
         <w:t xml:space="preserve">. </w:t>
       </w:r>
@@ -10742,23 +10711,7 @@
         <w:pStyle w:val="References"/>
       </w:pPr>
       <w:r>
-        <w:t xml:space="preserve">M. Everingham, L. Van </w:t>
-      </w:r>
-      <w:proofErr w:type="spellStart"/>
-      <w:r>
-        <w:t>Gool</w:t>
-      </w:r>
-      <w:proofErr w:type="spellEnd"/>
-      <w:r>
-        <w:t>, C. K. Williams, J. Winn, and A. Zisserman. The pascal visual object classes (</w:t>
-      </w:r>
-      <w:proofErr w:type="spellStart"/>
-      <w:r>
-        <w:t>voc</w:t>
-      </w:r>
-      <w:proofErr w:type="spellEnd"/>
-      <w:r>
-        <w:t>) challenge. IJCV, 88(2), 2010.</w:t>
+        <w:t>M. Everingham, L. Van Gool, C. K. Williams, J. Winn, and A. Zisserman. The pascal visual object classes (voc) challenge. IJCV, 88(2), 2010.</w:t>
       </w:r>
     </w:p>
     <w:p>
@@ -10771,31 +10724,7 @@
         </w:tabs>
       </w:pPr>
       <w:r>
-        <w:t xml:space="preserve">M. J. Wilber, C. Fang, H. </w:t>
-      </w:r>
-      <w:proofErr w:type="spellStart"/>
-      <w:r>
-        <w:t>Jin</w:t>
-      </w:r>
-      <w:proofErr w:type="spellEnd"/>
-      <w:r>
-        <w:t xml:space="preserve">, A. </w:t>
-      </w:r>
-      <w:proofErr w:type="spellStart"/>
-      <w:r>
-        <w:t>Hertzmann</w:t>
-      </w:r>
-      <w:proofErr w:type="spellEnd"/>
-      <w:r>
-        <w:t xml:space="preserve">, J. </w:t>
-      </w:r>
-      <w:proofErr w:type="spellStart"/>
-      <w:r>
-        <w:t>Collomosse</w:t>
-      </w:r>
-      <w:proofErr w:type="spellEnd"/>
-      <w:r>
-        <w:t>,</w:t>
+        <w:t>M. J. Wilber, C. Fang, H. Jin, A. Hertzmann, J. Collomosse,</w:t>
       </w:r>
     </w:p>
     <w:p>
@@ -10811,23 +10740,7 @@
         <w:ind w:left="360"/>
       </w:pPr>
       <w:r>
-        <w:t xml:space="preserve">and S. </w:t>
-      </w:r>
-      <w:proofErr w:type="spellStart"/>
-      <w:r>
-        <w:t>Belongie</w:t>
-      </w:r>
-      <w:proofErr w:type="spellEnd"/>
-      <w:r>
-        <w:t xml:space="preserve">. BAM! the </w:t>
-      </w:r>
-      <w:proofErr w:type="spellStart"/>
-      <w:r>
-        <w:t>behance</w:t>
-      </w:r>
-      <w:proofErr w:type="spellEnd"/>
-      <w:r>
-        <w:t xml:space="preserve"> artistic media dataset for</w:t>
+        <w:t>and S. Belongie. BAM! the behance artistic media dataset for</w:t>
       </w:r>
     </w:p>
     <w:p>
@@ -10984,7 +10897,7 @@
         <v:path o:extrusionok="f" gradientshapeok="t" o:connecttype="rect"/>
         <o:lock v:ext="edit" aspectratio="t"/>
       </v:shapetype>
-      <v:shape id="_x0000_i1028" type="#_x0000_t75" style="width:14.65pt;height:14.65pt" o:bullet="t">
+      <v:shape id="_x0000_i1088" type="#_x0000_t75" style="width:14.6pt;height:14.6pt" o:bullet="t">
         <v:imagedata r:id="rId1" o:title="msoDB21"/>
       </v:shape>
     </w:pict>
@@ -12277,7 +12190,7 @@
     </w:rPrDefault>
     <w:pPrDefault/>
   </w:docDefaults>
-  <w:latentStyles w:defLockedState="0" w:defUIPriority="99" w:defSemiHidden="0" w:defUnhideWhenUsed="0" w:defQFormat="0" w:count="376">
+  <w:latentStyles w:defLockedState="0" w:defUIPriority="99" w:defSemiHidden="0" w:defUnhideWhenUsed="0" w:defQFormat="0" w:count="377">
     <w:lsdException w:name="Normal" w:uiPriority="0" w:qFormat="1"/>
     <w:lsdException w:name="heading 1" w:uiPriority="9" w:qFormat="1"/>
     <w:lsdException w:name="heading 2" w:uiPriority="9" w:qFormat="1"/>
@@ -12383,7 +12296,6 @@
     <w:lsdException w:name="HTML Sample" w:semiHidden="1" w:unhideWhenUsed="1"/>
     <w:lsdException w:name="HTML Typewriter" w:semiHidden="1" w:unhideWhenUsed="1"/>
     <w:lsdException w:name="HTML Variable" w:semiHidden="1" w:unhideWhenUsed="1"/>
-    <w:lsdException w:name="Normal Table" w:semiHidden="1" w:unhideWhenUsed="1"/>
     <w:lsdException w:name="annotation subject" w:semiHidden="1" w:unhideWhenUsed="1"/>
     <w:lsdException w:name="No List" w:semiHidden="1" w:unhideWhenUsed="1"/>
     <w:lsdException w:name="Outline List 1" w:semiHidden="1" w:unhideWhenUsed="1"/>
@@ -12430,10 +12342,8 @@
     <w:lsdException w:name="Table Subtle 2" w:semiHidden="1" w:unhideWhenUsed="1"/>
     <w:lsdException w:name="Table Web 1" w:semiHidden="1" w:unhideWhenUsed="1"/>
     <w:lsdException w:name="Table Web 2" w:semiHidden="1" w:unhideWhenUsed="1"/>
-    <w:lsdException w:name="Table Web 3" w:semiHidden="1" w:unhideWhenUsed="1"/>
     <w:lsdException w:name="Balloon Text" w:semiHidden="1" w:unhideWhenUsed="1"/>
     <w:lsdException w:name="Table Grid" w:uiPriority="59"/>
-    <w:lsdException w:name="Table Theme" w:semiHidden="1" w:unhideWhenUsed="1"/>
     <w:lsdException w:name="Placeholder Text" w:semiHidden="1" w:unhideWhenUsed="1"/>
     <w:lsdException w:name="No Spacing" w:qFormat="1"/>
     <w:lsdException w:name="Light Shading"/>
@@ -12654,6 +12564,7 @@
     <w:lsdException w:name="Hashtag" w:semiHidden="1" w:unhideWhenUsed="1"/>
     <w:lsdException w:name="Unresolved Mention" w:semiHidden="1" w:unhideWhenUsed="1"/>
     <w:lsdException w:name="Smart Link" w:semiHidden="1" w:unhideWhenUsed="1"/>
+    <w:lsdException w:name="Smart Link Error" w:semiHidden="1" w:unhideWhenUsed="1"/>
   </w:latentStyles>
   <w:style w:type="paragraph" w:default="1" w:styleId="Normale">
     <w:name w:val="Normal"/>
@@ -13704,7 +13615,7 @@
 </file>
 
 <file path=customXml/itemProps1.xml><?xml version="1.0" encoding="utf-8"?>
-<ds:datastoreItem xmlns:ds="http://schemas.openxmlformats.org/officeDocument/2006/customXml" ds:itemID="{A8D50B55-FE57-4E36-AB7B-0F50C9B107D5}">
+<ds:datastoreItem xmlns:ds="http://schemas.openxmlformats.org/officeDocument/2006/customXml" ds:itemID="{CC5A7509-4460-423A-A027-D283FC1448AF}">
   <ds:schemaRefs>
     <ds:schemaRef ds:uri="http://schemas.openxmlformats.org/officeDocument/2006/bibliography"/>
   </ds:schemaRefs>

--- a/Project_AIML.docx
+++ b/Project_AIML.docx
@@ -873,33 +873,19 @@
         <w:rPr>
           <w:i/>
         </w:rPr>
-        <w:t xml:space="preserve">, basing ourselves </w:t>
-      </w:r>
-      <w:r>
-        <w:rPr>
-          <w:i/>
-        </w:rPr>
-        <w:t>(</w:t>
-      </w:r>
-      <w:r>
-        <w:rPr>
-          <w:i/>
-          <w:highlight w:val="yellow"/>
-          <w:u w:val="single"/>
-        </w:rPr>
-        <w:t>or taking inspiration from</w:t>
-      </w:r>
-      <w:r>
-        <w:rPr>
-          <w:i/>
-        </w:rPr>
-        <w:t xml:space="preserve">) </w:t>
-      </w:r>
-      <w:r>
-        <w:rPr>
-          <w:i/>
-        </w:rPr>
-        <w:t xml:space="preserve">on the paper </w:t>
+        <w:t xml:space="preserve">, </w:t>
+      </w:r>
+      <w:r>
+        <w:rPr>
+          <w:i/>
+        </w:rPr>
+        <w:t>taking inspiration from</w:t>
+      </w:r>
+      <w:r>
+        <w:rPr>
+          <w:i/>
+        </w:rPr>
+        <w:t xml:space="preserve"> the paper </w:t>
       </w:r>
       <w:r>
         <w:rPr>
@@ -1318,17 +1304,7 @@
         <w:t xml:space="preserve"> </w:t>
       </w:r>
       <w:r>
-        <w:t>of (</w:t>
-      </w:r>
-      <w:r>
-        <w:rPr>
-          <w:highlight w:val="yellow"/>
-          <w:u w:val="single"/>
-        </w:rPr>
-        <w:t>or in</w:t>
-      </w:r>
-      <w:r>
-        <w:t>)</w:t>
+        <w:t>in</w:t>
       </w:r>
       <w:r>
         <w:t xml:space="preserve"> </w:t>
@@ -1427,7 +1403,10 @@
         <w:t xml:space="preserve"> deci</w:t>
       </w:r>
       <w:r>
-        <w:t>ding what they are</w:t>
+        <w:t xml:space="preserve">ding </w:t>
+      </w:r>
+      <w:r>
+        <w:t>their class</w:t>
       </w:r>
       <w:r>
         <w:t xml:space="preserve">, but also </w:t>
@@ -1451,25 +1430,6 @@
         <w:t xml:space="preserve"> image</w:t>
       </w:r>
       <w:r>
-        <w:t xml:space="preserve"> (</w:t>
-      </w:r>
-      <w:r>
-        <w:rPr>
-          <w:highlight w:val="yellow"/>
-          <w:u w:val="single"/>
-        </w:rPr>
-        <w:t>maybe too long?</w:t>
-      </w:r>
-      <w:r>
-        <w:rPr>
-          <w:highlight w:val="yellow"/>
-        </w:rPr>
-        <w:t>)</w:t>
-      </w:r>
-      <w:r>
-        <w:rPr>
-          <w:highlight w:val="yellow"/>
-        </w:rPr>
         <w:t>.</w:t>
       </w:r>
       <w:r>
@@ -1591,23 +1551,74 @@
         </w:rPr>
         <w:t>(</w:t>
       </w:r>
+      <w:proofErr w:type="spellStart"/>
       <w:r>
         <w:rPr>
           <w:i/>
           <w:iCs/>
         </w:rPr>
-        <w:t>xmin, xmax, ymin, ymax</w:t>
-      </w:r>
+        <w:t>xmin</w:t>
+      </w:r>
+      <w:proofErr w:type="spellEnd"/>
       <w:r>
         <w:rPr>
           <w:i/>
           <w:iCs/>
         </w:rPr>
+        <w:t xml:space="preserve">, </w:t>
+      </w:r>
+      <w:proofErr w:type="spellStart"/>
+      <w:r>
+        <w:rPr>
+          <w:i/>
+          <w:iCs/>
+        </w:rPr>
+        <w:t>xmax</w:t>
+      </w:r>
+      <w:proofErr w:type="spellEnd"/>
+      <w:r>
+        <w:rPr>
+          <w:i/>
+          <w:iCs/>
+        </w:rPr>
+        <w:t xml:space="preserve">, </w:t>
+      </w:r>
+      <w:proofErr w:type="spellStart"/>
+      <w:r>
+        <w:rPr>
+          <w:i/>
+          <w:iCs/>
+        </w:rPr>
+        <w:t>ymin</w:t>
+      </w:r>
+      <w:proofErr w:type="spellEnd"/>
+      <w:r>
+        <w:rPr>
+          <w:i/>
+          <w:iCs/>
+        </w:rPr>
+        <w:t xml:space="preserve">, </w:t>
+      </w:r>
+      <w:proofErr w:type="spellStart"/>
+      <w:r>
+        <w:rPr>
+          <w:i/>
+          <w:iCs/>
+        </w:rPr>
+        <w:t>ymax</w:t>
+      </w:r>
+      <w:proofErr w:type="spellEnd"/>
+      <w:r>
+        <w:rPr>
+          <w:i/>
+          <w:iCs/>
+        </w:rPr>
         <w:t>)</w:t>
       </w:r>
       <w:r>
         <w:t xml:space="preserve">, where </w:t>
       </w:r>
+      <w:proofErr w:type="spellStart"/>
       <w:r>
         <w:rPr>
           <w:i/>
@@ -1622,6 +1633,7 @@
         </w:rPr>
         <w:t>min</w:t>
       </w:r>
+      <w:proofErr w:type="spellEnd"/>
       <w:r>
         <w:rPr>
           <w:i/>
@@ -1632,6 +1644,7 @@
       <w:r>
         <w:t xml:space="preserve">and </w:t>
       </w:r>
+      <w:proofErr w:type="spellStart"/>
       <w:r>
         <w:rPr>
           <w:i/>
@@ -1639,6 +1652,7 @@
         </w:rPr>
         <w:t>xmax</w:t>
       </w:r>
+      <w:proofErr w:type="spellEnd"/>
       <w:r>
         <w:t xml:space="preserve"> are the </w:t>
       </w:r>
@@ -1660,6 +1674,7 @@
       <w:r>
         <w:t xml:space="preserve"> Same for </w:t>
       </w:r>
+      <w:proofErr w:type="spellStart"/>
       <w:r>
         <w:rPr>
           <w:i/>
@@ -1667,9 +1682,11 @@
         </w:rPr>
         <w:t>ymin</w:t>
       </w:r>
+      <w:proofErr w:type="spellEnd"/>
       <w:r>
         <w:t xml:space="preserve"> and </w:t>
       </w:r>
+      <w:proofErr w:type="spellStart"/>
       <w:r>
         <w:rPr>
           <w:i/>
@@ -1677,21 +1694,15 @@
         </w:rPr>
         <w:t>ymax</w:t>
       </w:r>
-      <w:r>
-        <w:t>, that are the uppermost and lowermost vertexes. (</w:t>
-      </w:r>
-      <w:r>
-        <w:rPr>
-          <w:highlight w:val="yellow"/>
-          <w:u w:val="single"/>
-        </w:rPr>
-        <w:t>si scrive così???</w:t>
-      </w:r>
-      <w:r>
-        <w:rPr>
-          <w:highlight w:val="yellow"/>
-        </w:rPr>
-        <w:t>)</w:t>
+      <w:proofErr w:type="spellEnd"/>
+      <w:r>
+        <w:t>, that are the uppermost and lowermost vertexes</w:t>
+      </w:r>
+      <w:r>
+        <w:t xml:space="preserve"> of the box</w:t>
+      </w:r>
+      <w:r>
+        <w:t>.</w:t>
       </w:r>
     </w:p>
     <w:p>
@@ -1701,9 +1712,11 @@
       <w:r>
         <w:t xml:space="preserve">Right </w:t>
       </w:r>
+      <w:proofErr w:type="gramStart"/>
       <w:r>
         <w:t>now</w:t>
       </w:r>
+      <w:proofErr w:type="gramEnd"/>
       <w:r>
         <w:t xml:space="preserve"> most object detect</w:t>
       </w:r>
@@ -1843,10 +1856,7 @@
         <w:t xml:space="preserve">the knowledge obtained from these techniques to recognize objects in </w:t>
       </w:r>
       <w:r>
-        <w:rPr>
-          <w:highlight w:val="yellow"/>
-        </w:rPr>
-        <w:t>form/shape</w:t>
+        <w:t>form</w:t>
       </w:r>
       <w:r>
         <w:t xml:space="preserve"> of statues, paintings, etc.</w:t>
@@ -1956,7 +1966,15 @@
         <w:t>Domain Transfer</w:t>
       </w:r>
       <w:r>
-        <w:t xml:space="preserve">, we use a CycleGAN implemented by </w:t>
+        <w:t xml:space="preserve">, we use a </w:t>
+      </w:r>
+      <w:proofErr w:type="spellStart"/>
+      <w:r>
+        <w:t>CycleGAN</w:t>
+      </w:r>
+      <w:proofErr w:type="spellEnd"/>
+      <w:r>
+        <w:t xml:space="preserve"> implemented by </w:t>
       </w:r>
       <w:r>
         <w:t>Zhu et al [3]</w:t>
@@ -2132,15 +2150,15 @@
         <mc:AlternateContent>
           <mc:Choice Requires="wpg">
             <w:drawing>
-              <wp:anchor distT="0" distB="0" distL="0" distR="0" simplePos="0" relativeHeight="251689472" behindDoc="0" locked="0" layoutInCell="1" allowOverlap="1" wp14:anchorId="54C0CBA7" wp14:editId="080B8E01">
+              <wp:anchor distT="0" distB="0" distL="0" distR="0" simplePos="0" relativeHeight="251689472" behindDoc="0" locked="0" layoutInCell="1" allowOverlap="1" wp14:anchorId="54C0CBA7" wp14:editId="538064C6">
                 <wp:simplePos x="0" y="0"/>
                 <wp:positionH relativeFrom="margin">
-                  <wp:posOffset>3286125</wp:posOffset>
+                  <wp:posOffset>3286760</wp:posOffset>
                 </wp:positionH>
                 <wp:positionV relativeFrom="margin">
-                  <wp:posOffset>158115</wp:posOffset>
+                  <wp:posOffset>156845</wp:posOffset>
                 </wp:positionV>
-                <wp:extent cx="3047365" cy="2955925"/>
+                <wp:extent cx="3047365" cy="2860675"/>
                 <wp:effectExtent l="0" t="0" r="0" b="0"/>
                 <wp:wrapTopAndBottom/>
                 <wp:docPr id="11" name="Group 7"/>
@@ -2156,7 +2174,7 @@
                       <wpg:grpSpPr bwMode="auto">
                         <a:xfrm>
                           <a:off x="0" y="0"/>
-                          <a:ext cx="3047365" cy="2955925"/>
+                          <a:ext cx="3047365" cy="2860675"/>
                           <a:chOff x="5181" y="64"/>
                           <a:chExt cx="4799" cy="3599"/>
                         </a:xfrm>
@@ -2209,7 +2227,7 @@
                         </wps:cNvSpPr>
                         <wps:spPr bwMode="auto">
                           <a:xfrm>
-                            <a:off x="5181" y="3028"/>
+                            <a:off x="5181" y="3091"/>
                             <a:ext cx="4679" cy="564"/>
                           </a:xfrm>
                           <a:prstGeom prst="rect">
@@ -2284,11 +2302,11 @@
           </mc:Choice>
           <mc:Fallback>
             <w:pict>
-              <v:group w14:anchorId="54C0CBA7" id="Group 7" o:spid="_x0000_s1027" style="position:absolute;left:0;text-align:left;margin-left:258.75pt;margin-top:12.45pt;width:239.95pt;height:232.75pt;z-index:251689472;mso-wrap-distance-left:0;mso-wrap-distance-right:0;mso-position-horizontal-relative:margin;mso-position-vertical-relative:margin" coordorigin="5181,64" coordsize="4799,3599" o:gfxdata="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">
+              <v:group w14:anchorId="54C0CBA7" id="Group 7" o:spid="_x0000_s1027" style="position:absolute;left:0;text-align:left;margin-left:258.8pt;margin-top:12.35pt;width:239.95pt;height:225.25pt;z-index:251689472;mso-wrap-distance-left:0;mso-wrap-distance-right:0;mso-position-horizontal-relative:margin;mso-position-vertical-relative:margin" coordorigin="5181,64" coordsize="4799,3599" o:gfxdata="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">
                 <v:rect id="Rectangle 8" o:spid="_x0000_s1028" style="position:absolute;left:5181;top:64;width:4799;height:3599;visibility:visible;mso-wrap-style:none;v-text-anchor:middle" o:gfxdata="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" filled="f" stroked="f" strokecolor="#3465a4">
                   <v:stroke joinstyle="round"/>
                 </v:rect>
-                <v:shape id="_x0000_s1029" type="#_x0000_t202" style="position:absolute;left:5181;top:3028;width:4679;height:564;visibility:visible;mso-wrap-style:square;v-text-anchor:top" o:gfxdata="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" filled="f" stroked="f" strokecolor="#3465a4">
+                <v:shape id="_x0000_s1029" type="#_x0000_t202" style="position:absolute;left:5181;top:3091;width:4679;height:564;visibility:visible;mso-wrap-style:square;v-text-anchor:top" o:gfxdata="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" filled="f" stroked="f" strokecolor="#3465a4">
                   <v:stroke joinstyle="round"/>
                   <v:textbox inset="0,0,0,0">
                     <w:txbxContent>
@@ -2386,15 +2404,24 @@
           <w:i/>
           <w:iCs/>
         </w:rPr>
-        <w:t>(x</w:t>
-      </w:r>
+        <w:t>(</w:t>
+      </w:r>
+      <w:proofErr w:type="spellStart"/>
       <w:r>
         <w:rPr>
           <w:i/>
           <w:iCs/>
         </w:rPr>
+        <w:t>x</w:t>
+      </w:r>
+      <w:r>
+        <w:rPr>
+          <w:i/>
+          <w:iCs/>
+        </w:rPr>
         <w:t>min</w:t>
       </w:r>
+      <w:proofErr w:type="spellEnd"/>
       <w:r>
         <w:rPr>
           <w:i/>
@@ -2407,8 +2434,17 @@
           <w:i/>
           <w:iCs/>
         </w:rPr>
+        <w:t xml:space="preserve"> </w:t>
+      </w:r>
+      <w:proofErr w:type="spellStart"/>
+      <w:r>
+        <w:rPr>
+          <w:i/>
+          <w:iCs/>
+        </w:rPr>
         <w:t>xmax</w:t>
       </w:r>
+      <w:proofErr w:type="spellEnd"/>
       <w:r>
         <w:rPr>
           <w:i/>
@@ -2421,8 +2457,17 @@
           <w:i/>
           <w:iCs/>
         </w:rPr>
+        <w:t xml:space="preserve"> </w:t>
+      </w:r>
+      <w:proofErr w:type="spellStart"/>
+      <w:r>
+        <w:rPr>
+          <w:i/>
+          <w:iCs/>
+        </w:rPr>
         <w:t>ymin</w:t>
       </w:r>
+      <w:proofErr w:type="spellEnd"/>
       <w:r>
         <w:rPr>
           <w:i/>
@@ -2435,14 +2480,37 @@
           <w:i/>
           <w:iCs/>
         </w:rPr>
+        <w:t xml:space="preserve"> </w:t>
+      </w:r>
+      <w:proofErr w:type="spellStart"/>
+      <w:r>
+        <w:rPr>
+          <w:i/>
+          <w:iCs/>
+        </w:rPr>
         <w:t>ymax</w:t>
       </w:r>
+      <w:proofErr w:type="spellEnd"/>
       <w:r>
         <w:rPr>
           <w:i/>
           <w:iCs/>
         </w:rPr>
-        <w:t>,confidence)</w:t>
+        <w:t>,</w:t>
+      </w:r>
+      <w:r>
+        <w:rPr>
+          <w:i/>
+          <w:iCs/>
+        </w:rPr>
+        <w:t xml:space="preserve"> </w:t>
+      </w:r>
+      <w:r>
+        <w:rPr>
+          <w:i/>
+          <w:iCs/>
+        </w:rPr>
+        <w:t>confidence)</w:t>
       </w:r>
       <w:r>
         <w:t>, where the first four values have the same meaning explained before</w:t>
@@ -2601,7 +2669,15 @@
         <w:t xml:space="preserve"> is not able to understand them. </w:t>
       </w:r>
       <w:r>
-        <w:t xml:space="preserve">In order to increase performance, the network has to use knowledge of the source domain and </w:t>
+        <w:t xml:space="preserve">In order to increase performance, the network </w:t>
+      </w:r>
+      <w:proofErr w:type="gramStart"/>
+      <w:r>
+        <w:t>has to</w:t>
+      </w:r>
+      <w:proofErr w:type="gramEnd"/>
+      <w:r>
+        <w:t xml:space="preserve"> use knowledge of the source domain and </w:t>
       </w:r>
       <w:r>
         <w:t xml:space="preserve">has </w:t>
@@ -2680,7 +2756,7 @@
           <w:szCs w:val="22"/>
         </w:rPr>
         <w:drawing>
-          <wp:anchor distT="0" distB="0" distL="114300" distR="114300" simplePos="0" relativeHeight="251690496" behindDoc="1" locked="0" layoutInCell="1" allowOverlap="1" wp14:anchorId="6E35C653" wp14:editId="0A26CACE">
+          <wp:anchor distT="0" distB="0" distL="114300" distR="114300" simplePos="0" relativeHeight="251690496" behindDoc="1" locked="0" layoutInCell="1" allowOverlap="1" wp14:anchorId="6E35C653" wp14:editId="49BE6EA6">
             <wp:simplePos x="0" y="0"/>
             <wp:positionH relativeFrom="column">
               <wp:posOffset>544195</wp:posOffset>
@@ -2738,7 +2814,7 @@
           <w:szCs w:val="22"/>
         </w:rPr>
         <w:drawing>
-          <wp:anchor distT="0" distB="0" distL="114300" distR="114300" simplePos="0" relativeHeight="251691520" behindDoc="0" locked="0" layoutInCell="1" allowOverlap="1" wp14:anchorId="2F982F26" wp14:editId="0934BFD8">
+          <wp:anchor distT="0" distB="0" distL="114300" distR="114300" simplePos="0" relativeHeight="251691520" behindDoc="0" locked="0" layoutInCell="1" allowOverlap="1" wp14:anchorId="2F982F26" wp14:editId="29A7A92D">
             <wp:simplePos x="0" y="0"/>
             <wp:positionH relativeFrom="column">
               <wp:posOffset>1521460</wp:posOffset>
@@ -2796,7 +2872,7 @@
           <w:szCs w:val="22"/>
         </w:rPr>
         <w:drawing>
-          <wp:anchor distT="0" distB="0" distL="114300" distR="114300" simplePos="0" relativeHeight="251692544" behindDoc="0" locked="0" layoutInCell="1" allowOverlap="1" wp14:anchorId="796C6BDD" wp14:editId="61438996">
+          <wp:anchor distT="0" distB="0" distL="114300" distR="114300" simplePos="0" relativeHeight="251692544" behindDoc="0" locked="0" layoutInCell="1" allowOverlap="1" wp14:anchorId="796C6BDD" wp14:editId="2011F925">
             <wp:simplePos x="0" y="0"/>
             <wp:positionH relativeFrom="column">
               <wp:posOffset>1697173</wp:posOffset>
@@ -2854,7 +2930,7 @@
           <w:szCs w:val="22"/>
         </w:rPr>
         <w:drawing>
-          <wp:anchor distT="0" distB="0" distL="114300" distR="114300" simplePos="0" relativeHeight="251693568" behindDoc="0" locked="0" layoutInCell="1" allowOverlap="1" wp14:anchorId="0848839C" wp14:editId="360441DF">
+          <wp:anchor distT="0" distB="0" distL="114300" distR="114300" simplePos="0" relativeHeight="251693568" behindDoc="0" locked="0" layoutInCell="1" allowOverlap="1" wp14:anchorId="0848839C" wp14:editId="6C8FB317">
             <wp:simplePos x="0" y="0"/>
             <wp:positionH relativeFrom="column">
               <wp:posOffset>212404</wp:posOffset>
@@ -2921,7 +2997,15 @@
         <w:t>There</w:t>
       </w:r>
       <w:r>
-        <w:t xml:space="preserve"> are lots of methods to perform the domain adaptation task. The one proposed here is the CycleGAN, </w:t>
+        <w:t xml:space="preserve"> are lots of methods to perform the domain adaptation task. The one proposed here is the </w:t>
+      </w:r>
+      <w:proofErr w:type="spellStart"/>
+      <w:r>
+        <w:t>CycleGAN</w:t>
+      </w:r>
+      <w:proofErr w:type="spellEnd"/>
+      <w:r>
+        <w:t xml:space="preserve">, </w:t>
       </w:r>
       <w:r>
         <w:t>a model</w:t>
@@ -2942,7 +3026,15 @@
         <w:t>s</w:t>
       </w:r>
       <w:r>
-        <w:t xml:space="preserve"> two GANs, which are unsupervised generative models able to generate images similar to </w:t>
+        <w:t xml:space="preserve"> two GANs, which are unsupervised generative models able to generate images </w:t>
+      </w:r>
+      <w:proofErr w:type="gramStart"/>
+      <w:r>
+        <w:t>similar to</w:t>
+      </w:r>
+      <w:proofErr w:type="gramEnd"/>
+      <w:r>
+        <w:t xml:space="preserve"> </w:t>
       </w:r>
       <w:r>
         <w:t xml:space="preserve">pictures of the </w:t>
@@ -2972,7 +3064,15 @@
         <w:t>creating real-like images and to distin</w:t>
       </w:r>
       <w:r>
-        <w:t xml:space="preserve">guish between real and fake images. The CycleGAN generates a fake image from source to </w:t>
+        <w:t xml:space="preserve">guish between real and fake images. The </w:t>
+      </w:r>
+      <w:proofErr w:type="spellStart"/>
+      <w:r>
+        <w:t>CycleGAN</w:t>
+      </w:r>
+      <w:proofErr w:type="spellEnd"/>
+      <w:r>
+        <w:t xml:space="preserve"> generates a fake image from source to </w:t>
       </w:r>
       <w:r>
         <w:t>target and</w:t>
@@ -3126,6 +3226,7 @@
           <w:szCs w:val="22"/>
         </w:rPr>
       </w:pPr>
+      <w:bookmarkStart w:id="0" w:name="_GoBack"/>
       <w:r>
         <w:rPr>
           <w:noProof/>
@@ -3135,16 +3236,16 @@
         <mc:AlternateContent>
           <mc:Choice Requires="wpg">
             <w:drawing>
-              <wp:anchor distT="0" distB="0" distL="0" distR="0" simplePos="0" relativeHeight="251696640" behindDoc="0" locked="0" layoutInCell="1" allowOverlap="1" wp14:anchorId="06DBF533" wp14:editId="137F15EE">
+              <wp:anchor distT="0" distB="0" distL="0" distR="0" simplePos="0" relativeHeight="251696640" behindDoc="0" locked="0" layoutInCell="1" allowOverlap="1" wp14:anchorId="06DBF533" wp14:editId="42FF986B">
                 <wp:simplePos x="0" y="0"/>
                 <wp:positionH relativeFrom="margin">
-                  <wp:posOffset>3286760</wp:posOffset>
+                  <wp:posOffset>3283585</wp:posOffset>
                 </wp:positionH>
                 <wp:positionV relativeFrom="margin">
-                  <wp:posOffset>12065</wp:posOffset>
+                  <wp:posOffset>15875</wp:posOffset>
                 </wp:positionV>
-                <wp:extent cx="3047365" cy="2204085"/>
-                <wp:effectExtent l="0" t="0" r="0" b="5715"/>
+                <wp:extent cx="3047365" cy="2305685"/>
+                <wp:effectExtent l="0" t="0" r="635" b="0"/>
                 <wp:wrapTopAndBottom/>
                 <wp:docPr id="6" name="Group 7"/>
                 <wp:cNvGraphicFramePr>
@@ -3159,7 +3260,7 @@
                       <wpg:grpSpPr bwMode="auto">
                         <a:xfrm>
                           <a:off x="0" y="0"/>
-                          <a:ext cx="3047365" cy="2204085"/>
+                          <a:ext cx="3047365" cy="2305685"/>
                           <a:chOff x="5181" y="64"/>
                           <a:chExt cx="4799" cy="3599"/>
                         </a:xfrm>
@@ -3294,7 +3395,7 @@
           </mc:Choice>
           <mc:Fallback>
             <w:pict>
-              <v:group w14:anchorId="06DBF533" id="_x0000_s1030" style="position:absolute;left:0;text-align:left;margin-left:258.8pt;margin-top:.95pt;width:239.95pt;height:173.55pt;z-index:251696640;mso-wrap-distance-left:0;mso-wrap-distance-right:0;mso-position-horizontal-relative:margin;mso-position-vertical-relative:margin" coordorigin="5181,64" coordsize="4799,3599" o:gfxdata="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">
+              <v:group w14:anchorId="06DBF533" id="_x0000_s1030" style="position:absolute;left:0;text-align:left;margin-left:258.55pt;margin-top:1.25pt;width:239.95pt;height:181.55pt;z-index:251696640;mso-wrap-distance-left:0;mso-wrap-distance-right:0;mso-position-horizontal-relative:margin;mso-position-vertical-relative:margin" coordorigin="5181,64" coordsize="4799,3599" o:gfxdata="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">
                 <v:rect id="Rectangle 8" o:spid="_x0000_s1031" style="position:absolute;left:5181;top:64;width:4799;height:3599;visibility:visible;mso-wrap-style:none;v-text-anchor:middle" o:gfxdata="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" filled="f" stroked="f" strokecolor="#3465a4">
                   <v:stroke joinstyle="round"/>
                 </v:rect>
@@ -3341,6 +3442,7 @@
           </mc:Fallback>
         </mc:AlternateContent>
       </w:r>
+      <w:bookmarkEnd w:id="0"/>
       <w:r>
         <w:rPr>
           <w:noProof/>
@@ -3515,7 +3617,15 @@
         <w:t xml:space="preserve"> </w:t>
       </w:r>
       <w:r>
-        <w:t xml:space="preserve">The images have been taken from CMPlaces dataset and </w:t>
+        <w:t xml:space="preserve">The images have been taken from </w:t>
+      </w:r>
+      <w:proofErr w:type="spellStart"/>
+      <w:r>
+        <w:t>CMPlaces</w:t>
+      </w:r>
+      <w:proofErr w:type="spellEnd"/>
+      <w:r>
+        <w:t xml:space="preserve"> dataset and </w:t>
       </w:r>
       <w:r>
         <w:t>correctly annotated</w:t>
@@ -4141,7 +4251,15 @@
         <w:t>address to the same task,</w:t>
       </w:r>
       <w:r>
-        <w:t xml:space="preserve"> namely to </w:t>
+        <w:t xml:space="preserve"> </w:t>
+      </w:r>
+      <w:proofErr w:type="gramStart"/>
+      <w:r>
+        <w:t>namely</w:t>
+      </w:r>
+      <w:proofErr w:type="gramEnd"/>
+      <w:r>
+        <w:t xml:space="preserve"> to </w:t>
       </w:r>
       <w:r>
         <w:t>create instance</w:t>
@@ -4180,7 +4298,15 @@
         <w:t>e</w:t>
       </w:r>
       <w:r>
-        <w:t>s similar to the target ones</w:t>
+        <w:t xml:space="preserve">s </w:t>
+      </w:r>
+      <w:proofErr w:type="gramStart"/>
+      <w:r>
+        <w:t>similar to</w:t>
+      </w:r>
+      <w:proofErr w:type="gramEnd"/>
+      <w:r>
+        <w:t xml:space="preserve"> the target ones</w:t>
       </w:r>
       <w:r>
         <w:t>.</w:t>
@@ -4237,11 +4363,16 @@
         <w:t>,</w:t>
       </w:r>
       <w:r>
-        <w:t xml:space="preserve"> we use a Cycle</w:t>
+        <w:t xml:space="preserve"> we use a </w:t>
+      </w:r>
+      <w:proofErr w:type="spellStart"/>
+      <w:r>
+        <w:t>Cycle</w:t>
       </w:r>
       <w:r>
         <w:t>GAN</w:t>
       </w:r>
+      <w:proofErr w:type="spellEnd"/>
       <w:r>
         <w:t xml:space="preserve">. </w:t>
       </w:r>
@@ -4321,7 +4452,15 @@
         <w:t>.</w:t>
       </w:r>
       <w:r>
-        <w:t xml:space="preserve"> In the first ten epochs, the CycleGAN uses a learning rate of 2x10</w:t>
+        <w:t xml:space="preserve"> In the first ten epochs, the </w:t>
+      </w:r>
+      <w:proofErr w:type="spellStart"/>
+      <w:r>
+        <w:t>CycleGAN</w:t>
+      </w:r>
+      <w:proofErr w:type="spellEnd"/>
+      <w:r>
+        <w:t xml:space="preserve"> uses a learning rate of 2x10</w:t>
       </w:r>
       <w:r>
         <w:rPr>
@@ -4354,7 +4493,10 @@
         <w:t xml:space="preserve"> all the source images. </w:t>
       </w:r>
       <w:r>
-        <w:t xml:space="preserve">Generated </w:t>
+        <w:t>Generated</w:t>
+      </w:r>
+      <w:r>
+        <w:t xml:space="preserve"> </w:t>
       </w:r>
       <w:r>
         <w:lastRenderedPageBreak/>
@@ -4727,7 +4869,21 @@
         <w:rPr>
           <w:lang w:val="en-GB"/>
         </w:rPr>
-        <w:t>generated by the CycleGAN is lower than the real target</w:t>
+        <w:t xml:space="preserve">generated by the </w:t>
+      </w:r>
+      <w:proofErr w:type="spellStart"/>
+      <w:r>
+        <w:rPr>
+          <w:lang w:val="en-GB"/>
+        </w:rPr>
+        <w:t>CycleGAN</w:t>
+      </w:r>
+      <w:proofErr w:type="spellEnd"/>
+      <w:r>
+        <w:rPr>
+          <w:lang w:val="en-GB"/>
+        </w:rPr>
+        <w:t xml:space="preserve"> is lower than the real target</w:t>
       </w:r>
       <w:r>
         <w:rPr>
@@ -4796,33 +4952,18 @@
         <w:jc w:val="both"/>
       </w:pPr>
       <w:r>
-        <w:rPr>
-          <w:highlight w:val="yellow"/>
-        </w:rPr>
         <w:t>So far, our object detector</w:t>
       </w:r>
       <w:r>
-        <w:rPr>
-          <w:highlight w:val="yellow"/>
-        </w:rPr>
         <w:t xml:space="preserve"> </w:t>
       </w:r>
       <w:r>
-        <w:rPr>
-          <w:highlight w:val="yellow"/>
-        </w:rPr>
         <w:t>may</w:t>
       </w:r>
       <w:r>
-        <w:rPr>
-          <w:highlight w:val="yellow"/>
-        </w:rPr>
         <w:t xml:space="preserve"> predict</w:t>
       </w:r>
       <w:r>
-        <w:rPr>
-          <w:highlight w:val="yellow"/>
-        </w:rPr>
         <w:t xml:space="preserve"> images of target dataset, but the results are not so accurate</w:t>
       </w:r>
       <w:r>
@@ -5335,6 +5476,7 @@
       <w:r>
         <w:t xml:space="preserve"> (</w:t>
       </w:r>
+      <w:proofErr w:type="spellStart"/>
       <w:r>
         <w:rPr>
           <w:i/>
@@ -5342,6 +5484,7 @@
         </w:rPr>
         <w:t>mAP</w:t>
       </w:r>
+      <w:proofErr w:type="spellEnd"/>
       <w:r>
         <w:t>).</w:t>
       </w:r>
@@ -5372,6 +5515,7 @@
       <w:r>
         <w:t xml:space="preserve">of the target dataset, and then we average these results to obtain </w:t>
       </w:r>
+      <w:proofErr w:type="spellStart"/>
       <w:r>
         <w:rPr>
           <w:i/>
@@ -5379,6 +5523,7 @@
         </w:rPr>
         <w:t>mAP</w:t>
       </w:r>
+      <w:proofErr w:type="spellEnd"/>
       <w:r>
         <w:t>.</w:t>
       </w:r>
@@ -5550,7 +5695,15 @@
         <w:t xml:space="preserve">: </w:t>
       </w:r>
       <w:r>
-        <w:t xml:space="preserve">we pre-train Darknet on Pascal VOC, and also in this case, we change the last layer of the Darknet, </w:t>
+        <w:t xml:space="preserve">we pre-train Darknet on Pascal VOC, </w:t>
+      </w:r>
+      <w:proofErr w:type="gramStart"/>
+      <w:r>
+        <w:t>and also</w:t>
+      </w:r>
+      <w:proofErr w:type="gramEnd"/>
+      <w:r>
+        <w:t xml:space="preserve"> in this case, we change the last layer of the Darknet, </w:t>
       </w:r>
       <w:r>
         <w:lastRenderedPageBreak/>
@@ -5630,6 +5783,7 @@
       <w:r>
         <w:t xml:space="preserve"> is the </w:t>
       </w:r>
+      <w:proofErr w:type="spellStart"/>
       <w:r>
         <w:rPr>
           <w:i/>
@@ -5637,6 +5791,7 @@
         </w:rPr>
         <w:t>IoU</w:t>
       </w:r>
+      <w:proofErr w:type="spellEnd"/>
       <w:r>
         <w:t xml:space="preserve"> (Intersection over Unit)</w:t>
       </w:r>
@@ -5655,6 +5810,7 @@
       <w:r>
         <w:t xml:space="preserve"> In our case, we use a threshold for </w:t>
       </w:r>
+      <w:proofErr w:type="spellStart"/>
       <w:r>
         <w:rPr>
           <w:i/>
@@ -5662,6 +5818,7 @@
         </w:rPr>
         <w:t>IoU</w:t>
       </w:r>
+      <w:proofErr w:type="spellEnd"/>
       <w:r>
         <w:t xml:space="preserve"> of 50%, which means that if a detected bounding box overlaps more than the half of the ground truth bounding box</w:t>
       </w:r>
@@ -5705,12 +5862,21 @@
       <w:r>
         <w:t xml:space="preserve">the predictions in descending order depending on the value of confidence of the prediction. Then, if the </w:t>
       </w:r>
+      <w:proofErr w:type="spellStart"/>
       <w:r>
         <w:rPr>
           <w:i/>
           <w:iCs/>
         </w:rPr>
-        <w:t xml:space="preserve">IoU </w:t>
+        <w:t>IoU</w:t>
+      </w:r>
+      <w:proofErr w:type="spellEnd"/>
+      <w:r>
+        <w:rPr>
+          <w:i/>
+          <w:iCs/>
+        </w:rPr>
+        <w:t xml:space="preserve"> </w:t>
       </w:r>
       <w:r>
         <w:t>is greater than 50%</w:t>
@@ -5771,6 +5937,7 @@
       <w:r>
         <w:t xml:space="preserve">, if the </w:t>
       </w:r>
+      <w:proofErr w:type="spellStart"/>
       <w:r>
         <w:rPr>
           <w:i/>
@@ -5778,6 +5945,7 @@
         </w:rPr>
         <w:t>IoU</w:t>
       </w:r>
+      <w:proofErr w:type="spellEnd"/>
       <w:r>
         <w:t xml:space="preserve"> is lower than 50%</w:t>
       </w:r>
@@ -5804,6 +5972,7 @@
       <w:r>
         <w:t xml:space="preserve">, if the </w:t>
       </w:r>
+      <w:proofErr w:type="spellStart"/>
       <w:r>
         <w:rPr>
           <w:i/>
@@ -5811,6 +5980,7 @@
         </w:rPr>
         <w:t>IoU</w:t>
       </w:r>
+      <w:proofErr w:type="spellEnd"/>
       <w:r>
         <w:t xml:space="preserve"> is greater than 50%, but the predicted class is not the real class</w:t>
       </w:r>
@@ -6031,6 +6201,7 @@
       <w:r>
         <w:t xml:space="preserve">, </w:t>
       </w:r>
+      <w:proofErr w:type="spellStart"/>
       <w:r>
         <w:rPr>
           <w:i/>
@@ -6045,6 +6216,7 @@
         </w:rPr>
         <w:t>P</w:t>
       </w:r>
+      <w:proofErr w:type="spellEnd"/>
       <w:r>
         <w:t xml:space="preserve"> </w:t>
       </w:r>
@@ -6075,6 +6247,7 @@
       <w:r>
         <w:t xml:space="preserve">  the </w:t>
       </w:r>
+      <w:proofErr w:type="spellStart"/>
       <w:r>
         <w:rPr>
           <w:i/>
@@ -6082,6 +6255,7 @@
         </w:rPr>
         <w:t>i-th</w:t>
       </w:r>
+      <w:proofErr w:type="spellEnd"/>
       <w:r>
         <w:t xml:space="preserve"> </w:t>
       </w:r>
@@ -6106,6 +6280,7 @@
       <w:r>
         <w:t xml:space="preserve">The </w:t>
       </w:r>
+      <w:proofErr w:type="spellStart"/>
       <w:r>
         <w:rPr>
           <w:i/>
@@ -6113,6 +6288,7 @@
         </w:rPr>
         <w:t>mAP</w:t>
       </w:r>
+      <w:proofErr w:type="spellEnd"/>
       <w:r>
         <w:t xml:space="preserve"> value is computed as follows:</w:t>
       </w:r>
@@ -6681,6 +6857,7 @@
                 <w:szCs w:val="18"/>
               </w:rPr>
             </w:pPr>
+            <w:proofErr w:type="spellStart"/>
             <w:r>
               <w:rPr>
                 <w:i/>
@@ -6690,6 +6867,7 @@
               </w:rPr>
               <w:t>mAP</w:t>
             </w:r>
+            <w:proofErr w:type="spellEnd"/>
           </w:p>
         </w:tc>
       </w:tr>
@@ -9103,6 +9281,7 @@
                                     </w:rPr>
                                     <w:t xml:space="preserve">results for each class and </w:t>
                                   </w:r>
+                                  <w:proofErr w:type="spellStart"/>
                                   <w:r>
                                     <w:rPr>
                                       <w:i/>
@@ -9112,6 +9291,7 @@
                                     </w:rPr>
                                     <w:t>mAP</w:t>
                                   </w:r>
+                                  <w:proofErr w:type="spellEnd"/>
                                   <w:r>
                                     <w:rPr>
                                       <w:sz w:val="18"/>
@@ -9175,6 +9355,7 @@
                               </w:rPr>
                               <w:t xml:space="preserve">results for each class and </w:t>
                             </w:r>
+                            <w:proofErr w:type="spellStart"/>
                             <w:r>
                               <w:rPr>
                                 <w:i/>
@@ -9184,6 +9365,7 @@
                               </w:rPr>
                               <w:t>mAP</w:t>
                             </w:r>
+                            <w:proofErr w:type="spellEnd"/>
                             <w:r>
                               <w:rPr>
                                 <w:sz w:val="18"/>
@@ -9386,6 +9568,7 @@
       <w:r>
         <w:t xml:space="preserve">shows the </w:t>
       </w:r>
+      <w:proofErr w:type="spellStart"/>
       <w:r>
         <w:rPr>
           <w:i/>
@@ -9393,6 +9576,7 @@
         </w:rPr>
         <w:t>mAP</w:t>
       </w:r>
+      <w:proofErr w:type="spellEnd"/>
       <w:r>
         <w:t xml:space="preserve"> of the pretrained network using Pascal VOC and tested on the target dataset. As expected, the results are very poor, because the Darknet has no knowledge on the target domain.</w:t>
       </w:r>
@@ -9540,6 +9724,7 @@
       <w:r>
         <w:t xml:space="preserve"> on those classes is equal to 0. The real </w:t>
       </w:r>
+      <w:proofErr w:type="spellStart"/>
       <w:r>
         <w:rPr>
           <w:i/>
@@ -9547,6 +9732,7 @@
         </w:rPr>
         <w:t>mAP</w:t>
       </w:r>
+      <w:proofErr w:type="spellEnd"/>
       <w:r>
         <w:t xml:space="preserve"> in the first case was 8.7, but using only </w:t>
       </w:r>
@@ -9576,6 +9762,7 @@
       <w:r>
         <w:t xml:space="preserve">The </w:t>
       </w:r>
+      <w:proofErr w:type="spellStart"/>
       <w:r>
         <w:rPr>
           <w:i/>
@@ -9583,6 +9770,7 @@
         </w:rPr>
         <w:t>mAP</w:t>
       </w:r>
+      <w:proofErr w:type="spellEnd"/>
       <w:r>
         <w:t xml:space="preserve"> decreases during the </w:t>
       </w:r>
@@ -9655,6 +9843,7 @@
       <w:r>
         <w:t xml:space="preserve"> higher </w:t>
       </w:r>
+      <w:proofErr w:type="spellStart"/>
       <w:r>
         <w:rPr>
           <w:i/>
@@ -9662,6 +9851,7 @@
         </w:rPr>
         <w:t>mAP</w:t>
       </w:r>
+      <w:proofErr w:type="spellEnd"/>
       <w:r>
         <w:t xml:space="preserve"> for the latter one, but it seems that the </w:t>
       </w:r>
@@ -9746,6 +9936,7 @@
       <w:r>
         <w:t xml:space="preserve">also the </w:t>
       </w:r>
+      <w:proofErr w:type="spellStart"/>
       <w:r>
         <w:rPr>
           <w:i/>
@@ -9753,6 +9944,7 @@
         </w:rPr>
         <w:t>mAP</w:t>
       </w:r>
+      <w:proofErr w:type="spellEnd"/>
       <w:r>
         <w:t xml:space="preserve"> decreases</w:t>
       </w:r>
@@ -9772,6 +9964,7 @@
       <w:r>
         <w:t xml:space="preserve"> fine-tuning, the </w:t>
       </w:r>
+      <w:proofErr w:type="spellStart"/>
       <w:r>
         <w:rPr>
           <w:i/>
@@ -9779,6 +9972,7 @@
         </w:rPr>
         <w:t>mAP</w:t>
       </w:r>
+      <w:proofErr w:type="spellEnd"/>
       <w:r>
         <w:t xml:space="preserve"> value obtained is </w:t>
       </w:r>
@@ -10312,6 +10506,7 @@
       <w:r>
         <w:t xml:space="preserve">the latter obtain a better </w:t>
       </w:r>
+      <w:proofErr w:type="spellStart"/>
       <w:r>
         <w:rPr>
           <w:i/>
@@ -10319,6 +10514,7 @@
         </w:rPr>
         <w:t>mAP</w:t>
       </w:r>
+      <w:proofErr w:type="spellEnd"/>
       <w:r>
         <w:t xml:space="preserve">, and we attribute this to the multiple source domains </w:t>
       </w:r>
@@ -10415,7 +10611,15 @@
         <w:jc w:val="both"/>
       </w:pPr>
       <w:r>
-        <w:t>The loss graphs for both CycleGAN and Darknet during the training are not reported because we ha</w:t>
+        <w:t xml:space="preserve">The loss graphs for both </w:t>
+      </w:r>
+      <w:proofErr w:type="spellStart"/>
+      <w:r>
+        <w:t>CycleGAN</w:t>
+      </w:r>
+      <w:proofErr w:type="spellEnd"/>
+      <w:r>
+        <w:t xml:space="preserve"> and Darknet during the training are not reported because we ha</w:t>
       </w:r>
       <w:r>
         <w:t>d</w:t>
@@ -10424,7 +10628,15 @@
         <w:t xml:space="preserve"> to stop often the training</w:t>
       </w:r>
       <w:r>
-        <w:t xml:space="preserve"> during the time. This is due to the session time of Google Colab, that </w:t>
+        <w:t xml:space="preserve"> during the time. This is due to the session time of Google </w:t>
+      </w:r>
+      <w:proofErr w:type="spellStart"/>
+      <w:r>
+        <w:t>Colab</w:t>
+      </w:r>
+      <w:proofErr w:type="spellEnd"/>
+      <w:r>
+        <w:t xml:space="preserve">, that </w:t>
       </w:r>
       <w:r>
         <w:t>every</w:t>
@@ -10500,7 +10712,15 @@
         <w:t xml:space="preserve"> </w:t>
       </w:r>
       <w:r>
-        <w:t>are similar to the ones obtained by [</w:t>
+        <w:t xml:space="preserve">are </w:t>
+      </w:r>
+      <w:proofErr w:type="gramStart"/>
+      <w:r>
+        <w:t>similar to</w:t>
+      </w:r>
+      <w:proofErr w:type="gramEnd"/>
+      <w:r>
+        <w:t xml:space="preserve"> the ones obtained by [</w:t>
       </w:r>
       <w:r>
         <w:t>1</w:t>
@@ -10553,8 +10773,6 @@
       <w:r>
         <w:t>and</w:t>
       </w:r>
-      <w:bookmarkStart w:id="0" w:name="_GoBack"/>
-      <w:bookmarkEnd w:id="0"/>
       <w:r>
         <w:t xml:space="preserve"> </w:t>
       </w:r>
@@ -10574,28 +10792,88 @@
     </w:p>
     <w:p>
       <w:pPr>
-        <w:pStyle w:val="Text"/>
-        <w:ind w:firstLine="0"/>
-      </w:pPr>
+        <w:jc w:val="both"/>
+      </w:pPr>
+      <w:r>
+        <w:rPr>
+          <w:b/>
+          <w:bCs/>
+        </w:rPr>
+        <w:t>References</w:t>
+      </w:r>
     </w:p>
     <w:p>
       <w:pPr>
-        <w:pStyle w:val="Titolo1"/>
-        <w:numPr>
-          <w:ilvl w:val="0"/>
-          <w:numId w:val="0"/>
-        </w:numPr>
-        <w:rPr>
-          <w:b/>
-          <w:bCs/>
-        </w:rPr>
-      </w:pPr>
-      <w:r>
-        <w:rPr>
-          <w:b/>
-          <w:bCs/>
-        </w:rPr>
-        <w:t>References</w:t>
+        <w:pStyle w:val="References"/>
+      </w:pPr>
+      <w:r>
+        <w:t>Naoto Inoue</w:t>
+      </w:r>
+      <w:r>
+        <w:t xml:space="preserve">, </w:t>
+      </w:r>
+      <w:r>
+        <w:t>Ryosuke</w:t>
+      </w:r>
+      <w:r>
+        <w:t xml:space="preserve"> </w:t>
+      </w:r>
+      <w:proofErr w:type="spellStart"/>
+      <w:r>
+        <w:t>Furuta</w:t>
+      </w:r>
+      <w:proofErr w:type="spellEnd"/>
+      <w:r>
+        <w:t xml:space="preserve">, </w:t>
+      </w:r>
+      <w:r>
+        <w:t>Toshihiko</w:t>
+      </w:r>
+      <w:r>
+        <w:t xml:space="preserve"> </w:t>
+      </w:r>
+      <w:r>
+        <w:t>Yamasaki</w:t>
+      </w:r>
+      <w:r>
+        <w:t>,</w:t>
+      </w:r>
+      <w:r>
+        <w:t xml:space="preserve"> </w:t>
+      </w:r>
+      <w:proofErr w:type="spellStart"/>
+      <w:r>
+        <w:t>Kiyoharu</w:t>
+      </w:r>
+      <w:proofErr w:type="spellEnd"/>
+      <w:r>
+        <w:t xml:space="preserve"> </w:t>
+      </w:r>
+      <w:proofErr w:type="spellStart"/>
+      <w:r>
+        <w:t>Aizawa</w:t>
+      </w:r>
+      <w:proofErr w:type="spellEnd"/>
+      <w:r>
+        <w:t>. Cross-Domain</w:t>
+      </w:r>
+      <w:r>
+        <w:t xml:space="preserve"> </w:t>
+      </w:r>
+      <w:r>
+        <w:t>Weakly-Supervised Object Detection</w:t>
+      </w:r>
+      <w:r>
+        <w:t xml:space="preserve"> </w:t>
+      </w:r>
+      <w:r>
+        <w:t>through Progressive Domain Adaptation</w:t>
+      </w:r>
+      <w:r>
+        <w:t xml:space="preserve">. </w:t>
+      </w:r>
+      <w:r>
+        <w:t>The IEEE Conference on Computer Vision and Pattern Recognition (CVPR), 2018.</w:t>
       </w:r>
     </w:p>
     <w:p>
@@ -10603,58 +10881,41 @@
         <w:pStyle w:val="References"/>
       </w:pPr>
       <w:r>
-        <w:t>Naoto Inoue</w:t>
-      </w:r>
-      <w:r>
-        <w:t xml:space="preserve">, </w:t>
-      </w:r>
-      <w:r>
-        <w:t>Ryosuke</w:t>
+        <w:t xml:space="preserve">Joseph Redmon, Santosh </w:t>
+      </w:r>
+      <w:proofErr w:type="spellStart"/>
+      <w:r>
+        <w:t>Divvala</w:t>
+      </w:r>
+      <w:proofErr w:type="spellEnd"/>
+      <w:r>
+        <w:t xml:space="preserve">, Ross </w:t>
+      </w:r>
+      <w:proofErr w:type="spellStart"/>
+      <w:r>
+        <w:t>Girshick</w:t>
+      </w:r>
+      <w:proofErr w:type="spellEnd"/>
+      <w:r>
+        <w:t>, Ali Farhadi</w:t>
+      </w:r>
+      <w:r>
+        <w:t xml:space="preserve">. </w:t>
+      </w:r>
+      <w:r>
+        <w:t>You Only Look Once: Unified, Real-Time Object Detection</w:t>
+      </w:r>
+      <w:r>
+        <w:t>.</w:t>
+      </w:r>
+      <w:r>
+        <w:t xml:space="preserve"> The IEEE Conference on Computer Vision and Pattern Recognition (CVPR), 2016</w:t>
+      </w:r>
+      <w:r>
+        <w:t>.</w:t>
       </w:r>
       <w:r>
         <w:t xml:space="preserve"> </w:t>
-      </w:r>
-      <w:r>
-        <w:t>Furuta</w:t>
-      </w:r>
-      <w:r>
-        <w:t xml:space="preserve">, </w:t>
-      </w:r>
-      <w:r>
-        <w:t>Toshihiko</w:t>
-      </w:r>
-      <w:r>
-        <w:t xml:space="preserve"> </w:t>
-      </w:r>
-      <w:r>
-        <w:t>Yamasaki</w:t>
-      </w:r>
-      <w:r>
-        <w:t>,</w:t>
-      </w:r>
-      <w:r>
-        <w:t xml:space="preserve"> Kiyoharu Aizawa</w:t>
-      </w:r>
-      <w:r>
-        <w:t>. Cross-Domain</w:t>
-      </w:r>
-      <w:r>
-        <w:t xml:space="preserve"> </w:t>
-      </w:r>
-      <w:r>
-        <w:t>Weakly-Supervised Object Detection</w:t>
-      </w:r>
-      <w:r>
-        <w:t xml:space="preserve"> </w:t>
-      </w:r>
-      <w:r>
-        <w:t>through Progressive Domain Adaptation</w:t>
-      </w:r>
-      <w:r>
-        <w:t xml:space="preserve">. </w:t>
-      </w:r>
-      <w:r>
-        <w:t>The IEEE Conference on Computer Vision and Pattern Recognition (CVPR), 2018.</w:t>
       </w:r>
     </w:p>
     <w:p>
@@ -10662,25 +10923,35 @@
         <w:pStyle w:val="References"/>
       </w:pPr>
       <w:r>
-        <w:t>Joseph Redmon, Santosh Divvala, Ross Girshick, Ali Farhadi</w:t>
-      </w:r>
+        <w:t xml:space="preserve">Jun-Yan Zhu, </w:t>
+      </w:r>
+      <w:proofErr w:type="spellStart"/>
+      <w:r>
+        <w:t>Taesung</w:t>
+      </w:r>
+      <w:proofErr w:type="spellEnd"/>
+      <w:r>
+        <w:t xml:space="preserve"> Park, Phillip Isola, Alexei A. </w:t>
+      </w:r>
+      <w:proofErr w:type="spellStart"/>
+      <w:r>
+        <w:t>Efros</w:t>
+      </w:r>
+      <w:proofErr w:type="spellEnd"/>
       <w:r>
         <w:t xml:space="preserve">. </w:t>
       </w:r>
       <w:r>
-        <w:t>You Only Look Once: Unified, Real-Time Object Detection</w:t>
+        <w:t>Unpaired Image-to-Image Translation using Cycle-Consistent Adversarial Networks</w:t>
+      </w:r>
+      <w:r>
+        <w:t xml:space="preserve">. </w:t>
+      </w:r>
+      <w:r>
+        <w:t>The IEEE International Conference on Computer Vision (ICCV), 2017</w:t>
       </w:r>
       <w:r>
         <w:t>.</w:t>
-      </w:r>
-      <w:r>
-        <w:t xml:space="preserve"> The IEEE Conference on Computer Vision and Pattern Recognition (CVPR), 2016</w:t>
-      </w:r>
-      <w:r>
-        <w:t>.</w:t>
-      </w:r>
-      <w:r>
-        <w:t xml:space="preserve"> </w:t>
       </w:r>
     </w:p>
     <w:p>
@@ -10688,30 +10959,23 @@
         <w:pStyle w:val="References"/>
       </w:pPr>
       <w:r>
-        <w:t>Jun-Yan Zhu, Taesung Park, Phillip Isola, Alexei A. Efros</w:t>
-      </w:r>
-      <w:r>
-        <w:t xml:space="preserve">. </w:t>
-      </w:r>
-      <w:r>
-        <w:t>Unpaired Image-to-Image Translation using Cycle-Consistent Adversarial Networks</w:t>
-      </w:r>
-      <w:r>
-        <w:t xml:space="preserve">. </w:t>
-      </w:r>
-      <w:r>
-        <w:t>The IEEE International Conference on Computer Vision (ICCV), 2017</w:t>
-      </w:r>
-      <w:r>
-        <w:t>.</w:t>
-      </w:r>
-    </w:p>
-    <w:p>
-      <w:pPr>
-        <w:pStyle w:val="References"/>
-      </w:pPr>
-      <w:r>
-        <w:t>M. Everingham, L. Van Gool, C. K. Williams, J. Winn, and A. Zisserman. The pascal visual object classes (voc) challenge. IJCV, 88(2), 2010.</w:t>
+        <w:t xml:space="preserve">M. Everingham, L. Van </w:t>
+      </w:r>
+      <w:proofErr w:type="spellStart"/>
+      <w:r>
+        <w:t>Gool</w:t>
+      </w:r>
+      <w:proofErr w:type="spellEnd"/>
+      <w:r>
+        <w:t>, C. K. Williams, J. Winn, and A. Zisserman. The pascal visual object classes (</w:t>
+      </w:r>
+      <w:proofErr w:type="spellStart"/>
+      <w:r>
+        <w:t>voc</w:t>
+      </w:r>
+      <w:proofErr w:type="spellEnd"/>
+      <w:r>
+        <w:t>) challenge. IJCV, 88(2), 2010.</w:t>
       </w:r>
     </w:p>
     <w:p>
@@ -10724,7 +10988,31 @@
         </w:tabs>
       </w:pPr>
       <w:r>
-        <w:t>M. J. Wilber, C. Fang, H. Jin, A. Hertzmann, J. Collomosse,</w:t>
+        <w:t xml:space="preserve">M. J. Wilber, C. Fang, H. </w:t>
+      </w:r>
+      <w:proofErr w:type="spellStart"/>
+      <w:r>
+        <w:t>Jin</w:t>
+      </w:r>
+      <w:proofErr w:type="spellEnd"/>
+      <w:r>
+        <w:t xml:space="preserve">, A. </w:t>
+      </w:r>
+      <w:proofErr w:type="spellStart"/>
+      <w:r>
+        <w:t>Hertzmann</w:t>
+      </w:r>
+      <w:proofErr w:type="spellEnd"/>
+      <w:r>
+        <w:t xml:space="preserve">, J. </w:t>
+      </w:r>
+      <w:proofErr w:type="spellStart"/>
+      <w:r>
+        <w:t>Collomosse</w:t>
+      </w:r>
+      <w:proofErr w:type="spellEnd"/>
+      <w:r>
+        <w:t>,</w:t>
       </w:r>
     </w:p>
     <w:p>
@@ -10740,7 +11028,23 @@
         <w:ind w:left="360"/>
       </w:pPr>
       <w:r>
-        <w:t>and S. Belongie. BAM! the behance artistic media dataset for</w:t>
+        <w:t xml:space="preserve">and S. </w:t>
+      </w:r>
+      <w:proofErr w:type="spellStart"/>
+      <w:r>
+        <w:t>Belongie</w:t>
+      </w:r>
+      <w:proofErr w:type="spellEnd"/>
+      <w:r>
+        <w:t xml:space="preserve">. BAM! the </w:t>
+      </w:r>
+      <w:proofErr w:type="spellStart"/>
+      <w:r>
+        <w:t>behance</w:t>
+      </w:r>
+      <w:proofErr w:type="spellEnd"/>
+      <w:r>
+        <w:t xml:space="preserve"> artistic media dataset for</w:t>
       </w:r>
     </w:p>
     <w:p>
@@ -10897,7 +11201,7 @@
         <v:path o:extrusionok="f" gradientshapeok="t" o:connecttype="rect"/>
         <o:lock v:ext="edit" aspectratio="t"/>
       </v:shapetype>
-      <v:shape id="_x0000_i1088" type="#_x0000_t75" style="width:14.6pt;height:14.6pt" o:bullet="t">
+      <v:shape id="_x0000_i1102" type="#_x0000_t75" style="width:14.4pt;height:14.4pt" o:bullet="t">
         <v:imagedata r:id="rId1" o:title="msoDB21"/>
       </v:shape>
     </w:pict>
@@ -13615,7 +13919,7 @@
 </file>
 
 <file path=customXml/itemProps1.xml><?xml version="1.0" encoding="utf-8"?>
-<ds:datastoreItem xmlns:ds="http://schemas.openxmlformats.org/officeDocument/2006/customXml" ds:itemID="{CC5A7509-4460-423A-A027-D283FC1448AF}">
+<ds:datastoreItem xmlns:ds="http://schemas.openxmlformats.org/officeDocument/2006/customXml" ds:itemID="{08F6A2E5-821C-4ADC-BF69-AA16C185BBF9}">
   <ds:schemaRefs>
     <ds:schemaRef ds:uri="http://schemas.openxmlformats.org/officeDocument/2006/bibliography"/>
   </ds:schemaRefs>

--- a/Project_AIML.docx
+++ b/Project_AIML.docx
@@ -395,7 +395,7 @@
                 <v:stroke joinstyle="miter"/>
                 <v:path gradientshapeok="t" o:connecttype="rect"/>
               </v:shapetype>
-              <v:shape id="Text Box 11" o:spid="_x0000_s1026" type="#_x0000_t202" style="position:absolute;margin-left:0;margin-top:1in;width:494.6pt;height:129.15pt;z-index:251658752;visibility:visible;mso-wrap-style:square;mso-width-percent:0;mso-height-percent:0;mso-wrap-distance-left:9.05pt;mso-wrap-distance-top:0;mso-wrap-distance-right:9.05pt;mso-wrap-distance-bottom:0;mso-position-horizontal:center;mso-position-horizontal-relative:margin;mso-position-vertical:absolute;mso-position-vertical-relative:page;mso-width-percent:0;mso-height-percent:0;mso-width-relative:page;mso-height-relative:page;v-text-anchor:top" o:gfxdata="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" stroked="f">
+              <v:shape id="Text Box 11" o:spid="_x0000_s1026" type="#_x0000_t202" style="position:absolute;margin-left:0;margin-top:1in;width:494.6pt;height:129.15pt;z-index:251658752;visibility:visible;mso-wrap-style:square;mso-width-percent:0;mso-height-percent:0;mso-wrap-distance-left:9.05pt;mso-wrap-distance-top:0;mso-wrap-distance-right:9.05pt;mso-wrap-distance-bottom:0;mso-position-horizontal:center;mso-position-horizontal-relative:margin;mso-position-vertical:absolute;mso-position-vertical-relative:page;mso-width-percent:0;mso-height-percent:0;mso-width-relative:page;mso-height-relative:page;v-text-anchor:top" o:gfxdata="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" stroked="f">
                 <v:fill opacity="0"/>
                 <v:textbox inset="0,0,0,0">
                   <w:txbxContent>
@@ -741,7 +741,13 @@
         <w:rPr>
           <w:i/>
         </w:rPr>
-        <w:t>There are</w:t>
+        <w:t>Object detection with cross-domain classification is a subject of interest in Deep Learning, but it is still a niche</w:t>
+      </w:r>
+      <w:r>
+        <w:rPr>
+          <w:i/>
+        </w:rPr>
+        <w:t>.</w:t>
       </w:r>
       <w:r>
         <w:rPr>
@@ -753,31 +759,7 @@
         <w:rPr>
           <w:i/>
         </w:rPr>
-        <w:t>some</w:t>
-      </w:r>
-      <w:r>
-        <w:rPr>
-          <w:i/>
-        </w:rPr>
-        <w:t xml:space="preserve"> papers about cross-domain </w:t>
-      </w:r>
-      <w:r>
-        <w:rPr>
-          <w:i/>
-        </w:rPr>
-        <w:t xml:space="preserve">classification, but </w:t>
-      </w:r>
-      <w:r>
-        <w:rPr>
-          <w:i/>
-        </w:rPr>
-        <w:t xml:space="preserve">only </w:t>
-      </w:r>
-      <w:r>
-        <w:rPr>
-          <w:i/>
-        </w:rPr>
-        <w:t>few of them are about</w:t>
+        <w:t>In this paper,</w:t>
       </w:r>
       <w:r>
         <w:rPr>
@@ -789,7 +771,7 @@
         <w:rPr>
           <w:i/>
         </w:rPr>
-        <w:t>object detection.</w:t>
+        <w:t>we</w:t>
       </w:r>
       <w:r>
         <w:rPr>
@@ -801,7 +783,67 @@
         <w:rPr>
           <w:i/>
         </w:rPr>
-        <w:t>In this paper,</w:t>
+        <w:t xml:space="preserve">present </w:t>
+      </w:r>
+      <w:r>
+        <w:rPr>
+          <w:i/>
+        </w:rPr>
+        <w:t>the results</w:t>
+      </w:r>
+      <w:r>
+        <w:rPr>
+          <w:i/>
+        </w:rPr>
+        <w:t xml:space="preserve"> obtained</w:t>
+      </w:r>
+      <w:r>
+        <w:rPr>
+          <w:i/>
+        </w:rPr>
+        <w:t xml:space="preserve"> and the </w:t>
+      </w:r>
+      <w:r>
+        <w:rPr>
+          <w:i/>
+        </w:rPr>
+        <w:t>methodolog</w:t>
+      </w:r>
+      <w:r>
+        <w:rPr>
+          <w:i/>
+        </w:rPr>
+        <w:t xml:space="preserve">ies adopted </w:t>
+      </w:r>
+      <w:r>
+        <w:rPr>
+          <w:i/>
+        </w:rPr>
+        <w:t>for</w:t>
+      </w:r>
+      <w:r>
+        <w:rPr>
+          <w:i/>
+        </w:rPr>
+        <w:t xml:space="preserve"> cross-domain supervised object detection</w:t>
+      </w:r>
+      <w:r>
+        <w:rPr>
+          <w:i/>
+        </w:rPr>
+        <w:t xml:space="preserve">, </w:t>
+      </w:r>
+      <w:r>
+        <w:rPr>
+          <w:i/>
+        </w:rPr>
+        <w:t>taking inspiration from</w:t>
+      </w:r>
+      <w:r>
+        <w:rPr>
+          <w:i/>
+        </w:rPr>
+        <w:t xml:space="preserve"> the paper</w:t>
       </w:r>
       <w:r>
         <w:rPr>
@@ -813,7 +855,19 @@
         <w:rPr>
           <w:i/>
         </w:rPr>
-        <w:t>we</w:t>
+        <w:t>by Inoue</w:t>
+      </w:r>
+      <w:r>
+        <w:rPr>
+          <w:i/>
+        </w:rPr>
+        <w:t xml:space="preserve"> et al [1]</w:t>
+      </w:r>
+      <w:r>
+        <w:rPr>
+          <w:i/>
+        </w:rPr>
+        <w:t>.</w:t>
       </w:r>
       <w:r>
         <w:rPr>
@@ -825,103 +879,19 @@
         <w:rPr>
           <w:i/>
         </w:rPr>
-        <w:t xml:space="preserve">present </w:t>
-      </w:r>
-      <w:r>
-        <w:rPr>
-          <w:i/>
-        </w:rPr>
-        <w:t>the results</w:t>
-      </w:r>
-      <w:r>
-        <w:rPr>
-          <w:i/>
-        </w:rPr>
-        <w:t xml:space="preserve"> obtained</w:t>
-      </w:r>
-      <w:r>
-        <w:rPr>
-          <w:i/>
-        </w:rPr>
-        <w:t xml:space="preserve"> and the </w:t>
-      </w:r>
-      <w:r>
-        <w:rPr>
-          <w:i/>
-        </w:rPr>
-        <w:t>methodolog</w:t>
-      </w:r>
-      <w:r>
-        <w:rPr>
-          <w:i/>
-        </w:rPr>
-        <w:t xml:space="preserve">ies adopted </w:t>
-      </w:r>
-      <w:r>
-        <w:rPr>
-          <w:i/>
-        </w:rPr>
-        <w:t>for</w:t>
-      </w:r>
-      <w:r>
-        <w:rPr>
-          <w:i/>
-        </w:rPr>
-        <w:t xml:space="preserve"> cross-domain supervised object detection</w:t>
-      </w:r>
-      <w:r>
-        <w:rPr>
-          <w:i/>
-        </w:rPr>
-        <w:t xml:space="preserve">, </w:t>
-      </w:r>
-      <w:r>
-        <w:rPr>
-          <w:i/>
-        </w:rPr>
-        <w:t>taking inspiration from</w:t>
-      </w:r>
-      <w:r>
-        <w:rPr>
-          <w:i/>
-        </w:rPr>
-        <w:t xml:space="preserve"> the paper </w:t>
-      </w:r>
-      <w:r>
-        <w:rPr>
-          <w:i/>
-        </w:rPr>
-        <w:t xml:space="preserve">made </w:t>
-      </w:r>
-      <w:r>
-        <w:rPr>
-          <w:i/>
-        </w:rPr>
-        <w:t>by Inoue</w:t>
-      </w:r>
-      <w:r>
-        <w:rPr>
-          <w:i/>
-        </w:rPr>
-        <w:t xml:space="preserve"> et al [1]</w:t>
-      </w:r>
-      <w:r>
-        <w:rPr>
-          <w:i/>
-        </w:rPr>
-        <w:t>.</w:t>
-      </w:r>
-      <w:r>
-        <w:rPr>
-          <w:i/>
-        </w:rPr>
-        <w:t xml:space="preserve"> </w:t>
-      </w:r>
-      <w:r>
-        <w:rPr>
-          <w:i/>
-        </w:rPr>
-        <w:t>The novelty of this paper is the use of multi-</w:t>
+        <w:t xml:space="preserve">The novelty of </w:t>
+      </w:r>
+      <w:r>
+        <w:rPr>
+          <w:i/>
+        </w:rPr>
+        <w:t>our</w:t>
+      </w:r>
+      <w:r>
+        <w:rPr>
+          <w:i/>
+        </w:rPr>
+        <w:t xml:space="preserve"> paper is the use of multi-</w:t>
       </w:r>
       <w:r>
         <w:rPr>
@@ -1376,10 +1346,7 @@
         <w:t>people, animals</w:t>
       </w:r>
       <w:r>
-        <w:t>, cars e</w:t>
-      </w:r>
-      <w:r>
-        <w:t>tc.</w:t>
+        <w:t>, cars</w:t>
       </w:r>
       <w:r>
         <w:t xml:space="preserve">) in an image or </w:t>
@@ -1433,13 +1400,10 @@
         <w:t>.</w:t>
       </w:r>
       <w:r>
-        <w:t xml:space="preserve"> In fact</w:t>
-      </w:r>
-      <w:r>
-        <w:t>,</w:t>
-      </w:r>
-      <w:r>
-        <w:t xml:space="preserve"> object detection is </w:t>
+        <w:t xml:space="preserve"> O</w:t>
+      </w:r>
+      <w:r>
+        <w:t xml:space="preserve">bject detection is </w:t>
       </w:r>
       <w:r>
         <w:t xml:space="preserve">about </w:t>
@@ -1472,7 +1436,13 @@
         <w:t>.</w:t>
       </w:r>
       <w:r>
-        <w:t xml:space="preserve"> So, </w:t>
+        <w:t xml:space="preserve"> </w:t>
+      </w:r>
+      <w:r>
+        <w:t>Thus</w:t>
+      </w:r>
+      <w:r>
+        <w:t xml:space="preserve">, </w:t>
       </w:r>
       <w:r>
         <w:t>we define a</w:t>
@@ -1709,15 +1679,20 @@
       <w:pPr>
         <w:pStyle w:val="Text"/>
       </w:pPr>
-      <w:r>
-        <w:t xml:space="preserve">Right </w:t>
-      </w:r>
       <w:proofErr w:type="gramStart"/>
       <w:r>
-        <w:t>now</w:t>
+        <w:t>At the</w:t>
+      </w:r>
+      <w:bookmarkStart w:id="0" w:name="_GoBack"/>
+      <w:bookmarkEnd w:id="0"/>
+      <w:r>
+        <w:t xml:space="preserve"> moment</w:t>
       </w:r>
       <w:proofErr w:type="gramEnd"/>
       <w:r>
+        <w:t>,</w:t>
+      </w:r>
+      <w:r>
         <w:t xml:space="preserve"> most object detect</w:t>
       </w:r>
       <w:r>
@@ -1787,7 +1762,13 @@
         <w:t xml:space="preserve"> aim for</w:t>
       </w:r>
       <w:r>
-        <w:t xml:space="preserve"> detect objects in </w:t>
+        <w:t xml:space="preserve"> detect</w:t>
+      </w:r>
+      <w:r>
+        <w:t>ing</w:t>
+      </w:r>
+      <w:r>
+        <w:t xml:space="preserve"> objects in </w:t>
       </w:r>
       <w:r>
         <w:t>domain</w:t>
@@ -1856,7 +1837,7 @@
         <w:t xml:space="preserve">the knowledge obtained from these techniques to recognize objects in </w:t>
       </w:r>
       <w:r>
-        <w:t>form</w:t>
+        <w:t>shape</w:t>
       </w:r>
       <w:r>
         <w:t xml:space="preserve"> of statues, paintings, etc.</w:t>
@@ -2302,7 +2283,7 @@
           </mc:Choice>
           <mc:Fallback>
             <w:pict>
-              <v:group w14:anchorId="54C0CBA7" id="Group 7" o:spid="_x0000_s1027" style="position:absolute;left:0;text-align:left;margin-left:258.8pt;margin-top:12.35pt;width:239.95pt;height:225.25pt;z-index:251689472;mso-wrap-distance-left:0;mso-wrap-distance-right:0;mso-position-horizontal-relative:margin;mso-position-vertical-relative:margin" coordorigin="5181,64" coordsize="4799,3599" o:gfxdata="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">
+              <v:group w14:anchorId="54C0CBA7" id="Group 7" o:spid="_x0000_s1027" style="position:absolute;left:0;text-align:left;margin-left:258.8pt;margin-top:12.35pt;width:239.95pt;height:225.25pt;z-index:251689472;mso-wrap-distance-left:0;mso-wrap-distance-right:0;mso-position-horizontal-relative:margin;mso-position-vertical-relative:margin" coordorigin="5181,64" coordsize="4799,3599" o:gfxdata="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">
                 <v:rect id="Rectangle 8" o:spid="_x0000_s1028" style="position:absolute;left:5181;top:64;width:4799;height:3599;visibility:visible;mso-wrap-style:none;v-text-anchor:middle" o:gfxdata="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" filled="f" stroked="f" strokecolor="#3465a4">
                   <v:stroke joinstyle="round"/>
                 </v:rect>
@@ -2630,7 +2611,13 @@
         <w:t xml:space="preserve">images coupled with </w:t>
       </w:r>
       <w:r>
-        <w:t xml:space="preserve">instance-level annotations. But if </w:t>
+        <w:t xml:space="preserve">instance-level annotations. </w:t>
+      </w:r>
+      <w:r>
+        <w:t>However,</w:t>
+      </w:r>
+      <w:r>
+        <w:t xml:space="preserve"> if </w:t>
       </w:r>
       <w:r>
         <w:t>it</w:t>
@@ -2648,10 +2635,7 @@
         <w:t xml:space="preserve">significantly </w:t>
       </w:r>
       <w:r>
-        <w:t>worse</w:t>
-      </w:r>
-      <w:r>
-        <w:t>n</w:t>
+        <w:t>get worse</w:t>
       </w:r>
       <w:r>
         <w:t>,</w:t>
@@ -2701,7 +2685,7 @@
         <w:t xml:space="preserve"> As we said before, we </w:t>
       </w:r>
       <w:r>
-        <w:t>use the same approach, in terms of methods, of [</w:t>
+        <w:t>use the same methods of [</w:t>
       </w:r>
       <w:r>
         <w:t>1</w:t>
@@ -2710,10 +2694,13 @@
         <w:t>]</w:t>
       </w:r>
       <w:r>
-        <w:t>, where</w:t>
-      </w:r>
-      <w:r>
-        <w:t xml:space="preserve"> they </w:t>
+        <w:t>, wh</w:t>
+      </w:r>
+      <w:r>
+        <w:t>ich</w:t>
+      </w:r>
+      <w:r>
+        <w:t xml:space="preserve"> </w:t>
       </w:r>
       <w:r>
         <w:t xml:space="preserve">take a </w:t>
@@ -3081,10 +3068,7 @@
         <w:t xml:space="preserve"> tries to reconstruct the image </w:t>
       </w:r>
       <w:r>
-        <w:t>from the target</w:t>
-      </w:r>
-      <w:r>
-        <w:t xml:space="preserve"> </w:t>
+        <w:t xml:space="preserve">from the target </w:t>
       </w:r>
       <w:r>
         <w:t>to the</w:t>
@@ -3226,7 +3210,6 @@
           <w:szCs w:val="22"/>
         </w:rPr>
       </w:pPr>
-      <w:bookmarkStart w:id="0" w:name="_GoBack"/>
       <w:r>
         <w:rPr>
           <w:noProof/>
@@ -3395,7 +3378,7 @@
           </mc:Choice>
           <mc:Fallback>
             <w:pict>
-              <v:group w14:anchorId="06DBF533" id="_x0000_s1030" style="position:absolute;left:0;text-align:left;margin-left:258.55pt;margin-top:1.25pt;width:239.95pt;height:181.55pt;z-index:251696640;mso-wrap-distance-left:0;mso-wrap-distance-right:0;mso-position-horizontal-relative:margin;mso-position-vertical-relative:margin" coordorigin="5181,64" coordsize="4799,3599" o:gfxdata="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">
+              <v:group w14:anchorId="06DBF533" id="_x0000_s1030" style="position:absolute;left:0;text-align:left;margin-left:258.55pt;margin-top:1.25pt;width:239.95pt;height:181.55pt;z-index:251696640;mso-wrap-distance-left:0;mso-wrap-distance-right:0;mso-position-horizontal-relative:margin;mso-position-vertical-relative:margin" coordorigin="5181,64" coordsize="4799,3599" o:gfxdata="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">
                 <v:rect id="Rectangle 8" o:spid="_x0000_s1031" style="position:absolute;left:5181;top:64;width:4799;height:3599;visibility:visible;mso-wrap-style:none;v-text-anchor:middle" o:gfxdata="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" filled="f" stroked="f" strokecolor="#3465a4">
                   <v:stroke joinstyle="round"/>
                 </v:rect>
@@ -3442,7 +3425,6 @@
           </mc:Fallback>
         </mc:AlternateContent>
       </w:r>
-      <w:bookmarkEnd w:id="0"/>
       <w:r>
         <w:rPr>
           <w:noProof/>
@@ -3950,7 +3932,13 @@
         <w:t xml:space="preserve">it </w:t>
       </w:r>
       <w:r>
-        <w:t>starts learning something about the</w:t>
+        <w:t>starts learning</w:t>
+      </w:r>
+      <w:r>
+        <w:t xml:space="preserve"> </w:t>
+      </w:r>
+      <w:r>
+        <w:t>the</w:t>
       </w:r>
       <w:r>
         <w:t xml:space="preserve"> images</w:t>
@@ -3986,10 +3974,13 @@
         <w:t>poor</w:t>
       </w:r>
       <w:r>
-        <w:t>, because it has</w:t>
-      </w:r>
-      <w:r>
-        <w:t xml:space="preserve">n’t </w:t>
+        <w:t xml:space="preserve">, because it </w:t>
+      </w:r>
+      <w:r>
+        <w:t>does not provide</w:t>
+      </w:r>
+      <w:r>
+        <w:t xml:space="preserve"> </w:t>
       </w:r>
       <w:r>
         <w:t xml:space="preserve">instance-level </w:t>
@@ -4066,7 +4057,13 @@
         <w:t>about</w:t>
       </w:r>
       <w:r>
-        <w:t xml:space="preserve"> them. This is done transferring knowledge from the source domains to the target one</w:t>
+        <w:t xml:space="preserve"> them. This is done</w:t>
+      </w:r>
+      <w:r>
+        <w:t xml:space="preserve"> by</w:t>
+      </w:r>
+      <w:r>
+        <w:t xml:space="preserve"> transferring knowledge from the source domains to the target one</w:t>
       </w:r>
       <w:r>
         <w:t>.</w:t>
@@ -4268,7 +4265,13 @@
         <w:t>-</w:t>
       </w:r>
       <w:r>
-        <w:t xml:space="preserve">level annotations, but </w:t>
+        <w:t xml:space="preserve">level annotations, </w:t>
+      </w:r>
+      <w:r>
+        <w:t>however</w:t>
+      </w:r>
+      <w:r>
+        <w:t xml:space="preserve"> </w:t>
       </w:r>
       <w:r>
         <w:t>they have very different marginal distributions</w:t>
@@ -4357,7 +4360,7 @@
         <w:t>s,</w:t>
       </w:r>
       <w:r>
-        <w:t xml:space="preserve"> that will have the same appearance of the target domain</w:t>
+        <w:t xml:space="preserve"> that have the same appearance of the target domain</w:t>
       </w:r>
       <w:r>
         <w:t>,</w:t>
@@ -4812,7 +4815,7 @@
           </mc:Choice>
           <mc:Fallback>
             <w:pict>
-              <v:group w14:anchorId="7A07E4E0" id="Group 2" o:spid="_x0000_s1033" style="position:absolute;left:0;text-align:left;margin-left:0;margin-top:0;width:480.45pt;height:164.95pt;z-index:251694592" coordorigin="144" coordsize="9609,3301" o:gfxdata="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">
+              <v:group w14:anchorId="7A07E4E0" id="Group 2" o:spid="_x0000_s1033" style="position:absolute;left:0;text-align:left;margin-left:0;margin-top:0;width:480.45pt;height:164.95pt;z-index:251694592" coordorigin="144" coordsize="9609,3301" o:gfxdata="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">
                 <v:rect id="Rectangle 3" o:spid="_x0000_s1034" style="position:absolute;left:144;width:9609;height:3301;visibility:visible;mso-wrap-style:none;v-text-anchor:middle" o:gfxdata="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" filled="f" stroked="f" strokecolor="#3465a4">
                   <v:stroke joinstyle="round"/>
                 </v:rect>
@@ -4973,7 +4976,13 @@
         <w:t xml:space="preserve"> </w:t>
       </w:r>
       <w:r>
-        <w:t xml:space="preserve">In fact, </w:t>
+        <w:t>In</w:t>
+      </w:r>
+      <w:r>
+        <w:t>deed</w:t>
+      </w:r>
+      <w:r>
+        <w:t xml:space="preserve">, </w:t>
       </w:r>
       <w:r>
         <w:t xml:space="preserve">even if </w:t>
@@ -4985,10 +4994,16 @@
         <w:t xml:space="preserve"> </w:t>
       </w:r>
       <w:r>
-        <w:t>is</w:t>
-      </w:r>
-      <w:r>
-        <w:t xml:space="preserve"> trained over images that look like Comic ones, </w:t>
+        <w:t>has been</w:t>
+      </w:r>
+      <w:r>
+        <w:t xml:space="preserve"> trained o</w:t>
+      </w:r>
+      <w:r>
+        <w:t>n</w:t>
+      </w:r>
+      <w:r>
+        <w:t xml:space="preserve"> images that look like Comic ones, </w:t>
       </w:r>
       <w:r>
         <w:t>the real target images</w:t>
@@ -9320,7 +9335,7 @@
                 </mc:Choice>
                 <mc:Fallback>
                   <w:pict>
-                    <v:shape w14:anchorId="6364F847" id="Text Box 9" o:spid="_x0000_s1036" type="#_x0000_t202" style="position:absolute;left:0;text-align:left;margin-left:-5.4pt;margin-top:3.15pt;width:233.95pt;height:24.7pt;z-index:251681280;visibility:visible;mso-wrap-style:square;mso-wrap-distance-left:9pt;mso-wrap-distance-top:0;mso-wrap-distance-right:9pt;mso-wrap-distance-bottom:0;mso-position-horizontal:absolute;mso-position-horizontal-relative:text;mso-position-vertical:absolute;mso-position-vertical-relative:text;v-text-anchor:top" o:gfxdata="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" filled="f" stroked="f" strokecolor="#3465a4">
+                    <v:shape w14:anchorId="6364F847" id="Text Box 9" o:spid="_x0000_s1036" type="#_x0000_t202" style="position:absolute;left:0;text-align:left;margin-left:-5.4pt;margin-top:3.15pt;width:233.95pt;height:24.7pt;z-index:251681280;visibility:visible;mso-wrap-style:square;mso-wrap-distance-left:9pt;mso-wrap-distance-top:0;mso-wrap-distance-right:9pt;mso-wrap-distance-bottom:0;mso-position-horizontal:absolute;mso-position-horizontal-relative:text;mso-position-vertical:absolute;mso-position-vertical-relative:text;v-text-anchor:top" o:gfxdata="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" filled="f" stroked="f" strokecolor="#3465a4">
                       <v:stroke joinstyle="round"/>
                       <v:textbox inset="0,0,0,0">
                         <w:txbxContent>
@@ -9578,7 +9593,21 @@
       </w:r>
       <w:proofErr w:type="spellEnd"/>
       <w:r>
-        <w:t xml:space="preserve"> of the pretrained network using Pascal VOC and tested on the target dataset. As expected, the results are very poor, because the Darknet has no knowledge on the target domain.</w:t>
+        <w:t xml:space="preserve"> of the pretrained network using Pascal VOC and tested on the target dataset. As expected, the results are very poor, because the Darknet has no knowledge </w:t>
+      </w:r>
+      <w:proofErr w:type="gramStart"/>
+      <w:r>
+        <w:t>o</w:t>
+      </w:r>
+      <w:r>
+        <w:t xml:space="preserve">f </w:t>
+      </w:r>
+      <w:r>
+        <w:t xml:space="preserve"> the</w:t>
+      </w:r>
+      <w:proofErr w:type="gramEnd"/>
+      <w:r>
+        <w:t xml:space="preserve"> target domain.</w:t>
       </w:r>
     </w:p>
     <w:p>
@@ -9628,7 +9657,13 @@
         <w:t>Pseudo Labeling</w:t>
       </w:r>
       <w:r>
-        <w:t xml:space="preserve"> phase worsen. This is because the Domain Transfer i</w:t>
+        <w:t xml:space="preserve"> phase </w:t>
+      </w:r>
+      <w:r>
+        <w:t>get worse</w:t>
+      </w:r>
+      <w:r>
+        <w:t>. This is because the Domain Transfer i</w:t>
       </w:r>
       <w:r>
         <w:t>s</w:t>
@@ -9640,7 +9675,13 @@
         <w:t xml:space="preserve"> all the source classes </w:t>
       </w:r>
       <w:r>
-        <w:t>and only in the Pseudo Labeling the last layer is changed</w:t>
+        <w:t xml:space="preserve">and only in the Pseudo Labeling the last layer </w:t>
+      </w:r>
+      <w:r>
+        <w:t>has been</w:t>
+      </w:r>
+      <w:r>
+        <w:t xml:space="preserve"> changed</w:t>
       </w:r>
       <w:r>
         <w:t>.</w:t>
@@ -9652,7 +9693,13 @@
         <w:t>In fact,</w:t>
       </w:r>
       <w:r>
-        <w:t xml:space="preserve"> the pseudo labels cannot improve the detection as expected.</w:t>
+        <w:t xml:space="preserve"> the pseudo labels cannot improve the detection as </w:t>
+      </w:r>
+      <w:r>
+        <w:t>hoped</w:t>
+      </w:r>
+      <w:r>
+        <w:t>.</w:t>
       </w:r>
     </w:p>
     <w:p>
@@ -9675,7 +9722,7 @@
         <w:t>ase 2</w:t>
       </w:r>
       <w:r>
-        <w:t xml:space="preserve">, we see that the </w:t>
+        <w:t xml:space="preserve">, the </w:t>
       </w:r>
       <w:r>
         <w:rPr>
@@ -9694,7 +9741,10 @@
         <w:t xml:space="preserve"> quite good results</w:t>
       </w:r>
       <w:r>
-        <w:t xml:space="preserve">, </w:t>
+        <w:t>. They are</w:t>
+      </w:r>
+      <w:r>
+        <w:t xml:space="preserve"> </w:t>
       </w:r>
       <w:r>
         <w:t>lower than the previous one</w:t>
@@ -9806,7 +9856,12 @@
       </w:pPr>
       <w:r>
         <w:tab/>
-        <w:t xml:space="preserve">About the last case, the </w:t>
+      </w:r>
+      <w:r>
+        <w:t>Regarding</w:t>
+      </w:r>
+      <w:r>
+        <w:t xml:space="preserve"> the last case, the </w:t>
       </w:r>
       <w:r>
         <w:t xml:space="preserve">results given both in </w:t>
@@ -9853,7 +9908,13 @@
       </w:r>
       <w:proofErr w:type="spellEnd"/>
       <w:r>
-        <w:t xml:space="preserve"> for the latter one, but it seems that the </w:t>
+        <w:t xml:space="preserve"> for the latter one, but it seems that </w:t>
+      </w:r>
+      <w:r>
+        <w:t xml:space="preserve">either </w:t>
+      </w:r>
+      <w:r>
+        <w:t xml:space="preserve">the </w:t>
       </w:r>
       <w:r>
         <w:t>Darknet</w:t>
@@ -9881,7 +9942,7 @@
         <w:t xml:space="preserve"> </w:t>
       </w:r>
       <w:r>
-        <w:t>may be</w:t>
+        <w:t>is</w:t>
       </w:r>
       <w:r>
         <w:t xml:space="preserve"> not completely correct.</w:t>
@@ -10198,7 +10259,7 @@
           </mc:Choice>
           <mc:Fallback>
             <w:pict>
-              <v:group w14:anchorId="0E5ECC5C" id="_x0000_s1037" style="position:absolute;left:0;text-align:left;margin-left:71.35pt;margin-top:0;width:480.45pt;height:193.7pt;z-index:251699712;mso-position-horizontal-relative:page;mso-width-relative:margin;mso-height-relative:margin" coordorigin="144" coordsize="9609,3301" o:gfxdata="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">
+              <v:group w14:anchorId="0E5ECC5C" id="_x0000_s1037" style="position:absolute;left:0;text-align:left;margin-left:71.35pt;margin-top:0;width:480.45pt;height:193.7pt;z-index:251699712;mso-position-horizontal-relative:page;mso-width-relative:margin;mso-height-relative:margin" coordorigin="144" coordsize="9609,3301" o:gfxdata="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">
                 <v:rect id="Rectangle 3" o:spid="_x0000_s1038" style="position:absolute;left:144;width:9609;height:3301;visibility:visible;mso-wrap-style:none;v-text-anchor:middle" o:gfxdata="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" filled="f" stroked="f" strokecolor="#3465a4">
                   <v:stroke joinstyle="round"/>
                 </v:rect>
@@ -10452,10 +10513,19 @@
         </w:drawing>
       </w:r>
       <w:r>
-        <w:t>experience</w:t>
-      </w:r>
-      <w:r>
-        <w:t xml:space="preserve">, so we think that the best way to do </w:t>
+        <w:t>expe</w:t>
+      </w:r>
+      <w:r>
+        <w:t>riment.</w:t>
+      </w:r>
+      <w:r>
+        <w:t xml:space="preserve"> </w:t>
+      </w:r>
+      <w:r>
+        <w:t>Thus,</w:t>
+      </w:r>
+      <w:r>
+        <w:t xml:space="preserve"> we think that the best way to do </w:t>
       </w:r>
       <w:r>
         <w:rPr>
@@ -10674,7 +10744,10 @@
         <w:jc w:val="both"/>
       </w:pPr>
       <w:r>
-        <w:t>Detection of objects in a domain that doesn’t have instance-level annotations</w:t>
+        <w:t>The d</w:t>
+      </w:r>
+      <w:r>
+        <w:t>etection of objects in a domain that doesn’t have instance-level annotations</w:t>
       </w:r>
       <w:r>
         <w:t xml:space="preserve"> </w:t>
@@ -10683,19 +10756,54 @@
         <w:t xml:space="preserve">for training improve quite significantly </w:t>
       </w:r>
       <w:r>
-        <w:t xml:space="preserve">using the proposed methods, so </w:t>
-      </w:r>
-      <w:r>
-        <w:t>this approach</w:t>
-      </w:r>
-      <w:r>
-        <w:t xml:space="preserve"> can be considered a good workflow that can be adapted to any domain needed.</w:t>
+        <w:t xml:space="preserve">when </w:t>
+      </w:r>
+      <w:r>
+        <w:t>using the proposed methods</w:t>
+      </w:r>
+      <w:r>
+        <w:t>.</w:t>
+      </w:r>
+      <w:r>
+        <w:t xml:space="preserve"> </w:t>
+      </w:r>
+      <w:proofErr w:type="gramStart"/>
+      <w:r>
+        <w:t>S</w:t>
+      </w:r>
+      <w:r>
+        <w:t>o</w:t>
+      </w:r>
+      <w:proofErr w:type="gramEnd"/>
+      <w:r>
+        <w:t xml:space="preserve"> </w:t>
+      </w:r>
+      <w:r>
+        <w:t xml:space="preserve">our </w:t>
+      </w:r>
+      <w:r>
+        <w:t>approach</w:t>
+      </w:r>
+      <w:r>
+        <w:t xml:space="preserve"> can be considered a good workflow </w:t>
+      </w:r>
+      <w:r>
+        <w:t>suitable</w:t>
+      </w:r>
+      <w:r>
+        <w:t xml:space="preserve"> to any domain needed.</w:t>
       </w:r>
       <w:r>
         <w:t xml:space="preserve"> In fact, we consider these techniques a very powerful tool, because of the flexibility of its usage among every possible domain.</w:t>
       </w:r>
       <w:r>
-        <w:t xml:space="preserve"> However, if results obtained with </w:t>
+        <w:t xml:space="preserve"> However, </w:t>
+      </w:r>
+      <w:r>
+        <w:t xml:space="preserve">while </w:t>
+      </w:r>
+      <w:r>
+        <w:t xml:space="preserve">results obtained with </w:t>
       </w:r>
       <w:r>
         <w:rPr>
@@ -10726,7 +10834,7 @@
         <w:t>1</w:t>
       </w:r>
       <w:r>
-        <w:t xml:space="preserve">], we can’t say the same thing about </w:t>
+        <w:t xml:space="preserve">], </w:t>
       </w:r>
       <w:r>
         <w:rPr>
@@ -10736,7 +10844,23 @@
         <w:t>Pseudo-labeling</w:t>
       </w:r>
       <w:r>
-        <w:t xml:space="preserve">. So, in a future work, or having more time to spend on this project, we would like to inspect with more attention the implementation of </w:t>
+        <w:rPr>
+          <w:i/>
+          <w:iCs/>
+        </w:rPr>
+        <w:t xml:space="preserve"> </w:t>
+      </w:r>
+      <w:r>
+        <w:t>did not meet our expectations</w:t>
+      </w:r>
+      <w:r>
+        <w:t xml:space="preserve">. </w:t>
+      </w:r>
+      <w:r>
+        <w:t>I</w:t>
+      </w:r>
+      <w:r>
+        <w:t xml:space="preserve">n a future work, or having more time to spend on this project, we would like to inspect with more attention the implementation of </w:t>
       </w:r>
       <w:r>
         <w:rPr>
@@ -11201,7 +11325,7 @@
         <v:path o:extrusionok="f" gradientshapeok="t" o:connecttype="rect"/>
         <o:lock v:ext="edit" aspectratio="t"/>
       </v:shapetype>
-      <v:shape id="_x0000_i1102" type="#_x0000_t75" style="width:14.4pt;height:14.4pt" o:bullet="t">
+      <v:shape id="_x0000_i1031" type="#_x0000_t75" style="width:14.25pt;height:14.25pt" o:bullet="t">
         <v:imagedata r:id="rId1" o:title="msoDB21"/>
       </v:shape>
     </w:pict>
@@ -12494,7 +12618,7 @@
     </w:rPrDefault>
     <w:pPrDefault/>
   </w:docDefaults>
-  <w:latentStyles w:defLockedState="0" w:defUIPriority="99" w:defSemiHidden="0" w:defUnhideWhenUsed="0" w:defQFormat="0" w:count="377">
+  <w:latentStyles w:defLockedState="0" w:defUIPriority="99" w:defSemiHidden="0" w:defUnhideWhenUsed="0" w:defQFormat="0" w:count="376">
     <w:lsdException w:name="Normal" w:uiPriority="0" w:qFormat="1"/>
     <w:lsdException w:name="heading 1" w:uiPriority="9" w:qFormat="1"/>
     <w:lsdException w:name="heading 2" w:uiPriority="9" w:qFormat="1"/>
@@ -12600,6 +12724,7 @@
     <w:lsdException w:name="HTML Sample" w:semiHidden="1" w:unhideWhenUsed="1"/>
     <w:lsdException w:name="HTML Typewriter" w:semiHidden="1" w:unhideWhenUsed="1"/>
     <w:lsdException w:name="HTML Variable" w:semiHidden="1" w:unhideWhenUsed="1"/>
+    <w:lsdException w:name="Normal Table" w:semiHidden="1" w:unhideWhenUsed="1"/>
     <w:lsdException w:name="annotation subject" w:semiHidden="1" w:unhideWhenUsed="1"/>
     <w:lsdException w:name="No List" w:semiHidden="1" w:unhideWhenUsed="1"/>
     <w:lsdException w:name="Outline List 1" w:semiHidden="1" w:unhideWhenUsed="1"/>
@@ -12646,8 +12771,10 @@
     <w:lsdException w:name="Table Subtle 2" w:semiHidden="1" w:unhideWhenUsed="1"/>
     <w:lsdException w:name="Table Web 1" w:semiHidden="1" w:unhideWhenUsed="1"/>
     <w:lsdException w:name="Table Web 2" w:semiHidden="1" w:unhideWhenUsed="1"/>
+    <w:lsdException w:name="Table Web 3" w:semiHidden="1" w:unhideWhenUsed="1"/>
     <w:lsdException w:name="Balloon Text" w:semiHidden="1" w:unhideWhenUsed="1"/>
     <w:lsdException w:name="Table Grid" w:uiPriority="59"/>
+    <w:lsdException w:name="Table Theme" w:semiHidden="1" w:unhideWhenUsed="1"/>
     <w:lsdException w:name="Placeholder Text" w:semiHidden="1" w:unhideWhenUsed="1"/>
     <w:lsdException w:name="No Spacing" w:qFormat="1"/>
     <w:lsdException w:name="Light Shading"/>
@@ -12868,7 +12995,6 @@
     <w:lsdException w:name="Hashtag" w:semiHidden="1" w:unhideWhenUsed="1"/>
     <w:lsdException w:name="Unresolved Mention" w:semiHidden="1" w:unhideWhenUsed="1"/>
     <w:lsdException w:name="Smart Link" w:semiHidden="1" w:unhideWhenUsed="1"/>
-    <w:lsdException w:name="Smart Link Error" w:semiHidden="1" w:unhideWhenUsed="1"/>
   </w:latentStyles>
   <w:style w:type="paragraph" w:default="1" w:styleId="Normale">
     <w:name w:val="Normal"/>
@@ -13919,7 +14045,7 @@
 </file>
 
 <file path=customXml/itemProps1.xml><?xml version="1.0" encoding="utf-8"?>
-<ds:datastoreItem xmlns:ds="http://schemas.openxmlformats.org/officeDocument/2006/customXml" ds:itemID="{08F6A2E5-821C-4ADC-BF69-AA16C185BBF9}">
+<ds:datastoreItem xmlns:ds="http://schemas.openxmlformats.org/officeDocument/2006/customXml" ds:itemID="{99E25603-2F31-4667-BAD8-F0C8F7CB40E5}">
   <ds:schemaRefs>
     <ds:schemaRef ds:uri="http://schemas.openxmlformats.org/officeDocument/2006/bibliography"/>
   </ds:schemaRefs>
